--- a/docs/Paralelizace_3D_renderovani.docx
+++ b/docs/Paralelizace_3D_renderovani.docx
@@ -378,7 +378,31 @@
         <w:t> open-source</w:t>
       </w:r>
       <w:r>
-        <w:t> 3D herním enginu Dotrix.</w:t>
+        <w:t> </w:t>
+      </w:r>
+      <w:proofErr w:type="gramStart"/>
+      <w:r>
+        <w:t>3D</w:t>
+      </w:r>
+      <w:proofErr w:type="gramEnd"/>
+      <w:r>
+        <w:t xml:space="preserve"> herním </w:t>
+      </w:r>
+      <w:proofErr w:type="spellStart"/>
+      <w:r>
+        <w:t>enginu</w:t>
+      </w:r>
+      <w:proofErr w:type="spellEnd"/>
+      <w:r>
+        <w:t xml:space="preserve"> </w:t>
+      </w:r>
+      <w:proofErr w:type="spellStart"/>
+      <w:r>
+        <w:t>Dotrix</w:t>
+      </w:r>
+      <w:proofErr w:type="spellEnd"/>
+      <w:r>
+        <w:t>.</w:t>
       </w:r>
       <w:r>
         <w:t xml:space="preserve"> Bude primárně sloužit jako </w:t>
@@ -402,7 +426,15 @@
         <w:t>í</w:t>
       </w:r>
       <w:r>
-        <w:t xml:space="preserve"> do samotného enginu.</w:t>
+        <w:t xml:space="preserve"> do samotného </w:t>
+      </w:r>
+      <w:proofErr w:type="spellStart"/>
+      <w:r>
+        <w:t>enginu</w:t>
+      </w:r>
+      <w:proofErr w:type="spellEnd"/>
+      <w:r>
+        <w:t>.</w:t>
       </w:r>
     </w:p>
     <w:p>
@@ -441,7 +473,21 @@
         <w:rPr>
           <w:lang w:val="en-GB"/>
         </w:rPr>
-        <w:t>deals with process parallelization, shadow rendering and post-processing effects in the open-source 3D game engine Dotrix. It will primarily serve as research and reference prior to implementation into the engine itself.</w:t>
+        <w:t xml:space="preserve">deals with process parallelization, shadow rendering and post-processing effects in the open-source 3D game engine </w:t>
+      </w:r>
+      <w:proofErr w:type="spellStart"/>
+      <w:r>
+        <w:rPr>
+          <w:lang w:val="en-GB"/>
+        </w:rPr>
+        <w:t>Dotrix</w:t>
+      </w:r>
+      <w:proofErr w:type="spellEnd"/>
+      <w:r>
+        <w:rPr>
+          <w:lang w:val="en-GB"/>
+        </w:rPr>
+        <w:t>. It will primarily serve as research and reference prior to implementation into the engine itself.</w:t>
       </w:r>
     </w:p>
     <w:p>
@@ -475,7 +521,7 @@
           <w:rPr>
             <w:noProof/>
           </w:rPr>
-          <w:t>24.12.2022</w:t>
+          <w:t>01.01.2023</w:t>
         </w:r>
       </w:fldSimple>
       <w:r>
@@ -1222,22 +1268,40 @@
           <w:iCs/>
           <w:lang w:eastAsia="en-US"/>
         </w:rPr>
-        <w:t xml:space="preserve">GPU driven </w:t>
-      </w:r>
+        <w:t xml:space="preserve">GPU </w:t>
+      </w:r>
+      <w:proofErr w:type="spellStart"/>
       <w:r>
         <w:rPr>
           <w:i/>
           <w:iCs/>
           <w:lang w:eastAsia="en-US"/>
         </w:rPr>
-        <w:t>render</w:t>
-      </w:r>
+        <w:t>driven</w:t>
+      </w:r>
+      <w:proofErr w:type="spellEnd"/>
       <w:r>
         <w:rPr>
           <w:i/>
           <w:iCs/>
           <w:lang w:eastAsia="en-US"/>
         </w:rPr>
+        <w:t xml:space="preserve"> </w:t>
+      </w:r>
+      <w:r>
+        <w:rPr>
+          <w:i/>
+          <w:iCs/>
+          <w:lang w:eastAsia="en-US"/>
+        </w:rPr>
+        <w:t>render</w:t>
+      </w:r>
+      <w:r>
+        <w:rPr>
+          <w:i/>
+          <w:iCs/>
+          <w:lang w:eastAsia="en-US"/>
+        </w:rPr>
         <w:t xml:space="preserve">ování </w:t>
       </w:r>
       <w:r>
@@ -1304,7 +1368,21 @@
         <w:rPr>
           <w:lang w:eastAsia="en-US"/>
         </w:rPr>
-        <w:t> z počátku jednoduché scéně přibydou složitější způsoby vykreslování a náročnější efekty.</w:t>
+        <w:t xml:space="preserve"> z počátku jednoduché scéně </w:t>
+      </w:r>
+      <w:proofErr w:type="gramStart"/>
+      <w:r>
+        <w:rPr>
+          <w:lang w:eastAsia="en-US"/>
+        </w:rPr>
+        <w:t>přibydou</w:t>
+      </w:r>
+      <w:proofErr w:type="gramEnd"/>
+      <w:r>
+        <w:rPr>
+          <w:lang w:eastAsia="en-US"/>
+        </w:rPr>
+        <w:t xml:space="preserve"> složitější způsoby vykreslování a náročnější efekty.</w:t>
       </w:r>
     </w:p>
     <w:p>
@@ -1342,7 +1420,21 @@
         <w:rPr>
           <w:lang w:eastAsia="en-US"/>
         </w:rPr>
-        <w:t xml:space="preserve"> 2D nebo 3D grafiky</w:t>
+        <w:t xml:space="preserve"> </w:t>
+      </w:r>
+      <w:proofErr w:type="gramStart"/>
+      <w:r>
+        <w:rPr>
+          <w:lang w:eastAsia="en-US"/>
+        </w:rPr>
+        <w:t>2D</w:t>
+      </w:r>
+      <w:proofErr w:type="gramEnd"/>
+      <w:r>
+        <w:rPr>
+          <w:lang w:eastAsia="en-US"/>
+        </w:rPr>
+        <w:t xml:space="preserve"> nebo 3D grafiky</w:t>
       </w:r>
       <w:r>
         <w:rPr>
@@ -1452,8 +1544,13 @@
         <w:t>,</w:t>
       </w:r>
       <w:r>
-        <w:t xml:space="preserve"> multiparadigmatický</w:t>
-      </w:r>
+        <w:t xml:space="preserve"> </w:t>
+      </w:r>
+      <w:proofErr w:type="spellStart"/>
+      <w:r>
+        <w:t>multiparadigmatický</w:t>
+      </w:r>
+      <w:proofErr w:type="spellEnd"/>
       <w:r>
         <w:t>,</w:t>
       </w:r>
@@ -1480,9 +1577,11 @@
       <w:r>
         <w:t xml:space="preserve">Unikátní na </w:t>
       </w:r>
+      <w:proofErr w:type="spellStart"/>
       <w:r>
         <w:t>Rustu</w:t>
       </w:r>
+      <w:proofErr w:type="spellEnd"/>
       <w:r>
         <w:t xml:space="preserve"> je</w:t>
       </w:r>
@@ -1493,7 +1592,15 @@
         <w:t xml:space="preserve"> to, jakým způsobem</w:t>
       </w:r>
       <w:r>
-        <w:t xml:space="preserve"> řeší </w:t>
+        <w:t xml:space="preserve"> </w:t>
+      </w:r>
+      <w:proofErr w:type="gramStart"/>
+      <w:r>
+        <w:t>řeší</w:t>
+      </w:r>
+      <w:proofErr w:type="gramEnd"/>
+      <w:r>
+        <w:t xml:space="preserve"> </w:t>
       </w:r>
       <w:r>
         <w:t>bezpečný přístup do</w:t>
@@ -1511,7 +1618,23 @@
         <w:t xml:space="preserve"> totiž</w:t>
       </w:r>
       <w:r>
-        <w:t xml:space="preserve"> tzv. systém vlastnictví a půjčování (ownership and borrowing)</w:t>
+        <w:t xml:space="preserve"> tzv. systém vlastnictví a půjčování (</w:t>
+      </w:r>
+      <w:proofErr w:type="spellStart"/>
+      <w:r>
+        <w:t>ownership</w:t>
+      </w:r>
+      <w:proofErr w:type="spellEnd"/>
+      <w:r>
+        <w:t xml:space="preserve"> and </w:t>
+      </w:r>
+      <w:proofErr w:type="spellStart"/>
+      <w:r>
+        <w:t>borrowing</w:t>
+      </w:r>
+      <w:proofErr w:type="spellEnd"/>
+      <w:r>
+        <w:t>)</w:t>
       </w:r>
       <w:r>
         <w:t>, díky kterému</w:t>
@@ -1544,7 +1667,23 @@
         <w:t xml:space="preserve"> i</w:t>
       </w:r>
       <w:r>
-        <w:t xml:space="preserve"> bez použití garbage collectoru.</w:t>
+        <w:t xml:space="preserve"> bez použití </w:t>
+      </w:r>
+      <w:proofErr w:type="spellStart"/>
+      <w:r>
+        <w:t>garbage</w:t>
+      </w:r>
+      <w:proofErr w:type="spellEnd"/>
+      <w:r>
+        <w:t xml:space="preserve"> </w:t>
+      </w:r>
+      <w:proofErr w:type="spellStart"/>
+      <w:r>
+        <w:t>collectoru</w:t>
+      </w:r>
+      <w:proofErr w:type="spellEnd"/>
+      <w:r>
+        <w:t>.</w:t>
       </w:r>
       <w:r>
         <w:rPr>
@@ -1563,11 +1702,48 @@
     </w:p>
     <w:p>
       <w:r>
-        <w:t>WGPU je grafické API napsané v Rustu, které umožňuje</w:t>
-      </w:r>
-      <w:r>
-        <w:t xml:space="preserve"> kompilaci pro více platforem díky tomu, že beží na nativních backendech jako je Vulkan, Metal, DirectX a OpenGL</w:t>
-      </w:r>
+        <w:t>WGPU je grafické API napsané v </w:t>
+      </w:r>
+      <w:proofErr w:type="spellStart"/>
+      <w:r>
+        <w:t>Rustu</w:t>
+      </w:r>
+      <w:proofErr w:type="spellEnd"/>
+      <w:r>
+        <w:t>, které umožňuje</w:t>
+      </w:r>
+      <w:r>
+        <w:t xml:space="preserve"> kompilaci pro více platforem díky tomu, že </w:t>
+      </w:r>
+      <w:proofErr w:type="spellStart"/>
+      <w:r>
+        <w:t>beží</w:t>
+      </w:r>
+      <w:proofErr w:type="spellEnd"/>
+      <w:r>
+        <w:t xml:space="preserve"> na nativních </w:t>
+      </w:r>
+      <w:proofErr w:type="spellStart"/>
+      <w:r>
+        <w:t>backendech</w:t>
+      </w:r>
+      <w:proofErr w:type="spellEnd"/>
+      <w:r>
+        <w:t xml:space="preserve"> jako je </w:t>
+      </w:r>
+      <w:proofErr w:type="spellStart"/>
+      <w:r>
+        <w:t>Vulkan</w:t>
+      </w:r>
+      <w:proofErr w:type="spellEnd"/>
+      <w:r>
+        <w:t xml:space="preserve">, Metal, DirectX a </w:t>
+      </w:r>
+      <w:proofErr w:type="spellStart"/>
+      <w:r>
+        <w:t>OpenGL</w:t>
+      </w:r>
+      <w:proofErr w:type="spellEnd"/>
       <w:r>
         <w:t>.</w:t>
       </w:r>
@@ -1577,7 +1753,17 @@
         <w:t>To znamená</w:t>
       </w:r>
       <w:r>
-        <w:t xml:space="preserve">, že můžeme naši grafickou aplikaci přepnout na jiný backend a </w:t>
+        <w:t xml:space="preserve">, že můžeme naši grafickou aplikaci přepnout na jiný </w:t>
+      </w:r>
+      <w:proofErr w:type="spellStart"/>
+      <w:proofErr w:type="gramStart"/>
+      <w:r>
+        <w:t>backend</w:t>
+      </w:r>
+      <w:proofErr w:type="spellEnd"/>
+      <w:proofErr w:type="gramEnd"/>
+      <w:r>
+        <w:t xml:space="preserve"> a </w:t>
       </w:r>
       <w:r>
         <w:t>tak</w:t>
@@ -1595,10 +1781,34 @@
         <w:t>spustitelná</w:t>
       </w:r>
       <w:r>
-        <w:t xml:space="preserve"> na všech platformách. Někdo by mohl argumentovat, že aplikace napsaná ve Vulkanu nebo OpenGL bude taky multiplatformní</w:t>
-      </w:r>
-      <w:r>
-        <w:t xml:space="preserve"> a asi by měl pravdu, ale výhodou WGPU je že aplikace může běžet na takovém backendu, který je</w:t>
+        <w:t xml:space="preserve"> na všech platformách. Někdo by mohl argumentovat, že aplikace napsaná ve </w:t>
+      </w:r>
+      <w:proofErr w:type="spellStart"/>
+      <w:r>
+        <w:t>Vulkanu</w:t>
+      </w:r>
+      <w:proofErr w:type="spellEnd"/>
+      <w:r>
+        <w:t xml:space="preserve"> nebo </w:t>
+      </w:r>
+      <w:proofErr w:type="spellStart"/>
+      <w:r>
+        <w:t>OpenGL</w:t>
+      </w:r>
+      <w:proofErr w:type="spellEnd"/>
+      <w:r>
+        <w:t xml:space="preserve"> bude taky multiplatformní</w:t>
+      </w:r>
+      <w:r>
+        <w:t xml:space="preserve"> a asi by měl pravdu, ale výhodou WGPU je že aplikace může běžet na takovém </w:t>
+      </w:r>
+      <w:proofErr w:type="spellStart"/>
+      <w:r>
+        <w:t>backendu</w:t>
+      </w:r>
+      <w:proofErr w:type="spellEnd"/>
+      <w:r>
+        <w:t>, který je</w:t>
       </w:r>
       <w:r>
         <w:t xml:space="preserve"> pro nás nebo</w:t>
@@ -1609,7 +1819,31 @@
     </w:p>
     <w:p>
       <w:r>
-        <w:t>Vývojáři by samozřejmě mohli integrovat víc grafických API do jejich herního enginu, ale to zabere spoustu času a vše se musí dopředu promyslet. Použití WGPU by jim v takovém případě práci dost usnadnilo, protože vytváří abstrakci nad všemi známými backendy.</w:t>
+        <w:t xml:space="preserve">Vývojáři by samozřejmě mohli integrovat víc grafických API do jejich herního </w:t>
+      </w:r>
+      <w:proofErr w:type="spellStart"/>
+      <w:r>
+        <w:t>enginu</w:t>
+      </w:r>
+      <w:proofErr w:type="spellEnd"/>
+      <w:r>
+        <w:t xml:space="preserve">, ale to zabere spoustu času a vše se musí dopředu promyslet. Použití WGPU by jim v takovém případě práci dost usnadnilo, protože </w:t>
+      </w:r>
+      <w:proofErr w:type="gramStart"/>
+      <w:r>
+        <w:t>vytváří</w:t>
+      </w:r>
+      <w:proofErr w:type="gramEnd"/>
+      <w:r>
+        <w:t xml:space="preserve"> abstrakci nad všemi známými </w:t>
+      </w:r>
+      <w:proofErr w:type="spellStart"/>
+      <w:r>
+        <w:t>backendy</w:t>
+      </w:r>
+      <w:proofErr w:type="spellEnd"/>
+      <w:r>
+        <w:t>.</w:t>
       </w:r>
     </w:p>
     <w:p>
@@ -1634,7 +1868,39 @@
     </w:p>
     <w:p>
       <w:r>
-        <w:t xml:space="preserve">WebGPU je nadcházející moderní grafické API, které rozšíří možnosti grafiky na webu např. o compute shadery. Mluvím v budoucím čase, protože v době kdy tuto práci píšu ještě WebGPU není plně integrované do prohlížečů. Zatím se </w:t>
+        <w:t xml:space="preserve">WebGPU je nadcházející moderní grafické API, které </w:t>
+      </w:r>
+      <w:proofErr w:type="gramStart"/>
+      <w:r>
+        <w:t>rozšíří</w:t>
+      </w:r>
+      <w:proofErr w:type="gramEnd"/>
+      <w:r>
+        <w:t xml:space="preserve"> možnosti grafiky na webu např. o </w:t>
+      </w:r>
+      <w:proofErr w:type="spellStart"/>
+      <w:r>
+        <w:t>compute</w:t>
+      </w:r>
+      <w:proofErr w:type="spellEnd"/>
+      <w:r>
+        <w:t xml:space="preserve"> </w:t>
+      </w:r>
+      <w:proofErr w:type="spellStart"/>
+      <w:r>
+        <w:t>shadery</w:t>
+      </w:r>
+      <w:proofErr w:type="spellEnd"/>
+      <w:r>
+        <w:t>. Mluvím v budoucím čase, protože v </w:t>
+      </w:r>
+      <w:proofErr w:type="gramStart"/>
+      <w:r>
+        <w:t>době</w:t>
+      </w:r>
+      <w:proofErr w:type="gramEnd"/>
+      <w:r>
+        <w:t xml:space="preserve"> kdy tuto práci píšu ještě WebGPU není plně integrované do prohlížečů. Zatím se </w:t>
       </w:r>
       <w:r>
         <w:t>objevilo pouze v testovacích verzích</w:t>
@@ -1643,7 +1909,23 @@
         <w:t xml:space="preserve"> prohlížečů</w:t>
       </w:r>
       <w:r>
-        <w:t xml:space="preserve"> jako je Firefox Nightly nebo Chrome Canary.</w:t>
+        <w:t xml:space="preserve"> jako je Firefox </w:t>
+      </w:r>
+      <w:proofErr w:type="spellStart"/>
+      <w:r>
+        <w:t>Nightly</w:t>
+      </w:r>
+      <w:proofErr w:type="spellEnd"/>
+      <w:r>
+        <w:t xml:space="preserve"> nebo Chrome </w:t>
+      </w:r>
+      <w:proofErr w:type="spellStart"/>
+      <w:r>
+        <w:t>Canary</w:t>
+      </w:r>
+      <w:proofErr w:type="spellEnd"/>
+      <w:r>
+        <w:t>.</w:t>
       </w:r>
     </w:p>
     <w:p>
@@ -1680,7 +1962,15 @@
         <w:t>výpočet je rozdělen na více úloh, které</w:t>
       </w:r>
       <w:r>
-        <w:t xml:space="preserve"> běží na více procesorech. Díky rozdělení zátěže mezi více procesorů můžeme ušetřit energii a znásobit výpočetní výkon (Výkon jednoho procesoru × počet procesorů</w:t>
+        <w:t xml:space="preserve"> </w:t>
+      </w:r>
+      <w:proofErr w:type="gramStart"/>
+      <w:r>
+        <w:t>běží</w:t>
+      </w:r>
+      <w:proofErr w:type="gramEnd"/>
+      <w:r>
+        <w:t xml:space="preserve"> na více procesorech. Díky rozdělení zátěže mezi více procesorů můžeme ušetřit energii a znásobit výpočetní výkon (Výkon jednoho procesoru × počet procesorů</w:t>
       </w:r>
       <w:r>
         <w:rPr>
@@ -1772,12 +2062,25 @@
         <w:pStyle w:val="Nadpis2"/>
       </w:pPr>
       <w:r>
-        <w:t>Herní engine</w:t>
-      </w:r>
+        <w:t xml:space="preserve">Herní </w:t>
+      </w:r>
+      <w:proofErr w:type="spellStart"/>
+      <w:r>
+        <w:t>engine</w:t>
+      </w:r>
+      <w:proofErr w:type="spellEnd"/>
     </w:p>
     <w:p>
       <w:r>
-        <w:t>Herní engine je vývojové prostředí speciálně navržené tak</w:t>
+        <w:t xml:space="preserve">Herní </w:t>
+      </w:r>
+      <w:proofErr w:type="spellStart"/>
+      <w:r>
+        <w:t>engine</w:t>
+      </w:r>
+      <w:proofErr w:type="spellEnd"/>
+      <w:r>
+        <w:t xml:space="preserve"> je vývojové prostředí speciálně navržené tak</w:t>
       </w:r>
       <w:r>
         <w:t>, aby pomáhalo vývojářům vytvářet hry efektivněji. Poskytuje vývojářům sadu nástrojů, které umožňují tvorbu počítačových her bez nutnosti stavět vše od začátku.</w:t>
@@ -1786,26 +2089,42 @@
         <w:t xml:space="preserve"> </w:t>
       </w:r>
       <w:r>
-        <w:t>Typicky herní engine poskytuje nástroje pro vykreslování 2D a 3D grafiky, simulaci fyziky, skriptovací jazyk a různé další funkce.</w:t>
+        <w:t xml:space="preserve">Typicky herní </w:t>
+      </w:r>
+      <w:proofErr w:type="spellStart"/>
+      <w:r>
+        <w:t>engine</w:t>
+      </w:r>
+      <w:proofErr w:type="spellEnd"/>
+      <w:r>
+        <w:t xml:space="preserve"> poskytuje nástroje pro vykreslování </w:t>
+      </w:r>
+      <w:proofErr w:type="gramStart"/>
+      <w:r>
+        <w:t>2D</w:t>
+      </w:r>
+      <w:proofErr w:type="gramEnd"/>
+      <w:r>
+        <w:t xml:space="preserve"> a 3D grafiky, simulaci fyziky, skriptovací jazyk a různé další funkce.</w:t>
       </w:r>
     </w:p>
     <w:p>
       <w:r>
-        <w:t>Vývojáři se</w:t>
+        <w:t>Zjednodušeně se tak vývojáři</w:t>
       </w:r>
       <w:r>
         <w:t xml:space="preserve"> </w:t>
       </w:r>
       <w:r>
-        <w:t xml:space="preserve">tak </w:t>
-      </w:r>
-      <w:r>
         <w:t>mohou</w:t>
       </w:r>
       <w:r>
         <w:t xml:space="preserve"> víc</w:t>
       </w:r>
       <w:r>
+        <w:t>e</w:t>
+      </w:r>
+      <w:r>
         <w:t xml:space="preserve"> soustředit</w:t>
       </w:r>
       <w:r>
@@ -1815,7 +2134,15 @@
         <w:t xml:space="preserve">na vytváření herních mechanismů </w:t>
       </w:r>
       <w:r>
-        <w:t>a ostatní věci nechat na enginu.</w:t>
+        <w:t xml:space="preserve">a ostatní věci nechat na </w:t>
+      </w:r>
+      <w:proofErr w:type="spellStart"/>
+      <w:r>
+        <w:t>enginu</w:t>
+      </w:r>
+      <w:proofErr w:type="spellEnd"/>
+      <w:r>
+        <w:t>.</w:t>
       </w:r>
     </w:p>
     <w:p>
@@ -1824,17 +2151,355 @@
       </w:pPr>
       <w:r>
         <w:lastRenderedPageBreak/>
-        <w:t>Vykreslovací engine</w:t>
-      </w:r>
+        <w:t xml:space="preserve">Vykreslovací </w:t>
+      </w:r>
+      <w:proofErr w:type="spellStart"/>
+      <w:r>
+        <w:t>engine</w:t>
+      </w:r>
+      <w:proofErr w:type="spellEnd"/>
     </w:p>
     <w:p>
       <w:r>
-        <w:t>Vykreslovací engine je zodpovědný za vykreslení jednotlivých objektů, stínů a dalších věcí v naší scéně.</w:t>
+        <w:t xml:space="preserve">Vykreslovací </w:t>
+      </w:r>
+      <w:proofErr w:type="spellStart"/>
+      <w:r>
+        <w:t>engine</w:t>
+      </w:r>
+      <w:proofErr w:type="spellEnd"/>
+      <w:r>
+        <w:t xml:space="preserve"> je zodpovědný za vykreslení jednotlivých objektů, stínů a dalších věcí v naší scéně.</w:t>
+      </w:r>
+      <w:r>
+        <w:t xml:space="preserve"> </w:t>
+      </w:r>
+      <w:r>
+        <w:t>Všechno,</w:t>
+      </w:r>
+      <w:r>
+        <w:t xml:space="preserve"> co v počítačové hře vidíte na obrazovce je tedy </w:t>
+      </w:r>
+      <w:r>
+        <w:t>(mimo spousty práce, kterou museli hře věnovat herní vývojáři a designéři)</w:t>
+      </w:r>
+      <w:r>
+        <w:t xml:space="preserve"> </w:t>
+      </w:r>
+      <w:r>
+        <w:t xml:space="preserve">zásluhou vykreslovacího </w:t>
+      </w:r>
+      <w:proofErr w:type="spellStart"/>
+      <w:r>
+        <w:t>enginu</w:t>
+      </w:r>
+      <w:proofErr w:type="spellEnd"/>
+      <w:r>
+        <w:t>.</w:t>
       </w:r>
     </w:p>
     <w:p>
       <w:r>
-        <w:t>Vykreslovací engine bude vlastně jediná část herního enginu, kterou se tato práce bude zabývat.</w:t>
+        <w:t>Důležitý je pro nás tento termín hlavně proto</w:t>
+      </w:r>
+      <w:r>
+        <w:t xml:space="preserve">, že vykreslovací </w:t>
+      </w:r>
+      <w:proofErr w:type="spellStart"/>
+      <w:r>
+        <w:t>engine</w:t>
+      </w:r>
+      <w:proofErr w:type="spellEnd"/>
+      <w:r>
+        <w:t xml:space="preserve"> bude jedinou částí herního </w:t>
+      </w:r>
+      <w:proofErr w:type="spellStart"/>
+      <w:r>
+        <w:t>enginu</w:t>
+      </w:r>
+      <w:proofErr w:type="spellEnd"/>
+      <w:r>
+        <w:t>, kterou se tato práce bude zabývat.</w:t>
+      </w:r>
+    </w:p>
+    <w:p>
+      <w:pPr>
+        <w:pStyle w:val="Nadpis1"/>
+      </w:pPr>
+      <w:proofErr w:type="spellStart"/>
+      <w:r>
+        <w:lastRenderedPageBreak/>
+        <w:t>Examples</w:t>
+      </w:r>
+      <w:proofErr w:type="spellEnd"/>
+    </w:p>
+    <w:p>
+      <w:r>
+        <w:t>Celý projekt je rozdělen na několik příkladů, které popisují, jak se projekt postupně vyvíjel. Příklady nám tak</w:t>
+      </w:r>
+      <w:r>
+        <w:t xml:space="preserve"> pomáhají</w:t>
+      </w:r>
+      <w:r>
+        <w:t xml:space="preserve"> lépe pochopit jednotlivé problémy a jejich konkrétní implementaci.</w:t>
+      </w:r>
+    </w:p>
+    <w:p>
+      <w:pPr>
+        <w:pStyle w:val="Nadpis2"/>
+        <w:rPr>
+          <w:i/>
+          <w:iCs/>
+        </w:rPr>
+      </w:pPr>
+      <w:r>
+        <w:rPr>
+          <w:i/>
+          <w:iCs/>
+        </w:rPr>
+        <w:t>Framework.rs</w:t>
+      </w:r>
+    </w:p>
+    <w:p>
+      <w:r>
+        <w:t>Celý</w:t>
+      </w:r>
+      <w:r>
+        <w:t xml:space="preserve"> návrh</w:t>
+      </w:r>
+      <w:r>
+        <w:t xml:space="preserve"> tohoto</w:t>
+      </w:r>
+      <w:r>
+        <w:t xml:space="preserve"> projektu vychází z WGPU </w:t>
+      </w:r>
+      <w:proofErr w:type="spellStart"/>
+      <w:r>
+        <w:t>githubu</w:t>
+      </w:r>
+      <w:proofErr w:type="spellEnd"/>
+      <w:r>
+        <w:t xml:space="preserve"> a stěžejní pro nás bude soubor </w:t>
+      </w:r>
+      <w:r>
+        <w:rPr>
+          <w:i/>
+          <w:iCs/>
+        </w:rPr>
+        <w:t>framework.rs</w:t>
+      </w:r>
+      <w:r>
+        <w:t xml:space="preserve"> nacházející se ve složce </w:t>
+      </w:r>
+      <w:proofErr w:type="spellStart"/>
+      <w:r>
+        <w:t>examples</w:t>
+      </w:r>
+      <w:proofErr w:type="spellEnd"/>
+      <w:r>
+        <w:t>.</w:t>
+      </w:r>
+    </w:p>
+    <w:p>
+      <w:pPr>
+        <w:rPr>
+          <w:noProof/>
+        </w:rPr>
+      </w:pPr>
+      <w:r>
+        <w:drawing>
+          <wp:anchor distT="0" distB="0" distL="114300" distR="114300" simplePos="0" relativeHeight="251658240" behindDoc="0" locked="0" layoutInCell="1" allowOverlap="1" wp14:anchorId="4F6CB765" wp14:editId="24AA3F90">
+            <wp:simplePos x="0" y="0"/>
+            <wp:positionH relativeFrom="column">
+              <wp:posOffset>-1905</wp:posOffset>
+            </wp:positionH>
+            <wp:positionV relativeFrom="paragraph">
+              <wp:posOffset>681990</wp:posOffset>
+            </wp:positionV>
+            <wp:extent cx="5342890" cy="4866640"/>
+            <wp:effectExtent l="0" t="0" r="0" b="0"/>
+            <wp:wrapTopAndBottom/>
+            <wp:docPr id="1" name="Obrázek 1"/>
+            <wp:cNvGraphicFramePr>
+              <a:graphicFrameLocks xmlns:a="http://schemas.openxmlformats.org/drawingml/2006/main" noChangeAspect="1"/>
+            </wp:cNvGraphicFramePr>
+            <a:graphic xmlns:a="http://schemas.openxmlformats.org/drawingml/2006/main">
+              <a:graphicData uri="http://schemas.openxmlformats.org/drawingml/2006/picture">
+                <pic:pic xmlns:pic="http://schemas.openxmlformats.org/drawingml/2006/picture">
+                  <pic:nvPicPr>
+                    <pic:cNvPr id="1" name=""/>
+                    <pic:cNvPicPr/>
+                  </pic:nvPicPr>
+                  <pic:blipFill>
+                    <a:blip r:embed="rId13">
+                      <a:extLst>
+                        <a:ext uri="{28A0092B-C50C-407E-A947-70E740481C1C}">
+                          <a14:useLocalDpi xmlns:a14="http://schemas.microsoft.com/office/drawing/2010/main" val="0"/>
+                        </a:ext>
+                      </a:extLst>
+                    </a:blip>
+                    <a:stretch>
+                      <a:fillRect/>
+                    </a:stretch>
+                  </pic:blipFill>
+                  <pic:spPr>
+                    <a:xfrm>
+                      <a:off x="0" y="0"/>
+                      <a:ext cx="5342890" cy="4866640"/>
+                    </a:xfrm>
+                    <a:prstGeom prst="rect">
+                      <a:avLst/>
+                    </a:prstGeom>
+                  </pic:spPr>
+                </pic:pic>
+              </a:graphicData>
+            </a:graphic>
+            <wp14:sizeRelH relativeFrom="margin">
+              <wp14:pctWidth>0</wp14:pctWidth>
+            </wp14:sizeRelH>
+            <wp14:sizeRelV relativeFrom="margin">
+              <wp14:pctHeight>0</wp14:pctHeight>
+            </wp14:sizeRelV>
+          </wp:anchor>
+        </w:drawing>
+      </w:r>
+      <w:r>
+        <w:t xml:space="preserve">Na začátku souboru se nachází </w:t>
+      </w:r>
+      <w:proofErr w:type="spellStart"/>
+      <w:r>
+        <w:rPr>
+          <w:i/>
+          <w:iCs/>
+        </w:rPr>
+        <w:t>trait</w:t>
+      </w:r>
+      <w:proofErr w:type="spellEnd"/>
+      <w:r>
+        <w:rPr>
+          <w:rStyle w:val="Znakapoznpodarou"/>
+          <w:i/>
+          <w:iCs/>
+        </w:rPr>
+        <w:footnoteReference w:id="4"/>
+      </w:r>
+      <w:r>
+        <w:t xml:space="preserve"> s názvem </w:t>
+      </w:r>
+      <w:proofErr w:type="spellStart"/>
+      <w:r>
+        <w:rPr>
+          <w:i/>
+          <w:iCs/>
+        </w:rPr>
+        <w:t>Example</w:t>
+      </w:r>
+      <w:proofErr w:type="spellEnd"/>
+      <w:r>
+        <w:t>, který představuje</w:t>
+      </w:r>
+      <w:r>
+        <w:t xml:space="preserve"> náš konkrétní příklad. </w:t>
+      </w:r>
+      <w:r>
+        <w:t xml:space="preserve">Ten budeme používat vždy při vytváření nového </w:t>
+      </w:r>
+      <w:proofErr w:type="spellStart"/>
+      <w:r>
+        <w:t>examplu</w:t>
+      </w:r>
+      <w:proofErr w:type="spellEnd"/>
+      <w:r>
+        <w:t>.</w:t>
+      </w:r>
+      <w:r>
+        <w:rPr>
+          <w:noProof/>
+        </w:rPr>
+        <w:t xml:space="preserve"> </w:t>
+      </w:r>
+    </w:p>
+    <w:p>
+      <w:r>
+        <w:rPr>
+          <w:noProof/>
+        </w:rPr>
+        <w:lastRenderedPageBreak/>
+        <w:t xml:space="preserve">Následují tři podprogramy </w:t>
+      </w:r>
+      <w:r>
+        <w:rPr>
+          <w:i/>
+          <w:iCs/>
+          <w:noProof/>
+        </w:rPr>
+        <w:t>setup</w:t>
+      </w:r>
+      <w:r>
+        <w:rPr>
+          <w:noProof/>
+        </w:rPr>
+        <w:t xml:space="preserve">, </w:t>
+      </w:r>
+      <w:r>
+        <w:rPr>
+          <w:i/>
+          <w:iCs/>
+          <w:noProof/>
+        </w:rPr>
+        <w:t>start</w:t>
+      </w:r>
+      <w:r>
+        <w:rPr>
+          <w:noProof/>
+        </w:rPr>
+        <w:t xml:space="preserve"> a </w:t>
+      </w:r>
+      <w:r>
+        <w:rPr>
+          <w:i/>
+          <w:iCs/>
+          <w:noProof/>
+        </w:rPr>
+        <w:t>run.</w:t>
+      </w:r>
+    </w:p>
+    <w:p>
+      <w:pPr>
+        <w:pStyle w:val="Nadpis2"/>
+      </w:pPr>
+      <w:r>
+        <w:t>Triangle</w:t>
+      </w:r>
+    </w:p>
+    <w:p>
+      <w:r>
+        <w:t>Úplně prvním příkladem je jednoduchý trojúhelník</w:t>
+      </w:r>
+      <w:r>
+        <w:t>,</w:t>
+      </w:r>
+      <w:r>
+        <w:t xml:space="preserve"> na kterém si vysvětlíme proces vytváření</w:t>
+      </w:r>
+      <w:r>
+        <w:t xml:space="preserve"> </w:t>
+      </w:r>
+      <w:proofErr w:type="spellStart"/>
+      <w:r>
+        <w:t>render</w:t>
+      </w:r>
+      <w:proofErr w:type="spellEnd"/>
+      <w:r>
+        <w:t xml:space="preserve"> </w:t>
+      </w:r>
+      <w:proofErr w:type="spellStart"/>
+      <w:r>
+        <w:t>pipeline</w:t>
+      </w:r>
+      <w:proofErr w:type="spellEnd"/>
+      <w:r>
+        <w:t xml:space="preserve">, </w:t>
       </w:r>
     </w:p>
     <w:p>
@@ -1884,9 +2549,27 @@
       <w:pPr>
         <w:pStyle w:val="Vysvtlenpojmu"/>
       </w:pPr>
-      <w:r>
-        <w:t>HyperText Markup Language</w:t>
-      </w:r>
+      <w:proofErr w:type="spellStart"/>
+      <w:r>
+        <w:t>HyperText</w:t>
+      </w:r>
+      <w:proofErr w:type="spellEnd"/>
+      <w:r>
+        <w:t xml:space="preserve"> </w:t>
+      </w:r>
+      <w:proofErr w:type="spellStart"/>
+      <w:r>
+        <w:t>Markup</w:t>
+      </w:r>
+      <w:proofErr w:type="spellEnd"/>
+      <w:r>
+        <w:t xml:space="preserve"> </w:t>
+      </w:r>
+      <w:proofErr w:type="spellStart"/>
+      <w:r>
+        <w:t>Language</w:t>
+      </w:r>
+      <w:proofErr w:type="spellEnd"/>
       <w:r>
         <w:t xml:space="preserve"> – značkovací jazyk používaný pro tvorbu webových stránek.</w:t>
       </w:r>
@@ -1923,8 +2606,8 @@
       </w:fldSimple>
       <w:bookmarkStart w:id="15" w:name="_Toc86047606"/>
     </w:p>
-    <w:bookmarkStart w:id="16" w:name="_Toc118834284" w:displacedByCustomXml="next"/>
-    <w:bookmarkStart w:id="17" w:name="_Toc86055213" w:displacedByCustomXml="next"/>
+    <w:bookmarkStart w:id="16" w:name="_Toc86055213" w:displacedByCustomXml="next"/>
+    <w:bookmarkStart w:id="17" w:name="_Toc118834284" w:displacedByCustomXml="next"/>
     <w:sdt>
       <w:sdtPr>
         <w:rPr>
@@ -2161,7 +2844,7 @@
         <w:p>
           <w:pPr>
             <w:sectPr>
-              <w:footerReference w:type="default" r:id="rId13"/>
+              <w:footerReference w:type="default" r:id="rId14"/>
               <w:pgSz w:w="11906" w:h="16838"/>
               <w:pgMar w:top="1417" w:right="1417" w:bottom="1417" w:left="1417" w:header="708" w:footer="708" w:gutter="0"/>
               <w:pgNumType w:start="1"/>
@@ -2414,7 +3097,15 @@
         <w:footnoteRef/>
       </w:r>
       <w:r>
-        <w:t xml:space="preserve"> Příkladem takového moderního grafického API může být Vulkan.</w:t>
+        <w:t xml:space="preserve"> Příkladem takového moderního grafického API může být </w:t>
+      </w:r>
+      <w:proofErr w:type="spellStart"/>
+      <w:r>
+        <w:t>Vulkan</w:t>
+      </w:r>
+      <w:proofErr w:type="spellEnd"/>
+      <w:r>
+        <w:t>.</w:t>
       </w:r>
     </w:p>
   </w:footnote>
@@ -2430,13 +3121,29 @@
         <w:footnoteRef/>
       </w:r>
       <w:r>
-        <w:t xml:space="preserve"> Jednotlivými koncepty a syntaxem jazyka Rust se </w:t>
+        <w:t xml:space="preserve"> Jednotlivými koncepty a </w:t>
+      </w:r>
+      <w:proofErr w:type="spellStart"/>
+      <w:r>
+        <w:t>syntaxem</w:t>
+      </w:r>
+      <w:proofErr w:type="spellEnd"/>
+      <w:r>
+        <w:t xml:space="preserve"> jazyka Rust se </w:t>
       </w:r>
       <w:r>
         <w:t>ve své práci</w:t>
       </w:r>
       <w:r>
-        <w:t xml:space="preserve"> nebudu dopodrobna zabývat, takže pokud byste se chtěli o Rustu dozvědět víc a třeba si v něm i zkusit napsat vlastní program, </w:t>
+        <w:t xml:space="preserve"> nebudu dopodrobna zabývat, takže pokud byste se chtěli o </w:t>
+      </w:r>
+      <w:proofErr w:type="spellStart"/>
+      <w:r>
+        <w:t>Rustu</w:t>
+      </w:r>
+      <w:proofErr w:type="spellEnd"/>
+      <w:r>
+        <w:t xml:space="preserve"> dozvědět víc a třeba si v něm i zkusit napsat vlastní program, </w:t>
       </w:r>
       <w:r>
         <w:t xml:space="preserve">určitě bych pro začátek doporučil </w:t>
@@ -2445,7 +3152,15 @@
         <w:t>elektronickou knihu</w:t>
       </w:r>
       <w:r>
-        <w:t xml:space="preserve"> Rust book, kterou mám uvedenou ve zdrojích</w:t>
+        <w:t xml:space="preserve"> Rust </w:t>
+      </w:r>
+      <w:proofErr w:type="spellStart"/>
+      <w:r>
+        <w:t>book</w:t>
+      </w:r>
+      <w:proofErr w:type="spellEnd"/>
+      <w:r>
+        <w:t>, kterou mám uvedenou ve zdrojích</w:t>
       </w:r>
       <w:r>
         <w:t>.</w:t>
@@ -2474,6 +3189,61 @@
       </w:r>
       <w:r>
         <w:t>. Vhodnější by byl asi termín výpočetní jednotka, ale pro jednoduchost necháme procesor.</w:t>
+      </w:r>
+    </w:p>
+  </w:footnote>
+  <w:footnote w:id="4">
+    <w:p>
+      <w:pPr>
+        <w:pStyle w:val="Textpoznpodarou"/>
+      </w:pPr>
+      <w:r>
+        <w:rPr>
+          <w:rStyle w:val="Znakapoznpodarou"/>
+        </w:rPr>
+        <w:footnoteRef/>
+      </w:r>
+      <w:r>
+        <w:t xml:space="preserve"> </w:t>
+      </w:r>
+      <w:proofErr w:type="spellStart"/>
+      <w:r>
+        <w:t>Trait</w:t>
+      </w:r>
+      <w:proofErr w:type="spellEnd"/>
+      <w:r>
+        <w:t xml:space="preserve"> v </w:t>
+      </w:r>
+      <w:proofErr w:type="spellStart"/>
+      <w:r>
+        <w:t>Rustu</w:t>
+      </w:r>
+      <w:proofErr w:type="spellEnd"/>
+      <w:r>
+        <w:t xml:space="preserve"> je něco jako abstraktní třída nebo interface. Umožňuje přidat chování do třídy bez</w:t>
+      </w:r>
+      <w:r>
+        <w:t xml:space="preserve"> nutnosti</w:t>
+      </w:r>
+      <w:r>
+        <w:t xml:space="preserve"> použití dědičnosti.</w:t>
+      </w:r>
+      <w:r>
+        <w:t xml:space="preserve"> V našem případě nám definuje nějaké metody a u některých</w:t>
+      </w:r>
+      <w:r>
+        <w:t xml:space="preserve"> z nich</w:t>
+      </w:r>
+      <w:r>
+        <w:t xml:space="preserve"> </w:t>
+      </w:r>
+      <w:proofErr w:type="gramStart"/>
+      <w:r>
+        <w:t>vytváří</w:t>
+      </w:r>
+      <w:proofErr w:type="gramEnd"/>
+      <w:r>
+        <w:t xml:space="preserve"> defaultní implementaci.</w:t>
       </w:r>
     </w:p>
   </w:footnote>
@@ -5273,6 +6043,45 @@
       <w:szCs w:val="20"/>
     </w:rPr>
   </w:style>
+  <w:style w:type="paragraph" w:styleId="Textvysvtlivek">
+    <w:name w:val="endnote text"/>
+    <w:basedOn w:val="Normln"/>
+    <w:link w:val="TextvysvtlivekChar"/>
+    <w:uiPriority w:val="99"/>
+    <w:semiHidden/>
+    <w:unhideWhenUsed/>
+    <w:rsid w:val="00903ECA"/>
+    <w:pPr>
+      <w:spacing w:before="0" w:line="240" w:lineRule="auto"/>
+    </w:pPr>
+    <w:rPr>
+      <w:sz w:val="20"/>
+      <w:szCs w:val="20"/>
+    </w:rPr>
+  </w:style>
+  <w:style w:type="character" w:customStyle="1" w:styleId="TextvysvtlivekChar">
+    <w:name w:val="Text vysvětlivek Char"/>
+    <w:basedOn w:val="Standardnpsmoodstavce"/>
+    <w:link w:val="Textvysvtlivek"/>
+    <w:uiPriority w:val="99"/>
+    <w:semiHidden/>
+    <w:rsid w:val="00903ECA"/>
+    <w:rPr>
+      <w:sz w:val="20"/>
+      <w:szCs w:val="20"/>
+    </w:rPr>
+  </w:style>
+  <w:style w:type="character" w:styleId="Odkaznavysvtlivky">
+    <w:name w:val="endnote reference"/>
+    <w:basedOn w:val="Standardnpsmoodstavce"/>
+    <w:uiPriority w:val="99"/>
+    <w:semiHidden/>
+    <w:unhideWhenUsed/>
+    <w:rsid w:val="00903ECA"/>
+    <w:rPr>
+      <w:vertAlign w:val="superscript"/>
+    </w:rPr>
+  </w:style>
 </w:styles>
 </file>
 
@@ -5426,6 +6235,7 @@
   </w:compat>
   <w:rsids>
     <w:rsidRoot w:val="00B84F6E"/>
+    <w:rsid w:val="000713B7"/>
     <w:rsid w:val="002223FF"/>
     <w:rsid w:val="002D3C21"/>
     <w:rsid w:val="00344BAD"/>

--- a/docs/Paralelizace_3D_renderovani.docx
+++ b/docs/Paralelizace_3D_renderovani.docx
@@ -378,31 +378,7 @@
         <w:t> open-source</w:t>
       </w:r>
       <w:r>
-        <w:t> </w:t>
-      </w:r>
-      <w:proofErr w:type="gramStart"/>
-      <w:r>
-        <w:t>3D</w:t>
-      </w:r>
-      <w:proofErr w:type="gramEnd"/>
-      <w:r>
-        <w:t xml:space="preserve"> herním </w:t>
-      </w:r>
-      <w:proofErr w:type="spellStart"/>
-      <w:r>
-        <w:t>enginu</w:t>
-      </w:r>
-      <w:proofErr w:type="spellEnd"/>
-      <w:r>
-        <w:t xml:space="preserve"> </w:t>
-      </w:r>
-      <w:proofErr w:type="spellStart"/>
-      <w:r>
-        <w:t>Dotrix</w:t>
-      </w:r>
-      <w:proofErr w:type="spellEnd"/>
-      <w:r>
-        <w:t>.</w:t>
+        <w:t> 3D herním enginu Dotrix.</w:t>
       </w:r>
       <w:r>
         <w:t xml:space="preserve"> Bude primárně sloužit jako </w:t>
@@ -426,15 +402,7 @@
         <w:t>í</w:t>
       </w:r>
       <w:r>
-        <w:t xml:space="preserve"> do samotného </w:t>
-      </w:r>
-      <w:proofErr w:type="spellStart"/>
-      <w:r>
-        <w:t>enginu</w:t>
-      </w:r>
-      <w:proofErr w:type="spellEnd"/>
-      <w:r>
-        <w:t>.</w:t>
+        <w:t xml:space="preserve"> do samotného enginu.</w:t>
       </w:r>
     </w:p>
     <w:p>
@@ -473,21 +441,7 @@
         <w:rPr>
           <w:lang w:val="en-GB"/>
         </w:rPr>
-        <w:t xml:space="preserve">deals with process parallelization, shadow rendering and post-processing effects in the open-source 3D game engine </w:t>
-      </w:r>
-      <w:proofErr w:type="spellStart"/>
-      <w:r>
-        <w:rPr>
-          <w:lang w:val="en-GB"/>
-        </w:rPr>
-        <w:t>Dotrix</w:t>
-      </w:r>
-      <w:proofErr w:type="spellEnd"/>
-      <w:r>
-        <w:rPr>
-          <w:lang w:val="en-GB"/>
-        </w:rPr>
-        <w:t>. It will primarily serve as research and reference prior to implementation into the engine itself.</w:t>
+        <w:t>deals with process parallelization, shadow rendering and post-processing effects in the open-source 3D game engine Dotrix. It will primarily serve as research and reference prior to implementation into the engine itself.</w:t>
       </w:r>
     </w:p>
     <w:p>
@@ -521,7 +475,7 @@
           <w:rPr>
             <w:noProof/>
           </w:rPr>
-          <w:t>01.01.2023</w:t>
+          <w:t>04.01.2023</w:t>
         </w:r>
       </w:fldSimple>
       <w:r>
@@ -1268,173 +1222,127 @@
           <w:iCs/>
           <w:lang w:eastAsia="en-US"/>
         </w:rPr>
-        <w:t xml:space="preserve">GPU </w:t>
-      </w:r>
-      <w:proofErr w:type="spellStart"/>
+        <w:t xml:space="preserve">GPU driven </w:t>
+      </w:r>
       <w:r>
         <w:rPr>
           <w:i/>
           <w:iCs/>
           <w:lang w:eastAsia="en-US"/>
         </w:rPr>
-        <w:t>driven</w:t>
-      </w:r>
-      <w:proofErr w:type="spellEnd"/>
+        <w:t>render</w:t>
+      </w:r>
       <w:r>
         <w:rPr>
           <w:i/>
           <w:iCs/>
           <w:lang w:eastAsia="en-US"/>
         </w:rPr>
+        <w:t xml:space="preserve">ování </w:t>
+      </w:r>
+      <w:r>
+        <w:rPr>
+          <w:lang w:eastAsia="en-US"/>
+        </w:rPr>
+        <w:t xml:space="preserve">(vykreslování řízené </w:t>
+      </w:r>
+      <w:r>
+        <w:rPr>
+          <w:lang w:eastAsia="en-US"/>
+        </w:rPr>
+        <w:t>grafickou kartou</w:t>
+      </w:r>
+      <w:r>
+        <w:rPr>
+          <w:lang w:eastAsia="en-US"/>
+        </w:rPr>
+        <w:t>)</w:t>
+      </w:r>
+      <w:r>
+        <w:rPr>
+          <w:lang w:eastAsia="en-US"/>
+        </w:rPr>
+        <w:t xml:space="preserve"> a toto téma m</w:t>
+      </w:r>
+      <w:r>
+        <w:rPr>
+          <w:lang w:eastAsia="en-US"/>
+        </w:rPr>
+        <w:t>ě</w:t>
+      </w:r>
+      <w:r>
+        <w:rPr>
+          <w:lang w:eastAsia="en-US"/>
+        </w:rPr>
         <w:t xml:space="preserve"> </w:t>
       </w:r>
       <w:r>
         <w:rPr>
-          <w:i/>
-          <w:iCs/>
           <w:lang w:eastAsia="en-US"/>
         </w:rPr>
-        <w:t>render</w:t>
-      </w:r>
-      <w:r>
-        <w:rPr>
-          <w:i/>
-          <w:iCs/>
+        <w:t>zaujalo</w:t>
+      </w:r>
+      <w:r>
+        <w:rPr>
           <w:lang w:eastAsia="en-US"/>
         </w:rPr>
-        <w:t xml:space="preserve">ování </w:t>
+        <w:t xml:space="preserve"> natolik, že jsem se rozhodl ho zpracovat jako maturitní práci.</w:t>
       </w:r>
       <w:r>
         <w:rPr>
           <w:lang w:eastAsia="en-US"/>
         </w:rPr>
-        <w:t xml:space="preserve">(vykreslování řízené </w:t>
+        <w:t xml:space="preserve"> </w:t>
       </w:r>
       <w:r>
         <w:rPr>
           <w:lang w:eastAsia="en-US"/>
         </w:rPr>
-        <w:t>grafickou kartou</w:t>
+        <w:t>Postupně však k</w:t>
       </w:r>
       <w:r>
         <w:rPr>
           <w:lang w:eastAsia="en-US"/>
         </w:rPr>
-        <w:t>)</w:t>
-      </w:r>
-      <w:r>
+        <w:t> z počátku jednoduché scéně přibydou složitější způsoby vykreslování a náročnější efekty.</w:t>
+      </w:r>
+    </w:p>
+    <w:p>
+      <w:pPr>
+        <w:pStyle w:val="Sta"/>
         <w:rPr>
           <w:lang w:eastAsia="en-US"/>
         </w:rPr>
-        <w:t xml:space="preserve"> a toto téma m</w:t>
-      </w:r>
+      </w:pPr>
       <w:r>
         <w:rPr>
           <w:lang w:eastAsia="en-US"/>
         </w:rPr>
-        <w:t>ě</w:t>
+        <w:t>Tato práce tedy bude moc</w:t>
       </w:r>
       <w:r>
         <w:rPr>
           <w:lang w:eastAsia="en-US"/>
         </w:rPr>
-        <w:t xml:space="preserve"> </w:t>
+        <w:t>i</w:t>
       </w:r>
       <w:r>
         <w:rPr>
           <w:lang w:eastAsia="en-US"/>
         </w:rPr>
-        <w:t>zaujalo</w:t>
+        <w:t xml:space="preserve"> posloužit všem těm, kteří by </w:t>
       </w:r>
       <w:r>
         <w:rPr>
           <w:lang w:eastAsia="en-US"/>
         </w:rPr>
-        <w:t xml:space="preserve"> natolik, že jsem se rozhodl ho zpracovat jako maturitní práci.</w:t>
+        <w:t>chtěli více do hloubky pochopit, jak funguje renderování</w:t>
       </w:r>
       <w:r>
         <w:rPr>
           <w:lang w:eastAsia="en-US"/>
         </w:rPr>
-        <w:t xml:space="preserve"> </w:t>
-      </w:r>
-      <w:r>
-        <w:rPr>
-          <w:lang w:eastAsia="en-US"/>
-        </w:rPr>
-        <w:t>Postupně však k</w:t>
-      </w:r>
-      <w:r>
-        <w:rPr>
-          <w:lang w:eastAsia="en-US"/>
-        </w:rPr>
-        <w:t xml:space="preserve"> z počátku jednoduché scéně </w:t>
-      </w:r>
-      <w:proofErr w:type="gramStart"/>
-      <w:r>
-        <w:rPr>
-          <w:lang w:eastAsia="en-US"/>
-        </w:rPr>
-        <w:t>přibydou</w:t>
-      </w:r>
-      <w:proofErr w:type="gramEnd"/>
-      <w:r>
-        <w:rPr>
-          <w:lang w:eastAsia="en-US"/>
-        </w:rPr>
-        <w:t xml:space="preserve"> složitější způsoby vykreslování a náročnější efekty.</w:t>
-      </w:r>
-    </w:p>
-    <w:p>
-      <w:pPr>
-        <w:pStyle w:val="Sta"/>
-        <w:rPr>
-          <w:lang w:eastAsia="en-US"/>
-        </w:rPr>
-      </w:pPr>
-      <w:r>
-        <w:rPr>
-          <w:lang w:eastAsia="en-US"/>
-        </w:rPr>
-        <w:t>Tato práce tedy bude moc</w:t>
-      </w:r>
-      <w:r>
-        <w:rPr>
-          <w:lang w:eastAsia="en-US"/>
-        </w:rPr>
-        <w:t>i</w:t>
-      </w:r>
-      <w:r>
-        <w:rPr>
-          <w:lang w:eastAsia="en-US"/>
-        </w:rPr>
-        <w:t xml:space="preserve"> posloužit všem těm, kteří by </w:t>
-      </w:r>
-      <w:r>
-        <w:rPr>
-          <w:lang w:eastAsia="en-US"/>
-        </w:rPr>
-        <w:t>chtěli více do hloubky pochopit, jak funguje renderování</w:t>
-      </w:r>
-      <w:r>
-        <w:rPr>
-          <w:lang w:eastAsia="en-US"/>
-        </w:rPr>
-        <w:t xml:space="preserve"> </w:t>
-      </w:r>
-      <w:proofErr w:type="gramStart"/>
-      <w:r>
-        <w:rPr>
-          <w:lang w:eastAsia="en-US"/>
-        </w:rPr>
-        <w:t>2D</w:t>
-      </w:r>
-      <w:proofErr w:type="gramEnd"/>
-      <w:r>
-        <w:rPr>
-          <w:lang w:eastAsia="en-US"/>
-        </w:rPr>
-        <w:t xml:space="preserve"> nebo 3D grafiky</w:t>
+        <w:t xml:space="preserve"> 2D nebo 3D grafiky</w:t>
       </w:r>
       <w:r>
         <w:rPr>
@@ -1544,233 +1452,139 @@
         <w:t>,</w:t>
       </w:r>
       <w:r>
+        <w:t xml:space="preserve"> multiparadigmatický</w:t>
+      </w:r>
+      <w:r>
+        <w:t>,</w:t>
+      </w:r>
+      <w:r>
+        <w:t xml:space="preserve"> víceúčelový</w:t>
+      </w:r>
+      <w:r>
+        <w:t xml:space="preserve"> programovací jazyk</w:t>
+      </w:r>
+      <w:r>
+        <w:t xml:space="preserve">. </w:t>
+      </w:r>
+      <w:r>
+        <w:t xml:space="preserve">Oproti jiným, jemu podobným programovacím jazykům jako je např. C nebo C++ nabízí </w:t>
+      </w:r>
+      <w:r>
+        <w:t>bezpečnost paměti</w:t>
+      </w:r>
+      <w:r>
+        <w:t>, která umožňuje vytvářet spolehlivé a bezpečné aplikace.</w:t>
+      </w:r>
+    </w:p>
+    <w:p>
+      <w:r>
+        <w:t xml:space="preserve">Unikátní na </w:t>
+      </w:r>
+      <w:r>
+        <w:t>Rustu</w:t>
+      </w:r>
+      <w:r>
+        <w:t xml:space="preserve"> je</w:t>
+      </w:r>
+      <w:r>
+        <w:t xml:space="preserve"> hlavně</w:t>
+      </w:r>
+      <w:r>
+        <w:t xml:space="preserve"> to, jakým způsobem</w:t>
+      </w:r>
+      <w:r>
+        <w:t xml:space="preserve"> řeší </w:t>
+      </w:r>
+      <w:r>
+        <w:t>bezpečný přístup do</w:t>
+      </w:r>
+      <w:r>
+        <w:t> pamět</w:t>
+      </w:r>
+      <w:r>
+        <w:t>i</w:t>
+      </w:r>
+      <w:r>
+        <w:t>. Má</w:t>
+      </w:r>
+      <w:r>
+        <w:t xml:space="preserve"> totiž</w:t>
+      </w:r>
+      <w:r>
+        <w:t xml:space="preserve"> tzv. systém vlastnictví a půjčování (ownership and borrowing)</w:t>
+      </w:r>
+      <w:r>
+        <w:t>, díky kterému</w:t>
+      </w:r>
+      <w:r>
+        <w:t xml:space="preserve"> dokáže řešit chyby, na které byste narazili v jazyce C až při běhu programu, už </w:t>
+      </w:r>
+      <w:r>
+        <w:t>během</w:t>
+      </w:r>
+      <w:r>
+        <w:t xml:space="preserve"> kompilac</w:t>
+      </w:r>
+      <w:r>
+        <w:t>e</w:t>
+      </w:r>
+      <w:r>
+        <w:t>.</w:t>
+      </w:r>
+      <w:r>
+        <w:t xml:space="preserve"> Takže se vyhnete častým chybám </w:t>
+      </w:r>
+      <w:r>
+        <w:t>paměti,</w:t>
+      </w:r>
+      <w:r>
+        <w:t xml:space="preserve"> a to</w:t>
+      </w:r>
+      <w:r>
+        <w:t xml:space="preserve"> i</w:t>
+      </w:r>
+      <w:r>
+        <w:t xml:space="preserve"> bez použití garbage collectoru.</w:t>
+      </w:r>
+      <w:r>
+        <w:rPr>
+          <w:rStyle w:val="Znakapoznpodarou"/>
+        </w:rPr>
+        <w:footnoteReference w:id="2"/>
+      </w:r>
+    </w:p>
+    <w:p>
+      <w:pPr>
+        <w:pStyle w:val="Nadpis2"/>
+      </w:pPr>
+      <w:r>
+        <w:t>WGPU</w:t>
+      </w:r>
+    </w:p>
+    <w:p>
+      <w:r>
+        <w:t>WGPU je grafické API napsané v Rustu, které umožňuje</w:t>
+      </w:r>
+      <w:r>
+        <w:t xml:space="preserve"> kompilaci pro více platforem díky tomu, že beží na nativních backendech jako je Vulkan, Metal, DirectX a OpenGL</w:t>
+      </w:r>
+      <w:r>
+        <w:t>.</w:t>
+      </w:r>
+    </w:p>
+    <w:p>
+      <w:r>
+        <w:t>To znamená</w:t>
+      </w:r>
+      <w:r>
+        <w:t xml:space="preserve">, že můžeme naši grafickou aplikaci přepnout na jiný backend a </w:t>
+      </w:r>
+      <w:r>
+        <w:t>tak</w:t>
+      </w:r>
+      <w:r>
         <w:t xml:space="preserve"> </w:t>
       </w:r>
-      <w:proofErr w:type="spellStart"/>
-      <w:r>
-        <w:t>multiparadigmatický</w:t>
-      </w:r>
-      <w:proofErr w:type="spellEnd"/>
-      <w:r>
-        <w:t>,</w:t>
-      </w:r>
-      <w:r>
-        <w:t xml:space="preserve"> víceúčelový</w:t>
-      </w:r>
-      <w:r>
-        <w:t xml:space="preserve"> programovací jazyk</w:t>
-      </w:r>
-      <w:r>
-        <w:t xml:space="preserve">. </w:t>
-      </w:r>
-      <w:r>
-        <w:t xml:space="preserve">Oproti jiným, jemu podobným programovacím jazykům jako je např. C nebo C++ nabízí </w:t>
-      </w:r>
-      <w:r>
-        <w:t>bezpečnost paměti</w:t>
-      </w:r>
-      <w:r>
-        <w:t>, která umožňuje vytvářet spolehlivé a bezpečné aplikace.</w:t>
-      </w:r>
-    </w:p>
-    <w:p>
-      <w:r>
-        <w:t xml:space="preserve">Unikátní na </w:t>
-      </w:r>
-      <w:proofErr w:type="spellStart"/>
-      <w:r>
-        <w:t>Rustu</w:t>
-      </w:r>
-      <w:proofErr w:type="spellEnd"/>
-      <w:r>
-        <w:t xml:space="preserve"> je</w:t>
-      </w:r>
-      <w:r>
-        <w:t xml:space="preserve"> hlavně</w:t>
-      </w:r>
-      <w:r>
-        <w:t xml:space="preserve"> to, jakým způsobem</w:t>
-      </w:r>
-      <w:r>
-        <w:t xml:space="preserve"> </w:t>
-      </w:r>
-      <w:proofErr w:type="gramStart"/>
-      <w:r>
-        <w:t>řeší</w:t>
-      </w:r>
-      <w:proofErr w:type="gramEnd"/>
-      <w:r>
-        <w:t xml:space="preserve"> </w:t>
-      </w:r>
-      <w:r>
-        <w:t>bezpečný přístup do</w:t>
-      </w:r>
-      <w:r>
-        <w:t> pamět</w:t>
-      </w:r>
-      <w:r>
-        <w:t>i</w:t>
-      </w:r>
-      <w:r>
-        <w:t>. Má</w:t>
-      </w:r>
-      <w:r>
-        <w:t xml:space="preserve"> totiž</w:t>
-      </w:r>
-      <w:r>
-        <w:t xml:space="preserve"> tzv. systém vlastnictví a půjčování (</w:t>
-      </w:r>
-      <w:proofErr w:type="spellStart"/>
-      <w:r>
-        <w:t>ownership</w:t>
-      </w:r>
-      <w:proofErr w:type="spellEnd"/>
-      <w:r>
-        <w:t xml:space="preserve"> and </w:t>
-      </w:r>
-      <w:proofErr w:type="spellStart"/>
-      <w:r>
-        <w:t>borrowing</w:t>
-      </w:r>
-      <w:proofErr w:type="spellEnd"/>
-      <w:r>
-        <w:t>)</w:t>
-      </w:r>
-      <w:r>
-        <w:t>, díky kterému</w:t>
-      </w:r>
-      <w:r>
-        <w:t xml:space="preserve"> dokáže řešit chyby, na které byste narazili v jazyce C až při běhu programu, už </w:t>
-      </w:r>
-      <w:r>
-        <w:t>během</w:t>
-      </w:r>
-      <w:r>
-        <w:t xml:space="preserve"> kompilac</w:t>
-      </w:r>
-      <w:r>
-        <w:t>e</w:t>
-      </w:r>
-      <w:r>
-        <w:t>.</w:t>
-      </w:r>
-      <w:r>
-        <w:t xml:space="preserve"> Takže se vyhnete častým chybám </w:t>
-      </w:r>
-      <w:r>
-        <w:t>paměti,</w:t>
-      </w:r>
-      <w:r>
-        <w:t xml:space="preserve"> a to</w:t>
-      </w:r>
-      <w:r>
-        <w:t xml:space="preserve"> i</w:t>
-      </w:r>
-      <w:r>
-        <w:t xml:space="preserve"> bez použití </w:t>
-      </w:r>
-      <w:proofErr w:type="spellStart"/>
-      <w:r>
-        <w:t>garbage</w:t>
-      </w:r>
-      <w:proofErr w:type="spellEnd"/>
-      <w:r>
-        <w:t xml:space="preserve"> </w:t>
-      </w:r>
-      <w:proofErr w:type="spellStart"/>
-      <w:r>
-        <w:t>collectoru</w:t>
-      </w:r>
-      <w:proofErr w:type="spellEnd"/>
-      <w:r>
-        <w:t>.</w:t>
-      </w:r>
-      <w:r>
-        <w:rPr>
-          <w:rStyle w:val="Znakapoznpodarou"/>
-        </w:rPr>
-        <w:footnoteReference w:id="2"/>
-      </w:r>
-    </w:p>
-    <w:p>
-      <w:pPr>
-        <w:pStyle w:val="Nadpis2"/>
-      </w:pPr>
-      <w:r>
-        <w:t>WGPU</w:t>
-      </w:r>
-    </w:p>
-    <w:p>
-      <w:r>
-        <w:t>WGPU je grafické API napsané v </w:t>
-      </w:r>
-      <w:proofErr w:type="spellStart"/>
-      <w:r>
-        <w:t>Rustu</w:t>
-      </w:r>
-      <w:proofErr w:type="spellEnd"/>
-      <w:r>
-        <w:t>, které umožňuje</w:t>
-      </w:r>
-      <w:r>
-        <w:t xml:space="preserve"> kompilaci pro více platforem díky tomu, že </w:t>
-      </w:r>
-      <w:proofErr w:type="spellStart"/>
-      <w:r>
-        <w:t>beží</w:t>
-      </w:r>
-      <w:proofErr w:type="spellEnd"/>
-      <w:r>
-        <w:t xml:space="preserve"> na nativních </w:t>
-      </w:r>
-      <w:proofErr w:type="spellStart"/>
-      <w:r>
-        <w:t>backendech</w:t>
-      </w:r>
-      <w:proofErr w:type="spellEnd"/>
-      <w:r>
-        <w:t xml:space="preserve"> jako je </w:t>
-      </w:r>
-      <w:proofErr w:type="spellStart"/>
-      <w:r>
-        <w:t>Vulkan</w:t>
-      </w:r>
-      <w:proofErr w:type="spellEnd"/>
-      <w:r>
-        <w:t xml:space="preserve">, Metal, DirectX a </w:t>
-      </w:r>
-      <w:proofErr w:type="spellStart"/>
-      <w:r>
-        <w:t>OpenGL</w:t>
-      </w:r>
-      <w:proofErr w:type="spellEnd"/>
-      <w:r>
-        <w:t>.</w:t>
-      </w:r>
-    </w:p>
-    <w:p>
-      <w:r>
-        <w:t>To znamená</w:t>
-      </w:r>
-      <w:r>
-        <w:t xml:space="preserve">, že můžeme naši grafickou aplikaci přepnout na jiný </w:t>
-      </w:r>
-      <w:proofErr w:type="spellStart"/>
-      <w:proofErr w:type="gramStart"/>
-      <w:r>
-        <w:t>backend</w:t>
-      </w:r>
-      <w:proofErr w:type="spellEnd"/>
-      <w:proofErr w:type="gramEnd"/>
-      <w:r>
-        <w:t xml:space="preserve"> a </w:t>
-      </w:r>
-      <w:r>
-        <w:t>tak</w:t>
-      </w:r>
-      <w:r>
-        <w:t xml:space="preserve"> </w:t>
-      </w:r>
       <w:r>
         <w:t>sestavení</w:t>
       </w:r>
@@ -1781,34 +1595,10 @@
         <w:t>spustitelná</w:t>
       </w:r>
       <w:r>
-        <w:t xml:space="preserve"> na všech platformách. Někdo by mohl argumentovat, že aplikace napsaná ve </w:t>
-      </w:r>
-      <w:proofErr w:type="spellStart"/>
-      <w:r>
-        <w:t>Vulkanu</w:t>
-      </w:r>
-      <w:proofErr w:type="spellEnd"/>
-      <w:r>
-        <w:t xml:space="preserve"> nebo </w:t>
-      </w:r>
-      <w:proofErr w:type="spellStart"/>
-      <w:r>
-        <w:t>OpenGL</w:t>
-      </w:r>
-      <w:proofErr w:type="spellEnd"/>
-      <w:r>
-        <w:t xml:space="preserve"> bude taky multiplatformní</w:t>
-      </w:r>
-      <w:r>
-        <w:t xml:space="preserve"> a asi by měl pravdu, ale výhodou WGPU je že aplikace může běžet na takovém </w:t>
-      </w:r>
-      <w:proofErr w:type="spellStart"/>
-      <w:r>
-        <w:t>backendu</w:t>
-      </w:r>
-      <w:proofErr w:type="spellEnd"/>
-      <w:r>
-        <w:t>, který je</w:t>
+        <w:t xml:space="preserve"> na všech platformách. Někdo by mohl argumentovat, že aplikace napsaná ve Vulkanu nebo OpenGL bude taky multiplatformní</w:t>
+      </w:r>
+      <w:r>
+        <w:t xml:space="preserve"> a asi by měl pravdu, ale výhodou WGPU je že aplikace může běžet na takovém backendu, který je</w:t>
       </w:r>
       <w:r>
         <w:t xml:space="preserve"> pro nás nebo</w:t>
@@ -1819,31 +1609,7 @@
     </w:p>
     <w:p>
       <w:r>
-        <w:t xml:space="preserve">Vývojáři by samozřejmě mohli integrovat víc grafických API do jejich herního </w:t>
-      </w:r>
-      <w:proofErr w:type="spellStart"/>
-      <w:r>
-        <w:t>enginu</w:t>
-      </w:r>
-      <w:proofErr w:type="spellEnd"/>
-      <w:r>
-        <w:t xml:space="preserve">, ale to zabere spoustu času a vše se musí dopředu promyslet. Použití WGPU by jim v takovém případě práci dost usnadnilo, protože </w:t>
-      </w:r>
-      <w:proofErr w:type="gramStart"/>
-      <w:r>
-        <w:t>vytváří</w:t>
-      </w:r>
-      <w:proofErr w:type="gramEnd"/>
-      <w:r>
-        <w:t xml:space="preserve"> abstrakci nad všemi známými </w:t>
-      </w:r>
-      <w:proofErr w:type="spellStart"/>
-      <w:r>
-        <w:t>backendy</w:t>
-      </w:r>
-      <w:proofErr w:type="spellEnd"/>
-      <w:r>
-        <w:t>.</w:t>
+        <w:t>Vývojáři by samozřejmě mohli integrovat víc grafických API do jejich herního enginu, ale to zabere spoustu času a vše se musí dopředu promyslet. Použití WGPU by jim v takovém případě práci dost usnadnilo, protože vytváří abstrakci nad všemi známými backendy.</w:t>
       </w:r>
     </w:p>
     <w:p>
@@ -1868,39 +1634,7 @@
     </w:p>
     <w:p>
       <w:r>
-        <w:t xml:space="preserve">WebGPU je nadcházející moderní grafické API, které </w:t>
-      </w:r>
-      <w:proofErr w:type="gramStart"/>
-      <w:r>
-        <w:t>rozšíří</w:t>
-      </w:r>
-      <w:proofErr w:type="gramEnd"/>
-      <w:r>
-        <w:t xml:space="preserve"> možnosti grafiky na webu např. o </w:t>
-      </w:r>
-      <w:proofErr w:type="spellStart"/>
-      <w:r>
-        <w:t>compute</w:t>
-      </w:r>
-      <w:proofErr w:type="spellEnd"/>
-      <w:r>
-        <w:t xml:space="preserve"> </w:t>
-      </w:r>
-      <w:proofErr w:type="spellStart"/>
-      <w:r>
-        <w:t>shadery</w:t>
-      </w:r>
-      <w:proofErr w:type="spellEnd"/>
-      <w:r>
-        <w:t>. Mluvím v budoucím čase, protože v </w:t>
-      </w:r>
-      <w:proofErr w:type="gramStart"/>
-      <w:r>
-        <w:t>době</w:t>
-      </w:r>
-      <w:proofErr w:type="gramEnd"/>
-      <w:r>
-        <w:t xml:space="preserve"> kdy tuto práci píšu ještě WebGPU není plně integrované do prohlížečů. Zatím se </w:t>
+        <w:t xml:space="preserve">WebGPU je nadcházející moderní grafické API, které rozšíří možnosti grafiky na webu např. o compute shadery. Mluvím v budoucím čase, protože v době kdy tuto práci píšu ještě WebGPU není plně integrované do prohlížečů. Zatím se </w:t>
       </w:r>
       <w:r>
         <w:t>objevilo pouze v testovacích verzích</w:t>
@@ -1909,23 +1643,7 @@
         <w:t xml:space="preserve"> prohlížečů</w:t>
       </w:r>
       <w:r>
-        <w:t xml:space="preserve"> jako je Firefox </w:t>
-      </w:r>
-      <w:proofErr w:type="spellStart"/>
-      <w:r>
-        <w:t>Nightly</w:t>
-      </w:r>
-      <w:proofErr w:type="spellEnd"/>
-      <w:r>
-        <w:t xml:space="preserve"> nebo Chrome </w:t>
-      </w:r>
-      <w:proofErr w:type="spellStart"/>
-      <w:r>
-        <w:t>Canary</w:t>
-      </w:r>
-      <w:proofErr w:type="spellEnd"/>
-      <w:r>
-        <w:t>.</w:t>
+        <w:t xml:space="preserve"> jako je Firefox Nightly nebo Chrome Canary.</w:t>
       </w:r>
     </w:p>
     <w:p>
@@ -1962,125 +1680,137 @@
         <w:t>výpočet je rozdělen na více úloh, které</w:t>
       </w:r>
       <w:r>
+        <w:t xml:space="preserve"> běží na více procesorech. Díky rozdělení zátěže mezi více procesorů můžeme ušetřit energii a znásobit výpočetní výkon (Výkon jednoho procesoru × počet procesorů</w:t>
+      </w:r>
+      <w:r>
+        <w:rPr>
+          <w:rStyle w:val="Znakapoznpodarou"/>
+        </w:rPr>
+        <w:footnoteReference w:id="3"/>
+      </w:r>
+      <w:r>
+        <w:t>).</w:t>
+      </w:r>
+    </w:p>
+    <w:p>
+      <w:r>
+        <w:t xml:space="preserve">V případě této práce se bude jednat o přesun grafických výpočtů </w:t>
+      </w:r>
+      <w:r>
+        <w:t>z</w:t>
+      </w:r>
+      <w:r>
+        <w:t xml:space="preserve">e strany procesoru na grafickou kartu. </w:t>
+      </w:r>
+      <w:r>
+        <w:t>Grafické výpočty jsou opakované často za sebou a dají se snadno rozložit mezi více jader</w:t>
+      </w:r>
+      <w:r>
+        <w:t xml:space="preserve"> (např. násobení matic).</w:t>
+      </w:r>
+      <w:r>
+        <w:t xml:space="preserve"> Grafická karta je tedy ideální výpočetní </w:t>
+      </w:r>
+      <w:r>
+        <w:t>jednotkou</w:t>
+      </w:r>
+      <w:r>
+        <w:t xml:space="preserve"> pro provádění těchto operací. Má v sobě spoustu jader, které ani zdaleka nedosahují výkonu hlavního procesoru, ale jejich síla spočívá</w:t>
+      </w:r>
+      <w:r>
+        <w:t xml:space="preserve"> právě</w:t>
+      </w:r>
+      <w:r>
+        <w:t xml:space="preserve"> v počtu.</w:t>
+      </w:r>
+    </w:p>
+    <w:p>
+      <w:r>
+        <w:t>Paralelizaci chceme tedy používat hlavně v případě výpočtů</w:t>
+      </w:r>
+      <w:r>
+        <w:t>, které se dají rozložit na menší</w:t>
+      </w:r>
+      <w:r>
+        <w:t xml:space="preserve">, </w:t>
+      </w:r>
+      <w:r>
+        <w:t>jednodušší</w:t>
+      </w:r>
+      <w:r>
+        <w:t xml:space="preserve"> a využijeme u nich spíš velké množství procesorů než</w:t>
+      </w:r>
+      <w:r>
+        <w:t xml:space="preserve"> procesor jeden s velkou frekvencí.</w:t>
+      </w:r>
+    </w:p>
+    <w:p>
+      <w:r>
+        <w:t xml:space="preserve">U paralelních výpočtů je však důležitá ještě jedna věc, kterou jsem nezdůraznil, a to je souběh. </w:t>
+      </w:r>
+      <w:r>
+        <w:t xml:space="preserve">Někdy potřebujeme, aby </w:t>
+      </w:r>
+      <w:r>
+        <w:t>jednotlivé</w:t>
+      </w:r>
+      <w:r>
+        <w:t xml:space="preserve"> dílčí</w:t>
+      </w:r>
+      <w:r>
+        <w:t xml:space="preserve"> úlohy </w:t>
+      </w:r>
+      <w:r>
+        <w:t xml:space="preserve">byly vykonávány synchronně. </w:t>
+      </w:r>
+      <w:r>
+        <w:t>Předávání informací mezi úlohami může být v takovém případě dost problematické.</w:t>
+      </w:r>
+      <w:r>
         <w:t xml:space="preserve"> </w:t>
       </w:r>
-      <w:proofErr w:type="gramStart"/>
-      <w:r>
-        <w:t>běží</w:t>
-      </w:r>
-      <w:proofErr w:type="gramEnd"/>
-      <w:r>
-        <w:t xml:space="preserve"> na více procesorech. Díky rozdělení zátěže mezi více procesorů můžeme ušetřit energii a znásobit výpočetní výkon (Výkon jednoho procesoru × počet procesorů</w:t>
-      </w:r>
-      <w:r>
-        <w:rPr>
-          <w:rStyle w:val="Znakapoznpodarou"/>
-        </w:rPr>
-        <w:footnoteReference w:id="3"/>
-      </w:r>
-      <w:r>
-        <w:t>).</w:t>
-      </w:r>
-    </w:p>
-    <w:p>
-      <w:r>
-        <w:t xml:space="preserve">V případě této práce se bude jednat o přesun grafických výpočtů </w:t>
-      </w:r>
-      <w:r>
-        <w:t>z</w:t>
-      </w:r>
-      <w:r>
-        <w:t xml:space="preserve">e strany procesoru na grafickou kartu. </w:t>
-      </w:r>
-      <w:r>
-        <w:t>Grafické výpočty jsou opakované často za sebou a dají se snadno rozložit mezi více jader</w:t>
-      </w:r>
-      <w:r>
-        <w:t xml:space="preserve"> (např. násobení matic).</w:t>
-      </w:r>
-      <w:r>
-        <w:t xml:space="preserve"> Grafická karta je tedy ideální výpočetní </w:t>
-      </w:r>
-      <w:r>
-        <w:t>jednotkou</w:t>
-      </w:r>
-      <w:r>
-        <w:t xml:space="preserve"> pro provádění těchto operací. Má v sobě spoustu jader, které ani zdaleka nedosahují výkonu hlavního procesoru, ale jejich síla spočívá</w:t>
-      </w:r>
-      <w:r>
-        <w:t xml:space="preserve"> právě</w:t>
-      </w:r>
-      <w:r>
-        <w:t xml:space="preserve"> v počtu.</w:t>
-      </w:r>
-    </w:p>
-    <w:p>
-      <w:r>
-        <w:t>Paralelizaci chceme tedy používat hlavně v případě výpočtů</w:t>
-      </w:r>
-      <w:r>
-        <w:t>, které se dají rozložit na menší</w:t>
-      </w:r>
-      <w:r>
-        <w:t xml:space="preserve">, </w:t>
-      </w:r>
-      <w:r>
-        <w:t>jednodušší</w:t>
-      </w:r>
-      <w:r>
-        <w:t xml:space="preserve"> a využijeme u nich spíš velké množství procesorů než</w:t>
-      </w:r>
-      <w:r>
-        <w:t xml:space="preserve"> procesor jeden s velkou frekvencí.</w:t>
-      </w:r>
-    </w:p>
-    <w:p>
-      <w:r>
-        <w:t xml:space="preserve">U paralelních výpočtů je však důležitá ještě jedna věc, kterou jsem nezdůraznil, a to je souběh. </w:t>
-      </w:r>
-      <w:r>
-        <w:t xml:space="preserve">Někdy potřebujeme, aby </w:t>
-      </w:r>
-      <w:r>
-        <w:t>jednotlivé</w:t>
-      </w:r>
-      <w:r>
-        <w:t xml:space="preserve"> dílčí</w:t>
-      </w:r>
-      <w:r>
-        <w:t xml:space="preserve"> úlohy </w:t>
-      </w:r>
-      <w:r>
-        <w:t xml:space="preserve">byly vykonávány synchronně. </w:t>
-      </w:r>
-      <w:r>
-        <w:t>Předávání informací mezi úlohami může být v takovém případě dost problematické.</w:t>
-      </w:r>
     </w:p>
     <w:p>
       <w:pPr>
         <w:pStyle w:val="Nadpis2"/>
       </w:pPr>
       <w:r>
-        <w:t xml:space="preserve">Herní </w:t>
-      </w:r>
-      <w:proofErr w:type="spellStart"/>
-      <w:r>
-        <w:t>engine</w:t>
-      </w:r>
-      <w:proofErr w:type="spellEnd"/>
-    </w:p>
-    <w:p>
-      <w:r>
-        <w:t xml:space="preserve">Herní </w:t>
-      </w:r>
-      <w:proofErr w:type="spellStart"/>
-      <w:r>
-        <w:t>engine</w:t>
-      </w:r>
-      <w:proofErr w:type="spellEnd"/>
-      <w:r>
-        <w:t xml:space="preserve"> je vývojové prostředí speciálně navržené tak</w:t>
+        <w:t>Vykreslování</w:t>
+      </w:r>
+      <w:r>
+        <w:t xml:space="preserve"> (Rendering)</w:t>
+      </w:r>
+    </w:p>
+    <w:p>
+      <w:r>
+        <w:t>Rendering neboli vykreslování je proces, kdy měníme naše modely objektů na viditelný 2D obraz, který si můžeme zobrazit na monitoru nebo jiném zobrazovacím zařízení.</w:t>
+      </w:r>
+    </w:p>
+    <w:p>
+      <w:pPr>
+        <w:pStyle w:val="Nadpis3"/>
+      </w:pPr>
+      <w:r>
+        <w:t>Rendering pipeline</w:t>
+      </w:r>
+    </w:p>
+    <w:p>
+      <w:r>
+        <w:t>Rendering pipeline jasně definuje jakými kroky musí náš objekt projít, než se vykreslí na obrazovku.</w:t>
+      </w:r>
+    </w:p>
+    <w:p>
+      <w:pPr>
+        <w:pStyle w:val="Nadpis2"/>
+      </w:pPr>
+      <w:r>
+        <w:lastRenderedPageBreak/>
+        <w:t>Herní engine</w:t>
+      </w:r>
+    </w:p>
+    <w:p>
+      <w:r>
+        <w:t>Herní engine je vývojové prostředí speciálně navržené tak</w:t>
       </w:r>
       <w:r>
         <w:t>, aby pomáhalo vývojářům vytvářet hry efektivněji. Poskytuje vývojářům sadu nástrojů, které umožňují tvorbu počítačových her bez nutnosti stavět vše od začátku.</w:t>
@@ -2089,23 +1819,7 @@
         <w:t xml:space="preserve"> </w:t>
       </w:r>
       <w:r>
-        <w:t xml:space="preserve">Typicky herní </w:t>
-      </w:r>
-      <w:proofErr w:type="spellStart"/>
-      <w:r>
-        <w:t>engine</w:t>
-      </w:r>
-      <w:proofErr w:type="spellEnd"/>
-      <w:r>
-        <w:t xml:space="preserve"> poskytuje nástroje pro vykreslování </w:t>
-      </w:r>
-      <w:proofErr w:type="gramStart"/>
-      <w:r>
-        <w:t>2D</w:t>
-      </w:r>
-      <w:proofErr w:type="gramEnd"/>
-      <w:r>
-        <w:t xml:space="preserve"> a 3D grafiky, simulaci fyziky, skriptovací jazyk a různé další funkce.</w:t>
+        <w:t>Typicky herní engine poskytuje nástroje pro vykreslování 2D a 3D grafiky, simulaci fyziky, skriptovací jazyk a různé další funkce.</w:t>
       </w:r>
     </w:p>
     <w:p>
@@ -2134,104 +1848,59 @@
         <w:t xml:space="preserve">na vytváření herních mechanismů </w:t>
       </w:r>
       <w:r>
-        <w:t xml:space="preserve">a ostatní věci nechat na </w:t>
-      </w:r>
-      <w:proofErr w:type="spellStart"/>
-      <w:r>
-        <w:t>enginu</w:t>
-      </w:r>
-      <w:proofErr w:type="spellEnd"/>
+        <w:t>a ostatní věci nechat na enginu.</w:t>
+      </w:r>
+    </w:p>
+    <w:p>
+      <w:pPr>
+        <w:pStyle w:val="Nadpis3"/>
+      </w:pPr>
+      <w:r>
+        <w:t>Vykreslovací</w:t>
+      </w:r>
+      <w:r>
+        <w:t xml:space="preserve"> engine</w:t>
+      </w:r>
+    </w:p>
+    <w:p>
+      <w:r>
+        <w:t>Vykreslovací engine je zodpovědný za vykreslení jednotlivých objektů, stínů a dalších věcí v naší scéně.</w:t>
+      </w:r>
+      <w:r>
+        <w:t xml:space="preserve"> </w:t>
+      </w:r>
+      <w:r>
+        <w:t>Všechno,</w:t>
+      </w:r>
+      <w:r>
+        <w:t xml:space="preserve"> co v počítačové hře vidíte na obrazovce je tedy </w:t>
+      </w:r>
+      <w:r>
+        <w:t xml:space="preserve">(mimo spousty práce, kterou museli hře věnovat herní vývojáři a designéři) </w:t>
+      </w:r>
+      <w:r>
+        <w:t>zásluhou vykreslovacího enginu</w:t>
+      </w:r>
       <w:r>
         <w:t>.</w:t>
       </w:r>
     </w:p>
     <w:p>
-      <w:pPr>
-        <w:pStyle w:val="Nadpis3"/>
-      </w:pPr>
-      <w:r>
-        <w:lastRenderedPageBreak/>
-        <w:t xml:space="preserve">Vykreslovací </w:t>
-      </w:r>
-      <w:proofErr w:type="spellStart"/>
-      <w:r>
-        <w:t>engine</w:t>
-      </w:r>
-      <w:proofErr w:type="spellEnd"/>
-    </w:p>
-    <w:p>
-      <w:r>
-        <w:t xml:space="preserve">Vykreslovací </w:t>
-      </w:r>
-      <w:proofErr w:type="spellStart"/>
-      <w:r>
-        <w:t>engine</w:t>
-      </w:r>
-      <w:proofErr w:type="spellEnd"/>
-      <w:r>
-        <w:t xml:space="preserve"> je zodpovědný za vykreslení jednotlivých objektů, stínů a dalších věcí v naší scéně.</w:t>
-      </w:r>
-      <w:r>
-        <w:t xml:space="preserve"> </w:t>
-      </w:r>
-      <w:r>
-        <w:t>Všechno,</w:t>
-      </w:r>
-      <w:r>
-        <w:t xml:space="preserve"> co v počítačové hře vidíte na obrazovce je tedy </w:t>
-      </w:r>
-      <w:r>
-        <w:t>(mimo spousty práce, kterou museli hře věnovat herní vývojáři a designéři)</w:t>
-      </w:r>
-      <w:r>
-        <w:t xml:space="preserve"> </w:t>
-      </w:r>
-      <w:r>
-        <w:t xml:space="preserve">zásluhou vykreslovacího </w:t>
-      </w:r>
-      <w:proofErr w:type="spellStart"/>
-      <w:r>
-        <w:t>enginu</w:t>
-      </w:r>
-      <w:proofErr w:type="spellEnd"/>
-      <w:r>
-        <w:t>.</w:t>
-      </w:r>
-    </w:p>
-    <w:p>
       <w:r>
         <w:t>Důležitý je pro nás tento termín hlavně proto</w:t>
       </w:r>
       <w:r>
-        <w:t xml:space="preserve">, že vykreslovací </w:t>
-      </w:r>
-      <w:proofErr w:type="spellStart"/>
-      <w:r>
-        <w:t>engine</w:t>
-      </w:r>
-      <w:proofErr w:type="spellEnd"/>
-      <w:r>
-        <w:t xml:space="preserve"> bude jedinou částí herního </w:t>
-      </w:r>
-      <w:proofErr w:type="spellStart"/>
-      <w:r>
-        <w:t>enginu</w:t>
-      </w:r>
-      <w:proofErr w:type="spellEnd"/>
-      <w:r>
-        <w:t>, kterou se tato práce bude zabývat.</w:t>
+        <w:t>, že vykreslovací engine bude jedinou částí herního enginu, kterou se tato práce bude zabývat.</w:t>
       </w:r>
     </w:p>
     <w:p>
       <w:pPr>
         <w:pStyle w:val="Nadpis1"/>
       </w:pPr>
-      <w:proofErr w:type="spellStart"/>
       <w:r>
         <w:lastRenderedPageBreak/>
         <w:t>Examples</w:t>
       </w:r>
-      <w:proofErr w:type="spellEnd"/>
     </w:p>
     <w:p>
       <w:r>
@@ -2262,24 +1931,7 @@
     </w:p>
     <w:p>
       <w:r>
-        <w:t>Celý</w:t>
-      </w:r>
-      <w:r>
-        <w:t xml:space="preserve"> návrh</w:t>
-      </w:r>
-      <w:r>
-        <w:t xml:space="preserve"> tohoto</w:t>
-      </w:r>
-      <w:r>
-        <w:t xml:space="preserve"> projektu vychází z WGPU </w:t>
-      </w:r>
-      <w:proofErr w:type="spellStart"/>
-      <w:r>
-        <w:t>githubu</w:t>
-      </w:r>
-      <w:proofErr w:type="spellEnd"/>
-      <w:r>
-        <w:t xml:space="preserve"> a stěžejní pro nás bude soubor </w:t>
+        <w:t xml:space="preserve">Celý návrh tohoto projektu vychází z WGPU githubu a stěžejní pro nás bude soubor </w:t>
       </w:r>
       <w:r>
         <w:rPr>
@@ -2289,15 +1941,7 @@
         <w:t>framework.rs</w:t>
       </w:r>
       <w:r>
-        <w:t xml:space="preserve"> nacházející se ve složce </w:t>
-      </w:r>
-      <w:proofErr w:type="spellStart"/>
-      <w:r>
-        <w:t>examples</w:t>
-      </w:r>
-      <w:proofErr w:type="spellEnd"/>
-      <w:r>
-        <w:t>.</w:t>
+        <w:t xml:space="preserve"> nacházející se ve složce examples.</w:t>
       </w:r>
     </w:p>
     <w:p>
@@ -2307,66 +1951,8 @@
         </w:rPr>
       </w:pPr>
       <w:r>
-        <w:drawing>
-          <wp:anchor distT="0" distB="0" distL="114300" distR="114300" simplePos="0" relativeHeight="251658240" behindDoc="0" locked="0" layoutInCell="1" allowOverlap="1" wp14:anchorId="4F6CB765" wp14:editId="24AA3F90">
-            <wp:simplePos x="0" y="0"/>
-            <wp:positionH relativeFrom="column">
-              <wp:posOffset>-1905</wp:posOffset>
-            </wp:positionH>
-            <wp:positionV relativeFrom="paragraph">
-              <wp:posOffset>681990</wp:posOffset>
-            </wp:positionV>
-            <wp:extent cx="5342890" cy="4866640"/>
-            <wp:effectExtent l="0" t="0" r="0" b="0"/>
-            <wp:wrapTopAndBottom/>
-            <wp:docPr id="1" name="Obrázek 1"/>
-            <wp:cNvGraphicFramePr>
-              <a:graphicFrameLocks xmlns:a="http://schemas.openxmlformats.org/drawingml/2006/main" noChangeAspect="1"/>
-            </wp:cNvGraphicFramePr>
-            <a:graphic xmlns:a="http://schemas.openxmlformats.org/drawingml/2006/main">
-              <a:graphicData uri="http://schemas.openxmlformats.org/drawingml/2006/picture">
-                <pic:pic xmlns:pic="http://schemas.openxmlformats.org/drawingml/2006/picture">
-                  <pic:nvPicPr>
-                    <pic:cNvPr id="1" name=""/>
-                    <pic:cNvPicPr/>
-                  </pic:nvPicPr>
-                  <pic:blipFill>
-                    <a:blip r:embed="rId13">
-                      <a:extLst>
-                        <a:ext uri="{28A0092B-C50C-407E-A947-70E740481C1C}">
-                          <a14:useLocalDpi xmlns:a14="http://schemas.microsoft.com/office/drawing/2010/main" val="0"/>
-                        </a:ext>
-                      </a:extLst>
-                    </a:blip>
-                    <a:stretch>
-                      <a:fillRect/>
-                    </a:stretch>
-                  </pic:blipFill>
-                  <pic:spPr>
-                    <a:xfrm>
-                      <a:off x="0" y="0"/>
-                      <a:ext cx="5342890" cy="4866640"/>
-                    </a:xfrm>
-                    <a:prstGeom prst="rect">
-                      <a:avLst/>
-                    </a:prstGeom>
-                  </pic:spPr>
-                </pic:pic>
-              </a:graphicData>
-            </a:graphic>
-            <wp14:sizeRelH relativeFrom="margin">
-              <wp14:pctWidth>0</wp14:pctWidth>
-            </wp14:sizeRelH>
-            <wp14:sizeRelV relativeFrom="margin">
-              <wp14:pctHeight>0</wp14:pctHeight>
-            </wp14:sizeRelV>
-          </wp:anchor>
-        </w:drawing>
-      </w:r>
-      <w:r>
         <w:t xml:space="preserve">Na začátku souboru se nachází </w:t>
       </w:r>
-      <w:proofErr w:type="spellStart"/>
       <w:r>
         <w:rPr>
           <w:i/>
@@ -2374,7 +1960,6 @@
         </w:rPr>
         <w:t>trait</w:t>
       </w:r>
-      <w:proofErr w:type="spellEnd"/>
       <w:r>
         <w:rPr>
           <w:rStyle w:val="Znakapoznpodarou"/>
@@ -2386,7 +1971,6 @@
       <w:r>
         <w:t xml:space="preserve"> s názvem </w:t>
       </w:r>
-      <w:proofErr w:type="spellStart"/>
       <w:r>
         <w:rPr>
           <w:i/>
@@ -2394,7 +1978,6 @@
         </w:rPr>
         <w:t>Example</w:t>
       </w:r>
-      <w:proofErr w:type="spellEnd"/>
       <w:r>
         <w:t>, který představuje</w:t>
       </w:r>
@@ -2402,15 +1985,7 @@
         <w:t xml:space="preserve"> náš konkrétní příklad. </w:t>
       </w:r>
       <w:r>
-        <w:t xml:space="preserve">Ten budeme používat vždy při vytváření nového </w:t>
-      </w:r>
-      <w:proofErr w:type="spellStart"/>
-      <w:r>
-        <w:t>examplu</w:t>
-      </w:r>
-      <w:proofErr w:type="spellEnd"/>
-      <w:r>
-        <w:t>.</w:t>
+        <w:t>Ten budeme používat vždy při vytváření nového examplu.</w:t>
       </w:r>
       <w:r>
         <w:rPr>
@@ -2424,7 +1999,6 @@
         <w:rPr>
           <w:noProof/>
         </w:rPr>
-        <w:lastRenderedPageBreak/>
         <w:t xml:space="preserve">Následují tři podprogramy </w:t>
       </w:r>
       <w:r>
@@ -2483,23 +2057,7 @@
         <w:t xml:space="preserve"> na kterém si vysvětlíme proces vytváření</w:t>
       </w:r>
       <w:r>
-        <w:t xml:space="preserve"> </w:t>
-      </w:r>
-      <w:proofErr w:type="spellStart"/>
-      <w:r>
-        <w:t>render</w:t>
-      </w:r>
-      <w:proofErr w:type="spellEnd"/>
-      <w:r>
-        <w:t xml:space="preserve"> </w:t>
-      </w:r>
-      <w:proofErr w:type="spellStart"/>
-      <w:r>
-        <w:t>pipeline</w:t>
-      </w:r>
-      <w:proofErr w:type="spellEnd"/>
-      <w:r>
-        <w:t xml:space="preserve">, </w:t>
+        <w:t xml:space="preserve"> render pipeline, </w:t>
       </w:r>
     </w:p>
     <w:p>
@@ -2542,36 +2100,18 @@
         <w:pStyle w:val="Pojem"/>
       </w:pPr>
       <w:r>
-        <w:t>HTML</w:t>
-      </w:r>
-    </w:p>
-    <w:p>
-      <w:pPr>
-        <w:pStyle w:val="Vysvtlenpojmu"/>
-      </w:pPr>
-      <w:proofErr w:type="spellStart"/>
-      <w:r>
-        <w:t>HyperText</w:t>
-      </w:r>
-      <w:proofErr w:type="spellEnd"/>
-      <w:r>
-        <w:t xml:space="preserve"> </w:t>
-      </w:r>
-      <w:proofErr w:type="spellStart"/>
-      <w:r>
-        <w:t>Markup</w:t>
-      </w:r>
-      <w:proofErr w:type="spellEnd"/>
-      <w:r>
-        <w:t xml:space="preserve"> </w:t>
-      </w:r>
-      <w:proofErr w:type="spellStart"/>
-      <w:r>
-        <w:t>Language</w:t>
-      </w:r>
-      <w:proofErr w:type="spellEnd"/>
-      <w:r>
-        <w:t xml:space="preserve"> – značkovací jazyk používaný pro tvorbu webových stránek.</w:t>
+        <w:t>Engine</w:t>
+      </w:r>
+    </w:p>
+    <w:p>
+      <w:pPr>
+        <w:pStyle w:val="Pojem"/>
+      </w:pPr>
+      <w:r>
+        <w:rPr>
+          <w:b w:val="0"/>
+        </w:rPr>
+        <w:t>Softwarový engine je software, který poskytuje základní funkce nebo mechanismy pro ostatní software. Je to jako "motorka" nebo "stroj", který umožňuje ostatnímu software fungovat nebo vykonávat určité úkoly. Softwarové enginy se často používají k vytváření her, 3D grafiky, databází, vyhledávačů nebo dalších typů aplikací, a poskytují společné funkce nebo technologie pro tyto aplikace. Představte si softwarový engine jako "podpůrný systém", který umožňuje ostatnímu software být vyvinut rychleji nebo snadněji, protože mnoho základních funkcí je již implementováno v rámci engine.</w:t>
       </w:r>
     </w:p>
     <w:p>
@@ -2606,8 +2146,8 @@
       </w:fldSimple>
       <w:bookmarkStart w:id="15" w:name="_Toc86047606"/>
     </w:p>
-    <w:bookmarkStart w:id="16" w:name="_Toc86055213" w:displacedByCustomXml="next"/>
-    <w:bookmarkStart w:id="17" w:name="_Toc118834284" w:displacedByCustomXml="next"/>
+    <w:bookmarkStart w:id="16" w:name="_Toc118834284" w:displacedByCustomXml="next"/>
+    <w:bookmarkStart w:id="17" w:name="_Toc86055213" w:displacedByCustomXml="next"/>
     <w:sdt>
       <w:sdtPr>
         <w:rPr>
@@ -2843,8 +2383,80 @@
         </w:p>
         <w:p>
           <w:pPr>
+            <w:pStyle w:val="Bibliografie"/>
+            <w:rPr>
+              <w:b/>
+              <w:bCs/>
+              <w:noProof/>
+            </w:rPr>
+          </w:pPr>
+          <w:r>
+            <w:rPr>
+              <w:b/>
+              <w:bCs/>
+              <w:noProof/>
+            </w:rPr>
+            <w:t xml:space="preserve">6. AZAT. History of Rust Programming Language. </w:t>
+          </w:r>
+          <w:r>
+            <w:rPr>
+              <w:b/>
+              <w:bCs/>
+              <w:i/>
+              <w:iCs/>
+              <w:noProof/>
+            </w:rPr>
+            <w:t xml:space="preserve">TechnoSuggest. </w:t>
+          </w:r>
+          <w:r>
+            <w:rPr>
+              <w:b/>
+              <w:bCs/>
+              <w:noProof/>
+            </w:rPr>
+            <w:t>[Online] 28. Červenec 2022. https://technosuggest.com/history-of-rust-programming-language/.</w:t>
+          </w:r>
+        </w:p>
+        <w:p>
+          <w:pPr>
+            <w:pStyle w:val="Bibliografie"/>
+            <w:rPr>
+              <w:b/>
+              <w:bCs/>
+              <w:noProof/>
+            </w:rPr>
+          </w:pPr>
+          <w:r>
+            <w:rPr>
+              <w:b/>
+              <w:bCs/>
+              <w:noProof/>
+            </w:rPr>
+            <w:t xml:space="preserve">7. Rust (programovací jazyk). </w:t>
+          </w:r>
+          <w:r>
+            <w:rPr>
+              <w:b/>
+              <w:bCs/>
+              <w:i/>
+              <w:iCs/>
+              <w:noProof/>
+            </w:rPr>
+            <w:t xml:space="preserve">Wikipedie. </w:t>
+          </w:r>
+          <w:r>
+            <w:rPr>
+              <w:b/>
+              <w:bCs/>
+              <w:noProof/>
+            </w:rPr>
+            <w:t>[Online] https://cs.wikipedia.org/wiki/Rust_(programovac%C3%AD_jazyk).</w:t>
+          </w:r>
+        </w:p>
+        <w:p>
+          <w:pPr>
             <w:sectPr>
-              <w:footerReference w:type="default" r:id="rId14"/>
+              <w:footerReference w:type="default" r:id="rId13"/>
               <w:pgSz w:w="11906" w:h="16838"/>
               <w:pgMar w:top="1417" w:right="1417" w:bottom="1417" w:left="1417" w:header="708" w:footer="708" w:gutter="0"/>
               <w:pgNumType w:start="1"/>
@@ -3097,15 +2709,7 @@
         <w:footnoteRef/>
       </w:r>
       <w:r>
-        <w:t xml:space="preserve"> Příkladem takového moderního grafického API může být </w:t>
-      </w:r>
-      <w:proofErr w:type="spellStart"/>
-      <w:r>
-        <w:t>Vulkan</w:t>
-      </w:r>
-      <w:proofErr w:type="spellEnd"/>
-      <w:r>
-        <w:t>.</w:t>
+        <w:t xml:space="preserve"> Příkladem takového moderního grafického API může být Vulkan.</w:t>
       </w:r>
     </w:p>
   </w:footnote>
@@ -3121,29 +2725,13 @@
         <w:footnoteRef/>
       </w:r>
       <w:r>
-        <w:t xml:space="preserve"> Jednotlivými koncepty a </w:t>
-      </w:r>
-      <w:proofErr w:type="spellStart"/>
-      <w:r>
-        <w:t>syntaxem</w:t>
-      </w:r>
-      <w:proofErr w:type="spellEnd"/>
-      <w:r>
-        <w:t xml:space="preserve"> jazyka Rust se </w:t>
+        <w:t xml:space="preserve"> Jednotlivými koncepty a syntaxem jazyka Rust se </w:t>
       </w:r>
       <w:r>
         <w:t>ve své práci</w:t>
       </w:r>
       <w:r>
-        <w:t xml:space="preserve"> nebudu dopodrobna zabývat, takže pokud byste se chtěli o </w:t>
-      </w:r>
-      <w:proofErr w:type="spellStart"/>
-      <w:r>
-        <w:t>Rustu</w:t>
-      </w:r>
-      <w:proofErr w:type="spellEnd"/>
-      <w:r>
-        <w:t xml:space="preserve"> dozvědět víc a třeba si v něm i zkusit napsat vlastní program, </w:t>
+        <w:t xml:space="preserve"> nebudu dopodrobna zabývat, takže pokud byste se chtěli o Rustu dozvědět víc a třeba si v něm i zkusit napsat vlastní program, </w:t>
       </w:r>
       <w:r>
         <w:t xml:space="preserve">určitě bych pro začátek doporučil </w:t>
@@ -3152,15 +2740,7 @@
         <w:t>elektronickou knihu</w:t>
       </w:r>
       <w:r>
-        <w:t xml:space="preserve"> Rust </w:t>
-      </w:r>
-      <w:proofErr w:type="spellStart"/>
-      <w:r>
-        <w:t>book</w:t>
-      </w:r>
-      <w:proofErr w:type="spellEnd"/>
-      <w:r>
-        <w:t>, kterou mám uvedenou ve zdrojích</w:t>
+        <w:t xml:space="preserve"> Rust book, kterou mám uvedenou ve zdrojích</w:t>
       </w:r>
       <w:r>
         <w:t>.</w:t>
@@ -3204,23 +2784,7 @@
         <w:footnoteRef/>
       </w:r>
       <w:r>
-        <w:t xml:space="preserve"> </w:t>
-      </w:r>
-      <w:proofErr w:type="spellStart"/>
-      <w:r>
-        <w:t>Trait</w:t>
-      </w:r>
-      <w:proofErr w:type="spellEnd"/>
-      <w:r>
-        <w:t xml:space="preserve"> v </w:t>
-      </w:r>
-      <w:proofErr w:type="spellStart"/>
-      <w:r>
-        <w:t>Rustu</w:t>
-      </w:r>
-      <w:proofErr w:type="spellEnd"/>
-      <w:r>
-        <w:t xml:space="preserve"> je něco jako abstraktní třída nebo interface. Umožňuje přidat chování do třídy bez</w:t>
+        <w:t xml:space="preserve"> Trait v Rustu je něco jako abstraktní třída nebo interface. Umožňuje přidat chování do třídy bez</w:t>
       </w:r>
       <w:r>
         <w:t xml:space="preserve"> nutnosti</w:t>
@@ -3235,15 +2799,7 @@
         <w:t xml:space="preserve"> z nich</w:t>
       </w:r>
       <w:r>
-        <w:t xml:space="preserve"> </w:t>
-      </w:r>
-      <w:proofErr w:type="gramStart"/>
-      <w:r>
-        <w:t>vytváří</w:t>
-      </w:r>
-      <w:proofErr w:type="gramEnd"/>
-      <w:r>
-        <w:t xml:space="preserve"> defaultní implementaci.</w:t>
+        <w:t xml:space="preserve"> vytváří defaultní implementaci.</w:t>
       </w:r>
     </w:p>
   </w:footnote>
@@ -5230,7 +4786,6 @@
   <w:style w:type="character" w:default="1" w:styleId="Standardnpsmoodstavce">
     <w:name w:val="Default Paragraph Font"/>
     <w:uiPriority w:val="1"/>
-    <w:semiHidden/>
     <w:unhideWhenUsed/>
   </w:style>
   <w:style w:type="table" w:default="1" w:styleId="Normlntabulka">
@@ -6235,6 +5790,7 @@
   </w:compat>
   <w:rsids>
     <w:rsidRoot w:val="00B84F6E"/>
+    <w:rsid w:val="000420CD"/>
     <w:rsid w:val="000713B7"/>
     <w:rsid w:val="002223FF"/>
     <w:rsid w:val="002D3C21"/>
@@ -6248,6 +5804,7 @@
     <w:rsid w:val="007361C5"/>
     <w:rsid w:val="00743796"/>
     <w:rsid w:val="00B84F6E"/>
+    <w:rsid w:val="00E839B1"/>
     <w:rsid w:val="00F12924"/>
   </w:rsids>
   <m:mathPr>
@@ -6978,11 +6535,41 @@
     <b:URL>https://cs.wikipedia.org/wiki/Paraleln%C3%AD_v%C3%BDpo%C4%8Dty</b:URL>
     <b:RefOrder>5</b:RefOrder>
   </b:Source>
+  <b:Source>
+    <b:Tag>AZA22</b:Tag>
+    <b:SourceType>InternetSite</b:SourceType>
+    <b:Guid>{E96A904C-5BB1-4526-80F3-B251EA0F416E}</b:Guid>
+    <b:Author>
+      <b:Author>
+        <b:NameList>
+          <b:Person>
+            <b:Last>AZAT</b:Last>
+          </b:Person>
+        </b:NameList>
+      </b:Author>
+    </b:Author>
+    <b:Title>History of Rust Programming Language</b:Title>
+    <b:InternetSiteTitle>TechnoSuggest</b:InternetSiteTitle>
+    <b:Year>2022</b:Year>
+    <b:Month>Červenec</b:Month>
+    <b:Day>28</b:Day>
+    <b:URL>https://technosuggest.com/history-of-rust-programming-language/</b:URL>
+    <b:RefOrder>6</b:RefOrder>
+  </b:Source>
+  <b:Source>
+    <b:Tag>Rus</b:Tag>
+    <b:SourceType>InternetSite</b:SourceType>
+    <b:Guid>{75BD7C07-9191-47BB-A26E-A29C41BB8145}</b:Guid>
+    <b:Title>Rust (programovací jazyk)</b:Title>
+    <b:InternetSiteTitle>Wikipedie</b:InternetSiteTitle>
+    <b:URL>https://cs.wikipedia.org/wiki/Rust_(programovac%C3%AD_jazyk)</b:URL>
+    <b:RefOrder>7</b:RefOrder>
+  </b:Source>
 </b:Sources>
 </file>
 
 <file path=customXml/itemProps1.xml><?xml version="1.0" encoding="utf-8"?>
-<ds:datastoreItem xmlns:ds="http://schemas.openxmlformats.org/officeDocument/2006/customXml" ds:itemID="{E3276483-017F-46A0-9924-72027A13F766}">
+<ds:datastoreItem xmlns:ds="http://schemas.openxmlformats.org/officeDocument/2006/customXml" ds:itemID="{CA01EAA5-09B2-43A7-A614-3FD41D10C719}">
   <ds:schemaRefs>
     <ds:schemaRef ds:uri="http://schemas.openxmlformats.org/officeDocument/2006/bibliography"/>
   </ds:schemaRefs>

--- a/docs/Paralelizace_3D_renderovani.docx
+++ b/docs/Paralelizace_3D_renderovani.docx
@@ -1796,30 +1796,159 @@
     </w:p>
     <w:p>
       <w:r>
+        <w:rPr>
+          <w:noProof/>
+        </w:rPr>
+        <w:lastRenderedPageBreak/>
+        <w:drawing>
+          <wp:anchor distT="0" distB="0" distL="114300" distR="114300" simplePos="0" relativeHeight="251658752" behindDoc="0" locked="0" layoutInCell="1" allowOverlap="1" wp14:anchorId="0CE3A296" wp14:editId="2B4DCD69">
+            <wp:simplePos x="0" y="0"/>
+            <wp:positionH relativeFrom="column">
+              <wp:posOffset>860425</wp:posOffset>
+            </wp:positionH>
+            <wp:positionV relativeFrom="paragraph">
+              <wp:posOffset>586105</wp:posOffset>
+            </wp:positionV>
+            <wp:extent cx="4030980" cy="3064510"/>
+            <wp:effectExtent l="0" t="0" r="0" b="0"/>
+            <wp:wrapTopAndBottom/>
+            <wp:docPr id="2" name="Obrázek 2"/>
+            <wp:cNvGraphicFramePr>
+              <a:graphicFrameLocks xmlns:a="http://schemas.openxmlformats.org/drawingml/2006/main" noChangeAspect="1"/>
+            </wp:cNvGraphicFramePr>
+            <a:graphic xmlns:a="http://schemas.openxmlformats.org/drawingml/2006/main">
+              <a:graphicData uri="http://schemas.openxmlformats.org/drawingml/2006/picture">
+                <pic:pic xmlns:pic="http://schemas.openxmlformats.org/drawingml/2006/picture">
+                  <pic:nvPicPr>
+                    <pic:cNvPr id="0" name="Picture 1"/>
+                    <pic:cNvPicPr>
+                      <a:picLocks noChangeAspect="1" noChangeArrowheads="1"/>
+                    </pic:cNvPicPr>
+                  </pic:nvPicPr>
+                  <pic:blipFill>
+                    <a:blip r:embed="rId13">
+                      <a:extLst>
+                        <a:ext uri="{28A0092B-C50C-407E-A947-70E740481C1C}">
+                          <a14:useLocalDpi xmlns:a14="http://schemas.microsoft.com/office/drawing/2010/main" val="0"/>
+                        </a:ext>
+                      </a:extLst>
+                    </a:blip>
+                    <a:srcRect/>
+                    <a:stretch>
+                      <a:fillRect/>
+                    </a:stretch>
+                  </pic:blipFill>
+                  <pic:spPr bwMode="auto">
+                    <a:xfrm>
+                      <a:off x="0" y="0"/>
+                      <a:ext cx="4030980" cy="3064510"/>
+                    </a:xfrm>
+                    <a:prstGeom prst="rect">
+                      <a:avLst/>
+                    </a:prstGeom>
+                    <a:noFill/>
+                    <a:ln>
+                      <a:noFill/>
+                    </a:ln>
+                  </pic:spPr>
+                </pic:pic>
+              </a:graphicData>
+            </a:graphic>
+            <wp14:sizeRelH relativeFrom="margin">
+              <wp14:pctWidth>0</wp14:pctWidth>
+            </wp14:sizeRelH>
+            <wp14:sizeRelV relativeFrom="margin">
+              <wp14:pctHeight>0</wp14:pctHeight>
+            </wp14:sizeRelV>
+          </wp:anchor>
+        </w:drawing>
+      </w:r>
+      <w:r>
         <w:t>Rendering pipeline jasně definuje jakými kroky musí náš objekt projít, než se vykreslí na obrazovku.</w:t>
       </w:r>
+      <w:r>
+        <w:t xml:space="preserve"> Typicky se dělí na tyto kroky uvedené na obrázku:</w:t>
+      </w:r>
+    </w:p>
+    <w:p>
+      <w:r>
+        <w:t xml:space="preserve">Zeleně vybarvené části jsou </w:t>
+      </w:r>
+      <w:r>
+        <w:t>programovatelné. Můžeme si tedy sami napsat kód, který bude definovat, co v nich bude s našimi vertexy dít. Výsledkem našeho kódu bude program s názvem shader.</w:t>
+      </w:r>
+    </w:p>
+    <w:p>
+      <w:pPr>
+        <w:pStyle w:val="Nadpis4"/>
+      </w:pPr>
+      <w:r>
+        <w:t>Vertex stage</w:t>
+      </w:r>
+    </w:p>
+    <w:p>
+      <w:r>
+        <w:t>Vertex stage je zodpovědná za zpracování dat jednotlivých vertexů. To většinou zahrnuje transformaci souřadnic z world space do view space</w:t>
+      </w:r>
+      <w:r>
+        <w:rPr>
+          <w:rStyle w:val="Znakapoznpodarou"/>
+        </w:rPr>
+        <w:footnoteReference w:id="4"/>
+      </w:r>
+      <w:r>
+        <w:t>.</w:t>
+      </w:r>
+      <w:r>
+        <w:t xml:space="preserve"> Typicky zde provádíme</w:t>
+      </w:r>
+      <w:r>
+        <w:t xml:space="preserve"> </w:t>
+      </w:r>
+      <w:r>
+        <w:t>maticové operace jako např. násobení.</w:t>
+      </w:r>
+    </w:p>
+    <w:p>
+      <w:pPr>
+        <w:pStyle w:val="Nadpis4"/>
+      </w:pPr>
+      <w:r>
+        <w:t>Geometry stage</w:t>
+      </w:r>
+    </w:p>
+    <w:p>
+      <w:r>
+        <w:t>Po vertex stage následuje geometry stage nebo také tesselation stage. Ta je zodpovědná za sestavování primitiv (např. trojúhelník</w:t>
+      </w:r>
+      <w:r>
+        <w:t>ů) z vertexů.</w:t>
+      </w:r>
     </w:p>
     <w:p>
       <w:pPr>
         <w:pStyle w:val="Nadpis2"/>
       </w:pPr>
       <w:r>
+        <w:t>Herní engine</w:t>
+      </w:r>
+    </w:p>
+    <w:p>
+      <w:r>
+        <w:t>Herní engine je vývojové prostředí speciálně navržené tak</w:t>
+      </w:r>
+      <w:r>
+        <w:t>, aby pomáhalo vývojářům vytvářet hry efektivněji. Poskytuje vývojářům sadu nástrojů, které umožňují tvorbu počítačových her bez nutnosti stavět vše od začátku.</w:t>
+      </w:r>
+      <w:r>
+        <w:t xml:space="preserve"> </w:t>
+      </w:r>
+      <w:r>
+        <w:t xml:space="preserve">Typicky herní engine </w:t>
+      </w:r>
+      <w:r>
         <w:lastRenderedPageBreak/>
-        <w:t>Herní engine</w:t>
-      </w:r>
-    </w:p>
-    <w:p>
-      <w:r>
-        <w:t>Herní engine je vývojové prostředí speciálně navržené tak</w:t>
-      </w:r>
-      <w:r>
-        <w:t>, aby pomáhalo vývojářům vytvářet hry efektivněji. Poskytuje vývojářům sadu nástrojů, které umožňují tvorbu počítačových her bez nutnosti stavět vše od začátku.</w:t>
-      </w:r>
-      <w:r>
-        <w:t xml:space="preserve"> </w:t>
-      </w:r>
-      <w:r>
-        <w:t>Typicky herní engine poskytuje nástroje pro vykreslování 2D a 3D grafiky, simulaci fyziky, skriptovací jazyk a různé další funkce.</w:t>
+        <w:t>poskytuje nástroje pro vykreslování 2D a 3D grafiky, simulaci fyziky, skriptovací jazyk a různé další funkce.</w:t>
       </w:r>
     </w:p>
     <w:p>
@@ -1950,6 +2079,62 @@
           <w:noProof/>
         </w:rPr>
       </w:pPr>
+      <w:r>
+        <w:rPr>
+          <w:i/>
+          <w:iCs/>
+          <w:noProof/>
+        </w:rPr>
+        <w:drawing>
+          <wp:anchor distT="0" distB="0" distL="114300" distR="114300" simplePos="0" relativeHeight="251657728" behindDoc="0" locked="0" layoutInCell="1" allowOverlap="1" wp14:anchorId="57D804F6" wp14:editId="6A122719">
+            <wp:simplePos x="0" y="0"/>
+            <wp:positionH relativeFrom="column">
+              <wp:posOffset>989965</wp:posOffset>
+            </wp:positionH>
+            <wp:positionV relativeFrom="paragraph">
+              <wp:posOffset>875030</wp:posOffset>
+            </wp:positionV>
+            <wp:extent cx="3772535" cy="4183380"/>
+            <wp:effectExtent l="0" t="0" r="0" b="0"/>
+            <wp:wrapTopAndBottom/>
+            <wp:docPr id="1" name="Obrázek 1" descr="Obsah obrázku text&#10;&#10;Popis byl vytvořen automaticky"/>
+            <wp:cNvGraphicFramePr>
+              <a:graphicFrameLocks xmlns:a="http://schemas.openxmlformats.org/drawingml/2006/main" noChangeAspect="1"/>
+            </wp:cNvGraphicFramePr>
+            <a:graphic xmlns:a="http://schemas.openxmlformats.org/drawingml/2006/main">
+              <a:graphicData uri="http://schemas.openxmlformats.org/drawingml/2006/picture">
+                <pic:pic xmlns:pic="http://schemas.openxmlformats.org/drawingml/2006/picture">
+                  <pic:nvPicPr>
+                    <pic:cNvPr id="1" name="Obrázek 1" descr="Obsah obrázku text&#10;&#10;Popis byl vytvořen automaticky"/>
+                    <pic:cNvPicPr/>
+                  </pic:nvPicPr>
+                  <pic:blipFill>
+                    <a:blip r:embed="rId14">
+                      <a:extLst>
+                        <a:ext uri="{28A0092B-C50C-407E-A947-70E740481C1C}">
+                          <a14:useLocalDpi xmlns:a14="http://schemas.microsoft.com/office/drawing/2010/main" val="0"/>
+                        </a:ext>
+                      </a:extLst>
+                    </a:blip>
+                    <a:stretch>
+                      <a:fillRect/>
+                    </a:stretch>
+                  </pic:blipFill>
+                  <pic:spPr>
+                    <a:xfrm>
+                      <a:off x="0" y="0"/>
+                      <a:ext cx="3772535" cy="4183380"/>
+                    </a:xfrm>
+                    <a:prstGeom prst="rect">
+                      <a:avLst/>
+                    </a:prstGeom>
+                  </pic:spPr>
+                </pic:pic>
+              </a:graphicData>
+            </a:graphic>
+          </wp:anchor>
+        </w:drawing>
+      </w:r>
       <w:r>
         <w:t xml:space="preserve">Na začátku souboru se nachází </w:t>
       </w:r>
@@ -1966,7 +2151,7 @@
           <w:i/>
           <w:iCs/>
         </w:rPr>
-        <w:footnoteReference w:id="4"/>
+        <w:footnoteReference w:id="5"/>
       </w:r>
       <w:r>
         <w:t xml:space="preserve"> s názvem </w:t>
@@ -1985,7 +2170,13 @@
         <w:t xml:space="preserve"> náš konkrétní příklad. </w:t>
       </w:r>
       <w:r>
-        <w:t>Ten budeme používat vždy při vytváření nového examplu.</w:t>
+        <w:t>Ten budeme</w:t>
+      </w:r>
+      <w:r>
+        <w:t xml:space="preserve"> pro ulehčení</w:t>
+      </w:r>
+      <w:r>
+        <w:t xml:space="preserve"> používat vždy při vytváření nového examplu.</w:t>
       </w:r>
       <w:r>
         <w:rPr>
@@ -2037,12 +2228,19 @@
         </w:rPr>
         <w:t>run.</w:t>
       </w:r>
+      <w:r>
+        <w:rPr>
+          <w:noProof/>
+        </w:rPr>
+        <w:t xml:space="preserve"> </w:t>
+      </w:r>
     </w:p>
     <w:p>
       <w:pPr>
         <w:pStyle w:val="Nadpis2"/>
       </w:pPr>
       <w:r>
+        <w:lastRenderedPageBreak/>
         <w:t>Triangle</w:t>
       </w:r>
     </w:p>
@@ -2146,8 +2344,8 @@
       </w:fldSimple>
       <w:bookmarkStart w:id="15" w:name="_Toc86047606"/>
     </w:p>
-    <w:bookmarkStart w:id="16" w:name="_Toc118834284" w:displacedByCustomXml="next"/>
-    <w:bookmarkStart w:id="17" w:name="_Toc86055213" w:displacedByCustomXml="next"/>
+    <w:bookmarkStart w:id="16" w:name="_Toc86055213" w:displacedByCustomXml="next"/>
+    <w:bookmarkStart w:id="17" w:name="_Toc118834284" w:displacedByCustomXml="next"/>
     <w:sdt>
       <w:sdtPr>
         <w:rPr>
@@ -2456,7 +2654,7 @@
         <w:p>
           <w:pPr>
             <w:sectPr>
-              <w:footerReference w:type="default" r:id="rId13"/>
+              <w:footerReference w:type="default" r:id="rId15"/>
               <w:pgSz w:w="11906" w:h="16838"/>
               <w:pgMar w:top="1417" w:right="1417" w:bottom="1417" w:left="1417" w:header="708" w:footer="708" w:gutter="0"/>
               <w:pgNumType w:start="1"/>
@@ -2784,6 +2982,37 @@
         <w:footnoteRef/>
       </w:r>
       <w:r>
+        <w:t xml:space="preserve"> World space je náš 3D svět do kterého jsme si umístili nějaké objekty.</w:t>
+      </w:r>
+      <w:r>
+        <w:t xml:space="preserve"> </w:t>
+      </w:r>
+      <w:r>
+        <w:t>Oproti tomu view space je prostor naší 2D</w:t>
+      </w:r>
+      <w:r>
+        <w:t xml:space="preserve"> obrazovky</w:t>
+      </w:r>
+      <w:r>
+        <w:t xml:space="preserve">, </w:t>
+      </w:r>
+      <w:r>
+        <w:t>kam chceme naše objekty přetransformovat.</w:t>
+      </w:r>
+    </w:p>
+  </w:footnote>
+  <w:footnote w:id="5">
+    <w:p>
+      <w:pPr>
+        <w:pStyle w:val="Textpoznpodarou"/>
+      </w:pPr>
+      <w:r>
+        <w:rPr>
+          <w:rStyle w:val="Znakapoznpodarou"/>
+        </w:rPr>
+        <w:footnoteRef/>
+      </w:r>
+      <w:r>
         <w:t xml:space="preserve"> Trait v Rustu je něco jako abstraktní třída nebo interface. Umožňuje přidat chování do třídy bez</w:t>
       </w:r>
       <w:r>
@@ -4033,6 +4262,92 @@
     <w:multiLevelType w:val="multilevel"/>
     <w:tmpl w:val="3DE8382A"/>
     <w:numStyleLink w:val="Seznamodrkov"/>
+  </w:abstractNum>
+  <w:abstractNum w:abstractNumId="24" w15:restartNumberingAfterBreak="0">
+    <w:nsid w:val="686773F1"/>
+    <w:multiLevelType w:val="hybridMultilevel"/>
+    <w:tmpl w:val="49607F0C"/>
+    <w:lvl w:ilvl="0" w:tplc="0405000F">
+      <w:start w:val="1"/>
+      <w:numFmt w:val="decimal"/>
+      <w:lvlText w:val="%1."/>
+      <w:lvlJc w:val="left"/>
+      <w:pPr>
+        <w:ind w:left="1571" w:hanging="360"/>
+      </w:pPr>
+    </w:lvl>
+    <w:lvl w:ilvl="1" w:tplc="04050019" w:tentative="1">
+      <w:start w:val="1"/>
+      <w:numFmt w:val="lowerLetter"/>
+      <w:lvlText w:val="%2."/>
+      <w:lvlJc w:val="left"/>
+      <w:pPr>
+        <w:ind w:left="2291" w:hanging="360"/>
+      </w:pPr>
+    </w:lvl>
+    <w:lvl w:ilvl="2" w:tplc="0405001B" w:tentative="1">
+      <w:start w:val="1"/>
+      <w:numFmt w:val="lowerRoman"/>
+      <w:lvlText w:val="%3."/>
+      <w:lvlJc w:val="right"/>
+      <w:pPr>
+        <w:ind w:left="3011" w:hanging="180"/>
+      </w:pPr>
+    </w:lvl>
+    <w:lvl w:ilvl="3" w:tplc="0405000F" w:tentative="1">
+      <w:start w:val="1"/>
+      <w:numFmt w:val="decimal"/>
+      <w:lvlText w:val="%4."/>
+      <w:lvlJc w:val="left"/>
+      <w:pPr>
+        <w:ind w:left="3731" w:hanging="360"/>
+      </w:pPr>
+    </w:lvl>
+    <w:lvl w:ilvl="4" w:tplc="04050019" w:tentative="1">
+      <w:start w:val="1"/>
+      <w:numFmt w:val="lowerLetter"/>
+      <w:lvlText w:val="%5."/>
+      <w:lvlJc w:val="left"/>
+      <w:pPr>
+        <w:ind w:left="4451" w:hanging="360"/>
+      </w:pPr>
+    </w:lvl>
+    <w:lvl w:ilvl="5" w:tplc="0405001B" w:tentative="1">
+      <w:start w:val="1"/>
+      <w:numFmt w:val="lowerRoman"/>
+      <w:lvlText w:val="%6."/>
+      <w:lvlJc w:val="right"/>
+      <w:pPr>
+        <w:ind w:left="5171" w:hanging="180"/>
+      </w:pPr>
+    </w:lvl>
+    <w:lvl w:ilvl="6" w:tplc="0405000F" w:tentative="1">
+      <w:start w:val="1"/>
+      <w:numFmt w:val="decimal"/>
+      <w:lvlText w:val="%7."/>
+      <w:lvlJc w:val="left"/>
+      <w:pPr>
+        <w:ind w:left="5891" w:hanging="360"/>
+      </w:pPr>
+    </w:lvl>
+    <w:lvl w:ilvl="7" w:tplc="04050019" w:tentative="1">
+      <w:start w:val="1"/>
+      <w:numFmt w:val="lowerLetter"/>
+      <w:lvlText w:val="%8."/>
+      <w:lvlJc w:val="left"/>
+      <w:pPr>
+        <w:ind w:left="6611" w:hanging="360"/>
+      </w:pPr>
+    </w:lvl>
+    <w:lvl w:ilvl="8" w:tplc="0405001B" w:tentative="1">
+      <w:start w:val="1"/>
+      <w:numFmt w:val="lowerRoman"/>
+      <w:lvlText w:val="%9."/>
+      <w:lvlJc w:val="right"/>
+      <w:pPr>
+        <w:ind w:left="7331" w:hanging="180"/>
+      </w:pPr>
+    </w:lvl>
   </w:abstractNum>
   <w:num w:numId="1" w16cid:durableId="1083840669">
     <w:abstractNumId w:val="11"/>
@@ -4135,6 +4450,9 @@
   </w:num>
   <w:num w:numId="25" w16cid:durableId="1412501739">
     <w:abstractNumId w:val="22"/>
+  </w:num>
+  <w:num w:numId="26" w16cid:durableId="627859358">
+    <w:abstractNumId w:val="24"/>
   </w:num>
   <w:numIdMacAtCleanup w:val="14"/>
 </w:numbering>
@@ -4786,6 +5104,7 @@
   <w:style w:type="character" w:default="1" w:styleId="Standardnpsmoodstavce">
     <w:name w:val="Default Paragraph Font"/>
     <w:uiPriority w:val="1"/>
+    <w:semiHidden/>
     <w:unhideWhenUsed/>
   </w:style>
   <w:style w:type="table" w:default="1" w:styleId="Normlntabulka">
@@ -5803,6 +6122,7 @@
     <w:rsid w:val="00735FFF"/>
     <w:rsid w:val="007361C5"/>
     <w:rsid w:val="00743796"/>
+    <w:rsid w:val="008A2CFA"/>
     <w:rsid w:val="00B84F6E"/>
     <w:rsid w:val="00E839B1"/>
     <w:rsid w:val="00F12924"/>

--- a/docs/Paralelizace_3D_renderovani.docx
+++ b/docs/Paralelizace_3D_renderovani.docx
@@ -378,7 +378,23 @@
         <w:t> open-source</w:t>
       </w:r>
       <w:r>
-        <w:t> 3D herním enginu Dotrix.</w:t>
+        <w:t xml:space="preserve"> 3D herním </w:t>
+      </w:r>
+      <w:proofErr w:type="spellStart"/>
+      <w:r>
+        <w:t>enginu</w:t>
+      </w:r>
+      <w:proofErr w:type="spellEnd"/>
+      <w:r>
+        <w:t xml:space="preserve"> </w:t>
+      </w:r>
+      <w:proofErr w:type="spellStart"/>
+      <w:r>
+        <w:t>Dotrix</w:t>
+      </w:r>
+      <w:proofErr w:type="spellEnd"/>
+      <w:r>
+        <w:t>.</w:t>
       </w:r>
       <w:r>
         <w:t xml:space="preserve"> Bude primárně sloužit jako </w:t>
@@ -402,7 +418,15 @@
         <w:t>í</w:t>
       </w:r>
       <w:r>
-        <w:t xml:space="preserve"> do samotného enginu.</w:t>
+        <w:t xml:space="preserve"> do samotného </w:t>
+      </w:r>
+      <w:proofErr w:type="spellStart"/>
+      <w:r>
+        <w:t>enginu</w:t>
+      </w:r>
+      <w:proofErr w:type="spellEnd"/>
+      <w:r>
+        <w:t>.</w:t>
       </w:r>
     </w:p>
     <w:p>
@@ -441,7 +465,21 @@
         <w:rPr>
           <w:lang w:val="en-GB"/>
         </w:rPr>
-        <w:t>deals with process parallelization, shadow rendering and post-processing effects in the open-source 3D game engine Dotrix. It will primarily serve as research and reference prior to implementation into the engine itself.</w:t>
+        <w:t xml:space="preserve">deals with process parallelization, shadow rendering and post-processing effects in the open-source 3D game engine </w:t>
+      </w:r>
+      <w:proofErr w:type="spellStart"/>
+      <w:r>
+        <w:rPr>
+          <w:lang w:val="en-GB"/>
+        </w:rPr>
+        <w:t>Dotrix</w:t>
+      </w:r>
+      <w:proofErr w:type="spellEnd"/>
+      <w:r>
+        <w:rPr>
+          <w:lang w:val="en-GB"/>
+        </w:rPr>
+        <w:t>. It will primarily serve as research and reference prior to implementation into the engine itself.</w:t>
       </w:r>
     </w:p>
     <w:p>
@@ -475,7 +513,7 @@
           <w:rPr>
             <w:noProof/>
           </w:rPr>
-          <w:t>04.01.2023</w:t>
+          <w:t>10.01.2023</w:t>
         </w:r>
       </w:fldSimple>
       <w:r>
@@ -1222,22 +1260,40 @@
           <w:iCs/>
           <w:lang w:eastAsia="en-US"/>
         </w:rPr>
-        <w:t xml:space="preserve">GPU driven </w:t>
-      </w:r>
+        <w:t xml:space="preserve">GPU </w:t>
+      </w:r>
+      <w:proofErr w:type="spellStart"/>
       <w:r>
         <w:rPr>
           <w:i/>
           <w:iCs/>
           <w:lang w:eastAsia="en-US"/>
         </w:rPr>
-        <w:t>render</w:t>
-      </w:r>
+        <w:t>driven</w:t>
+      </w:r>
+      <w:proofErr w:type="spellEnd"/>
       <w:r>
         <w:rPr>
           <w:i/>
           <w:iCs/>
           <w:lang w:eastAsia="en-US"/>
         </w:rPr>
+        <w:t xml:space="preserve"> </w:t>
+      </w:r>
+      <w:r>
+        <w:rPr>
+          <w:i/>
+          <w:iCs/>
+          <w:lang w:eastAsia="en-US"/>
+        </w:rPr>
+        <w:t>render</w:t>
+      </w:r>
+      <w:r>
+        <w:rPr>
+          <w:i/>
+          <w:iCs/>
+          <w:lang w:eastAsia="en-US"/>
+        </w:rPr>
         <w:t xml:space="preserve">ování </w:t>
       </w:r>
       <w:r>
@@ -1452,8 +1508,13 @@
         <w:t>,</w:t>
       </w:r>
       <w:r>
-        <w:t xml:space="preserve"> multiparadigmatický</w:t>
-      </w:r>
+        <w:t xml:space="preserve"> </w:t>
+      </w:r>
+      <w:proofErr w:type="spellStart"/>
+      <w:r>
+        <w:t>multiparadigmatický</w:t>
+      </w:r>
+      <w:proofErr w:type="spellEnd"/>
       <w:r>
         <w:t>,</w:t>
       </w:r>
@@ -1480,9 +1541,11 @@
       <w:r>
         <w:t xml:space="preserve">Unikátní na </w:t>
       </w:r>
+      <w:proofErr w:type="spellStart"/>
       <w:r>
         <w:t>Rustu</w:t>
       </w:r>
+      <w:proofErr w:type="spellEnd"/>
       <w:r>
         <w:t xml:space="preserve"> je</w:t>
       </w:r>
@@ -1511,7 +1574,23 @@
         <w:t xml:space="preserve"> totiž</w:t>
       </w:r>
       <w:r>
-        <w:t xml:space="preserve"> tzv. systém vlastnictví a půjčování (ownership and borrowing)</w:t>
+        <w:t xml:space="preserve"> tzv. systém vlastnictví a půjčování (</w:t>
+      </w:r>
+      <w:proofErr w:type="spellStart"/>
+      <w:r>
+        <w:t>ownership</w:t>
+      </w:r>
+      <w:proofErr w:type="spellEnd"/>
+      <w:r>
+        <w:t xml:space="preserve"> and </w:t>
+      </w:r>
+      <w:proofErr w:type="spellStart"/>
+      <w:r>
+        <w:t>borrowing</w:t>
+      </w:r>
+      <w:proofErr w:type="spellEnd"/>
+      <w:r>
+        <w:t>)</w:t>
       </w:r>
       <w:r>
         <w:t>, díky kterému</w:t>
@@ -1544,7 +1623,23 @@
         <w:t xml:space="preserve"> i</w:t>
       </w:r>
       <w:r>
-        <w:t xml:space="preserve"> bez použití garbage collectoru.</w:t>
+        <w:t xml:space="preserve"> bez použití </w:t>
+      </w:r>
+      <w:proofErr w:type="spellStart"/>
+      <w:r>
+        <w:t>garbage</w:t>
+      </w:r>
+      <w:proofErr w:type="spellEnd"/>
+      <w:r>
+        <w:t xml:space="preserve"> </w:t>
+      </w:r>
+      <w:proofErr w:type="spellStart"/>
+      <w:r>
+        <w:t>collectoru</w:t>
+      </w:r>
+      <w:proofErr w:type="spellEnd"/>
+      <w:r>
+        <w:t>.</w:t>
       </w:r>
       <w:r>
         <w:rPr>
@@ -1563,11 +1658,48 @@
     </w:p>
     <w:p>
       <w:r>
-        <w:t>WGPU je grafické API napsané v Rustu, které umožňuje</w:t>
-      </w:r>
-      <w:r>
-        <w:t xml:space="preserve"> kompilaci pro více platforem díky tomu, že beží na nativních backendech jako je Vulkan, Metal, DirectX a OpenGL</w:t>
-      </w:r>
+        <w:t>WGPU je grafické API napsané v </w:t>
+      </w:r>
+      <w:proofErr w:type="spellStart"/>
+      <w:r>
+        <w:t>Rustu</w:t>
+      </w:r>
+      <w:proofErr w:type="spellEnd"/>
+      <w:r>
+        <w:t>, které umožňuje</w:t>
+      </w:r>
+      <w:r>
+        <w:t xml:space="preserve"> kompilaci pro více platforem díky tomu, že </w:t>
+      </w:r>
+      <w:proofErr w:type="spellStart"/>
+      <w:r>
+        <w:t>beží</w:t>
+      </w:r>
+      <w:proofErr w:type="spellEnd"/>
+      <w:r>
+        <w:t xml:space="preserve"> na nativních </w:t>
+      </w:r>
+      <w:proofErr w:type="spellStart"/>
+      <w:r>
+        <w:t>backendech</w:t>
+      </w:r>
+      <w:proofErr w:type="spellEnd"/>
+      <w:r>
+        <w:t xml:space="preserve"> jako je </w:t>
+      </w:r>
+      <w:proofErr w:type="spellStart"/>
+      <w:r>
+        <w:t>Vulkan</w:t>
+      </w:r>
+      <w:proofErr w:type="spellEnd"/>
+      <w:r>
+        <w:t xml:space="preserve">, Metal, DirectX a </w:t>
+      </w:r>
+      <w:proofErr w:type="spellStart"/>
+      <w:r>
+        <w:t>OpenGL</w:t>
+      </w:r>
+      <w:proofErr w:type="spellEnd"/>
       <w:r>
         <w:t>.</w:t>
       </w:r>
@@ -1577,7 +1709,15 @@
         <w:t>To znamená</w:t>
       </w:r>
       <w:r>
-        <w:t xml:space="preserve">, že můžeme naši grafickou aplikaci přepnout na jiný backend a </w:t>
+        <w:t xml:space="preserve">, že můžeme naši grafickou aplikaci přepnout na jiný </w:t>
+      </w:r>
+      <w:proofErr w:type="spellStart"/>
+      <w:r>
+        <w:t>backend</w:t>
+      </w:r>
+      <w:proofErr w:type="spellEnd"/>
+      <w:r>
+        <w:t xml:space="preserve"> a </w:t>
       </w:r>
       <w:r>
         <w:t>tak</w:t>
@@ -1595,10 +1735,34 @@
         <w:t>spustitelná</w:t>
       </w:r>
       <w:r>
-        <w:t xml:space="preserve"> na všech platformách. Někdo by mohl argumentovat, že aplikace napsaná ve Vulkanu nebo OpenGL bude taky multiplatformní</w:t>
-      </w:r>
-      <w:r>
-        <w:t xml:space="preserve"> a asi by měl pravdu, ale výhodou WGPU je že aplikace může běžet na takovém backendu, který je</w:t>
+        <w:t xml:space="preserve"> na všech platformách. Někdo by mohl argumentovat, že aplikace napsaná ve </w:t>
+      </w:r>
+      <w:proofErr w:type="spellStart"/>
+      <w:r>
+        <w:t>Vulkanu</w:t>
+      </w:r>
+      <w:proofErr w:type="spellEnd"/>
+      <w:r>
+        <w:t xml:space="preserve"> nebo </w:t>
+      </w:r>
+      <w:proofErr w:type="spellStart"/>
+      <w:r>
+        <w:t>OpenGL</w:t>
+      </w:r>
+      <w:proofErr w:type="spellEnd"/>
+      <w:r>
+        <w:t xml:space="preserve"> bude taky multiplatformní</w:t>
+      </w:r>
+      <w:r>
+        <w:t xml:space="preserve"> a asi by měl pravdu, ale výhodou WGPU je že aplikace může běžet na takovém </w:t>
+      </w:r>
+      <w:proofErr w:type="spellStart"/>
+      <w:r>
+        <w:t>backendu</w:t>
+      </w:r>
+      <w:proofErr w:type="spellEnd"/>
+      <w:r>
+        <w:t>, který je</w:t>
       </w:r>
       <w:r>
         <w:t xml:space="preserve"> pro nás nebo</w:t>
@@ -1609,7 +1773,23 @@
     </w:p>
     <w:p>
       <w:r>
-        <w:t>Vývojáři by samozřejmě mohli integrovat víc grafických API do jejich herního enginu, ale to zabere spoustu času a vše se musí dopředu promyslet. Použití WGPU by jim v takovém případě práci dost usnadnilo, protože vytváří abstrakci nad všemi známými backendy.</w:t>
+        <w:t xml:space="preserve">Vývojáři by samozřejmě mohli integrovat víc grafických API do jejich herního </w:t>
+      </w:r>
+      <w:proofErr w:type="spellStart"/>
+      <w:r>
+        <w:t>enginu</w:t>
+      </w:r>
+      <w:proofErr w:type="spellEnd"/>
+      <w:r>
+        <w:t xml:space="preserve">, ale to zabere spoustu času a vše se musí dopředu promyslet. Použití WGPU by jim v takovém případě práci dost usnadnilo, protože vytváří abstrakci nad všemi známými </w:t>
+      </w:r>
+      <w:proofErr w:type="spellStart"/>
+      <w:r>
+        <w:t>backendy</w:t>
+      </w:r>
+      <w:proofErr w:type="spellEnd"/>
+      <w:r>
+        <w:t>.</w:t>
       </w:r>
     </w:p>
     <w:p>
@@ -1629,12 +1809,54 @@
         <w:t>vás už podle nadpisu napadlo</w:t>
       </w:r>
       <w:r>
-        <w:t>, že by mohla existovat určitá souvislost mezi WGPU a WebGPU, nejste na omylu.</w:t>
-      </w:r>
-    </w:p>
-    <w:p>
-      <w:r>
-        <w:t xml:space="preserve">WebGPU je nadcházející moderní grafické API, které rozšíří možnosti grafiky na webu např. o compute shadery. Mluvím v budoucím čase, protože v době kdy tuto práci píšu ještě WebGPU není plně integrované do prohlížečů. Zatím se </w:t>
+        <w:t>, že by mohla existovat určitá souvislost mezi WGPU a WebGPU, nejste na omylu</w:t>
+      </w:r>
+      <w:r>
+        <w:t xml:space="preserve"> (</w:t>
+      </w:r>
+      <w:r>
+        <w:t xml:space="preserve">WGPU je pouze </w:t>
+      </w:r>
+      <w:proofErr w:type="spellStart"/>
+      <w:r>
+        <w:t>rust</w:t>
+      </w:r>
+      <w:proofErr w:type="spellEnd"/>
+      <w:r>
+        <w:t xml:space="preserve"> implementací WebGPU</w:t>
+      </w:r>
+      <w:r>
+        <w:t>)</w:t>
+      </w:r>
+      <w:r>
+        <w:t>.</w:t>
+      </w:r>
+    </w:p>
+    <w:p>
+      <w:r>
+        <w:t xml:space="preserve">WebGPU je nadcházející moderní grafické API, které rozšíří možnosti grafiky na webu např. o </w:t>
+      </w:r>
+      <w:proofErr w:type="spellStart"/>
+      <w:r>
+        <w:t>compute</w:t>
+      </w:r>
+      <w:proofErr w:type="spellEnd"/>
+      <w:r>
+        <w:t xml:space="preserve"> </w:t>
+      </w:r>
+      <w:proofErr w:type="spellStart"/>
+      <w:r>
+        <w:t>shadery</w:t>
+      </w:r>
+      <w:proofErr w:type="spellEnd"/>
+      <w:r>
+        <w:t>. Mluvím v budoucím čase, protože v </w:t>
+      </w:r>
+      <w:r>
+        <w:t>době,</w:t>
+      </w:r>
+      <w:r>
+        <w:t xml:space="preserve"> kdy tuto práci píšu ještě WebGPU není plně integrované do prohlížečů. Zatím se </w:t>
       </w:r>
       <w:r>
         <w:t>objevilo pouze v testovacích verzích</w:t>
@@ -1643,7 +1865,23 @@
         <w:t xml:space="preserve"> prohlížečů</w:t>
       </w:r>
       <w:r>
-        <w:t xml:space="preserve"> jako je Firefox Nightly nebo Chrome Canary.</w:t>
+        <w:t xml:space="preserve"> jako je Firefox </w:t>
+      </w:r>
+      <w:proofErr w:type="spellStart"/>
+      <w:r>
+        <w:t>Nightly</w:t>
+      </w:r>
+      <w:proofErr w:type="spellEnd"/>
+      <w:r>
+        <w:t xml:space="preserve"> nebo Chrome </w:t>
+      </w:r>
+      <w:proofErr w:type="spellStart"/>
+      <w:r>
+        <w:t>Canary</w:t>
+      </w:r>
+      <w:proofErr w:type="spellEnd"/>
+      <w:r>
+        <w:t>.</w:t>
       </w:r>
     </w:p>
     <w:p>
@@ -1665,10 +1903,16 @@
     </w:p>
     <w:p>
       <w:r>
-        <w:t xml:space="preserve">Paralelizace je proces, při kterém náš </w:t>
-      </w:r>
-      <w:r>
-        <w:t xml:space="preserve">např. </w:t>
+        <w:t>Paralelizace je proces, při kterém</w:t>
+      </w:r>
+      <w:r>
+        <w:t xml:space="preserve"> je</w:t>
+      </w:r>
+      <w:r>
+        <w:t xml:space="preserve"> náš</w:t>
+      </w:r>
+      <w:r>
+        <w:t xml:space="preserve"> </w:t>
       </w:r>
       <w:r>
         <w:t>program</w:t>
@@ -1677,7 +1921,7 @@
         <w:t xml:space="preserve"> nebo </w:t>
       </w:r>
       <w:r>
-        <w:t>výpočet je rozdělen na více úloh, které</w:t>
+        <w:t>výpočet rozdělen na více úloh, které</w:t>
       </w:r>
       <w:r>
         <w:t xml:space="preserve"> běží na více procesorech. Díky rozdělení zátěže mezi více procesorů můžeme ušetřit energii a znásobit výpočetní výkon (Výkon jednoho procesoru × počet procesorů</w:t>
@@ -1778,21 +2022,50 @@
         <w:t>Vykreslování</w:t>
       </w:r>
       <w:r>
-        <w:t xml:space="preserve"> (Rendering)</w:t>
-      </w:r>
-    </w:p>
-    <w:p>
-      <w:r>
-        <w:t>Rendering neboli vykreslování je proces, kdy měníme naše modely objektů na viditelný 2D obraz, který si můžeme zobrazit na monitoru nebo jiném zobrazovacím zařízení.</w:t>
-      </w:r>
-    </w:p>
-    <w:p>
-      <w:pPr>
-        <w:pStyle w:val="Nadpis3"/>
-      </w:pPr>
-      <w:r>
-        <w:t>Rendering pipeline</w:t>
-      </w:r>
+        <w:t xml:space="preserve"> (</w:t>
+      </w:r>
+      <w:proofErr w:type="spellStart"/>
+      <w:r>
+        <w:t>Rendering</w:t>
+      </w:r>
+      <w:proofErr w:type="spellEnd"/>
+      <w:r>
+        <w:t>)</w:t>
+      </w:r>
+    </w:p>
+    <w:p>
+      <w:proofErr w:type="spellStart"/>
+      <w:r>
+        <w:t>Rendering</w:t>
+      </w:r>
+      <w:proofErr w:type="spellEnd"/>
+      <w:r>
+        <w:t xml:space="preserve"> neboli vykreslování je proces, kdy měníme naše modely objektů</w:t>
+      </w:r>
+      <w:r>
+        <w:t xml:space="preserve"> (jejich matematickou reprezentaci)</w:t>
+      </w:r>
+      <w:r>
+        <w:t xml:space="preserve"> na viditelný 2D obraz, který si můžeme zobrazit na monitoru nebo jiném zobrazovacím zařízení.</w:t>
+      </w:r>
+    </w:p>
+    <w:p>
+      <w:pPr>
+        <w:pStyle w:val="Nadpis2"/>
+      </w:pPr>
+      <w:proofErr w:type="spellStart"/>
+      <w:r>
+        <w:t>Rendering</w:t>
+      </w:r>
+      <w:proofErr w:type="spellEnd"/>
+      <w:r>
+        <w:t xml:space="preserve"> </w:t>
+      </w:r>
+      <w:proofErr w:type="spellStart"/>
+      <w:r>
+        <w:t>pipeline</w:t>
+      </w:r>
+      <w:proofErr w:type="spellEnd"/>
     </w:p>
     <w:p>
       <w:r>
@@ -1863,11 +2136,42 @@
           </wp:anchor>
         </w:drawing>
       </w:r>
-      <w:r>
-        <w:t>Rendering pipeline jasně definuje jakými kroky musí náš objekt projít, než se vykreslí na obrazovku.</w:t>
-      </w:r>
-      <w:r>
-        <w:t xml:space="preserve"> Typicky se dělí na tyto kroky uvedené na obrázku:</w:t>
+      <w:proofErr w:type="spellStart"/>
+      <w:r>
+        <w:t>Rendering</w:t>
+      </w:r>
+      <w:proofErr w:type="spellEnd"/>
+      <w:r>
+        <w:t xml:space="preserve"> </w:t>
+      </w:r>
+      <w:proofErr w:type="spellStart"/>
+      <w:r>
+        <w:t>pipeline</w:t>
+      </w:r>
+      <w:proofErr w:type="spellEnd"/>
+      <w:r>
+        <w:t xml:space="preserve"> </w:t>
+      </w:r>
+      <w:r>
+        <w:t xml:space="preserve">je sekvence </w:t>
+      </w:r>
+      <w:r>
+        <w:t>krok</w:t>
+      </w:r>
+      <w:r>
+        <w:t>ů, kterými</w:t>
+      </w:r>
+      <w:r>
+        <w:t xml:space="preserve"> musí </w:t>
+      </w:r>
+      <w:r>
+        <w:t>naše objekty</w:t>
+      </w:r>
+      <w:r>
+        <w:t xml:space="preserve"> projít, než se vykreslí na obrazovku.</w:t>
+      </w:r>
+      <w:r>
+        <w:t xml:space="preserve"> Typicky se dělí na tyto uvedené na obrázku:</w:t>
       </w:r>
     </w:p>
     <w:p>
@@ -1875,21 +2179,80 @@
         <w:t xml:space="preserve">Zeleně vybarvené části jsou </w:t>
       </w:r>
       <w:r>
-        <w:t>programovatelné. Můžeme si tedy sami napsat kód, který bude definovat, co v nich bude s našimi vertexy dít. Výsledkem našeho kódu bude program s názvem shader.</w:t>
-      </w:r>
-    </w:p>
-    <w:p>
-      <w:pPr>
-        <w:pStyle w:val="Nadpis4"/>
-      </w:pPr>
-      <w:r>
-        <w:t>Vertex stage</w:t>
-      </w:r>
-    </w:p>
-    <w:p>
-      <w:r>
-        <w:t>Vertex stage je zodpovědná za zpracování dat jednotlivých vertexů. To většinou zahrnuje transformaci souřadnic z world space do view space</w:t>
-      </w:r>
+        <w:t xml:space="preserve">programovatelné. </w:t>
+      </w:r>
+      <w:r>
+        <w:t xml:space="preserve">Kód, kterým </w:t>
+      </w:r>
+      <w:r>
+        <w:t>můžeme ovlivnit</w:t>
+      </w:r>
+      <w:r>
+        <w:t xml:space="preserve"> chování v těchto krocích se píše do </w:t>
+      </w:r>
+      <w:proofErr w:type="spellStart"/>
+      <w:r>
+        <w:t>shaderu</w:t>
+      </w:r>
+      <w:proofErr w:type="spellEnd"/>
+      <w:r>
+        <w:t>.</w:t>
+      </w:r>
+    </w:p>
+    <w:p>
+      <w:pPr>
+        <w:pStyle w:val="Nadpis3"/>
+      </w:pPr>
+      <w:r>
+        <w:t xml:space="preserve">Vertex </w:t>
+      </w:r>
+      <w:proofErr w:type="spellStart"/>
+      <w:r>
+        <w:t>stage</w:t>
+      </w:r>
+      <w:proofErr w:type="spellEnd"/>
+    </w:p>
+    <w:p>
+      <w:r>
+        <w:t xml:space="preserve">Vertex </w:t>
+      </w:r>
+      <w:proofErr w:type="spellStart"/>
+      <w:r>
+        <w:t>stage</w:t>
+      </w:r>
+      <w:proofErr w:type="spellEnd"/>
+      <w:r>
+        <w:t xml:space="preserve"> je zodpovědná za zpracování dat jednotlivých vertexů. To většinou zahrnuje transformaci souřadnic z </w:t>
+      </w:r>
+      <w:proofErr w:type="spellStart"/>
+      <w:r>
+        <w:t>world</w:t>
+      </w:r>
+      <w:proofErr w:type="spellEnd"/>
+      <w:r>
+        <w:t xml:space="preserve"> </w:t>
+      </w:r>
+      <w:proofErr w:type="spellStart"/>
+      <w:r>
+        <w:t>space</w:t>
+      </w:r>
+      <w:proofErr w:type="spellEnd"/>
+      <w:r>
+        <w:t xml:space="preserve"> do </w:t>
+      </w:r>
+      <w:proofErr w:type="spellStart"/>
+      <w:r>
+        <w:t>view</w:t>
+      </w:r>
+      <w:proofErr w:type="spellEnd"/>
+      <w:r>
+        <w:t xml:space="preserve"> </w:t>
+      </w:r>
+      <w:proofErr w:type="spellStart"/>
+      <w:r>
+        <w:t>space</w:t>
+      </w:r>
+      <w:proofErr w:type="spellEnd"/>
       <w:r>
         <w:rPr>
           <w:rStyle w:val="Znakapoznpodarou"/>
@@ -1908,18 +2271,58 @@
       <w:r>
         <w:t>maticové operace jako např. násobení.</w:t>
       </w:r>
-    </w:p>
-    <w:p>
-      <w:pPr>
-        <w:pStyle w:val="Nadpis4"/>
-      </w:pPr>
-      <w:r>
-        <w:t>Geometry stage</w:t>
-      </w:r>
-    </w:p>
-    <w:p>
-      <w:r>
-        <w:t>Po vertex stage následuje geometry stage nebo také tesselation stage. Ta je zodpovědná za sestavování primitiv (např. trojúhelník</w:t>
+      <w:r>
+        <w:t xml:space="preserve"> </w:t>
+      </w:r>
+    </w:p>
+    <w:p>
+      <w:pPr>
+        <w:pStyle w:val="Nadpis3"/>
+      </w:pPr>
+      <w:r>
+        <w:t xml:space="preserve">Geometry </w:t>
+      </w:r>
+      <w:proofErr w:type="spellStart"/>
+      <w:r>
+        <w:t>stage</w:t>
+      </w:r>
+      <w:proofErr w:type="spellEnd"/>
+    </w:p>
+    <w:p>
+      <w:r>
+        <w:t xml:space="preserve">Po vertex </w:t>
+      </w:r>
+      <w:proofErr w:type="spellStart"/>
+      <w:r>
+        <w:t>stage</w:t>
+      </w:r>
+      <w:proofErr w:type="spellEnd"/>
+      <w:r>
+        <w:t xml:space="preserve"> následuje geometry </w:t>
+      </w:r>
+      <w:proofErr w:type="spellStart"/>
+      <w:r>
+        <w:t>stage</w:t>
+      </w:r>
+      <w:proofErr w:type="spellEnd"/>
+      <w:r>
+        <w:t xml:space="preserve"> nebo také </w:t>
+      </w:r>
+      <w:proofErr w:type="spellStart"/>
+      <w:r>
+        <w:t>tesselation</w:t>
+      </w:r>
+      <w:proofErr w:type="spellEnd"/>
+      <w:r>
+        <w:t xml:space="preserve"> </w:t>
+      </w:r>
+      <w:proofErr w:type="spellStart"/>
+      <w:r>
+        <w:t>stage</w:t>
+      </w:r>
+      <w:proofErr w:type="spellEnd"/>
+      <w:r>
+        <w:t>. Ta je zodpovědná za sestavování primitiv (např. trojúhelník</w:t>
       </w:r>
       <w:r>
         <w:t>ů) z vertexů.</w:t>
@@ -1927,15 +2330,118 @@
     </w:p>
     <w:p>
       <w:pPr>
+        <w:pStyle w:val="Nadpis3"/>
+      </w:pPr>
+      <w:proofErr w:type="spellStart"/>
+      <w:r>
+        <w:t>Rasterization</w:t>
+      </w:r>
+      <w:proofErr w:type="spellEnd"/>
+      <w:r>
+        <w:t xml:space="preserve"> </w:t>
+      </w:r>
+      <w:proofErr w:type="spellStart"/>
+      <w:r>
+        <w:t>stage</w:t>
+      </w:r>
+      <w:proofErr w:type="spellEnd"/>
+    </w:p>
+    <w:p>
+      <w:proofErr w:type="spellStart"/>
+      <w:r>
+        <w:t>Rasterization</w:t>
+      </w:r>
+      <w:proofErr w:type="spellEnd"/>
+      <w:r>
+        <w:t xml:space="preserve"> </w:t>
+      </w:r>
+      <w:proofErr w:type="spellStart"/>
+      <w:r>
+        <w:t>stage</w:t>
+      </w:r>
+      <w:proofErr w:type="spellEnd"/>
+      <w:r>
+        <w:t xml:space="preserve"> </w:t>
+      </w:r>
+      <w:r>
+        <w:t>určuje pixely, které překrývají daná primitiva, abychom mohli vypočítat barvu všech překrytých pixelů.</w:t>
+      </w:r>
+    </w:p>
+    <w:p>
+      <w:pPr>
+        <w:pStyle w:val="Nadpis3"/>
+      </w:pPr>
+      <w:r>
+        <w:lastRenderedPageBreak/>
+        <w:t xml:space="preserve">Fragment </w:t>
+      </w:r>
+      <w:proofErr w:type="spellStart"/>
+      <w:r>
+        <w:t>stage</w:t>
+      </w:r>
+      <w:proofErr w:type="spellEnd"/>
+    </w:p>
+    <w:p>
+      <w:r>
+        <w:t xml:space="preserve">Ve fragment </w:t>
+      </w:r>
+      <w:proofErr w:type="spellStart"/>
+      <w:r>
+        <w:t>stage</w:t>
+      </w:r>
+      <w:proofErr w:type="spellEnd"/>
+      <w:r>
+        <w:t xml:space="preserve"> spočítáme p</w:t>
+      </w:r>
+      <w:r>
+        <w:t>ro každý pixel překrytý primitivem</w:t>
+      </w:r>
+      <w:r>
+        <w:t xml:space="preserve"> </w:t>
+      </w:r>
+      <w:r>
+        <w:t>očekávanou barvu.</w:t>
+      </w:r>
+      <w:r>
+        <w:t xml:space="preserve"> Barv</w:t>
+      </w:r>
+      <w:r>
+        <w:t>a</w:t>
+      </w:r>
+      <w:r>
+        <w:t xml:space="preserve"> se většinou předává rovnou s vertexy nebo ji můžeme namapovat z textury.</w:t>
+      </w:r>
+      <w:r>
+        <w:t xml:space="preserve"> Také zde</w:t>
+      </w:r>
+      <w:r>
+        <w:t xml:space="preserve"> můžeme provádět složitější výpočty jako světlo</w:t>
+      </w:r>
+    </w:p>
+    <w:p>
+      <w:pPr>
         <w:pStyle w:val="Nadpis2"/>
       </w:pPr>
       <w:r>
-        <w:t>Herní engine</w:t>
-      </w:r>
-    </w:p>
-    <w:p>
-      <w:r>
-        <w:t>Herní engine je vývojové prostředí speciálně navržené tak</w:t>
+        <w:t xml:space="preserve">Herní </w:t>
+      </w:r>
+      <w:proofErr w:type="spellStart"/>
+      <w:r>
+        <w:t>engine</w:t>
+      </w:r>
+      <w:proofErr w:type="spellEnd"/>
+    </w:p>
+    <w:p>
+      <w:r>
+        <w:t xml:space="preserve">Herní </w:t>
+      </w:r>
+      <w:proofErr w:type="spellStart"/>
+      <w:r>
+        <w:t>engine</w:t>
+      </w:r>
+      <w:proofErr w:type="spellEnd"/>
+      <w:r>
+        <w:t xml:space="preserve"> je vývojové prostředí speciálně navržené tak</w:t>
       </w:r>
       <w:r>
         <w:t>, aby pomáhalo vývojářům vytvářet hry efektivněji. Poskytuje vývojářům sadu nástrojů, které umožňují tvorbu počítačových her bez nutnosti stavět vše od začátku.</w:t>
@@ -1944,11 +2450,15 @@
         <w:t xml:space="preserve"> </w:t>
       </w:r>
       <w:r>
-        <w:t xml:space="preserve">Typicky herní engine </w:t>
-      </w:r>
-      <w:r>
-        <w:lastRenderedPageBreak/>
-        <w:t>poskytuje nástroje pro vykreslování 2D a 3D grafiky, simulaci fyziky, skriptovací jazyk a různé další funkce.</w:t>
+        <w:t xml:space="preserve">Typicky herní </w:t>
+      </w:r>
+      <w:proofErr w:type="spellStart"/>
+      <w:r>
+        <w:t>engine</w:t>
+      </w:r>
+      <w:proofErr w:type="spellEnd"/>
+      <w:r>
+        <w:t xml:space="preserve"> poskytuje nástroje pro vykreslování 2D a 3D grafiky, simulaci fyziky, skriptovací jazyk a různé další funkce.</w:t>
       </w:r>
     </w:p>
     <w:p>
@@ -1977,7 +2487,15 @@
         <w:t xml:space="preserve">na vytváření herních mechanismů </w:t>
       </w:r>
       <w:r>
-        <w:t>a ostatní věci nechat na enginu.</w:t>
+        <w:t xml:space="preserve">a ostatní věci nechat na </w:t>
+      </w:r>
+      <w:proofErr w:type="spellStart"/>
+      <w:r>
+        <w:t>enginu</w:t>
+      </w:r>
+      <w:proofErr w:type="spellEnd"/>
+      <w:r>
+        <w:t>.</w:t>
       </w:r>
     </w:p>
     <w:p>
@@ -1988,16 +2506,29 @@
         <w:t>Vykreslovací</w:t>
       </w:r>
       <w:r>
-        <w:t xml:space="preserve"> engine</w:t>
-      </w:r>
-    </w:p>
-    <w:p>
-      <w:r>
-        <w:t>Vykreslovací engine je zodpovědný za vykreslení jednotlivých objektů, stínů a dalších věcí v naší scéně.</w:t>
-      </w:r>
-      <w:r>
         <w:t xml:space="preserve"> </w:t>
       </w:r>
+      <w:proofErr w:type="spellStart"/>
+      <w:r>
+        <w:t>engine</w:t>
+      </w:r>
+      <w:proofErr w:type="spellEnd"/>
+    </w:p>
+    <w:p>
+      <w:r>
+        <w:t xml:space="preserve">Vykreslovací </w:t>
+      </w:r>
+      <w:proofErr w:type="spellStart"/>
+      <w:r>
+        <w:t>engine</w:t>
+      </w:r>
+      <w:proofErr w:type="spellEnd"/>
+      <w:r>
+        <w:t xml:space="preserve"> je zodpovědný za vykreslení jednotlivých objektů, stínů a dalších věcí v naší scéně.</w:t>
+      </w:r>
+      <w:r>
+        <w:t xml:space="preserve"> </w:t>
+      </w:r>
       <w:r>
         <w:t>Všechno,</w:t>
       </w:r>
@@ -2008,8 +2539,13 @@
         <w:t xml:space="preserve">(mimo spousty práce, kterou museli hře věnovat herní vývojáři a designéři) </w:t>
       </w:r>
       <w:r>
-        <w:t>zásluhou vykreslovacího enginu</w:t>
-      </w:r>
+        <w:t xml:space="preserve">zásluhou vykreslovacího </w:t>
+      </w:r>
+      <w:proofErr w:type="spellStart"/>
+      <w:r>
+        <w:t>enginu</w:t>
+      </w:r>
+      <w:proofErr w:type="spellEnd"/>
       <w:r>
         <w:t>.</w:t>
       </w:r>
@@ -2019,17 +2555,35 @@
         <w:t>Důležitý je pro nás tento termín hlavně proto</w:t>
       </w:r>
       <w:r>
-        <w:t>, že vykreslovací engine bude jedinou částí herního enginu, kterou se tato práce bude zabývat.</w:t>
+        <w:t xml:space="preserve">, že vykreslovací </w:t>
+      </w:r>
+      <w:proofErr w:type="spellStart"/>
+      <w:r>
+        <w:t>engine</w:t>
+      </w:r>
+      <w:proofErr w:type="spellEnd"/>
+      <w:r>
+        <w:t xml:space="preserve"> bude jedinou částí herního </w:t>
+      </w:r>
+      <w:proofErr w:type="spellStart"/>
+      <w:r>
+        <w:t>enginu</w:t>
+      </w:r>
+      <w:proofErr w:type="spellEnd"/>
+      <w:r>
+        <w:t>, kterou se tato práce bude zabývat.</w:t>
       </w:r>
     </w:p>
     <w:p>
       <w:pPr>
         <w:pStyle w:val="Nadpis1"/>
       </w:pPr>
+      <w:proofErr w:type="spellStart"/>
       <w:r>
         <w:lastRenderedPageBreak/>
         <w:t>Examples</w:t>
       </w:r>
+      <w:proofErr w:type="spellEnd"/>
     </w:p>
     <w:p>
       <w:r>
@@ -2060,7 +2614,15 @@
     </w:p>
     <w:p>
       <w:r>
-        <w:t xml:space="preserve">Celý návrh tohoto projektu vychází z WGPU githubu a stěžejní pro nás bude soubor </w:t>
+        <w:t xml:space="preserve">Celý návrh tohoto projektu vychází z WGPU </w:t>
+      </w:r>
+      <w:proofErr w:type="spellStart"/>
+      <w:r>
+        <w:t>githubu</w:t>
+      </w:r>
+      <w:proofErr w:type="spellEnd"/>
+      <w:r>
+        <w:t xml:space="preserve"> a stěžejní pro nás bude soubor </w:t>
       </w:r>
       <w:r>
         <w:rPr>
@@ -2070,7 +2632,15 @@
         <w:t>framework.rs</w:t>
       </w:r>
       <w:r>
-        <w:t xml:space="preserve"> nacházející se ve složce examples.</w:t>
+        <w:t xml:space="preserve"> nacházející se ve složce </w:t>
+      </w:r>
+      <w:proofErr w:type="spellStart"/>
+      <w:r>
+        <w:t>examples</w:t>
+      </w:r>
+      <w:proofErr w:type="spellEnd"/>
+      <w:r>
+        <w:t>.</w:t>
       </w:r>
     </w:p>
     <w:p>
@@ -2138,6 +2708,7 @@
       <w:r>
         <w:t xml:space="preserve">Na začátku souboru se nachází </w:t>
       </w:r>
+      <w:proofErr w:type="spellStart"/>
       <w:r>
         <w:rPr>
           <w:i/>
@@ -2145,6 +2716,7 @@
         </w:rPr>
         <w:t>trait</w:t>
       </w:r>
+      <w:proofErr w:type="spellEnd"/>
       <w:r>
         <w:rPr>
           <w:rStyle w:val="Znakapoznpodarou"/>
@@ -2156,6 +2728,7 @@
       <w:r>
         <w:t xml:space="preserve"> s názvem </w:t>
       </w:r>
+      <w:proofErr w:type="spellStart"/>
       <w:r>
         <w:rPr>
           <w:i/>
@@ -2163,6 +2736,7 @@
         </w:rPr>
         <w:t>Example</w:t>
       </w:r>
+      <w:proofErr w:type="spellEnd"/>
       <w:r>
         <w:t>, který představuje</w:t>
       </w:r>
@@ -2176,7 +2750,15 @@
         <w:t xml:space="preserve"> pro ulehčení</w:t>
       </w:r>
       <w:r>
-        <w:t xml:space="preserve"> používat vždy při vytváření nového examplu.</w:t>
+        <w:t xml:space="preserve"> používat vždy při vytváření nového </w:t>
+      </w:r>
+      <w:proofErr w:type="spellStart"/>
+      <w:r>
+        <w:t>examplu</w:t>
+      </w:r>
+      <w:proofErr w:type="spellEnd"/>
+      <w:r>
+        <w:t>.</w:t>
       </w:r>
       <w:r>
         <w:rPr>
@@ -2255,7 +2837,23 @@
         <w:t xml:space="preserve"> na kterém si vysvětlíme proces vytváření</w:t>
       </w:r>
       <w:r>
-        <w:t xml:space="preserve"> render pipeline, </w:t>
+        <w:t xml:space="preserve"> </w:t>
+      </w:r>
+      <w:proofErr w:type="spellStart"/>
+      <w:r>
+        <w:t>render</w:t>
+      </w:r>
+      <w:proofErr w:type="spellEnd"/>
+      <w:r>
+        <w:t xml:space="preserve"> </w:t>
+      </w:r>
+      <w:proofErr w:type="spellStart"/>
+      <w:r>
+        <w:t>pipeline</w:t>
+      </w:r>
+      <w:proofErr w:type="spellEnd"/>
+      <w:r>
+        <w:t xml:space="preserve">, </w:t>
       </w:r>
     </w:p>
     <w:p>
@@ -2297,19 +2895,98 @@
       <w:pPr>
         <w:pStyle w:val="Pojem"/>
       </w:pPr>
+      <w:proofErr w:type="spellStart"/>
       <w:r>
         <w:t>Engine</w:t>
       </w:r>
+      <w:proofErr w:type="spellEnd"/>
     </w:p>
     <w:p>
       <w:pPr>
         <w:pStyle w:val="Pojem"/>
-      </w:pPr>
-      <w:r>
         <w:rPr>
           <w:b w:val="0"/>
         </w:rPr>
-        <w:t>Softwarový engine je software, který poskytuje základní funkce nebo mechanismy pro ostatní software. Je to jako "motorka" nebo "stroj", který umožňuje ostatnímu software fungovat nebo vykonávat určité úkoly. Softwarové enginy se často používají k vytváření her, 3D grafiky, databází, vyhledávačů nebo dalších typů aplikací, a poskytují společné funkce nebo technologie pro tyto aplikace. Představte si softwarový engine jako "podpůrný systém", který umožňuje ostatnímu software být vyvinut rychleji nebo snadněji, protože mnoho základních funkcí je již implementováno v rámci engine.</w:t>
+      </w:pPr>
+      <w:r>
+        <w:rPr>
+          <w:b w:val="0"/>
+        </w:rPr>
+        <w:t xml:space="preserve">Softwarový </w:t>
+      </w:r>
+      <w:proofErr w:type="spellStart"/>
+      <w:r>
+        <w:rPr>
+          <w:b w:val="0"/>
+        </w:rPr>
+        <w:t>engine</w:t>
+      </w:r>
+      <w:proofErr w:type="spellEnd"/>
+      <w:r>
+        <w:rPr>
+          <w:b w:val="0"/>
+        </w:rPr>
+        <w:t xml:space="preserve"> je software, který poskytuje základní funkce nebo mechanismy pro ostatní software. Je to jako "motorka" nebo "stroj", který umožňuje ostatnímu software fungovat nebo vykonávat určité úkoly. Softwarové </w:t>
+      </w:r>
+      <w:proofErr w:type="spellStart"/>
+      <w:r>
+        <w:rPr>
+          <w:b w:val="0"/>
+        </w:rPr>
+        <w:t>enginy</w:t>
+      </w:r>
+      <w:proofErr w:type="spellEnd"/>
+      <w:r>
+        <w:rPr>
+          <w:b w:val="0"/>
+        </w:rPr>
+        <w:t xml:space="preserve"> se často používají k vytváření her, 3D grafiky, databází, vyhledávačů nebo dalších typů aplikací, a poskytují společné funkce nebo technologie pro tyto aplikace. Představte si softwarový </w:t>
+      </w:r>
+      <w:proofErr w:type="spellStart"/>
+      <w:r>
+        <w:rPr>
+          <w:b w:val="0"/>
+        </w:rPr>
+        <w:t>engine</w:t>
+      </w:r>
+      <w:proofErr w:type="spellEnd"/>
+      <w:r>
+        <w:rPr>
+          <w:b w:val="0"/>
+        </w:rPr>
+        <w:t xml:space="preserve"> jako "podpůrný systém", který umožňuje ostatnímu software být vyvinut rychleji nebo snadněji, protože mnoho základních funkcí je již implementováno v rámci </w:t>
+      </w:r>
+      <w:proofErr w:type="spellStart"/>
+      <w:r>
+        <w:rPr>
+          <w:b w:val="0"/>
+        </w:rPr>
+        <w:t>engine</w:t>
+      </w:r>
+      <w:proofErr w:type="spellEnd"/>
+      <w:r>
+        <w:rPr>
+          <w:b w:val="0"/>
+        </w:rPr>
+        <w:t>.</w:t>
+      </w:r>
+    </w:p>
+    <w:p>
+      <w:pPr>
+        <w:pStyle w:val="Pojem"/>
+      </w:pPr>
+      <w:r>
+        <w:t>Vertex</w:t>
+      </w:r>
+    </w:p>
+    <w:p>
+      <w:pPr>
+        <w:pStyle w:val="Vysvtlenpojmu"/>
+        <w:ind w:left="0"/>
+      </w:pPr>
+      <w:r>
+        <w:tab/>
+        <w:t>Vertex je bod v prostoru</w:t>
       </w:r>
     </w:p>
     <w:p>
@@ -2344,8 +3021,8 @@
       </w:fldSimple>
       <w:bookmarkStart w:id="15" w:name="_Toc86047606"/>
     </w:p>
-    <w:bookmarkStart w:id="16" w:name="_Toc86055213" w:displacedByCustomXml="next"/>
-    <w:bookmarkStart w:id="17" w:name="_Toc118834284" w:displacedByCustomXml="next"/>
+    <w:bookmarkStart w:id="16" w:name="_Toc118834284" w:displacedByCustomXml="next"/>
+    <w:bookmarkStart w:id="17" w:name="_Toc86055213" w:displacedByCustomXml="next"/>
     <w:sdt>
       <w:sdtPr>
         <w:rPr>
@@ -2907,7 +3584,15 @@
         <w:footnoteRef/>
       </w:r>
       <w:r>
-        <w:t xml:space="preserve"> Příkladem takového moderního grafického API může být Vulkan.</w:t>
+        <w:t xml:space="preserve"> Příkladem takového moderního grafického API může být </w:t>
+      </w:r>
+      <w:proofErr w:type="spellStart"/>
+      <w:r>
+        <w:t>Vulkan</w:t>
+      </w:r>
+      <w:proofErr w:type="spellEnd"/>
+      <w:r>
+        <w:t>.</w:t>
       </w:r>
     </w:p>
   </w:footnote>
@@ -2923,13 +3608,29 @@
         <w:footnoteRef/>
       </w:r>
       <w:r>
-        <w:t xml:space="preserve"> Jednotlivými koncepty a syntaxem jazyka Rust se </w:t>
+        <w:t xml:space="preserve"> Jednotlivými koncepty a </w:t>
+      </w:r>
+      <w:proofErr w:type="spellStart"/>
+      <w:r>
+        <w:t>syntaxem</w:t>
+      </w:r>
+      <w:proofErr w:type="spellEnd"/>
+      <w:r>
+        <w:t xml:space="preserve"> jazyka Rust se </w:t>
       </w:r>
       <w:r>
         <w:t>ve své práci</w:t>
       </w:r>
       <w:r>
-        <w:t xml:space="preserve"> nebudu dopodrobna zabývat, takže pokud byste se chtěli o Rustu dozvědět víc a třeba si v něm i zkusit napsat vlastní program, </w:t>
+        <w:t xml:space="preserve"> nebudu dopodrobna zabývat, takže pokud byste se chtěli o </w:t>
+      </w:r>
+      <w:proofErr w:type="spellStart"/>
+      <w:r>
+        <w:t>Rustu</w:t>
+      </w:r>
+      <w:proofErr w:type="spellEnd"/>
+      <w:r>
+        <w:t xml:space="preserve"> dozvědět víc a třeba si v něm i zkusit napsat vlastní program, </w:t>
       </w:r>
       <w:r>
         <w:t xml:space="preserve">určitě bych pro začátek doporučil </w:t>
@@ -2938,7 +3639,15 @@
         <w:t>elektronickou knihu</w:t>
       </w:r>
       <w:r>
-        <w:t xml:space="preserve"> Rust book, kterou mám uvedenou ve zdrojích</w:t>
+        <w:t xml:space="preserve"> Rust </w:t>
+      </w:r>
+      <w:proofErr w:type="spellStart"/>
+      <w:r>
+        <w:t>book</w:t>
+      </w:r>
+      <w:proofErr w:type="spellEnd"/>
+      <w:r>
+        <w:t>, kterou mám uvedenou ve zdrojích</w:t>
       </w:r>
       <w:r>
         <w:t>.</w:t>
@@ -2982,13 +3691,45 @@
         <w:footnoteRef/>
       </w:r>
       <w:r>
-        <w:t xml:space="preserve"> World space je náš 3D svět do kterého jsme si umístili nějaké objekty.</w:t>
-      </w:r>
-      <w:r>
         <w:t xml:space="preserve"> </w:t>
       </w:r>
-      <w:r>
-        <w:t>Oproti tomu view space je prostor naší 2D</w:t>
+      <w:proofErr w:type="spellStart"/>
+      <w:r>
+        <w:t>World</w:t>
+      </w:r>
+      <w:proofErr w:type="spellEnd"/>
+      <w:r>
+        <w:t xml:space="preserve"> </w:t>
+      </w:r>
+      <w:proofErr w:type="spellStart"/>
+      <w:r>
+        <w:t>space</w:t>
+      </w:r>
+      <w:proofErr w:type="spellEnd"/>
+      <w:r>
+        <w:t xml:space="preserve"> je náš 3D svět do kterého jsme si umístili nějaké objekty.</w:t>
+      </w:r>
+      <w:r>
+        <w:t xml:space="preserve"> </w:t>
+      </w:r>
+      <w:r>
+        <w:t xml:space="preserve">Oproti tomu </w:t>
+      </w:r>
+      <w:proofErr w:type="spellStart"/>
+      <w:r>
+        <w:t>view</w:t>
+      </w:r>
+      <w:proofErr w:type="spellEnd"/>
+      <w:r>
+        <w:t xml:space="preserve"> </w:t>
+      </w:r>
+      <w:proofErr w:type="spellStart"/>
+      <w:r>
+        <w:t>space</w:t>
+      </w:r>
+      <w:proofErr w:type="spellEnd"/>
+      <w:r>
+        <w:t xml:space="preserve"> je prostor naší 2D</w:t>
       </w:r>
       <w:r>
         <w:t xml:space="preserve"> obrazovky</w:t>
@@ -3013,7 +3754,23 @@
         <w:footnoteRef/>
       </w:r>
       <w:r>
-        <w:t xml:space="preserve"> Trait v Rustu je něco jako abstraktní třída nebo interface. Umožňuje přidat chování do třídy bez</w:t>
+        <w:t xml:space="preserve"> </w:t>
+      </w:r>
+      <w:proofErr w:type="spellStart"/>
+      <w:r>
+        <w:t>Trait</w:t>
+      </w:r>
+      <w:proofErr w:type="spellEnd"/>
+      <w:r>
+        <w:t xml:space="preserve"> v </w:t>
+      </w:r>
+      <w:proofErr w:type="spellStart"/>
+      <w:r>
+        <w:t>Rustu</w:t>
+      </w:r>
+      <w:proofErr w:type="spellEnd"/>
+      <w:r>
+        <w:t xml:space="preserve"> je něco jako abstraktní třída nebo interface. Umožňuje přidat chování do třídy bez</w:t>
       </w:r>
       <w:r>
         <w:t xml:space="preserve"> nutnosti</w:t>
@@ -3022,13 +3779,10 @@
         <w:t xml:space="preserve"> použití dědičnosti.</w:t>
       </w:r>
       <w:r>
-        <w:t xml:space="preserve"> V našem případě nám definuje nějaké metody a u některých</w:t>
-      </w:r>
-      <w:r>
-        <w:t xml:space="preserve"> z nich</w:t>
-      </w:r>
-      <w:r>
-        <w:t xml:space="preserve"> vytváří defaultní implementaci.</w:t>
+        <w:t xml:space="preserve"> V našem případě nám definuje nějaké metody </w:t>
+      </w:r>
+      <w:r>
+        <w:t>a mohl by i vytvářet jejich defaultní implementaci.</w:t>
       </w:r>
     </w:p>
   </w:footnote>
@@ -4438,6 +5192,42 @@
   </w:num>
   <w:num w:numId="21" w16cid:durableId="2126461659">
     <w:abstractNumId w:val="21"/>
+    <w:lvlOverride w:ilvl="2">
+      <w:lvl w:ilvl="2">
+        <w:start w:val="1"/>
+        <w:numFmt w:val="decimal"/>
+        <w:pStyle w:val="Nadpis3"/>
+        <w:lvlText w:val="%1.%2.%3"/>
+        <w:lvlJc w:val="left"/>
+        <w:pPr>
+          <w:tabs>
+            <w:tab w:val="num" w:pos="851"/>
+          </w:tabs>
+          <w:ind w:left="851" w:hanging="851"/>
+        </w:pPr>
+        <w:rPr>
+          <w:rFonts w:hint="default"/>
+        </w:rPr>
+      </w:lvl>
+    </w:lvlOverride>
+    <w:lvlOverride w:ilvl="3">
+      <w:lvl w:ilvl="3">
+        <w:start w:val="1"/>
+        <w:numFmt w:val="decimal"/>
+        <w:pStyle w:val="Nadpis4"/>
+        <w:lvlText w:val="%1.%2.%3.%4"/>
+        <w:lvlJc w:val="left"/>
+        <w:pPr>
+          <w:tabs>
+            <w:tab w:val="num" w:pos="851"/>
+          </w:tabs>
+          <w:ind w:left="851" w:hanging="851"/>
+        </w:pPr>
+        <w:rPr>
+          <w:rFonts w:hint="default"/>
+        </w:rPr>
+      </w:lvl>
+    </w:lvlOverride>
   </w:num>
   <w:num w:numId="22" w16cid:durableId="936643762">
     <w:abstractNumId w:val="15"/>
@@ -6123,6 +6913,7 @@
     <w:rsid w:val="007361C5"/>
     <w:rsid w:val="00743796"/>
     <w:rsid w:val="008A2CFA"/>
+    <w:rsid w:val="00AF4129"/>
     <w:rsid w:val="00B84F6E"/>
     <w:rsid w:val="00E839B1"/>
     <w:rsid w:val="00F12924"/>

--- a/docs/Paralelizace_3D_renderovani.docx
+++ b/docs/Paralelizace_3D_renderovani.docx
@@ -3,77 +3,325 @@
 <w:document xmlns:wpc="http://schemas.microsoft.com/office/word/2010/wordprocessingCanvas" xmlns:cx="http://schemas.microsoft.com/office/drawing/2014/chartex" xmlns:cx1="http://schemas.microsoft.com/office/drawing/2015/9/8/chartex" xmlns:cx2="http://schemas.microsoft.com/office/drawing/2015/10/21/chartex" xmlns:cx3="http://schemas.microsoft.com/office/drawing/2016/5/9/chartex" xmlns:cx4="http://schemas.microsoft.com/office/drawing/2016/5/10/chartex" xmlns:cx5="http://schemas.microsoft.com/office/drawing/2016/5/11/chartex" xmlns:cx6="http://schemas.microsoft.com/office/drawing/2016/5/12/chartex" xmlns:cx7="http://schemas.microsoft.com/office/drawing/2016/5/13/chartex" xmlns:cx8="http://schemas.microsoft.com/office/drawing/2016/5/14/chartex" xmlns:mc="http://schemas.openxmlformats.org/markup-compatibility/2006" xmlns:aink="http://schemas.microsoft.com/office/drawing/2016/ink" xmlns:am3d="http://schemas.microsoft.com/office/drawing/2017/model3d" xmlns:o="urn:schemas-microsoft-com:office:office" xmlns:oel="http://schemas.microsoft.com/office/2019/extlst" xmlns:r="http://schemas.openxmlformats.org/officeDocument/2006/relationships" xmlns:m="http://schemas.openxmlformats.org/officeDocument/2006/math" xmlns:v="urn:schemas-microsoft-com:vml" xmlns:wp14="http://schemas.microsoft.com/office/word/2010/wordprocessingDrawing" xmlns:wp="http://schemas.openxmlformats.org/drawingml/2006/wordprocessingDrawing" xmlns:w10="urn:schemas-microsoft-com:office:word" xmlns:w="http://schemas.openxmlformats.org/wordprocessingml/2006/main" xmlns:w14="http://schemas.microsoft.com/office/word/2010/wordml" xmlns:w15="http://schemas.microsoft.com/office/word/2012/wordml" xmlns:w16cex="http://schemas.microsoft.com/office/word/2018/wordml/cex" xmlns:w16cid="http://schemas.microsoft.com/office/word/2016/wordml/cid" xmlns:w16="http://schemas.microsoft.com/office/word/2018/wordml" xmlns:w16sdtdh="http://schemas.microsoft.com/office/word/2020/wordml/sdtdatahash" xmlns:w16se="http://schemas.microsoft.com/office/word/2015/wordml/symex" xmlns:wpg="http://schemas.microsoft.com/office/word/2010/wordprocessingGroup" xmlns:wpi="http://schemas.microsoft.com/office/word/2010/wordprocessingInk" xmlns:wne="http://schemas.microsoft.com/office/word/2006/wordml" xmlns:wps="http://schemas.microsoft.com/office/word/2010/wordprocessingShape" mc:Ignorable="w14 w15 w16se w16cid w16 w16cex w16sdtdh wp14">
   <w:body>
     <w:p>
-      <w:pPr>
-        <w:ind w:firstLine="0"/>
-      </w:pPr>
       <w:r>
         <w:rPr>
           <w:noProof/>
         </w:rPr>
-        <w:pict w14:anchorId="0833386B">
-          <v:shapetype id="_x0000_t202" coordsize="21600,21600" o:spt="202" path="m,l,21600r21600,l21600,xe">
-            <v:stroke joinstyle="miter"/>
-            <v:path gradientshapeok="t" o:connecttype="rect"/>
-          </v:shapetype>
-          <v:shape id="Text Box 18" o:spid="_x0000_s1029" type="#_x0000_t202" style="position:absolute;left:0;text-align:left;margin-left:36.05pt;margin-top:75.6pt;width:293.8pt;height:78.45pt;z-index:251659264;visibility:visible;mso-wrap-style:square;mso-width-percent:0;mso-height-percent:200;mso-wrap-distance-left:9pt;mso-wrap-distance-top:0;mso-wrap-distance-right:9pt;mso-wrap-distance-bottom:0;mso-position-horizontal-relative:text;mso-position-vertical-relative:page;mso-width-percent:0;mso-height-percent:200;mso-width-relative:margin;mso-height-relative:margin;v-text-anchor:top" o:gfxdata="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" stroked="f">
-            <v:textbox style="mso-next-textbox:#Text Box 18;mso-fit-shape-to-text:t">
-              <w:txbxContent>
-                <w:p>
-                  <w:pPr>
-                    <w:spacing w:before="0" w:after="160" w:line="259" w:lineRule="auto"/>
-                    <w:ind w:firstLine="0"/>
-                    <w:jc w:val="left"/>
-                    <w:rPr>
-                      <w:rFonts w:asciiTheme="majorHAnsi" w:hAnsiTheme="majorHAnsi" w:cstheme="majorHAnsi"/>
-                      <w:sz w:val="32"/>
-                    </w:rPr>
-                  </w:pPr>
-                  <w:r>
-                    <w:rPr>
-                      <w:rFonts w:asciiTheme="majorHAnsi" w:hAnsiTheme="majorHAnsi" w:cstheme="majorHAnsi"/>
-                      <w:sz w:val="32"/>
-                    </w:rPr>
-                    <w:t xml:space="preserve">Střední průmyslová škola strojní </w:t>
-                  </w:r>
-                  <w:r>
-                    <w:rPr>
-                      <w:rFonts w:asciiTheme="majorHAnsi" w:hAnsiTheme="majorHAnsi" w:cstheme="majorHAnsi"/>
-                      <w:sz w:val="32"/>
-                    </w:rPr>
-                    <w:br/>
-                    <w:t>a elektrotechnická a Vyšší odborná škola, Liberec 1, Masarykova 3</w:t>
-                  </w:r>
-                </w:p>
-              </w:txbxContent>
-            </v:textbox>
-            <w10:wrap anchory="page"/>
-            <w10:anchorlock/>
-          </v:shape>
-        </w:pict>
+        <mc:AlternateContent>
+          <mc:Choice Requires="wps">
+            <w:drawing>
+              <wp:anchor distT="0" distB="0" distL="114300" distR="114300" simplePos="0" relativeHeight="251659264" behindDoc="0" locked="1" layoutInCell="1" allowOverlap="1" wp14:anchorId="384BE600" wp14:editId="52C34E4A">
+                <wp:simplePos x="0" y="0"/>
+                <wp:positionH relativeFrom="column">
+                  <wp:posOffset>2098040</wp:posOffset>
+                </wp:positionH>
+                <wp:positionV relativeFrom="page">
+                  <wp:posOffset>956310</wp:posOffset>
+                </wp:positionV>
+                <wp:extent cx="3731260" cy="835660"/>
+                <wp:effectExtent l="0" t="0" r="0" b="3175"/>
+                <wp:wrapNone/>
+                <wp:docPr id="3" name="Text Box 18"/>
+                <wp:cNvGraphicFramePr>
+                  <a:graphicFrameLocks xmlns:a="http://schemas.openxmlformats.org/drawingml/2006/main"/>
+                </wp:cNvGraphicFramePr>
+                <a:graphic xmlns:a="http://schemas.openxmlformats.org/drawingml/2006/main">
+                  <a:graphicData uri="http://schemas.microsoft.com/office/word/2010/wordprocessingShape">
+                    <wps:wsp>
+                      <wps:cNvSpPr txBox="1">
+                        <a:spLocks noChangeArrowheads="1"/>
+                      </wps:cNvSpPr>
+                      <wps:spPr bwMode="auto">
+                        <a:xfrm>
+                          <a:off x="0" y="0"/>
+                          <a:ext cx="3731260" cy="835660"/>
+                        </a:xfrm>
+                        <a:prstGeom prst="rect">
+                          <a:avLst/>
+                        </a:prstGeom>
+                        <a:solidFill>
+                          <a:srgbClr val="FFFFFF"/>
+                        </a:solidFill>
+                        <a:ln>
+                          <a:noFill/>
+                        </a:ln>
+                        <a:extLst>
+                          <a:ext uri="{91240B29-F687-4F45-9708-019B960494DF}">
+                            <a14:hiddenLine xmlns:a14="http://schemas.microsoft.com/office/drawing/2010/main" w="9525">
+                              <a:solidFill>
+                                <a:srgbClr val="000000"/>
+                              </a:solidFill>
+                              <a:miter lim="800000"/>
+                              <a:headEnd/>
+                              <a:tailEnd/>
+                            </a14:hiddenLine>
+                          </a:ext>
+                        </a:extLst>
+                      </wps:spPr>
+                      <wps:txbx>
+                        <w:txbxContent>
+                          <w:p>
+                            <w:pPr>
+                              <w:spacing w:before="0" w:after="160" w:line="259" w:lineRule="auto"/>
+                              <w:ind w:firstLine="0"/>
+                              <w:jc w:val="left"/>
+                              <w:rPr>
+                                <w:rFonts w:asciiTheme="majorHAnsi" w:hAnsiTheme="majorHAnsi" w:cstheme="majorHAnsi"/>
+                                <w:sz w:val="32"/>
+                              </w:rPr>
+                            </w:pPr>
+                            <w:r>
+                              <w:rPr>
+                                <w:rFonts w:asciiTheme="majorHAnsi" w:hAnsiTheme="majorHAnsi" w:cstheme="majorHAnsi"/>
+                                <w:sz w:val="32"/>
+                              </w:rPr>
+                              <w:t xml:space="preserve">Střední průmyslová škola strojní </w:t>
+                            </w:r>
+                            <w:r>
+                              <w:rPr>
+                                <w:rFonts w:asciiTheme="majorHAnsi" w:hAnsiTheme="majorHAnsi" w:cstheme="majorHAnsi"/>
+                                <w:sz w:val="32"/>
+                              </w:rPr>
+                              <w:br/>
+                              <w:t>a elektrotechnická a Vyšší odborná škola, Liberec 1, Masarykova 3</w:t>
+                            </w:r>
+                          </w:p>
+                        </w:txbxContent>
+                      </wps:txbx>
+                      <wps:bodyPr rot="0" vert="horz" wrap="square" lIns="91440" tIns="45720" rIns="91440" bIns="45720" anchor="t" anchorCtr="0" upright="1">
+                        <a:spAutoFit/>
+                      </wps:bodyPr>
+                    </wps:wsp>
+                  </a:graphicData>
+                </a:graphic>
+                <wp14:sizeRelH relativeFrom="margin">
+                  <wp14:pctWidth>0</wp14:pctWidth>
+                </wp14:sizeRelH>
+                <wp14:sizeRelV relativeFrom="margin">
+                  <wp14:pctHeight>20000</wp14:pctHeight>
+                </wp14:sizeRelV>
+              </wp:anchor>
+            </w:drawing>
+          </mc:Choice>
+          <mc:Fallback>
+            <w:pict>
+              <v:shapetype w14:anchorId="384BE600" id="_x0000_t202" coordsize="21600,21600" o:spt="202" path="m,l,21600r21600,l21600,xe">
+                <v:stroke joinstyle="miter"/>
+                <v:path gradientshapeok="t" o:connecttype="rect"/>
+              </v:shapetype>
+              <v:shape id="Text Box 18" o:spid="_x0000_s1026" type="#_x0000_t202" style="position:absolute;left:0;text-align:left;margin-left:165.2pt;margin-top:75.3pt;width:293.8pt;height:65.8pt;z-index:251659264;visibility:visible;mso-wrap-style:square;mso-width-percent:0;mso-height-percent:200;mso-wrap-distance-left:9pt;mso-wrap-distance-top:0;mso-wrap-distance-right:9pt;mso-wrap-distance-bottom:0;mso-position-horizontal:absolute;mso-position-horizontal-relative:text;mso-position-vertical:absolute;mso-position-vertical-relative:page;mso-width-percent:0;mso-height-percent:200;mso-width-relative:margin;mso-height-relative:margin;v-text-anchor:top" o:gfxdata="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" stroked="f">
+                <v:textbox style="mso-fit-shape-to-text:t">
+                  <w:txbxContent>
+                    <w:p>
+                      <w:pPr>
+                        <w:spacing w:before="0" w:after="160" w:line="259" w:lineRule="auto"/>
+                        <w:ind w:firstLine="0"/>
+                        <w:jc w:val="left"/>
+                        <w:rPr>
+                          <w:rFonts w:asciiTheme="majorHAnsi" w:hAnsiTheme="majorHAnsi" w:cstheme="majorHAnsi"/>
+                          <w:sz w:val="32"/>
+                        </w:rPr>
+                      </w:pPr>
+                      <w:r>
+                        <w:rPr>
+                          <w:rFonts w:asciiTheme="majorHAnsi" w:hAnsiTheme="majorHAnsi" w:cstheme="majorHAnsi"/>
+                          <w:sz w:val="32"/>
+                        </w:rPr>
+                        <w:t xml:space="preserve">Střední průmyslová škola strojní </w:t>
+                      </w:r>
+                      <w:r>
+                        <w:rPr>
+                          <w:rFonts w:asciiTheme="majorHAnsi" w:hAnsiTheme="majorHAnsi" w:cstheme="majorHAnsi"/>
+                          <w:sz w:val="32"/>
+                        </w:rPr>
+                        <w:br/>
+                        <w:t>a elektrotechnická a Vyšší odborná škola, Liberec 1, Masarykova 3</w:t>
+                      </w:r>
+                    </w:p>
+                  </w:txbxContent>
+                </v:textbox>
+                <w10:wrap anchory="page"/>
+                <w10:anchorlock/>
+              </v:shape>
+            </w:pict>
+          </mc:Fallback>
+        </mc:AlternateContent>
       </w:r>
       <w:r>
         <w:rPr>
           <w:noProof/>
         </w:rPr>
-        <w:pict w14:anchorId="1245E6C5">
-          <v:shape id="Text Box 19" o:spid="_x0000_s1028" type="#_x0000_t202" style="position:absolute;left:0;text-align:left;margin-left:38.4pt;margin-top:331.45pt;width:345.75pt;height:78.55pt;z-index:251660288;visibility:visible;mso-wrap-style:square;mso-width-percent:0;mso-height-percent:200;mso-wrap-distance-left:9pt;mso-wrap-distance-top:0;mso-wrap-distance-right:9pt;mso-wrap-distance-bottom:0;mso-position-horizontal-relative:text;mso-position-vertical-relative:page;mso-width-percent:0;mso-height-percent:200;mso-width-relative:margin;mso-height-relative:margin;v-text-anchor:top" o:gfxdata="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" stroked="f">
-            <v:textbox style="mso-next-textbox:#Text Box 19;mso-fit-shape-to-text:t">
-              <w:txbxContent>
-                <w:sdt>
-                  <w:sdtPr>
-                    <w:rPr>
-                      <w:rFonts w:asciiTheme="majorHAnsi" w:hAnsiTheme="majorHAnsi" w:cstheme="majorHAnsi"/>
-                      <w:caps/>
-                      <w:sz w:val="48"/>
-                      <w:szCs w:val="48"/>
-                    </w:rPr>
-                    <w:alias w:val="Název"/>
-                    <w:tag w:val=""/>
-                    <w:id w:val="-830757928"/>
-                    <w:dataBinding w:prefixMappings="xmlns:ns0='http://purl.org/dc/elements/1.1/' xmlns:ns1='http://schemas.openxmlformats.org/package/2006/metadata/core-properties' " w:xpath="/ns1:coreProperties[1]/ns0:title[1]" w:storeItemID="{6C3C8BC8-F283-45AE-878A-BAB7291924A1}"/>
-                    <w:text/>
-                  </w:sdtPr>
-                  <w:sdtContent>
+        <mc:AlternateContent>
+          <mc:Choice Requires="wps">
+            <w:drawing>
+              <wp:anchor distT="0" distB="0" distL="114300" distR="114300" simplePos="0" relativeHeight="251660288" behindDoc="0" locked="1" layoutInCell="1" allowOverlap="1" wp14:anchorId="299F40E1" wp14:editId="5D88C2F7">
+                <wp:simplePos x="0" y="0"/>
+                <wp:positionH relativeFrom="column">
+                  <wp:posOffset>2064385</wp:posOffset>
+                </wp:positionH>
+                <wp:positionV relativeFrom="page">
+                  <wp:posOffset>4204970</wp:posOffset>
+                </wp:positionV>
+                <wp:extent cx="4391025" cy="1199515"/>
+                <wp:effectExtent l="0" t="0" r="9525" b="635"/>
+                <wp:wrapNone/>
+                <wp:docPr id="2" name="Text Box 19"/>
+                <wp:cNvGraphicFramePr>
+                  <a:graphicFrameLocks xmlns:a="http://schemas.openxmlformats.org/drawingml/2006/main"/>
+                </wp:cNvGraphicFramePr>
+                <a:graphic xmlns:a="http://schemas.openxmlformats.org/drawingml/2006/main">
+                  <a:graphicData uri="http://schemas.microsoft.com/office/word/2010/wordprocessingShape">
+                    <wps:wsp>
+                      <wps:cNvSpPr txBox="1">
+                        <a:spLocks noChangeArrowheads="1"/>
+                      </wps:cNvSpPr>
+                      <wps:spPr bwMode="auto">
+                        <a:xfrm>
+                          <a:off x="0" y="0"/>
+                          <a:ext cx="4391025" cy="1199515"/>
+                        </a:xfrm>
+                        <a:prstGeom prst="rect">
+                          <a:avLst/>
+                        </a:prstGeom>
+                        <a:solidFill>
+                          <a:srgbClr val="FFFFFF"/>
+                        </a:solidFill>
+                        <a:ln>
+                          <a:noFill/>
+                        </a:ln>
+                        <a:extLst>
+                          <a:ext uri="{91240B29-F687-4F45-9708-019B960494DF}">
+                            <a14:hiddenLine xmlns:a14="http://schemas.microsoft.com/office/drawing/2010/main" w="9525">
+                              <a:solidFill>
+                                <a:srgbClr val="000000"/>
+                              </a:solidFill>
+                              <a:miter lim="800000"/>
+                              <a:headEnd/>
+                              <a:tailEnd/>
+                            </a14:hiddenLine>
+                          </a:ext>
+                        </a:extLst>
+                      </wps:spPr>
+                      <wps:txbx>
+                        <w:txbxContent>
+                          <w:sdt>
+                            <w:sdtPr>
+                              <w:rPr>
+                                <w:rFonts w:asciiTheme="majorHAnsi" w:hAnsiTheme="majorHAnsi" w:cstheme="majorHAnsi"/>
+                                <w:caps/>
+                                <w:sz w:val="48"/>
+                                <w:szCs w:val="48"/>
+                              </w:rPr>
+                              <w:alias w:val="Název"/>
+                              <w:tag w:val=""/>
+                              <w:id w:val="-830757928"/>
+                              <w:dataBinding w:prefixMappings="xmlns:ns0='http://purl.org/dc/elements/1.1/' xmlns:ns1='http://schemas.openxmlformats.org/package/2006/metadata/core-properties' " w:xpath="/ns1:coreProperties[1]/ns0:title[1]" w:storeItemID="{6C3C8BC8-F283-45AE-878A-BAB7291924A1}"/>
+                              <w:text/>
+                            </w:sdtPr>
+                            <w:sdtContent>
+                              <w:p>
+                                <w:pPr>
+                                  <w:spacing w:line="259" w:lineRule="auto"/>
+                                  <w:ind w:firstLine="0"/>
+                                  <w:jc w:val="left"/>
+                                  <w:rPr>
+                                    <w:rFonts w:asciiTheme="majorHAnsi" w:hAnsiTheme="majorHAnsi" w:cstheme="majorHAnsi"/>
+                                    <w:caps/>
+                                    <w:sz w:val="48"/>
+                                    <w:szCs w:val="48"/>
+                                  </w:rPr>
+                                </w:pPr>
+                                <w:r>
+                                  <w:rPr>
+                                    <w:rFonts w:asciiTheme="majorHAnsi" w:hAnsiTheme="majorHAnsi" w:cstheme="majorHAnsi"/>
+                                    <w:caps/>
+                                    <w:sz w:val="48"/>
+                                    <w:szCs w:val="48"/>
+                                  </w:rPr>
+                                  <w:t>Paralelizace 3D renderování</w:t>
+                                </w:r>
+                              </w:p>
+                            </w:sdtContent>
+                          </w:sdt>
+                          <w:p>
+                            <w:pPr>
+                              <w:spacing w:line="259" w:lineRule="auto"/>
+                              <w:ind w:firstLine="0"/>
+                              <w:jc w:val="left"/>
+                              <w:rPr>
+                                <w:rFonts w:asciiTheme="majorHAnsi" w:hAnsiTheme="majorHAnsi" w:cstheme="majorHAnsi"/>
+                                <w:sz w:val="36"/>
+                              </w:rPr>
+                            </w:pPr>
+                            <w:r>
+                              <w:rPr>
+                                <w:rFonts w:asciiTheme="majorHAnsi" w:hAnsiTheme="majorHAnsi" w:cstheme="majorHAnsi"/>
+                                <w:sz w:val="36"/>
+                              </w:rPr>
+                              <w:t>Maturitní práce</w:t>
+                            </w:r>
+                          </w:p>
+                        </w:txbxContent>
+                      </wps:txbx>
+                      <wps:bodyPr rot="0" vert="horz" wrap="square" lIns="91440" tIns="45720" rIns="91440" bIns="45720" anchor="t" anchorCtr="0" upright="1">
+                        <a:spAutoFit/>
+                      </wps:bodyPr>
+                    </wps:wsp>
+                  </a:graphicData>
+                </a:graphic>
+                <wp14:sizeRelH relativeFrom="margin">
+                  <wp14:pctWidth>0</wp14:pctWidth>
+                </wp14:sizeRelH>
+                <wp14:sizeRelV relativeFrom="margin">
+                  <wp14:pctHeight>20000</wp14:pctHeight>
+                </wp14:sizeRelV>
+              </wp:anchor>
+            </w:drawing>
+          </mc:Choice>
+          <mc:Fallback>
+            <w:pict>
+              <v:shape w14:anchorId="299F40E1" id="Text Box 19" o:spid="_x0000_s1027" type="#_x0000_t202" style="position:absolute;left:0;text-align:left;margin-left:162.55pt;margin-top:331.1pt;width:345.75pt;height:94.45pt;z-index:251660288;visibility:visible;mso-wrap-style:square;mso-width-percent:0;mso-height-percent:200;mso-wrap-distance-left:9pt;mso-wrap-distance-top:0;mso-wrap-distance-right:9pt;mso-wrap-distance-bottom:0;mso-position-horizontal:absolute;mso-position-horizontal-relative:text;mso-position-vertical:absolute;mso-position-vertical-relative:page;mso-width-percent:0;mso-height-percent:200;mso-width-relative:margin;mso-height-relative:margin;v-text-anchor:top" o:gfxdata="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" stroked="f">
+                <v:textbox style="mso-fit-shape-to-text:t">
+                  <w:txbxContent>
+                    <w:sdt>
+                      <w:sdtPr>
+                        <w:rPr>
+                          <w:rFonts w:asciiTheme="majorHAnsi" w:hAnsiTheme="majorHAnsi" w:cstheme="majorHAnsi"/>
+                          <w:caps/>
+                          <w:sz w:val="48"/>
+                          <w:szCs w:val="48"/>
+                        </w:rPr>
+                        <w:alias w:val="Název"/>
+                        <w:tag w:val=""/>
+                        <w:id w:val="-830757928"/>
+                        <w:dataBinding w:prefixMappings="xmlns:ns0='http://purl.org/dc/elements/1.1/' xmlns:ns1='http://schemas.openxmlformats.org/package/2006/metadata/core-properties' " w:xpath="/ns1:coreProperties[1]/ns0:title[1]" w:storeItemID="{6C3C8BC8-F283-45AE-878A-BAB7291924A1}"/>
+                        <w:text/>
+                      </w:sdtPr>
+                      <w:sdtContent>
+                        <w:p>
+                          <w:pPr>
+                            <w:spacing w:line="259" w:lineRule="auto"/>
+                            <w:ind w:firstLine="0"/>
+                            <w:jc w:val="left"/>
+                            <w:rPr>
+                              <w:rFonts w:asciiTheme="majorHAnsi" w:hAnsiTheme="majorHAnsi" w:cstheme="majorHAnsi"/>
+                              <w:caps/>
+                              <w:sz w:val="48"/>
+                              <w:szCs w:val="48"/>
+                            </w:rPr>
+                          </w:pPr>
+                          <w:r>
+                            <w:rPr>
+                              <w:rFonts w:asciiTheme="majorHAnsi" w:hAnsiTheme="majorHAnsi" w:cstheme="majorHAnsi"/>
+                              <w:caps/>
+                              <w:sz w:val="48"/>
+                              <w:szCs w:val="48"/>
+                            </w:rPr>
+                            <w:t>Paralelizace 3D renderování</w:t>
+                          </w:r>
+                        </w:p>
+                      </w:sdtContent>
+                    </w:sdt>
                     <w:p>
                       <w:pPr>
                         <w:spacing w:line="259" w:lineRule="auto"/>
@@ -81,204 +329,480 @@
                         <w:jc w:val="left"/>
                         <w:rPr>
                           <w:rFonts w:asciiTheme="majorHAnsi" w:hAnsiTheme="majorHAnsi" w:cstheme="majorHAnsi"/>
-                          <w:caps/>
-                          <w:sz w:val="48"/>
-                          <w:szCs w:val="48"/>
+                          <w:sz w:val="36"/>
                         </w:rPr>
                       </w:pPr>
                       <w:r>
                         <w:rPr>
                           <w:rFonts w:asciiTheme="majorHAnsi" w:hAnsiTheme="majorHAnsi" w:cstheme="majorHAnsi"/>
-                          <w:caps/>
-                          <w:sz w:val="48"/>
-                          <w:szCs w:val="48"/>
+                          <w:sz w:val="36"/>
                         </w:rPr>
-                        <w:t>Paralelizace 3D renderování</w:t>
+                        <w:t>Maturitní práce</w:t>
                       </w:r>
                     </w:p>
-                  </w:sdtContent>
-                </w:sdt>
-                <w:p>
-                  <w:pPr>
-                    <w:spacing w:line="259" w:lineRule="auto"/>
-                    <w:ind w:firstLine="0"/>
-                    <w:jc w:val="left"/>
-                    <w:rPr>
-                      <w:rFonts w:asciiTheme="majorHAnsi" w:hAnsiTheme="majorHAnsi" w:cstheme="majorHAnsi"/>
-                      <w:sz w:val="36"/>
-                    </w:rPr>
-                  </w:pPr>
-                  <w:r>
-                    <w:rPr>
-                      <w:rFonts w:asciiTheme="majorHAnsi" w:hAnsiTheme="majorHAnsi" w:cstheme="majorHAnsi"/>
-                      <w:sz w:val="36"/>
-                    </w:rPr>
-                    <w:t>Maturitní práce</w:t>
-                  </w:r>
-                </w:p>
-              </w:txbxContent>
-            </v:textbox>
-            <w10:wrap anchory="page"/>
-            <w10:anchorlock/>
-          </v:shape>
-        </w:pict>
+                  </w:txbxContent>
+                </v:textbox>
+                <w10:wrap anchory="page"/>
+                <w10:anchorlock/>
+              </v:shape>
+            </w:pict>
+          </mc:Fallback>
+        </mc:AlternateContent>
       </w:r>
       <w:r>
         <w:rPr>
           <w:noProof/>
         </w:rPr>
-        <w:pict w14:anchorId="42C6AB01">
-          <v:shapetype id="_x0000_t32" coordsize="21600,21600" o:spt="32" o:oned="t" path="m,l21600,21600e" filled="f">
-            <v:path arrowok="t" fillok="f" o:connecttype="none"/>
-            <o:lock v:ext="edit" shapetype="t"/>
-          </v:shapetype>
-          <v:shape id="AutoShape 20" o:spid="_x0000_s1027" type="#_x0000_t32" style="position:absolute;left:0;text-align:left;margin-left:135.75pt;margin-top:-12.05pt;width:0;height:739.5pt;z-index:251661312;visibility:visible;mso-wrap-style:square;mso-width-percent:0;mso-height-percent:1000;mso-wrap-distance-left:9pt;mso-wrap-distance-top:0;mso-wrap-distance-right:9pt;mso-wrap-distance-bottom:0;mso-position-horizontal:absolute;mso-position-horizontal-relative:margin;mso-position-vertical:absolute;mso-position-vertical-relative:margin;mso-width-percent:0;mso-height-percent:1000;mso-width-relative:page;mso-height-relative:margin" o:gfxdata="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" strokecolor="#bfbfbf" strokeweight="3pt">
-            <v:stroke dashstyle="1 1" endcap="round"/>
-            <v:shadow color="#243f60" opacity=".5" offset="1pt"/>
-            <w10:wrap anchorx="margin" anchory="margin"/>
-            <w10:anchorlock/>
-          </v:shape>
-        </w:pict>
+        <mc:AlternateContent>
+          <mc:Choice Requires="wps">
+            <w:drawing>
+              <wp:anchor distT="0" distB="0" distL="114300" distR="114300" simplePos="0" relativeHeight="251661312" behindDoc="0" locked="1" layoutInCell="1" allowOverlap="1" wp14:anchorId="62AC65A7" wp14:editId="0AC4B567">
+                <wp:simplePos x="0" y="0"/>
+                <wp:positionH relativeFrom="margin">
+                  <wp:posOffset>1724025</wp:posOffset>
+                </wp:positionH>
+                <wp:positionV relativeFrom="margin">
+                  <wp:posOffset>-153035</wp:posOffset>
+                </wp:positionV>
+                <wp:extent cx="0" cy="9391650"/>
+                <wp:effectExtent l="19050" t="19050" r="19050" b="10795"/>
+                <wp:wrapNone/>
+                <wp:docPr id="1" name="AutoShape 20"/>
+                <wp:cNvGraphicFramePr>
+                  <a:graphicFrameLocks xmlns:a="http://schemas.openxmlformats.org/drawingml/2006/main"/>
+                </wp:cNvGraphicFramePr>
+                <a:graphic xmlns:a="http://schemas.openxmlformats.org/drawingml/2006/main">
+                  <a:graphicData uri="http://schemas.microsoft.com/office/word/2010/wordprocessingShape">
+                    <wps:wsp>
+                      <wps:cNvCnPr>
+                        <a:cxnSpLocks noChangeShapeType="1"/>
+                      </wps:cNvCnPr>
+                      <wps:spPr bwMode="auto">
+                        <a:xfrm>
+                          <a:off x="0" y="0"/>
+                          <a:ext cx="0" cy="9391650"/>
+                        </a:xfrm>
+                        <a:prstGeom prst="straightConnector1">
+                          <a:avLst/>
+                        </a:prstGeom>
+                        <a:noFill/>
+                        <a:ln w="38100" cap="rnd">
+                          <a:solidFill>
+                            <a:srgbClr val="BFBFBF"/>
+                          </a:solidFill>
+                          <a:prstDash val="sysDot"/>
+                          <a:round/>
+                          <a:headEnd/>
+                          <a:tailEnd/>
+                        </a:ln>
+                        <a:effectLst/>
+                        <a:extLst>
+                          <a:ext uri="{909E8E84-426E-40DD-AFC4-6F175D3DCCD1}">
+                            <a14:hiddenFill xmlns:a14="http://schemas.microsoft.com/office/drawing/2010/main">
+                              <a:noFill/>
+                            </a14:hiddenFill>
+                          </a:ext>
+                          <a:ext uri="{AF507438-7753-43E0-B8FC-AC1667EBCBE1}">
+                            <a14:hiddenEffects xmlns:a14="http://schemas.microsoft.com/office/drawing/2010/main">
+                              <a:effectLst>
+                                <a:outerShdw dist="28398" dir="3806097" algn="ctr" rotWithShape="0">
+                                  <a:srgbClr val="243F60">
+                                    <a:alpha val="50000"/>
+                                  </a:srgbClr>
+                                </a:outerShdw>
+                              </a:effectLst>
+                            </a14:hiddenEffects>
+                          </a:ext>
+                        </a:extLst>
+                      </wps:spPr>
+                      <wps:bodyPr/>
+                    </wps:wsp>
+                  </a:graphicData>
+                </a:graphic>
+                <wp14:sizeRelH relativeFrom="page">
+                  <wp14:pctWidth>0</wp14:pctWidth>
+                </wp14:sizeRelH>
+                <wp14:sizeRelV relativeFrom="margin">
+                  <wp14:pctHeight>100000</wp14:pctHeight>
+                </wp14:sizeRelV>
+              </wp:anchor>
+            </w:drawing>
+          </mc:Choice>
+          <mc:Fallback>
+            <w:pict>
+              <v:shapetype w14:anchorId="1492D3AE" id="_x0000_t32" coordsize="21600,21600" o:spt="32" o:oned="t" path="m,l21600,21600e" filled="f">
+                <v:path arrowok="t" fillok="f" o:connecttype="none"/>
+                <o:lock v:ext="edit" shapetype="t"/>
+              </v:shapetype>
+              <v:shape id="AutoShape 20" o:spid="_x0000_s1026" type="#_x0000_t32" style="position:absolute;margin-left:135.75pt;margin-top:-12.05pt;width:0;height:739.5pt;z-index:251661312;visibility:visible;mso-wrap-style:square;mso-width-percent:0;mso-height-percent:1000;mso-wrap-distance-left:9pt;mso-wrap-distance-top:0;mso-wrap-distance-right:9pt;mso-wrap-distance-bottom:0;mso-position-horizontal:absolute;mso-position-horizontal-relative:margin;mso-position-vertical:absolute;mso-position-vertical-relative:margin;mso-width-percent:0;mso-height-percent:1000;mso-width-relative:page;mso-height-relative:margin" o:gfxdata="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" strokecolor="#bfbfbf" strokeweight="3pt">
+                <v:stroke dashstyle="1 1" endcap="round"/>
+                <v:shadow color="#243f60" opacity=".5" offset="1pt"/>
+                <w10:wrap anchorx="margin" anchory="margin"/>
+                <w10:anchorlock/>
+              </v:shape>
+            </w:pict>
+          </mc:Fallback>
+        </mc:AlternateContent>
       </w:r>
       <w:r>
         <w:rPr>
           <w:noProof/>
         </w:rPr>
-        <w:pict w14:anchorId="2708101C">
-          <v:shape id="Text Box 43" o:spid="_x0000_s1026" type="#_x0000_t202" style="position:absolute;left:0;text-align:left;margin-left:0;margin-top:593.7pt;width:402.75pt;height:119.05pt;z-index:251662336;visibility:visible;mso-wrap-style:square;mso-width-percent:0;mso-height-percent:0;mso-wrap-distance-left:9pt;mso-wrap-distance-top:0;mso-wrap-distance-right:9pt;mso-wrap-distance-bottom:0;mso-position-horizontal:left;mso-position-horizontal-relative:margin;mso-position-vertical:absolute;mso-position-vertical-relative:margin;mso-width-percent:0;mso-height-percent:0;mso-width-relative:margin;mso-height-relative:margin;v-text-anchor:top" o:gfxdata="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" filled="f" stroked="f">
-            <v:textbox>
-              <w:txbxContent>
-                <w:p>
-                  <w:pPr>
-                    <w:tabs>
-                      <w:tab w:val="right" w:pos="2268"/>
-                      <w:tab w:val="left" w:pos="2977"/>
-                    </w:tabs>
-                    <w:spacing w:line="259" w:lineRule="auto"/>
-                    <w:ind w:firstLine="0"/>
-                  </w:pPr>
-                  <w:r>
-                    <w:tab/>
-                    <w:t>Autor</w:t>
-                  </w:r>
-                  <w:r>
-                    <w:tab/>
-                  </w:r>
-                  <w:sdt>
-                    <w:sdtPr>
-                      <w:rPr>
-                        <w:b/>
-                      </w:rPr>
-                      <w:alias w:val="Autor"/>
-                      <w:tag w:val=""/>
-                      <w:id w:val="1736815080"/>
-                      <w:dataBinding w:prefixMappings="xmlns:ns0='http://purl.org/dc/elements/1.1/' xmlns:ns1='http://schemas.openxmlformats.org/package/2006/metadata/core-properties' " w:xpath="/ns1:coreProperties[1]/ns0:creator[1]" w:storeItemID="{6C3C8BC8-F283-45AE-878A-BAB7291924A1}"/>
-                      <w:text/>
-                    </w:sdtPr>
-                    <w:sdtContent>
+        <mc:AlternateContent>
+          <mc:Choice Requires="wps">
+            <w:drawing>
+              <wp:anchor distT="0" distB="0" distL="114300" distR="114300" simplePos="0" relativeHeight="251662336" behindDoc="0" locked="1" layoutInCell="1" allowOverlap="1" wp14:anchorId="376FDBF4" wp14:editId="5955E792">
+                <wp:simplePos x="0" y="0"/>
+                <wp:positionH relativeFrom="margin">
+                  <wp:align>left</wp:align>
+                </wp:positionH>
+                <wp:positionV relativeFrom="margin">
+                  <wp:posOffset>7539990</wp:posOffset>
+                </wp:positionV>
+                <wp:extent cx="5114925" cy="1511935"/>
+                <wp:effectExtent l="0" t="0" r="0" b="0"/>
+                <wp:wrapNone/>
+                <wp:docPr id="4" name="Text Box 43"/>
+                <wp:cNvGraphicFramePr>
+                  <a:graphicFrameLocks xmlns:a="http://schemas.openxmlformats.org/drawingml/2006/main"/>
+                </wp:cNvGraphicFramePr>
+                <a:graphic xmlns:a="http://schemas.openxmlformats.org/drawingml/2006/main">
+                  <a:graphicData uri="http://schemas.microsoft.com/office/word/2010/wordprocessingShape">
+                    <wps:wsp>
+                      <wps:cNvSpPr txBox="1">
+                        <a:spLocks noChangeArrowheads="1"/>
+                      </wps:cNvSpPr>
+                      <wps:spPr bwMode="auto">
+                        <a:xfrm>
+                          <a:off x="0" y="0"/>
+                          <a:ext cx="5114925" cy="1511935"/>
+                        </a:xfrm>
+                        <a:prstGeom prst="rect">
+                          <a:avLst/>
+                        </a:prstGeom>
+                        <a:noFill/>
+                        <a:ln>
+                          <a:noFill/>
+                        </a:ln>
+                        <a:extLst>
+                          <a:ext uri="{909E8E84-426E-40DD-AFC4-6F175D3DCCD1}">
+                            <a14:hiddenFill xmlns:a14="http://schemas.microsoft.com/office/drawing/2010/main">
+                              <a:solidFill>
+                                <a:srgbClr val="FFFFFF"/>
+                              </a:solidFill>
+                            </a14:hiddenFill>
+                          </a:ext>
+                          <a:ext uri="{91240B29-F687-4F45-9708-019B960494DF}">
+                            <a14:hiddenLine xmlns:a14="http://schemas.microsoft.com/office/drawing/2010/main" w="9525">
+                              <a:solidFill>
+                                <a:srgbClr val="000000"/>
+                              </a:solidFill>
+                              <a:miter lim="800000"/>
+                              <a:headEnd/>
+                              <a:tailEnd/>
+                            </a14:hiddenLine>
+                          </a:ext>
+                        </a:extLst>
+                      </wps:spPr>
+                      <wps:txbx>
+                        <w:txbxContent>
+                          <w:p>
+                            <w:pPr>
+                              <w:tabs>
+                                <w:tab w:val="right" w:pos="2268"/>
+                                <w:tab w:val="left" w:pos="2977"/>
+                              </w:tabs>
+                              <w:spacing w:line="259" w:lineRule="auto"/>
+                              <w:ind w:firstLine="0"/>
+                            </w:pPr>
+                            <w:r>
+                              <w:tab/>
+                              <w:t>Autor</w:t>
+                            </w:r>
+                            <w:r>
+                              <w:tab/>
+                            </w:r>
+                            <w:sdt>
+                              <w:sdtPr>
+                                <w:rPr>
+                                  <w:b/>
+                                </w:rPr>
+                                <w:alias w:val="Autor"/>
+                                <w:tag w:val=""/>
+                                <w:id w:val="1736815080"/>
+                                <w:dataBinding w:prefixMappings="xmlns:ns0='http://purl.org/dc/elements/1.1/' xmlns:ns1='http://schemas.openxmlformats.org/package/2006/metadata/core-properties' " w:xpath="/ns1:coreProperties[1]/ns0:creator[1]" w:storeItemID="{6C3C8BC8-F283-45AE-878A-BAB7291924A1}"/>
+                                <w:text/>
+                              </w:sdtPr>
+                              <w:sdtContent>
+                                <w:r>
+                                  <w:rPr>
+                                    <w:b/>
+                                  </w:rPr>
+                                  <w:t>Oliver Řezníček</w:t>
+                                </w:r>
+                              </w:sdtContent>
+                            </w:sdt>
+                          </w:p>
+                          <w:p>
+                            <w:pPr>
+                              <w:tabs>
+                                <w:tab w:val="right" w:pos="2268"/>
+                                <w:tab w:val="left" w:pos="2977"/>
+                              </w:tabs>
+                              <w:spacing w:line="259" w:lineRule="auto"/>
+                              <w:ind w:firstLine="0"/>
+                            </w:pPr>
+                            <w:r>
+                              <w:tab/>
+                              <w:t>Obor</w:t>
+                            </w:r>
+                            <w:r>
+                              <w:tab/>
+                            </w:r>
+                            <w:r>
+                              <w:rPr>
+                                <w:b/>
+                              </w:rPr>
+                              <w:t>Informační technologie</w:t>
+                            </w:r>
+                          </w:p>
+                          <w:p>
+                            <w:pPr>
+                              <w:tabs>
+                                <w:tab w:val="right" w:pos="2268"/>
+                                <w:tab w:val="left" w:pos="2977"/>
+                              </w:tabs>
+                              <w:spacing w:line="259" w:lineRule="auto"/>
+                              <w:ind w:firstLine="0"/>
+                            </w:pPr>
+                            <w:r>
+                              <w:tab/>
+                              <w:t>Vedoucí práce</w:t>
+                            </w:r>
+                            <w:r>
+                              <w:tab/>
+                            </w:r>
+                            <w:r>
+                              <w:rPr>
+                                <w:b/>
+                              </w:rPr>
+                              <w:t xml:space="preserve">Ing. </w:t>
+                            </w:r>
+                            <w:r>
+                              <w:rPr>
+                                <w:b/>
+                              </w:rPr>
+                              <w:t>Marek Pospíchal</w:t>
+                            </w:r>
+                          </w:p>
+                          <w:p>
+                            <w:pPr>
+                              <w:tabs>
+                                <w:tab w:val="right" w:pos="2268"/>
+                                <w:tab w:val="left" w:pos="2977"/>
+                              </w:tabs>
+                              <w:spacing w:line="259" w:lineRule="auto"/>
+                              <w:ind w:firstLine="0"/>
+                            </w:pPr>
+                            <w:r>
+                              <w:tab/>
+                              <w:t>Školní rok</w:t>
+                            </w:r>
+                            <w:r>
+                              <w:tab/>
+                            </w:r>
+                            <w:r>
+                              <w:rPr>
+                                <w:b/>
+                              </w:rPr>
+                              <w:t>202</w:t>
+                            </w:r>
+                            <w:r>
+                              <w:rPr>
+                                <w:b/>
+                              </w:rPr>
+                              <w:t>2</w:t>
+                            </w:r>
+                            <w:r>
+                              <w:rPr>
+                                <w:b/>
+                              </w:rPr>
+                              <w:t>/202</w:t>
+                            </w:r>
+                            <w:r>
+                              <w:rPr>
+                                <w:b/>
+                              </w:rPr>
+                              <w:t>3</w:t>
+                            </w:r>
+                          </w:p>
+                        </w:txbxContent>
+                      </wps:txbx>
+                      <wps:bodyPr rot="0" vert="horz" wrap="square" lIns="91440" tIns="45720" rIns="91440" bIns="45720" anchor="t" anchorCtr="0" upright="1">
+                        <a:noAutofit/>
+                      </wps:bodyPr>
+                    </wps:wsp>
+                  </a:graphicData>
+                </a:graphic>
+                <wp14:sizeRelH relativeFrom="margin">
+                  <wp14:pctWidth>0</wp14:pctWidth>
+                </wp14:sizeRelH>
+                <wp14:sizeRelV relativeFrom="margin">
+                  <wp14:pctHeight>0</wp14:pctHeight>
+                </wp14:sizeRelV>
+              </wp:anchor>
+            </w:drawing>
+          </mc:Choice>
+          <mc:Fallback>
+            <w:pict>
+              <v:shape w14:anchorId="376FDBF4" id="Text Box 43" o:spid="_x0000_s1028" type="#_x0000_t202" style="position:absolute;left:0;text-align:left;margin-left:0;margin-top:593.7pt;width:402.75pt;height:119.05pt;z-index:251662336;visibility:visible;mso-wrap-style:square;mso-width-percent:0;mso-height-percent:0;mso-wrap-distance-left:9pt;mso-wrap-distance-top:0;mso-wrap-distance-right:9pt;mso-wrap-distance-bottom:0;mso-position-horizontal:left;mso-position-horizontal-relative:margin;mso-position-vertical:absolute;mso-position-vertical-relative:margin;mso-width-percent:0;mso-height-percent:0;mso-width-relative:margin;mso-height-relative:margin;v-text-anchor:top" o:gfxdata="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" filled="f" stroked="f">
+                <v:textbox>
+                  <w:txbxContent>
+                    <w:p>
+                      <w:pPr>
+                        <w:tabs>
+                          <w:tab w:val="right" w:pos="2268"/>
+                          <w:tab w:val="left" w:pos="2977"/>
+                        </w:tabs>
+                        <w:spacing w:line="259" w:lineRule="auto"/>
+                        <w:ind w:firstLine="0"/>
+                      </w:pPr>
+                      <w:r>
+                        <w:tab/>
+                        <w:t>Autor</w:t>
+                      </w:r>
+                      <w:r>
+                        <w:tab/>
+                      </w:r>
+                      <w:sdt>
+                        <w:sdtPr>
+                          <w:rPr>
+                            <w:b/>
+                          </w:rPr>
+                          <w:alias w:val="Autor"/>
+                          <w:tag w:val=""/>
+                          <w:id w:val="1736815080"/>
+                          <w:dataBinding w:prefixMappings="xmlns:ns0='http://purl.org/dc/elements/1.1/' xmlns:ns1='http://schemas.openxmlformats.org/package/2006/metadata/core-properties' " w:xpath="/ns1:coreProperties[1]/ns0:creator[1]" w:storeItemID="{6C3C8BC8-F283-45AE-878A-BAB7291924A1}"/>
+                          <w:text/>
+                        </w:sdtPr>
+                        <w:sdtContent>
+                          <w:r>
+                            <w:rPr>
+                              <w:b/>
+                            </w:rPr>
+                            <w:t>Oliver Řezníček</w:t>
+                          </w:r>
+                        </w:sdtContent>
+                      </w:sdt>
+                    </w:p>
+                    <w:p>
+                      <w:pPr>
+                        <w:tabs>
+                          <w:tab w:val="right" w:pos="2268"/>
+                          <w:tab w:val="left" w:pos="2977"/>
+                        </w:tabs>
+                        <w:spacing w:line="259" w:lineRule="auto"/>
+                        <w:ind w:firstLine="0"/>
+                      </w:pPr>
+                      <w:r>
+                        <w:tab/>
+                        <w:t>Obor</w:t>
+                      </w:r>
+                      <w:r>
+                        <w:tab/>
+                      </w:r>
                       <w:r>
                         <w:rPr>
                           <w:b/>
                         </w:rPr>
-                        <w:t>Oliver Řezníček</w:t>
+                        <w:t>Informační technologie</w:t>
                       </w:r>
-                    </w:sdtContent>
-                  </w:sdt>
-                </w:p>
-                <w:p>
-                  <w:pPr>
-                    <w:tabs>
-                      <w:tab w:val="right" w:pos="2268"/>
-                      <w:tab w:val="left" w:pos="2977"/>
-                    </w:tabs>
-                    <w:spacing w:line="259" w:lineRule="auto"/>
-                    <w:ind w:firstLine="0"/>
-                  </w:pPr>
-                  <w:r>
-                    <w:tab/>
-                    <w:t>Obor</w:t>
-                  </w:r>
-                  <w:r>
-                    <w:tab/>
-                  </w:r>
-                  <w:r>
-                    <w:rPr>
-                      <w:b/>
-                    </w:rPr>
-                    <w:t>Informační technologie</w:t>
-                  </w:r>
-                </w:p>
-                <w:p>
-                  <w:pPr>
-                    <w:tabs>
-                      <w:tab w:val="right" w:pos="2268"/>
-                      <w:tab w:val="left" w:pos="2977"/>
-                    </w:tabs>
-                    <w:spacing w:line="259" w:lineRule="auto"/>
-                    <w:ind w:firstLine="0"/>
-                  </w:pPr>
-                  <w:r>
-                    <w:tab/>
-                    <w:t>Vedoucí práce</w:t>
-                  </w:r>
-                  <w:r>
-                    <w:tab/>
-                  </w:r>
-                  <w:r>
-                    <w:rPr>
-                      <w:b/>
-                    </w:rPr>
-                    <w:t xml:space="preserve">Ing. </w:t>
-                  </w:r>
-                  <w:r>
-                    <w:rPr>
-                      <w:b/>
-                    </w:rPr>
-                    <w:t>Marek Pospíchal</w:t>
-                  </w:r>
-                </w:p>
-                <w:p>
-                  <w:pPr>
-                    <w:tabs>
-                      <w:tab w:val="right" w:pos="2268"/>
-                      <w:tab w:val="left" w:pos="2977"/>
-                    </w:tabs>
-                    <w:spacing w:line="259" w:lineRule="auto"/>
-                    <w:ind w:firstLine="0"/>
-                  </w:pPr>
-                  <w:r>
-                    <w:tab/>
-                    <w:t>Školní rok</w:t>
-                  </w:r>
-                  <w:r>
-                    <w:tab/>
-                  </w:r>
-                  <w:r>
-                    <w:rPr>
-                      <w:b/>
-                    </w:rPr>
-                    <w:t>202</w:t>
-                  </w:r>
-                  <w:r>
-                    <w:rPr>
-                      <w:b/>
-                    </w:rPr>
-                    <w:t>2/23</w:t>
-                  </w:r>
-                </w:p>
-              </w:txbxContent>
-            </v:textbox>
-            <w10:wrap anchorx="margin" anchory="margin"/>
-            <w10:anchorlock/>
-          </v:shape>
-        </w:pict>
+                    </w:p>
+                    <w:p>
+                      <w:pPr>
+                        <w:tabs>
+                          <w:tab w:val="right" w:pos="2268"/>
+                          <w:tab w:val="left" w:pos="2977"/>
+                        </w:tabs>
+                        <w:spacing w:line="259" w:lineRule="auto"/>
+                        <w:ind w:firstLine="0"/>
+                      </w:pPr>
+                      <w:r>
+                        <w:tab/>
+                        <w:t>Vedoucí práce</w:t>
+                      </w:r>
+                      <w:r>
+                        <w:tab/>
+                      </w:r>
+                      <w:r>
+                        <w:rPr>
+                          <w:b/>
+                        </w:rPr>
+                        <w:t xml:space="preserve">Ing. </w:t>
+                      </w:r>
+                      <w:r>
+                        <w:rPr>
+                          <w:b/>
+                        </w:rPr>
+                        <w:t>Marek Pospíchal</w:t>
+                      </w:r>
+                    </w:p>
+                    <w:p>
+                      <w:pPr>
+                        <w:tabs>
+                          <w:tab w:val="right" w:pos="2268"/>
+                          <w:tab w:val="left" w:pos="2977"/>
+                        </w:tabs>
+                        <w:spacing w:line="259" w:lineRule="auto"/>
+                        <w:ind w:firstLine="0"/>
+                      </w:pPr>
+                      <w:r>
+                        <w:tab/>
+                        <w:t>Školní rok</w:t>
+                      </w:r>
+                      <w:r>
+                        <w:tab/>
+                      </w:r>
+                      <w:r>
+                        <w:rPr>
+                          <w:b/>
+                        </w:rPr>
+                        <w:t>202</w:t>
+                      </w:r>
+                      <w:r>
+                        <w:rPr>
+                          <w:b/>
+                        </w:rPr>
+                        <w:t>2</w:t>
+                      </w:r>
+                      <w:r>
+                        <w:rPr>
+                          <w:b/>
+                        </w:rPr>
+                        <w:t>/202</w:t>
+                      </w:r>
+                      <w:r>
+                        <w:rPr>
+                          <w:b/>
+                        </w:rPr>
+                        <w:t>3</w:t>
+                      </w:r>
+                    </w:p>
+                  </w:txbxContent>
+                </v:textbox>
+                <w10:wrap anchorx="margin" anchory="margin"/>
+                <w10:anchorlock/>
+              </v:shape>
+            </w:pict>
+          </mc:Fallback>
+        </mc:AlternateContent>
       </w:r>
       <w:r>
         <w:rPr>
           <w:noProof/>
         </w:rPr>
         <w:drawing>
-          <wp:anchor distT="0" distB="0" distL="114300" distR="114300" simplePos="0" relativeHeight="251663360" behindDoc="0" locked="0" layoutInCell="1" allowOverlap="1" wp14:anchorId="67EE514D" wp14:editId="3CB1DCBA">
+          <wp:anchor distT="0" distB="0" distL="114300" distR="114300" simplePos="0" relativeHeight="251663360" behindDoc="0" locked="0" layoutInCell="1" allowOverlap="1" wp14:anchorId="4FA1B444" wp14:editId="098D6195">
             <wp:simplePos x="0" y="0"/>
             <wp:positionH relativeFrom="column">
               <wp:posOffset>104775</wp:posOffset>
@@ -360,25 +884,7 @@
     </w:p>
     <w:p>
       <w:r>
-        <w:t>Práce se zabývá</w:t>
-      </w:r>
-      <w:r>
-        <w:t xml:space="preserve"> paralelizací</w:t>
-      </w:r>
-      <w:r>
-        <w:t xml:space="preserve"> procesů</w:t>
-      </w:r>
-      <w:r>
-        <w:t>, vykreslením stínů a efekty následného zpracování</w:t>
-      </w:r>
-      <w:r>
-        <w:t xml:space="preserve"> v</w:t>
-      </w:r>
-      <w:r>
-        <w:t> open-source</w:t>
-      </w:r>
-      <w:r>
-        <w:t xml:space="preserve"> 3D herním </w:t>
+        <w:t xml:space="preserve">Práce se zabývá paralelizací procesů, vykreslením stínů a efekty následného zpracování v open-source 3D herním </w:t>
       </w:r>
       <w:proofErr w:type="spellStart"/>
       <w:r>
@@ -394,40 +900,16 @@
       </w:r>
       <w:proofErr w:type="spellEnd"/>
       <w:r>
+        <w:t xml:space="preserve">. Bude primárně sloužit jako výzkum a reference před implementací do samotného </w:t>
+      </w:r>
+      <w:proofErr w:type="spellStart"/>
+      <w:r>
+        <w:t>enginu</w:t>
+      </w:r>
+      <w:proofErr w:type="spellEnd"/>
+      <w:r>
         <w:t>.</w:t>
       </w:r>
-      <w:r>
-        <w:t xml:space="preserve"> Bude primárně sloužit jako </w:t>
-      </w:r>
-      <w:r>
-        <w:t>výzkum</w:t>
-      </w:r>
-      <w:r>
-        <w:t xml:space="preserve"> a </w:t>
-      </w:r>
-      <w:r>
-        <w:t>reference p</w:t>
-      </w:r>
-      <w:r>
-        <w:t>řed</w:t>
-      </w:r>
-      <w:r>
-        <w:t xml:space="preserve"> implementac</w:t>
-      </w:r>
-      <w:r>
-        <w:t>í</w:t>
-      </w:r>
-      <w:r>
-        <w:t xml:space="preserve"> do samotného </w:t>
-      </w:r>
-      <w:proofErr w:type="spellStart"/>
-      <w:r>
-        <w:t>enginu</w:t>
-      </w:r>
-      <w:proofErr w:type="spellEnd"/>
-      <w:r>
-        <w:t>.</w:t>
-      </w:r>
     </w:p>
     <w:p>
       <w:pPr>
@@ -453,19 +935,7 @@
         <w:rPr>
           <w:lang w:val="en-GB"/>
         </w:rPr>
-        <w:t xml:space="preserve">This </w:t>
-      </w:r>
-      <w:r>
-        <w:rPr>
-          <w:lang w:val="en-GB"/>
-        </w:rPr>
-        <w:t xml:space="preserve">work </w:t>
-      </w:r>
-      <w:r>
-        <w:rPr>
-          <w:lang w:val="en-GB"/>
-        </w:rPr>
-        <w:t xml:space="preserve">deals with process parallelization, shadow rendering and post-processing effects in the open-source 3D game engine </w:t>
+        <w:t xml:space="preserve">This work deals with process parallelization, shadow rendering and post-processing effects in the open-source 3D game engine </w:t>
       </w:r>
       <w:proofErr w:type="spellStart"/>
       <w:r>
@@ -513,7 +983,7 @@
           <w:rPr>
             <w:noProof/>
           </w:rPr>
-          <w:t>10.01.2023</w:t>
+          <w:t>24.01.2023</w:t>
         </w:r>
       </w:fldSimple>
       <w:r>
@@ -536,7 +1006,7 @@
           <w:tag w:val=""/>
           <w:id w:val="172458754"/>
           <w:placeholder>
-            <w:docPart w:val="D03E662CBC224FDEA5DF9A2F8D9DB9D2"/>
+            <w:docPart w:val="3B8F26BF74A946FAB89AFBAAD8BAA2EB"/>
           </w:placeholder>
           <w:dataBinding w:prefixMappings="xmlns:ns0='http://purl.org/dc/elements/1.1/' xmlns:ns1='http://schemas.openxmlformats.org/package/2006/metadata/core-properties' " w:xpath="/ns1:coreProperties[1]/ns0:creator[1]" w:storeItemID="{6C3C8BC8-F283-45AE-878A-BAB7291924A1}"/>
           <w:text/>
@@ -610,7 +1080,7 @@
           <w:r>
             <w:fldChar w:fldCharType="separate"/>
           </w:r>
-          <w:hyperlink w:anchor="_Toc118834279" w:history="1">
+          <w:hyperlink w:anchor="_Toc125397888" w:history="1">
             <w:r>
               <w:rPr>
                 <w:rStyle w:val="Hypertextovodkaz"/>
@@ -637,7 +1107,7 @@
                 <w:noProof/>
                 <w:webHidden/>
               </w:rPr>
-              <w:instrText xml:space="preserve"> PAGEREF _Toc118834279 \h </w:instrText>
+              <w:instrText xml:space="preserve"> PAGEREF _Toc125397888 \h </w:instrText>
             </w:r>
             <w:r>
               <w:rPr>
@@ -681,7 +1151,7 @@
               <w:lang w:eastAsia="cs-CZ"/>
             </w:rPr>
           </w:pPr>
-          <w:hyperlink w:anchor="_Toc118834280" w:history="1">
+          <w:hyperlink w:anchor="_Toc125397889" w:history="1">
             <w:r>
               <w:rPr>
                 <w:rStyle w:val="Hypertextovodkaz"/>
@@ -703,7 +1173,7 @@
                 <w:rStyle w:val="Hypertextovodkaz"/>
                 <w:noProof/>
               </w:rPr>
-              <w:t>První kapitola</w:t>
+              <w:t>Použité technologie</w:t>
             </w:r>
             <w:r>
               <w:rPr>
@@ -724,7 +1194,7 @@
                 <w:noProof/>
                 <w:webHidden/>
               </w:rPr>
-              <w:instrText xml:space="preserve"> PAGEREF _Toc118834280 \h </w:instrText>
+              <w:instrText xml:space="preserve"> PAGEREF _Toc125397889 \h </w:instrText>
             </w:r>
             <w:r>
               <w:rPr>
@@ -757,7 +1227,7 @@
         </w:p>
         <w:p>
           <w:pPr>
-            <w:pStyle w:val="Obsah1"/>
+            <w:pStyle w:val="Obsah2"/>
             <w:rPr>
               <w:rFonts w:eastAsiaTheme="minorEastAsia"/>
               <w:noProof/>
@@ -765,23 +1235,39 @@
               <w:lang w:eastAsia="cs-CZ"/>
             </w:rPr>
           </w:pPr>
-          <w:hyperlink w:anchor="_Toc118834281" w:history="1">
+          <w:hyperlink w:anchor="_Toc125397890" w:history="1">
             <w:r>
               <w:rPr>
                 <w:rStyle w:val="Hypertextovodkaz"/>
                 <w:noProof/>
               </w:rPr>
-              <w:t>Závěr</w:t>
-            </w:r>
-            <w:r>
-              <w:rPr>
-                <w:noProof/>
-                <w:webHidden/>
+              <w:t>1.1</w:t>
+            </w:r>
+            <w:r>
+              <w:rPr>
+                <w:rFonts w:eastAsiaTheme="minorEastAsia"/>
+                <w:noProof/>
+                <w:sz w:val="22"/>
+                <w:lang w:eastAsia="cs-CZ"/>
               </w:rPr>
               <w:tab/>
             </w:r>
             <w:r>
               <w:rPr>
+                <w:rStyle w:val="Hypertextovodkaz"/>
+                <w:noProof/>
+              </w:rPr>
+              <w:t>Rust</w:t>
+            </w:r>
+            <w:r>
+              <w:rPr>
+                <w:noProof/>
+                <w:webHidden/>
+              </w:rPr>
+              <w:tab/>
+            </w:r>
+            <w:r>
+              <w:rPr>
                 <w:noProof/>
                 <w:webHidden/>
               </w:rPr>
@@ -792,7 +1278,7 @@
                 <w:noProof/>
                 <w:webHidden/>
               </w:rPr>
-              <w:instrText xml:space="preserve"> PAGEREF _Toc118834281 \h </w:instrText>
+              <w:instrText xml:space="preserve"> PAGEREF _Toc125397890 \h </w:instrText>
             </w:r>
             <w:r>
               <w:rPr>
@@ -812,7 +1298,7 @@
                 <w:noProof/>
                 <w:webHidden/>
               </w:rPr>
-              <w:t>3</w:t>
+              <w:t>2</w:t>
             </w:r>
             <w:r>
               <w:rPr>
@@ -825,7 +1311,7 @@
         </w:p>
         <w:p>
           <w:pPr>
-            <w:pStyle w:val="Obsah1"/>
+            <w:pStyle w:val="Obsah2"/>
             <w:rPr>
               <w:rFonts w:eastAsiaTheme="minorEastAsia"/>
               <w:noProof/>
@@ -833,23 +1319,39 @@
               <w:lang w:eastAsia="cs-CZ"/>
             </w:rPr>
           </w:pPr>
-          <w:hyperlink w:anchor="_Toc118834282" w:history="1">
+          <w:hyperlink w:anchor="_Toc125397891" w:history="1">
             <w:r>
               <w:rPr>
                 <w:rStyle w:val="Hypertextovodkaz"/>
                 <w:noProof/>
               </w:rPr>
-              <w:t>Seznam zkratek a odborných výrazů</w:t>
-            </w:r>
-            <w:r>
-              <w:rPr>
-                <w:noProof/>
-                <w:webHidden/>
+              <w:t>1.2</w:t>
+            </w:r>
+            <w:r>
+              <w:rPr>
+                <w:rFonts w:eastAsiaTheme="minorEastAsia"/>
+                <w:noProof/>
+                <w:sz w:val="22"/>
+                <w:lang w:eastAsia="cs-CZ"/>
               </w:rPr>
               <w:tab/>
             </w:r>
             <w:r>
               <w:rPr>
+                <w:rStyle w:val="Hypertextovodkaz"/>
+                <w:noProof/>
+              </w:rPr>
+              <w:t>WGPU</w:t>
+            </w:r>
+            <w:r>
+              <w:rPr>
+                <w:noProof/>
+                <w:webHidden/>
+              </w:rPr>
+              <w:tab/>
+            </w:r>
+            <w:r>
+              <w:rPr>
                 <w:noProof/>
                 <w:webHidden/>
               </w:rPr>
@@ -860,7 +1362,7 @@
                 <w:noProof/>
                 <w:webHidden/>
               </w:rPr>
-              <w:instrText xml:space="preserve"> PAGEREF _Toc118834282 \h </w:instrText>
+              <w:instrText xml:space="preserve"> PAGEREF _Toc125397891 \h </w:instrText>
             </w:r>
             <w:r>
               <w:rPr>
@@ -880,7 +1382,7 @@
                 <w:noProof/>
                 <w:webHidden/>
               </w:rPr>
-              <w:t>4</w:t>
+              <w:t>2</w:t>
             </w:r>
             <w:r>
               <w:rPr>
@@ -893,7 +1395,7 @@
         </w:p>
         <w:p>
           <w:pPr>
-            <w:pStyle w:val="Obsah1"/>
+            <w:pStyle w:val="Obsah3"/>
             <w:rPr>
               <w:rFonts w:eastAsiaTheme="minorEastAsia"/>
               <w:noProof/>
@@ -901,23 +1403,39 @@
               <w:lang w:eastAsia="cs-CZ"/>
             </w:rPr>
           </w:pPr>
-          <w:hyperlink w:anchor="_Toc118834283" w:history="1">
+          <w:hyperlink w:anchor="_Toc125397892" w:history="1">
             <w:r>
               <w:rPr>
                 <w:rStyle w:val="Hypertextovodkaz"/>
                 <w:noProof/>
               </w:rPr>
-              <w:t>Seznam obrázků</w:t>
-            </w:r>
-            <w:r>
-              <w:rPr>
-                <w:noProof/>
-                <w:webHidden/>
+              <w:t>1.2.1</w:t>
+            </w:r>
+            <w:r>
+              <w:rPr>
+                <w:rFonts w:eastAsiaTheme="minorEastAsia"/>
+                <w:noProof/>
+                <w:sz w:val="22"/>
+                <w:lang w:eastAsia="cs-CZ"/>
               </w:rPr>
               <w:tab/>
             </w:r>
             <w:r>
               <w:rPr>
+                <w:rStyle w:val="Hypertextovodkaz"/>
+                <w:noProof/>
+              </w:rPr>
+              <w:t>WebGPU</w:t>
+            </w:r>
+            <w:r>
+              <w:rPr>
+                <w:noProof/>
+                <w:webHidden/>
+              </w:rPr>
+              <w:tab/>
+            </w:r>
+            <w:r>
+              <w:rPr>
                 <w:noProof/>
                 <w:webHidden/>
               </w:rPr>
@@ -928,7 +1446,7 @@
                 <w:noProof/>
                 <w:webHidden/>
               </w:rPr>
-              <w:instrText xml:space="preserve"> PAGEREF _Toc118834283 \h </w:instrText>
+              <w:instrText xml:space="preserve"> PAGEREF _Toc125397892 \h </w:instrText>
             </w:r>
             <w:r>
               <w:rPr>
@@ -948,7 +1466,7 @@
                 <w:noProof/>
                 <w:webHidden/>
               </w:rPr>
-              <w:t>5</w:t>
+              <w:t>3</w:t>
             </w:r>
             <w:r>
               <w:rPr>
@@ -961,7 +1479,7 @@
         </w:p>
         <w:p>
           <w:pPr>
-            <w:pStyle w:val="Obsah1"/>
+            <w:pStyle w:val="Obsah3"/>
             <w:rPr>
               <w:rFonts w:eastAsiaTheme="minorEastAsia"/>
               <w:noProof/>
@@ -969,23 +1487,39 @@
               <w:lang w:eastAsia="cs-CZ"/>
             </w:rPr>
           </w:pPr>
-          <w:hyperlink w:anchor="_Toc118834284" w:history="1">
+          <w:hyperlink w:anchor="_Toc125397893" w:history="1">
             <w:r>
               <w:rPr>
                 <w:rStyle w:val="Hypertextovodkaz"/>
                 <w:noProof/>
               </w:rPr>
-              <w:t>Použité zdroje</w:t>
-            </w:r>
-            <w:r>
-              <w:rPr>
-                <w:noProof/>
-                <w:webHidden/>
+              <w:t>1.2.2</w:t>
+            </w:r>
+            <w:r>
+              <w:rPr>
+                <w:rFonts w:eastAsiaTheme="minorEastAsia"/>
+                <w:noProof/>
+                <w:sz w:val="22"/>
+                <w:lang w:eastAsia="cs-CZ"/>
               </w:rPr>
               <w:tab/>
             </w:r>
             <w:r>
               <w:rPr>
+                <w:rStyle w:val="Hypertextovodkaz"/>
+                <w:noProof/>
+              </w:rPr>
+              <w:t>WGSL</w:t>
+            </w:r>
+            <w:r>
+              <w:rPr>
+                <w:noProof/>
+                <w:webHidden/>
+              </w:rPr>
+              <w:tab/>
+            </w:r>
+            <w:r>
+              <w:rPr>
                 <w:noProof/>
                 <w:webHidden/>
               </w:rPr>
@@ -996,7 +1530,7 @@
                 <w:noProof/>
                 <w:webHidden/>
               </w:rPr>
-              <w:instrText xml:space="preserve"> PAGEREF _Toc118834284 \h </w:instrText>
+              <w:instrText xml:space="preserve"> PAGEREF _Toc125397893 \h </w:instrText>
             </w:r>
             <w:r>
               <w:rPr>
@@ -1016,7 +1550,91 @@
                 <w:noProof/>
                 <w:webHidden/>
               </w:rPr>
-              <w:t>6</w:t>
+              <w:t>3</w:t>
+            </w:r>
+            <w:r>
+              <w:rPr>
+                <w:noProof/>
+                <w:webHidden/>
+              </w:rPr>
+              <w:fldChar w:fldCharType="end"/>
+            </w:r>
+          </w:hyperlink>
+        </w:p>
+        <w:p>
+          <w:pPr>
+            <w:pStyle w:val="Obsah2"/>
+            <w:rPr>
+              <w:rFonts w:eastAsiaTheme="minorEastAsia"/>
+              <w:noProof/>
+              <w:sz w:val="22"/>
+              <w:lang w:eastAsia="cs-CZ"/>
+            </w:rPr>
+          </w:pPr>
+          <w:hyperlink w:anchor="_Toc125397894" w:history="1">
+            <w:r>
+              <w:rPr>
+                <w:rStyle w:val="Hypertextovodkaz"/>
+                <w:noProof/>
+              </w:rPr>
+              <w:t>1.3</w:t>
+            </w:r>
+            <w:r>
+              <w:rPr>
+                <w:rFonts w:eastAsiaTheme="minorEastAsia"/>
+                <w:noProof/>
+                <w:sz w:val="22"/>
+                <w:lang w:eastAsia="cs-CZ"/>
+              </w:rPr>
+              <w:tab/>
+            </w:r>
+            <w:r>
+              <w:rPr>
+                <w:rStyle w:val="Hypertextovodkaz"/>
+                <w:noProof/>
+              </w:rPr>
+              <w:t>Visual Studio Code</w:t>
+            </w:r>
+            <w:r>
+              <w:rPr>
+                <w:noProof/>
+                <w:webHidden/>
+              </w:rPr>
+              <w:tab/>
+            </w:r>
+            <w:r>
+              <w:rPr>
+                <w:noProof/>
+                <w:webHidden/>
+              </w:rPr>
+              <w:fldChar w:fldCharType="begin"/>
+            </w:r>
+            <w:r>
+              <w:rPr>
+                <w:noProof/>
+                <w:webHidden/>
+              </w:rPr>
+              <w:instrText xml:space="preserve"> PAGEREF _Toc125397894 \h </w:instrText>
+            </w:r>
+            <w:r>
+              <w:rPr>
+                <w:noProof/>
+                <w:webHidden/>
+              </w:rPr>
+            </w:r>
+            <w:r>
+              <w:rPr>
+                <w:noProof/>
+                <w:webHidden/>
+              </w:rPr>
+              <w:fldChar w:fldCharType="separate"/>
+            </w:r>
+            <w:r>
+              <w:rPr>
+                <w:noProof/>
+                <w:webHidden/>
+              </w:rPr>
+              <w:t>3</w:t>
             </w:r>
             <w:r>
               <w:rPr>
@@ -1040,13 +1658,13 @@
               <w:lang w:eastAsia="cs-CZ"/>
             </w:rPr>
           </w:pPr>
-          <w:hyperlink w:anchor="_Toc118834285" w:history="1">
+          <w:hyperlink w:anchor="_Toc125397895" w:history="1">
             <w:r>
               <w:rPr>
                 <w:rStyle w:val="Hypertextovodkaz"/>
                 <w:noProof/>
               </w:rPr>
-              <w:t>A.</w:t>
+              <w:t>2</w:t>
             </w:r>
             <w:r>
               <w:rPr>
@@ -1062,6 +1680,1716 @@
                 <w:rStyle w:val="Hypertextovodkaz"/>
                 <w:noProof/>
               </w:rPr>
+              <w:t>Teoretická část</w:t>
+            </w:r>
+            <w:r>
+              <w:rPr>
+                <w:noProof/>
+                <w:webHidden/>
+              </w:rPr>
+              <w:tab/>
+            </w:r>
+            <w:r>
+              <w:rPr>
+                <w:noProof/>
+                <w:webHidden/>
+              </w:rPr>
+              <w:fldChar w:fldCharType="begin"/>
+            </w:r>
+            <w:r>
+              <w:rPr>
+                <w:noProof/>
+                <w:webHidden/>
+              </w:rPr>
+              <w:instrText xml:space="preserve"> PAGEREF _Toc125397895 \h </w:instrText>
+            </w:r>
+            <w:r>
+              <w:rPr>
+                <w:noProof/>
+                <w:webHidden/>
+              </w:rPr>
+            </w:r>
+            <w:r>
+              <w:rPr>
+                <w:noProof/>
+                <w:webHidden/>
+              </w:rPr>
+              <w:fldChar w:fldCharType="separate"/>
+            </w:r>
+            <w:r>
+              <w:rPr>
+                <w:noProof/>
+                <w:webHidden/>
+              </w:rPr>
+              <w:t>4</w:t>
+            </w:r>
+            <w:r>
+              <w:rPr>
+                <w:noProof/>
+                <w:webHidden/>
+              </w:rPr>
+              <w:fldChar w:fldCharType="end"/>
+            </w:r>
+          </w:hyperlink>
+        </w:p>
+        <w:p>
+          <w:pPr>
+            <w:pStyle w:val="Obsah2"/>
+            <w:rPr>
+              <w:rFonts w:eastAsiaTheme="minorEastAsia"/>
+              <w:noProof/>
+              <w:sz w:val="22"/>
+              <w:lang w:eastAsia="cs-CZ"/>
+            </w:rPr>
+          </w:pPr>
+          <w:hyperlink w:anchor="_Toc125397896" w:history="1">
+            <w:r>
+              <w:rPr>
+                <w:rStyle w:val="Hypertextovodkaz"/>
+                <w:noProof/>
+              </w:rPr>
+              <w:t>2.1</w:t>
+            </w:r>
+            <w:r>
+              <w:rPr>
+                <w:rFonts w:eastAsiaTheme="minorEastAsia"/>
+                <w:noProof/>
+                <w:sz w:val="22"/>
+                <w:lang w:eastAsia="cs-CZ"/>
+              </w:rPr>
+              <w:tab/>
+            </w:r>
+            <w:r>
+              <w:rPr>
+                <w:rStyle w:val="Hypertextovodkaz"/>
+                <w:noProof/>
+              </w:rPr>
+              <w:t>Paralelizace</w:t>
+            </w:r>
+            <w:r>
+              <w:rPr>
+                <w:noProof/>
+                <w:webHidden/>
+              </w:rPr>
+              <w:tab/>
+            </w:r>
+            <w:r>
+              <w:rPr>
+                <w:noProof/>
+                <w:webHidden/>
+              </w:rPr>
+              <w:fldChar w:fldCharType="begin"/>
+            </w:r>
+            <w:r>
+              <w:rPr>
+                <w:noProof/>
+                <w:webHidden/>
+              </w:rPr>
+              <w:instrText xml:space="preserve"> PAGEREF _Toc125397896 \h </w:instrText>
+            </w:r>
+            <w:r>
+              <w:rPr>
+                <w:noProof/>
+                <w:webHidden/>
+              </w:rPr>
+            </w:r>
+            <w:r>
+              <w:rPr>
+                <w:noProof/>
+                <w:webHidden/>
+              </w:rPr>
+              <w:fldChar w:fldCharType="separate"/>
+            </w:r>
+            <w:r>
+              <w:rPr>
+                <w:noProof/>
+                <w:webHidden/>
+              </w:rPr>
+              <w:t>4</w:t>
+            </w:r>
+            <w:r>
+              <w:rPr>
+                <w:noProof/>
+                <w:webHidden/>
+              </w:rPr>
+              <w:fldChar w:fldCharType="end"/>
+            </w:r>
+          </w:hyperlink>
+        </w:p>
+        <w:p>
+          <w:pPr>
+            <w:pStyle w:val="Obsah3"/>
+            <w:rPr>
+              <w:rFonts w:eastAsiaTheme="minorEastAsia"/>
+              <w:noProof/>
+              <w:sz w:val="22"/>
+              <w:lang w:eastAsia="cs-CZ"/>
+            </w:rPr>
+          </w:pPr>
+          <w:hyperlink w:anchor="_Toc125397897" w:history="1">
+            <w:r>
+              <w:rPr>
+                <w:rStyle w:val="Hypertextovodkaz"/>
+                <w:noProof/>
+              </w:rPr>
+              <w:t>2.1.1</w:t>
+            </w:r>
+            <w:r>
+              <w:rPr>
+                <w:rFonts w:eastAsiaTheme="minorEastAsia"/>
+                <w:noProof/>
+                <w:sz w:val="22"/>
+                <w:lang w:eastAsia="cs-CZ"/>
+              </w:rPr>
+              <w:tab/>
+            </w:r>
+            <w:r>
+              <w:rPr>
+                <w:rStyle w:val="Hypertextovodkaz"/>
+                <w:noProof/>
+              </w:rPr>
+              <w:t>GPU driven rendering</w:t>
+            </w:r>
+            <w:r>
+              <w:rPr>
+                <w:noProof/>
+                <w:webHidden/>
+              </w:rPr>
+              <w:tab/>
+            </w:r>
+            <w:r>
+              <w:rPr>
+                <w:noProof/>
+                <w:webHidden/>
+              </w:rPr>
+              <w:fldChar w:fldCharType="begin"/>
+            </w:r>
+            <w:r>
+              <w:rPr>
+                <w:noProof/>
+                <w:webHidden/>
+              </w:rPr>
+              <w:instrText xml:space="preserve"> PAGEREF _Toc125397897 \h </w:instrText>
+            </w:r>
+            <w:r>
+              <w:rPr>
+                <w:noProof/>
+                <w:webHidden/>
+              </w:rPr>
+            </w:r>
+            <w:r>
+              <w:rPr>
+                <w:noProof/>
+                <w:webHidden/>
+              </w:rPr>
+              <w:fldChar w:fldCharType="separate"/>
+            </w:r>
+            <w:r>
+              <w:rPr>
+                <w:noProof/>
+                <w:webHidden/>
+              </w:rPr>
+              <w:t>4</w:t>
+            </w:r>
+            <w:r>
+              <w:rPr>
+                <w:noProof/>
+                <w:webHidden/>
+              </w:rPr>
+              <w:fldChar w:fldCharType="end"/>
+            </w:r>
+          </w:hyperlink>
+        </w:p>
+        <w:p>
+          <w:pPr>
+            <w:pStyle w:val="Obsah2"/>
+            <w:rPr>
+              <w:rFonts w:eastAsiaTheme="minorEastAsia"/>
+              <w:noProof/>
+              <w:sz w:val="22"/>
+              <w:lang w:eastAsia="cs-CZ"/>
+            </w:rPr>
+          </w:pPr>
+          <w:hyperlink w:anchor="_Toc125397898" w:history="1">
+            <w:r>
+              <w:rPr>
+                <w:rStyle w:val="Hypertextovodkaz"/>
+                <w:noProof/>
+              </w:rPr>
+              <w:t>2.2</w:t>
+            </w:r>
+            <w:r>
+              <w:rPr>
+                <w:rFonts w:eastAsiaTheme="minorEastAsia"/>
+                <w:noProof/>
+                <w:sz w:val="22"/>
+                <w:lang w:eastAsia="cs-CZ"/>
+              </w:rPr>
+              <w:tab/>
+            </w:r>
+            <w:r>
+              <w:rPr>
+                <w:rStyle w:val="Hypertextovodkaz"/>
+                <w:noProof/>
+              </w:rPr>
+              <w:t>Rendering</w:t>
+            </w:r>
+            <w:r>
+              <w:rPr>
+                <w:noProof/>
+                <w:webHidden/>
+              </w:rPr>
+              <w:tab/>
+            </w:r>
+            <w:r>
+              <w:rPr>
+                <w:noProof/>
+                <w:webHidden/>
+              </w:rPr>
+              <w:fldChar w:fldCharType="begin"/>
+            </w:r>
+            <w:r>
+              <w:rPr>
+                <w:noProof/>
+                <w:webHidden/>
+              </w:rPr>
+              <w:instrText xml:space="preserve"> PAGEREF _Toc125397898 \h </w:instrText>
+            </w:r>
+            <w:r>
+              <w:rPr>
+                <w:noProof/>
+                <w:webHidden/>
+              </w:rPr>
+            </w:r>
+            <w:r>
+              <w:rPr>
+                <w:noProof/>
+                <w:webHidden/>
+              </w:rPr>
+              <w:fldChar w:fldCharType="separate"/>
+            </w:r>
+            <w:r>
+              <w:rPr>
+                <w:noProof/>
+                <w:webHidden/>
+              </w:rPr>
+              <w:t>5</w:t>
+            </w:r>
+            <w:r>
+              <w:rPr>
+                <w:noProof/>
+                <w:webHidden/>
+              </w:rPr>
+              <w:fldChar w:fldCharType="end"/>
+            </w:r>
+          </w:hyperlink>
+        </w:p>
+        <w:p>
+          <w:pPr>
+            <w:pStyle w:val="Obsah2"/>
+            <w:rPr>
+              <w:rFonts w:eastAsiaTheme="minorEastAsia"/>
+              <w:noProof/>
+              <w:sz w:val="22"/>
+              <w:lang w:eastAsia="cs-CZ"/>
+            </w:rPr>
+          </w:pPr>
+          <w:hyperlink w:anchor="_Toc125397899" w:history="1">
+            <w:r>
+              <w:rPr>
+                <w:rStyle w:val="Hypertextovodkaz"/>
+                <w:noProof/>
+              </w:rPr>
+              <w:t>2.3</w:t>
+            </w:r>
+            <w:r>
+              <w:rPr>
+                <w:rFonts w:eastAsiaTheme="minorEastAsia"/>
+                <w:noProof/>
+                <w:sz w:val="22"/>
+                <w:lang w:eastAsia="cs-CZ"/>
+              </w:rPr>
+              <w:tab/>
+            </w:r>
+            <w:r>
+              <w:rPr>
+                <w:rStyle w:val="Hypertextovodkaz"/>
+                <w:noProof/>
+              </w:rPr>
+              <w:t>Rendering pipeline</w:t>
+            </w:r>
+            <w:r>
+              <w:rPr>
+                <w:noProof/>
+                <w:webHidden/>
+              </w:rPr>
+              <w:tab/>
+            </w:r>
+            <w:r>
+              <w:rPr>
+                <w:noProof/>
+                <w:webHidden/>
+              </w:rPr>
+              <w:fldChar w:fldCharType="begin"/>
+            </w:r>
+            <w:r>
+              <w:rPr>
+                <w:noProof/>
+                <w:webHidden/>
+              </w:rPr>
+              <w:instrText xml:space="preserve"> PAGEREF _Toc125397899 \h </w:instrText>
+            </w:r>
+            <w:r>
+              <w:rPr>
+                <w:noProof/>
+                <w:webHidden/>
+              </w:rPr>
+            </w:r>
+            <w:r>
+              <w:rPr>
+                <w:noProof/>
+                <w:webHidden/>
+              </w:rPr>
+              <w:fldChar w:fldCharType="separate"/>
+            </w:r>
+            <w:r>
+              <w:rPr>
+                <w:noProof/>
+                <w:webHidden/>
+              </w:rPr>
+              <w:t>5</w:t>
+            </w:r>
+            <w:r>
+              <w:rPr>
+                <w:noProof/>
+                <w:webHidden/>
+              </w:rPr>
+              <w:fldChar w:fldCharType="end"/>
+            </w:r>
+          </w:hyperlink>
+        </w:p>
+        <w:p>
+          <w:pPr>
+            <w:pStyle w:val="Obsah3"/>
+            <w:rPr>
+              <w:rFonts w:eastAsiaTheme="minorEastAsia"/>
+              <w:noProof/>
+              <w:sz w:val="22"/>
+              <w:lang w:eastAsia="cs-CZ"/>
+            </w:rPr>
+          </w:pPr>
+          <w:hyperlink w:anchor="_Toc125397900" w:history="1">
+            <w:r>
+              <w:rPr>
+                <w:rStyle w:val="Hypertextovodkaz"/>
+                <w:noProof/>
+              </w:rPr>
+              <w:t>2.3.1</w:t>
+            </w:r>
+            <w:r>
+              <w:rPr>
+                <w:rFonts w:eastAsiaTheme="minorEastAsia"/>
+                <w:noProof/>
+                <w:sz w:val="22"/>
+                <w:lang w:eastAsia="cs-CZ"/>
+              </w:rPr>
+              <w:tab/>
+            </w:r>
+            <w:r>
+              <w:rPr>
+                <w:rStyle w:val="Hypertextovodkaz"/>
+                <w:noProof/>
+              </w:rPr>
+              <w:t>Vertex stage</w:t>
+            </w:r>
+            <w:r>
+              <w:rPr>
+                <w:noProof/>
+                <w:webHidden/>
+              </w:rPr>
+              <w:tab/>
+            </w:r>
+            <w:r>
+              <w:rPr>
+                <w:noProof/>
+                <w:webHidden/>
+              </w:rPr>
+              <w:fldChar w:fldCharType="begin"/>
+            </w:r>
+            <w:r>
+              <w:rPr>
+                <w:noProof/>
+                <w:webHidden/>
+              </w:rPr>
+              <w:instrText xml:space="preserve"> PAGEREF _Toc125397900 \h </w:instrText>
+            </w:r>
+            <w:r>
+              <w:rPr>
+                <w:noProof/>
+                <w:webHidden/>
+              </w:rPr>
+            </w:r>
+            <w:r>
+              <w:rPr>
+                <w:noProof/>
+                <w:webHidden/>
+              </w:rPr>
+              <w:fldChar w:fldCharType="separate"/>
+            </w:r>
+            <w:r>
+              <w:rPr>
+                <w:noProof/>
+                <w:webHidden/>
+              </w:rPr>
+              <w:t>6</w:t>
+            </w:r>
+            <w:r>
+              <w:rPr>
+                <w:noProof/>
+                <w:webHidden/>
+              </w:rPr>
+              <w:fldChar w:fldCharType="end"/>
+            </w:r>
+          </w:hyperlink>
+        </w:p>
+        <w:p>
+          <w:pPr>
+            <w:pStyle w:val="Obsah3"/>
+            <w:rPr>
+              <w:rFonts w:eastAsiaTheme="minorEastAsia"/>
+              <w:noProof/>
+              <w:sz w:val="22"/>
+              <w:lang w:eastAsia="cs-CZ"/>
+            </w:rPr>
+          </w:pPr>
+          <w:hyperlink w:anchor="_Toc125397901" w:history="1">
+            <w:r>
+              <w:rPr>
+                <w:rStyle w:val="Hypertextovodkaz"/>
+                <w:noProof/>
+              </w:rPr>
+              <w:t>2.3.2</w:t>
+            </w:r>
+            <w:r>
+              <w:rPr>
+                <w:rFonts w:eastAsiaTheme="minorEastAsia"/>
+                <w:noProof/>
+                <w:sz w:val="22"/>
+                <w:lang w:eastAsia="cs-CZ"/>
+              </w:rPr>
+              <w:tab/>
+            </w:r>
+            <w:r>
+              <w:rPr>
+                <w:rStyle w:val="Hypertextovodkaz"/>
+                <w:noProof/>
+              </w:rPr>
+              <w:t>Geometry stage</w:t>
+            </w:r>
+            <w:r>
+              <w:rPr>
+                <w:noProof/>
+                <w:webHidden/>
+              </w:rPr>
+              <w:tab/>
+            </w:r>
+            <w:r>
+              <w:rPr>
+                <w:noProof/>
+                <w:webHidden/>
+              </w:rPr>
+              <w:fldChar w:fldCharType="begin"/>
+            </w:r>
+            <w:r>
+              <w:rPr>
+                <w:noProof/>
+                <w:webHidden/>
+              </w:rPr>
+              <w:instrText xml:space="preserve"> PAGEREF _Toc125397901 \h </w:instrText>
+            </w:r>
+            <w:r>
+              <w:rPr>
+                <w:noProof/>
+                <w:webHidden/>
+              </w:rPr>
+            </w:r>
+            <w:r>
+              <w:rPr>
+                <w:noProof/>
+                <w:webHidden/>
+              </w:rPr>
+              <w:fldChar w:fldCharType="separate"/>
+            </w:r>
+            <w:r>
+              <w:rPr>
+                <w:noProof/>
+                <w:webHidden/>
+              </w:rPr>
+              <w:t>6</w:t>
+            </w:r>
+            <w:r>
+              <w:rPr>
+                <w:noProof/>
+                <w:webHidden/>
+              </w:rPr>
+              <w:fldChar w:fldCharType="end"/>
+            </w:r>
+          </w:hyperlink>
+        </w:p>
+        <w:p>
+          <w:pPr>
+            <w:pStyle w:val="Obsah3"/>
+            <w:rPr>
+              <w:rFonts w:eastAsiaTheme="minorEastAsia"/>
+              <w:noProof/>
+              <w:sz w:val="22"/>
+              <w:lang w:eastAsia="cs-CZ"/>
+            </w:rPr>
+          </w:pPr>
+          <w:hyperlink w:anchor="_Toc125397902" w:history="1">
+            <w:r>
+              <w:rPr>
+                <w:rStyle w:val="Hypertextovodkaz"/>
+                <w:noProof/>
+              </w:rPr>
+              <w:t>2.3.3</w:t>
+            </w:r>
+            <w:r>
+              <w:rPr>
+                <w:rFonts w:eastAsiaTheme="minorEastAsia"/>
+                <w:noProof/>
+                <w:sz w:val="22"/>
+                <w:lang w:eastAsia="cs-CZ"/>
+              </w:rPr>
+              <w:tab/>
+            </w:r>
+            <w:r>
+              <w:rPr>
+                <w:rStyle w:val="Hypertextovodkaz"/>
+                <w:noProof/>
+              </w:rPr>
+              <w:t>Rasterization stage</w:t>
+            </w:r>
+            <w:r>
+              <w:rPr>
+                <w:noProof/>
+                <w:webHidden/>
+              </w:rPr>
+              <w:tab/>
+            </w:r>
+            <w:r>
+              <w:rPr>
+                <w:noProof/>
+                <w:webHidden/>
+              </w:rPr>
+              <w:fldChar w:fldCharType="begin"/>
+            </w:r>
+            <w:r>
+              <w:rPr>
+                <w:noProof/>
+                <w:webHidden/>
+              </w:rPr>
+              <w:instrText xml:space="preserve"> PAGEREF _Toc125397902 \h </w:instrText>
+            </w:r>
+            <w:r>
+              <w:rPr>
+                <w:noProof/>
+                <w:webHidden/>
+              </w:rPr>
+            </w:r>
+            <w:r>
+              <w:rPr>
+                <w:noProof/>
+                <w:webHidden/>
+              </w:rPr>
+              <w:fldChar w:fldCharType="separate"/>
+            </w:r>
+            <w:r>
+              <w:rPr>
+                <w:noProof/>
+                <w:webHidden/>
+              </w:rPr>
+              <w:t>6</w:t>
+            </w:r>
+            <w:r>
+              <w:rPr>
+                <w:noProof/>
+                <w:webHidden/>
+              </w:rPr>
+              <w:fldChar w:fldCharType="end"/>
+            </w:r>
+          </w:hyperlink>
+        </w:p>
+        <w:p>
+          <w:pPr>
+            <w:pStyle w:val="Obsah3"/>
+            <w:rPr>
+              <w:rFonts w:eastAsiaTheme="minorEastAsia"/>
+              <w:noProof/>
+              <w:sz w:val="22"/>
+              <w:lang w:eastAsia="cs-CZ"/>
+            </w:rPr>
+          </w:pPr>
+          <w:hyperlink w:anchor="_Toc125397903" w:history="1">
+            <w:r>
+              <w:rPr>
+                <w:rStyle w:val="Hypertextovodkaz"/>
+                <w:noProof/>
+              </w:rPr>
+              <w:t>2.3.4</w:t>
+            </w:r>
+            <w:r>
+              <w:rPr>
+                <w:rFonts w:eastAsiaTheme="minorEastAsia"/>
+                <w:noProof/>
+                <w:sz w:val="22"/>
+                <w:lang w:eastAsia="cs-CZ"/>
+              </w:rPr>
+              <w:tab/>
+            </w:r>
+            <w:r>
+              <w:rPr>
+                <w:rStyle w:val="Hypertextovodkaz"/>
+                <w:noProof/>
+              </w:rPr>
+              <w:t>Fragment stage</w:t>
+            </w:r>
+            <w:r>
+              <w:rPr>
+                <w:noProof/>
+                <w:webHidden/>
+              </w:rPr>
+              <w:tab/>
+            </w:r>
+            <w:r>
+              <w:rPr>
+                <w:noProof/>
+                <w:webHidden/>
+              </w:rPr>
+              <w:fldChar w:fldCharType="begin"/>
+            </w:r>
+            <w:r>
+              <w:rPr>
+                <w:noProof/>
+                <w:webHidden/>
+              </w:rPr>
+              <w:instrText xml:space="preserve"> PAGEREF _Toc125397903 \h </w:instrText>
+            </w:r>
+            <w:r>
+              <w:rPr>
+                <w:noProof/>
+                <w:webHidden/>
+              </w:rPr>
+            </w:r>
+            <w:r>
+              <w:rPr>
+                <w:noProof/>
+                <w:webHidden/>
+              </w:rPr>
+              <w:fldChar w:fldCharType="separate"/>
+            </w:r>
+            <w:r>
+              <w:rPr>
+                <w:noProof/>
+                <w:webHidden/>
+              </w:rPr>
+              <w:t>6</w:t>
+            </w:r>
+            <w:r>
+              <w:rPr>
+                <w:noProof/>
+                <w:webHidden/>
+              </w:rPr>
+              <w:fldChar w:fldCharType="end"/>
+            </w:r>
+          </w:hyperlink>
+        </w:p>
+        <w:p>
+          <w:pPr>
+            <w:pStyle w:val="Obsah2"/>
+            <w:rPr>
+              <w:rFonts w:eastAsiaTheme="minorEastAsia"/>
+              <w:noProof/>
+              <w:sz w:val="22"/>
+              <w:lang w:eastAsia="cs-CZ"/>
+            </w:rPr>
+          </w:pPr>
+          <w:hyperlink w:anchor="_Toc125397904" w:history="1">
+            <w:r>
+              <w:rPr>
+                <w:rStyle w:val="Hypertextovodkaz"/>
+                <w:noProof/>
+              </w:rPr>
+              <w:t>2.4</w:t>
+            </w:r>
+            <w:r>
+              <w:rPr>
+                <w:rFonts w:eastAsiaTheme="minorEastAsia"/>
+                <w:noProof/>
+                <w:sz w:val="22"/>
+                <w:lang w:eastAsia="cs-CZ"/>
+              </w:rPr>
+              <w:tab/>
+            </w:r>
+            <w:r>
+              <w:rPr>
+                <w:rStyle w:val="Hypertextovodkaz"/>
+                <w:noProof/>
+              </w:rPr>
+              <w:t>Shader</w:t>
+            </w:r>
+            <w:r>
+              <w:rPr>
+                <w:noProof/>
+                <w:webHidden/>
+              </w:rPr>
+              <w:tab/>
+            </w:r>
+            <w:r>
+              <w:rPr>
+                <w:noProof/>
+                <w:webHidden/>
+              </w:rPr>
+              <w:fldChar w:fldCharType="begin"/>
+            </w:r>
+            <w:r>
+              <w:rPr>
+                <w:noProof/>
+                <w:webHidden/>
+              </w:rPr>
+              <w:instrText xml:space="preserve"> PAGEREF _Toc125397904 \h </w:instrText>
+            </w:r>
+            <w:r>
+              <w:rPr>
+                <w:noProof/>
+                <w:webHidden/>
+              </w:rPr>
+            </w:r>
+            <w:r>
+              <w:rPr>
+                <w:noProof/>
+                <w:webHidden/>
+              </w:rPr>
+              <w:fldChar w:fldCharType="separate"/>
+            </w:r>
+            <w:r>
+              <w:rPr>
+                <w:noProof/>
+                <w:webHidden/>
+              </w:rPr>
+              <w:t>6</w:t>
+            </w:r>
+            <w:r>
+              <w:rPr>
+                <w:noProof/>
+                <w:webHidden/>
+              </w:rPr>
+              <w:fldChar w:fldCharType="end"/>
+            </w:r>
+          </w:hyperlink>
+        </w:p>
+        <w:p>
+          <w:pPr>
+            <w:pStyle w:val="Obsah3"/>
+            <w:rPr>
+              <w:rFonts w:eastAsiaTheme="minorEastAsia"/>
+              <w:noProof/>
+              <w:sz w:val="22"/>
+              <w:lang w:eastAsia="cs-CZ"/>
+            </w:rPr>
+          </w:pPr>
+          <w:hyperlink w:anchor="_Toc125397905" w:history="1">
+            <w:r>
+              <w:rPr>
+                <w:rStyle w:val="Hypertextovodkaz"/>
+                <w:noProof/>
+              </w:rPr>
+              <w:t>2.4.1</w:t>
+            </w:r>
+            <w:r>
+              <w:rPr>
+                <w:rFonts w:eastAsiaTheme="minorEastAsia"/>
+                <w:noProof/>
+                <w:sz w:val="22"/>
+                <w:lang w:eastAsia="cs-CZ"/>
+              </w:rPr>
+              <w:tab/>
+            </w:r>
+            <w:r>
+              <w:rPr>
+                <w:rStyle w:val="Hypertextovodkaz"/>
+                <w:noProof/>
+              </w:rPr>
+              <w:t>Compute shader</w:t>
+            </w:r>
+            <w:r>
+              <w:rPr>
+                <w:noProof/>
+                <w:webHidden/>
+              </w:rPr>
+              <w:tab/>
+            </w:r>
+            <w:r>
+              <w:rPr>
+                <w:noProof/>
+                <w:webHidden/>
+              </w:rPr>
+              <w:fldChar w:fldCharType="begin"/>
+            </w:r>
+            <w:r>
+              <w:rPr>
+                <w:noProof/>
+                <w:webHidden/>
+              </w:rPr>
+              <w:instrText xml:space="preserve"> PAGEREF _Toc125397905 \h </w:instrText>
+            </w:r>
+            <w:r>
+              <w:rPr>
+                <w:noProof/>
+                <w:webHidden/>
+              </w:rPr>
+            </w:r>
+            <w:r>
+              <w:rPr>
+                <w:noProof/>
+                <w:webHidden/>
+              </w:rPr>
+              <w:fldChar w:fldCharType="separate"/>
+            </w:r>
+            <w:r>
+              <w:rPr>
+                <w:noProof/>
+                <w:webHidden/>
+              </w:rPr>
+              <w:t>7</w:t>
+            </w:r>
+            <w:r>
+              <w:rPr>
+                <w:noProof/>
+                <w:webHidden/>
+              </w:rPr>
+              <w:fldChar w:fldCharType="end"/>
+            </w:r>
+          </w:hyperlink>
+        </w:p>
+        <w:p>
+          <w:pPr>
+            <w:pStyle w:val="Obsah3"/>
+            <w:rPr>
+              <w:rFonts w:eastAsiaTheme="minorEastAsia"/>
+              <w:noProof/>
+              <w:sz w:val="22"/>
+              <w:lang w:eastAsia="cs-CZ"/>
+            </w:rPr>
+          </w:pPr>
+          <w:hyperlink w:anchor="_Toc125397906" w:history="1">
+            <w:r>
+              <w:rPr>
+                <w:rStyle w:val="Hypertextovodkaz"/>
+                <w:noProof/>
+              </w:rPr>
+              <w:t>2.4.2</w:t>
+            </w:r>
+            <w:r>
+              <w:rPr>
+                <w:rFonts w:eastAsiaTheme="minorEastAsia"/>
+                <w:noProof/>
+                <w:sz w:val="22"/>
+                <w:lang w:eastAsia="cs-CZ"/>
+              </w:rPr>
+              <w:tab/>
+            </w:r>
+            <w:r>
+              <w:rPr>
+                <w:rStyle w:val="Hypertextovodkaz"/>
+                <w:noProof/>
+              </w:rPr>
+              <w:t>GPU commands</w:t>
+            </w:r>
+            <w:r>
+              <w:rPr>
+                <w:noProof/>
+                <w:webHidden/>
+              </w:rPr>
+              <w:tab/>
+            </w:r>
+            <w:r>
+              <w:rPr>
+                <w:noProof/>
+                <w:webHidden/>
+              </w:rPr>
+              <w:fldChar w:fldCharType="begin"/>
+            </w:r>
+            <w:r>
+              <w:rPr>
+                <w:noProof/>
+                <w:webHidden/>
+              </w:rPr>
+              <w:instrText xml:space="preserve"> PAGEREF _Toc125397906 \h </w:instrText>
+            </w:r>
+            <w:r>
+              <w:rPr>
+                <w:noProof/>
+                <w:webHidden/>
+              </w:rPr>
+            </w:r>
+            <w:r>
+              <w:rPr>
+                <w:noProof/>
+                <w:webHidden/>
+              </w:rPr>
+              <w:fldChar w:fldCharType="separate"/>
+            </w:r>
+            <w:r>
+              <w:rPr>
+                <w:noProof/>
+                <w:webHidden/>
+              </w:rPr>
+              <w:t>7</w:t>
+            </w:r>
+            <w:r>
+              <w:rPr>
+                <w:noProof/>
+                <w:webHidden/>
+              </w:rPr>
+              <w:fldChar w:fldCharType="end"/>
+            </w:r>
+          </w:hyperlink>
+        </w:p>
+        <w:p>
+          <w:pPr>
+            <w:pStyle w:val="Obsah2"/>
+            <w:rPr>
+              <w:rFonts w:eastAsiaTheme="minorEastAsia"/>
+              <w:noProof/>
+              <w:sz w:val="22"/>
+              <w:lang w:eastAsia="cs-CZ"/>
+            </w:rPr>
+          </w:pPr>
+          <w:hyperlink w:anchor="_Toc125397907" w:history="1">
+            <w:r>
+              <w:rPr>
+                <w:rStyle w:val="Hypertextovodkaz"/>
+                <w:noProof/>
+              </w:rPr>
+              <w:t>2.5</w:t>
+            </w:r>
+            <w:r>
+              <w:rPr>
+                <w:rFonts w:eastAsiaTheme="minorEastAsia"/>
+                <w:noProof/>
+                <w:sz w:val="22"/>
+                <w:lang w:eastAsia="cs-CZ"/>
+              </w:rPr>
+              <w:tab/>
+            </w:r>
+            <w:r>
+              <w:rPr>
+                <w:rStyle w:val="Hypertextovodkaz"/>
+                <w:noProof/>
+              </w:rPr>
+              <w:t>Herní engine</w:t>
+            </w:r>
+            <w:r>
+              <w:rPr>
+                <w:noProof/>
+                <w:webHidden/>
+              </w:rPr>
+              <w:tab/>
+            </w:r>
+            <w:r>
+              <w:rPr>
+                <w:noProof/>
+                <w:webHidden/>
+              </w:rPr>
+              <w:fldChar w:fldCharType="begin"/>
+            </w:r>
+            <w:r>
+              <w:rPr>
+                <w:noProof/>
+                <w:webHidden/>
+              </w:rPr>
+              <w:instrText xml:space="preserve"> PAGEREF _Toc125397907 \h </w:instrText>
+            </w:r>
+            <w:r>
+              <w:rPr>
+                <w:noProof/>
+                <w:webHidden/>
+              </w:rPr>
+            </w:r>
+            <w:r>
+              <w:rPr>
+                <w:noProof/>
+                <w:webHidden/>
+              </w:rPr>
+              <w:fldChar w:fldCharType="separate"/>
+            </w:r>
+            <w:r>
+              <w:rPr>
+                <w:noProof/>
+                <w:webHidden/>
+              </w:rPr>
+              <w:t>7</w:t>
+            </w:r>
+            <w:r>
+              <w:rPr>
+                <w:noProof/>
+                <w:webHidden/>
+              </w:rPr>
+              <w:fldChar w:fldCharType="end"/>
+            </w:r>
+          </w:hyperlink>
+        </w:p>
+        <w:p>
+          <w:pPr>
+            <w:pStyle w:val="Obsah3"/>
+            <w:rPr>
+              <w:rFonts w:eastAsiaTheme="minorEastAsia"/>
+              <w:noProof/>
+              <w:sz w:val="22"/>
+              <w:lang w:eastAsia="cs-CZ"/>
+            </w:rPr>
+          </w:pPr>
+          <w:hyperlink w:anchor="_Toc125397908" w:history="1">
+            <w:r>
+              <w:rPr>
+                <w:rStyle w:val="Hypertextovodkaz"/>
+                <w:noProof/>
+              </w:rPr>
+              <w:t>2.5.1</w:t>
+            </w:r>
+            <w:r>
+              <w:rPr>
+                <w:rFonts w:eastAsiaTheme="minorEastAsia"/>
+                <w:noProof/>
+                <w:sz w:val="22"/>
+                <w:lang w:eastAsia="cs-CZ"/>
+              </w:rPr>
+              <w:tab/>
+            </w:r>
+            <w:r>
+              <w:rPr>
+                <w:rStyle w:val="Hypertextovodkaz"/>
+                <w:noProof/>
+              </w:rPr>
+              <w:t>Rendering engine</w:t>
+            </w:r>
+            <w:r>
+              <w:rPr>
+                <w:noProof/>
+                <w:webHidden/>
+              </w:rPr>
+              <w:tab/>
+            </w:r>
+            <w:r>
+              <w:rPr>
+                <w:noProof/>
+                <w:webHidden/>
+              </w:rPr>
+              <w:fldChar w:fldCharType="begin"/>
+            </w:r>
+            <w:r>
+              <w:rPr>
+                <w:noProof/>
+                <w:webHidden/>
+              </w:rPr>
+              <w:instrText xml:space="preserve"> PAGEREF _Toc125397908 \h </w:instrText>
+            </w:r>
+            <w:r>
+              <w:rPr>
+                <w:noProof/>
+                <w:webHidden/>
+              </w:rPr>
+            </w:r>
+            <w:r>
+              <w:rPr>
+                <w:noProof/>
+                <w:webHidden/>
+              </w:rPr>
+              <w:fldChar w:fldCharType="separate"/>
+            </w:r>
+            <w:r>
+              <w:rPr>
+                <w:noProof/>
+                <w:webHidden/>
+              </w:rPr>
+              <w:t>8</w:t>
+            </w:r>
+            <w:r>
+              <w:rPr>
+                <w:noProof/>
+                <w:webHidden/>
+              </w:rPr>
+              <w:fldChar w:fldCharType="end"/>
+            </w:r>
+          </w:hyperlink>
+        </w:p>
+        <w:p>
+          <w:pPr>
+            <w:pStyle w:val="Obsah1"/>
+            <w:tabs>
+              <w:tab w:val="left" w:pos="720"/>
+            </w:tabs>
+            <w:rPr>
+              <w:rFonts w:eastAsiaTheme="minorEastAsia"/>
+              <w:noProof/>
+              <w:sz w:val="22"/>
+              <w:lang w:eastAsia="cs-CZ"/>
+            </w:rPr>
+          </w:pPr>
+          <w:hyperlink w:anchor="_Toc125397909" w:history="1">
+            <w:r>
+              <w:rPr>
+                <w:rStyle w:val="Hypertextovodkaz"/>
+                <w:noProof/>
+              </w:rPr>
+              <w:t>3</w:t>
+            </w:r>
+            <w:r>
+              <w:rPr>
+                <w:rFonts w:eastAsiaTheme="minorEastAsia"/>
+                <w:noProof/>
+                <w:sz w:val="22"/>
+                <w:lang w:eastAsia="cs-CZ"/>
+              </w:rPr>
+              <w:tab/>
+            </w:r>
+            <w:r>
+              <w:rPr>
+                <w:rStyle w:val="Hypertextovodkaz"/>
+                <w:noProof/>
+              </w:rPr>
+              <w:t>Praktická část</w:t>
+            </w:r>
+            <w:r>
+              <w:rPr>
+                <w:noProof/>
+                <w:webHidden/>
+              </w:rPr>
+              <w:tab/>
+            </w:r>
+            <w:r>
+              <w:rPr>
+                <w:noProof/>
+                <w:webHidden/>
+              </w:rPr>
+              <w:fldChar w:fldCharType="begin"/>
+            </w:r>
+            <w:r>
+              <w:rPr>
+                <w:noProof/>
+                <w:webHidden/>
+              </w:rPr>
+              <w:instrText xml:space="preserve"> PAGEREF _Toc125397909 \h </w:instrText>
+            </w:r>
+            <w:r>
+              <w:rPr>
+                <w:noProof/>
+                <w:webHidden/>
+              </w:rPr>
+            </w:r>
+            <w:r>
+              <w:rPr>
+                <w:noProof/>
+                <w:webHidden/>
+              </w:rPr>
+              <w:fldChar w:fldCharType="separate"/>
+            </w:r>
+            <w:r>
+              <w:rPr>
+                <w:noProof/>
+                <w:webHidden/>
+              </w:rPr>
+              <w:t>9</w:t>
+            </w:r>
+            <w:r>
+              <w:rPr>
+                <w:noProof/>
+                <w:webHidden/>
+              </w:rPr>
+              <w:fldChar w:fldCharType="end"/>
+            </w:r>
+          </w:hyperlink>
+        </w:p>
+        <w:p>
+          <w:pPr>
+            <w:pStyle w:val="Obsah2"/>
+            <w:rPr>
+              <w:rFonts w:eastAsiaTheme="minorEastAsia"/>
+              <w:noProof/>
+              <w:sz w:val="22"/>
+              <w:lang w:eastAsia="cs-CZ"/>
+            </w:rPr>
+          </w:pPr>
+          <w:hyperlink w:anchor="_Toc125397910" w:history="1">
+            <w:r>
+              <w:rPr>
+                <w:rStyle w:val="Hypertextovodkaz"/>
+                <w:i/>
+                <w:iCs/>
+                <w:noProof/>
+              </w:rPr>
+              <w:t>3.1</w:t>
+            </w:r>
+            <w:r>
+              <w:rPr>
+                <w:rFonts w:eastAsiaTheme="minorEastAsia"/>
+                <w:noProof/>
+                <w:sz w:val="22"/>
+                <w:lang w:eastAsia="cs-CZ"/>
+              </w:rPr>
+              <w:tab/>
+            </w:r>
+            <w:r>
+              <w:rPr>
+                <w:rStyle w:val="Hypertextovodkaz"/>
+                <w:i/>
+                <w:iCs/>
+                <w:noProof/>
+              </w:rPr>
+              <w:t>Framework.rs</w:t>
+            </w:r>
+            <w:r>
+              <w:rPr>
+                <w:noProof/>
+                <w:webHidden/>
+              </w:rPr>
+              <w:tab/>
+            </w:r>
+            <w:r>
+              <w:rPr>
+                <w:noProof/>
+                <w:webHidden/>
+              </w:rPr>
+              <w:fldChar w:fldCharType="begin"/>
+            </w:r>
+            <w:r>
+              <w:rPr>
+                <w:noProof/>
+                <w:webHidden/>
+              </w:rPr>
+              <w:instrText xml:space="preserve"> PAGEREF _Toc125397910 \h </w:instrText>
+            </w:r>
+            <w:r>
+              <w:rPr>
+                <w:noProof/>
+                <w:webHidden/>
+              </w:rPr>
+            </w:r>
+            <w:r>
+              <w:rPr>
+                <w:noProof/>
+                <w:webHidden/>
+              </w:rPr>
+              <w:fldChar w:fldCharType="separate"/>
+            </w:r>
+            <w:r>
+              <w:rPr>
+                <w:noProof/>
+                <w:webHidden/>
+              </w:rPr>
+              <w:t>9</w:t>
+            </w:r>
+            <w:r>
+              <w:rPr>
+                <w:noProof/>
+                <w:webHidden/>
+              </w:rPr>
+              <w:fldChar w:fldCharType="end"/>
+            </w:r>
+          </w:hyperlink>
+        </w:p>
+        <w:p>
+          <w:pPr>
+            <w:pStyle w:val="Obsah2"/>
+            <w:rPr>
+              <w:rFonts w:eastAsiaTheme="minorEastAsia"/>
+              <w:noProof/>
+              <w:sz w:val="22"/>
+              <w:lang w:eastAsia="cs-CZ"/>
+            </w:rPr>
+          </w:pPr>
+          <w:hyperlink w:anchor="_Toc125397911" w:history="1">
+            <w:r>
+              <w:rPr>
+                <w:rStyle w:val="Hypertextovodkaz"/>
+                <w:noProof/>
+              </w:rPr>
+              <w:t>3.2</w:t>
+            </w:r>
+            <w:r>
+              <w:rPr>
+                <w:rFonts w:eastAsiaTheme="minorEastAsia"/>
+                <w:noProof/>
+                <w:sz w:val="22"/>
+                <w:lang w:eastAsia="cs-CZ"/>
+              </w:rPr>
+              <w:tab/>
+            </w:r>
+            <w:r>
+              <w:rPr>
+                <w:rStyle w:val="Hypertextovodkaz"/>
+                <w:noProof/>
+              </w:rPr>
+              <w:t>Triangle</w:t>
+            </w:r>
+            <w:r>
+              <w:rPr>
+                <w:noProof/>
+                <w:webHidden/>
+              </w:rPr>
+              <w:tab/>
+            </w:r>
+            <w:r>
+              <w:rPr>
+                <w:noProof/>
+                <w:webHidden/>
+              </w:rPr>
+              <w:fldChar w:fldCharType="begin"/>
+            </w:r>
+            <w:r>
+              <w:rPr>
+                <w:noProof/>
+                <w:webHidden/>
+              </w:rPr>
+              <w:instrText xml:space="preserve"> PAGEREF _Toc125397911 \h </w:instrText>
+            </w:r>
+            <w:r>
+              <w:rPr>
+                <w:noProof/>
+                <w:webHidden/>
+              </w:rPr>
+            </w:r>
+            <w:r>
+              <w:rPr>
+                <w:noProof/>
+                <w:webHidden/>
+              </w:rPr>
+              <w:fldChar w:fldCharType="separate"/>
+            </w:r>
+            <w:r>
+              <w:rPr>
+                <w:noProof/>
+                <w:webHidden/>
+              </w:rPr>
+              <w:t>10</w:t>
+            </w:r>
+            <w:r>
+              <w:rPr>
+                <w:noProof/>
+                <w:webHidden/>
+              </w:rPr>
+              <w:fldChar w:fldCharType="end"/>
+            </w:r>
+          </w:hyperlink>
+        </w:p>
+        <w:p>
+          <w:pPr>
+            <w:pStyle w:val="Obsah1"/>
+            <w:rPr>
+              <w:rFonts w:eastAsiaTheme="minorEastAsia"/>
+              <w:noProof/>
+              <w:sz w:val="22"/>
+              <w:lang w:eastAsia="cs-CZ"/>
+            </w:rPr>
+          </w:pPr>
+          <w:hyperlink w:anchor="_Toc125397912" w:history="1">
+            <w:r>
+              <w:rPr>
+                <w:rStyle w:val="Hypertextovodkaz"/>
+                <w:noProof/>
+              </w:rPr>
+              <w:t>Závěr</w:t>
+            </w:r>
+            <w:r>
+              <w:rPr>
+                <w:noProof/>
+                <w:webHidden/>
+              </w:rPr>
+              <w:tab/>
+            </w:r>
+            <w:r>
+              <w:rPr>
+                <w:noProof/>
+                <w:webHidden/>
+              </w:rPr>
+              <w:fldChar w:fldCharType="begin"/>
+            </w:r>
+            <w:r>
+              <w:rPr>
+                <w:noProof/>
+                <w:webHidden/>
+              </w:rPr>
+              <w:instrText xml:space="preserve"> PAGEREF _Toc125397912 \h </w:instrText>
+            </w:r>
+            <w:r>
+              <w:rPr>
+                <w:noProof/>
+                <w:webHidden/>
+              </w:rPr>
+            </w:r>
+            <w:r>
+              <w:rPr>
+                <w:noProof/>
+                <w:webHidden/>
+              </w:rPr>
+              <w:fldChar w:fldCharType="separate"/>
+            </w:r>
+            <w:r>
+              <w:rPr>
+                <w:noProof/>
+                <w:webHidden/>
+              </w:rPr>
+              <w:t>11</w:t>
+            </w:r>
+            <w:r>
+              <w:rPr>
+                <w:noProof/>
+                <w:webHidden/>
+              </w:rPr>
+              <w:fldChar w:fldCharType="end"/>
+            </w:r>
+          </w:hyperlink>
+        </w:p>
+        <w:p>
+          <w:pPr>
+            <w:pStyle w:val="Obsah1"/>
+            <w:rPr>
+              <w:rFonts w:eastAsiaTheme="minorEastAsia"/>
+              <w:noProof/>
+              <w:sz w:val="22"/>
+              <w:lang w:eastAsia="cs-CZ"/>
+            </w:rPr>
+          </w:pPr>
+          <w:hyperlink w:anchor="_Toc125397913" w:history="1">
+            <w:r>
+              <w:rPr>
+                <w:rStyle w:val="Hypertextovodkaz"/>
+                <w:noProof/>
+              </w:rPr>
+              <w:t>Seznam zkratek a odborných výrazů</w:t>
+            </w:r>
+            <w:r>
+              <w:rPr>
+                <w:noProof/>
+                <w:webHidden/>
+              </w:rPr>
+              <w:tab/>
+            </w:r>
+            <w:r>
+              <w:rPr>
+                <w:noProof/>
+                <w:webHidden/>
+              </w:rPr>
+              <w:fldChar w:fldCharType="begin"/>
+            </w:r>
+            <w:r>
+              <w:rPr>
+                <w:noProof/>
+                <w:webHidden/>
+              </w:rPr>
+              <w:instrText xml:space="preserve"> PAGEREF _Toc125397913 \h </w:instrText>
+            </w:r>
+            <w:r>
+              <w:rPr>
+                <w:noProof/>
+                <w:webHidden/>
+              </w:rPr>
+            </w:r>
+            <w:r>
+              <w:rPr>
+                <w:noProof/>
+                <w:webHidden/>
+              </w:rPr>
+              <w:fldChar w:fldCharType="separate"/>
+            </w:r>
+            <w:r>
+              <w:rPr>
+                <w:noProof/>
+                <w:webHidden/>
+              </w:rPr>
+              <w:t>12</w:t>
+            </w:r>
+            <w:r>
+              <w:rPr>
+                <w:noProof/>
+                <w:webHidden/>
+              </w:rPr>
+              <w:fldChar w:fldCharType="end"/>
+            </w:r>
+          </w:hyperlink>
+        </w:p>
+        <w:p>
+          <w:pPr>
+            <w:pStyle w:val="Obsah1"/>
+            <w:rPr>
+              <w:rFonts w:eastAsiaTheme="minorEastAsia"/>
+              <w:noProof/>
+              <w:sz w:val="22"/>
+              <w:lang w:eastAsia="cs-CZ"/>
+            </w:rPr>
+          </w:pPr>
+          <w:hyperlink w:anchor="_Toc125397914" w:history="1">
+            <w:r>
+              <w:rPr>
+                <w:rStyle w:val="Hypertextovodkaz"/>
+                <w:noProof/>
+              </w:rPr>
+              <w:t>Seznam obrázků</w:t>
+            </w:r>
+            <w:r>
+              <w:rPr>
+                <w:noProof/>
+                <w:webHidden/>
+              </w:rPr>
+              <w:tab/>
+            </w:r>
+            <w:r>
+              <w:rPr>
+                <w:noProof/>
+                <w:webHidden/>
+              </w:rPr>
+              <w:fldChar w:fldCharType="begin"/>
+            </w:r>
+            <w:r>
+              <w:rPr>
+                <w:noProof/>
+                <w:webHidden/>
+              </w:rPr>
+              <w:instrText xml:space="preserve"> PAGEREF _Toc125397914 \h </w:instrText>
+            </w:r>
+            <w:r>
+              <w:rPr>
+                <w:noProof/>
+                <w:webHidden/>
+              </w:rPr>
+            </w:r>
+            <w:r>
+              <w:rPr>
+                <w:noProof/>
+                <w:webHidden/>
+              </w:rPr>
+              <w:fldChar w:fldCharType="separate"/>
+            </w:r>
+            <w:r>
+              <w:rPr>
+                <w:noProof/>
+                <w:webHidden/>
+              </w:rPr>
+              <w:t>13</w:t>
+            </w:r>
+            <w:r>
+              <w:rPr>
+                <w:noProof/>
+                <w:webHidden/>
+              </w:rPr>
+              <w:fldChar w:fldCharType="end"/>
+            </w:r>
+          </w:hyperlink>
+        </w:p>
+        <w:p>
+          <w:pPr>
+            <w:pStyle w:val="Obsah1"/>
+            <w:rPr>
+              <w:rFonts w:eastAsiaTheme="minorEastAsia"/>
+              <w:noProof/>
+              <w:sz w:val="22"/>
+              <w:lang w:eastAsia="cs-CZ"/>
+            </w:rPr>
+          </w:pPr>
+          <w:hyperlink w:anchor="_Toc125397915" w:history="1">
+            <w:r>
+              <w:rPr>
+                <w:rStyle w:val="Hypertextovodkaz"/>
+                <w:noProof/>
+              </w:rPr>
+              <w:t>Použité zdroje</w:t>
+            </w:r>
+            <w:r>
+              <w:rPr>
+                <w:noProof/>
+                <w:webHidden/>
+              </w:rPr>
+              <w:tab/>
+            </w:r>
+            <w:r>
+              <w:rPr>
+                <w:noProof/>
+                <w:webHidden/>
+              </w:rPr>
+              <w:fldChar w:fldCharType="begin"/>
+            </w:r>
+            <w:r>
+              <w:rPr>
+                <w:noProof/>
+                <w:webHidden/>
+              </w:rPr>
+              <w:instrText xml:space="preserve"> PAGEREF _Toc125397915 \h </w:instrText>
+            </w:r>
+            <w:r>
+              <w:rPr>
+                <w:noProof/>
+                <w:webHidden/>
+              </w:rPr>
+            </w:r>
+            <w:r>
+              <w:rPr>
+                <w:noProof/>
+                <w:webHidden/>
+              </w:rPr>
+              <w:fldChar w:fldCharType="separate"/>
+            </w:r>
+            <w:r>
+              <w:rPr>
+                <w:noProof/>
+                <w:webHidden/>
+              </w:rPr>
+              <w:t>14</w:t>
+            </w:r>
+            <w:r>
+              <w:rPr>
+                <w:noProof/>
+                <w:webHidden/>
+              </w:rPr>
+              <w:fldChar w:fldCharType="end"/>
+            </w:r>
+          </w:hyperlink>
+        </w:p>
+        <w:p>
+          <w:pPr>
+            <w:pStyle w:val="Obsah1"/>
+            <w:tabs>
+              <w:tab w:val="left" w:pos="720"/>
+            </w:tabs>
+            <w:rPr>
+              <w:rFonts w:eastAsiaTheme="minorEastAsia"/>
+              <w:noProof/>
+              <w:sz w:val="22"/>
+              <w:lang w:eastAsia="cs-CZ"/>
+            </w:rPr>
+          </w:pPr>
+          <w:hyperlink w:anchor="_Toc125397916" w:history="1">
+            <w:r>
+              <w:rPr>
+                <w:rStyle w:val="Hypertextovodkaz"/>
+                <w:noProof/>
+              </w:rPr>
+              <w:t>A.</w:t>
+            </w:r>
+            <w:r>
+              <w:rPr>
+                <w:rFonts w:eastAsiaTheme="minorEastAsia"/>
+                <w:noProof/>
+                <w:sz w:val="22"/>
+                <w:lang w:eastAsia="cs-CZ"/>
+              </w:rPr>
+              <w:tab/>
+            </w:r>
+            <w:r>
+              <w:rPr>
+                <w:rStyle w:val="Hypertextovodkaz"/>
+                <w:noProof/>
+              </w:rPr>
               <w:t>Seznam přiložených souborů</w:t>
             </w:r>
             <w:r>
@@ -1083,7 +3411,7 @@
                 <w:noProof/>
                 <w:webHidden/>
               </w:rPr>
-              <w:instrText xml:space="preserve"> PAGEREF _Toc118834285 \h </w:instrText>
+              <w:instrText xml:space="preserve"> PAGEREF _Toc125397916 \h </w:instrText>
             </w:r>
             <w:r>
               <w:rPr>
@@ -1140,16 +3468,14 @@
       <w:pPr>
         <w:pStyle w:val="Neslovannadpis"/>
       </w:pPr>
-      <w:bookmarkStart w:id="0" w:name="_Toc86047591"/>
-      <w:bookmarkStart w:id="1" w:name="_Toc86055198"/>
-      <w:bookmarkStart w:id="2" w:name="_Toc118834279"/>
+      <w:bookmarkStart w:id="0" w:name="_Toc125397888"/>
+      <w:bookmarkStart w:id="1" w:name="_Toc86047603"/>
+      <w:bookmarkStart w:id="2" w:name="_Toc86055210"/>
       <w:r>
         <w:lastRenderedPageBreak/>
         <w:t>Úvod</w:t>
       </w:r>
       <w:bookmarkEnd w:id="0"/>
-      <w:bookmarkEnd w:id="1"/>
-      <w:bookmarkEnd w:id="2"/>
     </w:p>
     <w:p>
       <w:pPr>
@@ -1162,97 +3488,7 @@
         <w:rPr>
           <w:lang w:eastAsia="en-US"/>
         </w:rPr>
-        <w:t>Téma renderování</w:t>
-      </w:r>
-      <w:r>
-        <w:rPr>
-          <w:lang w:eastAsia="en-US"/>
-        </w:rPr>
-        <w:t xml:space="preserve"> </w:t>
-      </w:r>
-      <w:r>
-        <w:rPr>
-          <w:lang w:eastAsia="en-US"/>
-        </w:rPr>
-        <w:t>a matematik</w:t>
-      </w:r>
-      <w:r>
-        <w:rPr>
-          <w:lang w:eastAsia="en-US"/>
-        </w:rPr>
-        <w:t>y</w:t>
-      </w:r>
-      <w:r>
-        <w:rPr>
-          <w:lang w:eastAsia="en-US"/>
-        </w:rPr>
-        <w:t xml:space="preserve">, která stojí za vykreslením </w:t>
-      </w:r>
-      <w:r>
-        <w:rPr>
-          <w:lang w:eastAsia="en-US"/>
-        </w:rPr>
-        <w:t>počítačové</w:t>
-      </w:r>
-      <w:r>
-        <w:rPr>
-          <w:lang w:eastAsia="en-US"/>
-        </w:rPr>
-        <w:t xml:space="preserve"> </w:t>
-      </w:r>
-      <w:r>
-        <w:rPr>
-          <w:lang w:eastAsia="en-US"/>
-        </w:rPr>
-        <w:t>grafiky</w:t>
-      </w:r>
-      <w:r>
-        <w:rPr>
-          <w:lang w:eastAsia="en-US"/>
-        </w:rPr>
-        <w:t xml:space="preserve"> mě vždycky</w:t>
-      </w:r>
-      <w:r>
-        <w:rPr>
-          <w:lang w:eastAsia="en-US"/>
-        </w:rPr>
-        <w:t xml:space="preserve"> zajímalo</w:t>
-      </w:r>
-      <w:r>
-        <w:rPr>
-          <w:lang w:eastAsia="en-US"/>
-        </w:rPr>
-        <w:t xml:space="preserve">, ale nikdy jsem se mu nevěnoval tak do hloubky, jak bych chtěl. </w:t>
-      </w:r>
-      <w:r>
-        <w:rPr>
-          <w:lang w:eastAsia="en-US"/>
-        </w:rPr>
-        <w:t>A o</w:t>
-      </w:r>
-      <w:r>
-        <w:rPr>
-          <w:lang w:eastAsia="en-US"/>
-        </w:rPr>
-        <w:t xml:space="preserve"> letních prázdninách jsem</w:t>
-      </w:r>
-      <w:r>
-        <w:rPr>
-          <w:lang w:eastAsia="en-US"/>
-        </w:rPr>
-        <w:t xml:space="preserve"> poměrně náhodou narazil na firmu Löwenware, kde jsem</w:t>
-      </w:r>
-      <w:r>
-        <w:rPr>
-          <w:lang w:eastAsia="en-US"/>
-        </w:rPr>
-        <w:t xml:space="preserve"> s odbornou pomocí</w:t>
-      </w:r>
-      <w:r>
-        <w:rPr>
-          <w:lang w:eastAsia="en-US"/>
-        </w:rPr>
-        <w:t xml:space="preserve"> vyhotovil demo </w:t>
+        <w:t xml:space="preserve">Téma renderování a matematiky, která stojí za vykreslením počítačové grafiky mě vždycky zajímalo, ale nikdy jsem se mu nevěnoval tak do hloubky, jak bych chtěl. A o letních prázdninách jsem poměrně náhodou narazil na firmu Löwenware, kde jsem s odbornou pomocí vyhotovil demo </w:t>
       </w:r>
       <w:r>
         <w:rPr>
@@ -1278,7 +3514,7 @@
           <w:iCs/>
           <w:lang w:eastAsia="en-US"/>
         </w:rPr>
-        <w:t xml:space="preserve"> </w:t>
+        <w:t xml:space="preserve"> render</w:t>
       </w:r>
       <w:r>
         <w:rPr>
@@ -1286,173 +3522,27 @@
           <w:iCs/>
           <w:lang w:eastAsia="en-US"/>
         </w:rPr>
-        <w:t>render</w:t>
-      </w:r>
-      <w:r>
-        <w:rPr>
-          <w:i/>
-          <w:iCs/>
+        <w:t xml:space="preserve">ování </w:t>
+      </w:r>
+      <w:r>
+        <w:rPr>
           <w:lang w:eastAsia="en-US"/>
         </w:rPr>
-        <w:t xml:space="preserve">ování </w:t>
-      </w:r>
-      <w:r>
+        <w:t>(vykreslování řízené grafickou kartou) a toto téma mě zaujalo natolik, že jsem se rozhodl ho zpracovat jako maturitní práci.</w:t>
+      </w:r>
+    </w:p>
+    <w:p>
+      <w:pPr>
+        <w:pStyle w:val="Sta"/>
         <w:rPr>
           <w:lang w:eastAsia="en-US"/>
         </w:rPr>
-        <w:t xml:space="preserve">(vykreslování řízené </w:t>
-      </w:r>
+      </w:pPr>
       <w:r>
         <w:rPr>
           <w:lang w:eastAsia="en-US"/>
         </w:rPr>
-        <w:t>grafickou kartou</w:t>
-      </w:r>
-      <w:r>
-        <w:rPr>
-          <w:lang w:eastAsia="en-US"/>
-        </w:rPr>
-        <w:t>)</w:t>
-      </w:r>
-      <w:r>
-        <w:rPr>
-          <w:lang w:eastAsia="en-US"/>
-        </w:rPr>
-        <w:t xml:space="preserve"> a toto téma m</w:t>
-      </w:r>
-      <w:r>
-        <w:rPr>
-          <w:lang w:eastAsia="en-US"/>
-        </w:rPr>
-        <w:t>ě</w:t>
-      </w:r>
-      <w:r>
-        <w:rPr>
-          <w:lang w:eastAsia="en-US"/>
-        </w:rPr>
-        <w:t xml:space="preserve"> </w:t>
-      </w:r>
-      <w:r>
-        <w:rPr>
-          <w:lang w:eastAsia="en-US"/>
-        </w:rPr>
-        <w:t>zaujalo</w:t>
-      </w:r>
-      <w:r>
-        <w:rPr>
-          <w:lang w:eastAsia="en-US"/>
-        </w:rPr>
-        <w:t xml:space="preserve"> natolik, že jsem se rozhodl ho zpracovat jako maturitní práci.</w:t>
-      </w:r>
-      <w:r>
-        <w:rPr>
-          <w:lang w:eastAsia="en-US"/>
-        </w:rPr>
-        <w:t xml:space="preserve"> </w:t>
-      </w:r>
-      <w:r>
-        <w:rPr>
-          <w:lang w:eastAsia="en-US"/>
-        </w:rPr>
-        <w:t>Postupně však k</w:t>
-      </w:r>
-      <w:r>
-        <w:rPr>
-          <w:lang w:eastAsia="en-US"/>
-        </w:rPr>
-        <w:t> z počátku jednoduché scéně přibydou složitější způsoby vykreslování a náročnější efekty.</w:t>
-      </w:r>
-    </w:p>
-    <w:p>
-      <w:pPr>
-        <w:pStyle w:val="Sta"/>
-        <w:rPr>
-          <w:lang w:eastAsia="en-US"/>
-        </w:rPr>
-      </w:pPr>
-      <w:r>
-        <w:rPr>
-          <w:lang w:eastAsia="en-US"/>
-        </w:rPr>
-        <w:t>Tato práce tedy bude moc</w:t>
-      </w:r>
-      <w:r>
-        <w:rPr>
-          <w:lang w:eastAsia="en-US"/>
-        </w:rPr>
-        <w:t>i</w:t>
-      </w:r>
-      <w:r>
-        <w:rPr>
-          <w:lang w:eastAsia="en-US"/>
-        </w:rPr>
-        <w:t xml:space="preserve"> posloužit všem těm, kteří by </w:t>
-      </w:r>
-      <w:r>
-        <w:rPr>
-          <w:lang w:eastAsia="en-US"/>
-        </w:rPr>
-        <w:t>chtěli více do hloubky pochopit, jak funguje renderování</w:t>
-      </w:r>
-      <w:r>
-        <w:rPr>
-          <w:lang w:eastAsia="en-US"/>
-        </w:rPr>
-        <w:t xml:space="preserve"> 2D nebo 3D grafiky</w:t>
-      </w:r>
-      <w:r>
-        <w:rPr>
-          <w:lang w:eastAsia="en-US"/>
-        </w:rPr>
-        <w:t>.</w:t>
-      </w:r>
-      <w:r>
-        <w:rPr>
-          <w:lang w:eastAsia="en-US"/>
-        </w:rPr>
-        <w:t xml:space="preserve"> </w:t>
-      </w:r>
-      <w:r>
-        <w:rPr>
-          <w:lang w:eastAsia="en-US"/>
-        </w:rPr>
-        <w:t>A m</w:t>
-      </w:r>
-      <w:r>
-        <w:rPr>
-          <w:lang w:eastAsia="en-US"/>
-        </w:rPr>
-        <w:t>ohu</w:t>
-      </w:r>
-      <w:r>
-        <w:rPr>
-          <w:lang w:eastAsia="en-US"/>
-        </w:rPr>
-        <w:t xml:space="preserve"> vám dopředu říct, že se </w:t>
-      </w:r>
-      <w:r>
-        <w:rPr>
-          <w:lang w:eastAsia="en-US"/>
-        </w:rPr>
-        <w:t xml:space="preserve">znalostí WGPU budete </w:t>
-      </w:r>
-      <w:r>
-        <w:rPr>
-          <w:lang w:eastAsia="en-US"/>
-        </w:rPr>
-        <w:t>mít velice dobré chápání toho,</w:t>
-      </w:r>
-      <w:r>
-        <w:rPr>
-          <w:lang w:eastAsia="en-US"/>
-        </w:rPr>
-        <w:t xml:space="preserve"> jak </w:t>
-      </w:r>
-      <w:r>
-        <w:rPr>
-          <w:lang w:eastAsia="en-US"/>
-        </w:rPr>
-        <w:t>fungují dnešní moderní grafické API</w:t>
+        <w:t>Na začátku uvidíte jednoduchou scénu, ke které postupně budou přibývat složitější způsoby vykreslování a náročnější efekty. Tato práce tedy bude moci posloužit všem těm, kteří by chtěli více do hloubky pochopit, jak funguje renderování 2D nebo 3D grafiky. A mohu vám dopředu říct, že se znalostí WGPU budete mít velice dobré chápání toho, jak fungují dnešní moderní grafické API</w:t>
       </w:r>
       <w:r>
         <w:rPr>
@@ -1472,74 +3562,114 @@
       <w:pPr>
         <w:pStyle w:val="Nadpis1"/>
       </w:pPr>
-      <w:bookmarkStart w:id="3" w:name="_Toc86047592"/>
-      <w:bookmarkStart w:id="4" w:name="_Toc86055199"/>
-      <w:bookmarkStart w:id="5" w:name="_Toc118834280"/>
+      <w:bookmarkStart w:id="3" w:name="_Toc125397889"/>
       <w:r>
         <w:lastRenderedPageBreak/>
-        <w:t>P</w:t>
+        <w:t>Použité technologie</w:t>
       </w:r>
       <w:bookmarkEnd w:id="3"/>
+    </w:p>
+    <w:p>
+      <w:pPr>
+        <w:pStyle w:val="Nadpis2"/>
+        <w:numPr>
+          <w:ilvl w:val="1"/>
+          <w:numId w:val="25"/>
+        </w:numPr>
+      </w:pPr>
+      <w:bookmarkStart w:id="4" w:name="_Toc125397890"/>
+      <w:r>
+        <w:t>Rust</w:t>
+      </w:r>
       <w:bookmarkEnd w:id="4"/>
+    </w:p>
+    <w:p>
+      <w:r>
+        <w:t xml:space="preserve">Rust je open-source, </w:t>
+      </w:r>
+      <w:proofErr w:type="spellStart"/>
+      <w:r>
+        <w:t>multiparadigmatický</w:t>
+      </w:r>
+      <w:proofErr w:type="spellEnd"/>
+      <w:r>
+        <w:t>, víceúčelový programovací jazyk. Oproti jiným, jemu podobným programovacím jazykům jako je např. C nebo C++ nabízí bezpečnost paměti, která umožňuje vytvářet spolehlivé a bezpečné aplikace.</w:t>
+      </w:r>
+    </w:p>
+    <w:p>
+      <w:r>
+        <w:t xml:space="preserve">Unikátní na </w:t>
+      </w:r>
+      <w:proofErr w:type="spellStart"/>
+      <w:r>
+        <w:t>Rustu</w:t>
+      </w:r>
+      <w:proofErr w:type="spellEnd"/>
+      <w:r>
+        <w:t xml:space="preserve"> je hlavně to, jakým způsobem řeší bezpečný přístup do paměti. Má totiž tzv. systém vlastnictví a půjčování (</w:t>
+      </w:r>
+      <w:proofErr w:type="spellStart"/>
+      <w:r>
+        <w:t>ownership</w:t>
+      </w:r>
+      <w:proofErr w:type="spellEnd"/>
+      <w:r>
+        <w:t xml:space="preserve"> and </w:t>
+      </w:r>
+      <w:proofErr w:type="spellStart"/>
+      <w:r>
+        <w:t>borrowing</w:t>
+      </w:r>
+      <w:proofErr w:type="spellEnd"/>
+      <w:r>
+        <w:t xml:space="preserve">), díky kterému dokáže řešit chyby, na které byste narazili v jazyce C až při běhu programu, už </w:t>
+      </w:r>
+      <w:r>
+        <w:t>během kompilace</w:t>
+      </w:r>
+      <w:r>
+        <w:t xml:space="preserve">. Takže se vyhnete častým chybám paměti, a to i bez použití </w:t>
+      </w:r>
+      <w:proofErr w:type="spellStart"/>
+      <w:r>
+        <w:t>garbage</w:t>
+      </w:r>
+      <w:proofErr w:type="spellEnd"/>
+      <w:r>
+        <w:t xml:space="preserve"> </w:t>
+      </w:r>
+      <w:proofErr w:type="spellStart"/>
+      <w:r>
+        <w:t>collectoru</w:t>
+      </w:r>
+      <w:proofErr w:type="spellEnd"/>
+      <w:r>
+        <w:t>.</w:t>
+      </w:r>
+      <w:r>
+        <w:rPr>
+          <w:rStyle w:val="Znakapoznpodarou"/>
+        </w:rPr>
+        <w:footnoteReference w:id="2"/>
+      </w:r>
+    </w:p>
+    <w:p>
+      <w:pPr>
+        <w:pStyle w:val="Nadpis2"/>
+        <w:numPr>
+          <w:ilvl w:val="1"/>
+          <w:numId w:val="25"/>
+        </w:numPr>
+      </w:pPr>
+      <w:bookmarkStart w:id="5" w:name="_Toc125397891"/>
+      <w:r>
+        <w:t>WGPU</w:t>
+      </w:r>
       <w:bookmarkEnd w:id="5"/>
-      <w:r>
-        <w:t>oužité technologie</w:t>
-      </w:r>
-    </w:p>
-    <w:p>
-      <w:pPr>
-        <w:pStyle w:val="Nadpis2"/>
-      </w:pPr>
-      <w:r>
-        <w:t>Rust</w:t>
-      </w:r>
-    </w:p>
-    <w:p>
-      <w:r>
-        <w:t xml:space="preserve">Rust </w:t>
-      </w:r>
-      <w:r>
-        <w:t>je</w:t>
-      </w:r>
-      <w:r>
-        <w:t xml:space="preserve"> open-source</w:t>
-      </w:r>
-      <w:r>
-        <w:t>,</w:t>
-      </w:r>
-      <w:r>
-        <w:t xml:space="preserve"> </w:t>
-      </w:r>
-      <w:proofErr w:type="spellStart"/>
-      <w:r>
-        <w:t>multiparadigmatický</w:t>
-      </w:r>
-      <w:proofErr w:type="spellEnd"/>
-      <w:r>
-        <w:t>,</w:t>
-      </w:r>
-      <w:r>
-        <w:t xml:space="preserve"> víceúčelový</w:t>
-      </w:r>
-      <w:r>
-        <w:t xml:space="preserve"> programovací jazyk</w:t>
-      </w:r>
-      <w:r>
-        <w:t xml:space="preserve">. </w:t>
-      </w:r>
-      <w:r>
-        <w:t xml:space="preserve">Oproti jiným, jemu podobným programovacím jazykům jako je např. C nebo C++ nabízí </w:t>
-      </w:r>
-      <w:r>
-        <w:t>bezpečnost paměti</w:t>
-      </w:r>
-      <w:r>
-        <w:t>, která umožňuje vytvářet spolehlivé a bezpečné aplikace.</w:t>
-      </w:r>
-    </w:p>
-    <w:p>
-      <w:r>
-        <w:t xml:space="preserve">Unikátní na </w:t>
+    </w:p>
+    <w:p>
+      <w:r>
+        <w:t>WGPU je grafické API napsané v </w:t>
       </w:r>
       <w:proofErr w:type="spellStart"/>
       <w:r>
@@ -1547,298 +3677,183 @@
       </w:r>
       <w:proofErr w:type="spellEnd"/>
       <w:r>
-        <w:t xml:space="preserve"> je</w:t>
-      </w:r>
-      <w:r>
-        <w:t xml:space="preserve"> hlavně</w:t>
-      </w:r>
-      <w:r>
-        <w:t xml:space="preserve"> to, jakým způsobem</w:t>
-      </w:r>
-      <w:r>
-        <w:t xml:space="preserve"> řeší </w:t>
-      </w:r>
-      <w:r>
-        <w:t>bezpečný přístup do</w:t>
-      </w:r>
-      <w:r>
-        <w:t> pamět</w:t>
-      </w:r>
-      <w:r>
-        <w:t>i</w:t>
-      </w:r>
-      <w:r>
-        <w:t>. Má</w:t>
-      </w:r>
-      <w:r>
-        <w:t xml:space="preserve"> totiž</w:t>
-      </w:r>
-      <w:r>
-        <w:t xml:space="preserve"> tzv. systém vlastnictví a půjčování (</w:t>
-      </w:r>
-      <w:proofErr w:type="spellStart"/>
-      <w:r>
-        <w:t>ownership</w:t>
-      </w:r>
-      <w:proofErr w:type="spellEnd"/>
-      <w:r>
-        <w:t xml:space="preserve"> and </w:t>
-      </w:r>
-      <w:proofErr w:type="spellStart"/>
-      <w:r>
-        <w:t>borrowing</w:t>
-      </w:r>
-      <w:proofErr w:type="spellEnd"/>
-      <w:r>
-        <w:t>)</w:t>
-      </w:r>
-      <w:r>
-        <w:t>, díky kterému</w:t>
-      </w:r>
-      <w:r>
-        <w:t xml:space="preserve"> dokáže řešit chyby, na které byste narazili v jazyce C až při běhu programu, už </w:t>
-      </w:r>
-      <w:r>
-        <w:t>během</w:t>
-      </w:r>
-      <w:r>
-        <w:t xml:space="preserve"> kompilac</w:t>
-      </w:r>
-      <w:r>
-        <w:t>e</w:t>
-      </w:r>
+        <w:t xml:space="preserve">, které umožňuje kompilaci pro více platforem díky tomu, že </w:t>
+      </w:r>
+      <w:proofErr w:type="spellStart"/>
+      <w:r>
+        <w:t>beží</w:t>
+      </w:r>
+      <w:proofErr w:type="spellEnd"/>
+      <w:r>
+        <w:t xml:space="preserve"> na nativních </w:t>
+      </w:r>
+      <w:proofErr w:type="spellStart"/>
+      <w:r>
+        <w:t>backendech</w:t>
+      </w:r>
+      <w:proofErr w:type="spellEnd"/>
+      <w:r>
+        <w:t xml:space="preserve"> jako je </w:t>
+      </w:r>
+      <w:proofErr w:type="spellStart"/>
+      <w:r>
+        <w:t>Vulkan</w:t>
+      </w:r>
+      <w:proofErr w:type="spellEnd"/>
+      <w:r>
+        <w:t xml:space="preserve">, Metal, DirectX a </w:t>
+      </w:r>
+      <w:proofErr w:type="spellStart"/>
+      <w:r>
+        <w:t>OpenGL</w:t>
+      </w:r>
+      <w:proofErr w:type="spellEnd"/>
       <w:r>
         <w:t>.</w:t>
       </w:r>
-      <w:r>
-        <w:t xml:space="preserve"> Takže se vyhnete častým chybám </w:t>
-      </w:r>
-      <w:r>
-        <w:t>paměti,</w:t>
-      </w:r>
-      <w:r>
-        <w:t xml:space="preserve"> a to</w:t>
-      </w:r>
-      <w:r>
-        <w:t xml:space="preserve"> i</w:t>
-      </w:r>
-      <w:r>
-        <w:t xml:space="preserve"> bez použití </w:t>
-      </w:r>
-      <w:proofErr w:type="spellStart"/>
-      <w:r>
-        <w:t>garbage</w:t>
-      </w:r>
-      <w:proofErr w:type="spellEnd"/>
-      <w:r>
-        <w:t xml:space="preserve"> </w:t>
-      </w:r>
-      <w:proofErr w:type="spellStart"/>
-      <w:r>
-        <w:t>collectoru</w:t>
+    </w:p>
+    <w:p>
+      <w:r>
+        <w:t xml:space="preserve">To znamená, že můžeme naši grafickou aplikaci přepnout na jiný </w:t>
+      </w:r>
+      <w:proofErr w:type="spellStart"/>
+      <w:r>
+        <w:t>backend</w:t>
+      </w:r>
+      <w:proofErr w:type="spellEnd"/>
+      <w:r>
+        <w:t xml:space="preserve"> a tak sestavení směřovat na úplně jinou platformu. Jinými slovy řečeno bude naše aplikace spustitelná na všech platformách. Někdo by mohl argumentovat, že aplikace napsaná ve </w:t>
+      </w:r>
+      <w:proofErr w:type="spellStart"/>
+      <w:r>
+        <w:t>Vulkanu</w:t>
+      </w:r>
+      <w:proofErr w:type="spellEnd"/>
+      <w:r>
+        <w:t xml:space="preserve"> nebo </w:t>
+      </w:r>
+      <w:proofErr w:type="spellStart"/>
+      <w:r>
+        <w:t>OpenGL</w:t>
+      </w:r>
+      <w:proofErr w:type="spellEnd"/>
+      <w:r>
+        <w:t xml:space="preserve"> bude taky multiplatformní a asi by měl pravdu, ale výhodou WGPU je že aplikace může běžet na takovém </w:t>
+      </w:r>
+      <w:proofErr w:type="spellStart"/>
+      <w:r>
+        <w:t>backendu</w:t>
+      </w:r>
+      <w:proofErr w:type="spellEnd"/>
+      <w:r>
+        <w:t>, který je pro nás nebo danou platformu nejlepší.</w:t>
+      </w:r>
+    </w:p>
+    <w:p>
+      <w:r>
+        <w:t xml:space="preserve">Vývojáři by samozřejmě mohli integrovat víc grafických API do jejich herního </w:t>
+      </w:r>
+      <w:proofErr w:type="spellStart"/>
+      <w:r>
+        <w:t>enginu</w:t>
+      </w:r>
+      <w:proofErr w:type="spellEnd"/>
+      <w:r>
+        <w:t xml:space="preserve">, ale to zabere spoustu času a vše se musí dopředu promyslet. Použití WGPU by jim v takovém případě práci dost usnadnilo, protože vytváří abstrakci nad všemi známými </w:t>
+      </w:r>
+      <w:proofErr w:type="spellStart"/>
+      <w:r>
+        <w:t>backendy</w:t>
       </w:r>
       <w:proofErr w:type="spellEnd"/>
       <w:r>
         <w:t>.</w:t>
       </w:r>
-      <w:r>
-        <w:rPr>
-          <w:rStyle w:val="Znakapoznpodarou"/>
-        </w:rPr>
-        <w:footnoteReference w:id="2"/>
-      </w:r>
-    </w:p>
-    <w:p>
-      <w:pPr>
-        <w:pStyle w:val="Nadpis2"/>
-      </w:pPr>
-      <w:r>
-        <w:t>WGPU</w:t>
-      </w:r>
-    </w:p>
-    <w:p>
-      <w:r>
-        <w:t>WGPU je grafické API napsané v </w:t>
-      </w:r>
-      <w:proofErr w:type="spellStart"/>
-      <w:r>
-        <w:t>Rustu</w:t>
-      </w:r>
-      <w:proofErr w:type="spellEnd"/>
-      <w:r>
-        <w:t>, které umožňuje</w:t>
-      </w:r>
-      <w:r>
-        <w:t xml:space="preserve"> kompilaci pro více platforem díky tomu, že </w:t>
-      </w:r>
-      <w:proofErr w:type="spellStart"/>
-      <w:r>
-        <w:t>beží</w:t>
-      </w:r>
-      <w:proofErr w:type="spellEnd"/>
-      <w:r>
-        <w:t xml:space="preserve"> na nativních </w:t>
-      </w:r>
-      <w:proofErr w:type="spellStart"/>
-      <w:r>
-        <w:t>backendech</w:t>
-      </w:r>
-      <w:proofErr w:type="spellEnd"/>
-      <w:r>
-        <w:t xml:space="preserve"> jako je </w:t>
-      </w:r>
-      <w:proofErr w:type="spellStart"/>
-      <w:r>
-        <w:t>Vulkan</w:t>
-      </w:r>
-      <w:proofErr w:type="spellEnd"/>
-      <w:r>
-        <w:t xml:space="preserve">, Metal, DirectX a </w:t>
-      </w:r>
-      <w:proofErr w:type="spellStart"/>
-      <w:r>
-        <w:t>OpenGL</w:t>
-      </w:r>
-      <w:proofErr w:type="spellEnd"/>
-      <w:r>
-        <w:t>.</w:t>
-      </w:r>
-    </w:p>
-    <w:p>
-      <w:r>
-        <w:t>To znamená</w:t>
-      </w:r>
-      <w:r>
-        <w:t xml:space="preserve">, že můžeme naši grafickou aplikaci přepnout na jiný </w:t>
-      </w:r>
-      <w:proofErr w:type="spellStart"/>
-      <w:r>
-        <w:t>backend</w:t>
-      </w:r>
-      <w:proofErr w:type="spellEnd"/>
-      <w:r>
-        <w:t xml:space="preserve"> a </w:t>
-      </w:r>
-      <w:r>
-        <w:t>tak</w:t>
-      </w:r>
-      <w:r>
-        <w:t xml:space="preserve"> </w:t>
-      </w:r>
-      <w:r>
-        <w:t>sestavení</w:t>
-      </w:r>
-      <w:r>
-        <w:t xml:space="preserve"> směřovat na úplně jinou platformu. Jinými slovy řečeno bude naše aplikace </w:t>
-      </w:r>
-      <w:r>
-        <w:t>spustitelná</w:t>
-      </w:r>
-      <w:r>
-        <w:t xml:space="preserve"> na všech platformách. Někdo by mohl argumentovat, že aplikace napsaná ve </w:t>
-      </w:r>
-      <w:proofErr w:type="spellStart"/>
-      <w:r>
-        <w:t>Vulkanu</w:t>
-      </w:r>
-      <w:proofErr w:type="spellEnd"/>
-      <w:r>
-        <w:t xml:space="preserve"> nebo </w:t>
-      </w:r>
-      <w:proofErr w:type="spellStart"/>
-      <w:r>
-        <w:t>OpenGL</w:t>
-      </w:r>
-      <w:proofErr w:type="spellEnd"/>
-      <w:r>
-        <w:t xml:space="preserve"> bude taky multiplatformní</w:t>
-      </w:r>
-      <w:r>
-        <w:t xml:space="preserve"> a asi by měl pravdu, ale výhodou WGPU je že aplikace může běžet na takovém </w:t>
-      </w:r>
-      <w:proofErr w:type="spellStart"/>
-      <w:r>
-        <w:t>backendu</w:t>
-      </w:r>
-      <w:proofErr w:type="spellEnd"/>
-      <w:r>
-        <w:t>, který je</w:t>
-      </w:r>
-      <w:r>
-        <w:t xml:space="preserve"> pro nás nebo</w:t>
-      </w:r>
-      <w:r>
-        <w:t xml:space="preserve"> danou platformu nejlepší.</w:t>
-      </w:r>
-    </w:p>
-    <w:p>
-      <w:r>
-        <w:t xml:space="preserve">Vývojáři by samozřejmě mohli integrovat víc grafických API do jejich herního </w:t>
-      </w:r>
-      <w:proofErr w:type="spellStart"/>
-      <w:r>
-        <w:t>enginu</w:t>
-      </w:r>
-      <w:proofErr w:type="spellEnd"/>
-      <w:r>
-        <w:t xml:space="preserve">, ale to zabere spoustu času a vše se musí dopředu promyslet. Použití WGPU by jim v takovém případě práci dost usnadnilo, protože vytváří abstrakci nad všemi známými </w:t>
-      </w:r>
-      <w:proofErr w:type="spellStart"/>
-      <w:r>
-        <w:t>backendy</w:t>
-      </w:r>
-      <w:proofErr w:type="spellEnd"/>
-      <w:r>
-        <w:t>.</w:t>
-      </w:r>
     </w:p>
     <w:p>
       <w:pPr>
         <w:pStyle w:val="Nadpis3"/>
-      </w:pPr>
+        <w:numPr>
+          <w:ilvl w:val="2"/>
+          <w:numId w:val="25"/>
+        </w:numPr>
+      </w:pPr>
+      <w:bookmarkStart w:id="6" w:name="_Toc125397892"/>
       <w:r>
         <w:lastRenderedPageBreak/>
         <w:t>WebGPU</w:t>
       </w:r>
-    </w:p>
-    <w:p>
-      <w:r>
-        <w:t xml:space="preserve">Pokud </w:t>
-      </w:r>
-      <w:r>
-        <w:t>vás už podle nadpisu napadlo</w:t>
-      </w:r>
-      <w:r>
-        <w:t>, že by mohla existovat určitá souvislost mezi WGPU a WebGPU, nejste na omylu</w:t>
-      </w:r>
-      <w:r>
-        <w:t xml:space="preserve"> (</w:t>
-      </w:r>
-      <w:r>
-        <w:t xml:space="preserve">WGPU je pouze </w:t>
-      </w:r>
-      <w:proofErr w:type="spellStart"/>
-      <w:r>
-        <w:t>rust</w:t>
-      </w:r>
-      <w:proofErr w:type="spellEnd"/>
-      <w:r>
-        <w:t xml:space="preserve"> implementací WebGPU</w:t>
-      </w:r>
-      <w:r>
-        <w:t>)</w:t>
-      </w:r>
+      <w:bookmarkEnd w:id="6"/>
+    </w:p>
+    <w:p>
+      <w:r>
+        <w:t>Pokud vás už podle nadpisu napadlo, že by mohla existovat určitá souvislost mezi WGPU a WebGPU, nejste na omylu. WGPU je totiž pouze Rust implementací WebGPU.</w:t>
+      </w:r>
+    </w:p>
+    <w:p>
+      <w:r>
+        <w:t xml:space="preserve">WebGPU je nadcházející moderní grafické API, které rozšíří možnosti grafiky na webu např. o </w:t>
+      </w:r>
+      <w:proofErr w:type="spellStart"/>
+      <w:r>
+        <w:t>compute</w:t>
+      </w:r>
+      <w:proofErr w:type="spellEnd"/>
+      <w:r>
+        <w:t xml:space="preserve"> </w:t>
+      </w:r>
+      <w:proofErr w:type="spellStart"/>
+      <w:r>
+        <w:t>shadery</w:t>
+      </w:r>
+      <w:proofErr w:type="spellEnd"/>
+      <w:r>
+        <w:t>. Mluvím v budoucím čase, protože v době, kdy tuto práci píšu ještě WebGPU není plně integrované do</w:t>
+      </w:r>
+      <w:r>
+        <w:t xml:space="preserve"> webových</w:t>
+      </w:r>
+      <w:r>
+        <w:t xml:space="preserve"> prohlížečů. Zatím se objevilo pouze v testovacích verzích prohlížečů jako je Firefox </w:t>
+      </w:r>
+      <w:proofErr w:type="spellStart"/>
+      <w:r>
+        <w:t>Nightly</w:t>
+      </w:r>
+      <w:proofErr w:type="spellEnd"/>
+      <w:r>
+        <w:t xml:space="preserve"> nebo Chrome </w:t>
+      </w:r>
+      <w:proofErr w:type="spellStart"/>
+      <w:r>
+        <w:t>Canary</w:t>
+      </w:r>
+      <w:proofErr w:type="spellEnd"/>
       <w:r>
         <w:t>.</w:t>
       </w:r>
     </w:p>
     <w:p>
-      <w:r>
-        <w:t xml:space="preserve">WebGPU je nadcházející moderní grafické API, které rozšíří možnosti grafiky na webu např. o </w:t>
-      </w:r>
-      <w:proofErr w:type="spellStart"/>
-      <w:r>
-        <w:t>compute</w:t>
+      <w:pPr>
+        <w:pStyle w:val="Nadpis3"/>
+        <w:numPr>
+          <w:ilvl w:val="2"/>
+          <w:numId w:val="25"/>
+        </w:numPr>
+      </w:pPr>
+      <w:bookmarkStart w:id="7" w:name="_Toc125397893"/>
+      <w:r>
+        <w:t>WGSL</w:t>
+      </w:r>
+      <w:bookmarkEnd w:id="7"/>
+    </w:p>
+    <w:p>
+      <w:r>
+        <w:t xml:space="preserve">WGSL (WebGPU </w:t>
+      </w:r>
+      <w:proofErr w:type="spellStart"/>
+      <w:r>
+        <w:t>Shading</w:t>
       </w:r>
       <w:proofErr w:type="spellEnd"/>
       <w:r>
@@ -1846,192 +3861,379 @@
       </w:r>
       <w:proofErr w:type="spellStart"/>
       <w:r>
-        <w:t>shadery</w:t>
-      </w:r>
-      <w:proofErr w:type="spellEnd"/>
-      <w:r>
-        <w:t>. Mluvím v budoucím čase, protože v </w:t>
-      </w:r>
-      <w:r>
-        <w:t>době,</w:t>
-      </w:r>
-      <w:r>
-        <w:t xml:space="preserve"> kdy tuto práci píšu ještě WebGPU není plně integrované do prohlížečů. Zatím se </w:t>
-      </w:r>
-      <w:r>
-        <w:t>objevilo pouze v testovacích verzích</w:t>
-      </w:r>
-      <w:r>
-        <w:t xml:space="preserve"> prohlížečů</w:t>
-      </w:r>
-      <w:r>
-        <w:t xml:space="preserve"> jako je Firefox </w:t>
-      </w:r>
-      <w:proofErr w:type="spellStart"/>
-      <w:r>
-        <w:t>Nightly</w:t>
-      </w:r>
-      <w:proofErr w:type="spellEnd"/>
-      <w:r>
-        <w:t xml:space="preserve"> nebo Chrome </w:t>
-      </w:r>
-      <w:proofErr w:type="spellStart"/>
-      <w:r>
-        <w:t>Canary</w:t>
-      </w:r>
-      <w:proofErr w:type="spellEnd"/>
-      <w:r>
-        <w:t>.</w:t>
+        <w:t>Language</w:t>
+      </w:r>
+      <w:proofErr w:type="spellEnd"/>
+      <w:r>
+        <w:t>) je shader jazyk určený pro WebGPU.</w:t>
+      </w:r>
+    </w:p>
+    <w:p>
+      <w:pPr>
+        <w:pStyle w:val="Nadpis2"/>
+        <w:numPr>
+          <w:ilvl w:val="1"/>
+          <w:numId w:val="25"/>
+        </w:numPr>
+      </w:pPr>
+      <w:bookmarkStart w:id="8" w:name="_Toc125397894"/>
+      <w:proofErr w:type="spellStart"/>
+      <w:r>
+        <w:t>Visual</w:t>
+      </w:r>
+      <w:proofErr w:type="spellEnd"/>
+      <w:r>
+        <w:t xml:space="preserve"> Studio </w:t>
+      </w:r>
+      <w:proofErr w:type="spellStart"/>
+      <w:r>
+        <w:t>Code</w:t>
+      </w:r>
+      <w:bookmarkEnd w:id="8"/>
+      <w:proofErr w:type="spellEnd"/>
+    </w:p>
+    <w:p>
+      <w:proofErr w:type="spellStart"/>
+      <w:r>
+        <w:t>Visual</w:t>
+      </w:r>
+      <w:proofErr w:type="spellEnd"/>
+      <w:r>
+        <w:t xml:space="preserve"> Studio </w:t>
+      </w:r>
+      <w:proofErr w:type="spellStart"/>
+      <w:r>
+        <w:t>Code</w:t>
+      </w:r>
+      <w:proofErr w:type="spellEnd"/>
+      <w:r>
+        <w:t xml:space="preserve"> je v současnosti asi nejznámější textový editor pro vývojáře. </w:t>
+      </w:r>
+      <w:r>
+        <w:t>Vyznačuje se</w:t>
+      </w:r>
+      <w:r>
+        <w:t xml:space="preserve"> elegantním designem, integrovaným terminálem a mimo</w:t>
+      </w:r>
+      <w:r>
+        <w:t xml:space="preserve"> jiné</w:t>
+      </w:r>
+      <w:r>
+        <w:t xml:space="preserve"> poskytuje také nástroje pro </w:t>
+      </w:r>
+      <w:r>
+        <w:t xml:space="preserve">debugging a </w:t>
+      </w:r>
+      <w:r>
+        <w:t>práci s </w:t>
+      </w:r>
+      <w:proofErr w:type="spellStart"/>
+      <w:r>
+        <w:t>githubem</w:t>
+      </w:r>
+      <w:proofErr w:type="spellEnd"/>
+      <w:r>
+        <w:t>. A kdyby vám v editoru přece jen něco chybělo nebo byste chtěli jiné barevné schéma, tak se můžete podívat do záložky rozšíření (</w:t>
+      </w:r>
+      <w:proofErr w:type="spellStart"/>
+      <w:r>
+        <w:t>extensions</w:t>
+      </w:r>
+      <w:proofErr w:type="spellEnd"/>
+      <w:r>
+        <w:t>).</w:t>
+      </w:r>
+    </w:p>
+    <w:p>
+      <w:r>
+        <w:t xml:space="preserve">Kromě uvedených vlastností se mi líbí, jak intuitivně s ním dokáže člověk pracovat a snadno se v něm zorientovat. </w:t>
+      </w:r>
+      <w:r>
+        <w:t xml:space="preserve">Pro moje účely vývoje byl tak jasnou volbou. </w:t>
       </w:r>
     </w:p>
     <w:p>
       <w:pPr>
         <w:pStyle w:val="Nadpis1"/>
       </w:pPr>
+      <w:bookmarkStart w:id="9" w:name="_Toc125397895"/>
       <w:r>
         <w:lastRenderedPageBreak/>
         <w:t>Teoretická část</w:t>
       </w:r>
+      <w:bookmarkEnd w:id="9"/>
     </w:p>
     <w:p>
       <w:pPr>
         <w:pStyle w:val="Nadpis2"/>
-      </w:pPr>
+        <w:numPr>
+          <w:ilvl w:val="1"/>
+          <w:numId w:val="25"/>
+        </w:numPr>
+      </w:pPr>
+      <w:bookmarkStart w:id="10" w:name="_Toc125397896"/>
       <w:r>
         <w:t>Paralelizace</w:t>
       </w:r>
-    </w:p>
-    <w:p>
-      <w:r>
-        <w:t>Paralelizace je proces, při kterém</w:t>
-      </w:r>
-      <w:r>
-        <w:t xml:space="preserve"> je</w:t>
-      </w:r>
-      <w:r>
-        <w:t xml:space="preserve"> náš</w:t>
-      </w:r>
+      <w:bookmarkEnd w:id="10"/>
+    </w:p>
+    <w:p>
+      <w:r>
+        <w:t>Paralelizace je proces, při kterém je náš program nebo výpočet rozdělen na více úloh, které běží na více procesorech. Díky rozdělení zátěže mezi více procesorů můžeme ušetřit energii a znásobit výpočetní výkon (Výkon jednoho procesoru × počet procesorů</w:t>
+      </w:r>
+      <w:r>
+        <w:rPr>
+          <w:rStyle w:val="Znakapoznpodarou"/>
+        </w:rPr>
+        <w:footnoteReference w:id="3"/>
+      </w:r>
+      <w:r>
+        <w:t>).</w:t>
+      </w:r>
+    </w:p>
+    <w:p>
+      <w:r>
+        <w:t>V případě této práce se bude jednat o přesun grafických výpočtů ze strany procesoru na grafickou kartu. Grafické výpočty jsou opakované často za sebou a dají se snadno rozložit mezi více jader (např. násobení matic). Grafická karta je tedy ideální výpočetní jednotkou pro provádění těchto operací. Má v sobě spoustu jader, které ani zdaleka nedosahují výkonu hlavního procesoru, ale jejich síla spočívá právě v počtu.</w:t>
+      </w:r>
+    </w:p>
+    <w:p>
+      <w:r>
+        <w:t>Paralelizaci chceme tedy používat hlavně v případě výpočtů, které se dají rozložit na menší, jednodušší a využijeme u nich spíš velké množství procesorů než procesor jeden s velkou frekvencí.</w:t>
+      </w:r>
+    </w:p>
+    <w:p>
+      <w:r>
+        <w:t>U paralelních výpočtů je však důležitá ještě jedna věc, kterou jsem nezdůraznil, a to je souběh. Někdy potřebujeme, aby jednotlivé dílčí úlohy byly vykonávány synchronně. Předávání informací mezi úlohami může být v takovém případě dost problematické.</w:t>
+      </w:r>
+    </w:p>
+    <w:p>
+      <w:pPr>
+        <w:pStyle w:val="Nadpis3"/>
+        <w:numPr>
+          <w:ilvl w:val="2"/>
+          <w:numId w:val="25"/>
+        </w:numPr>
+      </w:pPr>
+      <w:bookmarkStart w:id="11" w:name="_Toc125397897"/>
+      <w:r>
+        <w:t xml:space="preserve">GPU </w:t>
+      </w:r>
+      <w:proofErr w:type="spellStart"/>
+      <w:r>
+        <w:t>driven</w:t>
+      </w:r>
+      <w:proofErr w:type="spellEnd"/>
       <w:r>
         <w:t xml:space="preserve"> </w:t>
       </w:r>
-      <w:r>
-        <w:t>program</w:t>
-      </w:r>
-      <w:r>
-        <w:t xml:space="preserve"> nebo </w:t>
-      </w:r>
-      <w:r>
-        <w:t>výpočet rozdělen na více úloh, které</w:t>
-      </w:r>
-      <w:r>
-        <w:t xml:space="preserve"> běží na více procesorech. Díky rozdělení zátěže mezi více procesorů můžeme ušetřit energii a znásobit výpočetní výkon (Výkon jednoho procesoru × počet procesorů</w:t>
-      </w:r>
-      <w:r>
-        <w:rPr>
-          <w:rStyle w:val="Znakapoznpodarou"/>
-        </w:rPr>
-        <w:footnoteReference w:id="3"/>
-      </w:r>
-      <w:r>
-        <w:t>).</w:t>
-      </w:r>
-    </w:p>
-    <w:p>
-      <w:r>
-        <w:t xml:space="preserve">V případě této práce se bude jednat o přesun grafických výpočtů </w:t>
-      </w:r>
-      <w:r>
-        <w:t>z</w:t>
-      </w:r>
-      <w:r>
-        <w:t xml:space="preserve">e strany procesoru na grafickou kartu. </w:t>
-      </w:r>
-      <w:r>
-        <w:t>Grafické výpočty jsou opakované často za sebou a dají se snadno rozložit mezi více jader</w:t>
-      </w:r>
-      <w:r>
-        <w:t xml:space="preserve"> (např. násobení matic).</w:t>
-      </w:r>
-      <w:r>
-        <w:t xml:space="preserve"> Grafická karta je tedy ideální výpočetní </w:t>
-      </w:r>
-      <w:r>
-        <w:t>jednotkou</w:t>
-      </w:r>
-      <w:r>
-        <w:t xml:space="preserve"> pro provádění těchto operací. Má v sobě spoustu jader, které ani zdaleka nedosahují výkonu hlavního procesoru, ale jejich síla spočívá</w:t>
-      </w:r>
-      <w:r>
-        <w:t xml:space="preserve"> právě</w:t>
-      </w:r>
-      <w:r>
-        <w:t xml:space="preserve"> v počtu.</w:t>
-      </w:r>
-    </w:p>
-    <w:p>
-      <w:r>
-        <w:t>Paralelizaci chceme tedy používat hlavně v případě výpočtů</w:t>
-      </w:r>
-      <w:r>
-        <w:t>, které se dají rozložit na menší</w:t>
-      </w:r>
-      <w:r>
-        <w:t xml:space="preserve">, </w:t>
-      </w:r>
-      <w:r>
-        <w:t>jednodušší</w:t>
-      </w:r>
-      <w:r>
-        <w:t xml:space="preserve"> a využijeme u nich spíš velké množství procesorů než</w:t>
-      </w:r>
-      <w:r>
-        <w:t xml:space="preserve"> procesor jeden s velkou frekvencí.</w:t>
-      </w:r>
-    </w:p>
-    <w:p>
-      <w:r>
-        <w:t xml:space="preserve">U paralelních výpočtů je však důležitá ještě jedna věc, kterou jsem nezdůraznil, a to je souběh. </w:t>
-      </w:r>
-      <w:r>
-        <w:t xml:space="preserve">Někdy potřebujeme, aby </w:t>
-      </w:r>
-      <w:r>
-        <w:t>jednotlivé</w:t>
-      </w:r>
-      <w:r>
-        <w:t xml:space="preserve"> dílčí</w:t>
-      </w:r>
-      <w:r>
-        <w:t xml:space="preserve"> úlohy </w:t>
-      </w:r>
-      <w:r>
-        <w:t xml:space="preserve">byly vykonávány synchronně. </w:t>
-      </w:r>
-      <w:r>
-        <w:t>Předávání informací mezi úlohami může být v takovém případě dost problematické.</w:t>
-      </w:r>
+      <w:proofErr w:type="spellStart"/>
+      <w:r>
+        <w:t>rendering</w:t>
+      </w:r>
+      <w:bookmarkEnd w:id="11"/>
+      <w:proofErr w:type="spellEnd"/>
+    </w:p>
+    <w:p>
+      <w:r>
+        <w:t xml:space="preserve">V podstatě už psaní </w:t>
+      </w:r>
+      <w:proofErr w:type="spellStart"/>
+      <w:r>
+        <w:t>shaderů</w:t>
+      </w:r>
+      <w:proofErr w:type="spellEnd"/>
+      <w:r>
+        <w:t xml:space="preserve"> je samo o sobě určitou paralelizací, protože tyto programy se poté spouští paralelně na grafické kartě. Paralelizace GPU </w:t>
+      </w:r>
+      <w:proofErr w:type="spellStart"/>
+      <w:r>
+        <w:t>driven</w:t>
+      </w:r>
+      <w:proofErr w:type="spellEnd"/>
+      <w:r>
+        <w:t xml:space="preserve"> renderování však spočívá trochu v něčem jiném.</w:t>
+      </w:r>
+    </w:p>
+    <w:p>
+      <w:r>
+        <w:t xml:space="preserve">Celý proces využívá výše uvedeného </w:t>
+      </w:r>
+      <w:proofErr w:type="spellStart"/>
+      <w:r>
+        <w:t>indirect</w:t>
+      </w:r>
+      <w:proofErr w:type="spellEnd"/>
       <w:r>
         <w:t xml:space="preserve"> </w:t>
       </w:r>
+      <w:proofErr w:type="spellStart"/>
+      <w:r>
+        <w:t>draw</w:t>
+      </w:r>
+      <w:proofErr w:type="spellEnd"/>
+      <w:r>
+        <w:t xml:space="preserve"> </w:t>
+      </w:r>
+      <w:proofErr w:type="spellStart"/>
+      <w:r>
+        <w:t>callu</w:t>
+      </w:r>
+      <w:proofErr w:type="spellEnd"/>
+      <w:r>
+        <w:t>, který si bere parametry z GPU bufferu místo ze samotného volání. Díky tomuto mechanismu si může grafická karta pozice a informace o následném vykreslení vzít přímo z bufferu, čímž se minimalizuje přesun dat mezi CPU a GPU.</w:t>
+      </w:r>
+      <w:r>
+        <w:t xml:space="preserve"> Jakým způsobem se zátěž rozloží mezi jednotlivými jádry </w:t>
+      </w:r>
+      <w:r>
+        <w:t>si už obstará grafická karta</w:t>
+      </w:r>
+      <w:r>
+        <w:t>.</w:t>
+      </w:r>
+    </w:p>
+    <w:p>
+      <w:r>
+        <w:lastRenderedPageBreak/>
+        <w:t xml:space="preserve">Klíčovým bodem při designu GPU </w:t>
+      </w:r>
+      <w:proofErr w:type="spellStart"/>
+      <w:r>
+        <w:t>driven</w:t>
+      </w:r>
+      <w:proofErr w:type="spellEnd"/>
+      <w:r>
+        <w:t xml:space="preserve"> renderování je, že veškerá scéna (např. naše objekty) by měla být na straně GPU. Vytvoříme si velké GPU buffery (vertex + index), které se poté pošlou na grafickou kartu. Tím se snažíme vyhnout konstantnímu </w:t>
+      </w:r>
+      <w:proofErr w:type="spellStart"/>
+      <w:r>
+        <w:t>bindování</w:t>
+      </w:r>
+      <w:proofErr w:type="spellEnd"/>
+      <w:r>
+        <w:t xml:space="preserve"> dat mezi </w:t>
+      </w:r>
+      <w:proofErr w:type="spellStart"/>
+      <w:r>
+        <w:t>draw</w:t>
+      </w:r>
+      <w:proofErr w:type="spellEnd"/>
+      <w:r>
+        <w:t xml:space="preserve"> </w:t>
+      </w:r>
+      <w:proofErr w:type="spellStart"/>
+      <w:r>
+        <w:t>cally</w:t>
+      </w:r>
+      <w:proofErr w:type="spellEnd"/>
+      <w:r>
+        <w:t xml:space="preserve">. </w:t>
+      </w:r>
+      <w:proofErr w:type="spellStart"/>
+      <w:r>
+        <w:t>Bindless</w:t>
+      </w:r>
+      <w:proofErr w:type="spellEnd"/>
+      <w:r>
+        <w:t xml:space="preserve"> design </w:t>
+      </w:r>
+      <w:r>
+        <w:t>nám pomůže zlepšit výkon jak na straně procesoru,</w:t>
+      </w:r>
+      <w:r>
+        <w:t xml:space="preserve"> </w:t>
+      </w:r>
+      <w:r>
+        <w:t>tak na straně grafické karty, kter</w:t>
+      </w:r>
+      <w:r>
+        <w:t xml:space="preserve">ou dokážeme s velkými </w:t>
+      </w:r>
+      <w:proofErr w:type="spellStart"/>
+      <w:r>
+        <w:t>draw</w:t>
+      </w:r>
+      <w:proofErr w:type="spellEnd"/>
+      <w:r>
+        <w:t xml:space="preserve"> </w:t>
+      </w:r>
+      <w:proofErr w:type="spellStart"/>
+      <w:r>
+        <w:t>cally</w:t>
+      </w:r>
+      <w:proofErr w:type="spellEnd"/>
+      <w:r>
+        <w:t xml:space="preserve"> lépe využít.</w:t>
+      </w:r>
+    </w:p>
+    <w:p>
+      <w:r>
+        <w:t>Moderní grafické karty</w:t>
+      </w:r>
+      <w:r>
+        <w:t xml:space="preserve"> </w:t>
+      </w:r>
+      <w:r>
+        <w:t>milují</w:t>
+      </w:r>
+      <w:r>
+        <w:t xml:space="preserve">, když jim zadáte obrovské množství práce při každém </w:t>
+      </w:r>
+      <w:proofErr w:type="spellStart"/>
+      <w:r>
+        <w:t>draw</w:t>
+      </w:r>
+      <w:proofErr w:type="spellEnd"/>
+      <w:r>
+        <w:t xml:space="preserve"> </w:t>
+      </w:r>
+      <w:proofErr w:type="spellStart"/>
+      <w:r>
+        <w:t>callu</w:t>
+      </w:r>
+      <w:proofErr w:type="spellEnd"/>
+      <w:r>
+        <w:t>, protože tak mohou dosáhnout 100% využití.</w:t>
+      </w:r>
+      <w:r>
+        <w:t xml:space="preserve"> </w:t>
+      </w:r>
+      <w:r>
+        <w:t>Budeme se tedy snažit</w:t>
+      </w:r>
+      <w:r>
+        <w:t>,</w:t>
+      </w:r>
+      <w:r>
+        <w:t xml:space="preserve"> vykreslit</w:t>
+      </w:r>
+      <w:r>
+        <w:t xml:space="preserve"> co nejvíce objektů na jeden </w:t>
+      </w:r>
+      <w:proofErr w:type="spellStart"/>
+      <w:r>
+        <w:t>draw</w:t>
+      </w:r>
+      <w:proofErr w:type="spellEnd"/>
+      <w:r>
+        <w:t xml:space="preserve"> call.</w:t>
+      </w:r>
     </w:p>
     <w:p>
       <w:pPr>
         <w:pStyle w:val="Nadpis2"/>
-      </w:pPr>
-      <w:r>
-        <w:t>Vykreslování</w:t>
-      </w:r>
-      <w:r>
-        <w:t xml:space="preserve"> (</w:t>
-      </w:r>
+        <w:numPr>
+          <w:ilvl w:val="1"/>
+          <w:numId w:val="25"/>
+        </w:numPr>
+      </w:pPr>
+      <w:bookmarkStart w:id="12" w:name="_Toc125397898"/>
       <w:proofErr w:type="spellStart"/>
       <w:r>
         <w:t>Rendering</w:t>
       </w:r>
-      <w:proofErr w:type="spellEnd"/>
-      <w:r>
-        <w:t>)</w:t>
-      </w:r>
+      <w:bookmarkEnd w:id="12"/>
+      <w:proofErr w:type="spellEnd"/>
     </w:p>
     <w:p>
       <w:proofErr w:type="spellStart"/>
@@ -2040,19 +4242,18 @@
       </w:r>
       <w:proofErr w:type="spellEnd"/>
       <w:r>
-        <w:t xml:space="preserve"> neboli vykreslování je proces, kdy měníme naše modely objektů</w:t>
-      </w:r>
-      <w:r>
-        <w:t xml:space="preserve"> (jejich matematickou reprezentaci)</w:t>
-      </w:r>
-      <w:r>
-        <w:t xml:space="preserve"> na viditelný 2D obraz, který si můžeme zobrazit na monitoru nebo jiném zobrazovacím zařízení.</w:t>
+        <w:t xml:space="preserve"> neboli vykreslování je proces, kdy měníme naše modely objektů (jejich matematickou reprezentaci) na viditelný 2D obraz, který si můžeme zobrazit na monitoru nebo jiném zobrazovacím zařízení.</w:t>
       </w:r>
     </w:p>
     <w:p>
       <w:pPr>
         <w:pStyle w:val="Nadpis2"/>
-      </w:pPr>
+        <w:numPr>
+          <w:ilvl w:val="1"/>
+          <w:numId w:val="25"/>
+        </w:numPr>
+      </w:pPr>
+      <w:bookmarkStart w:id="13" w:name="_Toc125397899"/>
       <w:proofErr w:type="spellStart"/>
       <w:r>
         <w:t>Rendering</w:t>
@@ -2065,6 +4266,7 @@
       <w:r>
         <w:t>pipeline</w:t>
       </w:r>
+      <w:bookmarkEnd w:id="13"/>
       <w:proofErr w:type="spellEnd"/>
     </w:p>
     <w:p>
@@ -2072,9 +4274,8 @@
         <w:rPr>
           <w:noProof/>
         </w:rPr>
-        <w:lastRenderedPageBreak/>
         <w:drawing>
-          <wp:anchor distT="0" distB="0" distL="114300" distR="114300" simplePos="0" relativeHeight="251658752" behindDoc="0" locked="0" layoutInCell="1" allowOverlap="1" wp14:anchorId="0CE3A296" wp14:editId="2B4DCD69">
+          <wp:anchor distT="0" distB="0" distL="114300" distR="114300" simplePos="0" relativeHeight="251665408" behindDoc="0" locked="0" layoutInCell="1" allowOverlap="1" wp14:anchorId="73418F71" wp14:editId="3528C9AD">
             <wp:simplePos x="0" y="0"/>
             <wp:positionH relativeFrom="column">
               <wp:posOffset>860425</wp:posOffset>
@@ -2085,7 +4286,7 @@
             <wp:extent cx="4030980" cy="3064510"/>
             <wp:effectExtent l="0" t="0" r="0" b="0"/>
             <wp:wrapTopAndBottom/>
-            <wp:docPr id="2" name="Obrázek 2"/>
+            <wp:docPr id="8" name="Obrázek 8"/>
             <wp:cNvGraphicFramePr>
               <a:graphicFrameLocks xmlns:a="http://schemas.openxmlformats.org/drawingml/2006/main" noChangeAspect="1"/>
             </wp:cNvGraphicFramePr>
@@ -2150,83 +4351,513 @@
       </w:r>
       <w:proofErr w:type="spellEnd"/>
       <w:r>
+        <w:t xml:space="preserve"> je sekvence kroků, kterými musí naše objekty projít, než se vykreslí na obrazovku. Typicky se dělí na tyto uvedené na obrázku:</w:t>
+      </w:r>
+    </w:p>
+    <w:p>
+      <w:r>
+        <w:t>Zeleně vybarvené části jsou programovatelné. Kód, kterým můžeme ovlivnit chování v těchto krocích</w:t>
+      </w:r>
+      <w:r>
+        <w:t>,</w:t>
+      </w:r>
+      <w:r>
+        <w:t xml:space="preserve"> se píše do </w:t>
+      </w:r>
+      <w:r>
+        <w:rPr>
+          <w:b/>
+          <w:bCs/>
+        </w:rPr>
+        <w:t>shaderu</w:t>
+      </w:r>
+      <w:r>
+        <w:t>.</w:t>
+      </w:r>
+    </w:p>
+    <w:p>
+      <w:pPr>
+        <w:pStyle w:val="Nadpis3"/>
+        <w:numPr>
+          <w:ilvl w:val="2"/>
+          <w:numId w:val="25"/>
+        </w:numPr>
+      </w:pPr>
+      <w:bookmarkStart w:id="14" w:name="_Toc125397900"/>
+      <w:r>
+        <w:lastRenderedPageBreak/>
+        <w:t xml:space="preserve">Vertex </w:t>
+      </w:r>
+      <w:proofErr w:type="spellStart"/>
+      <w:r>
+        <w:t>stage</w:t>
+      </w:r>
+      <w:bookmarkEnd w:id="14"/>
+      <w:proofErr w:type="spellEnd"/>
+    </w:p>
+    <w:p>
+      <w:r>
+        <w:t xml:space="preserve">Vertex </w:t>
+      </w:r>
+      <w:proofErr w:type="spellStart"/>
+      <w:r>
+        <w:t>stage</w:t>
+      </w:r>
+      <w:proofErr w:type="spellEnd"/>
+      <w:r>
+        <w:t xml:space="preserve"> je zodpovědná za zpracování dat jednotlivých vertexů. To většinou zahrnuje transformaci souřadnic z </w:t>
+      </w:r>
+      <w:proofErr w:type="spellStart"/>
+      <w:r>
+        <w:t>world</w:t>
+      </w:r>
+      <w:proofErr w:type="spellEnd"/>
+      <w:r>
         <w:t xml:space="preserve"> </w:t>
       </w:r>
-      <w:r>
-        <w:t xml:space="preserve">je sekvence </w:t>
-      </w:r>
-      <w:r>
-        <w:t>krok</w:t>
-      </w:r>
-      <w:r>
-        <w:t>ů, kterými</w:t>
-      </w:r>
-      <w:r>
-        <w:t xml:space="preserve"> musí </w:t>
-      </w:r>
-      <w:r>
-        <w:t>naše objekty</w:t>
-      </w:r>
-      <w:r>
-        <w:t xml:space="preserve"> projít, než se vykreslí na obrazovku.</w:t>
-      </w:r>
-      <w:r>
-        <w:t xml:space="preserve"> Typicky se dělí na tyto uvedené na obrázku:</w:t>
-      </w:r>
-    </w:p>
-    <w:p>
-      <w:r>
-        <w:t xml:space="preserve">Zeleně vybarvené části jsou </w:t>
-      </w:r>
-      <w:r>
-        <w:t xml:space="preserve">programovatelné. </w:t>
-      </w:r>
-      <w:r>
-        <w:t xml:space="preserve">Kód, kterým </w:t>
-      </w:r>
-      <w:r>
-        <w:t>můžeme ovlivnit</w:t>
-      </w:r>
-      <w:r>
-        <w:t xml:space="preserve"> chování v těchto krocích se píše do </w:t>
-      </w:r>
-      <w:proofErr w:type="spellStart"/>
-      <w:r>
-        <w:t>shaderu</w:t>
-      </w:r>
-      <w:proofErr w:type="spellEnd"/>
+      <w:proofErr w:type="spellStart"/>
+      <w:r>
+        <w:t>space</w:t>
+      </w:r>
+      <w:proofErr w:type="spellEnd"/>
+      <w:r>
+        <w:t xml:space="preserve"> do </w:t>
+      </w:r>
+      <w:proofErr w:type="spellStart"/>
+      <w:r>
+        <w:t>view</w:t>
+      </w:r>
+      <w:proofErr w:type="spellEnd"/>
+      <w:r>
+        <w:t xml:space="preserve"> </w:t>
+      </w:r>
+      <w:proofErr w:type="spellStart"/>
+      <w:r>
+        <w:t>space</w:t>
+      </w:r>
+      <w:proofErr w:type="spellEnd"/>
+      <w:r>
+        <w:rPr>
+          <w:rStyle w:val="Znakapoznpodarou"/>
+        </w:rPr>
+        <w:footnoteReference w:id="4"/>
+      </w:r>
+      <w:r>
+        <w:t xml:space="preserve">. Typicky zde provádíme maticové operace jako např. násobení. </w:t>
+      </w:r>
+    </w:p>
+    <w:p>
+      <w:pPr>
+        <w:pStyle w:val="Nadpis3"/>
+        <w:numPr>
+          <w:ilvl w:val="2"/>
+          <w:numId w:val="25"/>
+        </w:numPr>
+      </w:pPr>
+      <w:bookmarkStart w:id="15" w:name="_Toc125397901"/>
+      <w:r>
+        <w:t xml:space="preserve">Geometry </w:t>
+      </w:r>
+      <w:proofErr w:type="spellStart"/>
+      <w:r>
+        <w:t>stage</w:t>
+      </w:r>
+      <w:bookmarkEnd w:id="15"/>
+      <w:proofErr w:type="spellEnd"/>
+    </w:p>
+    <w:p>
+      <w:r>
+        <w:t xml:space="preserve">Po vertex </w:t>
+      </w:r>
+      <w:proofErr w:type="spellStart"/>
+      <w:r>
+        <w:t>stage</w:t>
+      </w:r>
+      <w:proofErr w:type="spellEnd"/>
+      <w:r>
+        <w:t xml:space="preserve"> následuje geometry </w:t>
+      </w:r>
+      <w:proofErr w:type="spellStart"/>
+      <w:r>
+        <w:t>stage</w:t>
+      </w:r>
+      <w:proofErr w:type="spellEnd"/>
+      <w:r>
+        <w:t xml:space="preserve"> nebo také </w:t>
+      </w:r>
+      <w:proofErr w:type="spellStart"/>
+      <w:r>
+        <w:t>tesselation</w:t>
+      </w:r>
+      <w:proofErr w:type="spellEnd"/>
+      <w:r>
+        <w:t xml:space="preserve"> </w:t>
+      </w:r>
+      <w:proofErr w:type="spellStart"/>
+      <w:r>
+        <w:t>stage</w:t>
+      </w:r>
+      <w:proofErr w:type="spellEnd"/>
+      <w:r>
+        <w:t>. Ta je zodpovědná za sestavování primitiv (např. trojúhelníků) z vertexů.</w:t>
+      </w:r>
+    </w:p>
+    <w:p>
+      <w:pPr>
+        <w:pStyle w:val="Nadpis3"/>
+        <w:numPr>
+          <w:ilvl w:val="2"/>
+          <w:numId w:val="25"/>
+        </w:numPr>
+      </w:pPr>
+      <w:bookmarkStart w:id="16" w:name="_Toc125397902"/>
+      <w:proofErr w:type="spellStart"/>
+      <w:r>
+        <w:t>Rasterization</w:t>
+      </w:r>
+      <w:proofErr w:type="spellEnd"/>
+      <w:r>
+        <w:t xml:space="preserve"> </w:t>
+      </w:r>
+      <w:proofErr w:type="spellStart"/>
+      <w:r>
+        <w:t>stage</w:t>
+      </w:r>
+      <w:bookmarkEnd w:id="16"/>
+      <w:proofErr w:type="spellEnd"/>
+    </w:p>
+    <w:p>
+      <w:proofErr w:type="spellStart"/>
+      <w:r>
+        <w:t>Rasterization</w:t>
+      </w:r>
+      <w:proofErr w:type="spellEnd"/>
+      <w:r>
+        <w:t xml:space="preserve"> </w:t>
+      </w:r>
+      <w:proofErr w:type="spellStart"/>
+      <w:r>
+        <w:t>stage</w:t>
+      </w:r>
+      <w:proofErr w:type="spellEnd"/>
+      <w:r>
+        <w:t xml:space="preserve"> určuje pixely, které překrývají daná primitiva, abychom mohli vypočítat barvu všech překrytých pixelů.</w:t>
+      </w:r>
+    </w:p>
+    <w:p>
+      <w:pPr>
+        <w:pStyle w:val="Nadpis3"/>
+        <w:numPr>
+          <w:ilvl w:val="2"/>
+          <w:numId w:val="25"/>
+        </w:numPr>
+      </w:pPr>
+      <w:bookmarkStart w:id="17" w:name="_Toc125397903"/>
+      <w:r>
+        <w:t xml:space="preserve">Fragment </w:t>
+      </w:r>
+      <w:proofErr w:type="spellStart"/>
+      <w:r>
+        <w:t>stage</w:t>
+      </w:r>
+      <w:bookmarkEnd w:id="17"/>
+      <w:proofErr w:type="spellEnd"/>
+    </w:p>
+    <w:p>
+      <w:r>
+        <w:t xml:space="preserve">Ve fragment </w:t>
+      </w:r>
+      <w:proofErr w:type="spellStart"/>
+      <w:r>
+        <w:t>stage</w:t>
+      </w:r>
+      <w:proofErr w:type="spellEnd"/>
+      <w:r>
+        <w:t xml:space="preserve"> spočítáme pro každý pixel překrytý primitivem očekávanou barvu. Barva se většinou předává rovnou s vertexy nebo ji můžeme namapovat z textury. Také zde můžeme provádět výpočet světla, abychom rozlišili, kolik světla dopadá na určité pixely.</w:t>
+      </w:r>
+    </w:p>
+    <w:p>
+      <w:pPr>
+        <w:pStyle w:val="Nadpis2"/>
+        <w:numPr>
+          <w:ilvl w:val="1"/>
+          <w:numId w:val="25"/>
+        </w:numPr>
+      </w:pPr>
+      <w:bookmarkStart w:id="18" w:name="_Toc125397904"/>
+      <w:r>
+        <w:t>Shader</w:t>
+      </w:r>
+      <w:bookmarkEnd w:id="18"/>
+    </w:p>
+    <w:p>
+      <w:r>
+        <w:t xml:space="preserve">Shader je počítačový program, který slouží k popsání programovatelných částí </w:t>
+      </w:r>
+      <w:proofErr w:type="spellStart"/>
+      <w:r>
+        <w:t>rendering</w:t>
+      </w:r>
+      <w:proofErr w:type="spellEnd"/>
+      <w:r>
+        <w:t xml:space="preserve"> </w:t>
+      </w:r>
+      <w:proofErr w:type="spellStart"/>
+      <w:r>
+        <w:t>pipeline</w:t>
+      </w:r>
+      <w:proofErr w:type="spellEnd"/>
+      <w:r>
+        <w:t xml:space="preserve">. K tvorbě </w:t>
+      </w:r>
+      <w:proofErr w:type="spellStart"/>
+      <w:r>
+        <w:t>shaderů</w:t>
+      </w:r>
+      <w:proofErr w:type="spellEnd"/>
+      <w:r>
+        <w:t xml:space="preserve"> se používají speciální programovací jazyky tzv. shader jazyky. V našem případě budeme používat jazyk </w:t>
+      </w:r>
+      <w:r>
+        <w:rPr>
+          <w:b/>
+          <w:bCs/>
+        </w:rPr>
+        <w:t>WGSL</w:t>
+      </w:r>
       <w:r>
         <w:t>.</w:t>
       </w:r>
     </w:p>
     <w:p>
+      <w:r>
+        <w:t xml:space="preserve">Nejčastěji se budete potkávat s těmito typy </w:t>
+      </w:r>
+      <w:proofErr w:type="spellStart"/>
+      <w:r>
+        <w:t>shaderů</w:t>
+      </w:r>
+      <w:proofErr w:type="spellEnd"/>
+      <w:r>
+        <w:t>:</w:t>
+      </w:r>
+    </w:p>
+    <w:p>
+      <w:pPr>
+        <w:pStyle w:val="Odstavecseseznamem"/>
+        <w:numPr>
+          <w:ilvl w:val="0"/>
+          <w:numId w:val="26"/>
+        </w:numPr>
+        <w:rPr>
+          <w:b/>
+          <w:bCs/>
+        </w:rPr>
+      </w:pPr>
+      <w:r>
+        <w:rPr>
+          <w:b/>
+          <w:bCs/>
+        </w:rPr>
+        <w:t>Vertex shader</w:t>
+      </w:r>
+    </w:p>
+    <w:p>
+      <w:pPr>
+        <w:pStyle w:val="Odstavecseseznamem"/>
+        <w:numPr>
+          <w:ilvl w:val="0"/>
+          <w:numId w:val="26"/>
+        </w:numPr>
+        <w:rPr>
+          <w:b/>
+          <w:bCs/>
+        </w:rPr>
+      </w:pPr>
+      <w:r>
+        <w:rPr>
+          <w:b/>
+          <w:bCs/>
+        </w:rPr>
+        <w:t>Fragment shader</w:t>
+      </w:r>
+    </w:p>
+    <w:p>
+      <w:pPr>
+        <w:pStyle w:val="Odstavecseseznamem"/>
+        <w:numPr>
+          <w:ilvl w:val="0"/>
+          <w:numId w:val="26"/>
+        </w:numPr>
+        <w:rPr>
+          <w:b/>
+          <w:bCs/>
+        </w:rPr>
+      </w:pPr>
+      <w:proofErr w:type="spellStart"/>
+      <w:r>
+        <w:rPr>
+          <w:b/>
+          <w:bCs/>
+        </w:rPr>
+        <w:t>Compute</w:t>
+      </w:r>
+      <w:proofErr w:type="spellEnd"/>
+      <w:r>
+        <w:rPr>
+          <w:b/>
+          <w:bCs/>
+        </w:rPr>
+        <w:t xml:space="preserve"> shader</w:t>
+      </w:r>
+    </w:p>
+    <w:p>
+      <w:r>
+        <w:lastRenderedPageBreak/>
+        <w:t xml:space="preserve">Pro co se používá vertex a fragment shader je popsáno výše u jednotlivých částí </w:t>
+      </w:r>
+      <w:proofErr w:type="spellStart"/>
+      <w:r>
+        <w:t>rendering</w:t>
+      </w:r>
+      <w:proofErr w:type="spellEnd"/>
+      <w:r>
+        <w:t xml:space="preserve"> </w:t>
+      </w:r>
+      <w:proofErr w:type="spellStart"/>
+      <w:r>
+        <w:t>pipeline</w:t>
+      </w:r>
+      <w:proofErr w:type="spellEnd"/>
+      <w:r>
+        <w:t>, takže tyto dva vynech</w:t>
+      </w:r>
+      <w:r>
+        <w:t>ám</w:t>
+      </w:r>
+      <w:r>
+        <w:t xml:space="preserve"> a spíš popíšu, k čemu slouží </w:t>
+      </w:r>
+      <w:proofErr w:type="spellStart"/>
+      <w:r>
+        <w:t>compute</w:t>
+      </w:r>
+      <w:proofErr w:type="spellEnd"/>
+      <w:r>
+        <w:t xml:space="preserve"> shader.</w:t>
+      </w:r>
+    </w:p>
+    <w:p>
       <w:pPr>
         <w:pStyle w:val="Nadpis3"/>
-      </w:pPr>
-      <w:r>
-        <w:t xml:space="preserve">Vertex </w:t>
+        <w:numPr>
+          <w:ilvl w:val="2"/>
+          <w:numId w:val="25"/>
+        </w:numPr>
+      </w:pPr>
+      <w:bookmarkStart w:id="19" w:name="_Toc125397905"/>
+      <w:proofErr w:type="spellStart"/>
+      <w:r>
+        <w:t>Compute</w:t>
+      </w:r>
+      <w:proofErr w:type="spellEnd"/>
+      <w:r>
+        <w:t xml:space="preserve"> shader</w:t>
+      </w:r>
+      <w:bookmarkEnd w:id="19"/>
+    </w:p>
+    <w:p>
+      <w:r>
+        <w:t xml:space="preserve">Když budete potřebovat udělat nějaký dodatečný výpočet s použitím grafické karty, tak přichází na řadu </w:t>
+      </w:r>
+      <w:proofErr w:type="spellStart"/>
+      <w:r>
+        <w:t>compute</w:t>
+      </w:r>
+      <w:proofErr w:type="spellEnd"/>
+      <w:r>
+        <w:t xml:space="preserve"> shader. Pomocí něj můžeme urychlit obecné algoritmy spuštěním na grafické kartě. Jedním z příkladů použití </w:t>
+      </w:r>
+      <w:proofErr w:type="spellStart"/>
+      <w:r>
+        <w:t>compute</w:t>
+      </w:r>
+      <w:proofErr w:type="spellEnd"/>
+      <w:r>
+        <w:t xml:space="preserve"> </w:t>
+      </w:r>
+      <w:proofErr w:type="spellStart"/>
+      <w:r>
+        <w:t>shaderů</w:t>
+      </w:r>
+      <w:proofErr w:type="spellEnd"/>
+      <w:r>
+        <w:t xml:space="preserve"> může být generování </w:t>
+      </w:r>
+      <w:proofErr w:type="spellStart"/>
+      <w:r>
+        <w:t>meshů</w:t>
+      </w:r>
+      <w:proofErr w:type="spellEnd"/>
+      <w:r>
+        <w:t xml:space="preserve"> nebo vytváření </w:t>
+      </w:r>
+      <w:proofErr w:type="spellStart"/>
+      <w:r>
+        <w:t>particle</w:t>
+      </w:r>
+      <w:proofErr w:type="spellEnd"/>
+      <w:r>
+        <w:t xml:space="preserve"> systémů.</w:t>
+      </w:r>
+    </w:p>
+    <w:p>
+      <w:r>
+        <w:t>Proč tedy není v </w:t>
+      </w:r>
+      <w:proofErr w:type="spellStart"/>
+      <w:r>
+        <w:t>render</w:t>
+      </w:r>
+      <w:proofErr w:type="spellEnd"/>
+      <w:r>
+        <w:t xml:space="preserve"> </w:t>
+      </w:r>
+      <w:proofErr w:type="spellStart"/>
+      <w:r>
+        <w:t>pipeline</w:t>
+      </w:r>
+      <w:proofErr w:type="spellEnd"/>
+      <w:r>
+        <w:t xml:space="preserve"> něco jako </w:t>
+      </w:r>
+      <w:proofErr w:type="spellStart"/>
+      <w:r>
+        <w:t>compute</w:t>
+      </w:r>
+      <w:proofErr w:type="spellEnd"/>
+      <w:r>
+        <w:t xml:space="preserve"> </w:t>
       </w:r>
       <w:proofErr w:type="spellStart"/>
       <w:r>
         <w:t>stage</w:t>
       </w:r>
       <w:proofErr w:type="spellEnd"/>
-    </w:p>
-    <w:p>
-      <w:r>
-        <w:t xml:space="preserve">Vertex </w:t>
-      </w:r>
-      <w:proofErr w:type="spellStart"/>
-      <w:r>
-        <w:t>stage</w:t>
-      </w:r>
-      <w:proofErr w:type="spellEnd"/>
-      <w:r>
-        <w:t xml:space="preserve"> je zodpovědná za zpracování dat jednotlivých vertexů. To většinou zahrnuje transformaci souřadnic z </w:t>
-      </w:r>
-      <w:proofErr w:type="spellStart"/>
-      <w:r>
-        <w:t>world</w:t>
+      <w:r>
+        <w:t xml:space="preserve">? </w:t>
+      </w:r>
+      <w:proofErr w:type="spellStart"/>
+      <w:r>
+        <w:t>Compute</w:t>
+      </w:r>
+      <w:proofErr w:type="spellEnd"/>
+      <w:r>
+        <w:t xml:space="preserve"> shader je taková pomocná ruka, kterou při renderování občas budeme potřebovat, ale se samotným procesem </w:t>
+      </w:r>
+      <w:proofErr w:type="spellStart"/>
+      <w:r>
+        <w:t>render</w:t>
       </w:r>
       <w:proofErr w:type="spellEnd"/>
       <w:r>
@@ -2234,15 +4865,15 @@
       </w:r>
       <w:proofErr w:type="spellStart"/>
       <w:r>
-        <w:t>space</w:t>
-      </w:r>
-      <w:proofErr w:type="spellEnd"/>
-      <w:r>
-        <w:t xml:space="preserve"> do </w:t>
-      </w:r>
-      <w:proofErr w:type="spellStart"/>
-      <w:r>
-        <w:t>view</w:t>
+        <w:t>pipeline</w:t>
+      </w:r>
+      <w:proofErr w:type="spellEnd"/>
+      <w:r>
+        <w:t xml:space="preserve"> nemá nic společného. Je totiž součástí </w:t>
+      </w:r>
+      <w:proofErr w:type="spellStart"/>
+      <w:r>
+        <w:t>compute</w:t>
       </w:r>
       <w:proofErr w:type="spellEnd"/>
       <w:r>
@@ -2250,360 +4881,507 @@
       </w:r>
       <w:proofErr w:type="spellStart"/>
       <w:r>
-        <w:t>space</w:t>
+        <w:t>pipeline</w:t>
+      </w:r>
+      <w:proofErr w:type="spellEnd"/>
+      <w:r>
+        <w:t>.</w:t>
+      </w:r>
+    </w:p>
+    <w:p>
+      <w:r>
+        <w:t xml:space="preserve">Taky je důležité podotknout, že všechny tyto typy </w:t>
+      </w:r>
+      <w:proofErr w:type="spellStart"/>
+      <w:r>
+        <w:t>shaderů</w:t>
+      </w:r>
+      <w:proofErr w:type="spellEnd"/>
+      <w:r>
+        <w:t xml:space="preserve"> můžeme psát do</w:t>
+      </w:r>
+      <w:r>
+        <w:t xml:space="preserve"> jednoho</w:t>
+      </w:r>
+      <w:r>
+        <w:t xml:space="preserve"> </w:t>
+      </w:r>
+      <w:r>
+        <w:rPr>
+          <w:b/>
+          <w:bCs/>
+        </w:rPr>
+        <w:t>WGSL</w:t>
+      </w:r>
+      <w:r>
+        <w:t xml:space="preserve"> </w:t>
+      </w:r>
+      <w:r>
+        <w:t>souboru.</w:t>
+      </w:r>
+    </w:p>
+    <w:p>
+      <w:pPr>
+        <w:pStyle w:val="Nadpis3"/>
+        <w:numPr>
+          <w:ilvl w:val="2"/>
+          <w:numId w:val="25"/>
+        </w:numPr>
+      </w:pPr>
+      <w:bookmarkStart w:id="20" w:name="_Toc125397906"/>
+      <w:r>
+        <w:t xml:space="preserve">GPU </w:t>
+      </w:r>
+      <w:proofErr w:type="spellStart"/>
+      <w:r>
+        <w:t>commands</w:t>
+      </w:r>
+      <w:bookmarkEnd w:id="20"/>
+      <w:proofErr w:type="spellEnd"/>
+    </w:p>
+    <w:p>
+      <w:pPr>
+        <w:pStyle w:val="Odstavecseseznamem"/>
+        <w:numPr>
+          <w:ilvl w:val="0"/>
+          <w:numId w:val="27"/>
+        </w:numPr>
+      </w:pPr>
+      <w:proofErr w:type="spellStart"/>
+      <w:r>
+        <w:rPr>
+          <w:b/>
+          <w:bCs/>
+        </w:rPr>
+        <w:t>Draw</w:t>
+      </w:r>
+      <w:proofErr w:type="spellEnd"/>
+      <w:r>
+        <w:rPr>
+          <w:b/>
+          <w:bCs/>
+        </w:rPr>
+        <w:t xml:space="preserve"> </w:t>
+      </w:r>
+      <w:proofErr w:type="spellStart"/>
+      <w:r>
+        <w:rPr>
+          <w:b/>
+          <w:bCs/>
+        </w:rPr>
+        <w:t>command</w:t>
+      </w:r>
+      <w:proofErr w:type="spellEnd"/>
+      <w:r>
+        <w:rPr>
+          <w:b/>
+          <w:bCs/>
+        </w:rPr>
+        <w:t xml:space="preserve"> </w:t>
+      </w:r>
+      <w:r>
+        <w:t xml:space="preserve">– spouští </w:t>
+      </w:r>
+      <w:proofErr w:type="spellStart"/>
+      <w:r>
+        <w:t>render</w:t>
+      </w:r>
+      <w:proofErr w:type="spellEnd"/>
+      <w:r>
+        <w:t xml:space="preserve"> </w:t>
+      </w:r>
+      <w:proofErr w:type="spellStart"/>
+      <w:r>
+        <w:t>pipeline</w:t>
+      </w:r>
+      <w:proofErr w:type="spellEnd"/>
+    </w:p>
+    <w:p>
+      <w:pPr>
+        <w:pStyle w:val="Odstavecseseznamem"/>
+        <w:numPr>
+          <w:ilvl w:val="1"/>
+          <w:numId w:val="27"/>
+        </w:numPr>
+      </w:pPr>
+      <w:proofErr w:type="spellStart"/>
+      <w:r>
+        <w:rPr>
+          <w:b/>
+          <w:bCs/>
+        </w:rPr>
+        <w:t>Draw</w:t>
+      </w:r>
+      <w:proofErr w:type="spellEnd"/>
+      <w:r>
+        <w:t xml:space="preserve"> – kreslí primitiva</w:t>
+      </w:r>
+    </w:p>
+    <w:p>
+      <w:pPr>
+        <w:pStyle w:val="Odstavecseseznamem"/>
+        <w:numPr>
+          <w:ilvl w:val="1"/>
+          <w:numId w:val="27"/>
+        </w:numPr>
+      </w:pPr>
+      <w:proofErr w:type="spellStart"/>
+      <w:r>
+        <w:rPr>
+          <w:b/>
+          <w:bCs/>
+        </w:rPr>
+        <w:t>Draw</w:t>
+      </w:r>
+      <w:proofErr w:type="spellEnd"/>
+      <w:r>
+        <w:rPr>
+          <w:b/>
+          <w:bCs/>
+        </w:rPr>
+        <w:t xml:space="preserve"> </w:t>
+      </w:r>
+      <w:proofErr w:type="spellStart"/>
+      <w:r>
+        <w:rPr>
+          <w:b/>
+          <w:bCs/>
+        </w:rPr>
+        <w:t>indexed</w:t>
+      </w:r>
+      <w:proofErr w:type="spellEnd"/>
+      <w:r>
+        <w:t xml:space="preserve"> – kreslí indexovaná primitiva</w:t>
+      </w:r>
+    </w:p>
+    <w:p>
+      <w:pPr>
+        <w:pStyle w:val="Odstavecseseznamem"/>
+        <w:numPr>
+          <w:ilvl w:val="1"/>
+          <w:numId w:val="27"/>
+        </w:numPr>
+      </w:pPr>
+      <w:proofErr w:type="spellStart"/>
+      <w:r>
+        <w:rPr>
+          <w:b/>
+          <w:bCs/>
+        </w:rPr>
+        <w:t>Draw</w:t>
+      </w:r>
+      <w:proofErr w:type="spellEnd"/>
+      <w:r>
+        <w:rPr>
+          <w:b/>
+          <w:bCs/>
+        </w:rPr>
+        <w:t xml:space="preserve"> </w:t>
+      </w:r>
+      <w:proofErr w:type="spellStart"/>
+      <w:r>
+        <w:rPr>
+          <w:b/>
+          <w:bCs/>
+        </w:rPr>
+        <w:t>indirect</w:t>
+      </w:r>
+      <w:proofErr w:type="spellEnd"/>
+      <w:r>
+        <w:t xml:space="preserve"> – kreslí primitiva z dat, které oproti obyčejnému </w:t>
+      </w:r>
+      <w:proofErr w:type="spellStart"/>
+      <w:r>
+        <w:t>draw</w:t>
+      </w:r>
+      <w:proofErr w:type="spellEnd"/>
+      <w:r>
+        <w:t xml:space="preserve"> </w:t>
+      </w:r>
+      <w:proofErr w:type="spellStart"/>
+      <w:r>
+        <w:t>callu</w:t>
+      </w:r>
+      <w:proofErr w:type="spellEnd"/>
+      <w:r>
+        <w:t xml:space="preserve"> jsou předávány v GPU Bufferu</w:t>
+      </w:r>
+    </w:p>
+    <w:p>
+      <w:pPr>
+        <w:pStyle w:val="Odstavecseseznamem"/>
+        <w:numPr>
+          <w:ilvl w:val="1"/>
+          <w:numId w:val="27"/>
+        </w:numPr>
+      </w:pPr>
+      <w:proofErr w:type="spellStart"/>
+      <w:r>
+        <w:rPr>
+          <w:b/>
+          <w:bCs/>
+        </w:rPr>
+        <w:t>Draw</w:t>
+      </w:r>
+      <w:proofErr w:type="spellEnd"/>
+      <w:r>
+        <w:rPr>
+          <w:b/>
+          <w:bCs/>
+        </w:rPr>
+        <w:t xml:space="preserve"> </w:t>
+      </w:r>
+      <w:proofErr w:type="spellStart"/>
+      <w:r>
+        <w:rPr>
+          <w:b/>
+          <w:bCs/>
+        </w:rPr>
+        <w:t>indexed</w:t>
+      </w:r>
+      <w:proofErr w:type="spellEnd"/>
+      <w:r>
+        <w:rPr>
+          <w:b/>
+          <w:bCs/>
+        </w:rPr>
+        <w:t xml:space="preserve"> </w:t>
+      </w:r>
+      <w:proofErr w:type="spellStart"/>
+      <w:r>
+        <w:rPr>
+          <w:b/>
+          <w:bCs/>
+        </w:rPr>
+        <w:t>indirect</w:t>
+      </w:r>
+      <w:proofErr w:type="spellEnd"/>
+      <w:r>
+        <w:t xml:space="preserve"> – kombinuje dva předchozí </w:t>
+      </w:r>
+      <w:proofErr w:type="spellStart"/>
+      <w:r>
+        <w:t>draw</w:t>
+      </w:r>
+      <w:proofErr w:type="spellEnd"/>
+      <w:r>
+        <w:t xml:space="preserve"> </w:t>
+      </w:r>
+      <w:proofErr w:type="spellStart"/>
+      <w:r>
+        <w:t>cally</w:t>
+      </w:r>
+      <w:proofErr w:type="spellEnd"/>
+      <w:r>
+        <w:t xml:space="preserve"> dohromady – je to tedy indexovaný </w:t>
+      </w:r>
+      <w:proofErr w:type="spellStart"/>
+      <w:r>
+        <w:t>indirect</w:t>
+      </w:r>
+      <w:proofErr w:type="spellEnd"/>
+      <w:r>
+        <w:t xml:space="preserve"> </w:t>
+      </w:r>
+      <w:proofErr w:type="spellStart"/>
+      <w:r>
+        <w:t>draw</w:t>
+      </w:r>
+      <w:proofErr w:type="spellEnd"/>
+    </w:p>
+    <w:p>
+      <w:pPr>
+        <w:pStyle w:val="Odstavecseseznamem"/>
+        <w:numPr>
+          <w:ilvl w:val="0"/>
+          <w:numId w:val="27"/>
+        </w:numPr>
+        <w:rPr>
+          <w:b/>
+          <w:bCs/>
+        </w:rPr>
+      </w:pPr>
+      <w:proofErr w:type="spellStart"/>
+      <w:r>
+        <w:rPr>
+          <w:b/>
+          <w:bCs/>
+        </w:rPr>
+        <w:t>Dispatch</w:t>
+      </w:r>
+      <w:proofErr w:type="spellEnd"/>
+      <w:r>
+        <w:rPr>
+          <w:b/>
+          <w:bCs/>
+        </w:rPr>
+        <w:t xml:space="preserve"> </w:t>
+      </w:r>
+      <w:proofErr w:type="spellStart"/>
+      <w:r>
+        <w:rPr>
+          <w:b/>
+          <w:bCs/>
+        </w:rPr>
+        <w:t>command</w:t>
+      </w:r>
+      <w:proofErr w:type="spellEnd"/>
+      <w:r>
+        <w:t xml:space="preserve"> – spouští </w:t>
+      </w:r>
+      <w:proofErr w:type="spellStart"/>
+      <w:r>
+        <w:t>compute</w:t>
+      </w:r>
+      <w:proofErr w:type="spellEnd"/>
+      <w:r>
+        <w:t xml:space="preserve"> </w:t>
+      </w:r>
+      <w:proofErr w:type="spellStart"/>
+      <w:r>
+        <w:t>pipeline</w:t>
+      </w:r>
+      <w:proofErr w:type="spellEnd"/>
+    </w:p>
+    <w:p>
+      <w:pPr>
+        <w:pStyle w:val="Nadpis2"/>
+        <w:numPr>
+          <w:ilvl w:val="1"/>
+          <w:numId w:val="25"/>
+        </w:numPr>
+      </w:pPr>
+      <w:bookmarkStart w:id="21" w:name="_Toc125397907"/>
+      <w:r>
+        <w:t xml:space="preserve">Herní </w:t>
+      </w:r>
+      <w:proofErr w:type="spellStart"/>
+      <w:r>
+        <w:t>engine</w:t>
+      </w:r>
+      <w:bookmarkEnd w:id="21"/>
+      <w:proofErr w:type="spellEnd"/>
+    </w:p>
+    <w:p>
+      <w:r>
+        <w:t xml:space="preserve">Herní </w:t>
+      </w:r>
+      <w:proofErr w:type="spellStart"/>
+      <w:r>
+        <w:t>engine</w:t>
+      </w:r>
+      <w:proofErr w:type="spellEnd"/>
+      <w:r>
+        <w:t xml:space="preserve"> je vývojové prostředí speciálně navržené tak, aby pomáhalo vývojářům vytvářet hry efektivněji. Poskytuje vývojářům sadu nástrojů, které umožňují tvorbu počítačových her bez nutnosti stavět vše od začátku. Typicky herní </w:t>
+      </w:r>
+      <w:proofErr w:type="spellStart"/>
+      <w:r>
+        <w:t>engine</w:t>
+      </w:r>
+      <w:proofErr w:type="spellEnd"/>
+      <w:r>
+        <w:t xml:space="preserve"> poskytuje nástroje pro vykreslování 2D a 3D grafiky, simulaci fyziky, skriptovací jazyk a různé další funkce.</w:t>
+      </w:r>
+    </w:p>
+    <w:p>
+      <w:r>
+        <w:t xml:space="preserve">Zjednodušeně se tak vývojáři mohou více soustředit na vytváření herních mechanismů a ostatní věci nechat na </w:t>
+      </w:r>
+      <w:proofErr w:type="spellStart"/>
+      <w:r>
+        <w:t>enginu</w:t>
+      </w:r>
+      <w:proofErr w:type="spellEnd"/>
+      <w:r>
+        <w:t>.</w:t>
+      </w:r>
+    </w:p>
+    <w:p>
+      <w:pPr>
+        <w:pStyle w:val="Nadpis3"/>
+        <w:numPr>
+          <w:ilvl w:val="2"/>
+          <w:numId w:val="25"/>
+        </w:numPr>
+      </w:pPr>
+      <w:bookmarkStart w:id="22" w:name="_Toc125397908"/>
+      <w:proofErr w:type="spellStart"/>
+      <w:r>
+        <w:lastRenderedPageBreak/>
+        <w:t>Rendering</w:t>
+      </w:r>
+      <w:proofErr w:type="spellEnd"/>
+      <w:r>
+        <w:t xml:space="preserve"> </w:t>
+      </w:r>
+      <w:proofErr w:type="spellStart"/>
+      <w:r>
+        <w:t>engine</w:t>
+      </w:r>
+      <w:bookmarkEnd w:id="22"/>
+      <w:proofErr w:type="spellEnd"/>
+    </w:p>
+    <w:p>
+      <w:proofErr w:type="spellStart"/>
+      <w:r>
+        <w:t>Rendering</w:t>
+      </w:r>
+      <w:proofErr w:type="spellEnd"/>
+      <w:r>
+        <w:t xml:space="preserve"> (vykreslovací) </w:t>
+      </w:r>
+      <w:proofErr w:type="spellStart"/>
+      <w:r>
+        <w:t>engine</w:t>
+      </w:r>
+      <w:proofErr w:type="spellEnd"/>
+      <w:r>
+        <w:t xml:space="preserve"> je zodpovědný za vykreslení jednotlivých objektů, stínů a dalších věcí v naší scéně. Všechno, co v počítačové hře vidíte na obrazovce je tedy (mimo spousty práce, kterou museli hře věnovat herní vývojáři a designéři) zásluhou vykreslovacího </w:t>
+      </w:r>
+      <w:proofErr w:type="spellStart"/>
+      <w:r>
+        <w:t>enginu</w:t>
       </w:r>
       <w:proofErr w:type="spellEnd"/>
       <w:r>
         <w:rPr>
           <w:rStyle w:val="Znakapoznpodarou"/>
         </w:rPr>
-        <w:footnoteReference w:id="4"/>
+        <w:footnoteReference w:id="5"/>
       </w:r>
       <w:r>
         <w:t>.</w:t>
       </w:r>
-      <w:r>
-        <w:t xml:space="preserve"> Typicky zde provádíme</w:t>
-      </w:r>
-      <w:r>
-        <w:t xml:space="preserve"> </w:t>
-      </w:r>
-      <w:r>
-        <w:t>maticové operace jako např. násobení.</w:t>
-      </w:r>
-      <w:r>
-        <w:t xml:space="preserve"> </w:t>
-      </w:r>
-    </w:p>
-    <w:p>
-      <w:pPr>
-        <w:pStyle w:val="Nadpis3"/>
-      </w:pPr>
-      <w:r>
-        <w:t xml:space="preserve">Geometry </w:t>
-      </w:r>
-      <w:proofErr w:type="spellStart"/>
-      <w:r>
-        <w:t>stage</w:t>
-      </w:r>
-      <w:proofErr w:type="spellEnd"/>
-    </w:p>
-    <w:p>
-      <w:r>
-        <w:t xml:space="preserve">Po vertex </w:t>
-      </w:r>
-      <w:proofErr w:type="spellStart"/>
-      <w:r>
-        <w:t>stage</w:t>
-      </w:r>
-      <w:proofErr w:type="spellEnd"/>
-      <w:r>
-        <w:t xml:space="preserve"> následuje geometry </w:t>
-      </w:r>
-      <w:proofErr w:type="spellStart"/>
-      <w:r>
-        <w:t>stage</w:t>
-      </w:r>
-      <w:proofErr w:type="spellEnd"/>
-      <w:r>
-        <w:t xml:space="preserve"> nebo také </w:t>
-      </w:r>
-      <w:proofErr w:type="spellStart"/>
-      <w:r>
-        <w:t>tesselation</w:t>
-      </w:r>
-      <w:proofErr w:type="spellEnd"/>
-      <w:r>
-        <w:t xml:space="preserve"> </w:t>
-      </w:r>
-      <w:proofErr w:type="spellStart"/>
-      <w:r>
-        <w:t>stage</w:t>
-      </w:r>
-      <w:proofErr w:type="spellEnd"/>
-      <w:r>
-        <w:t>. Ta je zodpovědná za sestavování primitiv (např. trojúhelník</w:t>
-      </w:r>
-      <w:r>
-        <w:t>ů) z vertexů.</w:t>
-      </w:r>
-    </w:p>
-    <w:p>
-      <w:pPr>
-        <w:pStyle w:val="Nadpis3"/>
-      </w:pPr>
-      <w:proofErr w:type="spellStart"/>
-      <w:r>
-        <w:t>Rasterization</w:t>
-      </w:r>
-      <w:proofErr w:type="spellEnd"/>
-      <w:r>
-        <w:t xml:space="preserve"> </w:t>
-      </w:r>
-      <w:proofErr w:type="spellStart"/>
-      <w:r>
-        <w:t>stage</w:t>
-      </w:r>
-      <w:proofErr w:type="spellEnd"/>
-    </w:p>
-    <w:p>
-      <w:proofErr w:type="spellStart"/>
-      <w:r>
-        <w:t>Rasterization</w:t>
-      </w:r>
-      <w:proofErr w:type="spellEnd"/>
-      <w:r>
-        <w:t xml:space="preserve"> </w:t>
-      </w:r>
-      <w:proofErr w:type="spellStart"/>
-      <w:r>
-        <w:t>stage</w:t>
-      </w:r>
-      <w:proofErr w:type="spellEnd"/>
-      <w:r>
-        <w:t xml:space="preserve"> </w:t>
-      </w:r>
-      <w:r>
-        <w:t>určuje pixely, které překrývají daná primitiva, abychom mohli vypočítat barvu všech překrytých pixelů.</w:t>
-      </w:r>
-    </w:p>
-    <w:p>
-      <w:pPr>
-        <w:pStyle w:val="Nadpis3"/>
-      </w:pPr>
+    </w:p>
+    <w:p>
+      <w:pPr>
+        <w:pStyle w:val="Nadpis1"/>
+      </w:pPr>
+      <w:bookmarkStart w:id="23" w:name="_Toc125397909"/>
       <w:r>
         <w:lastRenderedPageBreak/>
-        <w:t xml:space="preserve">Fragment </w:t>
-      </w:r>
-      <w:proofErr w:type="spellStart"/>
-      <w:r>
-        <w:t>stage</w:t>
-      </w:r>
-      <w:proofErr w:type="spellEnd"/>
-    </w:p>
-    <w:p>
-      <w:r>
-        <w:t xml:space="preserve">Ve fragment </w:t>
-      </w:r>
-      <w:proofErr w:type="spellStart"/>
-      <w:r>
-        <w:t>stage</w:t>
-      </w:r>
-      <w:proofErr w:type="spellEnd"/>
-      <w:r>
-        <w:t xml:space="preserve"> spočítáme p</w:t>
-      </w:r>
-      <w:r>
-        <w:t>ro každý pixel překrytý primitivem</w:t>
-      </w:r>
-      <w:r>
-        <w:t xml:space="preserve"> </w:t>
-      </w:r>
-      <w:r>
-        <w:t>očekávanou barvu.</w:t>
-      </w:r>
-      <w:r>
-        <w:t xml:space="preserve"> Barv</w:t>
-      </w:r>
-      <w:r>
-        <w:t>a</w:t>
-      </w:r>
-      <w:r>
-        <w:t xml:space="preserve"> se většinou předává rovnou s vertexy nebo ji můžeme namapovat z textury.</w:t>
-      </w:r>
-      <w:r>
-        <w:t xml:space="preserve"> Také zde</w:t>
-      </w:r>
-      <w:r>
-        <w:t xml:space="preserve"> můžeme provádět složitější výpočty jako světlo</w:t>
+        <w:t>Praktická část</w:t>
+      </w:r>
+      <w:bookmarkEnd w:id="23"/>
+    </w:p>
+    <w:p>
+      <w:r>
+        <w:t>Celý projekt je rozdělen na několik příkladů, které popisují, jak se projekt postupně vyvíjel. Příklady nám tak pomáhají lépe pochopit jednotlivé problémy a jejich konkrétní implementaci.</w:t>
       </w:r>
     </w:p>
     <w:p>
       <w:pPr>
         <w:pStyle w:val="Nadpis2"/>
-      </w:pPr>
-      <w:r>
-        <w:t xml:space="preserve">Herní </w:t>
-      </w:r>
-      <w:proofErr w:type="spellStart"/>
-      <w:r>
-        <w:t>engine</w:t>
-      </w:r>
-      <w:proofErr w:type="spellEnd"/>
-    </w:p>
-    <w:p>
-      <w:r>
-        <w:t xml:space="preserve">Herní </w:t>
-      </w:r>
-      <w:proofErr w:type="spellStart"/>
-      <w:r>
-        <w:t>engine</w:t>
-      </w:r>
-      <w:proofErr w:type="spellEnd"/>
-      <w:r>
-        <w:t xml:space="preserve"> je vývojové prostředí speciálně navržené tak</w:t>
-      </w:r>
-      <w:r>
-        <w:t>, aby pomáhalo vývojářům vytvářet hry efektivněji. Poskytuje vývojářům sadu nástrojů, které umožňují tvorbu počítačových her bez nutnosti stavět vše od začátku.</w:t>
-      </w:r>
-      <w:r>
-        <w:t xml:space="preserve"> </w:t>
-      </w:r>
-      <w:r>
-        <w:t xml:space="preserve">Typicky herní </w:t>
-      </w:r>
-      <w:proofErr w:type="spellStart"/>
-      <w:r>
-        <w:t>engine</w:t>
-      </w:r>
-      <w:proofErr w:type="spellEnd"/>
-      <w:r>
-        <w:t xml:space="preserve"> poskytuje nástroje pro vykreslování 2D a 3D grafiky, simulaci fyziky, skriptovací jazyk a různé další funkce.</w:t>
-      </w:r>
-    </w:p>
-    <w:p>
-      <w:r>
-        <w:t>Zjednodušeně se tak vývojáři</w:t>
-      </w:r>
-      <w:r>
-        <w:t xml:space="preserve"> </w:t>
-      </w:r>
-      <w:r>
-        <w:t>mohou</w:t>
-      </w:r>
-      <w:r>
-        <w:t xml:space="preserve"> víc</w:t>
-      </w:r>
-      <w:r>
-        <w:t>e</w:t>
-      </w:r>
-      <w:r>
-        <w:t xml:space="preserve"> soustředit</w:t>
-      </w:r>
-      <w:r>
-        <w:t xml:space="preserve"> </w:t>
-      </w:r>
-      <w:r>
-        <w:t xml:space="preserve">na vytváření herních mechanismů </w:t>
-      </w:r>
-      <w:r>
-        <w:t xml:space="preserve">a ostatní věci nechat na </w:t>
-      </w:r>
-      <w:proofErr w:type="spellStart"/>
-      <w:r>
-        <w:t>enginu</w:t>
-      </w:r>
-      <w:proofErr w:type="spellEnd"/>
-      <w:r>
-        <w:t>.</w:t>
-      </w:r>
-    </w:p>
-    <w:p>
-      <w:pPr>
-        <w:pStyle w:val="Nadpis3"/>
-      </w:pPr>
-      <w:r>
-        <w:t>Vykreslovací</w:t>
-      </w:r>
-      <w:r>
-        <w:t xml:space="preserve"> </w:t>
-      </w:r>
-      <w:proofErr w:type="spellStart"/>
-      <w:r>
-        <w:t>engine</w:t>
-      </w:r>
-      <w:proofErr w:type="spellEnd"/>
-    </w:p>
-    <w:p>
-      <w:r>
-        <w:t xml:space="preserve">Vykreslovací </w:t>
-      </w:r>
-      <w:proofErr w:type="spellStart"/>
-      <w:r>
-        <w:t>engine</w:t>
-      </w:r>
-      <w:proofErr w:type="spellEnd"/>
-      <w:r>
-        <w:t xml:space="preserve"> je zodpovědný za vykreslení jednotlivých objektů, stínů a dalších věcí v naší scéně.</w:t>
-      </w:r>
-      <w:r>
-        <w:t xml:space="preserve"> </w:t>
-      </w:r>
-      <w:r>
-        <w:t>Všechno,</w:t>
-      </w:r>
-      <w:r>
-        <w:t xml:space="preserve"> co v počítačové hře vidíte na obrazovce je tedy </w:t>
-      </w:r>
-      <w:r>
-        <w:t xml:space="preserve">(mimo spousty práce, kterou museli hře věnovat herní vývojáři a designéři) </w:t>
-      </w:r>
-      <w:r>
-        <w:t xml:space="preserve">zásluhou vykreslovacího </w:t>
-      </w:r>
-      <w:proofErr w:type="spellStart"/>
-      <w:r>
-        <w:t>enginu</w:t>
-      </w:r>
-      <w:proofErr w:type="spellEnd"/>
-      <w:r>
-        <w:t>.</w:t>
-      </w:r>
-    </w:p>
-    <w:p>
-      <w:r>
-        <w:t>Důležitý je pro nás tento termín hlavně proto</w:t>
-      </w:r>
-      <w:r>
-        <w:t xml:space="preserve">, že vykreslovací </w:t>
-      </w:r>
-      <w:proofErr w:type="spellStart"/>
-      <w:r>
-        <w:t>engine</w:t>
-      </w:r>
-      <w:proofErr w:type="spellEnd"/>
-      <w:r>
-        <w:t xml:space="preserve"> bude jedinou částí herního </w:t>
-      </w:r>
-      <w:proofErr w:type="spellStart"/>
-      <w:r>
-        <w:t>enginu</w:t>
-      </w:r>
-      <w:proofErr w:type="spellEnd"/>
-      <w:r>
-        <w:t>, kterou se tato práce bude zabývat.</w:t>
-      </w:r>
-    </w:p>
-    <w:p>
-      <w:pPr>
-        <w:pStyle w:val="Nadpis1"/>
-      </w:pPr>
-      <w:proofErr w:type="spellStart"/>
-      <w:r>
-        <w:lastRenderedPageBreak/>
-        <w:t>Examples</w:t>
-      </w:r>
-      <w:proofErr w:type="spellEnd"/>
-    </w:p>
-    <w:p>
-      <w:r>
-        <w:t>Celý projekt je rozdělen na několik příkladů, které popisují, jak se projekt postupně vyvíjel. Příklady nám tak</w:t>
-      </w:r>
-      <w:r>
-        <w:t xml:space="preserve"> pomáhají</w:t>
-      </w:r>
-      <w:r>
-        <w:t xml:space="preserve"> lépe pochopit jednotlivé problémy a jejich konkrétní implementaci.</w:t>
-      </w:r>
-    </w:p>
-    <w:p>
-      <w:pPr>
-        <w:pStyle w:val="Nadpis2"/>
+        <w:numPr>
+          <w:ilvl w:val="1"/>
+          <w:numId w:val="25"/>
+        </w:numPr>
         <w:rPr>
           <w:i/>
           <w:iCs/>
         </w:rPr>
       </w:pPr>
+      <w:bookmarkStart w:id="24" w:name="_Toc125397910"/>
       <w:r>
         <w:rPr>
           <w:i/>
@@ -2611,6 +5389,7 @@
         </w:rPr>
         <w:t>Framework.rs</w:t>
       </w:r>
+      <w:bookmarkEnd w:id="24"/>
     </w:p>
     <w:p>
       <w:r>
@@ -2656,7 +5435,7 @@
           <w:noProof/>
         </w:rPr>
         <w:drawing>
-          <wp:anchor distT="0" distB="0" distL="114300" distR="114300" simplePos="0" relativeHeight="251657728" behindDoc="0" locked="0" layoutInCell="1" allowOverlap="1" wp14:anchorId="57D804F6" wp14:editId="6A122719">
+          <wp:anchor distT="0" distB="0" distL="114300" distR="114300" simplePos="0" relativeHeight="251667456" behindDoc="0" locked="0" layoutInCell="1" allowOverlap="1" wp14:anchorId="0D83EE23" wp14:editId="19537754">
             <wp:simplePos x="0" y="0"/>
             <wp:positionH relativeFrom="column">
               <wp:posOffset>989965</wp:posOffset>
@@ -2667,7 +5446,7 @@
             <wp:extent cx="3772535" cy="4183380"/>
             <wp:effectExtent l="0" t="0" r="0" b="0"/>
             <wp:wrapTopAndBottom/>
-            <wp:docPr id="1" name="Obrázek 1" descr="Obsah obrázku text&#10;&#10;Popis byl vytvořen automaticky"/>
+            <wp:docPr id="9" name="Obrázek 9" descr="Obsah obrázku text&#10;&#10;Popis byl vytvořen automaticky"/>
             <wp:cNvGraphicFramePr>
               <a:graphicFrameLocks xmlns:a="http://schemas.openxmlformats.org/drawingml/2006/main" noChangeAspect="1"/>
             </wp:cNvGraphicFramePr>
@@ -2723,7 +5502,7 @@
           <w:i/>
           <w:iCs/>
         </w:rPr>
-        <w:footnoteReference w:id="5"/>
+        <w:footnoteReference w:id="6"/>
       </w:r>
       <w:r>
         <w:t xml:space="preserve"> s názvem </w:t>
@@ -2738,19 +5517,7 @@
       </w:r>
       <w:proofErr w:type="spellEnd"/>
       <w:r>
-        <w:t>, který představuje</w:t>
-      </w:r>
-      <w:r>
-        <w:t xml:space="preserve"> náš konkrétní příklad. </w:t>
-      </w:r>
-      <w:r>
-        <w:t>Ten budeme</w:t>
-      </w:r>
-      <w:r>
-        <w:t xml:space="preserve"> pro ulehčení</w:t>
-      </w:r>
-      <w:r>
-        <w:t xml:space="preserve"> používat vždy při vytváření nového </w:t>
+        <w:t xml:space="preserve">, který představuje náš konkrétní příklad. Ten budeme pro ulehčení používat vždy při vytváření nového </w:t>
       </w:r>
       <w:proofErr w:type="spellStart"/>
       <w:r>
@@ -2768,6 +5535,11 @@
       </w:r>
     </w:p>
     <w:p>
+      <w:pPr>
+        <w:rPr>
+          <w:noProof/>
+        </w:rPr>
+      </w:pPr>
       <w:r>
         <w:rPr>
           <w:noProof/>
@@ -2808,88 +5580,375 @@
           <w:iCs/>
           <w:noProof/>
         </w:rPr>
-        <w:t>run.</w:t>
-      </w:r>
-      <w:r>
-        <w:rPr>
+        <w:t>run</w:t>
+      </w:r>
+      <w:r>
+        <w:rPr>
+          <w:rStyle w:val="Znakapoznpodarou"/>
+          <w:i/>
+          <w:iCs/>
           <w:noProof/>
         </w:rPr>
+        <w:footnoteReference w:id="7"/>
+      </w:r>
+      <w:r>
+        <w:rPr>
+          <w:noProof/>
+        </w:rPr>
+        <w:t>.</w:t>
+      </w:r>
+    </w:p>
+    <w:p>
+      <w:pPr>
+        <w:pStyle w:val="Odstavecseseznamem"/>
+        <w:numPr>
+          <w:ilvl w:val="0"/>
+          <w:numId w:val="28"/>
+        </w:numPr>
+        <w:rPr>
+          <w:noProof/>
+        </w:rPr>
+      </w:pPr>
+      <w:r>
+        <w:rPr>
+          <w:noProof/>
+        </w:rPr>
+        <w:lastRenderedPageBreak/>
+        <w:t xml:space="preserve">Podprogram </w:t>
+      </w:r>
+      <w:r>
+        <w:rPr>
+          <w:i/>
+          <w:iCs/>
+          <w:noProof/>
+        </w:rPr>
+        <w:t>setup</w:t>
+      </w:r>
+      <w:r>
+        <w:rPr>
+          <w:noProof/>
+        </w:rPr>
+        <w:t xml:space="preserve"> vytváří nové okno v operačním systému a inicializuje WGPU.</w:t>
+      </w:r>
+    </w:p>
+    <w:p>
+      <w:pPr>
+        <w:pStyle w:val="Odstavecseseznamem"/>
+        <w:numPr>
+          <w:ilvl w:val="0"/>
+          <w:numId w:val="28"/>
+        </w:numPr>
+        <w:rPr>
+          <w:noProof/>
+        </w:rPr>
+      </w:pPr>
+      <w:r>
+        <w:rPr>
+          <w:noProof/>
+        </w:rPr>
+        <w:t xml:space="preserve">Druhý podprogram v pořadí s názvem </w:t>
+      </w:r>
+      <w:r>
+        <w:rPr>
+          <w:i/>
+          <w:iCs/>
+          <w:noProof/>
+        </w:rPr>
+        <w:t>start</w:t>
+      </w:r>
+      <w:r>
+        <w:rPr>
+          <w:noProof/>
+        </w:rPr>
+        <w:t xml:space="preserve"> spouští naší aplikaci a vytváří event loop našeho okna</w:t>
+      </w:r>
+    </w:p>
+    <w:p>
+      <w:pPr>
+        <w:pStyle w:val="Odstavecseseznamem"/>
+        <w:numPr>
+          <w:ilvl w:val="0"/>
+          <w:numId w:val="28"/>
+        </w:numPr>
+        <w:rPr>
+          <w:noProof/>
+        </w:rPr>
+      </w:pPr>
+      <w:r>
+        <w:rPr>
+          <w:noProof/>
+        </w:rPr>
+        <w:drawing>
+          <wp:anchor distT="0" distB="0" distL="114300" distR="114300" simplePos="0" relativeHeight="251668480" behindDoc="0" locked="0" layoutInCell="1" allowOverlap="1" wp14:anchorId="3215975A" wp14:editId="015C1644">
+            <wp:simplePos x="0" y="0"/>
+            <wp:positionH relativeFrom="column">
+              <wp:posOffset>807085</wp:posOffset>
+            </wp:positionH>
+            <wp:positionV relativeFrom="paragraph">
+              <wp:posOffset>598805</wp:posOffset>
+            </wp:positionV>
+            <wp:extent cx="4145280" cy="1064260"/>
+            <wp:effectExtent l="0" t="0" r="0" b="0"/>
+            <wp:wrapTopAndBottom/>
+            <wp:docPr id="10" name="Obrázek 10" descr="Obsah obrázku text&#10;&#10;Popis byl vytvořen automaticky"/>
+            <wp:cNvGraphicFramePr>
+              <a:graphicFrameLocks xmlns:a="http://schemas.openxmlformats.org/drawingml/2006/main" noChangeAspect="1"/>
+            </wp:cNvGraphicFramePr>
+            <a:graphic xmlns:a="http://schemas.openxmlformats.org/drawingml/2006/main">
+              <a:graphicData uri="http://schemas.openxmlformats.org/drawingml/2006/picture">
+                <pic:pic xmlns:pic="http://schemas.openxmlformats.org/drawingml/2006/picture">
+                  <pic:nvPicPr>
+                    <pic:cNvPr id="4" name="Obrázek 4" descr="Obsah obrázku text&#10;&#10;Popis byl vytvořen automaticky"/>
+                    <pic:cNvPicPr/>
+                  </pic:nvPicPr>
+                  <pic:blipFill>
+                    <a:blip r:embed="rId15">
+                      <a:extLst>
+                        <a:ext uri="{28A0092B-C50C-407E-A947-70E740481C1C}">
+                          <a14:useLocalDpi xmlns:a14="http://schemas.microsoft.com/office/drawing/2010/main" val="0"/>
+                        </a:ext>
+                      </a:extLst>
+                    </a:blip>
+                    <a:stretch>
+                      <a:fillRect/>
+                    </a:stretch>
+                  </pic:blipFill>
+                  <pic:spPr>
+                    <a:xfrm>
+                      <a:off x="0" y="0"/>
+                      <a:ext cx="4145280" cy="1064260"/>
+                    </a:xfrm>
+                    <a:prstGeom prst="rect">
+                      <a:avLst/>
+                    </a:prstGeom>
+                  </pic:spPr>
+                </pic:pic>
+              </a:graphicData>
+            </a:graphic>
+            <wp14:sizeRelH relativeFrom="margin">
+              <wp14:pctWidth>0</wp14:pctWidth>
+            </wp14:sizeRelH>
+            <wp14:sizeRelV relativeFrom="margin">
+              <wp14:pctHeight>0</wp14:pctHeight>
+            </wp14:sizeRelV>
+          </wp:anchor>
+        </w:drawing>
+      </w:r>
+      <w:r>
+        <w:rPr>
+          <w:noProof/>
+        </w:rPr>
+        <w:t xml:space="preserve">Třetí podprogram už jen dává ty dva první dohromady. Takže spustí asynchronně </w:t>
+      </w:r>
+      <w:r>
+        <w:rPr>
+          <w:i/>
+          <w:iCs/>
+          <w:noProof/>
+        </w:rPr>
+        <w:t>setup</w:t>
+      </w:r>
+      <w:r>
+        <w:rPr>
+          <w:noProof/>
+        </w:rPr>
+        <w:t xml:space="preserve"> a výsledek z něj předá podprogramu </w:t>
+      </w:r>
+      <w:r>
+        <w:rPr>
+          <w:i/>
+          <w:iCs/>
+          <w:noProof/>
+        </w:rPr>
+        <w:t>start</w:t>
+      </w:r>
+      <w:r>
+        <w:rPr>
+          <w:noProof/>
+        </w:rPr>
+        <w:t>.</w:t>
+      </w:r>
+      <w:r>
+        <w:rPr>
+          <w:noProof/>
+        </w:rPr>
         <w:t xml:space="preserve"> </w:t>
       </w:r>
     </w:p>
     <w:p>
       <w:pPr>
+        <w:rPr>
+          <w:noProof/>
+        </w:rPr>
+      </w:pPr>
+      <w:r>
+        <w:rPr>
+          <w:noProof/>
+        </w:rPr>
+        <w:t xml:space="preserve">Program </w:t>
+      </w:r>
+      <w:r>
+        <w:rPr>
+          <w:i/>
+          <w:iCs/>
+          <w:noProof/>
+        </w:rPr>
+        <w:t>framework.rs</w:t>
+      </w:r>
+      <w:r>
+        <w:rPr>
+          <w:noProof/>
+        </w:rPr>
+        <w:t xml:space="preserve"> tedy tvoří vlastně gro celé naší aplikace. Při vytvoření nového příkladu si vždSy nadefinujeme novou strukturu implementující trait </w:t>
+      </w:r>
+      <w:r>
+        <w:rPr>
+          <w:i/>
+          <w:iCs/>
+          <w:noProof/>
+        </w:rPr>
+        <w:t>Example</w:t>
+      </w:r>
+      <w:r>
+        <w:rPr>
+          <w:noProof/>
+        </w:rPr>
+        <w:t xml:space="preserve"> a ten pouze předáme jako generický parametr funkci </w:t>
+      </w:r>
+      <w:r>
+        <w:rPr>
+          <w:i/>
+          <w:iCs/>
+          <w:noProof/>
+        </w:rPr>
+        <w:t>run</w:t>
+      </w:r>
+      <w:r>
+        <w:rPr>
+          <w:noProof/>
+        </w:rPr>
+        <w:t xml:space="preserve">. Tímto předáním se tak vždy spustí naše nově nadefinované chování v podprogramech </w:t>
+      </w:r>
+      <w:r>
+        <w:rPr>
+          <w:i/>
+          <w:iCs/>
+          <w:noProof/>
+        </w:rPr>
+        <w:t>init</w:t>
+      </w:r>
+      <w:r>
+        <w:rPr>
+          <w:noProof/>
+        </w:rPr>
+        <w:t xml:space="preserve">, </w:t>
+      </w:r>
+      <w:r>
+        <w:rPr>
+          <w:i/>
+          <w:iCs/>
+          <w:noProof/>
+        </w:rPr>
+        <w:t>resize</w:t>
+      </w:r>
+      <w:r>
+        <w:rPr>
+          <w:noProof/>
+        </w:rPr>
+        <w:t xml:space="preserve">, </w:t>
+      </w:r>
+      <w:r>
+        <w:rPr>
+          <w:i/>
+          <w:iCs/>
+          <w:noProof/>
+        </w:rPr>
+        <w:t>update</w:t>
+      </w:r>
+      <w:r>
+        <w:rPr>
+          <w:noProof/>
+        </w:rPr>
+        <w:t xml:space="preserve"> a </w:t>
+      </w:r>
+      <w:r>
+        <w:rPr>
+          <w:i/>
+          <w:iCs/>
+          <w:noProof/>
+        </w:rPr>
+        <w:t>render</w:t>
+      </w:r>
+      <w:r>
+        <w:rPr>
+          <w:noProof/>
+        </w:rPr>
+        <w:t>.</w:t>
+      </w:r>
+    </w:p>
+    <w:p>
+      <w:pPr>
         <w:pStyle w:val="Nadpis2"/>
-      </w:pPr>
-      <w:r>
-        <w:lastRenderedPageBreak/>
+        <w:numPr>
+          <w:ilvl w:val="1"/>
+          <w:numId w:val="25"/>
+        </w:numPr>
+      </w:pPr>
+      <w:bookmarkStart w:id="25" w:name="_Toc125397911"/>
+      <w:r>
         <w:t>Triangle</w:t>
       </w:r>
-    </w:p>
-    <w:p>
-      <w:r>
-        <w:t>Úplně prvním příkladem je jednoduchý trojúhelník</w:t>
-      </w:r>
-      <w:r>
-        <w:t>,</w:t>
-      </w:r>
-      <w:r>
-        <w:t xml:space="preserve"> na kterém si vysvětlíme proces vytváření</w:t>
-      </w:r>
+      <w:bookmarkEnd w:id="25"/>
+    </w:p>
+    <w:p>
+      <w:r>
+        <w:t xml:space="preserve">Úplně prvním z příkladů v tomto projektu je jednoduchý trojúhelník, na kterém si vysvětlíme proces vytváření </w:t>
+      </w:r>
+      <w:proofErr w:type="spellStart"/>
+      <w:r>
+        <w:t>render</w:t>
+      </w:r>
+      <w:proofErr w:type="spellEnd"/>
       <w:r>
         <w:t xml:space="preserve"> </w:t>
       </w:r>
       <w:proofErr w:type="spellStart"/>
       <w:r>
-        <w:t>render</w:t>
-      </w:r>
-      <w:proofErr w:type="spellEnd"/>
-      <w:r>
-        <w:t xml:space="preserve"> </w:t>
-      </w:r>
-      <w:proofErr w:type="spellStart"/>
-      <w:r>
         <w:t>pipeline</w:t>
       </w:r>
       <w:proofErr w:type="spellEnd"/>
       <w:r>
-        <w:t xml:space="preserve">, </w:t>
+        <w:t>.</w:t>
       </w:r>
     </w:p>
     <w:p>
       <w:pPr>
         <w:pStyle w:val="Neslovannadpis"/>
       </w:pPr>
-      <w:bookmarkStart w:id="6" w:name="_Toc86047603"/>
-      <w:bookmarkStart w:id="7" w:name="_Toc86055210"/>
-      <w:bookmarkStart w:id="8" w:name="_Toc118834281"/>
+      <w:bookmarkStart w:id="26" w:name="_Toc125397912"/>
       <w:r>
         <w:lastRenderedPageBreak/>
         <w:t>Závěr</w:t>
       </w:r>
-      <w:bookmarkEnd w:id="6"/>
-      <w:bookmarkEnd w:id="7"/>
-      <w:bookmarkEnd w:id="8"/>
-    </w:p>
-    <w:p>
-      <w:r>
-        <w:t>Tak jsem se dostal až na konec.</w:t>
-      </w:r>
-    </w:p>
+      <w:bookmarkEnd w:id="1"/>
+      <w:bookmarkEnd w:id="2"/>
+      <w:bookmarkEnd w:id="26"/>
+    </w:p>
+    <w:p/>
     <w:p>
       <w:pPr>
         <w:pStyle w:val="Neslovannadpis"/>
       </w:pPr>
-      <w:bookmarkStart w:id="9" w:name="_Toc86047604"/>
-      <w:bookmarkStart w:id="10" w:name="_Toc86055211"/>
-      <w:bookmarkStart w:id="11" w:name="_Toc118834282"/>
+      <w:bookmarkStart w:id="27" w:name="_Toc86047604"/>
+      <w:bookmarkStart w:id="28" w:name="_Toc86055211"/>
+      <w:bookmarkStart w:id="29" w:name="_Toc125397913"/>
       <w:r>
         <w:lastRenderedPageBreak/>
         <w:t>Seznam zkratek a odborných výrazů</w:t>
       </w:r>
-      <w:bookmarkEnd w:id="9"/>
-      <w:bookmarkEnd w:id="10"/>
-      <w:bookmarkEnd w:id="11"/>
+      <w:bookmarkEnd w:id="27"/>
+      <w:bookmarkEnd w:id="28"/>
+      <w:bookmarkEnd w:id="29"/>
     </w:p>
     <w:p>
       <w:pPr>
@@ -2903,111 +5962,99 @@
     </w:p>
     <w:p>
       <w:pPr>
+        <w:pStyle w:val="Vysvtlenpojmu"/>
+      </w:pPr>
+      <w:r>
+        <w:t xml:space="preserve">Softwarový </w:t>
+      </w:r>
+      <w:proofErr w:type="spellStart"/>
+      <w:r>
+        <w:t>engine</w:t>
+      </w:r>
+      <w:proofErr w:type="spellEnd"/>
+      <w:r>
+        <w:t xml:space="preserve"> je software, který poskytuje základní funkce pro ostatní software. Je to vlastně takový „motor“, který pohání nějakou aplikaci a zpravidla je jádrem celé její funkčnosti. Příkladem může být databázový </w:t>
+      </w:r>
+      <w:proofErr w:type="spellStart"/>
+      <w:r>
+        <w:t>engine</w:t>
+      </w:r>
+      <w:proofErr w:type="spellEnd"/>
+      <w:r>
+        <w:t xml:space="preserve">, vykreslovací </w:t>
+      </w:r>
+      <w:proofErr w:type="spellStart"/>
+      <w:r>
+        <w:t>engine</w:t>
+      </w:r>
+      <w:proofErr w:type="spellEnd"/>
+      <w:r>
+        <w:t xml:space="preserve"> nebo herní </w:t>
+      </w:r>
+      <w:proofErr w:type="spellStart"/>
+      <w:r>
+        <w:t>engine</w:t>
+      </w:r>
+      <w:proofErr w:type="spellEnd"/>
+      <w:r>
+        <w:t>.</w:t>
+      </w:r>
+    </w:p>
+    <w:p>
+      <w:pPr>
         <w:pStyle w:val="Pojem"/>
-        <w:rPr>
-          <w:b w:val="0"/>
-        </w:rPr>
-      </w:pPr>
-      <w:r>
-        <w:rPr>
-          <w:b w:val="0"/>
-        </w:rPr>
-        <w:t xml:space="preserve">Softwarový </w:t>
-      </w:r>
-      <w:proofErr w:type="spellStart"/>
-      <w:r>
-        <w:rPr>
-          <w:b w:val="0"/>
-        </w:rPr>
-        <w:t>engine</w:t>
-      </w:r>
-      <w:proofErr w:type="spellEnd"/>
-      <w:r>
-        <w:rPr>
-          <w:b w:val="0"/>
-        </w:rPr>
-        <w:t xml:space="preserve"> je software, který poskytuje základní funkce nebo mechanismy pro ostatní software. Je to jako "motorka" nebo "stroj", který umožňuje ostatnímu software fungovat nebo vykonávat určité úkoly. Softwarové </w:t>
-      </w:r>
-      <w:proofErr w:type="spellStart"/>
-      <w:r>
-        <w:rPr>
-          <w:b w:val="0"/>
-        </w:rPr>
-        <w:t>enginy</w:t>
-      </w:r>
-      <w:proofErr w:type="spellEnd"/>
-      <w:r>
-        <w:rPr>
-          <w:b w:val="0"/>
-        </w:rPr>
-        <w:t xml:space="preserve"> se často používají k vytváření her, 3D grafiky, databází, vyhledávačů nebo dalších typů aplikací, a poskytují společné funkce nebo technologie pro tyto aplikace. Představte si softwarový </w:t>
-      </w:r>
-      <w:proofErr w:type="spellStart"/>
-      <w:r>
-        <w:rPr>
-          <w:b w:val="0"/>
-        </w:rPr>
-        <w:t>engine</w:t>
-      </w:r>
-      <w:proofErr w:type="spellEnd"/>
-      <w:r>
-        <w:rPr>
-          <w:b w:val="0"/>
-        </w:rPr>
-        <w:t xml:space="preserve"> jako "podpůrný systém", který umožňuje ostatnímu software být vyvinut rychleji nebo snadněji, protože mnoho základních funkcí je již implementováno v rámci </w:t>
-      </w:r>
-      <w:proofErr w:type="spellStart"/>
-      <w:r>
-        <w:rPr>
-          <w:b w:val="0"/>
-        </w:rPr>
-        <w:t>engine</w:t>
-      </w:r>
-      <w:proofErr w:type="spellEnd"/>
-      <w:r>
-        <w:rPr>
-          <w:b w:val="0"/>
-        </w:rPr>
-        <w:t>.</w:t>
+      </w:pPr>
+      <w:r>
+        <w:t>Vertex</w:t>
+      </w:r>
+    </w:p>
+    <w:p>
+      <w:pPr>
+        <w:pStyle w:val="Vysvtlenpojmu"/>
+      </w:pPr>
+      <w:r>
+        <w:t>Vertex je bod v prostoru.</w:t>
       </w:r>
     </w:p>
     <w:p>
       <w:pPr>
         <w:pStyle w:val="Pojem"/>
       </w:pPr>
-      <w:r>
-        <w:t>Vertex</w:t>
-      </w:r>
+      <w:proofErr w:type="spellStart"/>
+      <w:r>
+        <w:t>Mesh</w:t>
+      </w:r>
+      <w:proofErr w:type="spellEnd"/>
     </w:p>
     <w:p>
       <w:pPr>
         <w:pStyle w:val="Vysvtlenpojmu"/>
-        <w:ind w:left="0"/>
-      </w:pPr>
-      <w:r>
-        <w:tab/>
-        <w:t>Vertex je bod v prostoru</w:t>
+      </w:pPr>
+      <w:proofErr w:type="spellStart"/>
+      <w:r>
+        <w:t>Mesh</w:t>
+      </w:r>
+      <w:proofErr w:type="spellEnd"/>
+      <w:r>
+        <w:t xml:space="preserve"> je kolekce vertexů, hran a stěn, které dohromady definují nějaký tvar nebo těleso. Příkladem takového tělesa může být koule.</w:t>
       </w:r>
     </w:p>
     <w:p>
       <w:pPr>
         <w:pStyle w:val="Neslovannadpis"/>
       </w:pPr>
-      <w:bookmarkStart w:id="12" w:name="_Toc86047605"/>
-      <w:bookmarkStart w:id="13" w:name="_Toc86055212"/>
-      <w:bookmarkStart w:id="14" w:name="_Toc118834283"/>
+      <w:bookmarkStart w:id="30" w:name="_Toc86047605"/>
+      <w:bookmarkStart w:id="31" w:name="_Toc86055212"/>
+      <w:bookmarkStart w:id="32" w:name="_Toc125397914"/>
       <w:r>
         <w:lastRenderedPageBreak/>
         <w:t>Seznam obrázků</w:t>
       </w:r>
-      <w:bookmarkEnd w:id="12"/>
-      <w:bookmarkEnd w:id="13"/>
-      <w:bookmarkEnd w:id="14"/>
-    </w:p>
-    <w:p>
-      <w:pPr>
-        <w:ind w:firstLine="0"/>
-      </w:pPr>
+      <w:bookmarkEnd w:id="30"/>
+      <w:bookmarkEnd w:id="31"/>
+      <w:bookmarkEnd w:id="32"/>
+    </w:p>
+    <w:p>
       <w:fldSimple w:instr=" TOC \h \z \c &quot;Obrázek&quot; ">
         <w:r>
           <w:rPr>
@@ -3019,10 +6066,10 @@
           <w:t>Nenalezena položka seznamu obrázků.</w:t>
         </w:r>
       </w:fldSimple>
-      <w:bookmarkStart w:id="15" w:name="_Toc86047606"/>
-    </w:p>
-    <w:bookmarkStart w:id="16" w:name="_Toc118834284" w:displacedByCustomXml="next"/>
-    <w:bookmarkStart w:id="17" w:name="_Toc86055213" w:displacedByCustomXml="next"/>
+      <w:bookmarkStart w:id="33" w:name="_Toc86047606"/>
+    </w:p>
+    <w:bookmarkStart w:id="34" w:name="_Toc86055213" w:displacedByCustomXml="next"/>
+    <w:bookmarkStart w:id="35" w:name="_Toc125397915" w:displacedByCustomXml="next"/>
     <w:sdt>
       <w:sdtPr>
         <w:rPr>
@@ -3043,295 +6090,370 @@
         </w:rPr>
       </w:sdtEndPr>
       <w:sdtContent>
-        <w:p>
-          <w:pPr>
-            <w:pStyle w:val="Neslovannadpis"/>
-          </w:pPr>
-          <w:r>
-            <w:t>Použité zdroje</w:t>
-          </w:r>
-          <w:bookmarkEnd w:id="15"/>
-          <w:bookmarkEnd w:id="17"/>
-          <w:bookmarkEnd w:id="16"/>
-        </w:p>
-        <w:p>
-          <w:pPr>
-            <w:pStyle w:val="Bibliografie"/>
+        <w:bookmarkEnd w:id="34" w:displacedByCustomXml="next"/>
+        <w:bookmarkEnd w:id="35" w:displacedByCustomXml="next"/>
+        <w:bookmarkEnd w:id="33" w:displacedByCustomXml="next"/>
+        <w:bookmarkStart w:id="36" w:name="_Toc118834284" w:displacedByCustomXml="next"/>
+        <w:sdt>
+          <w:sdtPr>
             <w:rPr>
-              <w:noProof/>
-              <w:szCs w:val="24"/>
+              <w:rFonts w:asciiTheme="minorHAnsi" w:eastAsiaTheme="minorHAnsi" w:hAnsiTheme="minorHAnsi" w:cstheme="minorBidi"/>
+              <w:sz w:val="24"/>
+              <w:szCs w:val="22"/>
             </w:rPr>
-          </w:pPr>
-          <w:r>
-            <w:fldChar w:fldCharType="begin"/>
-          </w:r>
-          <w:r>
-            <w:instrText>BIBLIOGRAPHY</w:instrText>
-          </w:r>
-          <w:r>
-            <w:fldChar w:fldCharType="separate"/>
-          </w:r>
-          <w:r>
-            <w:rPr>
-              <w:noProof/>
-            </w:rPr>
-            <w:t xml:space="preserve">1. </w:t>
-          </w:r>
-          <w:r>
+            <w:id w:val="-242263572"/>
+            <w:docPartObj>
+              <w:docPartGallery w:val="Bibliographies"/>
+              <w:docPartUnique/>
+            </w:docPartObj>
+          </w:sdtPr>
+          <w:sdtEndPr>
             <w:rPr>
               <w:b/>
               <w:bCs/>
-              <w:noProof/>
             </w:rPr>
-            <w:t>sotrh.</w:t>
-          </w:r>
-          <w:r>
-            <w:rPr>
-              <w:noProof/>
-            </w:rPr>
-            <w:t xml:space="preserve"> Textures and bind groups. </w:t>
-          </w:r>
-          <w:r>
-            <w:rPr>
-              <w:i/>
-              <w:iCs/>
-              <w:noProof/>
-            </w:rPr>
-            <w:t xml:space="preserve">Learn Wgpu. </w:t>
-          </w:r>
-          <w:r>
-            <w:rPr>
-              <w:noProof/>
-            </w:rPr>
-            <w:t>[Online] https://sotrh.github.io/learn-wgpu/beginner/tutorial5-textures/.</w:t>
-          </w:r>
-        </w:p>
-        <w:p>
-          <w:pPr>
-            <w:pStyle w:val="Bibliografie"/>
-            <w:rPr>
-              <w:b/>
-              <w:bCs/>
-              <w:noProof/>
-            </w:rPr>
-          </w:pPr>
-          <w:r>
-            <w:rPr>
-              <w:noProof/>
-            </w:rPr>
-            <w:t xml:space="preserve">2. </w:t>
-          </w:r>
-          <w:r>
-            <w:rPr>
-              <w:b/>
-              <w:bCs/>
-              <w:noProof/>
-            </w:rPr>
-            <w:t xml:space="preserve">WebGPU Shading Language. </w:t>
-          </w:r>
-          <w:r>
-            <w:rPr>
-              <w:b/>
-              <w:bCs/>
-              <w:i/>
-              <w:iCs/>
-              <w:noProof/>
-            </w:rPr>
-            <w:t xml:space="preserve">W3C. </w:t>
-          </w:r>
-          <w:r>
-            <w:rPr>
-              <w:b/>
-              <w:bCs/>
-              <w:noProof/>
-            </w:rPr>
-            <w:t>[Online] https://www.w3.org/TR/WGSL/.</w:t>
-          </w:r>
-        </w:p>
-        <w:p>
-          <w:pPr>
-            <w:pStyle w:val="Bibliografie"/>
-            <w:rPr>
-              <w:b/>
-              <w:bCs/>
-              <w:noProof/>
-            </w:rPr>
-          </w:pPr>
-          <w:r>
-            <w:rPr>
-              <w:b/>
-              <w:bCs/>
-              <w:noProof/>
-            </w:rPr>
-            <w:t xml:space="preserve">3. WGPU documentation. </w:t>
-          </w:r>
-          <w:r>
-            <w:rPr>
-              <w:b/>
-              <w:bCs/>
-              <w:i/>
-              <w:iCs/>
-              <w:noProof/>
-            </w:rPr>
-            <w:t xml:space="preserve">Docs.rs. </w:t>
-          </w:r>
-          <w:r>
-            <w:rPr>
-              <w:b/>
-              <w:bCs/>
-              <w:noProof/>
-            </w:rPr>
-            <w:t>[Online] https://docs.rs/wgpu/latest/wgpu/.</w:t>
-          </w:r>
-        </w:p>
-        <w:p>
-          <w:pPr>
-            <w:pStyle w:val="Bibliografie"/>
-            <w:rPr>
-              <w:b/>
-              <w:bCs/>
-              <w:noProof/>
-            </w:rPr>
-          </w:pPr>
-          <w:r>
-            <w:rPr>
-              <w:b/>
-              <w:bCs/>
-              <w:noProof/>
-            </w:rPr>
-            <w:t xml:space="preserve">4. </w:t>
-          </w:r>
-          <w:r>
-            <w:rPr>
-              <w:b/>
-              <w:bCs/>
-              <w:i/>
-              <w:iCs/>
-              <w:noProof/>
-            </w:rPr>
-            <w:t xml:space="preserve">The Rust Programming Language - book. </w:t>
-          </w:r>
-          <w:r>
-            <w:rPr>
-              <w:b/>
-              <w:bCs/>
-              <w:noProof/>
-            </w:rPr>
-            <w:t>[Online] https://doc.rust-lang.org/book/.</w:t>
-          </w:r>
-        </w:p>
-        <w:p>
-          <w:pPr>
-            <w:pStyle w:val="Bibliografie"/>
-            <w:rPr>
-              <w:b/>
-              <w:bCs/>
-              <w:noProof/>
-            </w:rPr>
-          </w:pPr>
-          <w:r>
-            <w:rPr>
-              <w:b/>
-              <w:bCs/>
-              <w:noProof/>
-            </w:rPr>
-            <w:t xml:space="preserve">5. Paralelní výpočty. </w:t>
-          </w:r>
-          <w:r>
-            <w:rPr>
-              <w:b/>
-              <w:bCs/>
-              <w:i/>
-              <w:iCs/>
-              <w:noProof/>
-            </w:rPr>
-            <w:t xml:space="preserve">Wikipedie. </w:t>
-          </w:r>
-          <w:r>
-            <w:rPr>
-              <w:b/>
-              <w:bCs/>
-              <w:noProof/>
-            </w:rPr>
-            <w:t>[Online] https://cs.wikipedia.org/wiki/Paraleln%C3%AD_v%C3%BDpo%C4%8Dty.</w:t>
-          </w:r>
-        </w:p>
-        <w:p>
-          <w:pPr>
-            <w:pStyle w:val="Bibliografie"/>
-            <w:rPr>
-              <w:b/>
-              <w:bCs/>
-              <w:noProof/>
-            </w:rPr>
-          </w:pPr>
-          <w:r>
-            <w:rPr>
-              <w:b/>
-              <w:bCs/>
-              <w:noProof/>
-            </w:rPr>
-            <w:t xml:space="preserve">6. AZAT. History of Rust Programming Language. </w:t>
-          </w:r>
-          <w:r>
-            <w:rPr>
-              <w:b/>
-              <w:bCs/>
-              <w:i/>
-              <w:iCs/>
-              <w:noProof/>
-            </w:rPr>
-            <w:t xml:space="preserve">TechnoSuggest. </w:t>
-          </w:r>
-          <w:r>
-            <w:rPr>
-              <w:b/>
-              <w:bCs/>
-              <w:noProof/>
-            </w:rPr>
-            <w:t>[Online] 28. Červenec 2022. https://technosuggest.com/history-of-rust-programming-language/.</w:t>
-          </w:r>
-        </w:p>
-        <w:p>
-          <w:pPr>
-            <w:pStyle w:val="Bibliografie"/>
-            <w:rPr>
-              <w:b/>
-              <w:bCs/>
-              <w:noProof/>
-            </w:rPr>
-          </w:pPr>
-          <w:r>
-            <w:rPr>
-              <w:b/>
-              <w:bCs/>
-              <w:noProof/>
-            </w:rPr>
-            <w:t xml:space="preserve">7. Rust (programovací jazyk). </w:t>
-          </w:r>
-          <w:r>
-            <w:rPr>
-              <w:b/>
-              <w:bCs/>
-              <w:i/>
-              <w:iCs/>
-              <w:noProof/>
-            </w:rPr>
-            <w:t xml:space="preserve">Wikipedie. </w:t>
-          </w:r>
-          <w:r>
-            <w:rPr>
-              <w:b/>
-              <w:bCs/>
-              <w:noProof/>
-            </w:rPr>
-            <w:t>[Online] https://cs.wikipedia.org/wiki/Rust_(programovac%C3%AD_jazyk).</w:t>
-          </w:r>
-        </w:p>
+          </w:sdtEndPr>
+          <w:sdtContent>
+            <w:p>
+              <w:pPr>
+                <w:pStyle w:val="Neslovannadpis"/>
+              </w:pPr>
+              <w:r>
+                <w:t>Použité zdroje</w:t>
+              </w:r>
+              <w:bookmarkEnd w:id="36"/>
+            </w:p>
+            <w:p>
+              <w:pPr>
+                <w:pStyle w:val="Bibliografie"/>
+                <w:rPr>
+                  <w:noProof/>
+                  <w:szCs w:val="24"/>
+                </w:rPr>
+              </w:pPr>
+              <w:r>
+                <w:fldChar w:fldCharType="begin"/>
+              </w:r>
+              <w:r>
+                <w:instrText>BIBLIOGRAPHY</w:instrText>
+              </w:r>
+              <w:r>
+                <w:fldChar w:fldCharType="separate"/>
+              </w:r>
+              <w:r>
+                <w:rPr>
+                  <w:noProof/>
+                </w:rPr>
+                <w:t xml:space="preserve">1. </w:t>
+              </w:r>
+              <w:r>
+                <w:rPr>
+                  <w:b/>
+                  <w:bCs/>
+                  <w:noProof/>
+                </w:rPr>
+                <w:t>sotrh.</w:t>
+              </w:r>
+              <w:r>
+                <w:rPr>
+                  <w:noProof/>
+                </w:rPr>
+                <w:t xml:space="preserve"> Textures and bind groups. </w:t>
+              </w:r>
+              <w:r>
+                <w:rPr>
+                  <w:i/>
+                  <w:iCs/>
+                  <w:noProof/>
+                </w:rPr>
+                <w:t xml:space="preserve">Learn Wgpu. </w:t>
+              </w:r>
+              <w:r>
+                <w:rPr>
+                  <w:noProof/>
+                </w:rPr>
+                <w:t>[Online] https://sotrh.github.io/learn-wgpu/beginner/tutorial5-textures/.</w:t>
+              </w:r>
+            </w:p>
+            <w:p>
+              <w:pPr>
+                <w:pStyle w:val="Bibliografie"/>
+                <w:rPr>
+                  <w:b/>
+                  <w:bCs/>
+                  <w:noProof/>
+                </w:rPr>
+              </w:pPr>
+              <w:r>
+                <w:rPr>
+                  <w:noProof/>
+                </w:rPr>
+                <w:t xml:space="preserve">2. </w:t>
+              </w:r>
+              <w:r>
+                <w:rPr>
+                  <w:b/>
+                  <w:bCs/>
+                  <w:noProof/>
+                </w:rPr>
+                <w:t xml:space="preserve">WebGPU Shading Language. </w:t>
+              </w:r>
+              <w:r>
+                <w:rPr>
+                  <w:b/>
+                  <w:bCs/>
+                  <w:i/>
+                  <w:iCs/>
+                  <w:noProof/>
+                </w:rPr>
+                <w:t xml:space="preserve">W3C. </w:t>
+              </w:r>
+              <w:r>
+                <w:rPr>
+                  <w:b/>
+                  <w:bCs/>
+                  <w:noProof/>
+                </w:rPr>
+                <w:t>[Online] https://www.w3.org/TR/WGSL/.</w:t>
+              </w:r>
+            </w:p>
+            <w:p>
+              <w:pPr>
+                <w:pStyle w:val="Bibliografie"/>
+                <w:rPr>
+                  <w:b/>
+                  <w:bCs/>
+                  <w:noProof/>
+                </w:rPr>
+              </w:pPr>
+              <w:r>
+                <w:rPr>
+                  <w:b/>
+                  <w:bCs/>
+                  <w:noProof/>
+                </w:rPr>
+                <w:t xml:space="preserve">3. WGPU documentation. </w:t>
+              </w:r>
+              <w:r>
+                <w:rPr>
+                  <w:b/>
+                  <w:bCs/>
+                  <w:i/>
+                  <w:iCs/>
+                  <w:noProof/>
+                </w:rPr>
+                <w:t xml:space="preserve">Docs.rs. </w:t>
+              </w:r>
+              <w:r>
+                <w:rPr>
+                  <w:b/>
+                  <w:bCs/>
+                  <w:noProof/>
+                </w:rPr>
+                <w:t>[Online] https://docs.rs/wgpu/latest/wgpu/.</w:t>
+              </w:r>
+            </w:p>
+            <w:p>
+              <w:pPr>
+                <w:pStyle w:val="Bibliografie"/>
+                <w:rPr>
+                  <w:b/>
+                  <w:bCs/>
+                  <w:noProof/>
+                </w:rPr>
+              </w:pPr>
+              <w:r>
+                <w:rPr>
+                  <w:b/>
+                  <w:bCs/>
+                  <w:noProof/>
+                </w:rPr>
+                <w:t xml:space="preserve">4. </w:t>
+              </w:r>
+              <w:r>
+                <w:rPr>
+                  <w:b/>
+                  <w:bCs/>
+                  <w:i/>
+                  <w:iCs/>
+                  <w:noProof/>
+                </w:rPr>
+                <w:t xml:space="preserve">The Rust Programming Language - book. </w:t>
+              </w:r>
+              <w:r>
+                <w:rPr>
+                  <w:b/>
+                  <w:bCs/>
+                  <w:noProof/>
+                </w:rPr>
+                <w:t>[Online] https://doc.rust-lang.org/book/.</w:t>
+              </w:r>
+            </w:p>
+            <w:p>
+              <w:pPr>
+                <w:pStyle w:val="Bibliografie"/>
+                <w:rPr>
+                  <w:b/>
+                  <w:bCs/>
+                  <w:noProof/>
+                </w:rPr>
+              </w:pPr>
+              <w:r>
+                <w:rPr>
+                  <w:b/>
+                  <w:bCs/>
+                  <w:noProof/>
+                </w:rPr>
+                <w:t xml:space="preserve">5. Paralelní výpočty. </w:t>
+              </w:r>
+              <w:r>
+                <w:rPr>
+                  <w:b/>
+                  <w:bCs/>
+                  <w:i/>
+                  <w:iCs/>
+                  <w:noProof/>
+                </w:rPr>
+                <w:t xml:space="preserve">Wikipedie. </w:t>
+              </w:r>
+              <w:r>
+                <w:rPr>
+                  <w:b/>
+                  <w:bCs/>
+                  <w:noProof/>
+                </w:rPr>
+                <w:t>[Online] https://cs.wikipedia.org/wiki/Paraleln%C3%AD_v%C3%BDpo%C4%8Dty.</w:t>
+              </w:r>
+            </w:p>
+            <w:p>
+              <w:pPr>
+                <w:pStyle w:val="Bibliografie"/>
+                <w:rPr>
+                  <w:b/>
+                  <w:bCs/>
+                  <w:noProof/>
+                </w:rPr>
+              </w:pPr>
+              <w:r>
+                <w:rPr>
+                  <w:b/>
+                  <w:bCs/>
+                  <w:noProof/>
+                </w:rPr>
+                <w:t xml:space="preserve">6. AZAT. History of Rust Programming Language. </w:t>
+              </w:r>
+              <w:r>
+                <w:rPr>
+                  <w:b/>
+                  <w:bCs/>
+                  <w:i/>
+                  <w:iCs/>
+                  <w:noProof/>
+                </w:rPr>
+                <w:t xml:space="preserve">TechnoSuggest. </w:t>
+              </w:r>
+              <w:r>
+                <w:rPr>
+                  <w:b/>
+                  <w:bCs/>
+                  <w:noProof/>
+                </w:rPr>
+                <w:t>[Online] 28. Červenec 2022. https://technosuggest.com/history-of-rust-programming-language/.</w:t>
+              </w:r>
+            </w:p>
+            <w:p>
+              <w:pPr>
+                <w:pStyle w:val="Bibliografie"/>
+                <w:rPr>
+                  <w:b/>
+                  <w:bCs/>
+                  <w:noProof/>
+                </w:rPr>
+              </w:pPr>
+              <w:r>
+                <w:rPr>
+                  <w:b/>
+                  <w:bCs/>
+                  <w:noProof/>
+                </w:rPr>
+                <w:t xml:space="preserve">7. Rust (programovací jazyk). </w:t>
+              </w:r>
+              <w:r>
+                <w:rPr>
+                  <w:b/>
+                  <w:bCs/>
+                  <w:i/>
+                  <w:iCs/>
+                  <w:noProof/>
+                </w:rPr>
+                <w:t xml:space="preserve">Wikipedie. </w:t>
+              </w:r>
+              <w:r>
+                <w:rPr>
+                  <w:b/>
+                  <w:bCs/>
+                  <w:noProof/>
+                </w:rPr>
+                <w:t>[Online] https://cs.wikipedia.org/wiki/Rust_(programovac%C3%AD_jazyk).</w:t>
+              </w:r>
+            </w:p>
+            <w:p>
+              <w:pPr>
+                <w:pStyle w:val="Bibliografie"/>
+                <w:rPr>
+                  <w:b/>
+                  <w:bCs/>
+                  <w:noProof/>
+                </w:rPr>
+              </w:pPr>
+              <w:r>
+                <w:rPr>
+                  <w:b/>
+                  <w:bCs/>
+                  <w:noProof/>
+                </w:rPr>
+                <w:t xml:space="preserve">8. GPU Driven Rendering. </w:t>
+              </w:r>
+              <w:r>
+                <w:rPr>
+                  <w:b/>
+                  <w:bCs/>
+                  <w:i/>
+                  <w:iCs/>
+                  <w:noProof/>
+                </w:rPr>
+                <w:t xml:space="preserve">Vulkan Guide. </w:t>
+              </w:r>
+              <w:r>
+                <w:rPr>
+                  <w:b/>
+                  <w:bCs/>
+                  <w:noProof/>
+                </w:rPr>
+                <w:t>[Online] https://vkguide.dev/docs/gpudriven/gpu_driven_engines/.</w:t>
+              </w:r>
+            </w:p>
+            <w:p>
+              <w:pPr>
+                <w:rPr>
+                  <w:b/>
+                  <w:bCs/>
+                </w:rPr>
+              </w:pPr>
+              <w:r>
+                <w:rPr>
+                  <w:b/>
+                  <w:bCs/>
+                </w:rPr>
+                <w:fldChar w:fldCharType="end"/>
+              </w:r>
+            </w:p>
+          </w:sdtContent>
+        </w:sdt>
         <w:p>
           <w:pPr>
             <w:sectPr>
-              <w:footerReference w:type="default" r:id="rId15"/>
+              <w:footerReference w:type="default" r:id="rId16"/>
               <w:pgSz w:w="11906" w:h="16838"/>
               <w:pgMar w:top="1417" w:right="1417" w:bottom="1417" w:left="1417" w:header="708" w:footer="708" w:gutter="0"/>
               <w:pgNumType w:start="1"/>
@@ -3339,13 +6461,6 @@
               <w:docGrid w:linePitch="360"/>
             </w:sectPr>
           </w:pPr>
-          <w:r>
-            <w:rPr>
-              <w:b/>
-              <w:bCs/>
-            </w:rPr>
-            <w:fldChar w:fldCharType="end"/>
-          </w:r>
         </w:p>
       </w:sdtContent>
     </w:sdt>
@@ -3353,77 +6468,20 @@
       <w:pPr>
         <w:pStyle w:val="Nadpisplohy"/>
       </w:pPr>
-      <w:bookmarkStart w:id="18" w:name="_Toc86047607"/>
-      <w:bookmarkStart w:id="19" w:name="_Toc86055214"/>
-      <w:bookmarkStart w:id="20" w:name="_Toc118834285"/>
+      <w:bookmarkStart w:id="37" w:name="_Toc86047607"/>
+      <w:bookmarkStart w:id="38" w:name="_Toc86055214"/>
+      <w:bookmarkStart w:id="39" w:name="_Toc125397916"/>
       <w:r>
         <w:lastRenderedPageBreak/>
         <w:t>Seznam přiložených souborů</w:t>
       </w:r>
-      <w:bookmarkEnd w:id="18"/>
-      <w:bookmarkEnd w:id="19"/>
-      <w:bookmarkEnd w:id="20"/>
+      <w:bookmarkEnd w:id="37"/>
+      <w:bookmarkEnd w:id="38"/>
+      <w:bookmarkEnd w:id="39"/>
     </w:p>
     <w:p>
       <w:r>
         <w:t>Na přiloženém datovém nosiči se nacházejí následující soubory a složky:</w:t>
-      </w:r>
-    </w:p>
-    <w:p>
-      <w:pPr>
-        <w:pStyle w:val="Odstavecseseznamem"/>
-        <w:numPr>
-          <w:ilvl w:val="0"/>
-          <w:numId w:val="24"/>
-        </w:numPr>
-      </w:pPr>
-      <w:r>
-        <w:rPr>
-          <w:b/>
-          <w:bCs/>
-        </w:rPr>
-        <w:t>MP2010-Novák-Jan-L4-Tepelné_čerpadlo.docx</w:t>
-      </w:r>
-      <w:r>
-        <w:t xml:space="preserve"> – editovatelná verze dokumentace maturitní práce</w:t>
-      </w:r>
-    </w:p>
-    <w:p>
-      <w:pPr>
-        <w:pStyle w:val="Odstavecseseznamem"/>
-        <w:numPr>
-          <w:ilvl w:val="0"/>
-          <w:numId w:val="24"/>
-        </w:numPr>
-      </w:pPr>
-      <w:r>
-        <w:rPr>
-          <w:b/>
-          <w:bCs/>
-        </w:rPr>
-        <w:t>MP2010-Novák-Jan-L4-Tepelné_čerpadlo.pdf</w:t>
-      </w:r>
-      <w:r>
-        <w:t xml:space="preserve"> – tisknutelná verze dokumentace maturitní práce</w:t>
-      </w:r>
-    </w:p>
-    <w:p>
-      <w:pPr>
-        <w:pStyle w:val="Odstavecseseznamem"/>
-        <w:numPr>
-          <w:ilvl w:val="0"/>
-          <w:numId w:val="24"/>
-        </w:numPr>
-      </w:pPr>
-      <w:r>
-        <w:rPr>
-          <w:b/>
-          <w:bCs/>
-        </w:rPr>
-        <w:t xml:space="preserve">Výkresy </w:t>
-      </w:r>
-      <w:r>
-        <w:t>– kompletní výkresová dokumentace</w:t>
       </w:r>
     </w:p>
     <w:p>
@@ -3547,6 +6605,11 @@
       </w:p>
     </w:sdtContent>
   </w:sdt>
+  <w:p>
+    <w:pPr>
+      <w:pStyle w:val="Zpat"/>
+    </w:pPr>
+  </w:p>
 </w:ftr>
 </file>
 
@@ -3616,13 +6679,7 @@
       </w:r>
       <w:proofErr w:type="spellEnd"/>
       <w:r>
-        <w:t xml:space="preserve"> jazyka Rust se </w:t>
-      </w:r>
-      <w:r>
-        <w:t>ve své práci</w:t>
-      </w:r>
-      <w:r>
-        <w:t xml:space="preserve"> nebudu dopodrobna zabývat, takže pokud byste se chtěli o </w:t>
+        <w:t xml:space="preserve"> jazyka Rust se ve své práci nebudu dopodrobna zabývat, takže pokud byste se chtěli o </w:t>
       </w:r>
       <w:proofErr w:type="spellStart"/>
       <w:r>
@@ -3630,16 +6687,7 @@
       </w:r>
       <w:proofErr w:type="spellEnd"/>
       <w:r>
-        <w:t xml:space="preserve"> dozvědět víc a třeba si v něm i zkusit napsat vlastní program, </w:t>
-      </w:r>
-      <w:r>
-        <w:t xml:space="preserve">určitě bych pro začátek doporučil </w:t>
-      </w:r>
-      <w:r>
-        <w:t>elektronickou knihu</w:t>
-      </w:r>
-      <w:r>
-        <w:t xml:space="preserve"> Rust </w:t>
+        <w:t xml:space="preserve"> dozvědět víc a třeba si v něm i zkusit napsat vlastní program, určitě bych pro začátek doporučil elektronickou knihu Rust </w:t>
       </w:r>
       <w:proofErr w:type="spellStart"/>
       <w:r>
@@ -3647,10 +6695,7 @@
       </w:r>
       <w:proofErr w:type="spellEnd"/>
       <w:r>
-        <w:t>, kterou mám uvedenou ve zdrojích</w:t>
-      </w:r>
-      <w:r>
-        <w:t>.</w:t>
+        <w:t>, kterou mám uvedenou ve zdrojích.</w:t>
       </w:r>
     </w:p>
   </w:footnote>
@@ -3666,16 +6711,7 @@
         <w:footnoteRef/>
       </w:r>
       <w:r>
-        <w:t xml:space="preserve"> Procesor možná není v tomto případě úplně vhodný termín, protože se může jednat pouze o vlákno nebo jádro našeho procesoru v</w:t>
-      </w:r>
-      <w:r>
-        <w:t> </w:t>
-      </w:r>
-      <w:r>
-        <w:t>PC</w:t>
-      </w:r>
-      <w:r>
-        <w:t>. Vhodnější by byl asi termín výpočetní jednotka, ale pro jednoduchost necháme procesor.</w:t>
+        <w:t xml:space="preserve"> Procesor možná není v tomto případě úplně vhodný termín, protože se může jednat pouze o vlákno nebo jádro našeho procesoru v PC. Vhodnější by byl asi termín výpočetní jednotka, ale pro jednoduchost necháme procesor.</w:t>
       </w:r>
     </w:p>
   </w:footnote>
@@ -3707,38 +6743,23 @@
       </w:r>
       <w:proofErr w:type="spellEnd"/>
       <w:r>
-        <w:t xml:space="preserve"> je náš 3D svět do kterého jsme si umístili nějaké objekty.</w:t>
-      </w:r>
+        <w:t xml:space="preserve"> je náš 3D svět do kterého jsme si umístili nějaké objekty. Oproti tomu </w:t>
+      </w:r>
+      <w:proofErr w:type="spellStart"/>
+      <w:r>
+        <w:t>view</w:t>
+      </w:r>
+      <w:proofErr w:type="spellEnd"/>
       <w:r>
         <w:t xml:space="preserve"> </w:t>
       </w:r>
-      <w:r>
-        <w:t xml:space="preserve">Oproti tomu </w:t>
-      </w:r>
-      <w:proofErr w:type="spellStart"/>
-      <w:r>
-        <w:t>view</w:t>
-      </w:r>
-      <w:proofErr w:type="spellEnd"/>
-      <w:r>
-        <w:t xml:space="preserve"> </w:t>
-      </w:r>
       <w:proofErr w:type="spellStart"/>
       <w:r>
         <w:t>space</w:t>
       </w:r>
       <w:proofErr w:type="spellEnd"/>
       <w:r>
-        <w:t xml:space="preserve"> je prostor naší 2D</w:t>
-      </w:r>
-      <w:r>
-        <w:t xml:space="preserve"> obrazovky</w:t>
-      </w:r>
-      <w:r>
-        <w:t xml:space="preserve">, </w:t>
-      </w:r>
-      <w:r>
-        <w:t>kam chceme naše objekty přetransformovat.</w:t>
+        <w:t xml:space="preserve"> je prostor naší 2D obrazovky, kam chceme naše objekty přetransformovat.</w:t>
       </w:r>
     </w:p>
   </w:footnote>
@@ -3754,6 +6775,38 @@
         <w:footnoteRef/>
       </w:r>
       <w:r>
+        <w:t xml:space="preserve"> Důležitý je pro nás tento termín hlavně proto, že vykreslovací </w:t>
+      </w:r>
+      <w:proofErr w:type="spellStart"/>
+      <w:r>
+        <w:t>engine</w:t>
+      </w:r>
+      <w:proofErr w:type="spellEnd"/>
+      <w:r>
+        <w:t xml:space="preserve"> bude jedinou částí herního </w:t>
+      </w:r>
+      <w:proofErr w:type="spellStart"/>
+      <w:r>
+        <w:t>enginu</w:t>
+      </w:r>
+      <w:proofErr w:type="spellEnd"/>
+      <w:r>
+        <w:t>, kterou se tato práce bude zabývat.</w:t>
+      </w:r>
+    </w:p>
+  </w:footnote>
+  <w:footnote w:id="6">
+    <w:p>
+      <w:pPr>
+        <w:pStyle w:val="Textpoznpodarou"/>
+      </w:pPr>
+      <w:r>
+        <w:rPr>
+          <w:rStyle w:val="Znakapoznpodarou"/>
+        </w:rPr>
+        <w:footnoteRef/>
+      </w:r>
+      <w:r>
         <w:t xml:space="preserve"> </w:t>
       </w:r>
       <w:proofErr w:type="spellStart"/>
@@ -3770,19 +6823,33 @@
       </w:r>
       <w:proofErr w:type="spellEnd"/>
       <w:r>
-        <w:t xml:space="preserve"> je něco jako abstraktní třída nebo interface. Umožňuje přidat chování do třídy bez</w:t>
-      </w:r>
-      <w:r>
-        <w:t xml:space="preserve"> nutnosti</w:t>
-      </w:r>
-      <w:r>
-        <w:t xml:space="preserve"> použití dědičnosti.</w:t>
-      </w:r>
-      <w:r>
-        <w:t xml:space="preserve"> V našem případě nám definuje nějaké metody </w:t>
-      </w:r>
-      <w:r>
-        <w:t>a mohl by i vytvářet jejich defaultní implementaci.</w:t>
+        <w:t xml:space="preserve"> je něco jako abstraktní třída nebo interface. Umožňuje přidat chování do třídy bez nutnosti použití dědičnosti. V našem případě nám definuje nějaké metody a mohl by i vytvářet jejich defaultní implementaci.</w:t>
+      </w:r>
+    </w:p>
+  </w:footnote>
+  <w:footnote w:id="7">
+    <w:p>
+      <w:pPr>
+        <w:pStyle w:val="Textpoznpodarou"/>
+      </w:pPr>
+      <w:r>
+        <w:rPr>
+          <w:rStyle w:val="Znakapoznpodarou"/>
+        </w:rPr>
+        <w:footnoteRef/>
+      </w:r>
+      <w:r>
+        <w:t xml:space="preserve"> Z důvodu délky jednotlivých kódů vám ukážu pouze podprogram </w:t>
+      </w:r>
+      <w:r>
+        <w:rPr>
+          <w:i/>
+          <w:iCs/>
+        </w:rPr>
+        <w:t>run</w:t>
+      </w:r>
+      <w:r>
+        <w:t>.</w:t>
       </w:r>
     </w:p>
   </w:footnote>
@@ -3797,7 +6864,7 @@
       <w:tag w:val=""/>
       <w:id w:val="-322276524"/>
       <w:placeholder>
-        <w:docPart w:val="4D9FC76959A34F17B780A1A2D95ED45D"/>
+        <w:docPart w:val="23D12C77407A4112A2B04A70CE8815AD"/>
       </w:placeholder>
       <w:dataBinding w:prefixMappings="xmlns:ns0='http://purl.org/dc/elements/1.1/' xmlns:ns1='http://schemas.openxmlformats.org/package/2006/metadata/core-properties' " w:xpath="/ns1:coreProperties[1]/ns0:title[1]" w:storeItemID="{6C3C8BC8-F283-45AE-878A-BAB7291924A1}"/>
       <w:text/>
@@ -4900,115 +7967,89 @@
     <w:numStyleLink w:val="slovnnadpis"/>
   </w:abstractNum>
   <w:abstractNum w:abstractNumId="22" w15:restartNumberingAfterBreak="0">
-    <w:nsid w:val="4EFF58E7"/>
+    <w:nsid w:val="4D6A3161"/>
     <w:multiLevelType w:val="hybridMultilevel"/>
-    <w:tmpl w:val="8458C996"/>
-    <w:lvl w:ilvl="0" w:tplc="8A94C740">
-      <w:numFmt w:val="bullet"/>
-      <w:lvlText w:val=""/>
+    <w:tmpl w:val="2E1C57E8"/>
+    <w:lvl w:ilvl="0" w:tplc="0405000F">
+      <w:start w:val="1"/>
+      <w:numFmt w:val="decimal"/>
+      <w:lvlText w:val="%1."/>
       <w:lvlJc w:val="left"/>
       <w:pPr>
-        <w:ind w:left="1211" w:hanging="360"/>
-      </w:pPr>
-      <w:rPr>
-        <w:rFonts w:ascii="Symbol" w:eastAsiaTheme="minorHAnsi" w:hAnsi="Symbol" w:cstheme="minorBidi" w:hint="default"/>
-      </w:rPr>
+        <w:ind w:left="1571" w:hanging="360"/>
+      </w:pPr>
     </w:lvl>
-    <w:lvl w:ilvl="1" w:tplc="04050003" w:tentative="1">
+    <w:lvl w:ilvl="1" w:tplc="04050019" w:tentative="1">
       <w:start w:val="1"/>
-      <w:numFmt w:val="bullet"/>
-      <w:lvlText w:val="o"/>
+      <w:numFmt w:val="lowerLetter"/>
+      <w:lvlText w:val="%2."/>
       <w:lvlJc w:val="left"/>
       <w:pPr>
-        <w:ind w:left="1931" w:hanging="360"/>
-      </w:pPr>
-      <w:rPr>
-        <w:rFonts w:ascii="Courier New" w:hAnsi="Courier New" w:cs="Courier New" w:hint="default"/>
-      </w:rPr>
+        <w:ind w:left="2291" w:hanging="360"/>
+      </w:pPr>
     </w:lvl>
-    <w:lvl w:ilvl="2" w:tplc="04050005" w:tentative="1">
+    <w:lvl w:ilvl="2" w:tplc="0405001B" w:tentative="1">
       <w:start w:val="1"/>
-      <w:numFmt w:val="bullet"/>
-      <w:lvlText w:val=""/>
+      <w:numFmt w:val="lowerRoman"/>
+      <w:lvlText w:val="%3."/>
+      <w:lvlJc w:val="right"/>
+      <w:pPr>
+        <w:ind w:left="3011" w:hanging="180"/>
+      </w:pPr>
+    </w:lvl>
+    <w:lvl w:ilvl="3" w:tplc="0405000F" w:tentative="1">
+      <w:start w:val="1"/>
+      <w:numFmt w:val="decimal"/>
+      <w:lvlText w:val="%4."/>
       <w:lvlJc w:val="left"/>
       <w:pPr>
-        <w:ind w:left="2651" w:hanging="360"/>
-      </w:pPr>
-      <w:rPr>
-        <w:rFonts w:ascii="Wingdings" w:hAnsi="Wingdings" w:hint="default"/>
-      </w:rPr>
+        <w:ind w:left="3731" w:hanging="360"/>
+      </w:pPr>
     </w:lvl>
-    <w:lvl w:ilvl="3" w:tplc="04050001" w:tentative="1">
+    <w:lvl w:ilvl="4" w:tplc="04050019" w:tentative="1">
       <w:start w:val="1"/>
-      <w:numFmt w:val="bullet"/>
-      <w:lvlText w:val=""/>
+      <w:numFmt w:val="lowerLetter"/>
+      <w:lvlText w:val="%5."/>
       <w:lvlJc w:val="left"/>
       <w:pPr>
-        <w:ind w:left="3371" w:hanging="360"/>
-      </w:pPr>
-      <w:rPr>
-        <w:rFonts w:ascii="Symbol" w:hAnsi="Symbol" w:hint="default"/>
-      </w:rPr>
+        <w:ind w:left="4451" w:hanging="360"/>
+      </w:pPr>
     </w:lvl>
-    <w:lvl w:ilvl="4" w:tplc="04050003" w:tentative="1">
+    <w:lvl w:ilvl="5" w:tplc="0405001B" w:tentative="1">
       <w:start w:val="1"/>
-      <w:numFmt w:val="bullet"/>
-      <w:lvlText w:val="o"/>
+      <w:numFmt w:val="lowerRoman"/>
+      <w:lvlText w:val="%6."/>
+      <w:lvlJc w:val="right"/>
+      <w:pPr>
+        <w:ind w:left="5171" w:hanging="180"/>
+      </w:pPr>
+    </w:lvl>
+    <w:lvl w:ilvl="6" w:tplc="0405000F" w:tentative="1">
+      <w:start w:val="1"/>
+      <w:numFmt w:val="decimal"/>
+      <w:lvlText w:val="%7."/>
       <w:lvlJc w:val="left"/>
       <w:pPr>
-        <w:ind w:left="4091" w:hanging="360"/>
-      </w:pPr>
-      <w:rPr>
-        <w:rFonts w:ascii="Courier New" w:hAnsi="Courier New" w:cs="Courier New" w:hint="default"/>
-      </w:rPr>
+        <w:ind w:left="5891" w:hanging="360"/>
+      </w:pPr>
     </w:lvl>
-    <w:lvl w:ilvl="5" w:tplc="04050005" w:tentative="1">
+    <w:lvl w:ilvl="7" w:tplc="04050019" w:tentative="1">
       <w:start w:val="1"/>
-      <w:numFmt w:val="bullet"/>
-      <w:lvlText w:val=""/>
+      <w:numFmt w:val="lowerLetter"/>
+      <w:lvlText w:val="%8."/>
       <w:lvlJc w:val="left"/>
       <w:pPr>
-        <w:ind w:left="4811" w:hanging="360"/>
-      </w:pPr>
-      <w:rPr>
-        <w:rFonts w:ascii="Wingdings" w:hAnsi="Wingdings" w:hint="default"/>
-      </w:rPr>
+        <w:ind w:left="6611" w:hanging="360"/>
+      </w:pPr>
     </w:lvl>
-    <w:lvl w:ilvl="6" w:tplc="04050001" w:tentative="1">
+    <w:lvl w:ilvl="8" w:tplc="0405001B" w:tentative="1">
       <w:start w:val="1"/>
-      <w:numFmt w:val="bullet"/>
-      <w:lvlText w:val=""/>
-      <w:lvlJc w:val="left"/>
-      <w:pPr>
-        <w:ind w:left="5531" w:hanging="360"/>
-      </w:pPr>
-      <w:rPr>
-        <w:rFonts w:ascii="Symbol" w:hAnsi="Symbol" w:hint="default"/>
-      </w:rPr>
-    </w:lvl>
-    <w:lvl w:ilvl="7" w:tplc="04050003" w:tentative="1">
-      <w:start w:val="1"/>
-      <w:numFmt w:val="bullet"/>
-      <w:lvlText w:val="o"/>
-      <w:lvlJc w:val="left"/>
-      <w:pPr>
-        <w:ind w:left="6251" w:hanging="360"/>
-      </w:pPr>
-      <w:rPr>
-        <w:rFonts w:ascii="Courier New" w:hAnsi="Courier New" w:cs="Courier New" w:hint="default"/>
-      </w:rPr>
-    </w:lvl>
-    <w:lvl w:ilvl="8" w:tplc="04050005" w:tentative="1">
-      <w:start w:val="1"/>
-      <w:numFmt w:val="bullet"/>
-      <w:lvlText w:val=""/>
-      <w:lvlJc w:val="left"/>
-      <w:pPr>
-        <w:ind w:left="6971" w:hanging="360"/>
-      </w:pPr>
-      <w:rPr>
-        <w:rFonts w:ascii="Wingdings" w:hAnsi="Wingdings" w:hint="default"/>
-      </w:rPr>
+      <w:numFmt w:val="lowerRoman"/>
+      <w:lvlText w:val="%9."/>
+      <w:lvlJc w:val="right"/>
+      <w:pPr>
+        <w:ind w:left="7331" w:hanging="180"/>
+      </w:pPr>
     </w:lvl>
   </w:abstractNum>
   <w:abstractNum w:abstractNumId="23" w15:restartNumberingAfterBreak="0">
@@ -5018,9 +8059,9 @@
     <w:numStyleLink w:val="Seznamodrkov"/>
   </w:abstractNum>
   <w:abstractNum w:abstractNumId="24" w15:restartNumberingAfterBreak="0">
-    <w:nsid w:val="686773F1"/>
+    <w:nsid w:val="57022660"/>
     <w:multiLevelType w:val="hybridMultilevel"/>
-    <w:tmpl w:val="49607F0C"/>
+    <w:tmpl w:val="B284F61E"/>
     <w:lvl w:ilvl="0" w:tplc="0405000F">
       <w:start w:val="1"/>
       <w:numFmt w:val="decimal"/>
@@ -5103,13 +8144,99 @@
       </w:pPr>
     </w:lvl>
   </w:abstractNum>
-  <w:num w:numId="1" w16cid:durableId="1083840669">
+  <w:abstractNum w:abstractNumId="25" w15:restartNumberingAfterBreak="0">
+    <w:nsid w:val="644E5ACD"/>
+    <w:multiLevelType w:val="hybridMultilevel"/>
+    <w:tmpl w:val="71BE156A"/>
+    <w:lvl w:ilvl="0" w:tplc="0405000F">
+      <w:start w:val="1"/>
+      <w:numFmt w:val="decimal"/>
+      <w:lvlText w:val="%1."/>
+      <w:lvlJc w:val="left"/>
+      <w:pPr>
+        <w:ind w:left="1571" w:hanging="360"/>
+      </w:pPr>
+    </w:lvl>
+    <w:lvl w:ilvl="1" w:tplc="04050019">
+      <w:start w:val="1"/>
+      <w:numFmt w:val="lowerLetter"/>
+      <w:lvlText w:val="%2."/>
+      <w:lvlJc w:val="left"/>
+      <w:pPr>
+        <w:ind w:left="2291" w:hanging="360"/>
+      </w:pPr>
+    </w:lvl>
+    <w:lvl w:ilvl="2" w:tplc="0405001B" w:tentative="1">
+      <w:start w:val="1"/>
+      <w:numFmt w:val="lowerRoman"/>
+      <w:lvlText w:val="%3."/>
+      <w:lvlJc w:val="right"/>
+      <w:pPr>
+        <w:ind w:left="3011" w:hanging="180"/>
+      </w:pPr>
+    </w:lvl>
+    <w:lvl w:ilvl="3" w:tplc="0405000F" w:tentative="1">
+      <w:start w:val="1"/>
+      <w:numFmt w:val="decimal"/>
+      <w:lvlText w:val="%4."/>
+      <w:lvlJc w:val="left"/>
+      <w:pPr>
+        <w:ind w:left="3731" w:hanging="360"/>
+      </w:pPr>
+    </w:lvl>
+    <w:lvl w:ilvl="4" w:tplc="04050019" w:tentative="1">
+      <w:start w:val="1"/>
+      <w:numFmt w:val="lowerLetter"/>
+      <w:lvlText w:val="%5."/>
+      <w:lvlJc w:val="left"/>
+      <w:pPr>
+        <w:ind w:left="4451" w:hanging="360"/>
+      </w:pPr>
+    </w:lvl>
+    <w:lvl w:ilvl="5" w:tplc="0405001B" w:tentative="1">
+      <w:start w:val="1"/>
+      <w:numFmt w:val="lowerRoman"/>
+      <w:lvlText w:val="%6."/>
+      <w:lvlJc w:val="right"/>
+      <w:pPr>
+        <w:ind w:left="5171" w:hanging="180"/>
+      </w:pPr>
+    </w:lvl>
+    <w:lvl w:ilvl="6" w:tplc="0405000F" w:tentative="1">
+      <w:start w:val="1"/>
+      <w:numFmt w:val="decimal"/>
+      <w:lvlText w:val="%7."/>
+      <w:lvlJc w:val="left"/>
+      <w:pPr>
+        <w:ind w:left="5891" w:hanging="360"/>
+      </w:pPr>
+    </w:lvl>
+    <w:lvl w:ilvl="7" w:tplc="04050019" w:tentative="1">
+      <w:start w:val="1"/>
+      <w:numFmt w:val="lowerLetter"/>
+      <w:lvlText w:val="%8."/>
+      <w:lvlJc w:val="left"/>
+      <w:pPr>
+        <w:ind w:left="6611" w:hanging="360"/>
+      </w:pPr>
+    </w:lvl>
+    <w:lvl w:ilvl="8" w:tplc="0405001B" w:tentative="1">
+      <w:start w:val="1"/>
+      <w:numFmt w:val="lowerRoman"/>
+      <w:lvlText w:val="%9."/>
+      <w:lvlJc w:val="right"/>
+      <w:pPr>
+        <w:ind w:left="7331" w:hanging="180"/>
+      </w:pPr>
+    </w:lvl>
+  </w:abstractNum>
+  <w:num w:numId="1" w16cid:durableId="1076975590">
     <w:abstractNumId w:val="11"/>
   </w:num>
-  <w:num w:numId="2" w16cid:durableId="1236084218">
+  <w:num w:numId="2" w16cid:durableId="535125379">
     <w:abstractNumId w:val="17"/>
   </w:num>
-  <w:num w:numId="3" w16cid:durableId="33309372">
+  <w:num w:numId="3" w16cid:durableId="132791966">
     <w:abstractNumId w:val="17"/>
     <w:lvlOverride w:ilvl="0">
       <w:startOverride w:val="1"/>
@@ -5139,59 +8266,97 @@
       <w:startOverride w:val="1"/>
     </w:lvlOverride>
   </w:num>
-  <w:num w:numId="4" w16cid:durableId="15471317">
+  <w:num w:numId="4" w16cid:durableId="336465857">
     <w:abstractNumId w:val="14"/>
   </w:num>
-  <w:num w:numId="5" w16cid:durableId="1601984220">
+  <w:num w:numId="5" w16cid:durableId="573396363">
     <w:abstractNumId w:val="9"/>
   </w:num>
-  <w:num w:numId="6" w16cid:durableId="683215714">
+  <w:num w:numId="6" w16cid:durableId="498421303">
     <w:abstractNumId w:val="7"/>
   </w:num>
-  <w:num w:numId="7" w16cid:durableId="1487428446">
+  <w:num w:numId="7" w16cid:durableId="599486310">
     <w:abstractNumId w:val="6"/>
   </w:num>
-  <w:num w:numId="8" w16cid:durableId="1630087678">
+  <w:num w:numId="8" w16cid:durableId="1600410459">
     <w:abstractNumId w:val="5"/>
   </w:num>
-  <w:num w:numId="9" w16cid:durableId="1347830125">
+  <w:num w:numId="9" w16cid:durableId="1051609486">
     <w:abstractNumId w:val="4"/>
   </w:num>
-  <w:num w:numId="10" w16cid:durableId="1916429115">
+  <w:num w:numId="10" w16cid:durableId="683166231">
     <w:abstractNumId w:val="20"/>
   </w:num>
-  <w:num w:numId="11" w16cid:durableId="455948771">
+  <w:num w:numId="11" w16cid:durableId="1071587702">
     <w:abstractNumId w:val="23"/>
   </w:num>
-  <w:num w:numId="12" w16cid:durableId="851409454">
+  <w:num w:numId="12" w16cid:durableId="2141606740">
     <w:abstractNumId w:val="13"/>
   </w:num>
-  <w:num w:numId="13" w16cid:durableId="915942577">
+  <w:num w:numId="13" w16cid:durableId="1885094774">
     <w:abstractNumId w:val="12"/>
   </w:num>
-  <w:num w:numId="14" w16cid:durableId="2006591165">
+  <w:num w:numId="14" w16cid:durableId="1224296632">
     <w:abstractNumId w:val="10"/>
   </w:num>
-  <w:num w:numId="15" w16cid:durableId="335308579">
+  <w:num w:numId="15" w16cid:durableId="1976253343">
     <w:abstractNumId w:val="16"/>
   </w:num>
-  <w:num w:numId="16" w16cid:durableId="1508521536">
+  <w:num w:numId="16" w16cid:durableId="1502238824">
     <w:abstractNumId w:val="8"/>
   </w:num>
-  <w:num w:numId="17" w16cid:durableId="191849399">
+  <w:num w:numId="17" w16cid:durableId="1845826028">
     <w:abstractNumId w:val="3"/>
   </w:num>
-  <w:num w:numId="18" w16cid:durableId="422652471">
+  <w:num w:numId="18" w16cid:durableId="930044044">
     <w:abstractNumId w:val="2"/>
   </w:num>
-  <w:num w:numId="19" w16cid:durableId="1563324760">
+  <w:num w:numId="19" w16cid:durableId="1184127775">
     <w:abstractNumId w:val="1"/>
   </w:num>
-  <w:num w:numId="20" w16cid:durableId="1512255158">
+  <w:num w:numId="20" w16cid:durableId="192812387">
     <w:abstractNumId w:val="0"/>
   </w:num>
-  <w:num w:numId="21" w16cid:durableId="2126461659">
+  <w:num w:numId="21" w16cid:durableId="520238740">
     <w:abstractNumId w:val="21"/>
+  </w:num>
+  <w:num w:numId="22" w16cid:durableId="1536238607">
+    <w:abstractNumId w:val="15"/>
+  </w:num>
+  <w:num w:numId="23" w16cid:durableId="1077943913">
+    <w:abstractNumId w:val="19"/>
+  </w:num>
+  <w:num w:numId="24" w16cid:durableId="441071781">
+    <w:abstractNumId w:val="18"/>
+  </w:num>
+  <w:num w:numId="25" w16cid:durableId="2126461659">
+    <w:abstractNumId w:val="21"/>
+    <w:lvlOverride w:ilvl="0">
+      <w:lvl w:ilvl="0">
+        <w:numFmt w:val="decimal"/>
+        <w:pStyle w:val="Nadpis1"/>
+        <w:lvlText w:val=""/>
+        <w:lvlJc w:val="left"/>
+      </w:lvl>
+    </w:lvlOverride>
+    <w:lvlOverride w:ilvl="1">
+      <w:lvl w:ilvl="1">
+        <w:start w:val="1"/>
+        <w:numFmt w:val="decimal"/>
+        <w:pStyle w:val="Nadpis2"/>
+        <w:lvlText w:val="%1.%2"/>
+        <w:lvlJc w:val="left"/>
+        <w:pPr>
+          <w:tabs>
+            <w:tab w:val="num" w:pos="851"/>
+          </w:tabs>
+          <w:ind w:left="851" w:hanging="851"/>
+        </w:pPr>
+        <w:rPr>
+          <w:rFonts w:hint="default"/>
+        </w:rPr>
+      </w:lvl>
+    </w:lvlOverride>
     <w:lvlOverride w:ilvl="2">
       <w:lvl w:ilvl="2">
         <w:start w:val="1"/>
@@ -5210,39 +8375,15 @@
         </w:rPr>
       </w:lvl>
     </w:lvlOverride>
-    <w:lvlOverride w:ilvl="3">
-      <w:lvl w:ilvl="3">
-        <w:start w:val="1"/>
-        <w:numFmt w:val="decimal"/>
-        <w:pStyle w:val="Nadpis4"/>
-        <w:lvlText w:val="%1.%2.%3.%4"/>
-        <w:lvlJc w:val="left"/>
-        <w:pPr>
-          <w:tabs>
-            <w:tab w:val="num" w:pos="851"/>
-          </w:tabs>
-          <w:ind w:left="851" w:hanging="851"/>
-        </w:pPr>
-        <w:rPr>
-          <w:rFonts w:hint="default"/>
-        </w:rPr>
-      </w:lvl>
-    </w:lvlOverride>
   </w:num>
-  <w:num w:numId="22" w16cid:durableId="936643762">
-    <w:abstractNumId w:val="15"/>
+  <w:num w:numId="26" w16cid:durableId="178280146">
+    <w:abstractNumId w:val="24"/>
   </w:num>
-  <w:num w:numId="23" w16cid:durableId="922377139">
-    <w:abstractNumId w:val="19"/>
+  <w:num w:numId="27" w16cid:durableId="161551703">
+    <w:abstractNumId w:val="25"/>
   </w:num>
-  <w:num w:numId="24" w16cid:durableId="1829247179">
-    <w:abstractNumId w:val="18"/>
-  </w:num>
-  <w:num w:numId="25" w16cid:durableId="1412501739">
+  <w:num w:numId="28" w16cid:durableId="270556681">
     <w:abstractNumId w:val="22"/>
-  </w:num>
-  <w:num w:numId="26" w16cid:durableId="627859358">
-    <w:abstractNumId w:val="24"/>
   </w:num>
   <w:numIdMacAtCleanup w:val="14"/>
 </w:numbering>
@@ -6609,7 +9750,7 @@
     <w:uiPriority w:val="99"/>
     <w:semiHidden/>
     <w:unhideWhenUsed/>
-    <w:rsid w:val="0075009E"/>
+    <w:rsid w:val="001E0382"/>
     <w:pPr>
       <w:spacing w:before="0" w:line="240" w:lineRule="auto"/>
     </w:pPr>
@@ -6624,7 +9765,7 @@
     <w:link w:val="Textpoznpodarou"/>
     <w:uiPriority w:val="99"/>
     <w:semiHidden/>
-    <w:rsid w:val="0075009E"/>
+    <w:rsid w:val="001E0382"/>
     <w:rPr>
       <w:sz w:val="20"/>
       <w:szCs w:val="20"/>
@@ -6636,112 +9777,7 @@
     <w:uiPriority w:val="99"/>
     <w:semiHidden/>
     <w:unhideWhenUsed/>
-    <w:rsid w:val="0075009E"/>
-    <w:rPr>
-      <w:vertAlign w:val="superscript"/>
-    </w:rPr>
-  </w:style>
-  <w:style w:type="character" w:styleId="Odkaznakoment">
-    <w:name w:val="annotation reference"/>
-    <w:basedOn w:val="Standardnpsmoodstavce"/>
-    <w:uiPriority w:val="99"/>
-    <w:semiHidden/>
-    <w:unhideWhenUsed/>
-    <w:rsid w:val="00BC612D"/>
-    <w:rPr>
-      <w:sz w:val="16"/>
-      <w:szCs w:val="16"/>
-    </w:rPr>
-  </w:style>
-  <w:style w:type="paragraph" w:styleId="Textkomente">
-    <w:name w:val="annotation text"/>
-    <w:basedOn w:val="Normln"/>
-    <w:link w:val="TextkomenteChar"/>
-    <w:uiPriority w:val="99"/>
-    <w:unhideWhenUsed/>
-    <w:rsid w:val="00BC612D"/>
-    <w:pPr>
-      <w:spacing w:line="240" w:lineRule="auto"/>
-    </w:pPr>
-    <w:rPr>
-      <w:sz w:val="20"/>
-      <w:szCs w:val="20"/>
-    </w:rPr>
-  </w:style>
-  <w:style w:type="character" w:customStyle="1" w:styleId="TextkomenteChar">
-    <w:name w:val="Text komentáře Char"/>
-    <w:basedOn w:val="Standardnpsmoodstavce"/>
-    <w:link w:val="Textkomente"/>
-    <w:uiPriority w:val="99"/>
-    <w:rsid w:val="00BC612D"/>
-    <w:rPr>
-      <w:sz w:val="20"/>
-      <w:szCs w:val="20"/>
-    </w:rPr>
-  </w:style>
-  <w:style w:type="paragraph" w:styleId="Pedmtkomente">
-    <w:name w:val="annotation subject"/>
-    <w:basedOn w:val="Textkomente"/>
-    <w:next w:val="Textkomente"/>
-    <w:link w:val="PedmtkomenteChar"/>
-    <w:uiPriority w:val="99"/>
-    <w:semiHidden/>
-    <w:unhideWhenUsed/>
-    <w:rsid w:val="00BC612D"/>
-    <w:rPr>
-      <w:b/>
-      <w:bCs/>
-    </w:rPr>
-  </w:style>
-  <w:style w:type="character" w:customStyle="1" w:styleId="PedmtkomenteChar">
-    <w:name w:val="Předmět komentáře Char"/>
-    <w:basedOn w:val="TextkomenteChar"/>
-    <w:link w:val="Pedmtkomente"/>
-    <w:uiPriority w:val="99"/>
-    <w:semiHidden/>
-    <w:rsid w:val="00BC612D"/>
-    <w:rPr>
-      <w:b/>
-      <w:bCs/>
-      <w:sz w:val="20"/>
-      <w:szCs w:val="20"/>
-    </w:rPr>
-  </w:style>
-  <w:style w:type="paragraph" w:styleId="Textvysvtlivek">
-    <w:name w:val="endnote text"/>
-    <w:basedOn w:val="Normln"/>
-    <w:link w:val="TextvysvtlivekChar"/>
-    <w:uiPriority w:val="99"/>
-    <w:semiHidden/>
-    <w:unhideWhenUsed/>
-    <w:rsid w:val="00903ECA"/>
-    <w:pPr>
-      <w:spacing w:before="0" w:line="240" w:lineRule="auto"/>
-    </w:pPr>
-    <w:rPr>
-      <w:sz w:val="20"/>
-      <w:szCs w:val="20"/>
-    </w:rPr>
-  </w:style>
-  <w:style w:type="character" w:customStyle="1" w:styleId="TextvysvtlivekChar">
-    <w:name w:val="Text vysvětlivek Char"/>
-    <w:basedOn w:val="Standardnpsmoodstavce"/>
-    <w:link w:val="Textvysvtlivek"/>
-    <w:uiPriority w:val="99"/>
-    <w:semiHidden/>
-    <w:rsid w:val="00903ECA"/>
-    <w:rPr>
-      <w:sz w:val="20"/>
-      <w:szCs w:val="20"/>
-    </w:rPr>
-  </w:style>
-  <w:style w:type="character" w:styleId="Odkaznavysvtlivky">
-    <w:name w:val="endnote reference"/>
-    <w:basedOn w:val="Standardnpsmoodstavce"/>
-    <w:uiPriority w:val="99"/>
-    <w:semiHidden/>
-    <w:unhideWhenUsed/>
-    <w:rsid w:val="00903ECA"/>
+    <w:rsid w:val="001E0382"/>
     <w:rPr>
       <w:vertAlign w:val="superscript"/>
     </w:rPr>
@@ -6754,7 +9790,7 @@
   <w:docParts>
     <w:docPart>
       <w:docPartPr>
-        <w:name w:val="D03E662CBC224FDEA5DF9A2F8D9DB9D2"/>
+        <w:name w:val="3B8F26BF74A946FAB89AFBAAD8BAA2EB"/>
         <w:category>
           <w:name w:val="Obecné"/>
           <w:gallery w:val="placeholder"/>
@@ -6765,12 +9801,12 @@
         <w:behaviors>
           <w:behavior w:val="content"/>
         </w:behaviors>
-        <w:guid w:val="{5AEE2183-D235-49E1-8CB6-3B47E352D07A}"/>
+        <w:guid w:val="{E035CAC8-381F-4F15-82BA-DF9E4B6FCD99}"/>
       </w:docPartPr>
       <w:docPartBody>
         <w:p>
           <w:pPr>
-            <w:pStyle w:val="D03E662CBC224FDEA5DF9A2F8D9DB9D2"/>
+            <w:pStyle w:val="3B8F26BF74A946FAB89AFBAAD8BAA2EB"/>
           </w:pPr>
           <w:r>
             <w:rPr>
@@ -6783,7 +9819,7 @@
     </w:docPart>
     <w:docPart>
       <w:docPartPr>
-        <w:name w:val="4D9FC76959A34F17B780A1A2D95ED45D"/>
+        <w:name w:val="23D12C77407A4112A2B04A70CE8815AD"/>
         <w:category>
           <w:name w:val="Obecné"/>
           <w:gallery w:val="placeholder"/>
@@ -6794,12 +9830,12 @@
         <w:behaviors>
           <w:behavior w:val="content"/>
         </w:behaviors>
-        <w:guid w:val="{729FB700-BED2-4D05-98F5-E9D3B45B27F6}"/>
+        <w:guid w:val="{A264702F-654A-4F87-809B-21F7B5E268ED}"/>
       </w:docPartPr>
       <w:docPartBody>
         <w:p>
           <w:pPr>
-            <w:pStyle w:val="4D9FC76959A34F17B780A1A2D95ED45D"/>
+            <w:pStyle w:val="23D12C77407A4112A2B04A70CE8815AD"/>
           </w:pPr>
           <w:r>
             <w:rPr>
@@ -6836,20 +9872,6 @@
     <w:family w:val="roman"/>
     <w:pitch w:val="variable"/>
     <w:sig w:usb0="E00006FF" w:usb1="420024FF" w:usb2="02000000" w:usb3="00000000" w:csb0="0000019F" w:csb1="00000000"/>
-  </w:font>
-  <w:font w:name="Courier New">
-    <w:panose1 w:val="02070309020205020404"/>
-    <w:charset w:val="EE"/>
-    <w:family w:val="modern"/>
-    <w:pitch w:val="fixed"/>
-    <w:sig w:usb0="E0002EFF" w:usb1="C0007843" w:usb2="00000009" w:usb3="00000000" w:csb0="000001FF" w:csb1="00000000"/>
-  </w:font>
-  <w:font w:name="Wingdings">
-    <w:panose1 w:val="05000000000000000000"/>
-    <w:charset w:val="02"/>
-    <w:family w:val="auto"/>
-    <w:pitch w:val="variable"/>
-    <w:sig w:usb0="00000000" w:usb1="10000000" w:usb2="00000000" w:usb3="00000000" w:csb0="80000000" w:csb1="00000000"/>
   </w:font>
   <w:font w:name="Calibri Light">
     <w:panose1 w:val="020F0302020204030204"/>
@@ -6898,25 +9920,10 @@
     <w:compatSetting w:name="useWord2013TrackBottomHyphenation" w:uri="http://schemas.microsoft.com/office/word" w:val="0"/>
   </w:compat>
   <w:rsids>
-    <w:rsidRoot w:val="00B84F6E"/>
-    <w:rsid w:val="000420CD"/>
-    <w:rsid w:val="000713B7"/>
-    <w:rsid w:val="002223FF"/>
-    <w:rsid w:val="002D3C21"/>
-    <w:rsid w:val="00344BAD"/>
-    <w:rsid w:val="003B3720"/>
-    <w:rsid w:val="003E5CCC"/>
-    <w:rsid w:val="004F0558"/>
-    <w:rsid w:val="006059A9"/>
-    <w:rsid w:val="00715C45"/>
-    <w:rsid w:val="00735FFF"/>
-    <w:rsid w:val="007361C5"/>
-    <w:rsid w:val="00743796"/>
-    <w:rsid w:val="008A2CFA"/>
-    <w:rsid w:val="00AF4129"/>
-    <w:rsid w:val="00B84F6E"/>
-    <w:rsid w:val="00E839B1"/>
-    <w:rsid w:val="00F12924"/>
+    <w:rsidRoot w:val="00A42BE8"/>
+    <w:rsid w:val="00250C76"/>
+    <w:rsid w:val="006E2C64"/>
+    <w:rsid w:val="00A42BE8"/>
   </w:rsids>
   <m:mathPr>
     <m:mathFont m:val="Cambria Math"/>
@@ -7374,11 +10381,11 @@
       <w:color w:val="808080"/>
     </w:rPr>
   </w:style>
-  <w:style w:type="paragraph" w:customStyle="1" w:styleId="D03E662CBC224FDEA5DF9A2F8D9DB9D2">
-    <w:name w:val="D03E662CBC224FDEA5DF9A2F8D9DB9D2"/>
+  <w:style w:type="paragraph" w:customStyle="1" w:styleId="3B8F26BF74A946FAB89AFBAAD8BAA2EB">
+    <w:name w:val="3B8F26BF74A946FAB89AFBAAD8BAA2EB"/>
   </w:style>
-  <w:style w:type="paragraph" w:customStyle="1" w:styleId="4D9FC76959A34F17B780A1A2D95ED45D">
-    <w:name w:val="4D9FC76959A34F17B780A1A2D95ED45D"/>
+  <w:style w:type="paragraph" w:customStyle="1" w:styleId="23D12C77407A4112A2B04A70CE8815AD">
+    <w:name w:val="23D12C77407A4112A2B04A70CE8815AD"/>
   </w:style>
 </w:styles>
 </file>
@@ -7676,11 +10683,20 @@
     <b:URL>https://cs.wikipedia.org/wiki/Rust_(programovac%C3%AD_jazyk)</b:URL>
     <b:RefOrder>7</b:RefOrder>
   </b:Source>
+  <b:Source>
+    <b:Tag>GPU</b:Tag>
+    <b:SourceType>InternetSite</b:SourceType>
+    <b:Guid>{C5C6E5C1-7980-47C0-A9BC-5533C8F766CE}</b:Guid>
+    <b:Title>GPU Driven Rendering</b:Title>
+    <b:InternetSiteTitle>Vulkan Guide</b:InternetSiteTitle>
+    <b:URL>https://vkguide.dev/docs/gpudriven/gpu_driven_engines/</b:URL>
+    <b:RefOrder>8</b:RefOrder>
+  </b:Source>
 </b:Sources>
 </file>
 
 <file path=customXml/itemProps1.xml><?xml version="1.0" encoding="utf-8"?>
-<ds:datastoreItem xmlns:ds="http://schemas.openxmlformats.org/officeDocument/2006/customXml" ds:itemID="{CA01EAA5-09B2-43A7-A614-3FD41D10C719}">
+<ds:datastoreItem xmlns:ds="http://schemas.openxmlformats.org/officeDocument/2006/customXml" ds:itemID="{48712F0A-C01A-4399-AC00-95D6968728D2}">
   <ds:schemaRefs>
     <ds:schemaRef ds:uri="http://schemas.openxmlformats.org/officeDocument/2006/bibliography"/>
   </ds:schemaRefs>

--- a/docs/Paralelizace_3D_renderovani.docx
+++ b/docs/Paralelizace_3D_renderovani.docx
@@ -983,7 +983,7 @@
           <w:rPr>
             <w:noProof/>
           </w:rPr>
-          <w:t>24.01.2023</w:t>
+          <w:t>26.01.2023</w:t>
         </w:r>
       </w:fldSimple>
       <w:r>
@@ -3606,7 +3606,15 @@
       </w:r>
       <w:proofErr w:type="spellEnd"/>
       <w:r>
-        <w:t xml:space="preserve"> je hlavně to, jakým způsobem řeší bezpečný přístup do paměti. Má totiž tzv. systém vlastnictví a půjčování (</w:t>
+        <w:t xml:space="preserve"> je hlavně to, jakým způsobem </w:t>
+      </w:r>
+      <w:proofErr w:type="gramStart"/>
+      <w:r>
+        <w:t>řeší</w:t>
+      </w:r>
+      <w:proofErr w:type="gramEnd"/>
+      <w:r>
+        <w:t xml:space="preserve"> bezpečný přístup do paměti. Má totiž tzv. systém vlastnictví a půjčování (</w:t>
       </w:r>
       <w:proofErr w:type="spellStart"/>
       <w:r>
@@ -3717,10 +3725,12 @@
         <w:t xml:space="preserve">To znamená, že můžeme naši grafickou aplikaci přepnout na jiný </w:t>
       </w:r>
       <w:proofErr w:type="spellStart"/>
+      <w:proofErr w:type="gramStart"/>
       <w:r>
         <w:t>backend</w:t>
       </w:r>
       <w:proofErr w:type="spellEnd"/>
+      <w:proofErr w:type="gramEnd"/>
       <w:r>
         <w:t xml:space="preserve"> a tak sestavení směřovat na úplně jinou platformu. Jinými slovy řečeno bude naše aplikace spustitelná na všech platformách. Někdo by mohl argumentovat, že aplikace napsaná ve </w:t>
       </w:r>
@@ -3759,7 +3769,15 @@
       </w:r>
       <w:proofErr w:type="spellEnd"/>
       <w:r>
-        <w:t xml:space="preserve">, ale to zabere spoustu času a vše se musí dopředu promyslet. Použití WGPU by jim v takovém případě práci dost usnadnilo, protože vytváří abstrakci nad všemi známými </w:t>
+        <w:t xml:space="preserve">, ale to zabere spoustu času a vše se musí dopředu promyslet. Použití WGPU by jim v takovém případě práci dost usnadnilo, protože </w:t>
+      </w:r>
+      <w:proofErr w:type="gramStart"/>
+      <w:r>
+        <w:t>vytváří</w:t>
+      </w:r>
+      <w:proofErr w:type="gramEnd"/>
+      <w:r>
+        <w:t xml:space="preserve"> abstrakci nad všemi známými </w:t>
       </w:r>
       <w:proofErr w:type="spellStart"/>
       <w:r>
@@ -3792,7 +3810,15 @@
     </w:p>
     <w:p>
       <w:r>
-        <w:t xml:space="preserve">WebGPU je nadcházející moderní grafické API, které rozšíří možnosti grafiky na webu např. o </w:t>
+        <w:t xml:space="preserve">WebGPU je nadcházející moderní grafické API, které </w:t>
+      </w:r>
+      <w:proofErr w:type="gramStart"/>
+      <w:r>
+        <w:t>rozšíří</w:t>
+      </w:r>
+      <w:proofErr w:type="gramEnd"/>
+      <w:r>
+        <w:t xml:space="preserve"> možnosti grafiky na webu např. o </w:t>
       </w:r>
       <w:proofErr w:type="spellStart"/>
       <w:r>
@@ -3979,7 +4005,15 @@
     </w:p>
     <w:p>
       <w:r>
-        <w:t>Paralelizace je proces, při kterém je náš program nebo výpočet rozdělen na více úloh, které běží na více procesorech. Díky rozdělení zátěže mezi více procesorů můžeme ušetřit energii a znásobit výpočetní výkon (Výkon jednoho procesoru × počet procesorů</w:t>
+        <w:t xml:space="preserve">Paralelizace je proces, při kterém je náš program nebo výpočet rozdělen na více úloh, které </w:t>
+      </w:r>
+      <w:proofErr w:type="gramStart"/>
+      <w:r>
+        <w:t>běží</w:t>
+      </w:r>
+      <w:proofErr w:type="gramEnd"/>
+      <w:r>
+        <w:t xml:space="preserve"> na více procesorech. Díky rozdělení zátěže mezi více procesorů můžeme ušetřit energii a znásobit výpočetní výkon (Výkon jednoho procesoru × počet procesorů</w:t>
       </w:r>
       <w:r>
         <w:rPr>
@@ -4003,7 +4037,7 @@
     </w:p>
     <w:p>
       <w:r>
-        <w:t>U paralelních výpočtů je však důležitá ještě jedna věc, kterou jsem nezdůraznil, a to je souběh. Někdy potřebujeme, aby jednotlivé dílčí úlohy byly vykonávány synchronně. Předávání informací mezi úlohami může být v takovém případě dost problematické.</w:t>
+        <w:t>U paralelních výpočtů je důležitá ještě jedna věc, kterou jsem nezdůraznil, a to je souběh. Někdy potřebujeme, aby jednotlivé dílčí úlohy byly vykonávány synchronně. Předávání informací mezi úlohami může být v takovém případě dost problematické.</w:t>
       </w:r>
     </w:p>
     <w:p>
@@ -4083,7 +4117,15 @@
         <w:t>, který si bere parametry z GPU bufferu místo ze samotného volání. Díky tomuto mechanismu si může grafická karta pozice a informace o následném vykreslení vzít přímo z bufferu, čímž se minimalizuje přesun dat mezi CPU a GPU.</w:t>
       </w:r>
       <w:r>
-        <w:t xml:space="preserve"> Jakým způsobem se zátěž rozloží mezi jednotlivými jádry </w:t>
+        <w:t xml:space="preserve"> Jakým způsobem se zátěž </w:t>
+      </w:r>
+      <w:proofErr w:type="gramStart"/>
+      <w:r>
+        <w:t>rozloží</w:t>
+      </w:r>
+      <w:proofErr w:type="gramEnd"/>
+      <w:r>
+        <w:t xml:space="preserve"> mezi jednotlivými jádry </w:t>
       </w:r>
       <w:r>
         <w:t>si už obstará grafická karta</w:t>
@@ -4208,7 +4250,10 @@
         <w:t xml:space="preserve"> vykreslit</w:t>
       </w:r>
       <w:r>
-        <w:t xml:space="preserve"> co nejvíce objektů na jeden </w:t>
+        <w:t xml:space="preserve"> </w:t>
+      </w:r>
+      <w:r>
+        <w:t xml:space="preserve">na jeden </w:t>
       </w:r>
       <w:proofErr w:type="spellStart"/>
       <w:r>
@@ -4216,7 +4261,10 @@
       </w:r>
       <w:proofErr w:type="spellEnd"/>
       <w:r>
-        <w:t xml:space="preserve"> call.</w:t>
+        <w:t xml:space="preserve"> call co nejvíce objektů</w:t>
+      </w:r>
+      <w:r>
+        <w:t>.</w:t>
       </w:r>
     </w:p>
     <w:p>
@@ -4248,6 +4296,682 @@
     <w:p>
       <w:pPr>
         <w:pStyle w:val="Nadpis2"/>
+      </w:pPr>
+      <w:r>
+        <w:t xml:space="preserve">GPU </w:t>
+      </w:r>
+      <w:proofErr w:type="spellStart"/>
+      <w:r>
+        <w:t>Buffers</w:t>
+      </w:r>
+      <w:proofErr w:type="spellEnd"/>
+    </w:p>
+    <w:p>
+      <w:r>
+        <w:t>GPU Buffer reprezentuje blok paměti, který může být použit v GPU operacích.</w:t>
+      </w:r>
+      <w:r>
+        <w:t xml:space="preserve"> Data jsou uložena v lineárním uspořádání, což znamená, že každý bajt může být adresován pomocí offsetu od začátku Bufferu. </w:t>
+      </w:r>
+    </w:p>
+    <w:p>
+      <w:pPr>
+        <w:pStyle w:val="Nadpis3"/>
+      </w:pPr>
+      <w:r>
+        <w:t>Vertex buffer</w:t>
+      </w:r>
+    </w:p>
+    <w:p>
+      <w:r>
+        <w:t xml:space="preserve">Vertex buffer </w:t>
+      </w:r>
+      <w:r>
+        <w:t>je datová struktura v počítačové grafice</w:t>
+      </w:r>
+      <w:r>
+        <w:t xml:space="preserve"> (</w:t>
+      </w:r>
+      <w:proofErr w:type="spellStart"/>
+      <w:r>
+        <w:t>array</w:t>
+      </w:r>
+      <w:proofErr w:type="spellEnd"/>
+      <w:r>
+        <w:t xml:space="preserve"> vertexů), kter</w:t>
+      </w:r>
+      <w:r>
+        <w:t>á</w:t>
+      </w:r>
+      <w:r>
+        <w:t xml:space="preserve"> uchovává</w:t>
+      </w:r>
+      <w:r>
+        <w:t xml:space="preserve"> vertex</w:t>
+      </w:r>
+      <w:r>
+        <w:t xml:space="preserve"> data jednoho nebo několika modelů v 3D prostoru. Používá se ve v</w:t>
+      </w:r>
+      <w:r>
+        <w:t xml:space="preserve">ertex </w:t>
+      </w:r>
+      <w:r>
+        <w:t xml:space="preserve">shader </w:t>
+      </w:r>
+      <w:proofErr w:type="spellStart"/>
+      <w:r>
+        <w:t>stage</w:t>
+      </w:r>
+      <w:proofErr w:type="spellEnd"/>
+      <w:r>
+        <w:t>.</w:t>
+      </w:r>
+    </w:p>
+    <w:p>
+      <w:r>
+        <w:t xml:space="preserve">Pojmem vertex data se myslí nějaký </w:t>
+      </w:r>
+      <w:proofErr w:type="spellStart"/>
+      <w:r>
+        <w:t>array</w:t>
+      </w:r>
+      <w:proofErr w:type="spellEnd"/>
+      <w:r>
+        <w:t xml:space="preserve"> vertexů, kde </w:t>
+      </w:r>
+      <w:r>
+        <w:t>každý</w:t>
+      </w:r>
+      <w:r>
+        <w:t xml:space="preserve"> vertex většinou uchovává data jako:</w:t>
+      </w:r>
+    </w:p>
+    <w:p>
+      <w:pPr>
+        <w:pStyle w:val="Odstavecseseznamem"/>
+        <w:numPr>
+          <w:ilvl w:val="0"/>
+          <w:numId w:val="29"/>
+        </w:numPr>
+      </w:pPr>
+      <w:r>
+        <w:t>Pozice – 2D nebo 3D (X, Y, Z)</w:t>
+      </w:r>
+    </w:p>
+    <w:p>
+      <w:pPr>
+        <w:pStyle w:val="Odstavecseseznamem"/>
+        <w:numPr>
+          <w:ilvl w:val="0"/>
+          <w:numId w:val="29"/>
+        </w:numPr>
+      </w:pPr>
+      <w:r>
+        <w:t>Barva – typicky RGB</w:t>
+      </w:r>
+    </w:p>
+    <w:p>
+      <w:pPr>
+        <w:pStyle w:val="Odstavecseseznamem"/>
+        <w:numPr>
+          <w:ilvl w:val="0"/>
+          <w:numId w:val="29"/>
+        </w:numPr>
+      </w:pPr>
+      <w:r>
+        <w:t xml:space="preserve">Normálový vektor </w:t>
+      </w:r>
+      <w:r>
+        <w:t>–</w:t>
+      </w:r>
+      <w:r>
+        <w:t xml:space="preserve"> </w:t>
+      </w:r>
+      <w:r>
+        <w:t>definuje</w:t>
+      </w:r>
+      <w:r>
+        <w:t>,</w:t>
+      </w:r>
+      <w:r>
+        <w:t xml:space="preserve"> jak je zakřivený povrch v místě vrcholu</w:t>
+      </w:r>
+    </w:p>
+    <w:p>
+      <w:pPr>
+        <w:pStyle w:val="Odstavecseseznamem"/>
+        <w:ind w:left="1571"/>
+      </w:pPr>
+      <w:r>
+        <w:t>…</w:t>
+      </w:r>
+    </w:p>
+    <w:p>
+      <w:pPr>
+        <w:pStyle w:val="Nadpis3"/>
+      </w:pPr>
+      <w:r>
+        <w:lastRenderedPageBreak/>
+        <w:t>Index buffer</w:t>
+      </w:r>
+    </w:p>
+    <w:p>
+      <w:r>
+        <w:t>Index buffer</w:t>
+      </w:r>
+      <w:r>
+        <w:t xml:space="preserve">, také známý jako index </w:t>
+      </w:r>
+      <w:proofErr w:type="spellStart"/>
+      <w:r>
+        <w:t>array</w:t>
+      </w:r>
+      <w:proofErr w:type="spellEnd"/>
+      <w:r>
+        <w:t>, je datová struktura, která se v počítačové grafice používá na uchování index dat nějakého modelu.</w:t>
+      </w:r>
+    </w:p>
+    <w:p>
+      <w:r>
+        <w:t>Index buffer obsahuje pole čísel, které odpovídají indexům jednotlivých vrcholu ve vertex bufferu.</w:t>
+      </w:r>
+      <w:r>
+        <w:t xml:space="preserve"> Tyto indexy se poté používají ke konstrukci trojúhelníků</w:t>
+      </w:r>
+      <w:r>
+        <w:t xml:space="preserve">, které </w:t>
+      </w:r>
+      <w:proofErr w:type="gramStart"/>
+      <w:r>
+        <w:t>tvoří</w:t>
+      </w:r>
+      <w:proofErr w:type="gramEnd"/>
+      <w:r>
+        <w:t xml:space="preserve"> povrch</w:t>
+      </w:r>
+      <w:r>
+        <w:t xml:space="preserve"> 3D</w:t>
+      </w:r>
+      <w:r>
+        <w:t xml:space="preserve"> modelu.</w:t>
+      </w:r>
+    </w:p>
+    <w:p>
+      <w:r>
+        <w:t>S použitím index bufferu může GPU efektivně vykreslit stejný vertex několikrát</w:t>
+      </w:r>
+      <w:r>
+        <w:t xml:space="preserve"> bez duplikování </w:t>
+      </w:r>
+      <w:r>
+        <w:t>dat ve vertex bufferu. Index buffer tak hraje důležitou roli ve snížení celkové paměti potřebné k uložení 3D modelu.</w:t>
+      </w:r>
+      <w:r>
+        <w:t xml:space="preserve"> U malých modelů není tento rozdíl v zabrané paměti tak znatelný, ale čím víc vertexů náš model má, tím výhodnější pro nás</w:t>
+      </w:r>
+      <w:r>
+        <w:t xml:space="preserve"> </w:t>
+      </w:r>
+      <w:r>
+        <w:t>použití index bufferu</w:t>
+      </w:r>
+      <w:r>
+        <w:t xml:space="preserve"> bude</w:t>
+      </w:r>
+      <w:r>
+        <w:t>.</w:t>
+      </w:r>
+    </w:p>
+    <w:p>
+      <w:pPr>
+        <w:pStyle w:val="Nadpis4"/>
+      </w:pPr>
+      <w:r>
+        <w:t>Použití index bufferu</w:t>
+      </w:r>
+    </w:p>
+    <w:p>
+      <w:r>
+        <w:rPr>
+          <w:noProof/>
+        </w:rPr>
+        <w:drawing>
+          <wp:anchor distT="0" distB="0" distL="114300" distR="114300" simplePos="0" relativeHeight="251671552" behindDoc="0" locked="0" layoutInCell="1" allowOverlap="1" wp14:anchorId="464DEC07" wp14:editId="0E62114F">
+            <wp:simplePos x="0" y="0"/>
+            <wp:positionH relativeFrom="margin">
+              <wp:align>center</wp:align>
+            </wp:positionH>
+            <wp:positionV relativeFrom="paragraph">
+              <wp:posOffset>854075</wp:posOffset>
+            </wp:positionV>
+            <wp:extent cx="1341120" cy="1310640"/>
+            <wp:effectExtent l="0" t="0" r="0" b="3810"/>
+            <wp:wrapTopAndBottom/>
+            <wp:docPr id="7" name="Obrázek 7" descr="illustration of a square that consists of two triangles"/>
+            <wp:cNvGraphicFramePr>
+              <a:graphicFrameLocks xmlns:a="http://schemas.openxmlformats.org/drawingml/2006/main" noChangeAspect="1"/>
+            </wp:cNvGraphicFramePr>
+            <a:graphic xmlns:a="http://schemas.openxmlformats.org/drawingml/2006/main">
+              <a:graphicData uri="http://schemas.openxmlformats.org/drawingml/2006/picture">
+                <pic:pic xmlns:pic="http://schemas.openxmlformats.org/drawingml/2006/picture">
+                  <pic:nvPicPr>
+                    <pic:cNvPr id="0" name="Picture 1" descr="illustration of a square that consists of two triangles"/>
+                    <pic:cNvPicPr>
+                      <a:picLocks noChangeAspect="1" noChangeArrowheads="1"/>
+                    </pic:cNvPicPr>
+                  </pic:nvPicPr>
+                  <pic:blipFill>
+                    <a:blip r:embed="rId13">
+                      <a:extLst>
+                        <a:ext uri="{28A0092B-C50C-407E-A947-70E740481C1C}">
+                          <a14:useLocalDpi xmlns:a14="http://schemas.microsoft.com/office/drawing/2010/main" val="0"/>
+                        </a:ext>
+                      </a:extLst>
+                    </a:blip>
+                    <a:srcRect/>
+                    <a:stretch>
+                      <a:fillRect/>
+                    </a:stretch>
+                  </pic:blipFill>
+                  <pic:spPr bwMode="auto">
+                    <a:xfrm>
+                      <a:off x="0" y="0"/>
+                      <a:ext cx="1341120" cy="1310640"/>
+                    </a:xfrm>
+                    <a:prstGeom prst="rect">
+                      <a:avLst/>
+                    </a:prstGeom>
+                    <a:noFill/>
+                    <a:ln>
+                      <a:noFill/>
+                    </a:ln>
+                  </pic:spPr>
+                </pic:pic>
+              </a:graphicData>
+            </a:graphic>
+          </wp:anchor>
+        </w:drawing>
+      </w:r>
+      <w:r>
+        <w:t>Pro lepší pochopení si ukážeme příklad vykreslení</w:t>
+      </w:r>
+      <w:r>
+        <w:t xml:space="preserve"> modelu</w:t>
+      </w:r>
+      <w:r>
+        <w:t xml:space="preserve"> bez a s index bufferem.</w:t>
+      </w:r>
+      <w:r>
+        <w:t xml:space="preserve"> Na začátku budeme mít nějaký čtverec se středem v bodě [0,0]</w:t>
+      </w:r>
+      <w:r>
+        <w:t>, ten vykreslíme jako dva trojúhelníky</w:t>
+      </w:r>
+      <w:r>
+        <w:t>,</w:t>
+      </w:r>
+      <w:r>
+        <w:t xml:space="preserve"> n</w:t>
+      </w:r>
+      <w:r>
+        <w:t>áš</w:t>
+      </w:r>
+      <w:r>
+        <w:t xml:space="preserve"> primitive </w:t>
+      </w:r>
+      <w:r>
+        <w:t>type</w:t>
+      </w:r>
+      <w:r>
+        <w:t xml:space="preserve"> </w:t>
+      </w:r>
+      <w:r>
+        <w:t>tak</w:t>
+      </w:r>
+      <w:r>
+        <w:t xml:space="preserve"> bude </w:t>
+      </w:r>
+      <w:r>
+        <w:rPr>
+          <w:i/>
+          <w:iCs/>
+        </w:rPr>
+        <w:t>t</w:t>
+      </w:r>
+      <w:r>
+        <w:rPr>
+          <w:i/>
+          <w:iCs/>
+        </w:rPr>
+        <w:t>riangle</w:t>
+      </w:r>
+      <w:r>
+        <w:rPr>
+          <w:i/>
+          <w:iCs/>
+        </w:rPr>
+        <w:t xml:space="preserve"> l</w:t>
+      </w:r>
+      <w:r>
+        <w:rPr>
+          <w:i/>
+          <w:iCs/>
+        </w:rPr>
+        <w:t>ist</w:t>
+      </w:r>
+      <w:r>
+        <w:t>.</w:t>
+      </w:r>
+    </w:p>
+    <w:p>
+      <w:r>
+        <w:rPr>
+          <w:noProof/>
+        </w:rPr>
+        <w:drawing>
+          <wp:anchor distT="0" distB="0" distL="114300" distR="114300" simplePos="0" relativeHeight="251672576" behindDoc="0" locked="0" layoutInCell="1" allowOverlap="1" wp14:anchorId="398F3736" wp14:editId="03557F3A">
+            <wp:simplePos x="0" y="0"/>
+            <wp:positionH relativeFrom="margin">
+              <wp:align>center</wp:align>
+            </wp:positionH>
+            <wp:positionV relativeFrom="paragraph">
+              <wp:posOffset>2234565</wp:posOffset>
+            </wp:positionV>
+            <wp:extent cx="2712720" cy="1912620"/>
+            <wp:effectExtent l="0" t="0" r="0" b="0"/>
+            <wp:wrapTopAndBottom/>
+            <wp:docPr id="11" name="Obrázek 11" descr="diagram of a vertex buffer that defines three vertices for two triangles"/>
+            <wp:cNvGraphicFramePr>
+              <a:graphicFrameLocks xmlns:a="http://schemas.openxmlformats.org/drawingml/2006/main" noChangeAspect="1"/>
+            </wp:cNvGraphicFramePr>
+            <a:graphic xmlns:a="http://schemas.openxmlformats.org/drawingml/2006/main">
+              <a:graphicData uri="http://schemas.openxmlformats.org/drawingml/2006/picture">
+                <pic:pic xmlns:pic="http://schemas.openxmlformats.org/drawingml/2006/picture">
+                  <pic:nvPicPr>
+                    <pic:cNvPr id="0" name="Picture 3" descr="diagram of a vertex buffer that defines three vertices for two triangles"/>
+                    <pic:cNvPicPr>
+                      <a:picLocks noChangeAspect="1" noChangeArrowheads="1"/>
+                    </pic:cNvPicPr>
+                  </pic:nvPicPr>
+                  <pic:blipFill>
+                    <a:blip r:embed="rId14">
+                      <a:extLst>
+                        <a:ext uri="{28A0092B-C50C-407E-A947-70E740481C1C}">
+                          <a14:useLocalDpi xmlns:a14="http://schemas.microsoft.com/office/drawing/2010/main" val="0"/>
+                        </a:ext>
+                      </a:extLst>
+                    </a:blip>
+                    <a:srcRect/>
+                    <a:stretch>
+                      <a:fillRect/>
+                    </a:stretch>
+                  </pic:blipFill>
+                  <pic:spPr bwMode="auto">
+                    <a:xfrm>
+                      <a:off x="0" y="0"/>
+                      <a:ext cx="2712720" cy="1912620"/>
+                    </a:xfrm>
+                    <a:prstGeom prst="rect">
+                      <a:avLst/>
+                    </a:prstGeom>
+                    <a:noFill/>
+                    <a:ln>
+                      <a:noFill/>
+                    </a:ln>
+                  </pic:spPr>
+                </pic:pic>
+              </a:graphicData>
+            </a:graphic>
+          </wp:anchor>
+        </w:drawing>
+      </w:r>
+      <w:r>
+        <w:t>V našem příkladu bude jeden vertex ve vertex bufferu</w:t>
+      </w:r>
+      <w:r>
+        <w:t xml:space="preserve"> </w:t>
+      </w:r>
+      <w:r>
+        <w:t>reprezentován</w:t>
+      </w:r>
+      <w:r>
+        <w:t xml:space="preserve"> jen</w:t>
+      </w:r>
+      <w:r>
+        <w:t xml:space="preserve"> jako</w:t>
+      </w:r>
+      <w:r>
+        <w:t xml:space="preserve"> pozic</w:t>
+      </w:r>
+      <w:r>
+        <w:t>e</w:t>
+      </w:r>
+      <w:r>
+        <w:t xml:space="preserve"> v</w:t>
+      </w:r>
+      <w:r>
+        <w:t> 2D</w:t>
+      </w:r>
+      <w:r>
+        <w:t> prostoru.</w:t>
+      </w:r>
+      <w:r>
+        <w:t xml:space="preserve"> </w:t>
+      </w:r>
+      <w:r>
+        <w:t xml:space="preserve"> </w:t>
+      </w:r>
+      <w:r>
+        <w:t>Výsledný v</w:t>
+      </w:r>
+      <w:r>
+        <w:t xml:space="preserve">ertex </w:t>
+      </w:r>
+      <w:r>
+        <w:t>buffer by mohl vypadat takto:</w:t>
+      </w:r>
+    </w:p>
+    <w:p>
+      <w:r>
+        <w:rPr>
+          <w:noProof/>
+        </w:rPr>
+        <w:lastRenderedPageBreak/>
+        <w:drawing>
+          <wp:anchor distT="0" distB="0" distL="114300" distR="114300" simplePos="0" relativeHeight="251673600" behindDoc="0" locked="0" layoutInCell="1" allowOverlap="1" wp14:anchorId="7664B3CF" wp14:editId="4D127D58">
+            <wp:simplePos x="0" y="0"/>
+            <wp:positionH relativeFrom="margin">
+              <wp:align>center</wp:align>
+            </wp:positionH>
+            <wp:positionV relativeFrom="paragraph">
+              <wp:posOffset>631825</wp:posOffset>
+            </wp:positionV>
+            <wp:extent cx="3124200" cy="1821180"/>
+            <wp:effectExtent l="0" t="0" r="0" b="7620"/>
+            <wp:wrapTopAndBottom/>
+            <wp:docPr id="12" name="Obrázek 12" descr="diagram of an index buffer for the earlier vertex buffer"/>
+            <wp:cNvGraphicFramePr>
+              <a:graphicFrameLocks xmlns:a="http://schemas.openxmlformats.org/drawingml/2006/main" noChangeAspect="1"/>
+            </wp:cNvGraphicFramePr>
+            <a:graphic xmlns:a="http://schemas.openxmlformats.org/drawingml/2006/main">
+              <a:graphicData uri="http://schemas.openxmlformats.org/drawingml/2006/picture">
+                <pic:pic xmlns:pic="http://schemas.openxmlformats.org/drawingml/2006/picture">
+                  <pic:nvPicPr>
+                    <pic:cNvPr id="0" name="Picture 5" descr="diagram of an index buffer for the earlier vertex buffer"/>
+                    <pic:cNvPicPr>
+                      <a:picLocks noChangeAspect="1" noChangeArrowheads="1"/>
+                    </pic:cNvPicPr>
+                  </pic:nvPicPr>
+                  <pic:blipFill>
+                    <a:blip r:embed="rId15">
+                      <a:extLst>
+                        <a:ext uri="{28A0092B-C50C-407E-A947-70E740481C1C}">
+                          <a14:useLocalDpi xmlns:a14="http://schemas.microsoft.com/office/drawing/2010/main" val="0"/>
+                        </a:ext>
+                      </a:extLst>
+                    </a:blip>
+                    <a:srcRect/>
+                    <a:stretch>
+                      <a:fillRect/>
+                    </a:stretch>
+                  </pic:blipFill>
+                  <pic:spPr bwMode="auto">
+                    <a:xfrm>
+                      <a:off x="0" y="0"/>
+                      <a:ext cx="3124200" cy="1821180"/>
+                    </a:xfrm>
+                    <a:prstGeom prst="rect">
+                      <a:avLst/>
+                    </a:prstGeom>
+                    <a:noFill/>
+                    <a:ln>
+                      <a:noFill/>
+                    </a:ln>
+                  </pic:spPr>
+                </pic:pic>
+              </a:graphicData>
+            </a:graphic>
+          </wp:anchor>
+        </w:drawing>
+      </w:r>
+      <w:r>
+        <w:t>Pokud do našeho řešení vykreslení čtverce zakomponujeme index buffer, tak budou naše buffery vypadat následovně:</w:t>
+      </w:r>
+    </w:p>
+    <w:p>
+      <w:r>
+        <w:t>Když budeme předpokládat, že všechna čísla zabíra</w:t>
+      </w:r>
+      <w:r>
+        <w:t>jí</w:t>
+      </w:r>
+      <w:r>
+        <w:t xml:space="preserve"> v paměti 4 byty, tak v prvním případě nám bude čtverec zabírat </w:t>
+      </w:r>
+      <w:r>
+        <w:rPr>
+          <w:b/>
+          <w:bCs/>
+        </w:rPr>
+        <w:t>6×8</w:t>
+      </w:r>
+      <w:r>
+        <w:rPr>
+          <w:b/>
+          <w:bCs/>
+        </w:rPr>
+        <w:t xml:space="preserve"> = 48 bytů</w:t>
+      </w:r>
+      <w:r>
+        <w:t xml:space="preserve"> a v druhém případě </w:t>
+      </w:r>
+      <w:r>
+        <w:rPr>
+          <w:b/>
+          <w:bCs/>
+        </w:rPr>
+        <w:t>6×4 + 4</w:t>
+      </w:r>
+      <w:r>
+        <w:rPr>
+          <w:b/>
+          <w:bCs/>
+        </w:rPr>
+        <w:t xml:space="preserve">×8 </w:t>
+      </w:r>
+      <w:r>
+        <w:rPr>
+          <w:b/>
+          <w:bCs/>
+        </w:rPr>
+        <w:t>= 56 bytů</w:t>
+      </w:r>
+      <w:r>
+        <w:t xml:space="preserve">. </w:t>
+      </w:r>
+      <w:r>
+        <w:t>Jak</w:t>
+      </w:r>
+      <w:r>
+        <w:t xml:space="preserve"> </w:t>
+      </w:r>
+      <w:r>
+        <w:t>můžete sami vidět</w:t>
+      </w:r>
+      <w:r>
+        <w:t>,</w:t>
+      </w:r>
+      <w:r>
+        <w:t xml:space="preserve"> u vykreslení dvou trojúhelníků se použití index bufferu</w:t>
+      </w:r>
+      <w:r>
+        <w:t xml:space="preserve"> ještě zdaleka</w:t>
+      </w:r>
+      <w:r>
+        <w:t xml:space="preserve"> </w:t>
+      </w:r>
+      <w:r>
+        <w:t>nevyplatí</w:t>
+      </w:r>
+      <w:r>
+        <w:t>, ale s jejich přibývajícím počtem</w:t>
+      </w:r>
+      <w:r>
+        <w:t xml:space="preserve"> se tato situace v určitém bodě zlomí a index buffer nám už bude paměť pouze </w:t>
+      </w:r>
+      <w:r>
+        <w:t>š</w:t>
+      </w:r>
+      <w:r>
+        <w:t>etřit</w:t>
+      </w:r>
+      <w:r>
+        <w:t>.</w:t>
+      </w:r>
+    </w:p>
+    <w:p>
+      <w:pPr>
+        <w:pStyle w:val="Nadpis3"/>
+      </w:pPr>
+      <w:proofErr w:type="spellStart"/>
+      <w:r>
+        <w:lastRenderedPageBreak/>
+        <w:t>Uniform</w:t>
+      </w:r>
+      <w:proofErr w:type="spellEnd"/>
+      <w:r>
+        <w:t xml:space="preserve"> buffer</w:t>
+      </w:r>
+    </w:p>
+    <w:p>
+      <w:pPr>
+        <w:pStyle w:val="Nadpis3"/>
+      </w:pPr>
+      <w:proofErr w:type="spellStart"/>
+      <w:r>
+        <w:t>Storage</w:t>
+      </w:r>
+      <w:proofErr w:type="spellEnd"/>
+      <w:r>
+        <w:t xml:space="preserve"> buffer</w:t>
+      </w:r>
+    </w:p>
+    <w:p>
+      <w:pPr>
+        <w:pStyle w:val="Nadpis3"/>
+      </w:pPr>
+      <w:proofErr w:type="spellStart"/>
+      <w:r>
+        <w:t>Indirect</w:t>
+      </w:r>
+      <w:proofErr w:type="spellEnd"/>
+      <w:r>
+        <w:t xml:space="preserve"> buffer</w:t>
+      </w:r>
+    </w:p>
+    <w:p>
+      <w:pPr>
+        <w:pStyle w:val="Nadpis2"/>
         <w:numPr>
           <w:ilvl w:val="1"/>
           <w:numId w:val="25"/>
@@ -4270,6 +4994,150 @@
       <w:proofErr w:type="spellEnd"/>
     </w:p>
     <w:p>
+      <w:r>
+        <w:rPr>
+          <w:noProof/>
+        </w:rPr>
+        <mc:AlternateContent>
+          <mc:Choice Requires="wps">
+            <w:drawing>
+              <wp:anchor distT="0" distB="0" distL="114300" distR="114300" simplePos="0" relativeHeight="251670528" behindDoc="0" locked="0" layoutInCell="1" allowOverlap="1" wp14:anchorId="2004224F" wp14:editId="67DD3C38">
+                <wp:simplePos x="0" y="0"/>
+                <wp:positionH relativeFrom="column">
+                  <wp:posOffset>860425</wp:posOffset>
+                </wp:positionH>
+                <wp:positionV relativeFrom="paragraph">
+                  <wp:posOffset>3707765</wp:posOffset>
+                </wp:positionV>
+                <wp:extent cx="4030980" cy="635"/>
+                <wp:effectExtent l="0" t="0" r="0" b="0"/>
+                <wp:wrapTopAndBottom/>
+                <wp:docPr id="5" name="Textové pole 5"/>
+                <wp:cNvGraphicFramePr/>
+                <a:graphic xmlns:a="http://schemas.openxmlformats.org/drawingml/2006/main">
+                  <a:graphicData uri="http://schemas.microsoft.com/office/word/2010/wordprocessingShape">
+                    <wps:wsp>
+                      <wps:cNvSpPr txBox="1"/>
+                      <wps:spPr>
+                        <a:xfrm>
+                          <a:off x="0" y="0"/>
+                          <a:ext cx="4030980" cy="635"/>
+                        </a:xfrm>
+                        <a:prstGeom prst="rect">
+                          <a:avLst/>
+                        </a:prstGeom>
+                        <a:solidFill>
+                          <a:prstClr val="white"/>
+                        </a:solidFill>
+                        <a:ln>
+                          <a:noFill/>
+                        </a:ln>
+                      </wps:spPr>
+                      <wps:txbx>
+                        <w:txbxContent>
+                          <w:p>
+                            <w:pPr>
+                              <w:pStyle w:val="Titulek"/>
+                              <w:rPr>
+                                <w:noProof/>
+                                <w:sz w:val="24"/>
+                              </w:rPr>
+                            </w:pPr>
+                            <w:bookmarkStart w:id="14" w:name="_Toc126003839"/>
+                            <w:r>
+                              <w:t xml:space="preserve">Obrázek </w:t>
+                            </w:r>
+                            <w:fldSimple w:instr=" SEQ Obrázek \* ARABIC ">
+                              <w:r>
+                                <w:rPr>
+                                  <w:noProof/>
+                                </w:rPr>
+                                <w:t>1</w:t>
+                              </w:r>
+                            </w:fldSimple>
+                            <w:r>
+                              <w:t xml:space="preserve"> - WGPU </w:t>
+                            </w:r>
+                            <w:proofErr w:type="spellStart"/>
+                            <w:r>
+                              <w:t>render</w:t>
+                            </w:r>
+                            <w:proofErr w:type="spellEnd"/>
+                            <w:r>
+                              <w:t xml:space="preserve"> </w:t>
+                            </w:r>
+                            <w:proofErr w:type="spellStart"/>
+                            <w:r>
+                              <w:t>pipeline</w:t>
+                            </w:r>
+                            <w:bookmarkEnd w:id="14"/>
+                            <w:proofErr w:type="spellEnd"/>
+                          </w:p>
+                        </w:txbxContent>
+                      </wps:txbx>
+                      <wps:bodyPr rot="0" spcFirstLastPara="0" vertOverflow="overflow" horzOverflow="overflow" vert="horz" wrap="square" lIns="0" tIns="0" rIns="0" bIns="0" numCol="1" spcCol="0" rtlCol="0" fromWordArt="0" anchor="t" anchorCtr="0" forceAA="0" compatLnSpc="1">
+                        <a:prstTxWarp prst="textNoShape">
+                          <a:avLst/>
+                        </a:prstTxWarp>
+                        <a:spAutoFit/>
+                      </wps:bodyPr>
+                    </wps:wsp>
+                  </a:graphicData>
+                </a:graphic>
+              </wp:anchor>
+            </w:drawing>
+          </mc:Choice>
+          <mc:Fallback>
+            <w:pict>
+              <v:shape w14:anchorId="2004224F" id="Textové pole 5" o:spid="_x0000_s1029" type="#_x0000_t202" style="position:absolute;left:0;text-align:left;margin-left:67.75pt;margin-top:291.95pt;width:317.4pt;height:.05pt;z-index:251670528;visibility:visible;mso-wrap-style:square;mso-wrap-distance-left:9pt;mso-wrap-distance-top:0;mso-wrap-distance-right:9pt;mso-wrap-distance-bottom:0;mso-position-horizontal:absolute;mso-position-horizontal-relative:text;mso-position-vertical:absolute;mso-position-vertical-relative:text;v-text-anchor:top" o:gfxdata="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" stroked="f">
+                <v:textbox style="mso-fit-shape-to-text:t" inset="0,0,0,0">
+                  <w:txbxContent>
+                    <w:p>
+                      <w:pPr>
+                        <w:pStyle w:val="Titulek"/>
+                        <w:rPr>
+                          <w:noProof/>
+                          <w:sz w:val="24"/>
+                        </w:rPr>
+                      </w:pPr>
+                      <w:bookmarkStart w:id="15" w:name="_Toc126003839"/>
+                      <w:r>
+                        <w:t xml:space="preserve">Obrázek </w:t>
+                      </w:r>
+                      <w:fldSimple w:instr=" SEQ Obrázek \* ARABIC ">
+                        <w:r>
+                          <w:rPr>
+                            <w:noProof/>
+                          </w:rPr>
+                          <w:t>1</w:t>
+                        </w:r>
+                      </w:fldSimple>
+                      <w:r>
+                        <w:t xml:space="preserve"> - WGPU </w:t>
+                      </w:r>
+                      <w:proofErr w:type="spellStart"/>
+                      <w:r>
+                        <w:t>render</w:t>
+                      </w:r>
+                      <w:proofErr w:type="spellEnd"/>
+                      <w:r>
+                        <w:t xml:space="preserve"> </w:t>
+                      </w:r>
+                      <w:proofErr w:type="spellStart"/>
+                      <w:r>
+                        <w:t>pipeline</w:t>
+                      </w:r>
+                      <w:bookmarkEnd w:id="15"/>
+                      <w:proofErr w:type="spellEnd"/>
+                    </w:p>
+                  </w:txbxContent>
+                </v:textbox>
+                <w10:wrap type="topAndBottom"/>
+              </v:shape>
+            </w:pict>
+          </mc:Fallback>
+        </mc:AlternateContent>
+      </w:r>
       <w:r>
         <w:rPr>
           <w:noProof/>
@@ -4300,7 +5168,7 @@
                     </pic:cNvPicPr>
                   </pic:nvPicPr>
                   <pic:blipFill>
-                    <a:blip r:embed="rId13">
+                    <a:blip r:embed="rId16">
                       <a:extLst>
                         <a:ext uri="{28A0092B-C50C-407E-A947-70E740481C1C}">
                           <a14:useLocalDpi xmlns:a14="http://schemas.microsoft.com/office/drawing/2010/main" val="0"/>
@@ -4383,16 +5251,15 @@
           <w:numId w:val="25"/>
         </w:numPr>
       </w:pPr>
-      <w:bookmarkStart w:id="14" w:name="_Toc125397900"/>
-      <w:r>
-        <w:lastRenderedPageBreak/>
+      <w:bookmarkStart w:id="16" w:name="_Toc125397900"/>
+      <w:r>
         <w:t xml:space="preserve">Vertex </w:t>
       </w:r>
       <w:proofErr w:type="spellStart"/>
       <w:r>
         <w:t>stage</w:t>
       </w:r>
-      <w:bookmarkEnd w:id="14"/>
+      <w:bookmarkEnd w:id="16"/>
       <w:proofErr w:type="spellEnd"/>
     </w:p>
     <w:p>
@@ -4454,15 +5321,16 @@
           <w:numId w:val="25"/>
         </w:numPr>
       </w:pPr>
-      <w:bookmarkStart w:id="15" w:name="_Toc125397901"/>
-      <w:r>
+      <w:bookmarkStart w:id="17" w:name="_Toc125397901"/>
+      <w:r>
+        <w:lastRenderedPageBreak/>
         <w:t xml:space="preserve">Geometry </w:t>
       </w:r>
       <w:proofErr w:type="spellStart"/>
       <w:r>
         <w:t>stage</w:t>
       </w:r>
-      <w:bookmarkEnd w:id="15"/>
+      <w:bookmarkEnd w:id="17"/>
       <w:proofErr w:type="spellEnd"/>
     </w:p>
     <w:p>
@@ -4510,7 +5378,7 @@
           <w:numId w:val="25"/>
         </w:numPr>
       </w:pPr>
-      <w:bookmarkStart w:id="16" w:name="_Toc125397902"/>
+      <w:bookmarkStart w:id="18" w:name="_Toc125397902"/>
       <w:proofErr w:type="spellStart"/>
       <w:r>
         <w:t>Rasterization</w:t>
@@ -4523,7 +5391,7 @@
       <w:r>
         <w:t>stage</w:t>
       </w:r>
-      <w:bookmarkEnd w:id="16"/>
+      <w:bookmarkEnd w:id="18"/>
       <w:proofErr w:type="spellEnd"/>
     </w:p>
     <w:p>
@@ -4552,7 +5420,7 @@
           <w:numId w:val="25"/>
         </w:numPr>
       </w:pPr>
-      <w:bookmarkStart w:id="17" w:name="_Toc125397903"/>
+      <w:bookmarkStart w:id="19" w:name="_Toc125397903"/>
       <w:r>
         <w:t xml:space="preserve">Fragment </w:t>
       </w:r>
@@ -4560,7 +5428,7 @@
       <w:r>
         <w:t>stage</w:t>
       </w:r>
-      <w:bookmarkEnd w:id="17"/>
+      <w:bookmarkEnd w:id="19"/>
       <w:proofErr w:type="spellEnd"/>
     </w:p>
     <w:p>
@@ -4574,6 +5442,27 @@
       <w:proofErr w:type="spellEnd"/>
       <w:r>
         <w:t xml:space="preserve"> spočítáme pro každý pixel překrytý primitivem očekávanou barvu. Barva se většinou předává rovnou s vertexy nebo ji můžeme namapovat z textury. Také zde můžeme provádět výpočet světla, abychom rozlišili, kolik světla dopadá na určité pixely.</w:t>
+      </w:r>
+    </w:p>
+    <w:p>
+      <w:r>
+        <w:t xml:space="preserve">Výstupem této </w:t>
+      </w:r>
+      <w:proofErr w:type="spellStart"/>
+      <w:r>
+        <w:t>stage</w:t>
+      </w:r>
+      <w:proofErr w:type="spellEnd"/>
+      <w:r>
+        <w:t xml:space="preserve"> je už konečný </w:t>
+      </w:r>
+      <w:proofErr w:type="spellStart"/>
+      <w:r>
+        <w:t>frame</w:t>
+      </w:r>
+      <w:proofErr w:type="spellEnd"/>
+      <w:r>
+        <w:t xml:space="preserve"> buffer</w:t>
       </w:r>
     </w:p>
     <w:p>
@@ -4584,15 +5473,23 @@
           <w:numId w:val="25"/>
         </w:numPr>
       </w:pPr>
-      <w:bookmarkStart w:id="18" w:name="_Toc125397904"/>
+      <w:bookmarkStart w:id="20" w:name="_Toc125397904"/>
       <w:r>
         <w:t>Shader</w:t>
       </w:r>
-      <w:bookmarkEnd w:id="18"/>
-    </w:p>
-    <w:p>
-      <w:r>
-        <w:t xml:space="preserve">Shader je počítačový program, který slouží k popsání programovatelných částí </w:t>
+      <w:bookmarkEnd w:id="20"/>
+    </w:p>
+    <w:p>
+      <w:r>
+        <w:t xml:space="preserve">Shader je počítačový program, který </w:t>
+      </w:r>
+      <w:proofErr w:type="gramStart"/>
+      <w:r>
+        <w:t>slouží</w:t>
+      </w:r>
+      <w:proofErr w:type="gramEnd"/>
+      <w:r>
+        <w:t xml:space="preserve"> k popsání programovatelných částí </w:t>
       </w:r>
       <w:proofErr w:type="spellStart"/>
       <w:r>
@@ -4713,7 +5610,6 @@
     </w:p>
     <w:p>
       <w:r>
-        <w:lastRenderedPageBreak/>
         <w:t xml:space="preserve">Pro co se používá vertex a fragment shader je popsáno výše u jednotlivých částí </w:t>
       </w:r>
       <w:proofErr w:type="spellStart"/>
@@ -4736,7 +5632,15 @@
         <w:t>ám</w:t>
       </w:r>
       <w:r>
-        <w:t xml:space="preserve"> a spíš popíšu, k čemu slouží </w:t>
+        <w:t xml:space="preserve"> a spíš popíšu, k čemu </w:t>
+      </w:r>
+      <w:proofErr w:type="gramStart"/>
+      <w:r>
+        <w:t>slouží</w:t>
+      </w:r>
+      <w:proofErr w:type="gramEnd"/>
+      <w:r>
+        <w:t xml:space="preserve"> </w:t>
       </w:r>
       <w:proofErr w:type="spellStart"/>
       <w:r>
@@ -4755,7 +5659,7 @@
           <w:numId w:val="25"/>
         </w:numPr>
       </w:pPr>
-      <w:bookmarkStart w:id="19" w:name="_Toc125397905"/>
+      <w:bookmarkStart w:id="21" w:name="_Toc125397905"/>
       <w:proofErr w:type="spellStart"/>
       <w:r>
         <w:t>Compute</w:t>
@@ -4764,7 +5668,7 @@
       <w:r>
         <w:t xml:space="preserve"> shader</w:t>
       </w:r>
-      <w:bookmarkEnd w:id="19"/>
+      <w:bookmarkEnd w:id="21"/>
     </w:p>
     <w:p>
       <w:r>
@@ -4776,7 +5680,11 @@
       </w:r>
       <w:proofErr w:type="spellEnd"/>
       <w:r>
-        <w:t xml:space="preserve"> shader. Pomocí něj můžeme urychlit obecné algoritmy spuštěním na grafické kartě. Jedním z příkladů použití </w:t>
+        <w:t xml:space="preserve"> shader. Pomocí něj můžeme urychlit obecné </w:t>
+      </w:r>
+      <w:r>
+        <w:lastRenderedPageBreak/>
+        <w:t xml:space="preserve">algoritmy spuštěním na grafické kartě. Jedním z příkladů použití </w:t>
       </w:r>
       <w:proofErr w:type="spellStart"/>
       <w:r>
@@ -4928,7 +5836,7 @@
           <w:numId w:val="25"/>
         </w:numPr>
       </w:pPr>
-      <w:bookmarkStart w:id="20" w:name="_Toc125397906"/>
+      <w:bookmarkStart w:id="22" w:name="_Toc125397906"/>
       <w:r>
         <w:t xml:space="preserve">GPU </w:t>
       </w:r>
@@ -4936,7 +5844,7 @@
       <w:r>
         <w:t>commands</w:t>
       </w:r>
-      <w:bookmarkEnd w:id="20"/>
+      <w:bookmarkEnd w:id="22"/>
       <w:proofErr w:type="spellEnd"/>
     </w:p>
     <w:p>
@@ -5251,7 +6159,7 @@
           <w:numId w:val="25"/>
         </w:numPr>
       </w:pPr>
-      <w:bookmarkStart w:id="21" w:name="_Toc125397907"/>
+      <w:bookmarkStart w:id="23" w:name="_Toc125397907"/>
       <w:r>
         <w:t xml:space="preserve">Herní </w:t>
       </w:r>
@@ -5259,7 +6167,7 @@
       <w:r>
         <w:t>engine</w:t>
       </w:r>
-      <w:bookmarkEnd w:id="21"/>
+      <w:bookmarkEnd w:id="23"/>
       <w:proofErr w:type="spellEnd"/>
     </w:p>
     <w:p>
@@ -5304,39 +6212,42 @@
           <w:numId w:val="25"/>
         </w:numPr>
       </w:pPr>
-      <w:bookmarkStart w:id="22" w:name="_Toc125397908"/>
-      <w:proofErr w:type="spellStart"/>
+      <w:bookmarkStart w:id="24" w:name="_Toc125397908"/>
+      <w:proofErr w:type="spellStart"/>
+      <w:r>
+        <w:t>Rendering</w:t>
+      </w:r>
+      <w:proofErr w:type="spellEnd"/>
+      <w:r>
+        <w:t xml:space="preserve"> </w:t>
+      </w:r>
+      <w:proofErr w:type="spellStart"/>
+      <w:r>
+        <w:t>engine</w:t>
+      </w:r>
+      <w:bookmarkEnd w:id="24"/>
+      <w:proofErr w:type="spellEnd"/>
+    </w:p>
+    <w:p>
+      <w:proofErr w:type="spellStart"/>
+      <w:r>
+        <w:t>Rendering</w:t>
+      </w:r>
+      <w:proofErr w:type="spellEnd"/>
+      <w:r>
+        <w:t xml:space="preserve"> (vykreslovací) </w:t>
+      </w:r>
+      <w:proofErr w:type="spellStart"/>
+      <w:r>
+        <w:t>engine</w:t>
+      </w:r>
+      <w:proofErr w:type="spellEnd"/>
+      <w:r>
+        <w:t xml:space="preserve"> je zodpovědný za vykreslení jednotlivých objektů, stínů a dalších věcí v naší scéně. Všechno, co v počítačové hře vidíte na obrazovce </w:t>
+      </w:r>
       <w:r>
         <w:lastRenderedPageBreak/>
-        <w:t>Rendering</w:t>
-      </w:r>
-      <w:proofErr w:type="spellEnd"/>
-      <w:r>
-        <w:t xml:space="preserve"> </w:t>
-      </w:r>
-      <w:proofErr w:type="spellStart"/>
-      <w:r>
-        <w:t>engine</w:t>
-      </w:r>
-      <w:bookmarkEnd w:id="22"/>
-      <w:proofErr w:type="spellEnd"/>
-    </w:p>
-    <w:p>
-      <w:proofErr w:type="spellStart"/>
-      <w:r>
-        <w:t>Rendering</w:t>
-      </w:r>
-      <w:proofErr w:type="spellEnd"/>
-      <w:r>
-        <w:t xml:space="preserve"> (vykreslovací) </w:t>
-      </w:r>
-      <w:proofErr w:type="spellStart"/>
-      <w:r>
-        <w:t>engine</w:t>
-      </w:r>
-      <w:proofErr w:type="spellEnd"/>
-      <w:r>
-        <w:t xml:space="preserve"> je zodpovědný za vykreslení jednotlivých objektů, stínů a dalších věcí v naší scéně. Všechno, co v počítačové hře vidíte na obrazovce je tedy (mimo spousty práce, kterou museli hře věnovat herní vývojáři a designéři) zásluhou vykreslovacího </w:t>
+        <w:t xml:space="preserve">je tedy (mimo spousty práce, kterou museli hře věnovat herní vývojáři a designéři) zásluhou vykreslovacího </w:t>
       </w:r>
       <w:proofErr w:type="spellStart"/>
       <w:r>
@@ -5357,12 +6268,12 @@
       <w:pPr>
         <w:pStyle w:val="Nadpis1"/>
       </w:pPr>
-      <w:bookmarkStart w:id="23" w:name="_Toc125397909"/>
+      <w:bookmarkStart w:id="25" w:name="_Toc125397909"/>
       <w:r>
         <w:lastRenderedPageBreak/>
         <w:t>Praktická část</w:t>
       </w:r>
-      <w:bookmarkEnd w:id="23"/>
+      <w:bookmarkEnd w:id="25"/>
     </w:p>
     <w:p>
       <w:r>
@@ -5381,7 +6292,7 @@
           <w:iCs/>
         </w:rPr>
       </w:pPr>
-      <w:bookmarkStart w:id="24" w:name="_Toc125397910"/>
+      <w:bookmarkStart w:id="26" w:name="_Toc125397910"/>
       <w:r>
         <w:rPr>
           <w:i/>
@@ -5389,7 +6300,7 @@
         </w:rPr>
         <w:t>Framework.rs</w:t>
       </w:r>
-      <w:bookmarkEnd w:id="24"/>
+      <w:bookmarkEnd w:id="26"/>
     </w:p>
     <w:p>
       <w:r>
@@ -5458,7 +6369,7 @@
                     <pic:cNvPicPr/>
                   </pic:nvPicPr>
                   <pic:blipFill>
-                    <a:blip r:embed="rId14">
+                    <a:blip r:embed="rId17">
                       <a:extLst>
                         <a:ext uri="{28A0092B-C50C-407E-A947-70E740481C1C}">
                           <a14:useLocalDpi xmlns:a14="http://schemas.microsoft.com/office/drawing/2010/main" val="0"/>
@@ -5702,7 +6613,7 @@
                     <pic:cNvPicPr/>
                   </pic:nvPicPr>
                   <pic:blipFill>
-                    <a:blip r:embed="rId15">
+                    <a:blip r:embed="rId18">
                       <a:extLst>
                         <a:ext uri="{28A0092B-C50C-407E-A947-70E740481C1C}">
                           <a14:useLocalDpi xmlns:a14="http://schemas.microsoft.com/office/drawing/2010/main" val="0"/>
@@ -5894,11 +6805,11 @@
           <w:numId w:val="25"/>
         </w:numPr>
       </w:pPr>
-      <w:bookmarkStart w:id="25" w:name="_Toc125397911"/>
+      <w:bookmarkStart w:id="27" w:name="_Toc125397911"/>
       <w:r>
         <w:t>Triangle</w:t>
       </w:r>
-      <w:bookmarkEnd w:id="25"/>
+      <w:bookmarkEnd w:id="27"/>
     </w:p>
     <w:p>
       <w:r>
@@ -5925,30 +6836,30 @@
       <w:pPr>
         <w:pStyle w:val="Neslovannadpis"/>
       </w:pPr>
-      <w:bookmarkStart w:id="26" w:name="_Toc125397912"/>
+      <w:bookmarkStart w:id="28" w:name="_Toc125397912"/>
       <w:r>
         <w:lastRenderedPageBreak/>
         <w:t>Závěr</w:t>
       </w:r>
       <w:bookmarkEnd w:id="1"/>
       <w:bookmarkEnd w:id="2"/>
-      <w:bookmarkEnd w:id="26"/>
+      <w:bookmarkEnd w:id="28"/>
     </w:p>
     <w:p/>
     <w:p>
       <w:pPr>
         <w:pStyle w:val="Neslovannadpis"/>
       </w:pPr>
-      <w:bookmarkStart w:id="27" w:name="_Toc86047604"/>
-      <w:bookmarkStart w:id="28" w:name="_Toc86055211"/>
-      <w:bookmarkStart w:id="29" w:name="_Toc125397913"/>
+      <w:bookmarkStart w:id="29" w:name="_Toc86047604"/>
+      <w:bookmarkStart w:id="30" w:name="_Toc86055211"/>
+      <w:bookmarkStart w:id="31" w:name="_Toc125397913"/>
       <w:r>
         <w:lastRenderedPageBreak/>
         <w:t>Seznam zkratek a odborných výrazů</w:t>
       </w:r>
-      <w:bookmarkEnd w:id="27"/>
-      <w:bookmarkEnd w:id="28"/>
       <w:bookmarkEnd w:id="29"/>
+      <w:bookmarkEnd w:id="30"/>
+      <w:bookmarkEnd w:id="31"/>
     </w:p>
     <w:p>
       <w:pPr>
@@ -6043,33 +6954,111 @@
       <w:pPr>
         <w:pStyle w:val="Neslovannadpis"/>
       </w:pPr>
-      <w:bookmarkStart w:id="30" w:name="_Toc86047605"/>
-      <w:bookmarkStart w:id="31" w:name="_Toc86055212"/>
-      <w:bookmarkStart w:id="32" w:name="_Toc125397914"/>
+      <w:bookmarkStart w:id="32" w:name="_Toc86047605"/>
+      <w:bookmarkStart w:id="33" w:name="_Toc86055212"/>
+      <w:bookmarkStart w:id="34" w:name="_Toc125397914"/>
       <w:r>
         <w:lastRenderedPageBreak/>
         <w:t>Seznam obrázků</w:t>
       </w:r>
-      <w:bookmarkEnd w:id="30"/>
-      <w:bookmarkEnd w:id="31"/>
       <w:bookmarkEnd w:id="32"/>
-    </w:p>
-    <w:p>
-      <w:fldSimple w:instr=" TOC \h \z \c &quot;Obrázek&quot; ">
+      <w:bookmarkEnd w:id="33"/>
+      <w:bookmarkEnd w:id="34"/>
+    </w:p>
+    <w:p>
+      <w:pPr>
+        <w:pStyle w:val="Seznamobrzk"/>
+        <w:tabs>
+          <w:tab w:val="right" w:leader="dot" w:pos="9062"/>
+        </w:tabs>
+        <w:rPr>
+          <w:rFonts w:eastAsiaTheme="minorEastAsia"/>
+          <w:noProof/>
+          <w:sz w:val="22"/>
+          <w:lang w:eastAsia="cs-CZ"/>
+        </w:rPr>
+      </w:pPr>
+      <w:r>
+        <w:fldChar w:fldCharType="begin"/>
+      </w:r>
+      <w:r>
+        <w:instrText xml:space="preserve"> TOC \h \z \c "Obrázek" </w:instrText>
+      </w:r>
+      <w:r>
+        <w:fldChar w:fldCharType="separate"/>
+      </w:r>
+      <w:hyperlink r:id="rId19" w:anchor="_Toc126003839" w:history="1">
         <w:r>
           <w:rPr>
-            <w:b/>
-            <w:bCs/>
+            <w:rStyle w:val="Hypertextovodkaz"/>
             <w:noProof/>
-            <w:sz w:val="22"/>
           </w:rPr>
-          <w:t>Nenalezena položka seznamu obrázků.</w:t>
+          <w:t>Obrázek 1 - WGPU render pipeline</w:t>
         </w:r>
-      </w:fldSimple>
-      <w:bookmarkStart w:id="33" w:name="_Toc86047606"/>
-    </w:p>
-    <w:bookmarkStart w:id="34" w:name="_Toc86055213" w:displacedByCustomXml="next"/>
-    <w:bookmarkStart w:id="35" w:name="_Toc125397915" w:displacedByCustomXml="next"/>
+        <w:r>
+          <w:rPr>
+            <w:noProof/>
+            <w:webHidden/>
+          </w:rPr>
+          <w:tab/>
+        </w:r>
+        <w:r>
+          <w:rPr>
+            <w:noProof/>
+            <w:webHidden/>
+          </w:rPr>
+          <w:fldChar w:fldCharType="begin"/>
+        </w:r>
+        <w:r>
+          <w:rPr>
+            <w:noProof/>
+            <w:webHidden/>
+          </w:rPr>
+          <w:instrText xml:space="preserve"> PAGEREF _Toc126003839 \h </w:instrText>
+        </w:r>
+        <w:r>
+          <w:rPr>
+            <w:noProof/>
+            <w:webHidden/>
+          </w:rPr>
+        </w:r>
+        <w:r>
+          <w:rPr>
+            <w:noProof/>
+            <w:webHidden/>
+          </w:rPr>
+          <w:fldChar w:fldCharType="separate"/>
+        </w:r>
+        <w:r>
+          <w:rPr>
+            <w:noProof/>
+            <w:webHidden/>
+          </w:rPr>
+          <w:t>8</w:t>
+        </w:r>
+        <w:r>
+          <w:rPr>
+            <w:noProof/>
+            <w:webHidden/>
+          </w:rPr>
+          <w:fldChar w:fldCharType="end"/>
+        </w:r>
+      </w:hyperlink>
+    </w:p>
+    <w:p>
+      <w:r>
+        <w:rPr>
+          <w:b/>
+          <w:bCs/>
+          <w:noProof/>
+          <w:sz w:val="22"/>
+        </w:rPr>
+        <w:fldChar w:fldCharType="end"/>
+      </w:r>
+      <w:bookmarkStart w:id="35" w:name="_Toc86047606"/>
+    </w:p>
+    <w:bookmarkStart w:id="36" w:name="_Toc125397915" w:displacedByCustomXml="next"/>
+    <w:bookmarkStart w:id="37" w:name="_Toc86055213" w:displacedByCustomXml="next"/>
     <w:sdt>
       <w:sdtPr>
         <w:rPr>
@@ -6090,10 +7079,10 @@
         </w:rPr>
       </w:sdtEndPr>
       <w:sdtContent>
-        <w:bookmarkEnd w:id="34" w:displacedByCustomXml="next"/>
+        <w:bookmarkEnd w:id="36" w:displacedByCustomXml="next"/>
+        <w:bookmarkEnd w:id="37" w:displacedByCustomXml="next"/>
         <w:bookmarkEnd w:id="35" w:displacedByCustomXml="next"/>
-        <w:bookmarkEnd w:id="33" w:displacedByCustomXml="next"/>
-        <w:bookmarkStart w:id="36" w:name="_Toc118834284" w:displacedByCustomXml="next"/>
+        <w:bookmarkStart w:id="38" w:name="_Toc118834284" w:displacedByCustomXml="next"/>
         <w:sdt>
           <w:sdtPr>
             <w:rPr>
@@ -6121,7 +7110,7 @@
               <w:r>
                 <w:t>Použité zdroje</w:t>
               </w:r>
-              <w:bookmarkEnd w:id="36"/>
+              <w:bookmarkEnd w:id="38"/>
             </w:p>
             <w:p>
               <w:pPr>
@@ -6435,6 +7424,42 @@
             </w:p>
             <w:p>
               <w:pPr>
+                <w:pStyle w:val="Bibliografie"/>
+                <w:rPr>
+                  <w:b/>
+                  <w:bCs/>
+                  <w:noProof/>
+                </w:rPr>
+              </w:pPr>
+              <w:r>
+                <w:rPr>
+                  <w:b/>
+                  <w:bCs/>
+                  <w:noProof/>
+                </w:rPr>
+                <w:t xml:space="preserve">9. Microsoft. Rendering from Vertex and Index Buffers (Direct3D 9). </w:t>
+              </w:r>
+              <w:r>
+                <w:rPr>
+                  <w:b/>
+                  <w:bCs/>
+                  <w:i/>
+                  <w:iCs/>
+                  <w:noProof/>
+                </w:rPr>
+                <w:t xml:space="preserve">Windows App Development. </w:t>
+              </w:r>
+              <w:r>
+                <w:rPr>
+                  <w:b/>
+                  <w:bCs/>
+                  <w:noProof/>
+                </w:rPr>
+                <w:t xml:space="preserve">[Online] 1. 6 2021. </w:t>
+              </w:r>
+            </w:p>
+            <w:p>
+              <w:pPr>
                 <w:rPr>
                   <w:b/>
                   <w:bCs/>
@@ -6453,7 +7478,7 @@
         <w:p>
           <w:pPr>
             <w:sectPr>
-              <w:footerReference w:type="default" r:id="rId16"/>
+              <w:footerReference w:type="default" r:id="rId20"/>
               <w:pgSz w:w="11906" w:h="16838"/>
               <w:pgMar w:top="1417" w:right="1417" w:bottom="1417" w:left="1417" w:header="708" w:footer="708" w:gutter="0"/>
               <w:pgNumType w:start="1"/>
@@ -6468,16 +7493,16 @@
       <w:pPr>
         <w:pStyle w:val="Nadpisplohy"/>
       </w:pPr>
-      <w:bookmarkStart w:id="37" w:name="_Toc86047607"/>
-      <w:bookmarkStart w:id="38" w:name="_Toc86055214"/>
-      <w:bookmarkStart w:id="39" w:name="_Toc125397916"/>
+      <w:bookmarkStart w:id="39" w:name="_Toc86047607"/>
+      <w:bookmarkStart w:id="40" w:name="_Toc86055214"/>
+      <w:bookmarkStart w:id="41" w:name="_Toc125397916"/>
       <w:r>
         <w:lastRenderedPageBreak/>
         <w:t>Seznam přiložených souborů</w:t>
       </w:r>
-      <w:bookmarkEnd w:id="37"/>
-      <w:bookmarkEnd w:id="38"/>
       <w:bookmarkEnd w:id="39"/>
+      <w:bookmarkEnd w:id="40"/>
+      <w:bookmarkEnd w:id="41"/>
     </w:p>
     <w:p>
       <w:r>
@@ -7076,6 +8101,92 @@
     </w:lvl>
   </w:abstractNum>
   <w:abstractNum w:abstractNumId="10" w15:restartNumberingAfterBreak="0">
+    <w:nsid w:val="03737EF7"/>
+    <w:multiLevelType w:val="hybridMultilevel"/>
+    <w:tmpl w:val="32402C64"/>
+    <w:lvl w:ilvl="0" w:tplc="0405000F">
+      <w:start w:val="1"/>
+      <w:numFmt w:val="decimal"/>
+      <w:lvlText w:val="%1."/>
+      <w:lvlJc w:val="left"/>
+      <w:pPr>
+        <w:ind w:left="1571" w:hanging="360"/>
+      </w:pPr>
+    </w:lvl>
+    <w:lvl w:ilvl="1" w:tplc="04050019" w:tentative="1">
+      <w:start w:val="1"/>
+      <w:numFmt w:val="lowerLetter"/>
+      <w:lvlText w:val="%2."/>
+      <w:lvlJc w:val="left"/>
+      <w:pPr>
+        <w:ind w:left="2291" w:hanging="360"/>
+      </w:pPr>
+    </w:lvl>
+    <w:lvl w:ilvl="2" w:tplc="0405001B" w:tentative="1">
+      <w:start w:val="1"/>
+      <w:numFmt w:val="lowerRoman"/>
+      <w:lvlText w:val="%3."/>
+      <w:lvlJc w:val="right"/>
+      <w:pPr>
+        <w:ind w:left="3011" w:hanging="180"/>
+      </w:pPr>
+    </w:lvl>
+    <w:lvl w:ilvl="3" w:tplc="0405000F" w:tentative="1">
+      <w:start w:val="1"/>
+      <w:numFmt w:val="decimal"/>
+      <w:lvlText w:val="%4."/>
+      <w:lvlJc w:val="left"/>
+      <w:pPr>
+        <w:ind w:left="3731" w:hanging="360"/>
+      </w:pPr>
+    </w:lvl>
+    <w:lvl w:ilvl="4" w:tplc="04050019" w:tentative="1">
+      <w:start w:val="1"/>
+      <w:numFmt w:val="lowerLetter"/>
+      <w:lvlText w:val="%5."/>
+      <w:lvlJc w:val="left"/>
+      <w:pPr>
+        <w:ind w:left="4451" w:hanging="360"/>
+      </w:pPr>
+    </w:lvl>
+    <w:lvl w:ilvl="5" w:tplc="0405001B" w:tentative="1">
+      <w:start w:val="1"/>
+      <w:numFmt w:val="lowerRoman"/>
+      <w:lvlText w:val="%6."/>
+      <w:lvlJc w:val="right"/>
+      <w:pPr>
+        <w:ind w:left="5171" w:hanging="180"/>
+      </w:pPr>
+    </w:lvl>
+    <w:lvl w:ilvl="6" w:tplc="0405000F" w:tentative="1">
+      <w:start w:val="1"/>
+      <w:numFmt w:val="decimal"/>
+      <w:lvlText w:val="%7."/>
+      <w:lvlJc w:val="left"/>
+      <w:pPr>
+        <w:ind w:left="5891" w:hanging="360"/>
+      </w:pPr>
+    </w:lvl>
+    <w:lvl w:ilvl="7" w:tplc="04050019" w:tentative="1">
+      <w:start w:val="1"/>
+      <w:numFmt w:val="lowerLetter"/>
+      <w:lvlText w:val="%8."/>
+      <w:lvlJc w:val="left"/>
+      <w:pPr>
+        <w:ind w:left="6611" w:hanging="360"/>
+      </w:pPr>
+    </w:lvl>
+    <w:lvl w:ilvl="8" w:tplc="0405001B" w:tentative="1">
+      <w:start w:val="1"/>
+      <w:numFmt w:val="lowerRoman"/>
+      <w:lvlText w:val="%9."/>
+      <w:lvlJc w:val="right"/>
+      <w:pPr>
+        <w:ind w:left="7331" w:hanging="180"/>
+      </w:pPr>
+    </w:lvl>
+  </w:abstractNum>
+  <w:abstractNum w:abstractNumId="11" w15:restartNumberingAfterBreak="0">
     <w:nsid w:val="0620303B"/>
     <w:multiLevelType w:val="multilevel"/>
     <w:tmpl w:val="324CDC66"/>
@@ -7198,7 +8309,7 @@
       </w:rPr>
     </w:lvl>
   </w:abstractNum>
-  <w:abstractNum w:abstractNumId="11" w15:restartNumberingAfterBreak="0">
+  <w:abstractNum w:abstractNumId="12" w15:restartNumberingAfterBreak="0">
     <w:nsid w:val="136003BA"/>
     <w:multiLevelType w:val="multilevel"/>
     <w:tmpl w:val="DDF8FF7E"/>
@@ -7312,7 +8423,7 @@
       </w:rPr>
     </w:lvl>
   </w:abstractNum>
-  <w:abstractNum w:abstractNumId="12" w15:restartNumberingAfterBreak="0">
+  <w:abstractNum w:abstractNumId="13" w15:restartNumberingAfterBreak="0">
     <w:nsid w:val="21EB5E40"/>
     <w:multiLevelType w:val="multilevel"/>
     <w:tmpl w:val="78EED2E0"/>
@@ -7437,13 +8548,13 @@
       </w:rPr>
     </w:lvl>
   </w:abstractNum>
-  <w:abstractNum w:abstractNumId="13" w15:restartNumberingAfterBreak="0">
+  <w:abstractNum w:abstractNumId="14" w15:restartNumberingAfterBreak="0">
     <w:nsid w:val="2E6B075E"/>
     <w:multiLevelType w:val="multilevel"/>
     <w:tmpl w:val="9AA2C062"/>
     <w:numStyleLink w:val="Seznamslovan"/>
   </w:abstractNum>
-  <w:abstractNum w:abstractNumId="14" w15:restartNumberingAfterBreak="0">
+  <w:abstractNum w:abstractNumId="15" w15:restartNumberingAfterBreak="0">
     <w:nsid w:val="2EA65A19"/>
     <w:multiLevelType w:val="multilevel"/>
     <w:tmpl w:val="9AA2C062"/>
@@ -7560,19 +8671,19 @@
       </w:rPr>
     </w:lvl>
   </w:abstractNum>
-  <w:abstractNum w:abstractNumId="15" w15:restartNumberingAfterBreak="0">
+  <w:abstractNum w:abstractNumId="16" w15:restartNumberingAfterBreak="0">
     <w:nsid w:val="3022458A"/>
     <w:multiLevelType w:val="multilevel"/>
     <w:tmpl w:val="9AA2C062"/>
     <w:numStyleLink w:val="Seznamslovan"/>
   </w:abstractNum>
-  <w:abstractNum w:abstractNumId="16" w15:restartNumberingAfterBreak="0">
+  <w:abstractNum w:abstractNumId="17" w15:restartNumberingAfterBreak="0">
     <w:nsid w:val="324B3632"/>
     <w:multiLevelType w:val="multilevel"/>
     <w:tmpl w:val="9AA2C062"/>
     <w:numStyleLink w:val="Seznamslovan"/>
   </w:abstractNum>
-  <w:abstractNum w:abstractNumId="17" w15:restartNumberingAfterBreak="0">
+  <w:abstractNum w:abstractNumId="18" w15:restartNumberingAfterBreak="0">
     <w:nsid w:val="32E0663F"/>
     <w:multiLevelType w:val="multilevel"/>
     <w:tmpl w:val="FB88413A"/>
@@ -7707,7 +8818,7 @@
       </w:rPr>
     </w:lvl>
   </w:abstractNum>
-  <w:abstractNum w:abstractNumId="18" w15:restartNumberingAfterBreak="0">
+  <w:abstractNum w:abstractNumId="19" w15:restartNumberingAfterBreak="0">
     <w:nsid w:val="33951856"/>
     <w:multiLevelType w:val="multilevel"/>
     <w:tmpl w:val="3DE8382A"/>
@@ -7830,13 +8941,13 @@
       </w:rPr>
     </w:lvl>
   </w:abstractNum>
-  <w:abstractNum w:abstractNumId="19" w15:restartNumberingAfterBreak="0">
+  <w:abstractNum w:abstractNumId="20" w15:restartNumberingAfterBreak="0">
     <w:nsid w:val="38276116"/>
     <w:multiLevelType w:val="multilevel"/>
     <w:tmpl w:val="3DE8382A"/>
     <w:numStyleLink w:val="Seznamodrkov"/>
   </w:abstractNum>
-  <w:abstractNum w:abstractNumId="20" w15:restartNumberingAfterBreak="0">
+  <w:abstractNum w:abstractNumId="21" w15:restartNumberingAfterBreak="0">
     <w:nsid w:val="408F015C"/>
     <w:multiLevelType w:val="multilevel"/>
     <w:tmpl w:val="3DE8382A"/>
@@ -7960,13 +9071,13 @@
       </w:rPr>
     </w:lvl>
   </w:abstractNum>
-  <w:abstractNum w:abstractNumId="21" w15:restartNumberingAfterBreak="0">
+  <w:abstractNum w:abstractNumId="22" w15:restartNumberingAfterBreak="0">
     <w:nsid w:val="42520F69"/>
     <w:multiLevelType w:val="multilevel"/>
     <w:tmpl w:val="FB88413A"/>
     <w:numStyleLink w:val="slovnnadpis"/>
   </w:abstractNum>
-  <w:abstractNum w:abstractNumId="22" w15:restartNumberingAfterBreak="0">
+  <w:abstractNum w:abstractNumId="23" w15:restartNumberingAfterBreak="0">
     <w:nsid w:val="4D6A3161"/>
     <w:multiLevelType w:val="hybridMultilevel"/>
     <w:tmpl w:val="2E1C57E8"/>
@@ -8052,13 +9163,13 @@
       </w:pPr>
     </w:lvl>
   </w:abstractNum>
-  <w:abstractNum w:abstractNumId="23" w15:restartNumberingAfterBreak="0">
+  <w:abstractNum w:abstractNumId="24" w15:restartNumberingAfterBreak="0">
     <w:nsid w:val="51C83AE6"/>
     <w:multiLevelType w:val="multilevel"/>
     <w:tmpl w:val="3DE8382A"/>
     <w:numStyleLink w:val="Seznamodrkov"/>
   </w:abstractNum>
-  <w:abstractNum w:abstractNumId="24" w15:restartNumberingAfterBreak="0">
+  <w:abstractNum w:abstractNumId="25" w15:restartNumberingAfterBreak="0">
     <w:nsid w:val="57022660"/>
     <w:multiLevelType w:val="hybridMultilevel"/>
     <w:tmpl w:val="B284F61E"/>
@@ -8144,7 +9255,7 @@
       </w:pPr>
     </w:lvl>
   </w:abstractNum>
-  <w:abstractNum w:abstractNumId="25" w15:restartNumberingAfterBreak="0">
+  <w:abstractNum w:abstractNumId="26" w15:restartNumberingAfterBreak="0">
     <w:nsid w:val="644E5ACD"/>
     <w:multiLevelType w:val="hybridMultilevel"/>
     <w:tmpl w:val="71BE156A"/>
@@ -8230,14 +9341,103 @@
       </w:pPr>
     </w:lvl>
   </w:abstractNum>
+  <w:abstractNum w:abstractNumId="27" w15:restartNumberingAfterBreak="0">
+    <w:nsid w:val="6A8A097D"/>
+    <w:multiLevelType w:val="hybridMultilevel"/>
+    <w:tmpl w:val="A6300B9C"/>
+    <w:lvl w:ilvl="0" w:tplc="04050001">
+      <w:start w:val="1"/>
+      <w:numFmt w:val="bullet"/>
+      <w:lvlText w:val=""/>
+      <w:lvlJc w:val="left"/>
+      <w:pPr>
+        <w:ind w:left="1571" w:hanging="360"/>
+      </w:pPr>
+      <w:rPr>
+        <w:rFonts w:ascii="Symbol" w:hAnsi="Symbol" w:hint="default"/>
+      </w:rPr>
+    </w:lvl>
+    <w:lvl w:ilvl="1" w:tplc="04050019" w:tentative="1">
+      <w:start w:val="1"/>
+      <w:numFmt w:val="lowerLetter"/>
+      <w:lvlText w:val="%2."/>
+      <w:lvlJc w:val="left"/>
+      <w:pPr>
+        <w:ind w:left="2291" w:hanging="360"/>
+      </w:pPr>
+    </w:lvl>
+    <w:lvl w:ilvl="2" w:tplc="0405001B" w:tentative="1">
+      <w:start w:val="1"/>
+      <w:numFmt w:val="lowerRoman"/>
+      <w:lvlText w:val="%3."/>
+      <w:lvlJc w:val="right"/>
+      <w:pPr>
+        <w:ind w:left="3011" w:hanging="180"/>
+      </w:pPr>
+    </w:lvl>
+    <w:lvl w:ilvl="3" w:tplc="0405000F" w:tentative="1">
+      <w:start w:val="1"/>
+      <w:numFmt w:val="decimal"/>
+      <w:lvlText w:val="%4."/>
+      <w:lvlJc w:val="left"/>
+      <w:pPr>
+        <w:ind w:left="3731" w:hanging="360"/>
+      </w:pPr>
+    </w:lvl>
+    <w:lvl w:ilvl="4" w:tplc="04050019" w:tentative="1">
+      <w:start w:val="1"/>
+      <w:numFmt w:val="lowerLetter"/>
+      <w:lvlText w:val="%5."/>
+      <w:lvlJc w:val="left"/>
+      <w:pPr>
+        <w:ind w:left="4451" w:hanging="360"/>
+      </w:pPr>
+    </w:lvl>
+    <w:lvl w:ilvl="5" w:tplc="0405001B" w:tentative="1">
+      <w:start w:val="1"/>
+      <w:numFmt w:val="lowerRoman"/>
+      <w:lvlText w:val="%6."/>
+      <w:lvlJc w:val="right"/>
+      <w:pPr>
+        <w:ind w:left="5171" w:hanging="180"/>
+      </w:pPr>
+    </w:lvl>
+    <w:lvl w:ilvl="6" w:tplc="0405000F" w:tentative="1">
+      <w:start w:val="1"/>
+      <w:numFmt w:val="decimal"/>
+      <w:lvlText w:val="%7."/>
+      <w:lvlJc w:val="left"/>
+      <w:pPr>
+        <w:ind w:left="5891" w:hanging="360"/>
+      </w:pPr>
+    </w:lvl>
+    <w:lvl w:ilvl="7" w:tplc="04050019" w:tentative="1">
+      <w:start w:val="1"/>
+      <w:numFmt w:val="lowerLetter"/>
+      <w:lvlText w:val="%8."/>
+      <w:lvlJc w:val="left"/>
+      <w:pPr>
+        <w:ind w:left="6611" w:hanging="360"/>
+      </w:pPr>
+    </w:lvl>
+    <w:lvl w:ilvl="8" w:tplc="0405001B" w:tentative="1">
+      <w:start w:val="1"/>
+      <w:numFmt w:val="lowerRoman"/>
+      <w:lvlText w:val="%9."/>
+      <w:lvlJc w:val="right"/>
+      <w:pPr>
+        <w:ind w:left="7331" w:hanging="180"/>
+      </w:pPr>
+    </w:lvl>
+  </w:abstractNum>
   <w:num w:numId="1" w16cid:durableId="1076975590">
-    <w:abstractNumId w:val="11"/>
+    <w:abstractNumId w:val="12"/>
   </w:num>
   <w:num w:numId="2" w16cid:durableId="535125379">
-    <w:abstractNumId w:val="17"/>
+    <w:abstractNumId w:val="18"/>
   </w:num>
   <w:num w:numId="3" w16cid:durableId="132791966">
-    <w:abstractNumId w:val="17"/>
+    <w:abstractNumId w:val="18"/>
     <w:lvlOverride w:ilvl="0">
       <w:startOverride w:val="1"/>
     </w:lvlOverride>
@@ -8267,7 +9467,7 @@
     </w:lvlOverride>
   </w:num>
   <w:num w:numId="4" w16cid:durableId="336465857">
-    <w:abstractNumId w:val="14"/>
+    <w:abstractNumId w:val="15"/>
   </w:num>
   <w:num w:numId="5" w16cid:durableId="573396363">
     <w:abstractNumId w:val="9"/>
@@ -8285,22 +9485,22 @@
     <w:abstractNumId w:val="4"/>
   </w:num>
   <w:num w:numId="10" w16cid:durableId="683166231">
-    <w:abstractNumId w:val="20"/>
+    <w:abstractNumId w:val="21"/>
   </w:num>
   <w:num w:numId="11" w16cid:durableId="1071587702">
-    <w:abstractNumId w:val="23"/>
+    <w:abstractNumId w:val="24"/>
   </w:num>
   <w:num w:numId="12" w16cid:durableId="2141606740">
+    <w:abstractNumId w:val="14"/>
+  </w:num>
+  <w:num w:numId="13" w16cid:durableId="1885094774">
     <w:abstractNumId w:val="13"/>
   </w:num>
-  <w:num w:numId="13" w16cid:durableId="1885094774">
-    <w:abstractNumId w:val="12"/>
-  </w:num>
   <w:num w:numId="14" w16cid:durableId="1224296632">
-    <w:abstractNumId w:val="10"/>
+    <w:abstractNumId w:val="11"/>
   </w:num>
   <w:num w:numId="15" w16cid:durableId="1976253343">
-    <w:abstractNumId w:val="16"/>
+    <w:abstractNumId w:val="17"/>
   </w:num>
   <w:num w:numId="16" w16cid:durableId="1502238824">
     <w:abstractNumId w:val="8"/>
@@ -8318,19 +9518,19 @@
     <w:abstractNumId w:val="0"/>
   </w:num>
   <w:num w:numId="21" w16cid:durableId="520238740">
-    <w:abstractNumId w:val="21"/>
+    <w:abstractNumId w:val="22"/>
   </w:num>
   <w:num w:numId="22" w16cid:durableId="1536238607">
-    <w:abstractNumId w:val="15"/>
+    <w:abstractNumId w:val="16"/>
   </w:num>
   <w:num w:numId="23" w16cid:durableId="1077943913">
+    <w:abstractNumId w:val="20"/>
+  </w:num>
+  <w:num w:numId="24" w16cid:durableId="441071781">
     <w:abstractNumId w:val="19"/>
   </w:num>
-  <w:num w:numId="24" w16cid:durableId="441071781">
-    <w:abstractNumId w:val="18"/>
-  </w:num>
   <w:num w:numId="25" w16cid:durableId="2126461659">
-    <w:abstractNumId w:val="21"/>
+    <w:abstractNumId w:val="22"/>
     <w:lvlOverride w:ilvl="0">
       <w:lvl w:ilvl="0">
         <w:numFmt w:val="decimal"/>
@@ -8377,13 +9577,19 @@
     </w:lvlOverride>
   </w:num>
   <w:num w:numId="26" w16cid:durableId="178280146">
-    <w:abstractNumId w:val="24"/>
+    <w:abstractNumId w:val="25"/>
   </w:num>
   <w:num w:numId="27" w16cid:durableId="161551703">
-    <w:abstractNumId w:val="25"/>
+    <w:abstractNumId w:val="26"/>
   </w:num>
   <w:num w:numId="28" w16cid:durableId="270556681">
-    <w:abstractNumId w:val="22"/>
+    <w:abstractNumId w:val="23"/>
+  </w:num>
+  <w:num w:numId="29" w16cid:durableId="1252273765">
+    <w:abstractNumId w:val="10"/>
+  </w:num>
+  <w:num w:numId="30" w16cid:durableId="1602684346">
+    <w:abstractNumId w:val="27"/>
   </w:num>
   <w:numIdMacAtCleanup w:val="14"/>
 </w:numbering>
@@ -9921,6 +11127,7 @@
   </w:compat>
   <w:rsids>
     <w:rsidRoot w:val="00A42BE8"/>
+    <w:rsid w:val="002440BE"/>
     <w:rsid w:val="00250C76"/>
     <w:rsid w:val="006E2C64"/>
     <w:rsid w:val="00A42BE8"/>
@@ -10692,11 +11899,31 @@
     <b:URL>https://vkguide.dev/docs/gpudriven/gpu_driven_engines/</b:URL>
     <b:RefOrder>8</b:RefOrder>
   </b:Source>
+  <b:Source>
+    <b:Tag>Mic21</b:Tag>
+    <b:SourceType>InternetSite</b:SourceType>
+    <b:Guid>{DB2A8BFA-FFAC-49D7-B946-038740ED2D94}</b:Guid>
+    <b:Author>
+      <b:Author>
+        <b:NameList>
+          <b:Person>
+            <b:Last>Microsoft</b:Last>
+          </b:Person>
+        </b:NameList>
+      </b:Author>
+    </b:Author>
+    <b:Title>Rendering from Vertex and Index Buffers (Direct3D 9)</b:Title>
+    <b:InternetSiteTitle>Windows App Development</b:InternetSiteTitle>
+    <b:Year>2021</b:Year>
+    <b:Month>6</b:Month>
+    <b:Day>1</b:Day>
+    <b:RefOrder>9</b:RefOrder>
+  </b:Source>
 </b:Sources>
 </file>
 
 <file path=customXml/itemProps1.xml><?xml version="1.0" encoding="utf-8"?>
-<ds:datastoreItem xmlns:ds="http://schemas.openxmlformats.org/officeDocument/2006/customXml" ds:itemID="{48712F0A-C01A-4399-AC00-95D6968728D2}">
+<ds:datastoreItem xmlns:ds="http://schemas.openxmlformats.org/officeDocument/2006/customXml" ds:itemID="{CC50B7EF-81AE-4AF7-BAE4-E2ED21AF640E}">
   <ds:schemaRefs>
     <ds:schemaRef ds:uri="http://schemas.openxmlformats.org/officeDocument/2006/bibliography"/>
   </ds:schemaRefs>

--- a/docs/Paralelizace_3D_renderovani.docx
+++ b/docs/Paralelizace_3D_renderovani.docx
@@ -884,31 +884,7 @@
     </w:p>
     <w:p>
       <w:r>
-        <w:t xml:space="preserve">Práce se zabývá paralelizací procesů, vykreslením stínů a efekty následného zpracování v open-source 3D herním </w:t>
-      </w:r>
-      <w:proofErr w:type="spellStart"/>
-      <w:r>
-        <w:t>enginu</w:t>
-      </w:r>
-      <w:proofErr w:type="spellEnd"/>
-      <w:r>
-        <w:t xml:space="preserve"> </w:t>
-      </w:r>
-      <w:proofErr w:type="spellStart"/>
-      <w:r>
-        <w:t>Dotrix</w:t>
-      </w:r>
-      <w:proofErr w:type="spellEnd"/>
-      <w:r>
-        <w:t xml:space="preserve">. Bude primárně sloužit jako výzkum a reference před implementací do samotného </w:t>
-      </w:r>
-      <w:proofErr w:type="spellStart"/>
-      <w:r>
-        <w:t>enginu</w:t>
-      </w:r>
-      <w:proofErr w:type="spellEnd"/>
-      <w:r>
-        <w:t>.</w:t>
+        <w:t>Práce se zabývá paralelizací procesů, vykreslením stínů a efekty následného zpracování v open-source 3D herním enginu Dotrix. Bude primárně sloužit jako výzkum a reference před implementací do samotného enginu.</w:t>
       </w:r>
     </w:p>
     <w:p>
@@ -935,21 +911,7 @@
         <w:rPr>
           <w:lang w:val="en-GB"/>
         </w:rPr>
-        <w:t xml:space="preserve">This work deals with process parallelization, shadow rendering and post-processing effects in the open-source 3D game engine </w:t>
-      </w:r>
-      <w:proofErr w:type="spellStart"/>
-      <w:r>
-        <w:rPr>
-          <w:lang w:val="en-GB"/>
-        </w:rPr>
-        <w:t>Dotrix</w:t>
-      </w:r>
-      <w:proofErr w:type="spellEnd"/>
-      <w:r>
-        <w:rPr>
-          <w:lang w:val="en-GB"/>
-        </w:rPr>
-        <w:t>. It will primarily serve as research and reference prior to implementation into the engine itself.</w:t>
+        <w:t>This work deals with process parallelization, shadow rendering and post-processing effects in the open-source 3D game engine Dotrix. It will primarily serve as research and reference prior to implementation into the engine itself.</w:t>
       </w:r>
     </w:p>
     <w:p>
@@ -983,7 +945,7 @@
           <w:rPr>
             <w:noProof/>
           </w:rPr>
-          <w:t>26.01.2023</w:t>
+          <w:t>03.02.2023</w:t>
         </w:r>
       </w:fldSimple>
       <w:r>
@@ -3496,25 +3458,7 @@
           <w:iCs/>
           <w:lang w:eastAsia="en-US"/>
         </w:rPr>
-        <w:t xml:space="preserve">GPU </w:t>
-      </w:r>
-      <w:proofErr w:type="spellStart"/>
-      <w:r>
-        <w:rPr>
-          <w:i/>
-          <w:iCs/>
-          <w:lang w:eastAsia="en-US"/>
-        </w:rPr>
-        <w:t>driven</w:t>
-      </w:r>
-      <w:proofErr w:type="spellEnd"/>
-      <w:r>
-        <w:rPr>
-          <w:i/>
-          <w:iCs/>
-          <w:lang w:eastAsia="en-US"/>
-        </w:rPr>
-        <w:t xml:space="preserve"> render</w:t>
+        <w:t>GPU driven render</w:t>
       </w:r>
       <w:r>
         <w:rPr>
@@ -3585,74 +3529,18 @@
     </w:p>
     <w:p>
       <w:r>
-        <w:t xml:space="preserve">Rust je open-source, </w:t>
-      </w:r>
-      <w:proofErr w:type="spellStart"/>
-      <w:r>
-        <w:t>multiparadigmatický</w:t>
-      </w:r>
-      <w:proofErr w:type="spellEnd"/>
-      <w:r>
-        <w:t>, víceúčelový programovací jazyk. Oproti jiným, jemu podobným programovacím jazykům jako je např. C nebo C++ nabízí bezpečnost paměti, která umožňuje vytvářet spolehlivé a bezpečné aplikace.</w:t>
-      </w:r>
-    </w:p>
-    <w:p>
-      <w:r>
-        <w:t xml:space="preserve">Unikátní na </w:t>
-      </w:r>
-      <w:proofErr w:type="spellStart"/>
-      <w:r>
-        <w:t>Rustu</w:t>
-      </w:r>
-      <w:proofErr w:type="spellEnd"/>
-      <w:r>
-        <w:t xml:space="preserve"> je hlavně to, jakým způsobem </w:t>
-      </w:r>
-      <w:proofErr w:type="gramStart"/>
-      <w:r>
-        <w:t>řeší</w:t>
-      </w:r>
-      <w:proofErr w:type="gramEnd"/>
-      <w:r>
-        <w:t xml:space="preserve"> bezpečný přístup do paměti. Má totiž tzv. systém vlastnictví a půjčování (</w:t>
-      </w:r>
-      <w:proofErr w:type="spellStart"/>
-      <w:r>
-        <w:t>ownership</w:t>
-      </w:r>
-      <w:proofErr w:type="spellEnd"/>
-      <w:r>
-        <w:t xml:space="preserve"> and </w:t>
-      </w:r>
-      <w:proofErr w:type="spellStart"/>
-      <w:r>
-        <w:t>borrowing</w:t>
-      </w:r>
-      <w:proofErr w:type="spellEnd"/>
-      <w:r>
-        <w:t xml:space="preserve">), díky kterému dokáže řešit chyby, na které byste narazili v jazyce C až při běhu programu, už </w:t>
+        <w:t>Rust je open-source, multiparadigmatický, víceúčelový programovací jazyk. Oproti jiným, jemu podobným programovacím jazykům jako je např. C nebo C++ nabízí bezpečnost paměti, která umožňuje vytvářet spolehlivé a bezpečné aplikace.</w:t>
+      </w:r>
+    </w:p>
+    <w:p>
+      <w:r>
+        <w:t xml:space="preserve">Unikátní na Rustu je hlavně to, jakým způsobem řeší bezpečný přístup do paměti. Má totiž tzv. systém vlastnictví a půjčování (ownership and borrowing), díky kterému dokáže řešit chyby, na které byste narazili v jazyce C až při běhu programu, už </w:t>
       </w:r>
       <w:r>
         <w:t>během kompilace</w:t>
       </w:r>
       <w:r>
-        <w:t xml:space="preserve">. Takže se vyhnete častým chybám paměti, a to i bez použití </w:t>
-      </w:r>
-      <w:proofErr w:type="spellStart"/>
-      <w:r>
-        <w:t>garbage</w:t>
-      </w:r>
-      <w:proofErr w:type="spellEnd"/>
-      <w:r>
-        <w:t xml:space="preserve"> </w:t>
-      </w:r>
-      <w:proofErr w:type="spellStart"/>
-      <w:r>
-        <w:t>collectoru</w:t>
-      </w:r>
-      <w:proofErr w:type="spellEnd"/>
-      <w:r>
-        <w:t>.</w:t>
+        <w:t>. Takže se vyhnete častým chybám paměti, a to i bez použití garbage collectoru.</w:t>
       </w:r>
       <w:r>
         <w:rPr>
@@ -3677,115 +3565,17 @@
     </w:p>
     <w:p>
       <w:r>
-        <w:t>WGPU je grafické API napsané v </w:t>
-      </w:r>
-      <w:proofErr w:type="spellStart"/>
-      <w:r>
-        <w:t>Rustu</w:t>
-      </w:r>
-      <w:proofErr w:type="spellEnd"/>
-      <w:r>
-        <w:t xml:space="preserve">, které umožňuje kompilaci pro více platforem díky tomu, že </w:t>
-      </w:r>
-      <w:proofErr w:type="spellStart"/>
-      <w:r>
-        <w:t>beží</w:t>
-      </w:r>
-      <w:proofErr w:type="spellEnd"/>
-      <w:r>
-        <w:t xml:space="preserve"> na nativních </w:t>
-      </w:r>
-      <w:proofErr w:type="spellStart"/>
-      <w:r>
-        <w:t>backendech</w:t>
-      </w:r>
-      <w:proofErr w:type="spellEnd"/>
-      <w:r>
-        <w:t xml:space="preserve"> jako je </w:t>
-      </w:r>
-      <w:proofErr w:type="spellStart"/>
-      <w:r>
-        <w:t>Vulkan</w:t>
-      </w:r>
-      <w:proofErr w:type="spellEnd"/>
-      <w:r>
-        <w:t xml:space="preserve">, Metal, DirectX a </w:t>
-      </w:r>
-      <w:proofErr w:type="spellStart"/>
-      <w:r>
-        <w:t>OpenGL</w:t>
-      </w:r>
-      <w:proofErr w:type="spellEnd"/>
-      <w:r>
-        <w:t>.</w:t>
-      </w:r>
-    </w:p>
-    <w:p>
-      <w:r>
-        <w:t xml:space="preserve">To znamená, že můžeme naši grafickou aplikaci přepnout na jiný </w:t>
-      </w:r>
-      <w:proofErr w:type="spellStart"/>
-      <w:proofErr w:type="gramStart"/>
-      <w:r>
-        <w:t>backend</w:t>
-      </w:r>
-      <w:proofErr w:type="spellEnd"/>
-      <w:proofErr w:type="gramEnd"/>
-      <w:r>
-        <w:t xml:space="preserve"> a tak sestavení směřovat na úplně jinou platformu. Jinými slovy řečeno bude naše aplikace spustitelná na všech platformách. Někdo by mohl argumentovat, že aplikace napsaná ve </w:t>
-      </w:r>
-      <w:proofErr w:type="spellStart"/>
-      <w:r>
-        <w:t>Vulkanu</w:t>
-      </w:r>
-      <w:proofErr w:type="spellEnd"/>
-      <w:r>
-        <w:t xml:space="preserve"> nebo </w:t>
-      </w:r>
-      <w:proofErr w:type="spellStart"/>
-      <w:r>
-        <w:t>OpenGL</w:t>
-      </w:r>
-      <w:proofErr w:type="spellEnd"/>
-      <w:r>
-        <w:t xml:space="preserve"> bude taky multiplatformní a asi by měl pravdu, ale výhodou WGPU je že aplikace může běžet na takovém </w:t>
-      </w:r>
-      <w:proofErr w:type="spellStart"/>
-      <w:r>
-        <w:t>backendu</w:t>
-      </w:r>
-      <w:proofErr w:type="spellEnd"/>
-      <w:r>
-        <w:t>, který je pro nás nebo danou platformu nejlepší.</w:t>
-      </w:r>
-    </w:p>
-    <w:p>
-      <w:r>
-        <w:t xml:space="preserve">Vývojáři by samozřejmě mohli integrovat víc grafických API do jejich herního </w:t>
-      </w:r>
-      <w:proofErr w:type="spellStart"/>
-      <w:r>
-        <w:t>enginu</w:t>
-      </w:r>
-      <w:proofErr w:type="spellEnd"/>
-      <w:r>
-        <w:t xml:space="preserve">, ale to zabere spoustu času a vše se musí dopředu promyslet. Použití WGPU by jim v takovém případě práci dost usnadnilo, protože </w:t>
-      </w:r>
-      <w:proofErr w:type="gramStart"/>
-      <w:r>
-        <w:t>vytváří</w:t>
-      </w:r>
-      <w:proofErr w:type="gramEnd"/>
-      <w:r>
-        <w:t xml:space="preserve"> abstrakci nad všemi známými </w:t>
-      </w:r>
-      <w:proofErr w:type="spellStart"/>
-      <w:r>
-        <w:t>backendy</w:t>
-      </w:r>
-      <w:proofErr w:type="spellEnd"/>
-      <w:r>
-        <w:t>.</w:t>
+        <w:t>WGPU je grafické API napsané v Rustu, které umožňuje kompilaci pro více platforem díky tomu, že beží na nativních backendech jako je Vulkan, Metal, DirectX a OpenGL.</w:t>
+      </w:r>
+    </w:p>
+    <w:p>
+      <w:r>
+        <w:t>To znamená, že můžeme naši grafickou aplikaci přepnout na jiný backend a tak sestavení směřovat na úplně jinou platformu. Jinými slovy řečeno bude naše aplikace spustitelná na všech platformách. Někdo by mohl argumentovat, že aplikace napsaná ve Vulkanu nebo OpenGL bude taky multiplatformní a asi by měl pravdu, ale výhodou WGPU je že aplikace může běžet na takovém backendu, který je pro nás nebo danou platformu nejlepší.</w:t>
+      </w:r>
+    </w:p>
+    <w:p>
+      <w:r>
+        <w:t>Vývojáři by samozřejmě mohli integrovat víc grafických API do jejich herního enginu, ale to zabere spoustu času a vše se musí dopředu promyslet. Použití WGPU by jim v takovém případě práci dost usnadnilo, protože vytváří abstrakci nad všemi známými backendy.</w:t>
       </w:r>
     </w:p>
     <w:p>
@@ -3810,53 +3600,13 @@
     </w:p>
     <w:p>
       <w:r>
-        <w:t xml:space="preserve">WebGPU je nadcházející moderní grafické API, které </w:t>
-      </w:r>
-      <w:proofErr w:type="gramStart"/>
-      <w:r>
-        <w:t>rozšíří</w:t>
-      </w:r>
-      <w:proofErr w:type="gramEnd"/>
-      <w:r>
-        <w:t xml:space="preserve"> možnosti grafiky na webu např. o </w:t>
-      </w:r>
-      <w:proofErr w:type="spellStart"/>
-      <w:r>
-        <w:t>compute</w:t>
-      </w:r>
-      <w:proofErr w:type="spellEnd"/>
-      <w:r>
-        <w:t xml:space="preserve"> </w:t>
-      </w:r>
-      <w:proofErr w:type="spellStart"/>
-      <w:r>
-        <w:t>shadery</w:t>
-      </w:r>
-      <w:proofErr w:type="spellEnd"/>
-      <w:r>
-        <w:t>. Mluvím v budoucím čase, protože v době, kdy tuto práci píšu ještě WebGPU není plně integrované do</w:t>
+        <w:t>WebGPU je nadcházející moderní grafické API, které rozšíří možnosti grafiky na webu např. o compute shadery. Mluvím v budoucím čase, protože v době, kdy tuto práci píšu ještě WebGPU není plně integrované do</w:t>
       </w:r>
       <w:r>
         <w:t xml:space="preserve"> webových</w:t>
       </w:r>
       <w:r>
-        <w:t xml:space="preserve"> prohlížečů. Zatím se objevilo pouze v testovacích verzích prohlížečů jako je Firefox </w:t>
-      </w:r>
-      <w:proofErr w:type="spellStart"/>
-      <w:r>
-        <w:t>Nightly</w:t>
-      </w:r>
-      <w:proofErr w:type="spellEnd"/>
-      <w:r>
-        <w:t xml:space="preserve"> nebo Chrome </w:t>
-      </w:r>
-      <w:proofErr w:type="spellStart"/>
-      <w:r>
-        <w:t>Canary</w:t>
-      </w:r>
-      <w:proofErr w:type="spellEnd"/>
-      <w:r>
-        <w:t>.</w:t>
+        <w:t xml:space="preserve"> prohlížečů. Zatím se objevilo pouze v testovacích verzích prohlížečů jako je Firefox Nightly nebo Chrome Canary.</w:t>
       </w:r>
     </w:p>
     <w:p>
@@ -3875,23 +3625,7 @@
     </w:p>
     <w:p>
       <w:r>
-        <w:t xml:space="preserve">WGSL (WebGPU </w:t>
-      </w:r>
-      <w:proofErr w:type="spellStart"/>
-      <w:r>
-        <w:t>Shading</w:t>
-      </w:r>
-      <w:proofErr w:type="spellEnd"/>
-      <w:r>
-        <w:t xml:space="preserve"> </w:t>
-      </w:r>
-      <w:proofErr w:type="spellStart"/>
-      <w:r>
-        <w:t>Language</w:t>
-      </w:r>
-      <w:proofErr w:type="spellEnd"/>
-      <w:r>
-        <w:t>) je shader jazyk určený pro WebGPU.</w:t>
+        <w:t>WGSL (WebGPU Shading Language) je shader jazyk určený pro WebGPU.</w:t>
       </w:r>
     </w:p>
     <w:p>
@@ -3903,37 +3637,14 @@
         </w:numPr>
       </w:pPr>
       <w:bookmarkStart w:id="8" w:name="_Toc125397894"/>
-      <w:proofErr w:type="spellStart"/>
-      <w:r>
-        <w:t>Visual</w:t>
-      </w:r>
-      <w:proofErr w:type="spellEnd"/>
-      <w:r>
-        <w:t xml:space="preserve"> Studio </w:t>
-      </w:r>
-      <w:proofErr w:type="spellStart"/>
-      <w:r>
-        <w:t>Code</w:t>
+      <w:r>
+        <w:t>Visual Studio Code</w:t>
       </w:r>
       <w:bookmarkEnd w:id="8"/>
-      <w:proofErr w:type="spellEnd"/>
-    </w:p>
-    <w:p>
-      <w:proofErr w:type="spellStart"/>
-      <w:r>
-        <w:t>Visual</w:t>
-      </w:r>
-      <w:proofErr w:type="spellEnd"/>
-      <w:r>
-        <w:t xml:space="preserve"> Studio </w:t>
-      </w:r>
-      <w:proofErr w:type="spellStart"/>
-      <w:r>
-        <w:t>Code</w:t>
-      </w:r>
-      <w:proofErr w:type="spellEnd"/>
-      <w:r>
-        <w:t xml:space="preserve"> je v současnosti asi nejznámější textový editor pro vývojáře. </w:t>
+    </w:p>
+    <w:p>
+      <w:r>
+        <w:t xml:space="preserve">Visual Studio Code je v současnosti asi nejznámější textový editor pro vývojáře. </w:t>
       </w:r>
       <w:r>
         <w:t>Vyznačuje se</w:t>
@@ -3951,23 +3662,7 @@
         <w:t xml:space="preserve">debugging a </w:t>
       </w:r>
       <w:r>
-        <w:t>práci s </w:t>
-      </w:r>
-      <w:proofErr w:type="spellStart"/>
-      <w:r>
-        <w:t>githubem</w:t>
-      </w:r>
-      <w:proofErr w:type="spellEnd"/>
-      <w:r>
-        <w:t>. A kdyby vám v editoru přece jen něco chybělo nebo byste chtěli jiné barevné schéma, tak se můžete podívat do záložky rozšíření (</w:t>
-      </w:r>
-      <w:proofErr w:type="spellStart"/>
-      <w:r>
-        <w:t>extensions</w:t>
-      </w:r>
-      <w:proofErr w:type="spellEnd"/>
-      <w:r>
-        <w:t>).</w:t>
+        <w:t>práci s githubem. A kdyby vám v editoru přece jen něco chybělo nebo byste chtěli jiné barevné schéma, tak se můžete podívat do záložky rozšíření (extensions).</w:t>
       </w:r>
     </w:p>
     <w:p>
@@ -4005,15 +3700,7 @@
     </w:p>
     <w:p>
       <w:r>
-        <w:t xml:space="preserve">Paralelizace je proces, při kterém je náš program nebo výpočet rozdělen na více úloh, které </w:t>
-      </w:r>
-      <w:proofErr w:type="gramStart"/>
-      <w:r>
-        <w:t>běží</w:t>
-      </w:r>
-      <w:proofErr w:type="gramEnd"/>
-      <w:r>
-        <w:t xml:space="preserve"> na více procesorech. Díky rozdělení zátěže mezi více procesorů můžeme ušetřit energii a znásobit výpočetní výkon (Výkon jednoho procesoru × počet procesorů</w:t>
+        <w:t>Paralelizace je proces, při kterém je náš program nebo výpočet rozdělen na více úloh, které běží na více procesorech. Díky rozdělení zátěže mezi více procesorů můžeme ušetřit energii a znásobit výpočetní výkon (Výkon jednoho procesoru × počet procesorů</w:t>
       </w:r>
       <w:r>
         <w:rPr>
@@ -4050,218 +3737,77 @@
       </w:pPr>
       <w:bookmarkStart w:id="11" w:name="_Toc125397897"/>
       <w:r>
-        <w:t xml:space="preserve">GPU </w:t>
-      </w:r>
-      <w:proofErr w:type="spellStart"/>
-      <w:r>
-        <w:t>driven</w:t>
-      </w:r>
-      <w:proofErr w:type="spellEnd"/>
+        <w:t>GPU driven rendering</w:t>
+      </w:r>
+      <w:bookmarkEnd w:id="11"/>
+    </w:p>
+    <w:p>
+      <w:r>
+        <w:t>V podstatě už psaní shaderů je samo o sobě určitou paralelizací, protože tyto programy se poté spouští paralelně na grafické kartě. Paralelizace GPU driven renderování však spočívá trochu v něčem jiném.</w:t>
+      </w:r>
+    </w:p>
+    <w:p>
+      <w:r>
+        <w:t>Celý proces využívá výše uvedeného indirect draw callu, který si bere parametry z GPU bufferu místo ze samotného volání. Díky tomuto mechanismu si může grafická karta pozice a informace o následném vykreslení vzít přímo z bufferu, čímž se minimalizuje přesun dat mezi CPU a GPU.</w:t>
+      </w:r>
+      <w:r>
+        <w:t xml:space="preserve"> Jakým způsobem se zátěž rozloží mezi jednotlivými jádry </w:t>
+      </w:r>
+      <w:r>
+        <w:t>si už obstará grafická karta</w:t>
+      </w:r>
+      <w:r>
+        <w:t>.</w:t>
+      </w:r>
+    </w:p>
+    <w:p>
+      <w:r>
+        <w:lastRenderedPageBreak/>
+        <w:t xml:space="preserve">Klíčovým bodem při designu GPU driven renderování je, že veškerá scéna (např. naše objekty) by měla být na straně GPU. Vytvoříme si velké GPU buffery (vertex + index), které se poté pošlou na grafickou kartu. Tím se snažíme vyhnout konstantnímu bindování dat mezi draw cally. Bindless design </w:t>
+      </w:r>
+      <w:r>
+        <w:t>nám pomůže zlepšit výkon jak na straně procesoru,</w:t>
+      </w:r>
       <w:r>
         <w:t xml:space="preserve"> </w:t>
       </w:r>
-      <w:proofErr w:type="spellStart"/>
-      <w:r>
-        <w:t>rendering</w:t>
-      </w:r>
-      <w:bookmarkEnd w:id="11"/>
-      <w:proofErr w:type="spellEnd"/>
-    </w:p>
-    <w:p>
-      <w:r>
-        <w:t xml:space="preserve">V podstatě už psaní </w:t>
-      </w:r>
-      <w:proofErr w:type="spellStart"/>
-      <w:r>
-        <w:t>shaderů</w:t>
-      </w:r>
-      <w:proofErr w:type="spellEnd"/>
-      <w:r>
-        <w:t xml:space="preserve"> je samo o sobě určitou paralelizací, protože tyto programy se poté spouští paralelně na grafické kartě. Paralelizace GPU </w:t>
-      </w:r>
-      <w:proofErr w:type="spellStart"/>
-      <w:r>
-        <w:t>driven</w:t>
-      </w:r>
-      <w:proofErr w:type="spellEnd"/>
-      <w:r>
-        <w:t xml:space="preserve"> renderování však spočívá trochu v něčem jiném.</w:t>
-      </w:r>
-    </w:p>
-    <w:p>
-      <w:r>
-        <w:t xml:space="preserve">Celý proces využívá výše uvedeného </w:t>
-      </w:r>
-      <w:proofErr w:type="spellStart"/>
-      <w:r>
-        <w:t>indirect</w:t>
-      </w:r>
-      <w:proofErr w:type="spellEnd"/>
+      <w:r>
+        <w:t>tak na straně grafické karty, kter</w:t>
+      </w:r>
+      <w:r>
+        <w:t>ou dokážeme s velkými draw cally lépe využít.</w:t>
+      </w:r>
+    </w:p>
+    <w:p>
+      <w:r>
+        <w:t>Moderní grafické karty</w:t>
+      </w:r>
       <w:r>
         <w:t xml:space="preserve"> </w:t>
       </w:r>
-      <w:proofErr w:type="spellStart"/>
-      <w:r>
-        <w:t>draw</w:t>
-      </w:r>
-      <w:proofErr w:type="spellEnd"/>
+      <w:r>
+        <w:t>milují</w:t>
+      </w:r>
+      <w:r>
+        <w:t>, když jim zadáte obrovské množství práce při každém draw callu, protože tak mohou dosáhnout 100% využití.</w:t>
+      </w:r>
       <w:r>
         <w:t xml:space="preserve"> </w:t>
       </w:r>
-      <w:proofErr w:type="spellStart"/>
-      <w:r>
-        <w:t>callu</w:t>
-      </w:r>
-      <w:proofErr w:type="spellEnd"/>
-      <w:r>
-        <w:t>, který si bere parametry z GPU bufferu místo ze samotného volání. Díky tomuto mechanismu si může grafická karta pozice a informace o následném vykreslení vzít přímo z bufferu, čímž se minimalizuje přesun dat mezi CPU a GPU.</w:t>
-      </w:r>
-      <w:r>
-        <w:t xml:space="preserve"> Jakým způsobem se zátěž </w:t>
-      </w:r>
-      <w:proofErr w:type="gramStart"/>
-      <w:r>
-        <w:t>rozloží</w:t>
-      </w:r>
-      <w:proofErr w:type="gramEnd"/>
-      <w:r>
-        <w:t xml:space="preserve"> mezi jednotlivými jádry </w:t>
-      </w:r>
-      <w:r>
-        <w:t>si už obstará grafická karta</w:t>
-      </w:r>
-      <w:r>
-        <w:t>.</w:t>
-      </w:r>
-    </w:p>
-    <w:p>
-      <w:r>
-        <w:lastRenderedPageBreak/>
-        <w:t xml:space="preserve">Klíčovým bodem při designu GPU </w:t>
-      </w:r>
-      <w:proofErr w:type="spellStart"/>
-      <w:r>
-        <w:t>driven</w:t>
-      </w:r>
-      <w:proofErr w:type="spellEnd"/>
-      <w:r>
-        <w:t xml:space="preserve"> renderování je, že veškerá scéna (např. naše objekty) by měla být na straně GPU. Vytvoříme si velké GPU buffery (vertex + index), které se poté pošlou na grafickou kartu. Tím se snažíme vyhnout konstantnímu </w:t>
-      </w:r>
-      <w:proofErr w:type="spellStart"/>
-      <w:r>
-        <w:t>bindování</w:t>
-      </w:r>
-      <w:proofErr w:type="spellEnd"/>
-      <w:r>
-        <w:t xml:space="preserve"> dat mezi </w:t>
-      </w:r>
-      <w:proofErr w:type="spellStart"/>
-      <w:r>
-        <w:t>draw</w:t>
-      </w:r>
-      <w:proofErr w:type="spellEnd"/>
+      <w:r>
+        <w:t>Budeme se tedy snažit</w:t>
+      </w:r>
+      <w:r>
+        <w:t>,</w:t>
+      </w:r>
+      <w:r>
+        <w:t xml:space="preserve"> vykreslit</w:t>
+      </w:r>
       <w:r>
         <w:t xml:space="preserve"> </w:t>
       </w:r>
-      <w:proofErr w:type="spellStart"/>
-      <w:r>
-        <w:t>cally</w:t>
-      </w:r>
-      <w:proofErr w:type="spellEnd"/>
-      <w:r>
-        <w:t xml:space="preserve">. </w:t>
-      </w:r>
-      <w:proofErr w:type="spellStart"/>
-      <w:r>
-        <w:t>Bindless</w:t>
-      </w:r>
-      <w:proofErr w:type="spellEnd"/>
-      <w:r>
-        <w:t xml:space="preserve"> design </w:t>
-      </w:r>
-      <w:r>
-        <w:t>nám pomůže zlepšit výkon jak na straně procesoru,</w:t>
-      </w:r>
-      <w:r>
-        <w:t xml:space="preserve"> </w:t>
-      </w:r>
-      <w:r>
-        <w:t>tak na straně grafické karty, kter</w:t>
-      </w:r>
-      <w:r>
-        <w:t xml:space="preserve">ou dokážeme s velkými </w:t>
-      </w:r>
-      <w:proofErr w:type="spellStart"/>
-      <w:r>
-        <w:t>draw</w:t>
-      </w:r>
-      <w:proofErr w:type="spellEnd"/>
-      <w:r>
-        <w:t xml:space="preserve"> </w:t>
-      </w:r>
-      <w:proofErr w:type="spellStart"/>
-      <w:r>
-        <w:t>cally</w:t>
-      </w:r>
-      <w:proofErr w:type="spellEnd"/>
-      <w:r>
-        <w:t xml:space="preserve"> lépe využít.</w:t>
-      </w:r>
-    </w:p>
-    <w:p>
-      <w:r>
-        <w:t>Moderní grafické karty</w:t>
-      </w:r>
-      <w:r>
-        <w:t xml:space="preserve"> </w:t>
-      </w:r>
-      <w:r>
-        <w:t>milují</w:t>
-      </w:r>
-      <w:r>
-        <w:t xml:space="preserve">, když jim zadáte obrovské množství práce při každém </w:t>
-      </w:r>
-      <w:proofErr w:type="spellStart"/>
-      <w:r>
-        <w:t>draw</w:t>
-      </w:r>
-      <w:proofErr w:type="spellEnd"/>
-      <w:r>
-        <w:t xml:space="preserve"> </w:t>
-      </w:r>
-      <w:proofErr w:type="spellStart"/>
-      <w:r>
-        <w:t>callu</w:t>
-      </w:r>
-      <w:proofErr w:type="spellEnd"/>
-      <w:r>
-        <w:t>, protože tak mohou dosáhnout 100% využití.</w:t>
-      </w:r>
-      <w:r>
-        <w:t xml:space="preserve"> </w:t>
-      </w:r>
-      <w:r>
-        <w:t>Budeme se tedy snažit</w:t>
-      </w:r>
-      <w:r>
-        <w:t>,</w:t>
-      </w:r>
-      <w:r>
-        <w:t xml:space="preserve"> vykreslit</w:t>
-      </w:r>
-      <w:r>
-        <w:t xml:space="preserve"> </w:t>
-      </w:r>
-      <w:r>
-        <w:t xml:space="preserve">na jeden </w:t>
-      </w:r>
-      <w:proofErr w:type="spellStart"/>
-      <w:r>
-        <w:t>draw</w:t>
-      </w:r>
-      <w:proofErr w:type="spellEnd"/>
-      <w:r>
-        <w:t xml:space="preserve"> call co nejvíce objektů</w:t>
+      <w:r>
+        <w:t>na jeden draw call co nejvíce objektů</w:t>
       </w:r>
       <w:r>
         <w:t>.</w:t>
@@ -4276,21 +3822,14 @@
         </w:numPr>
       </w:pPr>
       <w:bookmarkStart w:id="12" w:name="_Toc125397898"/>
-      <w:proofErr w:type="spellStart"/>
       <w:r>
         <w:t>Rendering</w:t>
       </w:r>
       <w:bookmarkEnd w:id="12"/>
-      <w:proofErr w:type="spellEnd"/>
-    </w:p>
-    <w:p>
-      <w:proofErr w:type="spellStart"/>
-      <w:r>
-        <w:t>Rendering</w:t>
-      </w:r>
-      <w:proofErr w:type="spellEnd"/>
-      <w:r>
-        <w:t xml:space="preserve"> neboli vykreslování je proces, kdy měníme naše modely objektů (jejich matematickou reprezentaci) na viditelný 2D obraz, který si můžeme zobrazit na monitoru nebo jiném zobrazovacím zařízení.</w:t>
+    </w:p>
+    <w:p>
+      <w:r>
+        <w:t>Rendering neboli vykreslování je proces, kdy měníme naše modely objektů (jejich matematickou reprezentaci) na viditelný 2D obraz, který si můžeme zobrazit na monitoru nebo jiném zobrazovacím zařízení.</w:t>
       </w:r>
     </w:p>
     <w:p>
@@ -4298,20 +3837,15 @@
         <w:pStyle w:val="Nadpis2"/>
       </w:pPr>
       <w:r>
-        <w:t xml:space="preserve">GPU </w:t>
-      </w:r>
-      <w:proofErr w:type="spellStart"/>
-      <w:r>
-        <w:t>Buffers</w:t>
-      </w:r>
-      <w:proofErr w:type="spellEnd"/>
+        <w:t>GPU Buffers</w:t>
+      </w:r>
     </w:p>
     <w:p>
       <w:r>
         <w:t>GPU Buffer reprezentuje blok paměti, který může být použit v GPU operacích.</w:t>
       </w:r>
       <w:r>
-        <w:t xml:space="preserve"> Data jsou uložena v lineárním uspořádání, což znamená, že každý bajt může být adresován pomocí offsetu od začátku Bufferu. </w:t>
+        <w:t xml:space="preserve"> Data jsou uložena v lineárním uspořádání, což znamená, že každý bajt může být adresován pomocí offsetu od začátku Bufferu.</w:t>
       </w:r>
     </w:p>
     <w:p>
@@ -4330,15 +3864,10 @@
         <w:t>je datová struktura v počítačové grafice</w:t>
       </w:r>
       <w:r>
-        <w:t xml:space="preserve"> (</w:t>
-      </w:r>
-      <w:proofErr w:type="spellStart"/>
-      <w:r>
-        <w:t>array</w:t>
-      </w:r>
-      <w:proofErr w:type="spellEnd"/>
-      <w:r>
-        <w:t xml:space="preserve"> vertexů), kter</w:t>
+        <w:t>,</w:t>
+      </w:r>
+      <w:r>
+        <w:t xml:space="preserve"> kter</w:t>
       </w:r>
       <w:r>
         <w:t>á</w:t>
@@ -4356,28 +3885,12 @@
         <w:t xml:space="preserve">ertex </w:t>
       </w:r>
       <w:r>
-        <w:t xml:space="preserve">shader </w:t>
-      </w:r>
-      <w:proofErr w:type="spellStart"/>
-      <w:r>
-        <w:t>stage</w:t>
-      </w:r>
-      <w:proofErr w:type="spellEnd"/>
-      <w:r>
-        <w:t>.</w:t>
-      </w:r>
-    </w:p>
-    <w:p>
-      <w:r>
-        <w:t xml:space="preserve">Pojmem vertex data se myslí nějaký </w:t>
-      </w:r>
-      <w:proofErr w:type="spellStart"/>
-      <w:r>
-        <w:t>array</w:t>
-      </w:r>
-      <w:proofErr w:type="spellEnd"/>
-      <w:r>
-        <w:t xml:space="preserve"> vertexů, kde </w:t>
+        <w:t>shader stage.</w:t>
+      </w:r>
+    </w:p>
+    <w:p>
+      <w:r>
+        <w:t xml:space="preserve">Pojmem vertex data se myslí nějaký array vertexů, kde </w:t>
       </w:r>
       <w:r>
         <w:t>každý</w:t>
@@ -4407,7 +3920,7 @@
         </w:numPr>
       </w:pPr>
       <w:r>
-        <w:t>Barva – typicky RGB</w:t>
+        <w:t>Barva– typicky RGB</w:t>
       </w:r>
     </w:p>
     <w:p>
@@ -4460,15 +3973,7 @@
         <w:t>Index buffer</w:t>
       </w:r>
       <w:r>
-        <w:t xml:space="preserve">, také známý jako index </w:t>
-      </w:r>
-      <w:proofErr w:type="spellStart"/>
-      <w:r>
-        <w:t>array</w:t>
-      </w:r>
-      <w:proofErr w:type="spellEnd"/>
-      <w:r>
-        <w:t>, je datová struktura, která se v počítačové grafice používá na uchování index dat nějakého modelu.</w:t>
+        <w:t>, také známý jako index array, je datová struktura, která se v počítačové grafice používá na uchování index dat nějakého modelu.</w:t>
       </w:r>
     </w:p>
     <w:p>
@@ -4479,15 +3984,7 @@
         <w:t xml:space="preserve"> Tyto indexy se poté používají ke konstrukci trojúhelníků</w:t>
       </w:r>
       <w:r>
-        <w:t xml:space="preserve">, které </w:t>
-      </w:r>
-      <w:proofErr w:type="gramStart"/>
-      <w:r>
-        <w:t>tvoří</w:t>
-      </w:r>
-      <w:proofErr w:type="gramEnd"/>
-      <w:r>
-        <w:t xml:space="preserve"> povrch</w:t>
+        <w:t>, které tvoří povrch</w:t>
       </w:r>
       <w:r>
         <w:t xml:space="preserve"> 3D</w:t>
@@ -4933,40 +4430,204 @@
       <w:pPr>
         <w:pStyle w:val="Nadpis3"/>
       </w:pPr>
-      <w:proofErr w:type="spellStart"/>
+      <w:r>
+        <w:t>Uniform buffer</w:t>
+      </w:r>
+    </w:p>
+    <w:p>
+      <w:r>
+        <w:t xml:space="preserve">Uniform je něco jako globální proměnná v našem shader programu. </w:t>
+      </w:r>
+      <w:r>
+        <w:t xml:space="preserve">Uniform buffer se nazývá </w:t>
+      </w:r>
+      <w:r>
+        <w:t>uniform, p</w:t>
+      </w:r>
+      <w:r>
+        <w:t xml:space="preserve">rotože se nemění v rámci </w:t>
+      </w:r>
+      <w:r>
+        <w:t>jednotlivých draw callů, ale jeho hodnota je stejná</w:t>
+      </w:r>
+      <w:r>
+        <w:t xml:space="preserve"> (jednotná)</w:t>
+      </w:r>
+      <w:r>
+        <w:t xml:space="preserve"> pro všechna volání.</w:t>
+      </w:r>
+    </w:p>
+    <w:p>
+      <w:r>
+        <w:t xml:space="preserve">Do uniform bufferu si můžeme uložit data potřebná k vykreslení, která se nebudou často měnit jako např. projection nebo view </w:t>
+      </w:r>
+      <w:r>
+        <w:t>matici.</w:t>
+      </w:r>
+    </w:p>
+    <w:p>
+      <w:pPr>
+        <w:pStyle w:val="Nadpis3"/>
+      </w:pPr>
+      <w:r>
+        <w:t>Storage buffer</w:t>
+      </w:r>
+    </w:p>
+    <w:p>
+      <w:r>
+        <w:t>Uniform buffery jsou vhodné pro malá data určená pouze ke čtení</w:t>
+      </w:r>
+      <w:r>
+        <w:t>. Když ale budete chtít mít v shaderu data</w:t>
+      </w:r>
+      <w:r>
+        <w:t xml:space="preserve"> o neznámé velikosti nebo data,</w:t>
+      </w:r>
+      <w:r>
+        <w:t xml:space="preserve"> která chcete měnit. Na</w:t>
+      </w:r>
+      <w:r>
+        <w:t xml:space="preserve"> </w:t>
+      </w:r>
+      <w:r>
+        <w:t>to se používají storage buffery.</w:t>
+      </w:r>
+      <w:r>
+        <w:t xml:space="preserve"> </w:t>
+      </w:r>
+      <w:r>
+        <w:t>Vytvářejí se stejným způsobem jako uniform buffery. Vlastně i fungují hodně podobně, mají jen jiné vlastnosti jako</w:t>
+      </w:r>
+      <w:r>
+        <w:t xml:space="preserve"> větší maximální velikost, a že se do nich dá zapisovat </w:t>
+      </w:r>
+      <w:r>
+        <w:t>ze</w:t>
+      </w:r>
+      <w:r>
+        <w:t> shaderu.</w:t>
+      </w:r>
+    </w:p>
+    <w:p>
+      <w:r>
+        <w:t>Storage buffery jsou obvykle o něco pomalejší než uniform buffery, ale můžou být mnohem větší.</w:t>
+      </w:r>
+      <w:r>
+        <w:t xml:space="preserve"> Pokud</w:t>
+      </w:r>
+      <w:r>
+        <w:t xml:space="preserve"> např.</w:t>
+      </w:r>
+      <w:r>
+        <w:t xml:space="preserve"> </w:t>
+      </w:r>
+      <w:r>
+        <w:t xml:space="preserve">chcete nacpat celou scénu do jednoho bufferu, </w:t>
+      </w:r>
+      <w:r>
+        <w:t xml:space="preserve">budete je </w:t>
+      </w:r>
+      <w:r>
+        <w:t>muset použít.</w:t>
+      </w:r>
+    </w:p>
+    <w:p>
+      <w:pPr>
+        <w:pStyle w:val="Nadpis3"/>
+      </w:pPr>
       <w:r>
         <w:lastRenderedPageBreak/>
-        <w:t>Uniform</w:t>
-      </w:r>
-      <w:proofErr w:type="spellEnd"/>
-      <w:r>
-        <w:t xml:space="preserve"> buffer</w:t>
-      </w:r>
-    </w:p>
-    <w:p>
-      <w:pPr>
-        <w:pStyle w:val="Nadpis3"/>
-      </w:pPr>
-      <w:proofErr w:type="spellStart"/>
-      <w:r>
-        <w:t>Storage</w:t>
-      </w:r>
-      <w:proofErr w:type="spellEnd"/>
-      <w:r>
-        <w:t xml:space="preserve"> buffer</w:t>
-      </w:r>
-    </w:p>
-    <w:p>
-      <w:pPr>
-        <w:pStyle w:val="Nadpis3"/>
-      </w:pPr>
-      <w:proofErr w:type="spellStart"/>
-      <w:r>
-        <w:t>Indirect</w:t>
-      </w:r>
-      <w:proofErr w:type="spellEnd"/>
-      <w:r>
-        <w:t xml:space="preserve"> buffer</w:t>
+        <w:t>Indirect buffer</w:t>
+      </w:r>
+    </w:p>
+    <w:p>
+      <w:r>
+        <w:t xml:space="preserve">Indirect buffer se používá v indirect draw callu, </w:t>
+      </w:r>
+      <w:r>
+        <w:t>kde nahrazuje funkci parametru</w:t>
+      </w:r>
+      <w:r>
+        <w:t>.</w:t>
+      </w:r>
+      <w:r>
+        <w:t xml:space="preserve"> </w:t>
+      </w:r>
+      <w:r>
+        <w:t xml:space="preserve">Při volání indirect draw commandu si </w:t>
+      </w:r>
+      <w:r>
+        <w:t>pouze zvolíme</w:t>
+      </w:r>
+      <w:r>
+        <w:t xml:space="preserve"> odkud z indirect bufferu chcete kreslit a grafická karta </w:t>
+      </w:r>
+      <w:r>
+        <w:t>z tohoto místa spustí draw command.</w:t>
+      </w:r>
+    </w:p>
+    <w:p>
+      <w:r>
+        <w:t xml:space="preserve">Má jasně definovanou strukturu, která se skládá z indirect draw commandů. </w:t>
+      </w:r>
+      <w:r>
+        <w:t>Ty</w:t>
+      </w:r>
+      <w:r>
+        <w:t xml:space="preserve"> </w:t>
+      </w:r>
+      <w:r>
+        <w:t xml:space="preserve">v sobě </w:t>
+      </w:r>
+      <w:r>
+        <w:t>obvykle obsahuj</w:t>
+      </w:r>
+      <w:r>
+        <w:t>í</w:t>
+      </w:r>
+      <w:r>
+        <w:t xml:space="preserve"> informace jako odkud máme začít kreslit z</w:t>
+      </w:r>
+      <w:r>
+        <w:t> </w:t>
+      </w:r>
+      <w:r>
+        <w:t>index</w:t>
+      </w:r>
+      <w:r>
+        <w:t>/vertex</w:t>
+      </w:r>
+      <w:r>
+        <w:t xml:space="preserve"> bufferu</w:t>
+      </w:r>
+      <w:r>
+        <w:t xml:space="preserve">, </w:t>
+      </w:r>
+      <w:r>
+        <w:t>počet vertexů k</w:t>
+      </w:r>
+      <w:r>
+        <w:t> </w:t>
+      </w:r>
+      <w:r>
+        <w:t>vykreslení</w:t>
+      </w:r>
+      <w:r>
+        <w:t xml:space="preserve"> nebo kolik instancí daného modelu chceme vykreslit.</w:t>
+      </w:r>
+    </w:p>
+    <w:p>
+      <w:r>
+        <w:t xml:space="preserve">Díky použití indirect bufferu můžeme snížit počet draw callů potřebných k vykreslení naší scény. </w:t>
+      </w:r>
+      <w:r>
+        <w:t>Bude</w:t>
+      </w:r>
+      <w:r>
+        <w:t xml:space="preserve"> nám tak užitečný v situacích, kdy potřebujeme vykreslit velké množství objektů</w:t>
+      </w:r>
+      <w:r>
+        <w:t xml:space="preserve"> (příkladem můžou být particly v particle systému).</w:t>
       </w:r>
     </w:p>
     <w:p>
@@ -4978,20 +4639,10 @@
         </w:numPr>
       </w:pPr>
       <w:bookmarkStart w:id="13" w:name="_Toc125397899"/>
-      <w:proofErr w:type="spellStart"/>
-      <w:r>
-        <w:t>Rendering</w:t>
-      </w:r>
-      <w:proofErr w:type="spellEnd"/>
-      <w:r>
-        <w:t xml:space="preserve"> </w:t>
-      </w:r>
-      <w:proofErr w:type="spellStart"/>
-      <w:r>
-        <w:t>pipeline</w:t>
+      <w:r>
+        <w:t>Rendering pipeline</w:t>
       </w:r>
       <w:bookmarkEnd w:id="13"/>
-      <w:proofErr w:type="spellEnd"/>
     </w:p>
     <w:p>
       <w:r>
@@ -5056,22 +4707,9 @@
                               </w:r>
                             </w:fldSimple>
                             <w:r>
-                              <w:t xml:space="preserve"> - WGPU </w:t>
-                            </w:r>
-                            <w:proofErr w:type="spellStart"/>
-                            <w:r>
-                              <w:t>render</w:t>
-                            </w:r>
-                            <w:proofErr w:type="spellEnd"/>
-                            <w:r>
-                              <w:t xml:space="preserve"> </w:t>
-                            </w:r>
-                            <w:proofErr w:type="spellStart"/>
-                            <w:r>
-                              <w:t>pipeline</w:t>
+                              <w:t xml:space="preserve"> - WGPU render pipeline</w:t>
                             </w:r>
                             <w:bookmarkEnd w:id="14"/>
-                            <w:proofErr w:type="spellEnd"/>
                           </w:p>
                         </w:txbxContent>
                       </wps:txbx>
@@ -5113,22 +4751,9 @@
                         </w:r>
                       </w:fldSimple>
                       <w:r>
-                        <w:t xml:space="preserve"> - WGPU </w:t>
-                      </w:r>
-                      <w:proofErr w:type="spellStart"/>
-                      <w:r>
-                        <w:t>render</w:t>
-                      </w:r>
-                      <w:proofErr w:type="spellEnd"/>
-                      <w:r>
-                        <w:t xml:space="preserve"> </w:t>
-                      </w:r>
-                      <w:proofErr w:type="spellStart"/>
-                      <w:r>
-                        <w:t>pipeline</w:t>
+                        <w:t xml:space="preserve"> - WGPU render pipeline</w:t>
                       </w:r>
                       <w:bookmarkEnd w:id="15"/>
-                      <w:proofErr w:type="spellEnd"/>
                     </w:p>
                   </w:txbxContent>
                 </v:textbox>
@@ -5205,21 +4830,14 @@
           </wp:anchor>
         </w:drawing>
       </w:r>
-      <w:proofErr w:type="spellStart"/>
-      <w:r>
-        <w:t>Rendering</w:t>
-      </w:r>
-      <w:proofErr w:type="spellEnd"/>
-      <w:r>
-        <w:t xml:space="preserve"> </w:t>
-      </w:r>
-      <w:proofErr w:type="spellStart"/>
-      <w:r>
-        <w:t>pipeline</w:t>
-      </w:r>
-      <w:proofErr w:type="spellEnd"/>
-      <w:r>
-        <w:t xml:space="preserve"> je sekvence kroků, kterými musí naše objekty projít, než se vykreslí na obrazovku. Typicky se dělí na tyto uvedené na obrázku:</w:t>
+      <w:r>
+        <w:t>Rendering pipeline je sekvence kroků, kterými musí naše objekty</w:t>
+      </w:r>
+      <w:r>
+        <w:t xml:space="preserve"> ve scéně</w:t>
+      </w:r>
+      <w:r>
+        <w:t xml:space="preserve"> projít, než se vykreslí na obrazovku. Typicky se dělí na tyto uvedené na obrázku:</w:t>
       </w:r>
     </w:p>
     <w:p>
@@ -5253,56 +4871,15 @@
       </w:pPr>
       <w:bookmarkStart w:id="16" w:name="_Toc125397900"/>
       <w:r>
-        <w:t xml:space="preserve">Vertex </w:t>
-      </w:r>
-      <w:proofErr w:type="spellStart"/>
-      <w:r>
-        <w:t>stage</w:t>
+        <w:lastRenderedPageBreak/>
+        <w:t>Vertex stage</w:t>
       </w:r>
       <w:bookmarkEnd w:id="16"/>
-      <w:proofErr w:type="spellEnd"/>
-    </w:p>
-    <w:p>
-      <w:r>
-        <w:t xml:space="preserve">Vertex </w:t>
-      </w:r>
-      <w:proofErr w:type="spellStart"/>
-      <w:r>
-        <w:t>stage</w:t>
-      </w:r>
-      <w:proofErr w:type="spellEnd"/>
-      <w:r>
-        <w:t xml:space="preserve"> je zodpovědná za zpracování dat jednotlivých vertexů. To většinou zahrnuje transformaci souřadnic z </w:t>
-      </w:r>
-      <w:proofErr w:type="spellStart"/>
-      <w:r>
-        <w:t>world</w:t>
-      </w:r>
-      <w:proofErr w:type="spellEnd"/>
-      <w:r>
-        <w:t xml:space="preserve"> </w:t>
-      </w:r>
-      <w:proofErr w:type="spellStart"/>
-      <w:r>
-        <w:t>space</w:t>
-      </w:r>
-      <w:proofErr w:type="spellEnd"/>
-      <w:r>
-        <w:t xml:space="preserve"> do </w:t>
-      </w:r>
-      <w:proofErr w:type="spellStart"/>
-      <w:r>
-        <w:t>view</w:t>
-      </w:r>
-      <w:proofErr w:type="spellEnd"/>
-      <w:r>
-        <w:t xml:space="preserve"> </w:t>
-      </w:r>
-      <w:proofErr w:type="spellStart"/>
-      <w:r>
-        <w:t>space</w:t>
-      </w:r>
-      <w:proofErr w:type="spellEnd"/>
+    </w:p>
+    <w:p>
+      <w:r>
+        <w:t>Vertex stage je zodpovědná za zpracování dat jednotlivých vertexů. To většinou zahrnuje transformaci souřadnic z world space do view space</w:t>
+      </w:r>
       <w:r>
         <w:rPr>
           <w:rStyle w:val="Znakapoznpodarou"/>
@@ -5323,51 +4900,13 @@
       </w:pPr>
       <w:bookmarkStart w:id="17" w:name="_Toc125397901"/>
       <w:r>
-        <w:lastRenderedPageBreak/>
-        <w:t xml:space="preserve">Geometry </w:t>
-      </w:r>
-      <w:proofErr w:type="spellStart"/>
-      <w:r>
-        <w:t>stage</w:t>
+        <w:t>Geometry stage</w:t>
       </w:r>
       <w:bookmarkEnd w:id="17"/>
-      <w:proofErr w:type="spellEnd"/>
-    </w:p>
-    <w:p>
-      <w:r>
-        <w:t xml:space="preserve">Po vertex </w:t>
-      </w:r>
-      <w:proofErr w:type="spellStart"/>
-      <w:r>
-        <w:t>stage</w:t>
-      </w:r>
-      <w:proofErr w:type="spellEnd"/>
-      <w:r>
-        <w:t xml:space="preserve"> následuje geometry </w:t>
-      </w:r>
-      <w:proofErr w:type="spellStart"/>
-      <w:r>
-        <w:t>stage</w:t>
-      </w:r>
-      <w:proofErr w:type="spellEnd"/>
-      <w:r>
-        <w:t xml:space="preserve"> nebo také </w:t>
-      </w:r>
-      <w:proofErr w:type="spellStart"/>
-      <w:r>
-        <w:t>tesselation</w:t>
-      </w:r>
-      <w:proofErr w:type="spellEnd"/>
-      <w:r>
-        <w:t xml:space="preserve"> </w:t>
-      </w:r>
-      <w:proofErr w:type="spellStart"/>
-      <w:r>
-        <w:t>stage</w:t>
-      </w:r>
-      <w:proofErr w:type="spellEnd"/>
-      <w:r>
-        <w:t>. Ta je zodpovědná za sestavování primitiv (např. trojúhelníků) z vertexů.</w:t>
+    </w:p>
+    <w:p>
+      <w:r>
+        <w:t>Po vertex stage následuje geometry stage nebo také tesselation stage. Ta je zodpovědná za sestavování primitiv (např. trojúhelníků) z vertexů.</w:t>
       </w:r>
     </w:p>
     <w:p>
@@ -5379,37 +4918,14 @@
         </w:numPr>
       </w:pPr>
       <w:bookmarkStart w:id="18" w:name="_Toc125397902"/>
-      <w:proofErr w:type="spellStart"/>
-      <w:r>
-        <w:t>Rasterization</w:t>
-      </w:r>
-      <w:proofErr w:type="spellEnd"/>
-      <w:r>
-        <w:t xml:space="preserve"> </w:t>
-      </w:r>
-      <w:proofErr w:type="spellStart"/>
-      <w:r>
-        <w:t>stage</w:t>
+      <w:r>
+        <w:t>Rasterization stage</w:t>
       </w:r>
       <w:bookmarkEnd w:id="18"/>
-      <w:proofErr w:type="spellEnd"/>
-    </w:p>
-    <w:p>
-      <w:proofErr w:type="spellStart"/>
-      <w:r>
-        <w:t>Rasterization</w:t>
-      </w:r>
-      <w:proofErr w:type="spellEnd"/>
-      <w:r>
-        <w:t xml:space="preserve"> </w:t>
-      </w:r>
-      <w:proofErr w:type="spellStart"/>
-      <w:r>
-        <w:t>stage</w:t>
-      </w:r>
-      <w:proofErr w:type="spellEnd"/>
-      <w:r>
-        <w:t xml:space="preserve"> určuje pixely, které překrývají daná primitiva, abychom mohli vypočítat barvu všech překrytých pixelů.</w:t>
+    </w:p>
+    <w:p>
+      <w:r>
+        <w:t>Rasterization stage určuje pixely, které překrývají daná primitiva, abychom mohli vypočítat barvu všech překrytých pixelů.</w:t>
       </w:r>
     </w:p>
     <w:p>
@@ -5422,47 +4938,21 @@
       </w:pPr>
       <w:bookmarkStart w:id="19" w:name="_Toc125397903"/>
       <w:r>
-        <w:t xml:space="preserve">Fragment </w:t>
-      </w:r>
-      <w:proofErr w:type="spellStart"/>
-      <w:r>
-        <w:t>stage</w:t>
+        <w:t>Fragment stage</w:t>
       </w:r>
       <w:bookmarkEnd w:id="19"/>
-      <w:proofErr w:type="spellEnd"/>
-    </w:p>
-    <w:p>
-      <w:r>
-        <w:t xml:space="preserve">Ve fragment </w:t>
-      </w:r>
-      <w:proofErr w:type="spellStart"/>
-      <w:r>
-        <w:t>stage</w:t>
-      </w:r>
-      <w:proofErr w:type="spellEnd"/>
-      <w:r>
-        <w:t xml:space="preserve"> spočítáme pro každý pixel překrytý primitivem očekávanou barvu. Barva se většinou předává rovnou s vertexy nebo ji můžeme namapovat z textury. Také zde můžeme provádět výpočet světla, abychom rozlišili, kolik světla dopadá na určité pixely.</w:t>
-      </w:r>
-    </w:p>
-    <w:p>
-      <w:r>
-        <w:t xml:space="preserve">Výstupem této </w:t>
-      </w:r>
-      <w:proofErr w:type="spellStart"/>
-      <w:r>
-        <w:t>stage</w:t>
-      </w:r>
-      <w:proofErr w:type="spellEnd"/>
-      <w:r>
-        <w:t xml:space="preserve"> je už konečný </w:t>
-      </w:r>
-      <w:proofErr w:type="spellStart"/>
-      <w:r>
-        <w:t>frame</w:t>
-      </w:r>
-      <w:proofErr w:type="spellEnd"/>
-      <w:r>
-        <w:t xml:space="preserve"> buffer</w:t>
+    </w:p>
+    <w:p>
+      <w:r>
+        <w:t>Ve fragment stage spočítáme pro každý pixel překrytý primitivem očekávanou barvu. Barva se většinou předává rovnou s vertexy nebo ji můžeme namapovat z textury. Také zde můžeme provádět výpočet světla, abychom rozlišili, kolik světla dopadá na určité pixely.</w:t>
+      </w:r>
+    </w:p>
+    <w:p>
+      <w:r>
+        <w:t>Výstupem této stage je už konečný frame buffer</w:t>
+      </w:r>
+      <w:r>
+        <w:t>.</w:t>
       </w:r>
     </w:p>
     <w:p>
@@ -5481,39 +4971,7 @@
     </w:p>
     <w:p>
       <w:r>
-        <w:t xml:space="preserve">Shader je počítačový program, který </w:t>
-      </w:r>
-      <w:proofErr w:type="gramStart"/>
-      <w:r>
-        <w:t>slouží</w:t>
-      </w:r>
-      <w:proofErr w:type="gramEnd"/>
-      <w:r>
-        <w:t xml:space="preserve"> k popsání programovatelných částí </w:t>
-      </w:r>
-      <w:proofErr w:type="spellStart"/>
-      <w:r>
-        <w:t>rendering</w:t>
-      </w:r>
-      <w:proofErr w:type="spellEnd"/>
-      <w:r>
-        <w:t xml:space="preserve"> </w:t>
-      </w:r>
-      <w:proofErr w:type="spellStart"/>
-      <w:r>
-        <w:t>pipeline</w:t>
-      </w:r>
-      <w:proofErr w:type="spellEnd"/>
-      <w:r>
-        <w:t xml:space="preserve">. K tvorbě </w:t>
-      </w:r>
-      <w:proofErr w:type="spellStart"/>
-      <w:r>
-        <w:t>shaderů</w:t>
-      </w:r>
-      <w:proofErr w:type="spellEnd"/>
-      <w:r>
-        <w:t xml:space="preserve"> se používají speciální programovací jazyky tzv. shader jazyky. V našem případě budeme používat jazyk </w:t>
+        <w:t xml:space="preserve">Shader je počítačový program, který slouží k popsání programovatelných částí rendering pipeline. K tvorbě shaderů se používají speciální programovací jazyky tzv. shader jazyky. V našem případě budeme používat jazyk </w:t>
       </w:r>
       <w:r>
         <w:rPr>
@@ -5528,15 +4986,7 @@
     </w:p>
     <w:p>
       <w:r>
-        <w:t xml:space="preserve">Nejčastěji se budete potkávat s těmito typy </w:t>
-      </w:r>
-      <w:proofErr w:type="spellStart"/>
-      <w:r>
-        <w:t>shaderů</w:t>
-      </w:r>
-      <w:proofErr w:type="spellEnd"/>
-      <w:r>
-        <w:t>:</w:t>
+        <w:t>Nejčastěji se budete potkávat s těmito typy shaderů:</w:t>
       </w:r>
     </w:p>
     <w:p>
@@ -5591,64 +5041,24 @@
           <w:bCs/>
         </w:rPr>
       </w:pPr>
-      <w:proofErr w:type="spellStart"/>
       <w:r>
         <w:rPr>
           <w:b/>
           <w:bCs/>
         </w:rPr>
-        <w:t>Compute</w:t>
-      </w:r>
-      <w:proofErr w:type="spellEnd"/>
-      <w:r>
-        <w:rPr>
-          <w:b/>
-          <w:bCs/>
-        </w:rPr>
-        <w:t xml:space="preserve"> shader</w:t>
-      </w:r>
-    </w:p>
-    <w:p>
-      <w:r>
-        <w:t xml:space="preserve">Pro co se používá vertex a fragment shader je popsáno výše u jednotlivých částí </w:t>
-      </w:r>
-      <w:proofErr w:type="spellStart"/>
-      <w:r>
-        <w:t>rendering</w:t>
-      </w:r>
-      <w:proofErr w:type="spellEnd"/>
-      <w:r>
-        <w:t xml:space="preserve"> </w:t>
-      </w:r>
-      <w:proofErr w:type="spellStart"/>
-      <w:r>
-        <w:t>pipeline</w:t>
-      </w:r>
-      <w:proofErr w:type="spellEnd"/>
-      <w:r>
-        <w:t>, takže tyto dva vynech</w:t>
+        <w:t>Compute shader</w:t>
+      </w:r>
+    </w:p>
+    <w:p>
+      <w:r>
+        <w:lastRenderedPageBreak/>
+        <w:t>Pro co se používá vertex a fragment shader je popsáno výše u jednotlivých částí rendering pipeline, takže tyto dva vynech</w:t>
       </w:r>
       <w:r>
         <w:t>ám</w:t>
       </w:r>
       <w:r>
-        <w:t xml:space="preserve"> a spíš popíšu, k čemu </w:t>
-      </w:r>
-      <w:proofErr w:type="gramStart"/>
-      <w:r>
-        <w:t>slouží</w:t>
-      </w:r>
-      <w:proofErr w:type="gramEnd"/>
-      <w:r>
-        <w:t xml:space="preserve"> </w:t>
-      </w:r>
-      <w:proofErr w:type="spellStart"/>
-      <w:r>
-        <w:t>compute</w:t>
-      </w:r>
-      <w:proofErr w:type="spellEnd"/>
-      <w:r>
-        <w:t xml:space="preserve"> shader.</w:t>
+        <w:t xml:space="preserve"> a spíš popíšu, k čemu slouží compute shader.</w:t>
       </w:r>
     </w:p>
     <w:p>
@@ -5660,172 +5070,28 @@
         </w:numPr>
       </w:pPr>
       <w:bookmarkStart w:id="21" w:name="_Toc125397905"/>
-      <w:proofErr w:type="spellStart"/>
-      <w:r>
-        <w:t>Compute</w:t>
-      </w:r>
-      <w:proofErr w:type="spellEnd"/>
-      <w:r>
-        <w:t xml:space="preserve"> shader</w:t>
+      <w:r>
+        <w:t>Compute shader</w:t>
       </w:r>
       <w:bookmarkEnd w:id="21"/>
     </w:p>
     <w:p>
       <w:r>
-        <w:t xml:space="preserve">Když budete potřebovat udělat nějaký dodatečný výpočet s použitím grafické karty, tak přichází na řadu </w:t>
-      </w:r>
-      <w:proofErr w:type="spellStart"/>
-      <w:r>
-        <w:t>compute</w:t>
-      </w:r>
-      <w:proofErr w:type="spellEnd"/>
-      <w:r>
-        <w:t xml:space="preserve"> shader. Pomocí něj můžeme urychlit obecné </w:t>
-      </w:r>
-      <w:r>
-        <w:lastRenderedPageBreak/>
-        <w:t xml:space="preserve">algoritmy spuštěním na grafické kartě. Jedním z příkladů použití </w:t>
-      </w:r>
-      <w:proofErr w:type="spellStart"/>
-      <w:r>
-        <w:t>compute</w:t>
-      </w:r>
-      <w:proofErr w:type="spellEnd"/>
-      <w:r>
-        <w:t xml:space="preserve"> </w:t>
-      </w:r>
-      <w:proofErr w:type="spellStart"/>
-      <w:r>
-        <w:t>shaderů</w:t>
-      </w:r>
-      <w:proofErr w:type="spellEnd"/>
-      <w:r>
-        <w:t xml:space="preserve"> může být generování </w:t>
-      </w:r>
-      <w:proofErr w:type="spellStart"/>
-      <w:r>
-        <w:t>meshů</w:t>
-      </w:r>
-      <w:proofErr w:type="spellEnd"/>
-      <w:r>
-        <w:t xml:space="preserve"> nebo vytváření </w:t>
-      </w:r>
-      <w:proofErr w:type="spellStart"/>
-      <w:r>
-        <w:t>particle</w:t>
-      </w:r>
-      <w:proofErr w:type="spellEnd"/>
-      <w:r>
-        <w:t xml:space="preserve"> systémů.</w:t>
-      </w:r>
-    </w:p>
-    <w:p>
-      <w:r>
-        <w:t>Proč tedy není v </w:t>
-      </w:r>
-      <w:proofErr w:type="spellStart"/>
-      <w:r>
-        <w:t>render</w:t>
-      </w:r>
-      <w:proofErr w:type="spellEnd"/>
-      <w:r>
-        <w:t xml:space="preserve"> </w:t>
-      </w:r>
-      <w:proofErr w:type="spellStart"/>
-      <w:r>
-        <w:t>pipeline</w:t>
-      </w:r>
-      <w:proofErr w:type="spellEnd"/>
-      <w:r>
-        <w:t xml:space="preserve"> něco jako </w:t>
-      </w:r>
-      <w:proofErr w:type="spellStart"/>
-      <w:r>
-        <w:t>compute</w:t>
-      </w:r>
-      <w:proofErr w:type="spellEnd"/>
-      <w:r>
-        <w:t xml:space="preserve"> </w:t>
-      </w:r>
-      <w:proofErr w:type="spellStart"/>
-      <w:r>
-        <w:t>stage</w:t>
-      </w:r>
-      <w:proofErr w:type="spellEnd"/>
-      <w:r>
-        <w:t xml:space="preserve">? </w:t>
-      </w:r>
-      <w:proofErr w:type="spellStart"/>
-      <w:r>
-        <w:t>Compute</w:t>
-      </w:r>
-      <w:proofErr w:type="spellEnd"/>
-      <w:r>
-        <w:t xml:space="preserve"> shader je taková pomocná ruka, kterou při renderování občas budeme potřebovat, ale se samotným procesem </w:t>
-      </w:r>
-      <w:proofErr w:type="spellStart"/>
-      <w:r>
-        <w:t>render</w:t>
-      </w:r>
-      <w:proofErr w:type="spellEnd"/>
-      <w:r>
-        <w:t xml:space="preserve"> </w:t>
-      </w:r>
-      <w:proofErr w:type="spellStart"/>
-      <w:r>
-        <w:t>pipeline</w:t>
-      </w:r>
-      <w:proofErr w:type="spellEnd"/>
-      <w:r>
-        <w:t xml:space="preserve"> nemá nic společného. Je totiž součástí </w:t>
-      </w:r>
-      <w:proofErr w:type="spellStart"/>
-      <w:r>
-        <w:t>compute</w:t>
-      </w:r>
-      <w:proofErr w:type="spellEnd"/>
-      <w:r>
-        <w:t xml:space="preserve"> </w:t>
-      </w:r>
-      <w:proofErr w:type="spellStart"/>
-      <w:r>
-        <w:t>pipeline</w:t>
-      </w:r>
-      <w:proofErr w:type="spellEnd"/>
+        <w:t>Když budete potřebovat udělat nějaký dodatečný výpočet s použitím grafické karty, tak přichází na řadu compute shader. Pomocí něj můžeme urychlit obecné algoritmy spuštěním na grafické kartě. Jedním z příkladů použití compute shaderů může být generování meshů nebo vytváření particle systémů.</w:t>
+      </w:r>
+    </w:p>
+    <w:p>
+      <w:r>
+        <w:t>Proč tedy není v render pipeline něco jako compute stage? Compute shader je taková pomocná ruka, kterou při renderování občas budeme potřebovat, ale se samotným procesem render pipeline nemá nic společného. Je totiž součástí compute pipeline</w:t>
+      </w:r>
+      <w:r>
+        <w:rPr>
+          <w:rStyle w:val="Znakapoznpodarou"/>
+        </w:rPr>
+        <w:footnoteReference w:id="5"/>
+      </w:r>
       <w:r>
         <w:t>.</w:t>
-      </w:r>
-    </w:p>
-    <w:p>
-      <w:r>
-        <w:t xml:space="preserve">Taky je důležité podotknout, že všechny tyto typy </w:t>
-      </w:r>
-      <w:proofErr w:type="spellStart"/>
-      <w:r>
-        <w:t>shaderů</w:t>
-      </w:r>
-      <w:proofErr w:type="spellEnd"/>
-      <w:r>
-        <w:t xml:space="preserve"> můžeme psát do</w:t>
-      </w:r>
-      <w:r>
-        <w:t xml:space="preserve"> jednoho</w:t>
-      </w:r>
-      <w:r>
-        <w:t xml:space="preserve"> </w:t>
-      </w:r>
-      <w:r>
-        <w:rPr>
-          <w:b/>
-          <w:bCs/>
-        </w:rPr>
-        <w:t>WGSL</w:t>
-      </w:r>
-      <w:r>
-        <w:t xml:space="preserve"> </w:t>
-      </w:r>
-      <w:r>
-        <w:t>souboru.</w:t>
       </w:r>
     </w:p>
     <w:p>
@@ -5838,14 +5104,9 @@
       </w:pPr>
       <w:bookmarkStart w:id="22" w:name="_Toc125397906"/>
       <w:r>
-        <w:t xml:space="preserve">GPU </w:t>
-      </w:r>
-      <w:proofErr w:type="spellStart"/>
-      <w:r>
-        <w:t>commands</w:t>
+        <w:t>GPU commands</w:t>
       </w:r>
       <w:bookmarkEnd w:id="22"/>
-      <w:proofErr w:type="spellEnd"/>
     </w:p>
     <w:p>
       <w:pPr>
@@ -5855,54 +5116,16 @@
           <w:numId w:val="27"/>
         </w:numPr>
       </w:pPr>
-      <w:proofErr w:type="spellStart"/>
       <w:r>
         <w:rPr>
           <w:b/>
           <w:bCs/>
         </w:rPr>
-        <w:t>Draw</w:t>
-      </w:r>
-      <w:proofErr w:type="spellEnd"/>
-      <w:r>
-        <w:rPr>
-          <w:b/>
-          <w:bCs/>
-        </w:rPr>
-        <w:t xml:space="preserve"> </w:t>
-      </w:r>
-      <w:proofErr w:type="spellStart"/>
-      <w:r>
-        <w:rPr>
-          <w:b/>
-          <w:bCs/>
-        </w:rPr>
-        <w:t>command</w:t>
-      </w:r>
-      <w:proofErr w:type="spellEnd"/>
-      <w:r>
-        <w:rPr>
-          <w:b/>
-          <w:bCs/>
-        </w:rPr>
-        <w:t xml:space="preserve"> </w:t>
-      </w:r>
-      <w:r>
-        <w:t xml:space="preserve">– spouští </w:t>
-      </w:r>
-      <w:proofErr w:type="spellStart"/>
-      <w:r>
-        <w:t>render</w:t>
-      </w:r>
-      <w:proofErr w:type="spellEnd"/>
-      <w:r>
-        <w:t xml:space="preserve"> </w:t>
-      </w:r>
-      <w:proofErr w:type="spellStart"/>
-      <w:r>
-        <w:t>pipeline</w:t>
-      </w:r>
-      <w:proofErr w:type="spellEnd"/>
+        <w:t xml:space="preserve">Draw command </w:t>
+      </w:r>
+      <w:r>
+        <w:t>– spouští render pipeline</w:t>
+      </w:r>
     </w:p>
     <w:p>
       <w:pPr>
@@ -5912,7 +5135,6 @@
           <w:numId w:val="27"/>
         </w:numPr>
       </w:pPr>
-      <w:proofErr w:type="spellStart"/>
       <w:r>
         <w:rPr>
           <w:b/>
@@ -5920,7 +5142,6 @@
         </w:rPr>
         <w:t>Draw</w:t>
       </w:r>
-      <w:proofErr w:type="spellEnd"/>
       <w:r>
         <w:t xml:space="preserve"> – kreslí primitiva</w:t>
       </w:r>
@@ -5933,31 +5154,13 @@
           <w:numId w:val="27"/>
         </w:numPr>
       </w:pPr>
-      <w:proofErr w:type="spellStart"/>
       <w:r>
         <w:rPr>
           <w:b/>
           <w:bCs/>
         </w:rPr>
-        <w:t>Draw</w:t>
-      </w:r>
-      <w:proofErr w:type="spellEnd"/>
-      <w:r>
-        <w:rPr>
-          <w:b/>
-          <w:bCs/>
-        </w:rPr>
-        <w:t xml:space="preserve"> </w:t>
-      </w:r>
-      <w:proofErr w:type="spellStart"/>
-      <w:r>
-        <w:rPr>
-          <w:b/>
-          <w:bCs/>
-        </w:rPr>
-        <w:t>indexed</w:t>
-      </w:r>
-      <w:proofErr w:type="spellEnd"/>
+        <w:t>Draw indexed</w:t>
+      </w:r>
       <w:r>
         <w:t xml:space="preserve"> – kreslí indexovaná primitiva</w:t>
       </w:r>
@@ -5970,49 +5173,15 @@
           <w:numId w:val="27"/>
         </w:numPr>
       </w:pPr>
-      <w:proofErr w:type="spellStart"/>
       <w:r>
         <w:rPr>
           <w:b/>
           <w:bCs/>
         </w:rPr>
-        <w:t>Draw</w:t>
-      </w:r>
-      <w:proofErr w:type="spellEnd"/>
-      <w:r>
-        <w:rPr>
-          <w:b/>
-          <w:bCs/>
-        </w:rPr>
-        <w:t xml:space="preserve"> </w:t>
-      </w:r>
-      <w:proofErr w:type="spellStart"/>
-      <w:r>
-        <w:rPr>
-          <w:b/>
-          <w:bCs/>
-        </w:rPr>
-        <w:t>indirect</w:t>
-      </w:r>
-      <w:proofErr w:type="spellEnd"/>
-      <w:r>
-        <w:t xml:space="preserve"> – kreslí primitiva z dat, které oproti obyčejnému </w:t>
-      </w:r>
-      <w:proofErr w:type="spellStart"/>
-      <w:r>
-        <w:t>draw</w:t>
-      </w:r>
-      <w:proofErr w:type="spellEnd"/>
-      <w:r>
-        <w:t xml:space="preserve"> </w:t>
-      </w:r>
-      <w:proofErr w:type="spellStart"/>
-      <w:r>
-        <w:t>callu</w:t>
-      </w:r>
-      <w:proofErr w:type="spellEnd"/>
-      <w:r>
-        <w:t xml:space="preserve"> jsou předávány v GPU Bufferu</w:t>
+        <w:t>Draw indirect</w:t>
+      </w:r>
+      <w:r>
+        <w:t xml:space="preserve"> – kreslí primitiva z dat, které oproti obyčejnému draw callu jsou předávány v GPU Bufferu</w:t>
       </w:r>
     </w:p>
     <w:p>
@@ -6023,79 +5192,16 @@
           <w:numId w:val="27"/>
         </w:numPr>
       </w:pPr>
-      <w:proofErr w:type="spellStart"/>
       <w:r>
         <w:rPr>
           <w:b/>
           <w:bCs/>
         </w:rPr>
-        <w:t>Draw</w:t>
-      </w:r>
-      <w:proofErr w:type="spellEnd"/>
-      <w:r>
-        <w:rPr>
-          <w:b/>
-          <w:bCs/>
-        </w:rPr>
-        <w:t xml:space="preserve"> </w:t>
-      </w:r>
-      <w:proofErr w:type="spellStart"/>
-      <w:r>
-        <w:rPr>
-          <w:b/>
-          <w:bCs/>
-        </w:rPr>
-        <w:t>indexed</w:t>
-      </w:r>
-      <w:proofErr w:type="spellEnd"/>
-      <w:r>
-        <w:rPr>
-          <w:b/>
-          <w:bCs/>
-        </w:rPr>
-        <w:t xml:space="preserve"> </w:t>
-      </w:r>
-      <w:proofErr w:type="spellStart"/>
-      <w:r>
-        <w:rPr>
-          <w:b/>
-          <w:bCs/>
-        </w:rPr>
-        <w:t>indirect</w:t>
-      </w:r>
-      <w:proofErr w:type="spellEnd"/>
-      <w:r>
-        <w:t xml:space="preserve"> – kombinuje dva předchozí </w:t>
-      </w:r>
-      <w:proofErr w:type="spellStart"/>
-      <w:r>
-        <w:t>draw</w:t>
-      </w:r>
-      <w:proofErr w:type="spellEnd"/>
-      <w:r>
-        <w:t xml:space="preserve"> </w:t>
-      </w:r>
-      <w:proofErr w:type="spellStart"/>
-      <w:r>
-        <w:t>cally</w:t>
-      </w:r>
-      <w:proofErr w:type="spellEnd"/>
-      <w:r>
-        <w:t xml:space="preserve"> dohromady – je to tedy indexovaný </w:t>
-      </w:r>
-      <w:proofErr w:type="spellStart"/>
-      <w:r>
-        <w:t>indirect</w:t>
-      </w:r>
-      <w:proofErr w:type="spellEnd"/>
-      <w:r>
-        <w:t xml:space="preserve"> </w:t>
-      </w:r>
-      <w:proofErr w:type="spellStart"/>
-      <w:r>
-        <w:t>draw</w:t>
-      </w:r>
-      <w:proofErr w:type="spellEnd"/>
+        <w:t>Draw indexed indirect</w:t>
+      </w:r>
+      <w:r>
+        <w:t xml:space="preserve"> – kombinuje dva předchozí draw cally dohromady – je to tedy indexovaný indirect draw</w:t>
+      </w:r>
     </w:p>
     <w:p>
       <w:pPr>
@@ -6109,47 +5215,16 @@
           <w:bCs/>
         </w:rPr>
       </w:pPr>
-      <w:proofErr w:type="spellStart"/>
       <w:r>
         <w:rPr>
           <w:b/>
           <w:bCs/>
         </w:rPr>
-        <w:t>Dispatch</w:t>
-      </w:r>
-      <w:proofErr w:type="spellEnd"/>
-      <w:r>
-        <w:rPr>
-          <w:b/>
-          <w:bCs/>
-        </w:rPr>
-        <w:t xml:space="preserve"> </w:t>
-      </w:r>
-      <w:proofErr w:type="spellStart"/>
-      <w:r>
-        <w:rPr>
-          <w:b/>
-          <w:bCs/>
-        </w:rPr>
-        <w:t>command</w:t>
-      </w:r>
-      <w:proofErr w:type="spellEnd"/>
-      <w:r>
-        <w:t xml:space="preserve"> – spouští </w:t>
-      </w:r>
-      <w:proofErr w:type="spellStart"/>
-      <w:r>
-        <w:t>compute</w:t>
-      </w:r>
-      <w:proofErr w:type="spellEnd"/>
-      <w:r>
-        <w:t xml:space="preserve"> </w:t>
-      </w:r>
-      <w:proofErr w:type="spellStart"/>
-      <w:r>
-        <w:t>pipeline</w:t>
-      </w:r>
-      <w:proofErr w:type="spellEnd"/>
+        <w:t>Dispatch command</w:t>
+      </w:r>
+      <w:r>
+        <w:t xml:space="preserve"> – spouští compute pipeline</w:t>
+      </w:r>
     </w:p>
     <w:p>
       <w:pPr>
@@ -6161,47 +5236,18 @@
       </w:pPr>
       <w:bookmarkStart w:id="23" w:name="_Toc125397907"/>
       <w:r>
-        <w:t xml:space="preserve">Herní </w:t>
-      </w:r>
-      <w:proofErr w:type="spellStart"/>
-      <w:r>
-        <w:t>engine</w:t>
+        <w:t>Herní engine</w:t>
       </w:r>
       <w:bookmarkEnd w:id="23"/>
-      <w:proofErr w:type="spellEnd"/>
-    </w:p>
-    <w:p>
-      <w:r>
-        <w:t xml:space="preserve">Herní </w:t>
-      </w:r>
-      <w:proofErr w:type="spellStart"/>
-      <w:r>
-        <w:t>engine</w:t>
-      </w:r>
-      <w:proofErr w:type="spellEnd"/>
-      <w:r>
-        <w:t xml:space="preserve"> je vývojové prostředí speciálně navržené tak, aby pomáhalo vývojářům vytvářet hry efektivněji. Poskytuje vývojářům sadu nástrojů, které umožňují tvorbu počítačových her bez nutnosti stavět vše od začátku. Typicky herní </w:t>
-      </w:r>
-      <w:proofErr w:type="spellStart"/>
-      <w:r>
-        <w:t>engine</w:t>
-      </w:r>
-      <w:proofErr w:type="spellEnd"/>
-      <w:r>
-        <w:t xml:space="preserve"> poskytuje nástroje pro vykreslování 2D a 3D grafiky, simulaci fyziky, skriptovací jazyk a různé další funkce.</w:t>
-      </w:r>
-    </w:p>
-    <w:p>
-      <w:r>
-        <w:t xml:space="preserve">Zjednodušeně se tak vývojáři mohou více soustředit na vytváření herních mechanismů a ostatní věci nechat na </w:t>
-      </w:r>
-      <w:proofErr w:type="spellStart"/>
-      <w:r>
-        <w:t>enginu</w:t>
-      </w:r>
-      <w:proofErr w:type="spellEnd"/>
-      <w:r>
-        <w:t>.</w:t>
+    </w:p>
+    <w:p>
+      <w:r>
+        <w:t>Herní engine je vývojové prostředí speciálně navržené tak, aby pomáhalo vývojářům vytvářet hry efektivněji. Poskytuje vývojářům sadu nástrojů, které umožňují tvorbu počítačových her bez nutnosti stavět vše od začátku. Typicky herní engine poskytuje nástroje pro vykreslování 2D a 3D grafiky, simulaci fyziky, skriptovací jazyk a různé další funkce.</w:t>
+      </w:r>
+    </w:p>
+    <w:p>
+      <w:r>
+        <w:t>Zjednodušeně se tak vývojáři mohou více soustředit na vytváření herních mechanismů a ostatní věci nechat na enginu.</w:t>
       </w:r>
     </w:p>
     <w:p>
@@ -6213,52 +5259,21 @@
         </w:numPr>
       </w:pPr>
       <w:bookmarkStart w:id="24" w:name="_Toc125397908"/>
-      <w:proofErr w:type="spellStart"/>
-      <w:r>
-        <w:t>Rendering</w:t>
-      </w:r>
-      <w:proofErr w:type="spellEnd"/>
-      <w:r>
-        <w:t xml:space="preserve"> </w:t>
-      </w:r>
-      <w:proofErr w:type="spellStart"/>
-      <w:r>
-        <w:t>engine</w:t>
+      <w:r>
+        <w:lastRenderedPageBreak/>
+        <w:t>Rendering engine</w:t>
       </w:r>
       <w:bookmarkEnd w:id="24"/>
-      <w:proofErr w:type="spellEnd"/>
-    </w:p>
-    <w:p>
-      <w:proofErr w:type="spellStart"/>
-      <w:r>
-        <w:t>Rendering</w:t>
-      </w:r>
-      <w:proofErr w:type="spellEnd"/>
-      <w:r>
-        <w:t xml:space="preserve"> (vykreslovací) </w:t>
-      </w:r>
-      <w:proofErr w:type="spellStart"/>
-      <w:r>
-        <w:t>engine</w:t>
-      </w:r>
-      <w:proofErr w:type="spellEnd"/>
-      <w:r>
-        <w:t xml:space="preserve"> je zodpovědný za vykreslení jednotlivých objektů, stínů a dalších věcí v naší scéně. Všechno, co v počítačové hře vidíte na obrazovce </w:t>
-      </w:r>
-      <w:r>
-        <w:lastRenderedPageBreak/>
-        <w:t xml:space="preserve">je tedy (mimo spousty práce, kterou museli hře věnovat herní vývojáři a designéři) zásluhou vykreslovacího </w:t>
-      </w:r>
-      <w:proofErr w:type="spellStart"/>
-      <w:r>
-        <w:t>enginu</w:t>
-      </w:r>
-      <w:proofErr w:type="spellEnd"/>
+    </w:p>
+    <w:p>
+      <w:r>
+        <w:t>Rendering (vykreslovací) engine je zodpovědný za vykreslení jednotlivých objektů, stínů a dalších věcí v naší scéně. Všechno, co v počítačové hře vidíte na obrazovce je tedy (mimo spousty práce, kterou museli hře věnovat herní vývojáři a designéři) zásluhou vykreslovacího enginu</w:t>
+      </w:r>
       <w:r>
         <w:rPr>
           <w:rStyle w:val="Znakapoznpodarou"/>
         </w:rPr>
-        <w:footnoteReference w:id="5"/>
+        <w:footnoteReference w:id="6"/>
       </w:r>
       <w:r>
         <w:t>.</w:t>
@@ -6304,15 +5319,7 @@
     </w:p>
     <w:p>
       <w:r>
-        <w:t xml:space="preserve">Celý návrh tohoto projektu vychází z WGPU </w:t>
-      </w:r>
-      <w:proofErr w:type="spellStart"/>
-      <w:r>
-        <w:t>githubu</w:t>
-      </w:r>
-      <w:proofErr w:type="spellEnd"/>
-      <w:r>
-        <w:t xml:space="preserve"> a stěžejní pro nás bude soubor </w:t>
+        <w:t xml:space="preserve">Celý návrh tohoto projektu vychází z WGPU githubu a stěžejní pro nás bude soubor </w:t>
       </w:r>
       <w:r>
         <w:rPr>
@@ -6322,15 +5329,7 @@
         <w:t>framework.rs</w:t>
       </w:r>
       <w:r>
-        <w:t xml:space="preserve"> nacházející se ve složce </w:t>
-      </w:r>
-      <w:proofErr w:type="spellStart"/>
-      <w:r>
-        <w:t>examples</w:t>
-      </w:r>
-      <w:proofErr w:type="spellEnd"/>
-      <w:r>
-        <w:t>.</w:t>
+        <w:t xml:space="preserve"> nacházející se ve složce examples.</w:t>
       </w:r>
     </w:p>
     <w:p>
@@ -6398,7 +5397,6 @@
       <w:r>
         <w:t xml:space="preserve">Na začátku souboru se nachází </w:t>
       </w:r>
-      <w:proofErr w:type="spellStart"/>
       <w:r>
         <w:rPr>
           <w:i/>
@@ -6406,19 +5404,17 @@
         </w:rPr>
         <w:t>trait</w:t>
       </w:r>
-      <w:proofErr w:type="spellEnd"/>
       <w:r>
         <w:rPr>
           <w:rStyle w:val="Znakapoznpodarou"/>
           <w:i/>
           <w:iCs/>
         </w:rPr>
-        <w:footnoteReference w:id="6"/>
+        <w:footnoteReference w:id="7"/>
       </w:r>
       <w:r>
         <w:t xml:space="preserve"> s názvem </w:t>
       </w:r>
-      <w:proofErr w:type="spellStart"/>
       <w:r>
         <w:rPr>
           <w:i/>
@@ -6426,17 +5422,8 @@
         </w:rPr>
         <w:t>Example</w:t>
       </w:r>
-      <w:proofErr w:type="spellEnd"/>
-      <w:r>
-        <w:t xml:space="preserve">, který představuje náš konkrétní příklad. Ten budeme pro ulehčení používat vždy při vytváření nového </w:t>
-      </w:r>
-      <w:proofErr w:type="spellStart"/>
-      <w:r>
-        <w:t>examplu</w:t>
-      </w:r>
-      <w:proofErr w:type="spellEnd"/>
-      <w:r>
-        <w:t>.</w:t>
+      <w:r>
+        <w:t>, který představuje náš konkrétní příklad. Ten budeme pro ulehčení používat vždy při vytváření nového examplu.</w:t>
       </w:r>
       <w:r>
         <w:rPr>
@@ -6500,7 +5487,7 @@
           <w:iCs/>
           <w:noProof/>
         </w:rPr>
-        <w:footnoteReference w:id="7"/>
+        <w:footnoteReference w:id="8"/>
       </w:r>
       <w:r>
         <w:rPr>
@@ -6710,7 +5697,7 @@
         <w:rPr>
           <w:noProof/>
         </w:rPr>
-        <w:t xml:space="preserve"> tedy tvoří vlastně gro celé naší aplikace. Při vytvoření nového příkladu si vždSy nadefinujeme novou strukturu implementující trait </w:t>
+        <w:t xml:space="preserve"> tedy tvoří vlastně gro celé naší aplikace. Při vytvoření nového příkladu si vždy nadefinujeme novou strukturu implementující trait </w:t>
       </w:r>
       <w:r>
         <w:rPr>
@@ -6813,23 +5800,7 @@
     </w:p>
     <w:p>
       <w:r>
-        <w:t xml:space="preserve">Úplně prvním z příkladů v tomto projektu je jednoduchý trojúhelník, na kterém si vysvětlíme proces vytváření </w:t>
-      </w:r>
-      <w:proofErr w:type="spellStart"/>
-      <w:r>
-        <w:t>render</w:t>
-      </w:r>
-      <w:proofErr w:type="spellEnd"/>
-      <w:r>
-        <w:t xml:space="preserve"> </w:t>
-      </w:r>
-      <w:proofErr w:type="spellStart"/>
-      <w:r>
-        <w:t>pipeline</w:t>
-      </w:r>
-      <w:proofErr w:type="spellEnd"/>
-      <w:r>
-        <w:t>.</w:t>
+        <w:t>Úplně prvním z příkladů v tomto projektu je jednoduchý trojúhelník, na kterém si vysvětlíme proces vytváření render pipeline.</w:t>
       </w:r>
     </w:p>
     <w:p>
@@ -6865,50 +5836,16 @@
       <w:pPr>
         <w:pStyle w:val="Pojem"/>
       </w:pPr>
-      <w:proofErr w:type="spellStart"/>
       <w:r>
         <w:t>Engine</w:t>
       </w:r>
-      <w:proofErr w:type="spellEnd"/>
     </w:p>
     <w:p>
       <w:pPr>
         <w:pStyle w:val="Vysvtlenpojmu"/>
       </w:pPr>
       <w:r>
-        <w:t xml:space="preserve">Softwarový </w:t>
-      </w:r>
-      <w:proofErr w:type="spellStart"/>
-      <w:r>
-        <w:t>engine</w:t>
-      </w:r>
-      <w:proofErr w:type="spellEnd"/>
-      <w:r>
-        <w:t xml:space="preserve"> je software, který poskytuje základní funkce pro ostatní software. Je to vlastně takový „motor“, který pohání nějakou aplikaci a zpravidla je jádrem celé její funkčnosti. Příkladem může být databázový </w:t>
-      </w:r>
-      <w:proofErr w:type="spellStart"/>
-      <w:r>
-        <w:t>engine</w:t>
-      </w:r>
-      <w:proofErr w:type="spellEnd"/>
-      <w:r>
-        <w:t xml:space="preserve">, vykreslovací </w:t>
-      </w:r>
-      <w:proofErr w:type="spellStart"/>
-      <w:r>
-        <w:t>engine</w:t>
-      </w:r>
-      <w:proofErr w:type="spellEnd"/>
-      <w:r>
-        <w:t xml:space="preserve"> nebo herní </w:t>
-      </w:r>
-      <w:proofErr w:type="spellStart"/>
-      <w:r>
-        <w:t>engine</w:t>
-      </w:r>
-      <w:proofErr w:type="spellEnd"/>
-      <w:r>
-        <w:t>.</w:t>
+        <w:t>Softwarový engine je software, který poskytuje základní funkce pro ostatní software. Je to vlastně takový „motor“, který pohání nějakou aplikaci a zpravidla je jádrem celé její funkčnosti. Příkladem může být databázový engine, vykreslovací engine nebo herní engine.</w:t>
       </w:r>
     </w:p>
     <w:p>
@@ -6931,23 +5868,16 @@
       <w:pPr>
         <w:pStyle w:val="Pojem"/>
       </w:pPr>
-      <w:proofErr w:type="spellStart"/>
       <w:r>
         <w:t>Mesh</w:t>
       </w:r>
-      <w:proofErr w:type="spellEnd"/>
     </w:p>
     <w:p>
       <w:pPr>
         <w:pStyle w:val="Vysvtlenpojmu"/>
       </w:pPr>
-      <w:proofErr w:type="spellStart"/>
-      <w:r>
-        <w:t>Mesh</w:t>
-      </w:r>
-      <w:proofErr w:type="spellEnd"/>
-      <w:r>
-        <w:t xml:space="preserve"> je kolekce vertexů, hran a stěn, které dohromady definují nějaký tvar nebo těleso. Příkladem takového tělesa může být koule.</w:t>
+      <w:r>
+        <w:t>Mesh je kolekce vertexů, hran a stěn, které dohromady definují nějaký tvar nebo těleso. Příkladem takového tělesa může být koule.</w:t>
       </w:r>
     </w:p>
     <w:p>
@@ -7057,8 +5987,8 @@
       </w:r>
       <w:bookmarkStart w:id="35" w:name="_Toc86047606"/>
     </w:p>
-    <w:bookmarkStart w:id="36" w:name="_Toc125397915" w:displacedByCustomXml="next"/>
-    <w:bookmarkStart w:id="37" w:name="_Toc86055213" w:displacedByCustomXml="next"/>
+    <w:bookmarkStart w:id="36" w:name="_Toc86055213" w:displacedByCustomXml="next"/>
+    <w:bookmarkStart w:id="37" w:name="_Toc125397915" w:displacedByCustomXml="next"/>
     <w:sdt>
       <w:sdtPr>
         <w:rPr>
@@ -7672,15 +6602,7 @@
         <w:footnoteRef/>
       </w:r>
       <w:r>
-        <w:t xml:space="preserve"> Příkladem takového moderního grafického API může být </w:t>
-      </w:r>
-      <w:proofErr w:type="spellStart"/>
-      <w:r>
-        <w:t>Vulkan</w:t>
-      </w:r>
-      <w:proofErr w:type="spellEnd"/>
-      <w:r>
-        <w:t>.</w:t>
+        <w:t xml:space="preserve"> Příkladem takového moderního grafického API může být Vulkan.</w:t>
       </w:r>
     </w:p>
   </w:footnote>
@@ -7696,31 +6618,7 @@
         <w:footnoteRef/>
       </w:r>
       <w:r>
-        <w:t xml:space="preserve"> Jednotlivými koncepty a </w:t>
-      </w:r>
-      <w:proofErr w:type="spellStart"/>
-      <w:r>
-        <w:t>syntaxem</w:t>
-      </w:r>
-      <w:proofErr w:type="spellEnd"/>
-      <w:r>
-        <w:t xml:space="preserve"> jazyka Rust se ve své práci nebudu dopodrobna zabývat, takže pokud byste se chtěli o </w:t>
-      </w:r>
-      <w:proofErr w:type="spellStart"/>
-      <w:r>
-        <w:t>Rustu</w:t>
-      </w:r>
-      <w:proofErr w:type="spellEnd"/>
-      <w:r>
-        <w:t xml:space="preserve"> dozvědět víc a třeba si v něm i zkusit napsat vlastní program, určitě bych pro začátek doporučil elektronickou knihu Rust </w:t>
-      </w:r>
-      <w:proofErr w:type="spellStart"/>
-      <w:r>
-        <w:t>book</w:t>
-      </w:r>
-      <w:proofErr w:type="spellEnd"/>
-      <w:r>
-        <w:t>, kterou mám uvedenou ve zdrojích.</w:t>
+        <w:t xml:space="preserve"> Jednotlivými koncepty a syntaxem jazyka Rust se ve své práci nebudu dopodrobna zabývat, takže pokud byste se chtěli o Rustu dozvědět víc a třeba si v něm i zkusit napsat vlastní program, určitě bych pro začátek doporučil elektronickou knihu Rust book, kterou mám uvedenou ve zdrojích.</w:t>
       </w:r>
     </w:p>
   </w:footnote>
@@ -7752,39 +6650,7 @@
         <w:footnoteRef/>
       </w:r>
       <w:r>
-        <w:t xml:space="preserve"> </w:t>
-      </w:r>
-      <w:proofErr w:type="spellStart"/>
-      <w:r>
-        <w:t>World</w:t>
-      </w:r>
-      <w:proofErr w:type="spellEnd"/>
-      <w:r>
-        <w:t xml:space="preserve"> </w:t>
-      </w:r>
-      <w:proofErr w:type="spellStart"/>
-      <w:r>
-        <w:t>space</w:t>
-      </w:r>
-      <w:proofErr w:type="spellEnd"/>
-      <w:r>
-        <w:t xml:space="preserve"> je náš 3D svět do kterého jsme si umístili nějaké objekty. Oproti tomu </w:t>
-      </w:r>
-      <w:proofErr w:type="spellStart"/>
-      <w:r>
-        <w:t>view</w:t>
-      </w:r>
-      <w:proofErr w:type="spellEnd"/>
-      <w:r>
-        <w:t xml:space="preserve"> </w:t>
-      </w:r>
-      <w:proofErr w:type="spellStart"/>
-      <w:r>
-        <w:t>space</w:t>
-      </w:r>
-      <w:proofErr w:type="spellEnd"/>
-      <w:r>
-        <w:t xml:space="preserve"> je prostor naší 2D obrazovky, kam chceme naše objekty přetransformovat.</w:t>
+        <w:t xml:space="preserve"> World space je náš 3D svět do kterého jsme si umístili nějaké objekty. Oproti tomu view space je prostor naší 2D obrazovky, kam chceme naše objekty přetransformovat.</w:t>
       </w:r>
     </w:p>
   </w:footnote>
@@ -7800,23 +6666,17 @@
         <w:footnoteRef/>
       </w:r>
       <w:r>
-        <w:t xml:space="preserve"> Důležitý je pro nás tento termín hlavně proto, že vykreslovací </w:t>
-      </w:r>
-      <w:proofErr w:type="spellStart"/>
-      <w:r>
-        <w:t>engine</w:t>
-      </w:r>
-      <w:proofErr w:type="spellEnd"/>
-      <w:r>
-        <w:t xml:space="preserve"> bude jedinou částí herního </w:t>
-      </w:r>
-      <w:proofErr w:type="spellStart"/>
-      <w:r>
-        <w:t>enginu</w:t>
-      </w:r>
-      <w:proofErr w:type="spellEnd"/>
-      <w:r>
-        <w:t>, kterou se tato práce bude zabývat.</w:t>
+        <w:t xml:space="preserve"> Tady je důležité podotknout, že všechny tyto typy shaderů můžeme psát do jednoho </w:t>
+      </w:r>
+      <w:r>
+        <w:rPr>
+          <w:b/>
+          <w:bCs/>
+        </w:rPr>
+        <w:t>WGSL</w:t>
+      </w:r>
+      <w:r>
+        <w:t xml:space="preserve"> souboru.</w:t>
       </w:r>
     </w:p>
   </w:footnote>
@@ -7832,27 +6692,27 @@
         <w:footnoteRef/>
       </w:r>
       <w:r>
-        <w:t xml:space="preserve"> </w:t>
-      </w:r>
-      <w:proofErr w:type="spellStart"/>
-      <w:r>
-        <w:t>Trait</w:t>
-      </w:r>
-      <w:proofErr w:type="spellEnd"/>
-      <w:r>
-        <w:t xml:space="preserve"> v </w:t>
-      </w:r>
-      <w:proofErr w:type="spellStart"/>
-      <w:r>
-        <w:t>Rustu</w:t>
-      </w:r>
-      <w:proofErr w:type="spellEnd"/>
-      <w:r>
-        <w:t xml:space="preserve"> je něco jako abstraktní třída nebo interface. Umožňuje přidat chování do třídy bez nutnosti použití dědičnosti. V našem případě nám definuje nějaké metody a mohl by i vytvářet jejich defaultní implementaci.</w:t>
+        <w:t xml:space="preserve"> Důležitý je pro nás tento termín hlavně proto, že vykreslovací engine bude jedinou částí herního enginu, kterou se tato práce bude zabývat.</w:t>
       </w:r>
     </w:p>
   </w:footnote>
   <w:footnote w:id="7">
+    <w:p>
+      <w:pPr>
+        <w:pStyle w:val="Textpoznpodarou"/>
+      </w:pPr>
+      <w:r>
+        <w:rPr>
+          <w:rStyle w:val="Znakapoznpodarou"/>
+        </w:rPr>
+        <w:footnoteRef/>
+      </w:r>
+      <w:r>
+        <w:t xml:space="preserve"> Trait v Rustu je něco jako abstraktní třída nebo interface. Umožňuje přidat chování do třídy bez nutnosti použití dědičnosti. V našem případě nám definuje nějaké metody a mohl by i vytvářet jejich defaultní implementaci.</w:t>
+      </w:r>
+    </w:p>
+  </w:footnote>
+  <w:footnote w:id="8">
     <w:p>
       <w:pPr>
         <w:pStyle w:val="Textpoznpodarou"/>
@@ -11131,6 +9991,7 @@
     <w:rsid w:val="00250C76"/>
     <w:rsid w:val="006E2C64"/>
     <w:rsid w:val="00A42BE8"/>
+    <w:rsid w:val="00A76FAE"/>
   </w:rsids>
   <m:mathPr>
     <m:mathFont m:val="Cambria Math"/>

--- a/docs/Paralelizace_3D_renderovani.docx
+++ b/docs/Paralelizace_3D_renderovani.docx
@@ -945,7 +945,7 @@
           <w:rPr>
             <w:noProof/>
           </w:rPr>
-          <w:t>03.02.2023</w:t>
+          <w:t>21.02.2023</w:t>
         </w:r>
       </w:fldSimple>
       <w:r>
@@ -3509,6 +3509,265 @@
       <w:bookmarkStart w:id="3" w:name="_Toc125397889"/>
       <w:r>
         <w:lastRenderedPageBreak/>
+        <w:t>Práce ve firmě</w:t>
+      </w:r>
+    </w:p>
+    <w:p>
+      <w:pPr>
+        <w:pStyle w:val="Nadpis2"/>
+      </w:pPr>
+      <w:r>
+        <w:t>Začátky</w:t>
+      </w:r>
+    </w:p>
+    <w:p>
+      <w:r>
+        <w:t xml:space="preserve">Jak jste se asi dozvěděli v úvodu, tak mě téma </w:t>
+      </w:r>
+      <w:r>
+        <w:t>renderování</w:t>
+      </w:r>
+      <w:r>
+        <w:t xml:space="preserve"> už nějakou dobu</w:t>
+      </w:r>
+      <w:r>
+        <w:t xml:space="preserve"> zajímá, ale jelikož jsem se mu nikdy moc nevěnoval, byly pro mě začátky ve firmě docela složité.</w:t>
+      </w:r>
+    </w:p>
+    <w:p>
+      <w:r>
+        <w:t xml:space="preserve">Po asi tak dvou týdnech snahy pochopit Rust, WGPU (nebo celkově 3D grafické API), jak se reprezentují modely, jaké existují druhy bufferů, …, se mi podařilo </w:t>
+      </w:r>
+      <w:r>
+        <w:t>na</w:t>
+      </w:r>
+      <w:r>
+        <w:t>programovat</w:t>
+      </w:r>
+      <w:r>
+        <w:t xml:space="preserve"> první demo. Pořád jsem ale z celistvého kódu chápal jen mnou napsanou část</w:t>
+      </w:r>
+      <w:r>
+        <w:t xml:space="preserve"> a pro v</w:t>
+      </w:r>
+      <w:r>
+        <w:t>yhotovení něčeho, jako jsou efekty následného zpracování jsem</w:t>
+      </w:r>
+      <w:r>
+        <w:t xml:space="preserve"> se</w:t>
+      </w:r>
+      <w:r>
+        <w:t xml:space="preserve"> ještě </w:t>
+      </w:r>
+      <w:r>
+        <w:t>musel</w:t>
+      </w:r>
+      <w:r>
+        <w:t xml:space="preserve"> doučit potřebné základy.</w:t>
+      </w:r>
+    </w:p>
+    <w:p>
+      <w:pPr>
+        <w:pStyle w:val="Nadpis2"/>
+      </w:pPr>
+      <w:r>
+        <w:t>Zadání</w:t>
+      </w:r>
+    </w:p>
+    <w:p>
+      <w:r>
+        <w:t>Moje práce ve firmě spočívá v takovém průzkumu. Obvykle dostanu pár odkazů na nějaký koncept</w:t>
+      </w:r>
+      <w:r>
+        <w:t xml:space="preserve"> (návrh, myšlenku, feature, …)</w:t>
+      </w:r>
+      <w:r>
+        <w:t>, který</w:t>
+      </w:r>
+      <w:r>
+        <w:t xml:space="preserve"> je potřeba</w:t>
+      </w:r>
+      <w:r>
+        <w:t xml:space="preserve"> implementovat do enginu.</w:t>
+      </w:r>
+      <w:r>
+        <w:t xml:space="preserve"> Plus se většinou ještě</w:t>
+      </w:r>
+      <w:r>
+        <w:t xml:space="preserve"> s nadřízeným</w:t>
+      </w:r>
+      <w:r>
+        <w:t xml:space="preserve"> </w:t>
+      </w:r>
+      <w:r>
+        <w:t>osobně domluvíme</w:t>
+      </w:r>
+      <w:r>
+        <w:t xml:space="preserve"> na detailech a v průběhu práce s ním veškeré svoje dotazy konzultuji.</w:t>
+      </w:r>
+    </w:p>
+    <w:p>
+      <w:r>
+        <w:t xml:space="preserve">Příkladem může být zadání na </w:t>
+      </w:r>
+      <w:r>
+        <w:rPr>
+          <w:i/>
+          <w:iCs/>
+        </w:rPr>
+        <w:t>GPU driven rendering</w:t>
+      </w:r>
+      <w:r>
+        <w:t>, kde bylo cílem co nejefektivněji vykreslit velké množství objektů</w:t>
+      </w:r>
+      <w:r>
+        <w:t>:</w:t>
+      </w:r>
+    </w:p>
+    <w:p>
+      <w:pPr>
+        <w:pStyle w:val="Odstavecseseznamem"/>
+        <w:numPr>
+          <w:ilvl w:val="0"/>
+          <w:numId w:val="32"/>
+        </w:numPr>
+      </w:pPr>
+      <w:hyperlink r:id="rId13" w:history="1">
+        <w:r>
+          <w:rPr>
+            <w:rStyle w:val="Hypertextovodkaz"/>
+          </w:rPr>
+          <w:t>https://vkguide.dev/docs/gpudriven/gpu_driven_engines/</w:t>
+        </w:r>
+      </w:hyperlink>
+    </w:p>
+    <w:p/>
+    <w:p>
+      <w:pPr>
+        <w:pStyle w:val="Nadpis2"/>
+      </w:pPr>
+      <w:r>
+        <w:lastRenderedPageBreak/>
+        <w:t>Výstup</w:t>
+      </w:r>
+    </w:p>
+    <w:p>
+      <w:r>
+        <w:rPr>
+          <w:noProof/>
+        </w:rPr>
+        <w:drawing>
+          <wp:anchor distT="180340" distB="180340" distL="114300" distR="114300" simplePos="0" relativeHeight="251674624" behindDoc="0" locked="0" layoutInCell="1" allowOverlap="1" wp14:anchorId="0B91C044" wp14:editId="505D79E4">
+            <wp:simplePos x="0" y="0"/>
+            <wp:positionH relativeFrom="margin">
+              <wp:posOffset>1146810</wp:posOffset>
+            </wp:positionH>
+            <wp:positionV relativeFrom="paragraph">
+              <wp:posOffset>397510</wp:posOffset>
+            </wp:positionV>
+            <wp:extent cx="3466465" cy="2620645"/>
+            <wp:effectExtent l="0" t="0" r="635" b="8255"/>
+            <wp:wrapTopAndBottom/>
+            <wp:docPr id="13" name="Obrázek 13"/>
+            <wp:cNvGraphicFramePr>
+              <a:graphicFrameLocks xmlns:a="http://schemas.openxmlformats.org/drawingml/2006/main" noChangeAspect="1"/>
+            </wp:cNvGraphicFramePr>
+            <a:graphic xmlns:a="http://schemas.openxmlformats.org/drawingml/2006/main">
+              <a:graphicData uri="http://schemas.openxmlformats.org/drawingml/2006/picture">
+                <pic:pic xmlns:pic="http://schemas.openxmlformats.org/drawingml/2006/picture">
+                  <pic:nvPicPr>
+                    <pic:cNvPr id="1" name=""/>
+                    <pic:cNvPicPr/>
+                  </pic:nvPicPr>
+                  <pic:blipFill>
+                    <a:blip r:embed="rId14">
+                      <a:extLst>
+                        <a:ext uri="{28A0092B-C50C-407E-A947-70E740481C1C}">
+                          <a14:useLocalDpi xmlns:a14="http://schemas.microsoft.com/office/drawing/2010/main" val="0"/>
+                        </a:ext>
+                      </a:extLst>
+                    </a:blip>
+                    <a:stretch>
+                      <a:fillRect/>
+                    </a:stretch>
+                  </pic:blipFill>
+                  <pic:spPr>
+                    <a:xfrm>
+                      <a:off x="0" y="0"/>
+                      <a:ext cx="3466465" cy="2620645"/>
+                    </a:xfrm>
+                    <a:prstGeom prst="rect">
+                      <a:avLst/>
+                    </a:prstGeom>
+                  </pic:spPr>
+                </pic:pic>
+              </a:graphicData>
+            </a:graphic>
+            <wp14:sizeRelH relativeFrom="margin">
+              <wp14:pctWidth>0</wp14:pctWidth>
+            </wp14:sizeRelH>
+            <wp14:sizeRelV relativeFrom="margin">
+              <wp14:pctHeight>0</wp14:pctHeight>
+            </wp14:sizeRelV>
+          </wp:anchor>
+        </w:drawing>
+      </w:r>
+      <w:r>
+        <w:t>Výstup práce může potom vypadat nějak takto:</w:t>
+      </w:r>
+    </w:p>
+    <w:p>
+      <w:r>
+        <w:t xml:space="preserve">Výsledkem je spustitelná aplikace napsaná v jazyce Rust, která pomocí WGPU vykreslí nějakou scénu. Obvykle implementuje </w:t>
+      </w:r>
+      <w:r>
+        <w:t>určitý</w:t>
+      </w:r>
+      <w:r>
+        <w:t xml:space="preserve"> koncept ve své jednoduché formě. To znamená, že se nezabýv</w:t>
+      </w:r>
+      <w:r>
+        <w:t>á</w:t>
+      </w:r>
+      <w:r>
+        <w:t xml:space="preserve"> problematikou</w:t>
+      </w:r>
+      <w:r>
+        <w:t xml:space="preserve"> samotného</w:t>
+      </w:r>
+      <w:r>
+        <w:t xml:space="preserve"> enginu, </w:t>
+      </w:r>
+      <w:r>
+        <w:t>ale jen se snaží co nejjednodušší cestou ukázat způsob implementace</w:t>
+      </w:r>
+      <w:r>
+        <w:t xml:space="preserve"> daného problému</w:t>
+      </w:r>
+      <w:r>
+        <w:t>.</w:t>
+      </w:r>
+    </w:p>
+    <w:p>
+      <w:r>
+        <w:t>Jinými slovy nepotřebujeme dělat věci jako přesun generování modelů z CPU na GPU, protože to zkrátka ani není cílem.</w:t>
+      </w:r>
+      <w:r>
+        <w:t xml:space="preserve"> Cílem je většinou implementovat jednu techniku </w:t>
+      </w:r>
+      <w:r>
+        <w:t>renderování,</w:t>
+      </w:r>
+      <w:r>
+        <w:t xml:space="preserve"> a ne se jich tam snažit nacpat co nejvíc.</w:t>
+      </w:r>
+    </w:p>
+    <w:p>
+      <w:pPr>
+        <w:pStyle w:val="Nadpis1"/>
+      </w:pPr>
+      <w:r>
+        <w:lastRenderedPageBreak/>
         <w:t>Použité technologie</w:t>
       </w:r>
       <w:bookmarkEnd w:id="3"/>
@@ -3551,6 +3810,19 @@
     </w:p>
     <w:p>
       <w:pPr>
+        <w:pStyle w:val="Nadpis3"/>
+      </w:pPr>
+      <w:r>
+        <w:t>Herní vývoj v Rustu</w:t>
+      </w:r>
+    </w:p>
+    <w:p>
+      <w:r>
+        <w:t>Vývoj her je odvětví, které má už dalekosáhlou historii.</w:t>
+      </w:r>
+    </w:p>
+    <w:p>
+      <w:pPr>
         <w:pStyle w:val="Nadpis2"/>
         <w:numPr>
           <w:ilvl w:val="1"/>
@@ -3567,13 +3839,90 @@
       <w:r>
         <w:t>WGPU je grafické API napsané v Rustu, které umožňuje kompilaci pro více platforem díky tomu, že beží na nativních backendech jako je Vulkan, Metal, DirectX a OpenGL.</w:t>
       </w:r>
-    </w:p>
-    <w:p>
-      <w:r>
-        <w:t>To znamená, že můžeme naši grafickou aplikaci přepnout na jiný backend a tak sestavení směřovat na úplně jinou platformu. Jinými slovy řečeno bude naše aplikace spustitelná na všech platformách. Někdo by mohl argumentovat, že aplikace napsaná ve Vulkanu nebo OpenGL bude taky multiplatformní a asi by měl pravdu, ale výhodou WGPU je že aplikace může běžet na takovém backendu, který je pro nás nebo danou platformu nejlepší.</w:t>
-      </w:r>
-    </w:p>
-    <w:p>
+      <w:r>
+        <w:t xml:space="preserve"> </w:t>
+      </w:r>
+    </w:p>
+    <w:p>
+      <w:r>
+        <w:t>To znamená, že můžeme naši grafickou aplikaci přepnout na jiný backend a tak sestavení směřovat na úplně jinou platformu. Jinými slovy řečeno bude naše aplikace spustitelná na všech platformách. Někdo by mohl argumentovat, že aplikace napsaná ve Vulkanu nebo OpenGL bude taky multiplatformní a asi by měl pravdu, ale výhodou WGPU</w:t>
+      </w:r>
+      <w:r>
+        <w:t xml:space="preserve"> </w:t>
+      </w:r>
+      <w:r>
+        <w:t>je že aplikace může běžet na takovém backendu, který je pro nás nebo danou platformu nejlepší.</w:t>
+      </w:r>
+    </w:p>
+    <w:p>
+      <w:r>
+        <w:rPr>
+          <w:noProof/>
+        </w:rPr>
+        <w:lastRenderedPageBreak/>
+        <w:drawing>
+          <wp:anchor distT="180340" distB="180340" distL="114300" distR="114300" simplePos="0" relativeHeight="251675648" behindDoc="0" locked="0" layoutInCell="1" allowOverlap="1" wp14:anchorId="5327A08D" wp14:editId="120F970E">
+            <wp:simplePos x="0" y="0"/>
+            <wp:positionH relativeFrom="margin">
+              <wp:posOffset>876300</wp:posOffset>
+            </wp:positionH>
+            <wp:positionV relativeFrom="paragraph">
+              <wp:posOffset>102235</wp:posOffset>
+            </wp:positionV>
+            <wp:extent cx="4006800" cy="1566000"/>
+            <wp:effectExtent l="0" t="0" r="0" b="0"/>
+            <wp:wrapTopAndBottom/>
+            <wp:docPr id="14" name="Obrázek 14" descr="Architecture diagram showing WebGPUs connection between OS APIs and Direct3D 12, Metal, and Vulkan."/>
+            <wp:cNvGraphicFramePr>
+              <a:graphicFrameLocks xmlns:a="http://schemas.openxmlformats.org/drawingml/2006/main" noChangeAspect="1"/>
+            </wp:cNvGraphicFramePr>
+            <a:graphic xmlns:a="http://schemas.openxmlformats.org/drawingml/2006/main">
+              <a:graphicData uri="http://schemas.openxmlformats.org/drawingml/2006/picture">
+                <pic:pic xmlns:pic="http://schemas.openxmlformats.org/drawingml/2006/picture">
+                  <pic:nvPicPr>
+                    <pic:cNvPr id="0" name="Picture 1" descr="Architecture diagram showing WebGPUs connection between OS APIs and Direct3D 12, Metal, and Vulkan."/>
+                    <pic:cNvPicPr>
+                      <a:picLocks noChangeAspect="1" noChangeArrowheads="1"/>
+                    </pic:cNvPicPr>
+                  </pic:nvPicPr>
+                  <pic:blipFill>
+                    <a:blip r:embed="rId15" cstate="print">
+                      <a:extLst>
+                        <a:ext uri="{28A0092B-C50C-407E-A947-70E740481C1C}">
+                          <a14:useLocalDpi xmlns:a14="http://schemas.microsoft.com/office/drawing/2010/main" val="0"/>
+                        </a:ext>
+                      </a:extLst>
+                    </a:blip>
+                    <a:srcRect/>
+                    <a:stretch>
+                      <a:fillRect/>
+                    </a:stretch>
+                  </pic:blipFill>
+                  <pic:spPr bwMode="auto">
+                    <a:xfrm>
+                      <a:off x="0" y="0"/>
+                      <a:ext cx="4006800" cy="1566000"/>
+                    </a:xfrm>
+                    <a:prstGeom prst="rect">
+                      <a:avLst/>
+                    </a:prstGeom>
+                    <a:noFill/>
+                    <a:ln>
+                      <a:noFill/>
+                    </a:ln>
+                  </pic:spPr>
+                </pic:pic>
+              </a:graphicData>
+            </a:graphic>
+            <wp14:sizeRelH relativeFrom="margin">
+              <wp14:pctWidth>0</wp14:pctWidth>
+            </wp14:sizeRelH>
+            <wp14:sizeRelV relativeFrom="margin">
+              <wp14:pctHeight>0</wp14:pctHeight>
+            </wp14:sizeRelV>
+          </wp:anchor>
+        </w:drawing>
+      </w:r>
       <w:r>
         <w:t>Vývojáři by samozřejmě mohli integrovat víc grafických API do jejich herního enginu, ale to zabere spoustu času a vše se musí dopředu promyslet. Použití WGPU by jim v takovém případě práci dost usnadnilo, protože vytváří abstrakci nad všemi známými backendy.</w:t>
       </w:r>
@@ -3588,7 +3937,6 @@
       </w:pPr>
       <w:bookmarkStart w:id="6" w:name="_Toc125397892"/>
       <w:r>
-        <w:lastRenderedPageBreak/>
         <w:t>WebGPU</w:t>
       </w:r>
       <w:bookmarkEnd w:id="6"/>
@@ -3600,7 +3948,45 @@
     </w:p>
     <w:p>
       <w:r>
-        <w:t>WebGPU je nadcházející moderní grafické API, které rozšíří možnosti grafiky na webu např. o compute shadery. Mluvím v budoucím čase, protože v době, kdy tuto práci píšu ještě WebGPU není plně integrované do</w:t>
+        <w:t>WebGPU je nadcházející moderní grafické API, které rozšíří možnosti</w:t>
+      </w:r>
+      <w:r>
+        <w:t xml:space="preserve"> počítačové</w:t>
+      </w:r>
+      <w:r>
+        <w:t xml:space="preserve"> grafiky na webu např. o compute shadery.</w:t>
+      </w:r>
+      <w:r>
+        <w:t xml:space="preserve"> </w:t>
+      </w:r>
+      <w:r>
+        <w:t>Je vyvíjeno W3C (organizace pro mezinárodní standardy na webu) s profesionály z Applu, Mozilly, Microsoftu, Googlu a další</w:t>
+      </w:r>
+      <w:r>
+        <w:t>ch</w:t>
+      </w:r>
+      <w:r>
+        <w:t>. Údajně původní návrh vzniknul podle</w:t>
+      </w:r>
+      <w:r>
+        <w:t xml:space="preserve"> grafického</w:t>
+      </w:r>
+      <w:r>
+        <w:t xml:space="preserve"> API Metal od </w:t>
+      </w:r>
+      <w:r>
+        <w:t>Applu</w:t>
+      </w:r>
+      <w:r>
+        <w:t>.</w:t>
+      </w:r>
+    </w:p>
+    <w:p>
+      <w:r>
+        <w:t>V době,</w:t>
+      </w:r>
+      <w:r>
+        <w:t xml:space="preserve"> kdy tuto práci píšu ještě WebGPU není plně integrované do</w:t>
       </w:r>
       <w:r>
         <w:t xml:space="preserve"> webových</w:t>
@@ -3625,7 +4011,13 @@
     </w:p>
     <w:p>
       <w:r>
-        <w:t>WGSL (WebGPU Shading Language) je shader jazyk určený pro WebGPU.</w:t>
+        <w:t xml:space="preserve">WGSL (WebGPU Shading Language) je </w:t>
+      </w:r>
+      <w:r>
+        <w:t>na psaní shaderů</w:t>
+      </w:r>
+      <w:r>
+        <w:t xml:space="preserve"> určený pro WebGPU.</w:t>
       </w:r>
     </w:p>
     <w:p>
@@ -3667,6 +4059,7 @@
     </w:p>
     <w:p>
       <w:r>
+        <w:lastRenderedPageBreak/>
         <w:t xml:space="preserve">Kromě uvedených vlastností se mi líbí, jak intuitivně s ním dokáže člověk pracovat a snadno se v něm zorientovat. </w:t>
       </w:r>
       <w:r>
@@ -3762,8 +4155,11 @@
     </w:p>
     <w:p>
       <w:r>
+        <w:t xml:space="preserve">Klíčovým bodem při designu GPU driven renderování je, že veškerá scéna (např. naše objekty) by měla být na straně GPU. Vytvoříme si velké GPU buffery (vertex + index), které se poté pošlou na grafickou kartu. Tím se snažíme vyhnout konstantnímu bindování </w:t>
+      </w:r>
+      <w:r>
         <w:lastRenderedPageBreak/>
-        <w:t xml:space="preserve">Klíčovým bodem při designu GPU driven renderování je, že veškerá scéna (např. naše objekty) by měla být na straně GPU. Vytvoříme si velké GPU buffery (vertex + index), které se poté pošlou na grafickou kartu. Tím se snažíme vyhnout konstantnímu bindování dat mezi draw cally. Bindless design </w:t>
+        <w:t xml:space="preserve">dat mezi draw cally. Bindless design </w:t>
       </w:r>
       <w:r>
         <w:t>nám pomůže zlepšit výkon jak na straně procesoru,</w:t>
@@ -3890,7 +4286,13 @@
     </w:p>
     <w:p>
       <w:r>
-        <w:t xml:space="preserve">Pojmem vertex data se myslí nějaký array vertexů, kde </w:t>
+        <w:t>Pojmem vertex data se myslí nějak</w:t>
+      </w:r>
+      <w:r>
+        <w:t>é pole</w:t>
+      </w:r>
+      <w:r>
+        <w:t xml:space="preserve"> vertexů, kde </w:t>
       </w:r>
       <w:r>
         <w:t>každý</w:t>
@@ -3964,37 +4366,37 @@
         <w:pStyle w:val="Nadpis3"/>
       </w:pPr>
       <w:r>
+        <w:t>Index buffer</w:t>
+      </w:r>
+    </w:p>
+    <w:p>
+      <w:r>
+        <w:t>Index buffer</w:t>
+      </w:r>
+      <w:r>
+        <w:t>, také známý jako index array, je datová struktura, která se v počítačové grafice používá na uchování index dat nějakého modelu.</w:t>
+      </w:r>
+    </w:p>
+    <w:p>
+      <w:r>
+        <w:t>Index buffer obsahuje pole čísel, které odpovídají indexům jednotlivých vrcholu ve vertex bufferu.</w:t>
+      </w:r>
+      <w:r>
+        <w:t xml:space="preserve"> Tyto indexy se poté používají ke konstrukci trojúhelníků</w:t>
+      </w:r>
+      <w:r>
+        <w:t>, které tvoří povrch</w:t>
+      </w:r>
+      <w:r>
+        <w:t xml:space="preserve"> 3D</w:t>
+      </w:r>
+      <w:r>
+        <w:t xml:space="preserve"> modelu.</w:t>
+      </w:r>
+    </w:p>
+    <w:p>
+      <w:r>
         <w:lastRenderedPageBreak/>
-        <w:t>Index buffer</w:t>
-      </w:r>
-    </w:p>
-    <w:p>
-      <w:r>
-        <w:t>Index buffer</w:t>
-      </w:r>
-      <w:r>
-        <w:t>, také známý jako index array, je datová struktura, která se v počítačové grafice používá na uchování index dat nějakého modelu.</w:t>
-      </w:r>
-    </w:p>
-    <w:p>
-      <w:r>
-        <w:t>Index buffer obsahuje pole čísel, které odpovídají indexům jednotlivých vrcholu ve vertex bufferu.</w:t>
-      </w:r>
-      <w:r>
-        <w:t xml:space="preserve"> Tyto indexy se poté používají ke konstrukci trojúhelníků</w:t>
-      </w:r>
-      <w:r>
-        <w:t>, které tvoří povrch</w:t>
-      </w:r>
-      <w:r>
-        <w:t xml:space="preserve"> 3D</w:t>
-      </w:r>
-      <w:r>
-        <w:t xml:space="preserve"> modelu.</w:t>
-      </w:r>
-    </w:p>
-    <w:p>
-      <w:r>
         <w:t>S použitím index bufferu může GPU efektivně vykreslit stejný vertex několikrát</w:t>
       </w:r>
       <w:r>
@@ -4004,7 +4406,13 @@
         <w:t>dat ve vertex bufferu. Index buffer tak hraje důležitou roli ve snížení celkové paměti potřebné k uložení 3D modelu.</w:t>
       </w:r>
       <w:r>
-        <w:t xml:space="preserve"> U malých modelů není tento rozdíl v zabrané paměti tak znatelný, ale čím víc vertexů náš model má, tím výhodnější pro nás</w:t>
+        <w:t xml:space="preserve"> U malých modelů není tento rozdíl v zabrané paměti tak znatelný, ale čím víc vertexů náš model</w:t>
+      </w:r>
+      <w:r>
+        <w:t xml:space="preserve"> (mesh)</w:t>
+      </w:r>
+      <w:r>
+        <w:t xml:space="preserve"> má, tím výhodnější pro nás</w:t>
       </w:r>
       <w:r>
         <w:t xml:space="preserve"> </w:t>
@@ -4058,7 +4466,7 @@
                     </pic:cNvPicPr>
                   </pic:nvPicPr>
                   <pic:blipFill>
-                    <a:blip r:embed="rId13">
+                    <a:blip r:embed="rId16">
                       <a:extLst>
                         <a:ext uri="{28A0092B-C50C-407E-A947-70E740481C1C}">
                           <a14:useLocalDpi xmlns:a14="http://schemas.microsoft.com/office/drawing/2010/main" val="0"/>
@@ -4191,7 +4599,7 @@
                     </pic:cNvPicPr>
                   </pic:nvPicPr>
                   <pic:blipFill>
-                    <a:blip r:embed="rId14">
+                    <a:blip r:embed="rId17">
                       <a:extLst>
                         <a:ext uri="{28A0092B-C50C-407E-A947-70E740481C1C}">
                           <a14:useLocalDpi xmlns:a14="http://schemas.microsoft.com/office/drawing/2010/main" val="0"/>
@@ -4273,7 +4681,6 @@
         <w:rPr>
           <w:noProof/>
         </w:rPr>
-        <w:lastRenderedPageBreak/>
         <w:drawing>
           <wp:anchor distT="0" distB="0" distL="114300" distR="114300" simplePos="0" relativeHeight="251673600" behindDoc="0" locked="0" layoutInCell="1" allowOverlap="1" wp14:anchorId="7664B3CF" wp14:editId="4D127D58">
             <wp:simplePos x="0" y="0"/>
@@ -4300,7 +4707,7 @@
                     </pic:cNvPicPr>
                   </pic:nvPicPr>
                   <pic:blipFill>
-                    <a:blip r:embed="rId15">
+                    <a:blip r:embed="rId18">
                       <a:extLst>
                         <a:ext uri="{28A0092B-C50C-407E-A947-70E740481C1C}">
                           <a14:useLocalDpi xmlns:a14="http://schemas.microsoft.com/office/drawing/2010/main" val="0"/>
@@ -4431,6 +4838,7 @@
         <w:pStyle w:val="Nadpis3"/>
       </w:pPr>
       <w:r>
+        <w:lastRenderedPageBreak/>
         <w:t>Uniform buffer</w:t>
       </w:r>
     </w:p>
@@ -4459,10 +4867,22 @@
     </w:p>
     <w:p>
       <w:r>
-        <w:t xml:space="preserve">Do uniform bufferu si můžeme uložit data potřebná k vykreslení, která se nebudou často měnit jako např. projection nebo view </w:t>
-      </w:r>
-      <w:r>
-        <w:t>matici.</w:t>
+        <w:t>Do uniform bufferu si můžeme uložit data potřebná k vykreslení, která se nebudou často měnit jako</w:t>
+      </w:r>
+      <w:r>
+        <w:t xml:space="preserve"> je</w:t>
+      </w:r>
+      <w:r>
+        <w:t xml:space="preserve"> např. projection nebo view </w:t>
+      </w:r>
+      <w:r>
+        <w:t>matic</w:t>
+      </w:r>
+      <w:r>
+        <w:t>e</w:t>
+      </w:r>
+      <w:r>
+        <w:t>.</w:t>
       </w:r>
     </w:p>
     <w:p>
@@ -4493,80 +4913,62 @@
         <w:t>to se používají storage buffery.</w:t>
       </w:r>
       <w:r>
+        <w:t xml:space="preserve"> Vytvářejí se stejným způsobem jako uniform buffery. Vlastně i fungují hodně podobně, mají jen jiné vlastnosti jako</w:t>
+      </w:r>
+      <w:r>
+        <w:t xml:space="preserve"> větší maximální velikost, a že se do nich dá zapisovat </w:t>
+      </w:r>
+      <w:r>
+        <w:t>ze</w:t>
+      </w:r>
+      <w:r>
+        <w:t> shaderu.</w:t>
+      </w:r>
+    </w:p>
+    <w:p>
+      <w:r>
+        <w:t>Storage buffery jsou obvykle o něco pomalejší než uniform buffery, ale můžou být mnohem větší.</w:t>
+      </w:r>
+      <w:r>
+        <w:t xml:space="preserve"> Pokud</w:t>
+      </w:r>
+      <w:r>
+        <w:t xml:space="preserve"> např.</w:t>
+      </w:r>
+      <w:r>
         <w:t xml:space="preserve"> </w:t>
       </w:r>
       <w:r>
-        <w:t>Vytvářejí se stejným způsobem jako uniform buffery. Vlastně i fungují hodně podobně, mají jen jiné vlastnosti jako</w:t>
-      </w:r>
-      <w:r>
-        <w:t xml:space="preserve"> větší maximální velikost, a že se do nich dá zapisovat </w:t>
-      </w:r>
-      <w:r>
-        <w:t>ze</w:t>
-      </w:r>
-      <w:r>
-        <w:t> shaderu.</w:t>
-      </w:r>
-    </w:p>
-    <w:p>
-      <w:r>
-        <w:t>Storage buffery jsou obvykle o něco pomalejší než uniform buffery, ale můžou být mnohem větší.</w:t>
-      </w:r>
-      <w:r>
-        <w:t xml:space="preserve"> Pokud</w:t>
-      </w:r>
-      <w:r>
-        <w:t xml:space="preserve"> např.</w:t>
+        <w:t xml:space="preserve">chcete nacpat celou scénu do jednoho bufferu, </w:t>
+      </w:r>
+      <w:r>
+        <w:t xml:space="preserve">budete je </w:t>
+      </w:r>
+      <w:r>
+        <w:t>muset použít.</w:t>
+      </w:r>
+    </w:p>
+    <w:p>
+      <w:pPr>
+        <w:pStyle w:val="Nadpis3"/>
+      </w:pPr>
+      <w:r>
+        <w:t>Indirect buffer</w:t>
+      </w:r>
+    </w:p>
+    <w:p>
+      <w:r>
+        <w:t xml:space="preserve">Indirect buffer se používá v indirect draw callu, </w:t>
+      </w:r>
+      <w:r>
+        <w:t>kde nahrazuje funkci parametru</w:t>
+      </w:r>
+      <w:r>
+        <w:t>.</w:t>
       </w:r>
       <w:r>
         <w:t xml:space="preserve"> </w:t>
       </w:r>
-      <w:r>
-        <w:t xml:space="preserve">chcete nacpat celou scénu do jednoho bufferu, </w:t>
-      </w:r>
-      <w:r>
-        <w:t xml:space="preserve">budete je </w:t>
-      </w:r>
-      <w:r>
-        <w:t>muset použít.</w:t>
-      </w:r>
-    </w:p>
-    <w:p>
-      <w:pPr>
-        <w:pStyle w:val="Nadpis3"/>
-      </w:pPr>
-      <w:r>
-        <w:lastRenderedPageBreak/>
-        <w:t>Indirect buffer</w:t>
-      </w:r>
-    </w:p>
-    <w:p>
-      <w:r>
-        <w:t xml:space="preserve">Indirect buffer se používá v indirect draw callu, </w:t>
-      </w:r>
-      <w:r>
-        <w:t>kde nahrazuje funkci parametru</w:t>
-      </w:r>
-      <w:r>
-        <w:t>.</w:t>
-      </w:r>
-      <w:r>
-        <w:t xml:space="preserve"> </w:t>
-      </w:r>
-      <w:r>
-        <w:t xml:space="preserve">Při volání indirect draw commandu si </w:t>
-      </w:r>
-      <w:r>
-        <w:t>pouze zvolíme</w:t>
-      </w:r>
-      <w:r>
-        <w:t xml:space="preserve"> odkud z indirect bufferu chcete kreslit a grafická karta </w:t>
-      </w:r>
-      <w:r>
-        <w:t>z tohoto místa spustí draw command.</w:t>
-      </w:r>
-    </w:p>
-    <w:p>
       <w:r>
         <w:t xml:space="preserve">Má jasně definovanou strukturu, která se skládá z indirect draw commandů. </w:t>
       </w:r>
@@ -4640,6 +5042,7 @@
       </w:pPr>
       <w:bookmarkStart w:id="13" w:name="_Toc125397899"/>
       <w:r>
+        <w:lastRenderedPageBreak/>
         <w:t>Rendering pipeline</w:t>
       </w:r>
       <w:bookmarkEnd w:id="13"/>
@@ -4652,16 +5055,16 @@
         <mc:AlternateContent>
           <mc:Choice Requires="wps">
             <w:drawing>
-              <wp:anchor distT="0" distB="0" distL="114300" distR="114300" simplePos="0" relativeHeight="251670528" behindDoc="0" locked="0" layoutInCell="1" allowOverlap="1" wp14:anchorId="2004224F" wp14:editId="67DD3C38">
+              <wp:anchor distT="0" distB="0" distL="114300" distR="114300" simplePos="0" relativeHeight="251670528" behindDoc="0" locked="0" layoutInCell="1" allowOverlap="1" wp14:anchorId="2004224F" wp14:editId="55E082CE">
                 <wp:simplePos x="0" y="0"/>
-                <wp:positionH relativeFrom="column">
-                  <wp:posOffset>860425</wp:posOffset>
+                <wp:positionH relativeFrom="margin">
+                  <wp:align>center</wp:align>
                 </wp:positionH>
                 <wp:positionV relativeFrom="paragraph">
-                  <wp:posOffset>3707765</wp:posOffset>
+                  <wp:posOffset>4135755</wp:posOffset>
                 </wp:positionV>
                 <wp:extent cx="4030980" cy="635"/>
-                <wp:effectExtent l="0" t="0" r="0" b="0"/>
+                <wp:effectExtent l="0" t="0" r="7620" b="0"/>
                 <wp:wrapTopAndBottom/>
                 <wp:docPr id="5" name="Textové pole 5"/>
                 <wp:cNvGraphicFramePr/>
@@ -4698,14 +5101,27 @@
                             <w:r>
                               <w:t xml:space="preserve">Obrázek </w:t>
                             </w:r>
-                            <w:fldSimple w:instr=" SEQ Obrázek \* ARABIC ">
-                              <w:r>
-                                <w:rPr>
-                                  <w:noProof/>
-                                </w:rPr>
-                                <w:t>1</w:t>
-                              </w:r>
-                            </w:fldSimple>
+                            <w:r>
+                              <w:fldChar w:fldCharType="begin"/>
+                            </w:r>
+                            <w:r>
+                              <w:instrText xml:space="preserve"> SEQ Obrázek \* ARABIC </w:instrText>
+                            </w:r>
+                            <w:r>
+                              <w:fldChar w:fldCharType="separate"/>
+                            </w:r>
+                            <w:r>
+                              <w:rPr>
+                                <w:noProof/>
+                              </w:rPr>
+                              <w:t>1</w:t>
+                            </w:r>
+                            <w:r>
+                              <w:rPr>
+                                <w:noProof/>
+                              </w:rPr>
+                              <w:fldChar w:fldCharType="end"/>
+                            </w:r>
                             <w:r>
                               <w:t xml:space="preserve"> - WGPU render pipeline</w:t>
                             </w:r>
@@ -4727,7 +5143,7 @@
           </mc:Choice>
           <mc:Fallback>
             <w:pict>
-              <v:shape w14:anchorId="2004224F" id="Textové pole 5" o:spid="_x0000_s1029" type="#_x0000_t202" style="position:absolute;left:0;text-align:left;margin-left:67.75pt;margin-top:291.95pt;width:317.4pt;height:.05pt;z-index:251670528;visibility:visible;mso-wrap-style:square;mso-wrap-distance-left:9pt;mso-wrap-distance-top:0;mso-wrap-distance-right:9pt;mso-wrap-distance-bottom:0;mso-position-horizontal:absolute;mso-position-horizontal-relative:text;mso-position-vertical:absolute;mso-position-vertical-relative:text;v-text-anchor:top" o:gfxdata="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" stroked="f">
+              <v:shape w14:anchorId="2004224F" id="Textové pole 5" o:spid="_x0000_s1029" type="#_x0000_t202" style="position:absolute;left:0;text-align:left;margin-left:0;margin-top:325.65pt;width:317.4pt;height:.05pt;z-index:251670528;visibility:visible;mso-wrap-style:square;mso-wrap-distance-left:9pt;mso-wrap-distance-top:0;mso-wrap-distance-right:9pt;mso-wrap-distance-bottom:0;mso-position-horizontal:center;mso-position-horizontal-relative:margin;mso-position-vertical:absolute;mso-position-vertical-relative:text;v-text-anchor:top" o:gfxdata="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" stroked="f">
                 <v:textbox style="mso-fit-shape-to-text:t" inset="0,0,0,0">
                   <w:txbxContent>
                     <w:p>
@@ -4742,14 +5158,27 @@
                       <w:r>
                         <w:t xml:space="preserve">Obrázek </w:t>
                       </w:r>
-                      <w:fldSimple w:instr=" SEQ Obrázek \* ARABIC ">
-                        <w:r>
-                          <w:rPr>
-                            <w:noProof/>
-                          </w:rPr>
-                          <w:t>1</w:t>
-                        </w:r>
-                      </w:fldSimple>
+                      <w:r>
+                        <w:fldChar w:fldCharType="begin"/>
+                      </w:r>
+                      <w:r>
+                        <w:instrText xml:space="preserve"> SEQ Obrázek \* ARABIC </w:instrText>
+                      </w:r>
+                      <w:r>
+                        <w:fldChar w:fldCharType="separate"/>
+                      </w:r>
+                      <w:r>
+                        <w:rPr>
+                          <w:noProof/>
+                        </w:rPr>
+                        <w:t>1</w:t>
+                      </w:r>
+                      <w:r>
+                        <w:rPr>
+                          <w:noProof/>
+                        </w:rPr>
+                        <w:fldChar w:fldCharType="end"/>
+                      </w:r>
                       <w:r>
                         <w:t xml:space="preserve"> - WGPU render pipeline</w:t>
                       </w:r>
@@ -4757,7 +5186,7 @@
                     </w:p>
                   </w:txbxContent>
                 </v:textbox>
-                <w10:wrap type="topAndBottom"/>
+                <w10:wrap type="topAndBottom" anchorx="margin"/>
               </v:shape>
             </w:pict>
           </mc:Fallback>
@@ -4768,16 +5197,16 @@
           <w:noProof/>
         </w:rPr>
         <w:drawing>
-          <wp:anchor distT="0" distB="0" distL="114300" distR="114300" simplePos="0" relativeHeight="251665408" behindDoc="0" locked="0" layoutInCell="1" allowOverlap="1" wp14:anchorId="73418F71" wp14:editId="3528C9AD">
+          <wp:anchor distT="0" distB="0" distL="114300" distR="114300" simplePos="0" relativeHeight="251665408" behindDoc="0" locked="0" layoutInCell="1" allowOverlap="1" wp14:anchorId="73418F71" wp14:editId="272541EB">
             <wp:simplePos x="0" y="0"/>
-            <wp:positionH relativeFrom="column">
-              <wp:posOffset>860425</wp:posOffset>
+            <wp:positionH relativeFrom="margin">
+              <wp:align>center</wp:align>
             </wp:positionH>
             <wp:positionV relativeFrom="paragraph">
-              <wp:posOffset>586105</wp:posOffset>
+              <wp:posOffset>1073785</wp:posOffset>
             </wp:positionV>
             <wp:extent cx="4030980" cy="3064510"/>
-            <wp:effectExtent l="0" t="0" r="0" b="0"/>
+            <wp:effectExtent l="0" t="0" r="7620" b="2540"/>
             <wp:wrapTopAndBottom/>
             <wp:docPr id="8" name="Obrázek 8"/>
             <wp:cNvGraphicFramePr>
@@ -4793,7 +5222,7 @@
                     </pic:cNvPicPr>
                   </pic:nvPicPr>
                   <pic:blipFill>
-                    <a:blip r:embed="rId16">
+                    <a:blip r:embed="rId19">
                       <a:extLst>
                         <a:ext uri="{28A0092B-C50C-407E-A947-70E740481C1C}">
                           <a14:useLocalDpi xmlns:a14="http://schemas.microsoft.com/office/drawing/2010/main" val="0"/>
@@ -4837,7 +5266,28 @@
         <w:t xml:space="preserve"> ve scéně</w:t>
       </w:r>
       <w:r>
-        <w:t xml:space="preserve"> projít, než se vykreslí na obrazovku. Typicky se dělí na tyto uvedené na obrázku:</w:t>
+        <w:t xml:space="preserve"> projít, než se vykreslí na obrazovku. </w:t>
+      </w:r>
+      <w:r>
+        <w:t xml:space="preserve">Také si jí můžeme představit jako abstraktní třídu nebo model, který popisuje </w:t>
+      </w:r>
+      <w:r>
+        <w:t>způsob vykreslení naší scény</w:t>
+      </w:r>
+      <w:r>
+        <w:t>.</w:t>
+      </w:r>
+      <w:r>
+        <w:t xml:space="preserve"> </w:t>
+      </w:r>
+      <w:r>
+        <w:t>Typicky se dělí na tyto</w:t>
+      </w:r>
+      <w:r>
+        <w:t xml:space="preserve"> kroky</w:t>
+      </w:r>
+      <w:r>
+        <w:t xml:space="preserve"> uvedené na obrázku:</w:t>
       </w:r>
     </w:p>
     <w:p>
@@ -4871,7 +5321,6 @@
       </w:pPr>
       <w:bookmarkStart w:id="16" w:name="_Toc125397900"/>
       <w:r>
-        <w:lastRenderedPageBreak/>
         <w:t>Vertex stage</w:t>
       </w:r>
       <w:bookmarkEnd w:id="16"/>
@@ -4911,6 +5360,80 @@
     </w:p>
     <w:p>
       <w:pPr>
+        <w:pStyle w:val="Nadpis4"/>
+      </w:pPr>
+      <w:r>
+        <w:lastRenderedPageBreak/>
+        <w:t>Typy primitiv</w:t>
+      </w:r>
+    </w:p>
+    <w:p>
+      <w:r>
+        <w:t>V naší render pipeline můžeme většinou definovat tyto typy primitiv:</w:t>
+      </w:r>
+    </w:p>
+    <w:p>
+      <w:pPr>
+        <w:pStyle w:val="Odstavecseseznamem"/>
+        <w:numPr>
+          <w:ilvl w:val="0"/>
+          <w:numId w:val="33"/>
+        </w:numPr>
+      </w:pPr>
+      <w:r>
+        <w:t xml:space="preserve">Point – </w:t>
+      </w:r>
+      <w:r>
+        <w:t>k</w:t>
+      </w:r>
+      <w:r>
+        <w:t>aždý v</w:t>
+      </w:r>
+      <w:r>
+        <w:t>rchol</w:t>
+      </w:r>
+      <w:r>
+        <w:t xml:space="preserve"> představuje bod v</w:t>
+      </w:r>
+      <w:r>
+        <w:t> </w:t>
+      </w:r>
+      <w:r>
+        <w:t>prostoru</w:t>
+      </w:r>
+    </w:p>
+    <w:p>
+      <w:pPr>
+        <w:pStyle w:val="Odstavecseseznamem"/>
+        <w:numPr>
+          <w:ilvl w:val="0"/>
+          <w:numId w:val="33"/>
+        </w:numPr>
+      </w:pPr>
+      <w:r>
+        <w:t xml:space="preserve">Line – </w:t>
+      </w:r>
+      <w:r>
+        <w:t>každá dvojice vrcholů tvoří novou čáru</w:t>
+      </w:r>
+    </w:p>
+    <w:p>
+      <w:pPr>
+        <w:pStyle w:val="Odstavecseseznamem"/>
+        <w:numPr>
+          <w:ilvl w:val="0"/>
+          <w:numId w:val="33"/>
+        </w:numPr>
+      </w:pPr>
+      <w:r>
+        <w:t>Triangle</w:t>
+      </w:r>
+      <w:r>
+        <w:t xml:space="preserve"> – každá trojice vrcholů tvoří nový trojúhelník</w:t>
+      </w:r>
+    </w:p>
+    <w:p>
+      <w:pPr>
         <w:pStyle w:val="Nadpis3"/>
         <w:numPr>
           <w:ilvl w:val="2"/>
@@ -4927,6 +5450,15 @@
       <w:r>
         <w:t>Rasterization stage určuje pixely, které překrývají daná primitiva, abychom mohli vypočítat barvu všech překrytých pixelů.</w:t>
       </w:r>
+      <w:r>
+        <w:t xml:space="preserve"> Neboli převádí naše primitiva z vektorové </w:t>
+      </w:r>
+      <w:r>
+        <w:t>do rastrové</w:t>
+      </w:r>
+      <w:r>
+        <w:t xml:space="preserve"> grafiky.</w:t>
+      </w:r>
     </w:p>
     <w:p>
       <w:pPr>
@@ -5051,7 +5583,6 @@
     </w:p>
     <w:p>
       <w:r>
-        <w:lastRenderedPageBreak/>
         <w:t>Pro co se používá vertex a fragment shader je popsáno výše u jednotlivých částí rendering pipeline, takže tyto dva vynech</w:t>
       </w:r>
       <w:r>
@@ -5071,6 +5602,7 @@
       </w:pPr>
       <w:bookmarkStart w:id="21" w:name="_Toc125397905"/>
       <w:r>
+        <w:lastRenderedPageBreak/>
         <w:t>Compute shader</w:t>
       </w:r>
       <w:bookmarkEnd w:id="21"/>
@@ -5319,7 +5851,13 @@
     </w:p>
     <w:p>
       <w:r>
-        <w:t xml:space="preserve">Celý návrh tohoto projektu vychází z WGPU githubu a stěžejní pro nás bude soubor </w:t>
+        <w:t>Celý návrh tohoto projektu vychází z</w:t>
+      </w:r>
+      <w:r>
+        <w:t> githubu WGPU</w:t>
+      </w:r>
+      <w:r>
+        <w:t xml:space="preserve"> a stěžejní pro nás bude soubor </w:t>
       </w:r>
       <w:r>
         <w:rPr>
@@ -5338,62 +5876,6 @@
           <w:noProof/>
         </w:rPr>
       </w:pPr>
-      <w:r>
-        <w:rPr>
-          <w:i/>
-          <w:iCs/>
-          <w:noProof/>
-        </w:rPr>
-        <w:drawing>
-          <wp:anchor distT="0" distB="0" distL="114300" distR="114300" simplePos="0" relativeHeight="251667456" behindDoc="0" locked="0" layoutInCell="1" allowOverlap="1" wp14:anchorId="0D83EE23" wp14:editId="19537754">
-            <wp:simplePos x="0" y="0"/>
-            <wp:positionH relativeFrom="column">
-              <wp:posOffset>989965</wp:posOffset>
-            </wp:positionH>
-            <wp:positionV relativeFrom="paragraph">
-              <wp:posOffset>875030</wp:posOffset>
-            </wp:positionV>
-            <wp:extent cx="3772535" cy="4183380"/>
-            <wp:effectExtent l="0" t="0" r="0" b="0"/>
-            <wp:wrapTopAndBottom/>
-            <wp:docPr id="9" name="Obrázek 9" descr="Obsah obrázku text&#10;&#10;Popis byl vytvořen automaticky"/>
-            <wp:cNvGraphicFramePr>
-              <a:graphicFrameLocks xmlns:a="http://schemas.openxmlformats.org/drawingml/2006/main" noChangeAspect="1"/>
-            </wp:cNvGraphicFramePr>
-            <a:graphic xmlns:a="http://schemas.openxmlformats.org/drawingml/2006/main">
-              <a:graphicData uri="http://schemas.openxmlformats.org/drawingml/2006/picture">
-                <pic:pic xmlns:pic="http://schemas.openxmlformats.org/drawingml/2006/picture">
-                  <pic:nvPicPr>
-                    <pic:cNvPr id="1" name="Obrázek 1" descr="Obsah obrázku text&#10;&#10;Popis byl vytvořen automaticky"/>
-                    <pic:cNvPicPr/>
-                  </pic:nvPicPr>
-                  <pic:blipFill>
-                    <a:blip r:embed="rId17">
-                      <a:extLst>
-                        <a:ext uri="{28A0092B-C50C-407E-A947-70E740481C1C}">
-                          <a14:useLocalDpi xmlns:a14="http://schemas.microsoft.com/office/drawing/2010/main" val="0"/>
-                        </a:ext>
-                      </a:extLst>
-                    </a:blip>
-                    <a:stretch>
-                      <a:fillRect/>
-                    </a:stretch>
-                  </pic:blipFill>
-                  <pic:spPr>
-                    <a:xfrm>
-                      <a:off x="0" y="0"/>
-                      <a:ext cx="3772535" cy="4183380"/>
-                    </a:xfrm>
-                    <a:prstGeom prst="rect">
-                      <a:avLst/>
-                    </a:prstGeom>
-                  </pic:spPr>
-                </pic:pic>
-              </a:graphicData>
-            </a:graphic>
-          </wp:anchor>
-        </w:drawing>
-      </w:r>
       <w:r>
         <w:t xml:space="preserve">Na začátku souboru se nachází </w:t>
       </w:r>
@@ -5425,11 +5907,632 @@
       <w:r>
         <w:t>, který představuje náš konkrétní příklad. Ten budeme pro ulehčení používat vždy při vytváření nového examplu.</w:t>
       </w:r>
+    </w:p>
+    <w:p>
+      <w:pPr>
+        <w:pStyle w:val="Zdrojovkd"/>
+        <w:rPr>
+          <w:noProof/>
+        </w:rPr>
+      </w:pPr>
+      <w:r>
+        <w:rPr>
+          <w:noProof/>
+          <w:color w:val="FF0000"/>
+        </w:rPr>
+        <w:t xml:space="preserve">pub trait </w:t>
+      </w:r>
+      <w:r>
+        <w:rPr>
+          <w:noProof/>
+        </w:rPr>
+        <w:t>Example: '</w:t>
+      </w:r>
+      <w:r>
+        <w:rPr>
+          <w:noProof/>
+        </w:rPr>
+        <w:t>static + Sized</w:t>
+      </w:r>
+      <w:r>
+        <w:rPr>
+          <w:noProof/>
+        </w:rPr>
+        <w:t xml:space="preserve"> {</w:t>
+      </w:r>
+    </w:p>
+    <w:p>
+      <w:pPr>
+        <w:pStyle w:val="Zdrojovkd"/>
+        <w:rPr>
+          <w:noProof/>
+        </w:rPr>
+      </w:pPr>
+      <w:r>
+        <w:rPr>
+          <w:noProof/>
+        </w:rPr>
+        <w:t xml:space="preserve">  </w:t>
+      </w:r>
+      <w:r>
+        <w:rPr>
+          <w:noProof/>
+          <w:color w:val="FF0000"/>
+        </w:rPr>
+        <w:t>fn</w:t>
+      </w:r>
       <w:r>
         <w:rPr>
           <w:noProof/>
         </w:rPr>
         <w:t xml:space="preserve"> </w:t>
+      </w:r>
+      <w:r>
+        <w:rPr>
+          <w:noProof/>
+          <w:color w:val="7030A0"/>
+        </w:rPr>
+        <w:t>init</w:t>
+      </w:r>
+      <w:r>
+        <w:rPr>
+          <w:noProof/>
+        </w:rPr>
+        <w:t>(</w:t>
+      </w:r>
+    </w:p>
+    <w:p>
+      <w:pPr>
+        <w:pStyle w:val="Zdrojovkd"/>
+        <w:rPr>
+          <w:noProof/>
+        </w:rPr>
+      </w:pPr>
+      <w:r>
+        <w:rPr>
+          <w:noProof/>
+        </w:rPr>
+        <w:t xml:space="preserve">    config: </w:t>
+      </w:r>
+      <w:r>
+        <w:rPr>
+          <w:noProof/>
+          <w:color w:val="0070C0"/>
+        </w:rPr>
+        <w:t>&amp;</w:t>
+      </w:r>
+      <w:r>
+        <w:rPr>
+          <w:noProof/>
+        </w:rPr>
+        <w:t>wgpu::SurfaceConfiguration,</w:t>
+      </w:r>
+    </w:p>
+    <w:p>
+      <w:pPr>
+        <w:pStyle w:val="Zdrojovkd"/>
+        <w:rPr>
+          <w:noProof/>
+        </w:rPr>
+      </w:pPr>
+      <w:r>
+        <w:rPr>
+          <w:noProof/>
+        </w:rPr>
+        <w:t xml:space="preserve">    adapter: </w:t>
+      </w:r>
+      <w:r>
+        <w:rPr>
+          <w:noProof/>
+          <w:color w:val="0070C0"/>
+        </w:rPr>
+        <w:t>&amp;</w:t>
+      </w:r>
+      <w:r>
+        <w:rPr>
+          <w:noProof/>
+        </w:rPr>
+        <w:t>wgpu::Adapter,</w:t>
+      </w:r>
+    </w:p>
+    <w:p>
+      <w:pPr>
+        <w:pStyle w:val="Zdrojovkd"/>
+        <w:rPr>
+          <w:noProof/>
+        </w:rPr>
+      </w:pPr>
+      <w:r>
+        <w:rPr>
+          <w:noProof/>
+        </w:rPr>
+        <w:t xml:space="preserve">    device: </w:t>
+      </w:r>
+      <w:r>
+        <w:rPr>
+          <w:noProof/>
+          <w:color w:val="0070C0"/>
+        </w:rPr>
+        <w:t>&amp;</w:t>
+      </w:r>
+      <w:r>
+        <w:rPr>
+          <w:noProof/>
+        </w:rPr>
+        <w:t>wgpu::Device,</w:t>
+      </w:r>
+    </w:p>
+    <w:p>
+      <w:pPr>
+        <w:pStyle w:val="Zdrojovkd"/>
+        <w:rPr>
+          <w:noProof/>
+        </w:rPr>
+      </w:pPr>
+      <w:r>
+        <w:rPr>
+          <w:noProof/>
+        </w:rPr>
+        <w:t xml:space="preserve">    queue: </w:t>
+      </w:r>
+      <w:r>
+        <w:rPr>
+          <w:noProof/>
+          <w:color w:val="0070C0"/>
+        </w:rPr>
+        <w:t>&amp;</w:t>
+      </w:r>
+      <w:r>
+        <w:rPr>
+          <w:noProof/>
+        </w:rPr>
+        <w:t>wgpu::Queue,</w:t>
+      </w:r>
+    </w:p>
+    <w:p>
+      <w:pPr>
+        <w:pStyle w:val="Zdrojovkd"/>
+        <w:rPr>
+          <w:noProof/>
+        </w:rPr>
+      </w:pPr>
+      <w:r>
+        <w:rPr>
+          <w:noProof/>
+        </w:rPr>
+        <w:t xml:space="preserve">  ) -&gt; Self;</w:t>
+      </w:r>
+    </w:p>
+    <w:p>
+      <w:pPr>
+        <w:pStyle w:val="Zdrojovkd"/>
+        <w:rPr>
+          <w:noProof/>
+        </w:rPr>
+      </w:pPr>
+      <w:r>
+        <w:rPr>
+          <w:noProof/>
+        </w:rPr>
+        <w:t xml:space="preserve">  </w:t>
+      </w:r>
+      <w:r>
+        <w:rPr>
+          <w:noProof/>
+          <w:color w:val="FF0000"/>
+        </w:rPr>
+        <w:t>fn</w:t>
+      </w:r>
+      <w:r>
+        <w:rPr>
+          <w:noProof/>
+        </w:rPr>
+        <w:t xml:space="preserve"> </w:t>
+      </w:r>
+      <w:r>
+        <w:rPr>
+          <w:noProof/>
+          <w:color w:val="7030A0"/>
+        </w:rPr>
+        <w:t>resize</w:t>
+      </w:r>
+      <w:r>
+        <w:rPr>
+          <w:noProof/>
+        </w:rPr>
+        <w:t>(</w:t>
+      </w:r>
+    </w:p>
+    <w:p>
+      <w:pPr>
+        <w:pStyle w:val="Zdrojovkd"/>
+        <w:rPr>
+          <w:noProof/>
+        </w:rPr>
+      </w:pPr>
+      <w:r>
+        <w:rPr>
+          <w:noProof/>
+        </w:rPr>
+        <w:t xml:space="preserve">    &amp;</w:t>
+      </w:r>
+      <w:r>
+        <w:rPr>
+          <w:noProof/>
+          <w:color w:val="FF0000"/>
+        </w:rPr>
+        <w:t>mut</w:t>
+      </w:r>
+      <w:r>
+        <w:rPr>
+          <w:noProof/>
+        </w:rPr>
+        <w:t xml:space="preserve"> self,</w:t>
+      </w:r>
+    </w:p>
+    <w:p>
+      <w:pPr>
+        <w:pStyle w:val="Zdrojovkd"/>
+        <w:rPr>
+          <w:noProof/>
+        </w:rPr>
+      </w:pPr>
+      <w:r>
+        <w:rPr>
+          <w:noProof/>
+        </w:rPr>
+        <w:t xml:space="preserve">    config: </w:t>
+      </w:r>
+      <w:r>
+        <w:rPr>
+          <w:noProof/>
+          <w:color w:val="0070C0"/>
+        </w:rPr>
+        <w:t>&amp;</w:t>
+      </w:r>
+      <w:r>
+        <w:rPr>
+          <w:noProof/>
+        </w:rPr>
+        <w:t>wgpu::SurfaceConfiguration,</w:t>
+      </w:r>
+    </w:p>
+    <w:p>
+      <w:pPr>
+        <w:pStyle w:val="Zdrojovkd"/>
+        <w:rPr>
+          <w:noProof/>
+        </w:rPr>
+      </w:pPr>
+      <w:r>
+        <w:rPr>
+          <w:noProof/>
+        </w:rPr>
+        <w:t xml:space="preserve">    device: </w:t>
+      </w:r>
+      <w:r>
+        <w:rPr>
+          <w:noProof/>
+          <w:color w:val="0070C0"/>
+        </w:rPr>
+        <w:t>&amp;</w:t>
+      </w:r>
+      <w:r>
+        <w:rPr>
+          <w:noProof/>
+        </w:rPr>
+        <w:t>wgpu::Device,</w:t>
+      </w:r>
+    </w:p>
+    <w:p>
+      <w:pPr>
+        <w:pStyle w:val="Zdrojovkd"/>
+        <w:rPr>
+          <w:noProof/>
+        </w:rPr>
+      </w:pPr>
+      <w:r>
+        <w:rPr>
+          <w:noProof/>
+        </w:rPr>
+        <w:t xml:space="preserve">    queue: </w:t>
+      </w:r>
+      <w:r>
+        <w:rPr>
+          <w:noProof/>
+          <w:color w:val="0070C0"/>
+        </w:rPr>
+        <w:t>&amp;</w:t>
+      </w:r>
+      <w:r>
+        <w:rPr>
+          <w:noProof/>
+        </w:rPr>
+        <w:t>wgpu::Queue,</w:t>
+      </w:r>
+    </w:p>
+    <w:p>
+      <w:pPr>
+        <w:pStyle w:val="Zdrojovkd"/>
+        <w:rPr>
+          <w:noProof/>
+        </w:rPr>
+      </w:pPr>
+      <w:r>
+        <w:rPr>
+          <w:noProof/>
+        </w:rPr>
+        <w:t xml:space="preserve">  );</w:t>
+      </w:r>
+    </w:p>
+    <w:p>
+      <w:pPr>
+        <w:pStyle w:val="Zdrojovkd"/>
+        <w:rPr>
+          <w:noProof/>
+        </w:rPr>
+      </w:pPr>
+      <w:r>
+        <w:rPr>
+          <w:noProof/>
+        </w:rPr>
+        <w:t xml:space="preserve">  </w:t>
+      </w:r>
+      <w:r>
+        <w:rPr>
+          <w:noProof/>
+          <w:color w:val="FF0000"/>
+        </w:rPr>
+        <w:t>fn</w:t>
+      </w:r>
+      <w:r>
+        <w:rPr>
+          <w:noProof/>
+        </w:rPr>
+        <w:t xml:space="preserve"> </w:t>
+      </w:r>
+      <w:r>
+        <w:rPr>
+          <w:noProof/>
+          <w:color w:val="7030A0"/>
+        </w:rPr>
+        <w:t>update</w:t>
+      </w:r>
+      <w:r>
+        <w:rPr>
+          <w:noProof/>
+        </w:rPr>
+        <w:t>(</w:t>
+      </w:r>
+      <w:r>
+        <w:rPr>
+          <w:noProof/>
+          <w:color w:val="0070C0"/>
+        </w:rPr>
+        <w:t>&amp;</w:t>
+      </w:r>
+      <w:r>
+        <w:rPr>
+          <w:noProof/>
+          <w:color w:val="FF0000"/>
+        </w:rPr>
+        <w:t>mut</w:t>
+      </w:r>
+      <w:r>
+        <w:rPr>
+          <w:noProof/>
+        </w:rPr>
+        <w:t xml:space="preserve"> self, event::WindowEvent);</w:t>
+      </w:r>
+    </w:p>
+    <w:p>
+      <w:pPr>
+        <w:pStyle w:val="Zdrojovkd"/>
+        <w:rPr>
+          <w:noProof/>
+        </w:rPr>
+      </w:pPr>
+      <w:r>
+        <w:rPr>
+          <w:noProof/>
+        </w:rPr>
+        <w:t xml:space="preserve">  </w:t>
+      </w:r>
+      <w:r>
+        <w:rPr>
+          <w:noProof/>
+          <w:color w:val="FF0000"/>
+        </w:rPr>
+        <w:t>fn</w:t>
+      </w:r>
+      <w:r>
+        <w:rPr>
+          <w:noProof/>
+        </w:rPr>
+        <w:t xml:space="preserve"> </w:t>
+      </w:r>
+      <w:r>
+        <w:rPr>
+          <w:noProof/>
+          <w:color w:val="7030A0"/>
+        </w:rPr>
+        <w:t>render</w:t>
+      </w:r>
+      <w:r>
+        <w:rPr>
+          <w:noProof/>
+        </w:rPr>
+        <w:t>(</w:t>
+      </w:r>
+    </w:p>
+    <w:p>
+      <w:pPr>
+        <w:pStyle w:val="Zdrojovkd"/>
+        <w:rPr>
+          <w:noProof/>
+        </w:rPr>
+      </w:pPr>
+      <w:r>
+        <w:rPr>
+          <w:noProof/>
+        </w:rPr>
+        <w:t xml:space="preserve">    </w:t>
+      </w:r>
+      <w:r>
+        <w:rPr>
+          <w:noProof/>
+          <w:color w:val="0070C0"/>
+        </w:rPr>
+        <w:t>&amp;</w:t>
+      </w:r>
+      <w:r>
+        <w:rPr>
+          <w:noProof/>
+          <w:color w:val="FF0000"/>
+        </w:rPr>
+        <w:t>mut</w:t>
+      </w:r>
+      <w:r>
+        <w:rPr>
+          <w:noProof/>
+        </w:rPr>
+        <w:t xml:space="preserve"> self,</w:t>
+      </w:r>
+    </w:p>
+    <w:p>
+      <w:pPr>
+        <w:pStyle w:val="Zdrojovkd"/>
+        <w:rPr>
+          <w:noProof/>
+        </w:rPr>
+      </w:pPr>
+      <w:r>
+        <w:rPr>
+          <w:noProof/>
+        </w:rPr>
+        <w:t xml:space="preserve">    view: </w:t>
+      </w:r>
+      <w:r>
+        <w:rPr>
+          <w:noProof/>
+          <w:color w:val="0070C0"/>
+        </w:rPr>
+        <w:t>&amp;</w:t>
+      </w:r>
+      <w:r>
+        <w:rPr>
+          <w:noProof/>
+        </w:rPr>
+        <w:t>wgpu::TextureView,</w:t>
+      </w:r>
+    </w:p>
+    <w:p>
+      <w:pPr>
+        <w:pStyle w:val="Zdrojovkd"/>
+        <w:rPr>
+          <w:noProof/>
+        </w:rPr>
+      </w:pPr>
+      <w:r>
+        <w:rPr>
+          <w:noProof/>
+        </w:rPr>
+        <w:t xml:space="preserve">    device: </w:t>
+      </w:r>
+      <w:r>
+        <w:rPr>
+          <w:noProof/>
+          <w:color w:val="0070C0"/>
+        </w:rPr>
+        <w:t>&amp;</w:t>
+      </w:r>
+      <w:r>
+        <w:rPr>
+          <w:noProof/>
+        </w:rPr>
+        <w:t>wgpu::Device,</w:t>
+      </w:r>
+    </w:p>
+    <w:p>
+      <w:pPr>
+        <w:pStyle w:val="Zdrojovkd"/>
+        <w:rPr>
+          <w:noProof/>
+        </w:rPr>
+      </w:pPr>
+      <w:r>
+        <w:rPr>
+          <w:noProof/>
+        </w:rPr>
+        <w:t xml:space="preserve">    queue: </w:t>
+      </w:r>
+      <w:r>
+        <w:rPr>
+          <w:noProof/>
+          <w:color w:val="0070C0"/>
+        </w:rPr>
+        <w:t>&amp;</w:t>
+      </w:r>
+      <w:r>
+        <w:rPr>
+          <w:noProof/>
+        </w:rPr>
+        <w:t>wgpu::Queue,</w:t>
+      </w:r>
+    </w:p>
+    <w:p>
+      <w:pPr>
+        <w:pStyle w:val="Zdrojovkd"/>
+        <w:rPr>
+          <w:noProof/>
+        </w:rPr>
+      </w:pPr>
+      <w:r>
+        <w:rPr>
+          <w:noProof/>
+        </w:rPr>
+        <w:t xml:space="preserve">    spawner: </w:t>
+      </w:r>
+      <w:r>
+        <w:rPr>
+          <w:noProof/>
+          <w:color w:val="0070C0"/>
+        </w:rPr>
+        <w:t>&amp;</w:t>
+      </w:r>
+      <w:r>
+        <w:rPr>
+          <w:noProof/>
+        </w:rPr>
+        <w:t>Spawner,</w:t>
+      </w:r>
+    </w:p>
+    <w:p>
+      <w:pPr>
+        <w:pStyle w:val="Zdrojovkd"/>
+        <w:rPr>
+          <w:noProof/>
+        </w:rPr>
+      </w:pPr>
+      <w:r>
+        <w:rPr>
+          <w:noProof/>
+        </w:rPr>
+        <w:t xml:space="preserve">  );</w:t>
+      </w:r>
+    </w:p>
+    <w:p>
+      <w:pPr>
+        <w:pStyle w:val="Zdrojovkd"/>
+        <w:rPr>
+          <w:noProof/>
+        </w:rPr>
+      </w:pPr>
+      <w:r>
+        <w:rPr>
+          <w:noProof/>
+        </w:rPr>
+        <w:t>}</w:t>
       </w:r>
     </w:p>
     <w:p>
@@ -5576,66 +6679,6 @@
         <w:rPr>
           <w:noProof/>
         </w:rPr>
-        <w:drawing>
-          <wp:anchor distT="0" distB="0" distL="114300" distR="114300" simplePos="0" relativeHeight="251668480" behindDoc="0" locked="0" layoutInCell="1" allowOverlap="1" wp14:anchorId="3215975A" wp14:editId="015C1644">
-            <wp:simplePos x="0" y="0"/>
-            <wp:positionH relativeFrom="column">
-              <wp:posOffset>807085</wp:posOffset>
-            </wp:positionH>
-            <wp:positionV relativeFrom="paragraph">
-              <wp:posOffset>598805</wp:posOffset>
-            </wp:positionV>
-            <wp:extent cx="4145280" cy="1064260"/>
-            <wp:effectExtent l="0" t="0" r="0" b="0"/>
-            <wp:wrapTopAndBottom/>
-            <wp:docPr id="10" name="Obrázek 10" descr="Obsah obrázku text&#10;&#10;Popis byl vytvořen automaticky"/>
-            <wp:cNvGraphicFramePr>
-              <a:graphicFrameLocks xmlns:a="http://schemas.openxmlformats.org/drawingml/2006/main" noChangeAspect="1"/>
-            </wp:cNvGraphicFramePr>
-            <a:graphic xmlns:a="http://schemas.openxmlformats.org/drawingml/2006/main">
-              <a:graphicData uri="http://schemas.openxmlformats.org/drawingml/2006/picture">
-                <pic:pic xmlns:pic="http://schemas.openxmlformats.org/drawingml/2006/picture">
-                  <pic:nvPicPr>
-                    <pic:cNvPr id="4" name="Obrázek 4" descr="Obsah obrázku text&#10;&#10;Popis byl vytvořen automaticky"/>
-                    <pic:cNvPicPr/>
-                  </pic:nvPicPr>
-                  <pic:blipFill>
-                    <a:blip r:embed="rId18">
-                      <a:extLst>
-                        <a:ext uri="{28A0092B-C50C-407E-A947-70E740481C1C}">
-                          <a14:useLocalDpi xmlns:a14="http://schemas.microsoft.com/office/drawing/2010/main" val="0"/>
-                        </a:ext>
-                      </a:extLst>
-                    </a:blip>
-                    <a:stretch>
-                      <a:fillRect/>
-                    </a:stretch>
-                  </pic:blipFill>
-                  <pic:spPr>
-                    <a:xfrm>
-                      <a:off x="0" y="0"/>
-                      <a:ext cx="4145280" cy="1064260"/>
-                    </a:xfrm>
-                    <a:prstGeom prst="rect">
-                      <a:avLst/>
-                    </a:prstGeom>
-                  </pic:spPr>
-                </pic:pic>
-              </a:graphicData>
-            </a:graphic>
-            <wp14:sizeRelH relativeFrom="margin">
-              <wp14:pctWidth>0</wp14:pctWidth>
-            </wp14:sizeRelH>
-            <wp14:sizeRelV relativeFrom="margin">
-              <wp14:pctHeight>0</wp14:pctHeight>
-            </wp14:sizeRelV>
-          </wp:anchor>
-        </w:drawing>
-      </w:r>
-      <w:r>
-        <w:rPr>
-          <w:noProof/>
-        </w:rPr>
         <w:t xml:space="preserve">Třetí podprogram už jen dává ty dva první dohromady. Takže spustí asynchronně </w:t>
       </w:r>
       <w:r>
@@ -5671,6 +6714,68 @@
           <w:noProof/>
         </w:rPr>
         <w:t xml:space="preserve"> </w:t>
+      </w:r>
+    </w:p>
+    <w:p>
+      <w:pPr>
+        <w:pStyle w:val="Zdrojovkd"/>
+        <w:rPr>
+          <w:noProof/>
+        </w:rPr>
+      </w:pPr>
+      <w:r>
+        <w:rPr>
+          <w:noProof/>
+        </w:rPr>
+        <w:t>pub fn</w:t>
+      </w:r>
+      <w:r>
+        <w:rPr>
+          <w:noProof/>
+        </w:rPr>
+        <w:t xml:space="preserve"> run&lt;E: Example&gt;(title: &amp;str) {</w:t>
+      </w:r>
+    </w:p>
+    <w:p>
+      <w:pPr>
+        <w:pStyle w:val="Zdrojovkd"/>
+        <w:rPr>
+          <w:noProof/>
+        </w:rPr>
+      </w:pPr>
+      <w:r>
+        <w:rPr>
+          <w:noProof/>
+        </w:rPr>
+        <w:t xml:space="preserve">  let setup = pollster::block_on(setup(title));</w:t>
+      </w:r>
+    </w:p>
+    <w:p>
+      <w:pPr>
+        <w:pStyle w:val="Zdrojovkd"/>
+        <w:rPr>
+          <w:noProof/>
+        </w:rPr>
+      </w:pPr>
+      <w:r>
+        <w:rPr>
+          <w:noProof/>
+        </w:rPr>
+        <w:t xml:space="preserve">  start::&lt;E&gt;(setup);</w:t>
+      </w:r>
+    </w:p>
+    <w:p>
+      <w:pPr>
+        <w:pStyle w:val="Zdrojovkd"/>
+        <w:rPr>
+          <w:noProof/>
+        </w:rPr>
+      </w:pPr>
+      <w:r>
+        <w:rPr>
+          <w:noProof/>
+        </w:rPr>
+        <w:t>}</w:t>
       </w:r>
     </w:p>
     <w:p>
@@ -5800,7 +6905,13 @@
     </w:p>
     <w:p>
       <w:r>
-        <w:t>Úplně prvním z příkladů v tomto projektu je jednoduchý trojúhelník, na kterém si vysvětlíme proces vytváření render pipeline.</w:t>
+        <w:t xml:space="preserve">Úplně prvním z příkladů v tomto projektu je jednoduchý trojúhelník, na kterém </w:t>
+      </w:r>
+      <w:r>
+        <w:t>je hezky vidět</w:t>
+      </w:r>
+      <w:r>
+        <w:t>, jak se vytváří render pipeline.</w:t>
       </w:r>
     </w:p>
     <w:p>
@@ -5917,7 +7028,7 @@
       <w:r>
         <w:fldChar w:fldCharType="separate"/>
       </w:r>
-      <w:hyperlink r:id="rId19" w:anchor="_Toc126003839" w:history="1">
+      <w:hyperlink r:id="rId20" w:anchor="_Toc126003839" w:history="1">
         <w:r>
           <w:rPr>
             <w:rStyle w:val="Hypertextovodkaz"/>
@@ -5987,8 +7098,8 @@
       </w:r>
       <w:bookmarkStart w:id="35" w:name="_Toc86047606"/>
     </w:p>
-    <w:bookmarkStart w:id="36" w:name="_Toc86055213" w:displacedByCustomXml="next"/>
-    <w:bookmarkStart w:id="37" w:name="_Toc125397915" w:displacedByCustomXml="next"/>
+    <w:bookmarkStart w:id="36" w:name="_Toc125397915" w:displacedByCustomXml="next"/>
+    <w:bookmarkStart w:id="37" w:name="_Toc86055213" w:displacedByCustomXml="next"/>
     <w:sdt>
       <w:sdtPr>
         <w:rPr>
@@ -6390,6 +7501,42 @@
             </w:p>
             <w:p>
               <w:pPr>
+                <w:pStyle w:val="Bibliografie"/>
+                <w:rPr>
+                  <w:b/>
+                  <w:bCs/>
+                  <w:noProof/>
+                </w:rPr>
+              </w:pPr>
+              <w:r>
+                <w:rPr>
+                  <w:b/>
+                  <w:bCs/>
+                  <w:noProof/>
+                </w:rPr>
+                <w:t xml:space="preserve">10. WebGPU. </w:t>
+              </w:r>
+              <w:r>
+                <w:rPr>
+                  <w:b/>
+                  <w:bCs/>
+                  <w:i/>
+                  <w:iCs/>
+                  <w:noProof/>
+                </w:rPr>
+                <w:t xml:space="preserve">Wikipedie. </w:t>
+              </w:r>
+              <w:r>
+                <w:rPr>
+                  <w:b/>
+                  <w:bCs/>
+                  <w:noProof/>
+                </w:rPr>
+                <w:t>[Online] https://en.wikipedia.org/wiki/WebGPU.</w:t>
+              </w:r>
+            </w:p>
+            <w:p>
+              <w:pPr>
                 <w:rPr>
                   <w:b/>
                   <w:bCs/>
@@ -6408,7 +7555,7 @@
         <w:p>
           <w:pPr>
             <w:sectPr>
-              <w:footerReference w:type="default" r:id="rId20"/>
+              <w:footerReference w:type="default" r:id="rId21"/>
               <w:pgSz w:w="11906" w:h="16838"/>
               <w:pgMar w:top="1417" w:right="1417" w:bottom="1417" w:left="1417" w:header="708" w:footer="708" w:gutter="0"/>
               <w:pgNumType w:start="1"/>
@@ -6618,7 +7765,13 @@
         <w:footnoteRef/>
       </w:r>
       <w:r>
-        <w:t xml:space="preserve"> Jednotlivými koncepty a syntaxem jazyka Rust se ve své práci nebudu dopodrobna zabývat, takže pokud byste se chtěli o Rustu dozvědět víc a třeba si v něm i zkusit napsat vlastní program, určitě bych pro začátek doporučil elektronickou knihu Rust book, kterou mám uvedenou ve zdrojích.</w:t>
+        <w:t xml:space="preserve"> Jednotlivými koncepty a syntaxem jazyka Rust se ve své práci nebudu zabývat, takže pokud byste se chtěli o Rustu dozvědět víc a třeba si v něm i zkusit napsat vlastní program, určitě bych pro začátek doporučil e</w:t>
+      </w:r>
+      <w:r>
+        <w:t>-</w:t>
+      </w:r>
+      <w:r>
+        <w:t>knihu Rust book, kterou mám uvedenou ve zdrojích.</w:t>
       </w:r>
     </w:p>
   </w:footnote>
@@ -6634,7 +7787,7 @@
         <w:footnoteRef/>
       </w:r>
       <w:r>
-        <w:t xml:space="preserve"> Procesor možná není v tomto případě úplně vhodný termín, protože se může jednat pouze o vlákno nebo jádro našeho procesoru v PC. Vhodnější by byl asi termín výpočetní jednotka, ale pro jednoduchost necháme procesor.</w:t>
+        <w:t xml:space="preserve"> Procesor možná není v tomto případě úplně vhodný termín, protože se může jednat pouze o vlákno nebo jádro našeho procesoru v PC. </w:t>
       </w:r>
     </w:p>
   </w:footnote>
@@ -7409,12 +8562,125 @@
     </w:lvl>
   </w:abstractNum>
   <w:abstractNum w:abstractNumId="14" w15:restartNumberingAfterBreak="0">
+    <w:nsid w:val="299867B1"/>
+    <w:multiLevelType w:val="hybridMultilevel"/>
+    <w:tmpl w:val="5C9418BC"/>
+    <w:lvl w:ilvl="0" w:tplc="04050001">
+      <w:start w:val="1"/>
+      <w:numFmt w:val="bullet"/>
+      <w:lvlText w:val=""/>
+      <w:lvlJc w:val="left"/>
+      <w:pPr>
+        <w:ind w:left="1571" w:hanging="360"/>
+      </w:pPr>
+      <w:rPr>
+        <w:rFonts w:ascii="Symbol" w:hAnsi="Symbol" w:hint="default"/>
+      </w:rPr>
+    </w:lvl>
+    <w:lvl w:ilvl="1" w:tplc="04050003" w:tentative="1">
+      <w:start w:val="1"/>
+      <w:numFmt w:val="bullet"/>
+      <w:lvlText w:val="o"/>
+      <w:lvlJc w:val="left"/>
+      <w:pPr>
+        <w:ind w:left="2291" w:hanging="360"/>
+      </w:pPr>
+      <w:rPr>
+        <w:rFonts w:ascii="Courier New" w:hAnsi="Courier New" w:cs="Courier New" w:hint="default"/>
+      </w:rPr>
+    </w:lvl>
+    <w:lvl w:ilvl="2" w:tplc="04050005" w:tentative="1">
+      <w:start w:val="1"/>
+      <w:numFmt w:val="bullet"/>
+      <w:lvlText w:val=""/>
+      <w:lvlJc w:val="left"/>
+      <w:pPr>
+        <w:ind w:left="3011" w:hanging="360"/>
+      </w:pPr>
+      <w:rPr>
+        <w:rFonts w:ascii="Wingdings" w:hAnsi="Wingdings" w:hint="default"/>
+      </w:rPr>
+    </w:lvl>
+    <w:lvl w:ilvl="3" w:tplc="04050001" w:tentative="1">
+      <w:start w:val="1"/>
+      <w:numFmt w:val="bullet"/>
+      <w:lvlText w:val=""/>
+      <w:lvlJc w:val="left"/>
+      <w:pPr>
+        <w:ind w:left="3731" w:hanging="360"/>
+      </w:pPr>
+      <w:rPr>
+        <w:rFonts w:ascii="Symbol" w:hAnsi="Symbol" w:hint="default"/>
+      </w:rPr>
+    </w:lvl>
+    <w:lvl w:ilvl="4" w:tplc="04050003" w:tentative="1">
+      <w:start w:val="1"/>
+      <w:numFmt w:val="bullet"/>
+      <w:lvlText w:val="o"/>
+      <w:lvlJc w:val="left"/>
+      <w:pPr>
+        <w:ind w:left="4451" w:hanging="360"/>
+      </w:pPr>
+      <w:rPr>
+        <w:rFonts w:ascii="Courier New" w:hAnsi="Courier New" w:cs="Courier New" w:hint="default"/>
+      </w:rPr>
+    </w:lvl>
+    <w:lvl w:ilvl="5" w:tplc="04050005" w:tentative="1">
+      <w:start w:val="1"/>
+      <w:numFmt w:val="bullet"/>
+      <w:lvlText w:val=""/>
+      <w:lvlJc w:val="left"/>
+      <w:pPr>
+        <w:ind w:left="5171" w:hanging="360"/>
+      </w:pPr>
+      <w:rPr>
+        <w:rFonts w:ascii="Wingdings" w:hAnsi="Wingdings" w:hint="default"/>
+      </w:rPr>
+    </w:lvl>
+    <w:lvl w:ilvl="6" w:tplc="04050001" w:tentative="1">
+      <w:start w:val="1"/>
+      <w:numFmt w:val="bullet"/>
+      <w:lvlText w:val=""/>
+      <w:lvlJc w:val="left"/>
+      <w:pPr>
+        <w:ind w:left="5891" w:hanging="360"/>
+      </w:pPr>
+      <w:rPr>
+        <w:rFonts w:ascii="Symbol" w:hAnsi="Symbol" w:hint="default"/>
+      </w:rPr>
+    </w:lvl>
+    <w:lvl w:ilvl="7" w:tplc="04050003" w:tentative="1">
+      <w:start w:val="1"/>
+      <w:numFmt w:val="bullet"/>
+      <w:lvlText w:val="o"/>
+      <w:lvlJc w:val="left"/>
+      <w:pPr>
+        <w:ind w:left="6611" w:hanging="360"/>
+      </w:pPr>
+      <w:rPr>
+        <w:rFonts w:ascii="Courier New" w:hAnsi="Courier New" w:cs="Courier New" w:hint="default"/>
+      </w:rPr>
+    </w:lvl>
+    <w:lvl w:ilvl="8" w:tplc="04050005" w:tentative="1">
+      <w:start w:val="1"/>
+      <w:numFmt w:val="bullet"/>
+      <w:lvlText w:val=""/>
+      <w:lvlJc w:val="left"/>
+      <w:pPr>
+        <w:ind w:left="7331" w:hanging="360"/>
+      </w:pPr>
+      <w:rPr>
+        <w:rFonts w:ascii="Wingdings" w:hAnsi="Wingdings" w:hint="default"/>
+      </w:rPr>
+    </w:lvl>
+  </w:abstractNum>
+  <w:abstractNum w:abstractNumId="15" w15:restartNumberingAfterBreak="0">
     <w:nsid w:val="2E6B075E"/>
     <w:multiLevelType w:val="multilevel"/>
     <w:tmpl w:val="9AA2C062"/>
     <w:numStyleLink w:val="Seznamslovan"/>
   </w:abstractNum>
-  <w:abstractNum w:abstractNumId="15" w15:restartNumberingAfterBreak="0">
+  <w:abstractNum w:abstractNumId="16" w15:restartNumberingAfterBreak="0">
     <w:nsid w:val="2EA65A19"/>
     <w:multiLevelType w:val="multilevel"/>
     <w:tmpl w:val="9AA2C062"/>
@@ -7531,19 +8797,19 @@
       </w:rPr>
     </w:lvl>
   </w:abstractNum>
-  <w:abstractNum w:abstractNumId="16" w15:restartNumberingAfterBreak="0">
+  <w:abstractNum w:abstractNumId="17" w15:restartNumberingAfterBreak="0">
     <w:nsid w:val="3022458A"/>
     <w:multiLevelType w:val="multilevel"/>
     <w:tmpl w:val="9AA2C062"/>
     <w:numStyleLink w:val="Seznamslovan"/>
   </w:abstractNum>
-  <w:abstractNum w:abstractNumId="17" w15:restartNumberingAfterBreak="0">
+  <w:abstractNum w:abstractNumId="18" w15:restartNumberingAfterBreak="0">
     <w:nsid w:val="324B3632"/>
     <w:multiLevelType w:val="multilevel"/>
     <w:tmpl w:val="9AA2C062"/>
     <w:numStyleLink w:val="Seznamslovan"/>
   </w:abstractNum>
-  <w:abstractNum w:abstractNumId="18" w15:restartNumberingAfterBreak="0">
+  <w:abstractNum w:abstractNumId="19" w15:restartNumberingAfterBreak="0">
     <w:nsid w:val="32E0663F"/>
     <w:multiLevelType w:val="multilevel"/>
     <w:tmpl w:val="FB88413A"/>
@@ -7678,7 +8944,7 @@
       </w:rPr>
     </w:lvl>
   </w:abstractNum>
-  <w:abstractNum w:abstractNumId="19" w15:restartNumberingAfterBreak="0">
+  <w:abstractNum w:abstractNumId="20" w15:restartNumberingAfterBreak="0">
     <w:nsid w:val="33951856"/>
     <w:multiLevelType w:val="multilevel"/>
     <w:tmpl w:val="3DE8382A"/>
@@ -7801,13 +9067,99 @@
       </w:rPr>
     </w:lvl>
   </w:abstractNum>
-  <w:abstractNum w:abstractNumId="20" w15:restartNumberingAfterBreak="0">
+  <w:abstractNum w:abstractNumId="21" w15:restartNumberingAfterBreak="0">
+    <w:nsid w:val="36E1232D"/>
+    <w:multiLevelType w:val="hybridMultilevel"/>
+    <w:tmpl w:val="39B682D2"/>
+    <w:lvl w:ilvl="0" w:tplc="0405000F">
+      <w:start w:val="1"/>
+      <w:numFmt w:val="decimal"/>
+      <w:lvlText w:val="%1."/>
+      <w:lvlJc w:val="left"/>
+      <w:pPr>
+        <w:ind w:left="1571" w:hanging="360"/>
+      </w:pPr>
+    </w:lvl>
+    <w:lvl w:ilvl="1" w:tplc="04050019" w:tentative="1">
+      <w:start w:val="1"/>
+      <w:numFmt w:val="lowerLetter"/>
+      <w:lvlText w:val="%2."/>
+      <w:lvlJc w:val="left"/>
+      <w:pPr>
+        <w:ind w:left="2291" w:hanging="360"/>
+      </w:pPr>
+    </w:lvl>
+    <w:lvl w:ilvl="2" w:tplc="0405001B" w:tentative="1">
+      <w:start w:val="1"/>
+      <w:numFmt w:val="lowerRoman"/>
+      <w:lvlText w:val="%3."/>
+      <w:lvlJc w:val="right"/>
+      <w:pPr>
+        <w:ind w:left="3011" w:hanging="180"/>
+      </w:pPr>
+    </w:lvl>
+    <w:lvl w:ilvl="3" w:tplc="0405000F" w:tentative="1">
+      <w:start w:val="1"/>
+      <w:numFmt w:val="decimal"/>
+      <w:lvlText w:val="%4."/>
+      <w:lvlJc w:val="left"/>
+      <w:pPr>
+        <w:ind w:left="3731" w:hanging="360"/>
+      </w:pPr>
+    </w:lvl>
+    <w:lvl w:ilvl="4" w:tplc="04050019" w:tentative="1">
+      <w:start w:val="1"/>
+      <w:numFmt w:val="lowerLetter"/>
+      <w:lvlText w:val="%5."/>
+      <w:lvlJc w:val="left"/>
+      <w:pPr>
+        <w:ind w:left="4451" w:hanging="360"/>
+      </w:pPr>
+    </w:lvl>
+    <w:lvl w:ilvl="5" w:tplc="0405001B" w:tentative="1">
+      <w:start w:val="1"/>
+      <w:numFmt w:val="lowerRoman"/>
+      <w:lvlText w:val="%6."/>
+      <w:lvlJc w:val="right"/>
+      <w:pPr>
+        <w:ind w:left="5171" w:hanging="180"/>
+      </w:pPr>
+    </w:lvl>
+    <w:lvl w:ilvl="6" w:tplc="0405000F" w:tentative="1">
+      <w:start w:val="1"/>
+      <w:numFmt w:val="decimal"/>
+      <w:lvlText w:val="%7."/>
+      <w:lvlJc w:val="left"/>
+      <w:pPr>
+        <w:ind w:left="5891" w:hanging="360"/>
+      </w:pPr>
+    </w:lvl>
+    <w:lvl w:ilvl="7" w:tplc="04050019" w:tentative="1">
+      <w:start w:val="1"/>
+      <w:numFmt w:val="lowerLetter"/>
+      <w:lvlText w:val="%8."/>
+      <w:lvlJc w:val="left"/>
+      <w:pPr>
+        <w:ind w:left="6611" w:hanging="360"/>
+      </w:pPr>
+    </w:lvl>
+    <w:lvl w:ilvl="8" w:tplc="0405001B" w:tentative="1">
+      <w:start w:val="1"/>
+      <w:numFmt w:val="lowerRoman"/>
+      <w:lvlText w:val="%9."/>
+      <w:lvlJc w:val="right"/>
+      <w:pPr>
+        <w:ind w:left="7331" w:hanging="180"/>
+      </w:pPr>
+    </w:lvl>
+  </w:abstractNum>
+  <w:abstractNum w:abstractNumId="22" w15:restartNumberingAfterBreak="0">
     <w:nsid w:val="38276116"/>
     <w:multiLevelType w:val="multilevel"/>
     <w:tmpl w:val="3DE8382A"/>
     <w:numStyleLink w:val="Seznamodrkov"/>
   </w:abstractNum>
-  <w:abstractNum w:abstractNumId="21" w15:restartNumberingAfterBreak="0">
+  <w:abstractNum w:abstractNumId="23" w15:restartNumberingAfterBreak="0">
     <w:nsid w:val="408F015C"/>
     <w:multiLevelType w:val="multilevel"/>
     <w:tmpl w:val="3DE8382A"/>
@@ -7931,13 +9283,13 @@
       </w:rPr>
     </w:lvl>
   </w:abstractNum>
-  <w:abstractNum w:abstractNumId="22" w15:restartNumberingAfterBreak="0">
+  <w:abstractNum w:abstractNumId="24" w15:restartNumberingAfterBreak="0">
     <w:nsid w:val="42520F69"/>
     <w:multiLevelType w:val="multilevel"/>
     <w:tmpl w:val="FB88413A"/>
     <w:numStyleLink w:val="slovnnadpis"/>
   </w:abstractNum>
-  <w:abstractNum w:abstractNumId="23" w15:restartNumberingAfterBreak="0">
+  <w:abstractNum w:abstractNumId="25" w15:restartNumberingAfterBreak="0">
     <w:nsid w:val="4D6A3161"/>
     <w:multiLevelType w:val="hybridMultilevel"/>
     <w:tmpl w:val="2E1C57E8"/>
@@ -8023,13 +9375,13 @@
       </w:pPr>
     </w:lvl>
   </w:abstractNum>
-  <w:abstractNum w:abstractNumId="24" w15:restartNumberingAfterBreak="0">
+  <w:abstractNum w:abstractNumId="26" w15:restartNumberingAfterBreak="0">
     <w:nsid w:val="51C83AE6"/>
     <w:multiLevelType w:val="multilevel"/>
     <w:tmpl w:val="3DE8382A"/>
     <w:numStyleLink w:val="Seznamodrkov"/>
   </w:abstractNum>
-  <w:abstractNum w:abstractNumId="25" w15:restartNumberingAfterBreak="0">
+  <w:abstractNum w:abstractNumId="27" w15:restartNumberingAfterBreak="0">
     <w:nsid w:val="57022660"/>
     <w:multiLevelType w:val="hybridMultilevel"/>
     <w:tmpl w:val="B284F61E"/>
@@ -8115,7 +9467,120 @@
       </w:pPr>
     </w:lvl>
   </w:abstractNum>
-  <w:abstractNum w:abstractNumId="26" w15:restartNumberingAfterBreak="0">
+  <w:abstractNum w:abstractNumId="28" w15:restartNumberingAfterBreak="0">
+    <w:nsid w:val="607366BE"/>
+    <w:multiLevelType w:val="hybridMultilevel"/>
+    <w:tmpl w:val="CA5CC41C"/>
+    <w:lvl w:ilvl="0" w:tplc="04050001">
+      <w:start w:val="1"/>
+      <w:numFmt w:val="bullet"/>
+      <w:lvlText w:val=""/>
+      <w:lvlJc w:val="left"/>
+      <w:pPr>
+        <w:ind w:left="1571" w:hanging="360"/>
+      </w:pPr>
+      <w:rPr>
+        <w:rFonts w:ascii="Symbol" w:hAnsi="Symbol" w:hint="default"/>
+      </w:rPr>
+    </w:lvl>
+    <w:lvl w:ilvl="1" w:tplc="04050003" w:tentative="1">
+      <w:start w:val="1"/>
+      <w:numFmt w:val="bullet"/>
+      <w:lvlText w:val="o"/>
+      <w:lvlJc w:val="left"/>
+      <w:pPr>
+        <w:ind w:left="2291" w:hanging="360"/>
+      </w:pPr>
+      <w:rPr>
+        <w:rFonts w:ascii="Courier New" w:hAnsi="Courier New" w:cs="Courier New" w:hint="default"/>
+      </w:rPr>
+    </w:lvl>
+    <w:lvl w:ilvl="2" w:tplc="04050005" w:tentative="1">
+      <w:start w:val="1"/>
+      <w:numFmt w:val="bullet"/>
+      <w:lvlText w:val=""/>
+      <w:lvlJc w:val="left"/>
+      <w:pPr>
+        <w:ind w:left="3011" w:hanging="360"/>
+      </w:pPr>
+      <w:rPr>
+        <w:rFonts w:ascii="Wingdings" w:hAnsi="Wingdings" w:hint="default"/>
+      </w:rPr>
+    </w:lvl>
+    <w:lvl w:ilvl="3" w:tplc="04050001" w:tentative="1">
+      <w:start w:val="1"/>
+      <w:numFmt w:val="bullet"/>
+      <w:lvlText w:val=""/>
+      <w:lvlJc w:val="left"/>
+      <w:pPr>
+        <w:ind w:left="3731" w:hanging="360"/>
+      </w:pPr>
+      <w:rPr>
+        <w:rFonts w:ascii="Symbol" w:hAnsi="Symbol" w:hint="default"/>
+      </w:rPr>
+    </w:lvl>
+    <w:lvl w:ilvl="4" w:tplc="04050003" w:tentative="1">
+      <w:start w:val="1"/>
+      <w:numFmt w:val="bullet"/>
+      <w:lvlText w:val="o"/>
+      <w:lvlJc w:val="left"/>
+      <w:pPr>
+        <w:ind w:left="4451" w:hanging="360"/>
+      </w:pPr>
+      <w:rPr>
+        <w:rFonts w:ascii="Courier New" w:hAnsi="Courier New" w:cs="Courier New" w:hint="default"/>
+      </w:rPr>
+    </w:lvl>
+    <w:lvl w:ilvl="5" w:tplc="04050005" w:tentative="1">
+      <w:start w:val="1"/>
+      <w:numFmt w:val="bullet"/>
+      <w:lvlText w:val=""/>
+      <w:lvlJc w:val="left"/>
+      <w:pPr>
+        <w:ind w:left="5171" w:hanging="360"/>
+      </w:pPr>
+      <w:rPr>
+        <w:rFonts w:ascii="Wingdings" w:hAnsi="Wingdings" w:hint="default"/>
+      </w:rPr>
+    </w:lvl>
+    <w:lvl w:ilvl="6" w:tplc="04050001" w:tentative="1">
+      <w:start w:val="1"/>
+      <w:numFmt w:val="bullet"/>
+      <w:lvlText w:val=""/>
+      <w:lvlJc w:val="left"/>
+      <w:pPr>
+        <w:ind w:left="5891" w:hanging="360"/>
+      </w:pPr>
+      <w:rPr>
+        <w:rFonts w:ascii="Symbol" w:hAnsi="Symbol" w:hint="default"/>
+      </w:rPr>
+    </w:lvl>
+    <w:lvl w:ilvl="7" w:tplc="04050003" w:tentative="1">
+      <w:start w:val="1"/>
+      <w:numFmt w:val="bullet"/>
+      <w:lvlText w:val="o"/>
+      <w:lvlJc w:val="left"/>
+      <w:pPr>
+        <w:ind w:left="6611" w:hanging="360"/>
+      </w:pPr>
+      <w:rPr>
+        <w:rFonts w:ascii="Courier New" w:hAnsi="Courier New" w:cs="Courier New" w:hint="default"/>
+      </w:rPr>
+    </w:lvl>
+    <w:lvl w:ilvl="8" w:tplc="04050005" w:tentative="1">
+      <w:start w:val="1"/>
+      <w:numFmt w:val="bullet"/>
+      <w:lvlText w:val=""/>
+      <w:lvlJc w:val="left"/>
+      <w:pPr>
+        <w:ind w:left="7331" w:hanging="360"/>
+      </w:pPr>
+      <w:rPr>
+        <w:rFonts w:ascii="Wingdings" w:hAnsi="Wingdings" w:hint="default"/>
+      </w:rPr>
+    </w:lvl>
+  </w:abstractNum>
+  <w:abstractNum w:abstractNumId="29" w15:restartNumberingAfterBreak="0">
     <w:nsid w:val="644E5ACD"/>
     <w:multiLevelType w:val="hybridMultilevel"/>
     <w:tmpl w:val="71BE156A"/>
@@ -8201,7 +9666,7 @@
       </w:pPr>
     </w:lvl>
   </w:abstractNum>
-  <w:abstractNum w:abstractNumId="27" w15:restartNumberingAfterBreak="0">
+  <w:abstractNum w:abstractNumId="30" w15:restartNumberingAfterBreak="0">
     <w:nsid w:val="6A8A097D"/>
     <w:multiLevelType w:val="hybridMultilevel"/>
     <w:tmpl w:val="A6300B9C"/>
@@ -8294,10 +9759,10 @@
     <w:abstractNumId w:val="12"/>
   </w:num>
   <w:num w:numId="2" w16cid:durableId="535125379">
-    <w:abstractNumId w:val="18"/>
+    <w:abstractNumId w:val="19"/>
   </w:num>
   <w:num w:numId="3" w16cid:durableId="132791966">
-    <w:abstractNumId w:val="18"/>
+    <w:abstractNumId w:val="19"/>
     <w:lvlOverride w:ilvl="0">
       <w:startOverride w:val="1"/>
     </w:lvlOverride>
@@ -8327,7 +9792,7 @@
     </w:lvlOverride>
   </w:num>
   <w:num w:numId="4" w16cid:durableId="336465857">
-    <w:abstractNumId w:val="15"/>
+    <w:abstractNumId w:val="16"/>
   </w:num>
   <w:num w:numId="5" w16cid:durableId="573396363">
     <w:abstractNumId w:val="9"/>
@@ -8345,13 +9810,13 @@
     <w:abstractNumId w:val="4"/>
   </w:num>
   <w:num w:numId="10" w16cid:durableId="683166231">
-    <w:abstractNumId w:val="21"/>
+    <w:abstractNumId w:val="23"/>
   </w:num>
   <w:num w:numId="11" w16cid:durableId="1071587702">
-    <w:abstractNumId w:val="24"/>
+    <w:abstractNumId w:val="26"/>
   </w:num>
   <w:num w:numId="12" w16cid:durableId="2141606740">
-    <w:abstractNumId w:val="14"/>
+    <w:abstractNumId w:val="15"/>
   </w:num>
   <w:num w:numId="13" w16cid:durableId="1885094774">
     <w:abstractNumId w:val="13"/>
@@ -8360,7 +9825,7 @@
     <w:abstractNumId w:val="11"/>
   </w:num>
   <w:num w:numId="15" w16cid:durableId="1976253343">
-    <w:abstractNumId w:val="17"/>
+    <w:abstractNumId w:val="18"/>
   </w:num>
   <w:num w:numId="16" w16cid:durableId="1502238824">
     <w:abstractNumId w:val="8"/>
@@ -8378,19 +9843,19 @@
     <w:abstractNumId w:val="0"/>
   </w:num>
   <w:num w:numId="21" w16cid:durableId="520238740">
+    <w:abstractNumId w:val="24"/>
+  </w:num>
+  <w:num w:numId="22" w16cid:durableId="1536238607">
+    <w:abstractNumId w:val="17"/>
+  </w:num>
+  <w:num w:numId="23" w16cid:durableId="1077943913">
     <w:abstractNumId w:val="22"/>
   </w:num>
-  <w:num w:numId="22" w16cid:durableId="1536238607">
-    <w:abstractNumId w:val="16"/>
-  </w:num>
-  <w:num w:numId="23" w16cid:durableId="1077943913">
+  <w:num w:numId="24" w16cid:durableId="441071781">
     <w:abstractNumId w:val="20"/>
   </w:num>
-  <w:num w:numId="24" w16cid:durableId="441071781">
-    <w:abstractNumId w:val="19"/>
-  </w:num>
   <w:num w:numId="25" w16cid:durableId="2126461659">
-    <w:abstractNumId w:val="22"/>
+    <w:abstractNumId w:val="24"/>
     <w:lvlOverride w:ilvl="0">
       <w:lvl w:ilvl="0">
         <w:numFmt w:val="decimal"/>
@@ -8437,19 +9902,28 @@
     </w:lvlOverride>
   </w:num>
   <w:num w:numId="26" w16cid:durableId="178280146">
-    <w:abstractNumId w:val="25"/>
+    <w:abstractNumId w:val="27"/>
   </w:num>
   <w:num w:numId="27" w16cid:durableId="161551703">
-    <w:abstractNumId w:val="26"/>
+    <w:abstractNumId w:val="29"/>
   </w:num>
   <w:num w:numId="28" w16cid:durableId="270556681">
-    <w:abstractNumId w:val="23"/>
+    <w:abstractNumId w:val="25"/>
   </w:num>
   <w:num w:numId="29" w16cid:durableId="1252273765">
     <w:abstractNumId w:val="10"/>
   </w:num>
   <w:num w:numId="30" w16cid:durableId="1602684346">
-    <w:abstractNumId w:val="27"/>
+    <w:abstractNumId w:val="30"/>
+  </w:num>
+  <w:num w:numId="31" w16cid:durableId="736778301">
+    <w:abstractNumId w:val="28"/>
+  </w:num>
+  <w:num w:numId="32" w16cid:durableId="843206164">
+    <w:abstractNumId w:val="14"/>
+  </w:num>
+  <w:num w:numId="33" w16cid:durableId="1698778425">
+    <w:abstractNumId w:val="21"/>
   </w:num>
   <w:numIdMacAtCleanup w:val="14"/>
 </w:numbering>
@@ -8853,10 +10327,11 @@
   <w:style w:type="paragraph" w:default="1" w:styleId="Normln">
     <w:name w:val="Normal"/>
     <w:qFormat/>
-    <w:rsid w:val="0013391F"/>
+    <w:rsid w:val="00054008"/>
     <w:pPr>
       <w:spacing w:before="160" w:after="0" w:line="336" w:lineRule="auto"/>
       <w:ind w:firstLine="851"/>
+      <w:contextualSpacing/>
       <w:jc w:val="both"/>
     </w:pPr>
     <w:rPr>
@@ -9538,7 +11013,6 @@
     <w:pPr>
       <w:spacing w:after="120"/>
       <w:ind w:left="851" w:firstLine="0"/>
-      <w:contextualSpacing/>
       <w:jc w:val="left"/>
     </w:pPr>
   </w:style>
@@ -9671,7 +11145,6 @@
       </w:tabs>
       <w:spacing w:after="120"/>
       <w:ind w:left="850" w:hanging="425"/>
-      <w:contextualSpacing/>
     </w:pPr>
   </w:style>
   <w:style w:type="paragraph" w:styleId="Seznamsodrkami2">
@@ -9690,7 +11163,6 @@
       </w:tabs>
       <w:spacing w:after="120"/>
       <w:ind w:left="1276" w:hanging="425"/>
-      <w:contextualSpacing/>
     </w:pPr>
   </w:style>
   <w:style w:type="paragraph" w:styleId="Seznamsodrkami3">
@@ -9709,7 +11181,6 @@
       </w:tabs>
       <w:spacing w:after="120"/>
       <w:ind w:left="1701" w:hanging="425"/>
-      <w:contextualSpacing/>
     </w:pPr>
   </w:style>
   <w:style w:type="paragraph" w:styleId="Seznamsodrkami4">
@@ -9727,7 +11198,6 @@
         <w:tab w:val="left" w:pos="2126"/>
       </w:tabs>
       <w:ind w:left="2126" w:hanging="425"/>
-      <w:contextualSpacing/>
     </w:pPr>
   </w:style>
   <w:style w:type="paragraph" w:styleId="Seznamsodrkami5">
@@ -9745,7 +11215,6 @@
         <w:tab w:val="left" w:pos="2552"/>
       </w:tabs>
       <w:ind w:left="2551" w:hanging="425"/>
-      <w:contextualSpacing/>
     </w:pPr>
   </w:style>
   <w:style w:type="numbering" w:customStyle="1" w:styleId="Seznamodrkov">
@@ -9848,6 +11317,18 @@
       <w:vertAlign w:val="superscript"/>
     </w:rPr>
   </w:style>
+  <w:style w:type="character" w:styleId="Nevyeenzmnka">
+    <w:name w:val="Unresolved Mention"/>
+    <w:basedOn w:val="Standardnpsmoodstavce"/>
+    <w:uiPriority w:val="99"/>
+    <w:semiHidden/>
+    <w:unhideWhenUsed/>
+    <w:rsid w:val="00B76ECE"/>
+    <w:rPr>
+      <w:color w:val="605E5C"/>
+      <w:shd w:val="clear" w:color="auto" w:fill="E1DFDD"/>
+    </w:rPr>
+  </w:style>
 </w:styles>
 </file>
 
@@ -9932,6 +11413,20 @@
     <w:pitch w:val="variable"/>
     <w:sig w:usb0="E0002EFF" w:usb1="C000785B" w:usb2="00000009" w:usb3="00000000" w:csb0="000001FF" w:csb1="00000000"/>
   </w:font>
+  <w:font w:name="Courier New">
+    <w:panose1 w:val="02070309020205020404"/>
+    <w:charset w:val="EE"/>
+    <w:family w:val="modern"/>
+    <w:pitch w:val="fixed"/>
+    <w:sig w:usb0="E0002EFF" w:usb1="C0007843" w:usb2="00000009" w:usb3="00000000" w:csb0="000001FF" w:csb1="00000000"/>
+  </w:font>
+  <w:font w:name="Wingdings">
+    <w:panose1 w:val="05000000000000000000"/>
+    <w:charset w:val="02"/>
+    <w:family w:val="auto"/>
+    <w:pitch w:val="variable"/>
+    <w:sig w:usb0="00000000" w:usb1="10000000" w:usb2="00000000" w:usb3="00000000" w:csb0="80000000" w:csb1="00000000"/>
+  </w:font>
   <w:font w:name="Cambria">
     <w:panose1 w:val="02040503050406030204"/>
     <w:charset w:val="EE"/>
@@ -9990,8 +11485,10 @@
     <w:rsid w:val="002440BE"/>
     <w:rsid w:val="00250C76"/>
     <w:rsid w:val="006E2C64"/>
+    <w:rsid w:val="008F40BF"/>
     <w:rsid w:val="00A42BE8"/>
     <w:rsid w:val="00A76FAE"/>
+    <w:rsid w:val="00DA6DA1"/>
   </w:rsids>
   <m:mathPr>
     <m:mathFont m:val="Cambria Math"/>
@@ -10780,11 +12277,20 @@
     <b:Day>1</b:Day>
     <b:RefOrder>9</b:RefOrder>
   </b:Source>
+  <b:Source>
+    <b:Tag>Web</b:Tag>
+    <b:SourceType>InternetSite</b:SourceType>
+    <b:Guid>{0B5F6318-3E08-485B-995A-C810DBFA645E}</b:Guid>
+    <b:Title>WebGPU</b:Title>
+    <b:InternetSiteTitle>Wikipedie</b:InternetSiteTitle>
+    <b:URL>https://en.wikipedia.org/wiki/WebGPU</b:URL>
+    <b:RefOrder>10</b:RefOrder>
+  </b:Source>
 </b:Sources>
 </file>
 
 <file path=customXml/itemProps1.xml><?xml version="1.0" encoding="utf-8"?>
-<ds:datastoreItem xmlns:ds="http://schemas.openxmlformats.org/officeDocument/2006/customXml" ds:itemID="{CC50B7EF-81AE-4AF7-BAE4-E2ED21AF640E}">
+<ds:datastoreItem xmlns:ds="http://schemas.openxmlformats.org/officeDocument/2006/customXml" ds:itemID="{F880207C-185E-4B0F-A9DD-59D1194770C7}">
   <ds:schemaRefs>
     <ds:schemaRef ds:uri="http://schemas.openxmlformats.org/officeDocument/2006/bibliography"/>
   </ds:schemaRefs>

--- a/docs/Paralelizace_3D_renderovani.docx
+++ b/docs/Paralelizace_3D_renderovani.docx
@@ -945,7 +945,7 @@
           <w:rPr>
             <w:noProof/>
           </w:rPr>
-          <w:t>21.02.2023</w:t>
+          <w:t>25.02.2023</w:t>
         </w:r>
       </w:fldSimple>
       <w:r>
@@ -3615,7 +3615,14 @@
           <w:i/>
           <w:iCs/>
         </w:rPr>
-        <w:t>GPU driven rendering</w:t>
+        <w:t>GPU driven render</w:t>
+      </w:r>
+      <w:r>
+        <w:rPr>
+          <w:i/>
+          <w:iCs/>
+        </w:rPr>
+        <w:t>ování</w:t>
       </w:r>
       <w:r>
         <w:t>, kde bylo cílem co nejefektivněji vykreslit velké množství objektů</w:t>
@@ -3718,7 +3725,13 @@
     </w:p>
     <w:p>
       <w:r>
-        <w:t xml:space="preserve">Výsledkem je spustitelná aplikace napsaná v jazyce Rust, která pomocí WGPU vykreslí nějakou scénu. Obvykle implementuje </w:t>
+        <w:t>Výsledkem je spustitelná aplikace napsaná v jazyce Rust, která pomocí</w:t>
+      </w:r>
+      <w:r>
+        <w:t xml:space="preserve"> knihovny</w:t>
+      </w:r>
+      <w:r>
+        <w:t xml:space="preserve"> WGPU vykreslí nějakou scénu. Obvykle implementuje </w:t>
       </w:r>
       <w:r>
         <w:t>určitý</w:t>
@@ -3818,7 +3831,50 @@
     </w:p>
     <w:p>
       <w:r>
-        <w:t>Vývoj her je odvětví, které má už dalekosáhlou historii.</w:t>
+        <w:t>Rust je relativně nový jazyk, který byl poprvé vydán v roce 2010, a postupně nabývá popularity hlavně v posledních letech.</w:t>
+      </w:r>
+      <w:r>
+        <w:t xml:space="preserve"> V důsledku toho </w:t>
+      </w:r>
+      <w:r>
+        <w:t>je</w:t>
+      </w:r>
+      <w:r>
+        <w:t xml:space="preserve"> v Rustu</w:t>
+      </w:r>
+      <w:r>
+        <w:t xml:space="preserve"> méně zkušených vývojářů</w:t>
+      </w:r>
+      <w:r>
+        <w:t xml:space="preserve"> ve srovnání s jinými jazyky, jako je C++ nebo Java, které jsou častěji používány pro vývoj her.</w:t>
+      </w:r>
+    </w:p>
+    <w:p>
+      <w:r>
+        <w:t xml:space="preserve">Jedním z hlavních důvodů, proč si zvolit Rust pro vývoj her je bezpečnost a spolehlivost, kterou poskytuje. </w:t>
+      </w:r>
+      <w:r>
+        <w:t>Dalším důvodem je vysoká úroveň optimalizace, která umožňuje vývojářům psát hry, které jsou rychlé a efektivní. To je zejména důležité pro hry, které potřebují vysoké frameraty a nízkou latenci</w:t>
+      </w:r>
+      <w:r>
+        <w:t xml:space="preserve"> </w:t>
+      </w:r>
+      <w:r>
+        <w:t>(např. FPS)</w:t>
+      </w:r>
+      <w:r>
+        <w:t>.</w:t>
+      </w:r>
+    </w:p>
+    <w:p>
+      <w:r>
+        <w:t xml:space="preserve">Vývoj her v Rustu je stále v počátcích, ale stále se jedná o zajímavou možnost pro vývojáře, kteří hledají nové a moderní přístupy k tvorbě her. S rostoucím počtem vývojářů a herních nástrojů, které jsou v Rustu k dispozici, můžeme očekávat, že Rust bude hrát stále významnější roli </w:t>
+      </w:r>
+      <w:r>
+        <w:t>v oblasti</w:t>
+      </w:r>
+      <w:r>
+        <w:t xml:space="preserve"> herního průmyslu.</w:t>
       </w:r>
     </w:p>
     <w:p>
@@ -3845,6 +3901,7 @@
     </w:p>
     <w:p>
       <w:r>
+        <w:lastRenderedPageBreak/>
         <w:t>To znamená, že můžeme naši grafickou aplikaci přepnout na jiný backend a tak sestavení směřovat na úplně jinou platformu. Jinými slovy řečeno bude naše aplikace spustitelná na všech platformách. Někdo by mohl argumentovat, že aplikace napsaná ve Vulkanu nebo OpenGL bude taky multiplatformní a asi by měl pravdu, ale výhodou WGPU</w:t>
       </w:r>
       <w:r>
@@ -3859,7 +3916,6 @@
         <w:rPr>
           <w:noProof/>
         </w:rPr>
-        <w:lastRenderedPageBreak/>
         <w:drawing>
           <wp:anchor distT="180340" distB="180340" distL="114300" distR="114300" simplePos="0" relativeHeight="251675648" behindDoc="0" locked="0" layoutInCell="1" allowOverlap="1" wp14:anchorId="5327A08D" wp14:editId="120F970E">
             <wp:simplePos x="0" y="0"/>
@@ -4030,6 +4086,7 @@
       </w:pPr>
       <w:bookmarkStart w:id="8" w:name="_Toc125397894"/>
       <w:r>
+        <w:lastRenderedPageBreak/>
         <w:t>Visual Studio Code</w:t>
       </w:r>
       <w:bookmarkEnd w:id="8"/>
@@ -4059,7 +4116,6 @@
     </w:p>
     <w:p>
       <w:r>
-        <w:lastRenderedPageBreak/>
         <w:t xml:space="preserve">Kromě uvedených vlastností se mi líbí, jak intuitivně s ním dokáže člověk pracovat a snadno se v něm zorientovat. </w:t>
       </w:r>
       <w:r>
@@ -4217,6 +4273,54 @@
           <w:numId w:val="25"/>
         </w:numPr>
       </w:pPr>
+      <w:r>
+        <w:t>Herní engine</w:t>
+      </w:r>
+    </w:p>
+    <w:p>
+      <w:r>
+        <w:t>Herní engine je vývojové prostředí speciálně navržené tak, aby pomáhalo vývojářům vytvářet hry efektivněji. Poskytuje vývojářům sadu nástrojů, které umožňují tvorbu počítačových her bez nutnosti stavět vše od začátku. Typicky herní engine poskytuje nástroje pro vykreslování 2D a 3D grafiky, simulaci fyziky, skriptovací jazyk a různé další funkce.</w:t>
+      </w:r>
+    </w:p>
+    <w:p>
+      <w:r>
+        <w:t>Zjednodušeně se tak vývojáři mohou více soustředit na vytváření herních mechanismů a ostatní věci nechat na enginu.</w:t>
+      </w:r>
+    </w:p>
+    <w:p>
+      <w:pPr>
+        <w:pStyle w:val="Nadpis3"/>
+        <w:numPr>
+          <w:ilvl w:val="2"/>
+          <w:numId w:val="25"/>
+        </w:numPr>
+      </w:pPr>
+      <w:r>
+        <w:t>Rendering engine</w:t>
+      </w:r>
+    </w:p>
+    <w:p>
+      <w:r>
+        <w:t>Rendering (vykreslovací) engine je zodpovědný za vykreslení jednotlivých objektů, stínů a dalších věcí v naší scéně. Všechno, co v počítačové hře vidíte na obrazovce je tedy (mimo spousty práce, kterou museli hře věnovat herní vývojáři a designéři) zásluhou vykreslovacího enginu</w:t>
+      </w:r>
+      <w:r>
+        <w:rPr>
+          <w:rStyle w:val="Znakapoznpodarou"/>
+        </w:rPr>
+        <w:footnoteReference w:id="4"/>
+      </w:r>
+      <w:r>
+        <w:t>.</w:t>
+      </w:r>
+    </w:p>
+    <w:p>
+      <w:pPr>
+        <w:pStyle w:val="Nadpis2"/>
+        <w:numPr>
+          <w:ilvl w:val="1"/>
+          <w:numId w:val="25"/>
+        </w:numPr>
+      </w:pPr>
       <w:bookmarkStart w:id="12" w:name="_Toc125397898"/>
       <w:r>
         <w:t>Rendering</w:t>
@@ -4249,6 +4353,7 @@
         <w:pStyle w:val="Nadpis3"/>
       </w:pPr>
       <w:r>
+        <w:lastRenderedPageBreak/>
         <w:t>Vertex buffer</w:t>
       </w:r>
     </w:p>
@@ -4396,7 +4501,6 @@
     </w:p>
     <w:p>
       <w:r>
-        <w:lastRenderedPageBreak/>
         <w:t>S použitím index bufferu může GPU efektivně vykreslit stejný vertex několikrát</w:t>
       </w:r>
       <w:r>
@@ -4573,6 +4677,7 @@
         <w:rPr>
           <w:noProof/>
         </w:rPr>
+        <w:lastRenderedPageBreak/>
         <w:drawing>
           <wp:anchor distT="0" distB="0" distL="114300" distR="114300" simplePos="0" relativeHeight="251672576" behindDoc="0" locked="0" layoutInCell="1" allowOverlap="1" wp14:anchorId="398F3736" wp14:editId="03557F3A">
             <wp:simplePos x="0" y="0"/>
@@ -4838,82 +4943,85 @@
         <w:pStyle w:val="Nadpis3"/>
       </w:pPr>
       <w:r>
+        <w:t>Uniform buffer</w:t>
+      </w:r>
+    </w:p>
+    <w:p>
+      <w:r>
+        <w:t xml:space="preserve">Uniform je něco jako globální proměnná v našem shader programu. </w:t>
+      </w:r>
+      <w:r>
+        <w:t xml:space="preserve">Uniform buffer se nazývá </w:t>
+      </w:r>
+      <w:r>
+        <w:t>uniform, p</w:t>
+      </w:r>
+      <w:r>
+        <w:t xml:space="preserve">rotože se nemění v rámci </w:t>
+      </w:r>
+      <w:r>
+        <w:t>jednotlivých draw callů, ale jeho hodnota je stejná</w:t>
+      </w:r>
+      <w:r>
+        <w:t xml:space="preserve"> (jednotná)</w:t>
+      </w:r>
+      <w:r>
+        <w:t xml:space="preserve"> pro všechna volání.</w:t>
+      </w:r>
+    </w:p>
+    <w:p>
+      <w:r>
+        <w:t>Do uniform bufferu si můžeme uložit data potřebná k vykreslení, která se nebudou často měnit jako</w:t>
+      </w:r>
+      <w:r>
+        <w:t xml:space="preserve"> je</w:t>
+      </w:r>
+      <w:r>
+        <w:t xml:space="preserve"> např. projection nebo view </w:t>
+      </w:r>
+      <w:r>
+        <w:t>matic</w:t>
+      </w:r>
+      <w:r>
+        <w:t>e</w:t>
+      </w:r>
+      <w:r>
+        <w:t>.</w:t>
+      </w:r>
+    </w:p>
+    <w:p>
+      <w:pPr>
+        <w:pStyle w:val="Nadpis3"/>
+      </w:pPr>
+      <w:r>
+        <w:t>Storage buffer</w:t>
+      </w:r>
+    </w:p>
+    <w:p>
+      <w:r>
+        <w:t>Uniform buffery jsou vhodné pro malá data určená pouze ke čtení</w:t>
+      </w:r>
+      <w:r>
+        <w:t>. Když ale budete chtít mít v shaderu data</w:t>
+      </w:r>
+      <w:r>
+        <w:t xml:space="preserve"> o neznámé velikosti nebo data,</w:t>
+      </w:r>
+      <w:r>
+        <w:t xml:space="preserve"> která chcete měnit. Na</w:t>
+      </w:r>
+      <w:r>
+        <w:t xml:space="preserve"> </w:t>
+      </w:r>
+      <w:r>
+        <w:t>to se používají storage buffery.</w:t>
+      </w:r>
+      <w:r>
+        <w:t xml:space="preserve"> Vytvářejí se stejným způsobem jako uniform buffery. Vlastně </w:t>
+      </w:r>
+      <w:r>
         <w:lastRenderedPageBreak/>
-        <w:t>Uniform buffer</w:t>
-      </w:r>
-    </w:p>
-    <w:p>
-      <w:r>
-        <w:t xml:space="preserve">Uniform je něco jako globální proměnná v našem shader programu. </w:t>
-      </w:r>
-      <w:r>
-        <w:t xml:space="preserve">Uniform buffer se nazývá </w:t>
-      </w:r>
-      <w:r>
-        <w:t>uniform, p</w:t>
-      </w:r>
-      <w:r>
-        <w:t xml:space="preserve">rotože se nemění v rámci </w:t>
-      </w:r>
-      <w:r>
-        <w:t>jednotlivých draw callů, ale jeho hodnota je stejná</w:t>
-      </w:r>
-      <w:r>
-        <w:t xml:space="preserve"> (jednotná)</w:t>
-      </w:r>
-      <w:r>
-        <w:t xml:space="preserve"> pro všechna volání.</w:t>
-      </w:r>
-    </w:p>
-    <w:p>
-      <w:r>
-        <w:t>Do uniform bufferu si můžeme uložit data potřebná k vykreslení, která se nebudou často měnit jako</w:t>
-      </w:r>
-      <w:r>
-        <w:t xml:space="preserve"> je</w:t>
-      </w:r>
-      <w:r>
-        <w:t xml:space="preserve"> např. projection nebo view </w:t>
-      </w:r>
-      <w:r>
-        <w:t>matic</w:t>
-      </w:r>
-      <w:r>
-        <w:t>e</w:t>
-      </w:r>
-      <w:r>
-        <w:t>.</w:t>
-      </w:r>
-    </w:p>
-    <w:p>
-      <w:pPr>
-        <w:pStyle w:val="Nadpis3"/>
-      </w:pPr>
-      <w:r>
-        <w:t>Storage buffer</w:t>
-      </w:r>
-    </w:p>
-    <w:p>
-      <w:r>
-        <w:t>Uniform buffery jsou vhodné pro malá data určená pouze ke čtení</w:t>
-      </w:r>
-      <w:r>
-        <w:t>. Když ale budete chtít mít v shaderu data</w:t>
-      </w:r>
-      <w:r>
-        <w:t xml:space="preserve"> o neznámé velikosti nebo data,</w:t>
-      </w:r>
-      <w:r>
-        <w:t xml:space="preserve"> která chcete měnit. Na</w:t>
-      </w:r>
-      <w:r>
-        <w:t xml:space="preserve"> </w:t>
-      </w:r>
-      <w:r>
-        <w:t>to se používají storage buffery.</w:t>
-      </w:r>
-      <w:r>
-        <w:t xml:space="preserve"> Vytvářejí se stejným způsobem jako uniform buffery. Vlastně i fungují hodně podobně, mají jen jiné vlastnosti jako</w:t>
+        <w:t>i fungují hodně podobně, mají jen jiné vlastnosti jako</w:t>
       </w:r>
       <w:r>
         <w:t xml:space="preserve"> větší maximální velikost, a že se do nich dá zapisovat </w:t>
@@ -5042,7 +5150,6 @@
       </w:pPr>
       <w:bookmarkStart w:id="13" w:name="_Toc125397899"/>
       <w:r>
-        <w:lastRenderedPageBreak/>
         <w:t>Rendering pipeline</w:t>
       </w:r>
       <w:bookmarkEnd w:id="13"/>
@@ -5101,27 +5208,14 @@
                             <w:r>
                               <w:t xml:space="preserve">Obrázek </w:t>
                             </w:r>
-                            <w:r>
-                              <w:fldChar w:fldCharType="begin"/>
-                            </w:r>
-                            <w:r>
-                              <w:instrText xml:space="preserve"> SEQ Obrázek \* ARABIC </w:instrText>
-                            </w:r>
-                            <w:r>
-                              <w:fldChar w:fldCharType="separate"/>
-                            </w:r>
-                            <w:r>
-                              <w:rPr>
-                                <w:noProof/>
-                              </w:rPr>
-                              <w:t>1</w:t>
-                            </w:r>
-                            <w:r>
-                              <w:rPr>
-                                <w:noProof/>
-                              </w:rPr>
-                              <w:fldChar w:fldCharType="end"/>
-                            </w:r>
+                            <w:fldSimple w:instr=" SEQ Obrázek \* ARABIC ">
+                              <w:r>
+                                <w:rPr>
+                                  <w:noProof/>
+                                </w:rPr>
+                                <w:t>1</w:t>
+                              </w:r>
+                            </w:fldSimple>
                             <w:r>
                               <w:t xml:space="preserve"> - WGPU render pipeline</w:t>
                             </w:r>
@@ -5158,27 +5252,14 @@
                       <w:r>
                         <w:t xml:space="preserve">Obrázek </w:t>
                       </w:r>
-                      <w:r>
-                        <w:fldChar w:fldCharType="begin"/>
-                      </w:r>
-                      <w:r>
-                        <w:instrText xml:space="preserve"> SEQ Obrázek \* ARABIC </w:instrText>
-                      </w:r>
-                      <w:r>
-                        <w:fldChar w:fldCharType="separate"/>
-                      </w:r>
-                      <w:r>
-                        <w:rPr>
-                          <w:noProof/>
-                        </w:rPr>
-                        <w:t>1</w:t>
-                      </w:r>
-                      <w:r>
-                        <w:rPr>
-                          <w:noProof/>
-                        </w:rPr>
-                        <w:fldChar w:fldCharType="end"/>
-                      </w:r>
+                      <w:fldSimple w:instr=" SEQ Obrázek \* ARABIC ">
+                        <w:r>
+                          <w:rPr>
+                            <w:noProof/>
+                          </w:rPr>
+                          <w:t>1</w:t>
+                        </w:r>
+                      </w:fldSimple>
                       <w:r>
                         <w:t xml:space="preserve"> - WGPU render pipeline</w:t>
                       </w:r>
@@ -5292,6 +5373,7 @@
     </w:p>
     <w:p>
       <w:r>
+        <w:lastRenderedPageBreak/>
         <w:t>Zeleně vybarvené části jsou programovatelné. Kód, kterým můžeme ovlivnit chování v těchto krocích</w:t>
       </w:r>
       <w:r>
@@ -5333,7 +5415,7 @@
         <w:rPr>
           <w:rStyle w:val="Znakapoznpodarou"/>
         </w:rPr>
-        <w:footnoteReference w:id="4"/>
+        <w:footnoteReference w:id="5"/>
       </w:r>
       <w:r>
         <w:t xml:space="preserve">. Typicky zde provádíme maticové operace jako např. násobení. </w:t>
@@ -5363,7 +5445,6 @@
         <w:pStyle w:val="Nadpis4"/>
       </w:pPr>
       <w:r>
-        <w:lastRenderedPageBreak/>
         <w:t>Typy primitiv</w:t>
       </w:r>
     </w:p>
@@ -5497,6 +5578,7 @@
       </w:pPr>
       <w:bookmarkStart w:id="20" w:name="_Toc125397904"/>
       <w:r>
+        <w:lastRenderedPageBreak/>
         <w:t>Shader</w:t>
       </w:r>
       <w:bookmarkEnd w:id="20"/>
@@ -5602,7 +5684,6 @@
       </w:pPr>
       <w:bookmarkStart w:id="21" w:name="_Toc125397905"/>
       <w:r>
-        <w:lastRenderedPageBreak/>
         <w:t>Compute shader</w:t>
       </w:r>
       <w:bookmarkEnd w:id="21"/>
@@ -5620,10 +5701,50 @@
         <w:rPr>
           <w:rStyle w:val="Znakapoznpodarou"/>
         </w:rPr>
-        <w:footnoteReference w:id="5"/>
+        <w:footnoteReference w:id="6"/>
       </w:r>
       <w:r>
         <w:t>.</w:t>
+      </w:r>
+    </w:p>
+    <w:p>
+      <w:pPr>
+        <w:pStyle w:val="Nadpis2"/>
+      </w:pPr>
+      <w:r>
+        <w:t>GPU Queue</w:t>
+      </w:r>
+    </w:p>
+    <w:p>
+      <w:r>
+        <w:t>Queue</w:t>
+      </w:r>
+      <w:r>
+        <w:t xml:space="preserve"> neboli fronta</w:t>
+      </w:r>
+      <w:r>
+        <w:t xml:space="preserve"> je</w:t>
+      </w:r>
+      <w:r>
+        <w:t xml:space="preserve"> takový speciální typ bufferu, který slouží pro ukládání příkazů (commandů), než </w:t>
+      </w:r>
+      <w:r>
+        <w:t>bude grafická karta připravena je zpracovat.</w:t>
+      </w:r>
+      <w:r>
+        <w:t xml:space="preserve"> </w:t>
+      </w:r>
+      <w:r>
+        <w:t>Procesor</w:t>
+      </w:r>
+      <w:r>
+        <w:t xml:space="preserve"> </w:t>
+      </w:r>
+      <w:r>
+        <w:t>může odesílat příkazy do více front současně, což umožňuje efektivní paralelní zpracování na GPU.</w:t>
+      </w:r>
+      <w:r>
+        <w:t xml:space="preserve"> </w:t>
       </w:r>
     </w:p>
     <w:p>
@@ -5636,9 +5757,35 @@
       </w:pPr>
       <w:bookmarkStart w:id="22" w:name="_Toc125397906"/>
       <w:r>
+        <w:lastRenderedPageBreak/>
         <w:t>GPU commands</w:t>
       </w:r>
       <w:bookmarkEnd w:id="22"/>
+    </w:p>
+    <w:p>
+      <w:r>
+        <w:t>Command je konkrétní objekt, který je zaznamenán do command bufferu a později proveden na grafické kartě.</w:t>
+      </w:r>
+      <w:r>
+        <w:t xml:space="preserve"> Příkazy odesílané do fronty obvykle obsahují instrukce pro vykreslování grafiky nebo instrukce pro univerzální výpočty na GPU.</w:t>
+      </w:r>
+    </w:p>
+    <w:p>
+      <w:r>
+        <w:t>Podle účelu výpočtu</w:t>
+      </w:r>
+      <w:r>
+        <w:t xml:space="preserve"> tak</w:t>
+      </w:r>
+      <w:r>
+        <w:t xml:space="preserve"> dělíme </w:t>
+      </w:r>
+      <w:r>
+        <w:t>GPU commandy</w:t>
+      </w:r>
+      <w:r>
+        <w:t xml:space="preserve"> na dva typy:</w:t>
+      </w:r>
     </w:p>
     <w:p>
       <w:pPr>
@@ -5760,71 +5907,1080 @@
     </w:p>
     <w:p>
       <w:pPr>
+        <w:pStyle w:val="Nadpis1"/>
+      </w:pPr>
+      <w:bookmarkStart w:id="23" w:name="_Toc125397909"/>
+      <w:r>
+        <w:lastRenderedPageBreak/>
+        <w:t>Praktická část</w:t>
+      </w:r>
+      <w:bookmarkEnd w:id="23"/>
+    </w:p>
+    <w:p>
+      <w:r>
+        <w:t>Celý projekt je rozdělen na několik příkladů, které popisují, jak se projekt postupně vyvíjel. Příklady nám tak pomáhají lépe pochopit jednotlivé problémy a jejich konkrétní implementaci.</w:t>
+      </w:r>
+    </w:p>
+    <w:p>
+      <w:pPr>
         <w:pStyle w:val="Nadpis2"/>
         <w:numPr>
           <w:ilvl w:val="1"/>
           <w:numId w:val="25"/>
         </w:numPr>
-      </w:pPr>
-      <w:bookmarkStart w:id="23" w:name="_Toc125397907"/>
-      <w:r>
-        <w:t>Herní engine</w:t>
-      </w:r>
-      <w:bookmarkEnd w:id="23"/>
-    </w:p>
-    <w:p>
-      <w:r>
-        <w:t>Herní engine je vývojové prostředí speciálně navržené tak, aby pomáhalo vývojářům vytvářet hry efektivněji. Poskytuje vývojářům sadu nástrojů, které umožňují tvorbu počítačových her bez nutnosti stavět vše od začátku. Typicky herní engine poskytuje nástroje pro vykreslování 2D a 3D grafiky, simulaci fyziky, skriptovací jazyk a různé další funkce.</w:t>
-      </w:r>
-    </w:p>
-    <w:p>
-      <w:r>
-        <w:t>Zjednodušeně se tak vývojáři mohou více soustředit na vytváření herních mechanismů a ostatní věci nechat na enginu.</w:t>
-      </w:r>
-    </w:p>
-    <w:p>
-      <w:pPr>
-        <w:pStyle w:val="Nadpis3"/>
+        <w:rPr>
+          <w:i/>
+          <w:iCs/>
+        </w:rPr>
+      </w:pPr>
+      <w:bookmarkStart w:id="24" w:name="_Toc125397910"/>
+      <w:r>
+        <w:rPr>
+          <w:i/>
+          <w:iCs/>
+        </w:rPr>
+        <w:t>Framework.rs</w:t>
+      </w:r>
+      <w:bookmarkEnd w:id="24"/>
+    </w:p>
+    <w:p>
+      <w:r>
+        <w:t>Celý návrh tohoto projektu vychází z</w:t>
+      </w:r>
+      <w:r>
+        <w:t> githubu WGPU</w:t>
+      </w:r>
+      <w:r>
+        <w:t xml:space="preserve"> a stěžejní pro nás bude soubor </w:t>
+      </w:r>
+      <w:r>
+        <w:rPr>
+          <w:i/>
+          <w:iCs/>
+        </w:rPr>
+        <w:t>framework.rs</w:t>
+      </w:r>
+      <w:r>
+        <w:t xml:space="preserve"> nacházející se ve složce examples.</w:t>
+      </w:r>
+    </w:p>
+    <w:p>
+      <w:pPr>
+        <w:rPr>
+          <w:noProof/>
+        </w:rPr>
+      </w:pPr>
+      <w:r>
+        <w:t xml:space="preserve">Na začátku souboru se nachází </w:t>
+      </w:r>
+      <w:r>
+        <w:rPr>
+          <w:i/>
+          <w:iCs/>
+        </w:rPr>
+        <w:t>trait</w:t>
+      </w:r>
+      <w:r>
+        <w:rPr>
+          <w:rStyle w:val="Znakapoznpodarou"/>
+          <w:i/>
+          <w:iCs/>
+        </w:rPr>
+        <w:footnoteReference w:id="7"/>
+      </w:r>
+      <w:r>
+        <w:t xml:space="preserve"> s názvem </w:t>
+      </w:r>
+      <w:r>
+        <w:rPr>
+          <w:i/>
+          <w:iCs/>
+        </w:rPr>
+        <w:t>Example</w:t>
+      </w:r>
+      <w:r>
+        <w:t>, který představuje náš konkrétní příklad. Ten budeme pro ulehčení používat vždy při vytváření nového examplu.</w:t>
+      </w:r>
+    </w:p>
+    <w:p>
+      <w:pPr>
+        <w:pStyle w:val="Zdrojovkd"/>
+        <w:rPr>
+          <w:noProof/>
+        </w:rPr>
+      </w:pPr>
+      <w:r>
+        <w:rPr>
+          <w:noProof/>
+          <w:color w:val="FF0000"/>
+        </w:rPr>
+        <w:t xml:space="preserve">pub trait </w:t>
+      </w:r>
+      <w:r>
+        <w:rPr>
+          <w:noProof/>
+        </w:rPr>
+        <w:t>Example: '</w:t>
+      </w:r>
+      <w:r>
+        <w:rPr>
+          <w:noProof/>
+        </w:rPr>
+        <w:t>static + Sized</w:t>
+      </w:r>
+      <w:r>
+        <w:rPr>
+          <w:noProof/>
+        </w:rPr>
+        <w:t xml:space="preserve"> {</w:t>
+      </w:r>
+    </w:p>
+    <w:p>
+      <w:pPr>
+        <w:pStyle w:val="Zdrojovkd"/>
+        <w:rPr>
+          <w:noProof/>
+        </w:rPr>
+      </w:pPr>
+      <w:r>
+        <w:rPr>
+          <w:noProof/>
+        </w:rPr>
+        <w:t xml:space="preserve">  </w:t>
+      </w:r>
+      <w:r>
+        <w:rPr>
+          <w:noProof/>
+          <w:color w:val="FF0000"/>
+        </w:rPr>
+        <w:t>fn</w:t>
+      </w:r>
+      <w:r>
+        <w:rPr>
+          <w:noProof/>
+        </w:rPr>
+        <w:t xml:space="preserve"> </w:t>
+      </w:r>
+      <w:r>
+        <w:rPr>
+          <w:noProof/>
+          <w:color w:val="7030A0"/>
+        </w:rPr>
+        <w:t>init</w:t>
+      </w:r>
+      <w:r>
+        <w:rPr>
+          <w:noProof/>
+        </w:rPr>
+        <w:t>(</w:t>
+      </w:r>
+    </w:p>
+    <w:p>
+      <w:pPr>
+        <w:pStyle w:val="Zdrojovkd"/>
+        <w:rPr>
+          <w:noProof/>
+        </w:rPr>
+      </w:pPr>
+      <w:r>
+        <w:rPr>
+          <w:noProof/>
+        </w:rPr>
+        <w:t xml:space="preserve">    config: </w:t>
+      </w:r>
+      <w:r>
+        <w:rPr>
+          <w:noProof/>
+          <w:color w:val="0070C0"/>
+        </w:rPr>
+        <w:t>&amp;</w:t>
+      </w:r>
+      <w:r>
+        <w:rPr>
+          <w:noProof/>
+        </w:rPr>
+        <w:t>wgpu::SurfaceConfiguration,</w:t>
+      </w:r>
+    </w:p>
+    <w:p>
+      <w:pPr>
+        <w:pStyle w:val="Zdrojovkd"/>
+        <w:rPr>
+          <w:noProof/>
+        </w:rPr>
+      </w:pPr>
+      <w:r>
+        <w:rPr>
+          <w:noProof/>
+        </w:rPr>
+        <w:t xml:space="preserve">    adapter: </w:t>
+      </w:r>
+      <w:r>
+        <w:rPr>
+          <w:noProof/>
+          <w:color w:val="0070C0"/>
+        </w:rPr>
+        <w:t>&amp;</w:t>
+      </w:r>
+      <w:r>
+        <w:rPr>
+          <w:noProof/>
+        </w:rPr>
+        <w:t>wgpu::Adapter,</w:t>
+      </w:r>
+    </w:p>
+    <w:p>
+      <w:pPr>
+        <w:pStyle w:val="Zdrojovkd"/>
+        <w:rPr>
+          <w:noProof/>
+        </w:rPr>
+      </w:pPr>
+      <w:r>
+        <w:rPr>
+          <w:noProof/>
+        </w:rPr>
+        <w:t xml:space="preserve">    device: </w:t>
+      </w:r>
+      <w:r>
+        <w:rPr>
+          <w:noProof/>
+          <w:color w:val="0070C0"/>
+        </w:rPr>
+        <w:t>&amp;</w:t>
+      </w:r>
+      <w:r>
+        <w:rPr>
+          <w:noProof/>
+        </w:rPr>
+        <w:t>wgpu::Device,</w:t>
+      </w:r>
+    </w:p>
+    <w:p>
+      <w:pPr>
+        <w:pStyle w:val="Zdrojovkd"/>
+        <w:rPr>
+          <w:noProof/>
+        </w:rPr>
+      </w:pPr>
+      <w:r>
+        <w:rPr>
+          <w:noProof/>
+        </w:rPr>
+        <w:t xml:space="preserve">    queue: </w:t>
+      </w:r>
+      <w:r>
+        <w:rPr>
+          <w:noProof/>
+          <w:color w:val="0070C0"/>
+        </w:rPr>
+        <w:t>&amp;</w:t>
+      </w:r>
+      <w:r>
+        <w:rPr>
+          <w:noProof/>
+        </w:rPr>
+        <w:t>wgpu::Queue,</w:t>
+      </w:r>
+    </w:p>
+    <w:p>
+      <w:pPr>
+        <w:pStyle w:val="Zdrojovkd"/>
+        <w:rPr>
+          <w:noProof/>
+        </w:rPr>
+      </w:pPr>
+      <w:r>
+        <w:rPr>
+          <w:noProof/>
+        </w:rPr>
+        <w:t xml:space="preserve">  ) -&gt; Self;</w:t>
+      </w:r>
+    </w:p>
+    <w:p>
+      <w:pPr>
+        <w:pStyle w:val="Zdrojovkd"/>
+        <w:rPr>
+          <w:noProof/>
+        </w:rPr>
+      </w:pPr>
+      <w:r>
+        <w:rPr>
+          <w:noProof/>
+        </w:rPr>
+        <w:t xml:space="preserve">  </w:t>
+      </w:r>
+      <w:r>
+        <w:rPr>
+          <w:noProof/>
+          <w:color w:val="FF0000"/>
+        </w:rPr>
+        <w:t>fn</w:t>
+      </w:r>
+      <w:r>
+        <w:rPr>
+          <w:noProof/>
+        </w:rPr>
+        <w:t xml:space="preserve"> </w:t>
+      </w:r>
+      <w:r>
+        <w:rPr>
+          <w:noProof/>
+          <w:color w:val="7030A0"/>
+        </w:rPr>
+        <w:t>resize</w:t>
+      </w:r>
+      <w:r>
+        <w:rPr>
+          <w:noProof/>
+        </w:rPr>
+        <w:t>(</w:t>
+      </w:r>
+    </w:p>
+    <w:p>
+      <w:pPr>
+        <w:pStyle w:val="Zdrojovkd"/>
+        <w:rPr>
+          <w:noProof/>
+        </w:rPr>
+      </w:pPr>
+      <w:r>
+        <w:rPr>
+          <w:noProof/>
+        </w:rPr>
+        <w:t xml:space="preserve">    &amp;</w:t>
+      </w:r>
+      <w:r>
+        <w:rPr>
+          <w:noProof/>
+          <w:color w:val="FF0000"/>
+        </w:rPr>
+        <w:t>mut</w:t>
+      </w:r>
+      <w:r>
+        <w:rPr>
+          <w:noProof/>
+        </w:rPr>
+        <w:t xml:space="preserve"> self,</w:t>
+      </w:r>
+    </w:p>
+    <w:p>
+      <w:pPr>
+        <w:pStyle w:val="Zdrojovkd"/>
+        <w:rPr>
+          <w:noProof/>
+        </w:rPr>
+      </w:pPr>
+      <w:r>
+        <w:rPr>
+          <w:noProof/>
+        </w:rPr>
+        <w:t xml:space="preserve">    config: </w:t>
+      </w:r>
+      <w:r>
+        <w:rPr>
+          <w:noProof/>
+          <w:color w:val="0070C0"/>
+        </w:rPr>
+        <w:t>&amp;</w:t>
+      </w:r>
+      <w:r>
+        <w:rPr>
+          <w:noProof/>
+        </w:rPr>
+        <w:t>wgpu::SurfaceConfiguration,</w:t>
+      </w:r>
+    </w:p>
+    <w:p>
+      <w:pPr>
+        <w:pStyle w:val="Zdrojovkd"/>
+        <w:rPr>
+          <w:noProof/>
+        </w:rPr>
+      </w:pPr>
+      <w:r>
+        <w:rPr>
+          <w:noProof/>
+        </w:rPr>
+        <w:t xml:space="preserve">    device: </w:t>
+      </w:r>
+      <w:r>
+        <w:rPr>
+          <w:noProof/>
+          <w:color w:val="0070C0"/>
+        </w:rPr>
+        <w:t>&amp;</w:t>
+      </w:r>
+      <w:r>
+        <w:rPr>
+          <w:noProof/>
+        </w:rPr>
+        <w:t>wgpu::Device,</w:t>
+      </w:r>
+    </w:p>
+    <w:p>
+      <w:pPr>
+        <w:pStyle w:val="Zdrojovkd"/>
+        <w:rPr>
+          <w:noProof/>
+        </w:rPr>
+      </w:pPr>
+      <w:r>
+        <w:rPr>
+          <w:noProof/>
+        </w:rPr>
+        <w:t xml:space="preserve">    queue: </w:t>
+      </w:r>
+      <w:r>
+        <w:rPr>
+          <w:noProof/>
+          <w:color w:val="0070C0"/>
+        </w:rPr>
+        <w:t>&amp;</w:t>
+      </w:r>
+      <w:r>
+        <w:rPr>
+          <w:noProof/>
+        </w:rPr>
+        <w:t>wgpu::Queue,</w:t>
+      </w:r>
+    </w:p>
+    <w:p>
+      <w:pPr>
+        <w:pStyle w:val="Zdrojovkd"/>
+        <w:rPr>
+          <w:noProof/>
+        </w:rPr>
+      </w:pPr>
+      <w:r>
+        <w:rPr>
+          <w:noProof/>
+        </w:rPr>
+        <w:t xml:space="preserve">  );</w:t>
+      </w:r>
+    </w:p>
+    <w:p>
+      <w:pPr>
+        <w:pStyle w:val="Zdrojovkd"/>
+        <w:rPr>
+          <w:noProof/>
+        </w:rPr>
+      </w:pPr>
+      <w:r>
+        <w:rPr>
+          <w:noProof/>
+        </w:rPr>
+        <w:t xml:space="preserve">  </w:t>
+      </w:r>
+      <w:r>
+        <w:rPr>
+          <w:noProof/>
+          <w:color w:val="FF0000"/>
+        </w:rPr>
+        <w:t>fn</w:t>
+      </w:r>
+      <w:r>
+        <w:rPr>
+          <w:noProof/>
+        </w:rPr>
+        <w:t xml:space="preserve"> </w:t>
+      </w:r>
+      <w:r>
+        <w:rPr>
+          <w:noProof/>
+          <w:color w:val="7030A0"/>
+        </w:rPr>
+        <w:t>update</w:t>
+      </w:r>
+      <w:r>
+        <w:rPr>
+          <w:noProof/>
+        </w:rPr>
+        <w:t>(</w:t>
+      </w:r>
+      <w:r>
+        <w:rPr>
+          <w:noProof/>
+          <w:color w:val="0070C0"/>
+        </w:rPr>
+        <w:t>&amp;</w:t>
+      </w:r>
+      <w:r>
+        <w:rPr>
+          <w:noProof/>
+          <w:color w:val="FF0000"/>
+        </w:rPr>
+        <w:t>mut</w:t>
+      </w:r>
+      <w:r>
+        <w:rPr>
+          <w:noProof/>
+        </w:rPr>
+        <w:t xml:space="preserve"> self, event::WindowEvent);</w:t>
+      </w:r>
+    </w:p>
+    <w:p>
+      <w:pPr>
+        <w:pStyle w:val="Zdrojovkd"/>
+        <w:rPr>
+          <w:noProof/>
+        </w:rPr>
+      </w:pPr>
+      <w:r>
+        <w:rPr>
+          <w:noProof/>
+        </w:rPr>
+        <w:t xml:space="preserve">  </w:t>
+      </w:r>
+      <w:r>
+        <w:rPr>
+          <w:noProof/>
+          <w:color w:val="FF0000"/>
+        </w:rPr>
+        <w:t>fn</w:t>
+      </w:r>
+      <w:r>
+        <w:rPr>
+          <w:noProof/>
+        </w:rPr>
+        <w:t xml:space="preserve"> </w:t>
+      </w:r>
+      <w:r>
+        <w:rPr>
+          <w:noProof/>
+          <w:color w:val="7030A0"/>
+        </w:rPr>
+        <w:t>render</w:t>
+      </w:r>
+      <w:r>
+        <w:rPr>
+          <w:noProof/>
+        </w:rPr>
+        <w:t>(</w:t>
+      </w:r>
+    </w:p>
+    <w:p>
+      <w:pPr>
+        <w:pStyle w:val="Zdrojovkd"/>
+        <w:rPr>
+          <w:noProof/>
+        </w:rPr>
+      </w:pPr>
+      <w:r>
+        <w:rPr>
+          <w:noProof/>
+        </w:rPr>
+        <w:t xml:space="preserve">    </w:t>
+      </w:r>
+      <w:r>
+        <w:rPr>
+          <w:noProof/>
+          <w:color w:val="0070C0"/>
+        </w:rPr>
+        <w:t>&amp;</w:t>
+      </w:r>
+      <w:r>
+        <w:rPr>
+          <w:noProof/>
+          <w:color w:val="FF0000"/>
+        </w:rPr>
+        <w:t>mut</w:t>
+      </w:r>
+      <w:r>
+        <w:rPr>
+          <w:noProof/>
+        </w:rPr>
+        <w:t xml:space="preserve"> self,</w:t>
+      </w:r>
+    </w:p>
+    <w:p>
+      <w:pPr>
+        <w:pStyle w:val="Zdrojovkd"/>
+        <w:rPr>
+          <w:noProof/>
+        </w:rPr>
+      </w:pPr>
+      <w:r>
+        <w:rPr>
+          <w:noProof/>
+        </w:rPr>
+        <w:t xml:space="preserve">    view: </w:t>
+      </w:r>
+      <w:r>
+        <w:rPr>
+          <w:noProof/>
+          <w:color w:val="0070C0"/>
+        </w:rPr>
+        <w:t>&amp;</w:t>
+      </w:r>
+      <w:r>
+        <w:rPr>
+          <w:noProof/>
+        </w:rPr>
+        <w:t>wgpu::TextureView,</w:t>
+      </w:r>
+    </w:p>
+    <w:p>
+      <w:pPr>
+        <w:pStyle w:val="Zdrojovkd"/>
+        <w:rPr>
+          <w:noProof/>
+        </w:rPr>
+      </w:pPr>
+      <w:r>
+        <w:rPr>
+          <w:noProof/>
+        </w:rPr>
+        <w:t xml:space="preserve">    device: </w:t>
+      </w:r>
+      <w:r>
+        <w:rPr>
+          <w:noProof/>
+          <w:color w:val="0070C0"/>
+        </w:rPr>
+        <w:t>&amp;</w:t>
+      </w:r>
+      <w:r>
+        <w:rPr>
+          <w:noProof/>
+        </w:rPr>
+        <w:t>wgpu::Device,</w:t>
+      </w:r>
+    </w:p>
+    <w:p>
+      <w:pPr>
+        <w:pStyle w:val="Zdrojovkd"/>
+        <w:rPr>
+          <w:noProof/>
+        </w:rPr>
+      </w:pPr>
+      <w:r>
+        <w:rPr>
+          <w:noProof/>
+        </w:rPr>
+        <w:t xml:space="preserve">    queue: </w:t>
+      </w:r>
+      <w:r>
+        <w:rPr>
+          <w:noProof/>
+          <w:color w:val="0070C0"/>
+        </w:rPr>
+        <w:t>&amp;</w:t>
+      </w:r>
+      <w:r>
+        <w:rPr>
+          <w:noProof/>
+        </w:rPr>
+        <w:t>wgpu::Queue,</w:t>
+      </w:r>
+    </w:p>
+    <w:p>
+      <w:pPr>
+        <w:pStyle w:val="Zdrojovkd"/>
+        <w:rPr>
+          <w:noProof/>
+        </w:rPr>
+      </w:pPr>
+      <w:r>
+        <w:rPr>
+          <w:noProof/>
+        </w:rPr>
+        <w:t xml:space="preserve">    spawner: </w:t>
+      </w:r>
+      <w:r>
+        <w:rPr>
+          <w:noProof/>
+          <w:color w:val="0070C0"/>
+        </w:rPr>
+        <w:t>&amp;</w:t>
+      </w:r>
+      <w:r>
+        <w:rPr>
+          <w:noProof/>
+        </w:rPr>
+        <w:t>Spawner,</w:t>
+      </w:r>
+    </w:p>
+    <w:p>
+      <w:pPr>
+        <w:pStyle w:val="Zdrojovkd"/>
+        <w:rPr>
+          <w:noProof/>
+        </w:rPr>
+      </w:pPr>
+      <w:r>
+        <w:rPr>
+          <w:noProof/>
+        </w:rPr>
+        <w:t xml:space="preserve">  );</w:t>
+      </w:r>
+    </w:p>
+    <w:p>
+      <w:pPr>
+        <w:pStyle w:val="Zdrojovkd"/>
+        <w:rPr>
+          <w:noProof/>
+        </w:rPr>
+      </w:pPr>
+      <w:r>
+        <w:rPr>
+          <w:noProof/>
+        </w:rPr>
+        <w:t>}</w:t>
+      </w:r>
+    </w:p>
+    <w:p>
+      <w:pPr>
+        <w:rPr>
+          <w:noProof/>
+        </w:rPr>
+      </w:pPr>
+      <w:r>
+        <w:rPr>
+          <w:noProof/>
+        </w:rPr>
+        <w:t xml:space="preserve">Následují tři podprogramy </w:t>
+      </w:r>
+      <w:r>
+        <w:rPr>
+          <w:i/>
+          <w:iCs/>
+          <w:noProof/>
+        </w:rPr>
+        <w:t>setup</w:t>
+      </w:r>
+      <w:r>
+        <w:rPr>
+          <w:noProof/>
+        </w:rPr>
+        <w:t xml:space="preserve">, </w:t>
+      </w:r>
+      <w:r>
+        <w:rPr>
+          <w:i/>
+          <w:iCs/>
+          <w:noProof/>
+        </w:rPr>
+        <w:t>start</w:t>
+      </w:r>
+      <w:r>
+        <w:rPr>
+          <w:noProof/>
+        </w:rPr>
+        <w:t xml:space="preserve"> a </w:t>
+      </w:r>
+      <w:r>
+        <w:rPr>
+          <w:i/>
+          <w:iCs/>
+          <w:noProof/>
+        </w:rPr>
+        <w:t>run</w:t>
+      </w:r>
+      <w:r>
+        <w:rPr>
+          <w:rStyle w:val="Znakapoznpodarou"/>
+          <w:i/>
+          <w:iCs/>
+          <w:noProof/>
+        </w:rPr>
+        <w:footnoteReference w:id="8"/>
+      </w:r>
+      <w:r>
+        <w:rPr>
+          <w:noProof/>
+        </w:rPr>
+        <w:t>.</w:t>
+      </w:r>
+    </w:p>
+    <w:p>
+      <w:pPr>
+        <w:pStyle w:val="Odstavecseseznamem"/>
         <w:numPr>
-          <w:ilvl w:val="2"/>
-          <w:numId w:val="25"/>
+          <w:ilvl w:val="0"/>
+          <w:numId w:val="28"/>
         </w:numPr>
-      </w:pPr>
-      <w:bookmarkStart w:id="24" w:name="_Toc125397908"/>
-      <w:r>
+        <w:rPr>
+          <w:noProof/>
+        </w:rPr>
+      </w:pPr>
+      <w:r>
+        <w:rPr>
+          <w:noProof/>
+        </w:rPr>
         <w:lastRenderedPageBreak/>
-        <w:t>Rendering engine</w:t>
-      </w:r>
-      <w:bookmarkEnd w:id="24"/>
-    </w:p>
-    <w:p>
-      <w:r>
-        <w:t>Rendering (vykreslovací) engine je zodpovědný za vykreslení jednotlivých objektů, stínů a dalších věcí v naší scéně. Všechno, co v počítačové hře vidíte na obrazovce je tedy (mimo spousty práce, kterou museli hře věnovat herní vývojáři a designéři) zásluhou vykreslovacího enginu</w:t>
-      </w:r>
-      <w:r>
-        <w:rPr>
-          <w:rStyle w:val="Znakapoznpodarou"/>
-        </w:rPr>
-        <w:footnoteReference w:id="6"/>
-      </w:r>
-      <w:r>
+        <w:t xml:space="preserve">Podprogram </w:t>
+      </w:r>
+      <w:r>
+        <w:rPr>
+          <w:i/>
+          <w:iCs/>
+          <w:noProof/>
+        </w:rPr>
+        <w:t>setup</w:t>
+      </w:r>
+      <w:r>
+        <w:rPr>
+          <w:noProof/>
+        </w:rPr>
+        <w:t xml:space="preserve"> vytváří nové okno v operačním systému a inicializuje WGPU.</w:t>
+      </w:r>
+    </w:p>
+    <w:p>
+      <w:pPr>
+        <w:pStyle w:val="Odstavecseseznamem"/>
+        <w:numPr>
+          <w:ilvl w:val="0"/>
+          <w:numId w:val="28"/>
+        </w:numPr>
+        <w:rPr>
+          <w:noProof/>
+        </w:rPr>
+      </w:pPr>
+      <w:r>
+        <w:rPr>
+          <w:noProof/>
+        </w:rPr>
+        <w:t xml:space="preserve">Druhý podprogram v pořadí s názvem </w:t>
+      </w:r>
+      <w:r>
+        <w:rPr>
+          <w:i/>
+          <w:iCs/>
+          <w:noProof/>
+        </w:rPr>
+        <w:t>start</w:t>
+      </w:r>
+      <w:r>
+        <w:rPr>
+          <w:noProof/>
+        </w:rPr>
+        <w:t xml:space="preserve"> spouští naší aplikaci a vytváří event loop našeho okna</w:t>
+      </w:r>
+    </w:p>
+    <w:p>
+      <w:pPr>
+        <w:pStyle w:val="Odstavecseseznamem"/>
+        <w:numPr>
+          <w:ilvl w:val="0"/>
+          <w:numId w:val="28"/>
+        </w:numPr>
+        <w:rPr>
+          <w:noProof/>
+        </w:rPr>
+      </w:pPr>
+      <w:r>
+        <w:rPr>
+          <w:noProof/>
+        </w:rPr>
+        <w:t xml:space="preserve">Třetí podprogram už jen dává ty dva první dohromady. Takže spustí asynchronně </w:t>
+      </w:r>
+      <w:r>
+        <w:rPr>
+          <w:i/>
+          <w:iCs/>
+          <w:noProof/>
+        </w:rPr>
+        <w:t>setup</w:t>
+      </w:r>
+      <w:r>
+        <w:rPr>
+          <w:noProof/>
+        </w:rPr>
+        <w:t xml:space="preserve"> a výsledek z něj předá podprogramu </w:t>
+      </w:r>
+      <w:r>
+        <w:rPr>
+          <w:i/>
+          <w:iCs/>
+          <w:noProof/>
+        </w:rPr>
+        <w:t>start</w:t>
+      </w:r>
+      <w:r>
+        <w:rPr>
+          <w:noProof/>
+        </w:rPr>
         <w:t>.</w:t>
       </w:r>
-    </w:p>
-    <w:p>
-      <w:pPr>
-        <w:pStyle w:val="Nadpis1"/>
-      </w:pPr>
-      <w:bookmarkStart w:id="25" w:name="_Toc125397909"/>
-      <w:r>
-        <w:lastRenderedPageBreak/>
-        <w:t>Praktická část</w:t>
-      </w:r>
-      <w:bookmarkEnd w:id="25"/>
-    </w:p>
-    <w:p>
-      <w:r>
-        <w:t>Celý projekt je rozdělen na několik příkladů, které popisují, jak se projekt postupně vyvíjel. Příklady nám tak pomáhají lépe pochopit jednotlivé problémy a jejich konkrétní implementaci.</w:t>
+      <w:r>
+        <w:rPr>
+          <w:noProof/>
+        </w:rPr>
+        <w:t xml:space="preserve"> </w:t>
+      </w:r>
+    </w:p>
+    <w:p>
+      <w:pPr>
+        <w:pStyle w:val="Zdrojovkd"/>
+        <w:rPr>
+          <w:noProof/>
+        </w:rPr>
+      </w:pPr>
+      <w:r>
+        <w:rPr>
+          <w:noProof/>
+        </w:rPr>
+        <w:t>pub fn</w:t>
+      </w:r>
+      <w:r>
+        <w:rPr>
+          <w:noProof/>
+        </w:rPr>
+        <w:t xml:space="preserve"> run&lt;E: Example&gt;(title: &amp;str) {</w:t>
+      </w:r>
+    </w:p>
+    <w:p>
+      <w:pPr>
+        <w:pStyle w:val="Zdrojovkd"/>
+        <w:rPr>
+          <w:noProof/>
+        </w:rPr>
+      </w:pPr>
+      <w:r>
+        <w:rPr>
+          <w:noProof/>
+        </w:rPr>
+        <w:t xml:space="preserve">  let setup = pollster::block_on(setup(title));</w:t>
+      </w:r>
+    </w:p>
+    <w:p>
+      <w:pPr>
+        <w:pStyle w:val="Zdrojovkd"/>
+        <w:rPr>
+          <w:noProof/>
+        </w:rPr>
+      </w:pPr>
+      <w:r>
+        <w:rPr>
+          <w:noProof/>
+        </w:rPr>
+        <w:t xml:space="preserve">  start::&lt;E&gt;(setup);</w:t>
+      </w:r>
+    </w:p>
+    <w:p>
+      <w:pPr>
+        <w:pStyle w:val="Zdrojovkd"/>
+        <w:rPr>
+          <w:noProof/>
+        </w:rPr>
+      </w:pPr>
+      <w:r>
+        <w:rPr>
+          <w:noProof/>
+        </w:rPr>
+        <w:t>}</w:t>
+      </w:r>
+    </w:p>
+    <w:p>
+      <w:pPr>
+        <w:rPr>
+          <w:noProof/>
+        </w:rPr>
+      </w:pPr>
+      <w:r>
+        <w:rPr>
+          <w:noProof/>
+        </w:rPr>
+        <w:t xml:space="preserve">Program </w:t>
+      </w:r>
+      <w:r>
+        <w:rPr>
+          <w:i/>
+          <w:iCs/>
+          <w:noProof/>
+        </w:rPr>
+        <w:t>framework.rs</w:t>
+      </w:r>
+      <w:r>
+        <w:rPr>
+          <w:noProof/>
+        </w:rPr>
+        <w:t xml:space="preserve"> tedy tvoří vlastně gro celé naší aplikace. Při vytvoření nového příkladu si vždy nadefinujeme novou strukturu implementující trait </w:t>
+      </w:r>
+      <w:r>
+        <w:rPr>
+          <w:i/>
+          <w:iCs/>
+          <w:noProof/>
+        </w:rPr>
+        <w:t>Example</w:t>
+      </w:r>
+      <w:r>
+        <w:rPr>
+          <w:noProof/>
+        </w:rPr>
+        <w:t xml:space="preserve"> a ten pouze předáme jako generický parametr funkci </w:t>
+      </w:r>
+      <w:r>
+        <w:rPr>
+          <w:i/>
+          <w:iCs/>
+          <w:noProof/>
+        </w:rPr>
+        <w:t>run</w:t>
+      </w:r>
+      <w:r>
+        <w:rPr>
+          <w:noProof/>
+        </w:rPr>
+        <w:t xml:space="preserve">. Tímto předáním se tak vždy spustí naše nově nadefinované chování v podprogramech </w:t>
+      </w:r>
+      <w:r>
+        <w:rPr>
+          <w:i/>
+          <w:iCs/>
+          <w:noProof/>
+        </w:rPr>
+        <w:t>init</w:t>
+      </w:r>
+      <w:r>
+        <w:rPr>
+          <w:noProof/>
+        </w:rPr>
+        <w:t xml:space="preserve">, </w:t>
+      </w:r>
+      <w:r>
+        <w:rPr>
+          <w:i/>
+          <w:iCs/>
+          <w:noProof/>
+        </w:rPr>
+        <w:t>resize</w:t>
+      </w:r>
+      <w:r>
+        <w:rPr>
+          <w:noProof/>
+        </w:rPr>
+        <w:t xml:space="preserve">, </w:t>
+      </w:r>
+      <w:r>
+        <w:rPr>
+          <w:i/>
+          <w:iCs/>
+          <w:noProof/>
+        </w:rPr>
+        <w:t>update</w:t>
+      </w:r>
+      <w:r>
+        <w:rPr>
+          <w:noProof/>
+        </w:rPr>
+        <w:t xml:space="preserve"> a </w:t>
+      </w:r>
+      <w:r>
+        <w:rPr>
+          <w:i/>
+          <w:iCs/>
+          <w:noProof/>
+        </w:rPr>
+        <w:t>render</w:t>
+      </w:r>
+      <w:r>
+        <w:rPr>
+          <w:noProof/>
+        </w:rPr>
+        <w:t>.</w:t>
       </w:r>
     </w:p>
     <w:p>
@@ -5834,1074 +6990,12 @@
           <w:ilvl w:val="1"/>
           <w:numId w:val="25"/>
         </w:numPr>
-        <w:rPr>
-          <w:i/>
-          <w:iCs/>
-        </w:rPr>
-      </w:pPr>
-      <w:bookmarkStart w:id="26" w:name="_Toc125397910"/>
-      <w:r>
-        <w:rPr>
-          <w:i/>
-          <w:iCs/>
-        </w:rPr>
-        <w:t>Framework.rs</w:t>
-      </w:r>
-      <w:bookmarkEnd w:id="26"/>
-    </w:p>
-    <w:p>
-      <w:r>
-        <w:t>Celý návrh tohoto projektu vychází z</w:t>
-      </w:r>
-      <w:r>
-        <w:t> githubu WGPU</w:t>
-      </w:r>
-      <w:r>
-        <w:t xml:space="preserve"> a stěžejní pro nás bude soubor </w:t>
-      </w:r>
-      <w:r>
-        <w:rPr>
-          <w:i/>
-          <w:iCs/>
-        </w:rPr>
-        <w:t>framework.rs</w:t>
-      </w:r>
-      <w:r>
-        <w:t xml:space="preserve"> nacházející se ve složce examples.</w:t>
-      </w:r>
-    </w:p>
-    <w:p>
-      <w:pPr>
-        <w:rPr>
-          <w:noProof/>
-        </w:rPr>
-      </w:pPr>
-      <w:r>
-        <w:t xml:space="preserve">Na začátku souboru se nachází </w:t>
-      </w:r>
-      <w:r>
-        <w:rPr>
-          <w:i/>
-          <w:iCs/>
-        </w:rPr>
-        <w:t>trait</w:t>
-      </w:r>
-      <w:r>
-        <w:rPr>
-          <w:rStyle w:val="Znakapoznpodarou"/>
-          <w:i/>
-          <w:iCs/>
-        </w:rPr>
-        <w:footnoteReference w:id="7"/>
-      </w:r>
-      <w:r>
-        <w:t xml:space="preserve"> s názvem </w:t>
-      </w:r>
-      <w:r>
-        <w:rPr>
-          <w:i/>
-          <w:iCs/>
-        </w:rPr>
-        <w:t>Example</w:t>
-      </w:r>
-      <w:r>
-        <w:t>, který představuje náš konkrétní příklad. Ten budeme pro ulehčení používat vždy při vytváření nového examplu.</w:t>
-      </w:r>
-    </w:p>
-    <w:p>
-      <w:pPr>
-        <w:pStyle w:val="Zdrojovkd"/>
-        <w:rPr>
-          <w:noProof/>
-        </w:rPr>
-      </w:pPr>
-      <w:r>
-        <w:rPr>
-          <w:noProof/>
-          <w:color w:val="FF0000"/>
-        </w:rPr>
-        <w:t xml:space="preserve">pub trait </w:t>
-      </w:r>
-      <w:r>
-        <w:rPr>
-          <w:noProof/>
-        </w:rPr>
-        <w:t>Example: '</w:t>
-      </w:r>
-      <w:r>
-        <w:rPr>
-          <w:noProof/>
-        </w:rPr>
-        <w:t>static + Sized</w:t>
-      </w:r>
-      <w:r>
-        <w:rPr>
-          <w:noProof/>
-        </w:rPr>
-        <w:t xml:space="preserve"> {</w:t>
-      </w:r>
-    </w:p>
-    <w:p>
-      <w:pPr>
-        <w:pStyle w:val="Zdrojovkd"/>
-        <w:rPr>
-          <w:noProof/>
-        </w:rPr>
-      </w:pPr>
-      <w:r>
-        <w:rPr>
-          <w:noProof/>
-        </w:rPr>
-        <w:t xml:space="preserve">  </w:t>
-      </w:r>
-      <w:r>
-        <w:rPr>
-          <w:noProof/>
-          <w:color w:val="FF0000"/>
-        </w:rPr>
-        <w:t>fn</w:t>
-      </w:r>
-      <w:r>
-        <w:rPr>
-          <w:noProof/>
-        </w:rPr>
-        <w:t xml:space="preserve"> </w:t>
-      </w:r>
-      <w:r>
-        <w:rPr>
-          <w:noProof/>
-          <w:color w:val="7030A0"/>
-        </w:rPr>
-        <w:t>init</w:t>
-      </w:r>
-      <w:r>
-        <w:rPr>
-          <w:noProof/>
-        </w:rPr>
-        <w:t>(</w:t>
-      </w:r>
-    </w:p>
-    <w:p>
-      <w:pPr>
-        <w:pStyle w:val="Zdrojovkd"/>
-        <w:rPr>
-          <w:noProof/>
-        </w:rPr>
-      </w:pPr>
-      <w:r>
-        <w:rPr>
-          <w:noProof/>
-        </w:rPr>
-        <w:t xml:space="preserve">    config: </w:t>
-      </w:r>
-      <w:r>
-        <w:rPr>
-          <w:noProof/>
-          <w:color w:val="0070C0"/>
-        </w:rPr>
-        <w:t>&amp;</w:t>
-      </w:r>
-      <w:r>
-        <w:rPr>
-          <w:noProof/>
-        </w:rPr>
-        <w:t>wgpu::SurfaceConfiguration,</w:t>
-      </w:r>
-    </w:p>
-    <w:p>
-      <w:pPr>
-        <w:pStyle w:val="Zdrojovkd"/>
-        <w:rPr>
-          <w:noProof/>
-        </w:rPr>
-      </w:pPr>
-      <w:r>
-        <w:rPr>
-          <w:noProof/>
-        </w:rPr>
-        <w:t xml:space="preserve">    adapter: </w:t>
-      </w:r>
-      <w:r>
-        <w:rPr>
-          <w:noProof/>
-          <w:color w:val="0070C0"/>
-        </w:rPr>
-        <w:t>&amp;</w:t>
-      </w:r>
-      <w:r>
-        <w:rPr>
-          <w:noProof/>
-        </w:rPr>
-        <w:t>wgpu::Adapter,</w:t>
-      </w:r>
-    </w:p>
-    <w:p>
-      <w:pPr>
-        <w:pStyle w:val="Zdrojovkd"/>
-        <w:rPr>
-          <w:noProof/>
-        </w:rPr>
-      </w:pPr>
-      <w:r>
-        <w:rPr>
-          <w:noProof/>
-        </w:rPr>
-        <w:t xml:space="preserve">    device: </w:t>
-      </w:r>
-      <w:r>
-        <w:rPr>
-          <w:noProof/>
-          <w:color w:val="0070C0"/>
-        </w:rPr>
-        <w:t>&amp;</w:t>
-      </w:r>
-      <w:r>
-        <w:rPr>
-          <w:noProof/>
-        </w:rPr>
-        <w:t>wgpu::Device,</w:t>
-      </w:r>
-    </w:p>
-    <w:p>
-      <w:pPr>
-        <w:pStyle w:val="Zdrojovkd"/>
-        <w:rPr>
-          <w:noProof/>
-        </w:rPr>
-      </w:pPr>
-      <w:r>
-        <w:rPr>
-          <w:noProof/>
-        </w:rPr>
-        <w:t xml:space="preserve">    queue: </w:t>
-      </w:r>
-      <w:r>
-        <w:rPr>
-          <w:noProof/>
-          <w:color w:val="0070C0"/>
-        </w:rPr>
-        <w:t>&amp;</w:t>
-      </w:r>
-      <w:r>
-        <w:rPr>
-          <w:noProof/>
-        </w:rPr>
-        <w:t>wgpu::Queue,</w:t>
-      </w:r>
-    </w:p>
-    <w:p>
-      <w:pPr>
-        <w:pStyle w:val="Zdrojovkd"/>
-        <w:rPr>
-          <w:noProof/>
-        </w:rPr>
-      </w:pPr>
-      <w:r>
-        <w:rPr>
-          <w:noProof/>
-        </w:rPr>
-        <w:t xml:space="preserve">  ) -&gt; Self;</w:t>
-      </w:r>
-    </w:p>
-    <w:p>
-      <w:pPr>
-        <w:pStyle w:val="Zdrojovkd"/>
-        <w:rPr>
-          <w:noProof/>
-        </w:rPr>
-      </w:pPr>
-      <w:r>
-        <w:rPr>
-          <w:noProof/>
-        </w:rPr>
-        <w:t xml:space="preserve">  </w:t>
-      </w:r>
-      <w:r>
-        <w:rPr>
-          <w:noProof/>
-          <w:color w:val="FF0000"/>
-        </w:rPr>
-        <w:t>fn</w:t>
-      </w:r>
-      <w:r>
-        <w:rPr>
-          <w:noProof/>
-        </w:rPr>
-        <w:t xml:space="preserve"> </w:t>
-      </w:r>
-      <w:r>
-        <w:rPr>
-          <w:noProof/>
-          <w:color w:val="7030A0"/>
-        </w:rPr>
-        <w:t>resize</w:t>
-      </w:r>
-      <w:r>
-        <w:rPr>
-          <w:noProof/>
-        </w:rPr>
-        <w:t>(</w:t>
-      </w:r>
-    </w:p>
-    <w:p>
-      <w:pPr>
-        <w:pStyle w:val="Zdrojovkd"/>
-        <w:rPr>
-          <w:noProof/>
-        </w:rPr>
-      </w:pPr>
-      <w:r>
-        <w:rPr>
-          <w:noProof/>
-        </w:rPr>
-        <w:t xml:space="preserve">    &amp;</w:t>
-      </w:r>
-      <w:r>
-        <w:rPr>
-          <w:noProof/>
-          <w:color w:val="FF0000"/>
-        </w:rPr>
-        <w:t>mut</w:t>
-      </w:r>
-      <w:r>
-        <w:rPr>
-          <w:noProof/>
-        </w:rPr>
-        <w:t xml:space="preserve"> self,</w:t>
-      </w:r>
-    </w:p>
-    <w:p>
-      <w:pPr>
-        <w:pStyle w:val="Zdrojovkd"/>
-        <w:rPr>
-          <w:noProof/>
-        </w:rPr>
-      </w:pPr>
-      <w:r>
-        <w:rPr>
-          <w:noProof/>
-        </w:rPr>
-        <w:t xml:space="preserve">    config: </w:t>
-      </w:r>
-      <w:r>
-        <w:rPr>
-          <w:noProof/>
-          <w:color w:val="0070C0"/>
-        </w:rPr>
-        <w:t>&amp;</w:t>
-      </w:r>
-      <w:r>
-        <w:rPr>
-          <w:noProof/>
-        </w:rPr>
-        <w:t>wgpu::SurfaceConfiguration,</w:t>
-      </w:r>
-    </w:p>
-    <w:p>
-      <w:pPr>
-        <w:pStyle w:val="Zdrojovkd"/>
-        <w:rPr>
-          <w:noProof/>
-        </w:rPr>
-      </w:pPr>
-      <w:r>
-        <w:rPr>
-          <w:noProof/>
-        </w:rPr>
-        <w:t xml:space="preserve">    device: </w:t>
-      </w:r>
-      <w:r>
-        <w:rPr>
-          <w:noProof/>
-          <w:color w:val="0070C0"/>
-        </w:rPr>
-        <w:t>&amp;</w:t>
-      </w:r>
-      <w:r>
-        <w:rPr>
-          <w:noProof/>
-        </w:rPr>
-        <w:t>wgpu::Device,</w:t>
-      </w:r>
-    </w:p>
-    <w:p>
-      <w:pPr>
-        <w:pStyle w:val="Zdrojovkd"/>
-        <w:rPr>
-          <w:noProof/>
-        </w:rPr>
-      </w:pPr>
-      <w:r>
-        <w:rPr>
-          <w:noProof/>
-        </w:rPr>
-        <w:t xml:space="preserve">    queue: </w:t>
-      </w:r>
-      <w:r>
-        <w:rPr>
-          <w:noProof/>
-          <w:color w:val="0070C0"/>
-        </w:rPr>
-        <w:t>&amp;</w:t>
-      </w:r>
-      <w:r>
-        <w:rPr>
-          <w:noProof/>
-        </w:rPr>
-        <w:t>wgpu::Queue,</w:t>
-      </w:r>
-    </w:p>
-    <w:p>
-      <w:pPr>
-        <w:pStyle w:val="Zdrojovkd"/>
-        <w:rPr>
-          <w:noProof/>
-        </w:rPr>
-      </w:pPr>
-      <w:r>
-        <w:rPr>
-          <w:noProof/>
-        </w:rPr>
-        <w:t xml:space="preserve">  );</w:t>
-      </w:r>
-    </w:p>
-    <w:p>
-      <w:pPr>
-        <w:pStyle w:val="Zdrojovkd"/>
-        <w:rPr>
-          <w:noProof/>
-        </w:rPr>
-      </w:pPr>
-      <w:r>
-        <w:rPr>
-          <w:noProof/>
-        </w:rPr>
-        <w:t xml:space="preserve">  </w:t>
-      </w:r>
-      <w:r>
-        <w:rPr>
-          <w:noProof/>
-          <w:color w:val="FF0000"/>
-        </w:rPr>
-        <w:t>fn</w:t>
-      </w:r>
-      <w:r>
-        <w:rPr>
-          <w:noProof/>
-        </w:rPr>
-        <w:t xml:space="preserve"> </w:t>
-      </w:r>
-      <w:r>
-        <w:rPr>
-          <w:noProof/>
-          <w:color w:val="7030A0"/>
-        </w:rPr>
-        <w:t>update</w:t>
-      </w:r>
-      <w:r>
-        <w:rPr>
-          <w:noProof/>
-        </w:rPr>
-        <w:t>(</w:t>
-      </w:r>
-      <w:r>
-        <w:rPr>
-          <w:noProof/>
-          <w:color w:val="0070C0"/>
-        </w:rPr>
-        <w:t>&amp;</w:t>
-      </w:r>
-      <w:r>
-        <w:rPr>
-          <w:noProof/>
-          <w:color w:val="FF0000"/>
-        </w:rPr>
-        <w:t>mut</w:t>
-      </w:r>
-      <w:r>
-        <w:rPr>
-          <w:noProof/>
-        </w:rPr>
-        <w:t xml:space="preserve"> self, event::WindowEvent);</w:t>
-      </w:r>
-    </w:p>
-    <w:p>
-      <w:pPr>
-        <w:pStyle w:val="Zdrojovkd"/>
-        <w:rPr>
-          <w:noProof/>
-        </w:rPr>
-      </w:pPr>
-      <w:r>
-        <w:rPr>
-          <w:noProof/>
-        </w:rPr>
-        <w:t xml:space="preserve">  </w:t>
-      </w:r>
-      <w:r>
-        <w:rPr>
-          <w:noProof/>
-          <w:color w:val="FF0000"/>
-        </w:rPr>
-        <w:t>fn</w:t>
-      </w:r>
-      <w:r>
-        <w:rPr>
-          <w:noProof/>
-        </w:rPr>
-        <w:t xml:space="preserve"> </w:t>
-      </w:r>
-      <w:r>
-        <w:rPr>
-          <w:noProof/>
-          <w:color w:val="7030A0"/>
-        </w:rPr>
-        <w:t>render</w:t>
-      </w:r>
-      <w:r>
-        <w:rPr>
-          <w:noProof/>
-        </w:rPr>
-        <w:t>(</w:t>
-      </w:r>
-    </w:p>
-    <w:p>
-      <w:pPr>
-        <w:pStyle w:val="Zdrojovkd"/>
-        <w:rPr>
-          <w:noProof/>
-        </w:rPr>
-      </w:pPr>
-      <w:r>
-        <w:rPr>
-          <w:noProof/>
-        </w:rPr>
-        <w:t xml:space="preserve">    </w:t>
-      </w:r>
-      <w:r>
-        <w:rPr>
-          <w:noProof/>
-          <w:color w:val="0070C0"/>
-        </w:rPr>
-        <w:t>&amp;</w:t>
-      </w:r>
-      <w:r>
-        <w:rPr>
-          <w:noProof/>
-          <w:color w:val="FF0000"/>
-        </w:rPr>
-        <w:t>mut</w:t>
-      </w:r>
-      <w:r>
-        <w:rPr>
-          <w:noProof/>
-        </w:rPr>
-        <w:t xml:space="preserve"> self,</w:t>
-      </w:r>
-    </w:p>
-    <w:p>
-      <w:pPr>
-        <w:pStyle w:val="Zdrojovkd"/>
-        <w:rPr>
-          <w:noProof/>
-        </w:rPr>
-      </w:pPr>
-      <w:r>
-        <w:rPr>
-          <w:noProof/>
-        </w:rPr>
-        <w:t xml:space="preserve">    view: </w:t>
-      </w:r>
-      <w:r>
-        <w:rPr>
-          <w:noProof/>
-          <w:color w:val="0070C0"/>
-        </w:rPr>
-        <w:t>&amp;</w:t>
-      </w:r>
-      <w:r>
-        <w:rPr>
-          <w:noProof/>
-        </w:rPr>
-        <w:t>wgpu::TextureView,</w:t>
-      </w:r>
-    </w:p>
-    <w:p>
-      <w:pPr>
-        <w:pStyle w:val="Zdrojovkd"/>
-        <w:rPr>
-          <w:noProof/>
-        </w:rPr>
-      </w:pPr>
-      <w:r>
-        <w:rPr>
-          <w:noProof/>
-        </w:rPr>
-        <w:t xml:space="preserve">    device: </w:t>
-      </w:r>
-      <w:r>
-        <w:rPr>
-          <w:noProof/>
-          <w:color w:val="0070C0"/>
-        </w:rPr>
-        <w:t>&amp;</w:t>
-      </w:r>
-      <w:r>
-        <w:rPr>
-          <w:noProof/>
-        </w:rPr>
-        <w:t>wgpu::Device,</w:t>
-      </w:r>
-    </w:p>
-    <w:p>
-      <w:pPr>
-        <w:pStyle w:val="Zdrojovkd"/>
-        <w:rPr>
-          <w:noProof/>
-        </w:rPr>
-      </w:pPr>
-      <w:r>
-        <w:rPr>
-          <w:noProof/>
-        </w:rPr>
-        <w:t xml:space="preserve">    queue: </w:t>
-      </w:r>
-      <w:r>
-        <w:rPr>
-          <w:noProof/>
-          <w:color w:val="0070C0"/>
-        </w:rPr>
-        <w:t>&amp;</w:t>
-      </w:r>
-      <w:r>
-        <w:rPr>
-          <w:noProof/>
-        </w:rPr>
-        <w:t>wgpu::Queue,</w:t>
-      </w:r>
-    </w:p>
-    <w:p>
-      <w:pPr>
-        <w:pStyle w:val="Zdrojovkd"/>
-        <w:rPr>
-          <w:noProof/>
-        </w:rPr>
-      </w:pPr>
-      <w:r>
-        <w:rPr>
-          <w:noProof/>
-        </w:rPr>
-        <w:t xml:space="preserve">    spawner: </w:t>
-      </w:r>
-      <w:r>
-        <w:rPr>
-          <w:noProof/>
-          <w:color w:val="0070C0"/>
-        </w:rPr>
-        <w:t>&amp;</w:t>
-      </w:r>
-      <w:r>
-        <w:rPr>
-          <w:noProof/>
-        </w:rPr>
-        <w:t>Spawner,</w:t>
-      </w:r>
-    </w:p>
-    <w:p>
-      <w:pPr>
-        <w:pStyle w:val="Zdrojovkd"/>
-        <w:rPr>
-          <w:noProof/>
-        </w:rPr>
-      </w:pPr>
-      <w:r>
-        <w:rPr>
-          <w:noProof/>
-        </w:rPr>
-        <w:t xml:space="preserve">  );</w:t>
-      </w:r>
-    </w:p>
-    <w:p>
-      <w:pPr>
-        <w:pStyle w:val="Zdrojovkd"/>
-        <w:rPr>
-          <w:noProof/>
-        </w:rPr>
-      </w:pPr>
-      <w:r>
-        <w:rPr>
-          <w:noProof/>
-        </w:rPr>
-        <w:t>}</w:t>
-      </w:r>
-    </w:p>
-    <w:p>
-      <w:pPr>
-        <w:rPr>
-          <w:noProof/>
-        </w:rPr>
-      </w:pPr>
-      <w:r>
-        <w:rPr>
-          <w:noProof/>
-        </w:rPr>
-        <w:t xml:space="preserve">Následují tři podprogramy </w:t>
-      </w:r>
-      <w:r>
-        <w:rPr>
-          <w:i/>
-          <w:iCs/>
-          <w:noProof/>
-        </w:rPr>
-        <w:t>setup</w:t>
-      </w:r>
-      <w:r>
-        <w:rPr>
-          <w:noProof/>
-        </w:rPr>
-        <w:t xml:space="preserve">, </w:t>
-      </w:r>
-      <w:r>
-        <w:rPr>
-          <w:i/>
-          <w:iCs/>
-          <w:noProof/>
-        </w:rPr>
-        <w:t>start</w:t>
-      </w:r>
-      <w:r>
-        <w:rPr>
-          <w:noProof/>
-        </w:rPr>
-        <w:t xml:space="preserve"> a </w:t>
-      </w:r>
-      <w:r>
-        <w:rPr>
-          <w:i/>
-          <w:iCs/>
-          <w:noProof/>
-        </w:rPr>
-        <w:t>run</w:t>
-      </w:r>
-      <w:r>
-        <w:rPr>
-          <w:rStyle w:val="Znakapoznpodarou"/>
-          <w:i/>
-          <w:iCs/>
-          <w:noProof/>
-        </w:rPr>
-        <w:footnoteReference w:id="8"/>
-      </w:r>
-      <w:r>
-        <w:rPr>
-          <w:noProof/>
-        </w:rPr>
-        <w:t>.</w:t>
-      </w:r>
-    </w:p>
-    <w:p>
-      <w:pPr>
-        <w:pStyle w:val="Odstavecseseznamem"/>
-        <w:numPr>
-          <w:ilvl w:val="0"/>
-          <w:numId w:val="28"/>
-        </w:numPr>
-        <w:rPr>
-          <w:noProof/>
-        </w:rPr>
-      </w:pPr>
-      <w:r>
-        <w:rPr>
-          <w:noProof/>
-        </w:rPr>
-        <w:lastRenderedPageBreak/>
-        <w:t xml:space="preserve">Podprogram </w:t>
-      </w:r>
-      <w:r>
-        <w:rPr>
-          <w:i/>
-          <w:iCs/>
-          <w:noProof/>
-        </w:rPr>
-        <w:t>setup</w:t>
-      </w:r>
-      <w:r>
-        <w:rPr>
-          <w:noProof/>
-        </w:rPr>
-        <w:t xml:space="preserve"> vytváří nové okno v operačním systému a inicializuje WGPU.</w:t>
-      </w:r>
-    </w:p>
-    <w:p>
-      <w:pPr>
-        <w:pStyle w:val="Odstavecseseznamem"/>
-        <w:numPr>
-          <w:ilvl w:val="0"/>
-          <w:numId w:val="28"/>
-        </w:numPr>
-        <w:rPr>
-          <w:noProof/>
-        </w:rPr>
-      </w:pPr>
-      <w:r>
-        <w:rPr>
-          <w:noProof/>
-        </w:rPr>
-        <w:t xml:space="preserve">Druhý podprogram v pořadí s názvem </w:t>
-      </w:r>
-      <w:r>
-        <w:rPr>
-          <w:i/>
-          <w:iCs/>
-          <w:noProof/>
-        </w:rPr>
-        <w:t>start</w:t>
-      </w:r>
-      <w:r>
-        <w:rPr>
-          <w:noProof/>
-        </w:rPr>
-        <w:t xml:space="preserve"> spouští naší aplikaci a vytváří event loop našeho okna</w:t>
-      </w:r>
-    </w:p>
-    <w:p>
-      <w:pPr>
-        <w:pStyle w:val="Odstavecseseznamem"/>
-        <w:numPr>
-          <w:ilvl w:val="0"/>
-          <w:numId w:val="28"/>
-        </w:numPr>
-        <w:rPr>
-          <w:noProof/>
-        </w:rPr>
-      </w:pPr>
-      <w:r>
-        <w:rPr>
-          <w:noProof/>
-        </w:rPr>
-        <w:t xml:space="preserve">Třetí podprogram už jen dává ty dva první dohromady. Takže spustí asynchronně </w:t>
-      </w:r>
-      <w:r>
-        <w:rPr>
-          <w:i/>
-          <w:iCs/>
-          <w:noProof/>
-        </w:rPr>
-        <w:t>setup</w:t>
-      </w:r>
-      <w:r>
-        <w:rPr>
-          <w:noProof/>
-        </w:rPr>
-        <w:t xml:space="preserve"> a výsledek z něj předá podprogramu </w:t>
-      </w:r>
-      <w:r>
-        <w:rPr>
-          <w:i/>
-          <w:iCs/>
-          <w:noProof/>
-        </w:rPr>
-        <w:t>start</w:t>
-      </w:r>
-      <w:r>
-        <w:rPr>
-          <w:noProof/>
-        </w:rPr>
-        <w:t>.</w:t>
-      </w:r>
-      <w:r>
-        <w:rPr>
-          <w:noProof/>
-        </w:rPr>
-        <w:t xml:space="preserve"> </w:t>
-      </w:r>
-    </w:p>
-    <w:p>
-      <w:pPr>
-        <w:pStyle w:val="Zdrojovkd"/>
-        <w:rPr>
-          <w:noProof/>
-        </w:rPr>
-      </w:pPr>
-      <w:r>
-        <w:rPr>
-          <w:noProof/>
-        </w:rPr>
-        <w:t>pub fn</w:t>
-      </w:r>
-      <w:r>
-        <w:rPr>
-          <w:noProof/>
-        </w:rPr>
-        <w:t xml:space="preserve"> run&lt;E: Example&gt;(title: &amp;str) {</w:t>
-      </w:r>
-    </w:p>
-    <w:p>
-      <w:pPr>
-        <w:pStyle w:val="Zdrojovkd"/>
-        <w:rPr>
-          <w:noProof/>
-        </w:rPr>
-      </w:pPr>
-      <w:r>
-        <w:rPr>
-          <w:noProof/>
-        </w:rPr>
-        <w:t xml:space="preserve">  let setup = pollster::block_on(setup(title));</w:t>
-      </w:r>
-    </w:p>
-    <w:p>
-      <w:pPr>
-        <w:pStyle w:val="Zdrojovkd"/>
-        <w:rPr>
-          <w:noProof/>
-        </w:rPr>
-      </w:pPr>
-      <w:r>
-        <w:rPr>
-          <w:noProof/>
-        </w:rPr>
-        <w:t xml:space="preserve">  start::&lt;E&gt;(setup);</w:t>
-      </w:r>
-    </w:p>
-    <w:p>
-      <w:pPr>
-        <w:pStyle w:val="Zdrojovkd"/>
-        <w:rPr>
-          <w:noProof/>
-        </w:rPr>
-      </w:pPr>
-      <w:r>
-        <w:rPr>
-          <w:noProof/>
-        </w:rPr>
-        <w:t>}</w:t>
-      </w:r>
-    </w:p>
-    <w:p>
-      <w:pPr>
-        <w:rPr>
-          <w:noProof/>
-        </w:rPr>
-      </w:pPr>
-      <w:r>
-        <w:rPr>
-          <w:noProof/>
-        </w:rPr>
-        <w:t xml:space="preserve">Program </w:t>
-      </w:r>
-      <w:r>
-        <w:rPr>
-          <w:i/>
-          <w:iCs/>
-          <w:noProof/>
-        </w:rPr>
-        <w:t>framework.rs</w:t>
-      </w:r>
-      <w:r>
-        <w:rPr>
-          <w:noProof/>
-        </w:rPr>
-        <w:t xml:space="preserve"> tedy tvoří vlastně gro celé naší aplikace. Při vytvoření nového příkladu si vždy nadefinujeme novou strukturu implementující trait </w:t>
-      </w:r>
-      <w:r>
-        <w:rPr>
-          <w:i/>
-          <w:iCs/>
-          <w:noProof/>
-        </w:rPr>
-        <w:t>Example</w:t>
-      </w:r>
-      <w:r>
-        <w:rPr>
-          <w:noProof/>
-        </w:rPr>
-        <w:t xml:space="preserve"> a ten pouze předáme jako generický parametr funkci </w:t>
-      </w:r>
-      <w:r>
-        <w:rPr>
-          <w:i/>
-          <w:iCs/>
-          <w:noProof/>
-        </w:rPr>
-        <w:t>run</w:t>
-      </w:r>
-      <w:r>
-        <w:rPr>
-          <w:noProof/>
-        </w:rPr>
-        <w:t xml:space="preserve">. Tímto předáním se tak vždy spustí naše nově nadefinované chování v podprogramech </w:t>
-      </w:r>
-      <w:r>
-        <w:rPr>
-          <w:i/>
-          <w:iCs/>
-          <w:noProof/>
-        </w:rPr>
-        <w:t>init</w:t>
-      </w:r>
-      <w:r>
-        <w:rPr>
-          <w:noProof/>
-        </w:rPr>
-        <w:t xml:space="preserve">, </w:t>
-      </w:r>
-      <w:r>
-        <w:rPr>
-          <w:i/>
-          <w:iCs/>
-          <w:noProof/>
-        </w:rPr>
-        <w:t>resize</w:t>
-      </w:r>
-      <w:r>
-        <w:rPr>
-          <w:noProof/>
-        </w:rPr>
-        <w:t xml:space="preserve">, </w:t>
-      </w:r>
-      <w:r>
-        <w:rPr>
-          <w:i/>
-          <w:iCs/>
-          <w:noProof/>
-        </w:rPr>
-        <w:t>update</w:t>
-      </w:r>
-      <w:r>
-        <w:rPr>
-          <w:noProof/>
-        </w:rPr>
-        <w:t xml:space="preserve"> a </w:t>
-      </w:r>
-      <w:r>
-        <w:rPr>
-          <w:i/>
-          <w:iCs/>
-          <w:noProof/>
-        </w:rPr>
-        <w:t>render</w:t>
-      </w:r>
-      <w:r>
-        <w:rPr>
-          <w:noProof/>
-        </w:rPr>
-        <w:t>.</w:t>
-      </w:r>
-    </w:p>
-    <w:p>
-      <w:pPr>
-        <w:pStyle w:val="Nadpis2"/>
-        <w:numPr>
-          <w:ilvl w:val="1"/>
-          <w:numId w:val="25"/>
-        </w:numPr>
-      </w:pPr>
-      <w:bookmarkStart w:id="27" w:name="_Toc125397911"/>
+      </w:pPr>
+      <w:bookmarkStart w:id="25" w:name="_Toc125397911"/>
       <w:r>
         <w:t>Triangle</w:t>
       </w:r>
-      <w:bookmarkEnd w:id="27"/>
+      <w:bookmarkEnd w:id="25"/>
     </w:p>
     <w:p>
       <w:r>
@@ -6918,93 +7012,93 @@
       <w:pPr>
         <w:pStyle w:val="Neslovannadpis"/>
       </w:pPr>
-      <w:bookmarkStart w:id="28" w:name="_Toc125397912"/>
+      <w:bookmarkStart w:id="26" w:name="_Toc125397912"/>
       <w:r>
         <w:lastRenderedPageBreak/>
         <w:t>Závěr</w:t>
       </w:r>
       <w:bookmarkEnd w:id="1"/>
       <w:bookmarkEnd w:id="2"/>
-      <w:bookmarkEnd w:id="28"/>
+      <w:bookmarkEnd w:id="26"/>
     </w:p>
     <w:p/>
     <w:p>
       <w:pPr>
         <w:pStyle w:val="Neslovannadpis"/>
       </w:pPr>
-      <w:bookmarkStart w:id="29" w:name="_Toc86047604"/>
-      <w:bookmarkStart w:id="30" w:name="_Toc86055211"/>
-      <w:bookmarkStart w:id="31" w:name="_Toc125397913"/>
+      <w:bookmarkStart w:id="27" w:name="_Toc86047604"/>
+      <w:bookmarkStart w:id="28" w:name="_Toc86055211"/>
+      <w:bookmarkStart w:id="29" w:name="_Toc125397913"/>
       <w:r>
         <w:lastRenderedPageBreak/>
         <w:t>Seznam zkratek a odborných výrazů</w:t>
       </w:r>
+      <w:bookmarkEnd w:id="27"/>
+      <w:bookmarkEnd w:id="28"/>
       <w:bookmarkEnd w:id="29"/>
+    </w:p>
+    <w:p>
+      <w:pPr>
+        <w:pStyle w:val="Pojem"/>
+      </w:pPr>
+      <w:r>
+        <w:t>Engine</w:t>
+      </w:r>
+    </w:p>
+    <w:p>
+      <w:pPr>
+        <w:pStyle w:val="Vysvtlenpojmu"/>
+      </w:pPr>
+      <w:r>
+        <w:t>Softwarový engine je software, který poskytuje základní funkce pro ostatní software. Je to vlastně takový „motor“, který pohání nějakou aplikaci a zpravidla je jádrem celé její funkčnosti. Příkladem může být databázový engine, vykreslovací engine nebo herní engine.</w:t>
+      </w:r>
+    </w:p>
+    <w:p>
+      <w:pPr>
+        <w:pStyle w:val="Pojem"/>
+      </w:pPr>
+      <w:r>
+        <w:t>Vertex</w:t>
+      </w:r>
+    </w:p>
+    <w:p>
+      <w:pPr>
+        <w:pStyle w:val="Vysvtlenpojmu"/>
+      </w:pPr>
+      <w:r>
+        <w:t>Vertex je bod v prostoru.</w:t>
+      </w:r>
+    </w:p>
+    <w:p>
+      <w:pPr>
+        <w:pStyle w:val="Pojem"/>
+      </w:pPr>
+      <w:r>
+        <w:t>Mesh</w:t>
+      </w:r>
+    </w:p>
+    <w:p>
+      <w:pPr>
+        <w:pStyle w:val="Vysvtlenpojmu"/>
+      </w:pPr>
+      <w:r>
+        <w:t>Mesh je kolekce vertexů, hran a stěn, které dohromady definují nějaký tvar nebo těleso. Příkladem takového tělesa může být koule.</w:t>
+      </w:r>
+    </w:p>
+    <w:p>
+      <w:pPr>
+        <w:pStyle w:val="Neslovannadpis"/>
+      </w:pPr>
+      <w:bookmarkStart w:id="30" w:name="_Toc86047605"/>
+      <w:bookmarkStart w:id="31" w:name="_Toc86055212"/>
+      <w:bookmarkStart w:id="32" w:name="_Toc125397914"/>
+      <w:r>
+        <w:lastRenderedPageBreak/>
+        <w:t>Seznam obrázků</w:t>
+      </w:r>
       <w:bookmarkEnd w:id="30"/>
       <w:bookmarkEnd w:id="31"/>
-    </w:p>
-    <w:p>
-      <w:pPr>
-        <w:pStyle w:val="Pojem"/>
-      </w:pPr>
-      <w:r>
-        <w:t>Engine</w:t>
-      </w:r>
-    </w:p>
-    <w:p>
-      <w:pPr>
-        <w:pStyle w:val="Vysvtlenpojmu"/>
-      </w:pPr>
-      <w:r>
-        <w:t>Softwarový engine je software, který poskytuje základní funkce pro ostatní software. Je to vlastně takový „motor“, který pohání nějakou aplikaci a zpravidla je jádrem celé její funkčnosti. Příkladem může být databázový engine, vykreslovací engine nebo herní engine.</w:t>
-      </w:r>
-    </w:p>
-    <w:p>
-      <w:pPr>
-        <w:pStyle w:val="Pojem"/>
-      </w:pPr>
-      <w:r>
-        <w:t>Vertex</w:t>
-      </w:r>
-    </w:p>
-    <w:p>
-      <w:pPr>
-        <w:pStyle w:val="Vysvtlenpojmu"/>
-      </w:pPr>
-      <w:r>
-        <w:t>Vertex je bod v prostoru.</w:t>
-      </w:r>
-    </w:p>
-    <w:p>
-      <w:pPr>
-        <w:pStyle w:val="Pojem"/>
-      </w:pPr>
-      <w:r>
-        <w:t>Mesh</w:t>
-      </w:r>
-    </w:p>
-    <w:p>
-      <w:pPr>
-        <w:pStyle w:val="Vysvtlenpojmu"/>
-      </w:pPr>
-      <w:r>
-        <w:t>Mesh je kolekce vertexů, hran a stěn, které dohromady definují nějaký tvar nebo těleso. Příkladem takového tělesa může být koule.</w:t>
-      </w:r>
-    </w:p>
-    <w:p>
-      <w:pPr>
-        <w:pStyle w:val="Neslovannadpis"/>
-      </w:pPr>
-      <w:bookmarkStart w:id="32" w:name="_Toc86047605"/>
-      <w:bookmarkStart w:id="33" w:name="_Toc86055212"/>
-      <w:bookmarkStart w:id="34" w:name="_Toc125397914"/>
-      <w:r>
-        <w:lastRenderedPageBreak/>
-        <w:t>Seznam obrázků</w:t>
-      </w:r>
       <w:bookmarkEnd w:id="32"/>
-      <w:bookmarkEnd w:id="33"/>
-      <w:bookmarkEnd w:id="34"/>
     </w:p>
     <w:p>
       <w:pPr>
@@ -7096,10 +7190,10 @@
         </w:rPr>
         <w:fldChar w:fldCharType="end"/>
       </w:r>
-      <w:bookmarkStart w:id="35" w:name="_Toc86047606"/>
-    </w:p>
-    <w:bookmarkStart w:id="36" w:name="_Toc125397915" w:displacedByCustomXml="next"/>
-    <w:bookmarkStart w:id="37" w:name="_Toc86055213" w:displacedByCustomXml="next"/>
+      <w:bookmarkStart w:id="33" w:name="_Toc86047606"/>
+    </w:p>
+    <w:bookmarkStart w:id="34" w:name="_Toc86055213" w:displacedByCustomXml="next"/>
+    <w:bookmarkStart w:id="35" w:name="_Toc125397915" w:displacedByCustomXml="next"/>
     <w:sdt>
       <w:sdtPr>
         <w:rPr>
@@ -7120,10 +7214,10 @@
         </w:rPr>
       </w:sdtEndPr>
       <w:sdtContent>
-        <w:bookmarkEnd w:id="36" w:displacedByCustomXml="next"/>
-        <w:bookmarkEnd w:id="37" w:displacedByCustomXml="next"/>
+        <w:bookmarkEnd w:id="34" w:displacedByCustomXml="next"/>
         <w:bookmarkEnd w:id="35" w:displacedByCustomXml="next"/>
-        <w:bookmarkStart w:id="38" w:name="_Toc118834284" w:displacedByCustomXml="next"/>
+        <w:bookmarkEnd w:id="33" w:displacedByCustomXml="next"/>
+        <w:bookmarkStart w:id="36" w:name="_Toc118834284" w:displacedByCustomXml="next"/>
         <w:sdt>
           <w:sdtPr>
             <w:rPr>
@@ -7151,7 +7245,7 @@
               <w:r>
                 <w:t>Použité zdroje</w:t>
               </w:r>
-              <w:bookmarkEnd w:id="38"/>
+              <w:bookmarkEnd w:id="36"/>
             </w:p>
             <w:p>
               <w:pPr>
@@ -7570,16 +7664,16 @@
       <w:pPr>
         <w:pStyle w:val="Nadpisplohy"/>
       </w:pPr>
-      <w:bookmarkStart w:id="39" w:name="_Toc86047607"/>
-      <w:bookmarkStart w:id="40" w:name="_Toc86055214"/>
-      <w:bookmarkStart w:id="41" w:name="_Toc125397916"/>
+      <w:bookmarkStart w:id="37" w:name="_Toc86047607"/>
+      <w:bookmarkStart w:id="38" w:name="_Toc86055214"/>
+      <w:bookmarkStart w:id="39" w:name="_Toc125397916"/>
       <w:r>
         <w:lastRenderedPageBreak/>
         <w:t>Seznam přiložených souborů</w:t>
       </w:r>
+      <w:bookmarkEnd w:id="37"/>
+      <w:bookmarkEnd w:id="38"/>
       <w:bookmarkEnd w:id="39"/>
-      <w:bookmarkEnd w:id="40"/>
-      <w:bookmarkEnd w:id="41"/>
     </w:p>
     <w:p>
       <w:r>
@@ -7803,7 +7897,7 @@
         <w:footnoteRef/>
       </w:r>
       <w:r>
-        <w:t xml:space="preserve"> World space je náš 3D svět do kterého jsme si umístili nějaké objekty. Oproti tomu view space je prostor naší 2D obrazovky, kam chceme naše objekty přetransformovat.</w:t>
+        <w:t xml:space="preserve"> Důležitý je pro nás tento termín hlavně proto, že vykreslovací engine bude jedinou částí herního enginu, kterou se tato práce bude zabývat.</w:t>
       </w:r>
     </w:p>
   </w:footnote>
@@ -7819,6 +7913,22 @@
         <w:footnoteRef/>
       </w:r>
       <w:r>
+        <w:t xml:space="preserve"> World space je náš 3D svět do kterého jsme si umístili nějaké objekty. Oproti tomu view space je prostor naší 2D obrazovky, kam chceme naše objekty přetransformovat.</w:t>
+      </w:r>
+    </w:p>
+  </w:footnote>
+  <w:footnote w:id="6">
+    <w:p>
+      <w:pPr>
+        <w:pStyle w:val="Textpoznpodarou"/>
+      </w:pPr>
+      <w:r>
+        <w:rPr>
+          <w:rStyle w:val="Znakapoznpodarou"/>
+        </w:rPr>
+        <w:footnoteRef/>
+      </w:r>
+      <w:r>
         <w:t xml:space="preserve"> Tady je důležité podotknout, že všechny tyto typy shaderů můžeme psát do jednoho </w:t>
       </w:r>
       <w:r>
@@ -7830,22 +7940,6 @@
       </w:r>
       <w:r>
         <w:t xml:space="preserve"> souboru.</w:t>
-      </w:r>
-    </w:p>
-  </w:footnote>
-  <w:footnote w:id="6">
-    <w:p>
-      <w:pPr>
-        <w:pStyle w:val="Textpoznpodarou"/>
-      </w:pPr>
-      <w:r>
-        <w:rPr>
-          <w:rStyle w:val="Znakapoznpodarou"/>
-        </w:rPr>
-        <w:footnoteRef/>
-      </w:r>
-      <w:r>
-        <w:t xml:space="preserve"> Důležitý je pro nás tento termín hlavně proto, že vykreslovací engine bude jedinou částí herního enginu, kterou se tato práce bude zabývat.</w:t>
       </w:r>
     </w:p>
   </w:footnote>
@@ -11482,6 +11576,7 @@
   </w:compat>
   <w:rsids>
     <w:rsidRoot w:val="00A42BE8"/>
+    <w:rsid w:val="001818AA"/>
     <w:rsid w:val="002440BE"/>
     <w:rsid w:val="00250C76"/>
     <w:rsid w:val="006E2C64"/>

--- a/docs/Paralelizace_3D_renderovani.docx
+++ b/docs/Paralelizace_3D_renderovani.docx
@@ -945,7 +945,7 @@
           <w:rPr>
             <w:noProof/>
           </w:rPr>
-          <w:t>25.02.2023</w:t>
+          <w:t>01.03.2023</w:t>
         </w:r>
       </w:fldSimple>
       <w:r>
@@ -3659,6 +3659,120 @@
       </w:r>
     </w:p>
     <w:p>
+      <w:r>
+        <w:rPr>
+          <w:noProof/>
+        </w:rPr>
+        <mc:AlternateContent>
+          <mc:Choice Requires="wps">
+            <w:drawing>
+              <wp:anchor distT="0" distB="0" distL="114300" distR="114300" simplePos="0" relativeHeight="251677696" behindDoc="0" locked="0" layoutInCell="1" allowOverlap="1" wp14:anchorId="16892D9A" wp14:editId="65F53B5E">
+                <wp:simplePos x="0" y="0"/>
+                <wp:positionH relativeFrom="column">
+                  <wp:posOffset>1146810</wp:posOffset>
+                </wp:positionH>
+                <wp:positionV relativeFrom="paragraph">
+                  <wp:posOffset>3075305</wp:posOffset>
+                </wp:positionV>
+                <wp:extent cx="3466465" cy="635"/>
+                <wp:effectExtent l="0" t="0" r="0" b="0"/>
+                <wp:wrapTopAndBottom/>
+                <wp:docPr id="9" name="Textové pole 9"/>
+                <wp:cNvGraphicFramePr/>
+                <a:graphic xmlns:a="http://schemas.openxmlformats.org/drawingml/2006/main">
+                  <a:graphicData uri="http://schemas.microsoft.com/office/word/2010/wordprocessingShape">
+                    <wps:wsp>
+                      <wps:cNvSpPr txBox="1"/>
+                      <wps:spPr>
+                        <a:xfrm>
+                          <a:off x="0" y="0"/>
+                          <a:ext cx="3466465" cy="635"/>
+                        </a:xfrm>
+                        <a:prstGeom prst="rect">
+                          <a:avLst/>
+                        </a:prstGeom>
+                        <a:solidFill>
+                          <a:prstClr val="white"/>
+                        </a:solidFill>
+                        <a:ln>
+                          <a:noFill/>
+                        </a:ln>
+                      </wps:spPr>
+                      <wps:txbx>
+                        <w:txbxContent>
+                          <w:p>
+                            <w:pPr>
+                              <w:pStyle w:val="Titulek"/>
+                              <w:rPr>
+                                <w:noProof/>
+                                <w:sz w:val="24"/>
+                              </w:rPr>
+                            </w:pPr>
+                            <w:r>
+                              <w:t xml:space="preserve">Obrázek </w:t>
+                            </w:r>
+                            <w:fldSimple w:instr=" SEQ Obrázek \* ARABIC ">
+                              <w:r>
+                                <w:rPr>
+                                  <w:noProof/>
+                                </w:rPr>
+                                <w:t>1</w:t>
+                              </w:r>
+                            </w:fldSimple>
+                            <w:r>
+                              <w:t xml:space="preserve"> - GPU Driven Rendering</w:t>
+                            </w:r>
+                          </w:p>
+                        </w:txbxContent>
+                      </wps:txbx>
+                      <wps:bodyPr rot="0" spcFirstLastPara="0" vertOverflow="overflow" horzOverflow="overflow" vert="horz" wrap="square" lIns="0" tIns="0" rIns="0" bIns="0" numCol="1" spcCol="0" rtlCol="0" fromWordArt="0" anchor="t" anchorCtr="0" forceAA="0" compatLnSpc="1">
+                        <a:prstTxWarp prst="textNoShape">
+                          <a:avLst/>
+                        </a:prstTxWarp>
+                        <a:spAutoFit/>
+                      </wps:bodyPr>
+                    </wps:wsp>
+                  </a:graphicData>
+                </a:graphic>
+              </wp:anchor>
+            </w:drawing>
+          </mc:Choice>
+          <mc:Fallback>
+            <w:pict>
+              <v:shape w14:anchorId="16892D9A" id="Textové pole 9" o:spid="_x0000_s1029" type="#_x0000_t202" style="position:absolute;left:0;text-align:left;margin-left:90.3pt;margin-top:242.15pt;width:272.95pt;height:.05pt;z-index:251677696;visibility:visible;mso-wrap-style:square;mso-wrap-distance-left:9pt;mso-wrap-distance-top:0;mso-wrap-distance-right:9pt;mso-wrap-distance-bottom:0;mso-position-horizontal:absolute;mso-position-horizontal-relative:text;mso-position-vertical:absolute;mso-position-vertical-relative:text;v-text-anchor:top" o:gfxdata="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" stroked="f">
+                <v:textbox style="mso-fit-shape-to-text:t" inset="0,0,0,0">
+                  <w:txbxContent>
+                    <w:p>
+                      <w:pPr>
+                        <w:pStyle w:val="Titulek"/>
+                        <w:rPr>
+                          <w:noProof/>
+                          <w:sz w:val="24"/>
+                        </w:rPr>
+                      </w:pPr>
+                      <w:r>
+                        <w:t xml:space="preserve">Obrázek </w:t>
+                      </w:r>
+                      <w:fldSimple w:instr=" SEQ Obrázek \* ARABIC ">
+                        <w:r>
+                          <w:rPr>
+                            <w:noProof/>
+                          </w:rPr>
+                          <w:t>1</w:t>
+                        </w:r>
+                      </w:fldSimple>
+                      <w:r>
+                        <w:t xml:space="preserve"> - GPU Driven Rendering</w:t>
+                      </w:r>
+                    </w:p>
+                  </w:txbxContent>
+                </v:textbox>
+                <w10:wrap type="topAndBottom"/>
+              </v:shape>
+            </w:pict>
+          </mc:Fallback>
+        </mc:AlternateContent>
+      </w:r>
       <w:r>
         <w:rPr>
           <w:noProof/>
@@ -3901,31 +4015,20 @@
     </w:p>
     <w:p>
       <w:r>
+        <w:rPr>
+          <w:noProof/>
+        </w:rPr>
         <w:lastRenderedPageBreak/>
-        <w:t>To znamená, že můžeme naši grafickou aplikaci přepnout na jiný backend a tak sestavení směřovat na úplně jinou platformu. Jinými slovy řečeno bude naše aplikace spustitelná na všech platformách. Někdo by mohl argumentovat, že aplikace napsaná ve Vulkanu nebo OpenGL bude taky multiplatformní a asi by měl pravdu, ale výhodou WGPU</w:t>
-      </w:r>
-      <w:r>
-        <w:t xml:space="preserve"> </w:t>
-      </w:r>
-      <w:r>
-        <w:t>je že aplikace může běžet na takovém backendu, který je pro nás nebo danou platformu nejlepší.</w:t>
-      </w:r>
-    </w:p>
-    <w:p>
-      <w:r>
-        <w:rPr>
-          <w:noProof/>
-        </w:rPr>
         <w:drawing>
-          <wp:anchor distT="180340" distB="180340" distL="114300" distR="114300" simplePos="0" relativeHeight="251675648" behindDoc="0" locked="0" layoutInCell="1" allowOverlap="1" wp14:anchorId="5327A08D" wp14:editId="120F970E">
+          <wp:anchor distT="180340" distB="180340" distL="114300" distR="114300" simplePos="0" relativeHeight="251675648" behindDoc="0" locked="0" layoutInCell="1" allowOverlap="1" wp14:anchorId="5327A08D" wp14:editId="68EC243E">
             <wp:simplePos x="0" y="0"/>
             <wp:positionH relativeFrom="margin">
               <wp:posOffset>876300</wp:posOffset>
             </wp:positionH>
             <wp:positionV relativeFrom="paragraph">
-              <wp:posOffset>102235</wp:posOffset>
+              <wp:posOffset>1610360</wp:posOffset>
             </wp:positionV>
-            <wp:extent cx="4006800" cy="1566000"/>
+            <wp:extent cx="4006215" cy="1565910"/>
             <wp:effectExtent l="0" t="0" r="0" b="0"/>
             <wp:wrapTopAndBottom/>
             <wp:docPr id="14" name="Obrázek 14" descr="Architecture diagram showing WebGPUs connection between OS APIs and Direct3D 12, Metal, and Vulkan."/>
@@ -3957,7 +4060,7 @@
                   <pic:spPr bwMode="auto">
                     <a:xfrm>
                       <a:off x="0" y="0"/>
-                      <a:ext cx="4006800" cy="1566000"/>
+                      <a:ext cx="4006215" cy="1565910"/>
                     </a:xfrm>
                     <a:prstGeom prst="rect">
                       <a:avLst/>
@@ -3980,6 +4083,17 @@
         </w:drawing>
       </w:r>
       <w:r>
+        <w:t>To znamená, že můžeme naši grafickou aplikaci přepnout na jiný backend a tak sestavení směřovat na úplně jinou platformu. Jinými slovy řečeno bude naše aplikace spustitelná na všech platformách. Někdo by mohl argumentovat, že aplikace napsaná ve Vulkanu nebo OpenGL bude taky multiplatformní a asi by měl pravdu, ale výhodou WGPU</w:t>
+      </w:r>
+      <w:r>
+        <w:t xml:space="preserve"> </w:t>
+      </w:r>
+      <w:r>
+        <w:t>je že aplikace může běžet na takovém backendu, který je pro nás nebo danou platformu nejlepší.</w:t>
+      </w:r>
+    </w:p>
+    <w:p>
+      <w:r>
         <w:t>Vývojáři by samozřejmě mohli integrovat víc grafických API do jejich herního enginu, ale to zabere spoustu času a vše se musí dopředu promyslet. Použití WGPU by jim v takovém případě práci dost usnadnilo, protože vytváří abstrakci nad všemi známými backendy.</w:t>
       </w:r>
     </w:p>
@@ -4545,7 +4659,7 @@
           <w:noProof/>
         </w:rPr>
         <w:drawing>
-          <wp:anchor distT="0" distB="0" distL="114300" distR="114300" simplePos="0" relativeHeight="251671552" behindDoc="0" locked="0" layoutInCell="1" allowOverlap="1" wp14:anchorId="464DEC07" wp14:editId="0E62114F">
+          <wp:anchor distT="0" distB="0" distL="114300" distR="114300" simplePos="0" relativeHeight="251671552" behindDoc="0" locked="0" layoutInCell="1" allowOverlap="1" wp14:anchorId="464DEC07" wp14:editId="6E6708C3">
             <wp:simplePos x="0" y="0"/>
             <wp:positionH relativeFrom="margin">
               <wp:align>center</wp:align>
@@ -4679,13 +4793,13 @@
         </w:rPr>
         <w:lastRenderedPageBreak/>
         <w:drawing>
-          <wp:anchor distT="0" distB="0" distL="114300" distR="114300" simplePos="0" relativeHeight="251672576" behindDoc="0" locked="0" layoutInCell="1" allowOverlap="1" wp14:anchorId="398F3736" wp14:editId="03557F3A">
+          <wp:anchor distT="0" distB="0" distL="114300" distR="114300" simplePos="0" relativeHeight="251672576" behindDoc="0" locked="0" layoutInCell="1" allowOverlap="1" wp14:anchorId="398F3736" wp14:editId="52AEB55D">
             <wp:simplePos x="0" y="0"/>
             <wp:positionH relativeFrom="margin">
               <wp:align>center</wp:align>
             </wp:positionH>
             <wp:positionV relativeFrom="paragraph">
-              <wp:posOffset>2234565</wp:posOffset>
+              <wp:posOffset>495300</wp:posOffset>
             </wp:positionV>
             <wp:extent cx="2712720" cy="1912620"/>
             <wp:effectExtent l="0" t="0" r="0" b="0"/>
@@ -4787,13 +4901,13 @@
           <w:noProof/>
         </w:rPr>
         <w:drawing>
-          <wp:anchor distT="0" distB="0" distL="114300" distR="114300" simplePos="0" relativeHeight="251673600" behindDoc="0" locked="0" layoutInCell="1" allowOverlap="1" wp14:anchorId="7664B3CF" wp14:editId="4D127D58">
+          <wp:anchor distT="0" distB="0" distL="114300" distR="114300" simplePos="0" relativeHeight="251678720" behindDoc="0" locked="0" layoutInCell="1" allowOverlap="1" wp14:anchorId="7664B3CF" wp14:editId="796ABE6C">
             <wp:simplePos x="0" y="0"/>
             <wp:positionH relativeFrom="margin">
               <wp:align>center</wp:align>
             </wp:positionH>
             <wp:positionV relativeFrom="paragraph">
-              <wp:posOffset>631825</wp:posOffset>
+              <wp:posOffset>2417445</wp:posOffset>
             </wp:positionV>
             <wp:extent cx="3124200" cy="1821180"/>
             <wp:effectExtent l="0" t="0" r="0" b="7620"/>
@@ -4994,6 +5108,7 @@
         <w:pStyle w:val="Nadpis3"/>
       </w:pPr>
       <w:r>
+        <w:lastRenderedPageBreak/>
         <w:t>Storage buffer</w:t>
       </w:r>
     </w:p>
@@ -5017,11 +5132,7 @@
         <w:t>to se používají storage buffery.</w:t>
       </w:r>
       <w:r>
-        <w:t xml:space="preserve"> Vytvářejí se stejným způsobem jako uniform buffery. Vlastně </w:t>
-      </w:r>
-      <w:r>
-        <w:lastRenderedPageBreak/>
-        <w:t>i fungují hodně podobně, mají jen jiné vlastnosti jako</w:t>
+        <w:t xml:space="preserve"> Vytvářejí se stejným způsobem jako uniform buffery. Vlastně i fungují hodně podobně, mají jen jiné vlastnosti jako</w:t>
       </w:r>
       <w:r>
         <w:t xml:space="preserve"> větší maximální velikost, a že se do nich dá zapisovat </w:t>
@@ -5150,6 +5261,7 @@
       </w:pPr>
       <w:bookmarkStart w:id="13" w:name="_Toc125397899"/>
       <w:r>
+        <w:lastRenderedPageBreak/>
         <w:t>Rendering pipeline</w:t>
       </w:r>
       <w:bookmarkEnd w:id="13"/>
@@ -5213,7 +5325,7 @@
                                 <w:rPr>
                                   <w:noProof/>
                                 </w:rPr>
-                                <w:t>1</w:t>
+                                <w:t>2</w:t>
                               </w:r>
                             </w:fldSimple>
                             <w:r>
@@ -5237,7 +5349,7 @@
           </mc:Choice>
           <mc:Fallback>
             <w:pict>
-              <v:shape w14:anchorId="2004224F" id="Textové pole 5" o:spid="_x0000_s1029" type="#_x0000_t202" style="position:absolute;left:0;text-align:left;margin-left:0;margin-top:325.65pt;width:317.4pt;height:.05pt;z-index:251670528;visibility:visible;mso-wrap-style:square;mso-wrap-distance-left:9pt;mso-wrap-distance-top:0;mso-wrap-distance-right:9pt;mso-wrap-distance-bottom:0;mso-position-horizontal:center;mso-position-horizontal-relative:margin;mso-position-vertical:absolute;mso-position-vertical-relative:text;v-text-anchor:top" o:gfxdata="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" stroked="f">
+              <v:shape w14:anchorId="2004224F" id="Textové pole 5" o:spid="_x0000_s1030" type="#_x0000_t202" style="position:absolute;left:0;text-align:left;margin-left:0;margin-top:325.65pt;width:317.4pt;height:.05pt;z-index:251670528;visibility:visible;mso-wrap-style:square;mso-wrap-distance-left:9pt;mso-wrap-distance-top:0;mso-wrap-distance-right:9pt;mso-wrap-distance-bottom:0;mso-position-horizontal:center;mso-position-horizontal-relative:margin;mso-position-vertical:absolute;mso-position-vertical-relative:text;v-text-anchor:top" o:gfxdata="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" stroked="f">
                 <v:textbox style="mso-fit-shape-to-text:t" inset="0,0,0,0">
                   <w:txbxContent>
                     <w:p>
@@ -5257,7 +5369,7 @@
                           <w:rPr>
                             <w:noProof/>
                           </w:rPr>
-                          <w:t>1</w:t>
+                          <w:t>2</w:t>
                         </w:r>
                       </w:fldSimple>
                       <w:r>
@@ -5373,7 +5485,6 @@
     </w:p>
     <w:p>
       <w:r>
-        <w:lastRenderedPageBreak/>
         <w:t>Zeleně vybarvené části jsou programovatelné. Kód, kterým můžeme ovlivnit chování v těchto krocích</w:t>
       </w:r>
       <w:r>
@@ -5445,6 +5556,7 @@
         <w:pStyle w:val="Nadpis4"/>
       </w:pPr>
       <w:r>
+        <w:lastRenderedPageBreak/>
         <w:t>Typy primitiv</w:t>
       </w:r>
     </w:p>
@@ -5578,7 +5690,6 @@
       </w:pPr>
       <w:bookmarkStart w:id="20" w:name="_Toc125397904"/>
       <w:r>
-        <w:lastRenderedPageBreak/>
         <w:t>Shader</w:t>
       </w:r>
       <w:bookmarkEnd w:id="20"/>
@@ -5684,6 +5795,7 @@
       </w:pPr>
       <w:bookmarkStart w:id="21" w:name="_Toc125397905"/>
       <w:r>
+        <w:lastRenderedPageBreak/>
         <w:t>Compute shader</w:t>
       </w:r>
       <w:bookmarkEnd w:id="21"/>
@@ -5757,7 +5869,6 @@
       </w:pPr>
       <w:bookmarkStart w:id="22" w:name="_Toc125397906"/>
       <w:r>
-        <w:lastRenderedPageBreak/>
         <w:t>GPU commands</w:t>
       </w:r>
       <w:bookmarkEnd w:id="22"/>
@@ -5907,6 +6018,172 @@
     </w:p>
     <w:p>
       <w:pPr>
+        <w:pStyle w:val="Nadpis2"/>
+      </w:pPr>
+      <w:r>
+        <w:lastRenderedPageBreak/>
+        <w:t>Textu</w:t>
+      </w:r>
+      <w:r>
+        <w:t>r</w:t>
+      </w:r>
+      <w:r>
+        <w:t>es</w:t>
+      </w:r>
+    </w:p>
+    <w:p>
+      <w:r>
+        <w:t>Textury jsou nedílnou součástí počítačové grafiky, protože umo</w:t>
+      </w:r>
+      <w:r>
+        <w:t>ž</w:t>
+      </w:r>
+      <w:r>
+        <w:t>ňují věrně realisticky zobrazovat povrch objektů v 3D prostředí. Textury také přidávají scéně vizuální složitost, aniž by bylo nutné modelovat každý detail ručně, což by bylo časově náročné a celkem nepraktické.</w:t>
+      </w:r>
+    </w:p>
+    <w:p>
+      <w:r>
+        <w:t>Textury lze použít k simulaci vzhledu nejrůznějších materiálů, jako je dřevo, kov, látka nebo kámen. Lze je také použít pro světelné efekty, například pro evokování vzhledu stínu nebo odrazu. Celkově hrají textury klíčovou roli při vytváření realistických a pohlcujících vizuálních zážitků v počítačové grafice.</w:t>
+      </w:r>
+    </w:p>
+    <w:p>
+      <w:pPr>
+        <w:pStyle w:val="Nadpis3"/>
+      </w:pPr>
+      <w:r>
+        <w:t>UV coordinates</w:t>
+      </w:r>
+    </w:p>
+    <w:p>
+      <w:r>
+        <w:rPr>
+          <w:noProof/>
+        </w:rPr>
+        <w:drawing>
+          <wp:anchor distT="0" distB="0" distL="114300" distR="114300" simplePos="0" relativeHeight="251679744" behindDoc="0" locked="0" layoutInCell="1" allowOverlap="1" wp14:anchorId="4EFC69CD" wp14:editId="47AD0B3F">
+            <wp:simplePos x="0" y="0"/>
+            <wp:positionH relativeFrom="margin">
+              <wp:posOffset>1623060</wp:posOffset>
+            </wp:positionH>
+            <wp:positionV relativeFrom="paragraph">
+              <wp:posOffset>1144905</wp:posOffset>
+            </wp:positionV>
+            <wp:extent cx="2506980" cy="2169160"/>
+            <wp:effectExtent l="0" t="0" r="7620" b="2540"/>
+            <wp:wrapTopAndBottom/>
+            <wp:docPr id="10" name="Obrázek 10" descr="illustration of a texel address as column and row numbers"/>
+            <wp:cNvGraphicFramePr>
+              <a:graphicFrameLocks xmlns:a="http://schemas.openxmlformats.org/drawingml/2006/main" noChangeAspect="1"/>
+            </wp:cNvGraphicFramePr>
+            <a:graphic xmlns:a="http://schemas.openxmlformats.org/drawingml/2006/main">
+              <a:graphicData uri="http://schemas.openxmlformats.org/drawingml/2006/picture">
+                <pic:pic xmlns:pic="http://schemas.openxmlformats.org/drawingml/2006/picture">
+                  <pic:nvPicPr>
+                    <pic:cNvPr id="0" name="Picture 1" descr="illustration of a texel address as column and row numbers"/>
+                    <pic:cNvPicPr>
+                      <a:picLocks noChangeAspect="1" noChangeArrowheads="1"/>
+                    </pic:cNvPicPr>
+                  </pic:nvPicPr>
+                  <pic:blipFill>
+                    <a:blip r:embed="rId20">
+                      <a:extLst>
+                        <a:ext uri="{28A0092B-C50C-407E-A947-70E740481C1C}">
+                          <a14:useLocalDpi xmlns:a14="http://schemas.microsoft.com/office/drawing/2010/main" val="0"/>
+                        </a:ext>
+                      </a:extLst>
+                    </a:blip>
+                    <a:srcRect/>
+                    <a:stretch>
+                      <a:fillRect/>
+                    </a:stretch>
+                  </pic:blipFill>
+                  <pic:spPr bwMode="auto">
+                    <a:xfrm>
+                      <a:off x="0" y="0"/>
+                      <a:ext cx="2506980" cy="2169160"/>
+                    </a:xfrm>
+                    <a:prstGeom prst="rect">
+                      <a:avLst/>
+                    </a:prstGeom>
+                    <a:noFill/>
+                    <a:ln>
+                      <a:noFill/>
+                    </a:ln>
+                  </pic:spPr>
+                </pic:pic>
+              </a:graphicData>
+            </a:graphic>
+          </wp:anchor>
+        </w:drawing>
+      </w:r>
+      <w:r>
+        <w:t>Většina textur je pouhé dvourozměrné pole barevných hodnot.</w:t>
+      </w:r>
+      <w:r>
+        <w:t xml:space="preserve"> Jednotlivým barevným hodnotám se říká texel. Každý texel má v textuře unikátní adresu. </w:t>
+      </w:r>
+      <w:r>
+        <w:t>Adresu si lze představit jako číslo sloupce a řádku, které se označují jako U a V.</w:t>
+      </w:r>
+      <w:r>
+        <w:t xml:space="preserve"> Obě tyto proměnné mohou nabývat hodnot pouze v rozsahu od 0 do 1.</w:t>
+      </w:r>
+    </w:p>
+    <w:p/>
+    <w:p>
+      <w:pPr>
+        <w:pStyle w:val="Nadpis3"/>
+      </w:pPr>
+      <w:r>
+        <w:t>Sampling</w:t>
+      </w:r>
+    </w:p>
+    <w:p>
+      <w:r>
+        <w:t xml:space="preserve">Při použití textury na primitivum v 3D prostoru musí být </w:t>
+      </w:r>
+      <w:r>
+        <w:t xml:space="preserve">adresy jejích </w:t>
+      </w:r>
+      <w:r>
+        <w:t xml:space="preserve">texelů namapovány na souřadnice objektu. </w:t>
+      </w:r>
+      <w:r>
+        <w:t>Neboli na adrese texelu</w:t>
+      </w:r>
+      <w:r>
+        <w:t xml:space="preserve"> </w:t>
+      </w:r>
+      <w:r>
+        <w:t>se získá barevná hodnota, která</w:t>
+      </w:r>
+      <w:r>
+        <w:t xml:space="preserve"> poté</w:t>
+      </w:r>
+      <w:r>
+        <w:t xml:space="preserve"> připadne některému z pixelů uvnitř </w:t>
+      </w:r>
+      <w:r>
+        <w:t>objektu</w:t>
+      </w:r>
+      <w:r>
+        <w:t xml:space="preserve">. </w:t>
+      </w:r>
+      <w:r>
+        <w:t xml:space="preserve">Tomuto procesu mapování se také někdy říká sampling. </w:t>
+      </w:r>
+    </w:p>
+    <w:p>
+      <w:pPr>
+        <w:pStyle w:val="Nadpis4"/>
+      </w:pPr>
+      <w:r>
+        <w:t>Sampler</w:t>
+      </w:r>
+    </w:p>
+    <w:p>
+      <w:pPr>
         <w:pStyle w:val="Nadpis1"/>
       </w:pPr>
       <w:bookmarkStart w:id="23" w:name="_Toc125397909"/>
@@ -7122,7 +7399,7 @@
       <w:r>
         <w:fldChar w:fldCharType="separate"/>
       </w:r>
-      <w:hyperlink r:id="rId20" w:anchor="_Toc126003839" w:history="1">
+      <w:hyperlink r:id="rId21" w:anchor="_Toc126003839" w:history="1">
         <w:r>
           <w:rPr>
             <w:rStyle w:val="Hypertextovodkaz"/>
@@ -7192,8 +7469,8 @@
       </w:r>
       <w:bookmarkStart w:id="33" w:name="_Toc86047606"/>
     </w:p>
-    <w:bookmarkStart w:id="34" w:name="_Toc86055213" w:displacedByCustomXml="next"/>
-    <w:bookmarkStart w:id="35" w:name="_Toc125397915" w:displacedByCustomXml="next"/>
+    <w:bookmarkStart w:id="34" w:name="_Toc125397915" w:displacedByCustomXml="next"/>
+    <w:bookmarkStart w:id="35" w:name="_Toc86055213" w:displacedByCustomXml="next"/>
     <w:sdt>
       <w:sdtPr>
         <w:rPr>
@@ -7649,7 +7926,7 @@
         <w:p>
           <w:pPr>
             <w:sectPr>
-              <w:footerReference w:type="default" r:id="rId21"/>
+              <w:footerReference w:type="default" r:id="rId22"/>
               <w:pgSz w:w="11906" w:h="16838"/>
               <w:pgMar w:top="1417" w:right="1417" w:bottom="1417" w:left="1417" w:header="708" w:footer="708" w:gutter="0"/>
               <w:pgNumType w:start="1"/>
@@ -11579,6 +11856,7 @@
     <w:rsid w:val="001818AA"/>
     <w:rsid w:val="002440BE"/>
     <w:rsid w:val="00250C76"/>
+    <w:rsid w:val="005615DA"/>
     <w:rsid w:val="006E2C64"/>
     <w:rsid w:val="008F40BF"/>
     <w:rsid w:val="00A42BE8"/>

--- a/docs/Paralelizace_3D_renderovani.docx
+++ b/docs/Paralelizace_3D_renderovani.docx
@@ -109,7 +109,7 @@
                 <v:stroke joinstyle="miter"/>
                 <v:path gradientshapeok="t" o:connecttype="rect"/>
               </v:shapetype>
-              <v:shape id="Text Box 18" o:spid="_x0000_s1026" type="#_x0000_t202" style="position:absolute;left:0;text-align:left;margin-left:165.2pt;margin-top:75.3pt;width:293.8pt;height:65.8pt;z-index:251659264;visibility:visible;mso-wrap-style:square;mso-width-percent:0;mso-height-percent:200;mso-wrap-distance-left:9pt;mso-wrap-distance-top:0;mso-wrap-distance-right:9pt;mso-wrap-distance-bottom:0;mso-position-horizontal:absolute;mso-position-horizontal-relative:text;mso-position-vertical:absolute;mso-position-vertical-relative:page;mso-width-percent:0;mso-height-percent:200;mso-width-relative:margin;mso-height-relative:margin;v-text-anchor:top" o:gfxdata="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" stroked="f">
+              <v:shape id="Text Box 18" o:spid="_x0000_s1026" type="#_x0000_t202" style="position:absolute;left:0;text-align:left;margin-left:165.2pt;margin-top:75.3pt;width:293.8pt;height:65.8pt;z-index:251659264;visibility:visible;mso-wrap-style:square;mso-width-percent:0;mso-height-percent:200;mso-wrap-distance-left:9pt;mso-wrap-distance-top:0;mso-wrap-distance-right:9pt;mso-wrap-distance-bottom:0;mso-position-horizontal:absolute;mso-position-horizontal-relative:text;mso-position-vertical:absolute;mso-position-vertical-relative:page;mso-width-percent:0;mso-height-percent:200;mso-width-relative:margin;mso-height-relative:margin;v-text-anchor:top" o:gfxdata="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" stroked="f">
                 <v:textbox style="mso-fit-shape-to-text:t">
                   <w:txbxContent>
                     <w:p>
@@ -280,7 +280,7 @@
           </mc:Choice>
           <mc:Fallback>
             <w:pict>
-              <v:shape w14:anchorId="299F40E1" id="Text Box 19" o:spid="_x0000_s1027" type="#_x0000_t202" style="position:absolute;left:0;text-align:left;margin-left:162.55pt;margin-top:331.1pt;width:345.75pt;height:94.45pt;z-index:251660288;visibility:visible;mso-wrap-style:square;mso-width-percent:0;mso-height-percent:200;mso-wrap-distance-left:9pt;mso-wrap-distance-top:0;mso-wrap-distance-right:9pt;mso-wrap-distance-bottom:0;mso-position-horizontal:absolute;mso-position-horizontal-relative:text;mso-position-vertical:absolute;mso-position-vertical-relative:page;mso-width-percent:0;mso-height-percent:200;mso-width-relative:margin;mso-height-relative:margin;v-text-anchor:top" o:gfxdata="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" stroked="f">
+              <v:shape w14:anchorId="299F40E1" id="Text Box 19" o:spid="_x0000_s1027" type="#_x0000_t202" style="position:absolute;left:0;text-align:left;margin-left:162.55pt;margin-top:331.1pt;width:345.75pt;height:94.45pt;z-index:251660288;visibility:visible;mso-wrap-style:square;mso-width-percent:0;mso-height-percent:200;mso-wrap-distance-left:9pt;mso-wrap-distance-top:0;mso-wrap-distance-right:9pt;mso-wrap-distance-bottom:0;mso-position-horizontal:absolute;mso-position-horizontal-relative:text;mso-position-vertical:absolute;mso-position-vertical-relative:page;mso-width-percent:0;mso-height-percent:200;mso-width-relative:margin;mso-height-relative:margin;v-text-anchor:top" o:gfxdata="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" stroked="f">
                 <v:textbox style="mso-fit-shape-to-text:t">
                   <w:txbxContent>
                     <w:sdt>
@@ -655,7 +655,7 @@
           </mc:Choice>
           <mc:Fallback>
             <w:pict>
-              <v:shape w14:anchorId="376FDBF4" id="Text Box 43" o:spid="_x0000_s1028" type="#_x0000_t202" style="position:absolute;left:0;text-align:left;margin-left:0;margin-top:593.7pt;width:402.75pt;height:119.05pt;z-index:251662336;visibility:visible;mso-wrap-style:square;mso-width-percent:0;mso-height-percent:0;mso-wrap-distance-left:9pt;mso-wrap-distance-top:0;mso-wrap-distance-right:9pt;mso-wrap-distance-bottom:0;mso-position-horizontal:left;mso-position-horizontal-relative:margin;mso-position-vertical:absolute;mso-position-vertical-relative:margin;mso-width-percent:0;mso-height-percent:0;mso-width-relative:margin;mso-height-relative:margin;v-text-anchor:top" o:gfxdata="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" filled="f" stroked="f">
+              <v:shape w14:anchorId="376FDBF4" id="Text Box 43" o:spid="_x0000_s1028" type="#_x0000_t202" style="position:absolute;left:0;text-align:left;margin-left:0;margin-top:593.7pt;width:402.75pt;height:119.05pt;z-index:251662336;visibility:visible;mso-wrap-style:square;mso-width-percent:0;mso-height-percent:0;mso-wrap-distance-left:9pt;mso-wrap-distance-top:0;mso-wrap-distance-right:9pt;mso-wrap-distance-bottom:0;mso-position-horizontal:left;mso-position-horizontal-relative:margin;mso-position-vertical:absolute;mso-position-vertical-relative:margin;mso-width-percent:0;mso-height-percent:0;mso-width-relative:margin;mso-height-relative:margin;v-text-anchor:top" o:gfxdata="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" filled="f" stroked="f">
                 <v:textbox>
                   <w:txbxContent>
                     <w:p>
@@ -884,7 +884,31 @@
     </w:p>
     <w:p>
       <w:r>
-        <w:t>Práce se zabývá paralelizací procesů, vykreslením stínů a efekty následného zpracování v open-source 3D herním enginu Dotrix. Bude primárně sloužit jako výzkum a reference před implementací do samotného enginu.</w:t>
+        <w:t xml:space="preserve">Práce se zabývá paralelizací procesů, vykreslením stínů a efekty následného zpracování v open-source 3D herním </w:t>
+      </w:r>
+      <w:proofErr w:type="spellStart"/>
+      <w:r>
+        <w:t>enginu</w:t>
+      </w:r>
+      <w:proofErr w:type="spellEnd"/>
+      <w:r>
+        <w:t xml:space="preserve"> </w:t>
+      </w:r>
+      <w:proofErr w:type="spellStart"/>
+      <w:r>
+        <w:t>Dotrix</w:t>
+      </w:r>
+      <w:proofErr w:type="spellEnd"/>
+      <w:r>
+        <w:t xml:space="preserve">. Bude primárně sloužit jako výzkum a reference před implementací do samotného </w:t>
+      </w:r>
+      <w:proofErr w:type="spellStart"/>
+      <w:r>
+        <w:t>enginu</w:t>
+      </w:r>
+      <w:proofErr w:type="spellEnd"/>
+      <w:r>
+        <w:t>.</w:t>
       </w:r>
     </w:p>
     <w:p>
@@ -911,7 +935,21 @@
         <w:rPr>
           <w:lang w:val="en-GB"/>
         </w:rPr>
-        <w:t>This work deals with process parallelization, shadow rendering and post-processing effects in the open-source 3D game engine Dotrix. It will primarily serve as research and reference prior to implementation into the engine itself.</w:t>
+        <w:t xml:space="preserve">This work deals with process parallelization, shadow rendering and post-processing effects in the open-source 3D game engine </w:t>
+      </w:r>
+      <w:proofErr w:type="spellStart"/>
+      <w:r>
+        <w:rPr>
+          <w:lang w:val="en-GB"/>
+        </w:rPr>
+        <w:t>Dotrix</w:t>
+      </w:r>
+      <w:proofErr w:type="spellEnd"/>
+      <w:r>
+        <w:rPr>
+          <w:lang w:val="en-GB"/>
+        </w:rPr>
+        <w:t>. It will primarily serve as research and reference prior to implementation into the engine itself.</w:t>
       </w:r>
     </w:p>
     <w:p>
@@ -945,7 +983,7 @@
           <w:rPr>
             <w:noProof/>
           </w:rPr>
-          <w:t>01.03.2023</w:t>
+          <w:t>03.03.2023</w:t>
         </w:r>
       </w:fldSimple>
       <w:r>
@@ -3458,14 +3496,32 @@
           <w:iCs/>
           <w:lang w:eastAsia="en-US"/>
         </w:rPr>
-        <w:t>GPU driven render</w:t>
-      </w:r>
+        <w:t xml:space="preserve">GPU </w:t>
+      </w:r>
+      <w:proofErr w:type="spellStart"/>
       <w:r>
         <w:rPr>
           <w:i/>
           <w:iCs/>
           <w:lang w:eastAsia="en-US"/>
         </w:rPr>
+        <w:t>driven</w:t>
+      </w:r>
+      <w:proofErr w:type="spellEnd"/>
+      <w:r>
+        <w:rPr>
+          <w:i/>
+          <w:iCs/>
+          <w:lang w:eastAsia="en-US"/>
+        </w:rPr>
+        <w:t xml:space="preserve"> render</w:t>
+      </w:r>
+      <w:r>
+        <w:rPr>
+          <w:i/>
+          <w:iCs/>
+          <w:lang w:eastAsia="en-US"/>
+        </w:rPr>
         <w:t xml:space="preserve">ování </w:t>
       </w:r>
       <w:r>
@@ -3579,7 +3635,15 @@
         <w:t>Moje práce ve firmě spočívá v takovém průzkumu. Obvykle dostanu pár odkazů na nějaký koncept</w:t>
       </w:r>
       <w:r>
-        <w:t xml:space="preserve"> (návrh, myšlenku, feature, …)</w:t>
+        <w:t xml:space="preserve"> (návrh, myšlenku, </w:t>
+      </w:r>
+      <w:proofErr w:type="spellStart"/>
+      <w:r>
+        <w:t>feature</w:t>
+      </w:r>
+      <w:proofErr w:type="spellEnd"/>
+      <w:r>
+        <w:t>, …)</w:t>
       </w:r>
       <w:r>
         <w:t>, který</w:t>
@@ -3588,7 +3652,15 @@
         <w:t xml:space="preserve"> je potřeba</w:t>
       </w:r>
       <w:r>
-        <w:t xml:space="preserve"> implementovat do enginu.</w:t>
+        <w:t xml:space="preserve"> implementovat do </w:t>
+      </w:r>
+      <w:proofErr w:type="spellStart"/>
+      <w:r>
+        <w:t>enginu</w:t>
+      </w:r>
+      <w:proofErr w:type="spellEnd"/>
+      <w:r>
+        <w:t>.</w:t>
       </w:r>
       <w:r>
         <w:t xml:space="preserve"> Plus se většinou ještě</w:t>
@@ -3615,7 +3687,23 @@
           <w:i/>
           <w:iCs/>
         </w:rPr>
-        <w:t>GPU driven render</w:t>
+        <w:t xml:space="preserve">GPU </w:t>
+      </w:r>
+      <w:proofErr w:type="spellStart"/>
+      <w:r>
+        <w:rPr>
+          <w:i/>
+          <w:iCs/>
+        </w:rPr>
+        <w:t>driven</w:t>
+      </w:r>
+      <w:proofErr w:type="spellEnd"/>
+      <w:r>
+        <w:rPr>
+          <w:i/>
+          <w:iCs/>
+        </w:rPr>
+        <w:t xml:space="preserve"> render</w:t>
       </w:r>
       <w:r>
         <w:rPr>
@@ -3711,17 +3799,43 @@
                             <w:r>
                               <w:t xml:space="preserve">Obrázek </w:t>
                             </w:r>
-                            <w:fldSimple w:instr=" SEQ Obrázek \* ARABIC ">
-                              <w:r>
-                                <w:rPr>
-                                  <w:noProof/>
-                                </w:rPr>
-                                <w:t>1</w:t>
-                              </w:r>
-                            </w:fldSimple>
                             <w:r>
-                              <w:t xml:space="preserve"> - GPU Driven Rendering</w:t>
+                              <w:fldChar w:fldCharType="begin"/>
                             </w:r>
+                            <w:r>
+                              <w:instrText xml:space="preserve"> SEQ Obrázek \* ARABIC </w:instrText>
+                            </w:r>
+                            <w:r>
+                              <w:fldChar w:fldCharType="separate"/>
+                            </w:r>
+                            <w:r>
+                              <w:rPr>
+                                <w:noProof/>
+                              </w:rPr>
+                              <w:t>1</w:t>
+                            </w:r>
+                            <w:r>
+                              <w:rPr>
+                                <w:noProof/>
+                              </w:rPr>
+                              <w:fldChar w:fldCharType="end"/>
+                            </w:r>
+                            <w:r>
+                              <w:t xml:space="preserve"> - GPU </w:t>
+                            </w:r>
+                            <w:proofErr w:type="spellStart"/>
+                            <w:r>
+                              <w:t>Driven</w:t>
+                            </w:r>
+                            <w:proofErr w:type="spellEnd"/>
+                            <w:r>
+                              <w:t xml:space="preserve"> </w:t>
+                            </w:r>
+                            <w:proofErr w:type="spellStart"/>
+                            <w:r>
+                              <w:t>Rendering</w:t>
+                            </w:r>
+                            <w:proofErr w:type="spellEnd"/>
                           </w:p>
                         </w:txbxContent>
                       </wps:txbx>
@@ -3739,7 +3853,7 @@
           </mc:Choice>
           <mc:Fallback>
             <w:pict>
-              <v:shape w14:anchorId="16892D9A" id="Textové pole 9" o:spid="_x0000_s1029" type="#_x0000_t202" style="position:absolute;left:0;text-align:left;margin-left:90.3pt;margin-top:242.15pt;width:272.95pt;height:.05pt;z-index:251677696;visibility:visible;mso-wrap-style:square;mso-wrap-distance-left:9pt;mso-wrap-distance-top:0;mso-wrap-distance-right:9pt;mso-wrap-distance-bottom:0;mso-position-horizontal:absolute;mso-position-horizontal-relative:text;mso-position-vertical:absolute;mso-position-vertical-relative:text;v-text-anchor:top" o:gfxdata="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" stroked="f">
+              <v:shape w14:anchorId="16892D9A" id="Textové pole 9" o:spid="_x0000_s1029" type="#_x0000_t202" style="position:absolute;left:0;text-align:left;margin-left:90.3pt;margin-top:242.15pt;width:272.95pt;height:.05pt;z-index:251677696;visibility:visible;mso-wrap-style:square;mso-wrap-distance-left:9pt;mso-wrap-distance-top:0;mso-wrap-distance-right:9pt;mso-wrap-distance-bottom:0;mso-position-horizontal:absolute;mso-position-horizontal-relative:text;mso-position-vertical:absolute;mso-position-vertical-relative:text;v-text-anchor:top" o:gfxdata="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" stroked="f">
                 <v:textbox style="mso-fit-shape-to-text:t" inset="0,0,0,0">
                   <w:txbxContent>
                     <w:p>
@@ -3753,17 +3867,43 @@
                       <w:r>
                         <w:t xml:space="preserve">Obrázek </w:t>
                       </w:r>
-                      <w:fldSimple w:instr=" SEQ Obrázek \* ARABIC ">
-                        <w:r>
-                          <w:rPr>
-                            <w:noProof/>
-                          </w:rPr>
-                          <w:t>1</w:t>
-                        </w:r>
-                      </w:fldSimple>
                       <w:r>
-                        <w:t xml:space="preserve"> - GPU Driven Rendering</w:t>
+                        <w:fldChar w:fldCharType="begin"/>
                       </w:r>
+                      <w:r>
+                        <w:instrText xml:space="preserve"> SEQ Obrázek \* ARABIC </w:instrText>
+                      </w:r>
+                      <w:r>
+                        <w:fldChar w:fldCharType="separate"/>
+                      </w:r>
+                      <w:r>
+                        <w:rPr>
+                          <w:noProof/>
+                        </w:rPr>
+                        <w:t>1</w:t>
+                      </w:r>
+                      <w:r>
+                        <w:rPr>
+                          <w:noProof/>
+                        </w:rPr>
+                        <w:fldChar w:fldCharType="end"/>
+                      </w:r>
+                      <w:r>
+                        <w:t xml:space="preserve"> - GPU </w:t>
+                      </w:r>
+                      <w:proofErr w:type="spellStart"/>
+                      <w:r>
+                        <w:t>Driven</w:t>
+                      </w:r>
+                      <w:proofErr w:type="spellEnd"/>
+                      <w:r>
+                        <w:t xml:space="preserve"> </w:t>
+                      </w:r>
+                      <w:proofErr w:type="spellStart"/>
+                      <w:r>
+                        <w:t>Rendering</w:t>
+                      </w:r>
+                      <w:proofErr w:type="spellEnd"/>
                     </w:p>
                   </w:txbxContent>
                 </v:textbox>
@@ -3863,10 +4003,26 @@
         <w:t xml:space="preserve"> samotného</w:t>
       </w:r>
       <w:r>
-        <w:t xml:space="preserve"> enginu, </w:t>
-      </w:r>
-      <w:r>
-        <w:t>ale jen se snaží co nejjednodušší cestou ukázat způsob implementace</w:t>
+        <w:t xml:space="preserve"> </w:t>
+      </w:r>
+      <w:proofErr w:type="spellStart"/>
+      <w:r>
+        <w:t>enginu</w:t>
+      </w:r>
+      <w:proofErr w:type="spellEnd"/>
+      <w:r>
+        <w:t xml:space="preserve">, </w:t>
+      </w:r>
+      <w:r>
+        <w:t xml:space="preserve">ale jen se </w:t>
+      </w:r>
+      <w:proofErr w:type="gramStart"/>
+      <w:r>
+        <w:t>snaží</w:t>
+      </w:r>
+      <w:proofErr w:type="gramEnd"/>
+      <w:r>
+        <w:t xml:space="preserve"> co nejjednodušší cestou ukázat způsob implementace</w:t>
       </w:r>
       <w:r>
         <w:t xml:space="preserve"> daného problému</w:t>
@@ -3915,18 +4071,74 @@
     </w:p>
     <w:p>
       <w:r>
-        <w:t>Rust je open-source, multiparadigmatický, víceúčelový programovací jazyk. Oproti jiným, jemu podobným programovacím jazykům jako je např. C nebo C++ nabízí bezpečnost paměti, která umožňuje vytvářet spolehlivé a bezpečné aplikace.</w:t>
-      </w:r>
-    </w:p>
-    <w:p>
-      <w:r>
-        <w:t xml:space="preserve">Unikátní na Rustu je hlavně to, jakým způsobem řeší bezpečný přístup do paměti. Má totiž tzv. systém vlastnictví a půjčování (ownership and borrowing), díky kterému dokáže řešit chyby, na které byste narazili v jazyce C až při běhu programu, už </w:t>
+        <w:t xml:space="preserve">Rust je open-source, </w:t>
+      </w:r>
+      <w:proofErr w:type="spellStart"/>
+      <w:r>
+        <w:t>multiparadigmatický</w:t>
+      </w:r>
+      <w:proofErr w:type="spellEnd"/>
+      <w:r>
+        <w:t>, víceúčelový programovací jazyk. Oproti jiným, jemu podobným programovacím jazykům jako je např. C nebo C++ nabízí bezpečnost paměti, která umožňuje vytvářet spolehlivé a bezpečné aplikace.</w:t>
+      </w:r>
+    </w:p>
+    <w:p>
+      <w:r>
+        <w:t xml:space="preserve">Unikátní na </w:t>
+      </w:r>
+      <w:proofErr w:type="spellStart"/>
+      <w:r>
+        <w:t>Rustu</w:t>
+      </w:r>
+      <w:proofErr w:type="spellEnd"/>
+      <w:r>
+        <w:t xml:space="preserve"> je hlavně to, jakým způsobem </w:t>
+      </w:r>
+      <w:proofErr w:type="gramStart"/>
+      <w:r>
+        <w:t>řeší</w:t>
+      </w:r>
+      <w:proofErr w:type="gramEnd"/>
+      <w:r>
+        <w:t xml:space="preserve"> bezpečný přístup do paměti. Má totiž tzv. systém vlastnictví a půjčování (</w:t>
+      </w:r>
+      <w:proofErr w:type="spellStart"/>
+      <w:r>
+        <w:t>ownership</w:t>
+      </w:r>
+      <w:proofErr w:type="spellEnd"/>
+      <w:r>
+        <w:t xml:space="preserve"> and </w:t>
+      </w:r>
+      <w:proofErr w:type="spellStart"/>
+      <w:r>
+        <w:t>borrowing</w:t>
+      </w:r>
+      <w:proofErr w:type="spellEnd"/>
+      <w:r>
+        <w:t xml:space="preserve">), díky kterému dokáže řešit chyby, na které byste narazili v jazyce C až při běhu programu, už </w:t>
       </w:r>
       <w:r>
         <w:t>během kompilace</w:t>
       </w:r>
       <w:r>
-        <w:t>. Takže se vyhnete častým chybám paměti, a to i bez použití garbage collectoru.</w:t>
+        <w:t xml:space="preserve">. Takže se vyhnete častým chybám paměti, a to i bez použití </w:t>
+      </w:r>
+      <w:proofErr w:type="spellStart"/>
+      <w:r>
+        <w:t>garbage</w:t>
+      </w:r>
+      <w:proofErr w:type="spellEnd"/>
+      <w:r>
+        <w:t xml:space="preserve"> </w:t>
+      </w:r>
+      <w:proofErr w:type="spellStart"/>
+      <w:r>
+        <w:t>collectoru</w:t>
+      </w:r>
+      <w:proofErr w:type="spellEnd"/>
+      <w:r>
+        <w:t>.</w:t>
       </w:r>
       <w:r>
         <w:rPr>
@@ -3940,8 +4152,13 @@
         <w:pStyle w:val="Nadpis3"/>
       </w:pPr>
       <w:r>
-        <w:t>Herní vývoj v Rustu</w:t>
-      </w:r>
+        <w:t>Herní vývoj v </w:t>
+      </w:r>
+      <w:proofErr w:type="spellStart"/>
+      <w:r>
+        <w:t>Rustu</w:t>
+      </w:r>
+      <w:proofErr w:type="spellEnd"/>
     </w:p>
     <w:p>
       <w:r>
@@ -3954,8 +4171,13 @@
         <w:t>je</w:t>
       </w:r>
       <w:r>
-        <w:t xml:space="preserve"> v Rustu</w:t>
-      </w:r>
+        <w:t xml:space="preserve"> v </w:t>
+      </w:r>
+      <w:proofErr w:type="spellStart"/>
+      <w:r>
+        <w:t>Rustu</w:t>
+      </w:r>
+      <w:proofErr w:type="spellEnd"/>
       <w:r>
         <w:t xml:space="preserve"> méně zkušených vývojářů</w:t>
       </w:r>
@@ -3968,7 +4190,15 @@
         <w:t xml:space="preserve">Jedním z hlavních důvodů, proč si zvolit Rust pro vývoj her je bezpečnost a spolehlivost, kterou poskytuje. </w:t>
       </w:r>
       <w:r>
-        <w:t>Dalším důvodem je vysoká úroveň optimalizace, která umožňuje vývojářům psát hry, které jsou rychlé a efektivní. To je zejména důležité pro hry, které potřebují vysoké frameraty a nízkou latenci</w:t>
+        <w:t xml:space="preserve">Dalším důvodem je vysoká úroveň optimalizace, která umožňuje vývojářům psát hry, které jsou rychlé a efektivní. To je zejména důležité pro hry, které potřebují vysoké </w:t>
+      </w:r>
+      <w:proofErr w:type="spellStart"/>
+      <w:r>
+        <w:t>frameraty</w:t>
+      </w:r>
+      <w:proofErr w:type="spellEnd"/>
+      <w:r>
+        <w:t xml:space="preserve"> a nízkou latenci</w:t>
       </w:r>
       <w:r>
         <w:t xml:space="preserve"> </w:t>
@@ -3982,7 +4212,23 @@
     </w:p>
     <w:p>
       <w:r>
-        <w:t xml:space="preserve">Vývoj her v Rustu je stále v počátcích, ale stále se jedná o zajímavou možnost pro vývojáře, kteří hledají nové a moderní přístupy k tvorbě her. S rostoucím počtem vývojářů a herních nástrojů, které jsou v Rustu k dispozici, můžeme očekávat, že Rust bude hrát stále významnější roli </w:t>
+        <w:t>Vývoj her v </w:t>
+      </w:r>
+      <w:proofErr w:type="spellStart"/>
+      <w:r>
+        <w:t>Rustu</w:t>
+      </w:r>
+      <w:proofErr w:type="spellEnd"/>
+      <w:r>
+        <w:t xml:space="preserve"> je stále v počátcích, ale stále se jedná o zajímavou možnost pro vývojáře, kteří hledají nové a moderní přístupy k tvorbě her. S rostoucím počtem vývojářů a herních nástrojů, které jsou v </w:t>
+      </w:r>
+      <w:proofErr w:type="spellStart"/>
+      <w:r>
+        <w:t>Rustu</w:t>
+      </w:r>
+      <w:proofErr w:type="spellEnd"/>
+      <w:r>
+        <w:t xml:space="preserve"> k dispozici, můžeme očekávat, že Rust bude hrát stále významnější roli </w:t>
       </w:r>
       <w:r>
         <w:t>v oblasti</w:t>
@@ -4007,7 +4253,47 @@
     </w:p>
     <w:p>
       <w:r>
-        <w:t>WGPU je grafické API napsané v Rustu, které umožňuje kompilaci pro více platforem díky tomu, že beží na nativních backendech jako je Vulkan, Metal, DirectX a OpenGL.</w:t>
+        <w:t>WGPU je grafické API napsané v </w:t>
+      </w:r>
+      <w:proofErr w:type="spellStart"/>
+      <w:r>
+        <w:t>Rustu</w:t>
+      </w:r>
+      <w:proofErr w:type="spellEnd"/>
+      <w:r>
+        <w:t xml:space="preserve">, které umožňuje kompilaci pro více platforem díky tomu, že </w:t>
+      </w:r>
+      <w:proofErr w:type="spellStart"/>
+      <w:r>
+        <w:t>beží</w:t>
+      </w:r>
+      <w:proofErr w:type="spellEnd"/>
+      <w:r>
+        <w:t xml:space="preserve"> na nativních </w:t>
+      </w:r>
+      <w:proofErr w:type="spellStart"/>
+      <w:r>
+        <w:t>backendech</w:t>
+      </w:r>
+      <w:proofErr w:type="spellEnd"/>
+      <w:r>
+        <w:t xml:space="preserve"> jako je </w:t>
+      </w:r>
+      <w:proofErr w:type="spellStart"/>
+      <w:r>
+        <w:t>Vulkan</w:t>
+      </w:r>
+      <w:proofErr w:type="spellEnd"/>
+      <w:r>
+        <w:t xml:space="preserve">, Metal, DirectX a </w:t>
+      </w:r>
+      <w:proofErr w:type="spellStart"/>
+      <w:r>
+        <w:t>OpenGL</w:t>
+      </w:r>
+      <w:proofErr w:type="spellEnd"/>
+      <w:r>
+        <w:t>.</w:t>
       </w:r>
       <w:r>
         <w:t xml:space="preserve"> </w:t>
@@ -4083,18 +4369,76 @@
         </w:drawing>
       </w:r>
       <w:r>
-        <w:t>To znamená, že můžeme naši grafickou aplikaci přepnout na jiný backend a tak sestavení směřovat na úplně jinou platformu. Jinými slovy řečeno bude naše aplikace spustitelná na všech platformách. Někdo by mohl argumentovat, že aplikace napsaná ve Vulkanu nebo OpenGL bude taky multiplatformní a asi by měl pravdu, ale výhodou WGPU</w:t>
+        <w:t xml:space="preserve">To znamená, že můžeme naši grafickou aplikaci přepnout na jiný </w:t>
+      </w:r>
+      <w:proofErr w:type="spellStart"/>
+      <w:proofErr w:type="gramStart"/>
+      <w:r>
+        <w:t>backend</w:t>
+      </w:r>
+      <w:proofErr w:type="spellEnd"/>
+      <w:proofErr w:type="gramEnd"/>
+      <w:r>
+        <w:t xml:space="preserve"> a tak sestavení směřovat na úplně jinou platformu. Jinými slovy řečeno bude naše aplikace spustitelná na všech platformách. Někdo by mohl argumentovat, že aplikace napsaná ve </w:t>
+      </w:r>
+      <w:proofErr w:type="spellStart"/>
+      <w:r>
+        <w:t>Vulkanu</w:t>
+      </w:r>
+      <w:proofErr w:type="spellEnd"/>
+      <w:r>
+        <w:t xml:space="preserve"> nebo </w:t>
+      </w:r>
+      <w:proofErr w:type="spellStart"/>
+      <w:r>
+        <w:t>OpenGL</w:t>
+      </w:r>
+      <w:proofErr w:type="spellEnd"/>
+      <w:r>
+        <w:t xml:space="preserve"> bude taky multiplatformní a asi by měl pravdu, ale výhodou WGPU</w:t>
       </w:r>
       <w:r>
         <w:t xml:space="preserve"> </w:t>
       </w:r>
       <w:r>
-        <w:t>je že aplikace může běžet na takovém backendu, který je pro nás nebo danou platformu nejlepší.</w:t>
-      </w:r>
-    </w:p>
-    <w:p>
-      <w:r>
-        <w:t>Vývojáři by samozřejmě mohli integrovat víc grafických API do jejich herního enginu, ale to zabere spoustu času a vše se musí dopředu promyslet. Použití WGPU by jim v takovém případě práci dost usnadnilo, protože vytváří abstrakci nad všemi známými backendy.</w:t>
+        <w:t xml:space="preserve">je že aplikace může běžet na takovém </w:t>
+      </w:r>
+      <w:proofErr w:type="spellStart"/>
+      <w:r>
+        <w:t>backendu</w:t>
+      </w:r>
+      <w:proofErr w:type="spellEnd"/>
+      <w:r>
+        <w:t>, který je pro nás nebo danou platformu nejlepší.</w:t>
+      </w:r>
+    </w:p>
+    <w:p>
+      <w:r>
+        <w:t xml:space="preserve">Vývojáři by samozřejmě mohli integrovat víc grafických API do jejich herního </w:t>
+      </w:r>
+      <w:proofErr w:type="spellStart"/>
+      <w:r>
+        <w:t>enginu</w:t>
+      </w:r>
+      <w:proofErr w:type="spellEnd"/>
+      <w:r>
+        <w:t xml:space="preserve">, ale to zabere spoustu času a vše se musí dopředu promyslet. Použití WGPU by jim v takovém případě práci dost usnadnilo, protože </w:t>
+      </w:r>
+      <w:proofErr w:type="gramStart"/>
+      <w:r>
+        <w:t>vytváří</w:t>
+      </w:r>
+      <w:proofErr w:type="gramEnd"/>
+      <w:r>
+        <w:t xml:space="preserve"> abstrakci nad všemi známými </w:t>
+      </w:r>
+      <w:proofErr w:type="spellStart"/>
+      <w:r>
+        <w:t>backendy</w:t>
+      </w:r>
+      <w:proofErr w:type="spellEnd"/>
+      <w:r>
+        <w:t>.</w:t>
       </w:r>
     </w:p>
     <w:p>
@@ -4118,19 +4462,51 @@
     </w:p>
     <w:p>
       <w:r>
-        <w:t>WebGPU je nadcházející moderní grafické API, které rozšíří možnosti</w:t>
+        <w:t xml:space="preserve">WebGPU je nadcházející moderní grafické API, které </w:t>
+      </w:r>
+      <w:proofErr w:type="gramStart"/>
+      <w:r>
+        <w:t>rozšíří</w:t>
+      </w:r>
+      <w:proofErr w:type="gramEnd"/>
+      <w:r>
+        <w:t xml:space="preserve"> možnosti</w:t>
       </w:r>
       <w:r>
         <w:t xml:space="preserve"> počítačové</w:t>
       </w:r>
       <w:r>
-        <w:t xml:space="preserve"> grafiky na webu např. o compute shadery.</w:t>
-      </w:r>
+        <w:t xml:space="preserve"> grafiky na webu např. o </w:t>
+      </w:r>
+      <w:proofErr w:type="spellStart"/>
+      <w:r>
+        <w:t>compute</w:t>
+      </w:r>
+      <w:proofErr w:type="spellEnd"/>
       <w:r>
         <w:t xml:space="preserve"> </w:t>
       </w:r>
-      <w:r>
-        <w:t>Je vyvíjeno W3C (organizace pro mezinárodní standardy na webu) s profesionály z Applu, Mozilly, Microsoftu, Googlu a další</w:t>
+      <w:proofErr w:type="spellStart"/>
+      <w:r>
+        <w:t>shadery</w:t>
+      </w:r>
+      <w:proofErr w:type="spellEnd"/>
+      <w:r>
+        <w:t>.</w:t>
+      </w:r>
+      <w:r>
+        <w:t xml:space="preserve"> </w:t>
+      </w:r>
+      <w:r>
+        <w:t>Je vyvíjeno W3C (organizace pro mezinárodní standardy na webu) s profesionály z </w:t>
+      </w:r>
+      <w:proofErr w:type="spellStart"/>
+      <w:r>
+        <w:t>Applu</w:t>
+      </w:r>
+      <w:proofErr w:type="spellEnd"/>
+      <w:r>
+        <w:t>, Mozilly, Microsoftu, Googlu a další</w:t>
       </w:r>
       <w:r>
         <w:t>ch</w:t>
@@ -4144,9 +4520,11 @@
       <w:r>
         <w:t xml:space="preserve"> API Metal od </w:t>
       </w:r>
+      <w:proofErr w:type="spellStart"/>
       <w:r>
         <w:t>Applu</w:t>
       </w:r>
+      <w:proofErr w:type="spellEnd"/>
       <w:r>
         <w:t>.</w:t>
       </w:r>
@@ -4162,7 +4540,23 @@
         <w:t xml:space="preserve"> webových</w:t>
       </w:r>
       <w:r>
-        <w:t xml:space="preserve"> prohlížečů. Zatím se objevilo pouze v testovacích verzích prohlížečů jako je Firefox Nightly nebo Chrome Canary.</w:t>
+        <w:t xml:space="preserve"> prohlížečů. Zatím se objevilo pouze v testovacích verzích prohlížečů jako je Firefox </w:t>
+      </w:r>
+      <w:proofErr w:type="spellStart"/>
+      <w:r>
+        <w:t>Nightly</w:t>
+      </w:r>
+      <w:proofErr w:type="spellEnd"/>
+      <w:r>
+        <w:t xml:space="preserve"> nebo Chrome </w:t>
+      </w:r>
+      <w:proofErr w:type="spellStart"/>
+      <w:r>
+        <w:t>Canary</w:t>
+      </w:r>
+      <w:proofErr w:type="spellEnd"/>
+      <w:r>
+        <w:t>.</w:t>
       </w:r>
     </w:p>
     <w:p>
@@ -4181,11 +4575,32 @@
     </w:p>
     <w:p>
       <w:r>
-        <w:t xml:space="preserve">WGSL (WebGPU Shading Language) je </w:t>
-      </w:r>
-      <w:r>
-        <w:t>na psaní shaderů</w:t>
-      </w:r>
+        <w:t xml:space="preserve">WGSL (WebGPU </w:t>
+      </w:r>
+      <w:proofErr w:type="spellStart"/>
+      <w:r>
+        <w:t>Shading</w:t>
+      </w:r>
+      <w:proofErr w:type="spellEnd"/>
+      <w:r>
+        <w:t xml:space="preserve"> </w:t>
+      </w:r>
+      <w:proofErr w:type="spellStart"/>
+      <w:r>
+        <w:t>Language</w:t>
+      </w:r>
+      <w:proofErr w:type="spellEnd"/>
+      <w:r>
+        <w:t xml:space="preserve">) je </w:t>
+      </w:r>
+      <w:r>
+        <w:t xml:space="preserve">na psaní </w:t>
+      </w:r>
+      <w:proofErr w:type="spellStart"/>
+      <w:r>
+        <w:t>shaderů</w:t>
+      </w:r>
+      <w:proofErr w:type="spellEnd"/>
       <w:r>
         <w:t xml:space="preserve"> určený pro WebGPU.</w:t>
       </w:r>
@@ -4199,15 +4614,38 @@
         </w:numPr>
       </w:pPr>
       <w:bookmarkStart w:id="8" w:name="_Toc125397894"/>
+      <w:proofErr w:type="spellStart"/>
       <w:r>
         <w:lastRenderedPageBreak/>
-        <w:t>Visual Studio Code</w:t>
+        <w:t>Visual</w:t>
+      </w:r>
+      <w:proofErr w:type="spellEnd"/>
+      <w:r>
+        <w:t xml:space="preserve"> Studio </w:t>
+      </w:r>
+      <w:proofErr w:type="spellStart"/>
+      <w:r>
+        <w:t>Code</w:t>
       </w:r>
       <w:bookmarkEnd w:id="8"/>
-    </w:p>
-    <w:p>
-      <w:r>
-        <w:t xml:space="preserve">Visual Studio Code je v současnosti asi nejznámější textový editor pro vývojáře. </w:t>
+      <w:proofErr w:type="spellEnd"/>
+    </w:p>
+    <w:p>
+      <w:proofErr w:type="spellStart"/>
+      <w:r>
+        <w:t>Visual</w:t>
+      </w:r>
+      <w:proofErr w:type="spellEnd"/>
+      <w:r>
+        <w:t xml:space="preserve"> Studio </w:t>
+      </w:r>
+      <w:proofErr w:type="spellStart"/>
+      <w:r>
+        <w:t>Code</w:t>
+      </w:r>
+      <w:proofErr w:type="spellEnd"/>
+      <w:r>
+        <w:t xml:space="preserve"> je v současnosti asi nejznámější textový editor pro vývojáře. </w:t>
       </w:r>
       <w:r>
         <w:t>Vyznačuje se</w:t>
@@ -4225,7 +4663,23 @@
         <w:t xml:space="preserve">debugging a </w:t>
       </w:r>
       <w:r>
-        <w:t>práci s githubem. A kdyby vám v editoru přece jen něco chybělo nebo byste chtěli jiné barevné schéma, tak se můžete podívat do záložky rozšíření (extensions).</w:t>
+        <w:t>práci s </w:t>
+      </w:r>
+      <w:proofErr w:type="spellStart"/>
+      <w:r>
+        <w:t>githubem</w:t>
+      </w:r>
+      <w:proofErr w:type="spellEnd"/>
+      <w:r>
+        <w:t>. A kdyby vám v editoru přece jen něco chybělo nebo byste chtěli jiné barevné schéma, tak se můžete podívat do záložky rozšíření (</w:t>
+      </w:r>
+      <w:proofErr w:type="spellStart"/>
+      <w:r>
+        <w:t>extensions</w:t>
+      </w:r>
+      <w:proofErr w:type="spellEnd"/>
+      <w:r>
+        <w:t>).</w:t>
       </w:r>
     </w:p>
     <w:p>
@@ -4263,7 +4717,15 @@
     </w:p>
     <w:p>
       <w:r>
-        <w:t>Paralelizace je proces, při kterém je náš program nebo výpočet rozdělen na více úloh, které běží na více procesorech. Díky rozdělení zátěže mezi více procesorů můžeme ušetřit energii a znásobit výpočetní výkon (Výkon jednoho procesoru × počet procesorů</w:t>
+        <w:t xml:space="preserve">Paralelizace je proces, při kterém je náš program nebo výpočet rozdělen na více úloh, které </w:t>
+      </w:r>
+      <w:proofErr w:type="gramStart"/>
+      <w:r>
+        <w:t>běží</w:t>
+      </w:r>
+      <w:proofErr w:type="gramEnd"/>
+      <w:r>
+        <w:t xml:space="preserve"> na více procesorech. Díky rozdělení zátěže mezi více procesorů můžeme ušetřit energii a znásobit výpočetní výkon (Výkon jednoho procesoru × počet procesorů</w:t>
       </w:r>
       <w:r>
         <w:rPr>
@@ -4300,21 +4762,82 @@
       </w:pPr>
       <w:bookmarkStart w:id="11" w:name="_Toc125397897"/>
       <w:r>
-        <w:t>GPU driven rendering</w:t>
+        <w:t xml:space="preserve">GPU </w:t>
+      </w:r>
+      <w:proofErr w:type="spellStart"/>
+      <w:r>
+        <w:t>driven</w:t>
+      </w:r>
+      <w:proofErr w:type="spellEnd"/>
+      <w:r>
+        <w:t xml:space="preserve"> </w:t>
+      </w:r>
+      <w:proofErr w:type="spellStart"/>
+      <w:r>
+        <w:t>rendering</w:t>
       </w:r>
       <w:bookmarkEnd w:id="11"/>
-    </w:p>
-    <w:p>
-      <w:r>
-        <w:t>V podstatě už psaní shaderů je samo o sobě určitou paralelizací, protože tyto programy se poté spouští paralelně na grafické kartě. Paralelizace GPU driven renderování však spočívá trochu v něčem jiném.</w:t>
-      </w:r>
-    </w:p>
-    <w:p>
-      <w:r>
-        <w:t>Celý proces využívá výše uvedeného indirect draw callu, který si bere parametry z GPU bufferu místo ze samotného volání. Díky tomuto mechanismu si může grafická karta pozice a informace o následném vykreslení vzít přímo z bufferu, čímž se minimalizuje přesun dat mezi CPU a GPU.</w:t>
-      </w:r>
-      <w:r>
-        <w:t xml:space="preserve"> Jakým způsobem se zátěž rozloží mezi jednotlivými jádry </w:t>
+      <w:proofErr w:type="spellEnd"/>
+    </w:p>
+    <w:p>
+      <w:r>
+        <w:t xml:space="preserve">V podstatě už psaní </w:t>
+      </w:r>
+      <w:proofErr w:type="spellStart"/>
+      <w:r>
+        <w:t>shaderů</w:t>
+      </w:r>
+      <w:proofErr w:type="spellEnd"/>
+      <w:r>
+        <w:t xml:space="preserve"> je samo o sobě určitou paralelizací, protože tyto programy se poté spouští paralelně na grafické kartě. Paralelizace GPU </w:t>
+      </w:r>
+      <w:proofErr w:type="spellStart"/>
+      <w:r>
+        <w:t>driven</w:t>
+      </w:r>
+      <w:proofErr w:type="spellEnd"/>
+      <w:r>
+        <w:t xml:space="preserve"> renderování však spočívá trochu v něčem jiném.</w:t>
+      </w:r>
+    </w:p>
+    <w:p>
+      <w:r>
+        <w:t xml:space="preserve">Celý proces využívá výše uvedeného </w:t>
+      </w:r>
+      <w:proofErr w:type="spellStart"/>
+      <w:r>
+        <w:t>indirect</w:t>
+      </w:r>
+      <w:proofErr w:type="spellEnd"/>
+      <w:r>
+        <w:t xml:space="preserve"> </w:t>
+      </w:r>
+      <w:proofErr w:type="spellStart"/>
+      <w:r>
+        <w:t>draw</w:t>
+      </w:r>
+      <w:proofErr w:type="spellEnd"/>
+      <w:r>
+        <w:t xml:space="preserve"> </w:t>
+      </w:r>
+      <w:proofErr w:type="spellStart"/>
+      <w:r>
+        <w:t>callu</w:t>
+      </w:r>
+      <w:proofErr w:type="spellEnd"/>
+      <w:r>
+        <w:t>, který si bere parametry z GPU bufferu místo ze samotného volání. Díky tomuto mechanismu si může grafická karta pozice a informace o následném vykreslení vzít přímo z bufferu, čímž se minimalizuje přesun dat mezi CPU a GPU.</w:t>
+      </w:r>
+      <w:r>
+        <w:t xml:space="preserve"> Jakým způsobem se zátěž </w:t>
+      </w:r>
+      <w:proofErr w:type="gramStart"/>
+      <w:r>
+        <w:t>rozloží</w:t>
+      </w:r>
+      <w:proofErr w:type="gramEnd"/>
+      <w:r>
+        <w:t xml:space="preserve"> mezi jednotlivými jádry </w:t>
       </w:r>
       <w:r>
         <w:t>si už obstará grafická karta</w:t>
@@ -4325,11 +4848,51 @@
     </w:p>
     <w:p>
       <w:r>
-        <w:t xml:space="preserve">Klíčovým bodem při designu GPU driven renderování je, že veškerá scéna (např. naše objekty) by měla být na straně GPU. Vytvoříme si velké GPU buffery (vertex + index), které se poté pošlou na grafickou kartu. Tím se snažíme vyhnout konstantnímu bindování </w:t>
+        <w:t xml:space="preserve">Klíčovým bodem při designu GPU </w:t>
+      </w:r>
+      <w:proofErr w:type="spellStart"/>
+      <w:r>
+        <w:t>driven</w:t>
+      </w:r>
+      <w:proofErr w:type="spellEnd"/>
+      <w:r>
+        <w:t xml:space="preserve"> renderování je, že veškerá scéna (např. naše objekty) by měla být na straně GPU. Vytvoříme si velké GPU buffery (vertex + index), které se poté pošlou na grafickou kartu. Tím se snažíme vyhnout konstantnímu </w:t>
+      </w:r>
+      <w:proofErr w:type="spellStart"/>
+      <w:r>
+        <w:t>bindování</w:t>
+      </w:r>
+      <w:proofErr w:type="spellEnd"/>
+      <w:r>
+        <w:t xml:space="preserve"> </w:t>
       </w:r>
       <w:r>
         <w:lastRenderedPageBreak/>
-        <w:t xml:space="preserve">dat mezi draw cally. Bindless design </w:t>
+        <w:t xml:space="preserve">dat mezi </w:t>
+      </w:r>
+      <w:proofErr w:type="spellStart"/>
+      <w:r>
+        <w:t>draw</w:t>
+      </w:r>
+      <w:proofErr w:type="spellEnd"/>
+      <w:r>
+        <w:t xml:space="preserve"> </w:t>
+      </w:r>
+      <w:proofErr w:type="spellStart"/>
+      <w:r>
+        <w:t>cally</w:t>
+      </w:r>
+      <w:proofErr w:type="spellEnd"/>
+      <w:r>
+        <w:t xml:space="preserve">. </w:t>
+      </w:r>
+      <w:proofErr w:type="spellStart"/>
+      <w:r>
+        <w:t>Bindless</w:t>
+      </w:r>
+      <w:proofErr w:type="spellEnd"/>
+      <w:r>
+        <w:t xml:space="preserve"> design </w:t>
       </w:r>
       <w:r>
         <w:t>nám pomůže zlepšit výkon jak na straně procesoru,</w:t>
@@ -4341,7 +4904,23 @@
         <w:t>tak na straně grafické karty, kter</w:t>
       </w:r>
       <w:r>
-        <w:t>ou dokážeme s velkými draw cally lépe využít.</w:t>
+        <w:t xml:space="preserve">ou dokážeme s velkými </w:t>
+      </w:r>
+      <w:proofErr w:type="spellStart"/>
+      <w:r>
+        <w:t>draw</w:t>
+      </w:r>
+      <w:proofErr w:type="spellEnd"/>
+      <w:r>
+        <w:t xml:space="preserve"> </w:t>
+      </w:r>
+      <w:proofErr w:type="spellStart"/>
+      <w:r>
+        <w:t>cally</w:t>
+      </w:r>
+      <w:proofErr w:type="spellEnd"/>
+      <w:r>
+        <w:t xml:space="preserve"> lépe využít.</w:t>
       </w:r>
     </w:p>
     <w:p>
@@ -4355,11 +4934,27 @@
         <w:t>milují</w:t>
       </w:r>
       <w:r>
-        <w:t>, když jim zadáte obrovské množství práce při každém draw callu, protože tak mohou dosáhnout 100% využití.</w:t>
-      </w:r>
+        <w:t xml:space="preserve">, když jim zadáte obrovské množství práce při každém </w:t>
+      </w:r>
+      <w:proofErr w:type="spellStart"/>
+      <w:r>
+        <w:t>draw</w:t>
+      </w:r>
+      <w:proofErr w:type="spellEnd"/>
       <w:r>
         <w:t xml:space="preserve"> </w:t>
       </w:r>
+      <w:proofErr w:type="spellStart"/>
+      <w:r>
+        <w:t>callu</w:t>
+      </w:r>
+      <w:proofErr w:type="spellEnd"/>
+      <w:r>
+        <w:t>, protože tak mohou dosáhnout 100% využití.</w:t>
+      </w:r>
+      <w:r>
+        <w:t xml:space="preserve"> </w:t>
+      </w:r>
       <w:r>
         <w:t>Budeme se tedy snažit</w:t>
       </w:r>
@@ -4373,7 +4968,15 @@
         <w:t xml:space="preserve"> </w:t>
       </w:r>
       <w:r>
-        <w:t>na jeden draw call co nejvíce objektů</w:t>
+        <w:t xml:space="preserve">na jeden </w:t>
+      </w:r>
+      <w:proofErr w:type="spellStart"/>
+      <w:r>
+        <w:t>draw</w:t>
+      </w:r>
+      <w:proofErr w:type="spellEnd"/>
+      <w:r>
+        <w:t xml:space="preserve"> call co nejvíce objektů</w:t>
       </w:r>
       <w:r>
         <w:t>.</w:t>
@@ -4388,17 +4991,46 @@
         </w:numPr>
       </w:pPr>
       <w:r>
-        <w:t>Herní engine</w:t>
-      </w:r>
-    </w:p>
-    <w:p>
-      <w:r>
-        <w:t>Herní engine je vývojové prostředí speciálně navržené tak, aby pomáhalo vývojářům vytvářet hry efektivněji. Poskytuje vývojářům sadu nástrojů, které umožňují tvorbu počítačových her bez nutnosti stavět vše od začátku. Typicky herní engine poskytuje nástroje pro vykreslování 2D a 3D grafiky, simulaci fyziky, skriptovací jazyk a různé další funkce.</w:t>
-      </w:r>
-    </w:p>
-    <w:p>
-      <w:r>
-        <w:t>Zjednodušeně se tak vývojáři mohou více soustředit na vytváření herních mechanismů a ostatní věci nechat na enginu.</w:t>
+        <w:t xml:space="preserve">Herní </w:t>
+      </w:r>
+      <w:proofErr w:type="spellStart"/>
+      <w:r>
+        <w:t>engine</w:t>
+      </w:r>
+      <w:proofErr w:type="spellEnd"/>
+    </w:p>
+    <w:p>
+      <w:r>
+        <w:t xml:space="preserve">Herní </w:t>
+      </w:r>
+      <w:proofErr w:type="spellStart"/>
+      <w:r>
+        <w:t>engine</w:t>
+      </w:r>
+      <w:proofErr w:type="spellEnd"/>
+      <w:r>
+        <w:t xml:space="preserve"> je vývojové prostředí speciálně navržené tak, aby pomáhalo vývojářům vytvářet hry efektivněji. Poskytuje vývojářům sadu nástrojů, které umožňují tvorbu počítačových her bez nutnosti stavět vše od začátku. Typicky herní </w:t>
+      </w:r>
+      <w:proofErr w:type="spellStart"/>
+      <w:r>
+        <w:t>engine</w:t>
+      </w:r>
+      <w:proofErr w:type="spellEnd"/>
+      <w:r>
+        <w:t xml:space="preserve"> poskytuje nástroje pro vykreslování 2D a 3D grafiky, simulaci fyziky, skriptovací jazyk a různé další funkce.</w:t>
+      </w:r>
+    </w:p>
+    <w:p>
+      <w:r>
+        <w:t xml:space="preserve">Zjednodušeně se tak vývojáři mohou více soustředit na vytváření herních mechanismů a ostatní věci nechat na </w:t>
+      </w:r>
+      <w:proofErr w:type="spellStart"/>
+      <w:r>
+        <w:t>enginu</w:t>
+      </w:r>
+      <w:proofErr w:type="spellEnd"/>
+      <w:r>
+        <w:t>.</w:t>
       </w:r>
     </w:p>
     <w:p>
@@ -4409,14 +5041,42 @@
           <w:numId w:val="25"/>
         </w:numPr>
       </w:pPr>
-      <w:r>
-        <w:t>Rendering engine</w:t>
-      </w:r>
-    </w:p>
-    <w:p>
-      <w:r>
-        <w:t>Rendering (vykreslovací) engine je zodpovědný za vykreslení jednotlivých objektů, stínů a dalších věcí v naší scéně. Všechno, co v počítačové hře vidíte na obrazovce je tedy (mimo spousty práce, kterou museli hře věnovat herní vývojáři a designéři) zásluhou vykreslovacího enginu</w:t>
-      </w:r>
+      <w:proofErr w:type="spellStart"/>
+      <w:r>
+        <w:t>Rendering</w:t>
+      </w:r>
+      <w:proofErr w:type="spellEnd"/>
+      <w:r>
+        <w:t xml:space="preserve"> </w:t>
+      </w:r>
+      <w:proofErr w:type="spellStart"/>
+      <w:r>
+        <w:t>engine</w:t>
+      </w:r>
+      <w:proofErr w:type="spellEnd"/>
+    </w:p>
+    <w:p>
+      <w:proofErr w:type="spellStart"/>
+      <w:r>
+        <w:t>Rendering</w:t>
+      </w:r>
+      <w:proofErr w:type="spellEnd"/>
+      <w:r>
+        <w:t xml:space="preserve"> (vykreslovací) </w:t>
+      </w:r>
+      <w:proofErr w:type="spellStart"/>
+      <w:r>
+        <w:t>engine</w:t>
+      </w:r>
+      <w:proofErr w:type="spellEnd"/>
+      <w:r>
+        <w:t xml:space="preserve"> je zodpovědný za vykreslení jednotlivých objektů, stínů a dalších věcí v naší scéně. Všechno, co v počítačové hře vidíte na obrazovce je tedy (mimo spousty práce, kterou museli hře věnovat herní vývojáři a designéři) zásluhou vykreslovacího </w:t>
+      </w:r>
+      <w:proofErr w:type="spellStart"/>
+      <w:r>
+        <w:t>enginu</w:t>
+      </w:r>
+      <w:proofErr w:type="spellEnd"/>
       <w:r>
         <w:rPr>
           <w:rStyle w:val="Znakapoznpodarou"/>
@@ -4436,14 +5096,21 @@
         </w:numPr>
       </w:pPr>
       <w:bookmarkStart w:id="12" w:name="_Toc125397898"/>
+      <w:proofErr w:type="spellStart"/>
       <w:r>
         <w:t>Rendering</w:t>
       </w:r>
       <w:bookmarkEnd w:id="12"/>
-    </w:p>
-    <w:p>
-      <w:r>
-        <w:t>Rendering neboli vykreslování je proces, kdy měníme naše modely objektů (jejich matematickou reprezentaci) na viditelný 2D obraz, který si můžeme zobrazit na monitoru nebo jiném zobrazovacím zařízení.</w:t>
+      <w:proofErr w:type="spellEnd"/>
+    </w:p>
+    <w:p>
+      <w:proofErr w:type="spellStart"/>
+      <w:r>
+        <w:t>Rendering</w:t>
+      </w:r>
+      <w:proofErr w:type="spellEnd"/>
+      <w:r>
+        <w:t xml:space="preserve"> neboli vykreslování je proces, kdy měníme naše modely objektů (jejich matematickou reprezentaci) na viditelný 2D obraz, který si můžeme zobrazit na monitoru nebo jiném zobrazovacím zařízení.</w:t>
       </w:r>
     </w:p>
     <w:p>
@@ -4451,8 +5118,13 @@
         <w:pStyle w:val="Nadpis2"/>
       </w:pPr>
       <w:r>
-        <w:t>GPU Buffers</w:t>
-      </w:r>
+        <w:t xml:space="preserve">GPU </w:t>
+      </w:r>
+      <w:proofErr w:type="spellStart"/>
+      <w:r>
+        <w:t>Buffers</w:t>
+      </w:r>
+      <w:proofErr w:type="spellEnd"/>
     </w:p>
     <w:p>
       <w:r>
@@ -4500,7 +5172,15 @@
         <w:t xml:space="preserve">ertex </w:t>
       </w:r>
       <w:r>
-        <w:t>shader stage.</w:t>
+        <w:t xml:space="preserve">shader </w:t>
+      </w:r>
+      <w:proofErr w:type="spellStart"/>
+      <w:r>
+        <w:t>stage</w:t>
+      </w:r>
+      <w:proofErr w:type="spellEnd"/>
+      <w:r>
+        <w:t>.</w:t>
       </w:r>
     </w:p>
     <w:p>
@@ -4593,7 +5273,15 @@
         <w:t>Index buffer</w:t>
       </w:r>
       <w:r>
-        <w:t>, také známý jako index array, je datová struktura, která se v počítačové grafice používá na uchování index dat nějakého modelu.</w:t>
+        <w:t xml:space="preserve">, také známý jako index </w:t>
+      </w:r>
+      <w:proofErr w:type="spellStart"/>
+      <w:r>
+        <w:t>array</w:t>
+      </w:r>
+      <w:proofErr w:type="spellEnd"/>
+      <w:r>
+        <w:t>, je datová struktura, která se v počítačové grafice používá na uchování index dat nějakého modelu.</w:t>
       </w:r>
     </w:p>
     <w:p>
@@ -4604,7 +5292,15 @@
         <w:t xml:space="preserve"> Tyto indexy se poté používají ke konstrukci trojúhelníků</w:t>
       </w:r>
       <w:r>
-        <w:t>, které tvoří povrch</w:t>
+        <w:t xml:space="preserve">, které </w:t>
+      </w:r>
+      <w:proofErr w:type="gramStart"/>
+      <w:r>
+        <w:t>tvoří</w:t>
+      </w:r>
+      <w:proofErr w:type="gramEnd"/>
+      <w:r>
+        <w:t xml:space="preserve"> povrch</w:t>
       </w:r>
       <w:r>
         <w:t xml:space="preserve"> 3D</w:t>
@@ -4627,7 +5323,15 @@
         <w:t xml:space="preserve"> U malých modelů není tento rozdíl v zabrané paměti tak znatelný, ale čím víc vertexů náš model</w:t>
       </w:r>
       <w:r>
-        <w:t xml:space="preserve"> (mesh)</w:t>
+        <w:t xml:space="preserve"> (</w:t>
+      </w:r>
+      <w:proofErr w:type="spellStart"/>
+      <w:r>
+        <w:t>mesh</w:t>
+      </w:r>
+      <w:proofErr w:type="spellEnd"/>
+      <w:r>
+        <w:t>)</w:t>
       </w:r>
       <w:r>
         <w:t xml:space="preserve"> má, tím výhodnější pro nás</w:t>
@@ -5056,25 +5760,61 @@
       <w:pPr>
         <w:pStyle w:val="Nadpis3"/>
       </w:pPr>
-      <w:r>
-        <w:t>Uniform buffer</w:t>
-      </w:r>
-    </w:p>
-    <w:p>
-      <w:r>
-        <w:t xml:space="preserve">Uniform je něco jako globální proměnná v našem shader programu. </w:t>
-      </w:r>
-      <w:r>
-        <w:t xml:space="preserve">Uniform buffer se nazývá </w:t>
-      </w:r>
-      <w:r>
-        <w:t>uniform, p</w:t>
+      <w:proofErr w:type="spellStart"/>
+      <w:r>
+        <w:t>Uniform</w:t>
+      </w:r>
+      <w:proofErr w:type="spellEnd"/>
+      <w:r>
+        <w:t xml:space="preserve"> buffer</w:t>
+      </w:r>
+    </w:p>
+    <w:p>
+      <w:proofErr w:type="spellStart"/>
+      <w:r>
+        <w:t>Uniform</w:t>
+      </w:r>
+      <w:proofErr w:type="spellEnd"/>
+      <w:r>
+        <w:t xml:space="preserve"> je něco jako globální proměnná v našem shader programu. </w:t>
+      </w:r>
+      <w:proofErr w:type="spellStart"/>
+      <w:r>
+        <w:t>Uniform</w:t>
+      </w:r>
+      <w:proofErr w:type="spellEnd"/>
+      <w:r>
+        <w:t xml:space="preserve"> buffer se nazývá </w:t>
+      </w:r>
+      <w:proofErr w:type="spellStart"/>
+      <w:r>
+        <w:t>uniform</w:t>
+      </w:r>
+      <w:proofErr w:type="spellEnd"/>
+      <w:r>
+        <w:t>, p</w:t>
       </w:r>
       <w:r>
         <w:t xml:space="preserve">rotože se nemění v rámci </w:t>
       </w:r>
       <w:r>
-        <w:t>jednotlivých draw callů, ale jeho hodnota je stejná</w:t>
+        <w:t xml:space="preserve">jednotlivých </w:t>
+      </w:r>
+      <w:proofErr w:type="spellStart"/>
+      <w:r>
+        <w:t>draw</w:t>
+      </w:r>
+      <w:proofErr w:type="spellEnd"/>
+      <w:r>
+        <w:t xml:space="preserve"> </w:t>
+      </w:r>
+      <w:proofErr w:type="spellStart"/>
+      <w:r>
+        <w:t>callů</w:t>
+      </w:r>
+      <w:proofErr w:type="spellEnd"/>
+      <w:r>
+        <w:t>, ale jeho hodnota je stejná</w:t>
       </w:r>
       <w:r>
         <w:t xml:space="preserve"> (jednotná)</w:t>
@@ -5085,13 +5825,37 @@
     </w:p>
     <w:p>
       <w:r>
-        <w:t>Do uniform bufferu si můžeme uložit data potřebná k vykreslení, která se nebudou často měnit jako</w:t>
+        <w:t xml:space="preserve">Do </w:t>
+      </w:r>
+      <w:proofErr w:type="spellStart"/>
+      <w:r>
+        <w:t>uniform</w:t>
+      </w:r>
+      <w:proofErr w:type="spellEnd"/>
+      <w:r>
+        <w:t xml:space="preserve"> bufferu si můžeme uložit data potřebná k vykreslení, která se nebudou často měnit jako</w:t>
       </w:r>
       <w:r>
         <w:t xml:space="preserve"> je</w:t>
       </w:r>
       <w:r>
-        <w:t xml:space="preserve"> např. projection nebo view </w:t>
+        <w:t xml:space="preserve"> např. </w:t>
+      </w:r>
+      <w:proofErr w:type="spellStart"/>
+      <w:r>
+        <w:t>projection</w:t>
+      </w:r>
+      <w:proofErr w:type="spellEnd"/>
+      <w:r>
+        <w:t xml:space="preserve"> nebo </w:t>
+      </w:r>
+      <w:proofErr w:type="spellStart"/>
+      <w:r>
+        <w:t>view</w:t>
+      </w:r>
+      <w:proofErr w:type="spellEnd"/>
+      <w:r>
+        <w:t xml:space="preserve"> </w:t>
       </w:r>
       <w:r>
         <w:t>matic</w:t>
@@ -5107,14 +5871,24 @@
       <w:pPr>
         <w:pStyle w:val="Nadpis3"/>
       </w:pPr>
+      <w:proofErr w:type="spellStart"/>
       <w:r>
         <w:lastRenderedPageBreak/>
-        <w:t>Storage buffer</w:t>
-      </w:r>
-    </w:p>
-    <w:p>
-      <w:r>
-        <w:t>Uniform buffery jsou vhodné pro malá data určená pouze ke čtení</w:t>
+        <w:t>Storage</w:t>
+      </w:r>
+      <w:proofErr w:type="spellEnd"/>
+      <w:r>
+        <w:t xml:space="preserve"> buffer</w:t>
+      </w:r>
+    </w:p>
+    <w:p>
+      <w:proofErr w:type="spellStart"/>
+      <w:r>
+        <w:t>Uniform</w:t>
+      </w:r>
+      <w:proofErr w:type="spellEnd"/>
+      <w:r>
+        <w:t xml:space="preserve"> buffery jsou vhodné pro malá data určená pouze ke čtení</w:t>
       </w:r>
       <w:r>
         <w:t>. Když ale budete chtít mít v shaderu data</w:t>
@@ -5129,10 +5903,26 @@
         <w:t xml:space="preserve"> </w:t>
       </w:r>
       <w:r>
-        <w:t>to se používají storage buffery.</w:t>
-      </w:r>
-      <w:r>
-        <w:t xml:space="preserve"> Vytvářejí se stejným způsobem jako uniform buffery. Vlastně i fungují hodně podobně, mají jen jiné vlastnosti jako</w:t>
+        <w:t xml:space="preserve">to se používají </w:t>
+      </w:r>
+      <w:proofErr w:type="spellStart"/>
+      <w:r>
+        <w:t>storage</w:t>
+      </w:r>
+      <w:proofErr w:type="spellEnd"/>
+      <w:r>
+        <w:t xml:space="preserve"> buffery.</w:t>
+      </w:r>
+      <w:r>
+        <w:t xml:space="preserve"> Vytvářejí se stejným způsobem jako </w:t>
+      </w:r>
+      <w:proofErr w:type="spellStart"/>
+      <w:r>
+        <w:t>uniform</w:t>
+      </w:r>
+      <w:proofErr w:type="spellEnd"/>
+      <w:r>
+        <w:t xml:space="preserve"> buffery. Vlastně i fungují hodně podobně, mají jen jiné vlastnosti jako</w:t>
       </w:r>
       <w:r>
         <w:t xml:space="preserve"> větší maximální velikost, a že se do nich dá zapisovat </w:t>
@@ -5145,8 +5935,21 @@
       </w:r>
     </w:p>
     <w:p>
-      <w:r>
-        <w:t>Storage buffery jsou obvykle o něco pomalejší než uniform buffery, ale můžou být mnohem větší.</w:t>
+      <w:proofErr w:type="spellStart"/>
+      <w:r>
+        <w:t>Storage</w:t>
+      </w:r>
+      <w:proofErr w:type="spellEnd"/>
+      <w:r>
+        <w:t xml:space="preserve"> buffery jsou obvykle o něco pomalejší než </w:t>
+      </w:r>
+      <w:proofErr w:type="spellStart"/>
+      <w:r>
+        <w:t>uniform</w:t>
+      </w:r>
+      <w:proofErr w:type="spellEnd"/>
+      <w:r>
+        <w:t xml:space="preserve"> buffery, ale můžou být mnohem větší.</w:t>
       </w:r>
       <w:r>
         <w:t xml:space="preserve"> Pokud</w:t>
@@ -5171,13 +5974,47 @@
       <w:pPr>
         <w:pStyle w:val="Nadpis3"/>
       </w:pPr>
-      <w:r>
-        <w:t>Indirect buffer</w:t>
-      </w:r>
-    </w:p>
-    <w:p>
-      <w:r>
-        <w:t xml:space="preserve">Indirect buffer se používá v indirect draw callu, </w:t>
+      <w:proofErr w:type="spellStart"/>
+      <w:r>
+        <w:t>Indirect</w:t>
+      </w:r>
+      <w:proofErr w:type="spellEnd"/>
+      <w:r>
+        <w:t xml:space="preserve"> buffer</w:t>
+      </w:r>
+    </w:p>
+    <w:p>
+      <w:proofErr w:type="spellStart"/>
+      <w:r>
+        <w:t>Indirect</w:t>
+      </w:r>
+      <w:proofErr w:type="spellEnd"/>
+      <w:r>
+        <w:t xml:space="preserve"> buffer se používá v </w:t>
+      </w:r>
+      <w:proofErr w:type="spellStart"/>
+      <w:r>
+        <w:t>indirect</w:t>
+      </w:r>
+      <w:proofErr w:type="spellEnd"/>
+      <w:r>
+        <w:t xml:space="preserve"> </w:t>
+      </w:r>
+      <w:proofErr w:type="spellStart"/>
+      <w:r>
+        <w:t>draw</w:t>
+      </w:r>
+      <w:proofErr w:type="spellEnd"/>
+      <w:r>
+        <w:t xml:space="preserve"> </w:t>
+      </w:r>
+      <w:proofErr w:type="spellStart"/>
+      <w:r>
+        <w:t>callu</w:t>
+      </w:r>
+      <w:proofErr w:type="spellEnd"/>
+      <w:r>
+        <w:t xml:space="preserve">, </w:t>
       </w:r>
       <w:r>
         <w:t>kde nahrazuje funkci parametru</w:t>
@@ -5189,7 +6026,31 @@
         <w:t xml:space="preserve"> </w:t>
       </w:r>
       <w:r>
-        <w:t xml:space="preserve">Má jasně definovanou strukturu, která se skládá z indirect draw commandů. </w:t>
+        <w:t>Má jasně definovanou strukturu, která se skládá z </w:t>
+      </w:r>
+      <w:proofErr w:type="spellStart"/>
+      <w:r>
+        <w:t>indirect</w:t>
+      </w:r>
+      <w:proofErr w:type="spellEnd"/>
+      <w:r>
+        <w:t xml:space="preserve"> </w:t>
+      </w:r>
+      <w:proofErr w:type="spellStart"/>
+      <w:r>
+        <w:t>draw</w:t>
+      </w:r>
+      <w:proofErr w:type="spellEnd"/>
+      <w:r>
+        <w:t xml:space="preserve"> </w:t>
+      </w:r>
+      <w:proofErr w:type="spellStart"/>
+      <w:r>
+        <w:t>commandů</w:t>
+      </w:r>
+      <w:proofErr w:type="spellEnd"/>
+      <w:r>
+        <w:t xml:space="preserve">. </w:t>
       </w:r>
       <w:r>
         <w:t>Ty</w:t>
@@ -5239,7 +6100,31 @@
     </w:p>
     <w:p>
       <w:r>
-        <w:t xml:space="preserve">Díky použití indirect bufferu můžeme snížit počet draw callů potřebných k vykreslení naší scény. </w:t>
+        <w:t xml:space="preserve">Díky použití </w:t>
+      </w:r>
+      <w:proofErr w:type="spellStart"/>
+      <w:r>
+        <w:t>indirect</w:t>
+      </w:r>
+      <w:proofErr w:type="spellEnd"/>
+      <w:r>
+        <w:t xml:space="preserve"> bufferu můžeme snížit počet </w:t>
+      </w:r>
+      <w:proofErr w:type="spellStart"/>
+      <w:r>
+        <w:t>draw</w:t>
+      </w:r>
+      <w:proofErr w:type="spellEnd"/>
+      <w:r>
+        <w:t xml:space="preserve"> </w:t>
+      </w:r>
+      <w:proofErr w:type="spellStart"/>
+      <w:r>
+        <w:t>callů</w:t>
+      </w:r>
+      <w:proofErr w:type="spellEnd"/>
+      <w:r>
+        <w:t xml:space="preserve"> potřebných k vykreslení naší scény. </w:t>
       </w:r>
       <w:r>
         <w:t>Bude</w:t>
@@ -5248,7 +6133,23 @@
         <w:t xml:space="preserve"> nám tak užitečný v situacích, kdy potřebujeme vykreslit velké množství objektů</w:t>
       </w:r>
       <w:r>
-        <w:t xml:space="preserve"> (příkladem můžou být particly v particle systému).</w:t>
+        <w:t xml:space="preserve"> (příkladem můžou být </w:t>
+      </w:r>
+      <w:proofErr w:type="spellStart"/>
+      <w:r>
+        <w:t>particly</w:t>
+      </w:r>
+      <w:proofErr w:type="spellEnd"/>
+      <w:r>
+        <w:t xml:space="preserve"> v </w:t>
+      </w:r>
+      <w:proofErr w:type="spellStart"/>
+      <w:r>
+        <w:t>particle</w:t>
+      </w:r>
+      <w:proofErr w:type="spellEnd"/>
+      <w:r>
+        <w:t xml:space="preserve"> systému).</w:t>
       </w:r>
     </w:p>
     <w:p>
@@ -5260,11 +6161,21 @@
         </w:numPr>
       </w:pPr>
       <w:bookmarkStart w:id="13" w:name="_Toc125397899"/>
+      <w:proofErr w:type="spellStart"/>
       <w:r>
         <w:lastRenderedPageBreak/>
-        <w:t>Rendering pipeline</w:t>
+        <w:t>Rendering</w:t>
+      </w:r>
+      <w:proofErr w:type="spellEnd"/>
+      <w:r>
+        <w:t xml:space="preserve"> </w:t>
+      </w:r>
+      <w:proofErr w:type="spellStart"/>
+      <w:r>
+        <w:t>pipeline</w:t>
       </w:r>
       <w:bookmarkEnd w:id="13"/>
+      <w:proofErr w:type="spellEnd"/>
     </w:p>
     <w:p>
       <w:r>
@@ -5320,18 +6231,44 @@
                             <w:r>
                               <w:t xml:space="preserve">Obrázek </w:t>
                             </w:r>
-                            <w:fldSimple w:instr=" SEQ Obrázek \* ARABIC ">
-                              <w:r>
-                                <w:rPr>
-                                  <w:noProof/>
-                                </w:rPr>
-                                <w:t>2</w:t>
-                              </w:r>
-                            </w:fldSimple>
                             <w:r>
-                              <w:t xml:space="preserve"> - WGPU render pipeline</w:t>
+                              <w:fldChar w:fldCharType="begin"/>
+                            </w:r>
+                            <w:r>
+                              <w:instrText xml:space="preserve"> SEQ Obrázek \* ARABIC </w:instrText>
+                            </w:r>
+                            <w:r>
+                              <w:fldChar w:fldCharType="separate"/>
+                            </w:r>
+                            <w:r>
+                              <w:rPr>
+                                <w:noProof/>
+                              </w:rPr>
+                              <w:t>2</w:t>
+                            </w:r>
+                            <w:r>
+                              <w:rPr>
+                                <w:noProof/>
+                              </w:rPr>
+                              <w:fldChar w:fldCharType="end"/>
+                            </w:r>
+                            <w:r>
+                              <w:t xml:space="preserve"> - WGPU </w:t>
+                            </w:r>
+                            <w:proofErr w:type="spellStart"/>
+                            <w:r>
+                              <w:t>render</w:t>
+                            </w:r>
+                            <w:proofErr w:type="spellEnd"/>
+                            <w:r>
+                              <w:t xml:space="preserve"> </w:t>
+                            </w:r>
+                            <w:proofErr w:type="spellStart"/>
+                            <w:r>
+                              <w:t>pipeline</w:t>
                             </w:r>
                             <w:bookmarkEnd w:id="14"/>
+                            <w:proofErr w:type="spellEnd"/>
                           </w:p>
                         </w:txbxContent>
                       </wps:txbx>
@@ -5349,7 +6286,7 @@
           </mc:Choice>
           <mc:Fallback>
             <w:pict>
-              <v:shape w14:anchorId="2004224F" id="Textové pole 5" o:spid="_x0000_s1030" type="#_x0000_t202" style="position:absolute;left:0;text-align:left;margin-left:0;margin-top:325.65pt;width:317.4pt;height:.05pt;z-index:251670528;visibility:visible;mso-wrap-style:square;mso-wrap-distance-left:9pt;mso-wrap-distance-top:0;mso-wrap-distance-right:9pt;mso-wrap-distance-bottom:0;mso-position-horizontal:center;mso-position-horizontal-relative:margin;mso-position-vertical:absolute;mso-position-vertical-relative:text;v-text-anchor:top" o:gfxdata="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" stroked="f">
+              <v:shape w14:anchorId="2004224F" id="Textové pole 5" o:spid="_x0000_s1030" type="#_x0000_t202" style="position:absolute;left:0;text-align:left;margin-left:0;margin-top:325.65pt;width:317.4pt;height:.05pt;z-index:251670528;visibility:visible;mso-wrap-style:square;mso-wrap-distance-left:9pt;mso-wrap-distance-top:0;mso-wrap-distance-right:9pt;mso-wrap-distance-bottom:0;mso-position-horizontal:center;mso-position-horizontal-relative:margin;mso-position-vertical:absolute;mso-position-vertical-relative:text;v-text-anchor:top" o:gfxdata="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" stroked="f">
                 <v:textbox style="mso-fit-shape-to-text:t" inset="0,0,0,0">
                   <w:txbxContent>
                     <w:p>
@@ -5364,18 +6301,44 @@
                       <w:r>
                         <w:t xml:space="preserve">Obrázek </w:t>
                       </w:r>
-                      <w:fldSimple w:instr=" SEQ Obrázek \* ARABIC ">
-                        <w:r>
-                          <w:rPr>
-                            <w:noProof/>
-                          </w:rPr>
-                          <w:t>2</w:t>
-                        </w:r>
-                      </w:fldSimple>
                       <w:r>
-                        <w:t xml:space="preserve"> - WGPU render pipeline</w:t>
+                        <w:fldChar w:fldCharType="begin"/>
+                      </w:r>
+                      <w:r>
+                        <w:instrText xml:space="preserve"> SEQ Obrázek \* ARABIC </w:instrText>
+                      </w:r>
+                      <w:r>
+                        <w:fldChar w:fldCharType="separate"/>
+                      </w:r>
+                      <w:r>
+                        <w:rPr>
+                          <w:noProof/>
+                        </w:rPr>
+                        <w:t>2</w:t>
+                      </w:r>
+                      <w:r>
+                        <w:rPr>
+                          <w:noProof/>
+                        </w:rPr>
+                        <w:fldChar w:fldCharType="end"/>
+                      </w:r>
+                      <w:r>
+                        <w:t xml:space="preserve"> - WGPU </w:t>
+                      </w:r>
+                      <w:proofErr w:type="spellStart"/>
+                      <w:r>
+                        <w:t>render</w:t>
+                      </w:r>
+                      <w:proofErr w:type="spellEnd"/>
+                      <w:r>
+                        <w:t xml:space="preserve"> </w:t>
+                      </w:r>
+                      <w:proofErr w:type="spellStart"/>
+                      <w:r>
+                        <w:t>pipeline</w:t>
                       </w:r>
                       <w:bookmarkEnd w:id="15"/>
+                      <w:proofErr w:type="spellEnd"/>
                     </w:p>
                   </w:txbxContent>
                 </v:textbox>
@@ -5452,8 +6415,21 @@
           </wp:anchor>
         </w:drawing>
       </w:r>
-      <w:r>
-        <w:t>Rendering pipeline je sekvence kroků, kterými musí naše objekty</w:t>
+      <w:proofErr w:type="spellStart"/>
+      <w:r>
+        <w:t>Rendering</w:t>
+      </w:r>
+      <w:proofErr w:type="spellEnd"/>
+      <w:r>
+        <w:t xml:space="preserve"> </w:t>
+      </w:r>
+      <w:proofErr w:type="spellStart"/>
+      <w:r>
+        <w:t>pipeline</w:t>
+      </w:r>
+      <w:proofErr w:type="spellEnd"/>
+      <w:r>
+        <w:t xml:space="preserve"> je sekvence kroků, kterými musí naše objekty</w:t>
       </w:r>
       <w:r>
         <w:t xml:space="preserve"> ve scéně</w:t>
@@ -5514,14 +6490,56 @@
       </w:pPr>
       <w:bookmarkStart w:id="16" w:name="_Toc125397900"/>
       <w:r>
-        <w:t>Vertex stage</w:t>
+        <w:t xml:space="preserve">Vertex </w:t>
+      </w:r>
+      <w:proofErr w:type="spellStart"/>
+      <w:r>
+        <w:t>stage</w:t>
       </w:r>
       <w:bookmarkEnd w:id="16"/>
-    </w:p>
-    <w:p>
-      <w:r>
-        <w:t>Vertex stage je zodpovědná za zpracování dat jednotlivých vertexů. To většinou zahrnuje transformaci souřadnic z world space do view space</w:t>
-      </w:r>
+      <w:proofErr w:type="spellEnd"/>
+    </w:p>
+    <w:p>
+      <w:r>
+        <w:t xml:space="preserve">Vertex </w:t>
+      </w:r>
+      <w:proofErr w:type="spellStart"/>
+      <w:r>
+        <w:t>stage</w:t>
+      </w:r>
+      <w:proofErr w:type="spellEnd"/>
+      <w:r>
+        <w:t xml:space="preserve"> je zodpovědná za zpracování dat jednotlivých vertexů. To většinou zahrnuje transformaci souřadnic z </w:t>
+      </w:r>
+      <w:proofErr w:type="spellStart"/>
+      <w:r>
+        <w:t>world</w:t>
+      </w:r>
+      <w:proofErr w:type="spellEnd"/>
+      <w:r>
+        <w:t xml:space="preserve"> </w:t>
+      </w:r>
+      <w:proofErr w:type="spellStart"/>
+      <w:r>
+        <w:t>space</w:t>
+      </w:r>
+      <w:proofErr w:type="spellEnd"/>
+      <w:r>
+        <w:t xml:space="preserve"> do </w:t>
+      </w:r>
+      <w:proofErr w:type="spellStart"/>
+      <w:r>
+        <w:t>view</w:t>
+      </w:r>
+      <w:proofErr w:type="spellEnd"/>
+      <w:r>
+        <w:t xml:space="preserve"> </w:t>
+      </w:r>
+      <w:proofErr w:type="spellStart"/>
+      <w:r>
+        <w:t>space</w:t>
+      </w:r>
+      <w:proofErr w:type="spellEnd"/>
       <w:r>
         <w:rPr>
           <w:rStyle w:val="Znakapoznpodarou"/>
@@ -5542,13 +6560,50 @@
       </w:pPr>
       <w:bookmarkStart w:id="17" w:name="_Toc125397901"/>
       <w:r>
-        <w:t>Geometry stage</w:t>
+        <w:t xml:space="preserve">Geometry </w:t>
+      </w:r>
+      <w:proofErr w:type="spellStart"/>
+      <w:r>
+        <w:t>stage</w:t>
       </w:r>
       <w:bookmarkEnd w:id="17"/>
-    </w:p>
-    <w:p>
-      <w:r>
-        <w:t>Po vertex stage následuje geometry stage nebo také tesselation stage. Ta je zodpovědná za sestavování primitiv (např. trojúhelníků) z vertexů.</w:t>
+      <w:proofErr w:type="spellEnd"/>
+    </w:p>
+    <w:p>
+      <w:r>
+        <w:t xml:space="preserve">Po vertex </w:t>
+      </w:r>
+      <w:proofErr w:type="spellStart"/>
+      <w:r>
+        <w:t>stage</w:t>
+      </w:r>
+      <w:proofErr w:type="spellEnd"/>
+      <w:r>
+        <w:t xml:space="preserve"> následuje geometry </w:t>
+      </w:r>
+      <w:proofErr w:type="spellStart"/>
+      <w:r>
+        <w:t>stage</w:t>
+      </w:r>
+      <w:proofErr w:type="spellEnd"/>
+      <w:r>
+        <w:t xml:space="preserve"> nebo také </w:t>
+      </w:r>
+      <w:proofErr w:type="spellStart"/>
+      <w:r>
+        <w:t>tesselation</w:t>
+      </w:r>
+      <w:proofErr w:type="spellEnd"/>
+      <w:r>
+        <w:t xml:space="preserve"> </w:t>
+      </w:r>
+      <w:proofErr w:type="spellStart"/>
+      <w:r>
+        <w:t>stage</w:t>
+      </w:r>
+      <w:proofErr w:type="spellEnd"/>
+      <w:r>
+        <w:t>. Ta je zodpovědná za sestavování primitiv (např. trojúhelníků) z vertexů.</w:t>
       </w:r>
     </w:p>
     <w:p>
@@ -5562,7 +6617,23 @@
     </w:p>
     <w:p>
       <w:r>
-        <w:t>V naší render pipeline můžeme většinou definovat tyto typy primitiv:</w:t>
+        <w:t xml:space="preserve">V naší </w:t>
+      </w:r>
+      <w:proofErr w:type="spellStart"/>
+      <w:r>
+        <w:t>render</w:t>
+      </w:r>
+      <w:proofErr w:type="spellEnd"/>
+      <w:r>
+        <w:t xml:space="preserve"> </w:t>
+      </w:r>
+      <w:proofErr w:type="spellStart"/>
+      <w:r>
+        <w:t>pipeline</w:t>
+      </w:r>
+      <w:proofErr w:type="spellEnd"/>
+      <w:r>
+        <w:t xml:space="preserve"> můžeme většinou definovat tyto typy primitiv:</w:t>
       </w:r>
     </w:p>
     <w:p>
@@ -5607,7 +6678,15 @@
         <w:t xml:space="preserve">Line – </w:t>
       </w:r>
       <w:r>
-        <w:t>každá dvojice vrcholů tvoří novou čáru</w:t>
+        <w:t xml:space="preserve">každá dvojice vrcholů </w:t>
+      </w:r>
+      <w:proofErr w:type="gramStart"/>
+      <w:r>
+        <w:t>tvoří</w:t>
+      </w:r>
+      <w:proofErr w:type="gramEnd"/>
+      <w:r>
+        <w:t xml:space="preserve"> novou čáru</w:t>
       </w:r>
     </w:p>
     <w:p>
@@ -5622,7 +6701,15 @@
         <w:t>Triangle</w:t>
       </w:r>
       <w:r>
-        <w:t xml:space="preserve"> – každá trojice vrcholů tvoří nový trojúhelník</w:t>
+        <w:t xml:space="preserve"> – každá trojice vrcholů </w:t>
+      </w:r>
+      <w:proofErr w:type="gramStart"/>
+      <w:r>
+        <w:t>tvoří</w:t>
+      </w:r>
+      <w:proofErr w:type="gramEnd"/>
+      <w:r>
+        <w:t xml:space="preserve"> nový trojúhelník</w:t>
       </w:r>
     </w:p>
     <w:p>
@@ -5634,14 +6721,37 @@
         </w:numPr>
       </w:pPr>
       <w:bookmarkStart w:id="18" w:name="_Toc125397902"/>
-      <w:r>
-        <w:t>Rasterization stage</w:t>
+      <w:proofErr w:type="spellStart"/>
+      <w:r>
+        <w:t>Rasterization</w:t>
+      </w:r>
+      <w:proofErr w:type="spellEnd"/>
+      <w:r>
+        <w:t xml:space="preserve"> </w:t>
+      </w:r>
+      <w:proofErr w:type="spellStart"/>
+      <w:r>
+        <w:t>stage</w:t>
       </w:r>
       <w:bookmarkEnd w:id="18"/>
-    </w:p>
-    <w:p>
-      <w:r>
-        <w:t>Rasterization stage určuje pixely, které překrývají daná primitiva, abychom mohli vypočítat barvu všech překrytých pixelů.</w:t>
+      <w:proofErr w:type="spellEnd"/>
+    </w:p>
+    <w:p>
+      <w:proofErr w:type="spellStart"/>
+      <w:r>
+        <w:t>Rasterization</w:t>
+      </w:r>
+      <w:proofErr w:type="spellEnd"/>
+      <w:r>
+        <w:t xml:space="preserve"> </w:t>
+      </w:r>
+      <w:proofErr w:type="spellStart"/>
+      <w:r>
+        <w:t>stage</w:t>
+      </w:r>
+      <w:proofErr w:type="spellEnd"/>
+      <w:r>
+        <w:t xml:space="preserve"> určuje pixely, které překrývají daná primitiva, abychom mohli vypočítat barvu všech překrytých pixelů.</w:t>
       </w:r>
       <w:r>
         <w:t xml:space="preserve"> Neboli převádí naše primitiva z vektorové </w:t>
@@ -5663,18 +6773,47 @@
       </w:pPr>
       <w:bookmarkStart w:id="19" w:name="_Toc125397903"/>
       <w:r>
-        <w:t>Fragment stage</w:t>
+        <w:t xml:space="preserve">Fragment </w:t>
+      </w:r>
+      <w:proofErr w:type="spellStart"/>
+      <w:r>
+        <w:t>stage</w:t>
       </w:r>
       <w:bookmarkEnd w:id="19"/>
-    </w:p>
-    <w:p>
-      <w:r>
-        <w:t>Ve fragment stage spočítáme pro každý pixel překrytý primitivem očekávanou barvu. Barva se většinou předává rovnou s vertexy nebo ji můžeme namapovat z textury. Také zde můžeme provádět výpočet světla, abychom rozlišili, kolik světla dopadá na určité pixely.</w:t>
-      </w:r>
-    </w:p>
-    <w:p>
-      <w:r>
-        <w:t>Výstupem této stage je už konečný frame buffer</w:t>
+      <w:proofErr w:type="spellEnd"/>
+    </w:p>
+    <w:p>
+      <w:r>
+        <w:t xml:space="preserve">Ve fragment </w:t>
+      </w:r>
+      <w:proofErr w:type="spellStart"/>
+      <w:r>
+        <w:t>stage</w:t>
+      </w:r>
+      <w:proofErr w:type="spellEnd"/>
+      <w:r>
+        <w:t xml:space="preserve"> spočítáme pro každý pixel překrytý primitivem očekávanou barvu. Barva se většinou předává rovnou s vertexy nebo ji můžeme namapovat z textury. Také zde můžeme provádět výpočet světla, abychom rozlišili, kolik světla dopadá na určité pixely.</w:t>
+      </w:r>
+    </w:p>
+    <w:p>
+      <w:r>
+        <w:t xml:space="preserve">Výstupem této </w:t>
+      </w:r>
+      <w:proofErr w:type="spellStart"/>
+      <w:r>
+        <w:t>stage</w:t>
+      </w:r>
+      <w:proofErr w:type="spellEnd"/>
+      <w:r>
+        <w:t xml:space="preserve"> je už konečný </w:t>
+      </w:r>
+      <w:proofErr w:type="spellStart"/>
+      <w:r>
+        <w:t>frame</w:t>
+      </w:r>
+      <w:proofErr w:type="spellEnd"/>
+      <w:r>
+        <w:t xml:space="preserve"> buffer</w:t>
       </w:r>
       <w:r>
         <w:t>.</w:t>
@@ -5696,7 +6835,39 @@
     </w:p>
     <w:p>
       <w:r>
-        <w:t xml:space="preserve">Shader je počítačový program, který slouží k popsání programovatelných částí rendering pipeline. K tvorbě shaderů se používají speciální programovací jazyky tzv. shader jazyky. V našem případě budeme používat jazyk </w:t>
+        <w:t xml:space="preserve">Shader je počítačový program, který </w:t>
+      </w:r>
+      <w:proofErr w:type="gramStart"/>
+      <w:r>
+        <w:t>slouží</w:t>
+      </w:r>
+      <w:proofErr w:type="gramEnd"/>
+      <w:r>
+        <w:t xml:space="preserve"> k popsání programovatelných částí </w:t>
+      </w:r>
+      <w:proofErr w:type="spellStart"/>
+      <w:r>
+        <w:t>rendering</w:t>
+      </w:r>
+      <w:proofErr w:type="spellEnd"/>
+      <w:r>
+        <w:t xml:space="preserve"> </w:t>
+      </w:r>
+      <w:proofErr w:type="spellStart"/>
+      <w:r>
+        <w:t>pipeline</w:t>
+      </w:r>
+      <w:proofErr w:type="spellEnd"/>
+      <w:r>
+        <w:t xml:space="preserve">. K tvorbě </w:t>
+      </w:r>
+      <w:proofErr w:type="spellStart"/>
+      <w:r>
+        <w:t>shaderů</w:t>
+      </w:r>
+      <w:proofErr w:type="spellEnd"/>
+      <w:r>
+        <w:t xml:space="preserve"> se používají speciální programovací jazyky tzv. shader jazyky. V našem případě budeme používat jazyk </w:t>
       </w:r>
       <w:r>
         <w:rPr>
@@ -5711,7 +6882,15 @@
     </w:p>
     <w:p>
       <w:r>
-        <w:t>Nejčastěji se budete potkávat s těmito typy shaderů:</w:t>
+        <w:t xml:space="preserve">Nejčastěji se budete potkávat s těmito typy </w:t>
+      </w:r>
+      <w:proofErr w:type="spellStart"/>
+      <w:r>
+        <w:t>shaderů</w:t>
+      </w:r>
+      <w:proofErr w:type="spellEnd"/>
+      <w:r>
+        <w:t>:</w:t>
       </w:r>
     </w:p>
     <w:p>
@@ -5766,23 +6945,64 @@
           <w:bCs/>
         </w:rPr>
       </w:pPr>
+      <w:proofErr w:type="spellStart"/>
       <w:r>
         <w:rPr>
           <w:b/>
           <w:bCs/>
         </w:rPr>
-        <w:t>Compute shader</w:t>
-      </w:r>
-    </w:p>
-    <w:p>
-      <w:r>
-        <w:t>Pro co se používá vertex a fragment shader je popsáno výše u jednotlivých částí rendering pipeline, takže tyto dva vynech</w:t>
+        <w:t>Compute</w:t>
+      </w:r>
+      <w:proofErr w:type="spellEnd"/>
+      <w:r>
+        <w:rPr>
+          <w:b/>
+          <w:bCs/>
+        </w:rPr>
+        <w:t xml:space="preserve"> shader</w:t>
+      </w:r>
+    </w:p>
+    <w:p>
+      <w:r>
+        <w:t xml:space="preserve">Pro co se používá vertex a fragment shader je popsáno výše u jednotlivých částí </w:t>
+      </w:r>
+      <w:proofErr w:type="spellStart"/>
+      <w:r>
+        <w:t>rendering</w:t>
+      </w:r>
+      <w:proofErr w:type="spellEnd"/>
+      <w:r>
+        <w:t xml:space="preserve"> </w:t>
+      </w:r>
+      <w:proofErr w:type="spellStart"/>
+      <w:r>
+        <w:t>pipeline</w:t>
+      </w:r>
+      <w:proofErr w:type="spellEnd"/>
+      <w:r>
+        <w:t>, takže tyto dva vynech</w:t>
       </w:r>
       <w:r>
         <w:t>ám</w:t>
       </w:r>
       <w:r>
-        <w:t xml:space="preserve"> a spíš popíšu, k čemu slouží compute shader.</w:t>
+        <w:t xml:space="preserve"> a spíš popíšu, k čemu </w:t>
+      </w:r>
+      <w:proofErr w:type="gramStart"/>
+      <w:r>
+        <w:t>slouží</w:t>
+      </w:r>
+      <w:proofErr w:type="gramEnd"/>
+      <w:r>
+        <w:t xml:space="preserve"> </w:t>
+      </w:r>
+      <w:proofErr w:type="spellStart"/>
+      <w:r>
+        <w:t>compute</w:t>
+      </w:r>
+      <w:proofErr w:type="spellEnd"/>
+      <w:r>
+        <w:t xml:space="preserve"> shader.</w:t>
       </w:r>
     </w:p>
     <w:p>
@@ -5794,21 +7014,135 @@
         </w:numPr>
       </w:pPr>
       <w:bookmarkStart w:id="21" w:name="_Toc125397905"/>
+      <w:proofErr w:type="spellStart"/>
       <w:r>
         <w:lastRenderedPageBreak/>
-        <w:t>Compute shader</w:t>
+        <w:t>Compute</w:t>
+      </w:r>
+      <w:proofErr w:type="spellEnd"/>
+      <w:r>
+        <w:t xml:space="preserve"> shader</w:t>
       </w:r>
       <w:bookmarkEnd w:id="21"/>
     </w:p>
     <w:p>
       <w:r>
-        <w:t>Když budete potřebovat udělat nějaký dodatečný výpočet s použitím grafické karty, tak přichází na řadu compute shader. Pomocí něj můžeme urychlit obecné algoritmy spuštěním na grafické kartě. Jedním z příkladů použití compute shaderů může být generování meshů nebo vytváření particle systémů.</w:t>
-      </w:r>
-    </w:p>
-    <w:p>
-      <w:r>
-        <w:t>Proč tedy není v render pipeline něco jako compute stage? Compute shader je taková pomocná ruka, kterou při renderování občas budeme potřebovat, ale se samotným procesem render pipeline nemá nic společného. Je totiž součástí compute pipeline</w:t>
-      </w:r>
+        <w:t xml:space="preserve">Když budete potřebovat udělat nějaký dodatečný výpočet s použitím grafické karty, tak přichází na řadu </w:t>
+      </w:r>
+      <w:proofErr w:type="spellStart"/>
+      <w:r>
+        <w:t>compute</w:t>
+      </w:r>
+      <w:proofErr w:type="spellEnd"/>
+      <w:r>
+        <w:t xml:space="preserve"> shader. Pomocí něj můžeme urychlit obecné algoritmy spuštěním na grafické kartě. Jedním z příkladů použití </w:t>
+      </w:r>
+      <w:proofErr w:type="spellStart"/>
+      <w:r>
+        <w:t>compute</w:t>
+      </w:r>
+      <w:proofErr w:type="spellEnd"/>
+      <w:r>
+        <w:t xml:space="preserve"> </w:t>
+      </w:r>
+      <w:proofErr w:type="spellStart"/>
+      <w:r>
+        <w:t>shaderů</w:t>
+      </w:r>
+      <w:proofErr w:type="spellEnd"/>
+      <w:r>
+        <w:t xml:space="preserve"> může být generování </w:t>
+      </w:r>
+      <w:proofErr w:type="spellStart"/>
+      <w:r>
+        <w:t>meshů</w:t>
+      </w:r>
+      <w:proofErr w:type="spellEnd"/>
+      <w:r>
+        <w:t xml:space="preserve"> nebo vytváření </w:t>
+      </w:r>
+      <w:proofErr w:type="spellStart"/>
+      <w:r>
+        <w:t>particle</w:t>
+      </w:r>
+      <w:proofErr w:type="spellEnd"/>
+      <w:r>
+        <w:t xml:space="preserve"> systémů.</w:t>
+      </w:r>
+    </w:p>
+    <w:p>
+      <w:r>
+        <w:t>Proč tedy není v </w:t>
+      </w:r>
+      <w:proofErr w:type="spellStart"/>
+      <w:r>
+        <w:t>render</w:t>
+      </w:r>
+      <w:proofErr w:type="spellEnd"/>
+      <w:r>
+        <w:t xml:space="preserve"> </w:t>
+      </w:r>
+      <w:proofErr w:type="spellStart"/>
+      <w:r>
+        <w:t>pipeline</w:t>
+      </w:r>
+      <w:proofErr w:type="spellEnd"/>
+      <w:r>
+        <w:t xml:space="preserve"> něco jako </w:t>
+      </w:r>
+      <w:proofErr w:type="spellStart"/>
+      <w:r>
+        <w:t>compute</w:t>
+      </w:r>
+      <w:proofErr w:type="spellEnd"/>
+      <w:r>
+        <w:t xml:space="preserve"> </w:t>
+      </w:r>
+      <w:proofErr w:type="spellStart"/>
+      <w:r>
+        <w:t>stage</w:t>
+      </w:r>
+      <w:proofErr w:type="spellEnd"/>
+      <w:r>
+        <w:t xml:space="preserve">? </w:t>
+      </w:r>
+      <w:proofErr w:type="spellStart"/>
+      <w:r>
+        <w:t>Compute</w:t>
+      </w:r>
+      <w:proofErr w:type="spellEnd"/>
+      <w:r>
+        <w:t xml:space="preserve"> shader je taková pomocná ruka, kterou při renderování občas budeme potřebovat, ale se samotným procesem </w:t>
+      </w:r>
+      <w:proofErr w:type="spellStart"/>
+      <w:r>
+        <w:t>render</w:t>
+      </w:r>
+      <w:proofErr w:type="spellEnd"/>
+      <w:r>
+        <w:t xml:space="preserve"> </w:t>
+      </w:r>
+      <w:proofErr w:type="spellStart"/>
+      <w:r>
+        <w:t>pipeline</w:t>
+      </w:r>
+      <w:proofErr w:type="spellEnd"/>
+      <w:r>
+        <w:t xml:space="preserve"> nemá nic společného. Je totiž součástí </w:t>
+      </w:r>
+      <w:proofErr w:type="spellStart"/>
+      <w:r>
+        <w:t>compute</w:t>
+      </w:r>
+      <w:proofErr w:type="spellEnd"/>
+      <w:r>
+        <w:t xml:space="preserve"> </w:t>
+      </w:r>
+      <w:proofErr w:type="spellStart"/>
+      <w:r>
+        <w:t>pipeline</w:t>
+      </w:r>
+      <w:proofErr w:type="spellEnd"/>
       <w:r>
         <w:rPr>
           <w:rStyle w:val="Znakapoznpodarou"/>
@@ -5824,13 +7158,20 @@
         <w:pStyle w:val="Nadpis2"/>
       </w:pPr>
       <w:r>
-        <w:t>GPU Queue</w:t>
-      </w:r>
-    </w:p>
-    <w:p>
+        <w:t xml:space="preserve">GPU </w:t>
+      </w:r>
+      <w:proofErr w:type="spellStart"/>
       <w:r>
         <w:t>Queue</w:t>
       </w:r>
+      <w:proofErr w:type="spellEnd"/>
+    </w:p>
+    <w:p>
+      <w:proofErr w:type="spellStart"/>
+      <w:r>
+        <w:t>Queue</w:t>
+      </w:r>
+      <w:proofErr w:type="spellEnd"/>
       <w:r>
         <w:t xml:space="preserve"> neboli fronta</w:t>
       </w:r>
@@ -5838,7 +7179,23 @@
         <w:t xml:space="preserve"> je</w:t>
       </w:r>
       <w:r>
-        <w:t xml:space="preserve"> takový speciální typ bufferu, který slouží pro ukládání příkazů (commandů), než </w:t>
+        <w:t xml:space="preserve"> takový speciální typ bufferu, který </w:t>
+      </w:r>
+      <w:proofErr w:type="gramStart"/>
+      <w:r>
+        <w:t>slouží</w:t>
+      </w:r>
+      <w:proofErr w:type="gramEnd"/>
+      <w:r>
+        <w:t xml:space="preserve"> pro ukládání příkazů (</w:t>
+      </w:r>
+      <w:proofErr w:type="spellStart"/>
+      <w:r>
+        <w:t>commandů</w:t>
+      </w:r>
+      <w:proofErr w:type="spellEnd"/>
+      <w:r>
+        <w:t xml:space="preserve">), než </w:t>
       </w:r>
       <w:r>
         <w:t>bude grafická karta připravena je zpracovat.</w:t>
@@ -5869,13 +7226,31 @@
       </w:pPr>
       <w:bookmarkStart w:id="22" w:name="_Toc125397906"/>
       <w:r>
-        <w:t>GPU commands</w:t>
+        <w:t xml:space="preserve">GPU </w:t>
+      </w:r>
+      <w:proofErr w:type="spellStart"/>
+      <w:r>
+        <w:t>commands</w:t>
       </w:r>
       <w:bookmarkEnd w:id="22"/>
-    </w:p>
-    <w:p>
-      <w:r>
-        <w:t>Command je konkrétní objekt, který je zaznamenán do command bufferu a později proveden na grafické kartě.</w:t>
+      <w:proofErr w:type="spellEnd"/>
+    </w:p>
+    <w:p>
+      <w:proofErr w:type="spellStart"/>
+      <w:r>
+        <w:t>Command</w:t>
+      </w:r>
+      <w:proofErr w:type="spellEnd"/>
+      <w:r>
+        <w:t xml:space="preserve"> je konkrétní objekt, který je zaznamenán do </w:t>
+      </w:r>
+      <w:proofErr w:type="spellStart"/>
+      <w:r>
+        <w:t>command</w:t>
+      </w:r>
+      <w:proofErr w:type="spellEnd"/>
+      <w:r>
+        <w:t xml:space="preserve"> bufferu a později proveden na grafické kartě.</w:t>
       </w:r>
       <w:r>
         <w:t xml:space="preserve"> Příkazy odesílané do fronty obvykle obsahují instrukce pro vykreslování grafiky nebo instrukce pro univerzální výpočty na GPU.</w:t>
@@ -5892,8 +7267,13 @@
         <w:t xml:space="preserve"> dělíme </w:t>
       </w:r>
       <w:r>
-        <w:t>GPU commandy</w:t>
-      </w:r>
+        <w:t xml:space="preserve">GPU </w:t>
+      </w:r>
+      <w:proofErr w:type="spellStart"/>
+      <w:r>
+        <w:t>commandy</w:t>
+      </w:r>
+      <w:proofErr w:type="spellEnd"/>
       <w:r>
         <w:t xml:space="preserve"> na dva typy:</w:t>
       </w:r>
@@ -5906,16 +7286,54 @@
           <w:numId w:val="27"/>
         </w:numPr>
       </w:pPr>
+      <w:proofErr w:type="spellStart"/>
       <w:r>
         <w:rPr>
           <w:b/>
           <w:bCs/>
         </w:rPr>
-        <w:t xml:space="preserve">Draw command </w:t>
-      </w:r>
-      <w:r>
-        <w:t>– spouští render pipeline</w:t>
-      </w:r>
+        <w:t>Draw</w:t>
+      </w:r>
+      <w:proofErr w:type="spellEnd"/>
+      <w:r>
+        <w:rPr>
+          <w:b/>
+          <w:bCs/>
+        </w:rPr>
+        <w:t xml:space="preserve"> </w:t>
+      </w:r>
+      <w:proofErr w:type="spellStart"/>
+      <w:r>
+        <w:rPr>
+          <w:b/>
+          <w:bCs/>
+        </w:rPr>
+        <w:t>command</w:t>
+      </w:r>
+      <w:proofErr w:type="spellEnd"/>
+      <w:r>
+        <w:rPr>
+          <w:b/>
+          <w:bCs/>
+        </w:rPr>
+        <w:t xml:space="preserve"> </w:t>
+      </w:r>
+      <w:r>
+        <w:t xml:space="preserve">– spouští </w:t>
+      </w:r>
+      <w:proofErr w:type="spellStart"/>
+      <w:r>
+        <w:t>render</w:t>
+      </w:r>
+      <w:proofErr w:type="spellEnd"/>
+      <w:r>
+        <w:t xml:space="preserve"> </w:t>
+      </w:r>
+      <w:proofErr w:type="spellStart"/>
+      <w:r>
+        <w:t>pipeline</w:t>
+      </w:r>
+      <w:proofErr w:type="spellEnd"/>
     </w:p>
     <w:p>
       <w:pPr>
@@ -5925,6 +7343,7 @@
           <w:numId w:val="27"/>
         </w:numPr>
       </w:pPr>
+      <w:proofErr w:type="spellStart"/>
       <w:r>
         <w:rPr>
           <w:b/>
@@ -5932,6 +7351,7 @@
         </w:rPr>
         <w:t>Draw</w:t>
       </w:r>
+      <w:proofErr w:type="spellEnd"/>
       <w:r>
         <w:t xml:space="preserve"> – kreslí primitiva</w:t>
       </w:r>
@@ -5944,13 +7364,31 @@
           <w:numId w:val="27"/>
         </w:numPr>
       </w:pPr>
+      <w:proofErr w:type="spellStart"/>
       <w:r>
         <w:rPr>
           <w:b/>
           <w:bCs/>
         </w:rPr>
-        <w:t>Draw indexed</w:t>
-      </w:r>
+        <w:t>Draw</w:t>
+      </w:r>
+      <w:proofErr w:type="spellEnd"/>
+      <w:r>
+        <w:rPr>
+          <w:b/>
+          <w:bCs/>
+        </w:rPr>
+        <w:t xml:space="preserve"> </w:t>
+      </w:r>
+      <w:proofErr w:type="spellStart"/>
+      <w:r>
+        <w:rPr>
+          <w:b/>
+          <w:bCs/>
+        </w:rPr>
+        <w:t>indexed</w:t>
+      </w:r>
+      <w:proofErr w:type="spellEnd"/>
       <w:r>
         <w:t xml:space="preserve"> – kreslí indexovaná primitiva</w:t>
       </w:r>
@@ -5963,15 +7401,49 @@
           <w:numId w:val="27"/>
         </w:numPr>
       </w:pPr>
+      <w:proofErr w:type="spellStart"/>
       <w:r>
         <w:rPr>
           <w:b/>
           <w:bCs/>
         </w:rPr>
-        <w:t>Draw indirect</w:t>
-      </w:r>
-      <w:r>
-        <w:t xml:space="preserve"> – kreslí primitiva z dat, které oproti obyčejnému draw callu jsou předávány v GPU Bufferu</w:t>
+        <w:t>Draw</w:t>
+      </w:r>
+      <w:proofErr w:type="spellEnd"/>
+      <w:r>
+        <w:rPr>
+          <w:b/>
+          <w:bCs/>
+        </w:rPr>
+        <w:t xml:space="preserve"> </w:t>
+      </w:r>
+      <w:proofErr w:type="spellStart"/>
+      <w:r>
+        <w:rPr>
+          <w:b/>
+          <w:bCs/>
+        </w:rPr>
+        <w:t>indirect</w:t>
+      </w:r>
+      <w:proofErr w:type="spellEnd"/>
+      <w:r>
+        <w:t xml:space="preserve"> – kreslí primitiva z dat, které oproti obyčejnému </w:t>
+      </w:r>
+      <w:proofErr w:type="spellStart"/>
+      <w:r>
+        <w:t>draw</w:t>
+      </w:r>
+      <w:proofErr w:type="spellEnd"/>
+      <w:r>
+        <w:t xml:space="preserve"> </w:t>
+      </w:r>
+      <w:proofErr w:type="spellStart"/>
+      <w:r>
+        <w:t>callu</w:t>
+      </w:r>
+      <w:proofErr w:type="spellEnd"/>
+      <w:r>
+        <w:t xml:space="preserve"> jsou předávány v GPU Bufferu</w:t>
       </w:r>
     </w:p>
     <w:p>
@@ -5982,16 +7454,79 @@
           <w:numId w:val="27"/>
         </w:numPr>
       </w:pPr>
+      <w:proofErr w:type="spellStart"/>
       <w:r>
         <w:rPr>
           <w:b/>
           <w:bCs/>
         </w:rPr>
-        <w:t>Draw indexed indirect</w:t>
-      </w:r>
-      <w:r>
-        <w:t xml:space="preserve"> – kombinuje dva předchozí draw cally dohromady – je to tedy indexovaný indirect draw</w:t>
-      </w:r>
+        <w:t>Draw</w:t>
+      </w:r>
+      <w:proofErr w:type="spellEnd"/>
+      <w:r>
+        <w:rPr>
+          <w:b/>
+          <w:bCs/>
+        </w:rPr>
+        <w:t xml:space="preserve"> </w:t>
+      </w:r>
+      <w:proofErr w:type="spellStart"/>
+      <w:r>
+        <w:rPr>
+          <w:b/>
+          <w:bCs/>
+        </w:rPr>
+        <w:t>indexed</w:t>
+      </w:r>
+      <w:proofErr w:type="spellEnd"/>
+      <w:r>
+        <w:rPr>
+          <w:b/>
+          <w:bCs/>
+        </w:rPr>
+        <w:t xml:space="preserve"> </w:t>
+      </w:r>
+      <w:proofErr w:type="spellStart"/>
+      <w:r>
+        <w:rPr>
+          <w:b/>
+          <w:bCs/>
+        </w:rPr>
+        <w:t>indirect</w:t>
+      </w:r>
+      <w:proofErr w:type="spellEnd"/>
+      <w:r>
+        <w:t xml:space="preserve"> – kombinuje dva předchozí </w:t>
+      </w:r>
+      <w:proofErr w:type="spellStart"/>
+      <w:r>
+        <w:t>draw</w:t>
+      </w:r>
+      <w:proofErr w:type="spellEnd"/>
+      <w:r>
+        <w:t xml:space="preserve"> </w:t>
+      </w:r>
+      <w:proofErr w:type="spellStart"/>
+      <w:r>
+        <w:t>cally</w:t>
+      </w:r>
+      <w:proofErr w:type="spellEnd"/>
+      <w:r>
+        <w:t xml:space="preserve"> dohromady – je to tedy indexovaný </w:t>
+      </w:r>
+      <w:proofErr w:type="spellStart"/>
+      <w:r>
+        <w:t>indirect</w:t>
+      </w:r>
+      <w:proofErr w:type="spellEnd"/>
+      <w:r>
+        <w:t xml:space="preserve"> </w:t>
+      </w:r>
+      <w:proofErr w:type="spellStart"/>
+      <w:r>
+        <w:t>draw</w:t>
+      </w:r>
+      <w:proofErr w:type="spellEnd"/>
     </w:p>
     <w:p>
       <w:pPr>
@@ -6005,21 +7540,53 @@
           <w:bCs/>
         </w:rPr>
       </w:pPr>
+      <w:proofErr w:type="spellStart"/>
       <w:r>
         <w:rPr>
           <w:b/>
           <w:bCs/>
         </w:rPr>
-        <w:t>Dispatch command</w:t>
-      </w:r>
-      <w:r>
-        <w:t xml:space="preserve"> – spouští compute pipeline</w:t>
-      </w:r>
+        <w:t>Dispatch</w:t>
+      </w:r>
+      <w:proofErr w:type="spellEnd"/>
+      <w:r>
+        <w:rPr>
+          <w:b/>
+          <w:bCs/>
+        </w:rPr>
+        <w:t xml:space="preserve"> </w:t>
+      </w:r>
+      <w:proofErr w:type="spellStart"/>
+      <w:r>
+        <w:rPr>
+          <w:b/>
+          <w:bCs/>
+        </w:rPr>
+        <w:t>command</w:t>
+      </w:r>
+      <w:proofErr w:type="spellEnd"/>
+      <w:r>
+        <w:t xml:space="preserve"> – spouští </w:t>
+      </w:r>
+      <w:proofErr w:type="spellStart"/>
+      <w:r>
+        <w:t>compute</w:t>
+      </w:r>
+      <w:proofErr w:type="spellEnd"/>
+      <w:r>
+        <w:t xml:space="preserve"> </w:t>
+      </w:r>
+      <w:proofErr w:type="spellStart"/>
+      <w:r>
+        <w:t>pipeline</w:t>
+      </w:r>
+      <w:proofErr w:type="spellEnd"/>
     </w:p>
     <w:p>
       <w:pPr>
         <w:pStyle w:val="Nadpis2"/>
       </w:pPr>
+      <w:proofErr w:type="spellStart"/>
       <w:r>
         <w:lastRenderedPageBreak/>
         <w:t>Textu</w:t>
@@ -6030,6 +7597,7 @@
       <w:r>
         <w:t>es</w:t>
       </w:r>
+      <w:proofErr w:type="spellEnd"/>
     </w:p>
     <w:p>
       <w:r>
@@ -6052,8 +7620,13 @@
         <w:pStyle w:val="Nadpis3"/>
       </w:pPr>
       <w:r>
-        <w:t>UV coordinates</w:t>
-      </w:r>
+        <w:t xml:space="preserve">UV </w:t>
+      </w:r>
+      <w:proofErr w:type="spellStart"/>
+      <w:r>
+        <w:t>coordinates</w:t>
+      </w:r>
+      <w:proofErr w:type="spellEnd"/>
     </w:p>
     <w:p>
       <w:r>
@@ -6121,7 +7694,23 @@
         <w:t>Většina textur je pouhé dvourozměrné pole barevných hodnot.</w:t>
       </w:r>
       <w:r>
-        <w:t xml:space="preserve"> Jednotlivým barevným hodnotám se říká texel. Každý texel má v textuře unikátní adresu. </w:t>
+        <w:t xml:space="preserve"> Jednotlivým barevným hodnotám se říká </w:t>
+      </w:r>
+      <w:proofErr w:type="spellStart"/>
+      <w:r>
+        <w:t>texel</w:t>
+      </w:r>
+      <w:proofErr w:type="spellEnd"/>
+      <w:r>
+        <w:t xml:space="preserve">. Každý </w:t>
+      </w:r>
+      <w:proofErr w:type="spellStart"/>
+      <w:r>
+        <w:t>texel</w:t>
+      </w:r>
+      <w:proofErr w:type="spellEnd"/>
+      <w:r>
+        <w:t xml:space="preserve"> má v textuře unikátní adresu. </w:t>
       </w:r>
       <w:r>
         <w:t>Adresu si lze představit jako číslo sloupce a řádku, které se označují jako U a V.</w:t>
@@ -6135,23 +7724,43 @@
       <w:pPr>
         <w:pStyle w:val="Nadpis3"/>
       </w:pPr>
+      <w:proofErr w:type="spellStart"/>
       <w:r>
         <w:t>Sampling</w:t>
       </w:r>
-    </w:p>
-    <w:p>
-      <w:r>
-        <w:t xml:space="preserve">Při použití textury na primitivum v 3D prostoru musí být </w:t>
+      <w:proofErr w:type="spellEnd"/>
+    </w:p>
+    <w:p>
+      <w:r>
+        <w:t xml:space="preserve">Při použití textury na </w:t>
+      </w:r>
+      <w:proofErr w:type="spellStart"/>
+      <w:r>
+        <w:t>primitivum</w:t>
+      </w:r>
+      <w:proofErr w:type="spellEnd"/>
+      <w:r>
+        <w:t xml:space="preserve"> v 3D prostoru musí být </w:t>
       </w:r>
       <w:r>
         <w:t xml:space="preserve">adresy jejích </w:t>
       </w:r>
-      <w:r>
-        <w:t xml:space="preserve">texelů namapovány na souřadnice objektu. </w:t>
-      </w:r>
-      <w:r>
-        <w:t>Neboli na adrese texelu</w:t>
-      </w:r>
+      <w:proofErr w:type="spellStart"/>
+      <w:r>
+        <w:t>texelů</w:t>
+      </w:r>
+      <w:proofErr w:type="spellEnd"/>
+      <w:r>
+        <w:t xml:space="preserve"> namapovány na souřadnice objektu. </w:t>
+      </w:r>
+      <w:r>
+        <w:t xml:space="preserve">Neboli na adrese </w:t>
+      </w:r>
+      <w:proofErr w:type="spellStart"/>
+      <w:r>
+        <w:t>texelu</w:t>
+      </w:r>
+      <w:proofErr w:type="spellEnd"/>
       <w:r>
         <w:t xml:space="preserve"> </w:t>
       </w:r>
@@ -6171,16 +7780,26 @@
         <w:t xml:space="preserve">. </w:t>
       </w:r>
       <w:r>
-        <w:t xml:space="preserve">Tomuto procesu mapování se také někdy říká sampling. </w:t>
+        <w:t xml:space="preserve">Tomuto procesu mapování se také někdy říká </w:t>
+      </w:r>
+      <w:proofErr w:type="spellStart"/>
+      <w:r>
+        <w:t>sampling</w:t>
+      </w:r>
+      <w:proofErr w:type="spellEnd"/>
+      <w:r>
+        <w:t xml:space="preserve">. </w:t>
       </w:r>
     </w:p>
     <w:p>
       <w:pPr>
         <w:pStyle w:val="Nadpis4"/>
       </w:pPr>
+      <w:proofErr w:type="spellStart"/>
       <w:r>
         <w:t>Sampler</w:t>
       </w:r>
+      <w:proofErr w:type="spellEnd"/>
     </w:p>
     <w:p>
       <w:pPr>
@@ -6225,7 +7844,15 @@
         <w:t>Celý návrh tohoto projektu vychází z</w:t>
       </w:r>
       <w:r>
-        <w:t> githubu WGPU</w:t>
+        <w:t> </w:t>
+      </w:r>
+      <w:proofErr w:type="spellStart"/>
+      <w:r>
+        <w:t>githubu</w:t>
+      </w:r>
+      <w:proofErr w:type="spellEnd"/>
+      <w:r>
+        <w:t xml:space="preserve"> WGPU</w:t>
       </w:r>
       <w:r>
         <w:t xml:space="preserve"> a stěžejní pro nás bude soubor </w:t>
@@ -6238,7 +7865,15 @@
         <w:t>framework.rs</w:t>
       </w:r>
       <w:r>
-        <w:t xml:space="preserve"> nacházející se ve složce examples.</w:t>
+        <w:t xml:space="preserve"> nacházející se ve složce </w:t>
+      </w:r>
+      <w:proofErr w:type="spellStart"/>
+      <w:r>
+        <w:t>examples</w:t>
+      </w:r>
+      <w:proofErr w:type="spellEnd"/>
+      <w:r>
+        <w:t>.</w:t>
       </w:r>
     </w:p>
     <w:p>
@@ -6248,8 +7883,40 @@
         </w:rPr>
       </w:pPr>
       <w:r>
+        <w:rPr>
+          <w:noProof/>
+        </w:rPr>
+        <w:object w:dxaOrig="1440" w:dyaOrig="1440" w14:anchorId="29DBF42A">
+          <v:shapetype id="_x0000_t75" coordsize="21600,21600" o:spt="75" o:preferrelative="t" path="m@4@5l@4@11@9@11@9@5xe" filled="f" stroked="f">
+            <v:stroke joinstyle="miter"/>
+            <v:formulas>
+              <v:f eqn="if lineDrawn pixelLineWidth 0"/>
+              <v:f eqn="sum @0 1 0"/>
+              <v:f eqn="sum 0 0 @1"/>
+              <v:f eqn="prod @2 1 2"/>
+              <v:f eqn="prod @3 21600 pixelWidth"/>
+              <v:f eqn="prod @3 21600 pixelHeight"/>
+              <v:f eqn="sum @0 0 1"/>
+              <v:f eqn="prod @6 1 2"/>
+              <v:f eqn="prod @7 21600 pixelWidth"/>
+              <v:f eqn="sum @8 21600 0"/>
+              <v:f eqn="prod @7 21600 pixelHeight"/>
+              <v:f eqn="sum @10 21600 0"/>
+            </v:formulas>
+            <v:path o:extrusionok="f" gradientshapeok="t" o:connecttype="rect"/>
+            <o:lock v:ext="edit" aspectratio="t"/>
+          </v:shapetype>
+          <v:shape id="_x0000_s1026" type="#_x0000_t75" style="position:absolute;left:0;text-align:left;margin-left:-.05pt;margin-top:48.1pt;width:453.6pt;height:364.8pt;z-index:251681792;mso-wrap-distance-top:14.2pt;mso-wrap-distance-bottom:14.2pt;mso-position-horizontal-relative:text;mso-position-vertical-relative:text" wrapcoords="-36 0 -36 20178 21600 20178 21600 0 -36 0">
+            <v:imagedata r:id="rId21" o:title=""/>
+            <w10:wrap type="topAndBottom"/>
+          </v:shape>
+          <o:OLEObject Type="Embed" ProgID="Word.OpenDocumentText.12" ShapeID="_x0000_s1026" DrawAspect="Content" ObjectID="_1739348690" r:id="rId22"/>
+        </w:object>
+      </w:r>
+      <w:r>
         <w:t xml:space="preserve">Na začátku souboru se nachází </w:t>
       </w:r>
+      <w:proofErr w:type="spellStart"/>
       <w:r>
         <w:rPr>
           <w:i/>
@@ -6257,6 +7924,7 @@
         </w:rPr>
         <w:t>trait</w:t>
       </w:r>
+      <w:proofErr w:type="spellEnd"/>
       <w:r>
         <w:rPr>
           <w:rStyle w:val="Znakapoznpodarou"/>
@@ -6268,6 +7936,7 @@
       <w:r>
         <w:t xml:space="preserve"> s názvem </w:t>
       </w:r>
+      <w:proofErr w:type="spellStart"/>
       <w:r>
         <w:rPr>
           <w:i/>
@@ -6275,13 +7944,21 @@
         </w:rPr>
         <w:t>Example</w:t>
       </w:r>
-      <w:r>
-        <w:t>, který představuje náš konkrétní příklad. Ten budeme pro ulehčení používat vždy při vytváření nového examplu.</w:t>
-      </w:r>
-    </w:p>
-    <w:p>
-      <w:pPr>
-        <w:pStyle w:val="Zdrojovkd"/>
+      <w:proofErr w:type="spellEnd"/>
+      <w:r>
+        <w:t xml:space="preserve">, který představuje náš konkrétní příklad. Ten budeme pro ulehčení používat vždy při vytváření nového </w:t>
+      </w:r>
+      <w:proofErr w:type="spellStart"/>
+      <w:r>
+        <w:t>examplu</w:t>
+      </w:r>
+      <w:proofErr w:type="spellEnd"/>
+      <w:r>
+        <w:t>.</w:t>
+      </w:r>
+    </w:p>
+    <w:p>
+      <w:pPr>
         <w:rPr>
           <w:noProof/>
         </w:rPr>
@@ -6289,633 +7966,8 @@
       <w:r>
         <w:rPr>
           <w:noProof/>
-          <w:color w:val="FF0000"/>
-        </w:rPr>
-        <w:t xml:space="preserve">pub trait </w:t>
-      </w:r>
-      <w:r>
-        <w:rPr>
-          <w:noProof/>
-        </w:rPr>
-        <w:t>Example: '</w:t>
-      </w:r>
-      <w:r>
-        <w:rPr>
-          <w:noProof/>
-        </w:rPr>
-        <w:t>static + Sized</w:t>
-      </w:r>
-      <w:r>
-        <w:rPr>
-          <w:noProof/>
-        </w:rPr>
-        <w:t xml:space="preserve"> {</w:t>
-      </w:r>
-    </w:p>
-    <w:p>
-      <w:pPr>
-        <w:pStyle w:val="Zdrojovkd"/>
-        <w:rPr>
-          <w:noProof/>
-        </w:rPr>
-      </w:pPr>
-      <w:r>
-        <w:rPr>
-          <w:noProof/>
-        </w:rPr>
-        <w:t xml:space="preserve">  </w:t>
-      </w:r>
-      <w:r>
-        <w:rPr>
-          <w:noProof/>
-          <w:color w:val="FF0000"/>
-        </w:rPr>
-        <w:t>fn</w:t>
-      </w:r>
-      <w:r>
-        <w:rPr>
-          <w:noProof/>
-        </w:rPr>
-        <w:t xml:space="preserve"> </w:t>
-      </w:r>
-      <w:r>
-        <w:rPr>
-          <w:noProof/>
-          <w:color w:val="7030A0"/>
-        </w:rPr>
-        <w:t>init</w:t>
-      </w:r>
-      <w:r>
-        <w:rPr>
-          <w:noProof/>
-        </w:rPr>
-        <w:t>(</w:t>
-      </w:r>
-    </w:p>
-    <w:p>
-      <w:pPr>
-        <w:pStyle w:val="Zdrojovkd"/>
-        <w:rPr>
-          <w:noProof/>
-        </w:rPr>
-      </w:pPr>
-      <w:r>
-        <w:rPr>
-          <w:noProof/>
-        </w:rPr>
-        <w:t xml:space="preserve">    config: </w:t>
-      </w:r>
-      <w:r>
-        <w:rPr>
-          <w:noProof/>
-          <w:color w:val="0070C0"/>
-        </w:rPr>
-        <w:t>&amp;</w:t>
-      </w:r>
-      <w:r>
-        <w:rPr>
-          <w:noProof/>
-        </w:rPr>
-        <w:t>wgpu::SurfaceConfiguration,</w:t>
-      </w:r>
-    </w:p>
-    <w:p>
-      <w:pPr>
-        <w:pStyle w:val="Zdrojovkd"/>
-        <w:rPr>
-          <w:noProof/>
-        </w:rPr>
-      </w:pPr>
-      <w:r>
-        <w:rPr>
-          <w:noProof/>
-        </w:rPr>
-        <w:t xml:space="preserve">    adapter: </w:t>
-      </w:r>
-      <w:r>
-        <w:rPr>
-          <w:noProof/>
-          <w:color w:val="0070C0"/>
-        </w:rPr>
-        <w:t>&amp;</w:t>
-      </w:r>
-      <w:r>
-        <w:rPr>
-          <w:noProof/>
-        </w:rPr>
-        <w:t>wgpu::Adapter,</w:t>
-      </w:r>
-    </w:p>
-    <w:p>
-      <w:pPr>
-        <w:pStyle w:val="Zdrojovkd"/>
-        <w:rPr>
-          <w:noProof/>
-        </w:rPr>
-      </w:pPr>
-      <w:r>
-        <w:rPr>
-          <w:noProof/>
-        </w:rPr>
-        <w:t xml:space="preserve">    device: </w:t>
-      </w:r>
-      <w:r>
-        <w:rPr>
-          <w:noProof/>
-          <w:color w:val="0070C0"/>
-        </w:rPr>
-        <w:t>&amp;</w:t>
-      </w:r>
-      <w:r>
-        <w:rPr>
-          <w:noProof/>
-        </w:rPr>
-        <w:t>wgpu::Device,</w:t>
-      </w:r>
-    </w:p>
-    <w:p>
-      <w:pPr>
-        <w:pStyle w:val="Zdrojovkd"/>
-        <w:rPr>
-          <w:noProof/>
-        </w:rPr>
-      </w:pPr>
-      <w:r>
-        <w:rPr>
-          <w:noProof/>
-        </w:rPr>
-        <w:t xml:space="preserve">    queue: </w:t>
-      </w:r>
-      <w:r>
-        <w:rPr>
-          <w:noProof/>
-          <w:color w:val="0070C0"/>
-        </w:rPr>
-        <w:t>&amp;</w:t>
-      </w:r>
-      <w:r>
-        <w:rPr>
-          <w:noProof/>
-        </w:rPr>
-        <w:t>wgpu::Queue,</w:t>
-      </w:r>
-    </w:p>
-    <w:p>
-      <w:pPr>
-        <w:pStyle w:val="Zdrojovkd"/>
-        <w:rPr>
-          <w:noProof/>
-        </w:rPr>
-      </w:pPr>
-      <w:r>
-        <w:rPr>
-          <w:noProof/>
-        </w:rPr>
-        <w:t xml:space="preserve">  ) -&gt; Self;</w:t>
-      </w:r>
-    </w:p>
-    <w:p>
-      <w:pPr>
-        <w:pStyle w:val="Zdrojovkd"/>
-        <w:rPr>
-          <w:noProof/>
-        </w:rPr>
-      </w:pPr>
-      <w:r>
-        <w:rPr>
-          <w:noProof/>
-        </w:rPr>
-        <w:t xml:space="preserve">  </w:t>
-      </w:r>
-      <w:r>
-        <w:rPr>
-          <w:noProof/>
-          <w:color w:val="FF0000"/>
-        </w:rPr>
-        <w:t>fn</w:t>
-      </w:r>
-      <w:r>
-        <w:rPr>
-          <w:noProof/>
-        </w:rPr>
-        <w:t xml:space="preserve"> </w:t>
-      </w:r>
-      <w:r>
-        <w:rPr>
-          <w:noProof/>
-          <w:color w:val="7030A0"/>
-        </w:rPr>
-        <w:t>resize</w:t>
-      </w:r>
-      <w:r>
-        <w:rPr>
-          <w:noProof/>
-        </w:rPr>
-        <w:t>(</w:t>
-      </w:r>
-    </w:p>
-    <w:p>
-      <w:pPr>
-        <w:pStyle w:val="Zdrojovkd"/>
-        <w:rPr>
-          <w:noProof/>
-        </w:rPr>
-      </w:pPr>
-      <w:r>
-        <w:rPr>
-          <w:noProof/>
-        </w:rPr>
-        <w:t xml:space="preserve">    &amp;</w:t>
-      </w:r>
-      <w:r>
-        <w:rPr>
-          <w:noProof/>
-          <w:color w:val="FF0000"/>
-        </w:rPr>
-        <w:t>mut</w:t>
-      </w:r>
-      <w:r>
-        <w:rPr>
-          <w:noProof/>
-        </w:rPr>
-        <w:t xml:space="preserve"> self,</w:t>
-      </w:r>
-    </w:p>
-    <w:p>
-      <w:pPr>
-        <w:pStyle w:val="Zdrojovkd"/>
-        <w:rPr>
-          <w:noProof/>
-        </w:rPr>
-      </w:pPr>
-      <w:r>
-        <w:rPr>
-          <w:noProof/>
-        </w:rPr>
-        <w:t xml:space="preserve">    config: </w:t>
-      </w:r>
-      <w:r>
-        <w:rPr>
-          <w:noProof/>
-          <w:color w:val="0070C0"/>
-        </w:rPr>
-        <w:t>&amp;</w:t>
-      </w:r>
-      <w:r>
-        <w:rPr>
-          <w:noProof/>
-        </w:rPr>
-        <w:t>wgpu::SurfaceConfiguration,</w:t>
-      </w:r>
-    </w:p>
-    <w:p>
-      <w:pPr>
-        <w:pStyle w:val="Zdrojovkd"/>
-        <w:rPr>
-          <w:noProof/>
-        </w:rPr>
-      </w:pPr>
-      <w:r>
-        <w:rPr>
-          <w:noProof/>
-        </w:rPr>
-        <w:t xml:space="preserve">    device: </w:t>
-      </w:r>
-      <w:r>
-        <w:rPr>
-          <w:noProof/>
-          <w:color w:val="0070C0"/>
-        </w:rPr>
-        <w:t>&amp;</w:t>
-      </w:r>
-      <w:r>
-        <w:rPr>
-          <w:noProof/>
-        </w:rPr>
-        <w:t>wgpu::Device,</w:t>
-      </w:r>
-    </w:p>
-    <w:p>
-      <w:pPr>
-        <w:pStyle w:val="Zdrojovkd"/>
-        <w:rPr>
-          <w:noProof/>
-        </w:rPr>
-      </w:pPr>
-      <w:r>
-        <w:rPr>
-          <w:noProof/>
-        </w:rPr>
-        <w:t xml:space="preserve">    queue: </w:t>
-      </w:r>
-      <w:r>
-        <w:rPr>
-          <w:noProof/>
-          <w:color w:val="0070C0"/>
-        </w:rPr>
-        <w:t>&amp;</w:t>
-      </w:r>
-      <w:r>
-        <w:rPr>
-          <w:noProof/>
-        </w:rPr>
-        <w:t>wgpu::Queue,</w:t>
-      </w:r>
-    </w:p>
-    <w:p>
-      <w:pPr>
-        <w:pStyle w:val="Zdrojovkd"/>
-        <w:rPr>
-          <w:noProof/>
-        </w:rPr>
-      </w:pPr>
-      <w:r>
-        <w:rPr>
-          <w:noProof/>
-        </w:rPr>
-        <w:t xml:space="preserve">  );</w:t>
-      </w:r>
-    </w:p>
-    <w:p>
-      <w:pPr>
-        <w:pStyle w:val="Zdrojovkd"/>
-        <w:rPr>
-          <w:noProof/>
-        </w:rPr>
-      </w:pPr>
-      <w:r>
-        <w:rPr>
-          <w:noProof/>
-        </w:rPr>
-        <w:t xml:space="preserve">  </w:t>
-      </w:r>
-      <w:r>
-        <w:rPr>
-          <w:noProof/>
-          <w:color w:val="FF0000"/>
-        </w:rPr>
-        <w:t>fn</w:t>
-      </w:r>
-      <w:r>
-        <w:rPr>
-          <w:noProof/>
-        </w:rPr>
-        <w:t xml:space="preserve"> </w:t>
-      </w:r>
-      <w:r>
-        <w:rPr>
-          <w:noProof/>
-          <w:color w:val="7030A0"/>
-        </w:rPr>
-        <w:t>update</w:t>
-      </w:r>
-      <w:r>
-        <w:rPr>
-          <w:noProof/>
-        </w:rPr>
-        <w:t>(</w:t>
-      </w:r>
-      <w:r>
-        <w:rPr>
-          <w:noProof/>
-          <w:color w:val="0070C0"/>
-        </w:rPr>
-        <w:t>&amp;</w:t>
-      </w:r>
-      <w:r>
-        <w:rPr>
-          <w:noProof/>
-          <w:color w:val="FF0000"/>
-        </w:rPr>
-        <w:t>mut</w:t>
-      </w:r>
-      <w:r>
-        <w:rPr>
-          <w:noProof/>
-        </w:rPr>
-        <w:t xml:space="preserve"> self, event::WindowEvent);</w:t>
-      </w:r>
-    </w:p>
-    <w:p>
-      <w:pPr>
-        <w:pStyle w:val="Zdrojovkd"/>
-        <w:rPr>
-          <w:noProof/>
-        </w:rPr>
-      </w:pPr>
-      <w:r>
-        <w:rPr>
-          <w:noProof/>
-        </w:rPr>
-        <w:t xml:space="preserve">  </w:t>
-      </w:r>
-      <w:r>
-        <w:rPr>
-          <w:noProof/>
-          <w:color w:val="FF0000"/>
-        </w:rPr>
-        <w:t>fn</w:t>
-      </w:r>
-      <w:r>
-        <w:rPr>
-          <w:noProof/>
-        </w:rPr>
-        <w:t xml:space="preserve"> </w:t>
-      </w:r>
-      <w:r>
-        <w:rPr>
-          <w:noProof/>
-          <w:color w:val="7030A0"/>
-        </w:rPr>
-        <w:t>render</w:t>
-      </w:r>
-      <w:r>
-        <w:rPr>
-          <w:noProof/>
-        </w:rPr>
-        <w:t>(</w:t>
-      </w:r>
-    </w:p>
-    <w:p>
-      <w:pPr>
-        <w:pStyle w:val="Zdrojovkd"/>
-        <w:rPr>
-          <w:noProof/>
-        </w:rPr>
-      </w:pPr>
-      <w:r>
-        <w:rPr>
-          <w:noProof/>
-        </w:rPr>
-        <w:t xml:space="preserve">    </w:t>
-      </w:r>
-      <w:r>
-        <w:rPr>
-          <w:noProof/>
-          <w:color w:val="0070C0"/>
-        </w:rPr>
-        <w:t>&amp;</w:t>
-      </w:r>
-      <w:r>
-        <w:rPr>
-          <w:noProof/>
-          <w:color w:val="FF0000"/>
-        </w:rPr>
-        <w:t>mut</w:t>
-      </w:r>
-      <w:r>
-        <w:rPr>
-          <w:noProof/>
-        </w:rPr>
-        <w:t xml:space="preserve"> self,</w:t>
-      </w:r>
-    </w:p>
-    <w:p>
-      <w:pPr>
-        <w:pStyle w:val="Zdrojovkd"/>
-        <w:rPr>
-          <w:noProof/>
-        </w:rPr>
-      </w:pPr>
-      <w:r>
-        <w:rPr>
-          <w:noProof/>
-        </w:rPr>
-        <w:t xml:space="preserve">    view: </w:t>
-      </w:r>
-      <w:r>
-        <w:rPr>
-          <w:noProof/>
-          <w:color w:val="0070C0"/>
-        </w:rPr>
-        <w:t>&amp;</w:t>
-      </w:r>
-      <w:r>
-        <w:rPr>
-          <w:noProof/>
-        </w:rPr>
-        <w:t>wgpu::TextureView,</w:t>
-      </w:r>
-    </w:p>
-    <w:p>
-      <w:pPr>
-        <w:pStyle w:val="Zdrojovkd"/>
-        <w:rPr>
-          <w:noProof/>
-        </w:rPr>
-      </w:pPr>
-      <w:r>
-        <w:rPr>
-          <w:noProof/>
-        </w:rPr>
-        <w:t xml:space="preserve">    device: </w:t>
-      </w:r>
-      <w:r>
-        <w:rPr>
-          <w:noProof/>
-          <w:color w:val="0070C0"/>
-        </w:rPr>
-        <w:t>&amp;</w:t>
-      </w:r>
-      <w:r>
-        <w:rPr>
-          <w:noProof/>
-        </w:rPr>
-        <w:t>wgpu::Device,</w:t>
-      </w:r>
-    </w:p>
-    <w:p>
-      <w:pPr>
-        <w:pStyle w:val="Zdrojovkd"/>
-        <w:rPr>
-          <w:noProof/>
-        </w:rPr>
-      </w:pPr>
-      <w:r>
-        <w:rPr>
-          <w:noProof/>
-        </w:rPr>
-        <w:t xml:space="preserve">    queue: </w:t>
-      </w:r>
-      <w:r>
-        <w:rPr>
-          <w:noProof/>
-          <w:color w:val="0070C0"/>
-        </w:rPr>
-        <w:t>&amp;</w:t>
-      </w:r>
-      <w:r>
-        <w:rPr>
-          <w:noProof/>
-        </w:rPr>
-        <w:t>wgpu::Queue,</w:t>
-      </w:r>
-    </w:p>
-    <w:p>
-      <w:pPr>
-        <w:pStyle w:val="Zdrojovkd"/>
-        <w:rPr>
-          <w:noProof/>
-        </w:rPr>
-      </w:pPr>
-      <w:r>
-        <w:rPr>
-          <w:noProof/>
-        </w:rPr>
-        <w:t xml:space="preserve">    spawner: </w:t>
-      </w:r>
-      <w:r>
-        <w:rPr>
-          <w:noProof/>
-          <w:color w:val="0070C0"/>
-        </w:rPr>
-        <w:t>&amp;</w:t>
-      </w:r>
-      <w:r>
-        <w:rPr>
-          <w:noProof/>
-        </w:rPr>
-        <w:t>Spawner,</w:t>
-      </w:r>
-    </w:p>
-    <w:p>
-      <w:pPr>
-        <w:pStyle w:val="Zdrojovkd"/>
-        <w:rPr>
-          <w:noProof/>
-        </w:rPr>
-      </w:pPr>
-      <w:r>
-        <w:rPr>
-          <w:noProof/>
-        </w:rPr>
-        <w:t xml:space="preserve">  );</w:t>
-      </w:r>
-    </w:p>
-    <w:p>
-      <w:pPr>
-        <w:pStyle w:val="Zdrojovkd"/>
-        <w:rPr>
-          <w:noProof/>
-        </w:rPr>
-      </w:pPr>
-      <w:r>
-        <w:rPr>
-          <w:noProof/>
-        </w:rPr>
-        <w:t>}</w:t>
-      </w:r>
-    </w:p>
-    <w:p>
-      <w:pPr>
-        <w:rPr>
-          <w:noProof/>
-        </w:rPr>
-      </w:pPr>
-      <w:r>
-        <w:rPr>
-          <w:noProof/>
-        </w:rPr>
+        </w:rPr>
+        <w:lastRenderedPageBreak/>
         <w:t xml:space="preserve">Následují tři podprogramy </w:t>
       </w:r>
       <w:r>
@@ -6985,7 +8037,6 @@
         <w:rPr>
           <w:noProof/>
         </w:rPr>
-        <w:lastRenderedPageBreak/>
         <w:t xml:space="preserve">Podprogram </w:t>
       </w:r>
       <w:r>
@@ -7050,6 +8101,18 @@
         <w:rPr>
           <w:noProof/>
         </w:rPr>
+        <w:object w:dxaOrig="1440" w:dyaOrig="1440" w14:anchorId="44807103">
+          <v:shape id="_x0000_s1027" type="#_x0000_t75" style="position:absolute;left:0;text-align:left;margin-left:70.6pt;margin-top:53pt;width:453.6pt;height:108pt;z-index:-251632640;mso-wrap-distance-top:14.2pt;mso-wrap-distance-bottom:14.2pt;mso-position-horizontal-relative:page;mso-position-vertical:absolute;mso-position-vertical-relative:text" wrapcoords="-36 0 -36 16800 21600 16800 21600 0 -36 0">
+            <v:imagedata r:id="rId23" o:title=""/>
+            <w10:wrap type="topAndBottom" anchorx="page"/>
+          </v:shape>
+          <o:OLEObject Type="Embed" ProgID="Word.OpenDocumentText.12" ShapeID="_x0000_s1027" DrawAspect="Content" ObjectID="_1739348691" r:id="rId24"/>
+        </w:object>
+      </w:r>
+      <w:r>
+        <w:rPr>
+          <w:noProof/>
+        </w:rPr>
         <w:t xml:space="preserve">Třetí podprogram už jen dává ty dva první dohromady. Takže spustí asynchronně </w:t>
       </w:r>
       <w:r>
@@ -7085,68 +8148,6 @@
           <w:noProof/>
         </w:rPr>
         <w:t xml:space="preserve"> </w:t>
-      </w:r>
-    </w:p>
-    <w:p>
-      <w:pPr>
-        <w:pStyle w:val="Zdrojovkd"/>
-        <w:rPr>
-          <w:noProof/>
-        </w:rPr>
-      </w:pPr>
-      <w:r>
-        <w:rPr>
-          <w:noProof/>
-        </w:rPr>
-        <w:t>pub fn</w:t>
-      </w:r>
-      <w:r>
-        <w:rPr>
-          <w:noProof/>
-        </w:rPr>
-        <w:t xml:space="preserve"> run&lt;E: Example&gt;(title: &amp;str) {</w:t>
-      </w:r>
-    </w:p>
-    <w:p>
-      <w:pPr>
-        <w:pStyle w:val="Zdrojovkd"/>
-        <w:rPr>
-          <w:noProof/>
-        </w:rPr>
-      </w:pPr>
-      <w:r>
-        <w:rPr>
-          <w:noProof/>
-        </w:rPr>
-        <w:t xml:space="preserve">  let setup = pollster::block_on(setup(title));</w:t>
-      </w:r>
-    </w:p>
-    <w:p>
-      <w:pPr>
-        <w:pStyle w:val="Zdrojovkd"/>
-        <w:rPr>
-          <w:noProof/>
-        </w:rPr>
-      </w:pPr>
-      <w:r>
-        <w:rPr>
-          <w:noProof/>
-        </w:rPr>
-        <w:t xml:space="preserve">  start::&lt;E&gt;(setup);</w:t>
-      </w:r>
-    </w:p>
-    <w:p>
-      <w:pPr>
-        <w:pStyle w:val="Zdrojovkd"/>
-        <w:rPr>
-          <w:noProof/>
-        </w:rPr>
-      </w:pPr>
-      <w:r>
-        <w:rPr>
-          <w:noProof/>
-        </w:rPr>
-        <w:t>}</w:t>
       </w:r>
     </w:p>
     <w:p>
@@ -7276,13 +8277,340 @@
     </w:p>
     <w:p>
       <w:r>
-        <w:t xml:space="preserve">Úplně prvním z příkladů v tomto projektu je jednoduchý trojúhelník, na kterém </w:t>
-      </w:r>
-      <w:r>
-        <w:t>je hezky vidět</w:t>
-      </w:r>
-      <w:r>
-        <w:t>, jak se vytváří render pipeline.</w:t>
+        <w:t>Úplně prvním z příkladů v tomto projektu je jednoduchý trojúhelník</w:t>
+      </w:r>
+      <w:r>
+        <w:t xml:space="preserve">. Ten jsem přidal do projektu pouze kvůli demonstraci vytváření </w:t>
+      </w:r>
+      <w:proofErr w:type="spellStart"/>
+      <w:r>
+        <w:t>render</w:t>
+      </w:r>
+      <w:proofErr w:type="spellEnd"/>
+      <w:r>
+        <w:t xml:space="preserve"> </w:t>
+      </w:r>
+      <w:proofErr w:type="spellStart"/>
+      <w:r>
+        <w:t>pipeline</w:t>
+      </w:r>
+      <w:proofErr w:type="spellEnd"/>
+      <w:r>
+        <w:t xml:space="preserve"> ve WGPU</w:t>
+      </w:r>
+      <w:r>
+        <w:t xml:space="preserve"> a psaní </w:t>
+      </w:r>
+      <w:proofErr w:type="spellStart"/>
+      <w:r>
+        <w:t>shaderů</w:t>
+      </w:r>
+      <w:proofErr w:type="spellEnd"/>
+      <w:r>
+        <w:t xml:space="preserve"> v</w:t>
+      </w:r>
+      <w:r>
+        <w:t xml:space="preserve"> jazyce </w:t>
+      </w:r>
+      <w:r>
+        <w:t>WGSL</w:t>
+      </w:r>
+      <w:r>
+        <w:t>. Zkráceně řečeno</w:t>
+      </w:r>
+      <w:r>
+        <w:t xml:space="preserve"> je toto nejjednodušší možný příklad vykreslování něčeho na obrazovku. Vlastně se jedná o takovou „Hello </w:t>
+      </w:r>
+      <w:proofErr w:type="spellStart"/>
+      <w:r>
+        <w:t>World</w:t>
+      </w:r>
+      <w:proofErr w:type="spellEnd"/>
+      <w:r>
+        <w:t>!“ aplikaci pro grafiky.</w:t>
+      </w:r>
+    </w:p>
+    <w:p>
+      <w:r>
+        <w:rPr>
+          <w:noProof/>
+        </w:rPr>
+        <w:lastRenderedPageBreak/>
+        <w:object w:dxaOrig="1440" w:dyaOrig="1440" w14:anchorId="76D707A0">
+          <v:shape id="_x0000_s1028" type="#_x0000_t75" style="position:absolute;left:0;text-align:left;margin-left:-.05pt;margin-top:51.1pt;width:453.65pt;height:250.6pt;z-index:251685888;mso-wrap-distance-top:14.2pt;mso-wrap-distance-bottom:14.2pt;mso-position-horizontal-relative:text;mso-position-vertical-relative:text" wrapcoords="-36 0 -36 19406 21600 19406 21600 0 -36 0">
+            <v:imagedata r:id="rId25" o:title=""/>
+            <w10:wrap type="tight"/>
+          </v:shape>
+          <o:OLEObject Type="Embed" ProgID="Word.OpenDocumentText.12" ShapeID="_x0000_s1028" DrawAspect="Content" ObjectID="_1739348692" r:id="rId26"/>
+        </w:object>
+      </w:r>
+      <w:r>
+        <w:t>První částí v kódu je definování vertexů, kde v našem případě si budeme potřebovat zvolit pozici na obrazovce a barvu, která se má vykreslit.</w:t>
+      </w:r>
+    </w:p>
+    <w:p>
+      <w:r>
+        <w:rPr>
+          <w:noProof/>
+        </w:rPr>
+        <w:object w:dxaOrig="1440" w:dyaOrig="1440" w14:anchorId="0AB62B9C">
+          <v:shape id="_x0000_s1029" type="#_x0000_t75" style="position:absolute;left:0;text-align:left;margin-left:-.05pt;margin-top:380.7pt;width:453.6pt;height:279pt;z-index:251687936;mso-wrap-distance-top:14.2pt;mso-wrap-distance-bottom:14.2pt;mso-position-horizontal-relative:text;mso-position-vertical-relative:text" wrapcoords="-36 0 -36 19800 21600 19800 21600 0 -36 0">
+            <v:imagedata r:id="rId27" o:title=""/>
+            <w10:wrap type="topAndBottom"/>
+          </v:shape>
+          <o:OLEObject Type="Embed" ProgID="Word.OpenDocumentText.12" ShapeID="_x0000_s1029" DrawAspect="Content" ObjectID="_1739348693" r:id="rId28"/>
+        </w:object>
+      </w:r>
+      <w:r>
+        <w:t>Dále si vytvoříme novou</w:t>
+      </w:r>
+      <w:r>
+        <w:t xml:space="preserve"> strukturu</w:t>
+      </w:r>
+      <w:r>
+        <w:t>, která bude implementovat</w:t>
+      </w:r>
+      <w:r>
+        <w:t xml:space="preserve"> </w:t>
+      </w:r>
+      <w:proofErr w:type="spellStart"/>
+      <w:r>
+        <w:t>trait</w:t>
+      </w:r>
+      <w:proofErr w:type="spellEnd"/>
+      <w:r>
+        <w:t xml:space="preserve"> </w:t>
+      </w:r>
+      <w:proofErr w:type="spellStart"/>
+      <w:r>
+        <w:rPr>
+          <w:i/>
+          <w:iCs/>
+        </w:rPr>
+        <w:t>Example</w:t>
+      </w:r>
+      <w:proofErr w:type="spellEnd"/>
+      <w:r>
+        <w:t xml:space="preserve"> zmiňovan</w:t>
+      </w:r>
+      <w:r>
+        <w:t>ý</w:t>
+      </w:r>
+      <w:r>
+        <w:t xml:space="preserve"> v předchozí části.</w:t>
+      </w:r>
+      <w:r>
+        <w:t xml:space="preserve"> Musíme mít na paměti, že námi vytvořená struktura</w:t>
+      </w:r>
+      <w:r>
+        <w:t xml:space="preserve">, kterou bude vracet metoda </w:t>
+      </w:r>
+      <w:proofErr w:type="spellStart"/>
+      <w:r>
+        <w:rPr>
+          <w:i/>
+          <w:iCs/>
+        </w:rPr>
+        <w:t>init</w:t>
+      </w:r>
+      <w:proofErr w:type="spellEnd"/>
+      <w:r>
+        <w:t>,</w:t>
+      </w:r>
+      <w:r>
+        <w:t xml:space="preserve"> </w:t>
+      </w:r>
+      <w:r>
+        <w:t>se bude používat ve všech ostatních metodách</w:t>
+      </w:r>
+      <w:r>
+        <w:t xml:space="preserve"> </w:t>
+      </w:r>
+      <w:proofErr w:type="spellStart"/>
+      <w:r>
+        <w:rPr>
+          <w:i/>
+          <w:iCs/>
+        </w:rPr>
+        <w:t>resize</w:t>
+      </w:r>
+      <w:proofErr w:type="spellEnd"/>
+      <w:r>
+        <w:t xml:space="preserve">, </w:t>
+      </w:r>
+      <w:r>
+        <w:rPr>
+          <w:i/>
+          <w:iCs/>
+        </w:rPr>
+        <w:t>update</w:t>
+      </w:r>
+      <w:r>
+        <w:t xml:space="preserve"> a </w:t>
+      </w:r>
+      <w:proofErr w:type="spellStart"/>
+      <w:r>
+        <w:rPr>
+          <w:i/>
+          <w:iCs/>
+        </w:rPr>
+        <w:t>render</w:t>
+      </w:r>
+      <w:proofErr w:type="spellEnd"/>
+      <w:r>
+        <w:t>.</w:t>
+      </w:r>
+      <w:r>
+        <w:t xml:space="preserve"> Proto všechny data, které budeme v těchto metodách chtít používat musí být</w:t>
+      </w:r>
+      <w:r>
+        <w:t xml:space="preserve"> obsaženy</w:t>
+      </w:r>
+      <w:r>
+        <w:t xml:space="preserve"> v naší struktuře.</w:t>
+      </w:r>
+      <w:r>
+        <w:t xml:space="preserve"> Nám k vy</w:t>
+      </w:r>
+      <w:r>
+        <w:t>k</w:t>
+      </w:r>
+      <w:r>
+        <w:t>reslení trojúhelníku zatím bude stačit pouze vertex buffer, počet vertexů</w:t>
+      </w:r>
+      <w:r>
+        <w:t xml:space="preserve"> v bufferu</w:t>
+      </w:r>
+      <w:r>
+        <w:t xml:space="preserve"> a </w:t>
+      </w:r>
+      <w:proofErr w:type="spellStart"/>
+      <w:r>
+        <w:t>render</w:t>
+      </w:r>
+      <w:proofErr w:type="spellEnd"/>
+      <w:r>
+        <w:t xml:space="preserve"> </w:t>
+      </w:r>
+      <w:proofErr w:type="spellStart"/>
+      <w:r>
+        <w:t>pipeline</w:t>
+      </w:r>
+      <w:proofErr w:type="spellEnd"/>
+      <w:r>
+        <w:t>.</w:t>
+      </w:r>
+    </w:p>
+    <w:p>
+      <w:r>
+        <w:rPr>
+          <w:noProof/>
+        </w:rPr>
+        <w:lastRenderedPageBreak/>
+        <w:object w:dxaOrig="1440" w:dyaOrig="1440" w14:anchorId="48636674">
+          <v:shape id="_x0000_s1030" type="#_x0000_t75" style="position:absolute;left:0;text-align:left;margin-left:.1pt;margin-top:30.05pt;width:453.6pt;height:279pt;z-index:251689984;mso-wrap-distance-top:14.2pt;mso-wrap-distance-bottom:14.2pt;mso-position-horizontal-relative:text;mso-position-vertical-relative:text" wrapcoords="-36 0 -36 19800 21600 19800 21600 0 -36 0">
+            <v:imagedata r:id="rId29" o:title=""/>
+            <w10:wrap type="topAndBottom"/>
+          </v:shape>
+          <o:OLEObject Type="Embed" ProgID="Word.OpenDocumentText.12" ShapeID="_x0000_s1030" DrawAspect="Content" ObjectID="_1739348694" r:id="rId30"/>
+        </w:object>
+      </w:r>
+      <w:r>
+        <w:t xml:space="preserve">V metodě </w:t>
+      </w:r>
+      <w:proofErr w:type="spellStart"/>
+      <w:r>
+        <w:rPr>
+          <w:i/>
+          <w:iCs/>
+        </w:rPr>
+        <w:t>init</w:t>
+      </w:r>
+      <w:proofErr w:type="spellEnd"/>
+      <w:r>
+        <w:t xml:space="preserve"> </w:t>
+      </w:r>
+      <w:r>
+        <w:t xml:space="preserve">se </w:t>
+      </w:r>
+      <w:r>
+        <w:t xml:space="preserve">pak připraví veškeré buffery a </w:t>
+      </w:r>
+      <w:proofErr w:type="gramStart"/>
+      <w:r>
+        <w:t>vytvoří</w:t>
+      </w:r>
+      <w:proofErr w:type="gramEnd"/>
+      <w:r>
+        <w:t xml:space="preserve"> </w:t>
+      </w:r>
+      <w:proofErr w:type="spellStart"/>
+      <w:r>
+        <w:t>pipeline</w:t>
+      </w:r>
+      <w:proofErr w:type="spellEnd"/>
+      <w:r>
+        <w:t>.</w:t>
+      </w:r>
+    </w:p>
+    <w:p>
+      <w:r>
+        <w:t xml:space="preserve">Než začneme vytvářet </w:t>
+      </w:r>
+      <w:proofErr w:type="spellStart"/>
+      <w:r>
+        <w:t>render</w:t>
+      </w:r>
+      <w:proofErr w:type="spellEnd"/>
+      <w:r>
+        <w:t xml:space="preserve"> </w:t>
+      </w:r>
+      <w:proofErr w:type="spellStart"/>
+      <w:r>
+        <w:t>pipeline</w:t>
+      </w:r>
+      <w:proofErr w:type="spellEnd"/>
+      <w:r>
+        <w:t xml:space="preserve">, ještě budeme potřebovat importovat náš shader </w:t>
+      </w:r>
+      <w:r>
+        <w:t>jako shader modul</w:t>
+      </w:r>
+      <w:r>
+        <w:t>, který se poté zkompiluje a spustí na naší grafické kartě.</w:t>
+      </w:r>
+      <w:r>
+        <w:t xml:space="preserve"> </w:t>
+      </w:r>
+    </w:p>
+    <w:p>
+      <w:r>
+        <w:rPr>
+          <w:noProof/>
+        </w:rPr>
+        <w:lastRenderedPageBreak/>
+        <w:object w:dxaOrig="1440" w:dyaOrig="1440" w14:anchorId="24C57DF5">
+          <v:shape id="_x0000_s1031" type="#_x0000_t75" style="position:absolute;left:0;text-align:left;margin-left:0;margin-top:236.6pt;width:453.6pt;height:307.8pt;z-index:251692032;mso-wrap-distance-top:14.2pt;mso-wrap-distance-bottom:14.2pt;mso-position-horizontal:center;mso-position-horizontal-relative:text;mso-position-vertical-relative:text" wrapcoords="-36 0 -36 19914 21600 19914 21600 0 -36 0">
+            <v:imagedata r:id="rId31" o:title=""/>
+            <w10:wrap type="topAndBottom"/>
+          </v:shape>
+          <o:OLEObject Type="Embed" ProgID="Word.OpenDocumentText.12" ShapeID="_x0000_s1031" DrawAspect="Content" ObjectID="_1739348695" r:id="rId32"/>
+        </w:object>
+      </w:r>
+      <w:r>
+        <w:rPr>
+          <w:noProof/>
+        </w:rPr>
+        <w:object w:dxaOrig="1440" w:dyaOrig="1440" w14:anchorId="6993F275">
+          <v:shape id="_x0000_s1032" type="#_x0000_t75" style="position:absolute;left:0;text-align:left;margin-left:0;margin-top:.65pt;width:457.7pt;height:180.85pt;z-index:251694080;mso-position-horizontal:center;mso-position-horizontal-relative:text;mso-position-vertical-relative:text">
+            <v:imagedata r:id="rId33" o:title=""/>
+            <w10:wrap type="topAndBottom"/>
+          </v:shape>
+          <o:OLEObject Type="Embed" ProgID="Word.OpenDocumentText.12" ShapeID="_x0000_s1032" DrawAspect="Content" ObjectID="_1739348696" r:id="rId34"/>
+        </w:object>
+      </w:r>
+      <w:r>
+        <w:t>Poslední důležitou věcí je definování, jak bude vypadat vertex v našem vertex buffer, což se dělá pomocí buffer layoutu.</w:t>
       </w:r>
     </w:p>
     <w:p>
@@ -7318,16 +8646,50 @@
       <w:pPr>
         <w:pStyle w:val="Pojem"/>
       </w:pPr>
+      <w:proofErr w:type="spellStart"/>
       <w:r>
         <w:t>Engine</w:t>
       </w:r>
+      <w:proofErr w:type="spellEnd"/>
     </w:p>
     <w:p>
       <w:pPr>
         <w:pStyle w:val="Vysvtlenpojmu"/>
       </w:pPr>
       <w:r>
-        <w:t>Softwarový engine je software, který poskytuje základní funkce pro ostatní software. Je to vlastně takový „motor“, který pohání nějakou aplikaci a zpravidla je jádrem celé její funkčnosti. Příkladem může být databázový engine, vykreslovací engine nebo herní engine.</w:t>
+        <w:t xml:space="preserve">Softwarový </w:t>
+      </w:r>
+      <w:proofErr w:type="spellStart"/>
+      <w:r>
+        <w:t>engine</w:t>
+      </w:r>
+      <w:proofErr w:type="spellEnd"/>
+      <w:r>
+        <w:t xml:space="preserve"> je software, který poskytuje základní funkce pro ostatní software. Je to vlastně takový „motor“, který pohání nějakou aplikaci a zpravidla je jádrem celé její funkčnosti. Příkladem může být databázový </w:t>
+      </w:r>
+      <w:proofErr w:type="spellStart"/>
+      <w:r>
+        <w:t>engine</w:t>
+      </w:r>
+      <w:proofErr w:type="spellEnd"/>
+      <w:r>
+        <w:t xml:space="preserve">, vykreslovací </w:t>
+      </w:r>
+      <w:proofErr w:type="spellStart"/>
+      <w:r>
+        <w:t>engine</w:t>
+      </w:r>
+      <w:proofErr w:type="spellEnd"/>
+      <w:r>
+        <w:t xml:space="preserve"> nebo herní </w:t>
+      </w:r>
+      <w:proofErr w:type="spellStart"/>
+      <w:r>
+        <w:t>engine</w:t>
+      </w:r>
+      <w:proofErr w:type="spellEnd"/>
+      <w:r>
+        <w:t>.</w:t>
       </w:r>
     </w:p>
     <w:p>
@@ -7350,16 +8712,23 @@
       <w:pPr>
         <w:pStyle w:val="Pojem"/>
       </w:pPr>
+      <w:proofErr w:type="spellStart"/>
       <w:r>
         <w:t>Mesh</w:t>
       </w:r>
+      <w:proofErr w:type="spellEnd"/>
     </w:p>
     <w:p>
       <w:pPr>
         <w:pStyle w:val="Vysvtlenpojmu"/>
       </w:pPr>
-      <w:r>
-        <w:t>Mesh je kolekce vertexů, hran a stěn, které dohromady definují nějaký tvar nebo těleso. Příkladem takového tělesa může být koule.</w:t>
+      <w:proofErr w:type="spellStart"/>
+      <w:r>
+        <w:t>Mesh</w:t>
+      </w:r>
+      <w:proofErr w:type="spellEnd"/>
+      <w:r>
+        <w:t xml:space="preserve"> je kolekce vertexů, hran a stěn, které dohromady definují nějaký tvar nebo těleso. Příkladem takového tělesa může být koule.</w:t>
       </w:r>
     </w:p>
     <w:p>
@@ -7399,7 +8768,7 @@
       <w:r>
         <w:fldChar w:fldCharType="separate"/>
       </w:r>
-      <w:hyperlink r:id="rId21" w:anchor="_Toc126003839" w:history="1">
+      <w:hyperlink r:id="rId35" w:anchor="_Toc126003839" w:history="1">
         <w:r>
           <w:rPr>
             <w:rStyle w:val="Hypertextovodkaz"/>
@@ -7926,7 +9295,7 @@
         <w:p>
           <w:pPr>
             <w:sectPr>
-              <w:footerReference w:type="default" r:id="rId22"/>
+              <w:footerReference w:type="default" r:id="rId36"/>
               <w:pgSz w:w="11906" w:h="16838"/>
               <w:pgMar w:top="1417" w:right="1417" w:bottom="1417" w:left="1417" w:header="708" w:footer="708" w:gutter="0"/>
               <w:pgNumType w:start="1"/>
@@ -8120,7 +9489,15 @@
         <w:footnoteRef/>
       </w:r>
       <w:r>
-        <w:t xml:space="preserve"> Příkladem takového moderního grafického API může být Vulkan.</w:t>
+        <w:t xml:space="preserve"> Příkladem takového moderního grafického API může být </w:t>
+      </w:r>
+      <w:proofErr w:type="spellStart"/>
+      <w:r>
+        <w:t>Vulkan</w:t>
+      </w:r>
+      <w:proofErr w:type="spellEnd"/>
+      <w:r>
+        <w:t>.</w:t>
       </w:r>
     </w:p>
   </w:footnote>
@@ -8136,13 +9513,37 @@
         <w:footnoteRef/>
       </w:r>
       <w:r>
-        <w:t xml:space="preserve"> Jednotlivými koncepty a syntaxem jazyka Rust se ve své práci nebudu zabývat, takže pokud byste se chtěli o Rustu dozvědět víc a třeba si v něm i zkusit napsat vlastní program, určitě bych pro začátek doporučil e</w:t>
+        <w:t xml:space="preserve"> Jednotlivými koncepty a </w:t>
+      </w:r>
+      <w:proofErr w:type="spellStart"/>
+      <w:r>
+        <w:t>syntaxem</w:t>
+      </w:r>
+      <w:proofErr w:type="spellEnd"/>
+      <w:r>
+        <w:t xml:space="preserve"> jazyka Rust se ve své práci nebudu zabývat, takže pokud byste se chtěli o </w:t>
+      </w:r>
+      <w:proofErr w:type="spellStart"/>
+      <w:r>
+        <w:t>Rustu</w:t>
+      </w:r>
+      <w:proofErr w:type="spellEnd"/>
+      <w:r>
+        <w:t xml:space="preserve"> dozvědět víc a třeba si v něm i zkusit napsat vlastní program, určitě bych pro začátek doporučil e</w:t>
       </w:r>
       <w:r>
         <w:t>-</w:t>
       </w:r>
       <w:r>
-        <w:t>knihu Rust book, kterou mám uvedenou ve zdrojích.</w:t>
+        <w:t xml:space="preserve">knihu Rust </w:t>
+      </w:r>
+      <w:proofErr w:type="spellStart"/>
+      <w:r>
+        <w:t>book</w:t>
+      </w:r>
+      <w:proofErr w:type="spellEnd"/>
+      <w:r>
+        <w:t>, kterou mám uvedenou ve zdrojích.</w:t>
       </w:r>
     </w:p>
   </w:footnote>
@@ -8174,7 +9575,23 @@
         <w:footnoteRef/>
       </w:r>
       <w:r>
-        <w:t xml:space="preserve"> Důležitý je pro nás tento termín hlavně proto, že vykreslovací engine bude jedinou částí herního enginu, kterou se tato práce bude zabývat.</w:t>
+        <w:t xml:space="preserve"> Důležitý je pro nás tento termín hlavně proto, že vykreslovací </w:t>
+      </w:r>
+      <w:proofErr w:type="spellStart"/>
+      <w:r>
+        <w:t>engine</w:t>
+      </w:r>
+      <w:proofErr w:type="spellEnd"/>
+      <w:r>
+        <w:t xml:space="preserve"> bude jedinou částí herního </w:t>
+      </w:r>
+      <w:proofErr w:type="spellStart"/>
+      <w:r>
+        <w:t>enginu</w:t>
+      </w:r>
+      <w:proofErr w:type="spellEnd"/>
+      <w:r>
+        <w:t>, kterou se tato práce bude zabývat.</w:t>
       </w:r>
     </w:p>
   </w:footnote>
@@ -8190,7 +9607,39 @@
         <w:footnoteRef/>
       </w:r>
       <w:r>
-        <w:t xml:space="preserve"> World space je náš 3D svět do kterého jsme si umístili nějaké objekty. Oproti tomu view space je prostor naší 2D obrazovky, kam chceme naše objekty přetransformovat.</w:t>
+        <w:t xml:space="preserve"> </w:t>
+      </w:r>
+      <w:proofErr w:type="spellStart"/>
+      <w:r>
+        <w:t>World</w:t>
+      </w:r>
+      <w:proofErr w:type="spellEnd"/>
+      <w:r>
+        <w:t xml:space="preserve"> </w:t>
+      </w:r>
+      <w:proofErr w:type="spellStart"/>
+      <w:r>
+        <w:t>space</w:t>
+      </w:r>
+      <w:proofErr w:type="spellEnd"/>
+      <w:r>
+        <w:t xml:space="preserve"> je náš 3D svět do kterého jsme si umístili nějaké objekty. Oproti tomu </w:t>
+      </w:r>
+      <w:proofErr w:type="spellStart"/>
+      <w:r>
+        <w:t>view</w:t>
+      </w:r>
+      <w:proofErr w:type="spellEnd"/>
+      <w:r>
+        <w:t xml:space="preserve"> </w:t>
+      </w:r>
+      <w:proofErr w:type="spellStart"/>
+      <w:r>
+        <w:t>space</w:t>
+      </w:r>
+      <w:proofErr w:type="spellEnd"/>
+      <w:r>
+        <w:t xml:space="preserve"> je prostor naší 2D obrazovky, kam chceme naše objekty přetransformovat.</w:t>
       </w:r>
     </w:p>
   </w:footnote>
@@ -8206,7 +9655,15 @@
         <w:footnoteRef/>
       </w:r>
       <w:r>
-        <w:t xml:space="preserve"> Tady je důležité podotknout, že všechny tyto typy shaderů můžeme psát do jednoho </w:t>
+        <w:t xml:space="preserve"> Tady je důležité podotknout, že všechny tyto typy </w:t>
+      </w:r>
+      <w:proofErr w:type="spellStart"/>
+      <w:r>
+        <w:t>shaderů</w:t>
+      </w:r>
+      <w:proofErr w:type="spellEnd"/>
+      <w:r>
+        <w:t xml:space="preserve"> můžeme psát do jednoho </w:t>
       </w:r>
       <w:r>
         <w:rPr>
@@ -8232,7 +9689,23 @@
         <w:footnoteRef/>
       </w:r>
       <w:r>
-        <w:t xml:space="preserve"> Trait v Rustu je něco jako abstraktní třída nebo interface. Umožňuje přidat chování do třídy bez nutnosti použití dědičnosti. V našem případě nám definuje nějaké metody a mohl by i vytvářet jejich defaultní implementaci.</w:t>
+        <w:t xml:space="preserve"> </w:t>
+      </w:r>
+      <w:proofErr w:type="spellStart"/>
+      <w:r>
+        <w:t>Trait</w:t>
+      </w:r>
+      <w:proofErr w:type="spellEnd"/>
+      <w:r>
+        <w:t xml:space="preserve"> v </w:t>
+      </w:r>
+      <w:proofErr w:type="spellStart"/>
+      <w:r>
+        <w:t>Rustu</w:t>
+      </w:r>
+      <w:proofErr w:type="spellEnd"/>
+      <w:r>
+        <w:t xml:space="preserve"> je něco jako abstraktní třída nebo interface. Umožňuje přidat chování do třídy bez nutnosti použití dědičnosti. V našem případě nám definuje nějaké metody a mohl by i vytvářet jejich defaultní implementaci.</w:t>
       </w:r>
     </w:p>
   </w:footnote>
@@ -10698,7 +12171,7 @@
   <w:style w:type="paragraph" w:default="1" w:styleId="Normln">
     <w:name w:val="Normal"/>
     <w:qFormat/>
-    <w:rsid w:val="00054008"/>
+    <w:rsid w:val="007D7F35"/>
     <w:pPr>
       <w:spacing w:before="160" w:after="0" w:line="336" w:lineRule="auto"/>
       <w:ind w:firstLine="851"/>
@@ -11409,9 +12882,10 @@
     <w:name w:val="Zdrojový kód"/>
     <w:basedOn w:val="Citovanodstavec"/>
     <w:qFormat/>
-    <w:rsid w:val="001860A3"/>
+    <w:rsid w:val="007D7F35"/>
     <w:pPr>
       <w:spacing w:before="120" w:line="240" w:lineRule="auto"/>
+      <w:contextualSpacing w:val="0"/>
     </w:pPr>
     <w:rPr>
       <w:rFonts w:ascii="Consolas" w:hAnsi="Consolas"/>
@@ -11861,6 +13335,8 @@
     <w:rsid w:val="008F40BF"/>
     <w:rsid w:val="00A42BE8"/>
     <w:rsid w:val="00A76FAE"/>
+    <w:rsid w:val="00C67733"/>
+    <w:rsid w:val="00CF2AC1"/>
     <w:rsid w:val="00DA6DA1"/>
   </w:rsids>
   <m:mathPr>

--- a/docs/Paralelizace_3D_renderovani.docx
+++ b/docs/Paralelizace_3D_renderovani.docx
@@ -109,7 +109,7 @@
                 <v:stroke joinstyle="miter"/>
                 <v:path gradientshapeok="t" o:connecttype="rect"/>
               </v:shapetype>
-              <v:shape id="Text Box 18" o:spid="_x0000_s1026" type="#_x0000_t202" style="position:absolute;left:0;text-align:left;margin-left:165.2pt;margin-top:75.3pt;width:293.8pt;height:65.8pt;z-index:251659264;visibility:visible;mso-wrap-style:square;mso-width-percent:0;mso-height-percent:200;mso-wrap-distance-left:9pt;mso-wrap-distance-top:0;mso-wrap-distance-right:9pt;mso-wrap-distance-bottom:0;mso-position-horizontal:absolute;mso-position-horizontal-relative:text;mso-position-vertical:absolute;mso-position-vertical-relative:page;mso-width-percent:0;mso-height-percent:200;mso-width-relative:margin;mso-height-relative:margin;v-text-anchor:top" o:gfxdata="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" stroked="f">
+              <v:shape id="Text Box 18" o:spid="_x0000_s1026" type="#_x0000_t202" style="position:absolute;left:0;text-align:left;margin-left:165.2pt;margin-top:75.3pt;width:293.8pt;height:65.8pt;z-index:251659264;visibility:visible;mso-wrap-style:square;mso-width-percent:0;mso-height-percent:200;mso-wrap-distance-left:9pt;mso-wrap-distance-top:0;mso-wrap-distance-right:9pt;mso-wrap-distance-bottom:0;mso-position-horizontal:absolute;mso-position-horizontal-relative:text;mso-position-vertical:absolute;mso-position-vertical-relative:page;mso-width-percent:0;mso-height-percent:200;mso-width-relative:margin;mso-height-relative:margin;v-text-anchor:top" o:gfxdata="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" stroked="f">
                 <v:textbox style="mso-fit-shape-to-text:t">
                   <w:txbxContent>
                     <w:p>
@@ -280,7 +280,7 @@
           </mc:Choice>
           <mc:Fallback>
             <w:pict>
-              <v:shape w14:anchorId="299F40E1" id="Text Box 19" o:spid="_x0000_s1027" type="#_x0000_t202" style="position:absolute;left:0;text-align:left;margin-left:162.55pt;margin-top:331.1pt;width:345.75pt;height:94.45pt;z-index:251660288;visibility:visible;mso-wrap-style:square;mso-width-percent:0;mso-height-percent:200;mso-wrap-distance-left:9pt;mso-wrap-distance-top:0;mso-wrap-distance-right:9pt;mso-wrap-distance-bottom:0;mso-position-horizontal:absolute;mso-position-horizontal-relative:text;mso-position-vertical:absolute;mso-position-vertical-relative:page;mso-width-percent:0;mso-height-percent:200;mso-width-relative:margin;mso-height-relative:margin;v-text-anchor:top" o:gfxdata="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" stroked="f">
+              <v:shape w14:anchorId="299F40E1" id="Text Box 19" o:spid="_x0000_s1027" type="#_x0000_t202" style="position:absolute;left:0;text-align:left;margin-left:162.55pt;margin-top:331.1pt;width:345.75pt;height:94.45pt;z-index:251660288;visibility:visible;mso-wrap-style:square;mso-width-percent:0;mso-height-percent:200;mso-wrap-distance-left:9pt;mso-wrap-distance-top:0;mso-wrap-distance-right:9pt;mso-wrap-distance-bottom:0;mso-position-horizontal:absolute;mso-position-horizontal-relative:text;mso-position-vertical:absolute;mso-position-vertical-relative:page;mso-width-percent:0;mso-height-percent:200;mso-width-relative:margin;mso-height-relative:margin;v-text-anchor:top" o:gfxdata="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" stroked="f">
                 <v:textbox style="mso-fit-shape-to-text:t">
                   <w:txbxContent>
                     <w:sdt>
@@ -428,7 +428,7 @@
               </wp:anchor>
             </w:drawing>
           </mc:Choice>
-          <mc:Fallback>
+          <mc:Fallback xmlns="">
             <w:pict>
               <v:shapetype w14:anchorId="1492D3AE" id="_x0000_t32" coordsize="21600,21600" o:spt="32" o:oned="t" path="m,l21600,21600e" filled="f">
                 <v:path arrowok="t" fillok="f" o:connecttype="none"/>
@@ -655,7 +655,7 @@
           </mc:Choice>
           <mc:Fallback>
             <w:pict>
-              <v:shape w14:anchorId="376FDBF4" id="Text Box 43" o:spid="_x0000_s1028" type="#_x0000_t202" style="position:absolute;left:0;text-align:left;margin-left:0;margin-top:593.7pt;width:402.75pt;height:119.05pt;z-index:251662336;visibility:visible;mso-wrap-style:square;mso-width-percent:0;mso-height-percent:0;mso-wrap-distance-left:9pt;mso-wrap-distance-top:0;mso-wrap-distance-right:9pt;mso-wrap-distance-bottom:0;mso-position-horizontal:left;mso-position-horizontal-relative:margin;mso-position-vertical:absolute;mso-position-vertical-relative:margin;mso-width-percent:0;mso-height-percent:0;mso-width-relative:margin;mso-height-relative:margin;v-text-anchor:top" o:gfxdata="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" filled="f" stroked="f">
+              <v:shape w14:anchorId="376FDBF4" id="Text Box 43" o:spid="_x0000_s1028" type="#_x0000_t202" style="position:absolute;left:0;text-align:left;margin-left:0;margin-top:593.7pt;width:402.75pt;height:119.05pt;z-index:251662336;visibility:visible;mso-wrap-style:square;mso-width-percent:0;mso-height-percent:0;mso-wrap-distance-left:9pt;mso-wrap-distance-top:0;mso-wrap-distance-right:9pt;mso-wrap-distance-bottom:0;mso-position-horizontal:left;mso-position-horizontal-relative:margin;mso-position-vertical:absolute;mso-position-vertical-relative:margin;mso-width-percent:0;mso-height-percent:0;mso-width-relative:margin;mso-height-relative:margin;v-text-anchor:top" o:gfxdata="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" filled="f" stroked="f">
                 <v:textbox>
                   <w:txbxContent>
                     <w:p>
@@ -983,7 +983,7 @@
           <w:rPr>
             <w:noProof/>
           </w:rPr>
-          <w:t>03.03.2023</w:t>
+          <w:t>05.03.2023</w:t>
         </w:r>
       </w:fldSimple>
       <w:r>
@@ -1080,7 +1080,7 @@
           <w:r>
             <w:fldChar w:fldCharType="separate"/>
           </w:r>
-          <w:hyperlink w:anchor="_Toc125397888" w:history="1">
+          <w:hyperlink w:anchor="_Toc129113286" w:history="1">
             <w:r>
               <w:rPr>
                 <w:rStyle w:val="Hypertextovodkaz"/>
@@ -1107,7 +1107,7 @@
                 <w:noProof/>
                 <w:webHidden/>
               </w:rPr>
-              <w:instrText xml:space="preserve"> PAGEREF _Toc125397888 \h </w:instrText>
+              <w:instrText xml:space="preserve"> PAGEREF _Toc129113286 \h </w:instrText>
             </w:r>
             <w:r>
               <w:rPr>
@@ -1151,7 +1151,7 @@
               <w:lang w:eastAsia="cs-CZ"/>
             </w:rPr>
           </w:pPr>
-          <w:hyperlink w:anchor="_Toc125397889" w:history="1">
+          <w:hyperlink w:anchor="_Toc129113287" w:history="1">
             <w:r>
               <w:rPr>
                 <w:rStyle w:val="Hypertextovodkaz"/>
@@ -1173,7 +1173,7 @@
                 <w:rStyle w:val="Hypertextovodkaz"/>
                 <w:noProof/>
               </w:rPr>
-              <w:t>Použité technologie</w:t>
+              <w:t>Práce ve firmě</w:t>
             </w:r>
             <w:r>
               <w:rPr>
@@ -1194,7 +1194,7 @@
                 <w:noProof/>
                 <w:webHidden/>
               </w:rPr>
-              <w:instrText xml:space="preserve"> PAGEREF _Toc125397889 \h </w:instrText>
+              <w:instrText xml:space="preserve"> PAGEREF _Toc129113287 \h </w:instrText>
             </w:r>
             <w:r>
               <w:rPr>
@@ -1235,7 +1235,7 @@
               <w:lang w:eastAsia="cs-CZ"/>
             </w:rPr>
           </w:pPr>
-          <w:hyperlink w:anchor="_Toc125397890" w:history="1">
+          <w:hyperlink w:anchor="_Toc129113288" w:history="1">
             <w:r>
               <w:rPr>
                 <w:rStyle w:val="Hypertextovodkaz"/>
@@ -1257,7 +1257,7 @@
                 <w:rStyle w:val="Hypertextovodkaz"/>
                 <w:noProof/>
               </w:rPr>
-              <w:t>Rust</w:t>
+              <w:t>Začátky</w:t>
             </w:r>
             <w:r>
               <w:rPr>
@@ -1278,7 +1278,7 @@
                 <w:noProof/>
                 <w:webHidden/>
               </w:rPr>
-              <w:instrText xml:space="preserve"> PAGEREF _Toc125397890 \h </w:instrText>
+              <w:instrText xml:space="preserve"> PAGEREF _Toc129113288 \h </w:instrText>
             </w:r>
             <w:r>
               <w:rPr>
@@ -1319,7 +1319,7 @@
               <w:lang w:eastAsia="cs-CZ"/>
             </w:rPr>
           </w:pPr>
-          <w:hyperlink w:anchor="_Toc125397891" w:history="1">
+          <w:hyperlink w:anchor="_Toc129113289" w:history="1">
             <w:r>
               <w:rPr>
                 <w:rStyle w:val="Hypertextovodkaz"/>
@@ -1341,7 +1341,7 @@
                 <w:rStyle w:val="Hypertextovodkaz"/>
                 <w:noProof/>
               </w:rPr>
-              <w:t>WGPU</w:t>
+              <w:t>Zadání</w:t>
             </w:r>
             <w:r>
               <w:rPr>
@@ -1362,7 +1362,7 @@
                 <w:noProof/>
                 <w:webHidden/>
               </w:rPr>
-              <w:instrText xml:space="preserve"> PAGEREF _Toc125397891 \h </w:instrText>
+              <w:instrText xml:space="preserve"> PAGEREF _Toc129113289 \h </w:instrText>
             </w:r>
             <w:r>
               <w:rPr>
@@ -1383,174 +1383,6 @@
                 <w:webHidden/>
               </w:rPr>
               <w:t>2</w:t>
-            </w:r>
-            <w:r>
-              <w:rPr>
-                <w:noProof/>
-                <w:webHidden/>
-              </w:rPr>
-              <w:fldChar w:fldCharType="end"/>
-            </w:r>
-          </w:hyperlink>
-        </w:p>
-        <w:p>
-          <w:pPr>
-            <w:pStyle w:val="Obsah3"/>
-            <w:rPr>
-              <w:rFonts w:eastAsiaTheme="minorEastAsia"/>
-              <w:noProof/>
-              <w:sz w:val="22"/>
-              <w:lang w:eastAsia="cs-CZ"/>
-            </w:rPr>
-          </w:pPr>
-          <w:hyperlink w:anchor="_Toc125397892" w:history="1">
-            <w:r>
-              <w:rPr>
-                <w:rStyle w:val="Hypertextovodkaz"/>
-                <w:noProof/>
-              </w:rPr>
-              <w:t>1.2.1</w:t>
-            </w:r>
-            <w:r>
-              <w:rPr>
-                <w:rFonts w:eastAsiaTheme="minorEastAsia"/>
-                <w:noProof/>
-                <w:sz w:val="22"/>
-                <w:lang w:eastAsia="cs-CZ"/>
-              </w:rPr>
-              <w:tab/>
-            </w:r>
-            <w:r>
-              <w:rPr>
-                <w:rStyle w:val="Hypertextovodkaz"/>
-                <w:noProof/>
-              </w:rPr>
-              <w:t>WebGPU</w:t>
-            </w:r>
-            <w:r>
-              <w:rPr>
-                <w:noProof/>
-                <w:webHidden/>
-              </w:rPr>
-              <w:tab/>
-            </w:r>
-            <w:r>
-              <w:rPr>
-                <w:noProof/>
-                <w:webHidden/>
-              </w:rPr>
-              <w:fldChar w:fldCharType="begin"/>
-            </w:r>
-            <w:r>
-              <w:rPr>
-                <w:noProof/>
-                <w:webHidden/>
-              </w:rPr>
-              <w:instrText xml:space="preserve"> PAGEREF _Toc125397892 \h </w:instrText>
-            </w:r>
-            <w:r>
-              <w:rPr>
-                <w:noProof/>
-                <w:webHidden/>
-              </w:rPr>
-            </w:r>
-            <w:r>
-              <w:rPr>
-                <w:noProof/>
-                <w:webHidden/>
-              </w:rPr>
-              <w:fldChar w:fldCharType="separate"/>
-            </w:r>
-            <w:r>
-              <w:rPr>
-                <w:noProof/>
-                <w:webHidden/>
-              </w:rPr>
-              <w:t>3</w:t>
-            </w:r>
-            <w:r>
-              <w:rPr>
-                <w:noProof/>
-                <w:webHidden/>
-              </w:rPr>
-              <w:fldChar w:fldCharType="end"/>
-            </w:r>
-          </w:hyperlink>
-        </w:p>
-        <w:p>
-          <w:pPr>
-            <w:pStyle w:val="Obsah3"/>
-            <w:rPr>
-              <w:rFonts w:eastAsiaTheme="minorEastAsia"/>
-              <w:noProof/>
-              <w:sz w:val="22"/>
-              <w:lang w:eastAsia="cs-CZ"/>
-            </w:rPr>
-          </w:pPr>
-          <w:hyperlink w:anchor="_Toc125397893" w:history="1">
-            <w:r>
-              <w:rPr>
-                <w:rStyle w:val="Hypertextovodkaz"/>
-                <w:noProof/>
-              </w:rPr>
-              <w:t>1.2.2</w:t>
-            </w:r>
-            <w:r>
-              <w:rPr>
-                <w:rFonts w:eastAsiaTheme="minorEastAsia"/>
-                <w:noProof/>
-                <w:sz w:val="22"/>
-                <w:lang w:eastAsia="cs-CZ"/>
-              </w:rPr>
-              <w:tab/>
-            </w:r>
-            <w:r>
-              <w:rPr>
-                <w:rStyle w:val="Hypertextovodkaz"/>
-                <w:noProof/>
-              </w:rPr>
-              <w:t>WGSL</w:t>
-            </w:r>
-            <w:r>
-              <w:rPr>
-                <w:noProof/>
-                <w:webHidden/>
-              </w:rPr>
-              <w:tab/>
-            </w:r>
-            <w:r>
-              <w:rPr>
-                <w:noProof/>
-                <w:webHidden/>
-              </w:rPr>
-              <w:fldChar w:fldCharType="begin"/>
-            </w:r>
-            <w:r>
-              <w:rPr>
-                <w:noProof/>
-                <w:webHidden/>
-              </w:rPr>
-              <w:instrText xml:space="preserve"> PAGEREF _Toc125397893 \h </w:instrText>
-            </w:r>
-            <w:r>
-              <w:rPr>
-                <w:noProof/>
-                <w:webHidden/>
-              </w:rPr>
-            </w:r>
-            <w:r>
-              <w:rPr>
-                <w:noProof/>
-                <w:webHidden/>
-              </w:rPr>
-              <w:fldChar w:fldCharType="separate"/>
-            </w:r>
-            <w:r>
-              <w:rPr>
-                <w:noProof/>
-                <w:webHidden/>
-              </w:rPr>
-              <w:t>3</w:t>
             </w:r>
             <w:r>
               <w:rPr>
@@ -1571,7 +1403,7 @@
               <w:lang w:eastAsia="cs-CZ"/>
             </w:rPr>
           </w:pPr>
-          <w:hyperlink w:anchor="_Toc125397894" w:history="1">
+          <w:hyperlink w:anchor="_Toc129113290" w:history="1">
             <w:r>
               <w:rPr>
                 <w:rStyle w:val="Hypertextovodkaz"/>
@@ -1593,7 +1425,7 @@
                 <w:rStyle w:val="Hypertextovodkaz"/>
                 <w:noProof/>
               </w:rPr>
-              <w:t>Visual Studio Code</w:t>
+              <w:t>Výstup</w:t>
             </w:r>
             <w:r>
               <w:rPr>
@@ -1614,7 +1446,7 @@
                 <w:noProof/>
                 <w:webHidden/>
               </w:rPr>
-              <w:instrText xml:space="preserve"> PAGEREF _Toc125397894 \h </w:instrText>
+              <w:instrText xml:space="preserve"> PAGEREF _Toc129113290 \h </w:instrText>
             </w:r>
             <w:r>
               <w:rPr>
@@ -1658,7 +1490,7 @@
               <w:lang w:eastAsia="cs-CZ"/>
             </w:rPr>
           </w:pPr>
-          <w:hyperlink w:anchor="_Toc125397895" w:history="1">
+          <w:hyperlink w:anchor="_Toc129113291" w:history="1">
             <w:r>
               <w:rPr>
                 <w:rStyle w:val="Hypertextovodkaz"/>
@@ -1680,7 +1512,7 @@
                 <w:rStyle w:val="Hypertextovodkaz"/>
                 <w:noProof/>
               </w:rPr>
-              <w:t>Teoretická část</w:t>
+              <w:t>Použité technologie</w:t>
             </w:r>
             <w:r>
               <w:rPr>
@@ -1701,7 +1533,7 @@
                 <w:noProof/>
                 <w:webHidden/>
               </w:rPr>
-              <w:instrText xml:space="preserve"> PAGEREF _Toc125397895 \h </w:instrText>
+              <w:instrText xml:space="preserve"> PAGEREF _Toc129113291 \h </w:instrText>
             </w:r>
             <w:r>
               <w:rPr>
@@ -1742,7 +1574,7 @@
               <w:lang w:eastAsia="cs-CZ"/>
             </w:rPr>
           </w:pPr>
-          <w:hyperlink w:anchor="_Toc125397896" w:history="1">
+          <w:hyperlink w:anchor="_Toc129113292" w:history="1">
             <w:r>
               <w:rPr>
                 <w:rStyle w:val="Hypertextovodkaz"/>
@@ -1764,7 +1596,7 @@
                 <w:rStyle w:val="Hypertextovodkaz"/>
                 <w:noProof/>
               </w:rPr>
-              <w:t>Paralelizace</w:t>
+              <w:t>Rust</w:t>
             </w:r>
             <w:r>
               <w:rPr>
@@ -1785,7 +1617,7 @@
                 <w:noProof/>
                 <w:webHidden/>
               </w:rPr>
-              <w:instrText xml:space="preserve"> PAGEREF _Toc125397896 \h </w:instrText>
+              <w:instrText xml:space="preserve"> PAGEREF _Toc129113292 \h </w:instrText>
             </w:r>
             <w:r>
               <w:rPr>
@@ -1826,7 +1658,7 @@
               <w:lang w:eastAsia="cs-CZ"/>
             </w:rPr>
           </w:pPr>
-          <w:hyperlink w:anchor="_Toc125397897" w:history="1">
+          <w:hyperlink w:anchor="_Toc129113293" w:history="1">
             <w:r>
               <w:rPr>
                 <w:rStyle w:val="Hypertextovodkaz"/>
@@ -1848,7 +1680,7 @@
                 <w:rStyle w:val="Hypertextovodkaz"/>
                 <w:noProof/>
               </w:rPr>
-              <w:t>GPU driven rendering</w:t>
+              <w:t>Herní vývoj v Rustu</w:t>
             </w:r>
             <w:r>
               <w:rPr>
@@ -1869,7 +1701,7 @@
                 <w:noProof/>
                 <w:webHidden/>
               </w:rPr>
-              <w:instrText xml:space="preserve"> PAGEREF _Toc125397897 \h </w:instrText>
+              <w:instrText xml:space="preserve"> PAGEREF _Toc129113293 \h </w:instrText>
             </w:r>
             <w:r>
               <w:rPr>
@@ -1910,7 +1742,7 @@
               <w:lang w:eastAsia="cs-CZ"/>
             </w:rPr>
           </w:pPr>
-          <w:hyperlink w:anchor="_Toc125397898" w:history="1">
+          <w:hyperlink w:anchor="_Toc129113294" w:history="1">
             <w:r>
               <w:rPr>
                 <w:rStyle w:val="Hypertextovodkaz"/>
@@ -1932,7 +1764,7 @@
                 <w:rStyle w:val="Hypertextovodkaz"/>
                 <w:noProof/>
               </w:rPr>
-              <w:t>Rendering</w:t>
+              <w:t>WGPU</w:t>
             </w:r>
             <w:r>
               <w:rPr>
@@ -1953,7 +1785,175 @@
                 <w:noProof/>
                 <w:webHidden/>
               </w:rPr>
-              <w:instrText xml:space="preserve"> PAGEREF _Toc125397898 \h </w:instrText>
+              <w:instrText xml:space="preserve"> PAGEREF _Toc129113294 \h </w:instrText>
+            </w:r>
+            <w:r>
+              <w:rPr>
+                <w:noProof/>
+                <w:webHidden/>
+              </w:rPr>
+            </w:r>
+            <w:r>
+              <w:rPr>
+                <w:noProof/>
+                <w:webHidden/>
+              </w:rPr>
+              <w:fldChar w:fldCharType="separate"/>
+            </w:r>
+            <w:r>
+              <w:rPr>
+                <w:noProof/>
+                <w:webHidden/>
+              </w:rPr>
+              <w:t>4</w:t>
+            </w:r>
+            <w:r>
+              <w:rPr>
+                <w:noProof/>
+                <w:webHidden/>
+              </w:rPr>
+              <w:fldChar w:fldCharType="end"/>
+            </w:r>
+          </w:hyperlink>
+        </w:p>
+        <w:p>
+          <w:pPr>
+            <w:pStyle w:val="Obsah3"/>
+            <w:rPr>
+              <w:rFonts w:eastAsiaTheme="minorEastAsia"/>
+              <w:noProof/>
+              <w:sz w:val="22"/>
+              <w:lang w:eastAsia="cs-CZ"/>
+            </w:rPr>
+          </w:pPr>
+          <w:hyperlink w:anchor="_Toc129113295" w:history="1">
+            <w:r>
+              <w:rPr>
+                <w:rStyle w:val="Hypertextovodkaz"/>
+                <w:noProof/>
+              </w:rPr>
+              <w:t>2.2.1</w:t>
+            </w:r>
+            <w:r>
+              <w:rPr>
+                <w:rFonts w:eastAsiaTheme="minorEastAsia"/>
+                <w:noProof/>
+                <w:sz w:val="22"/>
+                <w:lang w:eastAsia="cs-CZ"/>
+              </w:rPr>
+              <w:tab/>
+            </w:r>
+            <w:r>
+              <w:rPr>
+                <w:rStyle w:val="Hypertextovodkaz"/>
+                <w:noProof/>
+              </w:rPr>
+              <w:t>WebGPU</w:t>
+            </w:r>
+            <w:r>
+              <w:rPr>
+                <w:noProof/>
+                <w:webHidden/>
+              </w:rPr>
+              <w:tab/>
+            </w:r>
+            <w:r>
+              <w:rPr>
+                <w:noProof/>
+                <w:webHidden/>
+              </w:rPr>
+              <w:fldChar w:fldCharType="begin"/>
+            </w:r>
+            <w:r>
+              <w:rPr>
+                <w:noProof/>
+                <w:webHidden/>
+              </w:rPr>
+              <w:instrText xml:space="preserve"> PAGEREF _Toc129113295 \h </w:instrText>
+            </w:r>
+            <w:r>
+              <w:rPr>
+                <w:noProof/>
+                <w:webHidden/>
+              </w:rPr>
+            </w:r>
+            <w:r>
+              <w:rPr>
+                <w:noProof/>
+                <w:webHidden/>
+              </w:rPr>
+              <w:fldChar w:fldCharType="separate"/>
+            </w:r>
+            <w:r>
+              <w:rPr>
+                <w:noProof/>
+                <w:webHidden/>
+              </w:rPr>
+              <w:t>5</w:t>
+            </w:r>
+            <w:r>
+              <w:rPr>
+                <w:noProof/>
+                <w:webHidden/>
+              </w:rPr>
+              <w:fldChar w:fldCharType="end"/>
+            </w:r>
+          </w:hyperlink>
+        </w:p>
+        <w:p>
+          <w:pPr>
+            <w:pStyle w:val="Obsah3"/>
+            <w:rPr>
+              <w:rFonts w:eastAsiaTheme="minorEastAsia"/>
+              <w:noProof/>
+              <w:sz w:val="22"/>
+              <w:lang w:eastAsia="cs-CZ"/>
+            </w:rPr>
+          </w:pPr>
+          <w:hyperlink w:anchor="_Toc129113296" w:history="1">
+            <w:r>
+              <w:rPr>
+                <w:rStyle w:val="Hypertextovodkaz"/>
+                <w:noProof/>
+              </w:rPr>
+              <w:t>2.2.2</w:t>
+            </w:r>
+            <w:r>
+              <w:rPr>
+                <w:rFonts w:eastAsiaTheme="minorEastAsia"/>
+                <w:noProof/>
+                <w:sz w:val="22"/>
+                <w:lang w:eastAsia="cs-CZ"/>
+              </w:rPr>
+              <w:tab/>
+            </w:r>
+            <w:r>
+              <w:rPr>
+                <w:rStyle w:val="Hypertextovodkaz"/>
+                <w:noProof/>
+              </w:rPr>
+              <w:t>WGSL</w:t>
+            </w:r>
+            <w:r>
+              <w:rPr>
+                <w:noProof/>
+                <w:webHidden/>
+              </w:rPr>
+              <w:tab/>
+            </w:r>
+            <w:r>
+              <w:rPr>
+                <w:noProof/>
+                <w:webHidden/>
+              </w:rPr>
+              <w:fldChar w:fldCharType="begin"/>
+            </w:r>
+            <w:r>
+              <w:rPr>
+                <w:noProof/>
+                <w:webHidden/>
+              </w:rPr>
+              <w:instrText xml:space="preserve"> PAGEREF _Toc129113296 \h </w:instrText>
             </w:r>
             <w:r>
               <w:rPr>
@@ -1994,7 +1994,7 @@
               <w:lang w:eastAsia="cs-CZ"/>
             </w:rPr>
           </w:pPr>
-          <w:hyperlink w:anchor="_Toc125397899" w:history="1">
+          <w:hyperlink w:anchor="_Toc129113297" w:history="1">
             <w:r>
               <w:rPr>
                 <w:rStyle w:val="Hypertextovodkaz"/>
@@ -2016,7 +2016,7 @@
                 <w:rStyle w:val="Hypertextovodkaz"/>
                 <w:noProof/>
               </w:rPr>
-              <w:t>Rendering pipeline</w:t>
+              <w:t>Visual Studio Code</w:t>
             </w:r>
             <w:r>
               <w:rPr>
@@ -2037,7 +2037,7 @@
                 <w:noProof/>
                 <w:webHidden/>
               </w:rPr>
-              <w:instrText xml:space="preserve"> PAGEREF _Toc125397899 \h </w:instrText>
+              <w:instrText xml:space="preserve"> PAGEREF _Toc129113297 \h </w:instrText>
             </w:r>
             <w:r>
               <w:rPr>
@@ -2057,763 +2057,7 @@
                 <w:noProof/>
                 <w:webHidden/>
               </w:rPr>
-              <w:t>5</w:t>
-            </w:r>
-            <w:r>
-              <w:rPr>
-                <w:noProof/>
-                <w:webHidden/>
-              </w:rPr>
-              <w:fldChar w:fldCharType="end"/>
-            </w:r>
-          </w:hyperlink>
-        </w:p>
-        <w:p>
-          <w:pPr>
-            <w:pStyle w:val="Obsah3"/>
-            <w:rPr>
-              <w:rFonts w:eastAsiaTheme="minorEastAsia"/>
-              <w:noProof/>
-              <w:sz w:val="22"/>
-              <w:lang w:eastAsia="cs-CZ"/>
-            </w:rPr>
-          </w:pPr>
-          <w:hyperlink w:anchor="_Toc125397900" w:history="1">
-            <w:r>
-              <w:rPr>
-                <w:rStyle w:val="Hypertextovodkaz"/>
-                <w:noProof/>
-              </w:rPr>
-              <w:t>2.3.1</w:t>
-            </w:r>
-            <w:r>
-              <w:rPr>
-                <w:rFonts w:eastAsiaTheme="minorEastAsia"/>
-                <w:noProof/>
-                <w:sz w:val="22"/>
-                <w:lang w:eastAsia="cs-CZ"/>
-              </w:rPr>
-              <w:tab/>
-            </w:r>
-            <w:r>
-              <w:rPr>
-                <w:rStyle w:val="Hypertextovodkaz"/>
-                <w:noProof/>
-              </w:rPr>
-              <w:t>Vertex stage</w:t>
-            </w:r>
-            <w:r>
-              <w:rPr>
-                <w:noProof/>
-                <w:webHidden/>
-              </w:rPr>
-              <w:tab/>
-            </w:r>
-            <w:r>
-              <w:rPr>
-                <w:noProof/>
-                <w:webHidden/>
-              </w:rPr>
-              <w:fldChar w:fldCharType="begin"/>
-            </w:r>
-            <w:r>
-              <w:rPr>
-                <w:noProof/>
-                <w:webHidden/>
-              </w:rPr>
-              <w:instrText xml:space="preserve"> PAGEREF _Toc125397900 \h </w:instrText>
-            </w:r>
-            <w:r>
-              <w:rPr>
-                <w:noProof/>
-                <w:webHidden/>
-              </w:rPr>
-            </w:r>
-            <w:r>
-              <w:rPr>
-                <w:noProof/>
-                <w:webHidden/>
-              </w:rPr>
-              <w:fldChar w:fldCharType="separate"/>
-            </w:r>
-            <w:r>
-              <w:rPr>
-                <w:noProof/>
-                <w:webHidden/>
-              </w:rPr>
               <w:t>6</w:t>
-            </w:r>
-            <w:r>
-              <w:rPr>
-                <w:noProof/>
-                <w:webHidden/>
-              </w:rPr>
-              <w:fldChar w:fldCharType="end"/>
-            </w:r>
-          </w:hyperlink>
-        </w:p>
-        <w:p>
-          <w:pPr>
-            <w:pStyle w:val="Obsah3"/>
-            <w:rPr>
-              <w:rFonts w:eastAsiaTheme="minorEastAsia"/>
-              <w:noProof/>
-              <w:sz w:val="22"/>
-              <w:lang w:eastAsia="cs-CZ"/>
-            </w:rPr>
-          </w:pPr>
-          <w:hyperlink w:anchor="_Toc125397901" w:history="1">
-            <w:r>
-              <w:rPr>
-                <w:rStyle w:val="Hypertextovodkaz"/>
-                <w:noProof/>
-              </w:rPr>
-              <w:t>2.3.2</w:t>
-            </w:r>
-            <w:r>
-              <w:rPr>
-                <w:rFonts w:eastAsiaTheme="minorEastAsia"/>
-                <w:noProof/>
-                <w:sz w:val="22"/>
-                <w:lang w:eastAsia="cs-CZ"/>
-              </w:rPr>
-              <w:tab/>
-            </w:r>
-            <w:r>
-              <w:rPr>
-                <w:rStyle w:val="Hypertextovodkaz"/>
-                <w:noProof/>
-              </w:rPr>
-              <w:t>Geometry stage</w:t>
-            </w:r>
-            <w:r>
-              <w:rPr>
-                <w:noProof/>
-                <w:webHidden/>
-              </w:rPr>
-              <w:tab/>
-            </w:r>
-            <w:r>
-              <w:rPr>
-                <w:noProof/>
-                <w:webHidden/>
-              </w:rPr>
-              <w:fldChar w:fldCharType="begin"/>
-            </w:r>
-            <w:r>
-              <w:rPr>
-                <w:noProof/>
-                <w:webHidden/>
-              </w:rPr>
-              <w:instrText xml:space="preserve"> PAGEREF _Toc125397901 \h </w:instrText>
-            </w:r>
-            <w:r>
-              <w:rPr>
-                <w:noProof/>
-                <w:webHidden/>
-              </w:rPr>
-            </w:r>
-            <w:r>
-              <w:rPr>
-                <w:noProof/>
-                <w:webHidden/>
-              </w:rPr>
-              <w:fldChar w:fldCharType="separate"/>
-            </w:r>
-            <w:r>
-              <w:rPr>
-                <w:noProof/>
-                <w:webHidden/>
-              </w:rPr>
-              <w:t>6</w:t>
-            </w:r>
-            <w:r>
-              <w:rPr>
-                <w:noProof/>
-                <w:webHidden/>
-              </w:rPr>
-              <w:fldChar w:fldCharType="end"/>
-            </w:r>
-          </w:hyperlink>
-        </w:p>
-        <w:p>
-          <w:pPr>
-            <w:pStyle w:val="Obsah3"/>
-            <w:rPr>
-              <w:rFonts w:eastAsiaTheme="minorEastAsia"/>
-              <w:noProof/>
-              <w:sz w:val="22"/>
-              <w:lang w:eastAsia="cs-CZ"/>
-            </w:rPr>
-          </w:pPr>
-          <w:hyperlink w:anchor="_Toc125397902" w:history="1">
-            <w:r>
-              <w:rPr>
-                <w:rStyle w:val="Hypertextovodkaz"/>
-                <w:noProof/>
-              </w:rPr>
-              <w:t>2.3.3</w:t>
-            </w:r>
-            <w:r>
-              <w:rPr>
-                <w:rFonts w:eastAsiaTheme="minorEastAsia"/>
-                <w:noProof/>
-                <w:sz w:val="22"/>
-                <w:lang w:eastAsia="cs-CZ"/>
-              </w:rPr>
-              <w:tab/>
-            </w:r>
-            <w:r>
-              <w:rPr>
-                <w:rStyle w:val="Hypertextovodkaz"/>
-                <w:noProof/>
-              </w:rPr>
-              <w:t>Rasterization stage</w:t>
-            </w:r>
-            <w:r>
-              <w:rPr>
-                <w:noProof/>
-                <w:webHidden/>
-              </w:rPr>
-              <w:tab/>
-            </w:r>
-            <w:r>
-              <w:rPr>
-                <w:noProof/>
-                <w:webHidden/>
-              </w:rPr>
-              <w:fldChar w:fldCharType="begin"/>
-            </w:r>
-            <w:r>
-              <w:rPr>
-                <w:noProof/>
-                <w:webHidden/>
-              </w:rPr>
-              <w:instrText xml:space="preserve"> PAGEREF _Toc125397902 \h </w:instrText>
-            </w:r>
-            <w:r>
-              <w:rPr>
-                <w:noProof/>
-                <w:webHidden/>
-              </w:rPr>
-            </w:r>
-            <w:r>
-              <w:rPr>
-                <w:noProof/>
-                <w:webHidden/>
-              </w:rPr>
-              <w:fldChar w:fldCharType="separate"/>
-            </w:r>
-            <w:r>
-              <w:rPr>
-                <w:noProof/>
-                <w:webHidden/>
-              </w:rPr>
-              <w:t>6</w:t>
-            </w:r>
-            <w:r>
-              <w:rPr>
-                <w:noProof/>
-                <w:webHidden/>
-              </w:rPr>
-              <w:fldChar w:fldCharType="end"/>
-            </w:r>
-          </w:hyperlink>
-        </w:p>
-        <w:p>
-          <w:pPr>
-            <w:pStyle w:val="Obsah3"/>
-            <w:rPr>
-              <w:rFonts w:eastAsiaTheme="minorEastAsia"/>
-              <w:noProof/>
-              <w:sz w:val="22"/>
-              <w:lang w:eastAsia="cs-CZ"/>
-            </w:rPr>
-          </w:pPr>
-          <w:hyperlink w:anchor="_Toc125397903" w:history="1">
-            <w:r>
-              <w:rPr>
-                <w:rStyle w:val="Hypertextovodkaz"/>
-                <w:noProof/>
-              </w:rPr>
-              <w:t>2.3.4</w:t>
-            </w:r>
-            <w:r>
-              <w:rPr>
-                <w:rFonts w:eastAsiaTheme="minorEastAsia"/>
-                <w:noProof/>
-                <w:sz w:val="22"/>
-                <w:lang w:eastAsia="cs-CZ"/>
-              </w:rPr>
-              <w:tab/>
-            </w:r>
-            <w:r>
-              <w:rPr>
-                <w:rStyle w:val="Hypertextovodkaz"/>
-                <w:noProof/>
-              </w:rPr>
-              <w:t>Fragment stage</w:t>
-            </w:r>
-            <w:r>
-              <w:rPr>
-                <w:noProof/>
-                <w:webHidden/>
-              </w:rPr>
-              <w:tab/>
-            </w:r>
-            <w:r>
-              <w:rPr>
-                <w:noProof/>
-                <w:webHidden/>
-              </w:rPr>
-              <w:fldChar w:fldCharType="begin"/>
-            </w:r>
-            <w:r>
-              <w:rPr>
-                <w:noProof/>
-                <w:webHidden/>
-              </w:rPr>
-              <w:instrText xml:space="preserve"> PAGEREF _Toc125397903 \h </w:instrText>
-            </w:r>
-            <w:r>
-              <w:rPr>
-                <w:noProof/>
-                <w:webHidden/>
-              </w:rPr>
-            </w:r>
-            <w:r>
-              <w:rPr>
-                <w:noProof/>
-                <w:webHidden/>
-              </w:rPr>
-              <w:fldChar w:fldCharType="separate"/>
-            </w:r>
-            <w:r>
-              <w:rPr>
-                <w:noProof/>
-                <w:webHidden/>
-              </w:rPr>
-              <w:t>6</w:t>
-            </w:r>
-            <w:r>
-              <w:rPr>
-                <w:noProof/>
-                <w:webHidden/>
-              </w:rPr>
-              <w:fldChar w:fldCharType="end"/>
-            </w:r>
-          </w:hyperlink>
-        </w:p>
-        <w:p>
-          <w:pPr>
-            <w:pStyle w:val="Obsah2"/>
-            <w:rPr>
-              <w:rFonts w:eastAsiaTheme="minorEastAsia"/>
-              <w:noProof/>
-              <w:sz w:val="22"/>
-              <w:lang w:eastAsia="cs-CZ"/>
-            </w:rPr>
-          </w:pPr>
-          <w:hyperlink w:anchor="_Toc125397904" w:history="1">
-            <w:r>
-              <w:rPr>
-                <w:rStyle w:val="Hypertextovodkaz"/>
-                <w:noProof/>
-              </w:rPr>
-              <w:t>2.4</w:t>
-            </w:r>
-            <w:r>
-              <w:rPr>
-                <w:rFonts w:eastAsiaTheme="minorEastAsia"/>
-                <w:noProof/>
-                <w:sz w:val="22"/>
-                <w:lang w:eastAsia="cs-CZ"/>
-              </w:rPr>
-              <w:tab/>
-            </w:r>
-            <w:r>
-              <w:rPr>
-                <w:rStyle w:val="Hypertextovodkaz"/>
-                <w:noProof/>
-              </w:rPr>
-              <w:t>Shader</w:t>
-            </w:r>
-            <w:r>
-              <w:rPr>
-                <w:noProof/>
-                <w:webHidden/>
-              </w:rPr>
-              <w:tab/>
-            </w:r>
-            <w:r>
-              <w:rPr>
-                <w:noProof/>
-                <w:webHidden/>
-              </w:rPr>
-              <w:fldChar w:fldCharType="begin"/>
-            </w:r>
-            <w:r>
-              <w:rPr>
-                <w:noProof/>
-                <w:webHidden/>
-              </w:rPr>
-              <w:instrText xml:space="preserve"> PAGEREF _Toc125397904 \h </w:instrText>
-            </w:r>
-            <w:r>
-              <w:rPr>
-                <w:noProof/>
-                <w:webHidden/>
-              </w:rPr>
-            </w:r>
-            <w:r>
-              <w:rPr>
-                <w:noProof/>
-                <w:webHidden/>
-              </w:rPr>
-              <w:fldChar w:fldCharType="separate"/>
-            </w:r>
-            <w:r>
-              <w:rPr>
-                <w:noProof/>
-                <w:webHidden/>
-              </w:rPr>
-              <w:t>6</w:t>
-            </w:r>
-            <w:r>
-              <w:rPr>
-                <w:noProof/>
-                <w:webHidden/>
-              </w:rPr>
-              <w:fldChar w:fldCharType="end"/>
-            </w:r>
-          </w:hyperlink>
-        </w:p>
-        <w:p>
-          <w:pPr>
-            <w:pStyle w:val="Obsah3"/>
-            <w:rPr>
-              <w:rFonts w:eastAsiaTheme="minorEastAsia"/>
-              <w:noProof/>
-              <w:sz w:val="22"/>
-              <w:lang w:eastAsia="cs-CZ"/>
-            </w:rPr>
-          </w:pPr>
-          <w:hyperlink w:anchor="_Toc125397905" w:history="1">
-            <w:r>
-              <w:rPr>
-                <w:rStyle w:val="Hypertextovodkaz"/>
-                <w:noProof/>
-              </w:rPr>
-              <w:t>2.4.1</w:t>
-            </w:r>
-            <w:r>
-              <w:rPr>
-                <w:rFonts w:eastAsiaTheme="minorEastAsia"/>
-                <w:noProof/>
-                <w:sz w:val="22"/>
-                <w:lang w:eastAsia="cs-CZ"/>
-              </w:rPr>
-              <w:tab/>
-            </w:r>
-            <w:r>
-              <w:rPr>
-                <w:rStyle w:val="Hypertextovodkaz"/>
-                <w:noProof/>
-              </w:rPr>
-              <w:t>Compute shader</w:t>
-            </w:r>
-            <w:r>
-              <w:rPr>
-                <w:noProof/>
-                <w:webHidden/>
-              </w:rPr>
-              <w:tab/>
-            </w:r>
-            <w:r>
-              <w:rPr>
-                <w:noProof/>
-                <w:webHidden/>
-              </w:rPr>
-              <w:fldChar w:fldCharType="begin"/>
-            </w:r>
-            <w:r>
-              <w:rPr>
-                <w:noProof/>
-                <w:webHidden/>
-              </w:rPr>
-              <w:instrText xml:space="preserve"> PAGEREF _Toc125397905 \h </w:instrText>
-            </w:r>
-            <w:r>
-              <w:rPr>
-                <w:noProof/>
-                <w:webHidden/>
-              </w:rPr>
-            </w:r>
-            <w:r>
-              <w:rPr>
-                <w:noProof/>
-                <w:webHidden/>
-              </w:rPr>
-              <w:fldChar w:fldCharType="separate"/>
-            </w:r>
-            <w:r>
-              <w:rPr>
-                <w:noProof/>
-                <w:webHidden/>
-              </w:rPr>
-              <w:t>7</w:t>
-            </w:r>
-            <w:r>
-              <w:rPr>
-                <w:noProof/>
-                <w:webHidden/>
-              </w:rPr>
-              <w:fldChar w:fldCharType="end"/>
-            </w:r>
-          </w:hyperlink>
-        </w:p>
-        <w:p>
-          <w:pPr>
-            <w:pStyle w:val="Obsah3"/>
-            <w:rPr>
-              <w:rFonts w:eastAsiaTheme="minorEastAsia"/>
-              <w:noProof/>
-              <w:sz w:val="22"/>
-              <w:lang w:eastAsia="cs-CZ"/>
-            </w:rPr>
-          </w:pPr>
-          <w:hyperlink w:anchor="_Toc125397906" w:history="1">
-            <w:r>
-              <w:rPr>
-                <w:rStyle w:val="Hypertextovodkaz"/>
-                <w:noProof/>
-              </w:rPr>
-              <w:t>2.4.2</w:t>
-            </w:r>
-            <w:r>
-              <w:rPr>
-                <w:rFonts w:eastAsiaTheme="minorEastAsia"/>
-                <w:noProof/>
-                <w:sz w:val="22"/>
-                <w:lang w:eastAsia="cs-CZ"/>
-              </w:rPr>
-              <w:tab/>
-            </w:r>
-            <w:r>
-              <w:rPr>
-                <w:rStyle w:val="Hypertextovodkaz"/>
-                <w:noProof/>
-              </w:rPr>
-              <w:t>GPU commands</w:t>
-            </w:r>
-            <w:r>
-              <w:rPr>
-                <w:noProof/>
-                <w:webHidden/>
-              </w:rPr>
-              <w:tab/>
-            </w:r>
-            <w:r>
-              <w:rPr>
-                <w:noProof/>
-                <w:webHidden/>
-              </w:rPr>
-              <w:fldChar w:fldCharType="begin"/>
-            </w:r>
-            <w:r>
-              <w:rPr>
-                <w:noProof/>
-                <w:webHidden/>
-              </w:rPr>
-              <w:instrText xml:space="preserve"> PAGEREF _Toc125397906 \h </w:instrText>
-            </w:r>
-            <w:r>
-              <w:rPr>
-                <w:noProof/>
-                <w:webHidden/>
-              </w:rPr>
-            </w:r>
-            <w:r>
-              <w:rPr>
-                <w:noProof/>
-                <w:webHidden/>
-              </w:rPr>
-              <w:fldChar w:fldCharType="separate"/>
-            </w:r>
-            <w:r>
-              <w:rPr>
-                <w:noProof/>
-                <w:webHidden/>
-              </w:rPr>
-              <w:t>7</w:t>
-            </w:r>
-            <w:r>
-              <w:rPr>
-                <w:noProof/>
-                <w:webHidden/>
-              </w:rPr>
-              <w:fldChar w:fldCharType="end"/>
-            </w:r>
-          </w:hyperlink>
-        </w:p>
-        <w:p>
-          <w:pPr>
-            <w:pStyle w:val="Obsah2"/>
-            <w:rPr>
-              <w:rFonts w:eastAsiaTheme="minorEastAsia"/>
-              <w:noProof/>
-              <w:sz w:val="22"/>
-              <w:lang w:eastAsia="cs-CZ"/>
-            </w:rPr>
-          </w:pPr>
-          <w:hyperlink w:anchor="_Toc125397907" w:history="1">
-            <w:r>
-              <w:rPr>
-                <w:rStyle w:val="Hypertextovodkaz"/>
-                <w:noProof/>
-              </w:rPr>
-              <w:t>2.5</w:t>
-            </w:r>
-            <w:r>
-              <w:rPr>
-                <w:rFonts w:eastAsiaTheme="minorEastAsia"/>
-                <w:noProof/>
-                <w:sz w:val="22"/>
-                <w:lang w:eastAsia="cs-CZ"/>
-              </w:rPr>
-              <w:tab/>
-            </w:r>
-            <w:r>
-              <w:rPr>
-                <w:rStyle w:val="Hypertextovodkaz"/>
-                <w:noProof/>
-              </w:rPr>
-              <w:t>Herní engine</w:t>
-            </w:r>
-            <w:r>
-              <w:rPr>
-                <w:noProof/>
-                <w:webHidden/>
-              </w:rPr>
-              <w:tab/>
-            </w:r>
-            <w:r>
-              <w:rPr>
-                <w:noProof/>
-                <w:webHidden/>
-              </w:rPr>
-              <w:fldChar w:fldCharType="begin"/>
-            </w:r>
-            <w:r>
-              <w:rPr>
-                <w:noProof/>
-                <w:webHidden/>
-              </w:rPr>
-              <w:instrText xml:space="preserve"> PAGEREF _Toc125397907 \h </w:instrText>
-            </w:r>
-            <w:r>
-              <w:rPr>
-                <w:noProof/>
-                <w:webHidden/>
-              </w:rPr>
-            </w:r>
-            <w:r>
-              <w:rPr>
-                <w:noProof/>
-                <w:webHidden/>
-              </w:rPr>
-              <w:fldChar w:fldCharType="separate"/>
-            </w:r>
-            <w:r>
-              <w:rPr>
-                <w:noProof/>
-                <w:webHidden/>
-              </w:rPr>
-              <w:t>7</w:t>
-            </w:r>
-            <w:r>
-              <w:rPr>
-                <w:noProof/>
-                <w:webHidden/>
-              </w:rPr>
-              <w:fldChar w:fldCharType="end"/>
-            </w:r>
-          </w:hyperlink>
-        </w:p>
-        <w:p>
-          <w:pPr>
-            <w:pStyle w:val="Obsah3"/>
-            <w:rPr>
-              <w:rFonts w:eastAsiaTheme="minorEastAsia"/>
-              <w:noProof/>
-              <w:sz w:val="22"/>
-              <w:lang w:eastAsia="cs-CZ"/>
-            </w:rPr>
-          </w:pPr>
-          <w:hyperlink w:anchor="_Toc125397908" w:history="1">
-            <w:r>
-              <w:rPr>
-                <w:rStyle w:val="Hypertextovodkaz"/>
-                <w:noProof/>
-              </w:rPr>
-              <w:t>2.5.1</w:t>
-            </w:r>
-            <w:r>
-              <w:rPr>
-                <w:rFonts w:eastAsiaTheme="minorEastAsia"/>
-                <w:noProof/>
-                <w:sz w:val="22"/>
-                <w:lang w:eastAsia="cs-CZ"/>
-              </w:rPr>
-              <w:tab/>
-            </w:r>
-            <w:r>
-              <w:rPr>
-                <w:rStyle w:val="Hypertextovodkaz"/>
-                <w:noProof/>
-              </w:rPr>
-              <w:t>Rendering engine</w:t>
-            </w:r>
-            <w:r>
-              <w:rPr>
-                <w:noProof/>
-                <w:webHidden/>
-              </w:rPr>
-              <w:tab/>
-            </w:r>
-            <w:r>
-              <w:rPr>
-                <w:noProof/>
-                <w:webHidden/>
-              </w:rPr>
-              <w:fldChar w:fldCharType="begin"/>
-            </w:r>
-            <w:r>
-              <w:rPr>
-                <w:noProof/>
-                <w:webHidden/>
-              </w:rPr>
-              <w:instrText xml:space="preserve"> PAGEREF _Toc125397908 \h </w:instrText>
-            </w:r>
-            <w:r>
-              <w:rPr>
-                <w:noProof/>
-                <w:webHidden/>
-              </w:rPr>
-            </w:r>
-            <w:r>
-              <w:rPr>
-                <w:noProof/>
-                <w:webHidden/>
-              </w:rPr>
-              <w:fldChar w:fldCharType="separate"/>
-            </w:r>
-            <w:r>
-              <w:rPr>
-                <w:noProof/>
-                <w:webHidden/>
-              </w:rPr>
-              <w:t>8</w:t>
             </w:r>
             <w:r>
               <w:rPr>
@@ -2837,7 +2081,7 @@
               <w:lang w:eastAsia="cs-CZ"/>
             </w:rPr>
           </w:pPr>
-          <w:hyperlink w:anchor="_Toc125397909" w:history="1">
+          <w:hyperlink w:anchor="_Toc129113298" w:history="1">
             <w:r>
               <w:rPr>
                 <w:rStyle w:val="Hypertextovodkaz"/>
@@ -2859,7 +2103,7 @@
                 <w:rStyle w:val="Hypertextovodkaz"/>
                 <w:noProof/>
               </w:rPr>
-              <w:t>Praktická část</w:t>
+              <w:t>Teoretická část</w:t>
             </w:r>
             <w:r>
               <w:rPr>
@@ -2880,7 +2124,7 @@
                 <w:noProof/>
                 <w:webHidden/>
               </w:rPr>
-              <w:instrText xml:space="preserve"> PAGEREF _Toc125397909 \h </w:instrText>
+              <w:instrText xml:space="preserve"> PAGEREF _Toc129113298 \h </w:instrText>
             </w:r>
             <w:r>
               <w:rPr>
@@ -2900,7 +2144,7 @@
                 <w:noProof/>
                 <w:webHidden/>
               </w:rPr>
-              <w:t>9</w:t>
+              <w:t>7</w:t>
             </w:r>
             <w:r>
               <w:rPr>
@@ -2921,12 +2165,10 @@
               <w:lang w:eastAsia="cs-CZ"/>
             </w:rPr>
           </w:pPr>
-          <w:hyperlink w:anchor="_Toc125397910" w:history="1">
+          <w:hyperlink w:anchor="_Toc129113299" w:history="1">
             <w:r>
               <w:rPr>
                 <w:rStyle w:val="Hypertextovodkaz"/>
-                <w:i/>
-                <w:iCs/>
                 <w:noProof/>
               </w:rPr>
               <w:t>3.1</w:t>
@@ -2943,11 +2185,9 @@
             <w:r>
               <w:rPr>
                 <w:rStyle w:val="Hypertextovodkaz"/>
-                <w:i/>
-                <w:iCs/>
-                <w:noProof/>
-              </w:rPr>
-              <w:t>Framework.rs</w:t>
+                <w:noProof/>
+              </w:rPr>
+              <w:t>Paralelizace</w:t>
             </w:r>
             <w:r>
               <w:rPr>
@@ -2968,7 +2208,7 @@
                 <w:noProof/>
                 <w:webHidden/>
               </w:rPr>
-              <w:instrText xml:space="preserve"> PAGEREF _Toc125397910 \h </w:instrText>
+              <w:instrText xml:space="preserve"> PAGEREF _Toc129113299 \h </w:instrText>
             </w:r>
             <w:r>
               <w:rPr>
@@ -2988,7 +2228,91 @@
                 <w:noProof/>
                 <w:webHidden/>
               </w:rPr>
-              <w:t>9</w:t>
+              <w:t>7</w:t>
+            </w:r>
+            <w:r>
+              <w:rPr>
+                <w:noProof/>
+                <w:webHidden/>
+              </w:rPr>
+              <w:fldChar w:fldCharType="end"/>
+            </w:r>
+          </w:hyperlink>
+        </w:p>
+        <w:p>
+          <w:pPr>
+            <w:pStyle w:val="Obsah3"/>
+            <w:rPr>
+              <w:rFonts w:eastAsiaTheme="minorEastAsia"/>
+              <w:noProof/>
+              <w:sz w:val="22"/>
+              <w:lang w:eastAsia="cs-CZ"/>
+            </w:rPr>
+          </w:pPr>
+          <w:hyperlink w:anchor="_Toc129113300" w:history="1">
+            <w:r>
+              <w:rPr>
+                <w:rStyle w:val="Hypertextovodkaz"/>
+                <w:noProof/>
+              </w:rPr>
+              <w:t>3.1.1</w:t>
+            </w:r>
+            <w:r>
+              <w:rPr>
+                <w:rFonts w:eastAsiaTheme="minorEastAsia"/>
+                <w:noProof/>
+                <w:sz w:val="22"/>
+                <w:lang w:eastAsia="cs-CZ"/>
+              </w:rPr>
+              <w:tab/>
+            </w:r>
+            <w:r>
+              <w:rPr>
+                <w:rStyle w:val="Hypertextovodkaz"/>
+                <w:noProof/>
+              </w:rPr>
+              <w:t>GPU driven rendering</w:t>
+            </w:r>
+            <w:r>
+              <w:rPr>
+                <w:noProof/>
+                <w:webHidden/>
+              </w:rPr>
+              <w:tab/>
+            </w:r>
+            <w:r>
+              <w:rPr>
+                <w:noProof/>
+                <w:webHidden/>
+              </w:rPr>
+              <w:fldChar w:fldCharType="begin"/>
+            </w:r>
+            <w:r>
+              <w:rPr>
+                <w:noProof/>
+                <w:webHidden/>
+              </w:rPr>
+              <w:instrText xml:space="preserve"> PAGEREF _Toc129113300 \h </w:instrText>
+            </w:r>
+            <w:r>
+              <w:rPr>
+                <w:noProof/>
+                <w:webHidden/>
+              </w:rPr>
+            </w:r>
+            <w:r>
+              <w:rPr>
+                <w:noProof/>
+                <w:webHidden/>
+              </w:rPr>
+              <w:fldChar w:fldCharType="separate"/>
+            </w:r>
+            <w:r>
+              <w:rPr>
+                <w:noProof/>
+                <w:webHidden/>
+              </w:rPr>
+              <w:t>7</w:t>
             </w:r>
             <w:r>
               <w:rPr>
@@ -3009,7 +2333,7 @@
               <w:lang w:eastAsia="cs-CZ"/>
             </w:rPr>
           </w:pPr>
-          <w:hyperlink w:anchor="_Toc125397911" w:history="1">
+          <w:hyperlink w:anchor="_Toc129113301" w:history="1">
             <w:r>
               <w:rPr>
                 <w:rStyle w:val="Hypertextovodkaz"/>
@@ -3031,7 +2355,7 @@
                 <w:rStyle w:val="Hypertextovodkaz"/>
                 <w:noProof/>
               </w:rPr>
-              <w:t>Triangle</w:t>
+              <w:t>Herní engine</w:t>
             </w:r>
             <w:r>
               <w:rPr>
@@ -3052,7 +2376,7 @@
                 <w:noProof/>
                 <w:webHidden/>
               </w:rPr>
-              <w:instrText xml:space="preserve"> PAGEREF _Toc125397911 \h </w:instrText>
+              <w:instrText xml:space="preserve"> PAGEREF _Toc129113301 \h </w:instrText>
             </w:r>
             <w:r>
               <w:rPr>
@@ -3072,7 +2396,7 @@
                 <w:noProof/>
                 <w:webHidden/>
               </w:rPr>
-              <w:t>10</w:t>
+              <w:t>8</w:t>
             </w:r>
             <w:r>
               <w:rPr>
@@ -3085,7 +2409,7 @@
         </w:p>
         <w:p>
           <w:pPr>
-            <w:pStyle w:val="Obsah1"/>
+            <w:pStyle w:val="Obsah3"/>
             <w:rPr>
               <w:rFonts w:eastAsiaTheme="minorEastAsia"/>
               <w:noProof/>
@@ -3093,23 +2417,39 @@
               <w:lang w:eastAsia="cs-CZ"/>
             </w:rPr>
           </w:pPr>
-          <w:hyperlink w:anchor="_Toc125397912" w:history="1">
+          <w:hyperlink w:anchor="_Toc129113302" w:history="1">
             <w:r>
               <w:rPr>
                 <w:rStyle w:val="Hypertextovodkaz"/>
                 <w:noProof/>
               </w:rPr>
-              <w:t>Závěr</w:t>
-            </w:r>
-            <w:r>
-              <w:rPr>
-                <w:noProof/>
-                <w:webHidden/>
+              <w:t>3.2.1</w:t>
+            </w:r>
+            <w:r>
+              <w:rPr>
+                <w:rFonts w:eastAsiaTheme="minorEastAsia"/>
+                <w:noProof/>
+                <w:sz w:val="22"/>
+                <w:lang w:eastAsia="cs-CZ"/>
               </w:rPr>
               <w:tab/>
             </w:r>
             <w:r>
               <w:rPr>
+                <w:rStyle w:val="Hypertextovodkaz"/>
+                <w:noProof/>
+              </w:rPr>
+              <w:t>Rendering engine</w:t>
+            </w:r>
+            <w:r>
+              <w:rPr>
+                <w:noProof/>
+                <w:webHidden/>
+              </w:rPr>
+              <w:tab/>
+            </w:r>
+            <w:r>
+              <w:rPr>
                 <w:noProof/>
                 <w:webHidden/>
               </w:rPr>
@@ -3120,7 +2460,7 @@
                 <w:noProof/>
                 <w:webHidden/>
               </w:rPr>
-              <w:instrText xml:space="preserve"> PAGEREF _Toc125397912 \h </w:instrText>
+              <w:instrText xml:space="preserve"> PAGEREF _Toc129113302 \h </w:instrText>
             </w:r>
             <w:r>
               <w:rPr>
@@ -3140,7 +2480,7 @@
                 <w:noProof/>
                 <w:webHidden/>
               </w:rPr>
-              <w:t>11</w:t>
+              <w:t>8</w:t>
             </w:r>
             <w:r>
               <w:rPr>
@@ -3153,7 +2493,7 @@
         </w:p>
         <w:p>
           <w:pPr>
-            <w:pStyle w:val="Obsah1"/>
+            <w:pStyle w:val="Obsah2"/>
             <w:rPr>
               <w:rFonts w:eastAsiaTheme="minorEastAsia"/>
               <w:noProof/>
@@ -3161,23 +2501,39 @@
               <w:lang w:eastAsia="cs-CZ"/>
             </w:rPr>
           </w:pPr>
-          <w:hyperlink w:anchor="_Toc125397913" w:history="1">
+          <w:hyperlink w:anchor="_Toc129113303" w:history="1">
             <w:r>
               <w:rPr>
                 <w:rStyle w:val="Hypertextovodkaz"/>
                 <w:noProof/>
               </w:rPr>
-              <w:t>Seznam zkratek a odborných výrazů</w:t>
-            </w:r>
-            <w:r>
-              <w:rPr>
-                <w:noProof/>
-                <w:webHidden/>
+              <w:t>3.3</w:t>
+            </w:r>
+            <w:r>
+              <w:rPr>
+                <w:rFonts w:eastAsiaTheme="minorEastAsia"/>
+                <w:noProof/>
+                <w:sz w:val="22"/>
+                <w:lang w:eastAsia="cs-CZ"/>
               </w:rPr>
               <w:tab/>
             </w:r>
             <w:r>
               <w:rPr>
+                <w:rStyle w:val="Hypertextovodkaz"/>
+                <w:noProof/>
+              </w:rPr>
+              <w:t>Rendering</w:t>
+            </w:r>
+            <w:r>
+              <w:rPr>
+                <w:noProof/>
+                <w:webHidden/>
+              </w:rPr>
+              <w:tab/>
+            </w:r>
+            <w:r>
+              <w:rPr>
                 <w:noProof/>
                 <w:webHidden/>
               </w:rPr>
@@ -3188,7 +2544,7 @@
                 <w:noProof/>
                 <w:webHidden/>
               </w:rPr>
-              <w:instrText xml:space="preserve"> PAGEREF _Toc125397913 \h </w:instrText>
+              <w:instrText xml:space="preserve"> PAGEREF _Toc129113303 \h </w:instrText>
             </w:r>
             <w:r>
               <w:rPr>
@@ -3208,7 +2564,7 @@
                 <w:noProof/>
                 <w:webHidden/>
               </w:rPr>
-              <w:t>12</w:t>
+              <w:t>8</w:t>
             </w:r>
             <w:r>
               <w:rPr>
@@ -3221,7 +2577,7 @@
         </w:p>
         <w:p>
           <w:pPr>
-            <w:pStyle w:val="Obsah1"/>
+            <w:pStyle w:val="Obsah2"/>
             <w:rPr>
               <w:rFonts w:eastAsiaTheme="minorEastAsia"/>
               <w:noProof/>
@@ -3229,23 +2585,39 @@
               <w:lang w:eastAsia="cs-CZ"/>
             </w:rPr>
           </w:pPr>
-          <w:hyperlink w:anchor="_Toc125397914" w:history="1">
+          <w:hyperlink w:anchor="_Toc129113304" w:history="1">
             <w:r>
               <w:rPr>
                 <w:rStyle w:val="Hypertextovodkaz"/>
                 <w:noProof/>
               </w:rPr>
-              <w:t>Seznam obrázků</w:t>
-            </w:r>
-            <w:r>
-              <w:rPr>
-                <w:noProof/>
-                <w:webHidden/>
+              <w:t>3.4</w:t>
+            </w:r>
+            <w:r>
+              <w:rPr>
+                <w:rFonts w:eastAsiaTheme="minorEastAsia"/>
+                <w:noProof/>
+                <w:sz w:val="22"/>
+                <w:lang w:eastAsia="cs-CZ"/>
               </w:rPr>
               <w:tab/>
             </w:r>
             <w:r>
               <w:rPr>
+                <w:rStyle w:val="Hypertextovodkaz"/>
+                <w:noProof/>
+              </w:rPr>
+              <w:t>GPU Buffers</w:t>
+            </w:r>
+            <w:r>
+              <w:rPr>
+                <w:noProof/>
+                <w:webHidden/>
+              </w:rPr>
+              <w:tab/>
+            </w:r>
+            <w:r>
+              <w:rPr>
                 <w:noProof/>
                 <w:webHidden/>
               </w:rPr>
@@ -3256,7 +2628,7 @@
                 <w:noProof/>
                 <w:webHidden/>
               </w:rPr>
-              <w:instrText xml:space="preserve"> PAGEREF _Toc125397914 \h </w:instrText>
+              <w:instrText xml:space="preserve"> PAGEREF _Toc129113304 \h </w:instrText>
             </w:r>
             <w:r>
               <w:rPr>
@@ -3276,7 +2648,7 @@
                 <w:noProof/>
                 <w:webHidden/>
               </w:rPr>
-              <w:t>13</w:t>
+              <w:t>8</w:t>
             </w:r>
             <w:r>
               <w:rPr>
@@ -3289,7 +2661,7 @@
         </w:p>
         <w:p>
           <w:pPr>
-            <w:pStyle w:val="Obsah1"/>
+            <w:pStyle w:val="Obsah3"/>
             <w:rPr>
               <w:rFonts w:eastAsiaTheme="minorEastAsia"/>
               <w:noProof/>
@@ -3297,23 +2669,39 @@
               <w:lang w:eastAsia="cs-CZ"/>
             </w:rPr>
           </w:pPr>
-          <w:hyperlink w:anchor="_Toc125397915" w:history="1">
+          <w:hyperlink w:anchor="_Toc129113305" w:history="1">
             <w:r>
               <w:rPr>
                 <w:rStyle w:val="Hypertextovodkaz"/>
                 <w:noProof/>
               </w:rPr>
-              <w:t>Použité zdroje</w:t>
-            </w:r>
-            <w:r>
-              <w:rPr>
-                <w:noProof/>
-                <w:webHidden/>
+              <w:t>3.4.1</w:t>
+            </w:r>
+            <w:r>
+              <w:rPr>
+                <w:rFonts w:eastAsiaTheme="minorEastAsia"/>
+                <w:noProof/>
+                <w:sz w:val="22"/>
+                <w:lang w:eastAsia="cs-CZ"/>
               </w:rPr>
               <w:tab/>
             </w:r>
             <w:r>
               <w:rPr>
+                <w:rStyle w:val="Hypertextovodkaz"/>
+                <w:noProof/>
+              </w:rPr>
+              <w:t>Vertex buffer</w:t>
+            </w:r>
+            <w:r>
+              <w:rPr>
+                <w:noProof/>
+                <w:webHidden/>
+              </w:rPr>
+              <w:tab/>
+            </w:r>
+            <w:r>
+              <w:rPr>
                 <w:noProof/>
                 <w:webHidden/>
               </w:rPr>
@@ -3324,7 +2712,7 @@
                 <w:noProof/>
                 <w:webHidden/>
               </w:rPr>
-              <w:instrText xml:space="preserve"> PAGEREF _Toc125397915 \h </w:instrText>
+              <w:instrText xml:space="preserve"> PAGEREF _Toc129113305 \h </w:instrText>
             </w:r>
             <w:r>
               <w:rPr>
@@ -3344,7 +2732,1855 @@
                 <w:noProof/>
                 <w:webHidden/>
               </w:rPr>
+              <w:t>9</w:t>
+            </w:r>
+            <w:r>
+              <w:rPr>
+                <w:noProof/>
+                <w:webHidden/>
+              </w:rPr>
+              <w:fldChar w:fldCharType="end"/>
+            </w:r>
+          </w:hyperlink>
+        </w:p>
+        <w:p>
+          <w:pPr>
+            <w:pStyle w:val="Obsah3"/>
+            <w:rPr>
+              <w:rFonts w:eastAsiaTheme="minorEastAsia"/>
+              <w:noProof/>
+              <w:sz w:val="22"/>
+              <w:lang w:eastAsia="cs-CZ"/>
+            </w:rPr>
+          </w:pPr>
+          <w:hyperlink w:anchor="_Toc129113306" w:history="1">
+            <w:r>
+              <w:rPr>
+                <w:rStyle w:val="Hypertextovodkaz"/>
+                <w:noProof/>
+              </w:rPr>
+              <w:t>3.4.2</w:t>
+            </w:r>
+            <w:r>
+              <w:rPr>
+                <w:rFonts w:eastAsiaTheme="minorEastAsia"/>
+                <w:noProof/>
+                <w:sz w:val="22"/>
+                <w:lang w:eastAsia="cs-CZ"/>
+              </w:rPr>
+              <w:tab/>
+            </w:r>
+            <w:r>
+              <w:rPr>
+                <w:rStyle w:val="Hypertextovodkaz"/>
+                <w:noProof/>
+              </w:rPr>
+              <w:t>Index buffer</w:t>
+            </w:r>
+            <w:r>
+              <w:rPr>
+                <w:noProof/>
+                <w:webHidden/>
+              </w:rPr>
+              <w:tab/>
+            </w:r>
+            <w:r>
+              <w:rPr>
+                <w:noProof/>
+                <w:webHidden/>
+              </w:rPr>
+              <w:fldChar w:fldCharType="begin"/>
+            </w:r>
+            <w:r>
+              <w:rPr>
+                <w:noProof/>
+                <w:webHidden/>
+              </w:rPr>
+              <w:instrText xml:space="preserve"> PAGEREF _Toc129113306 \h </w:instrText>
+            </w:r>
+            <w:r>
+              <w:rPr>
+                <w:noProof/>
+                <w:webHidden/>
+              </w:rPr>
+            </w:r>
+            <w:r>
+              <w:rPr>
+                <w:noProof/>
+                <w:webHidden/>
+              </w:rPr>
+              <w:fldChar w:fldCharType="separate"/>
+            </w:r>
+            <w:r>
+              <w:rPr>
+                <w:noProof/>
+                <w:webHidden/>
+              </w:rPr>
+              <w:t>9</w:t>
+            </w:r>
+            <w:r>
+              <w:rPr>
+                <w:noProof/>
+                <w:webHidden/>
+              </w:rPr>
+              <w:fldChar w:fldCharType="end"/>
+            </w:r>
+          </w:hyperlink>
+        </w:p>
+        <w:p>
+          <w:pPr>
+            <w:pStyle w:val="Obsah3"/>
+            <w:rPr>
+              <w:rFonts w:eastAsiaTheme="minorEastAsia"/>
+              <w:noProof/>
+              <w:sz w:val="22"/>
+              <w:lang w:eastAsia="cs-CZ"/>
+            </w:rPr>
+          </w:pPr>
+          <w:hyperlink w:anchor="_Toc129113307" w:history="1">
+            <w:r>
+              <w:rPr>
+                <w:rStyle w:val="Hypertextovodkaz"/>
+                <w:noProof/>
+              </w:rPr>
+              <w:t>3.4.3</w:t>
+            </w:r>
+            <w:r>
+              <w:rPr>
+                <w:rFonts w:eastAsiaTheme="minorEastAsia"/>
+                <w:noProof/>
+                <w:sz w:val="22"/>
+                <w:lang w:eastAsia="cs-CZ"/>
+              </w:rPr>
+              <w:tab/>
+            </w:r>
+            <w:r>
+              <w:rPr>
+                <w:rStyle w:val="Hypertextovodkaz"/>
+                <w:noProof/>
+              </w:rPr>
+              <w:t>Uniform buffer</w:t>
+            </w:r>
+            <w:r>
+              <w:rPr>
+                <w:noProof/>
+                <w:webHidden/>
+              </w:rPr>
+              <w:tab/>
+            </w:r>
+            <w:r>
+              <w:rPr>
+                <w:noProof/>
+                <w:webHidden/>
+              </w:rPr>
+              <w:fldChar w:fldCharType="begin"/>
+            </w:r>
+            <w:r>
+              <w:rPr>
+                <w:noProof/>
+                <w:webHidden/>
+              </w:rPr>
+              <w:instrText xml:space="preserve"> PAGEREF _Toc129113307 \h </w:instrText>
+            </w:r>
+            <w:r>
+              <w:rPr>
+                <w:noProof/>
+                <w:webHidden/>
+              </w:rPr>
+            </w:r>
+            <w:r>
+              <w:rPr>
+                <w:noProof/>
+                <w:webHidden/>
+              </w:rPr>
+              <w:fldChar w:fldCharType="separate"/>
+            </w:r>
+            <w:r>
+              <w:rPr>
+                <w:noProof/>
+                <w:webHidden/>
+              </w:rPr>
+              <w:t>10</w:t>
+            </w:r>
+            <w:r>
+              <w:rPr>
+                <w:noProof/>
+                <w:webHidden/>
+              </w:rPr>
+              <w:fldChar w:fldCharType="end"/>
+            </w:r>
+          </w:hyperlink>
+        </w:p>
+        <w:p>
+          <w:pPr>
+            <w:pStyle w:val="Obsah3"/>
+            <w:rPr>
+              <w:rFonts w:eastAsiaTheme="minorEastAsia"/>
+              <w:noProof/>
+              <w:sz w:val="22"/>
+              <w:lang w:eastAsia="cs-CZ"/>
+            </w:rPr>
+          </w:pPr>
+          <w:hyperlink w:anchor="_Toc129113308" w:history="1">
+            <w:r>
+              <w:rPr>
+                <w:rStyle w:val="Hypertextovodkaz"/>
+                <w:noProof/>
+              </w:rPr>
+              <w:t>3.4.4</w:t>
+            </w:r>
+            <w:r>
+              <w:rPr>
+                <w:rFonts w:eastAsiaTheme="minorEastAsia"/>
+                <w:noProof/>
+                <w:sz w:val="22"/>
+                <w:lang w:eastAsia="cs-CZ"/>
+              </w:rPr>
+              <w:tab/>
+            </w:r>
+            <w:r>
+              <w:rPr>
+                <w:rStyle w:val="Hypertextovodkaz"/>
+                <w:noProof/>
+              </w:rPr>
+              <w:t>Storage buffer</w:t>
+            </w:r>
+            <w:r>
+              <w:rPr>
+                <w:noProof/>
+                <w:webHidden/>
+              </w:rPr>
+              <w:tab/>
+            </w:r>
+            <w:r>
+              <w:rPr>
+                <w:noProof/>
+                <w:webHidden/>
+              </w:rPr>
+              <w:fldChar w:fldCharType="begin"/>
+            </w:r>
+            <w:r>
+              <w:rPr>
+                <w:noProof/>
+                <w:webHidden/>
+              </w:rPr>
+              <w:instrText xml:space="preserve"> PAGEREF _Toc129113308 \h </w:instrText>
+            </w:r>
+            <w:r>
+              <w:rPr>
+                <w:noProof/>
+                <w:webHidden/>
+              </w:rPr>
+            </w:r>
+            <w:r>
+              <w:rPr>
+                <w:noProof/>
+                <w:webHidden/>
+              </w:rPr>
+              <w:fldChar w:fldCharType="separate"/>
+            </w:r>
+            <w:r>
+              <w:rPr>
+                <w:noProof/>
+                <w:webHidden/>
+              </w:rPr>
+              <w:t>11</w:t>
+            </w:r>
+            <w:r>
+              <w:rPr>
+                <w:noProof/>
+                <w:webHidden/>
+              </w:rPr>
+              <w:fldChar w:fldCharType="end"/>
+            </w:r>
+          </w:hyperlink>
+        </w:p>
+        <w:p>
+          <w:pPr>
+            <w:pStyle w:val="Obsah3"/>
+            <w:rPr>
+              <w:rFonts w:eastAsiaTheme="minorEastAsia"/>
+              <w:noProof/>
+              <w:sz w:val="22"/>
+              <w:lang w:eastAsia="cs-CZ"/>
+            </w:rPr>
+          </w:pPr>
+          <w:hyperlink w:anchor="_Toc129113309" w:history="1">
+            <w:r>
+              <w:rPr>
+                <w:rStyle w:val="Hypertextovodkaz"/>
+                <w:noProof/>
+              </w:rPr>
+              <w:t>3.4.5</w:t>
+            </w:r>
+            <w:r>
+              <w:rPr>
+                <w:rFonts w:eastAsiaTheme="minorEastAsia"/>
+                <w:noProof/>
+                <w:sz w:val="22"/>
+                <w:lang w:eastAsia="cs-CZ"/>
+              </w:rPr>
+              <w:tab/>
+            </w:r>
+            <w:r>
+              <w:rPr>
+                <w:rStyle w:val="Hypertextovodkaz"/>
+                <w:noProof/>
+              </w:rPr>
+              <w:t>Indirect buffer</w:t>
+            </w:r>
+            <w:r>
+              <w:rPr>
+                <w:noProof/>
+                <w:webHidden/>
+              </w:rPr>
+              <w:tab/>
+            </w:r>
+            <w:r>
+              <w:rPr>
+                <w:noProof/>
+                <w:webHidden/>
+              </w:rPr>
+              <w:fldChar w:fldCharType="begin"/>
+            </w:r>
+            <w:r>
+              <w:rPr>
+                <w:noProof/>
+                <w:webHidden/>
+              </w:rPr>
+              <w:instrText xml:space="preserve"> PAGEREF _Toc129113309 \h </w:instrText>
+            </w:r>
+            <w:r>
+              <w:rPr>
+                <w:noProof/>
+                <w:webHidden/>
+              </w:rPr>
+            </w:r>
+            <w:r>
+              <w:rPr>
+                <w:noProof/>
+                <w:webHidden/>
+              </w:rPr>
+              <w:fldChar w:fldCharType="separate"/>
+            </w:r>
+            <w:r>
+              <w:rPr>
+                <w:noProof/>
+                <w:webHidden/>
+              </w:rPr>
+              <w:t>11</w:t>
+            </w:r>
+            <w:r>
+              <w:rPr>
+                <w:noProof/>
+                <w:webHidden/>
+              </w:rPr>
+              <w:fldChar w:fldCharType="end"/>
+            </w:r>
+          </w:hyperlink>
+        </w:p>
+        <w:p>
+          <w:pPr>
+            <w:pStyle w:val="Obsah2"/>
+            <w:rPr>
+              <w:rFonts w:eastAsiaTheme="minorEastAsia"/>
+              <w:noProof/>
+              <w:sz w:val="22"/>
+              <w:lang w:eastAsia="cs-CZ"/>
+            </w:rPr>
+          </w:pPr>
+          <w:hyperlink w:anchor="_Toc129113310" w:history="1">
+            <w:r>
+              <w:rPr>
+                <w:rStyle w:val="Hypertextovodkaz"/>
+                <w:noProof/>
+              </w:rPr>
+              <w:t>3.5</w:t>
+            </w:r>
+            <w:r>
+              <w:rPr>
+                <w:rFonts w:eastAsiaTheme="minorEastAsia"/>
+                <w:noProof/>
+                <w:sz w:val="22"/>
+                <w:lang w:eastAsia="cs-CZ"/>
+              </w:rPr>
+              <w:tab/>
+            </w:r>
+            <w:r>
+              <w:rPr>
+                <w:rStyle w:val="Hypertextovodkaz"/>
+                <w:noProof/>
+              </w:rPr>
+              <w:t>Rendering pipeline</w:t>
+            </w:r>
+            <w:r>
+              <w:rPr>
+                <w:noProof/>
+                <w:webHidden/>
+              </w:rPr>
+              <w:tab/>
+            </w:r>
+            <w:r>
+              <w:rPr>
+                <w:noProof/>
+                <w:webHidden/>
+              </w:rPr>
+              <w:fldChar w:fldCharType="begin"/>
+            </w:r>
+            <w:r>
+              <w:rPr>
+                <w:noProof/>
+                <w:webHidden/>
+              </w:rPr>
+              <w:instrText xml:space="preserve"> PAGEREF _Toc129113310 \h </w:instrText>
+            </w:r>
+            <w:r>
+              <w:rPr>
+                <w:noProof/>
+                <w:webHidden/>
+              </w:rPr>
+            </w:r>
+            <w:r>
+              <w:rPr>
+                <w:noProof/>
+                <w:webHidden/>
+              </w:rPr>
+              <w:fldChar w:fldCharType="separate"/>
+            </w:r>
+            <w:r>
+              <w:rPr>
+                <w:noProof/>
+                <w:webHidden/>
+              </w:rPr>
+              <w:t>12</w:t>
+            </w:r>
+            <w:r>
+              <w:rPr>
+                <w:noProof/>
+                <w:webHidden/>
+              </w:rPr>
+              <w:fldChar w:fldCharType="end"/>
+            </w:r>
+          </w:hyperlink>
+        </w:p>
+        <w:p>
+          <w:pPr>
+            <w:pStyle w:val="Obsah3"/>
+            <w:rPr>
+              <w:rFonts w:eastAsiaTheme="minorEastAsia"/>
+              <w:noProof/>
+              <w:sz w:val="22"/>
+              <w:lang w:eastAsia="cs-CZ"/>
+            </w:rPr>
+          </w:pPr>
+          <w:hyperlink w:anchor="_Toc129113311" w:history="1">
+            <w:r>
+              <w:rPr>
+                <w:rStyle w:val="Hypertextovodkaz"/>
+                <w:noProof/>
+              </w:rPr>
+              <w:t>3.5.1</w:t>
+            </w:r>
+            <w:r>
+              <w:rPr>
+                <w:rFonts w:eastAsiaTheme="minorEastAsia"/>
+                <w:noProof/>
+                <w:sz w:val="22"/>
+                <w:lang w:eastAsia="cs-CZ"/>
+              </w:rPr>
+              <w:tab/>
+            </w:r>
+            <w:r>
+              <w:rPr>
+                <w:rStyle w:val="Hypertextovodkaz"/>
+                <w:noProof/>
+              </w:rPr>
+              <w:t>Vertex stage</w:t>
+            </w:r>
+            <w:r>
+              <w:rPr>
+                <w:noProof/>
+                <w:webHidden/>
+              </w:rPr>
+              <w:tab/>
+            </w:r>
+            <w:r>
+              <w:rPr>
+                <w:noProof/>
+                <w:webHidden/>
+              </w:rPr>
+              <w:fldChar w:fldCharType="begin"/>
+            </w:r>
+            <w:r>
+              <w:rPr>
+                <w:noProof/>
+                <w:webHidden/>
+              </w:rPr>
+              <w:instrText xml:space="preserve"> PAGEREF _Toc129113311 \h </w:instrText>
+            </w:r>
+            <w:r>
+              <w:rPr>
+                <w:noProof/>
+                <w:webHidden/>
+              </w:rPr>
+            </w:r>
+            <w:r>
+              <w:rPr>
+                <w:noProof/>
+                <w:webHidden/>
+              </w:rPr>
+              <w:fldChar w:fldCharType="separate"/>
+            </w:r>
+            <w:r>
+              <w:rPr>
+                <w:noProof/>
+                <w:webHidden/>
+              </w:rPr>
+              <w:t>12</w:t>
+            </w:r>
+            <w:r>
+              <w:rPr>
+                <w:noProof/>
+                <w:webHidden/>
+              </w:rPr>
+              <w:fldChar w:fldCharType="end"/>
+            </w:r>
+          </w:hyperlink>
+        </w:p>
+        <w:p>
+          <w:pPr>
+            <w:pStyle w:val="Obsah3"/>
+            <w:rPr>
+              <w:rFonts w:eastAsiaTheme="minorEastAsia"/>
+              <w:noProof/>
+              <w:sz w:val="22"/>
+              <w:lang w:eastAsia="cs-CZ"/>
+            </w:rPr>
+          </w:pPr>
+          <w:hyperlink w:anchor="_Toc129113312" w:history="1">
+            <w:r>
+              <w:rPr>
+                <w:rStyle w:val="Hypertextovodkaz"/>
+                <w:noProof/>
+              </w:rPr>
+              <w:t>3.5.2</w:t>
+            </w:r>
+            <w:r>
+              <w:rPr>
+                <w:rFonts w:eastAsiaTheme="minorEastAsia"/>
+                <w:noProof/>
+                <w:sz w:val="22"/>
+                <w:lang w:eastAsia="cs-CZ"/>
+              </w:rPr>
+              <w:tab/>
+            </w:r>
+            <w:r>
+              <w:rPr>
+                <w:rStyle w:val="Hypertextovodkaz"/>
+                <w:noProof/>
+              </w:rPr>
+              <w:t>Geometry stage</w:t>
+            </w:r>
+            <w:r>
+              <w:rPr>
+                <w:noProof/>
+                <w:webHidden/>
+              </w:rPr>
+              <w:tab/>
+            </w:r>
+            <w:r>
+              <w:rPr>
+                <w:noProof/>
+                <w:webHidden/>
+              </w:rPr>
+              <w:fldChar w:fldCharType="begin"/>
+            </w:r>
+            <w:r>
+              <w:rPr>
+                <w:noProof/>
+                <w:webHidden/>
+              </w:rPr>
+              <w:instrText xml:space="preserve"> PAGEREF _Toc129113312 \h </w:instrText>
+            </w:r>
+            <w:r>
+              <w:rPr>
+                <w:noProof/>
+                <w:webHidden/>
+              </w:rPr>
+            </w:r>
+            <w:r>
+              <w:rPr>
+                <w:noProof/>
+                <w:webHidden/>
+              </w:rPr>
+              <w:fldChar w:fldCharType="separate"/>
+            </w:r>
+            <w:r>
+              <w:rPr>
+                <w:noProof/>
+                <w:webHidden/>
+              </w:rPr>
+              <w:t>12</w:t>
+            </w:r>
+            <w:r>
+              <w:rPr>
+                <w:noProof/>
+                <w:webHidden/>
+              </w:rPr>
+              <w:fldChar w:fldCharType="end"/>
+            </w:r>
+          </w:hyperlink>
+        </w:p>
+        <w:p>
+          <w:pPr>
+            <w:pStyle w:val="Obsah3"/>
+            <w:rPr>
+              <w:rFonts w:eastAsiaTheme="minorEastAsia"/>
+              <w:noProof/>
+              <w:sz w:val="22"/>
+              <w:lang w:eastAsia="cs-CZ"/>
+            </w:rPr>
+          </w:pPr>
+          <w:hyperlink w:anchor="_Toc129113313" w:history="1">
+            <w:r>
+              <w:rPr>
+                <w:rStyle w:val="Hypertextovodkaz"/>
+                <w:noProof/>
+              </w:rPr>
+              <w:t>3.5.3</w:t>
+            </w:r>
+            <w:r>
+              <w:rPr>
+                <w:rFonts w:eastAsiaTheme="minorEastAsia"/>
+                <w:noProof/>
+                <w:sz w:val="22"/>
+                <w:lang w:eastAsia="cs-CZ"/>
+              </w:rPr>
+              <w:tab/>
+            </w:r>
+            <w:r>
+              <w:rPr>
+                <w:rStyle w:val="Hypertextovodkaz"/>
+                <w:noProof/>
+              </w:rPr>
+              <w:t>Rasterization stage</w:t>
+            </w:r>
+            <w:r>
+              <w:rPr>
+                <w:noProof/>
+                <w:webHidden/>
+              </w:rPr>
+              <w:tab/>
+            </w:r>
+            <w:r>
+              <w:rPr>
+                <w:noProof/>
+                <w:webHidden/>
+              </w:rPr>
+              <w:fldChar w:fldCharType="begin"/>
+            </w:r>
+            <w:r>
+              <w:rPr>
+                <w:noProof/>
+                <w:webHidden/>
+              </w:rPr>
+              <w:instrText xml:space="preserve"> PAGEREF _Toc129113313 \h </w:instrText>
+            </w:r>
+            <w:r>
+              <w:rPr>
+                <w:noProof/>
+                <w:webHidden/>
+              </w:rPr>
+            </w:r>
+            <w:r>
+              <w:rPr>
+                <w:noProof/>
+                <w:webHidden/>
+              </w:rPr>
+              <w:fldChar w:fldCharType="separate"/>
+            </w:r>
+            <w:r>
+              <w:rPr>
+                <w:noProof/>
+                <w:webHidden/>
+              </w:rPr>
+              <w:t>13</w:t>
+            </w:r>
+            <w:r>
+              <w:rPr>
+                <w:noProof/>
+                <w:webHidden/>
+              </w:rPr>
+              <w:fldChar w:fldCharType="end"/>
+            </w:r>
+          </w:hyperlink>
+        </w:p>
+        <w:p>
+          <w:pPr>
+            <w:pStyle w:val="Obsah3"/>
+            <w:rPr>
+              <w:rFonts w:eastAsiaTheme="minorEastAsia"/>
+              <w:noProof/>
+              <w:sz w:val="22"/>
+              <w:lang w:eastAsia="cs-CZ"/>
+            </w:rPr>
+          </w:pPr>
+          <w:hyperlink w:anchor="_Toc129113314" w:history="1">
+            <w:r>
+              <w:rPr>
+                <w:rStyle w:val="Hypertextovodkaz"/>
+                <w:noProof/>
+              </w:rPr>
+              <w:t>3.5.4</w:t>
+            </w:r>
+            <w:r>
+              <w:rPr>
+                <w:rFonts w:eastAsiaTheme="minorEastAsia"/>
+                <w:noProof/>
+                <w:sz w:val="22"/>
+                <w:lang w:eastAsia="cs-CZ"/>
+              </w:rPr>
+              <w:tab/>
+            </w:r>
+            <w:r>
+              <w:rPr>
+                <w:rStyle w:val="Hypertextovodkaz"/>
+                <w:noProof/>
+              </w:rPr>
+              <w:t>Fragment stage</w:t>
+            </w:r>
+            <w:r>
+              <w:rPr>
+                <w:noProof/>
+                <w:webHidden/>
+              </w:rPr>
+              <w:tab/>
+            </w:r>
+            <w:r>
+              <w:rPr>
+                <w:noProof/>
+                <w:webHidden/>
+              </w:rPr>
+              <w:fldChar w:fldCharType="begin"/>
+            </w:r>
+            <w:r>
+              <w:rPr>
+                <w:noProof/>
+                <w:webHidden/>
+              </w:rPr>
+              <w:instrText xml:space="preserve"> PAGEREF _Toc129113314 \h </w:instrText>
+            </w:r>
+            <w:r>
+              <w:rPr>
+                <w:noProof/>
+                <w:webHidden/>
+              </w:rPr>
+            </w:r>
+            <w:r>
+              <w:rPr>
+                <w:noProof/>
+                <w:webHidden/>
+              </w:rPr>
+              <w:fldChar w:fldCharType="separate"/>
+            </w:r>
+            <w:r>
+              <w:rPr>
+                <w:noProof/>
+                <w:webHidden/>
+              </w:rPr>
+              <w:t>13</w:t>
+            </w:r>
+            <w:r>
+              <w:rPr>
+                <w:noProof/>
+                <w:webHidden/>
+              </w:rPr>
+              <w:fldChar w:fldCharType="end"/>
+            </w:r>
+          </w:hyperlink>
+        </w:p>
+        <w:p>
+          <w:pPr>
+            <w:pStyle w:val="Obsah2"/>
+            <w:rPr>
+              <w:rFonts w:eastAsiaTheme="minorEastAsia"/>
+              <w:noProof/>
+              <w:sz w:val="22"/>
+              <w:lang w:eastAsia="cs-CZ"/>
+            </w:rPr>
+          </w:pPr>
+          <w:hyperlink w:anchor="_Toc129113315" w:history="1">
+            <w:r>
+              <w:rPr>
+                <w:rStyle w:val="Hypertextovodkaz"/>
+                <w:noProof/>
+              </w:rPr>
+              <w:t>3.6</w:t>
+            </w:r>
+            <w:r>
+              <w:rPr>
+                <w:rFonts w:eastAsiaTheme="minorEastAsia"/>
+                <w:noProof/>
+                <w:sz w:val="22"/>
+                <w:lang w:eastAsia="cs-CZ"/>
+              </w:rPr>
+              <w:tab/>
+            </w:r>
+            <w:r>
+              <w:rPr>
+                <w:rStyle w:val="Hypertextovodkaz"/>
+                <w:noProof/>
+              </w:rPr>
+              <w:t>Compute pipeline</w:t>
+            </w:r>
+            <w:r>
+              <w:rPr>
+                <w:noProof/>
+                <w:webHidden/>
+              </w:rPr>
+              <w:tab/>
+            </w:r>
+            <w:r>
+              <w:rPr>
+                <w:noProof/>
+                <w:webHidden/>
+              </w:rPr>
+              <w:fldChar w:fldCharType="begin"/>
+            </w:r>
+            <w:r>
+              <w:rPr>
+                <w:noProof/>
+                <w:webHidden/>
+              </w:rPr>
+              <w:instrText xml:space="preserve"> PAGEREF _Toc129113315 \h </w:instrText>
+            </w:r>
+            <w:r>
+              <w:rPr>
+                <w:noProof/>
+                <w:webHidden/>
+              </w:rPr>
+            </w:r>
+            <w:r>
+              <w:rPr>
+                <w:noProof/>
+                <w:webHidden/>
+              </w:rPr>
+              <w:fldChar w:fldCharType="separate"/>
+            </w:r>
+            <w:r>
+              <w:rPr>
+                <w:noProof/>
+                <w:webHidden/>
+              </w:rPr>
+              <w:t>13</w:t>
+            </w:r>
+            <w:r>
+              <w:rPr>
+                <w:noProof/>
+                <w:webHidden/>
+              </w:rPr>
+              <w:fldChar w:fldCharType="end"/>
+            </w:r>
+          </w:hyperlink>
+        </w:p>
+        <w:p>
+          <w:pPr>
+            <w:pStyle w:val="Obsah2"/>
+            <w:rPr>
+              <w:rFonts w:eastAsiaTheme="minorEastAsia"/>
+              <w:noProof/>
+              <w:sz w:val="22"/>
+              <w:lang w:eastAsia="cs-CZ"/>
+            </w:rPr>
+          </w:pPr>
+          <w:hyperlink w:anchor="_Toc129113316" w:history="1">
+            <w:r>
+              <w:rPr>
+                <w:rStyle w:val="Hypertextovodkaz"/>
+                <w:noProof/>
+              </w:rPr>
+              <w:t>3.7</w:t>
+            </w:r>
+            <w:r>
+              <w:rPr>
+                <w:rFonts w:eastAsiaTheme="minorEastAsia"/>
+                <w:noProof/>
+                <w:sz w:val="22"/>
+                <w:lang w:eastAsia="cs-CZ"/>
+              </w:rPr>
+              <w:tab/>
+            </w:r>
+            <w:r>
+              <w:rPr>
+                <w:rStyle w:val="Hypertextovodkaz"/>
+                <w:noProof/>
+              </w:rPr>
+              <w:t>Shader</w:t>
+            </w:r>
+            <w:r>
+              <w:rPr>
+                <w:noProof/>
+                <w:webHidden/>
+              </w:rPr>
+              <w:tab/>
+            </w:r>
+            <w:r>
+              <w:rPr>
+                <w:noProof/>
+                <w:webHidden/>
+              </w:rPr>
+              <w:fldChar w:fldCharType="begin"/>
+            </w:r>
+            <w:r>
+              <w:rPr>
+                <w:noProof/>
+                <w:webHidden/>
+              </w:rPr>
+              <w:instrText xml:space="preserve"> PAGEREF _Toc129113316 \h </w:instrText>
+            </w:r>
+            <w:r>
+              <w:rPr>
+                <w:noProof/>
+                <w:webHidden/>
+              </w:rPr>
+            </w:r>
+            <w:r>
+              <w:rPr>
+                <w:noProof/>
+                <w:webHidden/>
+              </w:rPr>
+              <w:fldChar w:fldCharType="separate"/>
+            </w:r>
+            <w:r>
+              <w:rPr>
+                <w:noProof/>
+                <w:webHidden/>
+              </w:rPr>
+              <w:t>13</w:t>
+            </w:r>
+            <w:r>
+              <w:rPr>
+                <w:noProof/>
+                <w:webHidden/>
+              </w:rPr>
+              <w:fldChar w:fldCharType="end"/>
+            </w:r>
+          </w:hyperlink>
+        </w:p>
+        <w:p>
+          <w:pPr>
+            <w:pStyle w:val="Obsah3"/>
+            <w:rPr>
+              <w:rFonts w:eastAsiaTheme="minorEastAsia"/>
+              <w:noProof/>
+              <w:sz w:val="22"/>
+              <w:lang w:eastAsia="cs-CZ"/>
+            </w:rPr>
+          </w:pPr>
+          <w:hyperlink w:anchor="_Toc129113317" w:history="1">
+            <w:r>
+              <w:rPr>
+                <w:rStyle w:val="Hypertextovodkaz"/>
+                <w:noProof/>
+              </w:rPr>
+              <w:t>3.7.1</w:t>
+            </w:r>
+            <w:r>
+              <w:rPr>
+                <w:rFonts w:eastAsiaTheme="minorEastAsia"/>
+                <w:noProof/>
+                <w:sz w:val="22"/>
+                <w:lang w:eastAsia="cs-CZ"/>
+              </w:rPr>
+              <w:tab/>
+            </w:r>
+            <w:r>
+              <w:rPr>
+                <w:rStyle w:val="Hypertextovodkaz"/>
+                <w:noProof/>
+              </w:rPr>
+              <w:t>Compute shader</w:t>
+            </w:r>
+            <w:r>
+              <w:rPr>
+                <w:noProof/>
+                <w:webHidden/>
+              </w:rPr>
+              <w:tab/>
+            </w:r>
+            <w:r>
+              <w:rPr>
+                <w:noProof/>
+                <w:webHidden/>
+              </w:rPr>
+              <w:fldChar w:fldCharType="begin"/>
+            </w:r>
+            <w:r>
+              <w:rPr>
+                <w:noProof/>
+                <w:webHidden/>
+              </w:rPr>
+              <w:instrText xml:space="preserve"> PAGEREF _Toc129113317 \h </w:instrText>
+            </w:r>
+            <w:r>
+              <w:rPr>
+                <w:noProof/>
+                <w:webHidden/>
+              </w:rPr>
+            </w:r>
+            <w:r>
+              <w:rPr>
+                <w:noProof/>
+                <w:webHidden/>
+              </w:rPr>
+              <w:fldChar w:fldCharType="separate"/>
+            </w:r>
+            <w:r>
+              <w:rPr>
+                <w:noProof/>
+                <w:webHidden/>
+              </w:rPr>
               <w:t>14</w:t>
+            </w:r>
+            <w:r>
+              <w:rPr>
+                <w:noProof/>
+                <w:webHidden/>
+              </w:rPr>
+              <w:fldChar w:fldCharType="end"/>
+            </w:r>
+          </w:hyperlink>
+        </w:p>
+        <w:p>
+          <w:pPr>
+            <w:pStyle w:val="Obsah2"/>
+            <w:rPr>
+              <w:rFonts w:eastAsiaTheme="minorEastAsia"/>
+              <w:noProof/>
+              <w:sz w:val="22"/>
+              <w:lang w:eastAsia="cs-CZ"/>
+            </w:rPr>
+          </w:pPr>
+          <w:hyperlink w:anchor="_Toc129113318" w:history="1">
+            <w:r>
+              <w:rPr>
+                <w:rStyle w:val="Hypertextovodkaz"/>
+                <w:noProof/>
+              </w:rPr>
+              <w:t>3.8</w:t>
+            </w:r>
+            <w:r>
+              <w:rPr>
+                <w:rFonts w:eastAsiaTheme="minorEastAsia"/>
+                <w:noProof/>
+                <w:sz w:val="22"/>
+                <w:lang w:eastAsia="cs-CZ"/>
+              </w:rPr>
+              <w:tab/>
+            </w:r>
+            <w:r>
+              <w:rPr>
+                <w:rStyle w:val="Hypertextovodkaz"/>
+                <w:noProof/>
+              </w:rPr>
+              <w:t>GPU Queue</w:t>
+            </w:r>
+            <w:r>
+              <w:rPr>
+                <w:noProof/>
+                <w:webHidden/>
+              </w:rPr>
+              <w:tab/>
+            </w:r>
+            <w:r>
+              <w:rPr>
+                <w:noProof/>
+                <w:webHidden/>
+              </w:rPr>
+              <w:fldChar w:fldCharType="begin"/>
+            </w:r>
+            <w:r>
+              <w:rPr>
+                <w:noProof/>
+                <w:webHidden/>
+              </w:rPr>
+              <w:instrText xml:space="preserve"> PAGEREF _Toc129113318 \h </w:instrText>
+            </w:r>
+            <w:r>
+              <w:rPr>
+                <w:noProof/>
+                <w:webHidden/>
+              </w:rPr>
+            </w:r>
+            <w:r>
+              <w:rPr>
+                <w:noProof/>
+                <w:webHidden/>
+              </w:rPr>
+              <w:fldChar w:fldCharType="separate"/>
+            </w:r>
+            <w:r>
+              <w:rPr>
+                <w:noProof/>
+                <w:webHidden/>
+              </w:rPr>
+              <w:t>14</w:t>
+            </w:r>
+            <w:r>
+              <w:rPr>
+                <w:noProof/>
+                <w:webHidden/>
+              </w:rPr>
+              <w:fldChar w:fldCharType="end"/>
+            </w:r>
+          </w:hyperlink>
+        </w:p>
+        <w:p>
+          <w:pPr>
+            <w:pStyle w:val="Obsah3"/>
+            <w:rPr>
+              <w:rFonts w:eastAsiaTheme="minorEastAsia"/>
+              <w:noProof/>
+              <w:sz w:val="22"/>
+              <w:lang w:eastAsia="cs-CZ"/>
+            </w:rPr>
+          </w:pPr>
+          <w:hyperlink w:anchor="_Toc129113319" w:history="1">
+            <w:r>
+              <w:rPr>
+                <w:rStyle w:val="Hypertextovodkaz"/>
+                <w:noProof/>
+              </w:rPr>
+              <w:t>3.8.1</w:t>
+            </w:r>
+            <w:r>
+              <w:rPr>
+                <w:rFonts w:eastAsiaTheme="minorEastAsia"/>
+                <w:noProof/>
+                <w:sz w:val="22"/>
+                <w:lang w:eastAsia="cs-CZ"/>
+              </w:rPr>
+              <w:tab/>
+            </w:r>
+            <w:r>
+              <w:rPr>
+                <w:rStyle w:val="Hypertextovodkaz"/>
+                <w:noProof/>
+              </w:rPr>
+              <w:t>GPU commands</w:t>
+            </w:r>
+            <w:r>
+              <w:rPr>
+                <w:noProof/>
+                <w:webHidden/>
+              </w:rPr>
+              <w:tab/>
+            </w:r>
+            <w:r>
+              <w:rPr>
+                <w:noProof/>
+                <w:webHidden/>
+              </w:rPr>
+              <w:fldChar w:fldCharType="begin"/>
+            </w:r>
+            <w:r>
+              <w:rPr>
+                <w:noProof/>
+                <w:webHidden/>
+              </w:rPr>
+              <w:instrText xml:space="preserve"> PAGEREF _Toc129113319 \h </w:instrText>
+            </w:r>
+            <w:r>
+              <w:rPr>
+                <w:noProof/>
+                <w:webHidden/>
+              </w:rPr>
+            </w:r>
+            <w:r>
+              <w:rPr>
+                <w:noProof/>
+                <w:webHidden/>
+              </w:rPr>
+              <w:fldChar w:fldCharType="separate"/>
+            </w:r>
+            <w:r>
+              <w:rPr>
+                <w:noProof/>
+                <w:webHidden/>
+              </w:rPr>
+              <w:t>14</w:t>
+            </w:r>
+            <w:r>
+              <w:rPr>
+                <w:noProof/>
+                <w:webHidden/>
+              </w:rPr>
+              <w:fldChar w:fldCharType="end"/>
+            </w:r>
+          </w:hyperlink>
+        </w:p>
+        <w:p>
+          <w:pPr>
+            <w:pStyle w:val="Obsah2"/>
+            <w:rPr>
+              <w:rFonts w:eastAsiaTheme="minorEastAsia"/>
+              <w:noProof/>
+              <w:sz w:val="22"/>
+              <w:lang w:eastAsia="cs-CZ"/>
+            </w:rPr>
+          </w:pPr>
+          <w:hyperlink w:anchor="_Toc129113320" w:history="1">
+            <w:r>
+              <w:rPr>
+                <w:rStyle w:val="Hypertextovodkaz"/>
+                <w:noProof/>
+              </w:rPr>
+              <w:t>3.9</w:t>
+            </w:r>
+            <w:r>
+              <w:rPr>
+                <w:rFonts w:eastAsiaTheme="minorEastAsia"/>
+                <w:noProof/>
+                <w:sz w:val="22"/>
+                <w:lang w:eastAsia="cs-CZ"/>
+              </w:rPr>
+              <w:tab/>
+            </w:r>
+            <w:r>
+              <w:rPr>
+                <w:rStyle w:val="Hypertextovodkaz"/>
+                <w:noProof/>
+              </w:rPr>
+              <w:t>Textures</w:t>
+            </w:r>
+            <w:r>
+              <w:rPr>
+                <w:noProof/>
+                <w:webHidden/>
+              </w:rPr>
+              <w:tab/>
+            </w:r>
+            <w:r>
+              <w:rPr>
+                <w:noProof/>
+                <w:webHidden/>
+              </w:rPr>
+              <w:fldChar w:fldCharType="begin"/>
+            </w:r>
+            <w:r>
+              <w:rPr>
+                <w:noProof/>
+                <w:webHidden/>
+              </w:rPr>
+              <w:instrText xml:space="preserve"> PAGEREF _Toc129113320 \h </w:instrText>
+            </w:r>
+            <w:r>
+              <w:rPr>
+                <w:noProof/>
+                <w:webHidden/>
+              </w:rPr>
+            </w:r>
+            <w:r>
+              <w:rPr>
+                <w:noProof/>
+                <w:webHidden/>
+              </w:rPr>
+              <w:fldChar w:fldCharType="separate"/>
+            </w:r>
+            <w:r>
+              <w:rPr>
+                <w:noProof/>
+                <w:webHidden/>
+              </w:rPr>
+              <w:t>15</w:t>
+            </w:r>
+            <w:r>
+              <w:rPr>
+                <w:noProof/>
+                <w:webHidden/>
+              </w:rPr>
+              <w:fldChar w:fldCharType="end"/>
+            </w:r>
+          </w:hyperlink>
+        </w:p>
+        <w:p>
+          <w:pPr>
+            <w:pStyle w:val="Obsah3"/>
+            <w:rPr>
+              <w:rFonts w:eastAsiaTheme="minorEastAsia"/>
+              <w:noProof/>
+              <w:sz w:val="22"/>
+              <w:lang w:eastAsia="cs-CZ"/>
+            </w:rPr>
+          </w:pPr>
+          <w:hyperlink w:anchor="_Toc129113321" w:history="1">
+            <w:r>
+              <w:rPr>
+                <w:rStyle w:val="Hypertextovodkaz"/>
+                <w:noProof/>
+              </w:rPr>
+              <w:t>3.9.1</w:t>
+            </w:r>
+            <w:r>
+              <w:rPr>
+                <w:rFonts w:eastAsiaTheme="minorEastAsia"/>
+                <w:noProof/>
+                <w:sz w:val="22"/>
+                <w:lang w:eastAsia="cs-CZ"/>
+              </w:rPr>
+              <w:tab/>
+            </w:r>
+            <w:r>
+              <w:rPr>
+                <w:rStyle w:val="Hypertextovodkaz"/>
+                <w:noProof/>
+              </w:rPr>
+              <w:t>UV coordinates</w:t>
+            </w:r>
+            <w:r>
+              <w:rPr>
+                <w:noProof/>
+                <w:webHidden/>
+              </w:rPr>
+              <w:tab/>
+            </w:r>
+            <w:r>
+              <w:rPr>
+                <w:noProof/>
+                <w:webHidden/>
+              </w:rPr>
+              <w:fldChar w:fldCharType="begin"/>
+            </w:r>
+            <w:r>
+              <w:rPr>
+                <w:noProof/>
+                <w:webHidden/>
+              </w:rPr>
+              <w:instrText xml:space="preserve"> PAGEREF _Toc129113321 \h </w:instrText>
+            </w:r>
+            <w:r>
+              <w:rPr>
+                <w:noProof/>
+                <w:webHidden/>
+              </w:rPr>
+            </w:r>
+            <w:r>
+              <w:rPr>
+                <w:noProof/>
+                <w:webHidden/>
+              </w:rPr>
+              <w:fldChar w:fldCharType="separate"/>
+            </w:r>
+            <w:r>
+              <w:rPr>
+                <w:noProof/>
+                <w:webHidden/>
+              </w:rPr>
+              <w:t>15</w:t>
+            </w:r>
+            <w:r>
+              <w:rPr>
+                <w:noProof/>
+                <w:webHidden/>
+              </w:rPr>
+              <w:fldChar w:fldCharType="end"/>
+            </w:r>
+          </w:hyperlink>
+        </w:p>
+        <w:p>
+          <w:pPr>
+            <w:pStyle w:val="Obsah3"/>
+            <w:rPr>
+              <w:rFonts w:eastAsiaTheme="minorEastAsia"/>
+              <w:noProof/>
+              <w:sz w:val="22"/>
+              <w:lang w:eastAsia="cs-CZ"/>
+            </w:rPr>
+          </w:pPr>
+          <w:hyperlink w:anchor="_Toc129113322" w:history="1">
+            <w:r>
+              <w:rPr>
+                <w:rStyle w:val="Hypertextovodkaz"/>
+                <w:noProof/>
+              </w:rPr>
+              <w:t>3.9.2</w:t>
+            </w:r>
+            <w:r>
+              <w:rPr>
+                <w:rFonts w:eastAsiaTheme="minorEastAsia"/>
+                <w:noProof/>
+                <w:sz w:val="22"/>
+                <w:lang w:eastAsia="cs-CZ"/>
+              </w:rPr>
+              <w:tab/>
+            </w:r>
+            <w:r>
+              <w:rPr>
+                <w:rStyle w:val="Hypertextovodkaz"/>
+                <w:noProof/>
+              </w:rPr>
+              <w:t>Sampling</w:t>
+            </w:r>
+            <w:r>
+              <w:rPr>
+                <w:noProof/>
+                <w:webHidden/>
+              </w:rPr>
+              <w:tab/>
+            </w:r>
+            <w:r>
+              <w:rPr>
+                <w:noProof/>
+                <w:webHidden/>
+              </w:rPr>
+              <w:fldChar w:fldCharType="begin"/>
+            </w:r>
+            <w:r>
+              <w:rPr>
+                <w:noProof/>
+                <w:webHidden/>
+              </w:rPr>
+              <w:instrText xml:space="preserve"> PAGEREF _Toc129113322 \h </w:instrText>
+            </w:r>
+            <w:r>
+              <w:rPr>
+                <w:noProof/>
+                <w:webHidden/>
+              </w:rPr>
+            </w:r>
+            <w:r>
+              <w:rPr>
+                <w:noProof/>
+                <w:webHidden/>
+              </w:rPr>
+              <w:fldChar w:fldCharType="separate"/>
+            </w:r>
+            <w:r>
+              <w:rPr>
+                <w:noProof/>
+                <w:webHidden/>
+              </w:rPr>
+              <w:t>15</w:t>
+            </w:r>
+            <w:r>
+              <w:rPr>
+                <w:noProof/>
+                <w:webHidden/>
+              </w:rPr>
+              <w:fldChar w:fldCharType="end"/>
+            </w:r>
+          </w:hyperlink>
+        </w:p>
+        <w:p>
+          <w:pPr>
+            <w:pStyle w:val="Obsah2"/>
+            <w:rPr>
+              <w:rFonts w:eastAsiaTheme="minorEastAsia"/>
+              <w:noProof/>
+              <w:sz w:val="22"/>
+              <w:lang w:eastAsia="cs-CZ"/>
+            </w:rPr>
+          </w:pPr>
+          <w:hyperlink w:anchor="_Toc129113323" w:history="1">
+            <w:r>
+              <w:rPr>
+                <w:rStyle w:val="Hypertextovodkaz"/>
+                <w:noProof/>
+              </w:rPr>
+              <w:t>3.10</w:t>
+            </w:r>
+            <w:r>
+              <w:rPr>
+                <w:rFonts w:eastAsiaTheme="minorEastAsia"/>
+                <w:noProof/>
+                <w:sz w:val="22"/>
+                <w:lang w:eastAsia="cs-CZ"/>
+              </w:rPr>
+              <w:tab/>
+            </w:r>
+            <w:r>
+              <w:rPr>
+                <w:rStyle w:val="Hypertextovodkaz"/>
+                <w:noProof/>
+              </w:rPr>
+              <w:t>Culling</w:t>
+            </w:r>
+            <w:r>
+              <w:rPr>
+                <w:noProof/>
+                <w:webHidden/>
+              </w:rPr>
+              <w:tab/>
+            </w:r>
+            <w:r>
+              <w:rPr>
+                <w:noProof/>
+                <w:webHidden/>
+              </w:rPr>
+              <w:fldChar w:fldCharType="begin"/>
+            </w:r>
+            <w:r>
+              <w:rPr>
+                <w:noProof/>
+                <w:webHidden/>
+              </w:rPr>
+              <w:instrText xml:space="preserve"> PAGEREF _Toc129113323 \h </w:instrText>
+            </w:r>
+            <w:r>
+              <w:rPr>
+                <w:noProof/>
+                <w:webHidden/>
+              </w:rPr>
+            </w:r>
+            <w:r>
+              <w:rPr>
+                <w:noProof/>
+                <w:webHidden/>
+              </w:rPr>
+              <w:fldChar w:fldCharType="separate"/>
+            </w:r>
+            <w:r>
+              <w:rPr>
+                <w:noProof/>
+                <w:webHidden/>
+              </w:rPr>
+              <w:t>16</w:t>
+            </w:r>
+            <w:r>
+              <w:rPr>
+                <w:noProof/>
+                <w:webHidden/>
+              </w:rPr>
+              <w:fldChar w:fldCharType="end"/>
+            </w:r>
+          </w:hyperlink>
+        </w:p>
+        <w:p>
+          <w:pPr>
+            <w:pStyle w:val="Obsah3"/>
+            <w:rPr>
+              <w:rFonts w:eastAsiaTheme="minorEastAsia"/>
+              <w:noProof/>
+              <w:sz w:val="22"/>
+              <w:lang w:eastAsia="cs-CZ"/>
+            </w:rPr>
+          </w:pPr>
+          <w:hyperlink w:anchor="_Toc129113324" w:history="1">
+            <w:r>
+              <w:rPr>
+                <w:rStyle w:val="Hypertextovodkaz"/>
+                <w:noProof/>
+              </w:rPr>
+              <w:t>3.10.1</w:t>
+            </w:r>
+            <w:r>
+              <w:rPr>
+                <w:rFonts w:eastAsiaTheme="minorEastAsia"/>
+                <w:noProof/>
+                <w:sz w:val="22"/>
+                <w:lang w:eastAsia="cs-CZ"/>
+              </w:rPr>
+              <w:tab/>
+            </w:r>
+            <w:r>
+              <w:rPr>
+                <w:rStyle w:val="Hypertextovodkaz"/>
+                <w:noProof/>
+              </w:rPr>
+              <w:t>Face culling</w:t>
+            </w:r>
+            <w:r>
+              <w:rPr>
+                <w:noProof/>
+                <w:webHidden/>
+              </w:rPr>
+              <w:tab/>
+            </w:r>
+            <w:r>
+              <w:rPr>
+                <w:noProof/>
+                <w:webHidden/>
+              </w:rPr>
+              <w:fldChar w:fldCharType="begin"/>
+            </w:r>
+            <w:r>
+              <w:rPr>
+                <w:noProof/>
+                <w:webHidden/>
+              </w:rPr>
+              <w:instrText xml:space="preserve"> PAGEREF _Toc129113324 \h </w:instrText>
+            </w:r>
+            <w:r>
+              <w:rPr>
+                <w:noProof/>
+                <w:webHidden/>
+              </w:rPr>
+            </w:r>
+            <w:r>
+              <w:rPr>
+                <w:noProof/>
+                <w:webHidden/>
+              </w:rPr>
+              <w:fldChar w:fldCharType="separate"/>
+            </w:r>
+            <w:r>
+              <w:rPr>
+                <w:noProof/>
+                <w:webHidden/>
+              </w:rPr>
+              <w:t>16</w:t>
+            </w:r>
+            <w:r>
+              <w:rPr>
+                <w:noProof/>
+                <w:webHidden/>
+              </w:rPr>
+              <w:fldChar w:fldCharType="end"/>
+            </w:r>
+          </w:hyperlink>
+        </w:p>
+        <w:p>
+          <w:pPr>
+            <w:pStyle w:val="Obsah2"/>
+            <w:rPr>
+              <w:rFonts w:eastAsiaTheme="minorEastAsia"/>
+              <w:noProof/>
+              <w:sz w:val="22"/>
+              <w:lang w:eastAsia="cs-CZ"/>
+            </w:rPr>
+          </w:pPr>
+          <w:hyperlink w:anchor="_Toc129113325" w:history="1">
+            <w:r>
+              <w:rPr>
+                <w:rStyle w:val="Hypertextovodkaz"/>
+                <w:noProof/>
+              </w:rPr>
+              <w:t>3.11</w:t>
+            </w:r>
+            <w:r>
+              <w:rPr>
+                <w:rFonts w:eastAsiaTheme="minorEastAsia"/>
+                <w:noProof/>
+                <w:sz w:val="22"/>
+                <w:lang w:eastAsia="cs-CZ"/>
+              </w:rPr>
+              <w:tab/>
+            </w:r>
+            <w:r>
+              <w:rPr>
+                <w:rStyle w:val="Hypertextovodkaz"/>
+                <w:noProof/>
+              </w:rPr>
+              <w:t>3D zobrazování</w:t>
+            </w:r>
+            <w:r>
+              <w:rPr>
+                <w:noProof/>
+                <w:webHidden/>
+              </w:rPr>
+              <w:tab/>
+            </w:r>
+            <w:r>
+              <w:rPr>
+                <w:noProof/>
+                <w:webHidden/>
+              </w:rPr>
+              <w:fldChar w:fldCharType="begin"/>
+            </w:r>
+            <w:r>
+              <w:rPr>
+                <w:noProof/>
+                <w:webHidden/>
+              </w:rPr>
+              <w:instrText xml:space="preserve"> PAGEREF _Toc129113325 \h </w:instrText>
+            </w:r>
+            <w:r>
+              <w:rPr>
+                <w:noProof/>
+                <w:webHidden/>
+              </w:rPr>
+            </w:r>
+            <w:r>
+              <w:rPr>
+                <w:noProof/>
+                <w:webHidden/>
+              </w:rPr>
+              <w:fldChar w:fldCharType="separate"/>
+            </w:r>
+            <w:r>
+              <w:rPr>
+                <w:noProof/>
+                <w:webHidden/>
+              </w:rPr>
+              <w:t>17</w:t>
+            </w:r>
+            <w:r>
+              <w:rPr>
+                <w:noProof/>
+                <w:webHidden/>
+              </w:rPr>
+              <w:fldChar w:fldCharType="end"/>
+            </w:r>
+          </w:hyperlink>
+        </w:p>
+        <w:p>
+          <w:pPr>
+            <w:pStyle w:val="Obsah3"/>
+            <w:rPr>
+              <w:rFonts w:eastAsiaTheme="minorEastAsia"/>
+              <w:noProof/>
+              <w:sz w:val="22"/>
+              <w:lang w:eastAsia="cs-CZ"/>
+            </w:rPr>
+          </w:pPr>
+          <w:hyperlink w:anchor="_Toc129113326" w:history="1">
+            <w:r>
+              <w:rPr>
+                <w:rStyle w:val="Hypertextovodkaz"/>
+                <w:noProof/>
+              </w:rPr>
+              <w:t>3.11.1</w:t>
+            </w:r>
+            <w:r>
+              <w:rPr>
+                <w:rFonts w:eastAsiaTheme="minorEastAsia"/>
+                <w:noProof/>
+                <w:sz w:val="22"/>
+                <w:lang w:eastAsia="cs-CZ"/>
+              </w:rPr>
+              <w:tab/>
+            </w:r>
+            <w:r>
+              <w:rPr>
+                <w:rStyle w:val="Hypertextovodkaz"/>
+                <w:noProof/>
+              </w:rPr>
+              <w:t>Projection matrix</w:t>
+            </w:r>
+            <w:r>
+              <w:rPr>
+                <w:noProof/>
+                <w:webHidden/>
+              </w:rPr>
+              <w:tab/>
+            </w:r>
+            <w:r>
+              <w:rPr>
+                <w:noProof/>
+                <w:webHidden/>
+              </w:rPr>
+              <w:fldChar w:fldCharType="begin"/>
+            </w:r>
+            <w:r>
+              <w:rPr>
+                <w:noProof/>
+                <w:webHidden/>
+              </w:rPr>
+              <w:instrText xml:space="preserve"> PAGEREF _Toc129113326 \h </w:instrText>
+            </w:r>
+            <w:r>
+              <w:rPr>
+                <w:noProof/>
+                <w:webHidden/>
+              </w:rPr>
+            </w:r>
+            <w:r>
+              <w:rPr>
+                <w:noProof/>
+                <w:webHidden/>
+              </w:rPr>
+              <w:fldChar w:fldCharType="separate"/>
+            </w:r>
+            <w:r>
+              <w:rPr>
+                <w:noProof/>
+                <w:webHidden/>
+              </w:rPr>
+              <w:t>17</w:t>
+            </w:r>
+            <w:r>
+              <w:rPr>
+                <w:noProof/>
+                <w:webHidden/>
+              </w:rPr>
+              <w:fldChar w:fldCharType="end"/>
+            </w:r>
+          </w:hyperlink>
+        </w:p>
+        <w:p>
+          <w:pPr>
+            <w:pStyle w:val="Obsah3"/>
+            <w:rPr>
+              <w:rFonts w:eastAsiaTheme="minorEastAsia"/>
+              <w:noProof/>
+              <w:sz w:val="22"/>
+              <w:lang w:eastAsia="cs-CZ"/>
+            </w:rPr>
+          </w:pPr>
+          <w:hyperlink w:anchor="_Toc129113327" w:history="1">
+            <w:r>
+              <w:rPr>
+                <w:rStyle w:val="Hypertextovodkaz"/>
+                <w:noProof/>
+              </w:rPr>
+              <w:t>3.11.2</w:t>
+            </w:r>
+            <w:r>
+              <w:rPr>
+                <w:rFonts w:eastAsiaTheme="minorEastAsia"/>
+                <w:noProof/>
+                <w:sz w:val="22"/>
+                <w:lang w:eastAsia="cs-CZ"/>
+              </w:rPr>
+              <w:tab/>
+            </w:r>
+            <w:r>
+              <w:rPr>
+                <w:rStyle w:val="Hypertextovodkaz"/>
+                <w:noProof/>
+              </w:rPr>
+              <w:t>View matrix</w:t>
+            </w:r>
+            <w:r>
+              <w:rPr>
+                <w:noProof/>
+                <w:webHidden/>
+              </w:rPr>
+              <w:tab/>
+            </w:r>
+            <w:r>
+              <w:rPr>
+                <w:noProof/>
+                <w:webHidden/>
+              </w:rPr>
+              <w:fldChar w:fldCharType="begin"/>
+            </w:r>
+            <w:r>
+              <w:rPr>
+                <w:noProof/>
+                <w:webHidden/>
+              </w:rPr>
+              <w:instrText xml:space="preserve"> PAGEREF _Toc129113327 \h </w:instrText>
+            </w:r>
+            <w:r>
+              <w:rPr>
+                <w:noProof/>
+                <w:webHidden/>
+              </w:rPr>
+            </w:r>
+            <w:r>
+              <w:rPr>
+                <w:noProof/>
+                <w:webHidden/>
+              </w:rPr>
+              <w:fldChar w:fldCharType="separate"/>
+            </w:r>
+            <w:r>
+              <w:rPr>
+                <w:noProof/>
+                <w:webHidden/>
+              </w:rPr>
+              <w:t>17</w:t>
             </w:r>
             <w:r>
               <w:rPr>
@@ -3368,13 +4604,13 @@
               <w:lang w:eastAsia="cs-CZ"/>
             </w:rPr>
           </w:pPr>
-          <w:hyperlink w:anchor="_Toc125397916" w:history="1">
+          <w:hyperlink w:anchor="_Toc129113328" w:history="1">
             <w:r>
               <w:rPr>
                 <w:rStyle w:val="Hypertextovodkaz"/>
                 <w:noProof/>
               </w:rPr>
-              <w:t>A.</w:t>
+              <w:t>4</w:t>
             </w:r>
             <w:r>
               <w:rPr>
@@ -3390,6 +4626,621 @@
                 <w:rStyle w:val="Hypertextovodkaz"/>
                 <w:noProof/>
               </w:rPr>
+              <w:t>Praktická část</w:t>
+            </w:r>
+            <w:r>
+              <w:rPr>
+                <w:noProof/>
+                <w:webHidden/>
+              </w:rPr>
+              <w:tab/>
+            </w:r>
+            <w:r>
+              <w:rPr>
+                <w:noProof/>
+                <w:webHidden/>
+              </w:rPr>
+              <w:fldChar w:fldCharType="begin"/>
+            </w:r>
+            <w:r>
+              <w:rPr>
+                <w:noProof/>
+                <w:webHidden/>
+              </w:rPr>
+              <w:instrText xml:space="preserve"> PAGEREF _Toc129113328 \h </w:instrText>
+            </w:r>
+            <w:r>
+              <w:rPr>
+                <w:noProof/>
+                <w:webHidden/>
+              </w:rPr>
+            </w:r>
+            <w:r>
+              <w:rPr>
+                <w:noProof/>
+                <w:webHidden/>
+              </w:rPr>
+              <w:fldChar w:fldCharType="separate"/>
+            </w:r>
+            <w:r>
+              <w:rPr>
+                <w:noProof/>
+                <w:webHidden/>
+              </w:rPr>
+              <w:t>18</w:t>
+            </w:r>
+            <w:r>
+              <w:rPr>
+                <w:noProof/>
+                <w:webHidden/>
+              </w:rPr>
+              <w:fldChar w:fldCharType="end"/>
+            </w:r>
+          </w:hyperlink>
+        </w:p>
+        <w:p>
+          <w:pPr>
+            <w:pStyle w:val="Obsah2"/>
+            <w:rPr>
+              <w:rFonts w:eastAsiaTheme="minorEastAsia"/>
+              <w:noProof/>
+              <w:sz w:val="22"/>
+              <w:lang w:eastAsia="cs-CZ"/>
+            </w:rPr>
+          </w:pPr>
+          <w:hyperlink w:anchor="_Toc129113329" w:history="1">
+            <w:r>
+              <w:rPr>
+                <w:rStyle w:val="Hypertextovodkaz"/>
+                <w:i/>
+                <w:iCs/>
+                <w:noProof/>
+              </w:rPr>
+              <w:t>4.1</w:t>
+            </w:r>
+            <w:r>
+              <w:rPr>
+                <w:rFonts w:eastAsiaTheme="minorEastAsia"/>
+                <w:noProof/>
+                <w:sz w:val="22"/>
+                <w:lang w:eastAsia="cs-CZ"/>
+              </w:rPr>
+              <w:tab/>
+            </w:r>
+            <w:r>
+              <w:rPr>
+                <w:rStyle w:val="Hypertextovodkaz"/>
+                <w:i/>
+                <w:iCs/>
+                <w:noProof/>
+              </w:rPr>
+              <w:t>Framework.rs</w:t>
+            </w:r>
+            <w:r>
+              <w:rPr>
+                <w:noProof/>
+                <w:webHidden/>
+              </w:rPr>
+              <w:tab/>
+            </w:r>
+            <w:r>
+              <w:rPr>
+                <w:noProof/>
+                <w:webHidden/>
+              </w:rPr>
+              <w:fldChar w:fldCharType="begin"/>
+            </w:r>
+            <w:r>
+              <w:rPr>
+                <w:noProof/>
+                <w:webHidden/>
+              </w:rPr>
+              <w:instrText xml:space="preserve"> PAGEREF _Toc129113329 \h </w:instrText>
+            </w:r>
+            <w:r>
+              <w:rPr>
+                <w:noProof/>
+                <w:webHidden/>
+              </w:rPr>
+            </w:r>
+            <w:r>
+              <w:rPr>
+                <w:noProof/>
+                <w:webHidden/>
+              </w:rPr>
+              <w:fldChar w:fldCharType="separate"/>
+            </w:r>
+            <w:r>
+              <w:rPr>
+                <w:noProof/>
+                <w:webHidden/>
+              </w:rPr>
+              <w:t>18</w:t>
+            </w:r>
+            <w:r>
+              <w:rPr>
+                <w:noProof/>
+                <w:webHidden/>
+              </w:rPr>
+              <w:fldChar w:fldCharType="end"/>
+            </w:r>
+          </w:hyperlink>
+        </w:p>
+        <w:p>
+          <w:pPr>
+            <w:pStyle w:val="Obsah2"/>
+            <w:rPr>
+              <w:rFonts w:eastAsiaTheme="minorEastAsia"/>
+              <w:noProof/>
+              <w:sz w:val="22"/>
+              <w:lang w:eastAsia="cs-CZ"/>
+            </w:rPr>
+          </w:pPr>
+          <w:hyperlink w:anchor="_Toc129113330" w:history="1">
+            <w:r>
+              <w:rPr>
+                <w:rStyle w:val="Hypertextovodkaz"/>
+                <w:noProof/>
+              </w:rPr>
+              <w:t>4.2</w:t>
+            </w:r>
+            <w:r>
+              <w:rPr>
+                <w:rFonts w:eastAsiaTheme="minorEastAsia"/>
+                <w:noProof/>
+                <w:sz w:val="22"/>
+                <w:lang w:eastAsia="cs-CZ"/>
+              </w:rPr>
+              <w:tab/>
+            </w:r>
+            <w:r>
+              <w:rPr>
+                <w:rStyle w:val="Hypertextovodkaz"/>
+                <w:noProof/>
+              </w:rPr>
+              <w:t>Triangle</w:t>
+            </w:r>
+            <w:r>
+              <w:rPr>
+                <w:noProof/>
+                <w:webHidden/>
+              </w:rPr>
+              <w:tab/>
+            </w:r>
+            <w:r>
+              <w:rPr>
+                <w:noProof/>
+                <w:webHidden/>
+              </w:rPr>
+              <w:fldChar w:fldCharType="begin"/>
+            </w:r>
+            <w:r>
+              <w:rPr>
+                <w:noProof/>
+                <w:webHidden/>
+              </w:rPr>
+              <w:instrText xml:space="preserve"> PAGEREF _Toc129113330 \h </w:instrText>
+            </w:r>
+            <w:r>
+              <w:rPr>
+                <w:noProof/>
+                <w:webHidden/>
+              </w:rPr>
+            </w:r>
+            <w:r>
+              <w:rPr>
+                <w:noProof/>
+                <w:webHidden/>
+              </w:rPr>
+              <w:fldChar w:fldCharType="separate"/>
+            </w:r>
+            <w:r>
+              <w:rPr>
+                <w:noProof/>
+                <w:webHidden/>
+              </w:rPr>
+              <w:t>19</w:t>
+            </w:r>
+            <w:r>
+              <w:rPr>
+                <w:noProof/>
+                <w:webHidden/>
+              </w:rPr>
+              <w:fldChar w:fldCharType="end"/>
+            </w:r>
+          </w:hyperlink>
+        </w:p>
+        <w:p>
+          <w:pPr>
+            <w:pStyle w:val="Obsah2"/>
+            <w:rPr>
+              <w:rFonts w:eastAsiaTheme="minorEastAsia"/>
+              <w:noProof/>
+              <w:sz w:val="22"/>
+              <w:lang w:eastAsia="cs-CZ"/>
+            </w:rPr>
+          </w:pPr>
+          <w:hyperlink w:anchor="_Toc129113331" w:history="1">
+            <w:r>
+              <w:rPr>
+                <w:rStyle w:val="Hypertextovodkaz"/>
+                <w:noProof/>
+              </w:rPr>
+              <w:t>4.3</w:t>
+            </w:r>
+            <w:r>
+              <w:rPr>
+                <w:rFonts w:eastAsiaTheme="minorEastAsia"/>
+                <w:noProof/>
+                <w:sz w:val="22"/>
+                <w:lang w:eastAsia="cs-CZ"/>
+              </w:rPr>
+              <w:tab/>
+            </w:r>
+            <w:r>
+              <w:rPr>
+                <w:rStyle w:val="Hypertextovodkaz"/>
+                <w:noProof/>
+              </w:rPr>
+              <w:t>Cube</w:t>
+            </w:r>
+            <w:r>
+              <w:rPr>
+                <w:noProof/>
+                <w:webHidden/>
+              </w:rPr>
+              <w:tab/>
+            </w:r>
+            <w:r>
+              <w:rPr>
+                <w:noProof/>
+                <w:webHidden/>
+              </w:rPr>
+              <w:fldChar w:fldCharType="begin"/>
+            </w:r>
+            <w:r>
+              <w:rPr>
+                <w:noProof/>
+                <w:webHidden/>
+              </w:rPr>
+              <w:instrText xml:space="preserve"> PAGEREF _Toc129113331 \h </w:instrText>
+            </w:r>
+            <w:r>
+              <w:rPr>
+                <w:noProof/>
+                <w:webHidden/>
+              </w:rPr>
+            </w:r>
+            <w:r>
+              <w:rPr>
+                <w:noProof/>
+                <w:webHidden/>
+              </w:rPr>
+              <w:fldChar w:fldCharType="separate"/>
+            </w:r>
+            <w:r>
+              <w:rPr>
+                <w:noProof/>
+                <w:webHidden/>
+              </w:rPr>
+              <w:t>24</w:t>
+            </w:r>
+            <w:r>
+              <w:rPr>
+                <w:noProof/>
+                <w:webHidden/>
+              </w:rPr>
+              <w:fldChar w:fldCharType="end"/>
+            </w:r>
+          </w:hyperlink>
+        </w:p>
+        <w:p>
+          <w:pPr>
+            <w:pStyle w:val="Obsah1"/>
+            <w:rPr>
+              <w:rFonts w:eastAsiaTheme="minorEastAsia"/>
+              <w:noProof/>
+              <w:sz w:val="22"/>
+              <w:lang w:eastAsia="cs-CZ"/>
+            </w:rPr>
+          </w:pPr>
+          <w:hyperlink w:anchor="_Toc129113332" w:history="1">
+            <w:r>
+              <w:rPr>
+                <w:rStyle w:val="Hypertextovodkaz"/>
+                <w:noProof/>
+              </w:rPr>
+              <w:t>Závěr</w:t>
+            </w:r>
+            <w:r>
+              <w:rPr>
+                <w:noProof/>
+                <w:webHidden/>
+              </w:rPr>
+              <w:tab/>
+            </w:r>
+            <w:r>
+              <w:rPr>
+                <w:noProof/>
+                <w:webHidden/>
+              </w:rPr>
+              <w:fldChar w:fldCharType="begin"/>
+            </w:r>
+            <w:r>
+              <w:rPr>
+                <w:noProof/>
+                <w:webHidden/>
+              </w:rPr>
+              <w:instrText xml:space="preserve"> PAGEREF _Toc129113332 \h </w:instrText>
+            </w:r>
+            <w:r>
+              <w:rPr>
+                <w:noProof/>
+                <w:webHidden/>
+              </w:rPr>
+            </w:r>
+            <w:r>
+              <w:rPr>
+                <w:noProof/>
+                <w:webHidden/>
+              </w:rPr>
+              <w:fldChar w:fldCharType="separate"/>
+            </w:r>
+            <w:r>
+              <w:rPr>
+                <w:noProof/>
+                <w:webHidden/>
+              </w:rPr>
+              <w:t>25</w:t>
+            </w:r>
+            <w:r>
+              <w:rPr>
+                <w:noProof/>
+                <w:webHidden/>
+              </w:rPr>
+              <w:fldChar w:fldCharType="end"/>
+            </w:r>
+          </w:hyperlink>
+        </w:p>
+        <w:p>
+          <w:pPr>
+            <w:pStyle w:val="Obsah1"/>
+            <w:rPr>
+              <w:rFonts w:eastAsiaTheme="minorEastAsia"/>
+              <w:noProof/>
+              <w:sz w:val="22"/>
+              <w:lang w:eastAsia="cs-CZ"/>
+            </w:rPr>
+          </w:pPr>
+          <w:hyperlink w:anchor="_Toc129113333" w:history="1">
+            <w:r>
+              <w:rPr>
+                <w:rStyle w:val="Hypertextovodkaz"/>
+                <w:noProof/>
+              </w:rPr>
+              <w:t>Seznam zkratek a odborných výrazů</w:t>
+            </w:r>
+            <w:r>
+              <w:rPr>
+                <w:noProof/>
+                <w:webHidden/>
+              </w:rPr>
+              <w:tab/>
+            </w:r>
+            <w:r>
+              <w:rPr>
+                <w:noProof/>
+                <w:webHidden/>
+              </w:rPr>
+              <w:fldChar w:fldCharType="begin"/>
+            </w:r>
+            <w:r>
+              <w:rPr>
+                <w:noProof/>
+                <w:webHidden/>
+              </w:rPr>
+              <w:instrText xml:space="preserve"> PAGEREF _Toc129113333 \h </w:instrText>
+            </w:r>
+            <w:r>
+              <w:rPr>
+                <w:noProof/>
+                <w:webHidden/>
+              </w:rPr>
+            </w:r>
+            <w:r>
+              <w:rPr>
+                <w:noProof/>
+                <w:webHidden/>
+              </w:rPr>
+              <w:fldChar w:fldCharType="separate"/>
+            </w:r>
+            <w:r>
+              <w:rPr>
+                <w:noProof/>
+                <w:webHidden/>
+              </w:rPr>
+              <w:t>26</w:t>
+            </w:r>
+            <w:r>
+              <w:rPr>
+                <w:noProof/>
+                <w:webHidden/>
+              </w:rPr>
+              <w:fldChar w:fldCharType="end"/>
+            </w:r>
+          </w:hyperlink>
+        </w:p>
+        <w:p>
+          <w:pPr>
+            <w:pStyle w:val="Obsah1"/>
+            <w:rPr>
+              <w:rFonts w:eastAsiaTheme="minorEastAsia"/>
+              <w:noProof/>
+              <w:sz w:val="22"/>
+              <w:lang w:eastAsia="cs-CZ"/>
+            </w:rPr>
+          </w:pPr>
+          <w:hyperlink w:anchor="_Toc129113334" w:history="1">
+            <w:r>
+              <w:rPr>
+                <w:rStyle w:val="Hypertextovodkaz"/>
+                <w:noProof/>
+              </w:rPr>
+              <w:t>Seznam obrázků</w:t>
+            </w:r>
+            <w:r>
+              <w:rPr>
+                <w:noProof/>
+                <w:webHidden/>
+              </w:rPr>
+              <w:tab/>
+            </w:r>
+            <w:r>
+              <w:rPr>
+                <w:noProof/>
+                <w:webHidden/>
+              </w:rPr>
+              <w:fldChar w:fldCharType="begin"/>
+            </w:r>
+            <w:r>
+              <w:rPr>
+                <w:noProof/>
+                <w:webHidden/>
+              </w:rPr>
+              <w:instrText xml:space="preserve"> PAGEREF _Toc129113334 \h </w:instrText>
+            </w:r>
+            <w:r>
+              <w:rPr>
+                <w:noProof/>
+                <w:webHidden/>
+              </w:rPr>
+            </w:r>
+            <w:r>
+              <w:rPr>
+                <w:noProof/>
+                <w:webHidden/>
+              </w:rPr>
+              <w:fldChar w:fldCharType="separate"/>
+            </w:r>
+            <w:r>
+              <w:rPr>
+                <w:noProof/>
+                <w:webHidden/>
+              </w:rPr>
+              <w:t>27</w:t>
+            </w:r>
+            <w:r>
+              <w:rPr>
+                <w:noProof/>
+                <w:webHidden/>
+              </w:rPr>
+              <w:fldChar w:fldCharType="end"/>
+            </w:r>
+          </w:hyperlink>
+        </w:p>
+        <w:p>
+          <w:pPr>
+            <w:pStyle w:val="Obsah1"/>
+            <w:rPr>
+              <w:rFonts w:eastAsiaTheme="minorEastAsia"/>
+              <w:noProof/>
+              <w:sz w:val="22"/>
+              <w:lang w:eastAsia="cs-CZ"/>
+            </w:rPr>
+          </w:pPr>
+          <w:hyperlink w:anchor="_Toc129113335" w:history="1">
+            <w:r>
+              <w:rPr>
+                <w:rStyle w:val="Hypertextovodkaz"/>
+                <w:noProof/>
+              </w:rPr>
+              <w:t>Použité zdroje</w:t>
+            </w:r>
+            <w:r>
+              <w:rPr>
+                <w:noProof/>
+                <w:webHidden/>
+              </w:rPr>
+              <w:tab/>
+            </w:r>
+            <w:r>
+              <w:rPr>
+                <w:noProof/>
+                <w:webHidden/>
+              </w:rPr>
+              <w:fldChar w:fldCharType="begin"/>
+            </w:r>
+            <w:r>
+              <w:rPr>
+                <w:noProof/>
+                <w:webHidden/>
+              </w:rPr>
+              <w:instrText xml:space="preserve"> PAGEREF _Toc129113335 \h </w:instrText>
+            </w:r>
+            <w:r>
+              <w:rPr>
+                <w:noProof/>
+                <w:webHidden/>
+              </w:rPr>
+            </w:r>
+            <w:r>
+              <w:rPr>
+                <w:noProof/>
+                <w:webHidden/>
+              </w:rPr>
+              <w:fldChar w:fldCharType="separate"/>
+            </w:r>
+            <w:r>
+              <w:rPr>
+                <w:noProof/>
+                <w:webHidden/>
+              </w:rPr>
+              <w:t>28</w:t>
+            </w:r>
+            <w:r>
+              <w:rPr>
+                <w:noProof/>
+                <w:webHidden/>
+              </w:rPr>
+              <w:fldChar w:fldCharType="end"/>
+            </w:r>
+          </w:hyperlink>
+        </w:p>
+        <w:p>
+          <w:pPr>
+            <w:pStyle w:val="Obsah1"/>
+            <w:tabs>
+              <w:tab w:val="left" w:pos="720"/>
+            </w:tabs>
+            <w:rPr>
+              <w:rFonts w:eastAsiaTheme="minorEastAsia"/>
+              <w:noProof/>
+              <w:sz w:val="22"/>
+              <w:lang w:eastAsia="cs-CZ"/>
+            </w:rPr>
+          </w:pPr>
+          <w:hyperlink w:anchor="_Toc129113336" w:history="1">
+            <w:r>
+              <w:rPr>
+                <w:rStyle w:val="Hypertextovodkaz"/>
+                <w:noProof/>
+              </w:rPr>
+              <w:t>A.</w:t>
+            </w:r>
+            <w:r>
+              <w:rPr>
+                <w:rFonts w:eastAsiaTheme="minorEastAsia"/>
+                <w:noProof/>
+                <w:sz w:val="22"/>
+                <w:lang w:eastAsia="cs-CZ"/>
+              </w:rPr>
+              <w:tab/>
+            </w:r>
+            <w:r>
+              <w:rPr>
+                <w:rStyle w:val="Hypertextovodkaz"/>
+                <w:noProof/>
+              </w:rPr>
               <w:t>Seznam přiložených souborů</w:t>
             </w:r>
             <w:r>
@@ -3411,7 +5262,7 @@
                 <w:noProof/>
                 <w:webHidden/>
               </w:rPr>
-              <w:instrText xml:space="preserve"> PAGEREF _Toc125397916 \h </w:instrText>
+              <w:instrText xml:space="preserve"> PAGEREF _Toc129113336 \h </w:instrText>
             </w:r>
             <w:r>
               <w:rPr>
@@ -3468,14 +5319,14 @@
       <w:pPr>
         <w:pStyle w:val="Neslovannadpis"/>
       </w:pPr>
-      <w:bookmarkStart w:id="0" w:name="_Toc125397888"/>
-      <w:bookmarkStart w:id="1" w:name="_Toc86047603"/>
-      <w:bookmarkStart w:id="2" w:name="_Toc86055210"/>
+      <w:bookmarkStart w:id="0" w:name="_Toc86047603"/>
+      <w:bookmarkStart w:id="1" w:name="_Toc86055210"/>
+      <w:bookmarkStart w:id="2" w:name="_Toc129113286"/>
       <w:r>
         <w:lastRenderedPageBreak/>
         <w:t>Úvod</w:t>
       </w:r>
-      <w:bookmarkEnd w:id="0"/>
+      <w:bookmarkEnd w:id="2"/>
     </w:p>
     <w:p>
       <w:pPr>
@@ -3562,19 +5413,22 @@
       <w:pPr>
         <w:pStyle w:val="Nadpis1"/>
       </w:pPr>
-      <w:bookmarkStart w:id="3" w:name="_Toc125397889"/>
+      <w:bookmarkStart w:id="3" w:name="_Toc129113287"/>
       <w:r>
         <w:lastRenderedPageBreak/>
         <w:t>Práce ve firmě</w:t>
       </w:r>
+      <w:bookmarkEnd w:id="3"/>
     </w:p>
     <w:p>
       <w:pPr>
         <w:pStyle w:val="Nadpis2"/>
       </w:pPr>
+      <w:bookmarkStart w:id="4" w:name="_Toc129113288"/>
       <w:r>
         <w:t>Začátky</w:t>
       </w:r>
+      <w:bookmarkEnd w:id="4"/>
     </w:p>
     <w:p>
       <w:r>
@@ -3623,12 +5477,19 @@
       </w:r>
     </w:p>
     <w:p>
+      <w:r>
+        <w:t>Začal jsem se proto vše učit od samého začátku a přišlo mi zajímavé to zahrnout do mé práce, aby se někdo jiný nemusel s podobnými problémy a otázkami tolik zabývat.</w:t>
+      </w:r>
+    </w:p>
+    <w:p>
       <w:pPr>
         <w:pStyle w:val="Nadpis2"/>
       </w:pPr>
+      <w:bookmarkStart w:id="5" w:name="_Toc129113289"/>
       <w:r>
         <w:t>Zadání</w:t>
       </w:r>
+      <w:bookmarkEnd w:id="5"/>
     </w:p>
     <w:p>
       <w:r>
@@ -3741,10 +5602,12 @@
       <w:pPr>
         <w:pStyle w:val="Nadpis2"/>
       </w:pPr>
+      <w:bookmarkStart w:id="6" w:name="_Toc129113290"/>
       <w:r>
         <w:lastRenderedPageBreak/>
         <w:t>Výstup</w:t>
       </w:r>
+      <w:bookmarkEnd w:id="6"/>
     </w:p>
     <w:p>
       <w:r>
@@ -3799,27 +5662,14 @@
                             <w:r>
                               <w:t xml:space="preserve">Obrázek </w:t>
                             </w:r>
-                            <w:r>
-                              <w:fldChar w:fldCharType="begin"/>
-                            </w:r>
-                            <w:r>
-                              <w:instrText xml:space="preserve"> SEQ Obrázek \* ARABIC </w:instrText>
-                            </w:r>
-                            <w:r>
-                              <w:fldChar w:fldCharType="separate"/>
-                            </w:r>
-                            <w:r>
-                              <w:rPr>
-                                <w:noProof/>
-                              </w:rPr>
-                              <w:t>1</w:t>
-                            </w:r>
-                            <w:r>
-                              <w:rPr>
-                                <w:noProof/>
-                              </w:rPr>
-                              <w:fldChar w:fldCharType="end"/>
-                            </w:r>
+                            <w:fldSimple w:instr=" SEQ Obrázek \* ARABIC ">
+                              <w:r>
+                                <w:rPr>
+                                  <w:noProof/>
+                                </w:rPr>
+                                <w:t>1</w:t>
+                              </w:r>
+                            </w:fldSimple>
                             <w:r>
                               <w:t xml:space="preserve"> - GPU </w:t>
                             </w:r>
@@ -3853,7 +5703,7 @@
           </mc:Choice>
           <mc:Fallback>
             <w:pict>
-              <v:shape w14:anchorId="16892D9A" id="Textové pole 9" o:spid="_x0000_s1029" type="#_x0000_t202" style="position:absolute;left:0;text-align:left;margin-left:90.3pt;margin-top:242.15pt;width:272.95pt;height:.05pt;z-index:251677696;visibility:visible;mso-wrap-style:square;mso-wrap-distance-left:9pt;mso-wrap-distance-top:0;mso-wrap-distance-right:9pt;mso-wrap-distance-bottom:0;mso-position-horizontal:absolute;mso-position-horizontal-relative:text;mso-position-vertical:absolute;mso-position-vertical-relative:text;v-text-anchor:top" o:gfxdata="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" stroked="f">
+              <v:shape w14:anchorId="16892D9A" id="Textové pole 9" o:spid="_x0000_s1029" type="#_x0000_t202" style="position:absolute;left:0;text-align:left;margin-left:90.3pt;margin-top:242.15pt;width:272.95pt;height:.05pt;z-index:251677696;visibility:visible;mso-wrap-style:square;mso-wrap-distance-left:9pt;mso-wrap-distance-top:0;mso-wrap-distance-right:9pt;mso-wrap-distance-bottom:0;mso-position-horizontal:absolute;mso-position-horizontal-relative:text;mso-position-vertical:absolute;mso-position-vertical-relative:text;v-text-anchor:top" o:gfxdata="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" stroked="f">
                 <v:textbox style="mso-fit-shape-to-text:t" inset="0,0,0,0">
                   <w:txbxContent>
                     <w:p>
@@ -3867,27 +5717,14 @@
                       <w:r>
                         <w:t xml:space="preserve">Obrázek </w:t>
                       </w:r>
-                      <w:r>
-                        <w:fldChar w:fldCharType="begin"/>
-                      </w:r>
-                      <w:r>
-                        <w:instrText xml:space="preserve"> SEQ Obrázek \* ARABIC </w:instrText>
-                      </w:r>
-                      <w:r>
-                        <w:fldChar w:fldCharType="separate"/>
-                      </w:r>
-                      <w:r>
-                        <w:rPr>
-                          <w:noProof/>
-                        </w:rPr>
-                        <w:t>1</w:t>
-                      </w:r>
-                      <w:r>
-                        <w:rPr>
-                          <w:noProof/>
-                        </w:rPr>
-                        <w:fldChar w:fldCharType="end"/>
-                      </w:r>
+                      <w:fldSimple w:instr=" SEQ Obrázek \* ARABIC ">
+                        <w:r>
+                          <w:rPr>
+                            <w:noProof/>
+                          </w:rPr>
+                          <w:t>1</w:t>
+                        </w:r>
+                      </w:fldSimple>
                       <w:r>
                         <w:t xml:space="preserve"> - GPU </w:t>
                       </w:r>
@@ -4014,15 +5851,7 @@
         <w:t xml:space="preserve">, </w:t>
       </w:r>
       <w:r>
-        <w:t xml:space="preserve">ale jen se </w:t>
-      </w:r>
-      <w:proofErr w:type="gramStart"/>
-      <w:r>
-        <w:t>snaží</w:t>
-      </w:r>
-      <w:proofErr w:type="gramEnd"/>
-      <w:r>
-        <w:t xml:space="preserve"> co nejjednodušší cestou ukázat způsob implementace</w:t>
+        <w:t>ale jen se snaží co nejjednodušší cestou ukázat způsob implementace</w:t>
       </w:r>
       <w:r>
         <w:t xml:space="preserve"> daného problému</w:t>
@@ -4049,11 +5878,12 @@
       <w:pPr>
         <w:pStyle w:val="Nadpis1"/>
       </w:pPr>
+      <w:bookmarkStart w:id="7" w:name="_Toc129113291"/>
       <w:r>
         <w:lastRenderedPageBreak/>
         <w:t>Použité technologie</w:t>
       </w:r>
-      <w:bookmarkEnd w:id="3"/>
+      <w:bookmarkEnd w:id="7"/>
     </w:p>
     <w:p>
       <w:pPr>
@@ -4063,11 +5893,11 @@
           <w:numId w:val="25"/>
         </w:numPr>
       </w:pPr>
-      <w:bookmarkStart w:id="4" w:name="_Toc125397890"/>
+      <w:bookmarkStart w:id="8" w:name="_Toc129113292"/>
       <w:r>
         <w:t>Rust</w:t>
       </w:r>
-      <w:bookmarkEnd w:id="4"/>
+      <w:bookmarkEnd w:id="8"/>
     </w:p>
     <w:p>
       <w:r>
@@ -4092,15 +5922,7 @@
       </w:r>
       <w:proofErr w:type="spellEnd"/>
       <w:r>
-        <w:t xml:space="preserve"> je hlavně to, jakým způsobem </w:t>
-      </w:r>
-      <w:proofErr w:type="gramStart"/>
-      <w:r>
-        <w:t>řeší</w:t>
-      </w:r>
-      <w:proofErr w:type="gramEnd"/>
-      <w:r>
-        <w:t xml:space="preserve"> bezpečný přístup do paměti. Má totiž tzv. systém vlastnictví a půjčování (</w:t>
+        <w:t xml:space="preserve"> je hlavně to, jakým způsobem řeší bezpečný přístup do paměti. Má totiž tzv. systém vlastnictví a půjčování (</w:t>
       </w:r>
       <w:proofErr w:type="spellStart"/>
       <w:r>
@@ -4151,6 +5973,7 @@
       <w:pPr>
         <w:pStyle w:val="Nadpis3"/>
       </w:pPr>
+      <w:bookmarkStart w:id="9" w:name="_Toc129113293"/>
       <w:r>
         <w:t>Herní vývoj v </w:t>
       </w:r>
@@ -4158,6 +5981,7 @@
       <w:r>
         <w:t>Rustu</w:t>
       </w:r>
+      <w:bookmarkEnd w:id="9"/>
       <w:proofErr w:type="spellEnd"/>
     </w:p>
     <w:p>
@@ -4245,11 +6069,11 @@
           <w:numId w:val="25"/>
         </w:numPr>
       </w:pPr>
-      <w:bookmarkStart w:id="5" w:name="_Toc125397891"/>
+      <w:bookmarkStart w:id="10" w:name="_Toc129113294"/>
       <w:r>
         <w:t>WGPU</w:t>
       </w:r>
-      <w:bookmarkEnd w:id="5"/>
+      <w:bookmarkEnd w:id="10"/>
     </w:p>
     <w:p>
       <w:r>
@@ -4372,12 +6196,10 @@
         <w:t xml:space="preserve">To znamená, že můžeme naši grafickou aplikaci přepnout na jiný </w:t>
       </w:r>
       <w:proofErr w:type="spellStart"/>
-      <w:proofErr w:type="gramStart"/>
       <w:r>
         <w:t>backend</w:t>
       </w:r>
       <w:proofErr w:type="spellEnd"/>
-      <w:proofErr w:type="gramEnd"/>
       <w:r>
         <w:t xml:space="preserve"> a tak sestavení směřovat na úplně jinou platformu. Jinými slovy řečeno bude naše aplikace spustitelná na všech platformách. Někdo by mohl argumentovat, že aplikace napsaná ve </w:t>
       </w:r>
@@ -4422,15 +6244,7 @@
       </w:r>
       <w:proofErr w:type="spellEnd"/>
       <w:r>
-        <w:t xml:space="preserve">, ale to zabere spoustu času a vše se musí dopředu promyslet. Použití WGPU by jim v takovém případě práci dost usnadnilo, protože </w:t>
-      </w:r>
-      <w:proofErr w:type="gramStart"/>
-      <w:r>
-        <w:t>vytváří</w:t>
-      </w:r>
-      <w:proofErr w:type="gramEnd"/>
-      <w:r>
-        <w:t xml:space="preserve"> abstrakci nad všemi známými </w:t>
+        <w:t xml:space="preserve">, ale to zabere spoustu času a vše se musí dopředu promyslet. Použití WGPU by jim v takovém případě práci dost usnadnilo, protože vytváří abstrakci nad všemi známými </w:t>
       </w:r>
       <w:proofErr w:type="spellStart"/>
       <w:r>
@@ -4449,11 +6263,11 @@
           <w:numId w:val="25"/>
         </w:numPr>
       </w:pPr>
-      <w:bookmarkStart w:id="6" w:name="_Toc125397892"/>
+      <w:bookmarkStart w:id="11" w:name="_Toc129113295"/>
       <w:r>
         <w:t>WebGPU</w:t>
       </w:r>
-      <w:bookmarkEnd w:id="6"/>
+      <w:bookmarkEnd w:id="11"/>
     </w:p>
     <w:p>
       <w:r>
@@ -4462,15 +6276,7 @@
     </w:p>
     <w:p>
       <w:r>
-        <w:t xml:space="preserve">WebGPU je nadcházející moderní grafické API, které </w:t>
-      </w:r>
-      <w:proofErr w:type="gramStart"/>
-      <w:r>
-        <w:t>rozšíří</w:t>
-      </w:r>
-      <w:proofErr w:type="gramEnd"/>
-      <w:r>
-        <w:t xml:space="preserve"> možnosti</w:t>
+        <w:t>WebGPU je nadcházející moderní grafické API, které rozšíří možnosti</w:t>
       </w:r>
       <w:r>
         <w:t xml:space="preserve"> počítačové</w:t>
@@ -4567,11 +6373,11 @@
           <w:numId w:val="25"/>
         </w:numPr>
       </w:pPr>
-      <w:bookmarkStart w:id="7" w:name="_Toc125397893"/>
+      <w:bookmarkStart w:id="12" w:name="_Toc129113296"/>
       <w:r>
         <w:t>WGSL</w:t>
       </w:r>
-      <w:bookmarkEnd w:id="7"/>
+      <w:bookmarkEnd w:id="12"/>
     </w:p>
     <w:p>
       <w:r>
@@ -4613,7 +6419,7 @@
           <w:numId w:val="25"/>
         </w:numPr>
       </w:pPr>
-      <w:bookmarkStart w:id="8" w:name="_Toc125397894"/>
+      <w:bookmarkStart w:id="13" w:name="_Toc129113297"/>
       <w:proofErr w:type="spellStart"/>
       <w:r>
         <w:lastRenderedPageBreak/>
@@ -4627,7 +6433,7 @@
       <w:r>
         <w:t>Code</w:t>
       </w:r>
-      <w:bookmarkEnd w:id="8"/>
+      <w:bookmarkEnd w:id="13"/>
       <w:proofErr w:type="spellEnd"/>
     </w:p>
     <w:p>
@@ -4694,12 +6500,12 @@
       <w:pPr>
         <w:pStyle w:val="Nadpis1"/>
       </w:pPr>
-      <w:bookmarkStart w:id="9" w:name="_Toc125397895"/>
+      <w:bookmarkStart w:id="14" w:name="_Toc129113298"/>
       <w:r>
         <w:lastRenderedPageBreak/>
         <w:t>Teoretická část</w:t>
       </w:r>
-      <w:bookmarkEnd w:id="9"/>
+      <w:bookmarkEnd w:id="14"/>
     </w:p>
     <w:p>
       <w:pPr>
@@ -4709,23 +6515,15 @@
           <w:numId w:val="25"/>
         </w:numPr>
       </w:pPr>
-      <w:bookmarkStart w:id="10" w:name="_Toc125397896"/>
+      <w:bookmarkStart w:id="15" w:name="_Toc129113299"/>
       <w:r>
         <w:t>Paralelizace</w:t>
       </w:r>
-      <w:bookmarkEnd w:id="10"/>
-    </w:p>
-    <w:p>
-      <w:r>
-        <w:t xml:space="preserve">Paralelizace je proces, při kterém je náš program nebo výpočet rozdělen na více úloh, které </w:t>
-      </w:r>
-      <w:proofErr w:type="gramStart"/>
-      <w:r>
-        <w:t>běží</w:t>
-      </w:r>
-      <w:proofErr w:type="gramEnd"/>
-      <w:r>
-        <w:t xml:space="preserve"> na více procesorech. Díky rozdělení zátěže mezi více procesorů můžeme ušetřit energii a znásobit výpočetní výkon (Výkon jednoho procesoru × počet procesorů</w:t>
+      <w:bookmarkEnd w:id="15"/>
+    </w:p>
+    <w:p>
+      <w:r>
+        <w:t>Paralelizace je proces, při kterém je náš program nebo výpočet rozdělen na více úloh, které běží na více procesorech. Díky rozdělení zátěže mezi více procesorů můžeme ušetřit energii a znásobit výpočetní výkon (Výkon jednoho procesoru × počet procesorů</w:t>
       </w:r>
       <w:r>
         <w:rPr>
@@ -4760,7 +6558,7 @@
           <w:numId w:val="25"/>
         </w:numPr>
       </w:pPr>
-      <w:bookmarkStart w:id="11" w:name="_Toc125397897"/>
+      <w:bookmarkStart w:id="16" w:name="_Toc129113300"/>
       <w:r>
         <w:t xml:space="preserve">GPU </w:t>
       </w:r>
@@ -4776,7 +6574,7 @@
       <w:r>
         <w:t>rendering</w:t>
       </w:r>
-      <w:bookmarkEnd w:id="11"/>
+      <w:bookmarkEnd w:id="16"/>
       <w:proofErr w:type="spellEnd"/>
     </w:p>
     <w:p>
@@ -4829,15 +6627,7 @@
         <w:t>, který si bere parametry z GPU bufferu místo ze samotného volání. Díky tomuto mechanismu si může grafická karta pozice a informace o následném vykreslení vzít přímo z bufferu, čímž se minimalizuje přesun dat mezi CPU a GPU.</w:t>
       </w:r>
       <w:r>
-        <w:t xml:space="preserve"> Jakým způsobem se zátěž </w:t>
-      </w:r>
-      <w:proofErr w:type="gramStart"/>
-      <w:r>
-        <w:t>rozloží</w:t>
-      </w:r>
-      <w:proofErr w:type="gramEnd"/>
-      <w:r>
-        <w:t xml:space="preserve"> mezi jednotlivými jádry </w:t>
+        <w:t xml:space="preserve"> Jakým způsobem se zátěž rozloží mezi jednotlivými jádry </w:t>
       </w:r>
       <w:r>
         <w:t>si už obstará grafická karta</w:t>
@@ -4990,6 +6780,7 @@
           <w:numId w:val="25"/>
         </w:numPr>
       </w:pPr>
+      <w:bookmarkStart w:id="17" w:name="_Toc129113301"/>
       <w:r>
         <w:t xml:space="preserve">Herní </w:t>
       </w:r>
@@ -4997,6 +6788,7 @@
       <w:r>
         <w:t>engine</w:t>
       </w:r>
+      <w:bookmarkEnd w:id="17"/>
       <w:proofErr w:type="spellEnd"/>
     </w:p>
     <w:p>
@@ -5041,6 +6833,7 @@
           <w:numId w:val="25"/>
         </w:numPr>
       </w:pPr>
+      <w:bookmarkStart w:id="18" w:name="_Toc129113302"/>
       <w:proofErr w:type="spellStart"/>
       <w:r>
         <w:t>Rendering</w:t>
@@ -5053,6 +6846,7 @@
       <w:r>
         <w:t>engine</w:t>
       </w:r>
+      <w:bookmarkEnd w:id="18"/>
       <w:proofErr w:type="spellEnd"/>
     </w:p>
     <w:p>
@@ -5095,12 +6889,12 @@
           <w:numId w:val="25"/>
         </w:numPr>
       </w:pPr>
-      <w:bookmarkStart w:id="12" w:name="_Toc125397898"/>
+      <w:bookmarkStart w:id="19" w:name="_Toc129113303"/>
       <w:proofErr w:type="spellStart"/>
       <w:r>
         <w:t>Rendering</w:t>
       </w:r>
-      <w:bookmarkEnd w:id="12"/>
+      <w:bookmarkEnd w:id="19"/>
       <w:proofErr w:type="spellEnd"/>
     </w:p>
     <w:p>
@@ -5117,6 +6911,7 @@
       <w:pPr>
         <w:pStyle w:val="Nadpis2"/>
       </w:pPr>
+      <w:bookmarkStart w:id="20" w:name="_Toc129113304"/>
       <w:r>
         <w:t xml:space="preserve">GPU </w:t>
       </w:r>
@@ -5124,6 +6919,7 @@
       <w:r>
         <w:t>Buffers</w:t>
       </w:r>
+      <w:bookmarkEnd w:id="20"/>
       <w:proofErr w:type="spellEnd"/>
     </w:p>
     <w:p>
@@ -5138,10 +6934,12 @@
       <w:pPr>
         <w:pStyle w:val="Nadpis3"/>
       </w:pPr>
+      <w:bookmarkStart w:id="21" w:name="_Toc129113305"/>
       <w:r>
         <w:lastRenderedPageBreak/>
         <w:t>Vertex buffer</w:t>
       </w:r>
+      <w:bookmarkEnd w:id="21"/>
     </w:p>
     <w:p>
       <w:r>
@@ -5264,9 +7062,11 @@
       <w:pPr>
         <w:pStyle w:val="Nadpis3"/>
       </w:pPr>
+      <w:bookmarkStart w:id="22" w:name="_Toc129113306"/>
       <w:r>
         <w:t>Index buffer</w:t>
       </w:r>
+      <w:bookmarkEnd w:id="22"/>
     </w:p>
     <w:p>
       <w:r>
@@ -5292,15 +7092,7 @@
         <w:t xml:space="preserve"> Tyto indexy se poté používají ke konstrukci trojúhelníků</w:t>
       </w:r>
       <w:r>
-        <w:t xml:space="preserve">, které </w:t>
-      </w:r>
-      <w:proofErr w:type="gramStart"/>
-      <w:r>
-        <w:t>tvoří</w:t>
-      </w:r>
-      <w:proofErr w:type="gramEnd"/>
-      <w:r>
-        <w:t xml:space="preserve"> povrch</w:t>
+        <w:t>, které tvoří povrch</w:t>
       </w:r>
       <w:r>
         <w:t xml:space="preserve"> 3D</w:t>
@@ -5760,6 +7552,7 @@
       <w:pPr>
         <w:pStyle w:val="Nadpis3"/>
       </w:pPr>
+      <w:bookmarkStart w:id="23" w:name="_Toc129113307"/>
       <w:proofErr w:type="spellStart"/>
       <w:r>
         <w:t>Uniform</w:t>
@@ -5768,6 +7561,7 @@
       <w:r>
         <w:t xml:space="preserve"> buffer</w:t>
       </w:r>
+      <w:bookmarkEnd w:id="23"/>
     </w:p>
     <w:p>
       <w:proofErr w:type="spellStart"/>
@@ -5871,6 +7665,7 @@
       <w:pPr>
         <w:pStyle w:val="Nadpis3"/>
       </w:pPr>
+      <w:bookmarkStart w:id="24" w:name="_Toc129113308"/>
       <w:proofErr w:type="spellStart"/>
       <w:r>
         <w:lastRenderedPageBreak/>
@@ -5880,6 +7675,7 @@
       <w:r>
         <w:t xml:space="preserve"> buffer</w:t>
       </w:r>
+      <w:bookmarkEnd w:id="24"/>
     </w:p>
     <w:p>
       <w:proofErr w:type="spellStart"/>
@@ -5974,6 +7770,7 @@
       <w:pPr>
         <w:pStyle w:val="Nadpis3"/>
       </w:pPr>
+      <w:bookmarkStart w:id="25" w:name="_Toc129113309"/>
       <w:proofErr w:type="spellStart"/>
       <w:r>
         <w:t>Indirect</w:t>
@@ -5982,6 +7779,7 @@
       <w:r>
         <w:t xml:space="preserve"> buffer</w:t>
       </w:r>
+      <w:bookmarkEnd w:id="25"/>
     </w:p>
     <w:p>
       <w:proofErr w:type="spellStart"/>
@@ -6160,7 +7958,7 @@
           <w:numId w:val="25"/>
         </w:numPr>
       </w:pPr>
-      <w:bookmarkStart w:id="13" w:name="_Toc125397899"/>
+      <w:bookmarkStart w:id="26" w:name="_Toc129113310"/>
       <w:proofErr w:type="spellStart"/>
       <w:r>
         <w:lastRenderedPageBreak/>
@@ -6174,7 +7972,7 @@
       <w:r>
         <w:t>pipeline</w:t>
       </w:r>
-      <w:bookmarkEnd w:id="13"/>
+      <w:bookmarkEnd w:id="26"/>
       <w:proofErr w:type="spellEnd"/>
     </w:p>
     <w:p>
@@ -6227,31 +8025,18 @@
                                 <w:sz w:val="24"/>
                               </w:rPr>
                             </w:pPr>
-                            <w:bookmarkStart w:id="14" w:name="_Toc126003839"/>
+                            <w:bookmarkStart w:id="27" w:name="_Toc126003839"/>
                             <w:r>
                               <w:t xml:space="preserve">Obrázek </w:t>
                             </w:r>
-                            <w:r>
-                              <w:fldChar w:fldCharType="begin"/>
-                            </w:r>
-                            <w:r>
-                              <w:instrText xml:space="preserve"> SEQ Obrázek \* ARABIC </w:instrText>
-                            </w:r>
-                            <w:r>
-                              <w:fldChar w:fldCharType="separate"/>
-                            </w:r>
-                            <w:r>
-                              <w:rPr>
-                                <w:noProof/>
-                              </w:rPr>
-                              <w:t>2</w:t>
-                            </w:r>
-                            <w:r>
-                              <w:rPr>
-                                <w:noProof/>
-                              </w:rPr>
-                              <w:fldChar w:fldCharType="end"/>
-                            </w:r>
+                            <w:fldSimple w:instr=" SEQ Obrázek \* ARABIC ">
+                              <w:r>
+                                <w:rPr>
+                                  <w:noProof/>
+                                </w:rPr>
+                                <w:t>2</w:t>
+                              </w:r>
+                            </w:fldSimple>
                             <w:r>
                               <w:t xml:space="preserve"> - WGPU </w:t>
                             </w:r>
@@ -6267,7 +8052,7 @@
                             <w:r>
                               <w:t>pipeline</w:t>
                             </w:r>
-                            <w:bookmarkEnd w:id="14"/>
+                            <w:bookmarkEnd w:id="27"/>
                             <w:proofErr w:type="spellEnd"/>
                           </w:p>
                         </w:txbxContent>
@@ -6286,7 +8071,7 @@
           </mc:Choice>
           <mc:Fallback>
             <w:pict>
-              <v:shape w14:anchorId="2004224F" id="Textové pole 5" o:spid="_x0000_s1030" type="#_x0000_t202" style="position:absolute;left:0;text-align:left;margin-left:0;margin-top:325.65pt;width:317.4pt;height:.05pt;z-index:251670528;visibility:visible;mso-wrap-style:square;mso-wrap-distance-left:9pt;mso-wrap-distance-top:0;mso-wrap-distance-right:9pt;mso-wrap-distance-bottom:0;mso-position-horizontal:center;mso-position-horizontal-relative:margin;mso-position-vertical:absolute;mso-position-vertical-relative:text;v-text-anchor:top" o:gfxdata="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" stroked="f">
+              <v:shape w14:anchorId="2004224F" id="Textové pole 5" o:spid="_x0000_s1030" type="#_x0000_t202" style="position:absolute;left:0;text-align:left;margin-left:0;margin-top:325.65pt;width:317.4pt;height:.05pt;z-index:251670528;visibility:visible;mso-wrap-style:square;mso-wrap-distance-left:9pt;mso-wrap-distance-top:0;mso-wrap-distance-right:9pt;mso-wrap-distance-bottom:0;mso-position-horizontal:center;mso-position-horizontal-relative:margin;mso-position-vertical:absolute;mso-position-vertical-relative:text;v-text-anchor:top" o:gfxdata="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" stroked="f">
                 <v:textbox style="mso-fit-shape-to-text:t" inset="0,0,0,0">
                   <w:txbxContent>
                     <w:p>
@@ -6297,31 +8082,18 @@
                           <w:sz w:val="24"/>
                         </w:rPr>
                       </w:pPr>
-                      <w:bookmarkStart w:id="15" w:name="_Toc126003839"/>
+                      <w:bookmarkStart w:id="28" w:name="_Toc126003839"/>
                       <w:r>
                         <w:t xml:space="preserve">Obrázek </w:t>
                       </w:r>
-                      <w:r>
-                        <w:fldChar w:fldCharType="begin"/>
-                      </w:r>
-                      <w:r>
-                        <w:instrText xml:space="preserve"> SEQ Obrázek \* ARABIC </w:instrText>
-                      </w:r>
-                      <w:r>
-                        <w:fldChar w:fldCharType="separate"/>
-                      </w:r>
-                      <w:r>
-                        <w:rPr>
-                          <w:noProof/>
-                        </w:rPr>
-                        <w:t>2</w:t>
-                      </w:r>
-                      <w:r>
-                        <w:rPr>
-                          <w:noProof/>
-                        </w:rPr>
-                        <w:fldChar w:fldCharType="end"/>
-                      </w:r>
+                      <w:fldSimple w:instr=" SEQ Obrázek \* ARABIC ">
+                        <w:r>
+                          <w:rPr>
+                            <w:noProof/>
+                          </w:rPr>
+                          <w:t>2</w:t>
+                        </w:r>
+                      </w:fldSimple>
                       <w:r>
                         <w:t xml:space="preserve"> - WGPU </w:t>
                       </w:r>
@@ -6337,7 +8109,7 @@
                       <w:r>
                         <w:t>pipeline</w:t>
                       </w:r>
-                      <w:bookmarkEnd w:id="15"/>
+                      <w:bookmarkEnd w:id="28"/>
                       <w:proofErr w:type="spellEnd"/>
                     </w:p>
                   </w:txbxContent>
@@ -6488,7 +8260,7 @@
           <w:numId w:val="25"/>
         </w:numPr>
       </w:pPr>
-      <w:bookmarkStart w:id="16" w:name="_Toc125397900"/>
+      <w:bookmarkStart w:id="29" w:name="_Toc129113311"/>
       <w:r>
         <w:t xml:space="preserve">Vertex </w:t>
       </w:r>
@@ -6496,7 +8268,7 @@
       <w:r>
         <w:t>stage</w:t>
       </w:r>
-      <w:bookmarkEnd w:id="16"/>
+      <w:bookmarkEnd w:id="29"/>
       <w:proofErr w:type="spellEnd"/>
     </w:p>
     <w:p>
@@ -6558,7 +8330,7 @@
           <w:numId w:val="25"/>
         </w:numPr>
       </w:pPr>
-      <w:bookmarkStart w:id="17" w:name="_Toc125397901"/>
+      <w:bookmarkStart w:id="30" w:name="_Toc129113312"/>
       <w:r>
         <w:t xml:space="preserve">Geometry </w:t>
       </w:r>
@@ -6566,7 +8338,7 @@
       <w:r>
         <w:t>stage</w:t>
       </w:r>
-      <w:bookmarkEnd w:id="17"/>
+      <w:bookmarkEnd w:id="30"/>
       <w:proofErr w:type="spellEnd"/>
     </w:p>
     <w:p>
@@ -6678,15 +8450,7 @@
         <w:t xml:space="preserve">Line – </w:t>
       </w:r>
       <w:r>
-        <w:t xml:space="preserve">každá dvojice vrcholů </w:t>
-      </w:r>
-      <w:proofErr w:type="gramStart"/>
-      <w:r>
-        <w:t>tvoří</w:t>
-      </w:r>
-      <w:proofErr w:type="gramEnd"/>
-      <w:r>
-        <w:t xml:space="preserve"> novou čáru</w:t>
+        <w:t>každá dvojice vrcholů tvoří novou čáru</w:t>
       </w:r>
     </w:p>
     <w:p>
@@ -6701,15 +8465,7 @@
         <w:t>Triangle</w:t>
       </w:r>
       <w:r>
-        <w:t xml:space="preserve"> – každá trojice vrcholů </w:t>
-      </w:r>
-      <w:proofErr w:type="gramStart"/>
-      <w:r>
-        <w:t>tvoří</w:t>
-      </w:r>
-      <w:proofErr w:type="gramEnd"/>
-      <w:r>
-        <w:t xml:space="preserve"> nový trojúhelník</w:t>
+        <w:t xml:space="preserve"> – každá trojice vrcholů tvoří nový trojúhelník</w:t>
       </w:r>
     </w:p>
     <w:p>
@@ -6720,7 +8476,7 @@
           <w:numId w:val="25"/>
         </w:numPr>
       </w:pPr>
-      <w:bookmarkStart w:id="18" w:name="_Toc125397902"/>
+      <w:bookmarkStart w:id="31" w:name="_Toc129113313"/>
       <w:proofErr w:type="spellStart"/>
       <w:r>
         <w:t>Rasterization</w:t>
@@ -6733,7 +8489,7 @@
       <w:r>
         <w:t>stage</w:t>
       </w:r>
-      <w:bookmarkEnd w:id="18"/>
+      <w:bookmarkEnd w:id="31"/>
       <w:proofErr w:type="spellEnd"/>
     </w:p>
     <w:p>
@@ -6771,7 +8527,7 @@
           <w:numId w:val="25"/>
         </w:numPr>
       </w:pPr>
-      <w:bookmarkStart w:id="19" w:name="_Toc125397903"/>
+      <w:bookmarkStart w:id="32" w:name="_Toc129113314"/>
       <w:r>
         <w:t xml:space="preserve">Fragment </w:t>
       </w:r>
@@ -6779,7 +8535,7 @@
       <w:r>
         <w:t>stage</w:t>
       </w:r>
-      <w:bookmarkEnd w:id="19"/>
+      <w:bookmarkEnd w:id="32"/>
       <w:proofErr w:type="spellEnd"/>
     </w:p>
     <w:p>
@@ -6818,6 +8574,26 @@
       <w:r>
         <w:t>.</w:t>
       </w:r>
+    </w:p>
+    <w:p>
+      <w:pPr>
+        <w:pStyle w:val="Nadpis2"/>
+      </w:pPr>
+      <w:bookmarkStart w:id="33" w:name="_Toc129113315"/>
+      <w:proofErr w:type="spellStart"/>
+      <w:r>
+        <w:t>Compute</w:t>
+      </w:r>
+      <w:proofErr w:type="spellEnd"/>
+      <w:r>
+        <w:t xml:space="preserve"> </w:t>
+      </w:r>
+      <w:proofErr w:type="spellStart"/>
+      <w:r>
+        <w:t>pipeline</w:t>
+      </w:r>
+      <w:bookmarkEnd w:id="33"/>
+      <w:proofErr w:type="spellEnd"/>
     </w:p>
     <w:p>
       <w:pPr>
@@ -6827,23 +8603,15 @@
           <w:numId w:val="25"/>
         </w:numPr>
       </w:pPr>
-      <w:bookmarkStart w:id="20" w:name="_Toc125397904"/>
+      <w:bookmarkStart w:id="34" w:name="_Toc129113316"/>
       <w:r>
         <w:t>Shader</w:t>
       </w:r>
-      <w:bookmarkEnd w:id="20"/>
-    </w:p>
-    <w:p>
-      <w:r>
-        <w:t xml:space="preserve">Shader je počítačový program, který </w:t>
-      </w:r>
-      <w:proofErr w:type="gramStart"/>
-      <w:r>
-        <w:t>slouží</w:t>
-      </w:r>
-      <w:proofErr w:type="gramEnd"/>
-      <w:r>
-        <w:t xml:space="preserve"> k popsání programovatelných částí </w:t>
+      <w:bookmarkEnd w:id="34"/>
+    </w:p>
+    <w:p>
+      <w:r>
+        <w:t xml:space="preserve">Shader je počítačový program, který slouží k popsání programovatelných částí </w:t>
       </w:r>
       <w:proofErr w:type="spellStart"/>
       <w:r>
@@ -6986,15 +8754,7 @@
         <w:t>ám</w:t>
       </w:r>
       <w:r>
-        <w:t xml:space="preserve"> a spíš popíšu, k čemu </w:t>
-      </w:r>
-      <w:proofErr w:type="gramStart"/>
-      <w:r>
-        <w:t>slouží</w:t>
-      </w:r>
-      <w:proofErr w:type="gramEnd"/>
-      <w:r>
-        <w:t xml:space="preserve"> </w:t>
+        <w:t xml:space="preserve"> a spíš popíšu, k čemu slouží </w:t>
       </w:r>
       <w:proofErr w:type="spellStart"/>
       <w:r>
@@ -7013,7 +8773,7 @@
           <w:numId w:val="25"/>
         </w:numPr>
       </w:pPr>
-      <w:bookmarkStart w:id="21" w:name="_Toc125397905"/>
+      <w:bookmarkStart w:id="35" w:name="_Toc129113317"/>
       <w:proofErr w:type="spellStart"/>
       <w:r>
         <w:lastRenderedPageBreak/>
@@ -7023,7 +8783,7 @@
       <w:r>
         <w:t xml:space="preserve"> shader</w:t>
       </w:r>
-      <w:bookmarkEnd w:id="21"/>
+      <w:bookmarkEnd w:id="35"/>
     </w:p>
     <w:p>
       <w:r>
@@ -7157,6 +8917,7 @@
       <w:pPr>
         <w:pStyle w:val="Nadpis2"/>
       </w:pPr>
+      <w:bookmarkStart w:id="36" w:name="_Toc129113318"/>
       <w:r>
         <w:t xml:space="preserve">GPU </w:t>
       </w:r>
@@ -7164,6 +8925,7 @@
       <w:r>
         <w:t>Queue</w:t>
       </w:r>
+      <w:bookmarkEnd w:id="36"/>
       <w:proofErr w:type="spellEnd"/>
     </w:p>
     <w:p>
@@ -7179,15 +8941,7 @@
         <w:t xml:space="preserve"> je</w:t>
       </w:r>
       <w:r>
-        <w:t xml:space="preserve"> takový speciální typ bufferu, který </w:t>
-      </w:r>
-      <w:proofErr w:type="gramStart"/>
-      <w:r>
-        <w:t>slouží</w:t>
-      </w:r>
-      <w:proofErr w:type="gramEnd"/>
-      <w:r>
-        <w:t xml:space="preserve"> pro ukládání příkazů (</w:t>
+        <w:t xml:space="preserve"> takový speciální typ bufferu, který slouží pro ukládání příkazů (</w:t>
       </w:r>
       <w:proofErr w:type="spellStart"/>
       <w:r>
@@ -7224,7 +8978,7 @@
           <w:numId w:val="25"/>
         </w:numPr>
       </w:pPr>
-      <w:bookmarkStart w:id="22" w:name="_Toc125397906"/>
+      <w:bookmarkStart w:id="37" w:name="_Toc129113319"/>
       <w:r>
         <w:t xml:space="preserve">GPU </w:t>
       </w:r>
@@ -7232,7 +8986,7 @@
       <w:r>
         <w:t>commands</w:t>
       </w:r>
-      <w:bookmarkEnd w:id="22"/>
+      <w:bookmarkEnd w:id="37"/>
       <w:proofErr w:type="spellEnd"/>
     </w:p>
     <w:p>
@@ -7586,6 +9340,7 @@
       <w:pPr>
         <w:pStyle w:val="Nadpis2"/>
       </w:pPr>
+      <w:bookmarkStart w:id="38" w:name="_Toc129113320"/>
       <w:proofErr w:type="spellStart"/>
       <w:r>
         <w:lastRenderedPageBreak/>
@@ -7597,6 +9352,7 @@
       <w:r>
         <w:t>es</w:t>
       </w:r>
+      <w:bookmarkEnd w:id="38"/>
       <w:proofErr w:type="spellEnd"/>
     </w:p>
     <w:p>
@@ -7619,6 +9375,7 @@
       <w:pPr>
         <w:pStyle w:val="Nadpis3"/>
       </w:pPr>
+      <w:bookmarkStart w:id="39" w:name="_Toc129113321"/>
       <w:r>
         <w:t xml:space="preserve">UV </w:t>
       </w:r>
@@ -7626,6 +9383,7 @@
       <w:r>
         <w:t>coordinates</w:t>
       </w:r>
+      <w:bookmarkEnd w:id="39"/>
       <w:proofErr w:type="spellEnd"/>
     </w:p>
     <w:p>
@@ -7724,10 +9482,12 @@
       <w:pPr>
         <w:pStyle w:val="Nadpis3"/>
       </w:pPr>
+      <w:bookmarkStart w:id="40" w:name="_Toc129113322"/>
       <w:proofErr w:type="spellStart"/>
       <w:r>
         <w:t>Sampling</w:t>
       </w:r>
+      <w:bookmarkEnd w:id="40"/>
       <w:proofErr w:type="spellEnd"/>
     </w:p>
     <w:p>
@@ -7797,20 +9557,326 @@
       </w:pPr>
       <w:proofErr w:type="spellStart"/>
       <w:r>
+        <w:lastRenderedPageBreak/>
         <w:t>Sampler</w:t>
       </w:r>
       <w:proofErr w:type="spellEnd"/>
     </w:p>
     <w:p>
+      <w:proofErr w:type="spellStart"/>
+      <w:r>
+        <w:t>Sampler</w:t>
+      </w:r>
+      <w:proofErr w:type="spellEnd"/>
+      <w:r>
+        <w:t xml:space="preserve"> je objekt, který definuje</w:t>
+      </w:r>
+      <w:r>
+        <w:t xml:space="preserve"> průběh procesu mapování textur. Může definovat chování při zvětšování nebo zmenšování měřítka textur, co dělat při překročení rozsahu UV souřadnic</w:t>
+      </w:r>
+      <w:r>
+        <w:t xml:space="preserve"> (0</w:t>
+      </w:r>
+      <w:r>
+        <w:t>–1</w:t>
+      </w:r>
+      <w:r>
+        <w:t>)</w:t>
+      </w:r>
+      <w:r>
+        <w:t xml:space="preserve"> nebo určovat</w:t>
+      </w:r>
+      <w:r>
+        <w:t xml:space="preserve"> způsob</w:t>
+      </w:r>
+      <w:r>
+        <w:t xml:space="preserve"> míchání hodnot jednotlivých </w:t>
+      </w:r>
+      <w:proofErr w:type="spellStart"/>
+      <w:r>
+        <w:t>texelů</w:t>
+      </w:r>
+      <w:proofErr w:type="spellEnd"/>
+      <w:r>
+        <w:t xml:space="preserve"> u samplování.</w:t>
+      </w:r>
+    </w:p>
+    <w:p>
+      <w:pPr>
+        <w:pStyle w:val="Nadpis2"/>
+      </w:pPr>
+      <w:bookmarkStart w:id="41" w:name="_Toc129113323"/>
+      <w:proofErr w:type="spellStart"/>
+      <w:r>
+        <w:t>Culling</w:t>
+      </w:r>
+      <w:bookmarkEnd w:id="41"/>
+      <w:proofErr w:type="spellEnd"/>
+    </w:p>
+    <w:p>
+      <w:proofErr w:type="spellStart"/>
+      <w:r>
+        <w:t>Culling</w:t>
+      </w:r>
+      <w:proofErr w:type="spellEnd"/>
+      <w:r>
+        <w:t xml:space="preserve"> obecně jsou v počítačové grafice techniky odstraňování objektů nebo jejich částí z procesu </w:t>
+      </w:r>
+      <w:proofErr w:type="spellStart"/>
+      <w:r>
+        <w:t>render</w:t>
+      </w:r>
+      <w:proofErr w:type="spellEnd"/>
+      <w:r>
+        <w:t xml:space="preserve"> </w:t>
+      </w:r>
+      <w:proofErr w:type="spellStart"/>
+      <w:r>
+        <w:t>pipeline</w:t>
+      </w:r>
+      <w:proofErr w:type="spellEnd"/>
+      <w:r>
+        <w:t>. Díky tomu je snížen celkový počet objektů, kter</w:t>
+      </w:r>
+      <w:r>
+        <w:t>é</w:t>
+      </w:r>
+      <w:r>
+        <w:t xml:space="preserve"> musí grafická karta vykreslit, a tak zvýšen výkon.</w:t>
+      </w:r>
+    </w:p>
+    <w:p>
+      <w:pPr>
+        <w:pStyle w:val="Nadpis3"/>
+      </w:pPr>
+      <w:bookmarkStart w:id="42" w:name="_Toc129113324"/>
+      <w:r>
+        <w:t xml:space="preserve">Face </w:t>
+      </w:r>
+      <w:proofErr w:type="spellStart"/>
+      <w:r>
+        <w:t>culling</w:t>
+      </w:r>
+      <w:bookmarkEnd w:id="42"/>
+      <w:proofErr w:type="spellEnd"/>
+    </w:p>
+    <w:p>
+      <w:r>
+        <w:t>Zkuste si představit krychl</w:t>
+      </w:r>
+      <w:r>
+        <w:t>i, ta má 6 stěn</w:t>
+      </w:r>
+      <w:r>
+        <w:t xml:space="preserve">. </w:t>
+      </w:r>
+      <w:r>
+        <w:t>Pokud jí však otočíte z jakéhokoliv úhlu, uvidíte maximálně 3 stěny.</w:t>
+      </w:r>
+      <w:r>
+        <w:t xml:space="preserve"> </w:t>
+      </w:r>
+      <w:r>
+        <w:t>Při vykreslování by se nám tak hodilo brát v potaz pouze viditelné stěny a zbytek vůbec nevykreslovat</w:t>
+      </w:r>
+      <w:r>
+        <w:t>, což platí i v případě jiných objektů.</w:t>
+      </w:r>
+      <w:r>
+        <w:t xml:space="preserve"> To je přesně případ </w:t>
+      </w:r>
+      <w:proofErr w:type="spellStart"/>
+      <w:r>
+        <w:t>použítí</w:t>
+      </w:r>
+      <w:proofErr w:type="spellEnd"/>
+      <w:r>
+        <w:t xml:space="preserve"> face </w:t>
+      </w:r>
+      <w:proofErr w:type="spellStart"/>
+      <w:r>
+        <w:t>cullingu</w:t>
+      </w:r>
+      <w:proofErr w:type="spellEnd"/>
+      <w:r>
+        <w:t>.</w:t>
+      </w:r>
+    </w:p>
+    <w:p>
+      <w:r>
+        <w:rPr>
+          <w:noProof/>
+        </w:rPr>
+        <w:drawing>
+          <wp:anchor distT="0" distB="0" distL="114300" distR="114300" simplePos="0" relativeHeight="251695104" behindDoc="0" locked="0" layoutInCell="1" allowOverlap="1" wp14:anchorId="3E785573" wp14:editId="74AE8C8F">
+            <wp:simplePos x="0" y="0"/>
+            <wp:positionH relativeFrom="margin">
+              <wp:align>center</wp:align>
+            </wp:positionH>
+            <wp:positionV relativeFrom="paragraph">
+              <wp:posOffset>498475</wp:posOffset>
+            </wp:positionV>
+            <wp:extent cx="3810000" cy="2194560"/>
+            <wp:effectExtent l="0" t="0" r="0" b="0"/>
+            <wp:wrapTopAndBottom/>
+            <wp:docPr id="15" name="Obrázek 15" descr="Winding order of OpenGL triangles"/>
+            <wp:cNvGraphicFramePr>
+              <a:graphicFrameLocks xmlns:a="http://schemas.openxmlformats.org/drawingml/2006/main" noChangeAspect="1"/>
+            </wp:cNvGraphicFramePr>
+            <a:graphic xmlns:a="http://schemas.openxmlformats.org/drawingml/2006/main">
+              <a:graphicData uri="http://schemas.openxmlformats.org/drawingml/2006/picture">
+                <pic:pic xmlns:pic="http://schemas.openxmlformats.org/drawingml/2006/picture">
+                  <pic:nvPicPr>
+                    <pic:cNvPr id="0" name="Picture 8" descr="Winding order of OpenGL triangles"/>
+                    <pic:cNvPicPr>
+                      <a:picLocks noChangeAspect="1" noChangeArrowheads="1"/>
+                    </pic:cNvPicPr>
+                  </pic:nvPicPr>
+                  <pic:blipFill>
+                    <a:blip r:embed="rId21">
+                      <a:extLst>
+                        <a:ext uri="{28A0092B-C50C-407E-A947-70E740481C1C}">
+                          <a14:useLocalDpi xmlns:a14="http://schemas.microsoft.com/office/drawing/2010/main" val="0"/>
+                        </a:ext>
+                      </a:extLst>
+                    </a:blip>
+                    <a:srcRect/>
+                    <a:stretch>
+                      <a:fillRect/>
+                    </a:stretch>
+                  </pic:blipFill>
+                  <pic:spPr bwMode="auto">
+                    <a:xfrm>
+                      <a:off x="0" y="0"/>
+                      <a:ext cx="3810000" cy="2194560"/>
+                    </a:xfrm>
+                    <a:prstGeom prst="rect">
+                      <a:avLst/>
+                    </a:prstGeom>
+                    <a:noFill/>
+                    <a:ln>
+                      <a:noFill/>
+                    </a:ln>
+                  </pic:spPr>
+                </pic:pic>
+              </a:graphicData>
+            </a:graphic>
+          </wp:anchor>
+        </w:drawing>
+      </w:r>
+      <w:r>
+        <w:t xml:space="preserve">Face </w:t>
+      </w:r>
+      <w:proofErr w:type="spellStart"/>
+      <w:r>
+        <w:t>culling</w:t>
+      </w:r>
+      <w:proofErr w:type="spellEnd"/>
+      <w:r>
+        <w:t xml:space="preserve"> nám dokáže ušetřit více než 50% </w:t>
+      </w:r>
+      <w:r>
+        <w:t xml:space="preserve">z primitiv potřebných pro vykreslení objektu. </w:t>
+      </w:r>
+      <w:r>
+        <w:t>Obvykle se dá nastavit přímo v </w:t>
+      </w:r>
+      <w:proofErr w:type="spellStart"/>
+      <w:r>
+        <w:t>render</w:t>
+      </w:r>
+      <w:proofErr w:type="spellEnd"/>
+      <w:r>
+        <w:t xml:space="preserve"> </w:t>
+      </w:r>
+      <w:proofErr w:type="spellStart"/>
+      <w:r>
+        <w:t>pipeline</w:t>
+      </w:r>
+      <w:proofErr w:type="spellEnd"/>
+      <w:r>
+        <w:t>.</w:t>
+      </w:r>
+    </w:p>
+    <w:p>
+      <w:r>
+        <w:t>To</w:t>
+      </w:r>
+      <w:r>
+        <w:t>,</w:t>
+      </w:r>
+      <w:r>
+        <w:t xml:space="preserve"> jestli vykreslujeme </w:t>
+      </w:r>
+      <w:proofErr w:type="spellStart"/>
+      <w:r>
+        <w:t>primitivum</w:t>
+      </w:r>
+      <w:proofErr w:type="spellEnd"/>
+      <w:r>
+        <w:t xml:space="preserve">, které je </w:t>
+      </w:r>
+      <w:r>
+        <w:t xml:space="preserve">k nám čelem nebo opačnou stranou se určuje podle pořadí jednotlivých vertexů. </w:t>
+      </w:r>
+      <w:r>
+        <w:t xml:space="preserve">Jejich pozice mohou být uspořádány buď po nebo proti směru hodinových ručiček. </w:t>
+      </w:r>
+      <w:r>
+        <w:t>S použitím tohoto mechanismu, může grafická karta jednoduše rozlišit, která primitiva je třeba vykreslit a která nikoliv.</w:t>
+      </w:r>
+    </w:p>
+    <w:p>
+      <w:pPr>
+        <w:pStyle w:val="Nadpis2"/>
+      </w:pPr>
+      <w:bookmarkStart w:id="43" w:name="_Toc129113325"/>
+      <w:r>
+        <w:lastRenderedPageBreak/>
+        <w:t>3D zobrazování</w:t>
+      </w:r>
+      <w:bookmarkEnd w:id="43"/>
+    </w:p>
+    <w:p>
+      <w:pPr>
+        <w:pStyle w:val="Nadpis3"/>
+      </w:pPr>
+      <w:bookmarkStart w:id="44" w:name="_Toc129113326"/>
+      <w:proofErr w:type="spellStart"/>
+      <w:r>
+        <w:t>Projection</w:t>
+      </w:r>
+      <w:proofErr w:type="spellEnd"/>
+      <w:r>
+        <w:t xml:space="preserve"> matrix</w:t>
+      </w:r>
+      <w:bookmarkEnd w:id="44"/>
+    </w:p>
+    <w:p>
+      <w:pPr>
+        <w:pStyle w:val="Nadpis3"/>
+      </w:pPr>
+      <w:bookmarkStart w:id="45" w:name="_Toc129113327"/>
+      <w:proofErr w:type="spellStart"/>
+      <w:r>
+        <w:t>View</w:t>
+      </w:r>
+      <w:proofErr w:type="spellEnd"/>
+      <w:r>
+        <w:t xml:space="preserve"> matrix</w:t>
+      </w:r>
+      <w:bookmarkEnd w:id="45"/>
+    </w:p>
+    <w:p>
       <w:pPr>
         <w:pStyle w:val="Nadpis1"/>
       </w:pPr>
-      <w:bookmarkStart w:id="23" w:name="_Toc125397909"/>
+      <w:bookmarkStart w:id="46" w:name="_Toc129113328"/>
       <w:r>
         <w:lastRenderedPageBreak/>
         <w:t>Praktická část</w:t>
       </w:r>
-      <w:bookmarkEnd w:id="23"/>
+      <w:bookmarkEnd w:id="46"/>
     </w:p>
     <w:p>
       <w:r>
@@ -7829,7 +9895,7 @@
           <w:iCs/>
         </w:rPr>
       </w:pPr>
-      <w:bookmarkStart w:id="24" w:name="_Toc125397910"/>
+      <w:bookmarkStart w:id="47" w:name="_Toc129113329"/>
       <w:r>
         <w:rPr>
           <w:i/>
@@ -7837,7 +9903,7 @@
         </w:rPr>
         <w:t>Framework.rs</w:t>
       </w:r>
-      <w:bookmarkEnd w:id="24"/>
+      <w:bookmarkEnd w:id="47"/>
     </w:p>
     <w:p>
       <w:r>
@@ -7907,10 +9973,10 @@
             <o:lock v:ext="edit" aspectratio="t"/>
           </v:shapetype>
           <v:shape id="_x0000_s1026" type="#_x0000_t75" style="position:absolute;left:0;text-align:left;margin-left:-.05pt;margin-top:48.1pt;width:453.6pt;height:364.8pt;z-index:251681792;mso-wrap-distance-top:14.2pt;mso-wrap-distance-bottom:14.2pt;mso-position-horizontal-relative:text;mso-position-vertical-relative:text" wrapcoords="-36 0 -36 20178 21600 20178 21600 0 -36 0">
-            <v:imagedata r:id="rId21" o:title=""/>
+            <v:imagedata r:id="rId22" o:title=""/>
             <w10:wrap type="topAndBottom"/>
           </v:shape>
-          <o:OLEObject Type="Embed" ProgID="Word.OpenDocumentText.12" ShapeID="_x0000_s1026" DrawAspect="Content" ObjectID="_1739348690" r:id="rId22"/>
+          <o:OLEObject Type="Embed" ProgID="Word.OpenDocumentText.12" ShapeID="_x0000_s1026" DrawAspect="Content" ObjectID="_1739788758" r:id="rId23"/>
         </w:object>
       </w:r>
       <w:r>
@@ -8103,10 +10169,10 @@
         </w:rPr>
         <w:object w:dxaOrig="1440" w:dyaOrig="1440" w14:anchorId="44807103">
           <v:shape id="_x0000_s1027" type="#_x0000_t75" style="position:absolute;left:0;text-align:left;margin-left:70.6pt;margin-top:53pt;width:453.6pt;height:108pt;z-index:-251632640;mso-wrap-distance-top:14.2pt;mso-wrap-distance-bottom:14.2pt;mso-position-horizontal-relative:page;mso-position-vertical:absolute;mso-position-vertical-relative:text" wrapcoords="-36 0 -36 16800 21600 16800 21600 0 -36 0">
-            <v:imagedata r:id="rId23" o:title=""/>
+            <v:imagedata r:id="rId24" o:title=""/>
             <w10:wrap type="topAndBottom" anchorx="page"/>
           </v:shape>
-          <o:OLEObject Type="Embed" ProgID="Word.OpenDocumentText.12" ShapeID="_x0000_s1027" DrawAspect="Content" ObjectID="_1739348691" r:id="rId24"/>
+          <o:OLEObject Type="Embed" ProgID="Word.OpenDocumentText.12" ShapeID="_x0000_s1027" DrawAspect="Content" ObjectID="_1739788759" r:id="rId25"/>
         </w:object>
       </w:r>
       <w:r>
@@ -8269,11 +10335,11 @@
           <w:numId w:val="25"/>
         </w:numPr>
       </w:pPr>
-      <w:bookmarkStart w:id="25" w:name="_Toc125397911"/>
+      <w:bookmarkStart w:id="48" w:name="_Toc129113330"/>
       <w:r>
         <w:t>Triangle</w:t>
       </w:r>
-      <w:bookmarkEnd w:id="25"/>
+      <w:bookmarkEnd w:id="48"/>
     </w:p>
     <w:p>
       <w:r>
@@ -8338,10 +10404,10 @@
         <w:lastRenderedPageBreak/>
         <w:object w:dxaOrig="1440" w:dyaOrig="1440" w14:anchorId="76D707A0">
           <v:shape id="_x0000_s1028" type="#_x0000_t75" style="position:absolute;left:0;text-align:left;margin-left:-.05pt;margin-top:51.1pt;width:453.65pt;height:250.6pt;z-index:251685888;mso-wrap-distance-top:14.2pt;mso-wrap-distance-bottom:14.2pt;mso-position-horizontal-relative:text;mso-position-vertical-relative:text" wrapcoords="-36 0 -36 19406 21600 19406 21600 0 -36 0">
-            <v:imagedata r:id="rId25" o:title=""/>
+            <v:imagedata r:id="rId26" o:title=""/>
             <w10:wrap type="tight"/>
           </v:shape>
-          <o:OLEObject Type="Embed" ProgID="Word.OpenDocumentText.12" ShapeID="_x0000_s1028" DrawAspect="Content" ObjectID="_1739348692" r:id="rId26"/>
+          <o:OLEObject Type="Embed" ProgID="Word.OpenDocumentText.12" ShapeID="_x0000_s1028" DrawAspect="Content" ObjectID="_1739788760" r:id="rId27"/>
         </w:object>
       </w:r>
       <w:r>
@@ -8355,10 +10421,10 @@
         </w:rPr>
         <w:object w:dxaOrig="1440" w:dyaOrig="1440" w14:anchorId="0AB62B9C">
           <v:shape id="_x0000_s1029" type="#_x0000_t75" style="position:absolute;left:0;text-align:left;margin-left:-.05pt;margin-top:380.7pt;width:453.6pt;height:279pt;z-index:251687936;mso-wrap-distance-top:14.2pt;mso-wrap-distance-bottom:14.2pt;mso-position-horizontal-relative:text;mso-position-vertical-relative:text" wrapcoords="-36 0 -36 19800 21600 19800 21600 0 -36 0">
-            <v:imagedata r:id="rId27" o:title=""/>
+            <v:imagedata r:id="rId28" o:title=""/>
             <w10:wrap type="topAndBottom"/>
           </v:shape>
-          <o:OLEObject Type="Embed" ProgID="Word.OpenDocumentText.12" ShapeID="_x0000_s1029" DrawAspect="Content" ObjectID="_1739348693" r:id="rId28"/>
+          <o:OLEObject Type="Embed" ProgID="Word.OpenDocumentText.12" ShapeID="_x0000_s1029" DrawAspect="Content" ObjectID="_1739788761" r:id="rId29"/>
         </w:object>
       </w:r>
       <w:r>
@@ -8508,11 +10574,11 @@
         </w:rPr>
         <w:lastRenderedPageBreak/>
         <w:object w:dxaOrig="1440" w:dyaOrig="1440" w14:anchorId="48636674">
-          <v:shape id="_x0000_s1030" type="#_x0000_t75" style="position:absolute;left:0;text-align:left;margin-left:.1pt;margin-top:30.05pt;width:453.6pt;height:279pt;z-index:251689984;mso-wrap-distance-top:14.2pt;mso-wrap-distance-bottom:14.2pt;mso-position-horizontal-relative:text;mso-position-vertical-relative:text" wrapcoords="-36 0 -36 19800 21600 19800 21600 0 -36 0">
-            <v:imagedata r:id="rId29" o:title=""/>
-            <w10:wrap type="topAndBottom"/>
+          <v:shape id="_x0000_s1030" type="#_x0000_t75" style="position:absolute;left:0;text-align:left;margin-left:.1pt;margin-top:30.05pt;width:453.6pt;height:279pt;z-index:-251626496;mso-wrap-distance-top:14.2pt;mso-wrap-distance-bottom:14.2pt;mso-position-horizontal-relative:text;mso-position-vertical-relative:text" wrapcoords="-36 0 -36 19800 21600 19800 21600 0 -36 0">
+            <v:imagedata r:id="rId30" o:title=""/>
+            <w10:wrap type="tight"/>
           </v:shape>
-          <o:OLEObject Type="Embed" ProgID="Word.OpenDocumentText.12" ShapeID="_x0000_s1030" DrawAspect="Content" ObjectID="_1739348694" r:id="rId30"/>
+          <o:OLEObject Type="Embed" ProgID="Word.OpenDocumentText.12" ShapeID="_x0000_s1030" DrawAspect="Content" ObjectID="_1739788762" r:id="rId31"/>
         </w:object>
       </w:r>
       <w:r>
@@ -8534,13 +10600,38 @@
         <w:t xml:space="preserve">se </w:t>
       </w:r>
       <w:r>
-        <w:t xml:space="preserve">pak připraví veškeré buffery a </w:t>
-      </w:r>
-      <w:proofErr w:type="gramStart"/>
-      <w:r>
-        <w:t>vytvoří</w:t>
-      </w:r>
-      <w:proofErr w:type="gramEnd"/>
+        <w:t xml:space="preserve">pak připraví veškeré buffery a vytvoří </w:t>
+      </w:r>
+      <w:proofErr w:type="spellStart"/>
+      <w:r>
+        <w:t>pipeline</w:t>
+      </w:r>
+      <w:proofErr w:type="spellEnd"/>
+      <w:r>
+        <w:t>.</w:t>
+      </w:r>
+    </w:p>
+    <w:p>
+      <w:r>
+        <w:rPr>
+          <w:noProof/>
+        </w:rPr>
+        <w:object w:dxaOrig="1440" w:dyaOrig="1440" w14:anchorId="6993F275">
+          <v:shape id="_x0000_s1032" type="#_x0000_t75" style="position:absolute;left:0;text-align:left;margin-left:.1pt;margin-top:325.75pt;width:457.7pt;height:180.85pt;z-index:-251622400;mso-position-horizontal-relative:text;mso-position-vertical-relative:text" wrapcoords="-35 179 -35 18822 21600 18822 21600 179 -35 179">
+            <v:imagedata r:id="rId32" o:title=""/>
+            <w10:wrap type="tight"/>
+          </v:shape>
+          <o:OLEObject Type="Embed" ProgID="Word.OpenDocumentText.12" ShapeID="_x0000_s1032" DrawAspect="Content" ObjectID="_1739788763" r:id="rId33"/>
+        </w:object>
+      </w:r>
+      <w:r>
+        <w:t xml:space="preserve">Než začneme vytvářet </w:t>
+      </w:r>
+      <w:proofErr w:type="spellStart"/>
+      <w:r>
+        <w:t>render</w:t>
+      </w:r>
+      <w:proofErr w:type="spellEnd"/>
       <w:r>
         <w:t xml:space="preserve"> </w:t>
       </w:r>
@@ -8550,37 +10641,32 @@
       </w:r>
       <w:proofErr w:type="spellEnd"/>
       <w:r>
-        <w:t>.</w:t>
-      </w:r>
-    </w:p>
-    <w:p>
-      <w:r>
-        <w:t xml:space="preserve">Než začneme vytvářet </w:t>
-      </w:r>
-      <w:proofErr w:type="spellStart"/>
-      <w:r>
-        <w:t>render</w:t>
-      </w:r>
-      <w:proofErr w:type="spellEnd"/>
+        <w:t xml:space="preserve">, ještě budeme potřebovat importovat náš shader </w:t>
+      </w:r>
+      <w:r>
+        <w:t>jako shader modul</w:t>
+      </w:r>
+      <w:r>
+        <w:t>, který se poté zkompiluje a spustí na naší grafické kartě.</w:t>
+      </w:r>
       <w:r>
         <w:t xml:space="preserve"> </w:t>
       </w:r>
-      <w:proofErr w:type="spellStart"/>
-      <w:r>
-        <w:t>pipeline</w:t>
-      </w:r>
-      <w:proofErr w:type="spellEnd"/>
-      <w:r>
-        <w:t xml:space="preserve">, ještě budeme potřebovat importovat náš shader </w:t>
-      </w:r>
-      <w:r>
-        <w:t>jako shader modul</w:t>
-      </w:r>
-      <w:r>
-        <w:t>, který se poté zkompiluje a spustí na naší grafické kartě.</w:t>
-      </w:r>
-      <w:r>
-        <w:t xml:space="preserve"> </w:t>
+    </w:p>
+    <w:p>
+      <w:r>
+        <w:t>Poslední důležitou věcí je definování, jak bude vypadat vertex v našem vertex buffer, což se dělá pomocí buffer layoutu.</w:t>
+      </w:r>
+    </w:p>
+    <w:p>
+      <w:pPr>
+        <w:spacing w:before="0" w:after="160" w:line="259" w:lineRule="auto"/>
+        <w:ind w:firstLine="0"/>
+        <w:contextualSpacing w:val="0"/>
+        <w:jc w:val="left"/>
+      </w:pPr>
+      <w:r>
+        <w:br w:type="page"/>
       </w:r>
     </w:p>
     <w:p>
@@ -8589,58 +10675,447 @@
           <w:noProof/>
         </w:rPr>
         <w:lastRenderedPageBreak/>
-        <w:object w:dxaOrig="1440" w:dyaOrig="1440" w14:anchorId="24C57DF5">
-          <v:shape id="_x0000_s1031" type="#_x0000_t75" style="position:absolute;left:0;text-align:left;margin-left:0;margin-top:236.6pt;width:453.6pt;height:307.8pt;z-index:251692032;mso-wrap-distance-top:14.2pt;mso-wrap-distance-bottom:14.2pt;mso-position-horizontal:center;mso-position-horizontal-relative:text;mso-position-vertical-relative:text" wrapcoords="-36 0 -36 19914 21600 19914 21600 0 -36 0">
-            <v:imagedata r:id="rId31" o:title=""/>
-            <w10:wrap type="topAndBottom"/>
+        <w:object w:dxaOrig="225" w:dyaOrig="225" w14:anchorId="13C78298">
+          <v:shape id="_x0000_s1033" type="#_x0000_t75" style="position:absolute;left:0;text-align:left;margin-left:8.3pt;margin-top:338.95pt;width:453.65pt;height:350.45pt;z-index:251697152;mso-wrap-distance-top:14.2pt;mso-wrap-distance-bottom:14.2pt;mso-position-horizontal-relative:text;mso-position-vertical-relative:text" wrapcoords="-36 0 -36 20120 21600 20120 21600 0 -36 0">
+            <v:imagedata r:id="rId34" o:title=""/>
+            <w10:wrap type="square"/>
           </v:shape>
-          <o:OLEObject Type="Embed" ProgID="Word.OpenDocumentText.12" ShapeID="_x0000_s1031" DrawAspect="Content" ObjectID="_1739348695" r:id="rId32"/>
+          <o:OLEObject Type="Embed" ProgID="Word.OpenDocumentText.12" ShapeID="_x0000_s1033" DrawAspect="Content" ObjectID="_1739788764" r:id="rId35"/>
         </w:object>
       </w:r>
       <w:r>
         <w:rPr>
           <w:noProof/>
         </w:rPr>
-        <w:object w:dxaOrig="1440" w:dyaOrig="1440" w14:anchorId="6993F275">
-          <v:shape id="_x0000_s1032" type="#_x0000_t75" style="position:absolute;left:0;text-align:left;margin-left:0;margin-top:.65pt;width:457.7pt;height:180.85pt;z-index:251694080;mso-position-horizontal:center;mso-position-horizontal-relative:text;mso-position-vertical-relative:text">
-            <v:imagedata r:id="rId33" o:title=""/>
-            <w10:wrap type="topAndBottom"/>
+        <w:object w:dxaOrig="1440" w:dyaOrig="1440" w14:anchorId="24C57DF5">
+          <v:shape id="_x0000_s1031" type="#_x0000_t75" style="position:absolute;left:0;text-align:left;margin-left:-.1pt;margin-top:9.3pt;width:453.65pt;height:307.65pt;z-index:-251624448;mso-wrap-distance-top:14.2pt;mso-wrap-distance-bottom:14.2pt;mso-position-horizontal-relative:text;mso-position-vertical-relative:text" wrapcoords="-36 0 -36 19914 21600 19914 21600 0 -36 0">
+            <v:imagedata r:id="rId36" o:title=""/>
+            <w10:wrap type="tight"/>
           </v:shape>
-          <o:OLEObject Type="Embed" ProgID="Word.OpenDocumentText.12" ShapeID="_x0000_s1032" DrawAspect="Content" ObjectID="_1739348696" r:id="rId34"/>
+          <o:OLEObject Type="Embed" ProgID="Word.OpenDocumentText.12" ShapeID="_x0000_s1031" DrawAspect="Content" ObjectID="_1739788765" r:id="rId37"/>
         </w:object>
       </w:r>
       <w:r>
-        <w:t>Poslední důležitou věcí je definování, jak bude vypadat vertex v našem vertex buffer, což se dělá pomocí buffer layoutu.</w:t>
-      </w:r>
+        <w:t xml:space="preserve">Teď už se můžeme vrhnout na definování </w:t>
+      </w:r>
+      <w:proofErr w:type="spellStart"/>
+      <w:r>
+        <w:t>render</w:t>
+      </w:r>
+      <w:proofErr w:type="spellEnd"/>
+      <w:r>
+        <w:t xml:space="preserve"> </w:t>
+      </w:r>
+      <w:proofErr w:type="spellStart"/>
+      <w:r>
+        <w:t>pipeline</w:t>
+      </w:r>
+      <w:proofErr w:type="spellEnd"/>
+      <w:r>
+        <w:t>. V část</w:t>
+      </w:r>
+      <w:r>
+        <w:t>i</w:t>
+      </w:r>
+      <w:r>
+        <w:t xml:space="preserve"> vertex říkáme</w:t>
+      </w:r>
+      <w:r>
+        <w:t>,</w:t>
+      </w:r>
+      <w:r>
+        <w:t xml:space="preserve"> </w:t>
+      </w:r>
+      <w:r>
+        <w:lastRenderedPageBreak/>
+        <w:t>z jakého shader modulu se bude brát</w:t>
+      </w:r>
+      <w:r>
+        <w:t xml:space="preserve"> a jak se jmenuje</w:t>
+      </w:r>
+      <w:r>
+        <w:t xml:space="preserve"> naše vstupní funkce</w:t>
+      </w:r>
+      <w:r>
+        <w:t xml:space="preserve"> (</w:t>
+      </w:r>
+      <w:proofErr w:type="spellStart"/>
+      <w:r>
+        <w:t>entry</w:t>
+      </w:r>
+      <w:proofErr w:type="spellEnd"/>
+      <w:r>
+        <w:t xml:space="preserve"> point)</w:t>
+      </w:r>
+      <w:r>
+        <w:t xml:space="preserve"> pro vertex </w:t>
+      </w:r>
+      <w:proofErr w:type="spellStart"/>
+      <w:r>
+        <w:t>stage</w:t>
+      </w:r>
+      <w:proofErr w:type="spellEnd"/>
+      <w:r>
+        <w:t xml:space="preserve"> a předáváme naši definici vstupního vertex bufferu. </w:t>
+      </w:r>
+      <w:r>
+        <w:t xml:space="preserve">Podobně vypadá i </w:t>
+      </w:r>
+      <w:r>
+        <w:t>pole fragment, kde však místo vertex bufferu definujeme formát výstupní textury (</w:t>
+      </w:r>
+      <w:proofErr w:type="spellStart"/>
+      <w:r>
+        <w:t>color</w:t>
+      </w:r>
+      <w:proofErr w:type="spellEnd"/>
+      <w:r>
+        <w:t xml:space="preserve"> </w:t>
+      </w:r>
+      <w:proofErr w:type="spellStart"/>
+      <w:r>
+        <w:t>target</w:t>
+      </w:r>
+      <w:proofErr w:type="spellEnd"/>
+      <w:r>
+        <w:t xml:space="preserve">). Na konec si definujeme formát primitiv a ostatní pole jsou buď nepovinná nebo pro nás zatím </w:t>
+      </w:r>
+      <w:r>
+        <w:t>nedůležitá</w:t>
+      </w:r>
+      <w:r>
+        <w:t>.</w:t>
+      </w:r>
+    </w:p>
+    <w:p>
+      <w:r>
+        <w:rPr>
+          <w:noProof/>
+        </w:rPr>
+        <w:object w:dxaOrig="225" w:dyaOrig="225" w14:anchorId="4487AB87">
+          <v:shape id="_x0000_s1034" type="#_x0000_t75" style="position:absolute;left:0;text-align:left;margin-left:-.65pt;margin-top:38.9pt;width:453.6pt;height:507pt;z-index:251699200;mso-position-horizontal-relative:text;mso-position-vertical-relative:text" wrapcoords="-36 96 -36 20578 21600 20578 21600 96 -36 96">
+            <v:imagedata r:id="rId38" o:title=""/>
+            <w10:wrap type="tight"/>
+          </v:shape>
+          <o:OLEObject Type="Embed" ProgID="Word.OpenDocumentText.12" ShapeID="_x0000_s1034" DrawAspect="Content" ObjectID="_1739788766" r:id="rId39"/>
+        </w:object>
+      </w:r>
+      <w:r>
+        <w:t xml:space="preserve">Na konci metody </w:t>
+      </w:r>
+      <w:proofErr w:type="spellStart"/>
+      <w:r>
+        <w:rPr>
+          <w:i/>
+          <w:iCs/>
+        </w:rPr>
+        <w:t>init</w:t>
+      </w:r>
+      <w:proofErr w:type="spellEnd"/>
+      <w:r>
+        <w:t xml:space="preserve"> se už jen vrátí naše struktura </w:t>
+      </w:r>
+      <w:proofErr w:type="spellStart"/>
+      <w:r>
+        <w:rPr>
+          <w:i/>
+          <w:iCs/>
+        </w:rPr>
+        <w:t>Example</w:t>
+      </w:r>
+      <w:proofErr w:type="spellEnd"/>
+      <w:r>
+        <w:t xml:space="preserve"> a můžeme začít kreslit!</w:t>
+      </w:r>
+    </w:p>
+    <w:p>
+      <w:r>
+        <w:t xml:space="preserve">Závěrem a takovou třešničkou na dortu je metoda </w:t>
+      </w:r>
+      <w:proofErr w:type="spellStart"/>
+      <w:r>
+        <w:rPr>
+          <w:i/>
+          <w:iCs/>
+        </w:rPr>
+        <w:t>render</w:t>
+      </w:r>
+      <w:proofErr w:type="spellEnd"/>
+      <w:r>
+        <w:t>, jejímž hlavním úkolem je vytvořit</w:t>
+      </w:r>
+      <w:r>
+        <w:t xml:space="preserve"> </w:t>
+      </w:r>
+      <w:proofErr w:type="spellStart"/>
+      <w:r>
+        <w:t>render</w:t>
+      </w:r>
+      <w:proofErr w:type="spellEnd"/>
+      <w:r>
+        <w:t xml:space="preserve"> </w:t>
+      </w:r>
+      <w:proofErr w:type="spellStart"/>
+      <w:r>
+        <w:t>pass</w:t>
+      </w:r>
+      <w:proofErr w:type="spellEnd"/>
+      <w:r>
+        <w:t xml:space="preserve"> a přidat h</w:t>
+      </w:r>
+      <w:r>
+        <w:t xml:space="preserve">o do fronty </w:t>
+      </w:r>
+      <w:r>
+        <w:t>pro</w:t>
+      </w:r>
+      <w:r>
+        <w:t xml:space="preserve"> zpracování </w:t>
+      </w:r>
+      <w:r>
+        <w:t xml:space="preserve">na </w:t>
+      </w:r>
+      <w:r>
+        <w:t>GPU</w:t>
+      </w:r>
+      <w:r>
+        <w:t xml:space="preserve">. </w:t>
+      </w:r>
+      <w:proofErr w:type="spellStart"/>
+      <w:r>
+        <w:t>Render</w:t>
+      </w:r>
+      <w:proofErr w:type="spellEnd"/>
+      <w:r>
+        <w:t xml:space="preserve"> </w:t>
+      </w:r>
+      <w:proofErr w:type="spellStart"/>
+      <w:r>
+        <w:t>pass</w:t>
+      </w:r>
+      <w:proofErr w:type="spellEnd"/>
+      <w:r>
+        <w:t xml:space="preserve"> představuje vstup pro naší </w:t>
+      </w:r>
+      <w:proofErr w:type="spellStart"/>
+      <w:r>
+        <w:t>render</w:t>
+      </w:r>
+      <w:proofErr w:type="spellEnd"/>
+      <w:r>
+        <w:t xml:space="preserve"> </w:t>
+      </w:r>
+      <w:proofErr w:type="spellStart"/>
+      <w:r>
+        <w:t>pipeline</w:t>
+      </w:r>
+      <w:proofErr w:type="spellEnd"/>
+      <w:r>
+        <w:t xml:space="preserve">. </w:t>
+      </w:r>
+      <w:r>
+        <w:t xml:space="preserve">Dalo by se říct, že spojuje námi vytvořená data </w:t>
+      </w:r>
+      <w:r>
+        <w:lastRenderedPageBreak/>
+        <w:t>s </w:t>
+      </w:r>
+      <w:proofErr w:type="spellStart"/>
+      <w:r>
+        <w:t>pipelinou</w:t>
+      </w:r>
+      <w:proofErr w:type="spellEnd"/>
+      <w:r>
+        <w:t xml:space="preserve"> dohromady. </w:t>
+      </w:r>
+      <w:r>
+        <w:t>Můžeme</w:t>
+      </w:r>
+      <w:r>
+        <w:t xml:space="preserve"> u něj také definovat více parametrů, ale my budeme</w:t>
+      </w:r>
+      <w:r>
+        <w:t xml:space="preserve"> zatím</w:t>
+      </w:r>
+      <w:r>
+        <w:t xml:space="preserve"> potřebovat</w:t>
+      </w:r>
+      <w:r>
+        <w:t xml:space="preserve"> pouze</w:t>
+      </w:r>
+      <w:r>
+        <w:t>:</w:t>
+      </w:r>
+    </w:p>
+    <w:p>
+      <w:pPr>
+        <w:pStyle w:val="Odstavecseseznamem"/>
+        <w:numPr>
+          <w:ilvl w:val="0"/>
+          <w:numId w:val="34"/>
+        </w:numPr>
+      </w:pPr>
+      <w:r>
+        <w:t>Vybrat</w:t>
+      </w:r>
+      <w:r>
+        <w:t xml:space="preserve"> </w:t>
+      </w:r>
+      <w:proofErr w:type="spellStart"/>
+      <w:r>
+        <w:t>render</w:t>
+      </w:r>
+      <w:proofErr w:type="spellEnd"/>
+      <w:r>
+        <w:t xml:space="preserve"> </w:t>
+      </w:r>
+      <w:proofErr w:type="spellStart"/>
+      <w:r>
+        <w:t>pipeline</w:t>
+      </w:r>
+      <w:proofErr w:type="spellEnd"/>
+      <w:r>
+        <w:t>, kterou chceme použít</w:t>
+      </w:r>
+    </w:p>
+    <w:p>
+      <w:pPr>
+        <w:pStyle w:val="Odstavecseseznamem"/>
+        <w:numPr>
+          <w:ilvl w:val="0"/>
+          <w:numId w:val="34"/>
+        </w:numPr>
+      </w:pPr>
+      <w:r>
+        <w:t>Zvolit vertex buffer, ze kterého budeme kreslit</w:t>
+      </w:r>
+    </w:p>
+    <w:p>
+      <w:pPr>
+        <w:pStyle w:val="Odstavecseseznamem"/>
+        <w:numPr>
+          <w:ilvl w:val="0"/>
+          <w:numId w:val="34"/>
+        </w:numPr>
+      </w:pPr>
+      <w:r>
+        <w:t>Provést</w:t>
+      </w:r>
+      <w:r>
+        <w:t xml:space="preserve"> </w:t>
+      </w:r>
+      <w:proofErr w:type="spellStart"/>
+      <w:r>
+        <w:t>draw</w:t>
+      </w:r>
+      <w:proofErr w:type="spellEnd"/>
+      <w:r>
+        <w:t xml:space="preserve"> call</w:t>
+      </w:r>
+    </w:p>
+    <w:p>
+      <w:r>
+        <w:t xml:space="preserve">Neboli </w:t>
+      </w:r>
+      <w:r>
+        <w:t>víme,</w:t>
+      </w:r>
+      <w:r>
+        <w:t xml:space="preserve"> co chceme kreslit (vertex buffer, případně jiná data k vykreslování potřebná), jak to chceme kreslit (</w:t>
+      </w:r>
+      <w:proofErr w:type="spellStart"/>
+      <w:r>
+        <w:t>render</w:t>
+      </w:r>
+      <w:proofErr w:type="spellEnd"/>
+      <w:r>
+        <w:t xml:space="preserve"> </w:t>
+      </w:r>
+      <w:proofErr w:type="spellStart"/>
+      <w:r>
+        <w:t>pipeline</w:t>
+      </w:r>
+      <w:proofErr w:type="spellEnd"/>
+      <w:r>
+        <w:t>) a už to zbývá jen nakreslit (</w:t>
+      </w:r>
+      <w:proofErr w:type="spellStart"/>
+      <w:r>
+        <w:t>render</w:t>
+      </w:r>
+      <w:proofErr w:type="spellEnd"/>
+      <w:r>
+        <w:t xml:space="preserve"> </w:t>
+      </w:r>
+      <w:proofErr w:type="spellStart"/>
+      <w:r>
+        <w:t>pass</w:t>
+      </w:r>
+      <w:proofErr w:type="spellEnd"/>
+      <w:r>
+        <w:t xml:space="preserve"> -&gt; GPU </w:t>
+      </w:r>
+      <w:proofErr w:type="spellStart"/>
+      <w:r>
+        <w:t>Queue</w:t>
+      </w:r>
+      <w:proofErr w:type="spellEnd"/>
+      <w:r>
+        <w:t>)</w:t>
+      </w:r>
+      <w:r>
+        <w:t>.</w:t>
+      </w:r>
+      <w:r>
+        <w:t xml:space="preserve"> Bez tét</w:t>
+      </w:r>
+      <w:r>
+        <w:t>o poslední části bychom mohli prohlásit zbytek naší práce za zbytečnou, protože by nebylo na obrazovce vidět vůbec nic.</w:t>
+      </w:r>
+      <w:r>
+        <w:t xml:space="preserve"> Je to ten poslední kousek puzzle, který když nebudeme mít, tak zkrátka ani nebude náš chtěný obrázek.</w:t>
+      </w:r>
+    </w:p>
+    <w:p>
+      <w:pPr>
+        <w:pStyle w:val="Nadpis2"/>
+      </w:pPr>
+      <w:bookmarkStart w:id="49" w:name="_Toc129113331"/>
+      <w:proofErr w:type="spellStart"/>
+      <w:r>
+        <w:t>Cube</w:t>
+      </w:r>
+      <w:bookmarkEnd w:id="49"/>
+      <w:proofErr w:type="spellEnd"/>
     </w:p>
     <w:p>
       <w:pPr>
         <w:pStyle w:val="Neslovannadpis"/>
       </w:pPr>
-      <w:bookmarkStart w:id="26" w:name="_Toc125397912"/>
+      <w:bookmarkStart w:id="50" w:name="_Toc129113332"/>
       <w:r>
         <w:lastRenderedPageBreak/>
         <w:t>Závěr</w:t>
       </w:r>
+      <w:bookmarkEnd w:id="0"/>
       <w:bookmarkEnd w:id="1"/>
-      <w:bookmarkEnd w:id="2"/>
-      <w:bookmarkEnd w:id="26"/>
+      <w:bookmarkEnd w:id="50"/>
     </w:p>
     <w:p/>
     <w:p>
       <w:pPr>
         <w:pStyle w:val="Neslovannadpis"/>
       </w:pPr>
-      <w:bookmarkStart w:id="27" w:name="_Toc86047604"/>
-      <w:bookmarkStart w:id="28" w:name="_Toc86055211"/>
-      <w:bookmarkStart w:id="29" w:name="_Toc125397913"/>
+      <w:bookmarkStart w:id="51" w:name="_Toc86047604"/>
+      <w:bookmarkStart w:id="52" w:name="_Toc86055211"/>
+      <w:bookmarkStart w:id="53" w:name="_Toc129113333"/>
       <w:r>
         <w:lastRenderedPageBreak/>
         <w:t>Seznam zkratek a odborných výrazů</w:t>
       </w:r>
-      <w:bookmarkEnd w:id="27"/>
-      <w:bookmarkEnd w:id="28"/>
-      <w:bookmarkEnd w:id="29"/>
+      <w:bookmarkEnd w:id="51"/>
+      <w:bookmarkEnd w:id="52"/>
+      <w:bookmarkEnd w:id="53"/>
     </w:p>
     <w:p>
       <w:pPr>
@@ -8735,16 +11210,16 @@
       <w:pPr>
         <w:pStyle w:val="Neslovannadpis"/>
       </w:pPr>
-      <w:bookmarkStart w:id="30" w:name="_Toc86047605"/>
-      <w:bookmarkStart w:id="31" w:name="_Toc86055212"/>
-      <w:bookmarkStart w:id="32" w:name="_Toc125397914"/>
+      <w:bookmarkStart w:id="54" w:name="_Toc86047605"/>
+      <w:bookmarkStart w:id="55" w:name="_Toc86055212"/>
+      <w:bookmarkStart w:id="56" w:name="_Toc129113334"/>
       <w:r>
         <w:lastRenderedPageBreak/>
         <w:t>Seznam obrázků</w:t>
       </w:r>
-      <w:bookmarkEnd w:id="30"/>
-      <w:bookmarkEnd w:id="31"/>
-      <w:bookmarkEnd w:id="32"/>
+      <w:bookmarkEnd w:id="54"/>
+      <w:bookmarkEnd w:id="55"/>
+      <w:bookmarkEnd w:id="56"/>
     </w:p>
     <w:p>
       <w:pPr>
@@ -8768,7 +11243,7 @@
       <w:r>
         <w:fldChar w:fldCharType="separate"/>
       </w:r>
-      <w:hyperlink r:id="rId35" w:anchor="_Toc126003839" w:history="1">
+      <w:hyperlink r:id="rId40" w:anchor="_Toc126003839" w:history="1">
         <w:r>
           <w:rPr>
             <w:rStyle w:val="Hypertextovodkaz"/>
@@ -8836,10 +11311,10 @@
         </w:rPr>
         <w:fldChar w:fldCharType="end"/>
       </w:r>
-      <w:bookmarkStart w:id="33" w:name="_Toc86047606"/>
-    </w:p>
-    <w:bookmarkStart w:id="34" w:name="_Toc125397915" w:displacedByCustomXml="next"/>
-    <w:bookmarkStart w:id="35" w:name="_Toc86055213" w:displacedByCustomXml="next"/>
+      <w:bookmarkStart w:id="57" w:name="_Toc86047606"/>
+    </w:p>
+    <w:bookmarkStart w:id="58" w:name="_Toc129113335" w:displacedByCustomXml="next"/>
+    <w:bookmarkStart w:id="59" w:name="_Toc86055213" w:displacedByCustomXml="next"/>
     <w:sdt>
       <w:sdtPr>
         <w:rPr>
@@ -8860,10 +11335,9 @@
         </w:rPr>
       </w:sdtEndPr>
       <w:sdtContent>
-        <w:bookmarkEnd w:id="34" w:displacedByCustomXml="next"/>
-        <w:bookmarkEnd w:id="35" w:displacedByCustomXml="next"/>
-        <w:bookmarkEnd w:id="33" w:displacedByCustomXml="next"/>
-        <w:bookmarkStart w:id="36" w:name="_Toc118834284" w:displacedByCustomXml="next"/>
+        <w:bookmarkEnd w:id="59" w:displacedByCustomXml="next"/>
+        <w:bookmarkEnd w:id="57" w:displacedByCustomXml="next"/>
+        <w:bookmarkStart w:id="60" w:name="_Toc118834284" w:displacedByCustomXml="next"/>
         <w:sdt>
           <w:sdtPr>
             <w:rPr>
@@ -8891,7 +11365,8 @@
               <w:r>
                 <w:t>Použité zdroje</w:t>
               </w:r>
-              <w:bookmarkEnd w:id="36"/>
+              <w:bookmarkEnd w:id="58"/>
+              <w:bookmarkEnd w:id="60"/>
             </w:p>
             <w:p>
               <w:pPr>
@@ -9277,6 +11752,78 @@
             </w:p>
             <w:p>
               <w:pPr>
+                <w:pStyle w:val="Bibliografie"/>
+                <w:rPr>
+                  <w:b/>
+                  <w:bCs/>
+                  <w:noProof/>
+                </w:rPr>
+              </w:pPr>
+              <w:r>
+                <w:rPr>
+                  <w:b/>
+                  <w:bCs/>
+                  <w:noProof/>
+                </w:rPr>
+                <w:t xml:space="preserve">11. Tunnel, Raimond. Textures and Sampling. </w:t>
+              </w:r>
+              <w:r>
+                <w:rPr>
+                  <w:b/>
+                  <w:bCs/>
+                  <w:i/>
+                  <w:iCs/>
+                  <w:noProof/>
+                </w:rPr>
+                <w:t xml:space="preserve">Computer Graphics. </w:t>
+              </w:r>
+              <w:r>
+                <w:rPr>
+                  <w:b/>
+                  <w:bCs/>
+                  <w:noProof/>
+                </w:rPr>
+                <w:t>[Online] https://cglearn.codelight.eu/pub/computer-graphics/textures-and-sampling.</w:t>
+              </w:r>
+            </w:p>
+            <w:p>
+              <w:pPr>
+                <w:pStyle w:val="Bibliografie"/>
+                <w:rPr>
+                  <w:b/>
+                  <w:bCs/>
+                  <w:noProof/>
+                </w:rPr>
+              </w:pPr>
+              <w:r>
+                <w:rPr>
+                  <w:b/>
+                  <w:bCs/>
+                  <w:noProof/>
+                </w:rPr>
+                <w:t xml:space="preserve">12. Chapter 2: The Graphics Pipeline. </w:t>
+              </w:r>
+              <w:r>
+                <w:rPr>
+                  <w:b/>
+                  <w:bCs/>
+                  <w:i/>
+                  <w:iCs/>
+                  <w:noProof/>
+                </w:rPr>
+                <w:t xml:space="preserve">GPC. </w:t>
+              </w:r>
+              <w:r>
+                <w:rPr>
+                  <w:b/>
+                  <w:bCs/>
+                  <w:noProof/>
+                </w:rPr>
+                <w:t>[Online] https://graphicscompendium.com/intro/01-graphics-pipeline.</w:t>
+              </w:r>
+            </w:p>
+            <w:p>
+              <w:pPr>
                 <w:rPr>
                   <w:b/>
                   <w:bCs/>
@@ -9295,7 +11842,7 @@
         <w:p>
           <w:pPr>
             <w:sectPr>
-              <w:footerReference w:type="default" r:id="rId36"/>
+              <w:footerReference w:type="default" r:id="rId41"/>
               <w:pgSz w:w="11906" w:h="16838"/>
               <w:pgMar w:top="1417" w:right="1417" w:bottom="1417" w:left="1417" w:header="708" w:footer="708" w:gutter="0"/>
               <w:pgNumType w:start="1"/>
@@ -9310,16 +11857,16 @@
       <w:pPr>
         <w:pStyle w:val="Nadpisplohy"/>
       </w:pPr>
-      <w:bookmarkStart w:id="37" w:name="_Toc86047607"/>
-      <w:bookmarkStart w:id="38" w:name="_Toc86055214"/>
-      <w:bookmarkStart w:id="39" w:name="_Toc125397916"/>
+      <w:bookmarkStart w:id="61" w:name="_Toc86047607"/>
+      <w:bookmarkStart w:id="62" w:name="_Toc86055214"/>
+      <w:bookmarkStart w:id="63" w:name="_Toc129113336"/>
       <w:r>
         <w:lastRenderedPageBreak/>
         <w:t>Seznam přiložených souborů</w:t>
       </w:r>
-      <w:bookmarkEnd w:id="37"/>
-      <w:bookmarkEnd w:id="38"/>
-      <w:bookmarkEnd w:id="39"/>
+      <w:bookmarkEnd w:id="61"/>
+      <w:bookmarkEnd w:id="62"/>
+      <w:bookmarkEnd w:id="63"/>
     </w:p>
     <w:p>
       <w:r>
@@ -10408,7 +12955,7 @@
   <w:abstractNum w:abstractNumId="14" w15:restartNumberingAfterBreak="0">
     <w:nsid w:val="299867B1"/>
     <w:multiLevelType w:val="hybridMultilevel"/>
-    <w:tmpl w:val="5C9418BC"/>
+    <w:tmpl w:val="6DD27F98"/>
     <w:lvl w:ilvl="0" w:tplc="04050001">
       <w:start w:val="1"/>
       <w:numFmt w:val="bullet"/>
@@ -10912,6 +13459,119 @@
     </w:lvl>
   </w:abstractNum>
   <w:abstractNum w:abstractNumId="21" w15:restartNumberingAfterBreak="0">
+    <w:nsid w:val="36825358"/>
+    <w:multiLevelType w:val="hybridMultilevel"/>
+    <w:tmpl w:val="8F5642C6"/>
+    <w:lvl w:ilvl="0" w:tplc="0405000F">
+      <w:start w:val="1"/>
+      <w:numFmt w:val="decimal"/>
+      <w:lvlText w:val="%1."/>
+      <w:lvlJc w:val="left"/>
+      <w:pPr>
+        <w:ind w:left="1571" w:hanging="360"/>
+      </w:pPr>
+      <w:rPr>
+        <w:rFonts w:hint="default"/>
+      </w:rPr>
+    </w:lvl>
+    <w:lvl w:ilvl="1" w:tplc="FFFFFFFF" w:tentative="1">
+      <w:start w:val="1"/>
+      <w:numFmt w:val="bullet"/>
+      <w:lvlText w:val="o"/>
+      <w:lvlJc w:val="left"/>
+      <w:pPr>
+        <w:ind w:left="2291" w:hanging="360"/>
+      </w:pPr>
+      <w:rPr>
+        <w:rFonts w:ascii="Courier New" w:hAnsi="Courier New" w:cs="Courier New" w:hint="default"/>
+      </w:rPr>
+    </w:lvl>
+    <w:lvl w:ilvl="2" w:tplc="FFFFFFFF" w:tentative="1">
+      <w:start w:val="1"/>
+      <w:numFmt w:val="bullet"/>
+      <w:lvlText w:val=""/>
+      <w:lvlJc w:val="left"/>
+      <w:pPr>
+        <w:ind w:left="3011" w:hanging="360"/>
+      </w:pPr>
+      <w:rPr>
+        <w:rFonts w:ascii="Wingdings" w:hAnsi="Wingdings" w:hint="default"/>
+      </w:rPr>
+    </w:lvl>
+    <w:lvl w:ilvl="3" w:tplc="FFFFFFFF" w:tentative="1">
+      <w:start w:val="1"/>
+      <w:numFmt w:val="bullet"/>
+      <w:lvlText w:val=""/>
+      <w:lvlJc w:val="left"/>
+      <w:pPr>
+        <w:ind w:left="3731" w:hanging="360"/>
+      </w:pPr>
+      <w:rPr>
+        <w:rFonts w:ascii="Symbol" w:hAnsi="Symbol" w:hint="default"/>
+      </w:rPr>
+    </w:lvl>
+    <w:lvl w:ilvl="4" w:tplc="FFFFFFFF" w:tentative="1">
+      <w:start w:val="1"/>
+      <w:numFmt w:val="bullet"/>
+      <w:lvlText w:val="o"/>
+      <w:lvlJc w:val="left"/>
+      <w:pPr>
+        <w:ind w:left="4451" w:hanging="360"/>
+      </w:pPr>
+      <w:rPr>
+        <w:rFonts w:ascii="Courier New" w:hAnsi="Courier New" w:cs="Courier New" w:hint="default"/>
+      </w:rPr>
+    </w:lvl>
+    <w:lvl w:ilvl="5" w:tplc="FFFFFFFF" w:tentative="1">
+      <w:start w:val="1"/>
+      <w:numFmt w:val="bullet"/>
+      <w:lvlText w:val=""/>
+      <w:lvlJc w:val="left"/>
+      <w:pPr>
+        <w:ind w:left="5171" w:hanging="360"/>
+      </w:pPr>
+      <w:rPr>
+        <w:rFonts w:ascii="Wingdings" w:hAnsi="Wingdings" w:hint="default"/>
+      </w:rPr>
+    </w:lvl>
+    <w:lvl w:ilvl="6" w:tplc="FFFFFFFF" w:tentative="1">
+      <w:start w:val="1"/>
+      <w:numFmt w:val="bullet"/>
+      <w:lvlText w:val=""/>
+      <w:lvlJc w:val="left"/>
+      <w:pPr>
+        <w:ind w:left="5891" w:hanging="360"/>
+      </w:pPr>
+      <w:rPr>
+        <w:rFonts w:ascii="Symbol" w:hAnsi="Symbol" w:hint="default"/>
+      </w:rPr>
+    </w:lvl>
+    <w:lvl w:ilvl="7" w:tplc="FFFFFFFF" w:tentative="1">
+      <w:start w:val="1"/>
+      <w:numFmt w:val="bullet"/>
+      <w:lvlText w:val="o"/>
+      <w:lvlJc w:val="left"/>
+      <w:pPr>
+        <w:ind w:left="6611" w:hanging="360"/>
+      </w:pPr>
+      <w:rPr>
+        <w:rFonts w:ascii="Courier New" w:hAnsi="Courier New" w:cs="Courier New" w:hint="default"/>
+      </w:rPr>
+    </w:lvl>
+    <w:lvl w:ilvl="8" w:tplc="FFFFFFFF" w:tentative="1">
+      <w:start w:val="1"/>
+      <w:numFmt w:val="bullet"/>
+      <w:lvlText w:val=""/>
+      <w:lvlJc w:val="left"/>
+      <w:pPr>
+        <w:ind w:left="7331" w:hanging="360"/>
+      </w:pPr>
+      <w:rPr>
+        <w:rFonts w:ascii="Wingdings" w:hAnsi="Wingdings" w:hint="default"/>
+      </w:rPr>
+    </w:lvl>
+  </w:abstractNum>
+  <w:abstractNum w:abstractNumId="22" w15:restartNumberingAfterBreak="0">
     <w:nsid w:val="36E1232D"/>
     <w:multiLevelType w:val="hybridMultilevel"/>
     <w:tmpl w:val="39B682D2"/>
@@ -10997,13 +13657,13 @@
       </w:pPr>
     </w:lvl>
   </w:abstractNum>
-  <w:abstractNum w:abstractNumId="22" w15:restartNumberingAfterBreak="0">
+  <w:abstractNum w:abstractNumId="23" w15:restartNumberingAfterBreak="0">
     <w:nsid w:val="38276116"/>
     <w:multiLevelType w:val="multilevel"/>
     <w:tmpl w:val="3DE8382A"/>
     <w:numStyleLink w:val="Seznamodrkov"/>
   </w:abstractNum>
-  <w:abstractNum w:abstractNumId="23" w15:restartNumberingAfterBreak="0">
+  <w:abstractNum w:abstractNumId="24" w15:restartNumberingAfterBreak="0">
     <w:nsid w:val="408F015C"/>
     <w:multiLevelType w:val="multilevel"/>
     <w:tmpl w:val="3DE8382A"/>
@@ -11127,13 +13787,13 @@
       </w:rPr>
     </w:lvl>
   </w:abstractNum>
-  <w:abstractNum w:abstractNumId="24" w15:restartNumberingAfterBreak="0">
+  <w:abstractNum w:abstractNumId="25" w15:restartNumberingAfterBreak="0">
     <w:nsid w:val="42520F69"/>
     <w:multiLevelType w:val="multilevel"/>
     <w:tmpl w:val="FB88413A"/>
     <w:numStyleLink w:val="slovnnadpis"/>
   </w:abstractNum>
-  <w:abstractNum w:abstractNumId="25" w15:restartNumberingAfterBreak="0">
+  <w:abstractNum w:abstractNumId="26" w15:restartNumberingAfterBreak="0">
     <w:nsid w:val="4D6A3161"/>
     <w:multiLevelType w:val="hybridMultilevel"/>
     <w:tmpl w:val="2E1C57E8"/>
@@ -11219,13 +13879,13 @@
       </w:pPr>
     </w:lvl>
   </w:abstractNum>
-  <w:abstractNum w:abstractNumId="26" w15:restartNumberingAfterBreak="0">
+  <w:abstractNum w:abstractNumId="27" w15:restartNumberingAfterBreak="0">
     <w:nsid w:val="51C83AE6"/>
     <w:multiLevelType w:val="multilevel"/>
     <w:tmpl w:val="3DE8382A"/>
     <w:numStyleLink w:val="Seznamodrkov"/>
   </w:abstractNum>
-  <w:abstractNum w:abstractNumId="27" w15:restartNumberingAfterBreak="0">
+  <w:abstractNum w:abstractNumId="28" w15:restartNumberingAfterBreak="0">
     <w:nsid w:val="57022660"/>
     <w:multiLevelType w:val="hybridMultilevel"/>
     <w:tmpl w:val="B284F61E"/>
@@ -11311,7 +13971,7 @@
       </w:pPr>
     </w:lvl>
   </w:abstractNum>
-  <w:abstractNum w:abstractNumId="28" w15:restartNumberingAfterBreak="0">
+  <w:abstractNum w:abstractNumId="29" w15:restartNumberingAfterBreak="0">
     <w:nsid w:val="607366BE"/>
     <w:multiLevelType w:val="hybridMultilevel"/>
     <w:tmpl w:val="CA5CC41C"/>
@@ -11424,7 +14084,7 @@
       </w:rPr>
     </w:lvl>
   </w:abstractNum>
-  <w:abstractNum w:abstractNumId="29" w15:restartNumberingAfterBreak="0">
+  <w:abstractNum w:abstractNumId="30" w15:restartNumberingAfterBreak="0">
     <w:nsid w:val="644E5ACD"/>
     <w:multiLevelType w:val="hybridMultilevel"/>
     <w:tmpl w:val="71BE156A"/>
@@ -11510,7 +14170,7 @@
       </w:pPr>
     </w:lvl>
   </w:abstractNum>
-  <w:abstractNum w:abstractNumId="30" w15:restartNumberingAfterBreak="0">
+  <w:abstractNum w:abstractNumId="31" w15:restartNumberingAfterBreak="0">
     <w:nsid w:val="6A8A097D"/>
     <w:multiLevelType w:val="hybridMultilevel"/>
     <w:tmpl w:val="A6300B9C"/>
@@ -11654,10 +14314,10 @@
     <w:abstractNumId w:val="4"/>
   </w:num>
   <w:num w:numId="10" w16cid:durableId="683166231">
-    <w:abstractNumId w:val="23"/>
+    <w:abstractNumId w:val="24"/>
   </w:num>
   <w:num w:numId="11" w16cid:durableId="1071587702">
-    <w:abstractNumId w:val="26"/>
+    <w:abstractNumId w:val="27"/>
   </w:num>
   <w:num w:numId="12" w16cid:durableId="2141606740">
     <w:abstractNumId w:val="15"/>
@@ -11687,19 +14347,19 @@
     <w:abstractNumId w:val="0"/>
   </w:num>
   <w:num w:numId="21" w16cid:durableId="520238740">
-    <w:abstractNumId w:val="24"/>
+    <w:abstractNumId w:val="25"/>
   </w:num>
   <w:num w:numId="22" w16cid:durableId="1536238607">
     <w:abstractNumId w:val="17"/>
   </w:num>
   <w:num w:numId="23" w16cid:durableId="1077943913">
-    <w:abstractNumId w:val="22"/>
+    <w:abstractNumId w:val="23"/>
   </w:num>
   <w:num w:numId="24" w16cid:durableId="441071781">
     <w:abstractNumId w:val="20"/>
   </w:num>
   <w:num w:numId="25" w16cid:durableId="2126461659">
-    <w:abstractNumId w:val="24"/>
+    <w:abstractNumId w:val="25"/>
     <w:lvlOverride w:ilvl="0">
       <w:lvl w:ilvl="0">
         <w:numFmt w:val="decimal"/>
@@ -11746,27 +14406,30 @@
     </w:lvlOverride>
   </w:num>
   <w:num w:numId="26" w16cid:durableId="178280146">
-    <w:abstractNumId w:val="27"/>
+    <w:abstractNumId w:val="28"/>
   </w:num>
   <w:num w:numId="27" w16cid:durableId="161551703">
-    <w:abstractNumId w:val="29"/>
+    <w:abstractNumId w:val="30"/>
   </w:num>
   <w:num w:numId="28" w16cid:durableId="270556681">
-    <w:abstractNumId w:val="25"/>
+    <w:abstractNumId w:val="26"/>
   </w:num>
   <w:num w:numId="29" w16cid:durableId="1252273765">
     <w:abstractNumId w:val="10"/>
   </w:num>
   <w:num w:numId="30" w16cid:durableId="1602684346">
-    <w:abstractNumId w:val="30"/>
+    <w:abstractNumId w:val="31"/>
   </w:num>
   <w:num w:numId="31" w16cid:durableId="736778301">
-    <w:abstractNumId w:val="28"/>
+    <w:abstractNumId w:val="29"/>
   </w:num>
   <w:num w:numId="32" w16cid:durableId="843206164">
     <w:abstractNumId w:val="14"/>
   </w:num>
   <w:num w:numId="33" w16cid:durableId="1698778425">
+    <w:abstractNumId w:val="22"/>
+  </w:num>
+  <w:num w:numId="34" w16cid:durableId="697514052">
     <w:abstractNumId w:val="21"/>
   </w:num>
   <w:numIdMacAtCleanup w:val="14"/>
@@ -13335,9 +15998,11 @@
     <w:rsid w:val="008F40BF"/>
     <w:rsid w:val="00A42BE8"/>
     <w:rsid w:val="00A76FAE"/>
+    <w:rsid w:val="00B744B5"/>
     <w:rsid w:val="00C67733"/>
     <w:rsid w:val="00CF2AC1"/>
     <w:rsid w:val="00DA6DA1"/>
+    <w:rsid w:val="00E81847"/>
   </w:rsids>
   <m:mathPr>
     <m:mathFont m:val="Cambria Math"/>
@@ -14135,11 +16800,48 @@
     <b:URL>https://en.wikipedia.org/wiki/WebGPU</b:URL>
     <b:RefOrder>10</b:RefOrder>
   </b:Source>
+  <b:Source>
+    <b:Tag>Rai</b:Tag>
+    <b:SourceType>InternetSite</b:SourceType>
+    <b:Guid>{192C71A4-9C6B-4B43-BF13-4C6853533064}</b:Guid>
+    <b:Author>
+      <b:Author>
+        <b:NameList>
+          <b:Person>
+            <b:Last>Tunnel</b:Last>
+            <b:First>Raimond</b:First>
+          </b:Person>
+        </b:NameList>
+      </b:Author>
+    </b:Author>
+    <b:Title>Textures and Sampling</b:Title>
+    <b:InternetSiteTitle>Computer Graphics</b:InternetSiteTitle>
+    <b:URL>https://cglearn.codelight.eu/pub/computer-graphics/textures-and-sampling</b:URL>
+    <b:RefOrder>11</b:RefOrder>
+  </b:Source>
+  <b:Source>
+    <b:Tag>Cha</b:Tag>
+    <b:SourceType>InternetSite</b:SourceType>
+    <b:Guid>{C11EAEF9-44A4-4E87-AE9E-C3E6980EB651}</b:Guid>
+    <b:Title>Chapter 2: The Graphics Pipeline</b:Title>
+    <b:InternetSiteTitle>GPC</b:InternetSiteTitle>
+    <b:URL>https://graphicscompendium.com/intro/01-graphics-pipeline</b:URL>
+    <b:RefOrder>12</b:RefOrder>
+  </b:Source>
+  <b:Source>
+    <b:Tag>Fac</b:Tag>
+    <b:SourceType>InternetSite</b:SourceType>
+    <b:Guid>{9F9BA064-D7FB-4EDB-80AD-B37D9F67817F}</b:Guid>
+    <b:Title>Face culling</b:Title>
+    <b:InternetSiteTitle>Learn OpenGL</b:InternetSiteTitle>
+    <b:URL>https://learnopengl.com/Advanced-OpenGL/Face-culling</b:URL>
+    <b:RefOrder>13</b:RefOrder>
+  </b:Source>
 </b:Sources>
 </file>
 
 <file path=customXml/itemProps1.xml><?xml version="1.0" encoding="utf-8"?>
-<ds:datastoreItem xmlns:ds="http://schemas.openxmlformats.org/officeDocument/2006/customXml" ds:itemID="{F880207C-185E-4B0F-A9DD-59D1194770C7}">
+<ds:datastoreItem xmlns:ds="http://schemas.openxmlformats.org/officeDocument/2006/customXml" ds:itemID="{380038E3-DE60-43EE-9F34-847A8AFF058B}">
   <ds:schemaRefs>
     <ds:schemaRef ds:uri="http://schemas.openxmlformats.org/officeDocument/2006/bibliography"/>
   </ds:schemaRefs>

--- a/docs/Paralelizace_3D_renderovani.docx
+++ b/docs/Paralelizace_3D_renderovani.docx
@@ -109,7 +109,7 @@
                 <v:stroke joinstyle="miter"/>
                 <v:path gradientshapeok="t" o:connecttype="rect"/>
               </v:shapetype>
-              <v:shape id="Text Box 18" o:spid="_x0000_s1026" type="#_x0000_t202" style="position:absolute;left:0;text-align:left;margin-left:165.2pt;margin-top:75.3pt;width:293.8pt;height:65.8pt;z-index:251659264;visibility:visible;mso-wrap-style:square;mso-width-percent:0;mso-height-percent:200;mso-wrap-distance-left:9pt;mso-wrap-distance-top:0;mso-wrap-distance-right:9pt;mso-wrap-distance-bottom:0;mso-position-horizontal:absolute;mso-position-horizontal-relative:text;mso-position-vertical:absolute;mso-position-vertical-relative:page;mso-width-percent:0;mso-height-percent:200;mso-width-relative:margin;mso-height-relative:margin;v-text-anchor:top" o:gfxdata="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" stroked="f">
+              <v:shape id="Text Box 18" o:spid="_x0000_s1026" type="#_x0000_t202" style="position:absolute;left:0;text-align:left;margin-left:165.2pt;margin-top:75.3pt;width:293.8pt;height:65.8pt;z-index:251659264;visibility:visible;mso-wrap-style:square;mso-width-percent:0;mso-height-percent:200;mso-wrap-distance-left:9pt;mso-wrap-distance-top:0;mso-wrap-distance-right:9pt;mso-wrap-distance-bottom:0;mso-position-horizontal:absolute;mso-position-horizontal-relative:text;mso-position-vertical:absolute;mso-position-vertical-relative:page;mso-width-percent:0;mso-height-percent:200;mso-width-relative:margin;mso-height-relative:margin;v-text-anchor:top" o:gfxdata="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" stroked="f">
                 <v:textbox style="mso-fit-shape-to-text:t">
                   <w:txbxContent>
                     <w:p>
@@ -280,7 +280,7 @@
           </mc:Choice>
           <mc:Fallback>
             <w:pict>
-              <v:shape w14:anchorId="299F40E1" id="Text Box 19" o:spid="_x0000_s1027" type="#_x0000_t202" style="position:absolute;left:0;text-align:left;margin-left:162.55pt;margin-top:331.1pt;width:345.75pt;height:94.45pt;z-index:251660288;visibility:visible;mso-wrap-style:square;mso-width-percent:0;mso-height-percent:200;mso-wrap-distance-left:9pt;mso-wrap-distance-top:0;mso-wrap-distance-right:9pt;mso-wrap-distance-bottom:0;mso-position-horizontal:absolute;mso-position-horizontal-relative:text;mso-position-vertical:absolute;mso-position-vertical-relative:page;mso-width-percent:0;mso-height-percent:200;mso-width-relative:margin;mso-height-relative:margin;v-text-anchor:top" o:gfxdata="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" stroked="f">
+              <v:shape w14:anchorId="299F40E1" id="Text Box 19" o:spid="_x0000_s1027" type="#_x0000_t202" style="position:absolute;left:0;text-align:left;margin-left:162.55pt;margin-top:331.1pt;width:345.75pt;height:94.45pt;z-index:251660288;visibility:visible;mso-wrap-style:square;mso-width-percent:0;mso-height-percent:200;mso-wrap-distance-left:9pt;mso-wrap-distance-top:0;mso-wrap-distance-right:9pt;mso-wrap-distance-bottom:0;mso-position-horizontal:absolute;mso-position-horizontal-relative:text;mso-position-vertical:absolute;mso-position-vertical-relative:page;mso-width-percent:0;mso-height-percent:200;mso-width-relative:margin;mso-height-relative:margin;v-text-anchor:top" o:gfxdata="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" stroked="f">
                 <v:textbox style="mso-fit-shape-to-text:t">
                   <w:txbxContent>
                     <w:sdt>
@@ -655,7 +655,7 @@
           </mc:Choice>
           <mc:Fallback>
             <w:pict>
-              <v:shape w14:anchorId="376FDBF4" id="Text Box 43" o:spid="_x0000_s1028" type="#_x0000_t202" style="position:absolute;left:0;text-align:left;margin-left:0;margin-top:593.7pt;width:402.75pt;height:119.05pt;z-index:251662336;visibility:visible;mso-wrap-style:square;mso-width-percent:0;mso-height-percent:0;mso-wrap-distance-left:9pt;mso-wrap-distance-top:0;mso-wrap-distance-right:9pt;mso-wrap-distance-bottom:0;mso-position-horizontal:left;mso-position-horizontal-relative:margin;mso-position-vertical:absolute;mso-position-vertical-relative:margin;mso-width-percent:0;mso-height-percent:0;mso-width-relative:margin;mso-height-relative:margin;v-text-anchor:top" o:gfxdata="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" filled="f" stroked="f">
+              <v:shape w14:anchorId="376FDBF4" id="Text Box 43" o:spid="_x0000_s1028" type="#_x0000_t202" style="position:absolute;left:0;text-align:left;margin-left:0;margin-top:593.7pt;width:402.75pt;height:119.05pt;z-index:251662336;visibility:visible;mso-wrap-style:square;mso-width-percent:0;mso-height-percent:0;mso-wrap-distance-left:9pt;mso-wrap-distance-top:0;mso-wrap-distance-right:9pt;mso-wrap-distance-bottom:0;mso-position-horizontal:left;mso-position-horizontal-relative:margin;mso-position-vertical:absolute;mso-position-vertical-relative:margin;mso-width-percent:0;mso-height-percent:0;mso-width-relative:margin;mso-height-relative:margin;v-text-anchor:top" o:gfxdata="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" filled="f" stroked="f">
                 <v:textbox>
                   <w:txbxContent>
                     <w:p>
@@ -983,7 +983,7 @@
           <w:rPr>
             <w:noProof/>
           </w:rPr>
-          <w:t>05.03.2023</w:t>
+          <w:t>08.03.2023</w:t>
         </w:r>
       </w:fldSimple>
       <w:r>
@@ -5319,14 +5319,14 @@
       <w:pPr>
         <w:pStyle w:val="Neslovannadpis"/>
       </w:pPr>
-      <w:bookmarkStart w:id="0" w:name="_Toc86047603"/>
-      <w:bookmarkStart w:id="1" w:name="_Toc86055210"/>
-      <w:bookmarkStart w:id="2" w:name="_Toc129113286"/>
+      <w:bookmarkStart w:id="0" w:name="_Toc129113286"/>
+      <w:bookmarkStart w:id="1" w:name="_Toc86047603"/>
+      <w:bookmarkStart w:id="2" w:name="_Toc86055210"/>
       <w:r>
         <w:lastRenderedPageBreak/>
         <w:t>Úvod</w:t>
       </w:r>
-      <w:bookmarkEnd w:id="2"/>
+      <w:bookmarkEnd w:id="0"/>
     </w:p>
     <w:p>
       <w:pPr>
@@ -5703,7 +5703,7 @@
           </mc:Choice>
           <mc:Fallback>
             <w:pict>
-              <v:shape w14:anchorId="16892D9A" id="Textové pole 9" o:spid="_x0000_s1029" type="#_x0000_t202" style="position:absolute;left:0;text-align:left;margin-left:90.3pt;margin-top:242.15pt;width:272.95pt;height:.05pt;z-index:251677696;visibility:visible;mso-wrap-style:square;mso-wrap-distance-left:9pt;mso-wrap-distance-top:0;mso-wrap-distance-right:9pt;mso-wrap-distance-bottom:0;mso-position-horizontal:absolute;mso-position-horizontal-relative:text;mso-position-vertical:absolute;mso-position-vertical-relative:text;v-text-anchor:top" o:gfxdata="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" stroked="f">
+              <v:shape w14:anchorId="16892D9A" id="Textové pole 9" o:spid="_x0000_s1029" type="#_x0000_t202" style="position:absolute;left:0;text-align:left;margin-left:90.3pt;margin-top:242.15pt;width:272.95pt;height:.05pt;z-index:251677696;visibility:visible;mso-wrap-style:square;mso-wrap-distance-left:9pt;mso-wrap-distance-top:0;mso-wrap-distance-right:9pt;mso-wrap-distance-bottom:0;mso-position-horizontal:absolute;mso-position-horizontal-relative:text;mso-position-vertical:absolute;mso-position-vertical-relative:text;v-text-anchor:top" o:gfxdata="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" stroked="f">
                 <v:textbox style="mso-fit-shape-to-text:t" inset="0,0,0,0">
                   <w:txbxContent>
                     <w:p>
@@ -5851,7 +5851,15 @@
         <w:t xml:space="preserve">, </w:t>
       </w:r>
       <w:r>
-        <w:t>ale jen se snaží co nejjednodušší cestou ukázat způsob implementace</w:t>
+        <w:t xml:space="preserve">ale jen se </w:t>
+      </w:r>
+      <w:proofErr w:type="gramStart"/>
+      <w:r>
+        <w:t>snaží</w:t>
+      </w:r>
+      <w:proofErr w:type="gramEnd"/>
+      <w:r>
+        <w:t xml:space="preserve"> co nejjednodušší cestou ukázat způsob implementace</w:t>
       </w:r>
       <w:r>
         <w:t xml:space="preserve"> daného problému</w:t>
@@ -5922,7 +5930,15 @@
       </w:r>
       <w:proofErr w:type="spellEnd"/>
       <w:r>
-        <w:t xml:space="preserve"> je hlavně to, jakým způsobem řeší bezpečný přístup do paměti. Má totiž tzv. systém vlastnictví a půjčování (</w:t>
+        <w:t xml:space="preserve"> je hlavně to, jakým způsobem </w:t>
+      </w:r>
+      <w:proofErr w:type="gramStart"/>
+      <w:r>
+        <w:t>řeší</w:t>
+      </w:r>
+      <w:proofErr w:type="gramEnd"/>
+      <w:r>
+        <w:t xml:space="preserve"> bezpečný přístup do paměti. Má totiž tzv. systém vlastnictví a půjčování (</w:t>
       </w:r>
       <w:proofErr w:type="spellStart"/>
       <w:r>
@@ -6196,10 +6212,12 @@
         <w:t xml:space="preserve">To znamená, že můžeme naši grafickou aplikaci přepnout na jiný </w:t>
       </w:r>
       <w:proofErr w:type="spellStart"/>
+      <w:proofErr w:type="gramStart"/>
       <w:r>
         <w:t>backend</w:t>
       </w:r>
       <w:proofErr w:type="spellEnd"/>
+      <w:proofErr w:type="gramEnd"/>
       <w:r>
         <w:t xml:space="preserve"> a tak sestavení směřovat na úplně jinou platformu. Jinými slovy řečeno bude naše aplikace spustitelná na všech platformách. Někdo by mohl argumentovat, že aplikace napsaná ve </w:t>
       </w:r>
@@ -6244,7 +6262,15 @@
       </w:r>
       <w:proofErr w:type="spellEnd"/>
       <w:r>
-        <w:t xml:space="preserve">, ale to zabere spoustu času a vše se musí dopředu promyslet. Použití WGPU by jim v takovém případě práci dost usnadnilo, protože vytváří abstrakci nad všemi známými </w:t>
+        <w:t xml:space="preserve">, ale to zabere spoustu času a vše se musí dopředu promyslet. Použití WGPU by jim v takovém případě práci dost usnadnilo, protože </w:t>
+      </w:r>
+      <w:proofErr w:type="gramStart"/>
+      <w:r>
+        <w:t>vytváří</w:t>
+      </w:r>
+      <w:proofErr w:type="gramEnd"/>
+      <w:r>
+        <w:t xml:space="preserve"> abstrakci nad všemi známými </w:t>
       </w:r>
       <w:proofErr w:type="spellStart"/>
       <w:r>
@@ -6276,7 +6302,15 @@
     </w:p>
     <w:p>
       <w:r>
-        <w:t>WebGPU je nadcházející moderní grafické API, které rozšíří možnosti</w:t>
+        <w:t xml:space="preserve">WebGPU je nadcházející moderní grafické API, které </w:t>
+      </w:r>
+      <w:proofErr w:type="gramStart"/>
+      <w:r>
+        <w:t>rozšíří</w:t>
+      </w:r>
+      <w:proofErr w:type="gramEnd"/>
+      <w:r>
+        <w:t xml:space="preserve"> možnosti</w:t>
       </w:r>
       <w:r>
         <w:t xml:space="preserve"> počítačové</w:t>
@@ -6523,7 +6557,15 @@
     </w:p>
     <w:p>
       <w:r>
-        <w:t>Paralelizace je proces, při kterém je náš program nebo výpočet rozdělen na více úloh, které běží na více procesorech. Díky rozdělení zátěže mezi více procesorů můžeme ušetřit energii a znásobit výpočetní výkon (Výkon jednoho procesoru × počet procesorů</w:t>
+        <w:t xml:space="preserve">Paralelizace je proces, při kterém je náš program nebo výpočet rozdělen na více úloh, které </w:t>
+      </w:r>
+      <w:proofErr w:type="gramStart"/>
+      <w:r>
+        <w:t>běží</w:t>
+      </w:r>
+      <w:proofErr w:type="gramEnd"/>
+      <w:r>
+        <w:t xml:space="preserve"> na více procesorech. Díky rozdělení zátěže mezi více procesorů můžeme ušetřit energii a znásobit výpočetní výkon (Výkon jednoho procesoru × počet procesorů</w:t>
       </w:r>
       <w:r>
         <w:rPr>
@@ -6627,7 +6669,15 @@
         <w:t>, který si bere parametry z GPU bufferu místo ze samotného volání. Díky tomuto mechanismu si může grafická karta pozice a informace o následném vykreslení vzít přímo z bufferu, čímž se minimalizuje přesun dat mezi CPU a GPU.</w:t>
       </w:r>
       <w:r>
-        <w:t xml:space="preserve"> Jakým způsobem se zátěž rozloží mezi jednotlivými jádry </w:t>
+        <w:t xml:space="preserve"> Jakým způsobem se zátěž </w:t>
+      </w:r>
+      <w:proofErr w:type="gramStart"/>
+      <w:r>
+        <w:t>rozloží</w:t>
+      </w:r>
+      <w:proofErr w:type="gramEnd"/>
+      <w:r>
+        <w:t xml:space="preserve"> mezi jednotlivými jádry </w:t>
       </w:r>
       <w:r>
         <w:t>si už obstará grafická karta</w:t>
@@ -7092,7 +7142,15 @@
         <w:t xml:space="preserve"> Tyto indexy se poté používají ke konstrukci trojúhelníků</w:t>
       </w:r>
       <w:r>
-        <w:t>, které tvoří povrch</w:t>
+        <w:t xml:space="preserve">, které </w:t>
+      </w:r>
+      <w:proofErr w:type="gramStart"/>
+      <w:r>
+        <w:t>tvoří</w:t>
+      </w:r>
+      <w:proofErr w:type="gramEnd"/>
+      <w:r>
+        <w:t xml:space="preserve"> povrch</w:t>
       </w:r>
       <w:r>
         <w:t xml:space="preserve"> 3D</w:t>
@@ -8071,7 +8129,7 @@
           </mc:Choice>
           <mc:Fallback>
             <w:pict>
-              <v:shape w14:anchorId="2004224F" id="Textové pole 5" o:spid="_x0000_s1030" type="#_x0000_t202" style="position:absolute;left:0;text-align:left;margin-left:0;margin-top:325.65pt;width:317.4pt;height:.05pt;z-index:251670528;visibility:visible;mso-wrap-style:square;mso-wrap-distance-left:9pt;mso-wrap-distance-top:0;mso-wrap-distance-right:9pt;mso-wrap-distance-bottom:0;mso-position-horizontal:center;mso-position-horizontal-relative:margin;mso-position-vertical:absolute;mso-position-vertical-relative:text;v-text-anchor:top" o:gfxdata="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" stroked="f">
+              <v:shape w14:anchorId="2004224F" id="Textové pole 5" o:spid="_x0000_s1030" type="#_x0000_t202" style="position:absolute;left:0;text-align:left;margin-left:0;margin-top:325.65pt;width:317.4pt;height:.05pt;z-index:251670528;visibility:visible;mso-wrap-style:square;mso-wrap-distance-left:9pt;mso-wrap-distance-top:0;mso-wrap-distance-right:9pt;mso-wrap-distance-bottom:0;mso-position-horizontal:center;mso-position-horizontal-relative:margin;mso-position-vertical:absolute;mso-position-vertical-relative:text;v-text-anchor:top" o:gfxdata="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" stroked="f">
                 <v:textbox style="mso-fit-shape-to-text:t" inset="0,0,0,0">
                   <w:txbxContent>
                     <w:p>
@@ -8450,7 +8508,15 @@
         <w:t xml:space="preserve">Line – </w:t>
       </w:r>
       <w:r>
-        <w:t>každá dvojice vrcholů tvoří novou čáru</w:t>
+        <w:t xml:space="preserve">každá dvojice vrcholů </w:t>
+      </w:r>
+      <w:proofErr w:type="gramStart"/>
+      <w:r>
+        <w:t>tvoří</w:t>
+      </w:r>
+      <w:proofErr w:type="gramEnd"/>
+      <w:r>
+        <w:t xml:space="preserve"> novou čáru</w:t>
       </w:r>
     </w:p>
     <w:p>
@@ -8465,7 +8531,15 @@
         <w:t>Triangle</w:t>
       </w:r>
       <w:r>
-        <w:t xml:space="preserve"> – každá trojice vrcholů tvoří nový trojúhelník</w:t>
+        <w:t xml:space="preserve"> – každá trojice vrcholů </w:t>
+      </w:r>
+      <w:proofErr w:type="gramStart"/>
+      <w:r>
+        <w:t>tvoří</w:t>
+      </w:r>
+      <w:proofErr w:type="gramEnd"/>
+      <w:r>
+        <w:t xml:space="preserve"> nový trojúhelník</w:t>
       </w:r>
     </w:p>
     <w:p>
@@ -8611,7 +8685,15 @@
     </w:p>
     <w:p>
       <w:r>
-        <w:t xml:space="preserve">Shader je počítačový program, který slouží k popsání programovatelných částí </w:t>
+        <w:t xml:space="preserve">Shader je počítačový program, který </w:t>
+      </w:r>
+      <w:proofErr w:type="gramStart"/>
+      <w:r>
+        <w:t>slouží</w:t>
+      </w:r>
+      <w:proofErr w:type="gramEnd"/>
+      <w:r>
+        <w:t xml:space="preserve"> k popsání programovatelných částí </w:t>
       </w:r>
       <w:proofErr w:type="spellStart"/>
       <w:r>
@@ -8754,7 +8836,15 @@
         <w:t>ám</w:t>
       </w:r>
       <w:r>
-        <w:t xml:space="preserve"> a spíš popíšu, k čemu slouží </w:t>
+        <w:t xml:space="preserve"> a spíš popíšu, k čemu </w:t>
+      </w:r>
+      <w:proofErr w:type="gramStart"/>
+      <w:r>
+        <w:t>slouží</w:t>
+      </w:r>
+      <w:proofErr w:type="gramEnd"/>
+      <w:r>
+        <w:t xml:space="preserve"> </w:t>
       </w:r>
       <w:proofErr w:type="spellStart"/>
       <w:r>
@@ -8941,7 +9031,15 @@
         <w:t xml:space="preserve"> je</w:t>
       </w:r>
       <w:r>
-        <w:t xml:space="preserve"> takový speciální typ bufferu, který slouží pro ukládání příkazů (</w:t>
+        <w:t xml:space="preserve"> takový speciální typ bufferu, který </w:t>
+      </w:r>
+      <w:proofErr w:type="gramStart"/>
+      <w:r>
+        <w:t>slouží</w:t>
+      </w:r>
+      <w:proofErr w:type="gramEnd"/>
+      <w:r>
+        <w:t xml:space="preserve"> pro ukládání příkazů (</w:t>
       </w:r>
       <w:proofErr w:type="spellStart"/>
       <w:r>
@@ -9976,7 +10074,7 @@
             <v:imagedata r:id="rId22" o:title=""/>
             <w10:wrap type="topAndBottom"/>
           </v:shape>
-          <o:OLEObject Type="Embed" ProgID="Word.OpenDocumentText.12" ShapeID="_x0000_s1026" DrawAspect="Content" ObjectID="_1739788758" r:id="rId23"/>
+          <o:OLEObject Type="Embed" ProgID="Word.OpenDocumentText.12" ShapeID="_x0000_s1026" DrawAspect="Content" ObjectID="_1739816713" r:id="rId23"/>
         </w:object>
       </w:r>
       <w:r>
@@ -10172,7 +10270,7 @@
             <v:imagedata r:id="rId24" o:title=""/>
             <w10:wrap type="topAndBottom" anchorx="page"/>
           </v:shape>
-          <o:OLEObject Type="Embed" ProgID="Word.OpenDocumentText.12" ShapeID="_x0000_s1027" DrawAspect="Content" ObjectID="_1739788759" r:id="rId25"/>
+          <o:OLEObject Type="Embed" ProgID="Word.OpenDocumentText.12" ShapeID="_x0000_s1027" DrawAspect="Content" ObjectID="_1739816714" r:id="rId25"/>
         </w:object>
       </w:r>
       <w:r>
@@ -10407,7 +10505,7 @@
             <v:imagedata r:id="rId26" o:title=""/>
             <w10:wrap type="tight"/>
           </v:shape>
-          <o:OLEObject Type="Embed" ProgID="Word.OpenDocumentText.12" ShapeID="_x0000_s1028" DrawAspect="Content" ObjectID="_1739788760" r:id="rId27"/>
+          <o:OLEObject Type="Embed" ProgID="Word.OpenDocumentText.12" ShapeID="_x0000_s1028" DrawAspect="Content" ObjectID="_1739816715" r:id="rId27"/>
         </w:object>
       </w:r>
       <w:r>
@@ -10424,7 +10522,7 @@
             <v:imagedata r:id="rId28" o:title=""/>
             <w10:wrap type="topAndBottom"/>
           </v:shape>
-          <o:OLEObject Type="Embed" ProgID="Word.OpenDocumentText.12" ShapeID="_x0000_s1029" DrawAspect="Content" ObjectID="_1739788761" r:id="rId29"/>
+          <o:OLEObject Type="Embed" ProgID="Word.OpenDocumentText.12" ShapeID="_x0000_s1029" DrawAspect="Content" ObjectID="_1739816716" r:id="rId29"/>
         </w:object>
       </w:r>
       <w:r>
@@ -10578,7 +10676,7 @@
             <v:imagedata r:id="rId30" o:title=""/>
             <w10:wrap type="tight"/>
           </v:shape>
-          <o:OLEObject Type="Embed" ProgID="Word.OpenDocumentText.12" ShapeID="_x0000_s1030" DrawAspect="Content" ObjectID="_1739788762" r:id="rId31"/>
+          <o:OLEObject Type="Embed" ProgID="Word.OpenDocumentText.12" ShapeID="_x0000_s1030" DrawAspect="Content" ObjectID="_1739816717" r:id="rId31"/>
         </w:object>
       </w:r>
       <w:r>
@@ -10600,7 +10698,15 @@
         <w:t xml:space="preserve">se </w:t>
       </w:r>
       <w:r>
-        <w:t xml:space="preserve">pak připraví veškeré buffery a vytvoří </w:t>
+        <w:t xml:space="preserve">pak připraví veškeré buffery a </w:t>
+      </w:r>
+      <w:proofErr w:type="gramStart"/>
+      <w:r>
+        <w:t>vytvoří</w:t>
+      </w:r>
+      <w:proofErr w:type="gramEnd"/>
+      <w:r>
+        <w:t xml:space="preserve"> </w:t>
       </w:r>
       <w:proofErr w:type="spellStart"/>
       <w:r>
@@ -10621,7 +10727,7 @@
             <v:imagedata r:id="rId32" o:title=""/>
             <w10:wrap type="tight"/>
           </v:shape>
-          <o:OLEObject Type="Embed" ProgID="Word.OpenDocumentText.12" ShapeID="_x0000_s1032" DrawAspect="Content" ObjectID="_1739788763" r:id="rId33"/>
+          <o:OLEObject Type="Embed" ProgID="Word.OpenDocumentText.12" ShapeID="_x0000_s1032" DrawAspect="Content" ObjectID="_1739816718" r:id="rId33"/>
         </w:object>
       </w:r>
       <w:r>
@@ -10675,12 +10781,12 @@
           <w:noProof/>
         </w:rPr>
         <w:lastRenderedPageBreak/>
-        <w:object w:dxaOrig="225" w:dyaOrig="225" w14:anchorId="13C78298">
+        <w:object w:dxaOrig="1440" w:dyaOrig="1440" w14:anchorId="13C78298">
           <v:shape id="_x0000_s1033" type="#_x0000_t75" style="position:absolute;left:0;text-align:left;margin-left:8.3pt;margin-top:338.95pt;width:453.65pt;height:350.45pt;z-index:251697152;mso-wrap-distance-top:14.2pt;mso-wrap-distance-bottom:14.2pt;mso-position-horizontal-relative:text;mso-position-vertical-relative:text" wrapcoords="-36 0 -36 20120 21600 20120 21600 0 -36 0">
             <v:imagedata r:id="rId34" o:title=""/>
             <w10:wrap type="square"/>
           </v:shape>
-          <o:OLEObject Type="Embed" ProgID="Word.OpenDocumentText.12" ShapeID="_x0000_s1033" DrawAspect="Content" ObjectID="_1739788764" r:id="rId35"/>
+          <o:OLEObject Type="Embed" ProgID="Word.OpenDocumentText.12" ShapeID="_x0000_s1033" DrawAspect="Content" ObjectID="_1739816719" r:id="rId35"/>
         </w:object>
       </w:r>
       <w:r>
@@ -10692,7 +10798,7 @@
             <v:imagedata r:id="rId36" o:title=""/>
             <w10:wrap type="tight"/>
           </v:shape>
-          <o:OLEObject Type="Embed" ProgID="Word.OpenDocumentText.12" ShapeID="_x0000_s1031" DrawAspect="Content" ObjectID="_1739788765" r:id="rId37"/>
+          <o:OLEObject Type="Embed" ProgID="Word.OpenDocumentText.12" ShapeID="_x0000_s1031" DrawAspect="Content" ObjectID="_1739816720" r:id="rId37"/>
         </w:object>
       </w:r>
       <w:r>
@@ -10792,12 +10898,12 @@
         <w:rPr>
           <w:noProof/>
         </w:rPr>
-        <w:object w:dxaOrig="225" w:dyaOrig="225" w14:anchorId="4487AB87">
+        <w:object w:dxaOrig="1440" w:dyaOrig="1440" w14:anchorId="4487AB87">
           <v:shape id="_x0000_s1034" type="#_x0000_t75" style="position:absolute;left:0;text-align:left;margin-left:-.65pt;margin-top:38.9pt;width:453.6pt;height:507pt;z-index:251699200;mso-position-horizontal-relative:text;mso-position-vertical-relative:text" wrapcoords="-36 96 -36 20578 21600 20578 21600 96 -36 96">
             <v:imagedata r:id="rId38" o:title=""/>
             <w10:wrap type="tight"/>
           </v:shape>
-          <o:OLEObject Type="Embed" ProgID="Word.OpenDocumentText.12" ShapeID="_x0000_s1034" DrawAspect="Content" ObjectID="_1739788766" r:id="rId39"/>
+          <o:OLEObject Type="Embed" ProgID="Word.OpenDocumentText.12" ShapeID="_x0000_s1034" DrawAspect="Content" ObjectID="_1739816721" r:id="rId39"/>
         </w:object>
       </w:r>
       <w:r>
@@ -11089,6 +11195,412 @@
       <w:proofErr w:type="spellEnd"/>
     </w:p>
     <w:p>
+      <w:proofErr w:type="spellStart"/>
+      <w:r>
+        <w:t>Cube</w:t>
+      </w:r>
+      <w:proofErr w:type="spellEnd"/>
+      <w:r>
+        <w:t xml:space="preserve"> je příklad vlastně</w:t>
+      </w:r>
+      <w:r>
+        <w:t xml:space="preserve"> celý</w:t>
+      </w:r>
+      <w:r>
+        <w:t xml:space="preserve"> </w:t>
+      </w:r>
+      <w:r>
+        <w:t>přejatý</w:t>
+      </w:r>
+      <w:r>
+        <w:t xml:space="preserve"> z </w:t>
+      </w:r>
+      <w:proofErr w:type="spellStart"/>
+      <w:r>
+        <w:t>githubu</w:t>
+      </w:r>
+      <w:proofErr w:type="spellEnd"/>
+      <w:r>
+        <w:t xml:space="preserve"> knihovny WGPU, jen jsem ho osekal o </w:t>
+      </w:r>
+      <w:r>
+        <w:t xml:space="preserve">pár nadbytečností. </w:t>
+      </w:r>
+      <w:proofErr w:type="gramStart"/>
+      <w:r>
+        <w:t>Slouží</w:t>
+      </w:r>
+      <w:proofErr w:type="gramEnd"/>
+      <w:r>
+        <w:t xml:space="preserve"> hlavně k vysvětlení některých principů, kterým</w:t>
+      </w:r>
+      <w:r>
+        <w:t>i</w:t>
+      </w:r>
+      <w:r>
+        <w:t xml:space="preserve"> </w:t>
+      </w:r>
+      <w:r>
+        <w:t>se už</w:t>
+      </w:r>
+      <w:r>
+        <w:t xml:space="preserve"> </w:t>
+      </w:r>
+      <w:r>
+        <w:t>nechci v pozdějších příkladech věnovat</w:t>
+      </w:r>
+      <w:r>
+        <w:t xml:space="preserve"> a jsou důležité pro pochopení kontextu.</w:t>
+      </w:r>
+    </w:p>
+    <w:p>
+      <w:r>
+        <w:t xml:space="preserve">Jak už asi z názvu vyplývá, tak tenhle </w:t>
+      </w:r>
+      <w:proofErr w:type="spellStart"/>
+      <w:r>
+        <w:t>example</w:t>
+      </w:r>
+      <w:proofErr w:type="spellEnd"/>
+      <w:r>
+        <w:t xml:space="preserve"> vykresluje krychli. </w:t>
+      </w:r>
+      <w:r>
+        <w:t xml:space="preserve">Prvním krokem bude vytvořit si </w:t>
+      </w:r>
+      <w:proofErr w:type="spellStart"/>
+      <w:r>
+        <w:t>mesh</w:t>
+      </w:r>
+      <w:proofErr w:type="spellEnd"/>
+      <w:r>
+        <w:t xml:space="preserve"> skládající se z vertex a index dat, ze kterých si následně vytvoříme naše buffery. </w:t>
+      </w:r>
+      <w:r>
+        <w:t xml:space="preserve">Index buffer se vytváří stejně jako jsme vytvářeli vertex buffer v předchozí kapitole, jen místo </w:t>
+      </w:r>
+      <w:proofErr w:type="spellStart"/>
+      <w:proofErr w:type="gramStart"/>
+      <w:r>
+        <w:rPr>
+          <w:i/>
+          <w:iCs/>
+        </w:rPr>
+        <w:t>wgpu</w:t>
+      </w:r>
+      <w:proofErr w:type="spellEnd"/>
+      <w:r>
+        <w:rPr>
+          <w:i/>
+          <w:iCs/>
+        </w:rPr>
+        <w:t>::</w:t>
+      </w:r>
+      <w:proofErr w:type="spellStart"/>
+      <w:proofErr w:type="gramEnd"/>
+      <w:r>
+        <w:rPr>
+          <w:i/>
+          <w:iCs/>
+        </w:rPr>
+        <w:t>BufferUsages</w:t>
+      </w:r>
+      <w:proofErr w:type="spellEnd"/>
+      <w:r>
+        <w:rPr>
+          <w:i/>
+          <w:iCs/>
+        </w:rPr>
+        <w:t>::VERTEX</w:t>
+      </w:r>
+      <w:r>
+        <w:t xml:space="preserve"> použijeme </w:t>
+      </w:r>
+      <w:proofErr w:type="spellStart"/>
+      <w:r>
+        <w:rPr>
+          <w:i/>
+          <w:iCs/>
+        </w:rPr>
+        <w:t>wgpu</w:t>
+      </w:r>
+      <w:proofErr w:type="spellEnd"/>
+      <w:r>
+        <w:rPr>
+          <w:i/>
+          <w:iCs/>
+        </w:rPr>
+        <w:t>::</w:t>
+      </w:r>
+      <w:proofErr w:type="spellStart"/>
+      <w:r>
+        <w:rPr>
+          <w:i/>
+          <w:iCs/>
+        </w:rPr>
+        <w:t>BufferUsages</w:t>
+      </w:r>
+      <w:proofErr w:type="spellEnd"/>
+      <w:r>
+        <w:rPr>
+          <w:i/>
+          <w:iCs/>
+        </w:rPr>
+        <w:t>::INDEX</w:t>
+      </w:r>
+      <w:r>
+        <w:t>.</w:t>
+      </w:r>
+    </w:p>
+    <w:p>
+      <w:r>
+        <w:t xml:space="preserve">Po vytvoření dat potřebných k vykreslování se zase můžeme vrhnout na přípravu </w:t>
+      </w:r>
+      <w:proofErr w:type="spellStart"/>
+      <w:r>
+        <w:t>render</w:t>
+      </w:r>
+      <w:proofErr w:type="spellEnd"/>
+      <w:r>
+        <w:t xml:space="preserve"> </w:t>
+      </w:r>
+      <w:proofErr w:type="spellStart"/>
+      <w:r>
+        <w:t>pipeline</w:t>
+      </w:r>
+      <w:proofErr w:type="spellEnd"/>
+      <w:r>
+        <w:t xml:space="preserve">. </w:t>
+      </w:r>
+      <w:r>
+        <w:t>Jednou z věcí, se kterými jste se</w:t>
+      </w:r>
+      <w:r>
+        <w:t xml:space="preserve"> pravděpodobně</w:t>
+      </w:r>
+      <w:r>
+        <w:t xml:space="preserve"> ještě nesetkali a je obsažena v tomto příkladu bude </w:t>
+      </w:r>
+      <w:proofErr w:type="spellStart"/>
+      <w:r>
+        <w:rPr>
+          <w:i/>
+          <w:iCs/>
+        </w:rPr>
+        <w:t>binding</w:t>
+      </w:r>
+      <w:proofErr w:type="spellEnd"/>
+      <w:r>
+        <w:t xml:space="preserve">. </w:t>
+      </w:r>
+      <w:proofErr w:type="spellStart"/>
+      <w:r>
+        <w:t>Binding</w:t>
+      </w:r>
+      <w:proofErr w:type="spellEnd"/>
+      <w:r>
+        <w:t xml:space="preserve"> obsahuje </w:t>
+      </w:r>
+      <w:r>
+        <w:t xml:space="preserve">nějaké další zdroje dat potřebné k vykreslování, která se vážou k naší </w:t>
+      </w:r>
+      <w:proofErr w:type="spellStart"/>
+      <w:r>
+        <w:t>render</w:t>
+      </w:r>
+      <w:proofErr w:type="spellEnd"/>
+      <w:r>
+        <w:t xml:space="preserve"> </w:t>
+      </w:r>
+      <w:proofErr w:type="spellStart"/>
+      <w:r>
+        <w:t>pipeline</w:t>
+      </w:r>
+      <w:proofErr w:type="spellEnd"/>
+      <w:r>
+        <w:t xml:space="preserve">. </w:t>
+      </w:r>
+      <w:r>
+        <w:t>Data obsažená v </w:t>
+      </w:r>
+      <w:proofErr w:type="spellStart"/>
+      <w:r>
+        <w:t>bindingu</w:t>
+      </w:r>
+      <w:proofErr w:type="spellEnd"/>
+      <w:r>
+        <w:t xml:space="preserve"> se vždycky vážou na nějakou konkrétní </w:t>
+      </w:r>
+      <w:proofErr w:type="spellStart"/>
+      <w:r>
+        <w:t>pipeline</w:t>
+      </w:r>
+      <w:proofErr w:type="spellEnd"/>
+      <w:r>
+        <w:t xml:space="preserve"> </w:t>
+      </w:r>
+      <w:proofErr w:type="spellStart"/>
+      <w:r>
+        <w:t>stage</w:t>
+      </w:r>
+      <w:proofErr w:type="spellEnd"/>
+      <w:r>
+        <w:t xml:space="preserve">. </w:t>
+      </w:r>
+      <w:proofErr w:type="spellStart"/>
+      <w:r>
+        <w:t>Binding</w:t>
+      </w:r>
+      <w:proofErr w:type="spellEnd"/>
+      <w:r>
+        <w:t xml:space="preserve"> je pro nás důležitý, protože umožňuje grafické kartě efektivně přistupovat k našim </w:t>
+      </w:r>
+      <w:r>
+        <w:t>datům</w:t>
+      </w:r>
+      <w:r>
+        <w:t xml:space="preserve"> a manipulovat s nimi během </w:t>
+      </w:r>
+      <w:proofErr w:type="spellStart"/>
+      <w:r>
+        <w:t>během</w:t>
+      </w:r>
+      <w:proofErr w:type="spellEnd"/>
+      <w:r>
+        <w:t xml:space="preserve"> vykreslování.</w:t>
+      </w:r>
+    </w:p>
+    <w:p>
+      <w:r>
+        <w:t xml:space="preserve">Použití </w:t>
+      </w:r>
+      <w:proofErr w:type="spellStart"/>
+      <w:r>
+        <w:t>bindingu</w:t>
+      </w:r>
+      <w:proofErr w:type="spellEnd"/>
+      <w:r>
+        <w:t xml:space="preserve"> má dvě fáze:</w:t>
+      </w:r>
+    </w:p>
+    <w:p>
+      <w:pPr>
+        <w:pStyle w:val="Odstavecseseznamem"/>
+        <w:numPr>
+          <w:ilvl w:val="0"/>
+          <w:numId w:val="35"/>
+        </w:numPr>
+      </w:pPr>
+      <w:r>
+        <w:t xml:space="preserve">Vytvoření </w:t>
+      </w:r>
+      <w:proofErr w:type="spellStart"/>
+      <w:r>
+        <w:rPr>
+          <w:i/>
+          <w:iCs/>
+        </w:rPr>
+        <w:t>binding</w:t>
+      </w:r>
+      <w:proofErr w:type="spellEnd"/>
+      <w:r>
+        <w:rPr>
+          <w:i/>
+          <w:iCs/>
+        </w:rPr>
+        <w:t xml:space="preserve"> layoutu</w:t>
+      </w:r>
+      <w:r>
+        <w:t xml:space="preserve">, který bude definovat data, která chceme k naší </w:t>
+      </w:r>
+      <w:proofErr w:type="spellStart"/>
+      <w:r>
+        <w:t>pipeline</w:t>
+      </w:r>
+      <w:proofErr w:type="spellEnd"/>
+      <w:r>
+        <w:t xml:space="preserve"> připojit</w:t>
+      </w:r>
+    </w:p>
+    <w:p>
+      <w:pPr>
+        <w:pStyle w:val="Odstavecseseznamem"/>
+        <w:numPr>
+          <w:ilvl w:val="0"/>
+          <w:numId w:val="35"/>
+        </w:numPr>
+      </w:pPr>
+      <w:r>
+        <w:t xml:space="preserve">Vytvoření samotného </w:t>
+      </w:r>
+      <w:proofErr w:type="spellStart"/>
+      <w:r>
+        <w:t>bindingu</w:t>
+      </w:r>
+      <w:proofErr w:type="spellEnd"/>
+      <w:r>
+        <w:t xml:space="preserve"> a připojení našich dat</w:t>
+      </w:r>
+    </w:p>
+    <w:p>
+      <w:r>
+        <w:t xml:space="preserve">První fáze je nepovinná, ale s definicí layoutu nám dá kompilátor jasně najevo, když se pokusíme připojit data, která neodpovídají původním. Také dost zlepšuje čitelnost kódu, takže se její </w:t>
+      </w:r>
+      <w:proofErr w:type="spellStart"/>
+      <w:r>
+        <w:t>použítí</w:t>
+      </w:r>
+      <w:proofErr w:type="spellEnd"/>
+      <w:r>
+        <w:t xml:space="preserve"> doporučuje.</w:t>
+      </w:r>
+    </w:p>
+    <w:p>
+      <w:r>
+        <w:rPr>
+          <w:noProof/>
+        </w:rPr>
+        <w:lastRenderedPageBreak/>
+        <w:object w:dxaOrig="225" w:dyaOrig="225" w14:anchorId="1AE02C52">
+          <v:shape id="_x0000_s1035" type="#_x0000_t75" style="position:absolute;left:0;text-align:left;margin-left:-.05pt;margin-top:46.3pt;width:453.6pt;height:421.8pt;z-index:251701248;mso-wrap-distance-top:14.2pt;mso-wrap-distance-bottom:14.2pt;mso-position-horizontal-relative:text;mso-position-vertical-relative:text" wrapcoords="-36 115 -36 20370 21600 20370 21600 115 -36 115">
+            <v:imagedata r:id="rId40" o:title=""/>
+            <w10:wrap type="tight"/>
+          </v:shape>
+          <o:OLEObject Type="Embed" ProgID="Word.OpenDocumentText.12" ShapeID="_x0000_s1035" DrawAspect="Content" ObjectID="_1739816722" r:id="rId41"/>
+        </w:object>
+      </w:r>
+      <w:proofErr w:type="spellStart"/>
+      <w:r>
+        <w:t>Bindi</w:t>
+      </w:r>
+      <w:r>
+        <w:t>ng</w:t>
+      </w:r>
+      <w:proofErr w:type="spellEnd"/>
+      <w:r>
+        <w:t xml:space="preserve"> je zpravidla rozdělen do </w:t>
+      </w:r>
+      <w:proofErr w:type="spellStart"/>
+      <w:r>
+        <w:t>bind</w:t>
+      </w:r>
+      <w:proofErr w:type="spellEnd"/>
+      <w:r>
+        <w:t xml:space="preserve"> </w:t>
+      </w:r>
+      <w:proofErr w:type="spellStart"/>
+      <w:r>
+        <w:t>group</w:t>
+      </w:r>
+      <w:proofErr w:type="spellEnd"/>
+      <w:r>
+        <w:t xml:space="preserve">. </w:t>
+      </w:r>
+      <w:r>
+        <w:t>K čemu se nám to může hodit uvidíte v dalším příkladu.</w:t>
+      </w:r>
+    </w:p>
+    <w:p>
       <w:pPr>
         <w:pStyle w:val="Neslovannadpis"/>
       </w:pPr>
@@ -11097,8 +11609,8 @@
         <w:lastRenderedPageBreak/>
         <w:t>Závěr</w:t>
       </w:r>
-      <w:bookmarkEnd w:id="0"/>
       <w:bookmarkEnd w:id="1"/>
+      <w:bookmarkEnd w:id="2"/>
       <w:bookmarkEnd w:id="50"/>
     </w:p>
     <w:p/>
@@ -11243,7 +11755,7 @@
       <w:r>
         <w:fldChar w:fldCharType="separate"/>
       </w:r>
-      <w:hyperlink r:id="rId40" w:anchor="_Toc126003839" w:history="1">
+      <w:hyperlink r:id="rId42" w:anchor="_Toc126003839" w:history="1">
         <w:r>
           <w:rPr>
             <w:rStyle w:val="Hypertextovodkaz"/>
@@ -11313,8 +11825,8 @@
       </w:r>
       <w:bookmarkStart w:id="57" w:name="_Toc86047606"/>
     </w:p>
-    <w:bookmarkStart w:id="58" w:name="_Toc129113335" w:displacedByCustomXml="next"/>
-    <w:bookmarkStart w:id="59" w:name="_Toc86055213" w:displacedByCustomXml="next"/>
+    <w:bookmarkStart w:id="58" w:name="_Toc86055213" w:displacedByCustomXml="next"/>
+    <w:bookmarkStart w:id="59" w:name="_Toc129113335" w:displacedByCustomXml="next"/>
     <w:sdt>
       <w:sdtPr>
         <w:rPr>
@@ -11335,7 +11847,7 @@
         </w:rPr>
       </w:sdtEndPr>
       <w:sdtContent>
-        <w:bookmarkEnd w:id="59" w:displacedByCustomXml="next"/>
+        <w:bookmarkEnd w:id="58" w:displacedByCustomXml="next"/>
         <w:bookmarkEnd w:id="57" w:displacedByCustomXml="next"/>
         <w:bookmarkStart w:id="60" w:name="_Toc118834284" w:displacedByCustomXml="next"/>
         <w:sdt>
@@ -11365,7 +11877,7 @@
               <w:r>
                 <w:t>Použité zdroje</w:t>
               </w:r>
-              <w:bookmarkEnd w:id="58"/>
+              <w:bookmarkEnd w:id="59"/>
               <w:bookmarkEnd w:id="60"/>
             </w:p>
             <w:p>
@@ -11842,7 +12354,7 @@
         <w:p>
           <w:pPr>
             <w:sectPr>
-              <w:footerReference w:type="default" r:id="rId41"/>
+              <w:footerReference w:type="default" r:id="rId43"/>
               <w:pgSz w:w="11906" w:h="16838"/>
               <w:pgMar w:top="1417" w:right="1417" w:bottom="1417" w:left="1417" w:header="708" w:footer="708" w:gutter="0"/>
               <w:pgNumType w:start="1"/>
@@ -12036,15 +12548,7 @@
         <w:footnoteRef/>
       </w:r>
       <w:r>
-        <w:t xml:space="preserve"> Příkladem takového moderního grafického API může být </w:t>
-      </w:r>
-      <w:proofErr w:type="spellStart"/>
-      <w:r>
-        <w:t>Vulkan</w:t>
-      </w:r>
-      <w:proofErr w:type="spellEnd"/>
-      <w:r>
-        <w:t>.</w:t>
+        <w:t xml:space="preserve"> Příkladem takového moderního grafického API může být Vulkan.</w:t>
       </w:r>
     </w:p>
   </w:footnote>
@@ -12062,35 +12566,14 @@
       <w:r>
         <w:t xml:space="preserve"> Jednotlivými koncepty a </w:t>
       </w:r>
-      <w:proofErr w:type="spellStart"/>
-      <w:r>
-        <w:t>syntaxem</w:t>
-      </w:r>
-      <w:proofErr w:type="spellEnd"/>
-      <w:r>
-        <w:t xml:space="preserve"> jazyka Rust se ve své práci nebudu zabývat, takže pokud byste se chtěli o </w:t>
-      </w:r>
-      <w:proofErr w:type="spellStart"/>
-      <w:r>
-        <w:t>Rustu</w:t>
-      </w:r>
-      <w:proofErr w:type="spellEnd"/>
-      <w:r>
-        <w:t xml:space="preserve"> dozvědět víc a třeba si v něm i zkusit napsat vlastní program, určitě bych pro začátek doporučil e</w:t>
+      <w:r>
+        <w:t>syntaxem jazyka Rust se ve své práci nebudu zabývat, takže pokud byste se chtěli o Rustu dozvědět víc a třeba si v něm i zkusit napsat vlastní program, určitě bych pro začátek doporučil e</w:t>
       </w:r>
       <w:r>
         <w:t>-</w:t>
       </w:r>
       <w:r>
-        <w:t xml:space="preserve">knihu Rust </w:t>
-      </w:r>
-      <w:proofErr w:type="spellStart"/>
-      <w:r>
-        <w:t>book</w:t>
-      </w:r>
-      <w:proofErr w:type="spellEnd"/>
-      <w:r>
-        <w:t>, kterou mám uvedenou ve zdrojích.</w:t>
+        <w:t>knihu Rust book, kterou mám uvedenou ve zdrojích.</w:t>
       </w:r>
     </w:p>
   </w:footnote>
@@ -12124,21 +12607,8 @@
       <w:r>
         <w:t xml:space="preserve"> Důležitý je pro nás tento termín hlavně proto, že vykreslovací </w:t>
       </w:r>
-      <w:proofErr w:type="spellStart"/>
-      <w:r>
-        <w:t>engine</w:t>
-      </w:r>
-      <w:proofErr w:type="spellEnd"/>
-      <w:r>
-        <w:t xml:space="preserve"> bude jedinou částí herního </w:t>
-      </w:r>
-      <w:proofErr w:type="spellStart"/>
-      <w:r>
-        <w:t>enginu</w:t>
-      </w:r>
-      <w:proofErr w:type="spellEnd"/>
-      <w:r>
-        <w:t>, kterou se tato práce bude zabývat.</w:t>
+      <w:r>
+        <w:t>engine bude jedinou částí herního enginu, kterou se tato práce bude zabývat.</w:t>
       </w:r>
     </w:p>
   </w:footnote>
@@ -12156,37 +12626,8 @@
       <w:r>
         <w:t xml:space="preserve"> </w:t>
       </w:r>
-      <w:proofErr w:type="spellStart"/>
-      <w:r>
-        <w:t>World</w:t>
-      </w:r>
-      <w:proofErr w:type="spellEnd"/>
-      <w:r>
-        <w:t xml:space="preserve"> </w:t>
-      </w:r>
-      <w:proofErr w:type="spellStart"/>
-      <w:r>
-        <w:t>space</w:t>
-      </w:r>
-      <w:proofErr w:type="spellEnd"/>
-      <w:r>
-        <w:t xml:space="preserve"> je náš 3D svět do kterého jsme si umístili nějaké objekty. Oproti tomu </w:t>
-      </w:r>
-      <w:proofErr w:type="spellStart"/>
-      <w:r>
-        <w:t>view</w:t>
-      </w:r>
-      <w:proofErr w:type="spellEnd"/>
-      <w:r>
-        <w:t xml:space="preserve"> </w:t>
-      </w:r>
-      <w:proofErr w:type="spellStart"/>
-      <w:r>
-        <w:t>space</w:t>
-      </w:r>
-      <w:proofErr w:type="spellEnd"/>
-      <w:r>
-        <w:t xml:space="preserve"> je prostor naší 2D obrazovky, kam chceme naše objekty přetransformovat.</w:t>
+      <w:r>
+        <w:t>World space je náš 3D svět do kterého jsme si umístili nějaké objekty. Oproti tomu view space je prostor naší 2D obrazovky, kam chceme naše objekty přetransformovat.</w:t>
       </w:r>
     </w:p>
   </w:footnote>
@@ -12204,13 +12645,8 @@
       <w:r>
         <w:t xml:space="preserve"> Tady je důležité podotknout, že všechny tyto typy </w:t>
       </w:r>
-      <w:proofErr w:type="spellStart"/>
-      <w:r>
-        <w:t>shaderů</w:t>
-      </w:r>
-      <w:proofErr w:type="spellEnd"/>
-      <w:r>
-        <w:t xml:space="preserve"> můžeme psát do jednoho </w:t>
+      <w:r>
+        <w:t xml:space="preserve">shaderů můžeme psát do jednoho </w:t>
       </w:r>
       <w:r>
         <w:rPr>
@@ -12238,21 +12674,8 @@
       <w:r>
         <w:t xml:space="preserve"> </w:t>
       </w:r>
-      <w:proofErr w:type="spellStart"/>
-      <w:r>
-        <w:t>Trait</w:t>
-      </w:r>
-      <w:proofErr w:type="spellEnd"/>
-      <w:r>
-        <w:t xml:space="preserve"> v </w:t>
-      </w:r>
-      <w:proofErr w:type="spellStart"/>
-      <w:r>
-        <w:t>Rustu</w:t>
-      </w:r>
-      <w:proofErr w:type="spellEnd"/>
-      <w:r>
-        <w:t xml:space="preserve"> je něco jako abstraktní třída nebo interface. Umožňuje přidat chování do třídy bez nutnosti použití dědičnosti. V našem případě nám definuje nějaké metody a mohl by i vytvářet jejich defaultní implementaci.</w:t>
+      <w:r>
+        <w:t>Trait v Rustu je něco jako abstraktní třída nebo interface. Umožňuje přidat chování do třídy bez nutnosti použití dědičnosti. V našem případě nám definuje nějaké metody a mohl by i vytvářet jejich defaultní implementaci.</w:t>
       </w:r>
     </w:p>
   </w:footnote>
@@ -13459,6 +13882,92 @@
     </w:lvl>
   </w:abstractNum>
   <w:abstractNum w:abstractNumId="21" w15:restartNumberingAfterBreak="0">
+    <w:nsid w:val="355A09A8"/>
+    <w:multiLevelType w:val="hybridMultilevel"/>
+    <w:tmpl w:val="580633A6"/>
+    <w:lvl w:ilvl="0" w:tplc="0405000F">
+      <w:start w:val="1"/>
+      <w:numFmt w:val="decimal"/>
+      <w:lvlText w:val="%1."/>
+      <w:lvlJc w:val="left"/>
+      <w:pPr>
+        <w:ind w:left="1571" w:hanging="360"/>
+      </w:pPr>
+    </w:lvl>
+    <w:lvl w:ilvl="1" w:tplc="04050019" w:tentative="1">
+      <w:start w:val="1"/>
+      <w:numFmt w:val="lowerLetter"/>
+      <w:lvlText w:val="%2."/>
+      <w:lvlJc w:val="left"/>
+      <w:pPr>
+        <w:ind w:left="2291" w:hanging="360"/>
+      </w:pPr>
+    </w:lvl>
+    <w:lvl w:ilvl="2" w:tplc="0405001B" w:tentative="1">
+      <w:start w:val="1"/>
+      <w:numFmt w:val="lowerRoman"/>
+      <w:lvlText w:val="%3."/>
+      <w:lvlJc w:val="right"/>
+      <w:pPr>
+        <w:ind w:left="3011" w:hanging="180"/>
+      </w:pPr>
+    </w:lvl>
+    <w:lvl w:ilvl="3" w:tplc="0405000F" w:tentative="1">
+      <w:start w:val="1"/>
+      <w:numFmt w:val="decimal"/>
+      <w:lvlText w:val="%4."/>
+      <w:lvlJc w:val="left"/>
+      <w:pPr>
+        <w:ind w:left="3731" w:hanging="360"/>
+      </w:pPr>
+    </w:lvl>
+    <w:lvl w:ilvl="4" w:tplc="04050019" w:tentative="1">
+      <w:start w:val="1"/>
+      <w:numFmt w:val="lowerLetter"/>
+      <w:lvlText w:val="%5."/>
+      <w:lvlJc w:val="left"/>
+      <w:pPr>
+        <w:ind w:left="4451" w:hanging="360"/>
+      </w:pPr>
+    </w:lvl>
+    <w:lvl w:ilvl="5" w:tplc="0405001B" w:tentative="1">
+      <w:start w:val="1"/>
+      <w:numFmt w:val="lowerRoman"/>
+      <w:lvlText w:val="%6."/>
+      <w:lvlJc w:val="right"/>
+      <w:pPr>
+        <w:ind w:left="5171" w:hanging="180"/>
+      </w:pPr>
+    </w:lvl>
+    <w:lvl w:ilvl="6" w:tplc="0405000F" w:tentative="1">
+      <w:start w:val="1"/>
+      <w:numFmt w:val="decimal"/>
+      <w:lvlText w:val="%7."/>
+      <w:lvlJc w:val="left"/>
+      <w:pPr>
+        <w:ind w:left="5891" w:hanging="360"/>
+      </w:pPr>
+    </w:lvl>
+    <w:lvl w:ilvl="7" w:tplc="04050019" w:tentative="1">
+      <w:start w:val="1"/>
+      <w:numFmt w:val="lowerLetter"/>
+      <w:lvlText w:val="%8."/>
+      <w:lvlJc w:val="left"/>
+      <w:pPr>
+        <w:ind w:left="6611" w:hanging="360"/>
+      </w:pPr>
+    </w:lvl>
+    <w:lvl w:ilvl="8" w:tplc="0405001B" w:tentative="1">
+      <w:start w:val="1"/>
+      <w:numFmt w:val="lowerRoman"/>
+      <w:lvlText w:val="%9."/>
+      <w:lvlJc w:val="right"/>
+      <w:pPr>
+        <w:ind w:left="7331" w:hanging="180"/>
+      </w:pPr>
+    </w:lvl>
+  </w:abstractNum>
+  <w:abstractNum w:abstractNumId="22" w15:restartNumberingAfterBreak="0">
     <w:nsid w:val="36825358"/>
     <w:multiLevelType w:val="hybridMultilevel"/>
     <w:tmpl w:val="8F5642C6"/>
@@ -13571,7 +14080,7 @@
       </w:rPr>
     </w:lvl>
   </w:abstractNum>
-  <w:abstractNum w:abstractNumId="22" w15:restartNumberingAfterBreak="0">
+  <w:abstractNum w:abstractNumId="23" w15:restartNumberingAfterBreak="0">
     <w:nsid w:val="36E1232D"/>
     <w:multiLevelType w:val="hybridMultilevel"/>
     <w:tmpl w:val="39B682D2"/>
@@ -13657,13 +14166,13 @@
       </w:pPr>
     </w:lvl>
   </w:abstractNum>
-  <w:abstractNum w:abstractNumId="23" w15:restartNumberingAfterBreak="0">
+  <w:abstractNum w:abstractNumId="24" w15:restartNumberingAfterBreak="0">
     <w:nsid w:val="38276116"/>
     <w:multiLevelType w:val="multilevel"/>
     <w:tmpl w:val="3DE8382A"/>
     <w:numStyleLink w:val="Seznamodrkov"/>
   </w:abstractNum>
-  <w:abstractNum w:abstractNumId="24" w15:restartNumberingAfterBreak="0">
+  <w:abstractNum w:abstractNumId="25" w15:restartNumberingAfterBreak="0">
     <w:nsid w:val="408F015C"/>
     <w:multiLevelType w:val="multilevel"/>
     <w:tmpl w:val="3DE8382A"/>
@@ -13787,13 +14296,13 @@
       </w:rPr>
     </w:lvl>
   </w:abstractNum>
-  <w:abstractNum w:abstractNumId="25" w15:restartNumberingAfterBreak="0">
+  <w:abstractNum w:abstractNumId="26" w15:restartNumberingAfterBreak="0">
     <w:nsid w:val="42520F69"/>
     <w:multiLevelType w:val="multilevel"/>
     <w:tmpl w:val="FB88413A"/>
     <w:numStyleLink w:val="slovnnadpis"/>
   </w:abstractNum>
-  <w:abstractNum w:abstractNumId="26" w15:restartNumberingAfterBreak="0">
+  <w:abstractNum w:abstractNumId="27" w15:restartNumberingAfterBreak="0">
     <w:nsid w:val="4D6A3161"/>
     <w:multiLevelType w:val="hybridMultilevel"/>
     <w:tmpl w:val="2E1C57E8"/>
@@ -13879,13 +14388,13 @@
       </w:pPr>
     </w:lvl>
   </w:abstractNum>
-  <w:abstractNum w:abstractNumId="27" w15:restartNumberingAfterBreak="0">
+  <w:abstractNum w:abstractNumId="28" w15:restartNumberingAfterBreak="0">
     <w:nsid w:val="51C83AE6"/>
     <w:multiLevelType w:val="multilevel"/>
     <w:tmpl w:val="3DE8382A"/>
     <w:numStyleLink w:val="Seznamodrkov"/>
   </w:abstractNum>
-  <w:abstractNum w:abstractNumId="28" w15:restartNumberingAfterBreak="0">
+  <w:abstractNum w:abstractNumId="29" w15:restartNumberingAfterBreak="0">
     <w:nsid w:val="57022660"/>
     <w:multiLevelType w:val="hybridMultilevel"/>
     <w:tmpl w:val="B284F61E"/>
@@ -13971,7 +14480,7 @@
       </w:pPr>
     </w:lvl>
   </w:abstractNum>
-  <w:abstractNum w:abstractNumId="29" w15:restartNumberingAfterBreak="0">
+  <w:abstractNum w:abstractNumId="30" w15:restartNumberingAfterBreak="0">
     <w:nsid w:val="607366BE"/>
     <w:multiLevelType w:val="hybridMultilevel"/>
     <w:tmpl w:val="CA5CC41C"/>
@@ -14084,7 +14593,7 @@
       </w:rPr>
     </w:lvl>
   </w:abstractNum>
-  <w:abstractNum w:abstractNumId="30" w15:restartNumberingAfterBreak="0">
+  <w:abstractNum w:abstractNumId="31" w15:restartNumberingAfterBreak="0">
     <w:nsid w:val="644E5ACD"/>
     <w:multiLevelType w:val="hybridMultilevel"/>
     <w:tmpl w:val="71BE156A"/>
@@ -14170,7 +14679,7 @@
       </w:pPr>
     </w:lvl>
   </w:abstractNum>
-  <w:abstractNum w:abstractNumId="31" w15:restartNumberingAfterBreak="0">
+  <w:abstractNum w:abstractNumId="32" w15:restartNumberingAfterBreak="0">
     <w:nsid w:val="6A8A097D"/>
     <w:multiLevelType w:val="hybridMultilevel"/>
     <w:tmpl w:val="A6300B9C"/>
@@ -14314,10 +14823,10 @@
     <w:abstractNumId w:val="4"/>
   </w:num>
   <w:num w:numId="10" w16cid:durableId="683166231">
-    <w:abstractNumId w:val="24"/>
+    <w:abstractNumId w:val="25"/>
   </w:num>
   <w:num w:numId="11" w16cid:durableId="1071587702">
-    <w:abstractNumId w:val="27"/>
+    <w:abstractNumId w:val="28"/>
   </w:num>
   <w:num w:numId="12" w16cid:durableId="2141606740">
     <w:abstractNumId w:val="15"/>
@@ -14347,19 +14856,19 @@
     <w:abstractNumId w:val="0"/>
   </w:num>
   <w:num w:numId="21" w16cid:durableId="520238740">
-    <w:abstractNumId w:val="25"/>
+    <w:abstractNumId w:val="26"/>
   </w:num>
   <w:num w:numId="22" w16cid:durableId="1536238607">
     <w:abstractNumId w:val="17"/>
   </w:num>
   <w:num w:numId="23" w16cid:durableId="1077943913">
-    <w:abstractNumId w:val="23"/>
+    <w:abstractNumId w:val="24"/>
   </w:num>
   <w:num w:numId="24" w16cid:durableId="441071781">
     <w:abstractNumId w:val="20"/>
   </w:num>
   <w:num w:numId="25" w16cid:durableId="2126461659">
-    <w:abstractNumId w:val="25"/>
+    <w:abstractNumId w:val="26"/>
     <w:lvlOverride w:ilvl="0">
       <w:lvl w:ilvl="0">
         <w:numFmt w:val="decimal"/>
@@ -14406,30 +14915,33 @@
     </w:lvlOverride>
   </w:num>
   <w:num w:numId="26" w16cid:durableId="178280146">
-    <w:abstractNumId w:val="28"/>
+    <w:abstractNumId w:val="29"/>
   </w:num>
   <w:num w:numId="27" w16cid:durableId="161551703">
-    <w:abstractNumId w:val="30"/>
+    <w:abstractNumId w:val="31"/>
   </w:num>
   <w:num w:numId="28" w16cid:durableId="270556681">
-    <w:abstractNumId w:val="26"/>
+    <w:abstractNumId w:val="27"/>
   </w:num>
   <w:num w:numId="29" w16cid:durableId="1252273765">
     <w:abstractNumId w:val="10"/>
   </w:num>
   <w:num w:numId="30" w16cid:durableId="1602684346">
-    <w:abstractNumId w:val="31"/>
+    <w:abstractNumId w:val="32"/>
   </w:num>
   <w:num w:numId="31" w16cid:durableId="736778301">
-    <w:abstractNumId w:val="29"/>
+    <w:abstractNumId w:val="30"/>
   </w:num>
   <w:num w:numId="32" w16cid:durableId="843206164">
     <w:abstractNumId w:val="14"/>
   </w:num>
   <w:num w:numId="33" w16cid:durableId="1698778425">
+    <w:abstractNumId w:val="23"/>
+  </w:num>
+  <w:num w:numId="34" w16cid:durableId="697514052">
     <w:abstractNumId w:val="22"/>
   </w:num>
-  <w:num w:numId="34" w16cid:durableId="697514052">
+  <w:num w:numId="35" w16cid:durableId="1402367">
     <w:abstractNumId w:val="21"/>
   </w:num>
   <w:numIdMacAtCleanup w:val="14"/>
@@ -15995,7 +16507,9 @@
     <w:rsid w:val="00250C76"/>
     <w:rsid w:val="005615DA"/>
     <w:rsid w:val="006E2C64"/>
+    <w:rsid w:val="00783F0C"/>
     <w:rsid w:val="008F40BF"/>
+    <w:rsid w:val="00A25F6B"/>
     <w:rsid w:val="00A42BE8"/>
     <w:rsid w:val="00A76FAE"/>
     <w:rsid w:val="00B744B5"/>

--- a/docs/Paralelizace_3D_renderovani.docx
+++ b/docs/Paralelizace_3D_renderovani.docx
@@ -109,7 +109,7 @@
                 <v:stroke joinstyle="miter"/>
                 <v:path gradientshapeok="t" o:connecttype="rect"/>
               </v:shapetype>
-              <v:shape id="Text Box 18" o:spid="_x0000_s1026" type="#_x0000_t202" style="position:absolute;left:0;text-align:left;margin-left:165.2pt;margin-top:75.3pt;width:293.8pt;height:65.8pt;z-index:251659264;visibility:visible;mso-wrap-style:square;mso-width-percent:0;mso-height-percent:200;mso-wrap-distance-left:9pt;mso-wrap-distance-top:0;mso-wrap-distance-right:9pt;mso-wrap-distance-bottom:0;mso-position-horizontal:absolute;mso-position-horizontal-relative:text;mso-position-vertical:absolute;mso-position-vertical-relative:page;mso-width-percent:0;mso-height-percent:200;mso-width-relative:margin;mso-height-relative:margin;v-text-anchor:top" o:gfxdata="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" stroked="f">
+              <v:shape id="Text Box 18" o:spid="_x0000_s1026" type="#_x0000_t202" style="position:absolute;left:0;text-align:left;margin-left:165.2pt;margin-top:75.3pt;width:293.8pt;height:65.8pt;z-index:251659264;visibility:visible;mso-wrap-style:square;mso-width-percent:0;mso-height-percent:200;mso-wrap-distance-left:9pt;mso-wrap-distance-top:0;mso-wrap-distance-right:9pt;mso-wrap-distance-bottom:0;mso-position-horizontal:absolute;mso-position-horizontal-relative:text;mso-position-vertical:absolute;mso-position-vertical-relative:page;mso-width-percent:0;mso-height-percent:200;mso-width-relative:margin;mso-height-relative:margin;v-text-anchor:top" o:gfxdata="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" stroked="f">
                 <v:textbox style="mso-fit-shape-to-text:t">
                   <w:txbxContent>
                     <w:p>
@@ -280,7 +280,7 @@
           </mc:Choice>
           <mc:Fallback>
             <w:pict>
-              <v:shape w14:anchorId="299F40E1" id="Text Box 19" o:spid="_x0000_s1027" type="#_x0000_t202" style="position:absolute;left:0;text-align:left;margin-left:162.55pt;margin-top:331.1pt;width:345.75pt;height:94.45pt;z-index:251660288;visibility:visible;mso-wrap-style:square;mso-width-percent:0;mso-height-percent:200;mso-wrap-distance-left:9pt;mso-wrap-distance-top:0;mso-wrap-distance-right:9pt;mso-wrap-distance-bottom:0;mso-position-horizontal:absolute;mso-position-horizontal-relative:text;mso-position-vertical:absolute;mso-position-vertical-relative:page;mso-width-percent:0;mso-height-percent:200;mso-width-relative:margin;mso-height-relative:margin;v-text-anchor:top" o:gfxdata="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" stroked="f">
+              <v:shape w14:anchorId="299F40E1" id="Text Box 19" o:spid="_x0000_s1027" type="#_x0000_t202" style="position:absolute;left:0;text-align:left;margin-left:162.55pt;margin-top:331.1pt;width:345.75pt;height:94.45pt;z-index:251660288;visibility:visible;mso-wrap-style:square;mso-width-percent:0;mso-height-percent:200;mso-wrap-distance-left:9pt;mso-wrap-distance-top:0;mso-wrap-distance-right:9pt;mso-wrap-distance-bottom:0;mso-position-horizontal:absolute;mso-position-horizontal-relative:text;mso-position-vertical:absolute;mso-position-vertical-relative:page;mso-width-percent:0;mso-height-percent:200;mso-width-relative:margin;mso-height-relative:margin;v-text-anchor:top" o:gfxdata="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" stroked="f">
                 <v:textbox style="mso-fit-shape-to-text:t">
                   <w:txbxContent>
                     <w:sdt>
@@ -655,7 +655,7 @@
           </mc:Choice>
           <mc:Fallback>
             <w:pict>
-              <v:shape w14:anchorId="376FDBF4" id="Text Box 43" o:spid="_x0000_s1028" type="#_x0000_t202" style="position:absolute;left:0;text-align:left;margin-left:0;margin-top:593.7pt;width:402.75pt;height:119.05pt;z-index:251662336;visibility:visible;mso-wrap-style:square;mso-width-percent:0;mso-height-percent:0;mso-wrap-distance-left:9pt;mso-wrap-distance-top:0;mso-wrap-distance-right:9pt;mso-wrap-distance-bottom:0;mso-position-horizontal:left;mso-position-horizontal-relative:margin;mso-position-vertical:absolute;mso-position-vertical-relative:margin;mso-width-percent:0;mso-height-percent:0;mso-width-relative:margin;mso-height-relative:margin;v-text-anchor:top" o:gfxdata="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" filled="f" stroked="f">
+              <v:shape w14:anchorId="376FDBF4" id="Text Box 43" o:spid="_x0000_s1028" type="#_x0000_t202" style="position:absolute;left:0;text-align:left;margin-left:0;margin-top:593.7pt;width:402.75pt;height:119.05pt;z-index:251662336;visibility:visible;mso-wrap-style:square;mso-width-percent:0;mso-height-percent:0;mso-wrap-distance-left:9pt;mso-wrap-distance-top:0;mso-wrap-distance-right:9pt;mso-wrap-distance-bottom:0;mso-position-horizontal:left;mso-position-horizontal-relative:margin;mso-position-vertical:absolute;mso-position-vertical-relative:margin;mso-width-percent:0;mso-height-percent:0;mso-width-relative:margin;mso-height-relative:margin;v-text-anchor:top" o:gfxdata="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" filled="f" stroked="f">
                 <v:textbox>
                   <w:txbxContent>
                     <w:p>
@@ -983,7 +983,7 @@
           <w:rPr>
             <w:noProof/>
           </w:rPr>
-          <w:t>08.03.2023</w:t>
+          <w:t>10.03.2023</w:t>
         </w:r>
       </w:fldSimple>
       <w:r>
@@ -5393,7 +5393,7 @@
         <w:rPr>
           <w:lang w:eastAsia="en-US"/>
         </w:rPr>
-        <w:t>Na začátku uvidíte jednoduchou scénu, ke které postupně budou přibývat složitější způsoby vykreslování a náročnější efekty. Tato práce tedy bude moci posloužit všem těm, kteří by chtěli více do hloubky pochopit, jak funguje renderování 2D nebo 3D grafiky. A mohu vám dopředu říct, že se znalostí WGPU budete mít velice dobré chápání toho, jak fungují dnešní moderní grafické API</w:t>
+        <w:t>Tato práce tedy bude moci posloužit všem těm, kteří by chtěli více do hloubky pochopit, jak funguje renderování 2D nebo 3D grafiky. A mohu vám dopředu říct, že se znalostí WGPU budete mít velice dobré chápání toho, jak fungují dnešní moderní grafické API</w:t>
       </w:r>
       <w:r>
         <w:rPr>
@@ -5659,17 +5659,28 @@
                                 <w:sz w:val="24"/>
                               </w:rPr>
                             </w:pPr>
+                            <w:bookmarkStart w:id="7" w:name="_Toc129446365"/>
                             <w:r>
                               <w:t xml:space="preserve">Obrázek </w:t>
                             </w:r>
-                            <w:fldSimple w:instr=" SEQ Obrázek \* ARABIC ">
-                              <w:r>
-                                <w:rPr>
-                                  <w:noProof/>
-                                </w:rPr>
-                                <w:t>1</w:t>
-                              </w:r>
-                            </w:fldSimple>
+                            <w:r>
+                              <w:fldChar w:fldCharType="begin"/>
+                            </w:r>
+                            <w:r>
+                              <w:instrText xml:space="preserve"> SEQ Obrázek \* ARABIC </w:instrText>
+                            </w:r>
+                            <w:r>
+                              <w:fldChar w:fldCharType="separate"/>
+                            </w:r>
+                            <w:r>
+                              <w:rPr>
+                                <w:noProof/>
+                              </w:rPr>
+                              <w:t>1</w:t>
+                            </w:r>
+                            <w:r>
+                              <w:fldChar w:fldCharType="end"/>
+                            </w:r>
                             <w:r>
                               <w:t xml:space="preserve"> - GPU </w:t>
                             </w:r>
@@ -5685,6 +5696,7 @@
                             <w:r>
                               <w:t>Rendering</w:t>
                             </w:r>
+                            <w:bookmarkEnd w:id="7"/>
                             <w:proofErr w:type="spellEnd"/>
                           </w:p>
                         </w:txbxContent>
@@ -5703,7 +5715,7 @@
           </mc:Choice>
           <mc:Fallback>
             <w:pict>
-              <v:shape w14:anchorId="16892D9A" id="Textové pole 9" o:spid="_x0000_s1029" type="#_x0000_t202" style="position:absolute;left:0;text-align:left;margin-left:90.3pt;margin-top:242.15pt;width:272.95pt;height:.05pt;z-index:251677696;visibility:visible;mso-wrap-style:square;mso-wrap-distance-left:9pt;mso-wrap-distance-top:0;mso-wrap-distance-right:9pt;mso-wrap-distance-bottom:0;mso-position-horizontal:absolute;mso-position-horizontal-relative:text;mso-position-vertical:absolute;mso-position-vertical-relative:text;v-text-anchor:top" o:gfxdata="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" stroked="f">
+              <v:shape w14:anchorId="16892D9A" id="Textové pole 9" o:spid="_x0000_s1029" type="#_x0000_t202" style="position:absolute;left:0;text-align:left;margin-left:90.3pt;margin-top:242.15pt;width:272.95pt;height:.05pt;z-index:251677696;visibility:visible;mso-wrap-style:square;mso-wrap-distance-left:9pt;mso-wrap-distance-top:0;mso-wrap-distance-right:9pt;mso-wrap-distance-bottom:0;mso-position-horizontal:absolute;mso-position-horizontal-relative:text;mso-position-vertical:absolute;mso-position-vertical-relative:text;v-text-anchor:top" o:gfxdata="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" stroked="f">
                 <v:textbox style="mso-fit-shape-to-text:t" inset="0,0,0,0">
                   <w:txbxContent>
                     <w:p>
@@ -5714,17 +5726,28 @@
                           <w:sz w:val="24"/>
                         </w:rPr>
                       </w:pPr>
+                      <w:bookmarkStart w:id="8" w:name="_Toc129446365"/>
                       <w:r>
                         <w:t xml:space="preserve">Obrázek </w:t>
                       </w:r>
-                      <w:fldSimple w:instr=" SEQ Obrázek \* ARABIC ">
-                        <w:r>
-                          <w:rPr>
-                            <w:noProof/>
-                          </w:rPr>
-                          <w:t>1</w:t>
-                        </w:r>
-                      </w:fldSimple>
+                      <w:r>
+                        <w:fldChar w:fldCharType="begin"/>
+                      </w:r>
+                      <w:r>
+                        <w:instrText xml:space="preserve"> SEQ Obrázek \* ARABIC </w:instrText>
+                      </w:r>
+                      <w:r>
+                        <w:fldChar w:fldCharType="separate"/>
+                      </w:r>
+                      <w:r>
+                        <w:rPr>
+                          <w:noProof/>
+                        </w:rPr>
+                        <w:t>1</w:t>
+                      </w:r>
+                      <w:r>
+                        <w:fldChar w:fldCharType="end"/>
+                      </w:r>
                       <w:r>
                         <w:t xml:space="preserve"> - GPU </w:t>
                       </w:r>
@@ -5740,6 +5763,7 @@
                       <w:r>
                         <w:t>Rendering</w:t>
                       </w:r>
+                      <w:bookmarkEnd w:id="8"/>
                       <w:proofErr w:type="spellEnd"/>
                     </w:p>
                   </w:txbxContent>
@@ -5886,12 +5910,12 @@
       <w:pPr>
         <w:pStyle w:val="Nadpis1"/>
       </w:pPr>
-      <w:bookmarkStart w:id="7" w:name="_Toc129113291"/>
+      <w:bookmarkStart w:id="9" w:name="_Toc129113291"/>
       <w:r>
         <w:lastRenderedPageBreak/>
         <w:t>Použité technologie</w:t>
       </w:r>
-      <w:bookmarkEnd w:id="7"/>
+      <w:bookmarkEnd w:id="9"/>
     </w:p>
     <w:p>
       <w:pPr>
@@ -5901,11 +5925,11 @@
           <w:numId w:val="25"/>
         </w:numPr>
       </w:pPr>
-      <w:bookmarkStart w:id="8" w:name="_Toc129113292"/>
+      <w:bookmarkStart w:id="10" w:name="_Toc129113292"/>
       <w:r>
         <w:t>Rust</w:t>
       </w:r>
-      <w:bookmarkEnd w:id="8"/>
+      <w:bookmarkEnd w:id="10"/>
     </w:p>
     <w:p>
       <w:r>
@@ -5989,7 +6013,7 @@
       <w:pPr>
         <w:pStyle w:val="Nadpis3"/>
       </w:pPr>
-      <w:bookmarkStart w:id="9" w:name="_Toc129113293"/>
+      <w:bookmarkStart w:id="11" w:name="_Toc129113293"/>
       <w:r>
         <w:t>Herní vývoj v </w:t>
       </w:r>
@@ -5997,7 +6021,7 @@
       <w:r>
         <w:t>Rustu</w:t>
       </w:r>
-      <w:bookmarkEnd w:id="9"/>
+      <w:bookmarkEnd w:id="11"/>
       <w:proofErr w:type="spellEnd"/>
     </w:p>
     <w:p>
@@ -6085,11 +6109,11 @@
           <w:numId w:val="25"/>
         </w:numPr>
       </w:pPr>
-      <w:bookmarkStart w:id="10" w:name="_Toc129113294"/>
+      <w:bookmarkStart w:id="12" w:name="_Toc129113294"/>
       <w:r>
         <w:t>WGPU</w:t>
       </w:r>
-      <w:bookmarkEnd w:id="10"/>
+      <w:bookmarkEnd w:id="12"/>
     </w:p>
     <w:p>
       <w:r>
@@ -6145,6 +6169,144 @@
           <w:noProof/>
         </w:rPr>
         <w:lastRenderedPageBreak/>
+        <mc:AlternateContent>
+          <mc:Choice Requires="wps">
+            <w:drawing>
+              <wp:anchor distT="0" distB="0" distL="114300" distR="114300" simplePos="0" relativeHeight="251719680" behindDoc="0" locked="0" layoutInCell="1" allowOverlap="1" wp14:anchorId="05792F02" wp14:editId="77F9CEF1">
+                <wp:simplePos x="0" y="0"/>
+                <wp:positionH relativeFrom="column">
+                  <wp:posOffset>876300</wp:posOffset>
+                </wp:positionH>
+                <wp:positionV relativeFrom="paragraph">
+                  <wp:posOffset>3233420</wp:posOffset>
+                </wp:positionV>
+                <wp:extent cx="4006215" cy="635"/>
+                <wp:effectExtent l="0" t="0" r="0" b="0"/>
+                <wp:wrapTopAndBottom/>
+                <wp:docPr id="21" name="Textové pole 21"/>
+                <wp:cNvGraphicFramePr/>
+                <a:graphic xmlns:a="http://schemas.openxmlformats.org/drawingml/2006/main">
+                  <a:graphicData uri="http://schemas.microsoft.com/office/word/2010/wordprocessingShape">
+                    <wps:wsp>
+                      <wps:cNvSpPr txBox="1"/>
+                      <wps:spPr>
+                        <a:xfrm>
+                          <a:off x="0" y="0"/>
+                          <a:ext cx="4006215" cy="635"/>
+                        </a:xfrm>
+                        <a:prstGeom prst="rect">
+                          <a:avLst/>
+                        </a:prstGeom>
+                        <a:solidFill>
+                          <a:prstClr val="white"/>
+                        </a:solidFill>
+                        <a:ln>
+                          <a:noFill/>
+                        </a:ln>
+                      </wps:spPr>
+                      <wps:txbx>
+                        <w:txbxContent>
+                          <w:p>
+                            <w:pPr>
+                              <w:pStyle w:val="Titulek"/>
+                              <w:rPr>
+                                <w:noProof/>
+                                <w:sz w:val="24"/>
+                              </w:rPr>
+                            </w:pPr>
+                            <w:bookmarkStart w:id="13" w:name="_Toc129446366"/>
+                            <w:r>
+                              <w:t xml:space="preserve">Obrázek </w:t>
+                            </w:r>
+                            <w:r>
+                              <w:fldChar w:fldCharType="begin"/>
+                            </w:r>
+                            <w:r>
+                              <w:instrText xml:space="preserve"> SEQ Obrázek \* ARABIC </w:instrText>
+                            </w:r>
+                            <w:r>
+                              <w:fldChar w:fldCharType="separate"/>
+                            </w:r>
+                            <w:r>
+                              <w:rPr>
+                                <w:noProof/>
+                              </w:rPr>
+                              <w:t>2</w:t>
+                            </w:r>
+                            <w:r>
+                              <w:fldChar w:fldCharType="end"/>
+                            </w:r>
+                            <w:r>
+                              <w:t xml:space="preserve"> - diagram architektury WebGPU</w:t>
+                            </w:r>
+                            <w:bookmarkEnd w:id="13"/>
+                          </w:p>
+                        </w:txbxContent>
+                      </wps:txbx>
+                      <wps:bodyPr rot="0" spcFirstLastPara="0" vertOverflow="overflow" horzOverflow="overflow" vert="horz" wrap="square" lIns="0" tIns="0" rIns="0" bIns="0" numCol="1" spcCol="0" rtlCol="0" fromWordArt="0" anchor="t" anchorCtr="0" forceAA="0" compatLnSpc="1">
+                        <a:prstTxWarp prst="textNoShape">
+                          <a:avLst/>
+                        </a:prstTxWarp>
+                        <a:spAutoFit/>
+                      </wps:bodyPr>
+                    </wps:wsp>
+                  </a:graphicData>
+                </a:graphic>
+              </wp:anchor>
+            </w:drawing>
+          </mc:Choice>
+          <mc:Fallback>
+            <w:pict>
+              <v:shape w14:anchorId="05792F02" id="Textové pole 21" o:spid="_x0000_s1030" type="#_x0000_t202" style="position:absolute;left:0;text-align:left;margin-left:69pt;margin-top:254.6pt;width:315.45pt;height:.05pt;z-index:251719680;visibility:visible;mso-wrap-style:square;mso-wrap-distance-left:9pt;mso-wrap-distance-top:0;mso-wrap-distance-right:9pt;mso-wrap-distance-bottom:0;mso-position-horizontal:absolute;mso-position-horizontal-relative:text;mso-position-vertical:absolute;mso-position-vertical-relative:text;v-text-anchor:top" o:gfxdata="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" stroked="f">
+                <v:textbox style="mso-fit-shape-to-text:t" inset="0,0,0,0">
+                  <w:txbxContent>
+                    <w:p>
+                      <w:pPr>
+                        <w:pStyle w:val="Titulek"/>
+                        <w:rPr>
+                          <w:noProof/>
+                          <w:sz w:val="24"/>
+                        </w:rPr>
+                      </w:pPr>
+                      <w:bookmarkStart w:id="14" w:name="_Toc129446366"/>
+                      <w:r>
+                        <w:t xml:space="preserve">Obrázek </w:t>
+                      </w:r>
+                      <w:r>
+                        <w:fldChar w:fldCharType="begin"/>
+                      </w:r>
+                      <w:r>
+                        <w:instrText xml:space="preserve"> SEQ Obrázek \* ARABIC </w:instrText>
+                      </w:r>
+                      <w:r>
+                        <w:fldChar w:fldCharType="separate"/>
+                      </w:r>
+                      <w:r>
+                        <w:rPr>
+                          <w:noProof/>
+                        </w:rPr>
+                        <w:t>2</w:t>
+                      </w:r>
+                      <w:r>
+                        <w:fldChar w:fldCharType="end"/>
+                      </w:r>
+                      <w:r>
+                        <w:t xml:space="preserve"> - diagram architektury WebGPU</w:t>
+                      </w:r>
+                      <w:bookmarkEnd w:id="14"/>
+                    </w:p>
+                  </w:txbxContent>
+                </v:textbox>
+                <w10:wrap type="topAndBottom"/>
+              </v:shape>
+            </w:pict>
+          </mc:Fallback>
+        </mc:AlternateContent>
+      </w:r>
+      <w:r>
+        <w:rPr>
+          <w:noProof/>
+        </w:rPr>
         <w:drawing>
           <wp:anchor distT="180340" distB="180340" distL="114300" distR="114300" simplePos="0" relativeHeight="251675648" behindDoc="0" locked="0" layoutInCell="1" allowOverlap="1" wp14:anchorId="5327A08D" wp14:editId="68EC243E">
             <wp:simplePos x="0" y="0"/>
@@ -6289,11 +6451,11 @@
           <w:numId w:val="25"/>
         </w:numPr>
       </w:pPr>
-      <w:bookmarkStart w:id="11" w:name="_Toc129113295"/>
+      <w:bookmarkStart w:id="15" w:name="_Toc129113295"/>
       <w:r>
         <w:t>WebGPU</w:t>
       </w:r>
-      <w:bookmarkEnd w:id="11"/>
+      <w:bookmarkEnd w:id="15"/>
     </w:p>
     <w:p>
       <w:r>
@@ -6407,11 +6569,11 @@
           <w:numId w:val="25"/>
         </w:numPr>
       </w:pPr>
-      <w:bookmarkStart w:id="12" w:name="_Toc129113296"/>
+      <w:bookmarkStart w:id="16" w:name="_Toc129113296"/>
       <w:r>
         <w:t>WGSL</w:t>
       </w:r>
-      <w:bookmarkEnd w:id="12"/>
+      <w:bookmarkEnd w:id="16"/>
     </w:p>
     <w:p>
       <w:r>
@@ -6431,7 +6593,13 @@
       </w:r>
       <w:proofErr w:type="spellEnd"/>
       <w:r>
-        <w:t xml:space="preserve">) je </w:t>
+        <w:t>) je</w:t>
+      </w:r>
+      <w:r>
+        <w:t xml:space="preserve"> jazyk</w:t>
+      </w:r>
+      <w:r>
+        <w:t xml:space="preserve"> </w:t>
       </w:r>
       <w:r>
         <w:t xml:space="preserve">na psaní </w:t>
@@ -6443,6 +6611,17 @@
       <w:proofErr w:type="spellEnd"/>
       <w:r>
         <w:t xml:space="preserve"> určený pro WebGPU.</w:t>
+      </w:r>
+      <w:r>
+        <w:t xml:space="preserve"> Svou syntaxí se velmi podobá </w:t>
+      </w:r>
+      <w:proofErr w:type="spellStart"/>
+      <w:r>
+        <w:t>Rustu</w:t>
+      </w:r>
+      <w:proofErr w:type="spellEnd"/>
+      <w:r>
+        <w:t>, ale nenechte se zmást, jedná se o úplně jiný jazyk.</w:t>
       </w:r>
     </w:p>
     <w:p>
@@ -6453,7 +6632,7 @@
           <w:numId w:val="25"/>
         </w:numPr>
       </w:pPr>
-      <w:bookmarkStart w:id="13" w:name="_Toc129113297"/>
+      <w:bookmarkStart w:id="17" w:name="_Toc129113297"/>
       <w:proofErr w:type="spellStart"/>
       <w:r>
         <w:lastRenderedPageBreak/>
@@ -6467,7 +6646,7 @@
       <w:r>
         <w:t>Code</w:t>
       </w:r>
-      <w:bookmarkEnd w:id="13"/>
+      <w:bookmarkEnd w:id="17"/>
       <w:proofErr w:type="spellEnd"/>
     </w:p>
     <w:p>
@@ -6534,12 +6713,12 @@
       <w:pPr>
         <w:pStyle w:val="Nadpis1"/>
       </w:pPr>
-      <w:bookmarkStart w:id="14" w:name="_Toc129113298"/>
+      <w:bookmarkStart w:id="18" w:name="_Toc129113298"/>
       <w:r>
         <w:lastRenderedPageBreak/>
         <w:t>Teoretická část</w:t>
       </w:r>
-      <w:bookmarkEnd w:id="14"/>
+      <w:bookmarkEnd w:id="18"/>
     </w:p>
     <w:p>
       <w:pPr>
@@ -6549,11 +6728,11 @@
           <w:numId w:val="25"/>
         </w:numPr>
       </w:pPr>
-      <w:bookmarkStart w:id="15" w:name="_Toc129113299"/>
+      <w:bookmarkStart w:id="19" w:name="_Toc129113299"/>
       <w:r>
         <w:t>Paralelizace</w:t>
       </w:r>
-      <w:bookmarkEnd w:id="15"/>
+      <w:bookmarkEnd w:id="19"/>
     </w:p>
     <w:p>
       <w:r>
@@ -6590,6 +6769,59 @@
     <w:p>
       <w:r>
         <w:t>U paralelních výpočtů je důležitá ještě jedna věc, kterou jsem nezdůraznil, a to je souběh. Někdy potřebujeme, aby jednotlivé dílčí úlohy byly vykonávány synchronně. Předávání informací mezi úlohami může být v takovém případě dost problematické.</w:t>
+      </w:r>
+    </w:p>
+    <w:p>
+      <w:pPr>
+        <w:pStyle w:val="Nadpis2"/>
+        <w:numPr>
+          <w:ilvl w:val="1"/>
+          <w:numId w:val="25"/>
+        </w:numPr>
+      </w:pPr>
+      <w:bookmarkStart w:id="20" w:name="_Toc129113301"/>
+      <w:r>
+        <w:t xml:space="preserve">Herní </w:t>
+      </w:r>
+      <w:proofErr w:type="spellStart"/>
+      <w:r>
+        <w:t>engine</w:t>
+      </w:r>
+      <w:bookmarkEnd w:id="20"/>
+      <w:proofErr w:type="spellEnd"/>
+    </w:p>
+    <w:p>
+      <w:r>
+        <w:t xml:space="preserve">Herní </w:t>
+      </w:r>
+      <w:proofErr w:type="spellStart"/>
+      <w:r>
+        <w:t>engine</w:t>
+      </w:r>
+      <w:proofErr w:type="spellEnd"/>
+      <w:r>
+        <w:t xml:space="preserve"> je vývojové prostředí speciálně navržené tak, aby pomáhalo vývojářům vytvářet hry efektivněji. Poskytuje vývojářům sadu nástrojů, které umožňují tvorbu počítačových her bez nutnosti stavět vše od začátku. Typicky herní </w:t>
+      </w:r>
+      <w:proofErr w:type="spellStart"/>
+      <w:r>
+        <w:t>engine</w:t>
+      </w:r>
+      <w:proofErr w:type="spellEnd"/>
+      <w:r>
+        <w:t xml:space="preserve"> poskytuje nástroje pro vykreslování 2D a 3D grafiky, simulaci fyziky, skriptovací jazyk a různé další funkce.</w:t>
+      </w:r>
+    </w:p>
+    <w:p>
+      <w:r>
+        <w:t xml:space="preserve">Zjednodušeně se tak vývojáři mohou více soustředit na vytváření herních mechanismů a ostatní věci nechat na </w:t>
+      </w:r>
+      <w:proofErr w:type="spellStart"/>
+      <w:r>
+        <w:t>enginu</w:t>
+      </w:r>
+      <w:proofErr w:type="spellEnd"/>
+      <w:r>
+        <w:t>.</w:t>
       </w:r>
     </w:p>
     <w:p>
@@ -6600,13 +6832,10 @@
           <w:numId w:val="25"/>
         </w:numPr>
       </w:pPr>
-      <w:bookmarkStart w:id="16" w:name="_Toc129113300"/>
-      <w:r>
-        <w:t xml:space="preserve">GPU </w:t>
-      </w:r>
-      <w:proofErr w:type="spellStart"/>
-      <w:r>
-        <w:t>driven</w:t>
+      <w:bookmarkStart w:id="21" w:name="_Toc129113302"/>
+      <w:proofErr w:type="spellStart"/>
+      <w:r>
+        <w:t>Rendering</w:t>
       </w:r>
       <w:proofErr w:type="spellEnd"/>
       <w:r>
@@ -6614,209 +6843,42 @@
       </w:r>
       <w:proofErr w:type="spellStart"/>
       <w:r>
-        <w:t>rendering</w:t>
-      </w:r>
-      <w:bookmarkEnd w:id="16"/>
-      <w:proofErr w:type="spellEnd"/>
-    </w:p>
-    <w:p>
-      <w:r>
-        <w:t xml:space="preserve">V podstatě už psaní </w:t>
-      </w:r>
-      <w:proofErr w:type="spellStart"/>
-      <w:r>
-        <w:t>shaderů</w:t>
-      </w:r>
-      <w:proofErr w:type="spellEnd"/>
-      <w:r>
-        <w:t xml:space="preserve"> je samo o sobě určitou paralelizací, protože tyto programy se poté spouští paralelně na grafické kartě. Paralelizace GPU </w:t>
-      </w:r>
-      <w:proofErr w:type="spellStart"/>
-      <w:r>
-        <w:t>driven</w:t>
-      </w:r>
-      <w:proofErr w:type="spellEnd"/>
-      <w:r>
-        <w:t xml:space="preserve"> renderování však spočívá trochu v něčem jiném.</w:t>
-      </w:r>
-    </w:p>
-    <w:p>
-      <w:r>
-        <w:t xml:space="preserve">Celý proces využívá výše uvedeného </w:t>
-      </w:r>
-      <w:proofErr w:type="spellStart"/>
-      <w:r>
-        <w:t>indirect</w:t>
-      </w:r>
-      <w:proofErr w:type="spellEnd"/>
-      <w:r>
-        <w:t xml:space="preserve"> </w:t>
-      </w:r>
-      <w:proofErr w:type="spellStart"/>
-      <w:r>
-        <w:t>draw</w:t>
-      </w:r>
-      <w:proofErr w:type="spellEnd"/>
-      <w:r>
-        <w:t xml:space="preserve"> </w:t>
-      </w:r>
-      <w:proofErr w:type="spellStart"/>
-      <w:r>
-        <w:t>callu</w:t>
-      </w:r>
-      <w:proofErr w:type="spellEnd"/>
-      <w:r>
-        <w:t>, který si bere parametry z GPU bufferu místo ze samotného volání. Díky tomuto mechanismu si může grafická karta pozice a informace o následném vykreslení vzít přímo z bufferu, čímž se minimalizuje přesun dat mezi CPU a GPU.</w:t>
-      </w:r>
-      <w:r>
-        <w:t xml:space="preserve"> Jakým způsobem se zátěž </w:t>
-      </w:r>
-      <w:proofErr w:type="gramStart"/>
-      <w:r>
-        <w:t>rozloží</w:t>
-      </w:r>
-      <w:proofErr w:type="gramEnd"/>
-      <w:r>
-        <w:t xml:space="preserve"> mezi jednotlivými jádry </w:t>
-      </w:r>
-      <w:r>
-        <w:t>si už obstará grafická karta</w:t>
-      </w:r>
-      <w:r>
-        <w:t>.</w:t>
-      </w:r>
-    </w:p>
-    <w:p>
-      <w:r>
-        <w:t xml:space="preserve">Klíčovým bodem při designu GPU </w:t>
-      </w:r>
-      <w:proofErr w:type="spellStart"/>
-      <w:r>
-        <w:t>driven</w:t>
-      </w:r>
-      <w:proofErr w:type="spellEnd"/>
-      <w:r>
-        <w:t xml:space="preserve"> renderování je, že veškerá scéna (např. naše objekty) by měla být na straně GPU. Vytvoříme si velké GPU buffery (vertex + index), které se poté pošlou na grafickou kartu. Tím se snažíme vyhnout konstantnímu </w:t>
-      </w:r>
-      <w:proofErr w:type="spellStart"/>
-      <w:r>
-        <w:t>bindování</w:t>
-      </w:r>
-      <w:proofErr w:type="spellEnd"/>
-      <w:r>
-        <w:t xml:space="preserve"> </w:t>
+        <w:t>engine</w:t>
+      </w:r>
+      <w:bookmarkEnd w:id="21"/>
+      <w:proofErr w:type="spellEnd"/>
+    </w:p>
+    <w:p>
+      <w:proofErr w:type="spellStart"/>
+      <w:r>
+        <w:t>Rendering</w:t>
+      </w:r>
+      <w:proofErr w:type="spellEnd"/>
+      <w:r>
+        <w:t xml:space="preserve"> (vykreslovací) </w:t>
+      </w:r>
+      <w:proofErr w:type="spellStart"/>
+      <w:r>
+        <w:t>engine</w:t>
+      </w:r>
+      <w:proofErr w:type="spellEnd"/>
+      <w:r>
+        <w:t xml:space="preserve"> je zodpovědný za vykreslení jednotlivých objektů, stínů a dalších věcí v naší scéně. Všechno, co v počítačové hře vidíte na obrazovce </w:t>
       </w:r>
       <w:r>
         <w:lastRenderedPageBreak/>
-        <w:t xml:space="preserve">dat mezi </w:t>
-      </w:r>
-      <w:proofErr w:type="spellStart"/>
-      <w:r>
-        <w:t>draw</w:t>
-      </w:r>
-      <w:proofErr w:type="spellEnd"/>
-      <w:r>
-        <w:t xml:space="preserve"> </w:t>
-      </w:r>
-      <w:proofErr w:type="spellStart"/>
-      <w:r>
-        <w:t>cally</w:t>
-      </w:r>
-      <w:proofErr w:type="spellEnd"/>
-      <w:r>
-        <w:t xml:space="preserve">. </w:t>
-      </w:r>
-      <w:proofErr w:type="spellStart"/>
-      <w:r>
-        <w:t>Bindless</w:t>
-      </w:r>
-      <w:proofErr w:type="spellEnd"/>
-      <w:r>
-        <w:t xml:space="preserve"> design </w:t>
-      </w:r>
-      <w:r>
-        <w:t>nám pomůže zlepšit výkon jak na straně procesoru,</w:t>
-      </w:r>
-      <w:r>
-        <w:t xml:space="preserve"> </w:t>
-      </w:r>
-      <w:r>
-        <w:t>tak na straně grafické karty, kter</w:t>
-      </w:r>
-      <w:r>
-        <w:t xml:space="preserve">ou dokážeme s velkými </w:t>
-      </w:r>
-      <w:proofErr w:type="spellStart"/>
-      <w:r>
-        <w:t>draw</w:t>
-      </w:r>
-      <w:proofErr w:type="spellEnd"/>
-      <w:r>
-        <w:t xml:space="preserve"> </w:t>
-      </w:r>
-      <w:proofErr w:type="spellStart"/>
-      <w:r>
-        <w:t>cally</w:t>
-      </w:r>
-      <w:proofErr w:type="spellEnd"/>
-      <w:r>
-        <w:t xml:space="preserve"> lépe využít.</w:t>
-      </w:r>
-    </w:p>
-    <w:p>
-      <w:r>
-        <w:t>Moderní grafické karty</w:t>
-      </w:r>
-      <w:r>
-        <w:t xml:space="preserve"> </w:t>
-      </w:r>
-      <w:r>
-        <w:t>milují</w:t>
-      </w:r>
-      <w:r>
-        <w:t xml:space="preserve">, když jim zadáte obrovské množství práce při každém </w:t>
-      </w:r>
-      <w:proofErr w:type="spellStart"/>
-      <w:r>
-        <w:t>draw</w:t>
-      </w:r>
-      <w:proofErr w:type="spellEnd"/>
-      <w:r>
-        <w:t xml:space="preserve"> </w:t>
-      </w:r>
-      <w:proofErr w:type="spellStart"/>
-      <w:r>
-        <w:t>callu</w:t>
-      </w:r>
-      <w:proofErr w:type="spellEnd"/>
-      <w:r>
-        <w:t>, protože tak mohou dosáhnout 100% využití.</w:t>
-      </w:r>
-      <w:r>
-        <w:t xml:space="preserve"> </w:t>
-      </w:r>
-      <w:r>
-        <w:t>Budeme se tedy snažit</w:t>
-      </w:r>
-      <w:r>
-        <w:t>,</w:t>
-      </w:r>
-      <w:r>
-        <w:t xml:space="preserve"> vykreslit</w:t>
-      </w:r>
-      <w:r>
-        <w:t xml:space="preserve"> </w:t>
-      </w:r>
-      <w:r>
-        <w:t xml:space="preserve">na jeden </w:t>
-      </w:r>
-      <w:proofErr w:type="spellStart"/>
-      <w:r>
-        <w:t>draw</w:t>
-      </w:r>
-      <w:proofErr w:type="spellEnd"/>
-      <w:r>
-        <w:t xml:space="preserve"> call co nejvíce objektů</w:t>
+        <w:t xml:space="preserve">je tedy (mimo spousty práce, kterou museli hře věnovat herní vývojáři a designéři) zásluhou vykreslovacího </w:t>
+      </w:r>
+      <w:proofErr w:type="spellStart"/>
+      <w:r>
+        <w:t>enginu</w:t>
+      </w:r>
+      <w:proofErr w:type="spellEnd"/>
+      <w:r>
+        <w:rPr>
+          <w:rStyle w:val="Znakapoznpodarou"/>
+        </w:rPr>
+        <w:footnoteReference w:id="4"/>
       </w:r>
       <w:r>
         <w:t>.</w:t>
@@ -6830,166 +6892,56 @@
           <w:numId w:val="25"/>
         </w:numPr>
       </w:pPr>
-      <w:bookmarkStart w:id="17" w:name="_Toc129113301"/>
-      <w:r>
-        <w:t xml:space="preserve">Herní </w:t>
-      </w:r>
-      <w:proofErr w:type="spellStart"/>
-      <w:r>
-        <w:t>engine</w:t>
-      </w:r>
-      <w:bookmarkEnd w:id="17"/>
-      <w:proofErr w:type="spellEnd"/>
-    </w:p>
-    <w:p>
-      <w:r>
-        <w:t xml:space="preserve">Herní </w:t>
-      </w:r>
-      <w:proofErr w:type="spellStart"/>
-      <w:r>
-        <w:t>engine</w:t>
-      </w:r>
-      <w:proofErr w:type="spellEnd"/>
-      <w:r>
-        <w:t xml:space="preserve"> je vývojové prostředí speciálně navržené tak, aby pomáhalo vývojářům vytvářet hry efektivněji. Poskytuje vývojářům sadu nástrojů, které umožňují tvorbu počítačových her bez nutnosti stavět vše od začátku. Typicky herní </w:t>
-      </w:r>
-      <w:proofErr w:type="spellStart"/>
-      <w:r>
-        <w:t>engine</w:t>
-      </w:r>
-      <w:proofErr w:type="spellEnd"/>
-      <w:r>
-        <w:t xml:space="preserve"> poskytuje nástroje pro vykreslování 2D a 3D grafiky, simulaci fyziky, skriptovací jazyk a různé další funkce.</w:t>
-      </w:r>
-    </w:p>
-    <w:p>
-      <w:r>
-        <w:t xml:space="preserve">Zjednodušeně se tak vývojáři mohou více soustředit na vytváření herních mechanismů a ostatní věci nechat na </w:t>
-      </w:r>
-      <w:proofErr w:type="spellStart"/>
-      <w:r>
-        <w:t>enginu</w:t>
-      </w:r>
-      <w:proofErr w:type="spellEnd"/>
-      <w:r>
-        <w:t>.</w:t>
+      <w:bookmarkStart w:id="22" w:name="_Toc129113303"/>
+      <w:proofErr w:type="spellStart"/>
+      <w:r>
+        <w:t>Rendering</w:t>
+      </w:r>
+      <w:bookmarkEnd w:id="22"/>
+      <w:proofErr w:type="spellEnd"/>
+    </w:p>
+    <w:p>
+      <w:proofErr w:type="spellStart"/>
+      <w:r>
+        <w:t>Rendering</w:t>
+      </w:r>
+      <w:proofErr w:type="spellEnd"/>
+      <w:r>
+        <w:t xml:space="preserve"> neboli vykreslování je proces, kdy měníme naše modely objektů (jejich matematickou reprezentaci) na viditelný 2D obraz, který si můžeme zobrazit na monitoru nebo jiném zobrazovacím zařízení.</w:t>
+      </w:r>
+    </w:p>
+    <w:p>
+      <w:pPr>
+        <w:pStyle w:val="Nadpis2"/>
+      </w:pPr>
+      <w:bookmarkStart w:id="23" w:name="_Toc129113304"/>
+      <w:r>
+        <w:t xml:space="preserve">GPU </w:t>
+      </w:r>
+      <w:proofErr w:type="spellStart"/>
+      <w:r>
+        <w:t>Buffers</w:t>
+      </w:r>
+      <w:bookmarkEnd w:id="23"/>
+      <w:proofErr w:type="spellEnd"/>
+    </w:p>
+    <w:p>
+      <w:r>
+        <w:t>GPU Buffer reprezentuje blok paměti, který může být použit v GPU operacích.</w:t>
+      </w:r>
+      <w:r>
+        <w:t xml:space="preserve"> Data jsou uložena v lineárním uspořádání, což znamená, že každý bajt může být adresován pomocí offsetu od začátku Bufferu.</w:t>
       </w:r>
     </w:p>
     <w:p>
       <w:pPr>
         <w:pStyle w:val="Nadpis3"/>
-        <w:numPr>
-          <w:ilvl w:val="2"/>
-          <w:numId w:val="25"/>
-        </w:numPr>
-      </w:pPr>
-      <w:bookmarkStart w:id="18" w:name="_Toc129113302"/>
-      <w:proofErr w:type="spellStart"/>
-      <w:r>
-        <w:t>Rendering</w:t>
-      </w:r>
-      <w:proofErr w:type="spellEnd"/>
-      <w:r>
-        <w:t xml:space="preserve"> </w:t>
-      </w:r>
-      <w:proofErr w:type="spellStart"/>
-      <w:r>
-        <w:t>engine</w:t>
-      </w:r>
-      <w:bookmarkEnd w:id="18"/>
-      <w:proofErr w:type="spellEnd"/>
-    </w:p>
-    <w:p>
-      <w:proofErr w:type="spellStart"/>
-      <w:r>
-        <w:t>Rendering</w:t>
-      </w:r>
-      <w:proofErr w:type="spellEnd"/>
-      <w:r>
-        <w:t xml:space="preserve"> (vykreslovací) </w:t>
-      </w:r>
-      <w:proofErr w:type="spellStart"/>
-      <w:r>
-        <w:t>engine</w:t>
-      </w:r>
-      <w:proofErr w:type="spellEnd"/>
-      <w:r>
-        <w:t xml:space="preserve"> je zodpovědný za vykreslení jednotlivých objektů, stínů a dalších věcí v naší scéně. Všechno, co v počítačové hře vidíte na obrazovce je tedy (mimo spousty práce, kterou museli hře věnovat herní vývojáři a designéři) zásluhou vykreslovacího </w:t>
-      </w:r>
-      <w:proofErr w:type="spellStart"/>
-      <w:r>
-        <w:t>enginu</w:t>
-      </w:r>
-      <w:proofErr w:type="spellEnd"/>
-      <w:r>
-        <w:rPr>
-          <w:rStyle w:val="Znakapoznpodarou"/>
-        </w:rPr>
-        <w:footnoteReference w:id="4"/>
-      </w:r>
-      <w:r>
-        <w:t>.</w:t>
-      </w:r>
-    </w:p>
-    <w:p>
-      <w:pPr>
-        <w:pStyle w:val="Nadpis2"/>
-        <w:numPr>
-          <w:ilvl w:val="1"/>
-          <w:numId w:val="25"/>
-        </w:numPr>
-      </w:pPr>
-      <w:bookmarkStart w:id="19" w:name="_Toc129113303"/>
-      <w:proofErr w:type="spellStart"/>
-      <w:r>
-        <w:t>Rendering</w:t>
-      </w:r>
-      <w:bookmarkEnd w:id="19"/>
-      <w:proofErr w:type="spellEnd"/>
-    </w:p>
-    <w:p>
-      <w:proofErr w:type="spellStart"/>
-      <w:r>
-        <w:t>Rendering</w:t>
-      </w:r>
-      <w:proofErr w:type="spellEnd"/>
-      <w:r>
-        <w:t xml:space="preserve"> neboli vykreslování je proces, kdy měníme naše modely objektů (jejich matematickou reprezentaci) na viditelný 2D obraz, který si můžeme zobrazit na monitoru nebo jiném zobrazovacím zařízení.</w:t>
-      </w:r>
-    </w:p>
-    <w:p>
-      <w:pPr>
-        <w:pStyle w:val="Nadpis2"/>
-      </w:pPr>
-      <w:bookmarkStart w:id="20" w:name="_Toc129113304"/>
-      <w:r>
-        <w:t xml:space="preserve">GPU </w:t>
-      </w:r>
-      <w:proofErr w:type="spellStart"/>
-      <w:r>
-        <w:t>Buffers</w:t>
-      </w:r>
-      <w:bookmarkEnd w:id="20"/>
-      <w:proofErr w:type="spellEnd"/>
-    </w:p>
-    <w:p>
-      <w:r>
-        <w:t>GPU Buffer reprezentuje blok paměti, který může být použit v GPU operacích.</w:t>
-      </w:r>
-      <w:r>
-        <w:t xml:space="preserve"> Data jsou uložena v lineárním uspořádání, což znamená, že každý bajt může být adresován pomocí offsetu od začátku Bufferu.</w:t>
-      </w:r>
-    </w:p>
-    <w:p>
-      <w:pPr>
-        <w:pStyle w:val="Nadpis3"/>
-      </w:pPr>
-      <w:bookmarkStart w:id="21" w:name="_Toc129113305"/>
-      <w:r>
-        <w:lastRenderedPageBreak/>
+      </w:pPr>
+      <w:bookmarkStart w:id="24" w:name="_Toc129113305"/>
+      <w:r>
         <w:t>Vertex buffer</w:t>
       </w:r>
-      <w:bookmarkEnd w:id="21"/>
+      <w:bookmarkEnd w:id="24"/>
     </w:p>
     <w:p>
       <w:r>
@@ -7112,11 +7064,11 @@
       <w:pPr>
         <w:pStyle w:val="Nadpis3"/>
       </w:pPr>
-      <w:bookmarkStart w:id="22" w:name="_Toc129113306"/>
+      <w:bookmarkStart w:id="25" w:name="_Toc129113306"/>
       <w:r>
         <w:t>Index buffer</w:t>
       </w:r>
-      <w:bookmarkEnd w:id="22"/>
+      <w:bookmarkEnd w:id="25"/>
     </w:p>
     <w:p>
       <w:r>
@@ -7161,6 +7113,7 @@
     </w:p>
     <w:p>
       <w:r>
+        <w:lastRenderedPageBreak/>
         <w:t>S použitím index bufferu může GPU efektivně vykreslit stejný vertex několikrát</w:t>
       </w:r>
       <w:r>
@@ -7212,17 +7165,151 @@
         <w:rPr>
           <w:noProof/>
         </w:rPr>
+        <mc:AlternateContent>
+          <mc:Choice Requires="wps">
+            <w:drawing>
+              <wp:anchor distT="0" distB="0" distL="114300" distR="114300" simplePos="0" relativeHeight="251721728" behindDoc="0" locked="0" layoutInCell="1" allowOverlap="1" wp14:anchorId="16F01C6C" wp14:editId="3116FC9B">
+                <wp:simplePos x="0" y="0"/>
+                <wp:positionH relativeFrom="column">
+                  <wp:posOffset>2209165</wp:posOffset>
+                </wp:positionH>
+                <wp:positionV relativeFrom="paragraph">
+                  <wp:posOffset>2266950</wp:posOffset>
+                </wp:positionV>
+                <wp:extent cx="1342390" cy="635"/>
+                <wp:effectExtent l="0" t="0" r="0" b="0"/>
+                <wp:wrapTopAndBottom/>
+                <wp:docPr id="24" name="Textové pole 24"/>
+                <wp:cNvGraphicFramePr/>
+                <a:graphic xmlns:a="http://schemas.openxmlformats.org/drawingml/2006/main">
+                  <a:graphicData uri="http://schemas.microsoft.com/office/word/2010/wordprocessingShape">
+                    <wps:wsp>
+                      <wps:cNvSpPr txBox="1"/>
+                      <wps:spPr>
+                        <a:xfrm>
+                          <a:off x="0" y="0"/>
+                          <a:ext cx="1342390" cy="635"/>
+                        </a:xfrm>
+                        <a:prstGeom prst="rect">
+                          <a:avLst/>
+                        </a:prstGeom>
+                        <a:solidFill>
+                          <a:prstClr val="white"/>
+                        </a:solidFill>
+                        <a:ln>
+                          <a:noFill/>
+                        </a:ln>
+                      </wps:spPr>
+                      <wps:txbx>
+                        <w:txbxContent>
+                          <w:p>
+                            <w:pPr>
+                              <w:pStyle w:val="Titulek"/>
+                              <w:rPr>
+                                <w:noProof/>
+                                <w:sz w:val="24"/>
+                              </w:rPr>
+                            </w:pPr>
+                            <w:r>
+                              <w:t xml:space="preserve">Obrázek </w:t>
+                            </w:r>
+                            <w:r>
+                              <w:fldChar w:fldCharType="begin"/>
+                            </w:r>
+                            <w:r>
+                              <w:instrText xml:space="preserve"> SEQ Obrázek \* ARABIC </w:instrText>
+                            </w:r>
+                            <w:r>
+                              <w:fldChar w:fldCharType="separate"/>
+                            </w:r>
+                            <w:r>
+                              <w:rPr>
+                                <w:noProof/>
+                              </w:rPr>
+                              <w:t>3</w:t>
+                            </w:r>
+                            <w:r>
+                              <w:fldChar w:fldCharType="end"/>
+                            </w:r>
+                            <w:r>
+                              <w:t xml:space="preserve"> – čtverec</w:t>
+                            </w:r>
+                          </w:p>
+                        </w:txbxContent>
+                      </wps:txbx>
+                      <wps:bodyPr rot="0" spcFirstLastPara="0" vertOverflow="overflow" horzOverflow="overflow" vert="horz" wrap="square" lIns="0" tIns="0" rIns="0" bIns="0" numCol="1" spcCol="0" rtlCol="0" fromWordArt="0" anchor="t" anchorCtr="0" forceAA="0" compatLnSpc="1">
+                        <a:prstTxWarp prst="textNoShape">
+                          <a:avLst/>
+                        </a:prstTxWarp>
+                        <a:spAutoFit/>
+                      </wps:bodyPr>
+                    </wps:wsp>
+                  </a:graphicData>
+                </a:graphic>
+              </wp:anchor>
+            </w:drawing>
+          </mc:Choice>
+          <mc:Fallback>
+            <w:pict>
+              <v:shape w14:anchorId="16F01C6C" id="Textové pole 24" o:spid="_x0000_s1031" type="#_x0000_t202" style="position:absolute;left:0;text-align:left;margin-left:173.95pt;margin-top:178.5pt;width:105.7pt;height:.05pt;z-index:251721728;visibility:visible;mso-wrap-style:square;mso-wrap-distance-left:9pt;mso-wrap-distance-top:0;mso-wrap-distance-right:9pt;mso-wrap-distance-bottom:0;mso-position-horizontal:absolute;mso-position-horizontal-relative:text;mso-position-vertical:absolute;mso-position-vertical-relative:text;v-text-anchor:top" o:gfxdata="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" stroked="f">
+                <v:textbox style="mso-fit-shape-to-text:t" inset="0,0,0,0">
+                  <w:txbxContent>
+                    <w:p>
+                      <w:pPr>
+                        <w:pStyle w:val="Titulek"/>
+                        <w:rPr>
+                          <w:noProof/>
+                          <w:sz w:val="24"/>
+                        </w:rPr>
+                      </w:pPr>
+                      <w:r>
+                        <w:t xml:space="preserve">Obrázek </w:t>
+                      </w:r>
+                      <w:r>
+                        <w:fldChar w:fldCharType="begin"/>
+                      </w:r>
+                      <w:r>
+                        <w:instrText xml:space="preserve"> SEQ Obrázek \* ARABIC </w:instrText>
+                      </w:r>
+                      <w:r>
+                        <w:fldChar w:fldCharType="separate"/>
+                      </w:r>
+                      <w:r>
+                        <w:rPr>
+                          <w:noProof/>
+                        </w:rPr>
+                        <w:t>3</w:t>
+                      </w:r>
+                      <w:r>
+                        <w:fldChar w:fldCharType="end"/>
+                      </w:r>
+                      <w:r>
+                        <w:t xml:space="preserve"> – čtverec</w:t>
+                      </w:r>
+                    </w:p>
+                  </w:txbxContent>
+                </v:textbox>
+                <w10:wrap type="topAndBottom"/>
+              </v:shape>
+            </w:pict>
+          </mc:Fallback>
+        </mc:AlternateContent>
+      </w:r>
+      <w:r>
+        <w:rPr>
+          <w:noProof/>
+        </w:rPr>
         <w:drawing>
-          <wp:anchor distT="0" distB="0" distL="114300" distR="114300" simplePos="0" relativeHeight="251671552" behindDoc="0" locked="0" layoutInCell="1" allowOverlap="1" wp14:anchorId="464DEC07" wp14:editId="6E6708C3">
+          <wp:anchor distT="180340" distB="180340" distL="114300" distR="114300" simplePos="0" relativeHeight="251671552" behindDoc="0" locked="0" layoutInCell="1" allowOverlap="1" wp14:anchorId="464DEC07" wp14:editId="19FC4C79">
             <wp:simplePos x="0" y="0"/>
             <wp:positionH relativeFrom="margin">
               <wp:align>center</wp:align>
             </wp:positionH>
             <wp:positionV relativeFrom="paragraph">
-              <wp:posOffset>854075</wp:posOffset>
+              <wp:posOffset>899795</wp:posOffset>
             </wp:positionV>
-            <wp:extent cx="1341120" cy="1310640"/>
-            <wp:effectExtent l="0" t="0" r="0" b="3810"/>
+            <wp:extent cx="1342800" cy="1310400"/>
+            <wp:effectExtent l="0" t="0" r="0" b="4445"/>
             <wp:wrapTopAndBottom/>
             <wp:docPr id="7" name="Obrázek 7" descr="illustration of a square that consists of two triangles"/>
             <wp:cNvGraphicFramePr>
@@ -7253,7 +7340,7 @@
                   <pic:spPr bwMode="auto">
                     <a:xfrm>
                       <a:off x="0" y="0"/>
-                      <a:ext cx="1341120" cy="1310640"/>
+                      <a:ext cx="1342800" cy="1310400"/>
                     </a:xfrm>
                     <a:prstGeom prst="rect">
                       <a:avLst/>
@@ -7266,6 +7353,12 @@
                 </pic:pic>
               </a:graphicData>
             </a:graphic>
+            <wp14:sizeRelH relativeFrom="margin">
+              <wp14:pctWidth>0</wp14:pctWidth>
+            </wp14:sizeRelH>
+            <wp14:sizeRelV relativeFrom="margin">
+              <wp14:pctHeight>0</wp14:pctHeight>
+            </wp14:sizeRelV>
           </wp:anchor>
         </w:drawing>
       </w:r>
@@ -7308,54 +7401,194 @@
       <w:r>
         <w:t xml:space="preserve"> bude </w:t>
       </w:r>
+      <w:proofErr w:type="spellStart"/>
       <w:r>
         <w:rPr>
           <w:i/>
           <w:iCs/>
         </w:rPr>
-        <w:t>t</w:t>
-      </w:r>
-      <w:r>
-        <w:rPr>
-          <w:i/>
-          <w:iCs/>
-        </w:rPr>
-        <w:t>riangle</w:t>
-      </w:r>
-      <w:r>
-        <w:rPr>
-          <w:i/>
-          <w:iCs/>
-        </w:rPr>
-        <w:t xml:space="preserve"> l</w:t>
-      </w:r>
-      <w:r>
-        <w:rPr>
-          <w:i/>
-          <w:iCs/>
-        </w:rPr>
-        <w:t>ist</w:t>
-      </w:r>
+        <w:t>TriangleList</w:t>
+      </w:r>
+      <w:proofErr w:type="spellEnd"/>
       <w:r>
         <w:t>.</w:t>
       </w:r>
+      <w:sdt>
+        <w:sdtPr>
+          <w:id w:val="-1790119351"/>
+          <w:citation/>
+        </w:sdtPr>
+        <w:sdtContent>
+          <w:r>
+            <w:fldChar w:fldCharType="begin"/>
+          </w:r>
+          <w:r>
+            <w:instrText xml:space="preserve"> CITATION Mic21 \l 1029 </w:instrText>
+          </w:r>
+          <w:r>
+            <w:fldChar w:fldCharType="separate"/>
+          </w:r>
+          <w:r>
+            <w:rPr>
+              <w:noProof/>
+            </w:rPr>
+            <w:t xml:space="preserve"> (1)</w:t>
+          </w:r>
+          <w:r>
+            <w:fldChar w:fldCharType="end"/>
+          </w:r>
+        </w:sdtContent>
+      </w:sdt>
     </w:p>
     <w:p>
       <w:r>
         <w:rPr>
           <w:noProof/>
         </w:rPr>
-        <w:lastRenderedPageBreak/>
+        <mc:AlternateContent>
+          <mc:Choice Requires="wps">
+            <w:drawing>
+              <wp:anchor distT="0" distB="0" distL="114300" distR="114300" simplePos="0" relativeHeight="251723776" behindDoc="0" locked="0" layoutInCell="1" allowOverlap="1" wp14:anchorId="2FB4AD02" wp14:editId="50187A43">
+                <wp:simplePos x="0" y="0"/>
+                <wp:positionH relativeFrom="margin">
+                  <wp:posOffset>1523365</wp:posOffset>
+                </wp:positionH>
+                <wp:positionV relativeFrom="paragraph">
+                  <wp:posOffset>4469765</wp:posOffset>
+                </wp:positionV>
+                <wp:extent cx="2713990" cy="635"/>
+                <wp:effectExtent l="0" t="0" r="0" b="0"/>
+                <wp:wrapTopAndBottom/>
+                <wp:docPr id="25" name="Textové pole 25"/>
+                <wp:cNvGraphicFramePr/>
+                <a:graphic xmlns:a="http://schemas.openxmlformats.org/drawingml/2006/main">
+                  <a:graphicData uri="http://schemas.microsoft.com/office/word/2010/wordprocessingShape">
+                    <wps:wsp>
+                      <wps:cNvSpPr txBox="1"/>
+                      <wps:spPr>
+                        <a:xfrm>
+                          <a:off x="0" y="0"/>
+                          <a:ext cx="2713990" cy="635"/>
+                        </a:xfrm>
+                        <a:prstGeom prst="rect">
+                          <a:avLst/>
+                        </a:prstGeom>
+                        <a:solidFill>
+                          <a:prstClr val="white"/>
+                        </a:solidFill>
+                        <a:ln>
+                          <a:noFill/>
+                        </a:ln>
+                      </wps:spPr>
+                      <wps:txbx>
+                        <w:txbxContent>
+                          <w:p>
+                            <w:pPr>
+                              <w:pStyle w:val="Titulek"/>
+                              <w:rPr>
+                                <w:noProof/>
+                                <w:sz w:val="24"/>
+                              </w:rPr>
+                            </w:pPr>
+                            <w:r>
+                              <w:t xml:space="preserve">Obrázek </w:t>
+                            </w:r>
+                            <w:r>
+                              <w:fldChar w:fldCharType="begin"/>
+                            </w:r>
+                            <w:r>
+                              <w:instrText xml:space="preserve"> SEQ Obrázek \* ARABIC </w:instrText>
+                            </w:r>
+                            <w:r>
+                              <w:fldChar w:fldCharType="separate"/>
+                            </w:r>
+                            <w:r>
+                              <w:rPr>
+                                <w:noProof/>
+                              </w:rPr>
+                              <w:t>4</w:t>
+                            </w:r>
+                            <w:r>
+                              <w:fldChar w:fldCharType="end"/>
+                            </w:r>
+                            <w:r>
+                              <w:t xml:space="preserve"> - použití vertex bufferu</w:t>
+                            </w:r>
+                          </w:p>
+                        </w:txbxContent>
+                      </wps:txbx>
+                      <wps:bodyPr rot="0" spcFirstLastPara="0" vertOverflow="overflow" horzOverflow="overflow" vert="horz" wrap="square" lIns="0" tIns="0" rIns="0" bIns="0" numCol="1" spcCol="0" rtlCol="0" fromWordArt="0" anchor="t" anchorCtr="0" forceAA="0" compatLnSpc="1">
+                        <a:prstTxWarp prst="textNoShape">
+                          <a:avLst/>
+                        </a:prstTxWarp>
+                        <a:spAutoFit/>
+                      </wps:bodyPr>
+                    </wps:wsp>
+                  </a:graphicData>
+                </a:graphic>
+              </wp:anchor>
+            </w:drawing>
+          </mc:Choice>
+          <mc:Fallback>
+            <w:pict>
+              <v:shape w14:anchorId="2FB4AD02" id="Textové pole 25" o:spid="_x0000_s1032" type="#_x0000_t202" style="position:absolute;left:0;text-align:left;margin-left:119.95pt;margin-top:351.95pt;width:213.7pt;height:.05pt;z-index:251723776;visibility:visible;mso-wrap-style:square;mso-wrap-distance-left:9pt;mso-wrap-distance-top:0;mso-wrap-distance-right:9pt;mso-wrap-distance-bottom:0;mso-position-horizontal:absolute;mso-position-horizontal-relative:margin;mso-position-vertical:absolute;mso-position-vertical-relative:text;v-text-anchor:top" o:gfxdata="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" stroked="f">
+                <v:textbox style="mso-fit-shape-to-text:t" inset="0,0,0,0">
+                  <w:txbxContent>
+                    <w:p>
+                      <w:pPr>
+                        <w:pStyle w:val="Titulek"/>
+                        <w:rPr>
+                          <w:noProof/>
+                          <w:sz w:val="24"/>
+                        </w:rPr>
+                      </w:pPr>
+                      <w:r>
+                        <w:t xml:space="preserve">Obrázek </w:t>
+                      </w:r>
+                      <w:r>
+                        <w:fldChar w:fldCharType="begin"/>
+                      </w:r>
+                      <w:r>
+                        <w:instrText xml:space="preserve"> SEQ Obrázek \* ARABIC </w:instrText>
+                      </w:r>
+                      <w:r>
+                        <w:fldChar w:fldCharType="separate"/>
+                      </w:r>
+                      <w:r>
+                        <w:rPr>
+                          <w:noProof/>
+                        </w:rPr>
+                        <w:t>4</w:t>
+                      </w:r>
+                      <w:r>
+                        <w:fldChar w:fldCharType="end"/>
+                      </w:r>
+                      <w:r>
+                        <w:t xml:space="preserve"> - použití vertex bufferu</w:t>
+                      </w:r>
+                    </w:p>
+                  </w:txbxContent>
+                </v:textbox>
+                <w10:wrap type="topAndBottom" anchorx="margin"/>
+              </v:shape>
+            </w:pict>
+          </mc:Fallback>
+        </mc:AlternateContent>
+      </w:r>
+      <w:r>
+        <w:rPr>
+          <w:noProof/>
+        </w:rPr>
         <w:drawing>
-          <wp:anchor distT="0" distB="0" distL="114300" distR="114300" simplePos="0" relativeHeight="251672576" behindDoc="0" locked="0" layoutInCell="1" allowOverlap="1" wp14:anchorId="398F3736" wp14:editId="52AEB55D">
+          <wp:anchor distT="180340" distB="180340" distL="114300" distR="114300" simplePos="0" relativeHeight="251672576" behindDoc="0" locked="0" layoutInCell="1" allowOverlap="1" wp14:anchorId="398F3736" wp14:editId="1D064289">
             <wp:simplePos x="0" y="0"/>
             <wp:positionH relativeFrom="margin">
-              <wp:align>center</wp:align>
+              <wp:posOffset>1523365</wp:posOffset>
             </wp:positionH>
             <wp:positionV relativeFrom="paragraph">
-              <wp:posOffset>495300</wp:posOffset>
+              <wp:posOffset>2463165</wp:posOffset>
             </wp:positionV>
-            <wp:extent cx="2712720" cy="1912620"/>
+            <wp:extent cx="2713990" cy="1911350"/>
             <wp:effectExtent l="0" t="0" r="0" b="0"/>
             <wp:wrapTopAndBottom/>
             <wp:docPr id="11" name="Obrázek 11" descr="diagram of a vertex buffer that defines three vertices for two triangles"/>
@@ -7387,7 +7620,7 @@
                   <pic:spPr bwMode="auto">
                     <a:xfrm>
                       <a:off x="0" y="0"/>
-                      <a:ext cx="2712720" cy="1912620"/>
+                      <a:ext cx="2713990" cy="1911350"/>
                     </a:xfrm>
                     <a:prstGeom prst="rect">
                       <a:avLst/>
@@ -7400,6 +7633,12 @@
                 </pic:pic>
               </a:graphicData>
             </a:graphic>
+            <wp14:sizeRelH relativeFrom="margin">
+              <wp14:pctWidth>0</wp14:pctWidth>
+            </wp14:sizeRelH>
+            <wp14:sizeRelV relativeFrom="margin">
+              <wp14:pctHeight>0</wp14:pctHeight>
+            </wp14:sizeRelV>
           </wp:anchor>
         </w:drawing>
       </w:r>
@@ -7451,19 +7690,159 @@
     </w:p>
     <w:p>
       <w:r>
+        <w:t>Pokud do našeho řešení vykreslení čtverce zakomponujeme index buffer, tak budou naše buffery vypadat následovně:</w:t>
+      </w:r>
+    </w:p>
+    <w:p>
+      <w:r>
         <w:rPr>
           <w:noProof/>
         </w:rPr>
+        <w:lastRenderedPageBreak/>
+        <mc:AlternateContent>
+          <mc:Choice Requires="wps">
+            <w:drawing>
+              <wp:anchor distT="0" distB="0" distL="114300" distR="114300" simplePos="0" relativeHeight="251725824" behindDoc="0" locked="0" layoutInCell="1" allowOverlap="1" wp14:anchorId="7A21F4CA" wp14:editId="3B04A003">
+                <wp:simplePos x="0" y="0"/>
+                <wp:positionH relativeFrom="column">
+                  <wp:posOffset>1318260</wp:posOffset>
+                </wp:positionH>
+                <wp:positionV relativeFrom="paragraph">
+                  <wp:posOffset>1878330</wp:posOffset>
+                </wp:positionV>
+                <wp:extent cx="3124200" cy="635"/>
+                <wp:effectExtent l="0" t="0" r="0" b="0"/>
+                <wp:wrapTopAndBottom/>
+                <wp:docPr id="26" name="Textové pole 26"/>
+                <wp:cNvGraphicFramePr/>
+                <a:graphic xmlns:a="http://schemas.openxmlformats.org/drawingml/2006/main">
+                  <a:graphicData uri="http://schemas.microsoft.com/office/word/2010/wordprocessingShape">
+                    <wps:wsp>
+                      <wps:cNvSpPr txBox="1"/>
+                      <wps:spPr>
+                        <a:xfrm>
+                          <a:off x="0" y="0"/>
+                          <a:ext cx="3124200" cy="635"/>
+                        </a:xfrm>
+                        <a:prstGeom prst="rect">
+                          <a:avLst/>
+                        </a:prstGeom>
+                        <a:solidFill>
+                          <a:prstClr val="white"/>
+                        </a:solidFill>
+                        <a:ln>
+                          <a:noFill/>
+                        </a:ln>
+                      </wps:spPr>
+                      <wps:txbx>
+                        <w:txbxContent>
+                          <w:p>
+                            <w:pPr>
+                              <w:pStyle w:val="Titulek"/>
+                              <w:rPr>
+                                <w:noProof/>
+                                <w:sz w:val="24"/>
+                              </w:rPr>
+                            </w:pPr>
+                            <w:r>
+                              <w:t xml:space="preserve">Obrázek </w:t>
+                            </w:r>
+                            <w:r>
+                              <w:fldChar w:fldCharType="begin"/>
+                            </w:r>
+                            <w:r>
+                              <w:instrText xml:space="preserve"> SEQ Obrázek \* ARABIC </w:instrText>
+                            </w:r>
+                            <w:r>
+                              <w:fldChar w:fldCharType="separate"/>
+                            </w:r>
+                            <w:r>
+                              <w:rPr>
+                                <w:noProof/>
+                              </w:rPr>
+                              <w:t>5</w:t>
+                            </w:r>
+                            <w:r>
+                              <w:fldChar w:fldCharType="end"/>
+                            </w:r>
+                            <w:r>
+                              <w:t xml:space="preserve"> - použití index bufferu</w:t>
+                            </w:r>
+                          </w:p>
+                        </w:txbxContent>
+                      </wps:txbx>
+                      <wps:bodyPr rot="0" spcFirstLastPara="0" vertOverflow="overflow" horzOverflow="overflow" vert="horz" wrap="square" lIns="0" tIns="0" rIns="0" bIns="0" numCol="1" spcCol="0" rtlCol="0" fromWordArt="0" anchor="t" anchorCtr="0" forceAA="0" compatLnSpc="1">
+                        <a:prstTxWarp prst="textNoShape">
+                          <a:avLst/>
+                        </a:prstTxWarp>
+                        <a:spAutoFit/>
+                      </wps:bodyPr>
+                    </wps:wsp>
+                  </a:graphicData>
+                </a:graphic>
+              </wp:anchor>
+            </w:drawing>
+          </mc:Choice>
+          <mc:Fallback>
+            <w:pict>
+              <v:shape w14:anchorId="7A21F4CA" id="Textové pole 26" o:spid="_x0000_s1033" type="#_x0000_t202" style="position:absolute;left:0;text-align:left;margin-left:103.8pt;margin-top:147.9pt;width:246pt;height:.05pt;z-index:251725824;visibility:visible;mso-wrap-style:square;mso-wrap-distance-left:9pt;mso-wrap-distance-top:0;mso-wrap-distance-right:9pt;mso-wrap-distance-bottom:0;mso-position-horizontal:absolute;mso-position-horizontal-relative:text;mso-position-vertical:absolute;mso-position-vertical-relative:text;v-text-anchor:top" o:gfxdata="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" stroked="f">
+                <v:textbox style="mso-fit-shape-to-text:t" inset="0,0,0,0">
+                  <w:txbxContent>
+                    <w:p>
+                      <w:pPr>
+                        <w:pStyle w:val="Titulek"/>
+                        <w:rPr>
+                          <w:noProof/>
+                          <w:sz w:val="24"/>
+                        </w:rPr>
+                      </w:pPr>
+                      <w:r>
+                        <w:t xml:space="preserve">Obrázek </w:t>
+                      </w:r>
+                      <w:r>
+                        <w:fldChar w:fldCharType="begin"/>
+                      </w:r>
+                      <w:r>
+                        <w:instrText xml:space="preserve"> SEQ Obrázek \* ARABIC </w:instrText>
+                      </w:r>
+                      <w:r>
+                        <w:fldChar w:fldCharType="separate"/>
+                      </w:r>
+                      <w:r>
+                        <w:rPr>
+                          <w:noProof/>
+                        </w:rPr>
+                        <w:t>5</w:t>
+                      </w:r>
+                      <w:r>
+                        <w:fldChar w:fldCharType="end"/>
+                      </w:r>
+                      <w:r>
+                        <w:t xml:space="preserve"> - použití index bufferu</w:t>
+                      </w:r>
+                    </w:p>
+                  </w:txbxContent>
+                </v:textbox>
+                <w10:wrap type="topAndBottom"/>
+              </v:shape>
+            </w:pict>
+          </mc:Fallback>
+        </mc:AlternateContent>
+      </w:r>
+      <w:r>
+        <w:rPr>
+          <w:noProof/>
+        </w:rPr>
         <w:drawing>
-          <wp:anchor distT="0" distB="0" distL="114300" distR="114300" simplePos="0" relativeHeight="251678720" behindDoc="0" locked="0" layoutInCell="1" allowOverlap="1" wp14:anchorId="7664B3CF" wp14:editId="796ABE6C">
+          <wp:anchor distT="180340" distB="180340" distL="114300" distR="114300" simplePos="0" relativeHeight="251678720" behindDoc="0" locked="0" layoutInCell="1" allowOverlap="1" wp14:anchorId="7664B3CF" wp14:editId="4747114F">
             <wp:simplePos x="0" y="0"/>
             <wp:positionH relativeFrom="margin">
-              <wp:align>center</wp:align>
+              <wp:posOffset>1318260</wp:posOffset>
             </wp:positionH>
             <wp:positionV relativeFrom="paragraph">
-              <wp:posOffset>2417445</wp:posOffset>
+              <wp:posOffset>0</wp:posOffset>
             </wp:positionV>
-            <wp:extent cx="3124200" cy="1821180"/>
+            <wp:extent cx="3124800" cy="1821600"/>
             <wp:effectExtent l="0" t="0" r="0" b="7620"/>
             <wp:wrapTopAndBottom/>
             <wp:docPr id="12" name="Obrázek 12" descr="diagram of an index buffer for the earlier vertex buffer"/>
@@ -7495,7 +7874,7 @@
                   <pic:spPr bwMode="auto">
                     <a:xfrm>
                       <a:off x="0" y="0"/>
-                      <a:ext cx="3124200" cy="1821180"/>
+                      <a:ext cx="3124800" cy="1821600"/>
                     </a:xfrm>
                     <a:prstGeom prst="rect">
                       <a:avLst/>
@@ -7508,15 +7887,16 @@
                 </pic:pic>
               </a:graphicData>
             </a:graphic>
+            <wp14:sizeRelH relativeFrom="margin">
+              <wp14:pctWidth>0</wp14:pctWidth>
+            </wp14:sizeRelH>
+            <wp14:sizeRelV relativeFrom="margin">
+              <wp14:pctHeight>0</wp14:pctHeight>
+            </wp14:sizeRelV>
           </wp:anchor>
         </w:drawing>
       </w:r>
       <w:r>
-        <w:t>Pokud do našeho řešení vykreslení čtverce zakomponujeme index buffer, tak budou naše buffery vypadat následovně:</w:t>
-      </w:r>
-    </w:p>
-    <w:p>
-      <w:r>
         <w:t>Když budeme předpokládat, že všechna čísla zabíra</w:t>
       </w:r>
       <w:r>
@@ -7610,7 +7990,7 @@
       <w:pPr>
         <w:pStyle w:val="Nadpis3"/>
       </w:pPr>
-      <w:bookmarkStart w:id="23" w:name="_Toc129113307"/>
+      <w:bookmarkStart w:id="26" w:name="_Toc129113307"/>
       <w:proofErr w:type="spellStart"/>
       <w:r>
         <w:t>Uniform</w:t>
@@ -7619,7 +7999,7 @@
       <w:r>
         <w:t xml:space="preserve"> buffer</w:t>
       </w:r>
-      <w:bookmarkEnd w:id="23"/>
+      <w:bookmarkEnd w:id="26"/>
     </w:p>
     <w:p>
       <w:proofErr w:type="spellStart"/>
@@ -7723,121 +8103,121 @@
       <w:pPr>
         <w:pStyle w:val="Nadpis3"/>
       </w:pPr>
-      <w:bookmarkStart w:id="24" w:name="_Toc129113308"/>
+      <w:bookmarkStart w:id="27" w:name="_Toc129113308"/>
+      <w:proofErr w:type="spellStart"/>
+      <w:r>
+        <w:t>Storage</w:t>
+      </w:r>
+      <w:proofErr w:type="spellEnd"/>
+      <w:r>
+        <w:t xml:space="preserve"> buffer</w:t>
+      </w:r>
+      <w:bookmarkEnd w:id="27"/>
+    </w:p>
+    <w:p>
+      <w:proofErr w:type="spellStart"/>
+      <w:r>
+        <w:t>Uniform</w:t>
+      </w:r>
+      <w:proofErr w:type="spellEnd"/>
+      <w:r>
+        <w:t xml:space="preserve"> buffery jsou vhodné pro malá data určená pouze ke čtení</w:t>
+      </w:r>
+      <w:r>
+        <w:t>. Když ale budete chtít mít v shaderu data</w:t>
+      </w:r>
+      <w:r>
+        <w:t xml:space="preserve"> o neznámé velikosti nebo data,</w:t>
+      </w:r>
+      <w:r>
+        <w:t xml:space="preserve"> která chcete měnit. Na</w:t>
+      </w:r>
+      <w:r>
+        <w:t xml:space="preserve"> </w:t>
+      </w:r>
+      <w:r>
+        <w:t xml:space="preserve">to se používají </w:t>
+      </w:r>
+      <w:proofErr w:type="spellStart"/>
+      <w:r>
+        <w:t>storage</w:t>
+      </w:r>
+      <w:proofErr w:type="spellEnd"/>
+      <w:r>
+        <w:t xml:space="preserve"> buffery.</w:t>
+      </w:r>
+      <w:r>
+        <w:t xml:space="preserve"> Vytvářejí se stejným způsobem jako </w:t>
+      </w:r>
+      <w:proofErr w:type="spellStart"/>
+      <w:r>
+        <w:t>uniform</w:t>
+      </w:r>
+      <w:proofErr w:type="spellEnd"/>
+      <w:r>
+        <w:t xml:space="preserve"> buffery. Vlastně i fungují hodně podobně, mají jen jiné vlastnosti jako</w:t>
+      </w:r>
+      <w:r>
+        <w:t xml:space="preserve"> větší maximální velikost, a že se do nich dá zapisovat </w:t>
+      </w:r>
+      <w:r>
+        <w:t>ze</w:t>
+      </w:r>
+      <w:r>
+        <w:t> shaderu.</w:t>
+      </w:r>
+    </w:p>
+    <w:p>
+      <w:proofErr w:type="spellStart"/>
+      <w:r>
+        <w:t>Storage</w:t>
+      </w:r>
+      <w:proofErr w:type="spellEnd"/>
+      <w:r>
+        <w:t xml:space="preserve"> buffery jsou obvykle o něco pomalejší než </w:t>
+      </w:r>
+      <w:proofErr w:type="spellStart"/>
+      <w:r>
+        <w:t>uniform</w:t>
+      </w:r>
+      <w:proofErr w:type="spellEnd"/>
+      <w:r>
+        <w:t xml:space="preserve"> buffery, ale můžou být mnohem větší.</w:t>
+      </w:r>
+      <w:r>
+        <w:t xml:space="preserve"> Pokud</w:t>
+      </w:r>
+      <w:r>
+        <w:t xml:space="preserve"> např.</w:t>
+      </w:r>
+      <w:r>
+        <w:t xml:space="preserve"> </w:t>
+      </w:r>
+      <w:r>
+        <w:t xml:space="preserve">chcete nacpat celou scénu do jednoho bufferu, </w:t>
+      </w:r>
+      <w:r>
+        <w:t xml:space="preserve">budete je </w:t>
+      </w:r>
+      <w:r>
+        <w:t>muset použít.</w:t>
+      </w:r>
+    </w:p>
+    <w:p>
+      <w:pPr>
+        <w:pStyle w:val="Nadpis3"/>
+      </w:pPr>
+      <w:bookmarkStart w:id="28" w:name="_Toc129113309"/>
       <w:proofErr w:type="spellStart"/>
       <w:r>
         <w:lastRenderedPageBreak/>
-        <w:t>Storage</w:t>
+        <w:t>Indirect</w:t>
       </w:r>
       <w:proofErr w:type="spellEnd"/>
       <w:r>
         <w:t xml:space="preserve"> buffer</w:t>
       </w:r>
-      <w:bookmarkEnd w:id="24"/>
-    </w:p>
-    <w:p>
-      <w:proofErr w:type="spellStart"/>
-      <w:r>
-        <w:t>Uniform</w:t>
-      </w:r>
-      <w:proofErr w:type="spellEnd"/>
-      <w:r>
-        <w:t xml:space="preserve"> buffery jsou vhodné pro malá data určená pouze ke čtení</w:t>
-      </w:r>
-      <w:r>
-        <w:t>. Když ale budete chtít mít v shaderu data</w:t>
-      </w:r>
-      <w:r>
-        <w:t xml:space="preserve"> o neznámé velikosti nebo data,</w:t>
-      </w:r>
-      <w:r>
-        <w:t xml:space="preserve"> která chcete měnit. Na</w:t>
-      </w:r>
-      <w:r>
-        <w:t xml:space="preserve"> </w:t>
-      </w:r>
-      <w:r>
-        <w:t xml:space="preserve">to se používají </w:t>
-      </w:r>
-      <w:proofErr w:type="spellStart"/>
-      <w:r>
-        <w:t>storage</w:t>
-      </w:r>
-      <w:proofErr w:type="spellEnd"/>
-      <w:r>
-        <w:t xml:space="preserve"> buffery.</w:t>
-      </w:r>
-      <w:r>
-        <w:t xml:space="preserve"> Vytvářejí se stejným způsobem jako </w:t>
-      </w:r>
-      <w:proofErr w:type="spellStart"/>
-      <w:r>
-        <w:t>uniform</w:t>
-      </w:r>
-      <w:proofErr w:type="spellEnd"/>
-      <w:r>
-        <w:t xml:space="preserve"> buffery. Vlastně i fungují hodně podobně, mají jen jiné vlastnosti jako</w:t>
-      </w:r>
-      <w:r>
-        <w:t xml:space="preserve"> větší maximální velikost, a že se do nich dá zapisovat </w:t>
-      </w:r>
-      <w:r>
-        <w:t>ze</w:t>
-      </w:r>
-      <w:r>
-        <w:t> shaderu.</w:t>
-      </w:r>
-    </w:p>
-    <w:p>
-      <w:proofErr w:type="spellStart"/>
-      <w:r>
-        <w:t>Storage</w:t>
-      </w:r>
-      <w:proofErr w:type="spellEnd"/>
-      <w:r>
-        <w:t xml:space="preserve"> buffery jsou obvykle o něco pomalejší než </w:t>
-      </w:r>
-      <w:proofErr w:type="spellStart"/>
-      <w:r>
-        <w:t>uniform</w:t>
-      </w:r>
-      <w:proofErr w:type="spellEnd"/>
-      <w:r>
-        <w:t xml:space="preserve"> buffery, ale můžou být mnohem větší.</w:t>
-      </w:r>
-      <w:r>
-        <w:t xml:space="preserve"> Pokud</w:t>
-      </w:r>
-      <w:r>
-        <w:t xml:space="preserve"> např.</w:t>
-      </w:r>
-      <w:r>
-        <w:t xml:space="preserve"> </w:t>
-      </w:r>
-      <w:r>
-        <w:t xml:space="preserve">chcete nacpat celou scénu do jednoho bufferu, </w:t>
-      </w:r>
-      <w:r>
-        <w:t xml:space="preserve">budete je </w:t>
-      </w:r>
-      <w:r>
-        <w:t>muset použít.</w:t>
-      </w:r>
-    </w:p>
-    <w:p>
-      <w:pPr>
-        <w:pStyle w:val="Nadpis3"/>
-      </w:pPr>
-      <w:bookmarkStart w:id="25" w:name="_Toc129113309"/>
-      <w:proofErr w:type="spellStart"/>
-      <w:r>
-        <w:t>Indirect</w:t>
-      </w:r>
-      <w:proofErr w:type="spellEnd"/>
-      <w:r>
-        <w:t xml:space="preserve"> buffer</w:t>
-      </w:r>
-      <w:bookmarkEnd w:id="25"/>
+      <w:bookmarkEnd w:id="28"/>
     </w:p>
     <w:p>
       <w:proofErr w:type="spellStart"/>
@@ -8016,10 +8396,9 @@
           <w:numId w:val="25"/>
         </w:numPr>
       </w:pPr>
-      <w:bookmarkStart w:id="26" w:name="_Toc129113310"/>
-      <w:proofErr w:type="spellStart"/>
-      <w:r>
-        <w:lastRenderedPageBreak/>
+      <w:bookmarkStart w:id="29" w:name="_Toc129113310"/>
+      <w:proofErr w:type="spellStart"/>
+      <w:r>
         <w:t>Rendering</w:t>
       </w:r>
       <w:proofErr w:type="spellEnd"/>
@@ -8030,7 +8409,7 @@
       <w:r>
         <w:t>pipeline</w:t>
       </w:r>
-      <w:bookmarkEnd w:id="26"/>
+      <w:bookmarkEnd w:id="29"/>
       <w:proofErr w:type="spellEnd"/>
     </w:p>
     <w:p>
@@ -8083,18 +8462,28 @@
                                 <w:sz w:val="24"/>
                               </w:rPr>
                             </w:pPr>
-                            <w:bookmarkStart w:id="27" w:name="_Toc126003839"/>
+                            <w:bookmarkStart w:id="30" w:name="_Toc129446367"/>
                             <w:r>
                               <w:t xml:space="preserve">Obrázek </w:t>
                             </w:r>
-                            <w:fldSimple w:instr=" SEQ Obrázek \* ARABIC ">
-                              <w:r>
-                                <w:rPr>
-                                  <w:noProof/>
-                                </w:rPr>
-                                <w:t>2</w:t>
-                              </w:r>
-                            </w:fldSimple>
+                            <w:r>
+                              <w:fldChar w:fldCharType="begin"/>
+                            </w:r>
+                            <w:r>
+                              <w:instrText xml:space="preserve"> SEQ Obrázek \* ARABIC </w:instrText>
+                            </w:r>
+                            <w:r>
+                              <w:fldChar w:fldCharType="separate"/>
+                            </w:r>
+                            <w:r>
+                              <w:rPr>
+                                <w:noProof/>
+                              </w:rPr>
+                              <w:t>6</w:t>
+                            </w:r>
+                            <w:r>
+                              <w:fldChar w:fldCharType="end"/>
+                            </w:r>
                             <w:r>
                               <w:t xml:space="preserve"> - WGPU </w:t>
                             </w:r>
@@ -8110,7 +8499,7 @@
                             <w:r>
                               <w:t>pipeline</w:t>
                             </w:r>
-                            <w:bookmarkEnd w:id="27"/>
+                            <w:bookmarkEnd w:id="30"/>
                             <w:proofErr w:type="spellEnd"/>
                           </w:p>
                         </w:txbxContent>
@@ -8129,7 +8518,7 @@
           </mc:Choice>
           <mc:Fallback>
             <w:pict>
-              <v:shape w14:anchorId="2004224F" id="Textové pole 5" o:spid="_x0000_s1030" type="#_x0000_t202" style="position:absolute;left:0;text-align:left;margin-left:0;margin-top:325.65pt;width:317.4pt;height:.05pt;z-index:251670528;visibility:visible;mso-wrap-style:square;mso-wrap-distance-left:9pt;mso-wrap-distance-top:0;mso-wrap-distance-right:9pt;mso-wrap-distance-bottom:0;mso-position-horizontal:center;mso-position-horizontal-relative:margin;mso-position-vertical:absolute;mso-position-vertical-relative:text;v-text-anchor:top" o:gfxdata="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" stroked="f">
+              <v:shape w14:anchorId="2004224F" id="Textové pole 5" o:spid="_x0000_s1034" type="#_x0000_t202" style="position:absolute;left:0;text-align:left;margin-left:0;margin-top:325.65pt;width:317.4pt;height:.05pt;z-index:251670528;visibility:visible;mso-wrap-style:square;mso-wrap-distance-left:9pt;mso-wrap-distance-top:0;mso-wrap-distance-right:9pt;mso-wrap-distance-bottom:0;mso-position-horizontal:center;mso-position-horizontal-relative:margin;mso-position-vertical:absolute;mso-position-vertical-relative:text;v-text-anchor:top" o:gfxdata="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" stroked="f">
                 <v:textbox style="mso-fit-shape-to-text:t" inset="0,0,0,0">
                   <w:txbxContent>
                     <w:p>
@@ -8140,18 +8529,28 @@
                           <w:sz w:val="24"/>
                         </w:rPr>
                       </w:pPr>
-                      <w:bookmarkStart w:id="28" w:name="_Toc126003839"/>
+                      <w:bookmarkStart w:id="31" w:name="_Toc129446367"/>
                       <w:r>
                         <w:t xml:space="preserve">Obrázek </w:t>
                       </w:r>
-                      <w:fldSimple w:instr=" SEQ Obrázek \* ARABIC ">
-                        <w:r>
-                          <w:rPr>
-                            <w:noProof/>
-                          </w:rPr>
-                          <w:t>2</w:t>
-                        </w:r>
-                      </w:fldSimple>
+                      <w:r>
+                        <w:fldChar w:fldCharType="begin"/>
+                      </w:r>
+                      <w:r>
+                        <w:instrText xml:space="preserve"> SEQ Obrázek \* ARABIC </w:instrText>
+                      </w:r>
+                      <w:r>
+                        <w:fldChar w:fldCharType="separate"/>
+                      </w:r>
+                      <w:r>
+                        <w:rPr>
+                          <w:noProof/>
+                        </w:rPr>
+                        <w:t>6</w:t>
+                      </w:r>
+                      <w:r>
+                        <w:fldChar w:fldCharType="end"/>
+                      </w:r>
                       <w:r>
                         <w:t xml:space="preserve"> - WGPU </w:t>
                       </w:r>
@@ -8167,7 +8566,7 @@
                       <w:r>
                         <w:t>pipeline</w:t>
                       </w:r>
-                      <w:bookmarkEnd w:id="28"/>
+                      <w:bookmarkEnd w:id="31"/>
                       <w:proofErr w:type="spellEnd"/>
                     </w:p>
                   </w:txbxContent>
@@ -8318,15 +8717,16 @@
           <w:numId w:val="25"/>
         </w:numPr>
       </w:pPr>
-      <w:bookmarkStart w:id="29" w:name="_Toc129113311"/>
-      <w:r>
+      <w:bookmarkStart w:id="32" w:name="_Toc129113311"/>
+      <w:r>
+        <w:lastRenderedPageBreak/>
         <w:t xml:space="preserve">Vertex </w:t>
       </w:r>
       <w:proofErr w:type="spellStart"/>
       <w:r>
         <w:t>stage</w:t>
       </w:r>
-      <w:bookmarkEnd w:id="29"/>
+      <w:bookmarkEnd w:id="32"/>
       <w:proofErr w:type="spellEnd"/>
     </w:p>
     <w:p>
@@ -8388,7 +8788,7 @@
           <w:numId w:val="25"/>
         </w:numPr>
       </w:pPr>
-      <w:bookmarkStart w:id="30" w:name="_Toc129113312"/>
+      <w:bookmarkStart w:id="33" w:name="_Toc129113312"/>
       <w:r>
         <w:t xml:space="preserve">Geometry </w:t>
       </w:r>
@@ -8396,7 +8796,7 @@
       <w:r>
         <w:t>stage</w:t>
       </w:r>
-      <w:bookmarkEnd w:id="30"/>
+      <w:bookmarkEnd w:id="33"/>
       <w:proofErr w:type="spellEnd"/>
     </w:p>
     <w:p>
@@ -8441,7 +8841,6 @@
         <w:pStyle w:val="Nadpis4"/>
       </w:pPr>
       <w:r>
-        <w:lastRenderedPageBreak/>
         <w:t>Typy primitiv</w:t>
       </w:r>
     </w:p>
@@ -8550,7 +8949,7 @@
           <w:numId w:val="25"/>
         </w:numPr>
       </w:pPr>
-      <w:bookmarkStart w:id="31" w:name="_Toc129113313"/>
+      <w:bookmarkStart w:id="34" w:name="_Toc129113313"/>
       <w:proofErr w:type="spellStart"/>
       <w:r>
         <w:t>Rasterization</w:t>
@@ -8563,7 +8962,7 @@
       <w:r>
         <w:t>stage</w:t>
       </w:r>
-      <w:bookmarkEnd w:id="31"/>
+      <w:bookmarkEnd w:id="34"/>
       <w:proofErr w:type="spellEnd"/>
     </w:p>
     <w:p>
@@ -8601,7 +9000,7 @@
           <w:numId w:val="25"/>
         </w:numPr>
       </w:pPr>
-      <w:bookmarkStart w:id="32" w:name="_Toc129113314"/>
+      <w:bookmarkStart w:id="35" w:name="_Toc129113314"/>
       <w:r>
         <w:t xml:space="preserve">Fragment </w:t>
       </w:r>
@@ -8609,7 +9008,7 @@
       <w:r>
         <w:t>stage</w:t>
       </w:r>
-      <w:bookmarkEnd w:id="32"/>
+      <w:bookmarkEnd w:id="35"/>
       <w:proofErr w:type="spellEnd"/>
     </w:p>
     <w:p>
@@ -8653,9 +9052,10 @@
       <w:pPr>
         <w:pStyle w:val="Nadpis2"/>
       </w:pPr>
-      <w:bookmarkStart w:id="33" w:name="_Toc129113315"/>
-      <w:proofErr w:type="spellStart"/>
-      <w:r>
+      <w:bookmarkStart w:id="36" w:name="_Toc129113315"/>
+      <w:proofErr w:type="spellStart"/>
+      <w:r>
+        <w:lastRenderedPageBreak/>
         <w:t>Compute</w:t>
       </w:r>
       <w:proofErr w:type="spellEnd"/>
@@ -8666,7 +9066,7 @@
       <w:r>
         <w:t>pipeline</w:t>
       </w:r>
-      <w:bookmarkEnd w:id="33"/>
+      <w:bookmarkEnd w:id="36"/>
       <w:proofErr w:type="spellEnd"/>
     </w:p>
     <w:p>
@@ -8677,11 +9077,11 @@
           <w:numId w:val="25"/>
         </w:numPr>
       </w:pPr>
-      <w:bookmarkStart w:id="34" w:name="_Toc129113316"/>
+      <w:bookmarkStart w:id="37" w:name="_Toc129113316"/>
       <w:r>
         <w:t>Shader</w:t>
       </w:r>
-      <w:bookmarkEnd w:id="34"/>
+      <w:bookmarkEnd w:id="37"/>
     </w:p>
     <w:p>
       <w:r>
@@ -8863,17 +9263,16 @@
           <w:numId w:val="25"/>
         </w:numPr>
       </w:pPr>
-      <w:bookmarkStart w:id="35" w:name="_Toc129113317"/>
-      <w:proofErr w:type="spellStart"/>
-      <w:r>
-        <w:lastRenderedPageBreak/>
+      <w:bookmarkStart w:id="38" w:name="_Toc129113317"/>
+      <w:proofErr w:type="spellStart"/>
+      <w:r>
         <w:t>Compute</w:t>
       </w:r>
       <w:proofErr w:type="spellEnd"/>
       <w:r>
         <w:t xml:space="preserve"> shader</w:t>
       </w:r>
-      <w:bookmarkEnd w:id="35"/>
+      <w:bookmarkEnd w:id="38"/>
     </w:p>
     <w:p>
       <w:r>
@@ -9007,7 +9406,7 @@
       <w:pPr>
         <w:pStyle w:val="Nadpis2"/>
       </w:pPr>
-      <w:bookmarkStart w:id="36" w:name="_Toc129113318"/>
+      <w:bookmarkStart w:id="39" w:name="_Toc129113318"/>
       <w:r>
         <w:t xml:space="preserve">GPU </w:t>
       </w:r>
@@ -9015,7 +9414,7 @@
       <w:r>
         <w:t>Queue</w:t>
       </w:r>
-      <w:bookmarkEnd w:id="36"/>
+      <w:bookmarkEnd w:id="39"/>
       <w:proofErr w:type="spellEnd"/>
     </w:p>
     <w:p>
@@ -9076,15 +9475,16 @@
           <w:numId w:val="25"/>
         </w:numPr>
       </w:pPr>
-      <w:bookmarkStart w:id="37" w:name="_Toc129113319"/>
-      <w:r>
+      <w:bookmarkStart w:id="40" w:name="_Toc129113319"/>
+      <w:r>
+        <w:lastRenderedPageBreak/>
         <w:t xml:space="preserve">GPU </w:t>
       </w:r>
       <w:proofErr w:type="spellStart"/>
       <w:r>
         <w:t>commands</w:t>
       </w:r>
-      <w:bookmarkEnd w:id="37"/>
+      <w:bookmarkEnd w:id="40"/>
       <w:proofErr w:type="spellEnd"/>
     </w:p>
     <w:p>
@@ -9438,50 +9838,50 @@
       <w:pPr>
         <w:pStyle w:val="Nadpis2"/>
       </w:pPr>
-      <w:bookmarkStart w:id="38" w:name="_Toc129113320"/>
-      <w:proofErr w:type="spellStart"/>
+      <w:bookmarkStart w:id="41" w:name="_Toc129113320"/>
+      <w:proofErr w:type="spellStart"/>
+      <w:r>
+        <w:t>Textu</w:t>
+      </w:r>
+      <w:r>
+        <w:t>r</w:t>
+      </w:r>
+      <w:r>
+        <w:t>es</w:t>
+      </w:r>
+      <w:bookmarkEnd w:id="41"/>
+      <w:proofErr w:type="spellEnd"/>
+    </w:p>
+    <w:p>
+      <w:r>
+        <w:t>Textury jsou nedílnou součástí počítačové grafiky, protože umo</w:t>
+      </w:r>
+      <w:r>
+        <w:t>ž</w:t>
+      </w:r>
+      <w:r>
+        <w:t>ňují věrně realisticky zobrazovat povrch objektů v 3D prostředí. Textury také přidávají scéně vizuální složitost, aniž by bylo nutné modelovat každý detail ručně, což by bylo časově náročné a celkem nepraktické.</w:t>
+      </w:r>
+    </w:p>
+    <w:p>
+      <w:r>
+        <w:t>Textury lze použít k simulaci vzhledu nejrůznějších materiálů, jako je dřevo, kov, látka nebo kámen. Lze je také použít pro světelné efekty, například pro evokování vzhledu stínu nebo odrazu. Celkově hrají textury klíčovou roli při vytváření realistických a pohlcujících vizuálních zážitků v počítačové grafice.</w:t>
+      </w:r>
+    </w:p>
+    <w:p>
+      <w:pPr>
+        <w:pStyle w:val="Nadpis3"/>
+      </w:pPr>
+      <w:bookmarkStart w:id="42" w:name="_Toc129113321"/>
       <w:r>
         <w:lastRenderedPageBreak/>
-        <w:t>Textu</w:t>
-      </w:r>
-      <w:r>
-        <w:t>r</w:t>
-      </w:r>
-      <w:r>
-        <w:t>es</w:t>
-      </w:r>
-      <w:bookmarkEnd w:id="38"/>
-      <w:proofErr w:type="spellEnd"/>
-    </w:p>
-    <w:p>
-      <w:r>
-        <w:t>Textury jsou nedílnou součástí počítačové grafiky, protože umo</w:t>
-      </w:r>
-      <w:r>
-        <w:t>ž</w:t>
-      </w:r>
-      <w:r>
-        <w:t>ňují věrně realisticky zobrazovat povrch objektů v 3D prostředí. Textury také přidávají scéně vizuální složitost, aniž by bylo nutné modelovat každý detail ručně, což by bylo časově náročné a celkem nepraktické.</w:t>
-      </w:r>
-    </w:p>
-    <w:p>
-      <w:r>
-        <w:t>Textury lze použít k simulaci vzhledu nejrůznějších materiálů, jako je dřevo, kov, látka nebo kámen. Lze je také použít pro světelné efekty, například pro evokování vzhledu stínu nebo odrazu. Celkově hrají textury klíčovou roli při vytváření realistických a pohlcujících vizuálních zážitků v počítačové grafice.</w:t>
-      </w:r>
-    </w:p>
-    <w:p>
-      <w:pPr>
-        <w:pStyle w:val="Nadpis3"/>
-      </w:pPr>
-      <w:bookmarkStart w:id="39" w:name="_Toc129113321"/>
-      <w:r>
         <w:t xml:space="preserve">UV </w:t>
       </w:r>
       <w:proofErr w:type="spellStart"/>
       <w:r>
         <w:t>coordinates</w:t>
       </w:r>
-      <w:bookmarkEnd w:id="39"/>
+      <w:bookmarkEnd w:id="42"/>
       <w:proofErr w:type="spellEnd"/>
     </w:p>
     <w:p>
@@ -9580,12 +9980,12 @@
       <w:pPr>
         <w:pStyle w:val="Nadpis3"/>
       </w:pPr>
-      <w:bookmarkStart w:id="40" w:name="_Toc129113322"/>
+      <w:bookmarkStart w:id="43" w:name="_Toc129113322"/>
       <w:proofErr w:type="spellStart"/>
       <w:r>
         <w:t>Sampling</w:t>
       </w:r>
-      <w:bookmarkEnd w:id="40"/>
+      <w:bookmarkEnd w:id="43"/>
       <w:proofErr w:type="spellEnd"/>
     </w:p>
     <w:p>
@@ -9655,125 +10055,125 @@
       </w:pPr>
       <w:proofErr w:type="spellStart"/>
       <w:r>
+        <w:t>Sampler</w:t>
+      </w:r>
+      <w:proofErr w:type="spellEnd"/>
+    </w:p>
+    <w:p>
+      <w:proofErr w:type="spellStart"/>
+      <w:r>
+        <w:t>Sampler</w:t>
+      </w:r>
+      <w:proofErr w:type="spellEnd"/>
+      <w:r>
+        <w:t xml:space="preserve"> je objekt, který definuje</w:t>
+      </w:r>
+      <w:r>
+        <w:t xml:space="preserve"> průběh procesu mapování textur. Může definovat chování při zvětšování nebo zmenšování měřítka textur, co dělat při překročení rozsahu UV souřadnic</w:t>
+      </w:r>
+      <w:r>
+        <w:t xml:space="preserve"> (0</w:t>
+      </w:r>
+      <w:r>
+        <w:t>–1</w:t>
+      </w:r>
+      <w:r>
+        <w:t>)</w:t>
+      </w:r>
+      <w:r>
+        <w:t xml:space="preserve"> nebo určovat</w:t>
+      </w:r>
+      <w:r>
+        <w:t xml:space="preserve"> způsob</w:t>
+      </w:r>
+      <w:r>
+        <w:t xml:space="preserve"> míchání hodnot jednotlivých </w:t>
+      </w:r>
+      <w:proofErr w:type="spellStart"/>
+      <w:r>
+        <w:t>texelů</w:t>
+      </w:r>
+      <w:proofErr w:type="spellEnd"/>
+      <w:r>
+        <w:t xml:space="preserve"> u samplování.</w:t>
+      </w:r>
+    </w:p>
+    <w:p>
+      <w:pPr>
+        <w:pStyle w:val="Nadpis2"/>
+      </w:pPr>
+      <w:bookmarkStart w:id="44" w:name="_Toc129113323"/>
+      <w:proofErr w:type="spellStart"/>
+      <w:r>
+        <w:t>Culling</w:t>
+      </w:r>
+      <w:bookmarkEnd w:id="44"/>
+      <w:proofErr w:type="spellEnd"/>
+    </w:p>
+    <w:p>
+      <w:proofErr w:type="spellStart"/>
+      <w:r>
+        <w:t>Culling</w:t>
+      </w:r>
+      <w:proofErr w:type="spellEnd"/>
+      <w:r>
+        <w:t xml:space="preserve"> obecně jsou v počítačové grafice techniky odstraňování objektů nebo jejich částí z procesu </w:t>
+      </w:r>
+      <w:proofErr w:type="spellStart"/>
+      <w:r>
+        <w:t>render</w:t>
+      </w:r>
+      <w:proofErr w:type="spellEnd"/>
+      <w:r>
+        <w:t xml:space="preserve"> </w:t>
+      </w:r>
+      <w:proofErr w:type="spellStart"/>
+      <w:r>
+        <w:t>pipeline</w:t>
+      </w:r>
+      <w:proofErr w:type="spellEnd"/>
+      <w:r>
+        <w:t>. Díky tomu je snížen celkový počet objektů, kter</w:t>
+      </w:r>
+      <w:r>
+        <w:t>é</w:t>
+      </w:r>
+      <w:r>
+        <w:t xml:space="preserve"> musí grafická karta vykreslit, a tak zvýšen výkon.</w:t>
+      </w:r>
+    </w:p>
+    <w:p>
+      <w:pPr>
+        <w:pStyle w:val="Nadpis3"/>
+      </w:pPr>
+      <w:bookmarkStart w:id="45" w:name="_Toc129113324"/>
+      <w:r>
         <w:lastRenderedPageBreak/>
-        <w:t>Sampler</w:t>
-      </w:r>
-      <w:proofErr w:type="spellEnd"/>
-    </w:p>
-    <w:p>
-      <w:proofErr w:type="spellStart"/>
-      <w:r>
-        <w:t>Sampler</w:t>
-      </w:r>
-      <w:proofErr w:type="spellEnd"/>
-      <w:r>
-        <w:t xml:space="preserve"> je objekt, který definuje</w:t>
-      </w:r>
-      <w:r>
-        <w:t xml:space="preserve"> průběh procesu mapování textur. Může definovat chování při zvětšování nebo zmenšování měřítka textur, co dělat při překročení rozsahu UV souřadnic</w:t>
-      </w:r>
-      <w:r>
-        <w:t xml:space="preserve"> (0</w:t>
-      </w:r>
-      <w:r>
-        <w:t>–1</w:t>
-      </w:r>
-      <w:r>
-        <w:t>)</w:t>
-      </w:r>
-      <w:r>
-        <w:t xml:space="preserve"> nebo určovat</w:t>
-      </w:r>
-      <w:r>
-        <w:t xml:space="preserve"> způsob</w:t>
-      </w:r>
-      <w:r>
-        <w:t xml:space="preserve"> míchání hodnot jednotlivých </w:t>
-      </w:r>
-      <w:proofErr w:type="spellStart"/>
-      <w:r>
-        <w:t>texelů</w:t>
-      </w:r>
-      <w:proofErr w:type="spellEnd"/>
-      <w:r>
-        <w:t xml:space="preserve"> u samplování.</w:t>
-      </w:r>
-    </w:p>
-    <w:p>
-      <w:pPr>
-        <w:pStyle w:val="Nadpis2"/>
-      </w:pPr>
-      <w:bookmarkStart w:id="41" w:name="_Toc129113323"/>
-      <w:proofErr w:type="spellStart"/>
-      <w:r>
-        <w:t>Culling</w:t>
-      </w:r>
-      <w:bookmarkEnd w:id="41"/>
-      <w:proofErr w:type="spellEnd"/>
-    </w:p>
-    <w:p>
-      <w:proofErr w:type="spellStart"/>
-      <w:r>
-        <w:t>Culling</w:t>
-      </w:r>
-      <w:proofErr w:type="spellEnd"/>
-      <w:r>
-        <w:t xml:space="preserve"> obecně jsou v počítačové grafice techniky odstraňování objektů nebo jejich částí z procesu </w:t>
-      </w:r>
-      <w:proofErr w:type="spellStart"/>
-      <w:r>
-        <w:t>render</w:t>
-      </w:r>
-      <w:proofErr w:type="spellEnd"/>
+        <w:t xml:space="preserve">Face </w:t>
+      </w:r>
+      <w:proofErr w:type="spellStart"/>
+      <w:r>
+        <w:t>culling</w:t>
+      </w:r>
+      <w:bookmarkEnd w:id="45"/>
+      <w:proofErr w:type="spellEnd"/>
+    </w:p>
+    <w:p>
+      <w:r>
+        <w:t>Zkuste si představit krychl</w:t>
+      </w:r>
+      <w:r>
+        <w:t>i, ta má 6 stěn</w:t>
+      </w:r>
+      <w:r>
+        <w:t xml:space="preserve">. </w:t>
+      </w:r>
+      <w:r>
+        <w:t>Pokud jí však otočíte z jakéhokoliv úhlu, uvidíte maximálně 3 stěny.</w:t>
+      </w:r>
       <w:r>
         <w:t xml:space="preserve"> </w:t>
       </w:r>
-      <w:proofErr w:type="spellStart"/>
-      <w:r>
-        <w:t>pipeline</w:t>
-      </w:r>
-      <w:proofErr w:type="spellEnd"/>
-      <w:r>
-        <w:t>. Díky tomu je snížen celkový počet objektů, kter</w:t>
-      </w:r>
-      <w:r>
-        <w:t>é</w:t>
-      </w:r>
-      <w:r>
-        <w:t xml:space="preserve"> musí grafická karta vykreslit, a tak zvýšen výkon.</w:t>
-      </w:r>
-    </w:p>
-    <w:p>
-      <w:pPr>
-        <w:pStyle w:val="Nadpis3"/>
-      </w:pPr>
-      <w:bookmarkStart w:id="42" w:name="_Toc129113324"/>
-      <w:r>
-        <w:t xml:space="preserve">Face </w:t>
-      </w:r>
-      <w:proofErr w:type="spellStart"/>
-      <w:r>
-        <w:t>culling</w:t>
-      </w:r>
-      <w:bookmarkEnd w:id="42"/>
-      <w:proofErr w:type="spellEnd"/>
-    </w:p>
-    <w:p>
-      <w:r>
-        <w:t>Zkuste si představit krychl</w:t>
-      </w:r>
-      <w:r>
-        <w:t>i, ta má 6 stěn</w:t>
-      </w:r>
-      <w:r>
-        <w:t xml:space="preserve">. </w:t>
-      </w:r>
-      <w:r>
-        <w:t>Pokud jí však otočíte z jakéhokoliv úhlu, uvidíte maximálně 3 stěny.</w:t>
-      </w:r>
-      <w:r>
-        <w:t xml:space="preserve"> </w:t>
-      </w:r>
       <w:r>
         <w:t>Při vykreslování by se nám tak hodilo brát v potaz pouze viditelné stěny a zbytek vůbec nevykreslovat</w:t>
       </w:r>
@@ -9801,6 +10201,166 @@
       </w:r>
     </w:p>
     <w:p>
+      <w:r>
+        <w:rPr>
+          <w:noProof/>
+        </w:rPr>
+        <mc:AlternateContent>
+          <mc:Choice Requires="wps">
+            <w:drawing>
+              <wp:anchor distT="0" distB="0" distL="114300" distR="114300" simplePos="0" relativeHeight="251727872" behindDoc="0" locked="0" layoutInCell="1" allowOverlap="1" wp14:anchorId="1ED208EA" wp14:editId="0F9CDFAB">
+                <wp:simplePos x="0" y="0"/>
+                <wp:positionH relativeFrom="column">
+                  <wp:posOffset>975360</wp:posOffset>
+                </wp:positionH>
+                <wp:positionV relativeFrom="paragraph">
+                  <wp:posOffset>2750185</wp:posOffset>
+                </wp:positionV>
+                <wp:extent cx="3810000" cy="635"/>
+                <wp:effectExtent l="0" t="0" r="0" b="0"/>
+                <wp:wrapTopAndBottom/>
+                <wp:docPr id="27" name="Textové pole 27"/>
+                <wp:cNvGraphicFramePr/>
+                <a:graphic xmlns:a="http://schemas.openxmlformats.org/drawingml/2006/main">
+                  <a:graphicData uri="http://schemas.microsoft.com/office/word/2010/wordprocessingShape">
+                    <wps:wsp>
+                      <wps:cNvSpPr txBox="1"/>
+                      <wps:spPr>
+                        <a:xfrm>
+                          <a:off x="0" y="0"/>
+                          <a:ext cx="3810000" cy="635"/>
+                        </a:xfrm>
+                        <a:prstGeom prst="rect">
+                          <a:avLst/>
+                        </a:prstGeom>
+                        <a:solidFill>
+                          <a:prstClr val="white"/>
+                        </a:solidFill>
+                        <a:ln>
+                          <a:noFill/>
+                        </a:ln>
+                      </wps:spPr>
+                      <wps:txbx>
+                        <w:txbxContent>
+                          <w:p>
+                            <w:pPr>
+                              <w:pStyle w:val="Titulek"/>
+                              <w:rPr>
+                                <w:noProof/>
+                                <w:sz w:val="24"/>
+                              </w:rPr>
+                            </w:pPr>
+                            <w:r>
+                              <w:t xml:space="preserve">Obrázek </w:t>
+                            </w:r>
+                            <w:r>
+                              <w:fldChar w:fldCharType="begin"/>
+                            </w:r>
+                            <w:r>
+                              <w:instrText xml:space="preserve"> SEQ Obrázek \* ARABIC </w:instrText>
+                            </w:r>
+                            <w:r>
+                              <w:fldChar w:fldCharType="separate"/>
+                            </w:r>
+                            <w:r>
+                              <w:rPr>
+                                <w:noProof/>
+                              </w:rPr>
+                              <w:t>7</w:t>
+                            </w:r>
+                            <w:r>
+                              <w:fldChar w:fldCharType="end"/>
+                            </w:r>
+                            <w:r>
+                              <w:t xml:space="preserve"> - </w:t>
+                            </w:r>
+                            <w:proofErr w:type="spellStart"/>
+                            <w:r>
+                              <w:t>Winding</w:t>
+                            </w:r>
+                            <w:proofErr w:type="spellEnd"/>
+                            <w:r>
+                              <w:t xml:space="preserve"> </w:t>
+                            </w:r>
+                            <w:proofErr w:type="spellStart"/>
+                            <w:r>
+                              <w:t>order</w:t>
+                            </w:r>
+                            <w:proofErr w:type="spellEnd"/>
+                          </w:p>
+                        </w:txbxContent>
+                      </wps:txbx>
+                      <wps:bodyPr rot="0" spcFirstLastPara="0" vertOverflow="overflow" horzOverflow="overflow" vert="horz" wrap="square" lIns="0" tIns="0" rIns="0" bIns="0" numCol="1" spcCol="0" rtlCol="0" fromWordArt="0" anchor="t" anchorCtr="0" forceAA="0" compatLnSpc="1">
+                        <a:prstTxWarp prst="textNoShape">
+                          <a:avLst/>
+                        </a:prstTxWarp>
+                        <a:spAutoFit/>
+                      </wps:bodyPr>
+                    </wps:wsp>
+                  </a:graphicData>
+                </a:graphic>
+              </wp:anchor>
+            </w:drawing>
+          </mc:Choice>
+          <mc:Fallback>
+            <w:pict>
+              <v:shape w14:anchorId="1ED208EA" id="Textové pole 27" o:spid="_x0000_s1035" type="#_x0000_t202" style="position:absolute;left:0;text-align:left;margin-left:76.8pt;margin-top:216.55pt;width:300pt;height:.05pt;z-index:251727872;visibility:visible;mso-wrap-style:square;mso-wrap-distance-left:9pt;mso-wrap-distance-top:0;mso-wrap-distance-right:9pt;mso-wrap-distance-bottom:0;mso-position-horizontal:absolute;mso-position-horizontal-relative:text;mso-position-vertical:absolute;mso-position-vertical-relative:text;v-text-anchor:top" o:gfxdata="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" stroked="f">
+                <v:textbox style="mso-fit-shape-to-text:t" inset="0,0,0,0">
+                  <w:txbxContent>
+                    <w:p>
+                      <w:pPr>
+                        <w:pStyle w:val="Titulek"/>
+                        <w:rPr>
+                          <w:noProof/>
+                          <w:sz w:val="24"/>
+                        </w:rPr>
+                      </w:pPr>
+                      <w:r>
+                        <w:t xml:space="preserve">Obrázek </w:t>
+                      </w:r>
+                      <w:r>
+                        <w:fldChar w:fldCharType="begin"/>
+                      </w:r>
+                      <w:r>
+                        <w:instrText xml:space="preserve"> SEQ Obrázek \* ARABIC </w:instrText>
+                      </w:r>
+                      <w:r>
+                        <w:fldChar w:fldCharType="separate"/>
+                      </w:r>
+                      <w:r>
+                        <w:rPr>
+                          <w:noProof/>
+                        </w:rPr>
+                        <w:t>7</w:t>
+                      </w:r>
+                      <w:r>
+                        <w:fldChar w:fldCharType="end"/>
+                      </w:r>
+                      <w:r>
+                        <w:t xml:space="preserve"> - </w:t>
+                      </w:r>
+                      <w:proofErr w:type="spellStart"/>
+                      <w:r>
+                        <w:t>Winding</w:t>
+                      </w:r>
+                      <w:proofErr w:type="spellEnd"/>
+                      <w:r>
+                        <w:t xml:space="preserve"> </w:t>
+                      </w:r>
+                      <w:proofErr w:type="spellStart"/>
+                      <w:r>
+                        <w:t>order</w:t>
+                      </w:r>
+                      <w:proofErr w:type="spellEnd"/>
+                    </w:p>
+                  </w:txbxContent>
+                </v:textbox>
+                <w10:wrap type="topAndBottom"/>
+              </v:shape>
+            </w:pict>
+          </mc:Fallback>
+        </mc:AlternateContent>
+      </w:r>
       <w:r>
         <w:rPr>
           <w:noProof/>
@@ -9874,7 +10434,16 @@
         <w:t xml:space="preserve"> nám dokáže ušetřit více než 50% </w:t>
       </w:r>
       <w:r>
-        <w:t xml:space="preserve">z primitiv potřebných pro vykreslení objektu. </w:t>
+        <w:t>z primitiv</w:t>
+      </w:r>
+      <w:r>
+        <w:rPr>
+          <w:rStyle w:val="Znakapoznpodarou"/>
+        </w:rPr>
+        <w:footnoteReference w:id="7"/>
+      </w:r>
+      <w:r>
+        <w:t xml:space="preserve"> potřebných pro vykreslení objektu. </w:t>
       </w:r>
       <w:r>
         <w:t>Obvykle se dá nastavit přímo v </w:t>
@@ -9923,47 +10492,6 @@
       <w:r>
         <w:t>S použitím tohoto mechanismu, může grafická karta jednoduše rozlišit, která primitiva je třeba vykreslit a která nikoliv.</w:t>
       </w:r>
-    </w:p>
-    <w:p>
-      <w:pPr>
-        <w:pStyle w:val="Nadpis2"/>
-      </w:pPr>
-      <w:bookmarkStart w:id="43" w:name="_Toc129113325"/>
-      <w:r>
-        <w:lastRenderedPageBreak/>
-        <w:t>3D zobrazování</w:t>
-      </w:r>
-      <w:bookmarkEnd w:id="43"/>
-    </w:p>
-    <w:p>
-      <w:pPr>
-        <w:pStyle w:val="Nadpis3"/>
-      </w:pPr>
-      <w:bookmarkStart w:id="44" w:name="_Toc129113326"/>
-      <w:proofErr w:type="spellStart"/>
-      <w:r>
-        <w:t>Projection</w:t>
-      </w:r>
-      <w:proofErr w:type="spellEnd"/>
-      <w:r>
-        <w:t xml:space="preserve"> matrix</w:t>
-      </w:r>
-      <w:bookmarkEnd w:id="44"/>
-    </w:p>
-    <w:p>
-      <w:pPr>
-        <w:pStyle w:val="Nadpis3"/>
-      </w:pPr>
-      <w:bookmarkStart w:id="45" w:name="_Toc129113327"/>
-      <w:proofErr w:type="spellStart"/>
-      <w:r>
-        <w:t>View</w:t>
-      </w:r>
-      <w:proofErr w:type="spellEnd"/>
-      <w:r>
-        <w:t xml:space="preserve"> matrix</w:t>
-      </w:r>
-      <w:bookmarkEnd w:id="45"/>
     </w:p>
     <w:p>
       <w:pPr>
@@ -10070,11 +10598,11 @@
             <v:path o:extrusionok="f" gradientshapeok="t" o:connecttype="rect"/>
             <o:lock v:ext="edit" aspectratio="t"/>
           </v:shapetype>
-          <v:shape id="_x0000_s1026" type="#_x0000_t75" style="position:absolute;left:0;text-align:left;margin-left:-.05pt;margin-top:48.1pt;width:453.6pt;height:364.8pt;z-index:251681792;mso-wrap-distance-top:14.2pt;mso-wrap-distance-bottom:14.2pt;mso-position-horizontal-relative:text;mso-position-vertical-relative:text" wrapcoords="-36 0 -36 20178 21600 20178 21600 0 -36 0">
+          <v:shape id="_x0000_s1026" type="#_x0000_t75" style="position:absolute;left:0;text-align:left;margin-left:.15pt;margin-top:48.1pt;width:453.65pt;height:335.5pt;z-index:-251634688;mso-wrap-distance-top:14.2pt;mso-wrap-distance-bottom:14.2pt;mso-position-horizontal-relative:text;mso-position-vertical-relative:text" wrapcoords="-36 0 -36 20178 21600 20178 21600 0 -36 0">
             <v:imagedata r:id="rId22" o:title=""/>
-            <w10:wrap type="topAndBottom"/>
+            <w10:wrap type="tight"/>
           </v:shape>
-          <o:OLEObject Type="Embed" ProgID="Word.OpenDocumentText.12" ShapeID="_x0000_s1026" DrawAspect="Content" ObjectID="_1739816713" r:id="rId23"/>
+          <o:OLEObject Type="Embed" ProgID="Word.OpenDocumentText.12" ShapeID="_x0000_s1026" DrawAspect="Content" ObjectID="_1740074108" r:id="rId23"/>
         </w:object>
       </w:r>
       <w:r>
@@ -10095,7 +10623,7 @@
           <w:i/>
           <w:iCs/>
         </w:rPr>
-        <w:footnoteReference w:id="7"/>
+        <w:footnoteReference w:id="8"/>
       </w:r>
       <w:r>
         <w:t xml:space="preserve"> s názvem </w:t>
@@ -10131,7 +10659,6 @@
         <w:rPr>
           <w:noProof/>
         </w:rPr>
-        <w:lastRenderedPageBreak/>
         <w:t xml:space="preserve">Následují tři podprogramy </w:t>
       </w:r>
       <w:r>
@@ -10177,7 +10704,7 @@
           <w:iCs/>
           <w:noProof/>
         </w:rPr>
-        <w:footnoteReference w:id="8"/>
+        <w:footnoteReference w:id="9"/>
       </w:r>
       <w:r>
         <w:rPr>
@@ -10201,6 +10728,7 @@
         <w:rPr>
           <w:noProof/>
         </w:rPr>
+        <w:lastRenderedPageBreak/>
         <w:t xml:space="preserve">Podprogram </w:t>
       </w:r>
       <w:r>
@@ -10266,11 +10794,11 @@
           <w:noProof/>
         </w:rPr>
         <w:object w:dxaOrig="1440" w:dyaOrig="1440" w14:anchorId="44807103">
-          <v:shape id="_x0000_s1027" type="#_x0000_t75" style="position:absolute;left:0;text-align:left;margin-left:70.6pt;margin-top:53pt;width:453.6pt;height:108pt;z-index:-251632640;mso-wrap-distance-top:14.2pt;mso-wrap-distance-bottom:14.2pt;mso-position-horizontal-relative:page;mso-position-vertical:absolute;mso-position-vertical-relative:text" wrapcoords="-36 0 -36 16800 21600 16800 21600 0 -36 0">
+          <v:shape id="_x0000_s1027" type="#_x0000_t75" style="position:absolute;left:0;text-align:left;margin-left:0;margin-top:48.2pt;width:453.65pt;height:79.45pt;z-index:-251632640;mso-wrap-distance-top:14.2pt;mso-wrap-distance-bottom:14.2pt;mso-position-horizontal:center;mso-position-horizontal-relative:page;mso-position-vertical-relative:text" wrapcoords="-36 0 -36 16800 21600 16800 21600 0 -36 0">
             <v:imagedata r:id="rId24" o:title=""/>
-            <w10:wrap type="topAndBottom" anchorx="page"/>
+            <w10:wrap type="tight" anchorx="page"/>
           </v:shape>
-          <o:OLEObject Type="Embed" ProgID="Word.OpenDocumentText.12" ShapeID="_x0000_s1027" DrawAspect="Content" ObjectID="_1739816714" r:id="rId25"/>
+          <o:OLEObject Type="Embed" ProgID="Word.OpenDocumentText.12" ShapeID="_x0000_s1027" DrawAspect="Content" ObjectID="_1740074109" r:id="rId25"/>
         </w:object>
       </w:r>
       <w:r>
@@ -10499,33 +11027,21 @@
         <w:rPr>
           <w:noProof/>
         </w:rPr>
-        <w:lastRenderedPageBreak/>
         <w:object w:dxaOrig="1440" w:dyaOrig="1440" w14:anchorId="76D707A0">
-          <v:shape id="_x0000_s1028" type="#_x0000_t75" style="position:absolute;left:0;text-align:left;margin-left:-.05pt;margin-top:51.1pt;width:453.65pt;height:250.6pt;z-index:251685888;mso-wrap-distance-top:14.2pt;mso-wrap-distance-bottom:14.2pt;mso-position-horizontal-relative:text;mso-position-vertical-relative:text" wrapcoords="-36 0 -36 19406 21600 19406 21600 0 -36 0">
+          <v:shape id="_x0000_s1028" type="#_x0000_t75" style="position:absolute;left:0;text-align:left;margin-left:0;margin-top:51.1pt;width:453.65pt;height:207.7pt;z-index:251685888;mso-wrap-distance-top:14.2pt;mso-wrap-distance-bottom:14.2pt;mso-position-horizontal:center;mso-position-horizontal-relative:text;mso-position-vertical-relative:text" wrapcoords="-36 0 -36 19406 21600 19406 21600 0 -36 0">
             <v:imagedata r:id="rId26" o:title=""/>
             <w10:wrap type="tight"/>
           </v:shape>
-          <o:OLEObject Type="Embed" ProgID="Word.OpenDocumentText.12" ShapeID="_x0000_s1028" DrawAspect="Content" ObjectID="_1739816715" r:id="rId27"/>
+          <o:OLEObject Type="Embed" ProgID="Word.OpenDocumentText.12" ShapeID="_x0000_s1028" DrawAspect="Content" ObjectID="_1740074110" r:id="rId27"/>
         </w:object>
       </w:r>
       <w:r>
-        <w:t>První částí v kódu je definování vertexů, kde v našem případě si budeme potřebovat zvolit pozici na obrazovce a barvu, která se má vykreslit.</w:t>
-      </w:r>
-    </w:p>
-    <w:p>
-      <w:r>
-        <w:rPr>
-          <w:noProof/>
-        </w:rPr>
-        <w:object w:dxaOrig="1440" w:dyaOrig="1440" w14:anchorId="0AB62B9C">
-          <v:shape id="_x0000_s1029" type="#_x0000_t75" style="position:absolute;left:0;text-align:left;margin-left:-.05pt;margin-top:380.7pt;width:453.6pt;height:279pt;z-index:251687936;mso-wrap-distance-top:14.2pt;mso-wrap-distance-bottom:14.2pt;mso-position-horizontal-relative:text;mso-position-vertical-relative:text" wrapcoords="-36 0 -36 19800 21600 19800 21600 0 -36 0">
-            <v:imagedata r:id="rId28" o:title=""/>
-            <w10:wrap type="topAndBottom"/>
-          </v:shape>
-          <o:OLEObject Type="Embed" ProgID="Word.OpenDocumentText.12" ShapeID="_x0000_s1029" DrawAspect="Content" ObjectID="_1739816716" r:id="rId29"/>
-        </w:object>
-      </w:r>
-      <w:r>
+        <w:t>První částí v kódu je definování vertexů, kde si budeme potřebovat zvolit pozici na obrazovce a barvu, která se má vykreslit.</w:t>
+      </w:r>
+    </w:p>
+    <w:p>
+      <w:r>
+        <w:lastRenderedPageBreak/>
         <w:t>Dále si vytvoříme novou</w:t>
       </w:r>
       <w:r>
@@ -10670,13 +11186,24 @@
         <w:rPr>
           <w:noProof/>
         </w:rPr>
-        <w:lastRenderedPageBreak/>
         <w:object w:dxaOrig="1440" w:dyaOrig="1440" w14:anchorId="48636674">
-          <v:shape id="_x0000_s1030" type="#_x0000_t75" style="position:absolute;left:0;text-align:left;margin-left:.1pt;margin-top:30.05pt;width:453.6pt;height:279pt;z-index:-251626496;mso-wrap-distance-top:14.2pt;mso-wrap-distance-bottom:14.2pt;mso-position-horizontal-relative:text;mso-position-vertical-relative:text" wrapcoords="-36 0 -36 19800 21600 19800 21600 0 -36 0">
+          <v:shape id="_x0000_s1030" type="#_x0000_t75" style="position:absolute;left:0;text-align:left;margin-left:.05pt;margin-top:282.3pt;width:453.65pt;height:236.25pt;z-index:-251626496;mso-wrap-distance-top:14.2pt;mso-wrap-distance-bottom:14.2pt;mso-position-horizontal-relative:text;mso-position-vertical-relative:text" wrapcoords="-36 0 -36 19800 21600 19800 21600 0 -36 0">
+            <v:imagedata r:id="rId28" o:title=""/>
+            <w10:wrap type="tight"/>
+          </v:shape>
+          <o:OLEObject Type="Embed" ProgID="Word.OpenDocumentText.12" ShapeID="_x0000_s1030" DrawAspect="Content" ObjectID="_1740074111" r:id="rId29"/>
+        </w:object>
+      </w:r>
+      <w:r>
+        <w:rPr>
+          <w:noProof/>
+        </w:rPr>
+        <w:object w:dxaOrig="1440" w:dyaOrig="1440" w14:anchorId="0AB62B9C">
+          <v:shape id="_x0000_s1029" type="#_x0000_t75" style="position:absolute;left:0;text-align:left;margin-left:0;margin-top:9.35pt;width:453.65pt;height:250.5pt;z-index:-251628544;mso-wrap-distance-top:14.2pt;mso-wrap-distance-bottom:14.2pt;mso-position-horizontal:center;mso-position-horizontal-relative:text;mso-position-vertical-relative:text" wrapcoords="-36 0 -36 19800 21600 19800 21600 0 -36 0">
             <v:imagedata r:id="rId30" o:title=""/>
             <w10:wrap type="tight"/>
           </v:shape>
-          <o:OLEObject Type="Embed" ProgID="Word.OpenDocumentText.12" ShapeID="_x0000_s1030" DrawAspect="Content" ObjectID="_1739816717" r:id="rId31"/>
+          <o:OLEObject Type="Embed" ProgID="Word.OpenDocumentText.12" ShapeID="_x0000_s1029" DrawAspect="Content" ObjectID="_1740074112" r:id="rId31"/>
         </w:object>
       </w:r>
       <w:r>
@@ -10718,16 +11245,23 @@
       </w:r>
     </w:p>
     <w:p>
+      <w:pPr>
+        <w:ind w:firstLine="0"/>
+      </w:pPr>
+    </w:p>
+    <w:p/>
+    <w:p>
       <w:r>
         <w:rPr>
           <w:noProof/>
         </w:rPr>
+        <w:lastRenderedPageBreak/>
         <w:object w:dxaOrig="1440" w:dyaOrig="1440" w14:anchorId="6993F275">
-          <v:shape id="_x0000_s1032" type="#_x0000_t75" style="position:absolute;left:0;text-align:left;margin-left:.1pt;margin-top:325.75pt;width:457.7pt;height:180.85pt;z-index:-251622400;mso-position-horizontal-relative:text;mso-position-vertical-relative:text" wrapcoords="-35 179 -35 18822 21600 18822 21600 179 -35 179">
+          <v:shape id="_x0000_s1032" type="#_x0000_t75" style="position:absolute;left:0;text-align:left;margin-left:-2.15pt;margin-top:46.75pt;width:457.75pt;height:151.75pt;z-index:-251622400;mso-wrap-distance-top:14.2pt;mso-wrap-distance-bottom:14.2pt;mso-position-horizontal-relative:text;mso-position-vertical-relative:text" wrapcoords="-35 179 -35 18822 21600 18822 21600 179 -35 179">
             <v:imagedata r:id="rId32" o:title=""/>
             <w10:wrap type="tight"/>
           </v:shape>
-          <o:OLEObject Type="Embed" ProgID="Word.OpenDocumentText.12" ShapeID="_x0000_s1032" DrawAspect="Content" ObjectID="_1739816718" r:id="rId33"/>
+          <o:OLEObject Type="Embed" ProgID="Word.OpenDocumentText.12" ShapeID="_x0000_s1032" DrawAspect="Content" ObjectID="_1740074113" r:id="rId33"/>
         </w:object>
       </w:r>
       <w:r>
@@ -10761,18 +11295,123 @@
     </w:p>
     <w:p>
       <w:r>
-        <w:t>Poslední důležitou věcí je definování, jak bude vypadat vertex v našem vertex buffer, což se dělá pomocí buffer layoutu.</w:t>
-      </w:r>
-    </w:p>
-    <w:p>
-      <w:pPr>
-        <w:spacing w:before="0" w:after="160" w:line="259" w:lineRule="auto"/>
-        <w:ind w:firstLine="0"/>
-        <w:contextualSpacing w:val="0"/>
-        <w:jc w:val="left"/>
-      </w:pPr>
-      <w:r>
-        <w:br w:type="page"/>
+        <w:rPr>
+          <w:noProof/>
+        </w:rPr>
+        <w:object w:dxaOrig="1440" w:dyaOrig="1440" w14:anchorId="24C57DF5">
+          <v:shape id="_x0000_s1031" type="#_x0000_t75" style="position:absolute;left:0;text-align:left;margin-left:.2pt;margin-top:203.3pt;width:453.65pt;height:278.85pt;z-index:-251624448;mso-wrap-distance-top:14.2pt;mso-wrap-distance-bottom:14.2pt;mso-position-horizontal-relative:text;mso-position-vertical-relative:text" wrapcoords="-36 0 -36 19914 21600 19914 21600 0 -36 0">
+            <v:imagedata r:id="rId34" o:title=""/>
+            <w10:wrap type="tight"/>
+          </v:shape>
+          <o:OLEObject Type="Embed" ProgID="Word.OpenDocumentText.12" ShapeID="_x0000_s1031" DrawAspect="Content" ObjectID="_1740074114" r:id="rId35"/>
+        </w:object>
+      </w:r>
+      <w:r>
+        <w:t>Poslední důležitou věcí je definování, jak bude vypadat vertex v našem vertex buffer</w:t>
+      </w:r>
+      <w:r>
+        <w:t>u</w:t>
+      </w:r>
+      <w:r>
+        <w:t>, což se dělá pomocí buffer layoutu.</w:t>
+      </w:r>
+    </w:p>
+    <w:p>
+      <w:r>
+        <w:t xml:space="preserve">Teď už se můžeme vrhnout na definování </w:t>
+      </w:r>
+      <w:proofErr w:type="spellStart"/>
+      <w:r>
+        <w:t>render</w:t>
+      </w:r>
+      <w:proofErr w:type="spellEnd"/>
+      <w:r>
+        <w:t xml:space="preserve"> </w:t>
+      </w:r>
+      <w:proofErr w:type="spellStart"/>
+      <w:r>
+        <w:t>pipeline</w:t>
+      </w:r>
+      <w:proofErr w:type="spellEnd"/>
+      <w:r>
+        <w:t>. V část</w:t>
+      </w:r>
+      <w:r>
+        <w:t>i</w:t>
+      </w:r>
+      <w:r>
+        <w:t xml:space="preserve"> vertex říkáme</w:t>
+      </w:r>
+      <w:r>
+        <w:t>,</w:t>
+      </w:r>
+      <w:r>
+        <w:t xml:space="preserve"> z jakého shader modulu se bude brát</w:t>
+      </w:r>
+      <w:r>
+        <w:t xml:space="preserve"> a jak se jmenuje</w:t>
+      </w:r>
+      <w:r>
+        <w:t xml:space="preserve"> naše vstupní funkce</w:t>
+      </w:r>
+      <w:r>
+        <w:t xml:space="preserve"> (</w:t>
+      </w:r>
+      <w:proofErr w:type="spellStart"/>
+      <w:r>
+        <w:t>entry</w:t>
+      </w:r>
+      <w:proofErr w:type="spellEnd"/>
+      <w:r>
+        <w:t xml:space="preserve"> point)</w:t>
+      </w:r>
+      <w:r>
+        <w:t xml:space="preserve"> pro vertex </w:t>
+      </w:r>
+      <w:proofErr w:type="spellStart"/>
+      <w:r>
+        <w:t>stage</w:t>
+      </w:r>
+      <w:proofErr w:type="spellEnd"/>
+      <w:r>
+        <w:t xml:space="preserve"> a předáváme naši definici vstupního vertex bufferu. </w:t>
+      </w:r>
+      <w:r>
+        <w:t xml:space="preserve">Podobně vypadá i </w:t>
+      </w:r>
+      <w:r>
+        <w:t>pole fragment, kde však místo vertex bufferu definujeme formát výstupní textury (</w:t>
+      </w:r>
+      <w:proofErr w:type="spellStart"/>
+      <w:r>
+        <w:t>color</w:t>
+      </w:r>
+      <w:proofErr w:type="spellEnd"/>
+      <w:r>
+        <w:t xml:space="preserve"> </w:t>
+      </w:r>
+      <w:proofErr w:type="spellStart"/>
+      <w:r>
+        <w:t>target</w:t>
+      </w:r>
+      <w:proofErr w:type="spellEnd"/>
+      <w:r>
+        <w:t>). Na konec si definujeme formát primitiv a ostatní pole jsou buď nepovinná</w:t>
+      </w:r>
+      <w:r>
+        <w:rPr>
+          <w:rStyle w:val="Znakapoznpodarou"/>
+        </w:rPr>
+        <w:footnoteReference w:id="10"/>
+      </w:r>
+      <w:r>
+        <w:t xml:space="preserve"> nebo pro nás zatím </w:t>
+      </w:r>
+      <w:r>
+        <w:t>nedůležitá</w:t>
+      </w:r>
+      <w:r>
+        <w:t>.</w:t>
       </w:r>
     </w:p>
     <w:p>
@@ -10782,128 +11421,11 @@
         </w:rPr>
         <w:lastRenderedPageBreak/>
         <w:object w:dxaOrig="1440" w:dyaOrig="1440" w14:anchorId="13C78298">
-          <v:shape id="_x0000_s1033" type="#_x0000_t75" style="position:absolute;left:0;text-align:left;margin-left:8.3pt;margin-top:338.95pt;width:453.65pt;height:350.45pt;z-index:251697152;mso-wrap-distance-top:14.2pt;mso-wrap-distance-bottom:14.2pt;mso-position-horizontal-relative:text;mso-position-vertical-relative:text" wrapcoords="-36 0 -36 20120 21600 20120 21600 0 -36 0">
-            <v:imagedata r:id="rId34" o:title=""/>
+          <v:shape id="_x0000_s1033" type="#_x0000_t75" style="position:absolute;left:0;text-align:left;margin-left:2.9pt;margin-top:.2pt;width:453.65pt;height:299.6pt;z-index:251697152;mso-wrap-distance-top:14.2pt;mso-wrap-distance-bottom:14.2pt;mso-position-horizontal-relative:text;mso-position-vertical-relative:text" wrapcoords="-36 0 -36 20120 21600 20120 21600 0 -36 0">
+            <v:imagedata r:id="rId36" o:title=""/>
             <w10:wrap type="square"/>
           </v:shape>
-          <o:OLEObject Type="Embed" ProgID="Word.OpenDocumentText.12" ShapeID="_x0000_s1033" DrawAspect="Content" ObjectID="_1739816719" r:id="rId35"/>
-        </w:object>
-      </w:r>
-      <w:r>
-        <w:rPr>
-          <w:noProof/>
-        </w:rPr>
-        <w:object w:dxaOrig="1440" w:dyaOrig="1440" w14:anchorId="24C57DF5">
-          <v:shape id="_x0000_s1031" type="#_x0000_t75" style="position:absolute;left:0;text-align:left;margin-left:-.1pt;margin-top:9.3pt;width:453.65pt;height:307.65pt;z-index:-251624448;mso-wrap-distance-top:14.2pt;mso-wrap-distance-bottom:14.2pt;mso-position-horizontal-relative:text;mso-position-vertical-relative:text" wrapcoords="-36 0 -36 19914 21600 19914 21600 0 -36 0">
-            <v:imagedata r:id="rId36" o:title=""/>
-            <w10:wrap type="tight"/>
-          </v:shape>
-          <o:OLEObject Type="Embed" ProgID="Word.OpenDocumentText.12" ShapeID="_x0000_s1031" DrawAspect="Content" ObjectID="_1739816720" r:id="rId37"/>
-        </w:object>
-      </w:r>
-      <w:r>
-        <w:t xml:space="preserve">Teď už se můžeme vrhnout na definování </w:t>
-      </w:r>
-      <w:proofErr w:type="spellStart"/>
-      <w:r>
-        <w:t>render</w:t>
-      </w:r>
-      <w:proofErr w:type="spellEnd"/>
-      <w:r>
-        <w:t xml:space="preserve"> </w:t>
-      </w:r>
-      <w:proofErr w:type="spellStart"/>
-      <w:r>
-        <w:t>pipeline</w:t>
-      </w:r>
-      <w:proofErr w:type="spellEnd"/>
-      <w:r>
-        <w:t>. V část</w:t>
-      </w:r>
-      <w:r>
-        <w:t>i</w:t>
-      </w:r>
-      <w:r>
-        <w:t xml:space="preserve"> vertex říkáme</w:t>
-      </w:r>
-      <w:r>
-        <w:t>,</w:t>
-      </w:r>
-      <w:r>
-        <w:t xml:space="preserve"> </w:t>
-      </w:r>
-      <w:r>
-        <w:lastRenderedPageBreak/>
-        <w:t>z jakého shader modulu se bude brát</w:t>
-      </w:r>
-      <w:r>
-        <w:t xml:space="preserve"> a jak se jmenuje</w:t>
-      </w:r>
-      <w:r>
-        <w:t xml:space="preserve"> naše vstupní funkce</w:t>
-      </w:r>
-      <w:r>
-        <w:t xml:space="preserve"> (</w:t>
-      </w:r>
-      <w:proofErr w:type="spellStart"/>
-      <w:r>
-        <w:t>entry</w:t>
-      </w:r>
-      <w:proofErr w:type="spellEnd"/>
-      <w:r>
-        <w:t xml:space="preserve"> point)</w:t>
-      </w:r>
-      <w:r>
-        <w:t xml:space="preserve"> pro vertex </w:t>
-      </w:r>
-      <w:proofErr w:type="spellStart"/>
-      <w:r>
-        <w:t>stage</w:t>
-      </w:r>
-      <w:proofErr w:type="spellEnd"/>
-      <w:r>
-        <w:t xml:space="preserve"> a předáváme naši definici vstupního vertex bufferu. </w:t>
-      </w:r>
-      <w:r>
-        <w:t xml:space="preserve">Podobně vypadá i </w:t>
-      </w:r>
-      <w:r>
-        <w:t>pole fragment, kde však místo vertex bufferu definujeme formát výstupní textury (</w:t>
-      </w:r>
-      <w:proofErr w:type="spellStart"/>
-      <w:r>
-        <w:t>color</w:t>
-      </w:r>
-      <w:proofErr w:type="spellEnd"/>
-      <w:r>
-        <w:t xml:space="preserve"> </w:t>
-      </w:r>
-      <w:proofErr w:type="spellStart"/>
-      <w:r>
-        <w:t>target</w:t>
-      </w:r>
-      <w:proofErr w:type="spellEnd"/>
-      <w:r>
-        <w:t xml:space="preserve">). Na konec si definujeme formát primitiv a ostatní pole jsou buď nepovinná nebo pro nás zatím </w:t>
-      </w:r>
-      <w:r>
-        <w:t>nedůležitá</w:t>
-      </w:r>
-      <w:r>
-        <w:t>.</w:t>
-      </w:r>
-    </w:p>
-    <w:p>
-      <w:r>
-        <w:rPr>
-          <w:noProof/>
-        </w:rPr>
-        <w:object w:dxaOrig="1440" w:dyaOrig="1440" w14:anchorId="4487AB87">
-          <v:shape id="_x0000_s1034" type="#_x0000_t75" style="position:absolute;left:0;text-align:left;margin-left:-.65pt;margin-top:38.9pt;width:453.6pt;height:507pt;z-index:251699200;mso-position-horizontal-relative:text;mso-position-vertical-relative:text" wrapcoords="-36 96 -36 20578 21600 20578 21600 96 -36 96">
-            <v:imagedata r:id="rId38" o:title=""/>
-            <w10:wrap type="tight"/>
-          </v:shape>
-          <o:OLEObject Type="Embed" ProgID="Word.OpenDocumentText.12" ShapeID="_x0000_s1034" DrawAspect="Content" ObjectID="_1739816721" r:id="rId39"/>
+          <o:OLEObject Type="Embed" ProgID="Word.OpenDocumentText.12" ShapeID="_x0000_s1033" DrawAspect="Content" ObjectID="_1740074115" r:id="rId37"/>
         </w:object>
       </w:r>
       <w:r>
@@ -11020,11 +11542,7 @@
         <w:t xml:space="preserve">. </w:t>
       </w:r>
       <w:r>
-        <w:t xml:space="preserve">Dalo by se říct, že spojuje námi vytvořená data </w:t>
-      </w:r>
-      <w:r>
-        <w:lastRenderedPageBreak/>
-        <w:t>s </w:t>
+        <w:t>Dalo by se říct, že spojuje námi vytvořená data s </w:t>
       </w:r>
       <w:proofErr w:type="spellStart"/>
       <w:r>
@@ -11170,6 +11688,12 @@
         <w:t>)</w:t>
       </w:r>
       <w:r>
+        <w:rPr>
+          <w:rStyle w:val="Znakapoznpodarou"/>
+        </w:rPr>
+        <w:footnoteReference w:id="11"/>
+      </w:r>
+      <w:r>
         <w:t>.</w:t>
       </w:r>
       <w:r>
@@ -11184,14 +11708,262 @@
     </w:p>
     <w:p>
       <w:pPr>
+        <w:spacing w:before="0" w:after="160" w:line="259" w:lineRule="auto"/>
+        <w:ind w:firstLine="0"/>
+        <w:contextualSpacing w:val="0"/>
+        <w:jc w:val="left"/>
+      </w:pPr>
+      <w:r>
+        <w:br w:type="page"/>
+      </w:r>
+    </w:p>
+    <w:p>
+      <w:r>
+        <w:rPr>
+          <w:noProof/>
+        </w:rPr>
+        <w:lastRenderedPageBreak/>
+        <mc:AlternateContent>
+          <mc:Choice Requires="wps">
+            <w:drawing>
+              <wp:anchor distT="0" distB="0" distL="114300" distR="114300" simplePos="0" relativeHeight="251717632" behindDoc="0" locked="0" layoutInCell="1" allowOverlap="1" wp14:anchorId="08E72EEA" wp14:editId="17144880">
+                <wp:simplePos x="0" y="0"/>
+                <wp:positionH relativeFrom="margin">
+                  <wp:align>center</wp:align>
+                </wp:positionH>
+                <wp:positionV relativeFrom="paragraph">
+                  <wp:posOffset>8517890</wp:posOffset>
+                </wp:positionV>
+                <wp:extent cx="3599815" cy="635"/>
+                <wp:effectExtent l="0" t="0" r="635" b="0"/>
+                <wp:wrapTopAndBottom/>
+                <wp:docPr id="20" name="Textové pole 20"/>
+                <wp:cNvGraphicFramePr/>
+                <a:graphic xmlns:a="http://schemas.openxmlformats.org/drawingml/2006/main">
+                  <a:graphicData uri="http://schemas.microsoft.com/office/word/2010/wordprocessingShape">
+                    <wps:wsp>
+                      <wps:cNvSpPr txBox="1"/>
+                      <wps:spPr>
+                        <a:xfrm>
+                          <a:off x="0" y="0"/>
+                          <a:ext cx="3599815" cy="635"/>
+                        </a:xfrm>
+                        <a:prstGeom prst="rect">
+                          <a:avLst/>
+                        </a:prstGeom>
+                        <a:solidFill>
+                          <a:prstClr val="white"/>
+                        </a:solidFill>
+                        <a:ln>
+                          <a:noFill/>
+                        </a:ln>
+                      </wps:spPr>
+                      <wps:txbx>
+                        <w:txbxContent>
+                          <w:p>
+                            <w:pPr>
+                              <w:pStyle w:val="Titulek"/>
+                              <w:rPr>
+                                <w:noProof/>
+                                <w:sz w:val="24"/>
+                              </w:rPr>
+                            </w:pPr>
+                            <w:bookmarkStart w:id="49" w:name="_Toc129446368"/>
+                            <w:r>
+                              <w:t xml:space="preserve">Obrázek </w:t>
+                            </w:r>
+                            <w:r>
+                              <w:fldChar w:fldCharType="begin"/>
+                            </w:r>
+                            <w:r>
+                              <w:instrText xml:space="preserve"> SEQ Obrázek \* ARABIC </w:instrText>
+                            </w:r>
+                            <w:r>
+                              <w:fldChar w:fldCharType="separate"/>
+                            </w:r>
+                            <w:r>
+                              <w:rPr>
+                                <w:noProof/>
+                              </w:rPr>
+                              <w:t>8</w:t>
+                            </w:r>
+                            <w:r>
+                              <w:fldChar w:fldCharType="end"/>
+                            </w:r>
+                            <w:r>
+                              <w:t xml:space="preserve"> - Triangle </w:t>
+                            </w:r>
+                            <w:proofErr w:type="spellStart"/>
+                            <w:r>
+                              <w:t>example</w:t>
+                            </w:r>
+                            <w:bookmarkEnd w:id="49"/>
+                            <w:proofErr w:type="spellEnd"/>
+                          </w:p>
+                        </w:txbxContent>
+                      </wps:txbx>
+                      <wps:bodyPr rot="0" spcFirstLastPara="0" vertOverflow="overflow" horzOverflow="overflow" vert="horz" wrap="square" lIns="0" tIns="0" rIns="0" bIns="0" numCol="1" spcCol="0" rtlCol="0" fromWordArt="0" anchor="t" anchorCtr="0" forceAA="0" compatLnSpc="1">
+                        <a:prstTxWarp prst="textNoShape">
+                          <a:avLst/>
+                        </a:prstTxWarp>
+                        <a:spAutoFit/>
+                      </wps:bodyPr>
+                    </wps:wsp>
+                  </a:graphicData>
+                </a:graphic>
+              </wp:anchor>
+            </w:drawing>
+          </mc:Choice>
+          <mc:Fallback>
+            <w:pict>
+              <v:shape w14:anchorId="08E72EEA" id="Textové pole 20" o:spid="_x0000_s1036" type="#_x0000_t202" style="position:absolute;left:0;text-align:left;margin-left:0;margin-top:670.7pt;width:283.45pt;height:.05pt;z-index:251717632;visibility:visible;mso-wrap-style:square;mso-wrap-distance-left:9pt;mso-wrap-distance-top:0;mso-wrap-distance-right:9pt;mso-wrap-distance-bottom:0;mso-position-horizontal:center;mso-position-horizontal-relative:margin;mso-position-vertical:absolute;mso-position-vertical-relative:text;v-text-anchor:top" o:gfxdata="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" stroked="f">
+                <v:textbox style="mso-fit-shape-to-text:t" inset="0,0,0,0">
+                  <w:txbxContent>
+                    <w:p>
+                      <w:pPr>
+                        <w:pStyle w:val="Titulek"/>
+                        <w:rPr>
+                          <w:noProof/>
+                          <w:sz w:val="24"/>
+                        </w:rPr>
+                      </w:pPr>
+                      <w:bookmarkStart w:id="50" w:name="_Toc129446368"/>
+                      <w:r>
+                        <w:t xml:space="preserve">Obrázek </w:t>
+                      </w:r>
+                      <w:r>
+                        <w:fldChar w:fldCharType="begin"/>
+                      </w:r>
+                      <w:r>
+                        <w:instrText xml:space="preserve"> SEQ Obrázek \* ARABIC </w:instrText>
+                      </w:r>
+                      <w:r>
+                        <w:fldChar w:fldCharType="separate"/>
+                      </w:r>
+                      <w:r>
+                        <w:rPr>
+                          <w:noProof/>
+                        </w:rPr>
+                        <w:t>8</w:t>
+                      </w:r>
+                      <w:r>
+                        <w:fldChar w:fldCharType="end"/>
+                      </w:r>
+                      <w:r>
+                        <w:t xml:space="preserve"> - Triangle </w:t>
+                      </w:r>
+                      <w:proofErr w:type="spellStart"/>
+                      <w:r>
+                        <w:t>example</w:t>
+                      </w:r>
+                      <w:bookmarkEnd w:id="50"/>
+                      <w:proofErr w:type="spellEnd"/>
+                    </w:p>
+                  </w:txbxContent>
+                </v:textbox>
+                <w10:wrap type="topAndBottom" anchorx="margin"/>
+              </v:shape>
+            </w:pict>
+          </mc:Fallback>
+        </mc:AlternateContent>
+      </w:r>
+      <w:r>
+        <w:rPr>
+          <w:noProof/>
+        </w:rPr>
+        <w:object w:dxaOrig="1440" w:dyaOrig="1440" w14:anchorId="4487AB87">
+          <v:shape id="_x0000_s1034" type="#_x0000_t75" style="position:absolute;left:0;text-align:left;margin-left:-.5pt;margin-top:1.85pt;width:453.65pt;height:456.5pt;z-index:-251617280;mso-wrap-distance-top:14.2pt;mso-wrap-distance-bottom:14.2pt;mso-position-horizontal-relative:text;mso-position-vertical-relative:text" wrapcoords="-36 96 -36 20578 21600 20578 21600 96 -36 96">
+            <v:imagedata r:id="rId38" o:title=""/>
+            <w10:wrap type="tight"/>
+          </v:shape>
+          <o:OLEObject Type="Embed" ProgID="Word.OpenDocumentText.12" ShapeID="_x0000_s1034" DrawAspect="Content" ObjectID="_1740074116" r:id="rId39"/>
+        </w:object>
+      </w:r>
+      <w:r>
+        <w:rPr>
+          <w:noProof/>
+        </w:rPr>
+        <w:drawing>
+          <wp:anchor distT="0" distB="0" distL="114300" distR="114300" simplePos="0" relativeHeight="251702272" behindDoc="1" locked="0" layoutInCell="1" allowOverlap="1" wp14:anchorId="05FC8EFE" wp14:editId="2C671DBB">
+            <wp:simplePos x="0" y="0"/>
+            <wp:positionH relativeFrom="margin">
+              <wp:align>center</wp:align>
+            </wp:positionH>
+            <wp:positionV relativeFrom="paragraph">
+              <wp:posOffset>6251575</wp:posOffset>
+            </wp:positionV>
+            <wp:extent cx="3600000" cy="2692826"/>
+            <wp:effectExtent l="0" t="0" r="635" b="0"/>
+            <wp:wrapTopAndBottom/>
+            <wp:docPr id="17" name="Obrázek 17"/>
+            <wp:cNvGraphicFramePr>
+              <a:graphicFrameLocks xmlns:a="http://schemas.openxmlformats.org/drawingml/2006/main" noChangeAspect="1"/>
+            </wp:cNvGraphicFramePr>
+            <a:graphic xmlns:a="http://schemas.openxmlformats.org/drawingml/2006/main">
+              <a:graphicData uri="http://schemas.openxmlformats.org/drawingml/2006/picture">
+                <pic:pic xmlns:pic="http://schemas.openxmlformats.org/drawingml/2006/picture">
+                  <pic:nvPicPr>
+                    <pic:cNvPr id="0" name="Picture 33"/>
+                    <pic:cNvPicPr>
+                      <a:picLocks noChangeAspect="1" noChangeArrowheads="1"/>
+                    </pic:cNvPicPr>
+                  </pic:nvPicPr>
+                  <pic:blipFill>
+                    <a:blip r:embed="rId40">
+                      <a:extLst>
+                        <a:ext uri="{28A0092B-C50C-407E-A947-70E740481C1C}">
+                          <a14:useLocalDpi xmlns:a14="http://schemas.microsoft.com/office/drawing/2010/main" val="0"/>
+                        </a:ext>
+                      </a:extLst>
+                    </a:blip>
+                    <a:srcRect/>
+                    <a:stretch>
+                      <a:fillRect/>
+                    </a:stretch>
+                  </pic:blipFill>
+                  <pic:spPr bwMode="auto">
+                    <a:xfrm>
+                      <a:off x="0" y="0"/>
+                      <a:ext cx="3600000" cy="2692826"/>
+                    </a:xfrm>
+                    <a:prstGeom prst="rect">
+                      <a:avLst/>
+                    </a:prstGeom>
+                    <a:noFill/>
+                    <a:ln>
+                      <a:noFill/>
+                    </a:ln>
+                  </pic:spPr>
+                </pic:pic>
+              </a:graphicData>
+            </a:graphic>
+            <wp14:sizeRelH relativeFrom="margin">
+              <wp14:pctWidth>0</wp14:pctWidth>
+            </wp14:sizeRelH>
+            <wp14:sizeRelV relativeFrom="margin">
+              <wp14:pctHeight>0</wp14:pctHeight>
+            </wp14:sizeRelV>
+          </wp:anchor>
+        </w:drawing>
+      </w:r>
+      <w:r>
+        <w:t>Výstup</w:t>
+      </w:r>
+      <w:r>
+        <w:t>:</w:t>
+      </w:r>
+    </w:p>
+    <w:p>
+      <w:pPr>
         <w:pStyle w:val="Nadpis2"/>
       </w:pPr>
-      <w:bookmarkStart w:id="49" w:name="_Toc129113331"/>
-      <w:proofErr w:type="spellStart"/>
-      <w:r>
+      <w:bookmarkStart w:id="51" w:name="_Toc129113331"/>
+      <w:proofErr w:type="spellStart"/>
+      <w:r>
+        <w:lastRenderedPageBreak/>
         <w:t>Cube</w:t>
       </w:r>
-      <w:bookmarkEnd w:id="49"/>
+      <w:bookmarkEnd w:id="51"/>
       <w:proofErr w:type="spellEnd"/>
     </w:p>
     <w:p>
@@ -11224,44 +11996,28 @@
         <w:t xml:space="preserve"> knihovny WGPU, jen jsem ho osekal o </w:t>
       </w:r>
       <w:r>
-        <w:t xml:space="preserve">pár nadbytečností. </w:t>
-      </w:r>
-      <w:proofErr w:type="gramStart"/>
-      <w:r>
-        <w:t>Slouží</w:t>
-      </w:r>
-      <w:proofErr w:type="gramEnd"/>
-      <w:r>
-        <w:t xml:space="preserve"> hlavně k vysvětlení některých principů, kterým</w:t>
-      </w:r>
-      <w:r>
-        <w:t>i</w:t>
-      </w:r>
-      <w:r>
-        <w:t xml:space="preserve"> </w:t>
-      </w:r>
-      <w:r>
-        <w:t>se už</w:t>
-      </w:r>
-      <w:r>
-        <w:t xml:space="preserve"> </w:t>
-      </w:r>
-      <w:r>
-        <w:t>nechci v pozdějších příkladech věnovat</w:t>
-      </w:r>
-      <w:r>
-        <w:t xml:space="preserve"> a jsou důležité pro pochopení kontextu.</w:t>
+        <w:t>pár nadbytečností.</w:t>
+      </w:r>
+      <w:r>
+        <w:t xml:space="preserve"> Vycházím z</w:t>
+      </w:r>
+      <w:r>
+        <w:t> </w:t>
+      </w:r>
+      <w:r>
+        <w:t>n</w:t>
+      </w:r>
+      <w:r>
+        <w:t>ěj potom dále v projektu.</w:t>
       </w:r>
     </w:p>
     <w:p>
       <w:r>
         <w:t xml:space="preserve">Jak už asi z názvu vyplývá, tak tenhle </w:t>
       </w:r>
-      <w:proofErr w:type="spellStart"/>
-      <w:r>
-        <w:t>example</w:t>
-      </w:r>
-      <w:proofErr w:type="spellEnd"/>
+      <w:r>
+        <w:t>příklad</w:t>
+      </w:r>
       <w:r>
         <w:t xml:space="preserve"> vykresluje krychli. </w:t>
       </w:r>
@@ -11370,16 +12126,25 @@
       </w:r>
       <w:proofErr w:type="spellEnd"/>
       <w:r>
-        <w:t xml:space="preserve">. </w:t>
-      </w:r>
-      <w:r>
-        <w:t>Jednou z věcí, se kterými jste se</w:t>
-      </w:r>
-      <w:r>
-        <w:t xml:space="preserve"> pravděpodobně</w:t>
-      </w:r>
-      <w:r>
-        <w:t xml:space="preserve"> ještě nesetkali a je obsažena v tomto příkladu bude </w:t>
+        <w:t>.</w:t>
+      </w:r>
+      <w:r>
+        <w:t xml:space="preserve"> </w:t>
+      </w:r>
+      <w:r>
+        <w:t>Jednou z věcí, kter</w:t>
+      </w:r>
+      <w:r>
+        <w:t xml:space="preserve">á doposud nebyla v práci zmíněna </w:t>
+      </w:r>
+      <w:r>
+        <w:t>a je obsažena v tomto příkladu</w:t>
+      </w:r>
+      <w:r>
+        <w:t>,</w:t>
+      </w:r>
+      <w:r>
+        <w:t xml:space="preserve"> bude </w:t>
       </w:r>
       <w:proofErr w:type="spellStart"/>
       <w:r>
@@ -11391,83 +12156,78 @@
       </w:r>
       <w:proofErr w:type="spellEnd"/>
       <w:r>
+        <w:t>.</w:t>
+      </w:r>
+      <w:r>
+        <w:t xml:space="preserve"> </w:t>
+      </w:r>
+      <w:proofErr w:type="spellStart"/>
+      <w:r>
+        <w:t>Binding</w:t>
+      </w:r>
+      <w:proofErr w:type="spellEnd"/>
+      <w:r>
+        <w:t xml:space="preserve"> obsahuje </w:t>
+      </w:r>
+      <w:r>
+        <w:t xml:space="preserve">nějaké další zdroje dat potřebné k vykreslování, která se vážou k naší </w:t>
+      </w:r>
+      <w:proofErr w:type="spellStart"/>
+      <w:r>
+        <w:t>render</w:t>
+      </w:r>
+      <w:proofErr w:type="spellEnd"/>
+      <w:r>
+        <w:t xml:space="preserve"> </w:t>
+      </w:r>
+      <w:proofErr w:type="spellStart"/>
+      <w:r>
+        <w:t>pipeline</w:t>
+      </w:r>
+      <w:proofErr w:type="spellEnd"/>
+      <w:r>
         <w:t xml:space="preserve">. </w:t>
       </w:r>
+      <w:r>
+        <w:t>Data obsažená v </w:t>
+      </w:r>
+      <w:proofErr w:type="spellStart"/>
+      <w:r>
+        <w:t>bindingu</w:t>
+      </w:r>
+      <w:proofErr w:type="spellEnd"/>
+      <w:r>
+        <w:t xml:space="preserve"> se vždycky vážou na nějakou konkrétní </w:t>
+      </w:r>
+      <w:proofErr w:type="spellStart"/>
+      <w:r>
+        <w:t>pipeline</w:t>
+      </w:r>
+      <w:proofErr w:type="spellEnd"/>
+      <w:r>
+        <w:t xml:space="preserve"> </w:t>
+      </w:r>
+      <w:proofErr w:type="spellStart"/>
+      <w:r>
+        <w:t>stage</w:t>
+      </w:r>
+      <w:proofErr w:type="spellEnd"/>
+      <w:r>
+        <w:t xml:space="preserve">. </w:t>
+      </w:r>
       <w:proofErr w:type="spellStart"/>
       <w:r>
         <w:t>Binding</w:t>
       </w:r>
       <w:proofErr w:type="spellEnd"/>
       <w:r>
-        <w:t xml:space="preserve"> obsahuje </w:t>
-      </w:r>
-      <w:r>
-        <w:t xml:space="preserve">nějaké další zdroje dat potřebné k vykreslování, která se vážou k naší </w:t>
-      </w:r>
-      <w:proofErr w:type="spellStart"/>
-      <w:r>
-        <w:t>render</w:t>
-      </w:r>
-      <w:proofErr w:type="spellEnd"/>
-      <w:r>
-        <w:t xml:space="preserve"> </w:t>
-      </w:r>
-      <w:proofErr w:type="spellStart"/>
-      <w:r>
-        <w:t>pipeline</w:t>
-      </w:r>
-      <w:proofErr w:type="spellEnd"/>
-      <w:r>
-        <w:t xml:space="preserve">. </w:t>
-      </w:r>
-      <w:r>
-        <w:t>Data obsažená v </w:t>
-      </w:r>
-      <w:proofErr w:type="spellStart"/>
-      <w:r>
-        <w:t>bindingu</w:t>
-      </w:r>
-      <w:proofErr w:type="spellEnd"/>
-      <w:r>
-        <w:t xml:space="preserve"> se vždycky vážou na nějakou konkrétní </w:t>
-      </w:r>
-      <w:proofErr w:type="spellStart"/>
-      <w:r>
-        <w:t>pipeline</w:t>
-      </w:r>
-      <w:proofErr w:type="spellEnd"/>
-      <w:r>
-        <w:t xml:space="preserve"> </w:t>
-      </w:r>
-      <w:proofErr w:type="spellStart"/>
-      <w:r>
-        <w:t>stage</w:t>
-      </w:r>
-      <w:proofErr w:type="spellEnd"/>
-      <w:r>
-        <w:t xml:space="preserve">. </w:t>
-      </w:r>
-      <w:proofErr w:type="spellStart"/>
-      <w:r>
-        <w:t>Binding</w:t>
-      </w:r>
-      <w:proofErr w:type="spellEnd"/>
-      <w:r>
         <w:t xml:space="preserve"> je pro nás důležitý, protože umožňuje grafické kartě efektivně přistupovat k našim </w:t>
       </w:r>
       <w:r>
         <w:t>datům</w:t>
       </w:r>
       <w:r>
-        <w:t xml:space="preserve"> a manipulovat s nimi během </w:t>
-      </w:r>
-      <w:proofErr w:type="spellStart"/>
-      <w:r>
-        <w:t>během</w:t>
-      </w:r>
-      <w:proofErr w:type="spellEnd"/>
-      <w:r>
-        <w:t xml:space="preserve"> vykreslování.</w:t>
+        <w:t xml:space="preserve"> a manipulovat s nimi během vykreslování.</w:t>
       </w:r>
     </w:p>
     <w:p>
@@ -11544,7 +12304,13 @@
     </w:p>
     <w:p>
       <w:r>
-        <w:t xml:space="preserve">První fáze je nepovinná, ale s definicí layoutu nám dá kompilátor jasně najevo, když se pokusíme připojit data, která neodpovídají původním. Také dost zlepšuje čitelnost kódu, takže se její </w:t>
+        <w:t xml:space="preserve">První fáze je nepovinná, ale s definicí layoutu nám dá kompilátor jasně najevo, když se pokusíme připojit data, která </w:t>
+      </w:r>
+      <w:r>
+        <w:t>typově neodpovídají</w:t>
+      </w:r>
+      <w:r>
+        <w:t xml:space="preserve">. Také dost zlepšuje čitelnost kódu, takže se její </w:t>
       </w:r>
       <w:proofErr w:type="spellStart"/>
       <w:r>
@@ -11561,73 +12327,1348 @@
           <w:noProof/>
         </w:rPr>
         <w:lastRenderedPageBreak/>
-        <w:object w:dxaOrig="225" w:dyaOrig="225" w14:anchorId="1AE02C52">
-          <v:shape id="_x0000_s1035" type="#_x0000_t75" style="position:absolute;left:0;text-align:left;margin-left:-.05pt;margin-top:46.3pt;width:453.6pt;height:421.8pt;z-index:251701248;mso-wrap-distance-top:14.2pt;mso-wrap-distance-bottom:14.2pt;mso-position-horizontal-relative:text;mso-position-vertical-relative:text" wrapcoords="-36 115 -36 20370 21600 20370 21600 115 -36 115">
-            <v:imagedata r:id="rId40" o:title=""/>
+        <w:object w:dxaOrig="1440" w:dyaOrig="1440" w14:anchorId="1AE02C52">
+          <v:shape id="_x0000_s1035" type="#_x0000_t75" style="position:absolute;left:0;text-align:left;margin-left:-.15pt;margin-top:48.25pt;width:453.65pt;height:356.65pt;z-index:251701248;mso-wrap-distance-top:14.2pt;mso-wrap-distance-bottom:14.2pt;mso-position-horizontal-relative:text;mso-position-vertical-relative:text" wrapcoords="-36 115 -36 20370 21600 20370 21600 115 -36 115">
+            <v:imagedata r:id="rId41" o:title=""/>
+            <w10:wrap type="square"/>
+          </v:shape>
+          <o:OLEObject Type="Embed" ProgID="Word.OpenDocumentText.12" ShapeID="_x0000_s1035" DrawAspect="Content" ObjectID="_1740074117" r:id="rId42"/>
+        </w:object>
+      </w:r>
+      <w:proofErr w:type="spellStart"/>
+      <w:r>
+        <w:t>Bindi</w:t>
+      </w:r>
+      <w:r>
+        <w:t>ng</w:t>
+      </w:r>
+      <w:proofErr w:type="spellEnd"/>
+      <w:r>
+        <w:t xml:space="preserve"> je zpravidla rozdělen do </w:t>
+      </w:r>
+      <w:proofErr w:type="spellStart"/>
+      <w:r>
+        <w:t>bind</w:t>
+      </w:r>
+      <w:proofErr w:type="spellEnd"/>
+      <w:r>
+        <w:t xml:space="preserve"> </w:t>
+      </w:r>
+      <w:proofErr w:type="spellStart"/>
+      <w:r>
+        <w:t>group</w:t>
+      </w:r>
+      <w:proofErr w:type="spellEnd"/>
+      <w:r>
+        <w:t xml:space="preserve">. </w:t>
+      </w:r>
+      <w:r>
+        <w:t>K čemu se to může hodit uvidíte v dalším příkladu.</w:t>
+      </w:r>
+    </w:p>
+    <w:p>
+      <w:proofErr w:type="spellStart"/>
+      <w:r>
+        <w:t>Cube</w:t>
+      </w:r>
+      <w:proofErr w:type="spellEnd"/>
+      <w:r>
+        <w:t xml:space="preserve"> obsahuje dvě</w:t>
+      </w:r>
+      <w:r>
+        <w:t xml:space="preserve"> </w:t>
+      </w:r>
+      <w:proofErr w:type="spellStart"/>
+      <w:r>
+        <w:t>render</w:t>
+      </w:r>
+      <w:proofErr w:type="spellEnd"/>
+      <w:r>
+        <w:t xml:space="preserve"> </w:t>
+      </w:r>
+      <w:proofErr w:type="spellStart"/>
+      <w:r>
+        <w:t>pipeliny</w:t>
+      </w:r>
+      <w:proofErr w:type="spellEnd"/>
+      <w:r>
+        <w:t>:</w:t>
+      </w:r>
+    </w:p>
+    <w:p>
+      <w:pPr>
+        <w:pStyle w:val="Odstavecseseznamem"/>
+        <w:numPr>
+          <w:ilvl w:val="0"/>
+          <w:numId w:val="36"/>
+        </w:numPr>
+      </w:pPr>
+      <w:proofErr w:type="spellStart"/>
+      <w:r>
+        <w:t>pipeline</w:t>
+      </w:r>
+      <w:proofErr w:type="spellEnd"/>
+      <w:r>
+        <w:t xml:space="preserve"> </w:t>
+      </w:r>
+      <w:r>
+        <w:t>–</w:t>
+      </w:r>
+      <w:r>
+        <w:t xml:space="preserve"> </w:t>
+      </w:r>
+      <w:r>
+        <w:t>Vykresluje krychli</w:t>
+      </w:r>
+    </w:p>
+    <w:p>
+      <w:pPr>
+        <w:pStyle w:val="Odstavecseseznamem"/>
+        <w:numPr>
+          <w:ilvl w:val="0"/>
+          <w:numId w:val="36"/>
+        </w:numPr>
+      </w:pPr>
+      <w:proofErr w:type="spellStart"/>
+      <w:r>
+        <w:t>pipeline_wire</w:t>
+      </w:r>
+      <w:proofErr w:type="spellEnd"/>
+      <w:r>
+        <w:t xml:space="preserve"> – </w:t>
+      </w:r>
+      <w:r>
+        <w:t>Vykresluje</w:t>
+      </w:r>
+      <w:r>
+        <w:t xml:space="preserve"> čáry spojující jednotlivé vertexy</w:t>
+      </w:r>
+      <w:r>
+        <w:t xml:space="preserve"> (Zviditelňuje tak trojúhelníky, pomocí kterých byla </w:t>
+      </w:r>
+      <w:r>
+        <w:t>krychle sestavena)</w:t>
+      </w:r>
+    </w:p>
+    <w:p>
+      <w:r>
+        <w:t>Pro věrné vykreslení 3D objektu</w:t>
+      </w:r>
+      <w:r>
+        <w:t>,</w:t>
+      </w:r>
+      <w:r>
+        <w:t xml:space="preserve"> jako je krychle, budeme potřebovat</w:t>
+      </w:r>
+      <w:r>
+        <w:t xml:space="preserve"> </w:t>
+      </w:r>
+      <w:proofErr w:type="spellStart"/>
+      <w:r>
+        <w:rPr>
+          <w:b/>
+          <w:bCs/>
+        </w:rPr>
+        <w:t>projection</w:t>
+      </w:r>
+      <w:proofErr w:type="spellEnd"/>
+      <w:r>
+        <w:t xml:space="preserve"> a </w:t>
+      </w:r>
+      <w:proofErr w:type="spellStart"/>
+      <w:r>
+        <w:rPr>
+          <w:b/>
+          <w:bCs/>
+        </w:rPr>
+        <w:t>view</w:t>
+      </w:r>
+      <w:proofErr w:type="spellEnd"/>
+      <w:r>
+        <w:t xml:space="preserve"> </w:t>
+      </w:r>
+      <w:r>
+        <w:t>matic</w:t>
+      </w:r>
+      <w:r>
+        <w:t>i</w:t>
+      </w:r>
+      <w:r>
+        <w:t>.</w:t>
+      </w:r>
+    </w:p>
+    <w:p>
+      <w:proofErr w:type="spellStart"/>
+      <w:r>
+        <w:t>Projection</w:t>
+      </w:r>
+      <w:proofErr w:type="spellEnd"/>
+      <w:r>
+        <w:t xml:space="preserve"> nebo ta</w:t>
+      </w:r>
+      <w:r>
+        <w:t>ké promítání</w:t>
+      </w:r>
+      <w:r>
+        <w:t xml:space="preserve"> se používá pro transformaci 3D souřadnic do 2D prostoru. Existuje několik druhů pr</w:t>
+      </w:r>
+      <w:r>
+        <w:t>omítání</w:t>
+      </w:r>
+      <w:r>
+        <w:t xml:space="preserve">, ale nejčastěji používanými jsou </w:t>
+      </w:r>
+      <w:r>
+        <w:rPr>
+          <w:b/>
+          <w:bCs/>
+        </w:rPr>
+        <w:t>perspektivní</w:t>
+      </w:r>
+      <w:r>
+        <w:rPr>
+          <w:b/>
+          <w:bCs/>
+        </w:rPr>
+        <w:t xml:space="preserve"> </w:t>
+      </w:r>
+      <w:r>
+        <w:t xml:space="preserve">a </w:t>
+      </w:r>
+      <w:r>
+        <w:rPr>
+          <w:b/>
+          <w:bCs/>
+        </w:rPr>
+        <w:t>or</w:t>
+      </w:r>
+      <w:r>
+        <w:rPr>
+          <w:b/>
+          <w:bCs/>
+        </w:rPr>
+        <w:t>tografické</w:t>
+      </w:r>
+      <w:r>
+        <w:t>.</w:t>
+      </w:r>
+    </w:p>
+    <w:p>
+      <w:r>
+        <w:t xml:space="preserve">Perspektivní promítání transformuje souřadnice tak, aby se bližší objekty zdáli větší a ty vzdálenější </w:t>
+      </w:r>
+      <w:proofErr w:type="gramStart"/>
+      <w:r>
+        <w:t>menší</w:t>
+      </w:r>
+      <w:proofErr w:type="gramEnd"/>
+      <w:r>
+        <w:t>, což vytváří pocit hloubky, který je nezbytný pro vytvoření realistické 3D scény.</w:t>
+      </w:r>
+    </w:p>
+    <w:p>
+      <w:proofErr w:type="spellStart"/>
+      <w:r>
+        <w:lastRenderedPageBreak/>
+        <w:t>View</w:t>
+      </w:r>
+      <w:proofErr w:type="spellEnd"/>
+      <w:r>
+        <w:t xml:space="preserve"> matice se používá k transformaci ze světových souřadnic objektu na souřadnice kamery, což umožňuje vykreslit objekt z pohledu kamery</w:t>
+      </w:r>
+      <w:r>
+        <w:t>.</w:t>
+      </w:r>
+    </w:p>
+    <w:p>
+      <w:r>
+        <w:rPr>
+          <w:noProof/>
+        </w:rPr>
+        <w:object w:dxaOrig="225" w:dyaOrig="225" w14:anchorId="1A00CEE5">
+          <v:shape id="_x0000_s1036" type="#_x0000_t75" style="position:absolute;left:0;text-align:left;margin-left:-.05pt;margin-top:87.9pt;width:453.6pt;height:250.8pt;z-index:251704320;mso-wrap-distance-top:14.2pt;mso-wrap-distance-bottom:14.2pt;mso-position-horizontal-relative:text;mso-position-vertical-relative:text" wrapcoords="-36 0 -36 19531 21600 19531 21600 0 -36 0">
+            <v:imagedata r:id="rId43" o:title=""/>
             <w10:wrap type="tight"/>
           </v:shape>
-          <o:OLEObject Type="Embed" ProgID="Word.OpenDocumentText.12" ShapeID="_x0000_s1035" DrawAspect="Content" ObjectID="_1739816722" r:id="rId41"/>
+          <o:OLEObject Type="Embed" ProgID="Word.OpenDocumentText.12" ShapeID="_x0000_s1036" DrawAspect="Content" ObjectID="_1740074118" r:id="rId44"/>
         </w:object>
       </w:r>
-      <w:proofErr w:type="spellStart"/>
-      <w:r>
-        <w:t>Bindi</w:t>
-      </w:r>
-      <w:r>
-        <w:t>ng</w:t>
-      </w:r>
-      <w:proofErr w:type="spellEnd"/>
-      <w:r>
-        <w:t xml:space="preserve"> je zpravidla rozdělen do </w:t>
-      </w:r>
-      <w:proofErr w:type="spellStart"/>
-      <w:r>
+      <w:r>
+        <w:t xml:space="preserve">V kódu je to implementováno pomocí knihovny </w:t>
+      </w:r>
+      <w:proofErr w:type="spellStart"/>
+      <w:r>
+        <w:rPr>
+          <w:i/>
+          <w:iCs/>
+        </w:rPr>
+        <w:t>glam</w:t>
+      </w:r>
+      <w:proofErr w:type="spellEnd"/>
+      <w:r>
+        <w:t xml:space="preserve">, která </w:t>
+      </w:r>
+      <w:r>
+        <w:t xml:space="preserve">umí jednoduchou </w:t>
+      </w:r>
+      <w:proofErr w:type="spellStart"/>
+      <w:r>
+        <w:t>linární</w:t>
+      </w:r>
+      <w:proofErr w:type="spellEnd"/>
+      <w:r>
+        <w:t xml:space="preserve"> algebru a usnadňuje tak práci </w:t>
+      </w:r>
+      <w:r>
+        <w:t>s vektory nebo maticemi</w:t>
+      </w:r>
+      <w:r>
+        <w:t xml:space="preserve">. </w:t>
+      </w:r>
+      <w:r>
+        <w:t xml:space="preserve">Pro novou strukturu </w:t>
+      </w:r>
+      <w:proofErr w:type="spellStart"/>
+      <w:r>
+        <w:rPr>
+          <w:i/>
+          <w:iCs/>
+        </w:rPr>
+        <w:t>Example</w:t>
+      </w:r>
+      <w:proofErr w:type="spellEnd"/>
+      <w:r>
+        <w:t xml:space="preserve"> je zde implementována metoda </w:t>
+      </w:r>
+      <w:proofErr w:type="spellStart"/>
+      <w:r>
+        <w:rPr>
+          <w:i/>
+          <w:iCs/>
+        </w:rPr>
+        <w:t>generate_matrix</w:t>
+      </w:r>
+      <w:proofErr w:type="spellEnd"/>
+      <w:r>
+        <w:t xml:space="preserve">, </w:t>
+      </w:r>
+      <w:r>
+        <w:t xml:space="preserve">která má na vstupu poměr stran a vrací </w:t>
+      </w:r>
+      <w:proofErr w:type="spellStart"/>
+      <w:r>
+        <w:t>projection</w:t>
+      </w:r>
+      <w:proofErr w:type="spellEnd"/>
+      <w:r>
+        <w:t xml:space="preserve"> matici už vynásobenou s </w:t>
+      </w:r>
+      <w:proofErr w:type="spellStart"/>
+      <w:r>
+        <w:t>view</w:t>
+      </w:r>
+      <w:proofErr w:type="spellEnd"/>
+      <w:r>
+        <w:t>.</w:t>
+      </w:r>
+    </w:p>
+    <w:p>
+      <w:r>
+        <w:rPr>
+          <w:noProof/>
+        </w:rPr>
+        <w:object w:dxaOrig="225" w:dyaOrig="225" w14:anchorId="2BE16E65">
+          <v:shape id="_x0000_s1037" type="#_x0000_t75" style="position:absolute;left:0;text-align:left;margin-left:-.05pt;margin-top:301.75pt;width:453.6pt;height:207.6pt;z-index:251706368;mso-wrap-distance-top:14.2pt;mso-wrap-distance-bottom:14.2pt;mso-position-horizontal-relative:text;mso-position-vertical-relative:text" wrapcoords="-36 0 -36 19105 21600 19105 21600 0 -36 0">
+            <v:imagedata r:id="rId45" o:title=""/>
+            <w10:wrap type="tight"/>
+          </v:shape>
+          <o:OLEObject Type="Embed" ProgID="Word.OpenDocumentText.12" ShapeID="_x0000_s1037" DrawAspect="Content" ObjectID="_1740074119" r:id="rId46"/>
+        </w:object>
+      </w:r>
+      <w:r>
+        <w:t xml:space="preserve">Po vygenerování naší matice z ní vytvoříme </w:t>
+      </w:r>
+      <w:proofErr w:type="spellStart"/>
+      <w:r>
+        <w:t>uniform</w:t>
+      </w:r>
+      <w:proofErr w:type="spellEnd"/>
+      <w:r>
+        <w:t xml:space="preserve"> buffer, </w:t>
+      </w:r>
+      <w:r>
+        <w:t xml:space="preserve">u kterého povolíme použití </w:t>
+      </w:r>
+      <w:proofErr w:type="spellStart"/>
+      <w:proofErr w:type="gramStart"/>
+      <w:r>
+        <w:rPr>
+          <w:i/>
+          <w:iCs/>
+        </w:rPr>
+        <w:t>wgpu</w:t>
+      </w:r>
+      <w:proofErr w:type="spellEnd"/>
+      <w:r>
+        <w:rPr>
+          <w:i/>
+          <w:iCs/>
+        </w:rPr>
+        <w:t>::</w:t>
+      </w:r>
+      <w:proofErr w:type="spellStart"/>
+      <w:proofErr w:type="gramEnd"/>
+      <w:r>
+        <w:rPr>
+          <w:i/>
+          <w:iCs/>
+        </w:rPr>
+        <w:t>BufferUsages</w:t>
+      </w:r>
+      <w:proofErr w:type="spellEnd"/>
+      <w:r>
+        <w:rPr>
+          <w:i/>
+          <w:iCs/>
+        </w:rPr>
+        <w:t>::COPY_DST</w:t>
+      </w:r>
+      <w:r>
+        <w:t>, aby se do něj později</w:t>
+      </w:r>
+      <w:r>
+        <w:t xml:space="preserve"> dalo</w:t>
+      </w:r>
+      <w:r>
+        <w:t xml:space="preserve"> zapisovat.</w:t>
+      </w:r>
+    </w:p>
+    <w:p>
+      <w:r>
+        <w:t xml:space="preserve">V metodě </w:t>
+      </w:r>
+      <w:proofErr w:type="spellStart"/>
+      <w:r>
+        <w:rPr>
+          <w:i/>
+          <w:iCs/>
+        </w:rPr>
+        <w:t>resize</w:t>
+      </w:r>
+      <w:proofErr w:type="spellEnd"/>
+      <w:r>
+        <w:t xml:space="preserve">, která se volá vždy při změně velikosti okna, budeme tuto matici </w:t>
+      </w:r>
+      <w:r>
+        <w:t>znovu generovat s </w:t>
+      </w:r>
+      <w:r>
+        <w:t>novým</w:t>
+      </w:r>
+      <w:r>
+        <w:t xml:space="preserve"> poměrem stran a zapisovat do původního bufferu. </w:t>
+      </w:r>
+      <w:r>
+        <w:t xml:space="preserve">Krychle se tak </w:t>
+      </w:r>
+      <w:r>
+        <w:t>bude zvětšovat jen v závislosti na výšce okna.</w:t>
+      </w:r>
+    </w:p>
+    <w:p>
+      <w:r>
+        <w:rPr>
+          <w:noProof/>
+        </w:rPr>
+        <w:lastRenderedPageBreak/>
+        <w:object w:dxaOrig="225" w:dyaOrig="225" w14:anchorId="0F80EFF3">
+          <v:shape id="_x0000_s1039" type="#_x0000_t75" style="position:absolute;left:0;text-align:left;margin-left:.05pt;margin-top:301.3pt;width:453.65pt;height:171.05pt;z-index:251710464;mso-wrap-distance-top:14.2pt;mso-wrap-distance-bottom:14.2pt;mso-position-horizontal-relative:text;mso-position-vertical-relative:text" wrapcoords="-36 0 -36 21411 21600 21411 21600 0 -36 0">
+            <v:imagedata r:id="rId47" o:title=""/>
+            <w10:wrap type="tight"/>
+          </v:shape>
+          <o:OLEObject Type="Embed" ProgID="Word.OpenDocumentText.12" ShapeID="_x0000_s1039" DrawAspect="Content" ObjectID="_1740074120" r:id="rId48"/>
+        </w:object>
+      </w:r>
+      <w:r>
+        <w:rPr>
+          <w:noProof/>
+        </w:rPr>
+        <w:object w:dxaOrig="225" w:dyaOrig="225" w14:anchorId="452614BD">
+          <v:shape id="_x0000_s1038" type="#_x0000_t75" style="position:absolute;left:0;text-align:left;margin-left:-.05pt;margin-top:11.4pt;width:453.6pt;height:228pt;z-index:251708416;mso-wrap-distance-top:14.2pt;mso-wrap-distance-bottom:14.2pt;mso-position-horizontal-relative:text;mso-position-vertical-relative:text" wrapcoords="-36 0 -36 21458 21600 21458 21600 0 -36 0">
+            <v:imagedata r:id="rId49" o:title=""/>
+            <w10:wrap type="tight"/>
+          </v:shape>
+          <o:OLEObject Type="Embed" ProgID="Word.OpenDocumentText.12" ShapeID="_x0000_s1038" DrawAspect="Content" ObjectID="_1740074121" r:id="rId50"/>
+        </w:object>
+      </w:r>
+      <w:proofErr w:type="spellStart"/>
+      <w:r>
+        <w:t>Render</w:t>
+      </w:r>
+      <w:proofErr w:type="spellEnd"/>
+      <w:r>
+        <w:t xml:space="preserve"> </w:t>
+      </w:r>
+      <w:proofErr w:type="spellStart"/>
+      <w:r>
+        <w:t>pass</w:t>
+      </w:r>
+      <w:proofErr w:type="spellEnd"/>
+      <w:r>
+        <w:t xml:space="preserve"> se </w:t>
+      </w:r>
+      <w:proofErr w:type="gramStart"/>
+      <w:r>
+        <w:t>vytvoří</w:t>
+      </w:r>
+      <w:proofErr w:type="gramEnd"/>
+      <w:r>
+        <w:t xml:space="preserve"> stejným způsobem jako u Trianglu, s tím rozdílem, že se použije indexované vykresl</w:t>
+      </w:r>
+      <w:r>
+        <w:t>ování.</w:t>
+      </w:r>
+    </w:p>
+    <w:p>
+      <w:r>
+        <w:t xml:space="preserve">Při psaní shaderu je důležité, </w:t>
+      </w:r>
+      <w:r>
+        <w:t xml:space="preserve">aby vytvořená </w:t>
+      </w:r>
+      <w:proofErr w:type="spellStart"/>
+      <w:r>
+        <w:t>pipeline</w:t>
+      </w:r>
+      <w:proofErr w:type="spellEnd"/>
+      <w:r>
+        <w:t xml:space="preserve"> korespondovala s hodnotami v shaderu</w:t>
+      </w:r>
+      <w:r>
+        <w:t>.</w:t>
+      </w:r>
+      <w:r>
+        <w:t xml:space="preserve"> Například na vstupu vertex </w:t>
+      </w:r>
+      <w:proofErr w:type="spellStart"/>
+      <w:r>
+        <w:t>stage</w:t>
+      </w:r>
+      <w:proofErr w:type="spellEnd"/>
+      <w:r>
+        <w:t xml:space="preserve"> musí být </w:t>
+      </w:r>
+      <w:r>
+        <w:t xml:space="preserve">vertex v podobě, která se napsala do </w:t>
+      </w:r>
+      <w:r>
+        <w:rPr>
+          <w:i/>
+          <w:iCs/>
+        </w:rPr>
+        <w:t>vertex layoutu</w:t>
+      </w:r>
+      <w:r>
+        <w:t xml:space="preserve">. </w:t>
+      </w:r>
+      <w:r>
+        <w:t xml:space="preserve">Také musí odpovídat čísla </w:t>
+      </w:r>
+      <w:proofErr w:type="spellStart"/>
+      <w:r>
+        <w:rPr>
+          <w:i/>
+          <w:iCs/>
+        </w:rPr>
+        <w:t>bindingu</w:t>
+      </w:r>
+      <w:proofErr w:type="spellEnd"/>
+      <w:r>
+        <w:t xml:space="preserve"> určená v </w:t>
+      </w:r>
+      <w:proofErr w:type="spellStart"/>
+      <w:r>
+        <w:rPr>
+          <w:i/>
+          <w:iCs/>
+        </w:rPr>
         <w:t>bind</w:t>
       </w:r>
       <w:proofErr w:type="spellEnd"/>
       <w:r>
+        <w:rPr>
+          <w:i/>
+          <w:iCs/>
+        </w:rPr>
         <w:t xml:space="preserve"> </w:t>
       </w:r>
       <w:proofErr w:type="spellStart"/>
       <w:r>
+        <w:rPr>
+          <w:i/>
+          <w:iCs/>
+        </w:rPr>
         <w:t>group</w:t>
       </w:r>
       <w:proofErr w:type="spellEnd"/>
       <w:r>
+        <w:t>.</w:t>
+      </w:r>
+      <w:r>
+        <w:t xml:space="preserve"> Když se něco </w:t>
+      </w:r>
+      <w:proofErr w:type="gramStart"/>
+      <w:r>
+        <w:t>nedodrží</w:t>
+      </w:r>
+      <w:proofErr w:type="gramEnd"/>
+      <w:r>
+        <w:t>, tak vám to dá ihned vědět shader kompilátor.</w:t>
+      </w:r>
+      <w:r>
+        <w:t xml:space="preserve"> </w:t>
+      </w:r>
+      <w:r>
+        <w:t>Psaní</w:t>
+      </w:r>
+      <w:r>
+        <w:t xml:space="preserve"> </w:t>
+      </w:r>
+      <w:r>
+        <w:t>takového kódu může být</w:t>
+      </w:r>
+      <w:r>
+        <w:t xml:space="preserve"> trochu</w:t>
+      </w:r>
+      <w:r>
+        <w:t xml:space="preserve"> otravné, </w:t>
+      </w:r>
+      <w:r>
+        <w:t>protože</w:t>
+      </w:r>
+      <w:r>
+        <w:t xml:space="preserve"> např.</w:t>
+      </w:r>
+      <w:r>
+        <w:t xml:space="preserve"> pokaždé</w:t>
+      </w:r>
+      <w:r>
+        <w:t xml:space="preserve"> při změně </w:t>
+      </w:r>
+      <w:r>
+        <w:t xml:space="preserve">jednoho </w:t>
+      </w:r>
+      <w:proofErr w:type="spellStart"/>
+      <w:r>
+        <w:rPr>
+          <w:i/>
+          <w:iCs/>
+        </w:rPr>
+        <w:t>bindingu</w:t>
+      </w:r>
+      <w:proofErr w:type="spellEnd"/>
+      <w:r>
+        <w:t>,</w:t>
+      </w:r>
+      <w:r>
+        <w:t xml:space="preserve"> </w:t>
+      </w:r>
+      <w:r>
+        <w:t>budete</w:t>
+      </w:r>
+      <w:r>
+        <w:t xml:space="preserve"> přep</w:t>
+      </w:r>
+      <w:r>
+        <w:t>isovat</w:t>
+      </w:r>
+      <w:r>
+        <w:t xml:space="preserve"> kód na 3 různých místech</w:t>
+      </w:r>
+      <w:r>
+        <w:t>.</w:t>
+      </w:r>
+      <w:r>
+        <w:t xml:space="preserve"> </w:t>
+      </w:r>
+    </w:p>
+    <w:p>
+      <w:r>
+        <w:t>Oproti tomu k</w:t>
+      </w:r>
+      <w:r>
+        <w:t xml:space="preserve">ompilátor </w:t>
+      </w:r>
+      <w:proofErr w:type="spellStart"/>
+      <w:r>
+        <w:t>Rustu</w:t>
+      </w:r>
+      <w:proofErr w:type="spellEnd"/>
+      <w:r>
+        <w:t xml:space="preserve"> byl po většinu času můj kamarád, protože nejen upozorňuje na chyby, ale i nabízí možnost jejich opravy. Člověk vlastně ani nemusí znát podrobně syntax jazyka, aby si práci s ním dokázal užít.</w:t>
+      </w:r>
+    </w:p>
+    <w:p>
+      <w:r>
+        <w:lastRenderedPageBreak/>
+        <w:t xml:space="preserve">Naše video </w:t>
+      </w:r>
+      <w:r>
+        <w:t>paměť</w:t>
+      </w:r>
+      <w:r>
+        <w:t xml:space="preserve"> grafické karty </w:t>
+      </w:r>
+      <w:r>
+        <w:t>je v shaderu rozdělena na</w:t>
+      </w:r>
+      <w:r>
+        <w:t> </w:t>
+      </w:r>
+      <w:proofErr w:type="spellStart"/>
+      <w:r>
+        <w:rPr>
+          <w:i/>
+          <w:iCs/>
+        </w:rPr>
+        <w:t>memory</w:t>
+      </w:r>
+      <w:proofErr w:type="spellEnd"/>
+      <w:r>
+        <w:rPr>
+          <w:i/>
+          <w:iCs/>
+        </w:rPr>
+        <w:t xml:space="preserve"> </w:t>
+      </w:r>
+      <w:proofErr w:type="spellStart"/>
+      <w:r>
+        <w:rPr>
+          <w:i/>
+          <w:iCs/>
+        </w:rPr>
+        <w:t>locations</w:t>
+      </w:r>
+      <w:proofErr w:type="spellEnd"/>
+      <w:r>
         <w:t xml:space="preserve">. </w:t>
       </w:r>
       <w:r>
-        <w:t>K čemu se nám to může hodit uvidíte v dalším příkladu.</w:t>
-      </w:r>
-    </w:p>
+        <w:t xml:space="preserve"> </w:t>
+      </w:r>
+      <w:r>
+        <w:t>K</w:t>
+      </w:r>
+      <w:r>
+        <w:t>aždá operace</w:t>
+      </w:r>
+      <w:r>
+        <w:t xml:space="preserve"> na GPU</w:t>
+      </w:r>
+      <w:r>
+        <w:t xml:space="preserve"> interaguj</w:t>
+      </w:r>
+      <w:r>
+        <w:t xml:space="preserve">e s jednou nebo více </w:t>
+      </w:r>
+      <w:proofErr w:type="spellStart"/>
+      <w:r>
+        <w:rPr>
+          <w:i/>
+          <w:iCs/>
+        </w:rPr>
+        <w:t>locations</w:t>
+      </w:r>
+      <w:proofErr w:type="spellEnd"/>
+      <w:r>
+        <w:t xml:space="preserve"> v</w:t>
+      </w:r>
+      <w:r>
+        <w:t> </w:t>
+      </w:r>
+      <w:r>
+        <w:t>paměti</w:t>
+      </w:r>
+      <w:r>
+        <w:t xml:space="preserve">. </w:t>
+      </w:r>
+      <w:r>
+        <w:t>Proto každý vstup nebo výstup u některé z fází vykreslování (vertex, fragment)</w:t>
+      </w:r>
+      <w:r>
+        <w:t xml:space="preserve"> bude mít u sebe </w:t>
+      </w:r>
+      <w:r>
+        <w:t xml:space="preserve">připsanou </w:t>
+      </w:r>
+      <w:proofErr w:type="spellStart"/>
+      <w:r>
+        <w:rPr>
+          <w:i/>
+          <w:iCs/>
+        </w:rPr>
+        <w:t>location</w:t>
+      </w:r>
+      <w:proofErr w:type="spellEnd"/>
+      <w:r>
+        <w:t>.</w:t>
+      </w:r>
+      <w:r>
+        <w:t xml:space="preserve"> </w:t>
+      </w:r>
+      <w:r>
+        <w:t xml:space="preserve">Pro některé hodnoty jako je pozice se používají předdefinovaná místa v paměti tzv. </w:t>
+      </w:r>
+      <w:proofErr w:type="spellStart"/>
+      <w:r>
+        <w:rPr>
+          <w:i/>
+          <w:iCs/>
+        </w:rPr>
+        <w:t>builtins</w:t>
+      </w:r>
+      <w:proofErr w:type="spellEnd"/>
+      <w:r>
+        <w:t xml:space="preserve">. </w:t>
+      </w:r>
+    </w:p>
+    <w:p>
+      <w:r>
+        <w:t xml:space="preserve">Jinak asi kód v shaderu mluví sám za sebe. </w:t>
+      </w:r>
+      <w:r>
+        <w:t>Vertex s</w:t>
+      </w:r>
+      <w:r>
+        <w:t>hader</w:t>
+      </w:r>
+      <w:r>
+        <w:t xml:space="preserve"> má</w:t>
+      </w:r>
+      <w:r>
+        <w:t xml:space="preserve"> na</w:t>
+      </w:r>
+      <w:r>
+        <w:t xml:space="preserve"> vstupu pozici a barvu. </w:t>
+      </w:r>
+      <w:r>
+        <w:t xml:space="preserve">Pozice je vynásobena </w:t>
+      </w:r>
+      <w:r>
+        <w:t>transformační maticí</w:t>
+      </w:r>
+      <w:r>
+        <w:t>, abychom viděli krychli z pohledu kamer</w:t>
+      </w:r>
+      <w:r>
+        <w:t>y</w:t>
+      </w:r>
+      <w:r>
+        <w:t>.</w:t>
+      </w:r>
+      <w:r>
+        <w:t xml:space="preserve"> S</w:t>
+      </w:r>
+      <w:r>
+        <w:t xml:space="preserve">polečně s barvou je zabalena do struktury </w:t>
+      </w:r>
+      <w:proofErr w:type="spellStart"/>
+      <w:r>
+        <w:rPr>
+          <w:i/>
+          <w:iCs/>
+        </w:rPr>
+        <w:t>VertexOutput</w:t>
+      </w:r>
+      <w:proofErr w:type="spellEnd"/>
+      <w:r>
+        <w:t xml:space="preserve"> a vrácena jako výstup vertex </w:t>
+      </w:r>
+      <w:r>
+        <w:t>shaderu</w:t>
+      </w:r>
+      <w:r>
+        <w:t>.</w:t>
+      </w:r>
+    </w:p>
+    <w:p>
+      <w:r>
+        <w:rPr>
+          <w:noProof/>
+        </w:rPr>
+        <w:object w:dxaOrig="225" w:dyaOrig="225" w14:anchorId="52EEFADA">
+          <v:shape id="_x0000_s1040" type="#_x0000_t75" style="position:absolute;left:0;text-align:left;margin-left:-.05pt;margin-top:62.9pt;width:453.6pt;height:413.4pt;z-index:251712512;mso-wrap-distance-top:14.2pt;mso-wrap-distance-bottom:14.2pt;mso-position-horizontal-relative:text;mso-position-vertical-relative:text" wrapcoords="-36 0 -36 21522 21600 21522 21600 0 -36 0">
+            <v:imagedata r:id="rId51" o:title=""/>
+            <w10:wrap type="tight"/>
+          </v:shape>
+          <o:OLEObject Type="Embed" ProgID="Word.OpenDocumentText.12" ShapeID="_x0000_s1040" DrawAspect="Content" ObjectID="_1740074122" r:id="rId52"/>
+        </w:object>
+      </w:r>
+      <w:r>
+        <w:t>Fragment shader tuto strukturu dostane na vstup</w:t>
+      </w:r>
+      <w:r>
+        <w:rPr>
+          <w:rStyle w:val="Znakapoznpodarou"/>
+        </w:rPr>
+        <w:footnoteReference w:id="12"/>
+      </w:r>
+      <w:r>
+        <w:t xml:space="preserve"> a vrátí zpátky požadovanou barvu.</w:t>
+      </w:r>
+    </w:p>
+    <w:p>
+      <w:r>
+        <w:rPr>
+          <w:noProof/>
+        </w:rPr>
+        <w:lastRenderedPageBreak/>
+        <mc:AlternateContent>
+          <mc:Choice Requires="wps">
+            <w:drawing>
+              <wp:anchor distT="0" distB="0" distL="114300" distR="114300" simplePos="0" relativeHeight="251715584" behindDoc="0" locked="0" layoutInCell="1" allowOverlap="1" wp14:anchorId="2DA3BFEE" wp14:editId="6E3177C5">
+                <wp:simplePos x="0" y="0"/>
+                <wp:positionH relativeFrom="column">
+                  <wp:posOffset>1080135</wp:posOffset>
+                </wp:positionH>
+                <wp:positionV relativeFrom="paragraph">
+                  <wp:posOffset>3121660</wp:posOffset>
+                </wp:positionV>
+                <wp:extent cx="3599815" cy="635"/>
+                <wp:effectExtent l="0" t="0" r="0" b="0"/>
+                <wp:wrapTopAndBottom/>
+                <wp:docPr id="19" name="Textové pole 19"/>
+                <wp:cNvGraphicFramePr/>
+                <a:graphic xmlns:a="http://schemas.openxmlformats.org/drawingml/2006/main">
+                  <a:graphicData uri="http://schemas.microsoft.com/office/word/2010/wordprocessingShape">
+                    <wps:wsp>
+                      <wps:cNvSpPr txBox="1"/>
+                      <wps:spPr>
+                        <a:xfrm>
+                          <a:off x="0" y="0"/>
+                          <a:ext cx="3599815" cy="635"/>
+                        </a:xfrm>
+                        <a:prstGeom prst="rect">
+                          <a:avLst/>
+                        </a:prstGeom>
+                        <a:solidFill>
+                          <a:prstClr val="white"/>
+                        </a:solidFill>
+                        <a:ln>
+                          <a:noFill/>
+                        </a:ln>
+                      </wps:spPr>
+                      <wps:txbx>
+                        <w:txbxContent>
+                          <w:p>
+                            <w:pPr>
+                              <w:pStyle w:val="Titulek"/>
+                              <w:rPr>
+                                <w:sz w:val="24"/>
+                              </w:rPr>
+                            </w:pPr>
+                            <w:bookmarkStart w:id="52" w:name="_Toc129446369"/>
+                            <w:r>
+                              <w:t xml:space="preserve">Obrázek </w:t>
+                            </w:r>
+                            <w:r>
+                              <w:fldChar w:fldCharType="begin"/>
+                            </w:r>
+                            <w:r>
+                              <w:instrText xml:space="preserve"> SEQ Obrázek \* ARABIC </w:instrText>
+                            </w:r>
+                            <w:r>
+                              <w:fldChar w:fldCharType="separate"/>
+                            </w:r>
+                            <w:r>
+                              <w:rPr>
+                                <w:noProof/>
+                              </w:rPr>
+                              <w:t>9</w:t>
+                            </w:r>
+                            <w:r>
+                              <w:fldChar w:fldCharType="end"/>
+                            </w:r>
+                            <w:r>
+                              <w:t xml:space="preserve"> - </w:t>
+                            </w:r>
+                            <w:proofErr w:type="spellStart"/>
+                            <w:r>
+                              <w:t>Cube</w:t>
+                            </w:r>
+                            <w:proofErr w:type="spellEnd"/>
+                            <w:r>
+                              <w:t xml:space="preserve"> </w:t>
+                            </w:r>
+                            <w:proofErr w:type="spellStart"/>
+                            <w:r>
+                              <w:t>example</w:t>
+                            </w:r>
+                            <w:bookmarkEnd w:id="52"/>
+                            <w:proofErr w:type="spellEnd"/>
+                          </w:p>
+                        </w:txbxContent>
+                      </wps:txbx>
+                      <wps:bodyPr rot="0" spcFirstLastPara="0" vertOverflow="overflow" horzOverflow="overflow" vert="horz" wrap="square" lIns="0" tIns="0" rIns="0" bIns="0" numCol="1" spcCol="0" rtlCol="0" fromWordArt="0" anchor="t" anchorCtr="0" forceAA="0" compatLnSpc="1">
+                        <a:prstTxWarp prst="textNoShape">
+                          <a:avLst/>
+                        </a:prstTxWarp>
+                        <a:spAutoFit/>
+                      </wps:bodyPr>
+                    </wps:wsp>
+                  </a:graphicData>
+                </a:graphic>
+              </wp:anchor>
+            </w:drawing>
+          </mc:Choice>
+          <mc:Fallback>
+            <w:pict>
+              <v:shape w14:anchorId="2DA3BFEE" id="Textové pole 19" o:spid="_x0000_s1037" type="#_x0000_t202" style="position:absolute;left:0;text-align:left;margin-left:85.05pt;margin-top:245.8pt;width:283.45pt;height:.05pt;z-index:251715584;visibility:visible;mso-wrap-style:square;mso-wrap-distance-left:9pt;mso-wrap-distance-top:0;mso-wrap-distance-right:9pt;mso-wrap-distance-bottom:0;mso-position-horizontal:absolute;mso-position-horizontal-relative:text;mso-position-vertical:absolute;mso-position-vertical-relative:text;v-text-anchor:top" o:gfxdata="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" stroked="f">
+                <v:textbox style="mso-fit-shape-to-text:t" inset="0,0,0,0">
+                  <w:txbxContent>
+                    <w:p>
+                      <w:pPr>
+                        <w:pStyle w:val="Titulek"/>
+                        <w:rPr>
+                          <w:sz w:val="24"/>
+                        </w:rPr>
+                      </w:pPr>
+                      <w:bookmarkStart w:id="53" w:name="_Toc129446369"/>
+                      <w:r>
+                        <w:t xml:space="preserve">Obrázek </w:t>
+                      </w:r>
+                      <w:r>
+                        <w:fldChar w:fldCharType="begin"/>
+                      </w:r>
+                      <w:r>
+                        <w:instrText xml:space="preserve"> SEQ Obrázek \* ARABIC </w:instrText>
+                      </w:r>
+                      <w:r>
+                        <w:fldChar w:fldCharType="separate"/>
+                      </w:r>
+                      <w:r>
+                        <w:rPr>
+                          <w:noProof/>
+                        </w:rPr>
+                        <w:t>9</w:t>
+                      </w:r>
+                      <w:r>
+                        <w:fldChar w:fldCharType="end"/>
+                      </w:r>
+                      <w:r>
+                        <w:t xml:space="preserve"> - </w:t>
+                      </w:r>
+                      <w:proofErr w:type="spellStart"/>
+                      <w:r>
+                        <w:t>Cube</w:t>
+                      </w:r>
+                      <w:proofErr w:type="spellEnd"/>
+                      <w:r>
+                        <w:t xml:space="preserve"> </w:t>
+                      </w:r>
+                      <w:proofErr w:type="spellStart"/>
+                      <w:r>
+                        <w:t>example</w:t>
+                      </w:r>
+                      <w:bookmarkEnd w:id="53"/>
+                      <w:proofErr w:type="spellEnd"/>
+                    </w:p>
+                  </w:txbxContent>
+                </v:textbox>
+                <w10:wrap type="topAndBottom"/>
+              </v:shape>
+            </w:pict>
+          </mc:Fallback>
+        </mc:AlternateContent>
+      </w:r>
+      <w:r>
+        <w:drawing>
+          <wp:anchor distT="180340" distB="180340" distL="114300" distR="114300" simplePos="0" relativeHeight="251713536" behindDoc="0" locked="0" layoutInCell="1" allowOverlap="1" wp14:anchorId="0129B846" wp14:editId="059D8EF9">
+            <wp:simplePos x="0" y="0"/>
+            <wp:positionH relativeFrom="margin">
+              <wp:posOffset>1080135</wp:posOffset>
+            </wp:positionH>
+            <wp:positionV relativeFrom="paragraph">
+              <wp:posOffset>365125</wp:posOffset>
+            </wp:positionV>
+            <wp:extent cx="3600000" cy="2700000"/>
+            <wp:effectExtent l="0" t="0" r="635" b="5715"/>
+            <wp:wrapTopAndBottom/>
+            <wp:docPr id="18" name="Obrázek 18" descr="Obsah obrázku papírnictví, obálka&#10;&#10;Popis byl vytvořen automaticky"/>
+            <wp:cNvGraphicFramePr>
+              <a:graphicFrameLocks xmlns:a="http://schemas.openxmlformats.org/drawingml/2006/main" noChangeAspect="1"/>
+            </wp:cNvGraphicFramePr>
+            <a:graphic xmlns:a="http://schemas.openxmlformats.org/drawingml/2006/main">
+              <a:graphicData uri="http://schemas.openxmlformats.org/drawingml/2006/picture">
+                <pic:pic xmlns:pic="http://schemas.openxmlformats.org/drawingml/2006/picture">
+                  <pic:nvPicPr>
+                    <pic:cNvPr id="18" name="Obrázek 18" descr="Obsah obrázku papírnictví, obálka&#10;&#10;Popis byl vytvořen automaticky"/>
+                    <pic:cNvPicPr/>
+                  </pic:nvPicPr>
+                  <pic:blipFill>
+                    <a:blip r:embed="rId53">
+                      <a:extLst>
+                        <a:ext uri="{28A0092B-C50C-407E-A947-70E740481C1C}">
+                          <a14:useLocalDpi xmlns:a14="http://schemas.microsoft.com/office/drawing/2010/main" val="0"/>
+                        </a:ext>
+                      </a:extLst>
+                    </a:blip>
+                    <a:stretch>
+                      <a:fillRect/>
+                    </a:stretch>
+                  </pic:blipFill>
+                  <pic:spPr>
+                    <a:xfrm>
+                      <a:off x="0" y="0"/>
+                      <a:ext cx="3600000" cy="2700000"/>
+                    </a:xfrm>
+                    <a:prstGeom prst="rect">
+                      <a:avLst/>
+                    </a:prstGeom>
+                  </pic:spPr>
+                </pic:pic>
+              </a:graphicData>
+            </a:graphic>
+            <wp14:sizeRelH relativeFrom="margin">
+              <wp14:pctWidth>0</wp14:pctWidth>
+            </wp14:sizeRelH>
+            <wp14:sizeRelV relativeFrom="margin">
+              <wp14:pctHeight>0</wp14:pctHeight>
+            </wp14:sizeRelV>
+          </wp:anchor>
+        </w:drawing>
+      </w:r>
+      <w:r>
+        <w:t>Výstup</w:t>
+      </w:r>
+      <w:r>
+        <w:t>:</w:t>
+      </w:r>
+    </w:p>
+    <w:p>
+      <w:pPr>
+        <w:pStyle w:val="Nadpis2"/>
+      </w:pPr>
+      <w:r>
+        <w:t xml:space="preserve">GPU </w:t>
+      </w:r>
+      <w:proofErr w:type="spellStart"/>
+      <w:r>
+        <w:t>Driven</w:t>
+      </w:r>
+      <w:proofErr w:type="spellEnd"/>
+      <w:r>
+        <w:t xml:space="preserve"> </w:t>
+      </w:r>
+      <w:proofErr w:type="spellStart"/>
+      <w:r>
+        <w:t>Rendering</w:t>
+      </w:r>
+      <w:proofErr w:type="spellEnd"/>
+    </w:p>
+    <w:p>
+      <w:pPr>
+        <w:pStyle w:val="Nadpis3"/>
+      </w:pPr>
+      <w:r>
+        <w:t>Princip</w:t>
+      </w:r>
+    </w:p>
+    <w:p>
+      <w:r>
+        <w:t xml:space="preserve">Pokud si lámete hlavu, proč je v názvu práce slovo paralelizace, je to právě kvůli tomuto příkladu. </w:t>
+      </w:r>
+      <w:r>
+        <w:t xml:space="preserve">V podstatě už psaní </w:t>
+      </w:r>
+      <w:proofErr w:type="spellStart"/>
+      <w:r>
+        <w:t>shaderů</w:t>
+      </w:r>
+      <w:proofErr w:type="spellEnd"/>
+      <w:r>
+        <w:t xml:space="preserve"> je samo o sobě určitou paralelizací, protože </w:t>
+      </w:r>
+      <w:r>
+        <w:t xml:space="preserve">se </w:t>
+      </w:r>
+      <w:r>
+        <w:t xml:space="preserve">tyto programy spouští paralelně na grafické kartě. Paralelizace GPU </w:t>
+      </w:r>
+      <w:proofErr w:type="spellStart"/>
+      <w:r>
+        <w:t>driven</w:t>
+      </w:r>
+      <w:proofErr w:type="spellEnd"/>
+      <w:r>
+        <w:t xml:space="preserve"> renderování však spočívá trochu v něčem jiném.</w:t>
+      </w:r>
+    </w:p>
+    <w:p>
+      <w:r>
+        <w:t xml:space="preserve">Celý proces využívá výše uvedeného </w:t>
+      </w:r>
+      <w:proofErr w:type="spellStart"/>
+      <w:r>
+        <w:t>indirect</w:t>
+      </w:r>
+      <w:proofErr w:type="spellEnd"/>
+      <w:r>
+        <w:t xml:space="preserve"> </w:t>
+      </w:r>
+      <w:proofErr w:type="spellStart"/>
+      <w:r>
+        <w:t>draw</w:t>
+      </w:r>
+      <w:proofErr w:type="spellEnd"/>
+      <w:r>
+        <w:t xml:space="preserve"> </w:t>
+      </w:r>
+      <w:proofErr w:type="spellStart"/>
+      <w:r>
+        <w:t>callu</w:t>
+      </w:r>
+      <w:proofErr w:type="spellEnd"/>
+      <w:r>
+        <w:t xml:space="preserve">, který si bere parametry z GPU bufferu místo ze samotného volání. Díky tomuto mechanismu si může grafická karta pozice a informace o následném vykreslení vzít přímo z bufferu, čímž se minimalizuje přesun dat mezi CPU a GPU. Jakým způsobem se zátěž </w:t>
+      </w:r>
+      <w:proofErr w:type="gramStart"/>
+      <w:r>
+        <w:t>rozloží</w:t>
+      </w:r>
+      <w:proofErr w:type="gramEnd"/>
+      <w:r>
+        <w:t xml:space="preserve"> mezi jednotlivými jádry si už obstará grafická karta.</w:t>
+      </w:r>
+    </w:p>
+    <w:p>
+      <w:r>
+        <w:t xml:space="preserve">Klíčovým bodem při designu GPU </w:t>
+      </w:r>
+      <w:proofErr w:type="spellStart"/>
+      <w:r>
+        <w:t>driven</w:t>
+      </w:r>
+      <w:proofErr w:type="spellEnd"/>
+      <w:r>
+        <w:t xml:space="preserve"> renderování je, že veškerá scéna (např. naše objekty) by měla být na straně GPU. Vytvoříme si velké GPU buffery (vertex + index), které se poté pošlou na grafickou kartu. Tím se snažíme vyhnout konstantnímu </w:t>
+      </w:r>
+      <w:proofErr w:type="spellStart"/>
+      <w:r>
+        <w:t>bindování</w:t>
+      </w:r>
+      <w:proofErr w:type="spellEnd"/>
+      <w:r>
+        <w:t xml:space="preserve"> dat mezi </w:t>
+      </w:r>
+      <w:proofErr w:type="spellStart"/>
+      <w:r>
+        <w:t>draw</w:t>
+      </w:r>
+      <w:proofErr w:type="spellEnd"/>
+      <w:r>
+        <w:t xml:space="preserve"> </w:t>
+      </w:r>
+      <w:proofErr w:type="spellStart"/>
+      <w:r>
+        <w:t>cally</w:t>
+      </w:r>
+      <w:proofErr w:type="spellEnd"/>
+      <w:r>
+        <w:t xml:space="preserve">. </w:t>
+      </w:r>
+      <w:proofErr w:type="spellStart"/>
+      <w:r>
+        <w:t>Bindless</w:t>
+      </w:r>
+      <w:proofErr w:type="spellEnd"/>
+      <w:r>
+        <w:t xml:space="preserve"> design nám pomůže zlepšit výkon jak na straně procesoru, tak na straně grafické karty, kterou dokážeme s velkými </w:t>
+      </w:r>
+      <w:proofErr w:type="spellStart"/>
+      <w:r>
+        <w:t>draw</w:t>
+      </w:r>
+      <w:proofErr w:type="spellEnd"/>
+      <w:r>
+        <w:t xml:space="preserve"> </w:t>
+      </w:r>
+      <w:proofErr w:type="spellStart"/>
+      <w:r>
+        <w:t>cally</w:t>
+      </w:r>
+      <w:proofErr w:type="spellEnd"/>
+      <w:r>
+        <w:t xml:space="preserve"> lépe využít.</w:t>
+      </w:r>
+    </w:p>
+    <w:p>
+      <w:r>
+        <w:t xml:space="preserve">Moderní grafické karty milují, když jim zadáte obrovské množství práce při každém </w:t>
+      </w:r>
+      <w:proofErr w:type="spellStart"/>
+      <w:r>
+        <w:t>draw</w:t>
+      </w:r>
+      <w:proofErr w:type="spellEnd"/>
+      <w:r>
+        <w:t xml:space="preserve"> </w:t>
+      </w:r>
+      <w:proofErr w:type="spellStart"/>
+      <w:r>
+        <w:t>callu</w:t>
+      </w:r>
+      <w:proofErr w:type="spellEnd"/>
+      <w:r>
+        <w:t xml:space="preserve">, protože tak mohou dosáhnout 100% využití. Budeme se tedy snažit, vykreslit na jeden </w:t>
+      </w:r>
+      <w:proofErr w:type="spellStart"/>
+      <w:r>
+        <w:t>draw</w:t>
+      </w:r>
+      <w:proofErr w:type="spellEnd"/>
+      <w:r>
+        <w:t xml:space="preserve"> call co nejvíce objektů.</w:t>
+      </w:r>
+    </w:p>
+    <w:p>
+      <w:pPr>
+        <w:pStyle w:val="Nadpis3"/>
+      </w:pPr>
+      <w:r>
+        <w:lastRenderedPageBreak/>
+        <w:t>Implementace</w:t>
+      </w:r>
+    </w:p>
+    <w:p/>
     <w:p>
       <w:pPr>
         <w:pStyle w:val="Neslovannadpis"/>
       </w:pPr>
-      <w:bookmarkStart w:id="50" w:name="_Toc129113332"/>
+      <w:bookmarkStart w:id="54" w:name="_Toc129113332"/>
       <w:r>
         <w:lastRenderedPageBreak/>
         <w:t>Závěr</w:t>
       </w:r>
       <w:bookmarkEnd w:id="1"/>
       <w:bookmarkEnd w:id="2"/>
-      <w:bookmarkEnd w:id="50"/>
+      <w:bookmarkEnd w:id="54"/>
     </w:p>
     <w:p/>
     <w:p>
       <w:pPr>
         <w:pStyle w:val="Neslovannadpis"/>
       </w:pPr>
-      <w:bookmarkStart w:id="51" w:name="_Toc86047604"/>
-      <w:bookmarkStart w:id="52" w:name="_Toc86055211"/>
-      <w:bookmarkStart w:id="53" w:name="_Toc129113333"/>
+      <w:bookmarkStart w:id="55" w:name="_Toc86047604"/>
+      <w:bookmarkStart w:id="56" w:name="_Toc86055211"/>
+      <w:bookmarkStart w:id="57" w:name="_Toc129113333"/>
       <w:r>
         <w:lastRenderedPageBreak/>
         <w:t>Seznam zkratek a odborných výrazů</w:t>
       </w:r>
-      <w:bookmarkEnd w:id="51"/>
-      <w:bookmarkEnd w:id="52"/>
-      <w:bookmarkEnd w:id="53"/>
+      <w:bookmarkEnd w:id="55"/>
+      <w:bookmarkEnd w:id="56"/>
+      <w:bookmarkEnd w:id="57"/>
     </w:p>
     <w:p>
       <w:pPr>
@@ -11715,23 +13756,42 @@
       </w:r>
       <w:proofErr w:type="spellEnd"/>
       <w:r>
-        <w:t xml:space="preserve"> je kolekce vertexů, hran a stěn, které dohromady definují nějaký tvar nebo těleso. Příkladem takového tělesa může být koule.</w:t>
-      </w:r>
+        <w:t xml:space="preserve"> je kolekce </w:t>
+      </w:r>
+      <w:r>
+        <w:t>bodů</w:t>
+      </w:r>
+      <w:r>
+        <w:t>, hran a stěn, které dohromady definují nějaký tvar nebo těleso. Příkladem takového tělesa může být koule.</w:t>
+      </w:r>
+    </w:p>
+    <w:p>
+      <w:pPr>
+        <w:pStyle w:val="Pojem"/>
+      </w:pPr>
+      <w:r>
+        <w:t>API</w:t>
+      </w:r>
+    </w:p>
+    <w:p>
+      <w:pPr>
+        <w:pStyle w:val="Vysvtlenpojmu"/>
+      </w:pPr>
     </w:p>
     <w:p>
       <w:pPr>
         <w:pStyle w:val="Neslovannadpis"/>
       </w:pPr>
-      <w:bookmarkStart w:id="54" w:name="_Toc86047605"/>
-      <w:bookmarkStart w:id="55" w:name="_Toc86055212"/>
-      <w:bookmarkStart w:id="56" w:name="_Toc129113334"/>
+      <w:bookmarkStart w:id="58" w:name="_Toc86047605"/>
+      <w:bookmarkStart w:id="59" w:name="_Toc86055212"/>
+      <w:bookmarkStart w:id="60" w:name="_Toc129113334"/>
       <w:r>
         <w:lastRenderedPageBreak/>
         <w:t>Seznam obrázků</w:t>
       </w:r>
-      <w:bookmarkEnd w:id="54"/>
-      <w:bookmarkEnd w:id="55"/>
-      <w:bookmarkEnd w:id="56"/>
+      <w:bookmarkEnd w:id="58"/>
+      <w:bookmarkEnd w:id="59"/>
+      <w:bookmarkEnd w:id="60"/>
     </w:p>
     <w:p>
       <w:pPr>
@@ -11755,13 +13815,13 @@
       <w:r>
         <w:fldChar w:fldCharType="separate"/>
       </w:r>
-      <w:hyperlink r:id="rId42" w:anchor="_Toc126003839" w:history="1">
+      <w:hyperlink r:id="rId54" w:anchor="_Toc129446365" w:history="1">
         <w:r>
           <w:rPr>
             <w:rStyle w:val="Hypertextovodkaz"/>
             <w:noProof/>
           </w:rPr>
-          <w:t>Obrázek 1 - WGPU render pipeline</w:t>
+          <w:t>Obrázek 1 - GPU Driven Rendering</w:t>
         </w:r>
         <w:r>
           <w:rPr>
@@ -11782,7 +13842,7 @@
             <w:noProof/>
             <w:webHidden/>
           </w:rPr>
-          <w:instrText xml:space="preserve"> PAGEREF _Toc126003839 \h </w:instrText>
+          <w:instrText xml:space="preserve"> PAGEREF _Toc129446365 \h </w:instrText>
         </w:r>
         <w:r>
           <w:rPr>
@@ -11802,7 +13862,7 @@
             <w:noProof/>
             <w:webHidden/>
           </w:rPr>
-          <w:t>8</w:t>
+          <w:t>3</w:t>
         </w:r>
         <w:r>
           <w:rPr>
@@ -11814,6 +13874,290 @@
       </w:hyperlink>
     </w:p>
     <w:p>
+      <w:pPr>
+        <w:pStyle w:val="Seznamobrzk"/>
+        <w:tabs>
+          <w:tab w:val="right" w:leader="dot" w:pos="9062"/>
+        </w:tabs>
+        <w:rPr>
+          <w:rFonts w:eastAsiaTheme="minorEastAsia"/>
+          <w:noProof/>
+          <w:sz w:val="22"/>
+          <w:lang w:eastAsia="cs-CZ"/>
+        </w:rPr>
+      </w:pPr>
+      <w:hyperlink r:id="rId55" w:anchor="_Toc129446366" w:history="1">
+        <w:r>
+          <w:rPr>
+            <w:rStyle w:val="Hypertextovodkaz"/>
+            <w:noProof/>
+          </w:rPr>
+          <w:t>Obrázek 2 - diagram architektury WebGPU</w:t>
+        </w:r>
+        <w:r>
+          <w:rPr>
+            <w:noProof/>
+            <w:webHidden/>
+          </w:rPr>
+          <w:tab/>
+        </w:r>
+        <w:r>
+          <w:rPr>
+            <w:noProof/>
+            <w:webHidden/>
+          </w:rPr>
+          <w:fldChar w:fldCharType="begin"/>
+        </w:r>
+        <w:r>
+          <w:rPr>
+            <w:noProof/>
+            <w:webHidden/>
+          </w:rPr>
+          <w:instrText xml:space="preserve"> PAGEREF _Toc129446366 \h </w:instrText>
+        </w:r>
+        <w:r>
+          <w:rPr>
+            <w:noProof/>
+            <w:webHidden/>
+          </w:rPr>
+        </w:r>
+        <w:r>
+          <w:rPr>
+            <w:noProof/>
+            <w:webHidden/>
+          </w:rPr>
+          <w:fldChar w:fldCharType="separate"/>
+        </w:r>
+        <w:r>
+          <w:rPr>
+            <w:noProof/>
+            <w:webHidden/>
+          </w:rPr>
+          <w:t>5</w:t>
+        </w:r>
+        <w:r>
+          <w:rPr>
+            <w:noProof/>
+            <w:webHidden/>
+          </w:rPr>
+          <w:fldChar w:fldCharType="end"/>
+        </w:r>
+      </w:hyperlink>
+    </w:p>
+    <w:p>
+      <w:pPr>
+        <w:pStyle w:val="Seznamobrzk"/>
+        <w:tabs>
+          <w:tab w:val="right" w:leader="dot" w:pos="9062"/>
+        </w:tabs>
+        <w:rPr>
+          <w:rFonts w:eastAsiaTheme="minorEastAsia"/>
+          <w:noProof/>
+          <w:sz w:val="22"/>
+          <w:lang w:eastAsia="cs-CZ"/>
+        </w:rPr>
+      </w:pPr>
+      <w:hyperlink r:id="rId56" w:anchor="_Toc129446367" w:history="1">
+        <w:r>
+          <w:rPr>
+            <w:rStyle w:val="Hypertextovodkaz"/>
+            <w:noProof/>
+          </w:rPr>
+          <w:t>Obrázek 3 - WGPU render pipeline</w:t>
+        </w:r>
+        <w:r>
+          <w:rPr>
+            <w:noProof/>
+            <w:webHidden/>
+          </w:rPr>
+          <w:tab/>
+        </w:r>
+        <w:r>
+          <w:rPr>
+            <w:noProof/>
+            <w:webHidden/>
+          </w:rPr>
+          <w:fldChar w:fldCharType="begin"/>
+        </w:r>
+        <w:r>
+          <w:rPr>
+            <w:noProof/>
+            <w:webHidden/>
+          </w:rPr>
+          <w:instrText xml:space="preserve"> PAGEREF _Toc129446367 \h </w:instrText>
+        </w:r>
+        <w:r>
+          <w:rPr>
+            <w:noProof/>
+            <w:webHidden/>
+          </w:rPr>
+        </w:r>
+        <w:r>
+          <w:rPr>
+            <w:noProof/>
+            <w:webHidden/>
+          </w:rPr>
+          <w:fldChar w:fldCharType="separate"/>
+        </w:r>
+        <w:r>
+          <w:rPr>
+            <w:noProof/>
+            <w:webHidden/>
+          </w:rPr>
+          <w:t>11</w:t>
+        </w:r>
+        <w:r>
+          <w:rPr>
+            <w:noProof/>
+            <w:webHidden/>
+          </w:rPr>
+          <w:fldChar w:fldCharType="end"/>
+        </w:r>
+      </w:hyperlink>
+    </w:p>
+    <w:p>
+      <w:pPr>
+        <w:pStyle w:val="Seznamobrzk"/>
+        <w:tabs>
+          <w:tab w:val="right" w:leader="dot" w:pos="9062"/>
+        </w:tabs>
+        <w:rPr>
+          <w:rFonts w:eastAsiaTheme="minorEastAsia"/>
+          <w:noProof/>
+          <w:sz w:val="22"/>
+          <w:lang w:eastAsia="cs-CZ"/>
+        </w:rPr>
+      </w:pPr>
+      <w:hyperlink r:id="rId57" w:anchor="_Toc129446368" w:history="1">
+        <w:r>
+          <w:rPr>
+            <w:rStyle w:val="Hypertextovodkaz"/>
+            <w:noProof/>
+          </w:rPr>
+          <w:t>Obrázek 4 - Triangle example</w:t>
+        </w:r>
+        <w:r>
+          <w:rPr>
+            <w:noProof/>
+            <w:webHidden/>
+          </w:rPr>
+          <w:tab/>
+        </w:r>
+        <w:r>
+          <w:rPr>
+            <w:noProof/>
+            <w:webHidden/>
+          </w:rPr>
+          <w:fldChar w:fldCharType="begin"/>
+        </w:r>
+        <w:r>
+          <w:rPr>
+            <w:noProof/>
+            <w:webHidden/>
+          </w:rPr>
+          <w:instrText xml:space="preserve"> PAGEREF _Toc129446368 \h </w:instrText>
+        </w:r>
+        <w:r>
+          <w:rPr>
+            <w:noProof/>
+            <w:webHidden/>
+          </w:rPr>
+        </w:r>
+        <w:r>
+          <w:rPr>
+            <w:noProof/>
+            <w:webHidden/>
+          </w:rPr>
+          <w:fldChar w:fldCharType="separate"/>
+        </w:r>
+        <w:r>
+          <w:rPr>
+            <w:noProof/>
+            <w:webHidden/>
+          </w:rPr>
+          <w:t>21</w:t>
+        </w:r>
+        <w:r>
+          <w:rPr>
+            <w:noProof/>
+            <w:webHidden/>
+          </w:rPr>
+          <w:fldChar w:fldCharType="end"/>
+        </w:r>
+      </w:hyperlink>
+    </w:p>
+    <w:p>
+      <w:pPr>
+        <w:pStyle w:val="Seznamobrzk"/>
+        <w:tabs>
+          <w:tab w:val="right" w:leader="dot" w:pos="9062"/>
+        </w:tabs>
+        <w:rPr>
+          <w:rFonts w:eastAsiaTheme="minorEastAsia"/>
+          <w:noProof/>
+          <w:sz w:val="22"/>
+          <w:lang w:eastAsia="cs-CZ"/>
+        </w:rPr>
+      </w:pPr>
+      <w:hyperlink r:id="rId58" w:anchor="_Toc129446369" w:history="1">
+        <w:r>
+          <w:rPr>
+            <w:rStyle w:val="Hypertextovodkaz"/>
+            <w:noProof/>
+          </w:rPr>
+          <w:t>Obrázek 5 - Cube example</w:t>
+        </w:r>
+        <w:r>
+          <w:rPr>
+            <w:noProof/>
+            <w:webHidden/>
+          </w:rPr>
+          <w:tab/>
+        </w:r>
+        <w:r>
+          <w:rPr>
+            <w:noProof/>
+            <w:webHidden/>
+          </w:rPr>
+          <w:fldChar w:fldCharType="begin"/>
+        </w:r>
+        <w:r>
+          <w:rPr>
+            <w:noProof/>
+            <w:webHidden/>
+          </w:rPr>
+          <w:instrText xml:space="preserve"> PAGEREF _Toc129446369 \h </w:instrText>
+        </w:r>
+        <w:r>
+          <w:rPr>
+            <w:noProof/>
+            <w:webHidden/>
+          </w:rPr>
+        </w:r>
+        <w:r>
+          <w:rPr>
+            <w:noProof/>
+            <w:webHidden/>
+          </w:rPr>
+          <w:fldChar w:fldCharType="separate"/>
+        </w:r>
+        <w:r>
+          <w:rPr>
+            <w:noProof/>
+            <w:webHidden/>
+          </w:rPr>
+          <w:t>27</w:t>
+        </w:r>
+        <w:r>
+          <w:rPr>
+            <w:noProof/>
+            <w:webHidden/>
+          </w:rPr>
+          <w:fldChar w:fldCharType="end"/>
+        </w:r>
+      </w:hyperlink>
+    </w:p>
+    <w:p>
       <w:r>
         <w:rPr>
           <w:b/>
@@ -11823,10 +14167,10 @@
         </w:rPr>
         <w:fldChar w:fldCharType="end"/>
       </w:r>
-      <w:bookmarkStart w:id="57" w:name="_Toc86047606"/>
-    </w:p>
-    <w:bookmarkStart w:id="58" w:name="_Toc86055213" w:displacedByCustomXml="next"/>
-    <w:bookmarkStart w:id="59" w:name="_Toc129113335" w:displacedByCustomXml="next"/>
+      <w:bookmarkStart w:id="61" w:name="_Toc86047606"/>
+    </w:p>
+    <w:bookmarkStart w:id="62" w:name="_Toc86055213" w:displacedByCustomXml="next"/>
+    <w:bookmarkStart w:id="63" w:name="_Toc129113335" w:displacedByCustomXml="next"/>
     <w:sdt>
       <w:sdtPr>
         <w:rPr>
@@ -11847,9 +14191,9 @@
         </w:rPr>
       </w:sdtEndPr>
       <w:sdtContent>
-        <w:bookmarkEnd w:id="58" w:displacedByCustomXml="next"/>
-        <w:bookmarkEnd w:id="57" w:displacedByCustomXml="next"/>
-        <w:bookmarkStart w:id="60" w:name="_Toc118834284" w:displacedByCustomXml="next"/>
+        <w:bookmarkEnd w:id="62" w:displacedByCustomXml="next"/>
+        <w:bookmarkEnd w:id="61" w:displacedByCustomXml="next"/>
+        <w:bookmarkStart w:id="64" w:name="_Toc118834284" w:displacedByCustomXml="next"/>
         <w:sdt>
           <w:sdtPr>
             <w:rPr>
@@ -11877,8 +14221,8 @@
               <w:r>
                 <w:t>Použité zdroje</w:t>
               </w:r>
-              <w:bookmarkEnd w:id="59"/>
-              <w:bookmarkEnd w:id="60"/>
+              <w:bookmarkEnd w:id="63"/>
+              <w:bookmarkEnd w:id="64"/>
             </w:p>
             <w:p>
               <w:pPr>
@@ -11902,6 +14246,48 @@
                   <w:noProof/>
                 </w:rPr>
                 <w:t xml:space="preserve">1. </w:t>
+              </w:r>
+              <w:r>
+                <w:rPr>
+                  <w:b/>
+                  <w:bCs/>
+                  <w:noProof/>
+                </w:rPr>
+                <w:t>Microsoft.</w:t>
+              </w:r>
+              <w:r>
+                <w:rPr>
+                  <w:noProof/>
+                </w:rPr>
+                <w:t xml:space="preserve"> Rendering from Vertex and Index Buffers (Direct3D 9). </w:t>
+              </w:r>
+              <w:r>
+                <w:rPr>
+                  <w:i/>
+                  <w:iCs/>
+                  <w:noProof/>
+                </w:rPr>
+                <w:t xml:space="preserve">MSDN. </w:t>
+              </w:r>
+              <w:r>
+                <w:rPr>
+                  <w:noProof/>
+                </w:rPr>
+                <w:t>[Online] 1. 6 2021. https://learn.microsoft.com/en-us/windows/win32/direct3d9/rendering-from-vertex-and-index-buffers.</w:t>
+              </w:r>
+            </w:p>
+            <w:p>
+              <w:pPr>
+                <w:pStyle w:val="Bibliografie"/>
+                <w:rPr>
+                  <w:noProof/>
+                </w:rPr>
+              </w:pPr>
+              <w:r>
+                <w:rPr>
+                  <w:noProof/>
+                </w:rPr>
+                <w:t xml:space="preserve">2. </w:t>
               </w:r>
               <w:r>
                 <w:rPr>
@@ -11945,7 +14331,7 @@
                 <w:rPr>
                   <w:noProof/>
                 </w:rPr>
-                <w:t xml:space="preserve">2. </w:t>
+                <w:t xml:space="preserve">3. </w:t>
               </w:r>
               <w:r>
                 <w:rPr>
@@ -11989,7 +14375,7 @@
                   <w:bCs/>
                   <w:noProof/>
                 </w:rPr>
-                <w:t xml:space="preserve">3. WGPU documentation. </w:t>
+                <w:t xml:space="preserve">4. WGPU documentation. </w:t>
               </w:r>
               <w:r>
                 <w:rPr>
@@ -12025,7 +14411,7 @@
                   <w:bCs/>
                   <w:noProof/>
                 </w:rPr>
-                <w:t xml:space="preserve">4. </w:t>
+                <w:t xml:space="preserve">5. </w:t>
               </w:r>
               <w:r>
                 <w:rPr>
@@ -12061,7 +14447,7 @@
                   <w:bCs/>
                   <w:noProof/>
                 </w:rPr>
-                <w:t xml:space="preserve">5. Paralelní výpočty. </w:t>
+                <w:t xml:space="preserve">6. Paralelní výpočty. </w:t>
               </w:r>
               <w:r>
                 <w:rPr>
@@ -12097,7 +14483,7 @@
                   <w:bCs/>
                   <w:noProof/>
                 </w:rPr>
-                <w:t xml:space="preserve">6. AZAT. History of Rust Programming Language. </w:t>
+                <w:t xml:space="preserve">7. AZAT. History of Rust Programming Language. </w:t>
               </w:r>
               <w:r>
                 <w:rPr>
@@ -12133,7 +14519,7 @@
                   <w:bCs/>
                   <w:noProof/>
                 </w:rPr>
-                <w:t xml:space="preserve">7. Rust (programovací jazyk). </w:t>
+                <w:t xml:space="preserve">8. Rust (programovací jazyk). </w:t>
               </w:r>
               <w:r>
                 <w:rPr>
@@ -12169,7 +14555,7 @@
                   <w:bCs/>
                   <w:noProof/>
                 </w:rPr>
-                <w:t xml:space="preserve">8. GPU Driven Rendering. </w:t>
+                <w:t xml:space="preserve">9. GPU Driven Rendering. </w:t>
               </w:r>
               <w:r>
                 <w:rPr>
@@ -12188,42 +14574,6 @@
                   <w:noProof/>
                 </w:rPr>
                 <w:t>[Online] https://vkguide.dev/docs/gpudriven/gpu_driven_engines/.</w:t>
-              </w:r>
-            </w:p>
-            <w:p>
-              <w:pPr>
-                <w:pStyle w:val="Bibliografie"/>
-                <w:rPr>
-                  <w:b/>
-                  <w:bCs/>
-                  <w:noProof/>
-                </w:rPr>
-              </w:pPr>
-              <w:r>
-                <w:rPr>
-                  <w:b/>
-                  <w:bCs/>
-                  <w:noProof/>
-                </w:rPr>
-                <w:t xml:space="preserve">9. Microsoft. Rendering from Vertex and Index Buffers (Direct3D 9). </w:t>
-              </w:r>
-              <w:r>
-                <w:rPr>
-                  <w:b/>
-                  <w:bCs/>
-                  <w:i/>
-                  <w:iCs/>
-                  <w:noProof/>
-                </w:rPr>
-                <w:t xml:space="preserve">Windows App Development. </w:t>
-              </w:r>
-              <w:r>
-                <w:rPr>
-                  <w:b/>
-                  <w:bCs/>
-                  <w:noProof/>
-                </w:rPr>
-                <w:t xml:space="preserve">[Online] 1. 6 2021. </w:t>
               </w:r>
             </w:p>
             <w:p>
@@ -12336,6 +14686,78 @@
             </w:p>
             <w:p>
               <w:pPr>
+                <w:pStyle w:val="Bibliografie"/>
+                <w:rPr>
+                  <w:b/>
+                  <w:bCs/>
+                  <w:noProof/>
+                </w:rPr>
+              </w:pPr>
+              <w:r>
+                <w:rPr>
+                  <w:b/>
+                  <w:bCs/>
+                  <w:noProof/>
+                </w:rPr>
+                <w:t xml:space="preserve">13. Face culling. </w:t>
+              </w:r>
+              <w:r>
+                <w:rPr>
+                  <w:b/>
+                  <w:bCs/>
+                  <w:i/>
+                  <w:iCs/>
+                  <w:noProof/>
+                </w:rPr>
+                <w:t xml:space="preserve">Learn OpenGL. </w:t>
+              </w:r>
+              <w:r>
+                <w:rPr>
+                  <w:b/>
+                  <w:bCs/>
+                  <w:noProof/>
+                </w:rPr>
+                <w:t>[Online] https://learnopengl.com/Advanced-OpenGL/Face-culling.</w:t>
+              </w:r>
+            </w:p>
+            <w:p>
+              <w:pPr>
+                <w:pStyle w:val="Bibliografie"/>
+                <w:rPr>
+                  <w:b/>
+                  <w:bCs/>
+                  <w:noProof/>
+                </w:rPr>
+              </w:pPr>
+              <w:r>
+                <w:rPr>
+                  <w:b/>
+                  <w:bCs/>
+                  <w:noProof/>
+                </w:rPr>
+                <w:t xml:space="preserve">14. Microsoft. Texture Coordinates (Direct3D 9). </w:t>
+              </w:r>
+              <w:r>
+                <w:rPr>
+                  <w:b/>
+                  <w:bCs/>
+                  <w:i/>
+                  <w:iCs/>
+                  <w:noProof/>
+                </w:rPr>
+                <w:t xml:space="preserve">MSDN. </w:t>
+              </w:r>
+              <w:r>
+                <w:rPr>
+                  <w:b/>
+                  <w:bCs/>
+                  <w:noProof/>
+                </w:rPr>
+                <w:t>[Online] 1. 6 2021. https://learn.microsoft.com/en-us/windows/win32/direct3d9/texture-coordinates.</w:t>
+              </w:r>
+            </w:p>
+            <w:p>
+              <w:pPr>
                 <w:rPr>
                   <w:b/>
                   <w:bCs/>
@@ -12354,7 +14776,7 @@
         <w:p>
           <w:pPr>
             <w:sectPr>
-              <w:footerReference w:type="default" r:id="rId43"/>
+              <w:footerReference w:type="default" r:id="rId59"/>
               <w:pgSz w:w="11906" w:h="16838"/>
               <w:pgMar w:top="1417" w:right="1417" w:bottom="1417" w:left="1417" w:header="708" w:footer="708" w:gutter="0"/>
               <w:pgNumType w:start="1"/>
@@ -12369,16 +14791,16 @@
       <w:pPr>
         <w:pStyle w:val="Nadpisplohy"/>
       </w:pPr>
-      <w:bookmarkStart w:id="61" w:name="_Toc86047607"/>
-      <w:bookmarkStart w:id="62" w:name="_Toc86055214"/>
-      <w:bookmarkStart w:id="63" w:name="_Toc129113336"/>
+      <w:bookmarkStart w:id="65" w:name="_Toc86047607"/>
+      <w:bookmarkStart w:id="66" w:name="_Toc86055214"/>
+      <w:bookmarkStart w:id="67" w:name="_Toc129113336"/>
       <w:r>
         <w:lastRenderedPageBreak/>
         <w:t>Seznam přiložených souborů</w:t>
       </w:r>
-      <w:bookmarkEnd w:id="61"/>
-      <w:bookmarkEnd w:id="62"/>
-      <w:bookmarkEnd w:id="63"/>
+      <w:bookmarkEnd w:id="65"/>
+      <w:bookmarkEnd w:id="66"/>
+      <w:bookmarkEnd w:id="67"/>
     </w:p>
     <w:p>
       <w:r>
@@ -12548,7 +14970,15 @@
         <w:footnoteRef/>
       </w:r>
       <w:r>
-        <w:t xml:space="preserve"> Příkladem takového moderního grafického API může být Vulkan.</w:t>
+        <w:t xml:space="preserve"> Příkladem takového moderního grafického API může být </w:t>
+      </w:r>
+      <w:proofErr w:type="spellStart"/>
+      <w:r>
+        <w:t>Vulkan</w:t>
+      </w:r>
+      <w:proofErr w:type="spellEnd"/>
+      <w:r>
+        <w:t>.</w:t>
       </w:r>
     </w:p>
   </w:footnote>
@@ -12566,14 +14996,35 @@
       <w:r>
         <w:t xml:space="preserve"> Jednotlivými koncepty a </w:t>
       </w:r>
-      <w:r>
-        <w:t>syntaxem jazyka Rust se ve své práci nebudu zabývat, takže pokud byste se chtěli o Rustu dozvědět víc a třeba si v něm i zkusit napsat vlastní program, určitě bych pro začátek doporučil e</w:t>
+      <w:proofErr w:type="spellStart"/>
+      <w:r>
+        <w:t>syntaxem</w:t>
+      </w:r>
+      <w:proofErr w:type="spellEnd"/>
+      <w:r>
+        <w:t xml:space="preserve"> jazyka Rust se ve své práci nebudu zabývat, takže pokud byste se chtěli o </w:t>
+      </w:r>
+      <w:proofErr w:type="spellStart"/>
+      <w:r>
+        <w:t>Rustu</w:t>
+      </w:r>
+      <w:proofErr w:type="spellEnd"/>
+      <w:r>
+        <w:t xml:space="preserve"> dozvědět víc a třeba si v něm i zkusit napsat vlastní program, určitě bych pro začátek doporučil e</w:t>
       </w:r>
       <w:r>
         <w:t>-</w:t>
       </w:r>
       <w:r>
-        <w:t>knihu Rust book, kterou mám uvedenou ve zdrojích.</w:t>
+        <w:t xml:space="preserve">knihu Rust </w:t>
+      </w:r>
+      <w:proofErr w:type="spellStart"/>
+      <w:r>
+        <w:t>book</w:t>
+      </w:r>
+      <w:proofErr w:type="spellEnd"/>
+      <w:r>
+        <w:t>, kterou mám uvedenou ve zdrojích.</w:t>
       </w:r>
     </w:p>
   </w:footnote>
@@ -12607,8 +15058,21 @@
       <w:r>
         <w:t xml:space="preserve"> Důležitý je pro nás tento termín hlavně proto, že vykreslovací </w:t>
       </w:r>
-      <w:r>
-        <w:t>engine bude jedinou částí herního enginu, kterou se tato práce bude zabývat.</w:t>
+      <w:proofErr w:type="spellStart"/>
+      <w:r>
+        <w:t>engine</w:t>
+      </w:r>
+      <w:proofErr w:type="spellEnd"/>
+      <w:r>
+        <w:t xml:space="preserve"> bude jedinou částí herního </w:t>
+      </w:r>
+      <w:proofErr w:type="spellStart"/>
+      <w:r>
+        <w:t>enginu</w:t>
+      </w:r>
+      <w:proofErr w:type="spellEnd"/>
+      <w:r>
+        <w:t>, kterou se tato práce bude zabývat.</w:t>
       </w:r>
     </w:p>
   </w:footnote>
@@ -12626,8 +15090,37 @@
       <w:r>
         <w:t xml:space="preserve"> </w:t>
       </w:r>
-      <w:r>
-        <w:t>World space je náš 3D svět do kterého jsme si umístili nějaké objekty. Oproti tomu view space je prostor naší 2D obrazovky, kam chceme naše objekty přetransformovat.</w:t>
+      <w:proofErr w:type="spellStart"/>
+      <w:r>
+        <w:t>World</w:t>
+      </w:r>
+      <w:proofErr w:type="spellEnd"/>
+      <w:r>
+        <w:t xml:space="preserve"> </w:t>
+      </w:r>
+      <w:proofErr w:type="spellStart"/>
+      <w:r>
+        <w:t>space</w:t>
+      </w:r>
+      <w:proofErr w:type="spellEnd"/>
+      <w:r>
+        <w:t xml:space="preserve"> je náš 3D svět do kterého jsme si umístili nějaké objekty. Oproti tomu </w:t>
+      </w:r>
+      <w:proofErr w:type="spellStart"/>
+      <w:r>
+        <w:t>view</w:t>
+      </w:r>
+      <w:proofErr w:type="spellEnd"/>
+      <w:r>
+        <w:t xml:space="preserve"> </w:t>
+      </w:r>
+      <w:proofErr w:type="spellStart"/>
+      <w:r>
+        <w:t>space</w:t>
+      </w:r>
+      <w:proofErr w:type="spellEnd"/>
+      <w:r>
+        <w:t xml:space="preserve"> je prostor naší 2D obrazovky, kam chceme naše objekty přetransformovat.</w:t>
       </w:r>
     </w:p>
   </w:footnote>
@@ -12645,8 +15138,13 @@
       <w:r>
         <w:t xml:space="preserve"> Tady je důležité podotknout, že všechny tyto typy </w:t>
       </w:r>
-      <w:r>
-        <w:t xml:space="preserve">shaderů můžeme psát do jednoho </w:t>
+      <w:proofErr w:type="spellStart"/>
+      <w:r>
+        <w:t>shaderů</w:t>
+      </w:r>
+      <w:proofErr w:type="spellEnd"/>
+      <w:r>
+        <w:t xml:space="preserve"> můžeme psát do jednoho </w:t>
       </w:r>
       <w:r>
         <w:rPr>
@@ -12672,10 +15170,7 @@
         <w:footnoteRef/>
       </w:r>
       <w:r>
-        <w:t xml:space="preserve"> </w:t>
-      </w:r>
-      <w:r>
-        <w:t>Trait v Rustu je něco jako abstraktní třída nebo interface. Umožňuje přidat chování do třídy bez nutnosti použití dědičnosti. V našem případě nám definuje nějaké metody a mohl by i vytvářet jejich defaultní implementaci.</w:t>
+        <w:t xml:space="preserve"> V případě krychle </w:t>
       </w:r>
     </w:p>
   </w:footnote>
@@ -12691,6 +15186,38 @@
         <w:footnoteRef/>
       </w:r>
       <w:r>
+        <w:t xml:space="preserve"> </w:t>
+      </w:r>
+      <w:proofErr w:type="spellStart"/>
+      <w:r>
+        <w:t>Trait</w:t>
+      </w:r>
+      <w:proofErr w:type="spellEnd"/>
+      <w:r>
+        <w:t xml:space="preserve"> v </w:t>
+      </w:r>
+      <w:proofErr w:type="spellStart"/>
+      <w:r>
+        <w:t>Rustu</w:t>
+      </w:r>
+      <w:proofErr w:type="spellEnd"/>
+      <w:r>
+        <w:t xml:space="preserve"> je něco jako abstraktní třída nebo interface. Umožňuje přidat chování do třídy bez nutnosti použití dědičnosti. V našem případě nám definuje nějaké metody a mohl by i vytvářet jejich defaultní implementaci.</w:t>
+      </w:r>
+    </w:p>
+  </w:footnote>
+  <w:footnote w:id="9">
+    <w:p>
+      <w:pPr>
+        <w:pStyle w:val="Textpoznpodarou"/>
+      </w:pPr>
+      <w:r>
+        <w:rPr>
+          <w:rStyle w:val="Znakapoznpodarou"/>
+        </w:rPr>
+        <w:footnoteRef/>
+      </w:r>
+      <w:r>
         <w:t xml:space="preserve"> Z důvodu délky jednotlivých kódů vám ukážu pouze podprogram </w:t>
       </w:r>
       <w:r>
@@ -12702,6 +15229,128 @@
       </w:r>
       <w:r>
         <w:t>.</w:t>
+      </w:r>
+    </w:p>
+  </w:footnote>
+  <w:footnote w:id="10">
+    <w:p>
+      <w:pPr>
+        <w:pStyle w:val="Textpoznpodarou"/>
+      </w:pPr>
+      <w:r>
+        <w:rPr>
+          <w:rStyle w:val="Znakapoznpodarou"/>
+        </w:rPr>
+        <w:footnoteRef/>
+      </w:r>
+      <w:r>
+        <w:t xml:space="preserve"> Nepovinná pole se v </w:t>
+      </w:r>
+      <w:proofErr w:type="spellStart"/>
+      <w:r>
+        <w:t>Rustu</w:t>
+      </w:r>
+      <w:proofErr w:type="spellEnd"/>
+      <w:r>
+        <w:t xml:space="preserve"> dají realizovat pomocí </w:t>
+      </w:r>
+      <w:r>
+        <w:t>výčtového typu</w:t>
+      </w:r>
+      <w:r>
+        <w:t xml:space="preserve"> </w:t>
+      </w:r>
+      <w:proofErr w:type="spellStart"/>
+      <w:r>
+        <w:rPr>
+          <w:i/>
+          <w:iCs/>
+        </w:rPr>
+        <w:t>Option</w:t>
+      </w:r>
+      <w:proofErr w:type="spellEnd"/>
+      <w:r>
+        <w:t xml:space="preserve">. Ten může </w:t>
+      </w:r>
+      <w:r>
+        <w:t>nabývat</w:t>
+      </w:r>
+      <w:r>
+        <w:t xml:space="preserve"> dv</w:t>
+      </w:r>
+      <w:r>
+        <w:t>ou</w:t>
+      </w:r>
+      <w:r>
+        <w:t xml:space="preserve"> hodnot: </w:t>
+      </w:r>
+      <w:proofErr w:type="spellStart"/>
+      <w:r>
+        <w:rPr>
+          <w:i/>
+          <w:iCs/>
+        </w:rPr>
+        <w:t>None</w:t>
+      </w:r>
+      <w:proofErr w:type="spellEnd"/>
+      <w:r>
+        <w:t xml:space="preserve"> (neobsahuje hodnotu)</w:t>
+      </w:r>
+      <w:r>
+        <w:t xml:space="preserve"> nebo </w:t>
+      </w:r>
+      <w:proofErr w:type="spellStart"/>
+      <w:r>
+        <w:rPr>
+          <w:i/>
+          <w:iCs/>
+        </w:rPr>
+        <w:t>Some</w:t>
+      </w:r>
+      <w:proofErr w:type="spellEnd"/>
+      <w:r>
+        <w:t xml:space="preserve"> (obsahuje hodnotu)</w:t>
+      </w:r>
+      <w:r>
+        <w:t>.</w:t>
+      </w:r>
+    </w:p>
+  </w:footnote>
+  <w:footnote w:id="11">
+    <w:p>
+      <w:pPr>
+        <w:pStyle w:val="Textpoznpodarou"/>
+      </w:pPr>
+      <w:r>
+        <w:rPr>
+          <w:rStyle w:val="Znakapoznpodarou"/>
+        </w:rPr>
+        <w:footnoteRef/>
+      </w:r>
+      <w:r>
+        <w:t xml:space="preserve"> Vykreslování samotné probíhá v shaderu, který mi</w:t>
+      </w:r>
+      <w:r>
+        <w:t xml:space="preserve"> ale</w:t>
+      </w:r>
+      <w:r>
+        <w:t xml:space="preserve"> tady nepřišel tolik zajímavý.</w:t>
+      </w:r>
+    </w:p>
+  </w:footnote>
+  <w:footnote w:id="12">
+    <w:p>
+      <w:pPr>
+        <w:pStyle w:val="Textpoznpodarou"/>
+      </w:pPr>
+      <w:r>
+        <w:rPr>
+          <w:rStyle w:val="Znakapoznpodarou"/>
+        </w:rPr>
+        <w:footnoteRef/>
+      </w:r>
+      <w:r>
+        <w:t xml:space="preserve"> Podle pravidel by se měl vstup fragment shaderu shodovat s výstupem vertex shaderu.</w:t>
       </w:r>
     </w:p>
   </w:footnote>
@@ -12928,6 +15577,92 @@
     </w:lvl>
   </w:abstractNum>
   <w:abstractNum w:abstractNumId="10" w15:restartNumberingAfterBreak="0">
+    <w:nsid w:val="010126B3"/>
+    <w:multiLevelType w:val="hybridMultilevel"/>
+    <w:tmpl w:val="9D983AD6"/>
+    <w:lvl w:ilvl="0" w:tplc="0405000F">
+      <w:start w:val="1"/>
+      <w:numFmt w:val="decimal"/>
+      <w:lvlText w:val="%1."/>
+      <w:lvlJc w:val="left"/>
+      <w:pPr>
+        <w:ind w:left="1571" w:hanging="360"/>
+      </w:pPr>
+    </w:lvl>
+    <w:lvl w:ilvl="1" w:tplc="04050019">
+      <w:start w:val="1"/>
+      <w:numFmt w:val="lowerLetter"/>
+      <w:lvlText w:val="%2."/>
+      <w:lvlJc w:val="left"/>
+      <w:pPr>
+        <w:ind w:left="2291" w:hanging="360"/>
+      </w:pPr>
+    </w:lvl>
+    <w:lvl w:ilvl="2" w:tplc="0405001B" w:tentative="1">
+      <w:start w:val="1"/>
+      <w:numFmt w:val="lowerRoman"/>
+      <w:lvlText w:val="%3."/>
+      <w:lvlJc w:val="right"/>
+      <w:pPr>
+        <w:ind w:left="3011" w:hanging="180"/>
+      </w:pPr>
+    </w:lvl>
+    <w:lvl w:ilvl="3" w:tplc="0405000F" w:tentative="1">
+      <w:start w:val="1"/>
+      <w:numFmt w:val="decimal"/>
+      <w:lvlText w:val="%4."/>
+      <w:lvlJc w:val="left"/>
+      <w:pPr>
+        <w:ind w:left="3731" w:hanging="360"/>
+      </w:pPr>
+    </w:lvl>
+    <w:lvl w:ilvl="4" w:tplc="04050019" w:tentative="1">
+      <w:start w:val="1"/>
+      <w:numFmt w:val="lowerLetter"/>
+      <w:lvlText w:val="%5."/>
+      <w:lvlJc w:val="left"/>
+      <w:pPr>
+        <w:ind w:left="4451" w:hanging="360"/>
+      </w:pPr>
+    </w:lvl>
+    <w:lvl w:ilvl="5" w:tplc="0405001B" w:tentative="1">
+      <w:start w:val="1"/>
+      <w:numFmt w:val="lowerRoman"/>
+      <w:lvlText w:val="%6."/>
+      <w:lvlJc w:val="right"/>
+      <w:pPr>
+        <w:ind w:left="5171" w:hanging="180"/>
+      </w:pPr>
+    </w:lvl>
+    <w:lvl w:ilvl="6" w:tplc="0405000F" w:tentative="1">
+      <w:start w:val="1"/>
+      <w:numFmt w:val="decimal"/>
+      <w:lvlText w:val="%7."/>
+      <w:lvlJc w:val="left"/>
+      <w:pPr>
+        <w:ind w:left="5891" w:hanging="360"/>
+      </w:pPr>
+    </w:lvl>
+    <w:lvl w:ilvl="7" w:tplc="04050019" w:tentative="1">
+      <w:start w:val="1"/>
+      <w:numFmt w:val="lowerLetter"/>
+      <w:lvlText w:val="%8."/>
+      <w:lvlJc w:val="left"/>
+      <w:pPr>
+        <w:ind w:left="6611" w:hanging="360"/>
+      </w:pPr>
+    </w:lvl>
+    <w:lvl w:ilvl="8" w:tplc="0405001B" w:tentative="1">
+      <w:start w:val="1"/>
+      <w:numFmt w:val="lowerRoman"/>
+      <w:lvlText w:val="%9."/>
+      <w:lvlJc w:val="right"/>
+      <w:pPr>
+        <w:ind w:left="7331" w:hanging="180"/>
+      </w:pPr>
+    </w:lvl>
+  </w:abstractNum>
+  <w:abstractNum w:abstractNumId="11" w15:restartNumberingAfterBreak="0">
     <w:nsid w:val="03737EF7"/>
     <w:multiLevelType w:val="hybridMultilevel"/>
     <w:tmpl w:val="32402C64"/>
@@ -13013,7 +15748,7 @@
       </w:pPr>
     </w:lvl>
   </w:abstractNum>
-  <w:abstractNum w:abstractNumId="11" w15:restartNumberingAfterBreak="0">
+  <w:abstractNum w:abstractNumId="12" w15:restartNumberingAfterBreak="0">
     <w:nsid w:val="0620303B"/>
     <w:multiLevelType w:val="multilevel"/>
     <w:tmpl w:val="324CDC66"/>
@@ -13136,7 +15871,7 @@
       </w:rPr>
     </w:lvl>
   </w:abstractNum>
-  <w:abstractNum w:abstractNumId="12" w15:restartNumberingAfterBreak="0">
+  <w:abstractNum w:abstractNumId="13" w15:restartNumberingAfterBreak="0">
     <w:nsid w:val="136003BA"/>
     <w:multiLevelType w:val="multilevel"/>
     <w:tmpl w:val="DDF8FF7E"/>
@@ -13250,7 +15985,7 @@
       </w:rPr>
     </w:lvl>
   </w:abstractNum>
-  <w:abstractNum w:abstractNumId="13" w15:restartNumberingAfterBreak="0">
+  <w:abstractNum w:abstractNumId="14" w15:restartNumberingAfterBreak="0">
     <w:nsid w:val="21EB5E40"/>
     <w:multiLevelType w:val="multilevel"/>
     <w:tmpl w:val="78EED2E0"/>
@@ -13375,7 +16110,7 @@
       </w:rPr>
     </w:lvl>
   </w:abstractNum>
-  <w:abstractNum w:abstractNumId="14" w15:restartNumberingAfterBreak="0">
+  <w:abstractNum w:abstractNumId="15" w15:restartNumberingAfterBreak="0">
     <w:nsid w:val="299867B1"/>
     <w:multiLevelType w:val="hybridMultilevel"/>
     <w:tmpl w:val="6DD27F98"/>
@@ -13488,13 +16223,13 @@
       </w:rPr>
     </w:lvl>
   </w:abstractNum>
-  <w:abstractNum w:abstractNumId="15" w15:restartNumberingAfterBreak="0">
+  <w:abstractNum w:abstractNumId="16" w15:restartNumberingAfterBreak="0">
     <w:nsid w:val="2E6B075E"/>
     <w:multiLevelType w:val="multilevel"/>
     <w:tmpl w:val="9AA2C062"/>
     <w:numStyleLink w:val="Seznamslovan"/>
   </w:abstractNum>
-  <w:abstractNum w:abstractNumId="16" w15:restartNumberingAfterBreak="0">
+  <w:abstractNum w:abstractNumId="17" w15:restartNumberingAfterBreak="0">
     <w:nsid w:val="2EA65A19"/>
     <w:multiLevelType w:val="multilevel"/>
     <w:tmpl w:val="9AA2C062"/>
@@ -13611,19 +16346,19 @@
       </w:rPr>
     </w:lvl>
   </w:abstractNum>
-  <w:abstractNum w:abstractNumId="17" w15:restartNumberingAfterBreak="0">
+  <w:abstractNum w:abstractNumId="18" w15:restartNumberingAfterBreak="0">
     <w:nsid w:val="3022458A"/>
     <w:multiLevelType w:val="multilevel"/>
     <w:tmpl w:val="9AA2C062"/>
     <w:numStyleLink w:val="Seznamslovan"/>
   </w:abstractNum>
-  <w:abstractNum w:abstractNumId="18" w15:restartNumberingAfterBreak="0">
+  <w:abstractNum w:abstractNumId="19" w15:restartNumberingAfterBreak="0">
     <w:nsid w:val="324B3632"/>
     <w:multiLevelType w:val="multilevel"/>
     <w:tmpl w:val="9AA2C062"/>
     <w:numStyleLink w:val="Seznamslovan"/>
   </w:abstractNum>
-  <w:abstractNum w:abstractNumId="19" w15:restartNumberingAfterBreak="0">
+  <w:abstractNum w:abstractNumId="20" w15:restartNumberingAfterBreak="0">
     <w:nsid w:val="32E0663F"/>
     <w:multiLevelType w:val="multilevel"/>
     <w:tmpl w:val="FB88413A"/>
@@ -13758,7 +16493,7 @@
       </w:rPr>
     </w:lvl>
   </w:abstractNum>
-  <w:abstractNum w:abstractNumId="20" w15:restartNumberingAfterBreak="0">
+  <w:abstractNum w:abstractNumId="21" w15:restartNumberingAfterBreak="0">
     <w:nsid w:val="33951856"/>
     <w:multiLevelType w:val="multilevel"/>
     <w:tmpl w:val="3DE8382A"/>
@@ -13881,7 +16616,7 @@
       </w:rPr>
     </w:lvl>
   </w:abstractNum>
-  <w:abstractNum w:abstractNumId="21" w15:restartNumberingAfterBreak="0">
+  <w:abstractNum w:abstractNumId="22" w15:restartNumberingAfterBreak="0">
     <w:nsid w:val="355A09A8"/>
     <w:multiLevelType w:val="hybridMultilevel"/>
     <w:tmpl w:val="580633A6"/>
@@ -13967,7 +16702,7 @@
       </w:pPr>
     </w:lvl>
   </w:abstractNum>
-  <w:abstractNum w:abstractNumId="22" w15:restartNumberingAfterBreak="0">
+  <w:abstractNum w:abstractNumId="23" w15:restartNumberingAfterBreak="0">
     <w:nsid w:val="36825358"/>
     <w:multiLevelType w:val="hybridMultilevel"/>
     <w:tmpl w:val="8F5642C6"/>
@@ -14080,7 +16815,7 @@
       </w:rPr>
     </w:lvl>
   </w:abstractNum>
-  <w:abstractNum w:abstractNumId="23" w15:restartNumberingAfterBreak="0">
+  <w:abstractNum w:abstractNumId="24" w15:restartNumberingAfterBreak="0">
     <w:nsid w:val="36E1232D"/>
     <w:multiLevelType w:val="hybridMultilevel"/>
     <w:tmpl w:val="39B682D2"/>
@@ -14166,13 +16901,13 @@
       </w:pPr>
     </w:lvl>
   </w:abstractNum>
-  <w:abstractNum w:abstractNumId="24" w15:restartNumberingAfterBreak="0">
+  <w:abstractNum w:abstractNumId="25" w15:restartNumberingAfterBreak="0">
     <w:nsid w:val="38276116"/>
     <w:multiLevelType w:val="multilevel"/>
     <w:tmpl w:val="3DE8382A"/>
     <w:numStyleLink w:val="Seznamodrkov"/>
   </w:abstractNum>
-  <w:abstractNum w:abstractNumId="25" w15:restartNumberingAfterBreak="0">
+  <w:abstractNum w:abstractNumId="26" w15:restartNumberingAfterBreak="0">
     <w:nsid w:val="408F015C"/>
     <w:multiLevelType w:val="multilevel"/>
     <w:tmpl w:val="3DE8382A"/>
@@ -14296,13 +17031,13 @@
       </w:rPr>
     </w:lvl>
   </w:abstractNum>
-  <w:abstractNum w:abstractNumId="26" w15:restartNumberingAfterBreak="0">
+  <w:abstractNum w:abstractNumId="27" w15:restartNumberingAfterBreak="0">
     <w:nsid w:val="42520F69"/>
     <w:multiLevelType w:val="multilevel"/>
     <w:tmpl w:val="FB88413A"/>
     <w:numStyleLink w:val="slovnnadpis"/>
   </w:abstractNum>
-  <w:abstractNum w:abstractNumId="27" w15:restartNumberingAfterBreak="0">
+  <w:abstractNum w:abstractNumId="28" w15:restartNumberingAfterBreak="0">
     <w:nsid w:val="4D6A3161"/>
     <w:multiLevelType w:val="hybridMultilevel"/>
     <w:tmpl w:val="2E1C57E8"/>
@@ -14388,13 +17123,13 @@
       </w:pPr>
     </w:lvl>
   </w:abstractNum>
-  <w:abstractNum w:abstractNumId="28" w15:restartNumberingAfterBreak="0">
+  <w:abstractNum w:abstractNumId="29" w15:restartNumberingAfterBreak="0">
     <w:nsid w:val="51C83AE6"/>
     <w:multiLevelType w:val="multilevel"/>
     <w:tmpl w:val="3DE8382A"/>
     <w:numStyleLink w:val="Seznamodrkov"/>
   </w:abstractNum>
-  <w:abstractNum w:abstractNumId="29" w15:restartNumberingAfterBreak="0">
+  <w:abstractNum w:abstractNumId="30" w15:restartNumberingAfterBreak="0">
     <w:nsid w:val="57022660"/>
     <w:multiLevelType w:val="hybridMultilevel"/>
     <w:tmpl w:val="B284F61E"/>
@@ -14480,7 +17215,7 @@
       </w:pPr>
     </w:lvl>
   </w:abstractNum>
-  <w:abstractNum w:abstractNumId="30" w15:restartNumberingAfterBreak="0">
+  <w:abstractNum w:abstractNumId="31" w15:restartNumberingAfterBreak="0">
     <w:nsid w:val="607366BE"/>
     <w:multiLevelType w:val="hybridMultilevel"/>
     <w:tmpl w:val="CA5CC41C"/>
@@ -14593,7 +17328,7 @@
       </w:rPr>
     </w:lvl>
   </w:abstractNum>
-  <w:abstractNum w:abstractNumId="31" w15:restartNumberingAfterBreak="0">
+  <w:abstractNum w:abstractNumId="32" w15:restartNumberingAfterBreak="0">
     <w:nsid w:val="644E5ACD"/>
     <w:multiLevelType w:val="hybridMultilevel"/>
     <w:tmpl w:val="71BE156A"/>
@@ -14679,7 +17414,7 @@
       </w:pPr>
     </w:lvl>
   </w:abstractNum>
-  <w:abstractNum w:abstractNumId="32" w15:restartNumberingAfterBreak="0">
+  <w:abstractNum w:abstractNumId="33" w15:restartNumberingAfterBreak="0">
     <w:nsid w:val="6A8A097D"/>
     <w:multiLevelType w:val="hybridMultilevel"/>
     <w:tmpl w:val="A6300B9C"/>
@@ -14769,13 +17504,13 @@
     </w:lvl>
   </w:abstractNum>
   <w:num w:numId="1" w16cid:durableId="1076975590">
-    <w:abstractNumId w:val="12"/>
+    <w:abstractNumId w:val="13"/>
   </w:num>
   <w:num w:numId="2" w16cid:durableId="535125379">
-    <w:abstractNumId w:val="19"/>
+    <w:abstractNumId w:val="20"/>
   </w:num>
   <w:num w:numId="3" w16cid:durableId="132791966">
-    <w:abstractNumId w:val="19"/>
+    <w:abstractNumId w:val="20"/>
     <w:lvlOverride w:ilvl="0">
       <w:startOverride w:val="1"/>
     </w:lvlOverride>
@@ -14805,7 +17540,7 @@
     </w:lvlOverride>
   </w:num>
   <w:num w:numId="4" w16cid:durableId="336465857">
-    <w:abstractNumId w:val="16"/>
+    <w:abstractNumId w:val="17"/>
   </w:num>
   <w:num w:numId="5" w16cid:durableId="573396363">
     <w:abstractNumId w:val="9"/>
@@ -14823,22 +17558,22 @@
     <w:abstractNumId w:val="4"/>
   </w:num>
   <w:num w:numId="10" w16cid:durableId="683166231">
-    <w:abstractNumId w:val="25"/>
+    <w:abstractNumId w:val="26"/>
   </w:num>
   <w:num w:numId="11" w16cid:durableId="1071587702">
-    <w:abstractNumId w:val="28"/>
+    <w:abstractNumId w:val="29"/>
   </w:num>
   <w:num w:numId="12" w16cid:durableId="2141606740">
-    <w:abstractNumId w:val="15"/>
+    <w:abstractNumId w:val="16"/>
   </w:num>
   <w:num w:numId="13" w16cid:durableId="1885094774">
-    <w:abstractNumId w:val="13"/>
+    <w:abstractNumId w:val="14"/>
   </w:num>
   <w:num w:numId="14" w16cid:durableId="1224296632">
-    <w:abstractNumId w:val="11"/>
+    <w:abstractNumId w:val="12"/>
   </w:num>
   <w:num w:numId="15" w16cid:durableId="1976253343">
-    <w:abstractNumId w:val="18"/>
+    <w:abstractNumId w:val="19"/>
   </w:num>
   <w:num w:numId="16" w16cid:durableId="1502238824">
     <w:abstractNumId w:val="8"/>
@@ -14856,19 +17591,19 @@
     <w:abstractNumId w:val="0"/>
   </w:num>
   <w:num w:numId="21" w16cid:durableId="520238740">
-    <w:abstractNumId w:val="26"/>
+    <w:abstractNumId w:val="27"/>
   </w:num>
   <w:num w:numId="22" w16cid:durableId="1536238607">
-    <w:abstractNumId w:val="17"/>
+    <w:abstractNumId w:val="18"/>
   </w:num>
   <w:num w:numId="23" w16cid:durableId="1077943913">
-    <w:abstractNumId w:val="24"/>
+    <w:abstractNumId w:val="25"/>
   </w:num>
   <w:num w:numId="24" w16cid:durableId="441071781">
-    <w:abstractNumId w:val="20"/>
+    <w:abstractNumId w:val="21"/>
   </w:num>
   <w:num w:numId="25" w16cid:durableId="2126461659">
-    <w:abstractNumId w:val="26"/>
+    <w:abstractNumId w:val="27"/>
     <w:lvlOverride w:ilvl="0">
       <w:lvl w:ilvl="0">
         <w:numFmt w:val="decimal"/>
@@ -14915,34 +17650,37 @@
     </w:lvlOverride>
   </w:num>
   <w:num w:numId="26" w16cid:durableId="178280146">
-    <w:abstractNumId w:val="29"/>
+    <w:abstractNumId w:val="30"/>
   </w:num>
   <w:num w:numId="27" w16cid:durableId="161551703">
+    <w:abstractNumId w:val="32"/>
+  </w:num>
+  <w:num w:numId="28" w16cid:durableId="270556681">
+    <w:abstractNumId w:val="28"/>
+  </w:num>
+  <w:num w:numId="29" w16cid:durableId="1252273765">
+    <w:abstractNumId w:val="11"/>
+  </w:num>
+  <w:num w:numId="30" w16cid:durableId="1602684346">
+    <w:abstractNumId w:val="33"/>
+  </w:num>
+  <w:num w:numId="31" w16cid:durableId="736778301">
     <w:abstractNumId w:val="31"/>
   </w:num>
-  <w:num w:numId="28" w16cid:durableId="270556681">
-    <w:abstractNumId w:val="27"/>
-  </w:num>
-  <w:num w:numId="29" w16cid:durableId="1252273765">
-    <w:abstractNumId w:val="10"/>
-  </w:num>
-  <w:num w:numId="30" w16cid:durableId="1602684346">
-    <w:abstractNumId w:val="32"/>
-  </w:num>
-  <w:num w:numId="31" w16cid:durableId="736778301">
-    <w:abstractNumId w:val="30"/>
-  </w:num>
   <w:num w:numId="32" w16cid:durableId="843206164">
-    <w:abstractNumId w:val="14"/>
+    <w:abstractNumId w:val="15"/>
   </w:num>
   <w:num w:numId="33" w16cid:durableId="1698778425">
+    <w:abstractNumId w:val="24"/>
+  </w:num>
+  <w:num w:numId="34" w16cid:durableId="697514052">
     <w:abstractNumId w:val="23"/>
   </w:num>
-  <w:num w:numId="34" w16cid:durableId="697514052">
+  <w:num w:numId="35" w16cid:durableId="1402367">
     <w:abstractNumId w:val="22"/>
   </w:num>
-  <w:num w:numId="35" w16cid:durableId="1402367">
-    <w:abstractNumId w:val="21"/>
+  <w:num w:numId="36" w16cid:durableId="394427343">
+    <w:abstractNumId w:val="10"/>
   </w:num>
   <w:numIdMacAtCleanup w:val="14"/>
 </w:numbering>
@@ -15595,7 +18333,6 @@
   <w:style w:type="character" w:default="1" w:styleId="Standardnpsmoodstavce">
     <w:name w:val="Default Paragraph Font"/>
     <w:uiPriority w:val="1"/>
-    <w:semiHidden/>
     <w:unhideWhenUsed/>
   </w:style>
   <w:style w:type="table" w:default="1" w:styleId="Normlntabulka">
@@ -16503,9 +19240,12 @@
   <w:rsids>
     <w:rsidRoot w:val="00A42BE8"/>
     <w:rsid w:val="001818AA"/>
+    <w:rsid w:val="00236468"/>
     <w:rsid w:val="002440BE"/>
     <w:rsid w:val="00250C76"/>
+    <w:rsid w:val="0027572D"/>
     <w:rsid w:val="005615DA"/>
+    <w:rsid w:val="006672B5"/>
     <w:rsid w:val="006E2C64"/>
     <w:rsid w:val="00783F0C"/>
     <w:rsid w:val="008F40BF"/>
@@ -16516,6 +19256,7 @@
     <w:rsid w:val="00C67733"/>
     <w:rsid w:val="00CF2AC1"/>
     <w:rsid w:val="00DA6DA1"/>
+    <w:rsid w:val="00E54D9E"/>
     <w:rsid w:val="00E81847"/>
   </w:rsids>
   <m:mathPr>
@@ -17209,7 +19950,7 @@
     <b:Title>Textures and bind groups</b:Title>
     <b:InternetSiteTitle>Learn Wgpu</b:InternetSiteTitle>
     <b:URL>https://sotrh.github.io/learn-wgpu/beginner/tutorial5-textures/</b:URL>
-    <b:RefOrder>1</b:RefOrder>
+    <b:RefOrder>2</b:RefOrder>
   </b:Source>
   <b:Source>
     <b:Tag>W3</b:Tag>
@@ -17218,7 +19959,7 @@
     <b:InternetSiteTitle>W3C</b:InternetSiteTitle>
     <b:URL>https://www.w3.org/TR/WGSL/</b:URL>
     <b:Title>WebGPU Shading Language</b:Title>
-    <b:RefOrder>2</b:RefOrder>
+    <b:RefOrder>3</b:RefOrder>
   </b:Source>
   <b:Source>
     <b:Tag>WGP</b:Tag>
@@ -17227,7 +19968,7 @@
     <b:InternetSiteTitle>Docs.rs</b:InternetSiteTitle>
     <b:URL>https://docs.rs/wgpu/latest/wgpu/</b:URL>
     <b:Title>WGPU documentation</b:Title>
-    <b:RefOrder>3</b:RefOrder>
+    <b:RefOrder>4</b:RefOrder>
   </b:Source>
   <b:Source>
     <b:Tag>The</b:Tag>
@@ -17235,7 +19976,7 @@
     <b:Guid>{1C8595F2-4AD8-4E69-9ECC-C7E855B660A4}</b:Guid>
     <b:InternetSiteTitle>The Rust Programming Language - book</b:InternetSiteTitle>
     <b:URL>https://doc.rust-lang.org/book/</b:URL>
-    <b:RefOrder>4</b:RefOrder>
+    <b:RefOrder>5</b:RefOrder>
   </b:Source>
   <b:Source>
     <b:Tag>Par</b:Tag>
@@ -17244,7 +19985,7 @@
     <b:Title>Paralelní výpočty</b:Title>
     <b:InternetSiteTitle>Wikipedie</b:InternetSiteTitle>
     <b:URL>https://cs.wikipedia.org/wiki/Paraleln%C3%AD_v%C3%BDpo%C4%8Dty</b:URL>
-    <b:RefOrder>5</b:RefOrder>
+    <b:RefOrder>6</b:RefOrder>
   </b:Source>
   <b:Source>
     <b:Tag>AZA22</b:Tag>
@@ -17265,7 +20006,7 @@
     <b:Month>Červenec</b:Month>
     <b:Day>28</b:Day>
     <b:URL>https://technosuggest.com/history-of-rust-programming-language/</b:URL>
-    <b:RefOrder>6</b:RefOrder>
+    <b:RefOrder>7</b:RefOrder>
   </b:Source>
   <b:Source>
     <b:Tag>Rus</b:Tag>
@@ -17274,7 +20015,7 @@
     <b:Title>Rust (programovací jazyk)</b:Title>
     <b:InternetSiteTitle>Wikipedie</b:InternetSiteTitle>
     <b:URL>https://cs.wikipedia.org/wiki/Rust_(programovac%C3%AD_jazyk)</b:URL>
-    <b:RefOrder>7</b:RefOrder>
+    <b:RefOrder>8</b:RefOrder>
   </b:Source>
   <b:Source>
     <b:Tag>GPU</b:Tag>
@@ -17283,26 +20024,6 @@
     <b:Title>GPU Driven Rendering</b:Title>
     <b:InternetSiteTitle>Vulkan Guide</b:InternetSiteTitle>
     <b:URL>https://vkguide.dev/docs/gpudriven/gpu_driven_engines/</b:URL>
-    <b:RefOrder>8</b:RefOrder>
-  </b:Source>
-  <b:Source>
-    <b:Tag>Mic21</b:Tag>
-    <b:SourceType>InternetSite</b:SourceType>
-    <b:Guid>{DB2A8BFA-FFAC-49D7-B946-038740ED2D94}</b:Guid>
-    <b:Author>
-      <b:Author>
-        <b:NameList>
-          <b:Person>
-            <b:Last>Microsoft</b:Last>
-          </b:Person>
-        </b:NameList>
-      </b:Author>
-    </b:Author>
-    <b:Title>Rendering from Vertex and Index Buffers (Direct3D 9)</b:Title>
-    <b:InternetSiteTitle>Windows App Development</b:InternetSiteTitle>
-    <b:Year>2021</b:Year>
-    <b:Month>6</b:Month>
-    <b:Day>1</b:Day>
     <b:RefOrder>9</b:RefOrder>
   </b:Source>
   <b:Source>
@@ -17351,11 +20072,67 @@
     <b:URL>https://learnopengl.com/Advanced-OpenGL/Face-culling</b:URL>
     <b:RefOrder>13</b:RefOrder>
   </b:Source>
+  <b:Source>
+    <b:Tag>Mic211</b:Tag>
+    <b:SourceType>InternetSite</b:SourceType>
+    <b:Guid>{628FD898-C220-40B4-98CA-F9145B969FB6}</b:Guid>
+    <b:Author>
+      <b:Author>
+        <b:Corporate>Microsoft</b:Corporate>
+      </b:Author>
+    </b:Author>
+    <b:Title>Texture Coordinates (Direct3D 9)</b:Title>
+    <b:InternetSiteTitle>MSDN</b:InternetSiteTitle>
+    <b:Year>2021</b:Year>
+    <b:Month>6</b:Month>
+    <b:Day>1</b:Day>
+    <b:URL>https://learn.microsoft.com/en-us/windows/win32/direct3d9/texture-coordinates</b:URL>
+    <b:RefOrder>14</b:RefOrder>
+  </b:Source>
+  <b:Source>
+    <b:Tag>Mic21</b:Tag>
+    <b:SourceType>InternetSite</b:SourceType>
+    <b:Guid>{4A1DBDEF-F2D7-4996-A158-54F048684F80}</b:Guid>
+    <b:Author>
+      <b:Author>
+        <b:Corporate>Microsoft</b:Corporate>
+      </b:Author>
+    </b:Author>
+    <b:Title>Rendering from Vertex and Index Buffers (Direct3D 9)</b:Title>
+    <b:InternetSiteTitle>MSDN</b:InternetSiteTitle>
+    <b:Year>2021</b:Year>
+    <b:Month>6</b:Month>
+    <b:Day>1</b:Day>
+    <b:URL>https://learn.microsoft.com/en-us/windows/win32/direct3d9/rendering-from-vertex-and-index-buffers</b:URL>
+    <b:RefOrder>1</b:RefOrder>
+  </b:Source>
+  <b:Source>
+    <b:Tag>Dra22</b:Tag>
+    <b:SourceType>InternetSite</b:SourceType>
+    <b:Guid>{ECF9CE51-ADDA-460E-966F-022F6C900897}</b:Guid>
+    <b:Title>Drawing a Triangle with WebGPU</b:Title>
+    <b:InternetSiteTitle>Carmen's Graphics Blog</b:InternetSiteTitle>
+    <b:Year>2022</b:Year>
+    <b:Month>4</b:Month>
+    <b:Day>18</b:Day>
+    <b:URL>https://carmencincotti.com/2022-04-18/drawing-a-webgpu-triangle/</b:URL>
+    <b:Author>
+      <b:Author>
+        <b:NameList>
+          <b:Person>
+            <b:Last>Cincotti</b:Last>
+            <b:First>Carmen</b:First>
+          </b:Person>
+        </b:NameList>
+      </b:Author>
+    </b:Author>
+    <b:RefOrder>15</b:RefOrder>
+  </b:Source>
 </b:Sources>
 </file>
 
 <file path=customXml/itemProps1.xml><?xml version="1.0" encoding="utf-8"?>
-<ds:datastoreItem xmlns:ds="http://schemas.openxmlformats.org/officeDocument/2006/customXml" ds:itemID="{380038E3-DE60-43EE-9F34-847A8AFF058B}">
+<ds:datastoreItem xmlns:ds="http://schemas.openxmlformats.org/officeDocument/2006/customXml" ds:itemID="{142B790B-FBC3-4B58-8FCC-AECF2C513DD4}">
   <ds:schemaRefs>
     <ds:schemaRef ds:uri="http://schemas.openxmlformats.org/officeDocument/2006/bibliography"/>
   </ds:schemaRefs>

--- a/docs/Paralelizace_3D_renderovani.docx
+++ b/docs/Paralelizace_3D_renderovani.docx
@@ -1061,7 +1061,7 @@
           <w:rPr>
             <w:noProof/>
           </w:rPr>
-          <w:t>12.03.2023</w:t>
+          <w:t>13.03.2023</w:t>
         </w:r>
       </w:fldSimple>
       <w:r>
@@ -1158,7 +1158,7 @@
           <w:r>
             <w:fldChar w:fldCharType="separate"/>
           </w:r>
-          <w:hyperlink w:anchor="_Toc129551299" w:history="1">
+          <w:hyperlink w:anchor="_Toc129597440" w:history="1">
             <w:r>
               <w:rPr>
                 <w:rStyle w:val="Hypertextovodkaz"/>
@@ -1185,7 +1185,7 @@
                 <w:noProof/>
                 <w:webHidden/>
               </w:rPr>
-              <w:instrText xml:space="preserve"> PAGEREF _Toc129551299 \h </w:instrText>
+              <w:instrText xml:space="preserve"> PAGEREF _Toc129597440 \h </w:instrText>
             </w:r>
             <w:r>
               <w:rPr>
@@ -1229,7 +1229,7 @@
               <w:lang w:eastAsia="cs-CZ"/>
             </w:rPr>
           </w:pPr>
-          <w:hyperlink w:anchor="_Toc129551300" w:history="1">
+          <w:hyperlink w:anchor="_Toc129597441" w:history="1">
             <w:r>
               <w:rPr>
                 <w:rStyle w:val="Hypertextovodkaz"/>
@@ -1272,7 +1272,7 @@
                 <w:noProof/>
                 <w:webHidden/>
               </w:rPr>
-              <w:instrText xml:space="preserve"> PAGEREF _Toc129551300 \h </w:instrText>
+              <w:instrText xml:space="preserve"> PAGEREF _Toc129597441 \h </w:instrText>
             </w:r>
             <w:r>
               <w:rPr>
@@ -1313,7 +1313,7 @@
               <w:lang w:eastAsia="cs-CZ"/>
             </w:rPr>
           </w:pPr>
-          <w:hyperlink w:anchor="_Toc129551301" w:history="1">
+          <w:hyperlink w:anchor="_Toc129597442" w:history="1">
             <w:r>
               <w:rPr>
                 <w:rStyle w:val="Hypertextovodkaz"/>
@@ -1356,7 +1356,7 @@
                 <w:noProof/>
                 <w:webHidden/>
               </w:rPr>
-              <w:instrText xml:space="preserve"> PAGEREF _Toc129551301 \h </w:instrText>
+              <w:instrText xml:space="preserve"> PAGEREF _Toc129597442 \h </w:instrText>
             </w:r>
             <w:r>
               <w:rPr>
@@ -1397,7 +1397,7 @@
               <w:lang w:eastAsia="cs-CZ"/>
             </w:rPr>
           </w:pPr>
-          <w:hyperlink w:anchor="_Toc129551302" w:history="1">
+          <w:hyperlink w:anchor="_Toc129597443" w:history="1">
             <w:r>
               <w:rPr>
                 <w:rStyle w:val="Hypertextovodkaz"/>
@@ -1440,7 +1440,7 @@
                 <w:noProof/>
                 <w:webHidden/>
               </w:rPr>
-              <w:instrText xml:space="preserve"> PAGEREF _Toc129551302 \h </w:instrText>
+              <w:instrText xml:space="preserve"> PAGEREF _Toc129597443 \h </w:instrText>
             </w:r>
             <w:r>
               <w:rPr>
@@ -1481,7 +1481,7 @@
               <w:lang w:eastAsia="cs-CZ"/>
             </w:rPr>
           </w:pPr>
-          <w:hyperlink w:anchor="_Toc129551303" w:history="1">
+          <w:hyperlink w:anchor="_Toc129597444" w:history="1">
             <w:r>
               <w:rPr>
                 <w:rStyle w:val="Hypertextovodkaz"/>
@@ -1524,7 +1524,7 @@
                 <w:noProof/>
                 <w:webHidden/>
               </w:rPr>
-              <w:instrText xml:space="preserve"> PAGEREF _Toc129551303 \h </w:instrText>
+              <w:instrText xml:space="preserve"> PAGEREF _Toc129597444 \h </w:instrText>
             </w:r>
             <w:r>
               <w:rPr>
@@ -1568,7 +1568,7 @@
               <w:lang w:eastAsia="cs-CZ"/>
             </w:rPr>
           </w:pPr>
-          <w:hyperlink w:anchor="_Toc129551304" w:history="1">
+          <w:hyperlink w:anchor="_Toc129597445" w:history="1">
             <w:r>
               <w:rPr>
                 <w:rStyle w:val="Hypertextovodkaz"/>
@@ -1611,7 +1611,7 @@
                 <w:noProof/>
                 <w:webHidden/>
               </w:rPr>
-              <w:instrText xml:space="preserve"> PAGEREF _Toc129551304 \h </w:instrText>
+              <w:instrText xml:space="preserve"> PAGEREF _Toc129597445 \h </w:instrText>
             </w:r>
             <w:r>
               <w:rPr>
@@ -1652,7 +1652,7 @@
               <w:lang w:eastAsia="cs-CZ"/>
             </w:rPr>
           </w:pPr>
-          <w:hyperlink w:anchor="_Toc129551305" w:history="1">
+          <w:hyperlink w:anchor="_Toc129597446" w:history="1">
             <w:r>
               <w:rPr>
                 <w:rStyle w:val="Hypertextovodkaz"/>
@@ -1695,7 +1695,7 @@
                 <w:noProof/>
                 <w:webHidden/>
               </w:rPr>
-              <w:instrText xml:space="preserve"> PAGEREF _Toc129551305 \h </w:instrText>
+              <w:instrText xml:space="preserve"> PAGEREF _Toc129597446 \h </w:instrText>
             </w:r>
             <w:r>
               <w:rPr>
@@ -1736,7 +1736,7 @@
               <w:lang w:eastAsia="cs-CZ"/>
             </w:rPr>
           </w:pPr>
-          <w:hyperlink w:anchor="_Toc129551306" w:history="1">
+          <w:hyperlink w:anchor="_Toc129597447" w:history="1">
             <w:r>
               <w:rPr>
                 <w:rStyle w:val="Hypertextovodkaz"/>
@@ -1779,7 +1779,7 @@
                 <w:noProof/>
                 <w:webHidden/>
               </w:rPr>
-              <w:instrText xml:space="preserve"> PAGEREF _Toc129551306 \h </w:instrText>
+              <w:instrText xml:space="preserve"> PAGEREF _Toc129597447 \h </w:instrText>
             </w:r>
             <w:r>
               <w:rPr>
@@ -1820,7 +1820,7 @@
               <w:lang w:eastAsia="cs-CZ"/>
             </w:rPr>
           </w:pPr>
-          <w:hyperlink w:anchor="_Toc129551307" w:history="1">
+          <w:hyperlink w:anchor="_Toc129597448" w:history="1">
             <w:r>
               <w:rPr>
                 <w:rStyle w:val="Hypertextovodkaz"/>
@@ -1863,7 +1863,7 @@
                 <w:noProof/>
                 <w:webHidden/>
               </w:rPr>
-              <w:instrText xml:space="preserve"> PAGEREF _Toc129551307 \h </w:instrText>
+              <w:instrText xml:space="preserve"> PAGEREF _Toc129597448 \h </w:instrText>
             </w:r>
             <w:r>
               <w:rPr>
@@ -1904,7 +1904,7 @@
               <w:lang w:eastAsia="cs-CZ"/>
             </w:rPr>
           </w:pPr>
-          <w:hyperlink w:anchor="_Toc129551308" w:history="1">
+          <w:hyperlink w:anchor="_Toc129597449" w:history="1">
             <w:r>
               <w:rPr>
                 <w:rStyle w:val="Hypertextovodkaz"/>
@@ -1947,7 +1947,7 @@
                 <w:noProof/>
                 <w:webHidden/>
               </w:rPr>
-              <w:instrText xml:space="preserve"> PAGEREF _Toc129551308 \h </w:instrText>
+              <w:instrText xml:space="preserve"> PAGEREF _Toc129597449 \h </w:instrText>
             </w:r>
             <w:r>
               <w:rPr>
@@ -1988,7 +1988,7 @@
               <w:lang w:eastAsia="cs-CZ"/>
             </w:rPr>
           </w:pPr>
-          <w:hyperlink w:anchor="_Toc129551309" w:history="1">
+          <w:hyperlink w:anchor="_Toc129597450" w:history="1">
             <w:r>
               <w:rPr>
                 <w:rStyle w:val="Hypertextovodkaz"/>
@@ -2031,7 +2031,7 @@
                 <w:noProof/>
                 <w:webHidden/>
               </w:rPr>
-              <w:instrText xml:space="preserve"> PAGEREF _Toc129551309 \h </w:instrText>
+              <w:instrText xml:space="preserve"> PAGEREF _Toc129597450 \h </w:instrText>
             </w:r>
             <w:r>
               <w:rPr>
@@ -2072,7 +2072,7 @@
               <w:lang w:eastAsia="cs-CZ"/>
             </w:rPr>
           </w:pPr>
-          <w:hyperlink w:anchor="_Toc129551310" w:history="1">
+          <w:hyperlink w:anchor="_Toc129597451" w:history="1">
             <w:r>
               <w:rPr>
                 <w:rStyle w:val="Hypertextovodkaz"/>
@@ -2115,7 +2115,7 @@
                 <w:noProof/>
                 <w:webHidden/>
               </w:rPr>
-              <w:instrText xml:space="preserve"> PAGEREF _Toc129551310 \h </w:instrText>
+              <w:instrText xml:space="preserve"> PAGEREF _Toc129597451 \h </w:instrText>
             </w:r>
             <w:r>
               <w:rPr>
@@ -2159,7 +2159,7 @@
               <w:lang w:eastAsia="cs-CZ"/>
             </w:rPr>
           </w:pPr>
-          <w:hyperlink w:anchor="_Toc129551311" w:history="1">
+          <w:hyperlink w:anchor="_Toc129597452" w:history="1">
             <w:r>
               <w:rPr>
                 <w:rStyle w:val="Hypertextovodkaz"/>
@@ -2202,7 +2202,7 @@
                 <w:noProof/>
                 <w:webHidden/>
               </w:rPr>
-              <w:instrText xml:space="preserve"> PAGEREF _Toc129551311 \h </w:instrText>
+              <w:instrText xml:space="preserve"> PAGEREF _Toc129597452 \h </w:instrText>
             </w:r>
             <w:r>
               <w:rPr>
@@ -2243,7 +2243,7 @@
               <w:lang w:eastAsia="cs-CZ"/>
             </w:rPr>
           </w:pPr>
-          <w:hyperlink w:anchor="_Toc129551312" w:history="1">
+          <w:hyperlink w:anchor="_Toc129597453" w:history="1">
             <w:r>
               <w:rPr>
                 <w:rStyle w:val="Hypertextovodkaz"/>
@@ -2286,7 +2286,7 @@
                 <w:noProof/>
                 <w:webHidden/>
               </w:rPr>
-              <w:instrText xml:space="preserve"> PAGEREF _Toc129551312 \h </w:instrText>
+              <w:instrText xml:space="preserve"> PAGEREF _Toc129597453 \h </w:instrText>
             </w:r>
             <w:r>
               <w:rPr>
@@ -2327,7 +2327,7 @@
               <w:lang w:eastAsia="cs-CZ"/>
             </w:rPr>
           </w:pPr>
-          <w:hyperlink w:anchor="_Toc129551313" w:history="1">
+          <w:hyperlink w:anchor="_Toc129597454" w:history="1">
             <w:r>
               <w:rPr>
                 <w:rStyle w:val="Hypertextovodkaz"/>
@@ -2370,7 +2370,7 @@
                 <w:noProof/>
                 <w:webHidden/>
               </w:rPr>
-              <w:instrText xml:space="preserve"> PAGEREF _Toc129551313 \h </w:instrText>
+              <w:instrText xml:space="preserve"> PAGEREF _Toc129597454 \h </w:instrText>
             </w:r>
             <w:r>
               <w:rPr>
@@ -2411,7 +2411,7 @@
               <w:lang w:eastAsia="cs-CZ"/>
             </w:rPr>
           </w:pPr>
-          <w:hyperlink w:anchor="_Toc129551314" w:history="1">
+          <w:hyperlink w:anchor="_Toc129597455" w:history="1">
             <w:r>
               <w:rPr>
                 <w:rStyle w:val="Hypertextovodkaz"/>
@@ -2454,7 +2454,7 @@
                 <w:noProof/>
                 <w:webHidden/>
               </w:rPr>
-              <w:instrText xml:space="preserve"> PAGEREF _Toc129551314 \h </w:instrText>
+              <w:instrText xml:space="preserve"> PAGEREF _Toc129597455 \h </w:instrText>
             </w:r>
             <w:r>
               <w:rPr>
@@ -2495,7 +2495,7 @@
               <w:lang w:eastAsia="cs-CZ"/>
             </w:rPr>
           </w:pPr>
-          <w:hyperlink w:anchor="_Toc129551315" w:history="1">
+          <w:hyperlink w:anchor="_Toc129597456" w:history="1">
             <w:r>
               <w:rPr>
                 <w:rStyle w:val="Hypertextovodkaz"/>
@@ -2538,7 +2538,7 @@
                 <w:noProof/>
                 <w:webHidden/>
               </w:rPr>
-              <w:instrText xml:space="preserve"> PAGEREF _Toc129551315 \h </w:instrText>
+              <w:instrText xml:space="preserve"> PAGEREF _Toc129597456 \h </w:instrText>
             </w:r>
             <w:r>
               <w:rPr>
@@ -2579,7 +2579,7 @@
               <w:lang w:eastAsia="cs-CZ"/>
             </w:rPr>
           </w:pPr>
-          <w:hyperlink w:anchor="_Toc129551316" w:history="1">
+          <w:hyperlink w:anchor="_Toc129597457" w:history="1">
             <w:r>
               <w:rPr>
                 <w:rStyle w:val="Hypertextovodkaz"/>
@@ -2622,7 +2622,7 @@
                 <w:noProof/>
                 <w:webHidden/>
               </w:rPr>
-              <w:instrText xml:space="preserve"> PAGEREF _Toc129551316 \h </w:instrText>
+              <w:instrText xml:space="preserve"> PAGEREF _Toc129597457 \h </w:instrText>
             </w:r>
             <w:r>
               <w:rPr>
@@ -2663,7 +2663,7 @@
               <w:lang w:eastAsia="cs-CZ"/>
             </w:rPr>
           </w:pPr>
-          <w:hyperlink w:anchor="_Toc129551317" w:history="1">
+          <w:hyperlink w:anchor="_Toc129597458" w:history="1">
             <w:r>
               <w:rPr>
                 <w:rStyle w:val="Hypertextovodkaz"/>
@@ -2706,7 +2706,7 @@
                 <w:noProof/>
                 <w:webHidden/>
               </w:rPr>
-              <w:instrText xml:space="preserve"> PAGEREF _Toc129551317 \h </w:instrText>
+              <w:instrText xml:space="preserve"> PAGEREF _Toc129597458 \h </w:instrText>
             </w:r>
             <w:r>
               <w:rPr>
@@ -2747,7 +2747,7 @@
               <w:lang w:eastAsia="cs-CZ"/>
             </w:rPr>
           </w:pPr>
-          <w:hyperlink w:anchor="_Toc129551318" w:history="1">
+          <w:hyperlink w:anchor="_Toc129597459" w:history="1">
             <w:r>
               <w:rPr>
                 <w:rStyle w:val="Hypertextovodkaz"/>
@@ -2790,7 +2790,7 @@
                 <w:noProof/>
                 <w:webHidden/>
               </w:rPr>
-              <w:instrText xml:space="preserve"> PAGEREF _Toc129551318 \h </w:instrText>
+              <w:instrText xml:space="preserve"> PAGEREF _Toc129597459 \h </w:instrText>
             </w:r>
             <w:r>
               <w:rPr>
@@ -2831,7 +2831,7 @@
               <w:lang w:eastAsia="cs-CZ"/>
             </w:rPr>
           </w:pPr>
-          <w:hyperlink w:anchor="_Toc129551319" w:history="1">
+          <w:hyperlink w:anchor="_Toc129597460" w:history="1">
             <w:r>
               <w:rPr>
                 <w:rStyle w:val="Hypertextovodkaz"/>
@@ -2874,7 +2874,7 @@
                 <w:noProof/>
                 <w:webHidden/>
               </w:rPr>
-              <w:instrText xml:space="preserve"> PAGEREF _Toc129551319 \h </w:instrText>
+              <w:instrText xml:space="preserve"> PAGEREF _Toc129597460 \h </w:instrText>
             </w:r>
             <w:r>
               <w:rPr>
@@ -2915,7 +2915,7 @@
               <w:lang w:eastAsia="cs-CZ"/>
             </w:rPr>
           </w:pPr>
-          <w:hyperlink w:anchor="_Toc129551320" w:history="1">
+          <w:hyperlink w:anchor="_Toc129597461" w:history="1">
             <w:r>
               <w:rPr>
                 <w:rStyle w:val="Hypertextovodkaz"/>
@@ -2958,7 +2958,7 @@
                 <w:noProof/>
                 <w:webHidden/>
               </w:rPr>
-              <w:instrText xml:space="preserve"> PAGEREF _Toc129551320 \h </w:instrText>
+              <w:instrText xml:space="preserve"> PAGEREF _Toc129597461 \h </w:instrText>
             </w:r>
             <w:r>
               <w:rPr>
@@ -2999,7 +2999,7 @@
               <w:lang w:eastAsia="cs-CZ"/>
             </w:rPr>
           </w:pPr>
-          <w:hyperlink w:anchor="_Toc129551321" w:history="1">
+          <w:hyperlink w:anchor="_Toc129597462" w:history="1">
             <w:r>
               <w:rPr>
                 <w:rStyle w:val="Hypertextovodkaz"/>
@@ -3042,7 +3042,7 @@
                 <w:noProof/>
                 <w:webHidden/>
               </w:rPr>
-              <w:instrText xml:space="preserve"> PAGEREF _Toc129551321 \h </w:instrText>
+              <w:instrText xml:space="preserve"> PAGEREF _Toc129597462 \h </w:instrText>
             </w:r>
             <w:r>
               <w:rPr>
@@ -3083,7 +3083,7 @@
               <w:lang w:eastAsia="cs-CZ"/>
             </w:rPr>
           </w:pPr>
-          <w:hyperlink w:anchor="_Toc129551322" w:history="1">
+          <w:hyperlink w:anchor="_Toc129597463" w:history="1">
             <w:r>
               <w:rPr>
                 <w:rStyle w:val="Hypertextovodkaz"/>
@@ -3126,7 +3126,7 @@
                 <w:noProof/>
                 <w:webHidden/>
               </w:rPr>
-              <w:instrText xml:space="preserve"> PAGEREF _Toc129551322 \h </w:instrText>
+              <w:instrText xml:space="preserve"> PAGEREF _Toc129597463 \h </w:instrText>
             </w:r>
             <w:r>
               <w:rPr>
@@ -3167,7 +3167,7 @@
               <w:lang w:eastAsia="cs-CZ"/>
             </w:rPr>
           </w:pPr>
-          <w:hyperlink w:anchor="_Toc129551323" w:history="1">
+          <w:hyperlink w:anchor="_Toc129597464" w:history="1">
             <w:r>
               <w:rPr>
                 <w:rStyle w:val="Hypertextovodkaz"/>
@@ -3210,7 +3210,7 @@
                 <w:noProof/>
                 <w:webHidden/>
               </w:rPr>
-              <w:instrText xml:space="preserve"> PAGEREF _Toc129551323 \h </w:instrText>
+              <w:instrText xml:space="preserve"> PAGEREF _Toc129597464 \h </w:instrText>
             </w:r>
             <w:r>
               <w:rPr>
@@ -3251,7 +3251,7 @@
               <w:lang w:eastAsia="cs-CZ"/>
             </w:rPr>
           </w:pPr>
-          <w:hyperlink w:anchor="_Toc129551324" w:history="1">
+          <w:hyperlink w:anchor="_Toc129597465" w:history="1">
             <w:r>
               <w:rPr>
                 <w:rStyle w:val="Hypertextovodkaz"/>
@@ -3294,7 +3294,7 @@
                 <w:noProof/>
                 <w:webHidden/>
               </w:rPr>
-              <w:instrText xml:space="preserve"> PAGEREF _Toc129551324 \h </w:instrText>
+              <w:instrText xml:space="preserve"> PAGEREF _Toc129597465 \h </w:instrText>
             </w:r>
             <w:r>
               <w:rPr>
@@ -3335,7 +3335,7 @@
               <w:lang w:eastAsia="cs-CZ"/>
             </w:rPr>
           </w:pPr>
-          <w:hyperlink w:anchor="_Toc129551325" w:history="1">
+          <w:hyperlink w:anchor="_Toc129597466" w:history="1">
             <w:r>
               <w:rPr>
                 <w:rStyle w:val="Hypertextovodkaz"/>
@@ -3378,7 +3378,7 @@
                 <w:noProof/>
                 <w:webHidden/>
               </w:rPr>
-              <w:instrText xml:space="preserve"> PAGEREF _Toc129551325 \h </w:instrText>
+              <w:instrText xml:space="preserve"> PAGEREF _Toc129597466 \h </w:instrText>
             </w:r>
             <w:r>
               <w:rPr>
@@ -3419,7 +3419,7 @@
               <w:lang w:eastAsia="cs-CZ"/>
             </w:rPr>
           </w:pPr>
-          <w:hyperlink w:anchor="_Toc129551326" w:history="1">
+          <w:hyperlink w:anchor="_Toc129597467" w:history="1">
             <w:r>
               <w:rPr>
                 <w:rStyle w:val="Hypertextovodkaz"/>
@@ -3462,7 +3462,7 @@
                 <w:noProof/>
                 <w:webHidden/>
               </w:rPr>
-              <w:instrText xml:space="preserve"> PAGEREF _Toc129551326 \h </w:instrText>
+              <w:instrText xml:space="preserve"> PAGEREF _Toc129597467 \h </w:instrText>
             </w:r>
             <w:r>
               <w:rPr>
@@ -3503,7 +3503,7 @@
               <w:lang w:eastAsia="cs-CZ"/>
             </w:rPr>
           </w:pPr>
-          <w:hyperlink w:anchor="_Toc129551327" w:history="1">
+          <w:hyperlink w:anchor="_Toc129597468" w:history="1">
             <w:r>
               <w:rPr>
                 <w:rStyle w:val="Hypertextovodkaz"/>
@@ -3546,7 +3546,7 @@
                 <w:noProof/>
                 <w:webHidden/>
               </w:rPr>
-              <w:instrText xml:space="preserve"> PAGEREF _Toc129551327 \h </w:instrText>
+              <w:instrText xml:space="preserve"> PAGEREF _Toc129597468 \h </w:instrText>
             </w:r>
             <w:r>
               <w:rPr>
@@ -3587,7 +3587,7 @@
               <w:lang w:eastAsia="cs-CZ"/>
             </w:rPr>
           </w:pPr>
-          <w:hyperlink w:anchor="_Toc129551328" w:history="1">
+          <w:hyperlink w:anchor="_Toc129597469" w:history="1">
             <w:r>
               <w:rPr>
                 <w:rStyle w:val="Hypertextovodkaz"/>
@@ -3630,7 +3630,7 @@
                 <w:noProof/>
                 <w:webHidden/>
               </w:rPr>
-              <w:instrText xml:space="preserve"> PAGEREF _Toc129551328 \h </w:instrText>
+              <w:instrText xml:space="preserve"> PAGEREF _Toc129597469 \h </w:instrText>
             </w:r>
             <w:r>
               <w:rPr>
@@ -3671,7 +3671,7 @@
               <w:lang w:eastAsia="cs-CZ"/>
             </w:rPr>
           </w:pPr>
-          <w:hyperlink w:anchor="_Toc129551329" w:history="1">
+          <w:hyperlink w:anchor="_Toc129597470" w:history="1">
             <w:r>
               <w:rPr>
                 <w:rStyle w:val="Hypertextovodkaz"/>
@@ -3714,7 +3714,7 @@
                 <w:noProof/>
                 <w:webHidden/>
               </w:rPr>
-              <w:instrText xml:space="preserve"> PAGEREF _Toc129551329 \h </w:instrText>
+              <w:instrText xml:space="preserve"> PAGEREF _Toc129597470 \h </w:instrText>
             </w:r>
             <w:r>
               <w:rPr>
@@ -3755,7 +3755,7 @@
               <w:lang w:eastAsia="cs-CZ"/>
             </w:rPr>
           </w:pPr>
-          <w:hyperlink w:anchor="_Toc129551330" w:history="1">
+          <w:hyperlink w:anchor="_Toc129597471" w:history="1">
             <w:r>
               <w:rPr>
                 <w:rStyle w:val="Hypertextovodkaz"/>
@@ -3798,7 +3798,7 @@
                 <w:noProof/>
                 <w:webHidden/>
               </w:rPr>
-              <w:instrText xml:space="preserve"> PAGEREF _Toc129551330 \h </w:instrText>
+              <w:instrText xml:space="preserve"> PAGEREF _Toc129597471 \h </w:instrText>
             </w:r>
             <w:r>
               <w:rPr>
@@ -3839,7 +3839,7 @@
               <w:lang w:eastAsia="cs-CZ"/>
             </w:rPr>
           </w:pPr>
-          <w:hyperlink w:anchor="_Toc129551331" w:history="1">
+          <w:hyperlink w:anchor="_Toc129597472" w:history="1">
             <w:r>
               <w:rPr>
                 <w:rStyle w:val="Hypertextovodkaz"/>
@@ -3882,7 +3882,7 @@
                 <w:noProof/>
                 <w:webHidden/>
               </w:rPr>
-              <w:instrText xml:space="preserve"> PAGEREF _Toc129551331 \h </w:instrText>
+              <w:instrText xml:space="preserve"> PAGEREF _Toc129597472 \h </w:instrText>
             </w:r>
             <w:r>
               <w:rPr>
@@ -3923,7 +3923,7 @@
               <w:lang w:eastAsia="cs-CZ"/>
             </w:rPr>
           </w:pPr>
-          <w:hyperlink w:anchor="_Toc129551332" w:history="1">
+          <w:hyperlink w:anchor="_Toc129597473" w:history="1">
             <w:r>
               <w:rPr>
                 <w:rStyle w:val="Hypertextovodkaz"/>
@@ -3966,7 +3966,7 @@
                 <w:noProof/>
                 <w:webHidden/>
               </w:rPr>
-              <w:instrText xml:space="preserve"> PAGEREF _Toc129551332 \h </w:instrText>
+              <w:instrText xml:space="preserve"> PAGEREF _Toc129597473 \h </w:instrText>
             </w:r>
             <w:r>
               <w:rPr>
@@ -4007,7 +4007,7 @@
               <w:lang w:eastAsia="cs-CZ"/>
             </w:rPr>
           </w:pPr>
-          <w:hyperlink w:anchor="_Toc129551333" w:history="1">
+          <w:hyperlink w:anchor="_Toc129597474" w:history="1">
             <w:r>
               <w:rPr>
                 <w:rStyle w:val="Hypertextovodkaz"/>
@@ -4050,7 +4050,7 @@
                 <w:noProof/>
                 <w:webHidden/>
               </w:rPr>
-              <w:instrText xml:space="preserve"> PAGEREF _Toc129551333 \h </w:instrText>
+              <w:instrText xml:space="preserve"> PAGEREF _Toc129597474 \h </w:instrText>
             </w:r>
             <w:r>
               <w:rPr>
@@ -4091,7 +4091,7 @@
               <w:lang w:eastAsia="cs-CZ"/>
             </w:rPr>
           </w:pPr>
-          <w:hyperlink w:anchor="_Toc129551334" w:history="1">
+          <w:hyperlink w:anchor="_Toc129597475" w:history="1">
             <w:r>
               <w:rPr>
                 <w:rStyle w:val="Hypertextovodkaz"/>
@@ -4134,7 +4134,7 @@
                 <w:noProof/>
                 <w:webHidden/>
               </w:rPr>
-              <w:instrText xml:space="preserve"> PAGEREF _Toc129551334 \h </w:instrText>
+              <w:instrText xml:space="preserve"> PAGEREF _Toc129597475 \h </w:instrText>
             </w:r>
             <w:r>
               <w:rPr>
@@ -4175,7 +4175,7 @@
               <w:lang w:eastAsia="cs-CZ"/>
             </w:rPr>
           </w:pPr>
-          <w:hyperlink w:anchor="_Toc129551335" w:history="1">
+          <w:hyperlink w:anchor="_Toc129597476" w:history="1">
             <w:r>
               <w:rPr>
                 <w:rStyle w:val="Hypertextovodkaz"/>
@@ -4218,7 +4218,7 @@
                 <w:noProof/>
                 <w:webHidden/>
               </w:rPr>
-              <w:instrText xml:space="preserve"> PAGEREF _Toc129551335 \h </w:instrText>
+              <w:instrText xml:space="preserve"> PAGEREF _Toc129597476 \h </w:instrText>
             </w:r>
             <w:r>
               <w:rPr>
@@ -4259,7 +4259,7 @@
               <w:lang w:eastAsia="cs-CZ"/>
             </w:rPr>
           </w:pPr>
-          <w:hyperlink w:anchor="_Toc129551336" w:history="1">
+          <w:hyperlink w:anchor="_Toc129597477" w:history="1">
             <w:r>
               <w:rPr>
                 <w:rStyle w:val="Hypertextovodkaz"/>
@@ -4302,7 +4302,7 @@
                 <w:noProof/>
                 <w:webHidden/>
               </w:rPr>
-              <w:instrText xml:space="preserve"> PAGEREF _Toc129551336 \h </w:instrText>
+              <w:instrText xml:space="preserve"> PAGEREF _Toc129597477 \h </w:instrText>
             </w:r>
             <w:r>
               <w:rPr>
@@ -4346,7 +4346,7 @@
               <w:lang w:eastAsia="cs-CZ"/>
             </w:rPr>
           </w:pPr>
-          <w:hyperlink w:anchor="_Toc129551337" w:history="1">
+          <w:hyperlink w:anchor="_Toc129597478" w:history="1">
             <w:r>
               <w:rPr>
                 <w:rStyle w:val="Hypertextovodkaz"/>
@@ -4389,7 +4389,7 @@
                 <w:noProof/>
                 <w:webHidden/>
               </w:rPr>
-              <w:instrText xml:space="preserve"> PAGEREF _Toc129551337 \h </w:instrText>
+              <w:instrText xml:space="preserve"> PAGEREF _Toc129597478 \h </w:instrText>
             </w:r>
             <w:r>
               <w:rPr>
@@ -4430,7 +4430,7 @@
               <w:lang w:eastAsia="cs-CZ"/>
             </w:rPr>
           </w:pPr>
-          <w:hyperlink w:anchor="_Toc129551338" w:history="1">
+          <w:hyperlink w:anchor="_Toc129597479" w:history="1">
             <w:r>
               <w:rPr>
                 <w:rStyle w:val="Hypertextovodkaz"/>
@@ -4477,7 +4477,7 @@
                 <w:noProof/>
                 <w:webHidden/>
               </w:rPr>
-              <w:instrText xml:space="preserve"> PAGEREF _Toc129551338 \h </w:instrText>
+              <w:instrText xml:space="preserve"> PAGEREF _Toc129597479 \h </w:instrText>
             </w:r>
             <w:r>
               <w:rPr>
@@ -4518,7 +4518,7 @@
               <w:lang w:eastAsia="cs-CZ"/>
             </w:rPr>
           </w:pPr>
-          <w:hyperlink w:anchor="_Toc129551339" w:history="1">
+          <w:hyperlink w:anchor="_Toc129597480" w:history="1">
             <w:r>
               <w:rPr>
                 <w:rStyle w:val="Hypertextovodkaz"/>
@@ -4561,7 +4561,7 @@
                 <w:noProof/>
                 <w:webHidden/>
               </w:rPr>
-              <w:instrText xml:space="preserve"> PAGEREF _Toc129551339 \h </w:instrText>
+              <w:instrText xml:space="preserve"> PAGEREF _Toc129597480 \h </w:instrText>
             </w:r>
             <w:r>
               <w:rPr>
@@ -4602,7 +4602,7 @@
               <w:lang w:eastAsia="cs-CZ"/>
             </w:rPr>
           </w:pPr>
-          <w:hyperlink w:anchor="_Toc129551340" w:history="1">
+          <w:hyperlink w:anchor="_Toc129597481" w:history="1">
             <w:r>
               <w:rPr>
                 <w:rStyle w:val="Hypertextovodkaz"/>
@@ -4645,7 +4645,7 @@
                 <w:noProof/>
                 <w:webHidden/>
               </w:rPr>
-              <w:instrText xml:space="preserve"> PAGEREF _Toc129551340 \h </w:instrText>
+              <w:instrText xml:space="preserve"> PAGEREF _Toc129597481 \h </w:instrText>
             </w:r>
             <w:r>
               <w:rPr>
@@ -4686,7 +4686,7 @@
               <w:lang w:eastAsia="cs-CZ"/>
             </w:rPr>
           </w:pPr>
-          <w:hyperlink w:anchor="_Toc129551341" w:history="1">
+          <w:hyperlink w:anchor="_Toc129597482" w:history="1">
             <w:r>
               <w:rPr>
                 <w:rStyle w:val="Hypertextovodkaz"/>
@@ -4729,7 +4729,7 @@
                 <w:noProof/>
                 <w:webHidden/>
               </w:rPr>
-              <w:instrText xml:space="preserve"> PAGEREF _Toc129551341 \h </w:instrText>
+              <w:instrText xml:space="preserve"> PAGEREF _Toc129597482 \h </w:instrText>
             </w:r>
             <w:r>
               <w:rPr>
@@ -4770,7 +4770,7 @@
               <w:lang w:eastAsia="cs-CZ"/>
             </w:rPr>
           </w:pPr>
-          <w:hyperlink w:anchor="_Toc129551342" w:history="1">
+          <w:hyperlink w:anchor="_Toc129597483" w:history="1">
             <w:r>
               <w:rPr>
                 <w:rStyle w:val="Hypertextovodkaz"/>
@@ -4792,7 +4792,7 @@
                 <w:rStyle w:val="Hypertextovodkaz"/>
                 <w:noProof/>
               </w:rPr>
-              <w:t>Princip</w:t>
+              <w:t>Zadání</w:t>
             </w:r>
             <w:r>
               <w:rPr>
@@ -4813,7 +4813,7 @@
                 <w:noProof/>
                 <w:webHidden/>
               </w:rPr>
-              <w:instrText xml:space="preserve"> PAGEREF _Toc129551342 \h </w:instrText>
+              <w:instrText xml:space="preserve"> PAGEREF _Toc129597483 \h </w:instrText>
             </w:r>
             <w:r>
               <w:rPr>
@@ -4854,7 +4854,7 @@
               <w:lang w:eastAsia="cs-CZ"/>
             </w:rPr>
           </w:pPr>
-          <w:hyperlink w:anchor="_Toc129551343" w:history="1">
+          <w:hyperlink w:anchor="_Toc129597484" w:history="1">
             <w:r>
               <w:rPr>
                 <w:rStyle w:val="Hypertextovodkaz"/>
@@ -4876,7 +4876,7 @@
                 <w:rStyle w:val="Hypertextovodkaz"/>
                 <w:noProof/>
               </w:rPr>
-              <w:t>Návrh</w:t>
+              <w:t>Princip</w:t>
             </w:r>
             <w:r>
               <w:rPr>
@@ -4897,7 +4897,7 @@
                 <w:noProof/>
                 <w:webHidden/>
               </w:rPr>
-              <w:instrText xml:space="preserve"> PAGEREF _Toc129551343 \h </w:instrText>
+              <w:instrText xml:space="preserve"> PAGEREF _Toc129597484 \h </w:instrText>
             </w:r>
             <w:r>
               <w:rPr>
@@ -4917,7 +4917,7 @@
                 <w:noProof/>
                 <w:webHidden/>
               </w:rPr>
-              <w:t>29</w:t>
+              <w:t>28</w:t>
             </w:r>
             <w:r>
               <w:rPr>
@@ -4938,7 +4938,7 @@
               <w:lang w:eastAsia="cs-CZ"/>
             </w:rPr>
           </w:pPr>
-          <w:hyperlink w:anchor="_Toc129551344" w:history="1">
+          <w:hyperlink w:anchor="_Toc129597485" w:history="1">
             <w:r>
               <w:rPr>
                 <w:rStyle w:val="Hypertextovodkaz"/>
@@ -4960,6 +4960,90 @@
                 <w:rStyle w:val="Hypertextovodkaz"/>
                 <w:noProof/>
               </w:rPr>
+              <w:t>Návrh</w:t>
+            </w:r>
+            <w:r>
+              <w:rPr>
+                <w:noProof/>
+                <w:webHidden/>
+              </w:rPr>
+              <w:tab/>
+            </w:r>
+            <w:r>
+              <w:rPr>
+                <w:noProof/>
+                <w:webHidden/>
+              </w:rPr>
+              <w:fldChar w:fldCharType="begin"/>
+            </w:r>
+            <w:r>
+              <w:rPr>
+                <w:noProof/>
+                <w:webHidden/>
+              </w:rPr>
+              <w:instrText xml:space="preserve"> PAGEREF _Toc129597485 \h </w:instrText>
+            </w:r>
+            <w:r>
+              <w:rPr>
+                <w:noProof/>
+                <w:webHidden/>
+              </w:rPr>
+            </w:r>
+            <w:r>
+              <w:rPr>
+                <w:noProof/>
+                <w:webHidden/>
+              </w:rPr>
+              <w:fldChar w:fldCharType="separate"/>
+            </w:r>
+            <w:r>
+              <w:rPr>
+                <w:noProof/>
+                <w:webHidden/>
+              </w:rPr>
+              <w:t>29</w:t>
+            </w:r>
+            <w:r>
+              <w:rPr>
+                <w:noProof/>
+                <w:webHidden/>
+              </w:rPr>
+              <w:fldChar w:fldCharType="end"/>
+            </w:r>
+          </w:hyperlink>
+        </w:p>
+        <w:p>
+          <w:pPr>
+            <w:pStyle w:val="Obsah3"/>
+            <w:rPr>
+              <w:rFonts w:eastAsiaTheme="minorEastAsia"/>
+              <w:noProof/>
+              <w:sz w:val="22"/>
+              <w:lang w:eastAsia="cs-CZ"/>
+            </w:rPr>
+          </w:pPr>
+          <w:hyperlink w:anchor="_Toc129597486" w:history="1">
+            <w:r>
+              <w:rPr>
+                <w:rStyle w:val="Hypertextovodkaz"/>
+                <w:noProof/>
+              </w:rPr>
+              <w:t>4.4.4</w:t>
+            </w:r>
+            <w:r>
+              <w:rPr>
+                <w:rFonts w:eastAsiaTheme="minorEastAsia"/>
+                <w:noProof/>
+                <w:sz w:val="22"/>
+                <w:lang w:eastAsia="cs-CZ"/>
+              </w:rPr>
+              <w:tab/>
+            </w:r>
+            <w:r>
+              <w:rPr>
+                <w:rStyle w:val="Hypertextovodkaz"/>
+                <w:noProof/>
+              </w:rPr>
               <w:t>Implementace</w:t>
             </w:r>
             <w:r>
@@ -4981,7 +5065,7 @@
                 <w:noProof/>
                 <w:webHidden/>
               </w:rPr>
-              <w:instrText xml:space="preserve"> PAGEREF _Toc129551344 \h </w:instrText>
+              <w:instrText xml:space="preserve"> PAGEREF _Toc129597486 \h </w:instrText>
             </w:r>
             <w:r>
               <w:rPr>
@@ -5022,7 +5106,7 @@
               <w:lang w:eastAsia="cs-CZ"/>
             </w:rPr>
           </w:pPr>
-          <w:hyperlink w:anchor="_Toc129551345" w:history="1">
+          <w:hyperlink w:anchor="_Toc129597487" w:history="1">
             <w:r>
               <w:rPr>
                 <w:rStyle w:val="Hypertextovodkaz"/>
@@ -5049,7 +5133,7 @@
                 <w:noProof/>
                 <w:webHidden/>
               </w:rPr>
-              <w:instrText xml:space="preserve"> PAGEREF _Toc129551345 \h </w:instrText>
+              <w:instrText xml:space="preserve"> PAGEREF _Toc129597487 \h </w:instrText>
             </w:r>
             <w:r>
               <w:rPr>
@@ -5090,7 +5174,7 @@
               <w:lang w:eastAsia="cs-CZ"/>
             </w:rPr>
           </w:pPr>
-          <w:hyperlink w:anchor="_Toc129551346" w:history="1">
+          <w:hyperlink w:anchor="_Toc129597488" w:history="1">
             <w:r>
               <w:rPr>
                 <w:rStyle w:val="Hypertextovodkaz"/>
@@ -5117,7 +5201,7 @@
                 <w:noProof/>
                 <w:webHidden/>
               </w:rPr>
-              <w:instrText xml:space="preserve"> PAGEREF _Toc129551346 \h </w:instrText>
+              <w:instrText xml:space="preserve"> PAGEREF _Toc129597488 \h </w:instrText>
             </w:r>
             <w:r>
               <w:rPr>
@@ -5158,7 +5242,7 @@
               <w:lang w:eastAsia="cs-CZ"/>
             </w:rPr>
           </w:pPr>
-          <w:hyperlink w:anchor="_Toc129551347" w:history="1">
+          <w:hyperlink w:anchor="_Toc129597489" w:history="1">
             <w:r>
               <w:rPr>
                 <w:rStyle w:val="Hypertextovodkaz"/>
@@ -5185,7 +5269,7 @@
                 <w:noProof/>
                 <w:webHidden/>
               </w:rPr>
-              <w:instrText xml:space="preserve"> PAGEREF _Toc129551347 \h </w:instrText>
+              <w:instrText xml:space="preserve"> PAGEREF _Toc129597489 \h </w:instrText>
             </w:r>
             <w:r>
               <w:rPr>
@@ -5226,7 +5310,7 @@
               <w:lang w:eastAsia="cs-CZ"/>
             </w:rPr>
           </w:pPr>
-          <w:hyperlink w:anchor="_Toc129551348" w:history="1">
+          <w:hyperlink w:anchor="_Toc129597490" w:history="1">
             <w:r>
               <w:rPr>
                 <w:rStyle w:val="Hypertextovodkaz"/>
@@ -5253,7 +5337,7 @@
                 <w:noProof/>
                 <w:webHidden/>
               </w:rPr>
-              <w:instrText xml:space="preserve"> PAGEREF _Toc129551348 \h </w:instrText>
+              <w:instrText xml:space="preserve"> PAGEREF _Toc129597490 \h </w:instrText>
             </w:r>
             <w:r>
               <w:rPr>
@@ -5297,7 +5381,7 @@
               <w:lang w:eastAsia="cs-CZ"/>
             </w:rPr>
           </w:pPr>
-          <w:hyperlink w:anchor="_Toc129551349" w:history="1">
+          <w:hyperlink w:anchor="_Toc129597491" w:history="1">
             <w:r>
               <w:rPr>
                 <w:rStyle w:val="Hypertextovodkaz"/>
@@ -5340,7 +5424,7 @@
                 <w:noProof/>
                 <w:webHidden/>
               </w:rPr>
-              <w:instrText xml:space="preserve"> PAGEREF _Toc129551349 \h </w:instrText>
+              <w:instrText xml:space="preserve"> PAGEREF _Toc129597491 \h </w:instrText>
             </w:r>
             <w:r>
               <w:rPr>
@@ -5399,7 +5483,7 @@
       </w:pPr>
       <w:bookmarkStart w:id="0" w:name="_Toc86047603"/>
       <w:bookmarkStart w:id="1" w:name="_Toc86055210"/>
-      <w:bookmarkStart w:id="2" w:name="_Toc129551299"/>
+      <w:bookmarkStart w:id="2" w:name="_Toc129597440"/>
       <w:r>
         <w:lastRenderedPageBreak/>
         <w:t>Úvod</w:t>
@@ -5490,7 +5574,7 @@
       <w:pPr>
         <w:pStyle w:val="Nadpis1"/>
       </w:pPr>
-      <w:bookmarkStart w:id="3" w:name="_Toc129551300"/>
+      <w:bookmarkStart w:id="3" w:name="_Toc129597441"/>
       <w:r>
         <w:lastRenderedPageBreak/>
         <w:t>Práce ve firmě</w:t>
@@ -5501,7 +5585,7 @@
       <w:pPr>
         <w:pStyle w:val="Nadpis2"/>
       </w:pPr>
-      <w:bookmarkStart w:id="4" w:name="_Toc129551301"/>
+      <w:bookmarkStart w:id="4" w:name="_Toc129597442"/>
       <w:r>
         <w:t>Začátky</w:t>
       </w:r>
@@ -5574,7 +5658,7 @@
       <w:pPr>
         <w:pStyle w:val="Nadpis2"/>
       </w:pPr>
-      <w:bookmarkStart w:id="5" w:name="_Toc129551302"/>
+      <w:bookmarkStart w:id="5" w:name="_Toc129597443"/>
       <w:r>
         <w:t>Zadání</w:t>
       </w:r>
@@ -5665,7 +5749,7 @@
       <w:pPr>
         <w:pStyle w:val="Nadpis2"/>
       </w:pPr>
-      <w:bookmarkStart w:id="6" w:name="_Toc129551303"/>
+      <w:bookmarkStart w:id="6" w:name="_Toc129597444"/>
       <w:r>
         <w:lastRenderedPageBreak/>
         <w:t>Výstup</w:t>
@@ -5929,7 +6013,7 @@
       <w:pPr>
         <w:pStyle w:val="Nadpis1"/>
       </w:pPr>
-      <w:bookmarkStart w:id="9" w:name="_Toc129551304"/>
+      <w:bookmarkStart w:id="9" w:name="_Toc129597445"/>
       <w:r>
         <w:lastRenderedPageBreak/>
         <w:t>Použité technologie</w:t>
@@ -5944,7 +6028,7 @@
           <w:numId w:val="25"/>
         </w:numPr>
       </w:pPr>
-      <w:bookmarkStart w:id="10" w:name="_Toc129551305"/>
+      <w:bookmarkStart w:id="10" w:name="_Toc129597446"/>
       <w:r>
         <w:t>Rust</w:t>
       </w:r>
@@ -5976,7 +6060,7 @@
       <w:pPr>
         <w:pStyle w:val="Nadpis3"/>
       </w:pPr>
-      <w:bookmarkStart w:id="11" w:name="_Toc129551306"/>
+      <w:bookmarkStart w:id="11" w:name="_Toc129597447"/>
       <w:r>
         <w:t>Herní vývoj v Rustu</w:t>
       </w:r>
@@ -6053,7 +6137,7 @@
           <w:numId w:val="25"/>
         </w:numPr>
       </w:pPr>
-      <w:bookmarkStart w:id="12" w:name="_Toc129551307"/>
+      <w:bookmarkStart w:id="12" w:name="_Toc129597448"/>
       <w:r>
         <w:t>WGPU</w:t>
       </w:r>
@@ -6316,7 +6400,7 @@
           <w:numId w:val="25"/>
         </w:numPr>
       </w:pPr>
-      <w:bookmarkStart w:id="15" w:name="_Toc129551308"/>
+      <w:bookmarkStart w:id="15" w:name="_Toc129597449"/>
       <w:r>
         <w:t>WebGPU</w:t>
       </w:r>
@@ -6390,7 +6474,7 @@
           <w:numId w:val="25"/>
         </w:numPr>
       </w:pPr>
-      <w:bookmarkStart w:id="16" w:name="_Toc129551309"/>
+      <w:bookmarkStart w:id="16" w:name="_Toc129597450"/>
       <w:r>
         <w:t>WGSL</w:t>
       </w:r>
@@ -6424,7 +6508,7 @@
           <w:numId w:val="25"/>
         </w:numPr>
       </w:pPr>
-      <w:bookmarkStart w:id="17" w:name="_Toc129551310"/>
+      <w:bookmarkStart w:id="17" w:name="_Toc129597451"/>
       <w:r>
         <w:lastRenderedPageBreak/>
         <w:t>Visual Studio Code</w:t>
@@ -6478,7 +6562,7 @@
       <w:pPr>
         <w:pStyle w:val="Nadpis1"/>
       </w:pPr>
-      <w:bookmarkStart w:id="18" w:name="_Toc129551311"/>
+      <w:bookmarkStart w:id="18" w:name="_Toc129597452"/>
       <w:r>
         <w:lastRenderedPageBreak/>
         <w:t>Teoretická část</w:t>
@@ -6493,7 +6577,7 @@
           <w:numId w:val="25"/>
         </w:numPr>
       </w:pPr>
-      <w:bookmarkStart w:id="19" w:name="_Toc129551312"/>
+      <w:bookmarkStart w:id="19" w:name="_Toc129597453"/>
       <w:r>
         <w:t>Paralelizace</w:t>
       </w:r>
@@ -6562,7 +6646,7 @@
           <w:numId w:val="25"/>
         </w:numPr>
       </w:pPr>
-      <w:bookmarkStart w:id="20" w:name="_Toc129551313"/>
+      <w:bookmarkStart w:id="20" w:name="_Toc129597454"/>
       <w:r>
         <w:t>Herní engine</w:t>
       </w:r>
@@ -6586,7 +6670,7 @@
           <w:numId w:val="25"/>
         </w:numPr>
       </w:pPr>
-      <w:bookmarkStart w:id="21" w:name="_Toc129551314"/>
+      <w:bookmarkStart w:id="21" w:name="_Toc129597455"/>
       <w:r>
         <w:t>Rendering engine</w:t>
       </w:r>
@@ -6618,7 +6702,7 @@
           <w:numId w:val="25"/>
         </w:numPr>
       </w:pPr>
-      <w:bookmarkStart w:id="22" w:name="_Toc129551315"/>
+      <w:bookmarkStart w:id="22" w:name="_Toc129597456"/>
       <w:r>
         <w:t>Rendering</w:t>
       </w:r>
@@ -6633,7 +6717,7 @@
       <w:pPr>
         <w:pStyle w:val="Nadpis2"/>
       </w:pPr>
-      <w:bookmarkStart w:id="23" w:name="_Toc129551316"/>
+      <w:bookmarkStart w:id="23" w:name="_Toc129597457"/>
       <w:r>
         <w:t>GPU Buffers</w:t>
       </w:r>
@@ -6651,7 +6735,7 @@
       <w:pPr>
         <w:pStyle w:val="Nadpis3"/>
       </w:pPr>
-      <w:bookmarkStart w:id="24" w:name="_Toc129551317"/>
+      <w:bookmarkStart w:id="24" w:name="_Toc129597458"/>
       <w:r>
         <w:t>Vertex buffer</w:t>
       </w:r>
@@ -6770,7 +6854,7 @@
       <w:pPr>
         <w:pStyle w:val="Nadpis3"/>
       </w:pPr>
-      <w:bookmarkStart w:id="25" w:name="_Toc129551318"/>
+      <w:bookmarkStart w:id="25" w:name="_Toc129597459"/>
       <w:r>
         <w:t>Index buffer</w:t>
       </w:r>
@@ -7622,7 +7706,7 @@
       <w:pPr>
         <w:pStyle w:val="Nadpis3"/>
       </w:pPr>
-      <w:bookmarkStart w:id="26" w:name="_Toc129551319"/>
+      <w:bookmarkStart w:id="26" w:name="_Toc129597460"/>
       <w:r>
         <w:t>Uniform buffer</w:t>
       </w:r>
@@ -7675,7 +7759,7 @@
       <w:pPr>
         <w:pStyle w:val="Nadpis3"/>
       </w:pPr>
-      <w:bookmarkStart w:id="27" w:name="_Toc129551320"/>
+      <w:bookmarkStart w:id="27" w:name="_Toc129597461"/>
       <w:r>
         <w:t>Storage buffer</w:t>
       </w:r>
@@ -7811,7 +7895,7 @@
       <w:pPr>
         <w:pStyle w:val="Nadpis3"/>
       </w:pPr>
-      <w:bookmarkStart w:id="28" w:name="_Toc129551321"/>
+      <w:bookmarkStart w:id="28" w:name="_Toc129597462"/>
       <w:r>
         <w:lastRenderedPageBreak/>
         <w:t>Indirect buffer</w:t>
@@ -7908,7 +7992,7 @@
           <w:numId w:val="25"/>
         </w:numPr>
       </w:pPr>
-      <w:bookmarkStart w:id="29" w:name="_Toc129551322"/>
+      <w:bookmarkStart w:id="29" w:name="_Toc129597463"/>
       <w:r>
         <w:t>Rendering pipeline</w:t>
       </w:r>
@@ -8160,7 +8244,7 @@
           <w:numId w:val="25"/>
         </w:numPr>
       </w:pPr>
-      <w:bookmarkStart w:id="32" w:name="_Toc129551323"/>
+      <w:bookmarkStart w:id="32" w:name="_Toc129597464"/>
       <w:r>
         <w:lastRenderedPageBreak/>
         <w:t>Vertex stage</w:t>
@@ -8189,7 +8273,7 @@
           <w:numId w:val="25"/>
         </w:numPr>
       </w:pPr>
-      <w:bookmarkStart w:id="33" w:name="_Toc129551324"/>
+      <w:bookmarkStart w:id="33" w:name="_Toc129597465"/>
       <w:r>
         <w:t>Geometry stage</w:t>
       </w:r>
@@ -8281,7 +8365,7 @@
           <w:numId w:val="25"/>
         </w:numPr>
       </w:pPr>
-      <w:bookmarkStart w:id="34" w:name="_Toc129551325"/>
+      <w:bookmarkStart w:id="34" w:name="_Toc129597466"/>
       <w:r>
         <w:t>Rasterization stage</w:t>
       </w:r>
@@ -8309,7 +8393,7 @@
           <w:numId w:val="25"/>
         </w:numPr>
       </w:pPr>
-      <w:bookmarkStart w:id="35" w:name="_Toc129551326"/>
+      <w:bookmarkStart w:id="35" w:name="_Toc129597467"/>
       <w:r>
         <w:t>Fragment stage</w:t>
       </w:r>
@@ -8338,7 +8422,7 @@
       <w:pPr>
         <w:pStyle w:val="Nadpis2"/>
       </w:pPr>
-      <w:bookmarkStart w:id="36" w:name="_Toc129551327"/>
+      <w:bookmarkStart w:id="36" w:name="_Toc129597468"/>
       <w:r>
         <w:lastRenderedPageBreak/>
         <w:t>Compute pipeline</w:t>
@@ -8353,7 +8437,7 @@
           <w:numId w:val="25"/>
         </w:numPr>
       </w:pPr>
-      <w:bookmarkStart w:id="37" w:name="_Toc129551328"/>
+      <w:bookmarkStart w:id="37" w:name="_Toc129597469"/>
       <w:r>
         <w:t>Shader</w:t>
       </w:r>
@@ -8464,7 +8548,7 @@
           <w:numId w:val="25"/>
         </w:numPr>
       </w:pPr>
-      <w:bookmarkStart w:id="38" w:name="_Toc129551329"/>
+      <w:bookmarkStart w:id="38" w:name="_Toc129597470"/>
       <w:r>
         <w:t>Compute shader</w:t>
       </w:r>
@@ -8517,7 +8601,7 @@
       <w:pPr>
         <w:pStyle w:val="Nadpis2"/>
       </w:pPr>
-      <w:bookmarkStart w:id="39" w:name="_Toc129551330"/>
+      <w:bookmarkStart w:id="39" w:name="_Toc129597471"/>
       <w:r>
         <w:t>GPU Queue</w:t>
       </w:r>
@@ -8569,7 +8653,7 @@
           <w:numId w:val="25"/>
         </w:numPr>
       </w:pPr>
-      <w:bookmarkStart w:id="40" w:name="_Toc129551331"/>
+      <w:bookmarkStart w:id="40" w:name="_Toc129597472"/>
       <w:r>
         <w:lastRenderedPageBreak/>
         <w:t>GPU commands</w:t>
@@ -8729,7 +8813,7 @@
       <w:pPr>
         <w:pStyle w:val="Nadpis2"/>
       </w:pPr>
-      <w:bookmarkStart w:id="41" w:name="_Toc129551332"/>
+      <w:bookmarkStart w:id="41" w:name="_Toc129597473"/>
       <w:r>
         <w:t>Textu</w:t>
       </w:r>
@@ -8767,7 +8851,7 @@
       <w:pPr>
         <w:pStyle w:val="Nadpis3"/>
       </w:pPr>
-      <w:bookmarkStart w:id="42" w:name="_Toc129551333"/>
+      <w:bookmarkStart w:id="42" w:name="_Toc129597474"/>
       <w:r>
         <w:lastRenderedPageBreak/>
         <w:t>UV coordinates</w:t>
@@ -8993,7 +9077,7 @@
       <w:pPr>
         <w:pStyle w:val="Nadpis3"/>
       </w:pPr>
-      <w:bookmarkStart w:id="43" w:name="_Toc129551334"/>
+      <w:bookmarkStart w:id="43" w:name="_Toc129597475"/>
       <w:r>
         <w:t>Sampling</w:t>
       </w:r>
@@ -9078,7 +9162,7 @@
       <w:pPr>
         <w:pStyle w:val="Nadpis2"/>
       </w:pPr>
-      <w:bookmarkStart w:id="44" w:name="_Toc129551335"/>
+      <w:bookmarkStart w:id="44" w:name="_Toc129597476"/>
       <w:r>
         <w:t>Culling</w:t>
       </w:r>
@@ -9117,7 +9201,7 @@
       <w:pPr>
         <w:pStyle w:val="Nadpis3"/>
       </w:pPr>
-      <w:bookmarkStart w:id="45" w:name="_Toc129551336"/>
+      <w:bookmarkStart w:id="45" w:name="_Toc129597477"/>
       <w:r>
         <w:lastRenderedPageBreak/>
         <w:t>Face culling</w:t>
@@ -9410,7 +9494,7 @@
       <w:pPr>
         <w:pStyle w:val="Nadpis1"/>
       </w:pPr>
-      <w:bookmarkStart w:id="46" w:name="_Toc129551337"/>
+      <w:bookmarkStart w:id="46" w:name="_Toc129597478"/>
       <w:r>
         <w:lastRenderedPageBreak/>
         <w:t>Praktická část</w:t>
@@ -9434,7 +9518,7 @@
           <w:iCs/>
         </w:rPr>
       </w:pPr>
-      <w:bookmarkStart w:id="47" w:name="_Toc129551338"/>
+      <w:bookmarkStart w:id="47" w:name="_Toc129597479"/>
       <w:r>
         <w:rPr>
           <w:i/>
@@ -9499,7 +9583,7 @@
             <v:imagedata r:id="rId24" o:title=""/>
             <w10:wrap type="tight"/>
           </v:shape>
-          <o:OLEObject Type="Embed" ProgID="Word.OpenDocumentText.12" ShapeID="_x0000_s1026" DrawAspect="Content" ObjectID="_1740167042" r:id="rId25"/>
+          <o:OLEObject Type="Embed" ProgID="Word.OpenDocumentText.12" ShapeID="_x0000_s1026" DrawAspect="Content" ObjectID="_1740254652" r:id="rId25"/>
         </w:object>
       </w:r>
       <w:r>
@@ -9683,7 +9767,7 @@
             <v:imagedata r:id="rId26" o:title=""/>
             <w10:wrap type="tight" anchorx="page"/>
           </v:shape>
-          <o:OLEObject Type="Embed" ProgID="Word.OpenDocumentText.12" ShapeID="_x0000_s1027" DrawAspect="Content" ObjectID="_1740167043" r:id="rId27"/>
+          <o:OLEObject Type="Embed" ProgID="Word.OpenDocumentText.12" ShapeID="_x0000_s1027" DrawAspect="Content" ObjectID="_1740254653" r:id="rId27"/>
         </w:object>
       </w:r>
       <w:r>
@@ -9870,7 +9954,7 @@
           <w:numId w:val="25"/>
         </w:numPr>
       </w:pPr>
-      <w:bookmarkStart w:id="48" w:name="_Toc129551339"/>
+      <w:bookmarkStart w:id="48" w:name="_Toc129597480"/>
       <w:r>
         <w:t>Triangle</w:t>
       </w:r>
@@ -9915,7 +9999,7 @@
             <v:imagedata r:id="rId28" o:title=""/>
             <w10:wrap type="tight"/>
           </v:shape>
-          <o:OLEObject Type="Embed" ProgID="Word.OpenDocumentText.12" ShapeID="_x0000_s1028" DrawAspect="Content" ObjectID="_1740167044" r:id="rId29"/>
+          <o:OLEObject Type="Embed" ProgID="Word.OpenDocumentText.12" ShapeID="_x0000_s1028" DrawAspect="Content" ObjectID="_1740254654" r:id="rId29"/>
         </w:object>
       </w:r>
       <w:r>
@@ -10048,7 +10132,7 @@
             <v:imagedata r:id="rId30" o:title=""/>
             <w10:wrap type="tight"/>
           </v:shape>
-          <o:OLEObject Type="Embed" ProgID="Word.OpenDocumentText.12" ShapeID="_x0000_s1030" DrawAspect="Content" ObjectID="_1740167045" r:id="rId31"/>
+          <o:OLEObject Type="Embed" ProgID="Word.OpenDocumentText.12" ShapeID="_x0000_s1030" DrawAspect="Content" ObjectID="_1740254655" r:id="rId31"/>
         </w:object>
       </w:r>
       <w:r>
@@ -10060,7 +10144,7 @@
             <v:imagedata r:id="rId32" o:title=""/>
             <w10:wrap type="tight"/>
           </v:shape>
-          <o:OLEObject Type="Embed" ProgID="Word.OpenDocumentText.12" ShapeID="_x0000_s1029" DrawAspect="Content" ObjectID="_1740167046" r:id="rId33"/>
+          <o:OLEObject Type="Embed" ProgID="Word.OpenDocumentText.12" ShapeID="_x0000_s1029" DrawAspect="Content" ObjectID="_1740254656" r:id="rId33"/>
         </w:object>
       </w:r>
       <w:r>
@@ -10106,7 +10190,7 @@
             <v:imagedata r:id="rId34" o:title=""/>
             <w10:wrap type="tight"/>
           </v:shape>
-          <o:OLEObject Type="Embed" ProgID="Word.OpenDocumentText.12" ShapeID="_x0000_s1032" DrawAspect="Content" ObjectID="_1740167047" r:id="rId35"/>
+          <o:OLEObject Type="Embed" ProgID="Word.OpenDocumentText.12" ShapeID="_x0000_s1032" DrawAspect="Content" ObjectID="_1740254657" r:id="rId35"/>
         </w:object>
       </w:r>
       <w:r>
@@ -10132,7 +10216,7 @@
             <v:imagedata r:id="rId36" o:title=""/>
             <w10:wrap type="tight"/>
           </v:shape>
-          <o:OLEObject Type="Embed" ProgID="Word.OpenDocumentText.12" ShapeID="_x0000_s1031" DrawAspect="Content" ObjectID="_1740167048" r:id="rId37"/>
+          <o:OLEObject Type="Embed" ProgID="Word.OpenDocumentText.12" ShapeID="_x0000_s1031" DrawAspect="Content" ObjectID="_1740254658" r:id="rId37"/>
         </w:object>
       </w:r>
       <w:r>
@@ -10215,7 +10299,7 @@
             <v:imagedata r:id="rId38" o:title=""/>
             <w10:wrap type="square"/>
           </v:shape>
-          <o:OLEObject Type="Embed" ProgID="Word.OpenDocumentText.12" ShapeID="_x0000_s1033" DrawAspect="Content" ObjectID="_1740167049" r:id="rId39"/>
+          <o:OLEObject Type="Embed" ProgID="Word.OpenDocumentText.12" ShapeID="_x0000_s1033" DrawAspect="Content" ObjectID="_1740254659" r:id="rId39"/>
         </w:object>
       </w:r>
       <w:r>
@@ -10522,7 +10606,7 @@
             <v:imagedata r:id="rId40" o:title=""/>
             <w10:wrap type="tight"/>
           </v:shape>
-          <o:OLEObject Type="Embed" ProgID="Word.OpenDocumentText.12" ShapeID="_x0000_s1034" DrawAspect="Content" ObjectID="_1740167050" r:id="rId41"/>
+          <o:OLEObject Type="Embed" ProgID="Word.OpenDocumentText.12" ShapeID="_x0000_s1034" DrawAspect="Content" ObjectID="_1740254660" r:id="rId41"/>
         </w:object>
       </w:r>
       <w:r>
@@ -10603,7 +10687,7 @@
       <w:pPr>
         <w:pStyle w:val="Nadpis2"/>
       </w:pPr>
-      <w:bookmarkStart w:id="51" w:name="_Toc129551340"/>
+      <w:bookmarkStart w:id="51" w:name="_Toc129597481"/>
       <w:r>
         <w:lastRenderedPageBreak/>
         <w:t>Cube</w:t>
@@ -10728,6 +10812,9 @@
       </w:r>
       <w:r>
         <w:t xml:space="preserve"> a manipulovat s nimi během vykreslování.</w:t>
+      </w:r>
+      <w:r>
+        <w:t xml:space="preserve"> </w:t>
       </w:r>
     </w:p>
     <w:p>
@@ -10800,7 +10887,7 @@
             <v:imagedata r:id="rId43" o:title=""/>
             <w10:wrap type="square"/>
           </v:shape>
-          <o:OLEObject Type="Embed" ProgID="Word.OpenDocumentText.12" ShapeID="_x0000_s1035" DrawAspect="Content" ObjectID="_1740167051" r:id="rId44"/>
+          <o:OLEObject Type="Embed" ProgID="Word.OpenDocumentText.12" ShapeID="_x0000_s1035" DrawAspect="Content" ObjectID="_1740254661" r:id="rId44"/>
         </w:object>
       </w:r>
       <w:r>
@@ -11008,7 +11095,7 @@
             <v:imagedata r:id="rId45" o:title=""/>
             <w10:wrap type="tight"/>
           </v:shape>
-          <o:OLEObject Type="Embed" ProgID="Word.OpenDocumentText.12" ShapeID="_x0000_s1036" DrawAspect="Content" ObjectID="_1740167052" r:id="rId46"/>
+          <o:OLEObject Type="Embed" ProgID="Word.OpenDocumentText.12" ShapeID="_x0000_s1036" DrawAspect="Content" ObjectID="_1740254662" r:id="rId46"/>
         </w:object>
       </w:r>
       <w:r>
@@ -11076,7 +11163,7 @@
             <v:imagedata r:id="rId47" o:title=""/>
             <w10:wrap type="tight"/>
           </v:shape>
-          <o:OLEObject Type="Embed" ProgID="Word.OpenDocumentText.12" ShapeID="_x0000_s1037" DrawAspect="Content" ObjectID="_1740167053" r:id="rId48"/>
+          <o:OLEObject Type="Embed" ProgID="Word.OpenDocumentText.12" ShapeID="_x0000_s1037" DrawAspect="Content" ObjectID="_1740254663" r:id="rId48"/>
         </w:object>
       </w:r>
       <w:r>
@@ -11143,7 +11230,7 @@
             <v:imagedata r:id="rId49" o:title=""/>
             <w10:wrap type="tight"/>
           </v:shape>
-          <o:OLEObject Type="Embed" ProgID="Word.OpenDocumentText.12" ShapeID="_x0000_s1039" DrawAspect="Content" ObjectID="_1740167054" r:id="rId50"/>
+          <o:OLEObject Type="Embed" ProgID="Word.OpenDocumentText.12" ShapeID="_x0000_s1039" DrawAspect="Content" ObjectID="_1740254664" r:id="rId50"/>
         </w:object>
       </w:r>
       <w:r>
@@ -11155,7 +11242,7 @@
             <v:imagedata r:id="rId51" o:title=""/>
             <w10:wrap type="tight"/>
           </v:shape>
-          <o:OLEObject Type="Embed" ProgID="Word.OpenDocumentText.12" ShapeID="_x0000_s1038" DrawAspect="Content" ObjectID="_1740167055" r:id="rId52"/>
+          <o:OLEObject Type="Embed" ProgID="Word.OpenDocumentText.12" ShapeID="_x0000_s1038" DrawAspect="Content" ObjectID="_1740254665" r:id="rId52"/>
         </w:object>
       </w:r>
       <w:r>
@@ -11463,7 +11550,7 @@
             <v:imagedata r:id="rId53" o:title=""/>
             <w10:wrap type="tight"/>
           </v:shape>
-          <o:OLEObject Type="Embed" ProgID="Word.OpenDocumentText.12" ShapeID="_x0000_s1040" DrawAspect="Content" ObjectID="_1740167056" r:id="rId54"/>
+          <o:OLEObject Type="Embed" ProgID="Word.OpenDocumentText.12" ShapeID="_x0000_s1040" DrawAspect="Content" ObjectID="_1740254666" r:id="rId54"/>
         </w:object>
       </w:r>
       <w:r>
@@ -11668,15 +11755,28 @@
       <w:pPr>
         <w:pStyle w:val="Nadpis2"/>
       </w:pPr>
-      <w:bookmarkStart w:id="54" w:name="_Toc129551341"/>
+      <w:bookmarkStart w:id="54" w:name="_Toc129597482"/>
       <w:r>
         <w:t>GPU Driven Rendering</w:t>
       </w:r>
       <w:bookmarkEnd w:id="54"/>
     </w:p>
     <w:p>
-      <w:r>
-        <w:t xml:space="preserve">Cílem tohohle mého prvního zadání ve firmě bylo vyhotovit demo </w:t>
+      <w:pPr>
+        <w:pStyle w:val="Nadpis3"/>
+      </w:pPr>
+      <w:bookmarkStart w:id="55" w:name="_Toc129597483"/>
+      <w:r>
+        <w:t>Zadání</w:t>
+      </w:r>
+      <w:bookmarkEnd w:id="55"/>
+    </w:p>
+    <w:p>
+      <w:r>
+        <w:t>Moje první zadání</w:t>
+      </w:r>
+      <w:r>
+        <w:t xml:space="preserve"> ve firmě bylo vyhotovit demo </w:t>
       </w:r>
       <w:r>
         <w:rPr>
@@ -11705,18 +11805,87 @@
         <w:t>Vulkan Guide</w:t>
       </w:r>
       <w:r>
-        <w:t xml:space="preserve">. První program jsem </w:t>
+        <w:t>.</w:t>
+      </w:r>
+      <w:r>
+        <w:t xml:space="preserve"> </w:t>
+      </w:r>
+    </w:p>
+    <w:p>
+      <w:pPr>
+        <w:rPr>
+          <w:u w:val="single"/>
+        </w:rPr>
+      </w:pPr>
+      <w:r>
+        <w:rPr>
+          <w:u w:val="single"/>
+        </w:rPr>
+        <w:t>Cíl:</w:t>
+      </w:r>
+    </w:p>
+    <w:p>
+      <w:pPr>
+        <w:pStyle w:val="Odstavecseseznamem"/>
+        <w:numPr>
+          <w:ilvl w:val="0"/>
+          <w:numId w:val="32"/>
+        </w:numPr>
+      </w:pPr>
+      <w:r>
+        <w:t xml:space="preserve">Pomocí GPU </w:t>
+      </w:r>
+      <w:r>
+        <w:t>driven renderingu</w:t>
+      </w:r>
+      <w:r>
+        <w:t xml:space="preserve"> co nejefektivněji vykreslit objekty ve scéně</w:t>
+      </w:r>
+    </w:p>
+    <w:p>
+      <w:r>
+        <w:rPr>
+          <w:u w:val="single"/>
+        </w:rPr>
+        <w:t>Vedlejší cíle:</w:t>
+      </w:r>
+    </w:p>
+    <w:p>
+      <w:pPr>
+        <w:pStyle w:val="Odstavecseseznamem"/>
+        <w:numPr>
+          <w:ilvl w:val="0"/>
+          <w:numId w:val="32"/>
+        </w:numPr>
+      </w:pPr>
+      <w:r>
+        <w:t>Použít texture array</w:t>
+      </w:r>
+    </w:p>
+    <w:p>
+      <w:pPr>
+        <w:pStyle w:val="Odstavecseseznamem"/>
+        <w:numPr>
+          <w:ilvl w:val="0"/>
+          <w:numId w:val="32"/>
+        </w:numPr>
+      </w:pPr>
+      <w:r>
+        <w:t xml:space="preserve">Data objektů </w:t>
+      </w:r>
+      <w:r>
+        <w:t>ve scéně jsou uloženy ve storage bufferu</w:t>
       </w:r>
     </w:p>
     <w:p>
       <w:pPr>
         <w:pStyle w:val="Nadpis3"/>
       </w:pPr>
-      <w:bookmarkStart w:id="55" w:name="_Toc129551342"/>
+      <w:bookmarkStart w:id="56" w:name="_Toc129597484"/>
       <w:r>
         <w:t>Princip</w:t>
       </w:r>
-      <w:bookmarkEnd w:id="55"/>
+      <w:bookmarkEnd w:id="56"/>
     </w:p>
     <w:p>
       <w:r>
@@ -11734,6 +11903,7 @@
     </w:p>
     <w:p>
       <w:r>
+        <w:lastRenderedPageBreak/>
         <w:t>Celý proces využívá výše uvedeného indirect draw callu, který si bere parametry z GPU bufferu místo ze samotného volání. Díky tomuto mechanismu si může grafická karta pozice a informace o následném vykreslení vzít přímo z bufferu, čímž se minimalizuje přesun dat mezi CPU a GPU. Jakým způsobem se zátěž rozloží mezi jednotlivými jádry</w:t>
       </w:r>
       <w:r>
@@ -11750,7 +11920,6 @@
     </w:p>
     <w:p>
       <w:r>
-        <w:lastRenderedPageBreak/>
         <w:t>Moderní grafické karty milují, když jim zadáte obrovské množství práce při každém draw callu, protože tak mohou dosáhnout 100% využití. Budeme se tedy snažit, vykreslit na jeden draw call co nejvíce objektů.</w:t>
       </w:r>
       <w:r>
@@ -11787,22 +11956,349 @@
       <w:pPr>
         <w:pStyle w:val="Nadpis3"/>
       </w:pPr>
-      <w:bookmarkStart w:id="56" w:name="_Toc129551343"/>
+      <w:bookmarkStart w:id="57" w:name="_Toc129597485"/>
       <w:r>
         <w:t>Návrh</w:t>
       </w:r>
-      <w:bookmarkEnd w:id="56"/>
-    </w:p>
-    <w:p/>
+      <w:bookmarkEnd w:id="57"/>
+    </w:p>
+    <w:p>
+      <w:r>
+        <w:t>Na co musíme myslet:</w:t>
+      </w:r>
+    </w:p>
+    <w:p>
+      <w:pPr>
+        <w:pStyle w:val="Odstavecseseznamem"/>
+        <w:numPr>
+          <w:ilvl w:val="0"/>
+          <w:numId w:val="37"/>
+        </w:numPr>
+      </w:pPr>
+      <w:r>
+        <w:t>Nejlépe celá scéna na GPU</w:t>
+      </w:r>
+    </w:p>
+    <w:p>
+      <w:pPr>
+        <w:pStyle w:val="Odstavecseseznamem"/>
+        <w:numPr>
+          <w:ilvl w:val="0"/>
+          <w:numId w:val="37"/>
+        </w:numPr>
+      </w:pPr>
+      <w:r>
+        <w:t>Bindless design</w:t>
+      </w:r>
+    </w:p>
+    <w:p>
+      <w:pPr>
+        <w:pStyle w:val="Odstavecseseznamem"/>
+        <w:numPr>
+          <w:ilvl w:val="1"/>
+          <w:numId w:val="37"/>
+        </w:numPr>
+      </w:pPr>
+      <w:r>
+        <w:t>Vyhnout se bindování mezi draw cally</w:t>
+      </w:r>
+    </w:p>
+    <w:p>
+      <w:pPr>
+        <w:pStyle w:val="Odstavecseseznamem"/>
+        <w:numPr>
+          <w:ilvl w:val="0"/>
+          <w:numId w:val="37"/>
+        </w:numPr>
+      </w:pPr>
+      <w:r>
+        <w:t>Použití indirect draw callu</w:t>
+      </w:r>
+    </w:p>
+    <w:p>
+      <w:r>
+        <w:t xml:space="preserve">Základem GPU driven renderování je rozdělení objektů do tzv. </w:t>
+      </w:r>
+      <w:r>
+        <w:rPr>
+          <w:i/>
+          <w:iCs/>
+        </w:rPr>
+        <w:t>batch</w:t>
+      </w:r>
+      <w:r>
+        <w:rPr>
+          <w:i/>
+          <w:iCs/>
+        </w:rPr>
+        <w:t>ů.</w:t>
+      </w:r>
+      <w:r>
+        <w:t xml:space="preserve"> Batch je množina objektů, které mají společný </w:t>
+      </w:r>
+      <w:r>
+        <w:rPr>
+          <w:i/>
+          <w:iCs/>
+        </w:rPr>
+        <w:t>mesh</w:t>
+      </w:r>
+      <w:r>
+        <w:t xml:space="preserve"> a </w:t>
+      </w:r>
+      <w:r>
+        <w:rPr>
+          <w:i/>
+          <w:iCs/>
+        </w:rPr>
+        <w:t>texture</w:t>
+      </w:r>
+      <w:r>
+        <w:t xml:space="preserve">. </w:t>
+      </w:r>
+      <w:r>
+        <w:t xml:space="preserve">Každý batch </w:t>
+      </w:r>
+      <w:r>
+        <w:t>bude vykreslen pomocí jednoho indirect draw call</w:t>
+      </w:r>
+      <w:r>
+        <w:t xml:space="preserve">u, který provede </w:t>
+      </w:r>
+      <w:r>
+        <w:t xml:space="preserve">instancované kreslení. </w:t>
+      </w:r>
+      <w:r>
+        <w:t>Jakmile budeme mít připraveny vertex a index buffery, vykreslíme scénu na tolik draw callů, kolik jsme sestavili batchů</w:t>
+      </w:r>
+      <w:r>
+        <w:t xml:space="preserve"> z našich objektů.</w:t>
+      </w:r>
+    </w:p>
+    <w:p>
+      <w:r>
+        <w:t>V podstatě se snažíme sjednotit objekty tak, abychom dokázali co nejlépe využít instancovaného kreslení</w:t>
+      </w:r>
+      <w:r>
+        <w:t>.</w:t>
+      </w:r>
+    </w:p>
+    <w:p>
+      <w:r>
+        <w:t>Musím říct, že i mě se to po přečtení článku dost špatně představovalo, takže jsem si nakreslil obrázek:</w:t>
+      </w:r>
+    </w:p>
+    <w:p>
+      <w:r>
+        <w:rPr>
+          <w:noProof/>
+        </w:rPr>
+        <w:lastRenderedPageBreak/>
+        <w:drawing>
+          <wp:anchor distT="180340" distB="180340" distL="114300" distR="114300" simplePos="0" relativeHeight="251730944" behindDoc="1" locked="0" layoutInCell="1" allowOverlap="1" wp14:anchorId="3D2B59C8" wp14:editId="6CEE2923">
+            <wp:simplePos x="0" y="0"/>
+            <wp:positionH relativeFrom="margin">
+              <wp:align>center</wp:align>
+            </wp:positionH>
+            <wp:positionV relativeFrom="paragraph">
+              <wp:posOffset>0</wp:posOffset>
+            </wp:positionV>
+            <wp:extent cx="3160395" cy="4373880"/>
+            <wp:effectExtent l="0" t="0" r="1905" b="7620"/>
+            <wp:wrapTopAndBottom/>
+            <wp:docPr id="28" name="Obrázek 28"/>
+            <wp:cNvGraphicFramePr>
+              <a:graphicFrameLocks xmlns:a="http://schemas.openxmlformats.org/drawingml/2006/main" noChangeAspect="1"/>
+            </wp:cNvGraphicFramePr>
+            <a:graphic xmlns:a="http://schemas.openxmlformats.org/drawingml/2006/main">
+              <a:graphicData uri="http://schemas.openxmlformats.org/drawingml/2006/picture">
+                <pic:pic xmlns:pic="http://schemas.openxmlformats.org/drawingml/2006/picture">
+                  <pic:nvPicPr>
+                    <pic:cNvPr id="0" name="Picture 46"/>
+                    <pic:cNvPicPr>
+                      <a:picLocks noChangeAspect="1" noChangeArrowheads="1"/>
+                    </pic:cNvPicPr>
+                  </pic:nvPicPr>
+                  <pic:blipFill>
+                    <a:blip r:embed="rId56" cstate="print">
+                      <a:extLst>
+                        <a:ext uri="{28A0092B-C50C-407E-A947-70E740481C1C}">
+                          <a14:useLocalDpi xmlns:a14="http://schemas.microsoft.com/office/drawing/2010/main" val="0"/>
+                        </a:ext>
+                      </a:extLst>
+                    </a:blip>
+                    <a:srcRect/>
+                    <a:stretch>
+                      <a:fillRect/>
+                    </a:stretch>
+                  </pic:blipFill>
+                  <pic:spPr bwMode="auto">
+                    <a:xfrm>
+                      <a:off x="0" y="0"/>
+                      <a:ext cx="3160395" cy="4373880"/>
+                    </a:xfrm>
+                    <a:prstGeom prst="rect">
+                      <a:avLst/>
+                    </a:prstGeom>
+                    <a:noFill/>
+                    <a:ln>
+                      <a:noFill/>
+                    </a:ln>
+                  </pic:spPr>
+                </pic:pic>
+              </a:graphicData>
+            </a:graphic>
+            <wp14:sizeRelH relativeFrom="page">
+              <wp14:pctWidth>0</wp14:pctWidth>
+            </wp14:sizeRelH>
+            <wp14:sizeRelV relativeFrom="page">
+              <wp14:pctHeight>0</wp14:pctHeight>
+            </wp14:sizeRelV>
+          </wp:anchor>
+        </w:drawing>
+      </w:r>
+      <w:r>
+        <w:t>Na obrázku je</w:t>
+      </w:r>
+      <w:r>
+        <w:t xml:space="preserve"> vidět</w:t>
+      </w:r>
+      <w:r>
+        <w:t xml:space="preserve"> příklad rozdělení objektů do batchů. Jsou tam </w:t>
+      </w:r>
+      <w:r>
+        <w:t>tři</w:t>
+      </w:r>
+      <w:r>
+        <w:t xml:space="preserve"> </w:t>
+      </w:r>
+      <w:r>
+        <w:t>meshe</w:t>
+      </w:r>
+      <w:r>
+        <w:t xml:space="preserve"> (krychle, válec, koule) a dvě textury</w:t>
+      </w:r>
+      <w:r>
+        <w:t xml:space="preserve"> označeny čísly</w:t>
+      </w:r>
+      <w:r>
+        <w:t xml:space="preserve">. </w:t>
+      </w:r>
+      <w:r>
+        <w:t xml:space="preserve">Když si v poslední tabulce odmyslíte sloupečky, kde je </w:t>
+      </w:r>
+      <w:r>
+        <w:rPr>
+          <w:i/>
+          <w:iCs/>
+        </w:rPr>
+        <w:t>count</w:t>
+      </w:r>
+      <w:r>
+        <w:t xml:space="preserve"> nula, tak zbydou 3 batche, které představují indirect draw cally</w:t>
+      </w:r>
+      <w:r>
+        <w:t xml:space="preserve"> potřebné k vykreslení této scény</w:t>
+      </w:r>
+      <w:r>
+        <w:t>.</w:t>
+      </w:r>
+    </w:p>
+    <w:p>
+      <w:r>
+        <w:t>Tento návrh řešení je</w:t>
+      </w:r>
+      <w:r>
+        <w:t xml:space="preserve"> pěkný, ale</w:t>
+      </w:r>
+      <w:r>
+        <w:t xml:space="preserve"> poněkud zastaralý</w:t>
+      </w:r>
+      <w:r>
+        <w:t>. V době, kdy článek vzniknul, se</w:t>
+      </w:r>
+      <w:r>
+        <w:t xml:space="preserve"> </w:t>
+      </w:r>
+      <w:r>
+        <w:t>totiž ještě</w:t>
+      </w:r>
+      <w:r>
+        <w:t xml:space="preserve"> nepočítalo s</w:t>
+      </w:r>
+      <w:r>
+        <w:t> </w:t>
+      </w:r>
+      <w:r>
+        <w:t>existencí</w:t>
+      </w:r>
+      <w:r>
+        <w:t xml:space="preserve"> draw callu</w:t>
+      </w:r>
+      <w:r>
+        <w:t xml:space="preserve"> s názvem</w:t>
+      </w:r>
+      <w:r>
+        <w:t xml:space="preserve"> </w:t>
+      </w:r>
+      <w:r>
+        <w:rPr>
+          <w:i/>
+          <w:iCs/>
+        </w:rPr>
+        <w:t>multi_draw_indirect</w:t>
+      </w:r>
+      <w:r>
+        <w:t xml:space="preserve">. </w:t>
+      </w:r>
+      <w:r>
+        <w:t>Ten dokáže provést námi určený počet indirect volání</w:t>
+      </w:r>
+      <w:r>
+        <w:t xml:space="preserve">. </w:t>
+      </w:r>
+      <w:r>
+        <w:t xml:space="preserve">My si tak můžeme vytvořit indirect buffer obsahující hned několik struktur </w:t>
+      </w:r>
+      <w:r>
+        <w:rPr>
+          <w:i/>
+          <w:iCs/>
+        </w:rPr>
+        <w:t>DrawIndexedIndirect</w:t>
+      </w:r>
+      <w:r>
+        <w:t xml:space="preserve"> popisujících</w:t>
+      </w:r>
+      <w:r>
+        <w:t xml:space="preserve"> indirect call.</w:t>
+      </w:r>
+      <w:r>
+        <w:rPr>
+          <w:i/>
+          <w:iCs/>
+        </w:rPr>
+        <w:t xml:space="preserve"> </w:t>
+      </w:r>
+      <w:r>
+        <w:t>Díky jeho použití</w:t>
+      </w:r>
+      <w:r>
+        <w:t xml:space="preserve"> následně</w:t>
+      </w:r>
+      <w:r>
+        <w:t xml:space="preserve"> dokážeme vykreslit celou scénu na pouhé jedno volání!</w:t>
+      </w:r>
+    </w:p>
     <w:p>
       <w:pPr>
         <w:pStyle w:val="Nadpis3"/>
       </w:pPr>
-      <w:bookmarkStart w:id="57" w:name="_Toc129551344"/>
+      <w:bookmarkStart w:id="58" w:name="_Toc129597486"/>
       <w:r>
         <w:t>Implementace</w:t>
       </w:r>
-      <w:bookmarkEnd w:id="57"/>
+      <w:bookmarkEnd w:id="58"/>
     </w:p>
     <w:p>
       <w:r>
@@ -11813,30 +12309,30 @@
       <w:pPr>
         <w:pStyle w:val="Neslovannadpis"/>
       </w:pPr>
-      <w:bookmarkStart w:id="58" w:name="_Toc129551345"/>
+      <w:bookmarkStart w:id="59" w:name="_Toc129597487"/>
       <w:r>
         <w:lastRenderedPageBreak/>
         <w:t>Závěr</w:t>
       </w:r>
       <w:bookmarkEnd w:id="0"/>
       <w:bookmarkEnd w:id="1"/>
-      <w:bookmarkEnd w:id="58"/>
+      <w:bookmarkEnd w:id="59"/>
     </w:p>
     <w:p/>
     <w:p>
       <w:pPr>
         <w:pStyle w:val="Neslovannadpis"/>
       </w:pPr>
-      <w:bookmarkStart w:id="59" w:name="_Toc86047604"/>
-      <w:bookmarkStart w:id="60" w:name="_Toc86055211"/>
-      <w:bookmarkStart w:id="61" w:name="_Toc129551346"/>
+      <w:bookmarkStart w:id="60" w:name="_Toc86047604"/>
+      <w:bookmarkStart w:id="61" w:name="_Toc86055211"/>
+      <w:bookmarkStart w:id="62" w:name="_Toc129597488"/>
       <w:r>
         <w:lastRenderedPageBreak/>
         <w:t>Seznam zkratek a odborných výrazů</w:t>
       </w:r>
-      <w:bookmarkEnd w:id="59"/>
       <w:bookmarkEnd w:id="60"/>
       <w:bookmarkEnd w:id="61"/>
+      <w:bookmarkEnd w:id="62"/>
     </w:p>
     <w:p>
       <w:pPr>
@@ -11936,16 +12432,16 @@
       <w:pPr>
         <w:pStyle w:val="Neslovannadpis"/>
       </w:pPr>
-      <w:bookmarkStart w:id="62" w:name="_Toc86047605"/>
-      <w:bookmarkStart w:id="63" w:name="_Toc86055212"/>
-      <w:bookmarkStart w:id="64" w:name="_Toc129551347"/>
+      <w:bookmarkStart w:id="63" w:name="_Toc86047605"/>
+      <w:bookmarkStart w:id="64" w:name="_Toc86055212"/>
+      <w:bookmarkStart w:id="65" w:name="_Toc129597489"/>
       <w:r>
         <w:lastRenderedPageBreak/>
         <w:t>Seznam obrázků</w:t>
       </w:r>
-      <w:bookmarkEnd w:id="62"/>
       <w:bookmarkEnd w:id="63"/>
       <w:bookmarkEnd w:id="64"/>
+      <w:bookmarkEnd w:id="65"/>
     </w:p>
     <w:p>
       <w:pPr>
@@ -11969,7 +12465,7 @@
       <w:r>
         <w:fldChar w:fldCharType="separate"/>
       </w:r>
-      <w:hyperlink r:id="rId56" w:anchor="_Toc129446365" w:history="1">
+      <w:hyperlink r:id="rId57" w:anchor="_Toc129446365" w:history="1">
         <w:r>
           <w:rPr>
             <w:rStyle w:val="Hypertextovodkaz"/>
@@ -12040,7 +12536,7 @@
           <w:lang w:eastAsia="cs-CZ"/>
         </w:rPr>
       </w:pPr>
-      <w:hyperlink r:id="rId57" w:anchor="_Toc129446366" w:history="1">
+      <w:hyperlink r:id="rId58" w:anchor="_Toc129446366" w:history="1">
         <w:r>
           <w:rPr>
             <w:rStyle w:val="Hypertextovodkaz"/>
@@ -12111,7 +12607,7 @@
           <w:lang w:eastAsia="cs-CZ"/>
         </w:rPr>
       </w:pPr>
-      <w:hyperlink r:id="rId58" w:anchor="_Toc129446367" w:history="1">
+      <w:hyperlink r:id="rId59" w:anchor="_Toc129446367" w:history="1">
         <w:r>
           <w:rPr>
             <w:rStyle w:val="Hypertextovodkaz"/>
@@ -12182,7 +12678,7 @@
           <w:lang w:eastAsia="cs-CZ"/>
         </w:rPr>
       </w:pPr>
-      <w:hyperlink r:id="rId59" w:anchor="_Toc129446368" w:history="1">
+      <w:hyperlink r:id="rId60" w:anchor="_Toc129446368" w:history="1">
         <w:r>
           <w:rPr>
             <w:rStyle w:val="Hypertextovodkaz"/>
@@ -12253,7 +12749,7 @@
           <w:lang w:eastAsia="cs-CZ"/>
         </w:rPr>
       </w:pPr>
-      <w:hyperlink r:id="rId60" w:anchor="_Toc129446369" w:history="1">
+      <w:hyperlink r:id="rId61" w:anchor="_Toc129446369" w:history="1">
         <w:r>
           <w:rPr>
             <w:rStyle w:val="Hypertextovodkaz"/>
@@ -12321,10 +12817,10 @@
         </w:rPr>
         <w:fldChar w:fldCharType="end"/>
       </w:r>
-      <w:bookmarkStart w:id="65" w:name="_Toc86047606"/>
-    </w:p>
-    <w:bookmarkStart w:id="66" w:name="_Toc129551348" w:displacedByCustomXml="next"/>
-    <w:bookmarkStart w:id="67" w:name="_Toc86055213" w:displacedByCustomXml="next"/>
+      <w:bookmarkStart w:id="66" w:name="_Toc86047606"/>
+    </w:p>
+    <w:bookmarkStart w:id="67" w:name="_Toc129597490" w:displacedByCustomXml="next"/>
+    <w:bookmarkStart w:id="68" w:name="_Toc86055213" w:displacedByCustomXml="next"/>
     <w:sdt>
       <w:sdtPr>
         <w:rPr>
@@ -12345,9 +12841,9 @@
         </w:rPr>
       </w:sdtEndPr>
       <w:sdtContent>
-        <w:bookmarkEnd w:id="67" w:displacedByCustomXml="next"/>
-        <w:bookmarkEnd w:id="65" w:displacedByCustomXml="next"/>
-        <w:bookmarkStart w:id="68" w:name="_Toc118834284" w:displacedByCustomXml="next"/>
+        <w:bookmarkEnd w:id="68" w:displacedByCustomXml="next"/>
+        <w:bookmarkEnd w:id="66" w:displacedByCustomXml="next"/>
+        <w:bookmarkStart w:id="69" w:name="_Toc118834284" w:displacedByCustomXml="next"/>
         <w:sdt>
           <w:sdtPr>
             <w:rPr>
@@ -12375,8 +12871,8 @@
               <w:r>
                 <w:t>Použité zdroje</w:t>
               </w:r>
-              <w:bookmarkEnd w:id="66"/>
-              <w:bookmarkEnd w:id="68"/>
+              <w:bookmarkEnd w:id="67"/>
+              <w:bookmarkEnd w:id="69"/>
             </w:p>
             <w:p>
               <w:pPr>
@@ -12954,7 +13450,7 @@
         <w:p>
           <w:pPr>
             <w:sectPr>
-              <w:footerReference w:type="default" r:id="rId61"/>
+              <w:footerReference w:type="default" r:id="rId62"/>
               <w:pgSz w:w="11906" w:h="16838"/>
               <w:pgMar w:top="1417" w:right="1417" w:bottom="1417" w:left="1417" w:header="708" w:footer="708" w:gutter="0"/>
               <w:pgNumType w:start="1"/>
@@ -12969,16 +13465,16 @@
       <w:pPr>
         <w:pStyle w:val="Nadpisplohy"/>
       </w:pPr>
-      <w:bookmarkStart w:id="69" w:name="_Toc86047607"/>
-      <w:bookmarkStart w:id="70" w:name="_Toc86055214"/>
-      <w:bookmarkStart w:id="71" w:name="_Toc129551349"/>
+      <w:bookmarkStart w:id="70" w:name="_Toc86047607"/>
+      <w:bookmarkStart w:id="71" w:name="_Toc86055214"/>
+      <w:bookmarkStart w:id="72" w:name="_Toc129597491"/>
       <w:r>
         <w:lastRenderedPageBreak/>
         <w:t>Seznam přiložených souborů</w:t>
       </w:r>
-      <w:bookmarkEnd w:id="69"/>
       <w:bookmarkEnd w:id="70"/>
       <w:bookmarkEnd w:id="71"/>
+      <w:bookmarkEnd w:id="72"/>
     </w:p>
     <w:p>
       <w:r>
@@ -14210,7 +14706,7 @@
   <w:abstractNum w:abstractNumId="15" w15:restartNumberingAfterBreak="0">
     <w:nsid w:val="299867B1"/>
     <w:multiLevelType w:val="hybridMultilevel"/>
-    <w:tmpl w:val="896211C6"/>
+    <w:tmpl w:val="4F38951E"/>
     <w:lvl w:ilvl="0" w:tplc="04050001">
       <w:start w:val="1"/>
       <w:numFmt w:val="bullet"/>
@@ -14321,12 +14817,125 @@
     </w:lvl>
   </w:abstractNum>
   <w:abstractNum w:abstractNumId="16" w15:restartNumberingAfterBreak="0">
+    <w:nsid w:val="2C5325D9"/>
+    <w:multiLevelType w:val="hybridMultilevel"/>
+    <w:tmpl w:val="4CEC5C9E"/>
+    <w:lvl w:ilvl="0" w:tplc="04050001">
+      <w:start w:val="1"/>
+      <w:numFmt w:val="bullet"/>
+      <w:lvlText w:val=""/>
+      <w:lvlJc w:val="left"/>
+      <w:pPr>
+        <w:ind w:left="1571" w:hanging="360"/>
+      </w:pPr>
+      <w:rPr>
+        <w:rFonts w:ascii="Symbol" w:hAnsi="Symbol" w:hint="default"/>
+      </w:rPr>
+    </w:lvl>
+    <w:lvl w:ilvl="1" w:tplc="04050003">
+      <w:start w:val="1"/>
+      <w:numFmt w:val="bullet"/>
+      <w:lvlText w:val="o"/>
+      <w:lvlJc w:val="left"/>
+      <w:pPr>
+        <w:ind w:left="2291" w:hanging="360"/>
+      </w:pPr>
+      <w:rPr>
+        <w:rFonts w:ascii="Courier New" w:hAnsi="Courier New" w:cs="Courier New" w:hint="default"/>
+      </w:rPr>
+    </w:lvl>
+    <w:lvl w:ilvl="2" w:tplc="04050005" w:tentative="1">
+      <w:start w:val="1"/>
+      <w:numFmt w:val="bullet"/>
+      <w:lvlText w:val=""/>
+      <w:lvlJc w:val="left"/>
+      <w:pPr>
+        <w:ind w:left="3011" w:hanging="360"/>
+      </w:pPr>
+      <w:rPr>
+        <w:rFonts w:ascii="Wingdings" w:hAnsi="Wingdings" w:hint="default"/>
+      </w:rPr>
+    </w:lvl>
+    <w:lvl w:ilvl="3" w:tplc="04050001" w:tentative="1">
+      <w:start w:val="1"/>
+      <w:numFmt w:val="bullet"/>
+      <w:lvlText w:val=""/>
+      <w:lvlJc w:val="left"/>
+      <w:pPr>
+        <w:ind w:left="3731" w:hanging="360"/>
+      </w:pPr>
+      <w:rPr>
+        <w:rFonts w:ascii="Symbol" w:hAnsi="Symbol" w:hint="default"/>
+      </w:rPr>
+    </w:lvl>
+    <w:lvl w:ilvl="4" w:tplc="04050003" w:tentative="1">
+      <w:start w:val="1"/>
+      <w:numFmt w:val="bullet"/>
+      <w:lvlText w:val="o"/>
+      <w:lvlJc w:val="left"/>
+      <w:pPr>
+        <w:ind w:left="4451" w:hanging="360"/>
+      </w:pPr>
+      <w:rPr>
+        <w:rFonts w:ascii="Courier New" w:hAnsi="Courier New" w:cs="Courier New" w:hint="default"/>
+      </w:rPr>
+    </w:lvl>
+    <w:lvl w:ilvl="5" w:tplc="04050005" w:tentative="1">
+      <w:start w:val="1"/>
+      <w:numFmt w:val="bullet"/>
+      <w:lvlText w:val=""/>
+      <w:lvlJc w:val="left"/>
+      <w:pPr>
+        <w:ind w:left="5171" w:hanging="360"/>
+      </w:pPr>
+      <w:rPr>
+        <w:rFonts w:ascii="Wingdings" w:hAnsi="Wingdings" w:hint="default"/>
+      </w:rPr>
+    </w:lvl>
+    <w:lvl w:ilvl="6" w:tplc="04050001" w:tentative="1">
+      <w:start w:val="1"/>
+      <w:numFmt w:val="bullet"/>
+      <w:lvlText w:val=""/>
+      <w:lvlJc w:val="left"/>
+      <w:pPr>
+        <w:ind w:left="5891" w:hanging="360"/>
+      </w:pPr>
+      <w:rPr>
+        <w:rFonts w:ascii="Symbol" w:hAnsi="Symbol" w:hint="default"/>
+      </w:rPr>
+    </w:lvl>
+    <w:lvl w:ilvl="7" w:tplc="04050003" w:tentative="1">
+      <w:start w:val="1"/>
+      <w:numFmt w:val="bullet"/>
+      <w:lvlText w:val="o"/>
+      <w:lvlJc w:val="left"/>
+      <w:pPr>
+        <w:ind w:left="6611" w:hanging="360"/>
+      </w:pPr>
+      <w:rPr>
+        <w:rFonts w:ascii="Courier New" w:hAnsi="Courier New" w:cs="Courier New" w:hint="default"/>
+      </w:rPr>
+    </w:lvl>
+    <w:lvl w:ilvl="8" w:tplc="04050005" w:tentative="1">
+      <w:start w:val="1"/>
+      <w:numFmt w:val="bullet"/>
+      <w:lvlText w:val=""/>
+      <w:lvlJc w:val="left"/>
+      <w:pPr>
+        <w:ind w:left="7331" w:hanging="360"/>
+      </w:pPr>
+      <w:rPr>
+        <w:rFonts w:ascii="Wingdings" w:hAnsi="Wingdings" w:hint="default"/>
+      </w:rPr>
+    </w:lvl>
+  </w:abstractNum>
+  <w:abstractNum w:abstractNumId="17" w15:restartNumberingAfterBreak="0">
     <w:nsid w:val="2E6B075E"/>
     <w:multiLevelType w:val="multilevel"/>
     <w:tmpl w:val="9AA2C062"/>
     <w:numStyleLink w:val="Seznamslovan"/>
   </w:abstractNum>
-  <w:abstractNum w:abstractNumId="17" w15:restartNumberingAfterBreak="0">
+  <w:abstractNum w:abstractNumId="18" w15:restartNumberingAfterBreak="0">
     <w:nsid w:val="2EA65A19"/>
     <w:multiLevelType w:val="multilevel"/>
     <w:tmpl w:val="9AA2C062"/>
@@ -14443,19 +15052,19 @@
       </w:rPr>
     </w:lvl>
   </w:abstractNum>
-  <w:abstractNum w:abstractNumId="18" w15:restartNumberingAfterBreak="0">
+  <w:abstractNum w:abstractNumId="19" w15:restartNumberingAfterBreak="0">
     <w:nsid w:val="3022458A"/>
     <w:multiLevelType w:val="multilevel"/>
     <w:tmpl w:val="9AA2C062"/>
     <w:numStyleLink w:val="Seznamslovan"/>
   </w:abstractNum>
-  <w:abstractNum w:abstractNumId="19" w15:restartNumberingAfterBreak="0">
+  <w:abstractNum w:abstractNumId="20" w15:restartNumberingAfterBreak="0">
     <w:nsid w:val="324B3632"/>
     <w:multiLevelType w:val="multilevel"/>
     <w:tmpl w:val="9AA2C062"/>
     <w:numStyleLink w:val="Seznamslovan"/>
   </w:abstractNum>
-  <w:abstractNum w:abstractNumId="20" w15:restartNumberingAfterBreak="0">
+  <w:abstractNum w:abstractNumId="21" w15:restartNumberingAfterBreak="0">
     <w:nsid w:val="32E0663F"/>
     <w:multiLevelType w:val="multilevel"/>
     <w:tmpl w:val="FB88413A"/>
@@ -14590,7 +15199,7 @@
       </w:rPr>
     </w:lvl>
   </w:abstractNum>
-  <w:abstractNum w:abstractNumId="21" w15:restartNumberingAfterBreak="0">
+  <w:abstractNum w:abstractNumId="22" w15:restartNumberingAfterBreak="0">
     <w:nsid w:val="33951856"/>
     <w:multiLevelType w:val="multilevel"/>
     <w:tmpl w:val="3DE8382A"/>
@@ -14713,7 +15322,7 @@
       </w:rPr>
     </w:lvl>
   </w:abstractNum>
-  <w:abstractNum w:abstractNumId="22" w15:restartNumberingAfterBreak="0">
+  <w:abstractNum w:abstractNumId="23" w15:restartNumberingAfterBreak="0">
     <w:nsid w:val="355A09A8"/>
     <w:multiLevelType w:val="hybridMultilevel"/>
     <w:tmpl w:val="580633A6"/>
@@ -14799,7 +15408,7 @@
       </w:pPr>
     </w:lvl>
   </w:abstractNum>
-  <w:abstractNum w:abstractNumId="23" w15:restartNumberingAfterBreak="0">
+  <w:abstractNum w:abstractNumId="24" w15:restartNumberingAfterBreak="0">
     <w:nsid w:val="36825358"/>
     <w:multiLevelType w:val="hybridMultilevel"/>
     <w:tmpl w:val="8F5642C6"/>
@@ -14912,7 +15521,7 @@
       </w:rPr>
     </w:lvl>
   </w:abstractNum>
-  <w:abstractNum w:abstractNumId="24" w15:restartNumberingAfterBreak="0">
+  <w:abstractNum w:abstractNumId="25" w15:restartNumberingAfterBreak="0">
     <w:nsid w:val="36E1232D"/>
     <w:multiLevelType w:val="hybridMultilevel"/>
     <w:tmpl w:val="39B682D2"/>
@@ -14998,13 +15607,13 @@
       </w:pPr>
     </w:lvl>
   </w:abstractNum>
-  <w:abstractNum w:abstractNumId="25" w15:restartNumberingAfterBreak="0">
+  <w:abstractNum w:abstractNumId="26" w15:restartNumberingAfterBreak="0">
     <w:nsid w:val="38276116"/>
     <w:multiLevelType w:val="multilevel"/>
     <w:tmpl w:val="3DE8382A"/>
     <w:numStyleLink w:val="Seznamodrkov"/>
   </w:abstractNum>
-  <w:abstractNum w:abstractNumId="26" w15:restartNumberingAfterBreak="0">
+  <w:abstractNum w:abstractNumId="27" w15:restartNumberingAfterBreak="0">
     <w:nsid w:val="408F015C"/>
     <w:multiLevelType w:val="multilevel"/>
     <w:tmpl w:val="3DE8382A"/>
@@ -15128,13 +15737,13 @@
       </w:rPr>
     </w:lvl>
   </w:abstractNum>
-  <w:abstractNum w:abstractNumId="27" w15:restartNumberingAfterBreak="0">
+  <w:abstractNum w:abstractNumId="28" w15:restartNumberingAfterBreak="0">
     <w:nsid w:val="42520F69"/>
     <w:multiLevelType w:val="multilevel"/>
     <w:tmpl w:val="FB88413A"/>
     <w:numStyleLink w:val="slovnnadpis"/>
   </w:abstractNum>
-  <w:abstractNum w:abstractNumId="28" w15:restartNumberingAfterBreak="0">
+  <w:abstractNum w:abstractNumId="29" w15:restartNumberingAfterBreak="0">
     <w:nsid w:val="4D6A3161"/>
     <w:multiLevelType w:val="hybridMultilevel"/>
     <w:tmpl w:val="2E1C57E8"/>
@@ -15220,13 +15829,13 @@
       </w:pPr>
     </w:lvl>
   </w:abstractNum>
-  <w:abstractNum w:abstractNumId="29" w15:restartNumberingAfterBreak="0">
+  <w:abstractNum w:abstractNumId="30" w15:restartNumberingAfterBreak="0">
     <w:nsid w:val="51C83AE6"/>
     <w:multiLevelType w:val="multilevel"/>
     <w:tmpl w:val="3DE8382A"/>
     <w:numStyleLink w:val="Seznamodrkov"/>
   </w:abstractNum>
-  <w:abstractNum w:abstractNumId="30" w15:restartNumberingAfterBreak="0">
+  <w:abstractNum w:abstractNumId="31" w15:restartNumberingAfterBreak="0">
     <w:nsid w:val="57022660"/>
     <w:multiLevelType w:val="hybridMultilevel"/>
     <w:tmpl w:val="B284F61E"/>
@@ -15312,7 +15921,7 @@
       </w:pPr>
     </w:lvl>
   </w:abstractNum>
-  <w:abstractNum w:abstractNumId="31" w15:restartNumberingAfterBreak="0">
+  <w:abstractNum w:abstractNumId="32" w15:restartNumberingAfterBreak="0">
     <w:nsid w:val="607366BE"/>
     <w:multiLevelType w:val="hybridMultilevel"/>
     <w:tmpl w:val="CA5CC41C"/>
@@ -15425,7 +16034,7 @@
       </w:rPr>
     </w:lvl>
   </w:abstractNum>
-  <w:abstractNum w:abstractNumId="32" w15:restartNumberingAfterBreak="0">
+  <w:abstractNum w:abstractNumId="33" w15:restartNumberingAfterBreak="0">
     <w:nsid w:val="644E5ACD"/>
     <w:multiLevelType w:val="hybridMultilevel"/>
     <w:tmpl w:val="71BE156A"/>
@@ -15511,7 +16120,7 @@
       </w:pPr>
     </w:lvl>
   </w:abstractNum>
-  <w:abstractNum w:abstractNumId="33" w15:restartNumberingAfterBreak="0">
+  <w:abstractNum w:abstractNumId="34" w15:restartNumberingAfterBreak="0">
     <w:nsid w:val="6A8A097D"/>
     <w:multiLevelType w:val="hybridMultilevel"/>
     <w:tmpl w:val="A6300B9C"/>
@@ -15604,10 +16213,10 @@
     <w:abstractNumId w:val="13"/>
   </w:num>
   <w:num w:numId="2" w16cid:durableId="535125379">
-    <w:abstractNumId w:val="20"/>
+    <w:abstractNumId w:val="21"/>
   </w:num>
   <w:num w:numId="3" w16cid:durableId="132791966">
-    <w:abstractNumId w:val="20"/>
+    <w:abstractNumId w:val="21"/>
     <w:lvlOverride w:ilvl="0">
       <w:startOverride w:val="1"/>
     </w:lvlOverride>
@@ -15637,7 +16246,7 @@
     </w:lvlOverride>
   </w:num>
   <w:num w:numId="4" w16cid:durableId="336465857">
-    <w:abstractNumId w:val="17"/>
+    <w:abstractNumId w:val="18"/>
   </w:num>
   <w:num w:numId="5" w16cid:durableId="573396363">
     <w:abstractNumId w:val="9"/>
@@ -15655,13 +16264,13 @@
     <w:abstractNumId w:val="4"/>
   </w:num>
   <w:num w:numId="10" w16cid:durableId="683166231">
-    <w:abstractNumId w:val="26"/>
+    <w:abstractNumId w:val="27"/>
   </w:num>
   <w:num w:numId="11" w16cid:durableId="1071587702">
-    <w:abstractNumId w:val="29"/>
+    <w:abstractNumId w:val="30"/>
   </w:num>
   <w:num w:numId="12" w16cid:durableId="2141606740">
-    <w:abstractNumId w:val="16"/>
+    <w:abstractNumId w:val="17"/>
   </w:num>
   <w:num w:numId="13" w16cid:durableId="1885094774">
     <w:abstractNumId w:val="14"/>
@@ -15670,7 +16279,7 @@
     <w:abstractNumId w:val="12"/>
   </w:num>
   <w:num w:numId="15" w16cid:durableId="1976253343">
-    <w:abstractNumId w:val="19"/>
+    <w:abstractNumId w:val="20"/>
   </w:num>
   <w:num w:numId="16" w16cid:durableId="1502238824">
     <w:abstractNumId w:val="8"/>
@@ -15688,19 +16297,19 @@
     <w:abstractNumId w:val="0"/>
   </w:num>
   <w:num w:numId="21" w16cid:durableId="520238740">
-    <w:abstractNumId w:val="27"/>
+    <w:abstractNumId w:val="28"/>
   </w:num>
   <w:num w:numId="22" w16cid:durableId="1536238607">
-    <w:abstractNumId w:val="18"/>
+    <w:abstractNumId w:val="19"/>
   </w:num>
   <w:num w:numId="23" w16cid:durableId="1077943913">
-    <w:abstractNumId w:val="25"/>
+    <w:abstractNumId w:val="26"/>
   </w:num>
   <w:num w:numId="24" w16cid:durableId="441071781">
-    <w:abstractNumId w:val="21"/>
+    <w:abstractNumId w:val="22"/>
   </w:num>
   <w:num w:numId="25" w16cid:durableId="2126461659">
-    <w:abstractNumId w:val="27"/>
+    <w:abstractNumId w:val="28"/>
     <w:lvlOverride w:ilvl="0">
       <w:lvl w:ilvl="0">
         <w:numFmt w:val="decimal"/>
@@ -15747,37 +16356,40 @@
     </w:lvlOverride>
   </w:num>
   <w:num w:numId="26" w16cid:durableId="178280146">
-    <w:abstractNumId w:val="30"/>
+    <w:abstractNumId w:val="31"/>
   </w:num>
   <w:num w:numId="27" w16cid:durableId="161551703">
-    <w:abstractNumId w:val="32"/>
+    <w:abstractNumId w:val="33"/>
   </w:num>
   <w:num w:numId="28" w16cid:durableId="270556681">
-    <w:abstractNumId w:val="28"/>
+    <w:abstractNumId w:val="29"/>
   </w:num>
   <w:num w:numId="29" w16cid:durableId="1252273765">
     <w:abstractNumId w:val="11"/>
   </w:num>
   <w:num w:numId="30" w16cid:durableId="1602684346">
-    <w:abstractNumId w:val="33"/>
+    <w:abstractNumId w:val="34"/>
   </w:num>
   <w:num w:numId="31" w16cid:durableId="736778301">
-    <w:abstractNumId w:val="31"/>
+    <w:abstractNumId w:val="32"/>
   </w:num>
   <w:num w:numId="32" w16cid:durableId="843206164">
     <w:abstractNumId w:val="15"/>
   </w:num>
   <w:num w:numId="33" w16cid:durableId="1698778425">
+    <w:abstractNumId w:val="25"/>
+  </w:num>
+  <w:num w:numId="34" w16cid:durableId="697514052">
     <w:abstractNumId w:val="24"/>
   </w:num>
-  <w:num w:numId="34" w16cid:durableId="697514052">
+  <w:num w:numId="35" w16cid:durableId="1402367">
     <w:abstractNumId w:val="23"/>
-  </w:num>
-  <w:num w:numId="35" w16cid:durableId="1402367">
-    <w:abstractNumId w:val="22"/>
   </w:num>
   <w:num w:numId="36" w16cid:durableId="394427343">
     <w:abstractNumId w:val="10"/>
+  </w:num>
+  <w:num w:numId="37" w16cid:durableId="841168179">
+    <w:abstractNumId w:val="16"/>
   </w:num>
   <w:numIdMacAtCleanup w:val="14"/>
 </w:numbering>
@@ -16430,7 +17042,6 @@
   <w:style w:type="character" w:default="1" w:styleId="Standardnpsmoodstavce">
     <w:name w:val="Default Paragraph Font"/>
     <w:uiPriority w:val="1"/>
-    <w:semiHidden/>
     <w:unhideWhenUsed/>
   </w:style>
   <w:style w:type="table" w:default="1" w:styleId="Normlntabulka">
@@ -17361,9 +17972,11 @@
     <w:rsid w:val="002440BE"/>
     <w:rsid w:val="00250C76"/>
     <w:rsid w:val="0027572D"/>
+    <w:rsid w:val="00450910"/>
     <w:rsid w:val="005615DA"/>
     <w:rsid w:val="006672B5"/>
     <w:rsid w:val="006E2C64"/>
+    <w:rsid w:val="00765659"/>
     <w:rsid w:val="00783F0C"/>
     <w:rsid w:val="00844954"/>
     <w:rsid w:val="008F40BF"/>

--- a/docs/Paralelizace_3D_renderovani.docx
+++ b/docs/Paralelizace_3D_renderovani.docx
@@ -10,7 +10,7 @@
         <mc:AlternateContent>
           <mc:Choice Requires="wps">
             <w:drawing>
-              <wp:anchor distT="0" distB="0" distL="114300" distR="114300" simplePos="0" relativeHeight="251659264" behindDoc="0" locked="1" layoutInCell="1" allowOverlap="1" wp14:anchorId="384BE600" wp14:editId="52C34E4A">
+              <wp:anchor distT="0" distB="0" distL="114300" distR="114300" simplePos="0" relativeHeight="251658240" behindDoc="0" locked="1" layoutInCell="1" allowOverlap="1" wp14:anchorId="384BE600" wp14:editId="21D2750B">
                 <wp:simplePos x="0" y="0"/>
                 <wp:positionH relativeFrom="column">
                   <wp:posOffset>2098040</wp:posOffset>
@@ -109,7 +109,7 @@
                 <v:stroke joinstyle="miter"/>
                 <v:path gradientshapeok="t" o:connecttype="rect"/>
               </v:shapetype>
-              <v:shape id="Text Box 18" o:spid="_x0000_s1026" type="#_x0000_t202" style="position:absolute;left:0;text-align:left;margin-left:165.2pt;margin-top:75.3pt;width:293.8pt;height:65.8pt;z-index:251659264;visibility:visible;mso-wrap-style:square;mso-width-percent:0;mso-height-percent:200;mso-wrap-distance-left:9pt;mso-wrap-distance-top:0;mso-wrap-distance-right:9pt;mso-wrap-distance-bottom:0;mso-position-horizontal:absolute;mso-position-horizontal-relative:text;mso-position-vertical:absolute;mso-position-vertical-relative:page;mso-width-percent:0;mso-height-percent:200;mso-width-relative:margin;mso-height-relative:margin;v-text-anchor:top" o:gfxdata="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" stroked="f">
+              <v:shape id="Text Box 18" o:spid="_x0000_s1026" type="#_x0000_t202" style="position:absolute;left:0;text-align:left;margin-left:165.2pt;margin-top:75.3pt;width:293.8pt;height:65.8pt;z-index:251658240;visibility:visible;mso-wrap-style:square;mso-width-percent:0;mso-height-percent:200;mso-wrap-distance-left:9pt;mso-wrap-distance-top:0;mso-wrap-distance-right:9pt;mso-wrap-distance-bottom:0;mso-position-horizontal:absolute;mso-position-horizontal-relative:text;mso-position-vertical:absolute;mso-position-vertical-relative:page;mso-width-percent:0;mso-height-percent:200;mso-width-relative:margin;mso-height-relative:margin;v-text-anchor:top" o:gfxdata="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" stroked="f">
                 <v:textbox style="mso-fit-shape-to-text:t">
                   <w:txbxContent>
                     <w:p>
@@ -154,7 +154,7 @@
         <mc:AlternateContent>
           <mc:Choice Requires="wps">
             <w:drawing>
-              <wp:anchor distT="0" distB="0" distL="114300" distR="114300" simplePos="0" relativeHeight="251660288" behindDoc="0" locked="1" layoutInCell="1" allowOverlap="1" wp14:anchorId="299F40E1" wp14:editId="5D88C2F7">
+              <wp:anchor distT="0" distB="0" distL="114300" distR="114300" simplePos="0" relativeHeight="251659264" behindDoc="0" locked="1" layoutInCell="1" allowOverlap="1" wp14:anchorId="299F40E1" wp14:editId="21E0F7B2">
                 <wp:simplePos x="0" y="0"/>
                 <wp:positionH relativeFrom="column">
                   <wp:posOffset>2064385</wp:posOffset>
@@ -280,7 +280,7 @@
           </mc:Choice>
           <mc:Fallback>
             <w:pict>
-              <v:shape w14:anchorId="299F40E1" id="Text Box 19" o:spid="_x0000_s1027" type="#_x0000_t202" style="position:absolute;left:0;text-align:left;margin-left:162.55pt;margin-top:331.1pt;width:345.75pt;height:94.45pt;z-index:251660288;visibility:visible;mso-wrap-style:square;mso-width-percent:0;mso-height-percent:200;mso-wrap-distance-left:9pt;mso-wrap-distance-top:0;mso-wrap-distance-right:9pt;mso-wrap-distance-bottom:0;mso-position-horizontal:absolute;mso-position-horizontal-relative:text;mso-position-vertical:absolute;mso-position-vertical-relative:page;mso-width-percent:0;mso-height-percent:200;mso-width-relative:margin;mso-height-relative:margin;v-text-anchor:top" o:gfxdata="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" stroked="f">
+              <v:shape w14:anchorId="299F40E1" id="Text Box 19" o:spid="_x0000_s1027" type="#_x0000_t202" style="position:absolute;left:0;text-align:left;margin-left:162.55pt;margin-top:331.1pt;width:345.75pt;height:94.45pt;z-index:251659264;visibility:visible;mso-wrap-style:square;mso-width-percent:0;mso-height-percent:200;mso-wrap-distance-left:9pt;mso-wrap-distance-top:0;mso-wrap-distance-right:9pt;mso-wrap-distance-bottom:0;mso-position-horizontal:absolute;mso-position-horizontal-relative:text;mso-position-vertical:absolute;mso-position-vertical-relative:page;mso-width-percent:0;mso-height-percent:200;mso-width-relative:margin;mso-height-relative:margin;v-text-anchor:top" o:gfxdata="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" stroked="f">
                 <v:textbox style="mso-fit-shape-to-text:t">
                   <w:txbxContent>
                     <w:sdt>
@@ -356,7 +356,7 @@
         <mc:AlternateContent>
           <mc:Choice Requires="wps">
             <w:drawing>
-              <wp:anchor distT="0" distB="0" distL="114300" distR="114300" simplePos="0" relativeHeight="251661312" behindDoc="0" locked="1" layoutInCell="1" allowOverlap="1" wp14:anchorId="62AC65A7" wp14:editId="0AC4B567">
+              <wp:anchor distT="0" distB="0" distL="114300" distR="114300" simplePos="0" relativeHeight="251660288" behindDoc="0" locked="1" layoutInCell="1" allowOverlap="1" wp14:anchorId="62AC65A7" wp14:editId="4E8B3331">
                 <wp:simplePos x="0" y="0"/>
                 <wp:positionH relativeFrom="margin">
                   <wp:posOffset>1724025</wp:posOffset>
@@ -428,13 +428,13 @@
               </wp:anchor>
             </w:drawing>
           </mc:Choice>
-          <mc:Fallback>
+          <mc:Fallback xmlns="">
             <w:pict>
-              <v:shapetype w14:anchorId="1492D3AE" id="_x0000_t32" coordsize="21600,21600" o:spt="32" o:oned="t" path="m,l21600,21600e" filled="f">
+              <v:shapetype w14:anchorId="56AE797C" id="_x0000_t32" coordsize="21600,21600" o:spt="32" o:oned="t" path="m,l21600,21600e" filled="f">
                 <v:path arrowok="t" fillok="f" o:connecttype="none"/>
                 <o:lock v:ext="edit" shapetype="t"/>
               </v:shapetype>
-              <v:shape id="AutoShape 20" o:spid="_x0000_s1026" type="#_x0000_t32" style="position:absolute;margin-left:135.75pt;margin-top:-12.05pt;width:0;height:739.5pt;z-index:251661312;visibility:visible;mso-wrap-style:square;mso-width-percent:0;mso-height-percent:1000;mso-wrap-distance-left:9pt;mso-wrap-distance-top:0;mso-wrap-distance-right:9pt;mso-wrap-distance-bottom:0;mso-position-horizontal:absolute;mso-position-horizontal-relative:margin;mso-position-vertical:absolute;mso-position-vertical-relative:margin;mso-width-percent:0;mso-height-percent:1000;mso-width-relative:page;mso-height-relative:margin" o:gfxdata="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" strokecolor="#bfbfbf" strokeweight="3pt">
+              <v:shape id="AutoShape 20" o:spid="_x0000_s1026" type="#_x0000_t32" style="position:absolute;margin-left:135.75pt;margin-top:-12.05pt;width:0;height:739.5pt;z-index:251660288;visibility:visible;mso-wrap-style:square;mso-width-percent:0;mso-height-percent:1000;mso-wrap-distance-left:9pt;mso-wrap-distance-top:0;mso-wrap-distance-right:9pt;mso-wrap-distance-bottom:0;mso-position-horizontal:absolute;mso-position-horizontal-relative:margin;mso-position-vertical:absolute;mso-position-vertical-relative:margin;mso-width-percent:0;mso-height-percent:1000;mso-width-relative:page;mso-height-relative:margin" o:gfxdata="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" strokecolor="#bfbfbf" strokeweight="3pt">
                 <v:stroke dashstyle="1 1" endcap="round"/>
                 <v:shadow color="#243f60" opacity=".5" offset="1pt"/>
                 <w10:wrap anchorx="margin" anchory="margin"/>
@@ -451,7 +451,7 @@
         <mc:AlternateContent>
           <mc:Choice Requires="wps">
             <w:drawing>
-              <wp:anchor distT="0" distB="0" distL="114300" distR="114300" simplePos="0" relativeHeight="251662336" behindDoc="0" locked="1" layoutInCell="1" allowOverlap="1" wp14:anchorId="376FDBF4" wp14:editId="5955E792">
+              <wp:anchor distT="0" distB="0" distL="114300" distR="114300" simplePos="0" relativeHeight="251661312" behindDoc="0" locked="1" layoutInCell="1" allowOverlap="1" wp14:anchorId="376FDBF4" wp14:editId="4D37BC3C">
                 <wp:simplePos x="0" y="0"/>
                 <wp:positionH relativeFrom="margin">
                   <wp:align>left</wp:align>
@@ -655,7 +655,7 @@
           </mc:Choice>
           <mc:Fallback>
             <w:pict>
-              <v:shape w14:anchorId="376FDBF4" id="Text Box 43" o:spid="_x0000_s1028" type="#_x0000_t202" style="position:absolute;left:0;text-align:left;margin-left:0;margin-top:593.7pt;width:402.75pt;height:119.05pt;z-index:251662336;visibility:visible;mso-wrap-style:square;mso-width-percent:0;mso-height-percent:0;mso-wrap-distance-left:9pt;mso-wrap-distance-top:0;mso-wrap-distance-right:9pt;mso-wrap-distance-bottom:0;mso-position-horizontal:left;mso-position-horizontal-relative:margin;mso-position-vertical:absolute;mso-position-vertical-relative:margin;mso-width-percent:0;mso-height-percent:0;mso-width-relative:margin;mso-height-relative:margin;v-text-anchor:top" o:gfxdata="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" filled="f" stroked="f">
+              <v:shape w14:anchorId="376FDBF4" id="Text Box 43" o:spid="_x0000_s1028" type="#_x0000_t202" style="position:absolute;left:0;text-align:left;margin-left:0;margin-top:593.7pt;width:402.75pt;height:119.05pt;z-index:251661312;visibility:visible;mso-wrap-style:square;mso-width-percent:0;mso-height-percent:0;mso-wrap-distance-left:9pt;mso-wrap-distance-top:0;mso-wrap-distance-right:9pt;mso-wrap-distance-bottom:0;mso-position-horizontal:left;mso-position-horizontal-relative:margin;mso-position-vertical:absolute;mso-position-vertical-relative:margin;mso-width-percent:0;mso-height-percent:0;mso-width-relative:margin;mso-height-relative:margin;v-text-anchor:top" o:gfxdata="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" filled="f" stroked="f">
                 <v:textbox>
                   <w:txbxContent>
                     <w:p>
@@ -802,7 +802,7 @@
           <w:noProof/>
         </w:rPr>
         <w:drawing>
-          <wp:anchor distT="0" distB="0" distL="114300" distR="114300" simplePos="0" relativeHeight="251663360" behindDoc="0" locked="0" layoutInCell="1" allowOverlap="1" wp14:anchorId="4FA1B444" wp14:editId="098D6195">
+          <wp:anchor distT="0" distB="0" distL="114300" distR="114300" simplePos="0" relativeHeight="251662336" behindDoc="0" locked="0" layoutInCell="1" allowOverlap="1" wp14:anchorId="4FA1B444" wp14:editId="6E3D370A">
             <wp:simplePos x="0" y="0"/>
             <wp:positionH relativeFrom="column">
               <wp:posOffset>104775</wp:posOffset>
@@ -1061,7 +1061,7 @@
           <w:rPr>
             <w:noProof/>
           </w:rPr>
-          <w:t>13.03.2023</w:t>
+          <w:t>14.03.2023</w:t>
         </w:r>
       </w:fldSimple>
       <w:r>
@@ -1158,7 +1158,7 @@
           <w:r>
             <w:fldChar w:fldCharType="separate"/>
           </w:r>
-          <w:hyperlink w:anchor="_Toc129597440" w:history="1">
+          <w:hyperlink w:anchor="_Toc129721703" w:history="1">
             <w:r>
               <w:rPr>
                 <w:rStyle w:val="Hypertextovodkaz"/>
@@ -1185,7 +1185,7 @@
                 <w:noProof/>
                 <w:webHidden/>
               </w:rPr>
-              <w:instrText xml:space="preserve"> PAGEREF _Toc129597440 \h </w:instrText>
+              <w:instrText xml:space="preserve"> PAGEREF _Toc129721703 \h </w:instrText>
             </w:r>
             <w:r>
               <w:rPr>
@@ -1229,7 +1229,7 @@
               <w:lang w:eastAsia="cs-CZ"/>
             </w:rPr>
           </w:pPr>
-          <w:hyperlink w:anchor="_Toc129597441" w:history="1">
+          <w:hyperlink w:anchor="_Toc129721704" w:history="1">
             <w:r>
               <w:rPr>
                 <w:rStyle w:val="Hypertextovodkaz"/>
@@ -1272,7 +1272,7 @@
                 <w:noProof/>
                 <w:webHidden/>
               </w:rPr>
-              <w:instrText xml:space="preserve"> PAGEREF _Toc129597441 \h </w:instrText>
+              <w:instrText xml:space="preserve"> PAGEREF _Toc129721704 \h </w:instrText>
             </w:r>
             <w:r>
               <w:rPr>
@@ -1313,7 +1313,7 @@
               <w:lang w:eastAsia="cs-CZ"/>
             </w:rPr>
           </w:pPr>
-          <w:hyperlink w:anchor="_Toc129597442" w:history="1">
+          <w:hyperlink w:anchor="_Toc129721705" w:history="1">
             <w:r>
               <w:rPr>
                 <w:rStyle w:val="Hypertextovodkaz"/>
@@ -1356,7 +1356,7 @@
                 <w:noProof/>
                 <w:webHidden/>
               </w:rPr>
-              <w:instrText xml:space="preserve"> PAGEREF _Toc129597442 \h </w:instrText>
+              <w:instrText xml:space="preserve"> PAGEREF _Toc129721705 \h </w:instrText>
             </w:r>
             <w:r>
               <w:rPr>
@@ -1397,7 +1397,7 @@
               <w:lang w:eastAsia="cs-CZ"/>
             </w:rPr>
           </w:pPr>
-          <w:hyperlink w:anchor="_Toc129597443" w:history="1">
+          <w:hyperlink w:anchor="_Toc129721706" w:history="1">
             <w:r>
               <w:rPr>
                 <w:rStyle w:val="Hypertextovodkaz"/>
@@ -1440,7 +1440,7 @@
                 <w:noProof/>
                 <w:webHidden/>
               </w:rPr>
-              <w:instrText xml:space="preserve"> PAGEREF _Toc129597443 \h </w:instrText>
+              <w:instrText xml:space="preserve"> PAGEREF _Toc129721706 \h </w:instrText>
             </w:r>
             <w:r>
               <w:rPr>
@@ -1481,7 +1481,7 @@
               <w:lang w:eastAsia="cs-CZ"/>
             </w:rPr>
           </w:pPr>
-          <w:hyperlink w:anchor="_Toc129597444" w:history="1">
+          <w:hyperlink w:anchor="_Toc129721707" w:history="1">
             <w:r>
               <w:rPr>
                 <w:rStyle w:val="Hypertextovodkaz"/>
@@ -1524,7 +1524,7 @@
                 <w:noProof/>
                 <w:webHidden/>
               </w:rPr>
-              <w:instrText xml:space="preserve"> PAGEREF _Toc129597444 \h </w:instrText>
+              <w:instrText xml:space="preserve"> PAGEREF _Toc129721707 \h </w:instrText>
             </w:r>
             <w:r>
               <w:rPr>
@@ -1568,7 +1568,7 @@
               <w:lang w:eastAsia="cs-CZ"/>
             </w:rPr>
           </w:pPr>
-          <w:hyperlink w:anchor="_Toc129597445" w:history="1">
+          <w:hyperlink w:anchor="_Toc129721708" w:history="1">
             <w:r>
               <w:rPr>
                 <w:rStyle w:val="Hypertextovodkaz"/>
@@ -1611,7 +1611,7 @@
                 <w:noProof/>
                 <w:webHidden/>
               </w:rPr>
-              <w:instrText xml:space="preserve"> PAGEREF _Toc129597445 \h </w:instrText>
+              <w:instrText xml:space="preserve"> PAGEREF _Toc129721708 \h </w:instrText>
             </w:r>
             <w:r>
               <w:rPr>
@@ -1652,7 +1652,7 @@
               <w:lang w:eastAsia="cs-CZ"/>
             </w:rPr>
           </w:pPr>
-          <w:hyperlink w:anchor="_Toc129597446" w:history="1">
+          <w:hyperlink w:anchor="_Toc129721709" w:history="1">
             <w:r>
               <w:rPr>
                 <w:rStyle w:val="Hypertextovodkaz"/>
@@ -1695,7 +1695,7 @@
                 <w:noProof/>
                 <w:webHidden/>
               </w:rPr>
-              <w:instrText xml:space="preserve"> PAGEREF _Toc129597446 \h </w:instrText>
+              <w:instrText xml:space="preserve"> PAGEREF _Toc129721709 \h </w:instrText>
             </w:r>
             <w:r>
               <w:rPr>
@@ -1736,7 +1736,7 @@
               <w:lang w:eastAsia="cs-CZ"/>
             </w:rPr>
           </w:pPr>
-          <w:hyperlink w:anchor="_Toc129597447" w:history="1">
+          <w:hyperlink w:anchor="_Toc129721710" w:history="1">
             <w:r>
               <w:rPr>
                 <w:rStyle w:val="Hypertextovodkaz"/>
@@ -1779,7 +1779,7 @@
                 <w:noProof/>
                 <w:webHidden/>
               </w:rPr>
-              <w:instrText xml:space="preserve"> PAGEREF _Toc129597447 \h </w:instrText>
+              <w:instrText xml:space="preserve"> PAGEREF _Toc129721710 \h </w:instrText>
             </w:r>
             <w:r>
               <w:rPr>
@@ -1820,7 +1820,7 @@
               <w:lang w:eastAsia="cs-CZ"/>
             </w:rPr>
           </w:pPr>
-          <w:hyperlink w:anchor="_Toc129597448" w:history="1">
+          <w:hyperlink w:anchor="_Toc129721711" w:history="1">
             <w:r>
               <w:rPr>
                 <w:rStyle w:val="Hypertextovodkaz"/>
@@ -1863,7 +1863,7 @@
                 <w:noProof/>
                 <w:webHidden/>
               </w:rPr>
-              <w:instrText xml:space="preserve"> PAGEREF _Toc129597448 \h </w:instrText>
+              <w:instrText xml:space="preserve"> PAGEREF _Toc129721711 \h </w:instrText>
             </w:r>
             <w:r>
               <w:rPr>
@@ -1904,7 +1904,7 @@
               <w:lang w:eastAsia="cs-CZ"/>
             </w:rPr>
           </w:pPr>
-          <w:hyperlink w:anchor="_Toc129597449" w:history="1">
+          <w:hyperlink w:anchor="_Toc129721712" w:history="1">
             <w:r>
               <w:rPr>
                 <w:rStyle w:val="Hypertextovodkaz"/>
@@ -1947,7 +1947,7 @@
                 <w:noProof/>
                 <w:webHidden/>
               </w:rPr>
-              <w:instrText xml:space="preserve"> PAGEREF _Toc129597449 \h </w:instrText>
+              <w:instrText xml:space="preserve"> PAGEREF _Toc129721712 \h </w:instrText>
             </w:r>
             <w:r>
               <w:rPr>
@@ -1988,7 +1988,7 @@
               <w:lang w:eastAsia="cs-CZ"/>
             </w:rPr>
           </w:pPr>
-          <w:hyperlink w:anchor="_Toc129597450" w:history="1">
+          <w:hyperlink w:anchor="_Toc129721713" w:history="1">
             <w:r>
               <w:rPr>
                 <w:rStyle w:val="Hypertextovodkaz"/>
@@ -2031,7 +2031,7 @@
                 <w:noProof/>
                 <w:webHidden/>
               </w:rPr>
-              <w:instrText xml:space="preserve"> PAGEREF _Toc129597450 \h </w:instrText>
+              <w:instrText xml:space="preserve"> PAGEREF _Toc129721713 \h </w:instrText>
             </w:r>
             <w:r>
               <w:rPr>
@@ -2072,7 +2072,7 @@
               <w:lang w:eastAsia="cs-CZ"/>
             </w:rPr>
           </w:pPr>
-          <w:hyperlink w:anchor="_Toc129597451" w:history="1">
+          <w:hyperlink w:anchor="_Toc129721714" w:history="1">
             <w:r>
               <w:rPr>
                 <w:rStyle w:val="Hypertextovodkaz"/>
@@ -2115,7 +2115,7 @@
                 <w:noProof/>
                 <w:webHidden/>
               </w:rPr>
-              <w:instrText xml:space="preserve"> PAGEREF _Toc129597451 \h </w:instrText>
+              <w:instrText xml:space="preserve"> PAGEREF _Toc129721714 \h </w:instrText>
             </w:r>
             <w:r>
               <w:rPr>
@@ -2159,7 +2159,7 @@
               <w:lang w:eastAsia="cs-CZ"/>
             </w:rPr>
           </w:pPr>
-          <w:hyperlink w:anchor="_Toc129597452" w:history="1">
+          <w:hyperlink w:anchor="_Toc129721715" w:history="1">
             <w:r>
               <w:rPr>
                 <w:rStyle w:val="Hypertextovodkaz"/>
@@ -2202,7 +2202,7 @@
                 <w:noProof/>
                 <w:webHidden/>
               </w:rPr>
-              <w:instrText xml:space="preserve"> PAGEREF _Toc129597452 \h </w:instrText>
+              <w:instrText xml:space="preserve"> PAGEREF _Toc129721715 \h </w:instrText>
             </w:r>
             <w:r>
               <w:rPr>
@@ -2243,7 +2243,7 @@
               <w:lang w:eastAsia="cs-CZ"/>
             </w:rPr>
           </w:pPr>
-          <w:hyperlink w:anchor="_Toc129597453" w:history="1">
+          <w:hyperlink w:anchor="_Toc129721716" w:history="1">
             <w:r>
               <w:rPr>
                 <w:rStyle w:val="Hypertextovodkaz"/>
@@ -2286,7 +2286,7 @@
                 <w:noProof/>
                 <w:webHidden/>
               </w:rPr>
-              <w:instrText xml:space="preserve"> PAGEREF _Toc129597453 \h </w:instrText>
+              <w:instrText xml:space="preserve"> PAGEREF _Toc129721716 \h </w:instrText>
             </w:r>
             <w:r>
               <w:rPr>
@@ -2327,7 +2327,7 @@
               <w:lang w:eastAsia="cs-CZ"/>
             </w:rPr>
           </w:pPr>
-          <w:hyperlink w:anchor="_Toc129597454" w:history="1">
+          <w:hyperlink w:anchor="_Toc129721717" w:history="1">
             <w:r>
               <w:rPr>
                 <w:rStyle w:val="Hypertextovodkaz"/>
@@ -2370,7 +2370,7 @@
                 <w:noProof/>
                 <w:webHidden/>
               </w:rPr>
-              <w:instrText xml:space="preserve"> PAGEREF _Toc129597454 \h </w:instrText>
+              <w:instrText xml:space="preserve"> PAGEREF _Toc129721717 \h </w:instrText>
             </w:r>
             <w:r>
               <w:rPr>
@@ -2411,7 +2411,7 @@
               <w:lang w:eastAsia="cs-CZ"/>
             </w:rPr>
           </w:pPr>
-          <w:hyperlink w:anchor="_Toc129597455" w:history="1">
+          <w:hyperlink w:anchor="_Toc129721718" w:history="1">
             <w:r>
               <w:rPr>
                 <w:rStyle w:val="Hypertextovodkaz"/>
@@ -2454,7 +2454,7 @@
                 <w:noProof/>
                 <w:webHidden/>
               </w:rPr>
-              <w:instrText xml:space="preserve"> PAGEREF _Toc129597455 \h </w:instrText>
+              <w:instrText xml:space="preserve"> PAGEREF _Toc129721718 \h </w:instrText>
             </w:r>
             <w:r>
               <w:rPr>
@@ -2495,7 +2495,7 @@
               <w:lang w:eastAsia="cs-CZ"/>
             </w:rPr>
           </w:pPr>
-          <w:hyperlink w:anchor="_Toc129597456" w:history="1">
+          <w:hyperlink w:anchor="_Toc129721719" w:history="1">
             <w:r>
               <w:rPr>
                 <w:rStyle w:val="Hypertextovodkaz"/>
@@ -2538,7 +2538,7 @@
                 <w:noProof/>
                 <w:webHidden/>
               </w:rPr>
-              <w:instrText xml:space="preserve"> PAGEREF _Toc129597456 \h </w:instrText>
+              <w:instrText xml:space="preserve"> PAGEREF _Toc129721719 \h </w:instrText>
             </w:r>
             <w:r>
               <w:rPr>
@@ -2579,7 +2579,7 @@
               <w:lang w:eastAsia="cs-CZ"/>
             </w:rPr>
           </w:pPr>
-          <w:hyperlink w:anchor="_Toc129597457" w:history="1">
+          <w:hyperlink w:anchor="_Toc129721720" w:history="1">
             <w:r>
               <w:rPr>
                 <w:rStyle w:val="Hypertextovodkaz"/>
@@ -2622,7 +2622,7 @@
                 <w:noProof/>
                 <w:webHidden/>
               </w:rPr>
-              <w:instrText xml:space="preserve"> PAGEREF _Toc129597457 \h </w:instrText>
+              <w:instrText xml:space="preserve"> PAGEREF _Toc129721720 \h </w:instrText>
             </w:r>
             <w:r>
               <w:rPr>
@@ -2663,7 +2663,7 @@
               <w:lang w:eastAsia="cs-CZ"/>
             </w:rPr>
           </w:pPr>
-          <w:hyperlink w:anchor="_Toc129597458" w:history="1">
+          <w:hyperlink w:anchor="_Toc129721721" w:history="1">
             <w:r>
               <w:rPr>
                 <w:rStyle w:val="Hypertextovodkaz"/>
@@ -2706,7 +2706,7 @@
                 <w:noProof/>
                 <w:webHidden/>
               </w:rPr>
-              <w:instrText xml:space="preserve"> PAGEREF _Toc129597458 \h </w:instrText>
+              <w:instrText xml:space="preserve"> PAGEREF _Toc129721721 \h </w:instrText>
             </w:r>
             <w:r>
               <w:rPr>
@@ -2747,7 +2747,7 @@
               <w:lang w:eastAsia="cs-CZ"/>
             </w:rPr>
           </w:pPr>
-          <w:hyperlink w:anchor="_Toc129597459" w:history="1">
+          <w:hyperlink w:anchor="_Toc129721722" w:history="1">
             <w:r>
               <w:rPr>
                 <w:rStyle w:val="Hypertextovodkaz"/>
@@ -2790,7 +2790,7 @@
                 <w:noProof/>
                 <w:webHidden/>
               </w:rPr>
-              <w:instrText xml:space="preserve"> PAGEREF _Toc129597459 \h </w:instrText>
+              <w:instrText xml:space="preserve"> PAGEREF _Toc129721722 \h </w:instrText>
             </w:r>
             <w:r>
               <w:rPr>
@@ -2831,7 +2831,7 @@
               <w:lang w:eastAsia="cs-CZ"/>
             </w:rPr>
           </w:pPr>
-          <w:hyperlink w:anchor="_Toc129597460" w:history="1">
+          <w:hyperlink w:anchor="_Toc129721723" w:history="1">
             <w:r>
               <w:rPr>
                 <w:rStyle w:val="Hypertextovodkaz"/>
@@ -2874,7 +2874,7 @@
                 <w:noProof/>
                 <w:webHidden/>
               </w:rPr>
-              <w:instrText xml:space="preserve"> PAGEREF _Toc129597460 \h </w:instrText>
+              <w:instrText xml:space="preserve"> PAGEREF _Toc129721723 \h </w:instrText>
             </w:r>
             <w:r>
               <w:rPr>
@@ -2915,7 +2915,7 @@
               <w:lang w:eastAsia="cs-CZ"/>
             </w:rPr>
           </w:pPr>
-          <w:hyperlink w:anchor="_Toc129597461" w:history="1">
+          <w:hyperlink w:anchor="_Toc129721724" w:history="1">
             <w:r>
               <w:rPr>
                 <w:rStyle w:val="Hypertextovodkaz"/>
@@ -2958,7 +2958,7 @@
                 <w:noProof/>
                 <w:webHidden/>
               </w:rPr>
-              <w:instrText xml:space="preserve"> PAGEREF _Toc129597461 \h </w:instrText>
+              <w:instrText xml:space="preserve"> PAGEREF _Toc129721724 \h </w:instrText>
             </w:r>
             <w:r>
               <w:rPr>
@@ -2999,7 +2999,7 @@
               <w:lang w:eastAsia="cs-CZ"/>
             </w:rPr>
           </w:pPr>
-          <w:hyperlink w:anchor="_Toc129597462" w:history="1">
+          <w:hyperlink w:anchor="_Toc129721725" w:history="1">
             <w:r>
               <w:rPr>
                 <w:rStyle w:val="Hypertextovodkaz"/>
@@ -3042,7 +3042,7 @@
                 <w:noProof/>
                 <w:webHidden/>
               </w:rPr>
-              <w:instrText xml:space="preserve"> PAGEREF _Toc129597462 \h </w:instrText>
+              <w:instrText xml:space="preserve"> PAGEREF _Toc129721725 \h </w:instrText>
             </w:r>
             <w:r>
               <w:rPr>
@@ -3083,7 +3083,7 @@
               <w:lang w:eastAsia="cs-CZ"/>
             </w:rPr>
           </w:pPr>
-          <w:hyperlink w:anchor="_Toc129597463" w:history="1">
+          <w:hyperlink w:anchor="_Toc129721726" w:history="1">
             <w:r>
               <w:rPr>
                 <w:rStyle w:val="Hypertextovodkaz"/>
@@ -3126,7 +3126,7 @@
                 <w:noProof/>
                 <w:webHidden/>
               </w:rPr>
-              <w:instrText xml:space="preserve"> PAGEREF _Toc129597463 \h </w:instrText>
+              <w:instrText xml:space="preserve"> PAGEREF _Toc129721726 \h </w:instrText>
             </w:r>
             <w:r>
               <w:rPr>
@@ -3167,7 +3167,7 @@
               <w:lang w:eastAsia="cs-CZ"/>
             </w:rPr>
           </w:pPr>
-          <w:hyperlink w:anchor="_Toc129597464" w:history="1">
+          <w:hyperlink w:anchor="_Toc129721727" w:history="1">
             <w:r>
               <w:rPr>
                 <w:rStyle w:val="Hypertextovodkaz"/>
@@ -3210,7 +3210,7 @@
                 <w:noProof/>
                 <w:webHidden/>
               </w:rPr>
-              <w:instrText xml:space="preserve"> PAGEREF _Toc129597464 \h </w:instrText>
+              <w:instrText xml:space="preserve"> PAGEREF _Toc129721727 \h </w:instrText>
             </w:r>
             <w:r>
               <w:rPr>
@@ -3251,7 +3251,7 @@
               <w:lang w:eastAsia="cs-CZ"/>
             </w:rPr>
           </w:pPr>
-          <w:hyperlink w:anchor="_Toc129597465" w:history="1">
+          <w:hyperlink w:anchor="_Toc129721728" w:history="1">
             <w:r>
               <w:rPr>
                 <w:rStyle w:val="Hypertextovodkaz"/>
@@ -3294,7 +3294,7 @@
                 <w:noProof/>
                 <w:webHidden/>
               </w:rPr>
-              <w:instrText xml:space="preserve"> PAGEREF _Toc129597465 \h </w:instrText>
+              <w:instrText xml:space="preserve"> PAGEREF _Toc129721728 \h </w:instrText>
             </w:r>
             <w:r>
               <w:rPr>
@@ -3335,7 +3335,7 @@
               <w:lang w:eastAsia="cs-CZ"/>
             </w:rPr>
           </w:pPr>
-          <w:hyperlink w:anchor="_Toc129597466" w:history="1">
+          <w:hyperlink w:anchor="_Toc129721729" w:history="1">
             <w:r>
               <w:rPr>
                 <w:rStyle w:val="Hypertextovodkaz"/>
@@ -3378,7 +3378,7 @@
                 <w:noProof/>
                 <w:webHidden/>
               </w:rPr>
-              <w:instrText xml:space="preserve"> PAGEREF _Toc129597466 \h </w:instrText>
+              <w:instrText xml:space="preserve"> PAGEREF _Toc129721729 \h </w:instrText>
             </w:r>
             <w:r>
               <w:rPr>
@@ -3419,7 +3419,7 @@
               <w:lang w:eastAsia="cs-CZ"/>
             </w:rPr>
           </w:pPr>
-          <w:hyperlink w:anchor="_Toc129597467" w:history="1">
+          <w:hyperlink w:anchor="_Toc129721730" w:history="1">
             <w:r>
               <w:rPr>
                 <w:rStyle w:val="Hypertextovodkaz"/>
@@ -3462,7 +3462,7 @@
                 <w:noProof/>
                 <w:webHidden/>
               </w:rPr>
-              <w:instrText xml:space="preserve"> PAGEREF _Toc129597467 \h </w:instrText>
+              <w:instrText xml:space="preserve"> PAGEREF _Toc129721730 \h </w:instrText>
             </w:r>
             <w:r>
               <w:rPr>
@@ -3503,7 +3503,7 @@
               <w:lang w:eastAsia="cs-CZ"/>
             </w:rPr>
           </w:pPr>
-          <w:hyperlink w:anchor="_Toc129597468" w:history="1">
+          <w:hyperlink w:anchor="_Toc129721731" w:history="1">
             <w:r>
               <w:rPr>
                 <w:rStyle w:val="Hypertextovodkaz"/>
@@ -3546,7 +3546,7 @@
                 <w:noProof/>
                 <w:webHidden/>
               </w:rPr>
-              <w:instrText xml:space="preserve"> PAGEREF _Toc129597468 \h </w:instrText>
+              <w:instrText xml:space="preserve"> PAGEREF _Toc129721731 \h </w:instrText>
             </w:r>
             <w:r>
               <w:rPr>
@@ -3587,7 +3587,7 @@
               <w:lang w:eastAsia="cs-CZ"/>
             </w:rPr>
           </w:pPr>
-          <w:hyperlink w:anchor="_Toc129597469" w:history="1">
+          <w:hyperlink w:anchor="_Toc129721732" w:history="1">
             <w:r>
               <w:rPr>
                 <w:rStyle w:val="Hypertextovodkaz"/>
@@ -3630,7 +3630,7 @@
                 <w:noProof/>
                 <w:webHidden/>
               </w:rPr>
-              <w:instrText xml:space="preserve"> PAGEREF _Toc129597469 \h </w:instrText>
+              <w:instrText xml:space="preserve"> PAGEREF _Toc129721732 \h </w:instrText>
             </w:r>
             <w:r>
               <w:rPr>
@@ -3671,7 +3671,7 @@
               <w:lang w:eastAsia="cs-CZ"/>
             </w:rPr>
           </w:pPr>
-          <w:hyperlink w:anchor="_Toc129597470" w:history="1">
+          <w:hyperlink w:anchor="_Toc129721733" w:history="1">
             <w:r>
               <w:rPr>
                 <w:rStyle w:val="Hypertextovodkaz"/>
@@ -3714,7 +3714,7 @@
                 <w:noProof/>
                 <w:webHidden/>
               </w:rPr>
-              <w:instrText xml:space="preserve"> PAGEREF _Toc129597470 \h </w:instrText>
+              <w:instrText xml:space="preserve"> PAGEREF _Toc129721733 \h </w:instrText>
             </w:r>
             <w:r>
               <w:rPr>
@@ -3755,7 +3755,7 @@
               <w:lang w:eastAsia="cs-CZ"/>
             </w:rPr>
           </w:pPr>
-          <w:hyperlink w:anchor="_Toc129597471" w:history="1">
+          <w:hyperlink w:anchor="_Toc129721734" w:history="1">
             <w:r>
               <w:rPr>
                 <w:rStyle w:val="Hypertextovodkaz"/>
@@ -3798,7 +3798,7 @@
                 <w:noProof/>
                 <w:webHidden/>
               </w:rPr>
-              <w:instrText xml:space="preserve"> PAGEREF _Toc129597471 \h </w:instrText>
+              <w:instrText xml:space="preserve"> PAGEREF _Toc129721734 \h </w:instrText>
             </w:r>
             <w:r>
               <w:rPr>
@@ -3839,7 +3839,7 @@
               <w:lang w:eastAsia="cs-CZ"/>
             </w:rPr>
           </w:pPr>
-          <w:hyperlink w:anchor="_Toc129597472" w:history="1">
+          <w:hyperlink w:anchor="_Toc129721735" w:history="1">
             <w:r>
               <w:rPr>
                 <w:rStyle w:val="Hypertextovodkaz"/>
@@ -3882,7 +3882,7 @@
                 <w:noProof/>
                 <w:webHidden/>
               </w:rPr>
-              <w:instrText xml:space="preserve"> PAGEREF _Toc129597472 \h </w:instrText>
+              <w:instrText xml:space="preserve"> PAGEREF _Toc129721735 \h </w:instrText>
             </w:r>
             <w:r>
               <w:rPr>
@@ -3923,7 +3923,7 @@
               <w:lang w:eastAsia="cs-CZ"/>
             </w:rPr>
           </w:pPr>
-          <w:hyperlink w:anchor="_Toc129597473" w:history="1">
+          <w:hyperlink w:anchor="_Toc129721736" w:history="1">
             <w:r>
               <w:rPr>
                 <w:rStyle w:val="Hypertextovodkaz"/>
@@ -3966,7 +3966,7 @@
                 <w:noProof/>
                 <w:webHidden/>
               </w:rPr>
-              <w:instrText xml:space="preserve"> PAGEREF _Toc129597473 \h </w:instrText>
+              <w:instrText xml:space="preserve"> PAGEREF _Toc129721736 \h </w:instrText>
             </w:r>
             <w:r>
               <w:rPr>
@@ -4007,7 +4007,7 @@
               <w:lang w:eastAsia="cs-CZ"/>
             </w:rPr>
           </w:pPr>
-          <w:hyperlink w:anchor="_Toc129597474" w:history="1">
+          <w:hyperlink w:anchor="_Toc129721737" w:history="1">
             <w:r>
               <w:rPr>
                 <w:rStyle w:val="Hypertextovodkaz"/>
@@ -4050,7 +4050,7 @@
                 <w:noProof/>
                 <w:webHidden/>
               </w:rPr>
-              <w:instrText xml:space="preserve"> PAGEREF _Toc129597474 \h </w:instrText>
+              <w:instrText xml:space="preserve"> PAGEREF _Toc129721737 \h </w:instrText>
             </w:r>
             <w:r>
               <w:rPr>
@@ -4091,7 +4091,7 @@
               <w:lang w:eastAsia="cs-CZ"/>
             </w:rPr>
           </w:pPr>
-          <w:hyperlink w:anchor="_Toc129597475" w:history="1">
+          <w:hyperlink w:anchor="_Toc129721738" w:history="1">
             <w:r>
               <w:rPr>
                 <w:rStyle w:val="Hypertextovodkaz"/>
@@ -4134,7 +4134,7 @@
                 <w:noProof/>
                 <w:webHidden/>
               </w:rPr>
-              <w:instrText xml:space="preserve"> PAGEREF _Toc129597475 \h </w:instrText>
+              <w:instrText xml:space="preserve"> PAGEREF _Toc129721738 \h </w:instrText>
             </w:r>
             <w:r>
               <w:rPr>
@@ -4175,7 +4175,7 @@
               <w:lang w:eastAsia="cs-CZ"/>
             </w:rPr>
           </w:pPr>
-          <w:hyperlink w:anchor="_Toc129597476" w:history="1">
+          <w:hyperlink w:anchor="_Toc129721739" w:history="1">
             <w:r>
               <w:rPr>
                 <w:rStyle w:val="Hypertextovodkaz"/>
@@ -4218,7 +4218,7 @@
                 <w:noProof/>
                 <w:webHidden/>
               </w:rPr>
-              <w:instrText xml:space="preserve"> PAGEREF _Toc129597476 \h </w:instrText>
+              <w:instrText xml:space="preserve"> PAGEREF _Toc129721739 \h </w:instrText>
             </w:r>
             <w:r>
               <w:rPr>
@@ -4259,7 +4259,7 @@
               <w:lang w:eastAsia="cs-CZ"/>
             </w:rPr>
           </w:pPr>
-          <w:hyperlink w:anchor="_Toc129597477" w:history="1">
+          <w:hyperlink w:anchor="_Toc129721740" w:history="1">
             <w:r>
               <w:rPr>
                 <w:rStyle w:val="Hypertextovodkaz"/>
@@ -4302,7 +4302,7 @@
                 <w:noProof/>
                 <w:webHidden/>
               </w:rPr>
-              <w:instrText xml:space="preserve"> PAGEREF _Toc129597477 \h </w:instrText>
+              <w:instrText xml:space="preserve"> PAGEREF _Toc129721740 \h </w:instrText>
             </w:r>
             <w:r>
               <w:rPr>
@@ -4346,7 +4346,7 @@
               <w:lang w:eastAsia="cs-CZ"/>
             </w:rPr>
           </w:pPr>
-          <w:hyperlink w:anchor="_Toc129597478" w:history="1">
+          <w:hyperlink w:anchor="_Toc129721741" w:history="1">
             <w:r>
               <w:rPr>
                 <w:rStyle w:val="Hypertextovodkaz"/>
@@ -4389,7 +4389,7 @@
                 <w:noProof/>
                 <w:webHidden/>
               </w:rPr>
-              <w:instrText xml:space="preserve"> PAGEREF _Toc129597478 \h </w:instrText>
+              <w:instrText xml:space="preserve"> PAGEREF _Toc129721741 \h </w:instrText>
             </w:r>
             <w:r>
               <w:rPr>
@@ -4430,7 +4430,7 @@
               <w:lang w:eastAsia="cs-CZ"/>
             </w:rPr>
           </w:pPr>
-          <w:hyperlink w:anchor="_Toc129597479" w:history="1">
+          <w:hyperlink w:anchor="_Toc129721742" w:history="1">
             <w:r>
               <w:rPr>
                 <w:rStyle w:val="Hypertextovodkaz"/>
@@ -4477,7 +4477,7 @@
                 <w:noProof/>
                 <w:webHidden/>
               </w:rPr>
-              <w:instrText xml:space="preserve"> PAGEREF _Toc129597479 \h </w:instrText>
+              <w:instrText xml:space="preserve"> PAGEREF _Toc129721742 \h </w:instrText>
             </w:r>
             <w:r>
               <w:rPr>
@@ -4518,7 +4518,7 @@
               <w:lang w:eastAsia="cs-CZ"/>
             </w:rPr>
           </w:pPr>
-          <w:hyperlink w:anchor="_Toc129597480" w:history="1">
+          <w:hyperlink w:anchor="_Toc129721743" w:history="1">
             <w:r>
               <w:rPr>
                 <w:rStyle w:val="Hypertextovodkaz"/>
@@ -4561,7 +4561,7 @@
                 <w:noProof/>
                 <w:webHidden/>
               </w:rPr>
-              <w:instrText xml:space="preserve"> PAGEREF _Toc129597480 \h </w:instrText>
+              <w:instrText xml:space="preserve"> PAGEREF _Toc129721743 \h </w:instrText>
             </w:r>
             <w:r>
               <w:rPr>
@@ -4602,7 +4602,7 @@
               <w:lang w:eastAsia="cs-CZ"/>
             </w:rPr>
           </w:pPr>
-          <w:hyperlink w:anchor="_Toc129597481" w:history="1">
+          <w:hyperlink w:anchor="_Toc129721744" w:history="1">
             <w:r>
               <w:rPr>
                 <w:rStyle w:val="Hypertextovodkaz"/>
@@ -4645,7 +4645,7 @@
                 <w:noProof/>
                 <w:webHidden/>
               </w:rPr>
-              <w:instrText xml:space="preserve"> PAGEREF _Toc129597481 \h </w:instrText>
+              <w:instrText xml:space="preserve"> PAGEREF _Toc129721744 \h </w:instrText>
             </w:r>
             <w:r>
               <w:rPr>
@@ -4665,7 +4665,7 @@
                 <w:noProof/>
                 <w:webHidden/>
               </w:rPr>
-              <w:t>23</w:t>
+              <w:t>19</w:t>
             </w:r>
             <w:r>
               <w:rPr>
@@ -4686,7 +4686,7 @@
               <w:lang w:eastAsia="cs-CZ"/>
             </w:rPr>
           </w:pPr>
-          <w:hyperlink w:anchor="_Toc129597482" w:history="1">
+          <w:hyperlink w:anchor="_Toc129721745" w:history="1">
             <w:r>
               <w:rPr>
                 <w:rStyle w:val="Hypertextovodkaz"/>
@@ -4729,7 +4729,7 @@
                 <w:noProof/>
                 <w:webHidden/>
               </w:rPr>
-              <w:instrText xml:space="preserve"> PAGEREF _Toc129597482 \h </w:instrText>
+              <w:instrText xml:space="preserve"> PAGEREF _Toc129721745 \h </w:instrText>
             </w:r>
             <w:r>
               <w:rPr>
@@ -4749,7 +4749,7 @@
                 <w:noProof/>
                 <w:webHidden/>
               </w:rPr>
-              <w:t>28</w:t>
+              <w:t>20</w:t>
             </w:r>
             <w:r>
               <w:rPr>
@@ -4770,7 +4770,7 @@
               <w:lang w:eastAsia="cs-CZ"/>
             </w:rPr>
           </w:pPr>
-          <w:hyperlink w:anchor="_Toc129597483" w:history="1">
+          <w:hyperlink w:anchor="_Toc129721746" w:history="1">
             <w:r>
               <w:rPr>
                 <w:rStyle w:val="Hypertextovodkaz"/>
@@ -4813,7 +4813,7 @@
                 <w:noProof/>
                 <w:webHidden/>
               </w:rPr>
-              <w:instrText xml:space="preserve"> PAGEREF _Toc129597483 \h </w:instrText>
+              <w:instrText xml:space="preserve"> PAGEREF _Toc129721746 \h </w:instrText>
             </w:r>
             <w:r>
               <w:rPr>
@@ -4833,7 +4833,7 @@
                 <w:noProof/>
                 <w:webHidden/>
               </w:rPr>
-              <w:t>28</w:t>
+              <w:t>20</w:t>
             </w:r>
             <w:r>
               <w:rPr>
@@ -4854,7 +4854,7 @@
               <w:lang w:eastAsia="cs-CZ"/>
             </w:rPr>
           </w:pPr>
-          <w:hyperlink w:anchor="_Toc129597484" w:history="1">
+          <w:hyperlink w:anchor="_Toc129721747" w:history="1">
             <w:r>
               <w:rPr>
                 <w:rStyle w:val="Hypertextovodkaz"/>
@@ -4897,7 +4897,7 @@
                 <w:noProof/>
                 <w:webHidden/>
               </w:rPr>
-              <w:instrText xml:space="preserve"> PAGEREF _Toc129597484 \h </w:instrText>
+              <w:instrText xml:space="preserve"> PAGEREF _Toc129721747 \h </w:instrText>
             </w:r>
             <w:r>
               <w:rPr>
@@ -4917,7 +4917,7 @@
                 <w:noProof/>
                 <w:webHidden/>
               </w:rPr>
-              <w:t>28</w:t>
+              <w:t>20</w:t>
             </w:r>
             <w:r>
               <w:rPr>
@@ -4938,7 +4938,7 @@
               <w:lang w:eastAsia="cs-CZ"/>
             </w:rPr>
           </w:pPr>
-          <w:hyperlink w:anchor="_Toc129597485" w:history="1">
+          <w:hyperlink w:anchor="_Toc129721748" w:history="1">
             <w:r>
               <w:rPr>
                 <w:rStyle w:val="Hypertextovodkaz"/>
@@ -4981,7 +4981,7 @@
                 <w:noProof/>
                 <w:webHidden/>
               </w:rPr>
-              <w:instrText xml:space="preserve"> PAGEREF _Toc129597485 \h </w:instrText>
+              <w:instrText xml:space="preserve"> PAGEREF _Toc129721748 \h </w:instrText>
             </w:r>
             <w:r>
               <w:rPr>
@@ -5001,7 +5001,7 @@
                 <w:noProof/>
                 <w:webHidden/>
               </w:rPr>
-              <w:t>29</w:t>
+              <w:t>21</w:t>
             </w:r>
             <w:r>
               <w:rPr>
@@ -5022,7 +5022,7 @@
               <w:lang w:eastAsia="cs-CZ"/>
             </w:rPr>
           </w:pPr>
-          <w:hyperlink w:anchor="_Toc129597486" w:history="1">
+          <w:hyperlink w:anchor="_Toc129721749" w:history="1">
             <w:r>
               <w:rPr>
                 <w:rStyle w:val="Hypertextovodkaz"/>
@@ -5065,7 +5065,7 @@
                 <w:noProof/>
                 <w:webHidden/>
               </w:rPr>
-              <w:instrText xml:space="preserve"> PAGEREF _Toc129597486 \h </w:instrText>
+              <w:instrText xml:space="preserve"> PAGEREF _Toc129721749 \h </w:instrText>
             </w:r>
             <w:r>
               <w:rPr>
@@ -5085,7 +5085,7 @@
                 <w:noProof/>
                 <w:webHidden/>
               </w:rPr>
-              <w:t>29</w:t>
+              <w:t>22</w:t>
             </w:r>
             <w:r>
               <w:rPr>
@@ -5106,7 +5106,7 @@
               <w:lang w:eastAsia="cs-CZ"/>
             </w:rPr>
           </w:pPr>
-          <w:hyperlink w:anchor="_Toc129597487" w:history="1">
+          <w:hyperlink w:anchor="_Toc129721750" w:history="1">
             <w:r>
               <w:rPr>
                 <w:rStyle w:val="Hypertextovodkaz"/>
@@ -5133,7 +5133,7 @@
                 <w:noProof/>
                 <w:webHidden/>
               </w:rPr>
-              <w:instrText xml:space="preserve"> PAGEREF _Toc129597487 \h </w:instrText>
+              <w:instrText xml:space="preserve"> PAGEREF _Toc129721750 \h </w:instrText>
             </w:r>
             <w:r>
               <w:rPr>
@@ -5153,7 +5153,7 @@
                 <w:noProof/>
                 <w:webHidden/>
               </w:rPr>
-              <w:t>30</w:t>
+              <w:t>3</w:t>
             </w:r>
             <w:r>
               <w:rPr>
@@ -5174,7 +5174,7 @@
               <w:lang w:eastAsia="cs-CZ"/>
             </w:rPr>
           </w:pPr>
-          <w:hyperlink w:anchor="_Toc129597488" w:history="1">
+          <w:hyperlink w:anchor="_Toc129721751" w:history="1">
             <w:r>
               <w:rPr>
                 <w:rStyle w:val="Hypertextovodkaz"/>
@@ -5201,7 +5201,7 @@
                 <w:noProof/>
                 <w:webHidden/>
               </w:rPr>
-              <w:instrText xml:space="preserve"> PAGEREF _Toc129597488 \h </w:instrText>
+              <w:instrText xml:space="preserve"> PAGEREF _Toc129721751 \h </w:instrText>
             </w:r>
             <w:r>
               <w:rPr>
@@ -5221,7 +5221,7 @@
                 <w:noProof/>
                 <w:webHidden/>
               </w:rPr>
-              <w:t>31</w:t>
+              <w:t>4</w:t>
             </w:r>
             <w:r>
               <w:rPr>
@@ -5242,7 +5242,7 @@
               <w:lang w:eastAsia="cs-CZ"/>
             </w:rPr>
           </w:pPr>
-          <w:hyperlink w:anchor="_Toc129597489" w:history="1">
+          <w:hyperlink w:anchor="_Toc129721752" w:history="1">
             <w:r>
               <w:rPr>
                 <w:rStyle w:val="Hypertextovodkaz"/>
@@ -5269,7 +5269,7 @@
                 <w:noProof/>
                 <w:webHidden/>
               </w:rPr>
-              <w:instrText xml:space="preserve"> PAGEREF _Toc129597489 \h </w:instrText>
+              <w:instrText xml:space="preserve"> PAGEREF _Toc129721752 \h </w:instrText>
             </w:r>
             <w:r>
               <w:rPr>
@@ -5289,7 +5289,7 @@
                 <w:noProof/>
                 <w:webHidden/>
               </w:rPr>
-              <w:t>32</w:t>
+              <w:t>5</w:t>
             </w:r>
             <w:r>
               <w:rPr>
@@ -5310,7 +5310,7 @@
               <w:lang w:eastAsia="cs-CZ"/>
             </w:rPr>
           </w:pPr>
-          <w:hyperlink w:anchor="_Toc129597490" w:history="1">
+          <w:hyperlink w:anchor="_Toc129721753" w:history="1">
             <w:r>
               <w:rPr>
                 <w:rStyle w:val="Hypertextovodkaz"/>
@@ -5337,7 +5337,7 @@
                 <w:noProof/>
                 <w:webHidden/>
               </w:rPr>
-              <w:instrText xml:space="preserve"> PAGEREF _Toc129597490 \h </w:instrText>
+              <w:instrText xml:space="preserve"> PAGEREF _Toc129721753 \h </w:instrText>
             </w:r>
             <w:r>
               <w:rPr>
@@ -5357,7 +5357,7 @@
                 <w:noProof/>
                 <w:webHidden/>
               </w:rPr>
-              <w:t>33</w:t>
+              <w:t>6</w:t>
             </w:r>
             <w:r>
               <w:rPr>
@@ -5381,7 +5381,7 @@
               <w:lang w:eastAsia="cs-CZ"/>
             </w:rPr>
           </w:pPr>
-          <w:hyperlink w:anchor="_Toc129597491" w:history="1">
+          <w:hyperlink w:anchor="_Toc129721754" w:history="1">
             <w:r>
               <w:rPr>
                 <w:rStyle w:val="Hypertextovodkaz"/>
@@ -5424,7 +5424,7 @@
                 <w:noProof/>
                 <w:webHidden/>
               </w:rPr>
-              <w:instrText xml:space="preserve"> PAGEREF _Toc129597491 \h </w:instrText>
+              <w:instrText xml:space="preserve"> PAGEREF _Toc129721754 \h </w:instrText>
             </w:r>
             <w:r>
               <w:rPr>
@@ -5483,7 +5483,7 @@
       </w:pPr>
       <w:bookmarkStart w:id="0" w:name="_Toc86047603"/>
       <w:bookmarkStart w:id="1" w:name="_Toc86055210"/>
-      <w:bookmarkStart w:id="2" w:name="_Toc129597440"/>
+      <w:bookmarkStart w:id="2" w:name="_Toc129721703"/>
       <w:r>
         <w:lastRenderedPageBreak/>
         <w:t>Úvod</w:t>
@@ -5574,7 +5574,7 @@
       <w:pPr>
         <w:pStyle w:val="Nadpis1"/>
       </w:pPr>
-      <w:bookmarkStart w:id="3" w:name="_Toc129597441"/>
+      <w:bookmarkStart w:id="3" w:name="_Toc129721704"/>
       <w:r>
         <w:lastRenderedPageBreak/>
         <w:t>Práce ve firmě</w:t>
@@ -5585,7 +5585,7 @@
       <w:pPr>
         <w:pStyle w:val="Nadpis2"/>
       </w:pPr>
-      <w:bookmarkStart w:id="4" w:name="_Toc129597442"/>
+      <w:bookmarkStart w:id="4" w:name="_Toc129721705"/>
       <w:r>
         <w:t>Začátky</w:t>
       </w:r>
@@ -5658,7 +5658,7 @@
       <w:pPr>
         <w:pStyle w:val="Nadpis2"/>
       </w:pPr>
-      <w:bookmarkStart w:id="5" w:name="_Toc129597443"/>
+      <w:bookmarkStart w:id="5" w:name="_Toc129721706"/>
       <w:r>
         <w:t>Zadání</w:t>
       </w:r>
@@ -5749,7 +5749,7 @@
       <w:pPr>
         <w:pStyle w:val="Nadpis2"/>
       </w:pPr>
-      <w:bookmarkStart w:id="6" w:name="_Toc129597444"/>
+      <w:bookmarkStart w:id="6" w:name="_Toc129721707"/>
       <w:r>
         <w:lastRenderedPageBreak/>
         <w:t>Výstup</w:t>
@@ -5764,7 +5764,7 @@
         <mc:AlternateContent>
           <mc:Choice Requires="wps">
             <w:drawing>
-              <wp:anchor distT="0" distB="0" distL="114300" distR="114300" simplePos="0" relativeHeight="251677696" behindDoc="0" locked="0" layoutInCell="1" allowOverlap="1" wp14:anchorId="16892D9A" wp14:editId="65F53B5E">
+              <wp:anchor distT="0" distB="0" distL="114300" distR="114300" simplePos="0" relativeHeight="251676672" behindDoc="0" locked="0" layoutInCell="1" allowOverlap="1" wp14:anchorId="16892D9A" wp14:editId="68B59CC4">
                 <wp:simplePos x="0" y="0"/>
                 <wp:positionH relativeFrom="column">
                   <wp:posOffset>1146810</wp:posOffset>
@@ -5806,7 +5806,7 @@
                                 <w:sz w:val="24"/>
                               </w:rPr>
                             </w:pPr>
-                            <w:bookmarkStart w:id="7" w:name="_Toc129446365"/>
+                            <w:bookmarkStart w:id="7" w:name="_Toc129770740"/>
                             <w:r>
                               <w:t xml:space="preserve">Obrázek </w:t>
                             </w:r>
@@ -5839,7 +5839,7 @@
           </mc:Choice>
           <mc:Fallback>
             <w:pict>
-              <v:shape w14:anchorId="16892D9A" id="Textové pole 9" o:spid="_x0000_s1029" type="#_x0000_t202" style="position:absolute;left:0;text-align:left;margin-left:90.3pt;margin-top:242.15pt;width:272.95pt;height:.05pt;z-index:251677696;visibility:visible;mso-wrap-style:square;mso-wrap-distance-left:9pt;mso-wrap-distance-top:0;mso-wrap-distance-right:9pt;mso-wrap-distance-bottom:0;mso-position-horizontal:absolute;mso-position-horizontal-relative:text;mso-position-vertical:absolute;mso-position-vertical-relative:text;v-text-anchor:top" o:gfxdata="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" stroked="f">
+              <v:shape w14:anchorId="16892D9A" id="Textové pole 9" o:spid="_x0000_s1029" type="#_x0000_t202" style="position:absolute;left:0;text-align:left;margin-left:90.3pt;margin-top:242.15pt;width:272.95pt;height:.05pt;z-index:251676672;visibility:visible;mso-wrap-style:square;mso-wrap-distance-left:9pt;mso-wrap-distance-top:0;mso-wrap-distance-right:9pt;mso-wrap-distance-bottom:0;mso-position-horizontal:absolute;mso-position-horizontal-relative:text;mso-position-vertical:absolute;mso-position-vertical-relative:text;v-text-anchor:top" o:gfxdata="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" stroked="f">
                 <v:textbox style="mso-fit-shape-to-text:t" inset="0,0,0,0">
                   <w:txbxContent>
                     <w:p>
@@ -5850,7 +5850,7 @@
                           <w:sz w:val="24"/>
                         </w:rPr>
                       </w:pPr>
-                      <w:bookmarkStart w:id="8" w:name="_Toc129446365"/>
+                      <w:bookmarkStart w:id="8" w:name="_Toc129770740"/>
                       <w:r>
                         <w:t xml:space="preserve">Obrázek </w:t>
                       </w:r>
@@ -5880,7 +5880,7 @@
           <w:noProof/>
         </w:rPr>
         <w:drawing>
-          <wp:anchor distT="180340" distB="180340" distL="114300" distR="114300" simplePos="0" relativeHeight="251674624" behindDoc="0" locked="0" layoutInCell="1" allowOverlap="1" wp14:anchorId="0B91C044" wp14:editId="505D79E4">
+          <wp:anchor distT="180340" distB="180340" distL="114300" distR="114300" simplePos="0" relativeHeight="251673600" behindDoc="0" locked="0" layoutInCell="1" allowOverlap="1" wp14:anchorId="0B91C044" wp14:editId="30ADA7E1">
             <wp:simplePos x="0" y="0"/>
             <wp:positionH relativeFrom="margin">
               <wp:posOffset>1146810</wp:posOffset>
@@ -6013,7 +6013,7 @@
       <w:pPr>
         <w:pStyle w:val="Nadpis1"/>
       </w:pPr>
-      <w:bookmarkStart w:id="9" w:name="_Toc129597445"/>
+      <w:bookmarkStart w:id="9" w:name="_Toc129721708"/>
       <w:r>
         <w:lastRenderedPageBreak/>
         <w:t>Použité technologie</w:t>
@@ -6028,7 +6028,7 @@
           <w:numId w:val="25"/>
         </w:numPr>
       </w:pPr>
-      <w:bookmarkStart w:id="10" w:name="_Toc129597446"/>
+      <w:bookmarkStart w:id="10" w:name="_Toc129721709"/>
       <w:r>
         <w:t>Rust</w:t>
       </w:r>
@@ -6060,7 +6060,7 @@
       <w:pPr>
         <w:pStyle w:val="Nadpis3"/>
       </w:pPr>
-      <w:bookmarkStart w:id="11" w:name="_Toc129597447"/>
+      <w:bookmarkStart w:id="11" w:name="_Toc129721710"/>
       <w:r>
         <w:t>Herní vývoj v Rustu</w:t>
       </w:r>
@@ -6137,7 +6137,7 @@
           <w:numId w:val="25"/>
         </w:numPr>
       </w:pPr>
-      <w:bookmarkStart w:id="12" w:name="_Toc129597448"/>
+      <w:bookmarkStart w:id="12" w:name="_Toc129721711"/>
       <w:r>
         <w:t>WGPU</w:t>
       </w:r>
@@ -6166,7 +6166,7 @@
         <mc:AlternateContent>
           <mc:Choice Requires="wps">
             <w:drawing>
-              <wp:anchor distT="0" distB="0" distL="114300" distR="114300" simplePos="0" relativeHeight="251719680" behindDoc="0" locked="0" layoutInCell="1" allowOverlap="1" wp14:anchorId="05792F02" wp14:editId="77F9CEF1">
+              <wp:anchor distT="0" distB="0" distL="114300" distR="114300" simplePos="0" relativeHeight="251718656" behindDoc="0" locked="0" layoutInCell="1" allowOverlap="1" wp14:anchorId="05792F02" wp14:editId="34F9989B">
                 <wp:simplePos x="0" y="0"/>
                 <wp:positionH relativeFrom="column">
                   <wp:posOffset>876300</wp:posOffset>
@@ -6208,7 +6208,7 @@
                                 <w:sz w:val="24"/>
                               </w:rPr>
                             </w:pPr>
-                            <w:bookmarkStart w:id="13" w:name="_Toc129446366"/>
+                            <w:bookmarkStart w:id="13" w:name="_Toc129770741"/>
                             <w:r>
                               <w:t xml:space="preserve">Obrázek </w:t>
                             </w:r>
@@ -6241,7 +6241,7 @@
           </mc:Choice>
           <mc:Fallback>
             <w:pict>
-              <v:shape w14:anchorId="05792F02" id="Textové pole 21" o:spid="_x0000_s1030" type="#_x0000_t202" style="position:absolute;left:0;text-align:left;margin-left:69pt;margin-top:254.6pt;width:315.45pt;height:.05pt;z-index:251719680;visibility:visible;mso-wrap-style:square;mso-wrap-distance-left:9pt;mso-wrap-distance-top:0;mso-wrap-distance-right:9pt;mso-wrap-distance-bottom:0;mso-position-horizontal:absolute;mso-position-horizontal-relative:text;mso-position-vertical:absolute;mso-position-vertical-relative:text;v-text-anchor:top" o:gfxdata="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" stroked="f">
+              <v:shape w14:anchorId="05792F02" id="Textové pole 21" o:spid="_x0000_s1030" type="#_x0000_t202" style="position:absolute;left:0;text-align:left;margin-left:69pt;margin-top:254.6pt;width:315.45pt;height:.05pt;z-index:251718656;visibility:visible;mso-wrap-style:square;mso-wrap-distance-left:9pt;mso-wrap-distance-top:0;mso-wrap-distance-right:9pt;mso-wrap-distance-bottom:0;mso-position-horizontal:absolute;mso-position-horizontal-relative:text;mso-position-vertical:absolute;mso-position-vertical-relative:text;v-text-anchor:top" o:gfxdata="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" stroked="f">
                 <v:textbox style="mso-fit-shape-to-text:t" inset="0,0,0,0">
                   <w:txbxContent>
                     <w:p>
@@ -6252,7 +6252,7 @@
                           <w:sz w:val="24"/>
                         </w:rPr>
                       </w:pPr>
-                      <w:bookmarkStart w:id="14" w:name="_Toc129446366"/>
+                      <w:bookmarkStart w:id="14" w:name="_Toc129770741"/>
                       <w:r>
                         <w:t xml:space="preserve">Obrázek </w:t>
                       </w:r>
@@ -6282,7 +6282,7 @@
           <w:noProof/>
         </w:rPr>
         <w:drawing>
-          <wp:anchor distT="180340" distB="180340" distL="114300" distR="114300" simplePos="0" relativeHeight="251675648" behindDoc="0" locked="0" layoutInCell="1" allowOverlap="1" wp14:anchorId="5327A08D" wp14:editId="68EC243E">
+          <wp:anchor distT="180340" distB="180340" distL="114300" distR="114300" simplePos="0" relativeHeight="251674624" behindDoc="0" locked="0" layoutInCell="1" allowOverlap="1" wp14:anchorId="5327A08D" wp14:editId="110E328A">
             <wp:simplePos x="0" y="0"/>
             <wp:positionH relativeFrom="margin">
               <wp:posOffset>876300</wp:posOffset>
@@ -6400,7 +6400,7 @@
           <w:numId w:val="25"/>
         </w:numPr>
       </w:pPr>
-      <w:bookmarkStart w:id="15" w:name="_Toc129597449"/>
+      <w:bookmarkStart w:id="15" w:name="_Toc129721712"/>
       <w:r>
         <w:t>WebGPU</w:t>
       </w:r>
@@ -6474,7 +6474,7 @@
           <w:numId w:val="25"/>
         </w:numPr>
       </w:pPr>
-      <w:bookmarkStart w:id="16" w:name="_Toc129597450"/>
+      <w:bookmarkStart w:id="16" w:name="_Toc129721713"/>
       <w:r>
         <w:t>WGSL</w:t>
       </w:r>
@@ -6508,7 +6508,7 @@
           <w:numId w:val="25"/>
         </w:numPr>
       </w:pPr>
-      <w:bookmarkStart w:id="17" w:name="_Toc129597451"/>
+      <w:bookmarkStart w:id="17" w:name="_Toc129721714"/>
       <w:r>
         <w:lastRenderedPageBreak/>
         <w:t>Visual Studio Code</w:t>
@@ -6562,7 +6562,7 @@
       <w:pPr>
         <w:pStyle w:val="Nadpis1"/>
       </w:pPr>
-      <w:bookmarkStart w:id="18" w:name="_Toc129597452"/>
+      <w:bookmarkStart w:id="18" w:name="_Toc129721715"/>
       <w:r>
         <w:lastRenderedPageBreak/>
         <w:t>Teoretická část</w:t>
@@ -6577,7 +6577,7 @@
           <w:numId w:val="25"/>
         </w:numPr>
       </w:pPr>
-      <w:bookmarkStart w:id="19" w:name="_Toc129597453"/>
+      <w:bookmarkStart w:id="19" w:name="_Toc129721716"/>
       <w:r>
         <w:t>Paralelizace</w:t>
       </w:r>
@@ -6646,7 +6646,7 @@
           <w:numId w:val="25"/>
         </w:numPr>
       </w:pPr>
-      <w:bookmarkStart w:id="20" w:name="_Toc129597454"/>
+      <w:bookmarkStart w:id="20" w:name="_Toc129721717"/>
       <w:r>
         <w:t>Herní engine</w:t>
       </w:r>
@@ -6670,7 +6670,7 @@
           <w:numId w:val="25"/>
         </w:numPr>
       </w:pPr>
-      <w:bookmarkStart w:id="21" w:name="_Toc129597455"/>
+      <w:bookmarkStart w:id="21" w:name="_Toc129721718"/>
       <w:r>
         <w:t>Rendering engine</w:t>
       </w:r>
@@ -6702,7 +6702,7 @@
           <w:numId w:val="25"/>
         </w:numPr>
       </w:pPr>
-      <w:bookmarkStart w:id="22" w:name="_Toc129597456"/>
+      <w:bookmarkStart w:id="22" w:name="_Toc129721719"/>
       <w:r>
         <w:t>Rendering</w:t>
       </w:r>
@@ -6717,7 +6717,7 @@
       <w:pPr>
         <w:pStyle w:val="Nadpis2"/>
       </w:pPr>
-      <w:bookmarkStart w:id="23" w:name="_Toc129597457"/>
+      <w:bookmarkStart w:id="23" w:name="_Toc129721720"/>
       <w:r>
         <w:t>GPU Buffers</w:t>
       </w:r>
@@ -6735,7 +6735,7 @@
       <w:pPr>
         <w:pStyle w:val="Nadpis3"/>
       </w:pPr>
-      <w:bookmarkStart w:id="24" w:name="_Toc129597458"/>
+      <w:bookmarkStart w:id="24" w:name="_Toc129721721"/>
       <w:r>
         <w:t>Vertex buffer</w:t>
       </w:r>
@@ -6854,7 +6854,7 @@
       <w:pPr>
         <w:pStyle w:val="Nadpis3"/>
       </w:pPr>
-      <w:bookmarkStart w:id="25" w:name="_Toc129597459"/>
+      <w:bookmarkStart w:id="25" w:name="_Toc129721722"/>
       <w:r>
         <w:t>Index buffer</w:t>
       </w:r>
@@ -6946,7 +6946,7 @@
         <mc:AlternateContent>
           <mc:Choice Requires="wps">
             <w:drawing>
-              <wp:anchor distT="0" distB="0" distL="114300" distR="114300" simplePos="0" relativeHeight="251721728" behindDoc="0" locked="0" layoutInCell="1" allowOverlap="1" wp14:anchorId="16F01C6C" wp14:editId="3116FC9B">
+              <wp:anchor distT="0" distB="0" distL="114300" distR="114300" simplePos="0" relativeHeight="251720704" behindDoc="0" locked="0" layoutInCell="1" allowOverlap="1" wp14:anchorId="16F01C6C" wp14:editId="66604B9F">
                 <wp:simplePos x="0" y="0"/>
                 <wp:positionH relativeFrom="column">
                   <wp:posOffset>2209165</wp:posOffset>
@@ -6988,6 +6988,7 @@
                                 <w:sz w:val="24"/>
                               </w:rPr>
                             </w:pPr>
+                            <w:bookmarkStart w:id="26" w:name="_Toc129770742"/>
                             <w:r>
                               <w:t xml:space="preserve">Obrázek </w:t>
                             </w:r>
@@ -7002,6 +7003,7 @@
                             <w:r>
                               <w:t xml:space="preserve"> – čtverec</w:t>
                             </w:r>
+                            <w:bookmarkEnd w:id="26"/>
                           </w:p>
                         </w:txbxContent>
                       </wps:txbx>
@@ -7019,7 +7021,7 @@
           </mc:Choice>
           <mc:Fallback>
             <w:pict>
-              <v:shape w14:anchorId="16F01C6C" id="Textové pole 24" o:spid="_x0000_s1031" type="#_x0000_t202" style="position:absolute;left:0;text-align:left;margin-left:173.95pt;margin-top:178.5pt;width:105.7pt;height:.05pt;z-index:251721728;visibility:visible;mso-wrap-style:square;mso-wrap-distance-left:9pt;mso-wrap-distance-top:0;mso-wrap-distance-right:9pt;mso-wrap-distance-bottom:0;mso-position-horizontal:absolute;mso-position-horizontal-relative:text;mso-position-vertical:absolute;mso-position-vertical-relative:text;v-text-anchor:top" o:gfxdata="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" stroked="f">
+              <v:shape w14:anchorId="16F01C6C" id="Textové pole 24" o:spid="_x0000_s1031" type="#_x0000_t202" style="position:absolute;left:0;text-align:left;margin-left:173.95pt;margin-top:178.5pt;width:105.7pt;height:.05pt;z-index:251720704;visibility:visible;mso-wrap-style:square;mso-wrap-distance-left:9pt;mso-wrap-distance-top:0;mso-wrap-distance-right:9pt;mso-wrap-distance-bottom:0;mso-position-horizontal:absolute;mso-position-horizontal-relative:text;mso-position-vertical:absolute;mso-position-vertical-relative:text;v-text-anchor:top" o:gfxdata="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" stroked="f">
                 <v:textbox style="mso-fit-shape-to-text:t" inset="0,0,0,0">
                   <w:txbxContent>
                     <w:p>
@@ -7030,6 +7032,7 @@
                           <w:sz w:val="24"/>
                         </w:rPr>
                       </w:pPr>
+                      <w:bookmarkStart w:id="27" w:name="_Toc129770742"/>
                       <w:r>
                         <w:t xml:space="preserve">Obrázek </w:t>
                       </w:r>
@@ -7044,6 +7047,7 @@
                       <w:r>
                         <w:t xml:space="preserve"> – čtverec</w:t>
                       </w:r>
+                      <w:bookmarkEnd w:id="27"/>
                     </w:p>
                   </w:txbxContent>
                 </v:textbox>
@@ -7058,7 +7062,7 @@
           <w:noProof/>
         </w:rPr>
         <w:drawing>
-          <wp:anchor distT="180340" distB="180340" distL="114300" distR="114300" simplePos="0" relativeHeight="251671552" behindDoc="0" locked="0" layoutInCell="1" allowOverlap="1" wp14:anchorId="464DEC07" wp14:editId="19FC4C79">
+          <wp:anchor distT="180340" distB="180340" distL="114300" distR="114300" simplePos="0" relativeHeight="251670528" behindDoc="0" locked="0" layoutInCell="1" allowOverlap="1" wp14:anchorId="464DEC07" wp14:editId="1AC74A2C">
             <wp:simplePos x="0" y="0"/>
             <wp:positionH relativeFrom="margin">
               <wp:align>center</wp:align>
@@ -7204,7 +7208,7 @@
         <mc:AlternateContent>
           <mc:Choice Requires="wps">
             <w:drawing>
-              <wp:anchor distT="0" distB="0" distL="114300" distR="114300" simplePos="0" relativeHeight="251723776" behindDoc="0" locked="0" layoutInCell="1" allowOverlap="1" wp14:anchorId="2FB4AD02" wp14:editId="50187A43">
+              <wp:anchor distT="0" distB="0" distL="114300" distR="114300" simplePos="0" relativeHeight="251722752" behindDoc="0" locked="0" layoutInCell="1" allowOverlap="1" wp14:anchorId="2FB4AD02" wp14:editId="17420062">
                 <wp:simplePos x="0" y="0"/>
                 <wp:positionH relativeFrom="margin">
                   <wp:posOffset>1523365</wp:posOffset>
@@ -7246,6 +7250,7 @@
                                 <w:sz w:val="24"/>
                               </w:rPr>
                             </w:pPr>
+                            <w:bookmarkStart w:id="28" w:name="_Toc129770743"/>
                             <w:r>
                               <w:t xml:space="preserve">Obrázek </w:t>
                             </w:r>
@@ -7260,6 +7265,7 @@
                             <w:r>
                               <w:t xml:space="preserve"> - použití vertex bufferu</w:t>
                             </w:r>
+                            <w:bookmarkEnd w:id="28"/>
                           </w:p>
                         </w:txbxContent>
                       </wps:txbx>
@@ -7277,7 +7283,7 @@
           </mc:Choice>
           <mc:Fallback>
             <w:pict>
-              <v:shape w14:anchorId="2FB4AD02" id="Textové pole 25" o:spid="_x0000_s1032" type="#_x0000_t202" style="position:absolute;left:0;text-align:left;margin-left:119.95pt;margin-top:351.95pt;width:213.7pt;height:.05pt;z-index:251723776;visibility:visible;mso-wrap-style:square;mso-wrap-distance-left:9pt;mso-wrap-distance-top:0;mso-wrap-distance-right:9pt;mso-wrap-distance-bottom:0;mso-position-horizontal:absolute;mso-position-horizontal-relative:margin;mso-position-vertical:absolute;mso-position-vertical-relative:text;v-text-anchor:top" o:gfxdata="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" stroked="f">
+              <v:shape w14:anchorId="2FB4AD02" id="Textové pole 25" o:spid="_x0000_s1032" type="#_x0000_t202" style="position:absolute;left:0;text-align:left;margin-left:119.95pt;margin-top:351.95pt;width:213.7pt;height:.05pt;z-index:251722752;visibility:visible;mso-wrap-style:square;mso-wrap-distance-left:9pt;mso-wrap-distance-top:0;mso-wrap-distance-right:9pt;mso-wrap-distance-bottom:0;mso-position-horizontal:absolute;mso-position-horizontal-relative:margin;mso-position-vertical:absolute;mso-position-vertical-relative:text;v-text-anchor:top" o:gfxdata="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" stroked="f">
                 <v:textbox style="mso-fit-shape-to-text:t" inset="0,0,0,0">
                   <w:txbxContent>
                     <w:p>
@@ -7288,6 +7294,7 @@
                           <w:sz w:val="24"/>
                         </w:rPr>
                       </w:pPr>
+                      <w:bookmarkStart w:id="29" w:name="_Toc129770743"/>
                       <w:r>
                         <w:t xml:space="preserve">Obrázek </w:t>
                       </w:r>
@@ -7302,6 +7309,7 @@
                       <w:r>
                         <w:t xml:space="preserve"> - použití vertex bufferu</w:t>
                       </w:r>
+                      <w:bookmarkEnd w:id="29"/>
                     </w:p>
                   </w:txbxContent>
                 </v:textbox>
@@ -7316,7 +7324,7 @@
           <w:noProof/>
         </w:rPr>
         <w:drawing>
-          <wp:anchor distT="180340" distB="180340" distL="114300" distR="114300" simplePos="0" relativeHeight="251672576" behindDoc="0" locked="0" layoutInCell="1" allowOverlap="1" wp14:anchorId="398F3736" wp14:editId="1D064289">
+          <wp:anchor distT="180340" distB="180340" distL="114300" distR="114300" simplePos="0" relativeHeight="251671552" behindDoc="0" locked="0" layoutInCell="1" allowOverlap="1" wp14:anchorId="398F3736" wp14:editId="6A754A3B">
             <wp:simplePos x="0" y="0"/>
             <wp:positionH relativeFrom="margin">
               <wp:posOffset>1523365</wp:posOffset>
@@ -7438,7 +7446,7 @@
         <mc:AlternateContent>
           <mc:Choice Requires="wps">
             <w:drawing>
-              <wp:anchor distT="0" distB="0" distL="114300" distR="114300" simplePos="0" relativeHeight="251725824" behindDoc="0" locked="0" layoutInCell="1" allowOverlap="1" wp14:anchorId="7A21F4CA" wp14:editId="3B04A003">
+              <wp:anchor distT="0" distB="0" distL="114300" distR="114300" simplePos="0" relativeHeight="251724800" behindDoc="0" locked="0" layoutInCell="1" allowOverlap="1" wp14:anchorId="7A21F4CA" wp14:editId="5A157F79">
                 <wp:simplePos x="0" y="0"/>
                 <wp:positionH relativeFrom="column">
                   <wp:posOffset>1318260</wp:posOffset>
@@ -7480,6 +7488,7 @@
                                 <w:sz w:val="24"/>
                               </w:rPr>
                             </w:pPr>
+                            <w:bookmarkStart w:id="30" w:name="_Toc129770744"/>
                             <w:r>
                               <w:t xml:space="preserve">Obrázek </w:t>
                             </w:r>
@@ -7494,6 +7503,7 @@
                             <w:r>
                               <w:t xml:space="preserve"> - použití index bufferu</w:t>
                             </w:r>
+                            <w:bookmarkEnd w:id="30"/>
                           </w:p>
                         </w:txbxContent>
                       </wps:txbx>
@@ -7511,7 +7521,7 @@
           </mc:Choice>
           <mc:Fallback>
             <w:pict>
-              <v:shape w14:anchorId="7A21F4CA" id="Textové pole 26" o:spid="_x0000_s1033" type="#_x0000_t202" style="position:absolute;left:0;text-align:left;margin-left:103.8pt;margin-top:147.9pt;width:246pt;height:.05pt;z-index:251725824;visibility:visible;mso-wrap-style:square;mso-wrap-distance-left:9pt;mso-wrap-distance-top:0;mso-wrap-distance-right:9pt;mso-wrap-distance-bottom:0;mso-position-horizontal:absolute;mso-position-horizontal-relative:text;mso-position-vertical:absolute;mso-position-vertical-relative:text;v-text-anchor:top" o:gfxdata="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" stroked="f">
+              <v:shape w14:anchorId="7A21F4CA" id="Textové pole 26" o:spid="_x0000_s1033" type="#_x0000_t202" style="position:absolute;left:0;text-align:left;margin-left:103.8pt;margin-top:147.9pt;width:246pt;height:.05pt;z-index:251724800;visibility:visible;mso-wrap-style:square;mso-wrap-distance-left:9pt;mso-wrap-distance-top:0;mso-wrap-distance-right:9pt;mso-wrap-distance-bottom:0;mso-position-horizontal:absolute;mso-position-horizontal-relative:text;mso-position-vertical:absolute;mso-position-vertical-relative:text;v-text-anchor:top" o:gfxdata="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" stroked="f">
                 <v:textbox style="mso-fit-shape-to-text:t" inset="0,0,0,0">
                   <w:txbxContent>
                     <w:p>
@@ -7522,6 +7532,7 @@
                           <w:sz w:val="24"/>
                         </w:rPr>
                       </w:pPr>
+                      <w:bookmarkStart w:id="31" w:name="_Toc129770744"/>
                       <w:r>
                         <w:t xml:space="preserve">Obrázek </w:t>
                       </w:r>
@@ -7536,6 +7547,7 @@
                       <w:r>
                         <w:t xml:space="preserve"> - použití index bufferu</w:t>
                       </w:r>
+                      <w:bookmarkEnd w:id="31"/>
                     </w:p>
                   </w:txbxContent>
                 </v:textbox>
@@ -7550,7 +7562,7 @@
           <w:noProof/>
         </w:rPr>
         <w:drawing>
-          <wp:anchor distT="180340" distB="180340" distL="114300" distR="114300" simplePos="0" relativeHeight="251678720" behindDoc="0" locked="0" layoutInCell="1" allowOverlap="1" wp14:anchorId="7664B3CF" wp14:editId="4747114F">
+          <wp:anchor distT="180340" distB="180340" distL="114300" distR="114300" simplePos="0" relativeHeight="251677696" behindDoc="0" locked="0" layoutInCell="1" allowOverlap="1" wp14:anchorId="7664B3CF" wp14:editId="1A4BF3BB">
             <wp:simplePos x="0" y="0"/>
             <wp:positionH relativeFrom="margin">
               <wp:posOffset>1318260</wp:posOffset>
@@ -7706,11 +7718,11 @@
       <w:pPr>
         <w:pStyle w:val="Nadpis3"/>
       </w:pPr>
-      <w:bookmarkStart w:id="26" w:name="_Toc129597460"/>
+      <w:bookmarkStart w:id="32" w:name="_Toc129721723"/>
       <w:r>
         <w:t>Uniform buffer</w:t>
       </w:r>
-      <w:bookmarkEnd w:id="26"/>
+      <w:bookmarkEnd w:id="32"/>
     </w:p>
     <w:p>
       <w:r>
@@ -7759,11 +7771,11 @@
       <w:pPr>
         <w:pStyle w:val="Nadpis3"/>
       </w:pPr>
-      <w:bookmarkStart w:id="27" w:name="_Toc129597461"/>
+      <w:bookmarkStart w:id="33" w:name="_Toc129721724"/>
       <w:r>
         <w:t>Storage buffer</w:t>
       </w:r>
-      <w:bookmarkEnd w:id="27"/>
+      <w:bookmarkEnd w:id="33"/>
     </w:p>
     <w:p>
       <w:r>
@@ -7895,12 +7907,12 @@
       <w:pPr>
         <w:pStyle w:val="Nadpis3"/>
       </w:pPr>
-      <w:bookmarkStart w:id="28" w:name="_Toc129597462"/>
+      <w:bookmarkStart w:id="34" w:name="_Toc129721725"/>
       <w:r>
         <w:lastRenderedPageBreak/>
         <w:t>Indirect buffer</w:t>
       </w:r>
-      <w:bookmarkEnd w:id="28"/>
+      <w:bookmarkEnd w:id="34"/>
     </w:p>
     <w:p>
       <w:r>
@@ -7992,11 +8004,11 @@
           <w:numId w:val="25"/>
         </w:numPr>
       </w:pPr>
-      <w:bookmarkStart w:id="29" w:name="_Toc129597463"/>
+      <w:bookmarkStart w:id="35" w:name="_Toc129721726"/>
       <w:r>
         <w:t>Rendering pipeline</w:t>
       </w:r>
-      <w:bookmarkEnd w:id="29"/>
+      <w:bookmarkEnd w:id="35"/>
     </w:p>
     <w:p>
       <w:r>
@@ -8006,7 +8018,7 @@
         <mc:AlternateContent>
           <mc:Choice Requires="wps">
             <w:drawing>
-              <wp:anchor distT="0" distB="0" distL="114300" distR="114300" simplePos="0" relativeHeight="251670528" behindDoc="0" locked="0" layoutInCell="1" allowOverlap="1" wp14:anchorId="2004224F" wp14:editId="55E082CE">
+              <wp:anchor distT="0" distB="0" distL="114300" distR="114300" simplePos="0" relativeHeight="251669504" behindDoc="0" locked="0" layoutInCell="1" allowOverlap="1" wp14:anchorId="2004224F" wp14:editId="5DFF009C">
                 <wp:simplePos x="0" y="0"/>
                 <wp:positionH relativeFrom="margin">
                   <wp:align>center</wp:align>
@@ -8048,7 +8060,7 @@
                                 <w:sz w:val="24"/>
                               </w:rPr>
                             </w:pPr>
-                            <w:bookmarkStart w:id="30" w:name="_Toc129446367"/>
+                            <w:bookmarkStart w:id="36" w:name="_Toc129770745"/>
                             <w:r>
                               <w:t xml:space="preserve">Obrázek </w:t>
                             </w:r>
@@ -8063,7 +8075,7 @@
                             <w:r>
                               <w:t xml:space="preserve"> - WGPU render pipeline</w:t>
                             </w:r>
-                            <w:bookmarkEnd w:id="30"/>
+                            <w:bookmarkEnd w:id="36"/>
                           </w:p>
                         </w:txbxContent>
                       </wps:txbx>
@@ -8081,7 +8093,7 @@
           </mc:Choice>
           <mc:Fallback>
             <w:pict>
-              <v:shape w14:anchorId="2004224F" id="Textové pole 5" o:spid="_x0000_s1034" type="#_x0000_t202" style="position:absolute;left:0;text-align:left;margin-left:0;margin-top:325.65pt;width:317.4pt;height:.05pt;z-index:251670528;visibility:visible;mso-wrap-style:square;mso-wrap-distance-left:9pt;mso-wrap-distance-top:0;mso-wrap-distance-right:9pt;mso-wrap-distance-bottom:0;mso-position-horizontal:center;mso-position-horizontal-relative:margin;mso-position-vertical:absolute;mso-position-vertical-relative:text;v-text-anchor:top" o:gfxdata="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" stroked="f">
+              <v:shape w14:anchorId="2004224F" id="Textové pole 5" o:spid="_x0000_s1034" type="#_x0000_t202" style="position:absolute;left:0;text-align:left;margin-left:0;margin-top:325.65pt;width:317.4pt;height:.05pt;z-index:251669504;visibility:visible;mso-wrap-style:square;mso-wrap-distance-left:9pt;mso-wrap-distance-top:0;mso-wrap-distance-right:9pt;mso-wrap-distance-bottom:0;mso-position-horizontal:center;mso-position-horizontal-relative:margin;mso-position-vertical:absolute;mso-position-vertical-relative:text;v-text-anchor:top" o:gfxdata="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" stroked="f">
                 <v:textbox style="mso-fit-shape-to-text:t" inset="0,0,0,0">
                   <w:txbxContent>
                     <w:p>
@@ -8092,7 +8104,7 @@
                           <w:sz w:val="24"/>
                         </w:rPr>
                       </w:pPr>
-                      <w:bookmarkStart w:id="31" w:name="_Toc129446367"/>
+                      <w:bookmarkStart w:id="37" w:name="_Toc129770745"/>
                       <w:r>
                         <w:t xml:space="preserve">Obrázek </w:t>
                       </w:r>
@@ -8107,7 +8119,7 @@
                       <w:r>
                         <w:t xml:space="preserve"> - WGPU render pipeline</w:t>
                       </w:r>
-                      <w:bookmarkEnd w:id="31"/>
+                      <w:bookmarkEnd w:id="37"/>
                     </w:p>
                   </w:txbxContent>
                 </v:textbox>
@@ -8122,7 +8134,7 @@
           <w:noProof/>
         </w:rPr>
         <w:drawing>
-          <wp:anchor distT="0" distB="0" distL="114300" distR="114300" simplePos="0" relativeHeight="251665408" behindDoc="0" locked="0" layoutInCell="1" allowOverlap="1" wp14:anchorId="73418F71" wp14:editId="272541EB">
+          <wp:anchor distT="0" distB="0" distL="114300" distR="114300" simplePos="0" relativeHeight="251664384" behindDoc="0" locked="0" layoutInCell="1" allowOverlap="1" wp14:anchorId="73418F71" wp14:editId="3D757464">
             <wp:simplePos x="0" y="0"/>
             <wp:positionH relativeFrom="margin">
               <wp:align>center</wp:align>
@@ -8244,12 +8256,12 @@
           <w:numId w:val="25"/>
         </w:numPr>
       </w:pPr>
-      <w:bookmarkStart w:id="32" w:name="_Toc129597464"/>
+      <w:bookmarkStart w:id="38" w:name="_Toc129721727"/>
       <w:r>
         <w:lastRenderedPageBreak/>
         <w:t>Vertex stage</w:t>
       </w:r>
-      <w:bookmarkEnd w:id="32"/>
+      <w:bookmarkEnd w:id="38"/>
     </w:p>
     <w:p>
       <w:r>
@@ -8273,11 +8285,11 @@
           <w:numId w:val="25"/>
         </w:numPr>
       </w:pPr>
-      <w:bookmarkStart w:id="33" w:name="_Toc129597465"/>
+      <w:bookmarkStart w:id="39" w:name="_Toc129721728"/>
       <w:r>
         <w:t>Geometry stage</w:t>
       </w:r>
-      <w:bookmarkEnd w:id="33"/>
+      <w:bookmarkEnd w:id="39"/>
     </w:p>
     <w:p>
       <w:r>
@@ -8365,11 +8377,11 @@
           <w:numId w:val="25"/>
         </w:numPr>
       </w:pPr>
-      <w:bookmarkStart w:id="34" w:name="_Toc129597466"/>
+      <w:bookmarkStart w:id="40" w:name="_Toc129721729"/>
       <w:r>
         <w:t>Rasterization stage</w:t>
       </w:r>
-      <w:bookmarkEnd w:id="34"/>
+      <w:bookmarkEnd w:id="40"/>
     </w:p>
     <w:p>
       <w:r>
@@ -8393,11 +8405,11 @@
           <w:numId w:val="25"/>
         </w:numPr>
       </w:pPr>
-      <w:bookmarkStart w:id="35" w:name="_Toc129597467"/>
+      <w:bookmarkStart w:id="41" w:name="_Toc129721730"/>
       <w:r>
         <w:t>Fragment stage</w:t>
       </w:r>
-      <w:bookmarkEnd w:id="35"/>
+      <w:bookmarkEnd w:id="41"/>
     </w:p>
     <w:p>
       <w:r>
@@ -8422,12 +8434,12 @@
       <w:pPr>
         <w:pStyle w:val="Nadpis2"/>
       </w:pPr>
-      <w:bookmarkStart w:id="36" w:name="_Toc129597468"/>
+      <w:bookmarkStart w:id="42" w:name="_Toc129721731"/>
       <w:r>
         <w:lastRenderedPageBreak/>
         <w:t>Compute pipeline</w:t>
       </w:r>
-      <w:bookmarkEnd w:id="36"/>
+      <w:bookmarkEnd w:id="42"/>
     </w:p>
     <w:p>
       <w:pPr>
@@ -8437,11 +8449,11 @@
           <w:numId w:val="25"/>
         </w:numPr>
       </w:pPr>
-      <w:bookmarkStart w:id="37" w:name="_Toc129597469"/>
+      <w:bookmarkStart w:id="43" w:name="_Toc129721732"/>
       <w:r>
         <w:t>Shader</w:t>
       </w:r>
-      <w:bookmarkEnd w:id="37"/>
+      <w:bookmarkEnd w:id="43"/>
     </w:p>
     <w:p>
       <w:r>
@@ -8548,11 +8560,11 @@
           <w:numId w:val="25"/>
         </w:numPr>
       </w:pPr>
-      <w:bookmarkStart w:id="38" w:name="_Toc129597470"/>
+      <w:bookmarkStart w:id="44" w:name="_Toc129721733"/>
       <w:r>
         <w:t>Compute shader</w:t>
       </w:r>
-      <w:bookmarkEnd w:id="38"/>
+      <w:bookmarkEnd w:id="44"/>
     </w:p>
     <w:p>
       <w:r>
@@ -8601,11 +8613,11 @@
       <w:pPr>
         <w:pStyle w:val="Nadpis2"/>
       </w:pPr>
-      <w:bookmarkStart w:id="39" w:name="_Toc129597471"/>
+      <w:bookmarkStart w:id="45" w:name="_Toc129721734"/>
       <w:r>
         <w:t>GPU Queue</w:t>
       </w:r>
-      <w:bookmarkEnd w:id="39"/>
+      <w:bookmarkEnd w:id="45"/>
     </w:p>
     <w:p>
       <w:r>
@@ -8653,12 +8665,12 @@
           <w:numId w:val="25"/>
         </w:numPr>
       </w:pPr>
-      <w:bookmarkStart w:id="40" w:name="_Toc129597472"/>
+      <w:bookmarkStart w:id="46" w:name="_Toc129721735"/>
       <w:r>
         <w:lastRenderedPageBreak/>
         <w:t>GPU commands</w:t>
       </w:r>
-      <w:bookmarkEnd w:id="40"/>
+      <w:bookmarkEnd w:id="46"/>
     </w:p>
     <w:p>
       <w:r>
@@ -8813,7 +8825,7 @@
       <w:pPr>
         <w:pStyle w:val="Nadpis2"/>
       </w:pPr>
-      <w:bookmarkStart w:id="41" w:name="_Toc129597473"/>
+      <w:bookmarkStart w:id="47" w:name="_Toc129721736"/>
       <w:r>
         <w:t>Textu</w:t>
       </w:r>
@@ -8823,7 +8835,7 @@
       <w:r>
         <w:t>es</w:t>
       </w:r>
-      <w:bookmarkEnd w:id="41"/>
+      <w:bookmarkEnd w:id="47"/>
     </w:p>
     <w:p>
       <w:r>
@@ -8851,12 +8863,12 @@
       <w:pPr>
         <w:pStyle w:val="Nadpis3"/>
       </w:pPr>
-      <w:bookmarkStart w:id="42" w:name="_Toc129597474"/>
+      <w:bookmarkStart w:id="48" w:name="_Toc129721737"/>
       <w:r>
         <w:lastRenderedPageBreak/>
         <w:t>UV coordinates</w:t>
       </w:r>
-      <w:bookmarkEnd w:id="42"/>
+      <w:bookmarkEnd w:id="48"/>
     </w:p>
     <w:p>
       <w:r>
@@ -8866,7 +8878,7 @@
         <mc:AlternateContent>
           <mc:Choice Requires="wps">
             <w:drawing>
-              <wp:anchor distT="0" distB="0" distL="114300" distR="114300" simplePos="0" relativeHeight="251729920" behindDoc="0" locked="0" layoutInCell="1" allowOverlap="1" wp14:anchorId="713586CD" wp14:editId="335456A4">
+              <wp:anchor distT="0" distB="0" distL="114300" distR="114300" simplePos="0" relativeHeight="251728896" behindDoc="0" locked="0" layoutInCell="1" allowOverlap="1" wp14:anchorId="713586CD" wp14:editId="6CEFE023">
                 <wp:simplePos x="0" y="0"/>
                 <wp:positionH relativeFrom="column">
                   <wp:posOffset>1623060</wp:posOffset>
@@ -8908,6 +8920,7 @@
                                 <w:sz w:val="24"/>
                               </w:rPr>
                             </w:pPr>
+                            <w:bookmarkStart w:id="49" w:name="_Toc129770746"/>
                             <w:r>
                               <w:t xml:space="preserve">Obrázek </w:t>
                             </w:r>
@@ -8922,6 +8935,7 @@
                             <w:r>
                               <w:t xml:space="preserve"> - UV coordinates</w:t>
                             </w:r>
+                            <w:bookmarkEnd w:id="49"/>
                           </w:p>
                         </w:txbxContent>
                       </wps:txbx>
@@ -8939,7 +8953,7 @@
           </mc:Choice>
           <mc:Fallback>
             <w:pict>
-              <v:shape w14:anchorId="713586CD" id="Textové pole 16" o:spid="_x0000_s1035" type="#_x0000_t202" style="position:absolute;left:0;text-align:left;margin-left:127.8pt;margin-top:265.45pt;width:197.4pt;height:.05pt;z-index:251729920;visibility:visible;mso-wrap-style:square;mso-wrap-distance-left:9pt;mso-wrap-distance-top:0;mso-wrap-distance-right:9pt;mso-wrap-distance-bottom:0;mso-position-horizontal:absolute;mso-position-horizontal-relative:text;mso-position-vertical:absolute;mso-position-vertical-relative:text;v-text-anchor:top" o:gfxdata="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" stroked="f">
+              <v:shape w14:anchorId="713586CD" id="Textové pole 16" o:spid="_x0000_s1035" type="#_x0000_t202" style="position:absolute;left:0;text-align:left;margin-left:127.8pt;margin-top:265.45pt;width:197.4pt;height:.05pt;z-index:251728896;visibility:visible;mso-wrap-style:square;mso-wrap-distance-left:9pt;mso-wrap-distance-top:0;mso-wrap-distance-right:9pt;mso-wrap-distance-bottom:0;mso-position-horizontal:absolute;mso-position-horizontal-relative:text;mso-position-vertical:absolute;mso-position-vertical-relative:text;v-text-anchor:top" o:gfxdata="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" stroked="f">
                 <v:textbox style="mso-fit-shape-to-text:t" inset="0,0,0,0">
                   <w:txbxContent>
                     <w:p>
@@ -8950,6 +8964,7 @@
                           <w:sz w:val="24"/>
                         </w:rPr>
                       </w:pPr>
+                      <w:bookmarkStart w:id="50" w:name="_Toc129770746"/>
                       <w:r>
                         <w:t xml:space="preserve">Obrázek </w:t>
                       </w:r>
@@ -8964,6 +8979,7 @@
                       <w:r>
                         <w:t xml:space="preserve"> - UV coordinates</w:t>
                       </w:r>
+                      <w:bookmarkEnd w:id="50"/>
                     </w:p>
                   </w:txbxContent>
                 </v:textbox>
@@ -8978,7 +8994,7 @@
           <w:noProof/>
         </w:rPr>
         <w:drawing>
-          <wp:anchor distT="0" distB="0" distL="114300" distR="114300" simplePos="0" relativeHeight="251679744" behindDoc="0" locked="0" layoutInCell="1" allowOverlap="1" wp14:anchorId="4EFC69CD" wp14:editId="47AD0B3F">
+          <wp:anchor distT="0" distB="0" distL="114300" distR="114300" simplePos="0" relativeHeight="251678720" behindDoc="0" locked="0" layoutInCell="1" allowOverlap="1" wp14:anchorId="4EFC69CD" wp14:editId="6ED20F51">
             <wp:simplePos x="0" y="0"/>
             <wp:positionH relativeFrom="margin">
               <wp:posOffset>1623060</wp:posOffset>
@@ -9077,11 +9093,11 @@
       <w:pPr>
         <w:pStyle w:val="Nadpis3"/>
       </w:pPr>
-      <w:bookmarkStart w:id="43" w:name="_Toc129597475"/>
+      <w:bookmarkStart w:id="51" w:name="_Toc129721738"/>
       <w:r>
         <w:t>Sampling</w:t>
       </w:r>
-      <w:bookmarkEnd w:id="43"/>
+      <w:bookmarkEnd w:id="51"/>
     </w:p>
     <w:p>
       <w:r>
@@ -9162,11 +9178,11 @@
       <w:pPr>
         <w:pStyle w:val="Nadpis2"/>
       </w:pPr>
-      <w:bookmarkStart w:id="44" w:name="_Toc129597476"/>
+      <w:bookmarkStart w:id="52" w:name="_Toc129721739"/>
       <w:r>
         <w:t>Culling</w:t>
       </w:r>
-      <w:bookmarkEnd w:id="44"/>
+      <w:bookmarkEnd w:id="52"/>
     </w:p>
     <w:p>
       <w:r>
@@ -9201,12 +9217,12 @@
       <w:pPr>
         <w:pStyle w:val="Nadpis3"/>
       </w:pPr>
-      <w:bookmarkStart w:id="45" w:name="_Toc129597477"/>
+      <w:bookmarkStart w:id="53" w:name="_Toc129721740"/>
       <w:r>
         <w:lastRenderedPageBreak/>
         <w:t>Face culling</w:t>
       </w:r>
-      <w:bookmarkEnd w:id="45"/>
+      <w:bookmarkEnd w:id="53"/>
     </w:p>
     <w:p>
       <w:r>
@@ -9242,7 +9258,7 @@
         <mc:AlternateContent>
           <mc:Choice Requires="wps">
             <w:drawing>
-              <wp:anchor distT="0" distB="0" distL="114300" distR="114300" simplePos="0" relativeHeight="251727872" behindDoc="0" locked="0" layoutInCell="1" allowOverlap="1" wp14:anchorId="1ED208EA" wp14:editId="0F9CDFAB">
+              <wp:anchor distT="0" distB="0" distL="114300" distR="114300" simplePos="0" relativeHeight="251726848" behindDoc="0" locked="0" layoutInCell="1" allowOverlap="1" wp14:anchorId="1ED208EA" wp14:editId="05C836ED">
                 <wp:simplePos x="0" y="0"/>
                 <wp:positionH relativeFrom="column">
                   <wp:posOffset>975360</wp:posOffset>
@@ -9284,6 +9300,7 @@
                                 <w:sz w:val="24"/>
                               </w:rPr>
                             </w:pPr>
+                            <w:bookmarkStart w:id="54" w:name="_Toc129770747"/>
                             <w:r>
                               <w:t xml:space="preserve">Obrázek </w:t>
                             </w:r>
@@ -9298,6 +9315,7 @@
                             <w:r>
                               <w:t xml:space="preserve"> - Winding order</w:t>
                             </w:r>
+                            <w:bookmarkEnd w:id="54"/>
                           </w:p>
                         </w:txbxContent>
                       </wps:txbx>
@@ -9315,7 +9333,7 @@
           </mc:Choice>
           <mc:Fallback>
             <w:pict>
-              <v:shape w14:anchorId="1ED208EA" id="Textové pole 27" o:spid="_x0000_s1036" type="#_x0000_t202" style="position:absolute;left:0;text-align:left;margin-left:76.8pt;margin-top:216.55pt;width:300pt;height:.05pt;z-index:251727872;visibility:visible;mso-wrap-style:square;mso-wrap-distance-left:9pt;mso-wrap-distance-top:0;mso-wrap-distance-right:9pt;mso-wrap-distance-bottom:0;mso-position-horizontal:absolute;mso-position-horizontal-relative:text;mso-position-vertical:absolute;mso-position-vertical-relative:text;v-text-anchor:top" o:gfxdata="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" stroked="f">
+              <v:shape w14:anchorId="1ED208EA" id="Textové pole 27" o:spid="_x0000_s1036" type="#_x0000_t202" style="position:absolute;left:0;text-align:left;margin-left:76.8pt;margin-top:216.55pt;width:300pt;height:.05pt;z-index:251726848;visibility:visible;mso-wrap-style:square;mso-wrap-distance-left:9pt;mso-wrap-distance-top:0;mso-wrap-distance-right:9pt;mso-wrap-distance-bottom:0;mso-position-horizontal:absolute;mso-position-horizontal-relative:text;mso-position-vertical:absolute;mso-position-vertical-relative:text;v-text-anchor:top" o:gfxdata="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" stroked="f">
                 <v:textbox style="mso-fit-shape-to-text:t" inset="0,0,0,0">
                   <w:txbxContent>
                     <w:p>
@@ -9326,6 +9344,7 @@
                           <w:sz w:val="24"/>
                         </w:rPr>
                       </w:pPr>
+                      <w:bookmarkStart w:id="55" w:name="_Toc129770747"/>
                       <w:r>
                         <w:t xml:space="preserve">Obrázek </w:t>
                       </w:r>
@@ -9340,6 +9359,7 @@
                       <w:r>
                         <w:t xml:space="preserve"> - Winding order</w:t>
                       </w:r>
+                      <w:bookmarkEnd w:id="55"/>
                     </w:p>
                   </w:txbxContent>
                 </v:textbox>
@@ -9354,7 +9374,7 @@
           <w:noProof/>
         </w:rPr>
         <w:drawing>
-          <wp:anchor distT="0" distB="0" distL="114300" distR="114300" simplePos="0" relativeHeight="251695104" behindDoc="0" locked="0" layoutInCell="1" allowOverlap="1" wp14:anchorId="3E785573" wp14:editId="74AE8C8F">
+          <wp:anchor distT="0" distB="0" distL="114300" distR="114300" simplePos="0" relativeHeight="251694080" behindDoc="0" locked="0" layoutInCell="1" allowOverlap="1" wp14:anchorId="3E785573" wp14:editId="0BA29416">
             <wp:simplePos x="0" y="0"/>
             <wp:positionH relativeFrom="margin">
               <wp:align>center</wp:align>
@@ -9494,12 +9514,12 @@
       <w:pPr>
         <w:pStyle w:val="Nadpis1"/>
       </w:pPr>
-      <w:bookmarkStart w:id="46" w:name="_Toc129597478"/>
+      <w:bookmarkStart w:id="56" w:name="_Toc129721741"/>
       <w:r>
         <w:lastRenderedPageBreak/>
         <w:t>Praktická část</w:t>
       </w:r>
-      <w:bookmarkEnd w:id="46"/>
+      <w:bookmarkEnd w:id="56"/>
     </w:p>
     <w:p>
       <w:r>
@@ -9518,7 +9538,7 @@
           <w:iCs/>
         </w:rPr>
       </w:pPr>
-      <w:bookmarkStart w:id="47" w:name="_Toc129597479"/>
+      <w:bookmarkStart w:id="57" w:name="_Toc129721742"/>
       <w:r>
         <w:rPr>
           <w:i/>
@@ -9526,7 +9546,7 @@
         </w:rPr>
         <w:t>Framework.rs</w:t>
       </w:r>
-      <w:bookmarkEnd w:id="47"/>
+      <w:bookmarkEnd w:id="57"/>
     </w:p>
     <w:p>
       <w:r>
@@ -9579,11 +9599,11 @@
             <v:path o:extrusionok="f" gradientshapeok="t" o:connecttype="rect"/>
             <o:lock v:ext="edit" aspectratio="t"/>
           </v:shapetype>
-          <v:shape id="_x0000_s1026" type="#_x0000_t75" style="position:absolute;left:0;text-align:left;margin-left:.15pt;margin-top:48.1pt;width:453.65pt;height:335.5pt;z-index:-251634688;mso-wrap-distance-top:14.2pt;mso-wrap-distance-bottom:14.2pt;mso-position-horizontal-relative:text;mso-position-vertical-relative:text" wrapcoords="-36 0 -36 20178 21600 20178 21600 0 -36 0">
+          <v:shape id="_x0000_s2050" type="#_x0000_t75" style="position:absolute;left:0;text-align:left;margin-left:.15pt;margin-top:48.1pt;width:453.65pt;height:335.5pt;z-index:-251635712;mso-wrap-distance-top:14.2pt;mso-wrap-distance-bottom:14.2pt;mso-position-horizontal-relative:text;mso-position-vertical-relative:text" wrapcoords="-36 0 -36 20178 21600 20178 21600 0 -36 0">
             <v:imagedata r:id="rId24" o:title=""/>
             <w10:wrap type="tight"/>
           </v:shape>
-          <o:OLEObject Type="Embed" ProgID="Word.OpenDocumentText.12" ShapeID="_x0000_s1026" DrawAspect="Content" ObjectID="_1740254652" r:id="rId25"/>
+          <o:OLEObject Type="Embed" ProgID="Word.OpenDocumentText.12" ShapeID="_x0000_s2050" DrawAspect="Content" ObjectID="_1740384253" r:id="rId25"/>
         </w:object>
       </w:r>
       <w:r>
@@ -9615,7 +9635,13 @@
         <w:t>Example</w:t>
       </w:r>
       <w:r>
-        <w:t>, který představuje náš konkrétní příklad. Ten budeme pro ulehčení používat vždy při vytváření nového examplu.</w:t>
+        <w:t xml:space="preserve">, který představuje konkrétní příklad. Ten </w:t>
+      </w:r>
+      <w:r>
+        <w:t>se pro ulehčení používá vždy</w:t>
+      </w:r>
+      <w:r>
+        <w:t xml:space="preserve"> při vytváření nového examplu.</w:t>
       </w:r>
     </w:p>
     <w:p>
@@ -9763,11 +9789,11 @@
           <w:noProof/>
         </w:rPr>
         <w:object w:dxaOrig="1440" w:dyaOrig="1440" w14:anchorId="44807103">
-          <v:shape id="_x0000_s1027" type="#_x0000_t75" style="position:absolute;left:0;text-align:left;margin-left:0;margin-top:48.2pt;width:453.65pt;height:79.45pt;z-index:-251632640;mso-wrap-distance-top:14.2pt;mso-wrap-distance-bottom:14.2pt;mso-position-horizontal:center;mso-position-horizontal-relative:page;mso-position-vertical-relative:text" wrapcoords="-36 0 -36 16800 21600 16800 21600 0 -36 0">
+          <v:shape id="_x0000_s2051" type="#_x0000_t75" style="position:absolute;left:0;text-align:left;margin-left:0;margin-top:48.2pt;width:453.65pt;height:79.45pt;z-index:-251633664;mso-wrap-distance-top:14.2pt;mso-wrap-distance-bottom:14.2pt;mso-position-horizontal:center;mso-position-horizontal-relative:page;mso-position-vertical-relative:text" wrapcoords="-36 0 -36 16800 21600 16800 21600 0 -36 0">
             <v:imagedata r:id="rId26" o:title=""/>
             <w10:wrap type="tight" anchorx="page"/>
           </v:shape>
-          <o:OLEObject Type="Embed" ProgID="Word.OpenDocumentText.12" ShapeID="_x0000_s1027" DrawAspect="Content" ObjectID="_1740254653" r:id="rId27"/>
+          <o:OLEObject Type="Embed" ProgID="Word.OpenDocumentText.12" ShapeID="_x0000_s2051" DrawAspect="Content" ObjectID="_1740384254" r:id="rId27"/>
         </w:object>
       </w:r>
       <w:r>
@@ -9821,7 +9847,13 @@
         <w:rPr>
           <w:noProof/>
         </w:rPr>
-        <w:t xml:space="preserve">Program </w:t>
+        <w:t>Soubor</w:t>
+      </w:r>
+      <w:r>
+        <w:rPr>
+          <w:noProof/>
+        </w:rPr>
+        <w:t xml:space="preserve"> </w:t>
       </w:r>
       <w:r>
         <w:rPr>
@@ -9847,7 +9879,31 @@
         <w:rPr>
           <w:noProof/>
         </w:rPr>
-        <w:t xml:space="preserve"> celé naší aplikace. Při vytvoření nového příkladu si vždy nadefinujeme novou strukturu implementující trait </w:t>
+        <w:t xml:space="preserve"> celé aplikace. Při vytvoření nového příkladu </w:t>
+      </w:r>
+      <w:r>
+        <w:rPr>
+          <w:noProof/>
+        </w:rPr>
+        <w:t>je vždy nadefinována</w:t>
+      </w:r>
+      <w:r>
+        <w:rPr>
+          <w:noProof/>
+        </w:rPr>
+        <w:t xml:space="preserve"> no</w:t>
+      </w:r>
+      <w:r>
+        <w:rPr>
+          <w:noProof/>
+        </w:rPr>
+        <w:t>vá</w:t>
+      </w:r>
+      <w:r>
+        <w:rPr>
+          <w:noProof/>
+        </w:rPr>
+        <w:t xml:space="preserve"> strukturu implementující trait </w:t>
       </w:r>
       <w:r>
         <w:rPr>
@@ -9867,13 +9923,7 @@
         <w:rPr>
           <w:noProof/>
         </w:rPr>
-        <w:br/>
-      </w:r>
-      <w:r>
-        <w:rPr>
-          <w:noProof/>
-        </w:rPr>
-        <w:t xml:space="preserve">a ten pouze předáme jako generický parametr funkci </w:t>
+        <w:t xml:space="preserve">, který se pouze předá jako parametr funkci </w:t>
       </w:r>
       <w:r>
         <w:rPr>
@@ -9887,7 +9937,19 @@
         <w:rPr>
           <w:noProof/>
         </w:rPr>
-        <w:t xml:space="preserve">. Tímto předáním se vždy spustí naše nově nadefinované chování v podprogramech </w:t>
+        <w:t xml:space="preserve">. Tímto předáním se </w:t>
+      </w:r>
+      <w:r>
+        <w:rPr>
+          <w:noProof/>
+        </w:rPr>
+        <w:t>poté</w:t>
+      </w:r>
+      <w:r>
+        <w:rPr>
+          <w:noProof/>
+        </w:rPr>
+        <w:t xml:space="preserve"> spustí nově nadefinované chování v podprogramech </w:t>
       </w:r>
       <w:r>
         <w:rPr>
@@ -9954,172 +10016,72 @@
           <w:numId w:val="25"/>
         </w:numPr>
       </w:pPr>
-      <w:bookmarkStart w:id="48" w:name="_Toc129597480"/>
+      <w:bookmarkStart w:id="58" w:name="_Toc129721743"/>
       <w:r>
         <w:t>Triangle</w:t>
       </w:r>
-      <w:bookmarkEnd w:id="48"/>
+      <w:bookmarkEnd w:id="58"/>
     </w:p>
     <w:p>
       <w:r>
         <w:t>Úplně prvním z příkladů v tomto projektu je jednoduchý trojúhelník</w:t>
       </w:r>
       <w:r>
-        <w:t>. Ten jsem přidal do projektu pouze kvůli demonstraci vytváření render pipeline</w:t>
-      </w:r>
-      <w:r>
-        <w:t xml:space="preserve"> ve WGPU</w:t>
-      </w:r>
-      <w:r>
-        <w:t xml:space="preserve"> a psaní shaderů</w:t>
-      </w:r>
-      <w:r>
-        <w:t xml:space="preserve"> v</w:t>
-      </w:r>
-      <w:r>
-        <w:t xml:space="preserve"> jazyce </w:t>
-      </w:r>
-      <w:r>
-        <w:t>WGSL</w:t>
-      </w:r>
-      <w:r>
-        <w:t>. Zkráceně řečeno</w:t>
-      </w:r>
-      <w:r>
-        <w:t xml:space="preserve"> je toto nejjednodušší možný příklad vykreslování něčeho na obrazovku. Vlastně se jedná o takovou „Hello World!“ aplikaci pro grafiky.</w:t>
-      </w:r>
-    </w:p>
-    <w:p>
-      <w:r>
-        <w:rPr>
-          <w:noProof/>
-        </w:rPr>
-        <w:object w:dxaOrig="1440" w:dyaOrig="1440" w14:anchorId="76D707A0">
-          <v:shape id="_x0000_s1028" type="#_x0000_t75" style="position:absolute;left:0;text-align:left;margin-left:0;margin-top:51.1pt;width:453.65pt;height:207.7pt;z-index:251685888;mso-wrap-distance-top:14.2pt;mso-wrap-distance-bottom:14.2pt;mso-position-horizontal:center;mso-position-horizontal-relative:text;mso-position-vertical-relative:text" wrapcoords="-36 0 -36 19406 21600 19406 21600 0 -36 0">
-            <v:imagedata r:id="rId28" o:title=""/>
-            <w10:wrap type="tight"/>
-          </v:shape>
-          <o:OLEObject Type="Embed" ProgID="Word.OpenDocumentText.12" ShapeID="_x0000_s1028" DrawAspect="Content" ObjectID="_1740254654" r:id="rId29"/>
-        </w:object>
-      </w:r>
-      <w:r>
-        <w:t>První částí v kódu je definování vertexů, kde si budeme potřebovat zvolit pozici na obrazovce a barvu, která se má vykreslit.</w:t>
-      </w:r>
-    </w:p>
-    <w:p>
-      <w:r>
-        <w:lastRenderedPageBreak/>
-        <w:t>Dále si vytvoříme novou</w:t>
-      </w:r>
-      <w:r>
-        <w:t xml:space="preserve"> strukturu</w:t>
-      </w:r>
-      <w:r>
-        <w:t>, která bude implementovat</w:t>
-      </w:r>
-      <w:r>
-        <w:t xml:space="preserve"> trait </w:t>
+        <w:t xml:space="preserve">. </w:t>
+      </w:r>
+      <w:r>
+        <w:t>Ten vůbec nebyl součástí mojí práce ve firmě</w:t>
+      </w:r>
+      <w:r>
+        <w:t>, ale jak jste se mohli dozvědět</w:t>
+      </w:r>
+      <w:r>
+        <w:t xml:space="preserve"> v jedné z prvních kapitol</w:t>
+      </w:r>
+      <w:r>
+        <w:t xml:space="preserve"> této práce</w:t>
+      </w:r>
+      <w:r>
+        <w:t>,</w:t>
+      </w:r>
+      <w:r>
+        <w:t xml:space="preserve"> tak </w:t>
       </w:r>
       <w:r>
         <w:rPr>
           <w:i/>
           <w:iCs/>
         </w:rPr>
-        <w:t>Example</w:t>
-      </w:r>
-      <w:r>
-        <w:t xml:space="preserve"> zmiňovan</w:t>
-      </w:r>
-      <w:r>
-        <w:t>ý</w:t>
-      </w:r>
-      <w:r>
-        <w:t xml:space="preserve"> v předchozí části.</w:t>
-      </w:r>
-      <w:r>
-        <w:t xml:space="preserve"> Musíme mít na paměti, že námi vytvořená struktura</w:t>
-      </w:r>
-      <w:r>
-        <w:t xml:space="preserve">, kterou bude vracet metoda </w:t>
+        <w:t xml:space="preserve">GPU Driven </w:t>
       </w:r>
       <w:r>
         <w:rPr>
           <w:i/>
           <w:iCs/>
         </w:rPr>
-        <w:t>init</w:t>
-      </w:r>
-      <w:r>
-        <w:t>,</w:t>
-      </w:r>
-      <w:r>
-        <w:t xml:space="preserve"> </w:t>
-      </w:r>
-      <w:r>
-        <w:t>se bude používat ve všech ostatních metodách</w:t>
-      </w:r>
-      <w:r>
-        <w:t xml:space="preserve"> </w:t>
+        <w:t>Rendering</w:t>
       </w:r>
       <w:r>
         <w:rPr>
           <w:i/>
           <w:iCs/>
         </w:rPr>
-        <w:t>resize</w:t>
-      </w:r>
-      <w:r>
-        <w:t xml:space="preserve">, </w:t>
-      </w:r>
-      <w:r>
-        <w:rPr>
-          <w:i/>
-          <w:iCs/>
-        </w:rPr>
-        <w:t>update</w:t>
-      </w:r>
-      <w:r>
-        <w:t xml:space="preserve"> a </w:t>
-      </w:r>
-      <w:r>
-        <w:rPr>
-          <w:i/>
-          <w:iCs/>
-        </w:rPr>
-        <w:t>render</w:t>
-      </w:r>
-      <w:r>
-        <w:t>.</w:t>
-      </w:r>
-      <w:r>
-        <w:t xml:space="preserve"> Proto všechny data, které budeme v těchto metodách chtít používat</w:t>
-      </w:r>
-      <w:r>
-        <w:t>,</w:t>
-      </w:r>
-      <w:r>
-        <w:t xml:space="preserve"> musí být</w:t>
-      </w:r>
-      <w:r>
-        <w:t xml:space="preserve"> obsaženy</w:t>
-      </w:r>
-      <w:r>
-        <w:t xml:space="preserve"> v naší struktuře.</w:t>
-      </w:r>
-      <w:r>
-        <w:t xml:space="preserve"> Nám k vy</w:t>
-      </w:r>
-      <w:r>
-        <w:t>k</w:t>
-      </w:r>
-      <w:r>
-        <w:t>reslení trojúhelníku zatím bude stačit pouze vertex buffer, počet vertexů</w:t>
-      </w:r>
-      <w:r>
-        <w:t xml:space="preserve"> v bufferu</w:t>
-      </w:r>
-      <w:r>
-        <w:t xml:space="preserve"> a render pipeline.</w:t>
+        <w:t xml:space="preserve"> </w:t>
+      </w:r>
+      <w:r>
+        <w:t xml:space="preserve">jsem </w:t>
+      </w:r>
+      <w:r>
+        <w:t>naprogramoval</w:t>
+      </w:r>
+      <w:r>
+        <w:t xml:space="preserve"> bez jakéhokoliv hlubšího chápání procesu vykreslování</w:t>
+      </w:r>
+      <w:r>
+        <w:t>. P</w:t>
+      </w:r>
+      <w:r>
+        <w:t>roto jsem se rozhodl začít učit všechno od začátku.</w:t>
       </w:r>
     </w:p>
     <w:p>
@@ -10127,377 +10089,21 @@
         <w:rPr>
           <w:noProof/>
         </w:rPr>
-        <w:object w:dxaOrig="1440" w:dyaOrig="1440" w14:anchorId="48636674">
-          <v:shape id="_x0000_s1030" type="#_x0000_t75" style="position:absolute;left:0;text-align:left;margin-left:.05pt;margin-top:282.3pt;width:453.65pt;height:236.25pt;z-index:-251626496;mso-wrap-distance-top:14.2pt;mso-wrap-distance-bottom:14.2pt;mso-position-horizontal-relative:text;mso-position-vertical-relative:text" wrapcoords="-36 0 -36 19800 21600 19800 21600 0 -36 0">
-            <v:imagedata r:id="rId30" o:title=""/>
-            <w10:wrap type="tight"/>
-          </v:shape>
-          <o:OLEObject Type="Embed" ProgID="Word.OpenDocumentText.12" ShapeID="_x0000_s1030" DrawAspect="Content" ObjectID="_1740254655" r:id="rId31"/>
-        </w:object>
-      </w:r>
-      <w:r>
-        <w:rPr>
-          <w:noProof/>
-        </w:rPr>
-        <w:object w:dxaOrig="1440" w:dyaOrig="1440" w14:anchorId="0AB62B9C">
-          <v:shape id="_x0000_s1029" type="#_x0000_t75" style="position:absolute;left:0;text-align:left;margin-left:0;margin-top:9.35pt;width:453.65pt;height:250.5pt;z-index:-251628544;mso-wrap-distance-top:14.2pt;mso-wrap-distance-bottom:14.2pt;mso-position-horizontal:center;mso-position-horizontal-relative:text;mso-position-vertical-relative:text" wrapcoords="-36 0 -36 19800 21600 19800 21600 0 -36 0">
-            <v:imagedata r:id="rId32" o:title=""/>
-            <w10:wrap type="tight"/>
-          </v:shape>
-          <o:OLEObject Type="Embed" ProgID="Word.OpenDocumentText.12" ShapeID="_x0000_s1029" DrawAspect="Content" ObjectID="_1740254656" r:id="rId33"/>
-        </w:object>
-      </w:r>
-      <w:r>
-        <w:t xml:space="preserve">V metodě </w:t>
-      </w:r>
-      <w:r>
-        <w:rPr>
-          <w:i/>
-          <w:iCs/>
-        </w:rPr>
-        <w:t>init</w:t>
-      </w:r>
-      <w:r>
-        <w:t xml:space="preserve"> </w:t>
-      </w:r>
-      <w:r>
-        <w:t xml:space="preserve">se </w:t>
-      </w:r>
-      <w:r>
-        <w:t xml:space="preserve">pak připraví veškeré buffery a vytvoří </w:t>
-      </w:r>
-      <w:r>
-        <w:t>pipeline</w:t>
-      </w:r>
-      <w:r>
-        <w:t>.</w:t>
-      </w:r>
-    </w:p>
-    <w:p>
-      <w:pPr>
-        <w:ind w:firstLine="0"/>
-      </w:pPr>
-    </w:p>
-    <w:p/>
-    <w:p>
-      <w:r>
-        <w:rPr>
-          <w:noProof/>
-        </w:rPr>
-        <w:lastRenderedPageBreak/>
-        <w:object w:dxaOrig="1440" w:dyaOrig="1440" w14:anchorId="6993F275">
-          <v:shape id="_x0000_s1032" type="#_x0000_t75" style="position:absolute;left:0;text-align:left;margin-left:-2.15pt;margin-top:46.75pt;width:457.75pt;height:151.75pt;z-index:-251622400;mso-wrap-distance-top:14.2pt;mso-wrap-distance-bottom:14.2pt;mso-position-horizontal-relative:text;mso-position-vertical-relative:text" wrapcoords="-35 179 -35 18822 21600 18822 21600 179 -35 179">
-            <v:imagedata r:id="rId34" o:title=""/>
-            <w10:wrap type="tight"/>
-          </v:shape>
-          <o:OLEObject Type="Embed" ProgID="Word.OpenDocumentText.12" ShapeID="_x0000_s1032" DrawAspect="Content" ObjectID="_1740254657" r:id="rId35"/>
-        </w:object>
-      </w:r>
-      <w:r>
-        <w:t xml:space="preserve">Než začneme vytvářet render pipeline, ještě budeme potřebovat importovat náš shader </w:t>
-      </w:r>
-      <w:r>
-        <w:t>jako shader modul</w:t>
-      </w:r>
-      <w:r>
-        <w:t>, který se poté zkompiluje a spustí na naší grafické kartě.</w:t>
-      </w:r>
-      <w:r>
-        <w:t xml:space="preserve"> </w:t>
-      </w:r>
-    </w:p>
-    <w:p>
-      <w:r>
-        <w:rPr>
-          <w:noProof/>
-        </w:rPr>
-        <w:object w:dxaOrig="1440" w:dyaOrig="1440" w14:anchorId="24C57DF5">
-          <v:shape id="_x0000_s1031" type="#_x0000_t75" style="position:absolute;left:0;text-align:left;margin-left:.2pt;margin-top:203.3pt;width:453.65pt;height:278.85pt;z-index:-251624448;mso-wrap-distance-top:14.2pt;mso-wrap-distance-bottom:14.2pt;mso-position-horizontal-relative:text;mso-position-vertical-relative:text" wrapcoords="-36 0 -36 19914 21600 19914 21600 0 -36 0">
-            <v:imagedata r:id="rId36" o:title=""/>
-            <w10:wrap type="tight"/>
-          </v:shape>
-          <o:OLEObject Type="Embed" ProgID="Word.OpenDocumentText.12" ShapeID="_x0000_s1031" DrawAspect="Content" ObjectID="_1740254658" r:id="rId37"/>
-        </w:object>
-      </w:r>
-      <w:r>
-        <w:t>Poslední důležitou věcí je definování, jak bude vypadat vertex v našem vertex buffer</w:t>
-      </w:r>
-      <w:r>
-        <w:t>u</w:t>
-      </w:r>
-      <w:r>
-        <w:t>, což se dělá pomocí buffer layoutu.</w:t>
-      </w:r>
-    </w:p>
-    <w:p>
-      <w:r>
-        <w:t>Teď už se můžeme vrhnout na definování render pipeline. V část</w:t>
-      </w:r>
-      <w:r>
-        <w:t>i</w:t>
-      </w:r>
-      <w:r>
-        <w:t xml:space="preserve"> vertex říkáme</w:t>
-      </w:r>
-      <w:r>
-        <w:t>,</w:t>
-      </w:r>
-      <w:r>
-        <w:t xml:space="preserve"> z jakého shader modulu se bude brát</w:t>
-      </w:r>
-      <w:r>
-        <w:t xml:space="preserve"> a jak se jmenuje</w:t>
-      </w:r>
-      <w:r>
-        <w:t xml:space="preserve"> naše vstupní funkce</w:t>
-      </w:r>
-      <w:r>
-        <w:t xml:space="preserve"> (entry point)</w:t>
-      </w:r>
-      <w:r>
-        <w:t xml:space="preserve"> pro vertex stage a předáváme naši definici vstupního vertex bufferu. </w:t>
-      </w:r>
-      <w:r>
-        <w:t xml:space="preserve">Podobně vypadá </w:t>
-      </w:r>
-      <w:r>
-        <w:br/>
-      </w:r>
-      <w:r>
-        <w:t xml:space="preserve">i </w:t>
-      </w:r>
-      <w:r>
-        <w:t>pole fragment, kde však místo vertex bufferu definujeme formát výstupní textury (color target). Na konec si definujeme formát primitiv a ostatní pole jsou buď nepovinná</w:t>
-      </w:r>
-      <w:r>
-        <w:rPr>
-          <w:rStyle w:val="Znakapoznpodarou"/>
-        </w:rPr>
-        <w:footnoteReference w:id="9"/>
-      </w:r>
-      <w:r>
-        <w:t>,</w:t>
-      </w:r>
-      <w:r>
-        <w:t xml:space="preserve"> nebo pro nás zatím </w:t>
-      </w:r>
-      <w:r>
-        <w:t>nedůležitá</w:t>
-      </w:r>
-      <w:r>
-        <w:t>.</w:t>
-      </w:r>
-    </w:p>
-    <w:p>
-      <w:r>
-        <w:rPr>
-          <w:noProof/>
-        </w:rPr>
-        <w:lastRenderedPageBreak/>
-        <w:object w:dxaOrig="1440" w:dyaOrig="1440" w14:anchorId="13C78298">
-          <v:shape id="_x0000_s1033" type="#_x0000_t75" style="position:absolute;left:0;text-align:left;margin-left:2.9pt;margin-top:.2pt;width:453.65pt;height:299.6pt;z-index:251697152;mso-wrap-distance-top:14.2pt;mso-wrap-distance-bottom:14.2pt;mso-position-horizontal-relative:text;mso-position-vertical-relative:text" wrapcoords="-36 0 -36 20120 21600 20120 21600 0 -36 0">
-            <v:imagedata r:id="rId38" o:title=""/>
-            <w10:wrap type="square"/>
-          </v:shape>
-          <o:OLEObject Type="Embed" ProgID="Word.OpenDocumentText.12" ShapeID="_x0000_s1033" DrawAspect="Content" ObjectID="_1740254659" r:id="rId39"/>
-        </w:object>
-      </w:r>
-      <w:r>
-        <w:t xml:space="preserve">Na konci metody </w:t>
-      </w:r>
-      <w:r>
-        <w:rPr>
-          <w:i/>
-          <w:iCs/>
-        </w:rPr>
-        <w:t>init</w:t>
-      </w:r>
-      <w:r>
-        <w:t xml:space="preserve"> se už jen vrátí naše struktura </w:t>
-      </w:r>
-      <w:r>
-        <w:rPr>
-          <w:i/>
-          <w:iCs/>
-        </w:rPr>
-        <w:t>Example</w:t>
-      </w:r>
-      <w:r>
-        <w:t xml:space="preserve"> a můžeme začít kreslit!</w:t>
-      </w:r>
-    </w:p>
-    <w:p>
-      <w:r>
-        <w:t xml:space="preserve">Závěrem a takovou třešničkou na dortu je metoda </w:t>
-      </w:r>
-      <w:r>
-        <w:rPr>
-          <w:i/>
-          <w:iCs/>
-        </w:rPr>
-        <w:t>render</w:t>
-      </w:r>
-      <w:r>
-        <w:t>, jejímž hlavním úkolem je vytvořit</w:t>
-      </w:r>
-      <w:r>
-        <w:t xml:space="preserve"> render pass</w:t>
-      </w:r>
-      <w:r>
-        <w:t xml:space="preserve"> a přidat h</w:t>
-      </w:r>
-      <w:r>
-        <w:t xml:space="preserve">o do fronty </w:t>
-      </w:r>
-      <w:r>
-        <w:t>pro</w:t>
-      </w:r>
-      <w:r>
-        <w:t xml:space="preserve"> zpracování </w:t>
-      </w:r>
-      <w:r>
-        <w:t xml:space="preserve">na </w:t>
-      </w:r>
-      <w:r>
-        <w:t>GPU</w:t>
-      </w:r>
-      <w:r>
-        <w:t xml:space="preserve">. </w:t>
-      </w:r>
-      <w:r>
-        <w:t xml:space="preserve">Render pass představuje vstup pro naší render pipeline. </w:t>
-      </w:r>
-      <w:r>
-        <w:t xml:space="preserve">Dalo by se říct, že spojuje námi vytvořená data s pipelinou dohromady. </w:t>
-      </w:r>
-      <w:r>
-        <w:t>Můžeme</w:t>
-      </w:r>
-      <w:r>
-        <w:t xml:space="preserve"> u něj také definovat více parametrů, ale my budeme</w:t>
-      </w:r>
-      <w:r>
-        <w:t xml:space="preserve"> zatím</w:t>
-      </w:r>
-      <w:r>
-        <w:t xml:space="preserve"> potřebovat</w:t>
-      </w:r>
-      <w:r>
-        <w:t xml:space="preserve"> pouze</w:t>
-      </w:r>
-      <w:r>
-        <w:t>:</w:t>
-      </w:r>
-    </w:p>
-    <w:p>
-      <w:pPr>
-        <w:pStyle w:val="Odstavecseseznamem"/>
-        <w:numPr>
-          <w:ilvl w:val="0"/>
-          <w:numId w:val="34"/>
-        </w:numPr>
-      </w:pPr>
-      <w:r>
-        <w:t>Vybrat</w:t>
-      </w:r>
-      <w:r>
-        <w:t xml:space="preserve"> </w:t>
-      </w:r>
-      <w:r>
-        <w:t>render pipeline</w:t>
-      </w:r>
-      <w:r>
-        <w:t>, kterou chceme použít</w:t>
-      </w:r>
-    </w:p>
-    <w:p>
-      <w:pPr>
-        <w:pStyle w:val="Odstavecseseznamem"/>
-        <w:numPr>
-          <w:ilvl w:val="0"/>
-          <w:numId w:val="34"/>
-        </w:numPr>
-      </w:pPr>
-      <w:r>
-        <w:t>Zvolit vertex buffer, ze kterého budeme kreslit</w:t>
-      </w:r>
-    </w:p>
-    <w:p>
-      <w:pPr>
-        <w:pStyle w:val="Odstavecseseznamem"/>
-        <w:numPr>
-          <w:ilvl w:val="0"/>
-          <w:numId w:val="34"/>
-        </w:numPr>
-      </w:pPr>
-      <w:r>
-        <w:t>Provést</w:t>
-      </w:r>
-      <w:r>
-        <w:t xml:space="preserve"> draw call</w:t>
-      </w:r>
-    </w:p>
-    <w:p>
-      <w:r>
-        <w:t xml:space="preserve">Neboli </w:t>
-      </w:r>
-      <w:r>
-        <w:t>víme,</w:t>
-      </w:r>
-      <w:r>
-        <w:t xml:space="preserve"> co chceme kreslit (vertex buffer, případně jiná data k vykreslování potřebná), jak to chceme kreslit (render pipeline) a už to zbývá jen nakreslit (render pass -&gt; GPU Queue)</w:t>
-      </w:r>
-      <w:r>
-        <w:rPr>
-          <w:rStyle w:val="Znakapoznpodarou"/>
-        </w:rPr>
-        <w:footnoteReference w:id="10"/>
-      </w:r>
-      <w:r>
-        <w:t>.</w:t>
-      </w:r>
-      <w:r>
-        <w:t xml:space="preserve"> Bez tét</w:t>
-      </w:r>
-      <w:r>
-        <w:t>o poslední části bychom mohli prohlásit zbytek naší práce za zbytečnou, protože by nebylo na obrazovce vidět vůbec nic.</w:t>
-      </w:r>
-      <w:r>
-        <w:t xml:space="preserve"> Je to ten poslední kousek puzzle, který když nebudeme mít, tak zkrátka ani nebude náš chtěný obrázek.</w:t>
-      </w:r>
-    </w:p>
-    <w:p>
-      <w:pPr>
-        <w:spacing w:before="0" w:after="160" w:line="259" w:lineRule="auto"/>
-        <w:ind w:firstLine="0"/>
-        <w:contextualSpacing w:val="0"/>
-        <w:jc w:val="left"/>
-      </w:pPr>
-      <w:r>
-        <w:br w:type="page"/>
-      </w:r>
-    </w:p>
-    <w:p>
-      <w:r>
-        <w:rPr>
-          <w:noProof/>
-        </w:rPr>
-        <w:lastRenderedPageBreak/>
         <mc:AlternateContent>
           <mc:Choice Requires="wps">
             <w:drawing>
-              <wp:anchor distT="0" distB="0" distL="114300" distR="114300" simplePos="0" relativeHeight="251717632" behindDoc="0" locked="0" layoutInCell="1" allowOverlap="1" wp14:anchorId="08E72EEA" wp14:editId="17144880">
+              <wp:anchor distT="0" distB="0" distL="114300" distR="114300" simplePos="0" relativeHeight="251739136" behindDoc="0" locked="0" layoutInCell="1" allowOverlap="1" wp14:anchorId="237E1DD7" wp14:editId="46D409CB">
                 <wp:simplePos x="0" y="0"/>
                 <wp:positionH relativeFrom="margin">
                   <wp:align>center</wp:align>
                 </wp:positionH>
                 <wp:positionV relativeFrom="paragraph">
-                  <wp:posOffset>8517890</wp:posOffset>
+                  <wp:posOffset>3340735</wp:posOffset>
                 </wp:positionV>
-                <wp:extent cx="3599815" cy="635"/>
-                <wp:effectExtent l="0" t="0" r="635" b="0"/>
+                <wp:extent cx="3482340" cy="263525"/>
+                <wp:effectExtent l="0" t="0" r="3810" b="3175"/>
                 <wp:wrapTopAndBottom/>
-                <wp:docPr id="20" name="Textové pole 20"/>
+                <wp:docPr id="34" name="Textové pole 34"/>
                 <wp:cNvGraphicFramePr/>
                 <a:graphic xmlns:a="http://schemas.openxmlformats.org/drawingml/2006/main">
                   <a:graphicData uri="http://schemas.microsoft.com/office/word/2010/wordprocessingShape">
@@ -10506,7 +10112,7 @@
                       <wps:spPr>
                         <a:xfrm>
                           <a:off x="0" y="0"/>
-                          <a:ext cx="3599815" cy="635"/>
+                          <a:ext cx="3482340" cy="263525"/>
                         </a:xfrm>
                         <a:prstGeom prst="rect">
                           <a:avLst/>
@@ -10528,7 +10134,7 @@
                                 <w:sz w:val="24"/>
                               </w:rPr>
                             </w:pPr>
-                            <w:bookmarkStart w:id="49" w:name="_Toc129446368"/>
+                            <w:bookmarkStart w:id="59" w:name="_Toc129770748"/>
                             <w:r>
                               <w:t xml:space="preserve">Obrázek </w:t>
                             </w:r>
@@ -10543,7 +10149,7 @@
                             <w:r>
                               <w:t xml:space="preserve"> - Triangle example</w:t>
                             </w:r>
-                            <w:bookmarkEnd w:id="49"/>
+                            <w:bookmarkEnd w:id="59"/>
                           </w:p>
                         </w:txbxContent>
                       </wps:txbx>
@@ -10551,18 +10157,24 @@
                         <a:prstTxWarp prst="textNoShape">
                           <a:avLst/>
                         </a:prstTxWarp>
-                        <a:spAutoFit/>
+                        <a:noAutofit/>
                       </wps:bodyPr>
                     </wps:wsp>
                   </a:graphicData>
                 </a:graphic>
+                <wp14:sizeRelH relativeFrom="margin">
+                  <wp14:pctWidth>0</wp14:pctWidth>
+                </wp14:sizeRelH>
+                <wp14:sizeRelV relativeFrom="margin">
+                  <wp14:pctHeight>0</wp14:pctHeight>
+                </wp14:sizeRelV>
               </wp:anchor>
             </w:drawing>
           </mc:Choice>
           <mc:Fallback>
             <w:pict>
-              <v:shape w14:anchorId="08E72EEA" id="Textové pole 20" o:spid="_x0000_s1037" type="#_x0000_t202" style="position:absolute;left:0;text-align:left;margin-left:0;margin-top:670.7pt;width:283.45pt;height:.05pt;z-index:251717632;visibility:visible;mso-wrap-style:square;mso-wrap-distance-left:9pt;mso-wrap-distance-top:0;mso-wrap-distance-right:9pt;mso-wrap-distance-bottom:0;mso-position-horizontal:center;mso-position-horizontal-relative:margin;mso-position-vertical:absolute;mso-position-vertical-relative:text;v-text-anchor:top" o:gfxdata="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" stroked="f">
-                <v:textbox style="mso-fit-shape-to-text:t" inset="0,0,0,0">
+              <v:shape w14:anchorId="237E1DD7" id="Textové pole 34" o:spid="_x0000_s1037" type="#_x0000_t202" style="position:absolute;left:0;text-align:left;margin-left:0;margin-top:263.05pt;width:274.2pt;height:20.75pt;z-index:251739136;visibility:visible;mso-wrap-style:square;mso-width-percent:0;mso-height-percent:0;mso-wrap-distance-left:9pt;mso-wrap-distance-top:0;mso-wrap-distance-right:9pt;mso-wrap-distance-bottom:0;mso-position-horizontal:center;mso-position-horizontal-relative:margin;mso-position-vertical:absolute;mso-position-vertical-relative:text;mso-width-percent:0;mso-height-percent:0;mso-width-relative:margin;mso-height-relative:margin;v-text-anchor:top" o:gfxdata="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" stroked="f">
+                <v:textbox inset="0,0,0,0">
                   <w:txbxContent>
                     <w:p>
                       <w:pPr>
@@ -10572,7 +10184,7 @@
                           <w:sz w:val="24"/>
                         </w:rPr>
                       </w:pPr>
-                      <w:bookmarkStart w:id="50" w:name="_Toc129446368"/>
+                      <w:bookmarkStart w:id="60" w:name="_Toc129770748"/>
                       <w:r>
                         <w:t xml:space="preserve">Obrázek </w:t>
                       </w:r>
@@ -10587,7 +10199,7 @@
                       <w:r>
                         <w:t xml:space="preserve"> - Triangle example</w:t>
                       </w:r>
-                      <w:bookmarkEnd w:id="50"/>
+                      <w:bookmarkEnd w:id="60"/>
                     </w:p>
                   </w:txbxContent>
                 </v:textbox>
@@ -10601,31 +10213,19 @@
         <w:rPr>
           <w:noProof/>
         </w:rPr>
-        <w:object w:dxaOrig="1440" w:dyaOrig="1440" w14:anchorId="4487AB87">
-          <v:shape id="_x0000_s1034" type="#_x0000_t75" style="position:absolute;left:0;text-align:left;margin-left:-.5pt;margin-top:1.85pt;width:453.65pt;height:456.5pt;z-index:-251617280;mso-wrap-distance-top:14.2pt;mso-wrap-distance-bottom:14.2pt;mso-position-horizontal-relative:text;mso-position-vertical-relative:text" wrapcoords="-36 96 -36 20578 21600 20578 21600 96 -36 96">
-            <v:imagedata r:id="rId40" o:title=""/>
-            <w10:wrap type="tight"/>
-          </v:shape>
-          <o:OLEObject Type="Embed" ProgID="Word.OpenDocumentText.12" ShapeID="_x0000_s1034" DrawAspect="Content" ObjectID="_1740254660" r:id="rId41"/>
-        </w:object>
-      </w:r>
-      <w:r>
-        <w:rPr>
-          <w:noProof/>
-        </w:rPr>
         <w:drawing>
-          <wp:anchor distT="0" distB="0" distL="114300" distR="114300" simplePos="0" relativeHeight="251702272" behindDoc="1" locked="0" layoutInCell="1" allowOverlap="1" wp14:anchorId="05FC8EFE" wp14:editId="2C671DBB">
+          <wp:anchor distT="180340" distB="180340" distL="114300" distR="114300" simplePos="0" relativeHeight="251737088" behindDoc="0" locked="0" layoutInCell="1" allowOverlap="1" wp14:anchorId="34E86A17" wp14:editId="2632CE39">
             <wp:simplePos x="0" y="0"/>
             <wp:positionH relativeFrom="margin">
-              <wp:align>center</wp:align>
+              <wp:posOffset>1080135</wp:posOffset>
             </wp:positionH>
             <wp:positionV relativeFrom="paragraph">
-              <wp:posOffset>6251575</wp:posOffset>
+              <wp:posOffset>609600</wp:posOffset>
             </wp:positionV>
-            <wp:extent cx="3600000" cy="2692826"/>
+            <wp:extent cx="3599815" cy="2694305"/>
             <wp:effectExtent l="0" t="0" r="635" b="0"/>
             <wp:wrapTopAndBottom/>
-            <wp:docPr id="17" name="Obrázek 17"/>
+            <wp:docPr id="33" name="Obrázek 33"/>
             <wp:cNvGraphicFramePr>
               <a:graphicFrameLocks xmlns:a="http://schemas.openxmlformats.org/drawingml/2006/main" noChangeAspect="1"/>
             </wp:cNvGraphicFramePr>
@@ -10633,13 +10233,13 @@
               <a:graphicData uri="http://schemas.openxmlformats.org/drawingml/2006/picture">
                 <pic:pic xmlns:pic="http://schemas.openxmlformats.org/drawingml/2006/picture">
                   <pic:nvPicPr>
-                    <pic:cNvPr id="0" name="Picture 33"/>
+                    <pic:cNvPr id="0" name="Picture 169"/>
                     <pic:cNvPicPr>
                       <a:picLocks noChangeAspect="1" noChangeArrowheads="1"/>
                     </pic:cNvPicPr>
                   </pic:nvPicPr>
                   <pic:blipFill>
-                    <a:blip r:embed="rId42">
+                    <a:blip r:embed="rId28">
                       <a:extLst>
                         <a:ext uri="{28A0092B-C50C-407E-A947-70E740481C1C}">
                           <a14:useLocalDpi xmlns:a14="http://schemas.microsoft.com/office/drawing/2010/main" val="0"/>
@@ -10654,7 +10254,7 @@
                   <pic:spPr bwMode="auto">
                     <a:xfrm>
                       <a:off x="0" y="0"/>
-                      <a:ext cx="3600000" cy="2692826"/>
+                      <a:ext cx="3599815" cy="2694305"/>
                     </a:xfrm>
                     <a:prstGeom prst="rect">
                       <a:avLst/>
@@ -10677,29 +10277,35 @@
         </w:drawing>
       </w:r>
       <w:r>
-        <w:t>Výstup</w:t>
-      </w:r>
-      <w:r>
-        <w:t>:</w:t>
+        <w:t xml:space="preserve">Zvolil jsem si trojúhelník, protože je to vlastně nejjednodušší možný příklad vykreslování něčeho na obrazovku. </w:t>
+      </w:r>
+      <w:r>
+        <w:t>Jedná se o takovou „Hello World!“ aplikaci pro grafiky.</w:t>
+      </w:r>
+      <w:r>
+        <w:rPr>
+          <w:noProof/>
+        </w:rPr>
+        <w:t xml:space="preserve"> </w:t>
       </w:r>
     </w:p>
     <w:p>
       <w:pPr>
         <w:pStyle w:val="Nadpis2"/>
       </w:pPr>
-      <w:bookmarkStart w:id="51" w:name="_Toc129597481"/>
+      <w:bookmarkStart w:id="61" w:name="_Toc129721744"/>
       <w:r>
         <w:lastRenderedPageBreak/>
         <w:t>Cube</w:t>
       </w:r>
-      <w:bookmarkEnd w:id="51"/>
-    </w:p>
-    <w:p>
-      <w:r>
-        <w:t>Cube je příklad vlastně</w:t>
-      </w:r>
-      <w:r>
-        <w:t xml:space="preserve"> celý</w:t>
+      <w:bookmarkEnd w:id="61"/>
+    </w:p>
+    <w:p>
+      <w:r>
+        <w:t xml:space="preserve">Cube je příklad </w:t>
+      </w:r>
+      <w:r>
+        <w:t>celý</w:t>
       </w:r>
       <w:r>
         <w:t xml:space="preserve"> </w:t>
@@ -10713,444 +10319,150 @@
       <w:r>
         <w:t>pár nadbytečností.</w:t>
       </w:r>
-    </w:p>
-    <w:p>
-      <w:r>
-        <w:t xml:space="preserve">Jak už asi z názvu vyplývá, tenhle </w:t>
+      <w:r>
+        <w:t xml:space="preserve"> </w:t>
+      </w:r>
+      <w:r>
+        <w:t>Vycházel jsem z něj při své první práci ve firmě.</w:t>
+      </w:r>
+    </w:p>
+    <w:p>
+      <w:r>
+        <w:t xml:space="preserve">Tento </w:t>
       </w:r>
       <w:r>
         <w:t>příklad</w:t>
       </w:r>
       <w:r>
-        <w:t xml:space="preserve"> vykresluje krychli. </w:t>
-      </w:r>
-      <w:r>
-        <w:t>Prvním krokem bude vytvořit si mesh</w:t>
-      </w:r>
-      <w:r>
-        <w:t xml:space="preserve"> skládající se z vertex a index dat, ze kterých si následně vytvoříme naše buffery. </w:t>
-      </w:r>
-      <w:r>
-        <w:t>Index buffer se vytváří stejně</w:t>
-      </w:r>
-      <w:r>
         <w:t>,</w:t>
       </w:r>
       <w:r>
-        <w:t xml:space="preserve"> jako jsme vytvářeli vertex buffer v předchozí kapitole, jen místo </w:t>
+        <w:t xml:space="preserve"> jak vyplývá z</w:t>
+      </w:r>
+      <w:r>
+        <w:t> </w:t>
+      </w:r>
+      <w:r>
+        <w:t>názvu</w:t>
+      </w:r>
+      <w:r>
+        <w:t>,</w:t>
+      </w:r>
+      <w:r>
+        <w:t xml:space="preserve"> vykresluje krychli</w:t>
+      </w:r>
+      <w:r>
+        <w:t xml:space="preserve">, která oproti trojúhelníku již leží v 3D prostoru. </w:t>
+      </w:r>
+      <w:r>
+        <w:t xml:space="preserve">Obrazovka počítače </w:t>
+      </w:r>
+      <w:r>
+        <w:t xml:space="preserve">je ale pouhá 2D plocha, takže pro vykreslení 3D objektů je potřeba najít způsob, jak je </w:t>
+      </w:r>
+      <w:r>
+        <w:t>převést do 2D prostoru</w:t>
+      </w:r>
+      <w:r>
+        <w:t>.</w:t>
+      </w:r>
+      <w:r>
+        <w:t xml:space="preserve"> Pro </w:t>
+      </w:r>
+      <w:r>
+        <w:t>tyto účely</w:t>
+      </w:r>
+      <w:r>
+        <w:t xml:space="preserve"> se používá </w:t>
       </w:r>
       <w:r>
         <w:rPr>
           <w:i/>
           <w:iCs/>
         </w:rPr>
-        <w:t>wgpu::BufferUsages::VERTEX</w:t>
-      </w:r>
-      <w:r>
-        <w:t xml:space="preserve"> použijeme </w:t>
+        <w:t xml:space="preserve">projection </w:t>
+      </w:r>
+      <w:r>
+        <w:t xml:space="preserve">a </w:t>
       </w:r>
       <w:r>
         <w:rPr>
           <w:i/>
           <w:iCs/>
         </w:rPr>
-        <w:t>wgpu::BufferUsages::INDEX</w:t>
-      </w:r>
-      <w:r>
-        <w:t>.</w:t>
-      </w:r>
-    </w:p>
-    <w:p>
-      <w:r>
-        <w:t>Po vytvoření dat potřebných k vykreslování se zase můžeme vrhnout na přípravu render pipeline.</w:t>
+        <w:t>view</w:t>
+      </w:r>
+      <w:r>
+        <w:t xml:space="preserve"> matice.</w:t>
+      </w:r>
+    </w:p>
+    <w:p>
+      <w:r>
+        <w:t>Projection</w:t>
+      </w:r>
+      <w:r>
+        <w:t xml:space="preserve"> (promítací)</w:t>
       </w:r>
       <w:r>
         <w:t xml:space="preserve"> </w:t>
       </w:r>
       <w:r>
-        <w:t>Jednou z věcí, kter</w:t>
-      </w:r>
-      <w:r>
-        <w:t xml:space="preserve">á doposud nebyla v práci zmíněna </w:t>
-      </w:r>
-      <w:r>
-        <w:t>a je obsažena v tomto příkladu</w:t>
-      </w:r>
-      <w:r>
-        <w:t>,</w:t>
-      </w:r>
-      <w:r>
-        <w:t xml:space="preserve"> bude </w:t>
+        <w:t xml:space="preserve">matice </w:t>
+      </w:r>
+      <w:r>
+        <w:t>se používá pro transformaci 3D souřadnic do 2D prostoru. Existuje několik druhů pr</w:t>
+      </w:r>
+      <w:r>
+        <w:t>omítání</w:t>
+      </w:r>
+      <w:r>
+        <w:t>, ale nejčastěji používanými jsou</w:t>
+      </w:r>
+      <w:r>
+        <w:rPr>
+          <w:b/>
+          <w:bCs/>
+        </w:rPr>
+        <w:t xml:space="preserve"> </w:t>
       </w:r>
       <w:r>
         <w:rPr>
           <w:i/>
           <w:iCs/>
         </w:rPr>
-        <w:t>binding</w:t>
-      </w:r>
-      <w:r>
-        <w:t>.</w:t>
-      </w:r>
-      <w:r>
-        <w:t xml:space="preserve"> </w:t>
-      </w:r>
-      <w:r>
-        <w:t xml:space="preserve">Binding obsahuje </w:t>
-      </w:r>
-      <w:r>
-        <w:t xml:space="preserve">nějaké další zdroje dat potřebné k vykreslování, která se vážou k naší render pipeline. </w:t>
-      </w:r>
-      <w:r>
-        <w:t xml:space="preserve">Data obsažená v bindingu se vždycky vážou na nějakou konkrétní pipeline stage. </w:t>
-      </w:r>
-      <w:r>
-        <w:t xml:space="preserve">Binding je pro nás důležitý, protože umožňuje grafické kartě efektivně přistupovat k našim </w:t>
-      </w:r>
-      <w:r>
-        <w:t>datům</w:t>
-      </w:r>
-      <w:r>
-        <w:t xml:space="preserve"> a manipulovat s nimi během vykreslování.</w:t>
-      </w:r>
-      <w:r>
-        <w:t xml:space="preserve"> </w:t>
-      </w:r>
-    </w:p>
-    <w:p>
-      <w:r>
-        <w:t>Použití bindingu má dvě fáze:</w:t>
-      </w:r>
-    </w:p>
-    <w:p>
-      <w:pPr>
-        <w:pStyle w:val="Odstavecseseznamem"/>
-        <w:numPr>
-          <w:ilvl w:val="0"/>
-          <w:numId w:val="35"/>
-        </w:numPr>
-      </w:pPr>
-      <w:r>
-        <w:t xml:space="preserve">Vytvoření </w:t>
+        <w:t>perspektivní</w:t>
+      </w:r>
+      <w:r>
+        <w:t xml:space="preserve"> a </w:t>
       </w:r>
       <w:r>
         <w:rPr>
           <w:i/>
           <w:iCs/>
         </w:rPr>
-        <w:t>binding layoutu</w:t>
-      </w:r>
-      <w:r>
-        <w:t>, který bude definovat data, která chceme k naší pipeline připojit</w:t>
-      </w:r>
-    </w:p>
-    <w:p>
-      <w:pPr>
-        <w:pStyle w:val="Odstavecseseznamem"/>
-        <w:numPr>
-          <w:ilvl w:val="0"/>
-          <w:numId w:val="35"/>
-        </w:numPr>
-      </w:pPr>
-      <w:r>
-        <w:t xml:space="preserve">Vytvoření samotného </w:t>
-      </w:r>
-      <w:r>
-        <w:t>bindingu a připojení našich dat</w:t>
-      </w:r>
-    </w:p>
-    <w:p>
-      <w:r>
-        <w:t xml:space="preserve">První fáze je nepovinná, ale s definicí layoutu nám dá kompilátor jasně najevo, když se pokusíme připojit data, která </w:t>
-      </w:r>
-      <w:r>
-        <w:t>typově neodpovídají</w:t>
-      </w:r>
-      <w:r>
-        <w:t>. Také dost zlepšuje čitelnost kódu, takže se její použ</w:t>
-      </w:r>
-      <w:r>
-        <w:t>i</w:t>
-      </w:r>
-      <w:r>
-        <w:t>tí doporučuje.</w:t>
-      </w:r>
-    </w:p>
-    <w:p>
-      <w:r>
-        <w:rPr>
-          <w:noProof/>
-        </w:rPr>
-        <w:lastRenderedPageBreak/>
-        <w:object w:dxaOrig="1440" w:dyaOrig="1440" w14:anchorId="1AE02C52">
-          <v:shape id="_x0000_s1035" type="#_x0000_t75" style="position:absolute;left:0;text-align:left;margin-left:-.15pt;margin-top:48.25pt;width:453.65pt;height:356.65pt;z-index:251701248;mso-wrap-distance-top:14.2pt;mso-wrap-distance-bottom:14.2pt;mso-position-horizontal-relative:text;mso-position-vertical-relative:text" wrapcoords="-36 115 -36 20370 21600 20370 21600 115 -36 115">
-            <v:imagedata r:id="rId43" o:title=""/>
-            <w10:wrap type="square"/>
-          </v:shape>
-          <o:OLEObject Type="Embed" ProgID="Word.OpenDocumentText.12" ShapeID="_x0000_s1035" DrawAspect="Content" ObjectID="_1740254661" r:id="rId44"/>
-        </w:object>
-      </w:r>
-      <w:r>
-        <w:t>Bindi</w:t>
-      </w:r>
-      <w:r>
-        <w:t xml:space="preserve">ng je zpravidla rozdělen do bind group. </w:t>
-      </w:r>
-      <w:r>
-        <w:t>K čemu se to může hodit uvidí</w:t>
-      </w:r>
-      <w:r>
-        <w:t>me</w:t>
-      </w:r>
-      <w:r>
-        <w:t xml:space="preserve"> v dalším příkladu.</w:t>
-      </w:r>
-    </w:p>
-    <w:p>
-      <w:r>
-        <w:t>Cube obsahuje dvě</w:t>
-      </w:r>
-      <w:r>
-        <w:t xml:space="preserve"> render</w:t>
-      </w:r>
-      <w:r>
-        <w:t xml:space="preserve"> pipeliny:</w:t>
-      </w:r>
-    </w:p>
-    <w:p>
-      <w:pPr>
-        <w:pStyle w:val="Odstavecseseznamem"/>
-        <w:numPr>
-          <w:ilvl w:val="0"/>
-          <w:numId w:val="36"/>
-        </w:numPr>
-      </w:pPr>
-      <w:r>
-        <w:t xml:space="preserve">pipeline </w:t>
-      </w:r>
-      <w:r>
-        <w:t>–</w:t>
-      </w:r>
-      <w:r>
-        <w:t xml:space="preserve"> </w:t>
-      </w:r>
-      <w:r>
-        <w:t>Vykresluje krychli</w:t>
-      </w:r>
-    </w:p>
-    <w:p>
-      <w:pPr>
-        <w:pStyle w:val="Odstavecseseznamem"/>
-        <w:numPr>
-          <w:ilvl w:val="0"/>
-          <w:numId w:val="36"/>
-        </w:numPr>
-      </w:pPr>
-      <w:r>
-        <w:t xml:space="preserve">pipeline_wire – </w:t>
-      </w:r>
-      <w:r>
-        <w:t>Vykresluje</w:t>
-      </w:r>
-      <w:r>
-        <w:t xml:space="preserve"> čáry spojující jednotlivé vertexy</w:t>
-      </w:r>
-      <w:r>
-        <w:t xml:space="preserve"> (Zviditelňuje trojúhelníky, pomocí kterých byla </w:t>
-      </w:r>
-      <w:r>
-        <w:t>krychle sestavena)</w:t>
-      </w:r>
-    </w:p>
-    <w:p>
-      <w:r>
-        <w:t>Pro věrné vykreslení 3D objektu</w:t>
-      </w:r>
-      <w:r>
-        <w:t>,</w:t>
-      </w:r>
-      <w:r>
-        <w:t xml:space="preserve"> jako je krychle, budeme potřebovat</w:t>
-      </w:r>
-      <w:r>
-        <w:t xml:space="preserve"> </w:t>
-      </w:r>
-      <w:r>
-        <w:rPr>
-          <w:b/>
-          <w:bCs/>
-        </w:rPr>
-        <w:t>projection</w:t>
-      </w:r>
-      <w:r>
-        <w:t xml:space="preserve"> a </w:t>
-      </w:r>
-      <w:r>
-        <w:rPr>
-          <w:b/>
-          <w:bCs/>
-        </w:rPr>
-        <w:t>view</w:t>
-      </w:r>
-      <w:r>
-        <w:t xml:space="preserve"> </w:t>
-      </w:r>
-      <w:r>
-        <w:t>matic</w:t>
-      </w:r>
-      <w:r>
-        <w:t>i</w:t>
-      </w:r>
-      <w:r>
-        <w:t>.</w:t>
-      </w:r>
-    </w:p>
-    <w:p>
-      <w:r>
-        <w:t>Projection</w:t>
-      </w:r>
-      <w:r>
-        <w:t xml:space="preserve"> nebo ta</w:t>
-      </w:r>
-      <w:r>
-        <w:t>ké promítání</w:t>
-      </w:r>
-      <w:r>
-        <w:t xml:space="preserve"> se používá pro transformaci 3D souřadnic do 2D prostoru. Existuje několik druhů pr</w:t>
-      </w:r>
-      <w:r>
-        <w:t>omítání</w:t>
-      </w:r>
-      <w:r>
-        <w:t xml:space="preserve">, ale nejčastěji používanými jsou </w:t>
-      </w:r>
-      <w:r>
-        <w:rPr>
-          <w:b/>
-          <w:bCs/>
-        </w:rPr>
-        <w:t>perspektivní</w:t>
-      </w:r>
-      <w:r>
-        <w:rPr>
-          <w:b/>
-          <w:bCs/>
-        </w:rPr>
-        <w:t xml:space="preserve"> </w:t>
-      </w:r>
-      <w:r>
-        <w:t xml:space="preserve">a </w:t>
-      </w:r>
-      <w:r>
-        <w:rPr>
-          <w:b/>
-          <w:bCs/>
-        </w:rPr>
-        <w:t>or</w:t>
-      </w:r>
-      <w:r>
-        <w:rPr>
-          <w:b/>
-          <w:bCs/>
-        </w:rPr>
-        <w:t>tografické</w:t>
-      </w:r>
-      <w:r>
-        <w:t>.</w:t>
-      </w:r>
-    </w:p>
-    <w:p>
-      <w:r>
-        <w:t>Perspektivní promítání transformuje souřadnice tak, aby se bližší objekty zdál</w:t>
-      </w:r>
-      <w:r>
-        <w:t>y</w:t>
-      </w:r>
-      <w:r>
-        <w:t xml:space="preserve"> větší a ty vzdálenější menší, což vytváří pocit hloubky, který je nezbytný pro vytvoření realistické 3D scény.</w:t>
-      </w:r>
-    </w:p>
-    <w:p>
-      <w:r>
-        <w:lastRenderedPageBreak/>
-        <w:t xml:space="preserve">View matice se používá k transformaci ze světových souřadnic objektu </w:t>
-      </w:r>
-      <w:r>
-        <w:br/>
-      </w:r>
-      <w:r>
-        <w:t>na souřadnice kamery, což umožňuje vykreslit objekt z pohledu kamery</w:t>
-      </w:r>
-      <w:r>
-        <w:t>.</w:t>
-      </w:r>
-    </w:p>
-    <w:p>
-      <w:r>
-        <w:rPr>
-          <w:noProof/>
-        </w:rPr>
-        <w:object w:dxaOrig="1440" w:dyaOrig="1440" w14:anchorId="1A00CEE5">
-          <v:shape id="_x0000_s1036" type="#_x0000_t75" style="position:absolute;left:0;text-align:left;margin-left:-.05pt;margin-top:87.9pt;width:453.6pt;height:250.8pt;z-index:251704320;mso-wrap-distance-top:14.2pt;mso-wrap-distance-bottom:14.2pt;mso-position-horizontal-relative:text;mso-position-vertical-relative:text" wrapcoords="-36 0 -36 19531 21600 19531 21600 0 -36 0">
-            <v:imagedata r:id="rId45" o:title=""/>
-            <w10:wrap type="tight"/>
-          </v:shape>
-          <o:OLEObject Type="Embed" ProgID="Word.OpenDocumentText.12" ShapeID="_x0000_s1036" DrawAspect="Content" ObjectID="_1740254662" r:id="rId46"/>
-        </w:object>
-      </w:r>
-      <w:r>
-        <w:t xml:space="preserve">V kódu je to implementováno pomocí knihovny </w:t>
-      </w:r>
-      <w:r>
-        <w:rPr>
+        <w:t>ortografické</w:t>
+      </w:r>
+      <w:r>
+        <w:rPr>
+          <w:rStyle w:val="Znakapoznpodarou"/>
           <w:i/>
           <w:iCs/>
         </w:rPr>
-        <w:t>glam</w:t>
-      </w:r>
-      <w:r>
-        <w:t xml:space="preserve">, která </w:t>
-      </w:r>
-      <w:r>
-        <w:t>umí jednoduchou linární algebru a usnadňuje práci</w:t>
-      </w:r>
-      <w:r>
-        <w:t xml:space="preserve"> např.</w:t>
-      </w:r>
-      <w:r>
-        <w:t xml:space="preserve"> </w:t>
-      </w:r>
-      <w:r>
-        <w:t>s vektory nebo maticemi</w:t>
-      </w:r>
-      <w:r>
-        <w:t xml:space="preserve">. </w:t>
-      </w:r>
-      <w:r>
-        <w:t xml:space="preserve">Pro novou strukturu </w:t>
-      </w:r>
-      <w:r>
-        <w:rPr>
-          <w:i/>
-          <w:iCs/>
-        </w:rPr>
-        <w:t>Example</w:t>
-      </w:r>
-      <w:r>
-        <w:t xml:space="preserve"> je zde implementována metoda </w:t>
-      </w:r>
-      <w:r>
-        <w:rPr>
-          <w:i/>
-          <w:iCs/>
-        </w:rPr>
-        <w:t>generate_matrix</w:t>
-      </w:r>
-      <w:r>
-        <w:t xml:space="preserve">, </w:t>
-      </w:r>
-      <w:r>
-        <w:t>která má na vstupu poměr stran a vrací projection matici už vynásobenou s view.</w:t>
+        <w:footnoteReference w:id="9"/>
+      </w:r>
+      <w:r>
+        <w:t>.</w:t>
+      </w:r>
+    </w:p>
+    <w:p>
+      <w:r>
+        <w:t>Perspektivní promítání transformuje souřadnice tak, aby se bližší objekty zdál</w:t>
+      </w:r>
+      <w:r>
+        <w:t>y</w:t>
+      </w:r>
+      <w:r>
+        <w:t xml:space="preserve"> větší a ty vzdálenější menší, což vytváří pocit hloubky, který je nezbytný pro vytvoření realistické 3D scény.</w:t>
       </w:r>
     </w:p>
     <w:p>
@@ -11158,433 +10470,19 @@
         <w:rPr>
           <w:noProof/>
         </w:rPr>
-        <w:object w:dxaOrig="1440" w:dyaOrig="1440" w14:anchorId="2BE16E65">
-          <v:shape id="_x0000_s1037" type="#_x0000_t75" style="position:absolute;left:0;text-align:left;margin-left:-.05pt;margin-top:301.75pt;width:453.6pt;height:207.6pt;z-index:251706368;mso-wrap-distance-top:14.2pt;mso-wrap-distance-bottom:14.2pt;mso-position-horizontal-relative:text;mso-position-vertical-relative:text" wrapcoords="-36 0 -36 19105 21600 19105 21600 0 -36 0">
-            <v:imagedata r:id="rId47" o:title=""/>
-            <w10:wrap type="tight"/>
-          </v:shape>
-          <o:OLEObject Type="Embed" ProgID="Word.OpenDocumentText.12" ShapeID="_x0000_s1037" DrawAspect="Content" ObjectID="_1740254663" r:id="rId48"/>
-        </w:object>
-      </w:r>
-      <w:r>
-        <w:t xml:space="preserve">Po vygenerování naší matice z ní vytvoříme uniform buffer, </w:t>
-      </w:r>
-      <w:r>
-        <w:t xml:space="preserve">u kterého povolíme použití </w:t>
-      </w:r>
-      <w:r>
-        <w:rPr>
-          <w:i/>
-          <w:iCs/>
-        </w:rPr>
-        <w:t>wgpu::BufferUsages::COPY_DST</w:t>
-      </w:r>
-      <w:r>
-        <w:t>, aby se do něj později</w:t>
-      </w:r>
-      <w:r>
-        <w:t xml:space="preserve"> dalo</w:t>
-      </w:r>
-      <w:r>
-        <w:t xml:space="preserve"> zapisovat.</w:t>
-      </w:r>
-    </w:p>
-    <w:p>
-      <w:r>
-        <w:t xml:space="preserve">V metodě </w:t>
-      </w:r>
-      <w:r>
-        <w:rPr>
-          <w:i/>
-          <w:iCs/>
-        </w:rPr>
-        <w:t>resize</w:t>
-      </w:r>
-      <w:r>
-        <w:t xml:space="preserve">, která se volá vždy při změně velikosti okna, budeme tuto matici </w:t>
-      </w:r>
-      <w:r>
-        <w:t>znovu generovat s </w:t>
-      </w:r>
-      <w:r>
-        <w:t>novým</w:t>
-      </w:r>
-      <w:r>
-        <w:t xml:space="preserve"> poměrem stran a zapisovat do původního bufferu. </w:t>
-      </w:r>
-      <w:r>
-        <w:t xml:space="preserve">Krychle se tak </w:t>
-      </w:r>
-      <w:r>
-        <w:t>bude zvětšovat jen v závislosti na výšce okna.</w:t>
-      </w:r>
-    </w:p>
-    <w:p>
-      <w:r>
-        <w:rPr>
-          <w:noProof/>
-        </w:rPr>
-        <w:lastRenderedPageBreak/>
-        <w:object w:dxaOrig="1440" w:dyaOrig="1440" w14:anchorId="0F80EFF3">
-          <v:shape id="_x0000_s1039" type="#_x0000_t75" style="position:absolute;left:0;text-align:left;margin-left:.05pt;margin-top:301.3pt;width:453.65pt;height:171.05pt;z-index:251710464;mso-wrap-distance-top:14.2pt;mso-wrap-distance-bottom:14.2pt;mso-position-horizontal-relative:text;mso-position-vertical-relative:text" wrapcoords="-36 0 -36 21411 21600 21411 21600 0 -36 0">
-            <v:imagedata r:id="rId49" o:title=""/>
-            <w10:wrap type="tight"/>
-          </v:shape>
-          <o:OLEObject Type="Embed" ProgID="Word.OpenDocumentText.12" ShapeID="_x0000_s1039" DrawAspect="Content" ObjectID="_1740254664" r:id="rId50"/>
-        </w:object>
-      </w:r>
-      <w:r>
-        <w:rPr>
-          <w:noProof/>
-        </w:rPr>
-        <w:object w:dxaOrig="1440" w:dyaOrig="1440" w14:anchorId="452614BD">
-          <v:shape id="_x0000_s1038" type="#_x0000_t75" style="position:absolute;left:0;text-align:left;margin-left:-.05pt;margin-top:11.4pt;width:453.6pt;height:228pt;z-index:251708416;mso-wrap-distance-top:14.2pt;mso-wrap-distance-bottom:14.2pt;mso-position-horizontal-relative:text;mso-position-vertical-relative:text" wrapcoords="-36 0 -36 21458 21600 21458 21600 0 -36 0">
-            <v:imagedata r:id="rId51" o:title=""/>
-            <w10:wrap type="tight"/>
-          </v:shape>
-          <o:OLEObject Type="Embed" ProgID="Word.OpenDocumentText.12" ShapeID="_x0000_s1038" DrawAspect="Content" ObjectID="_1740254665" r:id="rId52"/>
-        </w:object>
-      </w:r>
-      <w:r>
-        <w:t>Render pass se vytvoří stejným způsobem jako u Trianglu, s tím rozdílem, že se použije indexované vykresl</w:t>
-      </w:r>
-      <w:r>
-        <w:t>ování.</w:t>
-      </w:r>
-    </w:p>
-    <w:p>
-      <w:r>
-        <w:t xml:space="preserve">Při psaní shaderu je důležité, </w:t>
-      </w:r>
-      <w:r>
-        <w:t>aby vytvořená pipeline korespondovala s hodnotami v shaderu</w:t>
-      </w:r>
-      <w:r>
-        <w:t>.</w:t>
-      </w:r>
-      <w:r>
-        <w:t xml:space="preserve"> Například na vstupu vertex stage musí být </w:t>
-      </w:r>
-      <w:r>
-        <w:t xml:space="preserve">vertex v podobě, která se napsala do </w:t>
-      </w:r>
-      <w:r>
-        <w:rPr>
-          <w:i/>
-          <w:iCs/>
-        </w:rPr>
-        <w:t>vertex layoutu</w:t>
-      </w:r>
-      <w:r>
-        <w:t xml:space="preserve">. </w:t>
-      </w:r>
-      <w:r>
-        <w:t xml:space="preserve">Také musí odpovídat čísla </w:t>
-      </w:r>
-      <w:r>
-        <w:rPr>
-          <w:i/>
-          <w:iCs/>
-        </w:rPr>
-        <w:t>bindingu</w:t>
-      </w:r>
-      <w:r>
-        <w:t xml:space="preserve"> určená v </w:t>
-      </w:r>
-      <w:r>
-        <w:rPr>
-          <w:i/>
-          <w:iCs/>
-        </w:rPr>
-        <w:t>bind group</w:t>
-      </w:r>
-      <w:r>
-        <w:t>.</w:t>
-      </w:r>
-      <w:r>
-        <w:t xml:space="preserve"> Když se něco nedodrží, </w:t>
-      </w:r>
-      <w:r>
-        <w:t xml:space="preserve">dá vám to </w:t>
-      </w:r>
-      <w:r>
-        <w:t>ihned vědět shader kompilátor.</w:t>
-      </w:r>
-      <w:r>
-        <w:t xml:space="preserve"> </w:t>
-      </w:r>
-      <w:r>
-        <w:t>Psaní</w:t>
-      </w:r>
-      <w:r>
-        <w:t xml:space="preserve"> </w:t>
-      </w:r>
-      <w:r>
-        <w:t>takového kódu může být</w:t>
-      </w:r>
-      <w:r>
-        <w:t xml:space="preserve"> trochu</w:t>
-      </w:r>
-      <w:r>
-        <w:t xml:space="preserve"> otravné, </w:t>
-      </w:r>
-      <w:r>
-        <w:t>protože</w:t>
-      </w:r>
-      <w:r>
-        <w:t xml:space="preserve"> např.</w:t>
-      </w:r>
-      <w:r>
-        <w:t xml:space="preserve"> pokaždé</w:t>
-      </w:r>
-      <w:r>
-        <w:t xml:space="preserve"> při změně </w:t>
-      </w:r>
-      <w:r>
-        <w:t xml:space="preserve">jednoho </w:t>
-      </w:r>
-      <w:r>
-        <w:rPr>
-          <w:i/>
-          <w:iCs/>
-        </w:rPr>
-        <w:t>bindingu</w:t>
-      </w:r>
-      <w:r>
-        <w:t>,</w:t>
-      </w:r>
-      <w:r>
-        <w:t xml:space="preserve"> </w:t>
-      </w:r>
-      <w:r>
-        <w:t>budete</w:t>
-      </w:r>
-      <w:r>
-        <w:t xml:space="preserve"> přep</w:t>
-      </w:r>
-      <w:r>
-        <w:t>isovat</w:t>
-      </w:r>
-      <w:r>
-        <w:t xml:space="preserve"> kód na 3 různých místech</w:t>
-      </w:r>
-      <w:r>
-        <w:t>.</w:t>
-      </w:r>
-      <w:r>
-        <w:t xml:space="preserve"> </w:t>
-      </w:r>
-    </w:p>
-    <w:p>
-      <w:r>
-        <w:t>Oproti tomu k</w:t>
-      </w:r>
-      <w:r>
-        <w:t>ompilátor Rustu byl po většinu času můj kamarád, protože nejen upozorňuje na chyby, ale i nabízí možnost jejich opravy. Člověk vlastně ani nemusí znát podrobně syntax jazyka, aby si práci s ním dokázal užít.</w:t>
-      </w:r>
-    </w:p>
-    <w:p>
-      <w:r>
-        <w:lastRenderedPageBreak/>
-        <w:t xml:space="preserve">Naše video </w:t>
-      </w:r>
-      <w:r>
-        <w:t>paměť</w:t>
-      </w:r>
-      <w:r>
-        <w:t xml:space="preserve"> grafické karty </w:t>
-      </w:r>
-      <w:r>
-        <w:t>je v shaderu rozdělena na</w:t>
-      </w:r>
-      <w:r>
-        <w:t> </w:t>
-      </w:r>
-      <w:r>
-        <w:rPr>
-          <w:i/>
-          <w:iCs/>
-        </w:rPr>
-        <w:t>memory locations</w:t>
-      </w:r>
-      <w:r>
-        <w:t xml:space="preserve">. </w:t>
-      </w:r>
-      <w:r>
-        <w:t xml:space="preserve"> </w:t>
-      </w:r>
-      <w:r>
-        <w:t>K</w:t>
-      </w:r>
-      <w:r>
-        <w:t>aždá operace</w:t>
-      </w:r>
-      <w:r>
-        <w:t xml:space="preserve"> na GPU</w:t>
-      </w:r>
-      <w:r>
-        <w:t xml:space="preserve"> interaguj</w:t>
-      </w:r>
-      <w:r>
-        <w:t xml:space="preserve">e s jednou nebo více </w:t>
-      </w:r>
-      <w:r>
-        <w:rPr>
-          <w:i/>
-          <w:iCs/>
-        </w:rPr>
-        <w:t>locations</w:t>
-      </w:r>
-      <w:r>
-        <w:t xml:space="preserve"> v</w:t>
-      </w:r>
-      <w:r>
-        <w:t> </w:t>
-      </w:r>
-      <w:r>
-        <w:t>paměti</w:t>
-      </w:r>
-      <w:r>
-        <w:t xml:space="preserve">. </w:t>
-      </w:r>
-      <w:r>
-        <w:t>Proto každý vstup nebo výstup u některé z fází vykreslování (vertex, fragment)</w:t>
-      </w:r>
-      <w:r>
-        <w:t xml:space="preserve"> bude mít u sebe </w:t>
-      </w:r>
-      <w:r>
-        <w:t xml:space="preserve">připsanou </w:t>
-      </w:r>
-      <w:r>
-        <w:rPr>
-          <w:i/>
-          <w:iCs/>
-        </w:rPr>
-        <w:t>location</w:t>
-      </w:r>
-      <w:r>
-        <w:t>.</w:t>
-      </w:r>
-      <w:r>
-        <w:t xml:space="preserve"> </w:t>
-      </w:r>
-      <w:r>
-        <w:t xml:space="preserve">Pro některé hodnoty jako je pozice se používají předdefinovaná místa v paměti tzv. </w:t>
-      </w:r>
-      <w:r>
-        <w:rPr>
-          <w:i/>
-          <w:iCs/>
-        </w:rPr>
-        <w:t>builtins</w:t>
-      </w:r>
-      <w:r>
-        <w:t xml:space="preserve">. </w:t>
-      </w:r>
-    </w:p>
-    <w:p>
-      <w:r>
-        <w:t xml:space="preserve">Jinak asi kód v shaderu mluví sám za sebe. </w:t>
-      </w:r>
-      <w:r>
-        <w:t>Vertex s</w:t>
-      </w:r>
-      <w:r>
-        <w:t>hader</w:t>
-      </w:r>
-      <w:r>
-        <w:t xml:space="preserve"> má</w:t>
-      </w:r>
-      <w:r>
-        <w:t xml:space="preserve"> na</w:t>
-      </w:r>
-      <w:r>
-        <w:t xml:space="preserve"> vstupu pozici a barvu. </w:t>
-      </w:r>
-      <w:r>
-        <w:t xml:space="preserve">Pozice je vynásobena </w:t>
-      </w:r>
-      <w:r>
-        <w:t>transformační maticí</w:t>
-      </w:r>
-      <w:r>
-        <w:t>, abychom viděli krychli z pohledu kamer</w:t>
-      </w:r>
-      <w:r>
-        <w:t>y</w:t>
-      </w:r>
-      <w:r>
-        <w:t>.</w:t>
-      </w:r>
-      <w:r>
-        <w:t xml:space="preserve"> S</w:t>
-      </w:r>
-      <w:r>
-        <w:t xml:space="preserve">polečně s barvou je zabalena do struktury </w:t>
-      </w:r>
-      <w:r>
-        <w:rPr>
-          <w:i/>
-          <w:iCs/>
-        </w:rPr>
-        <w:t>VertexOutput</w:t>
-      </w:r>
-      <w:r>
-        <w:t xml:space="preserve"> a vrácena jako výstup vertex </w:t>
-      </w:r>
-      <w:r>
-        <w:t>shaderu</w:t>
-      </w:r>
-      <w:r>
-        <w:t>.</w:t>
-      </w:r>
-    </w:p>
-    <w:p>
-      <w:r>
-        <w:rPr>
-          <w:noProof/>
-        </w:rPr>
-        <w:object w:dxaOrig="1440" w:dyaOrig="1440" w14:anchorId="52EEFADA">
-          <v:shape id="_x0000_s1040" type="#_x0000_t75" style="position:absolute;left:0;text-align:left;margin-left:-.05pt;margin-top:62.9pt;width:453.6pt;height:413.4pt;z-index:251712512;mso-wrap-distance-top:14.2pt;mso-wrap-distance-bottom:14.2pt;mso-position-horizontal-relative:text;mso-position-vertical-relative:text" wrapcoords="-36 0 -36 21522 21600 21522 21600 0 -36 0">
-            <v:imagedata r:id="rId53" o:title=""/>
-            <w10:wrap type="tight"/>
-          </v:shape>
-          <o:OLEObject Type="Embed" ProgID="Word.OpenDocumentText.12" ShapeID="_x0000_s1040" DrawAspect="Content" ObjectID="_1740254666" r:id="rId54"/>
-        </w:object>
-      </w:r>
-      <w:r>
-        <w:t>Fragment shader tuto strukturu dostane na vstup</w:t>
-      </w:r>
-      <w:r>
-        <w:rPr>
-          <w:rStyle w:val="Znakapoznpodarou"/>
-        </w:rPr>
-        <w:footnoteReference w:id="11"/>
-      </w:r>
-      <w:r>
-        <w:t xml:space="preserve"> a vrátí zpátky požadovanou barvu.</w:t>
-      </w:r>
-    </w:p>
-    <w:p>
-      <w:r>
-        <w:rPr>
-          <w:noProof/>
-        </w:rPr>
-        <w:lastRenderedPageBreak/>
         <mc:AlternateContent>
           <mc:Choice Requires="wps">
             <w:drawing>
-              <wp:anchor distT="0" distB="0" distL="114300" distR="114300" simplePos="0" relativeHeight="251715584" behindDoc="0" locked="0" layoutInCell="1" allowOverlap="1" wp14:anchorId="2DA3BFEE" wp14:editId="6E3177C5">
+              <wp:anchor distT="0" distB="0" distL="114300" distR="114300" simplePos="0" relativeHeight="251714560" behindDoc="0" locked="0" layoutInCell="1" allowOverlap="1" wp14:anchorId="2DA3BFEE" wp14:editId="49A9B372">
                 <wp:simplePos x="0" y="0"/>
-                <wp:positionH relativeFrom="column">
-                  <wp:posOffset>1080135</wp:posOffset>
+                <wp:positionH relativeFrom="margin">
+                  <wp:align>center</wp:align>
                 </wp:positionH>
                 <wp:positionV relativeFrom="paragraph">
-                  <wp:posOffset>3121660</wp:posOffset>
+                  <wp:posOffset>3843655</wp:posOffset>
                 </wp:positionV>
                 <wp:extent cx="3599815" cy="635"/>
-                <wp:effectExtent l="0" t="0" r="0" b="0"/>
+                <wp:effectExtent l="0" t="0" r="635" b="0"/>
                 <wp:wrapTopAndBottom/>
                 <wp:docPr id="19" name="Textové pole 19"/>
                 <wp:cNvGraphicFramePr/>
@@ -11616,7 +10514,7 @@
                                 <w:sz w:val="24"/>
                               </w:rPr>
                             </w:pPr>
-                            <w:bookmarkStart w:id="52" w:name="_Toc129446369"/>
+                            <w:bookmarkStart w:id="62" w:name="_Toc129770749"/>
                             <w:r>
                               <w:t xml:space="preserve">Obrázek </w:t>
                             </w:r>
@@ -11631,7 +10529,7 @@
                             <w:r>
                               <w:t xml:space="preserve"> - Cube example</w:t>
                             </w:r>
-                            <w:bookmarkEnd w:id="52"/>
+                            <w:bookmarkEnd w:id="62"/>
                           </w:p>
                         </w:txbxContent>
                       </wps:txbx>
@@ -11649,7 +10547,7 @@
           </mc:Choice>
           <mc:Fallback>
             <w:pict>
-              <v:shape w14:anchorId="2DA3BFEE" id="Textové pole 19" o:spid="_x0000_s1038" type="#_x0000_t202" style="position:absolute;left:0;text-align:left;margin-left:85.05pt;margin-top:245.8pt;width:283.45pt;height:.05pt;z-index:251715584;visibility:visible;mso-wrap-style:square;mso-wrap-distance-left:9pt;mso-wrap-distance-top:0;mso-wrap-distance-right:9pt;mso-wrap-distance-bottom:0;mso-position-horizontal:absolute;mso-position-horizontal-relative:text;mso-position-vertical:absolute;mso-position-vertical-relative:text;v-text-anchor:top" o:gfxdata="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" stroked="f">
+              <v:shape w14:anchorId="2DA3BFEE" id="Textové pole 19" o:spid="_x0000_s1038" type="#_x0000_t202" style="position:absolute;left:0;text-align:left;margin-left:0;margin-top:302.65pt;width:283.45pt;height:.05pt;z-index:251714560;visibility:visible;mso-wrap-style:square;mso-wrap-distance-left:9pt;mso-wrap-distance-top:0;mso-wrap-distance-right:9pt;mso-wrap-distance-bottom:0;mso-position-horizontal:center;mso-position-horizontal-relative:margin;mso-position-vertical:absolute;mso-position-vertical-relative:text;v-text-anchor:top" o:gfxdata="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" stroked="f">
                 <v:textbox style="mso-fit-shape-to-text:t" inset="0,0,0,0">
                   <w:txbxContent>
                     <w:p>
@@ -11659,7 +10557,7 @@
                           <w:sz w:val="24"/>
                         </w:rPr>
                       </w:pPr>
-                      <w:bookmarkStart w:id="53" w:name="_Toc129446369"/>
+                      <w:bookmarkStart w:id="63" w:name="_Toc129770749"/>
                       <w:r>
                         <w:t xml:space="preserve">Obrázek </w:t>
                       </w:r>
@@ -11674,11 +10572,11 @@
                       <w:r>
                         <w:t xml:space="preserve"> - Cube example</w:t>
                       </w:r>
-                      <w:bookmarkEnd w:id="53"/>
+                      <w:bookmarkEnd w:id="63"/>
                     </w:p>
                   </w:txbxContent>
                 </v:textbox>
-                <w10:wrap type="topAndBottom"/>
+                <w10:wrap type="topAndBottom" anchorx="margin"/>
               </v:shape>
             </w:pict>
           </mc:Fallback>
@@ -11689,15 +10587,15 @@
           <w:noProof/>
         </w:rPr>
         <w:drawing>
-          <wp:anchor distT="180340" distB="180340" distL="114300" distR="114300" simplePos="0" relativeHeight="251713536" behindDoc="0" locked="0" layoutInCell="1" allowOverlap="1" wp14:anchorId="0129B846" wp14:editId="059D8EF9">
+          <wp:anchor distT="180340" distB="180340" distL="114300" distR="114300" simplePos="0" relativeHeight="251712512" behindDoc="0" locked="0" layoutInCell="1" allowOverlap="1" wp14:anchorId="0129B846" wp14:editId="1429633D">
             <wp:simplePos x="0" y="0"/>
             <wp:positionH relativeFrom="margin">
-              <wp:posOffset>1080135</wp:posOffset>
+              <wp:align>center</wp:align>
             </wp:positionH>
             <wp:positionV relativeFrom="paragraph">
-              <wp:posOffset>365125</wp:posOffset>
+              <wp:posOffset>1144905</wp:posOffset>
             </wp:positionV>
-            <wp:extent cx="3600000" cy="2700000"/>
+            <wp:extent cx="3599815" cy="2699385"/>
             <wp:effectExtent l="0" t="0" r="635" b="5715"/>
             <wp:wrapTopAndBottom/>
             <wp:docPr id="18" name="Obrázek 18" descr="Obsah obrázku papírnictví, obálka&#10;&#10;Popis byl vytvořen automaticky"/>
@@ -11712,7 +10610,7 @@
                     <pic:cNvPicPr/>
                   </pic:nvPicPr>
                   <pic:blipFill>
-                    <a:blip r:embed="rId55">
+                    <a:blip r:embed="rId29">
                       <a:extLst>
                         <a:ext uri="{28A0092B-C50C-407E-A947-70E740481C1C}">
                           <a14:useLocalDpi xmlns:a14="http://schemas.microsoft.com/office/drawing/2010/main" val="0"/>
@@ -11726,7 +10624,7 @@
                   <pic:spPr>
                     <a:xfrm>
                       <a:off x="0" y="0"/>
-                      <a:ext cx="3600000" cy="2700000"/>
+                      <a:ext cx="3599815" cy="2699385"/>
                     </a:xfrm>
                     <a:prstGeom prst="rect">
                       <a:avLst/>
@@ -11745,31 +10643,44 @@
         </w:drawing>
       </w:r>
       <w:r>
-        <w:t>Výstup</w:t>
-      </w:r>
-      <w:r>
-        <w:t>:</w:t>
+        <w:t xml:space="preserve">View matice se používá k transformaci ze světových souřadnic objektu </w:t>
+      </w:r>
+      <w:r>
+        <w:br/>
+      </w:r>
+      <w:r>
+        <w:t>na souřadnice kamery, což umožňuje vykreslit objekt z pohledu kamery</w:t>
+      </w:r>
+      <w:r>
+        <w:t>.</w:t>
+      </w:r>
+      <w:r>
+        <w:t xml:space="preserve"> </w:t>
+      </w:r>
+      <w:r>
+        <w:t>Je to tedy normální trasformační matice, která se ale používá pro transformaci všech objektů ve scéně, aby byly vidět z pohledu kamery.</w:t>
       </w:r>
     </w:p>
     <w:p>
       <w:pPr>
         <w:pStyle w:val="Nadpis2"/>
       </w:pPr>
-      <w:bookmarkStart w:id="54" w:name="_Toc129597482"/>
-      <w:r>
+      <w:bookmarkStart w:id="64" w:name="_Toc129721745"/>
+      <w:r>
+        <w:lastRenderedPageBreak/>
         <w:t>GPU Driven Rendering</w:t>
       </w:r>
-      <w:bookmarkEnd w:id="54"/>
+      <w:bookmarkEnd w:id="64"/>
     </w:p>
     <w:p>
       <w:pPr>
         <w:pStyle w:val="Nadpis3"/>
       </w:pPr>
-      <w:bookmarkStart w:id="55" w:name="_Toc129597483"/>
+      <w:bookmarkStart w:id="65" w:name="_Toc129721746"/>
       <w:r>
         <w:t>Zadání</w:t>
       </w:r>
-      <w:bookmarkEnd w:id="55"/>
+      <w:bookmarkEnd w:id="65"/>
     </w:p>
     <w:p>
       <w:r>
@@ -11881,11 +10792,11 @@
       <w:pPr>
         <w:pStyle w:val="Nadpis3"/>
       </w:pPr>
-      <w:bookmarkStart w:id="56" w:name="_Toc129597484"/>
+      <w:bookmarkStart w:id="66" w:name="_Toc129721747"/>
       <w:r>
         <w:t>Princip</w:t>
       </w:r>
-      <w:bookmarkEnd w:id="56"/>
+      <w:bookmarkEnd w:id="66"/>
     </w:p>
     <w:p>
       <w:r>
@@ -11903,14 +10814,22 @@
     </w:p>
     <w:p>
       <w:r>
-        <w:lastRenderedPageBreak/>
         <w:t>Celý proces využívá výše uvedeného indirect draw callu, který si bere parametry z GPU bufferu místo ze samotného volání. Díky tomuto mechanismu si může grafická karta pozice a informace o následném vykreslení vzít přímo z bufferu, čímž se minimalizuje přesun dat mezi CPU a GPU. Jakým způsobem se zátěž rozloží mezi jednotlivými jádry</w:t>
       </w:r>
       <w:r>
         <w:t>,</w:t>
       </w:r>
       <w:r>
-        <w:t xml:space="preserve"> si už obstará grafická karta.</w:t>
+        <w:t xml:space="preserve"> si už obstará grafická karta</w:t>
+      </w:r>
+      <w:r>
+        <w:rPr>
+          <w:rStyle w:val="Znakapoznpodarou"/>
+        </w:rPr>
+        <w:footnoteReference w:id="10"/>
+      </w:r>
+      <w:r>
+        <w:t>.</w:t>
       </w:r>
     </w:p>
     <w:p>
@@ -11956,68 +10875,48 @@
       <w:pPr>
         <w:pStyle w:val="Nadpis3"/>
       </w:pPr>
-      <w:bookmarkStart w:id="57" w:name="_Toc129597485"/>
-      <w:r>
+      <w:bookmarkStart w:id="67" w:name="_Toc129721748"/>
+      <w:r>
+        <w:lastRenderedPageBreak/>
         <w:t>Návrh</w:t>
       </w:r>
-      <w:bookmarkEnd w:id="57"/>
-    </w:p>
-    <w:p>
-      <w:r>
-        <w:t>Na co musíme myslet:</w:t>
-      </w:r>
-    </w:p>
-    <w:p>
-      <w:pPr>
-        <w:pStyle w:val="Odstavecseseznamem"/>
-        <w:numPr>
-          <w:ilvl w:val="0"/>
-          <w:numId w:val="37"/>
-        </w:numPr>
-      </w:pPr>
-      <w:r>
-        <w:t>Nejlépe celá scéna na GPU</w:t>
-      </w:r>
-    </w:p>
-    <w:p>
-      <w:pPr>
-        <w:pStyle w:val="Odstavecseseznamem"/>
-        <w:numPr>
-          <w:ilvl w:val="0"/>
-          <w:numId w:val="37"/>
-        </w:numPr>
-      </w:pPr>
-      <w:r>
-        <w:t>Bindless design</w:t>
-      </w:r>
-    </w:p>
-    <w:p>
-      <w:pPr>
-        <w:pStyle w:val="Odstavecseseznamem"/>
-        <w:numPr>
-          <w:ilvl w:val="1"/>
-          <w:numId w:val="37"/>
-        </w:numPr>
-      </w:pPr>
-      <w:r>
-        <w:t>Vyhnout se bindování mezi draw cally</w:t>
-      </w:r>
-    </w:p>
-    <w:p>
-      <w:pPr>
-        <w:pStyle w:val="Odstavecseseznamem"/>
-        <w:numPr>
-          <w:ilvl w:val="0"/>
-          <w:numId w:val="37"/>
-        </w:numPr>
-      </w:pPr>
-      <w:r>
-        <w:t>Použití indirect draw callu</w:t>
-      </w:r>
-    </w:p>
-    <w:p>
-      <w:r>
-        <w:t xml:space="preserve">Základem GPU driven renderování je rozdělení objektů do tzv. </w:t>
+      <w:bookmarkEnd w:id="67"/>
+    </w:p>
+    <w:p>
+      <w:r>
+        <w:t>Základem GPU driven renderování je</w:t>
+      </w:r>
+      <w:r>
+        <w:t xml:space="preserve"> mimo vytvoření velkých bufferů s</w:t>
+      </w:r>
+      <w:r>
+        <w:t> </w:t>
+      </w:r>
+      <w:r>
+        <w:t>naší</w:t>
+      </w:r>
+      <w:r>
+        <w:t xml:space="preserve"> scénou</w:t>
+      </w:r>
+      <w:r>
+        <w:t xml:space="preserve"> nebo bindless designu také</w:t>
+      </w:r>
+      <w:r>
+        <w:t xml:space="preserve"> použití indirect draw callu.</w:t>
+      </w:r>
+    </w:p>
+    <w:p>
+      <w:r>
+        <w:t xml:space="preserve">Abychom ho dokázali </w:t>
+      </w:r>
+      <w:r>
+        <w:t>využít co nejlépe</w:t>
+      </w:r>
+      <w:r>
+        <w:t>, rozdělíme objekty</w:t>
+      </w:r>
+      <w:r>
+        <w:t xml:space="preserve"> do tzv. </w:t>
       </w:r>
       <w:r>
         <w:rPr>
@@ -12066,26 +10965,46 @@
         <w:t xml:space="preserve">u, který provede </w:t>
       </w:r>
       <w:r>
-        <w:t xml:space="preserve">instancované kreslení. </w:t>
-      </w:r>
-      <w:r>
-        <w:t>Jakmile budeme mít připraveny vertex a index buffery, vykreslíme scénu na tolik draw callů, kolik jsme sestavili batchů</w:t>
+        <w:t>instancované kreslení</w:t>
+      </w:r>
+      <w:r>
+        <w:rPr>
+          <w:rStyle w:val="Znakapoznpodarou"/>
+        </w:rPr>
+        <w:footnoteReference w:id="11"/>
+      </w:r>
+      <w:r>
+        <w:t xml:space="preserve">. </w:t>
+      </w:r>
+      <w:r>
+        <w:t>Jakmile</w:t>
+      </w:r>
+      <w:r>
+        <w:t xml:space="preserve"> </w:t>
+      </w:r>
+      <w:r>
+        <w:t>budou</w:t>
+      </w:r>
+      <w:r>
+        <w:t xml:space="preserve"> připraveny vertex a index buffery, vykreslíme scénu na tolik draw callů, kolik jsme sestavili batchů</w:t>
       </w:r>
       <w:r>
         <w:t xml:space="preserve"> z našich objektů.</w:t>
       </w:r>
-    </w:p>
-    <w:p>
-      <w:r>
-        <w:t>V podstatě se snažíme sjednotit objekty tak, abychom dokázali co nejlépe využít instancovaného kreslení</w:t>
-      </w:r>
-      <w:r>
-        <w:t>.</w:t>
-      </w:r>
-    </w:p>
-    <w:p>
-      <w:r>
-        <w:t>Musím říct, že i mě se to po přečtení článku dost špatně představovalo, takže jsem si nakreslil obrázek:</w:t>
+      <w:r>
+        <w:t xml:space="preserve"> </w:t>
+      </w:r>
+      <w:r>
+        <w:t xml:space="preserve">V podstatě se snažíme </w:t>
+      </w:r>
+      <w:r>
+        <w:t xml:space="preserve">objekty sjednotit do takových skupin, aby </w:t>
+      </w:r>
+      <w:r>
+        <w:t xml:space="preserve">byl konečný počet </w:t>
+      </w:r>
+      <w:r>
+        <w:t>draw callů co nejmenší.</w:t>
       </w:r>
     </w:p>
     <w:p>
@@ -12093,15 +11012,132 @@
         <w:rPr>
           <w:noProof/>
         </w:rPr>
-        <w:lastRenderedPageBreak/>
+        <mc:AlternateContent>
+          <mc:Choice Requires="wps">
+            <w:drawing>
+              <wp:anchor distT="0" distB="0" distL="114300" distR="114300" simplePos="0" relativeHeight="251731968" behindDoc="0" locked="0" layoutInCell="1" allowOverlap="1" wp14:anchorId="1966DAA7" wp14:editId="56F3C886">
+                <wp:simplePos x="0" y="0"/>
+                <wp:positionH relativeFrom="margin">
+                  <wp:align>center</wp:align>
+                </wp:positionH>
+                <wp:positionV relativeFrom="paragraph">
+                  <wp:posOffset>5005433</wp:posOffset>
+                </wp:positionV>
+                <wp:extent cx="3160395" cy="635"/>
+                <wp:effectExtent l="0" t="0" r="1905" b="0"/>
+                <wp:wrapTopAndBottom/>
+                <wp:docPr id="29" name="Textové pole 29"/>
+                <wp:cNvGraphicFramePr/>
+                <a:graphic xmlns:a="http://schemas.openxmlformats.org/drawingml/2006/main">
+                  <a:graphicData uri="http://schemas.microsoft.com/office/word/2010/wordprocessingShape">
+                    <wps:wsp>
+                      <wps:cNvSpPr txBox="1"/>
+                      <wps:spPr>
+                        <a:xfrm>
+                          <a:off x="0" y="0"/>
+                          <a:ext cx="3160395" cy="635"/>
+                        </a:xfrm>
+                        <a:prstGeom prst="rect">
+                          <a:avLst/>
+                        </a:prstGeom>
+                        <a:solidFill>
+                          <a:prstClr val="white"/>
+                        </a:solidFill>
+                        <a:ln>
+                          <a:noFill/>
+                        </a:ln>
+                      </wps:spPr>
+                      <wps:txbx>
+                        <w:txbxContent>
+                          <w:p>
+                            <w:pPr>
+                              <w:pStyle w:val="Titulek"/>
+                              <w:rPr>
+                                <w:noProof/>
+                                <w:sz w:val="24"/>
+                              </w:rPr>
+                            </w:pPr>
+                            <w:bookmarkStart w:id="68" w:name="_Toc129770750"/>
+                            <w:r>
+                              <w:t xml:space="preserve">Obrázek </w:t>
+                            </w:r>
+                            <w:fldSimple w:instr=" SEQ Obrázek \* ARABIC ">
+                              <w:r>
+                                <w:rPr>
+                                  <w:noProof/>
+                                </w:rPr>
+                                <w:t>11</w:t>
+                              </w:r>
+                            </w:fldSimple>
+                            <w:r>
+                              <w:t xml:space="preserve"> - Návrh GPU Driven Rendering</w:t>
+                            </w:r>
+                            <w:bookmarkEnd w:id="68"/>
+                          </w:p>
+                        </w:txbxContent>
+                      </wps:txbx>
+                      <wps:bodyPr rot="0" spcFirstLastPara="0" vertOverflow="overflow" horzOverflow="overflow" vert="horz" wrap="square" lIns="0" tIns="0" rIns="0" bIns="0" numCol="1" spcCol="0" rtlCol="0" fromWordArt="0" anchor="t" anchorCtr="0" forceAA="0" compatLnSpc="1">
+                        <a:prstTxWarp prst="textNoShape">
+                          <a:avLst/>
+                        </a:prstTxWarp>
+                        <a:spAutoFit/>
+                      </wps:bodyPr>
+                    </wps:wsp>
+                  </a:graphicData>
+                </a:graphic>
+              </wp:anchor>
+            </w:drawing>
+          </mc:Choice>
+          <mc:Fallback>
+            <w:pict>
+              <v:shape w14:anchorId="1966DAA7" id="Textové pole 29" o:spid="_x0000_s1039" type="#_x0000_t202" style="position:absolute;left:0;text-align:left;margin-left:0;margin-top:394.15pt;width:248.85pt;height:.05pt;z-index:251731968;visibility:visible;mso-wrap-style:square;mso-wrap-distance-left:9pt;mso-wrap-distance-top:0;mso-wrap-distance-right:9pt;mso-wrap-distance-bottom:0;mso-position-horizontal:center;mso-position-horizontal-relative:margin;mso-position-vertical:absolute;mso-position-vertical-relative:text;v-text-anchor:top" o:gfxdata="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" stroked="f">
+                <v:textbox style="mso-fit-shape-to-text:t" inset="0,0,0,0">
+                  <w:txbxContent>
+                    <w:p>
+                      <w:pPr>
+                        <w:pStyle w:val="Titulek"/>
+                        <w:rPr>
+                          <w:noProof/>
+                          <w:sz w:val="24"/>
+                        </w:rPr>
+                      </w:pPr>
+                      <w:bookmarkStart w:id="69" w:name="_Toc129770750"/>
+                      <w:r>
+                        <w:t xml:space="preserve">Obrázek </w:t>
+                      </w:r>
+                      <w:fldSimple w:instr=" SEQ Obrázek \* ARABIC ">
+                        <w:r>
+                          <w:rPr>
+                            <w:noProof/>
+                          </w:rPr>
+                          <w:t>11</w:t>
+                        </w:r>
+                      </w:fldSimple>
+                      <w:r>
+                        <w:t xml:space="preserve"> - Návrh GPU Driven Rendering</w:t>
+                      </w:r>
+                      <w:bookmarkEnd w:id="69"/>
+                    </w:p>
+                  </w:txbxContent>
+                </v:textbox>
+                <w10:wrap type="topAndBottom" anchorx="margin"/>
+              </v:shape>
+            </w:pict>
+          </mc:Fallback>
+        </mc:AlternateContent>
+      </w:r>
+      <w:r>
+        <w:rPr>
+          <w:noProof/>
+        </w:rPr>
         <w:drawing>
-          <wp:anchor distT="180340" distB="180340" distL="114300" distR="114300" simplePos="0" relativeHeight="251730944" behindDoc="1" locked="0" layoutInCell="1" allowOverlap="1" wp14:anchorId="3D2B59C8" wp14:editId="6CEE2923">
+          <wp:anchor distT="180340" distB="180340" distL="114300" distR="114300" simplePos="0" relativeHeight="251729920" behindDoc="1" locked="0" layoutInCell="1" allowOverlap="1" wp14:anchorId="3D2B59C8" wp14:editId="0EC7FD13">
             <wp:simplePos x="0" y="0"/>
             <wp:positionH relativeFrom="margin">
               <wp:align>center</wp:align>
             </wp:positionH>
             <wp:positionV relativeFrom="paragraph">
-              <wp:posOffset>0</wp:posOffset>
+              <wp:posOffset>627833</wp:posOffset>
             </wp:positionV>
             <wp:extent cx="3160395" cy="4373880"/>
             <wp:effectExtent l="0" t="0" r="1905" b="7620"/>
@@ -12120,7 +11156,7 @@
                     </pic:cNvPicPr>
                   </pic:nvPicPr>
                   <pic:blipFill>
-                    <a:blip r:embed="rId56" cstate="print">
+                    <a:blip r:embed="rId30" cstate="print">
                       <a:extLst>
                         <a:ext uri="{28A0092B-C50C-407E-A947-70E740481C1C}">
                           <a14:useLocalDpi xmlns:a14="http://schemas.microsoft.com/office/drawing/2010/main" val="0"/>
@@ -12158,6 +11194,17 @@
         </w:drawing>
       </w:r>
       <w:r>
+        <w:t>Musím říct, že i m</w:t>
+      </w:r>
+      <w:r>
+        <w:t>n</w:t>
+      </w:r>
+      <w:r>
+        <w:t>ě se to po přečtení článku dost špatně představovalo, takže jsem si nakreslil obrázek:</w:t>
+      </w:r>
+    </w:p>
+    <w:p>
+      <w:r>
         <w:t>Na obrázku je</w:t>
       </w:r>
       <w:r>
@@ -12167,7 +11214,7 @@
         <w:t xml:space="preserve"> příklad rozdělení objektů do batchů. Jsou tam </w:t>
       </w:r>
       <w:r>
-        <w:t>tři</w:t>
+        <w:t>3</w:t>
       </w:r>
       <w:r>
         <w:t xml:space="preserve"> </w:t>
@@ -12176,7 +11223,13 @@
         <w:t>meshe</w:t>
       </w:r>
       <w:r>
-        <w:t xml:space="preserve"> (krychle, válec, koule) a dvě textury</w:t>
+        <w:t xml:space="preserve"> (krychle, válec, koule) a </w:t>
+      </w:r>
+      <w:r>
+        <w:t>2</w:t>
+      </w:r>
+      <w:r>
+        <w:t xml:space="preserve"> textury</w:t>
       </w:r>
       <w:r>
         <w:t xml:space="preserve"> označeny čísly</w:t>
@@ -12185,7 +11238,11 @@
         <w:t xml:space="preserve">. </w:t>
       </w:r>
       <w:r>
-        <w:t xml:space="preserve">Když si v poslední tabulce odmyslíte sloupečky, kde je </w:t>
+        <w:t xml:space="preserve">Když si v poslední tabulce odmyslíte </w:t>
+      </w:r>
+      <w:r>
+        <w:lastRenderedPageBreak/>
+        <w:t xml:space="preserve">sloupečky, kde je </w:t>
       </w:r>
       <w:r>
         <w:rPr>
@@ -12287,52 +11344,1554 @@
         <w:t xml:space="preserve"> následně</w:t>
       </w:r>
       <w:r>
-        <w:t xml:space="preserve"> dokážeme vykreslit celou scénu na pouhé jedno volání!</w:t>
+        <w:t xml:space="preserve"> dokážeme vykreslit celou scénu na pouhé jedno volání</w:t>
+      </w:r>
+      <w:r>
+        <w:rPr>
+          <w:rStyle w:val="Znakapoznpodarou"/>
+        </w:rPr>
+        <w:footnoteReference w:id="12"/>
+      </w:r>
+      <w:r>
+        <w:t>!</w:t>
+      </w:r>
+    </w:p>
+    <w:p>
+      <w:r>
+        <w:t>Takže</w:t>
+      </w:r>
+      <w:r>
+        <w:t xml:space="preserve"> podle plánu nahrajeme celou scénu i s potřebnými bindingy na GPU, pak rozdělíme objekty do batchů</w:t>
+      </w:r>
+      <w:r>
+        <w:t>,</w:t>
+      </w:r>
+      <w:r>
+        <w:t xml:space="preserve"> z nichž vytvoříme indirect buffer, vykreslíme naši scénu a máme hotovo.</w:t>
+      </w:r>
+      <w:r>
+        <w:t>a</w:t>
       </w:r>
     </w:p>
     <w:p>
       <w:pPr>
         <w:pStyle w:val="Nadpis3"/>
       </w:pPr>
-      <w:bookmarkStart w:id="58" w:name="_Toc129597486"/>
+      <w:bookmarkStart w:id="70" w:name="_Toc129721749"/>
+      <w:r>
+        <w:t>Implementa</w:t>
+      </w:r>
+      <w:r>
+        <w:t>ce</w:t>
+      </w:r>
+      <w:bookmarkEnd w:id="70"/>
+    </w:p>
+    <w:p>
+      <w:r>
+        <w:t>V praktické implementaci budeme mít 3 meshe a 3 textury, z</w:t>
+      </w:r>
+      <w:r>
+        <w:t>e kterých</w:t>
+      </w:r>
+      <w:r>
+        <w:t xml:space="preserve"> vytvoříme 4 objekty</w:t>
+      </w:r>
+      <w:r>
+        <w:t>.</w:t>
+      </w:r>
+    </w:p>
+    <w:p>
+      <w:pPr>
+        <w:rPr>
+          <w:u w:val="single"/>
+        </w:rPr>
+        <w:sectPr>
+          <w:footerReference w:type="default" r:id="rId31"/>
+          <w:pgSz w:w="11906" w:h="16838"/>
+          <w:pgMar w:top="1417" w:right="1417" w:bottom="1417" w:left="1417" w:header="708" w:footer="708" w:gutter="0"/>
+          <w:pgNumType w:start="1"/>
+          <w:cols w:space="708"/>
+          <w:docGrid w:linePitch="360"/>
+        </w:sectPr>
+      </w:pPr>
+    </w:p>
+    <w:p>
+      <w:pPr>
+        <w:rPr>
+          <w:u w:val="single"/>
+        </w:rPr>
+      </w:pPr>
+      <w:r>
+        <w:rPr>
+          <w:u w:val="single"/>
+        </w:rPr>
+        <w:t>Meshe</w:t>
+      </w:r>
+      <w:r>
+        <w:rPr>
+          <w:u w:val="single"/>
+        </w:rPr>
+        <w:t>:</w:t>
+      </w:r>
+    </w:p>
+    <w:p>
+      <w:pPr>
+        <w:pStyle w:val="Odstavecseseznamem"/>
+        <w:numPr>
+          <w:ilvl w:val="0"/>
+          <w:numId w:val="40"/>
+        </w:numPr>
+        <w:rPr>
+          <w:u w:val="single"/>
+        </w:rPr>
+      </w:pPr>
+      <w:r>
+        <w:t>Krychle</w:t>
+      </w:r>
+    </w:p>
+    <w:p>
+      <w:pPr>
+        <w:pStyle w:val="Odstavecseseznamem"/>
+        <w:numPr>
+          <w:ilvl w:val="0"/>
+          <w:numId w:val="40"/>
+        </w:numPr>
+        <w:rPr>
+          <w:u w:val="single"/>
+        </w:rPr>
+      </w:pPr>
+      <w:r>
+        <w:t>Válec</w:t>
+      </w:r>
+    </w:p>
+    <w:p>
+      <w:pPr>
+        <w:pStyle w:val="Odstavecseseznamem"/>
+        <w:numPr>
+          <w:ilvl w:val="0"/>
+          <w:numId w:val="40"/>
+        </w:numPr>
+        <w:rPr>
+          <w:u w:val="single"/>
+        </w:rPr>
+      </w:pPr>
+      <w:r>
+        <w:t>Koule</w:t>
+      </w:r>
+    </w:p>
+    <w:p>
+      <w:pPr>
+        <w:rPr>
+          <w:u w:val="single"/>
+        </w:rPr>
+      </w:pPr>
+      <w:r>
+        <w:rPr>
+          <w:u w:val="single"/>
+        </w:rPr>
+        <w:t>Textury:</w:t>
+      </w:r>
+    </w:p>
+    <w:p>
+      <w:pPr>
+        <w:pStyle w:val="Odstavecseseznamem"/>
+        <w:numPr>
+          <w:ilvl w:val="0"/>
+          <w:numId w:val="41"/>
+        </w:numPr>
+      </w:pPr>
+      <w:r>
+        <w:rPr>
+          <w:noProof/>
+        </w:rPr>
+        <mc:AlternateContent>
+          <mc:Choice Requires="wpg">
+            <w:drawing>
+              <wp:anchor distT="0" distB="0" distL="114300" distR="114300" simplePos="0" relativeHeight="251736064" behindDoc="0" locked="0" layoutInCell="1" allowOverlap="1" wp14:anchorId="60513DA7" wp14:editId="1811CE50">
+                <wp:simplePos x="0" y="0"/>
+                <wp:positionH relativeFrom="column">
+                  <wp:posOffset>2727325</wp:posOffset>
+                </wp:positionH>
+                <wp:positionV relativeFrom="paragraph">
+                  <wp:posOffset>106680</wp:posOffset>
+                </wp:positionV>
+                <wp:extent cx="1776730" cy="359410"/>
+                <wp:effectExtent l="19050" t="0" r="13970" b="135890"/>
+                <wp:wrapSquare wrapText="bothSides"/>
+                <wp:docPr id="35" name="Skupina 35"/>
+                <wp:cNvGraphicFramePr/>
+                <a:graphic xmlns:a="http://schemas.openxmlformats.org/drawingml/2006/main">
+                  <a:graphicData uri="http://schemas.microsoft.com/office/word/2010/wordprocessingGroup">
+                    <wpg:wgp>
+                      <wpg:cNvGrpSpPr/>
+                      <wpg:grpSpPr>
+                        <a:xfrm>
+                          <a:off x="0" y="0"/>
+                          <a:ext cx="1776730" cy="359410"/>
+                          <a:chOff x="0" y="0"/>
+                          <a:chExt cx="1776730" cy="359410"/>
+                        </a:xfrm>
+                      </wpg:grpSpPr>
+                      <pic:pic xmlns:pic="http://schemas.openxmlformats.org/drawingml/2006/picture">
+                        <pic:nvPicPr>
+                          <pic:cNvPr id="30" name="Obrázek 30"/>
+                          <pic:cNvPicPr>
+                            <a:picLocks noChangeAspect="1"/>
+                          </pic:cNvPicPr>
+                        </pic:nvPicPr>
+                        <pic:blipFill>
+                          <a:blip r:embed="rId32">
+                            <a:extLst>
+                              <a:ext uri="{28A0092B-C50C-407E-A947-70E740481C1C}">
+                                <a14:useLocalDpi xmlns:a14="http://schemas.microsoft.com/office/drawing/2010/main" val="0"/>
+                              </a:ext>
+                            </a:extLst>
+                          </a:blip>
+                          <a:srcRect/>
+                          <a:stretch>
+                            <a:fillRect/>
+                          </a:stretch>
+                        </pic:blipFill>
+                        <pic:spPr bwMode="auto">
+                          <a:xfrm>
+                            <a:off x="0" y="0"/>
+                            <a:ext cx="359410" cy="359410"/>
+                          </a:xfrm>
+                          <a:prstGeom prst="roundRect">
+                            <a:avLst>
+                              <a:gd name="adj" fmla="val 8594"/>
+                            </a:avLst>
+                          </a:prstGeom>
+                          <a:solidFill>
+                            <a:srgbClr val="FFFFFF">
+                              <a:shade val="85000"/>
+                            </a:srgbClr>
+                          </a:solidFill>
+                          <a:ln>
+                            <a:noFill/>
+                          </a:ln>
+                          <a:effectLst>
+                            <a:reflection blurRad="12700" stA="38000" endPos="28000" dist="5000" dir="5400000" sy="-100000" algn="bl" rotWithShape="0"/>
+                          </a:effectLst>
+                        </pic:spPr>
+                      </pic:pic>
+                      <pic:pic xmlns:pic="http://schemas.openxmlformats.org/drawingml/2006/picture">
+                        <pic:nvPicPr>
+                          <pic:cNvPr id="31" name="Obrázek 31"/>
+                          <pic:cNvPicPr>
+                            <a:picLocks noChangeAspect="1"/>
+                          </pic:cNvPicPr>
+                        </pic:nvPicPr>
+                        <pic:blipFill>
+                          <a:blip r:embed="rId33">
+                            <a:extLst>
+                              <a:ext uri="{28A0092B-C50C-407E-A947-70E740481C1C}">
+                                <a14:useLocalDpi xmlns:a14="http://schemas.microsoft.com/office/drawing/2010/main" val="0"/>
+                              </a:ext>
+                            </a:extLst>
+                          </a:blip>
+                          <a:srcRect/>
+                          <a:stretch>
+                            <a:fillRect/>
+                          </a:stretch>
+                        </pic:blipFill>
+                        <pic:spPr bwMode="auto">
+                          <a:xfrm>
+                            <a:off x="708660" y="0"/>
+                            <a:ext cx="359410" cy="359410"/>
+                          </a:xfrm>
+                          <a:prstGeom prst="roundRect">
+                            <a:avLst>
+                              <a:gd name="adj" fmla="val 8594"/>
+                            </a:avLst>
+                          </a:prstGeom>
+                          <a:solidFill>
+                            <a:srgbClr val="FFFFFF">
+                              <a:shade val="85000"/>
+                            </a:srgbClr>
+                          </a:solidFill>
+                          <a:ln>
+                            <a:noFill/>
+                          </a:ln>
+                          <a:effectLst>
+                            <a:reflection blurRad="12700" stA="38000" endPos="28000" dist="5000" dir="5400000" sy="-100000" algn="bl" rotWithShape="0"/>
+                          </a:effectLst>
+                        </pic:spPr>
+                      </pic:pic>
+                      <pic:pic xmlns:pic="http://schemas.openxmlformats.org/drawingml/2006/picture">
+                        <pic:nvPicPr>
+                          <pic:cNvPr id="32" name="Obrázek 32"/>
+                          <pic:cNvPicPr>
+                            <a:picLocks noChangeAspect="1"/>
+                          </pic:cNvPicPr>
+                        </pic:nvPicPr>
+                        <pic:blipFill>
+                          <a:blip r:embed="rId34">
+                            <a:extLst>
+                              <a:ext uri="{28A0092B-C50C-407E-A947-70E740481C1C}">
+                                <a14:useLocalDpi xmlns:a14="http://schemas.microsoft.com/office/drawing/2010/main" val="0"/>
+                              </a:ext>
+                            </a:extLst>
+                          </a:blip>
+                          <a:srcRect/>
+                          <a:stretch>
+                            <a:fillRect/>
+                          </a:stretch>
+                        </pic:blipFill>
+                        <pic:spPr bwMode="auto">
+                          <a:xfrm>
+                            <a:off x="1417320" y="0"/>
+                            <a:ext cx="359410" cy="359410"/>
+                          </a:xfrm>
+                          <a:prstGeom prst="roundRect">
+                            <a:avLst>
+                              <a:gd name="adj" fmla="val 8594"/>
+                            </a:avLst>
+                          </a:prstGeom>
+                          <a:solidFill>
+                            <a:srgbClr val="FFFFFF">
+                              <a:shade val="85000"/>
+                            </a:srgbClr>
+                          </a:solidFill>
+                          <a:ln>
+                            <a:noFill/>
+                          </a:ln>
+                          <a:effectLst>
+                            <a:reflection blurRad="12700" stA="38000" endPos="28000" dist="5000" dir="5400000" sy="-100000" algn="bl" rotWithShape="0"/>
+                          </a:effectLst>
+                        </pic:spPr>
+                      </pic:pic>
+                    </wpg:wgp>
+                  </a:graphicData>
+                </a:graphic>
+              </wp:anchor>
+            </w:drawing>
+          </mc:Choice>
+          <mc:Fallback xmlns="">
+            <w:pict>
+              <v:group w14:anchorId="7D1F250D" id="Skupina 35" o:spid="_x0000_s1026" style="position:absolute;margin-left:214.75pt;margin-top:8.4pt;width:139.9pt;height:28.3pt;z-index:251736064" coordsize="17767,3594" o:gfxdata="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">
+                <v:shape id="Obrázek 30" o:spid="_x0000_s1027" type="#_x0000_t75" style="position:absolute;width:3594;height:3594;visibility:visible;mso-wrap-style:square" o:gfxdata="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" adj="1856" filled="t" fillcolor="#ededed">
+                  <v:imagedata r:id="rId61" o:title=""/>
+                </v:shape>
+                <v:shape id="Obrázek 31" o:spid="_x0000_s1028" type="#_x0000_t75" style="position:absolute;left:7086;width:3594;height:3594;visibility:visible;mso-wrap-style:square" o:gfxdata="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" adj="1856" filled="t" fillcolor="#ededed">
+                  <v:imagedata r:id="rId62" o:title=""/>
+                </v:shape>
+                <v:shape id="Obrázek 32" o:spid="_x0000_s1029" type="#_x0000_t75" style="position:absolute;left:14173;width:3594;height:3594;visibility:visible;mso-wrap-style:square" o:gfxdata="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" adj="1856" filled="t" fillcolor="#ededed">
+                  <v:imagedata r:id="rId63" o:title=""/>
+                </v:shape>
+                <w10:wrap type="square"/>
+              </v:group>
+            </w:pict>
+          </mc:Fallback>
+        </mc:AlternateContent>
+      </w:r>
+      <w:r>
+        <w:t>Modrá</w:t>
+      </w:r>
+    </w:p>
+    <w:p>
+      <w:pPr>
+        <w:pStyle w:val="Odstavecseseznamem"/>
+        <w:numPr>
+          <w:ilvl w:val="0"/>
+          <w:numId w:val="41"/>
+        </w:numPr>
+      </w:pPr>
+      <w:r>
+        <w:t>Červená</w:t>
+      </w:r>
+    </w:p>
+    <w:p>
+      <w:pPr>
+        <w:pStyle w:val="Odstavecseseznamem"/>
+        <w:numPr>
+          <w:ilvl w:val="0"/>
+          <w:numId w:val="41"/>
+        </w:numPr>
+        <w:sectPr>
+          <w:type w:val="continuous"/>
+          <w:pgSz w:w="11906" w:h="16838"/>
+          <w:pgMar w:top="1417" w:right="1417" w:bottom="1417" w:left="1417" w:header="708" w:footer="708" w:gutter="0"/>
+          <w:pgNumType w:start="1"/>
+          <w:cols w:space="708"/>
+          <w:docGrid w:linePitch="360"/>
+        </w:sectPr>
+      </w:pPr>
+      <w:r>
+        <w:t>Žlutá</w:t>
+      </w:r>
+    </w:p>
+    <w:p>
+      <w:pPr>
+        <w:sectPr>
+          <w:type w:val="continuous"/>
+          <w:pgSz w:w="11906" w:h="16838"/>
+          <w:pgMar w:top="1417" w:right="1417" w:bottom="1417" w:left="1417" w:header="708" w:footer="708" w:gutter="0"/>
+          <w:pgNumType w:start="1"/>
+          <w:cols w:space="708"/>
+          <w:docGrid w:linePitch="360"/>
+        </w:sectPr>
+      </w:pPr>
+    </w:p>
+    <w:p>
+      <w:r>
+        <w:t>Textury jsem</w:t>
+      </w:r>
+      <w:r>
+        <w:t xml:space="preserve"> vytvořil v programu </w:t>
+      </w:r>
+      <w:r>
+        <w:rPr>
+          <w:i/>
+          <w:iCs/>
+        </w:rPr>
+        <w:t>Gimp</w:t>
+      </w:r>
+      <w:r>
+        <w:t xml:space="preserve"> po domluvě s nadřízeným. Jsou to </w:t>
+      </w:r>
+      <w:r>
+        <w:t xml:space="preserve">PNG </w:t>
+      </w:r>
+      <w:r>
+        <w:t>obrázky o velikosti 8x8</w:t>
+      </w:r>
+      <w:r>
+        <w:t xml:space="preserve"> a</w:t>
+      </w:r>
+      <w:r>
+        <w:t xml:space="preserve"> všechny pixely mají stejnou barevnou hodnotu.</w:t>
+      </w:r>
+      <w:r>
+        <w:t xml:space="preserve"> </w:t>
+      </w:r>
+      <w:r>
+        <w:t>Důvod</w:t>
+      </w:r>
+      <w:r>
+        <w:t xml:space="preserve">, </w:t>
+      </w:r>
+      <w:r>
+        <w:t>proč nebyly zvoleny složitější textury je jednoduch</w:t>
+      </w:r>
+      <w:r>
+        <w:t>ý</w:t>
+      </w:r>
+      <w:r>
+        <w:t xml:space="preserve">: </w:t>
+      </w:r>
+      <w:r>
+        <w:rPr>
+          <w:i/>
+          <w:iCs/>
+        </w:rPr>
+        <w:t>texture coordinates</w:t>
+      </w:r>
+      <w:r>
+        <w:t>.</w:t>
+      </w:r>
+      <w:r>
+        <w:t xml:space="preserve"> Vymýšlení</w:t>
+      </w:r>
+      <w:r>
+        <w:t>,</w:t>
+      </w:r>
+      <w:r>
+        <w:t xml:space="preserve"> jak namapovat texturu</w:t>
+      </w:r>
+      <w:r>
+        <w:t xml:space="preserve"> na mesh</w:t>
+      </w:r>
+      <w:r>
+        <w:t>,</w:t>
+      </w:r>
+      <w:r>
+        <w:t xml:space="preserve"> </w:t>
+      </w:r>
+      <w:r>
+        <w:t xml:space="preserve">může být někdy komplikovaný úkol a pro </w:t>
+      </w:r>
+      <w:r>
+        <w:t>ilustraci</w:t>
+      </w:r>
+      <w:r>
+        <w:t xml:space="preserve"> nám tyto jednoduché textury budou</w:t>
+      </w:r>
+      <w:r>
+        <w:t xml:space="preserve"> bohatě</w:t>
+      </w:r>
+      <w:r>
+        <w:t xml:space="preserve"> stačit</w:t>
+      </w:r>
+      <w:r>
+        <w:rPr>
+          <w:rStyle w:val="Znakapoznpodarou"/>
+          <w:i/>
+          <w:iCs/>
+        </w:rPr>
+        <w:footnoteReference w:id="13"/>
+      </w:r>
+      <w:r>
+        <w:t>.</w:t>
+      </w:r>
+    </w:p>
+    <w:p>
+      <w:r>
+        <w:lastRenderedPageBreak/>
+        <w:t xml:space="preserve">Projekt jako takový je rozdělen do dvou částí. První z nich je jako u předchozích příkladů soubor </w:t>
+      </w:r>
+      <w:r>
+        <w:rPr>
+          <w:i/>
+          <w:iCs/>
+        </w:rPr>
+        <w:t>main.rs</w:t>
+      </w:r>
+      <w:r>
+        <w:t xml:space="preserve"> spolu se shader kódem, kde je naprogramovaná hlavní část vykreslovacího mechanismu. Druhou částí je modul s názvem </w:t>
+      </w:r>
+      <w:r>
+        <w:rPr>
+          <w:i/>
+          <w:iCs/>
+        </w:rPr>
+        <w:t>shapes</w:t>
+      </w:r>
+      <w:r>
+        <w:t>, kde jsou všechny věci týkající se manipulace s objekty (obsahuje např. strukturu pro mesh, objekt a batch nebo pomocnou funkci, která spojuje vertex a index data několik</w:t>
+      </w:r>
+      <w:r>
+        <w:t>a</w:t>
+      </w:r>
+      <w:r>
+        <w:t xml:space="preserve"> meshů dohromady).</w:t>
+      </w:r>
+    </w:p>
+    <w:p>
+      <w:r>
+        <w:t xml:space="preserve">Abychom se dostali k výslednému snímku, musí se provést </w:t>
+      </w:r>
+      <w:r>
+        <w:t>následující kroky</w:t>
+      </w:r>
+      <w:r>
+        <w:t>:</w:t>
+      </w:r>
+    </w:p>
+    <w:p>
+      <w:pPr>
+        <w:pStyle w:val="Odstavecseseznamem"/>
+        <w:numPr>
+          <w:ilvl w:val="0"/>
+          <w:numId w:val="43"/>
+        </w:numPr>
+      </w:pPr>
+      <w:r>
+        <w:t>Vytvoření meshů -&gt; z nich poté jeden velký vertex a index buffer</w:t>
+      </w:r>
+    </w:p>
+    <w:p>
+      <w:pPr>
+        <w:pStyle w:val="Odstavecseseznamem"/>
+        <w:numPr>
+          <w:ilvl w:val="0"/>
+          <w:numId w:val="43"/>
+        </w:numPr>
+      </w:pPr>
+      <w:r>
+        <w:t>Vytvoření objektů</w:t>
+      </w:r>
+    </w:p>
+    <w:p>
+      <w:pPr>
+        <w:pStyle w:val="Odstavecseseznamem"/>
+        <w:numPr>
+          <w:ilvl w:val="1"/>
+          <w:numId w:val="43"/>
+        </w:numPr>
+      </w:pPr>
+      <w:r>
+        <w:t>Modrá krychle</w:t>
+      </w:r>
+    </w:p>
+    <w:p>
+      <w:pPr>
+        <w:pStyle w:val="Odstavecseseznamem"/>
+        <w:numPr>
+          <w:ilvl w:val="1"/>
+          <w:numId w:val="43"/>
+        </w:numPr>
+      </w:pPr>
+      <w:r>
+        <w:t>Červený válec</w:t>
+      </w:r>
+    </w:p>
+    <w:p>
+      <w:pPr>
+        <w:pStyle w:val="Odstavecseseznamem"/>
+        <w:numPr>
+          <w:ilvl w:val="1"/>
+          <w:numId w:val="43"/>
+        </w:numPr>
+      </w:pPr>
+      <w:r>
+        <w:t>Modrá krychle</w:t>
+      </w:r>
+    </w:p>
+    <w:p>
+      <w:pPr>
+        <w:pStyle w:val="Odstavecseseznamem"/>
+        <w:numPr>
+          <w:ilvl w:val="1"/>
+          <w:numId w:val="43"/>
+        </w:numPr>
+      </w:pPr>
+      <w:r>
+        <w:t>Žlutá koule</w:t>
+      </w:r>
+    </w:p>
+    <w:p>
+      <w:pPr>
+        <w:pStyle w:val="Odstavecseseznamem"/>
+        <w:numPr>
+          <w:ilvl w:val="0"/>
+          <w:numId w:val="43"/>
+        </w:numPr>
+      </w:pPr>
+      <w:r>
+        <w:t>Vytvoření batchů z existujících objektů</w:t>
+      </w:r>
+    </w:p>
+    <w:p>
+      <w:pPr>
+        <w:pStyle w:val="Odstavecseseznamem"/>
+        <w:numPr>
+          <w:ilvl w:val="1"/>
+          <w:numId w:val="43"/>
+        </w:numPr>
+      </w:pPr>
+      <w:r>
+        <w:t>Batch1 { mesh: krychle, texture: modrá, count: 2</w:t>
+      </w:r>
+      <w:r>
+        <w:t xml:space="preserve"> </w:t>
+      </w:r>
+      <w:r>
+        <w:t>}</w:t>
+      </w:r>
+    </w:p>
+    <w:p>
+      <w:pPr>
+        <w:pStyle w:val="Odstavecseseznamem"/>
+        <w:numPr>
+          <w:ilvl w:val="1"/>
+          <w:numId w:val="43"/>
+        </w:numPr>
+      </w:pPr>
+      <w:r>
+        <w:t>Batch2 { mesh: válec, texture: červená, count: 1 }</w:t>
+      </w:r>
+    </w:p>
+    <w:p>
+      <w:pPr>
+        <w:pStyle w:val="Odstavecseseznamem"/>
+        <w:numPr>
+          <w:ilvl w:val="1"/>
+          <w:numId w:val="43"/>
+        </w:numPr>
+      </w:pPr>
+      <w:r>
+        <w:t>Batch3 { mesh: koule, texture: žlutá, count: 1 }</w:t>
+      </w:r>
+    </w:p>
+    <w:p>
+      <w:pPr>
+        <w:pStyle w:val="Odstavecseseznamem"/>
+        <w:numPr>
+          <w:ilvl w:val="0"/>
+          <w:numId w:val="43"/>
+        </w:numPr>
+      </w:pPr>
+      <w:r>
+        <w:t>Vytvoření bind group</w:t>
+      </w:r>
+      <w:r>
+        <w:t>y</w:t>
+      </w:r>
+    </w:p>
+    <w:p>
+      <w:pPr>
+        <w:pStyle w:val="Odstavecseseznamem"/>
+        <w:numPr>
+          <w:ilvl w:val="1"/>
+          <w:numId w:val="43"/>
+        </w:numPr>
+      </w:pPr>
+      <w:r>
+        <w:t>Transformační matice kamery (projection * view)</w:t>
+      </w:r>
+      <w:r>
+        <w:t xml:space="preserve"> [UNIFORM]</w:t>
+      </w:r>
+    </w:p>
+    <w:p>
+      <w:pPr>
+        <w:pStyle w:val="Odstavecseseznamem"/>
+        <w:numPr>
+          <w:ilvl w:val="1"/>
+          <w:numId w:val="43"/>
+        </w:numPr>
+      </w:pPr>
+      <w:r>
+        <w:t>Pole transformační</w:t>
+      </w:r>
+      <w:r>
+        <w:t>ch</w:t>
+      </w:r>
+      <w:r>
+        <w:t xml:space="preserve"> matic objektů</w:t>
+      </w:r>
+      <w:r>
+        <w:t xml:space="preserve"> [STORAGE]</w:t>
+      </w:r>
+    </w:p>
+    <w:p>
+      <w:pPr>
+        <w:pStyle w:val="Odstavecseseznamem"/>
+        <w:numPr>
+          <w:ilvl w:val="1"/>
+          <w:numId w:val="43"/>
+        </w:numPr>
+      </w:pPr>
+      <w:r>
+        <w:t>Pole dalších informací o objektech (transform_id, texture_id)</w:t>
+      </w:r>
+      <w:r>
+        <w:t xml:space="preserve"> [STORAGE]</w:t>
+      </w:r>
+    </w:p>
+    <w:p>
+      <w:pPr>
+        <w:pStyle w:val="Odstavecseseznamem"/>
+        <w:numPr>
+          <w:ilvl w:val="1"/>
+          <w:numId w:val="43"/>
+        </w:numPr>
+      </w:pPr>
+      <w:r>
+        <w:t>Pole textur</w:t>
+      </w:r>
+      <w:r>
+        <w:t xml:space="preserve"> (modrá, červená, žlutá)</w:t>
+      </w:r>
+    </w:p>
+    <w:p>
+      <w:pPr>
+        <w:pStyle w:val="Odstavecseseznamem"/>
+        <w:numPr>
+          <w:ilvl w:val="1"/>
+          <w:numId w:val="43"/>
+        </w:numPr>
+      </w:pPr>
+      <w:r>
+        <w:t>Sampler</w:t>
+      </w:r>
+    </w:p>
+    <w:p>
+      <w:pPr>
+        <w:pStyle w:val="Odstavecseseznamem"/>
+        <w:numPr>
+          <w:ilvl w:val="0"/>
+          <w:numId w:val="43"/>
+        </w:numPr>
+      </w:pPr>
+      <w:r>
+        <w:t>Vytvoření indirect bufferu pomocí batchů</w:t>
+      </w:r>
+    </w:p>
+    <w:p>
+      <w:pPr>
+        <w:pStyle w:val="Odstavecseseznamem"/>
+        <w:numPr>
+          <w:ilvl w:val="0"/>
+          <w:numId w:val="43"/>
+        </w:numPr>
+      </w:pPr>
+      <w:r>
+        <w:t xml:space="preserve">Vytvoření </w:t>
+      </w:r>
+      <w:r>
+        <w:t>render pipeline</w:t>
+      </w:r>
+    </w:p>
+    <w:p>
+      <w:pPr>
+        <w:pStyle w:val="Odstavecseseznamem"/>
+        <w:numPr>
+          <w:ilvl w:val="0"/>
+          <w:numId w:val="43"/>
+        </w:numPr>
+      </w:pPr>
+      <w:r>
+        <w:t xml:space="preserve">Zavolání </w:t>
+      </w:r>
+      <w:r>
+        <w:rPr>
+          <w:i/>
+          <w:iCs/>
+        </w:rPr>
+        <w:t>multi_draw_indirect</w:t>
+      </w:r>
+    </w:p>
+    <w:p>
+      <w:pPr>
+        <w:rPr>
+          <w:u w:val="single"/>
+        </w:rPr>
+      </w:pPr>
+      <w:r>
+        <w:rPr>
+          <w:u w:val="single"/>
+        </w:rPr>
+        <w:t>Důležité detaily:</w:t>
+      </w:r>
+    </w:p>
+    <w:p>
+      <w:r>
+        <w:t xml:space="preserve">U </w:t>
+      </w:r>
+      <w:r>
+        <w:t>1.</w:t>
+      </w:r>
+      <w:r>
+        <w:t xml:space="preserve"> kroku</w:t>
+      </w:r>
+      <w:r>
+        <w:t xml:space="preserve"> se nastaví všem vertexům u všech meshů </w:t>
+      </w:r>
+      <w:r>
+        <w:rPr>
+          <w:i/>
+          <w:iCs/>
+        </w:rPr>
+        <w:t>texture coordinates</w:t>
+      </w:r>
+      <w:r>
+        <w:t xml:space="preserve"> na (0.5, 0.5)</w:t>
+      </w:r>
+      <w:r>
+        <w:t xml:space="preserve"> neboli si každý vertex bude brát barevnou hodnotu z prostředku textury.</w:t>
+      </w:r>
+      <w:r>
+        <w:t xml:space="preserve"> </w:t>
+      </w:r>
+      <w:r>
+        <w:t>I když v případě našich jednobarevných textur je to vlastně irelevantní.</w:t>
+      </w:r>
+    </w:p>
+    <w:p>
+      <w:r>
+        <w:t xml:space="preserve">U </w:t>
+      </w:r>
+      <w:r>
+        <w:t>3.</w:t>
+      </w:r>
+      <w:r>
+        <w:t xml:space="preserve"> kroku</w:t>
+      </w:r>
+      <w:r>
+        <w:t xml:space="preserve"> se do batchů ukládají i trasformační matice jednotlivých objektů. Scéna se </w:t>
+      </w:r>
+      <w:r>
+        <w:t>totiž vykresluje</w:t>
+      </w:r>
+      <w:r>
+        <w:t xml:space="preserve"> podle batchů a jejich vytvořením se úplně zpřehází původní pořadí objektů.</w:t>
+      </w:r>
+      <w:r>
+        <w:t xml:space="preserve"> Takže by objekty mohly být vykresleny s nežádoucí barvou nebo na nežádoucí pozici.</w:t>
+      </w:r>
+    </w:p>
+    <w:p>
+      <w:r>
+        <w:lastRenderedPageBreak/>
+        <w:t>U kroku 4.b a 4</w:t>
+      </w:r>
+      <w:r>
+        <w:t>.</w:t>
+      </w:r>
+      <w:r>
+        <w:t xml:space="preserve">c by se dalo namítat proč nejsou spojeny dohromady v jeden binding. </w:t>
+      </w:r>
+      <w:r>
+        <w:t>Měly být spojeny, ale nepovedlo se mi to provést</w:t>
+      </w:r>
+      <w:r>
+        <w:t xml:space="preserve">. </w:t>
+      </w:r>
+      <w:r>
+        <w:t>Ob</w:t>
+      </w:r>
+      <w:r>
+        <w:t>a bindingy představují informace o objektech</w:t>
+      </w:r>
+      <w:r>
+        <w:t xml:space="preserve">. Snažil jsem se v shaderu vytvořit array struktur </w:t>
+      </w:r>
+      <w:r>
+        <w:rPr>
+          <w:i/>
+          <w:iCs/>
+        </w:rPr>
+        <w:t>Object</w:t>
+      </w:r>
+      <w:r>
+        <w:t xml:space="preserve">, </w:t>
+      </w:r>
+      <w:r>
+        <w:t>které by nesly</w:t>
+      </w:r>
+      <w:r>
+        <w:t xml:space="preserve"> informac</w:t>
+      </w:r>
+      <w:r>
+        <w:t>e</w:t>
+      </w:r>
+      <w:r>
+        <w:t xml:space="preserve"> o transformační matici a indexu textury, která se má na objekt použít.</w:t>
+      </w:r>
+      <w:r>
+        <w:t xml:space="preserve"> </w:t>
+      </w:r>
+      <w:r>
+        <w:t>Bohužel to nešlo tak</w:t>
+      </w:r>
+      <w:r>
+        <w:t>,</w:t>
+      </w:r>
+      <w:r>
+        <w:t xml:space="preserve"> jak jsem si představoval</w:t>
+      </w:r>
+      <w:r>
+        <w:rPr>
+          <w:rStyle w:val="Znakapoznpodarou"/>
+        </w:rPr>
+        <w:footnoteReference w:id="14"/>
+      </w:r>
+      <w:r>
+        <w:t>, takže j</w:t>
+      </w:r>
+      <w:r>
+        <w:t>sem byl nucen jeden storage buffer rozdělit na dva:</w:t>
+      </w:r>
+    </w:p>
+    <w:p>
+      <w:pPr>
+        <w:pStyle w:val="Odstavecseseznamem"/>
+        <w:numPr>
+          <w:ilvl w:val="0"/>
+          <w:numId w:val="44"/>
+        </w:numPr>
+      </w:pPr>
+      <w:r>
+        <w:t>Pole transformační matic</w:t>
+      </w:r>
+    </w:p>
+    <w:p>
+      <w:pPr>
+        <w:pStyle w:val="Odstavecseseznamem"/>
+        <w:numPr>
+          <w:ilvl w:val="0"/>
+          <w:numId w:val="44"/>
+        </w:numPr>
+      </w:pPr>
+      <w:r>
+        <w:t>Pole</w:t>
+      </w:r>
+      <w:r>
+        <w:t xml:space="preserve"> (transform_id, texture_id)</w:t>
+      </w:r>
+    </w:p>
+    <w:p>
+      <w:pPr>
+        <w:pStyle w:val="Odstavecseseznamem"/>
+        <w:numPr>
+          <w:ilvl w:val="1"/>
+          <w:numId w:val="44"/>
+        </w:numPr>
+      </w:pPr>
+      <w:r>
+        <w:t>transform_id</w:t>
+      </w:r>
+      <w:r>
+        <w:t xml:space="preserve"> – index transformační matice objektu</w:t>
+      </w:r>
+    </w:p>
+    <w:p>
+      <w:pPr>
+        <w:pStyle w:val="Odstavecseseznamem"/>
+        <w:numPr>
+          <w:ilvl w:val="1"/>
+          <w:numId w:val="44"/>
+        </w:numPr>
+      </w:pPr>
+      <w:r>
+        <w:t>texture_id – index textury objektu</w:t>
+      </w:r>
+    </w:p>
+    <w:p>
+      <w:r>
+        <w:rPr>
+          <w:noProof/>
+        </w:rPr>
+        <w:object w:dxaOrig="225" w:dyaOrig="225" w14:anchorId="1F2A2666">
+          <v:shape id="_x0000_s2067" type="#_x0000_t75" style="position:absolute;left:0;text-align:left;margin-left:-.05pt;margin-top:38.65pt;width:453.6pt;height:270.6pt;z-index:251741184;mso-wrap-distance-top:14.2pt;mso-wrap-distance-bottom:14.2pt;mso-position-horizontal-relative:text;mso-position-vertical-relative:text" wrapcoords="-36 0 -36 21480 21600 21480 21600 0 -36 0">
+            <v:imagedata r:id="rId64" o:title=""/>
+            <w10:wrap type="tight"/>
+          </v:shape>
+          <o:OLEObject Type="Embed" ProgID="Word.OpenDocumentText.12" ShapeID="_x0000_s2067" DrawAspect="Content" ObjectID="_1740384255" r:id="rId65"/>
+        </w:object>
+      </w:r>
+      <w:r>
+        <w:t>Páty krok je asi nejdůležitějším ze všech. V něm se vytváří indirect buffer.</w:t>
+      </w:r>
+    </w:p>
+    <w:p>
+      <w:r>
+        <w:t xml:space="preserve">Na začátku je vytvořeno pole bytů, do kterého se postupně přidávají struktury </w:t>
+      </w:r>
+      <w:r>
+        <w:rPr>
+          <w:i/>
+          <w:iCs/>
+        </w:rPr>
+        <w:t>DrawIndexedIndirect</w:t>
+      </w:r>
+      <w:r>
+        <w:t>.</w:t>
+      </w:r>
+    </w:p>
+    <w:p>
+      <w:r>
+        <w:t xml:space="preserve">Struktura v sobě obsahuje hned několik polí. </w:t>
+      </w:r>
+      <w:r>
+        <w:t xml:space="preserve">Prvním z nich je </w:t>
+      </w:r>
+      <w:r>
+        <w:rPr>
+          <w:i/>
+          <w:iCs/>
+        </w:rPr>
+        <w:t>vertex_count</w:t>
+      </w:r>
+      <w:r>
+        <w:t>, který</w:t>
+      </w:r>
+      <w:r>
+        <w:t xml:space="preserve"> obsahuje velikost index dat meshe, který chceme vykreslit. Takže jsem si vytvořil pomocnou funkci </w:t>
+      </w:r>
+      <w:r>
+        <w:rPr>
+          <w:i/>
+          <w:iCs/>
+        </w:rPr>
+        <w:t>index_data_len</w:t>
+      </w:r>
+      <w:r>
+        <w:t>, která pomocí</w:t>
+      </w:r>
+      <w:r>
+        <w:t xml:space="preserve"> vstupního</w:t>
+      </w:r>
+      <w:r>
+        <w:t xml:space="preserve"> parametru typu </w:t>
+      </w:r>
+      <w:r>
+        <w:rPr>
+          <w:i/>
+          <w:iCs/>
+        </w:rPr>
+        <w:t>MeshType</w:t>
+      </w:r>
+      <w:r>
+        <w:t xml:space="preserve"> vrátí </w:t>
+      </w:r>
+      <w:r>
+        <w:lastRenderedPageBreak/>
+        <w:t>tuto hodnotu.</w:t>
+      </w:r>
+      <w:r>
+        <w:t xml:space="preserve"> Trvalo mi opravu velmi dlouho pochopit, že vertex count zde znamená </w:t>
+      </w:r>
+      <w:r>
+        <w:t>vlastně</w:t>
+      </w:r>
+      <w:r>
+        <w:t xml:space="preserve"> </w:t>
+      </w:r>
+      <w:r>
+        <w:t>počet indexů</w:t>
+      </w:r>
+      <w:r>
+        <w:t xml:space="preserve"> v index bufferu</w:t>
+      </w:r>
+      <w:r>
+        <w:t>, ale jelikož se jedná o indexované kreslení, tak to dává i docela smysl.</w:t>
+      </w:r>
+      <w:r>
+        <w:t xml:space="preserve"> Do pole </w:t>
+      </w:r>
+      <w:r>
+        <w:softHyphen/>
+      </w:r>
+      <w:r>
+        <w:rPr>
+          <w:i/>
+          <w:iCs/>
+        </w:rPr>
+        <w:t xml:space="preserve">index_count </w:t>
+      </w:r>
+      <w:r>
+        <w:t>se přiřadí počet instancí</w:t>
+      </w:r>
+      <w:r>
+        <w:t xml:space="preserve">. </w:t>
+      </w:r>
+      <w:r>
+        <w:rPr>
+          <w:i/>
+          <w:iCs/>
+        </w:rPr>
+        <w:t>Base_index</w:t>
+      </w:r>
+      <w:r>
+        <w:t xml:space="preserve"> vyjadřuje </w:t>
+      </w:r>
+      <w:r>
+        <w:t>počáteční index</w:t>
+      </w:r>
+      <w:r>
+        <w:t xml:space="preserve"> v index bufferu, ze kterého chceme začít kreslit.</w:t>
+      </w:r>
+      <w:r>
+        <w:t xml:space="preserve"> </w:t>
+      </w:r>
+      <w:r>
+        <w:rPr>
+          <w:i/>
+          <w:iCs/>
+        </w:rPr>
+        <w:t>Vertex_offset</w:t>
+      </w:r>
+      <w:r>
+        <w:t xml:space="preserve"> je hodnota, která se přičítá k indexům před indexováním do vertex bufferu. </w:t>
+      </w:r>
+      <w:r>
+        <w:t>Nulu tam přiřazuji proto, že toto přičtení už bylo provedeno při sjednocení vertex a index bufferů dohromady</w:t>
+      </w:r>
+      <w:r>
+        <w:rPr>
+          <w:rStyle w:val="Znakapoznpodarou"/>
+        </w:rPr>
+        <w:footnoteReference w:id="15"/>
+      </w:r>
+      <w:r>
+        <w:t>.</w:t>
+      </w:r>
+      <w:r>
+        <w:t xml:space="preserve"> </w:t>
+      </w:r>
+      <w:r>
+        <w:t xml:space="preserve">Poslední pole je </w:t>
+      </w:r>
+      <w:r>
+        <w:rPr>
+          <w:i/>
+          <w:iCs/>
+        </w:rPr>
+        <w:t>base_instance</w:t>
+      </w:r>
+      <w:r>
+        <w:t xml:space="preserve">, které určuje počáteční číslo instance indexu. </w:t>
+      </w:r>
+      <w:r>
+        <w:t xml:space="preserve">Postupně se </w:t>
+      </w:r>
+      <w:r>
+        <w:rPr>
+          <w:noProof/>
+        </w:rPr>
+        <w:object w:dxaOrig="225" w:dyaOrig="225" w14:anchorId="4EA0CE66">
+          <v:shape id="_x0000_s2068" type="#_x0000_t75" style="position:absolute;left:0;text-align:left;margin-left:-.05pt;margin-top:186.1pt;width:453.6pt;height:114pt;z-index:251743232;mso-wrap-distance-top:14.2pt;mso-wrap-distance-bottom:14.2pt;mso-position-horizontal-relative:text;mso-position-vertical-relative:text" wrapcoords="-36 0 -36 21316 21600 21316 21600 0 -36 0">
+            <v:imagedata r:id="rId66" o:title=""/>
+            <w10:wrap type="tight"/>
+          </v:shape>
+          <o:OLEObject Type="Embed" ProgID="Word.OpenDocumentText.12" ShapeID="_x0000_s2068" DrawAspect="Content" ObjectID="_1740384256" r:id="rId67"/>
+        </w:object>
+      </w:r>
+      <w:r>
+        <w:t>zvětšuje tak, abychom v shaderu mohli pomocí něj indexovat obsah ve storage bufferech.</w:t>
+      </w:r>
+    </w:p>
+    <w:p>
+      <w:r>
+        <w:rPr>
+          <w:noProof/>
+        </w:rPr>
+        <w:object w:dxaOrig="225" w:dyaOrig="225" w14:anchorId="02508533">
+          <v:shape id="_x0000_s2069" type="#_x0000_t75" style="position:absolute;left:0;text-align:left;margin-left:-.05pt;margin-top:188.95pt;width:453.6pt;height:193.8pt;z-index:251745280;mso-wrap-distance-top:14.2pt;mso-wrap-distance-bottom:14.2pt;mso-position-horizontal-relative:text;mso-position-vertical-relative:text" wrapcoords="-36 0 -36 18921 21600 18921 21600 0 -36 0">
+            <v:imagedata r:id="rId68" o:title=""/>
+            <w10:wrap type="tight"/>
+          </v:shape>
+          <o:OLEObject Type="Embed" ProgID="Word.OpenDocumentText.12" ShapeID="_x0000_s2069" DrawAspect="Content" ObjectID="_1740384257" r:id="rId69"/>
+        </w:object>
+      </w:r>
+      <w:r>
+        <w:t>Pak stačí z pole bytů vytvořit indirect buffer</w:t>
+      </w:r>
+      <w:r>
+        <w:t>.</w:t>
+      </w:r>
+    </w:p>
+    <w:p>
+      <w:r>
+        <w:t>A pomocí něj vykreslit obsah našich vertex a index bufferů</w:t>
+      </w:r>
+      <w:r>
+        <w:t xml:space="preserve"> na obrazovku.</w:t>
+      </w:r>
+    </w:p>
+    <w:p>
+      <w:r>
+        <w:t>V</w:t>
+      </w:r>
+      <w:r>
+        <w:t> 5.</w:t>
+      </w:r>
+      <w:r>
+        <w:t> kroku</w:t>
+      </w:r>
+      <w:r>
+        <w:t xml:space="preserve"> se už jen do</w:t>
+      </w:r>
+      <w:r>
+        <w:t xml:space="preserve"> </w:t>
+      </w:r>
+      <w:r>
+        <w:rPr>
+          <w:i/>
+          <w:iCs/>
+        </w:rPr>
+        <w:t>m</w:t>
+      </w:r>
+      <w:r>
+        <w:rPr>
+          <w:i/>
+          <w:iCs/>
+        </w:rPr>
+        <w:t>ulti_draw_indirect</w:t>
+      </w:r>
+      <w:r>
+        <w:t xml:space="preserve"> call</w:t>
+      </w:r>
+      <w:r>
+        <w:t>u</w:t>
+      </w:r>
+      <w:r>
+        <w:t xml:space="preserve"> předá indirect buffer jako</w:t>
+      </w:r>
+      <w:r>
+        <w:t xml:space="preserve"> </w:t>
+      </w:r>
+      <w:r>
+        <w:t>parametr společně s počtem batchů, který odpovídá počtu</w:t>
+      </w:r>
+      <w:r>
+        <w:t xml:space="preserve"> obsažených</w:t>
+      </w:r>
+      <w:r>
+        <w:t xml:space="preserve"> </w:t>
+      </w:r>
+      <w:r>
+        <w:rPr>
+          <w:i/>
+          <w:iCs/>
+        </w:rPr>
+        <w:t>DrawIndexedIndirect</w:t>
+      </w:r>
+      <w:r>
+        <w:t xml:space="preserve"> struktur</w:t>
+      </w:r>
+      <w:r>
+        <w:t>.</w:t>
+      </w:r>
+    </w:p>
+    <w:p>
+      <w:pPr>
+        <w:spacing w:before="0" w:after="160" w:line="259" w:lineRule="auto"/>
+        <w:ind w:firstLine="0"/>
+        <w:contextualSpacing w:val="0"/>
+        <w:jc w:val="left"/>
+      </w:pPr>
+      <w:r>
+        <w:br w:type="page"/>
+      </w:r>
+    </w:p>
+    <w:p>
+      <w:pPr>
+        <w:pStyle w:val="Nadpis2"/>
+      </w:pPr>
+      <w:r>
+        <w:rPr>
+          <w:noProof/>
+        </w:rPr>
+        <w:lastRenderedPageBreak/>
+        <mc:AlternateContent>
+          <mc:Choice Requires="wps">
+            <w:drawing>
+              <wp:anchor distT="0" distB="0" distL="114300" distR="114300" simplePos="0" relativeHeight="251748352" behindDoc="0" locked="0" layoutInCell="1" allowOverlap="1" wp14:anchorId="34BA4061" wp14:editId="5C54931A">
+                <wp:simplePos x="0" y="0"/>
+                <wp:positionH relativeFrom="column">
+                  <wp:posOffset>1080135</wp:posOffset>
+                </wp:positionH>
+                <wp:positionV relativeFrom="paragraph">
+                  <wp:posOffset>2745740</wp:posOffset>
+                </wp:positionV>
+                <wp:extent cx="3599815" cy="635"/>
+                <wp:effectExtent l="0" t="0" r="0" b="0"/>
+                <wp:wrapTopAndBottom/>
+                <wp:docPr id="37" name="Textové pole 37"/>
+                <wp:cNvGraphicFramePr/>
+                <a:graphic xmlns:a="http://schemas.openxmlformats.org/drawingml/2006/main">
+                  <a:graphicData uri="http://schemas.microsoft.com/office/word/2010/wordprocessingShape">
+                    <wps:wsp>
+                      <wps:cNvSpPr txBox="1"/>
+                      <wps:spPr>
+                        <a:xfrm>
+                          <a:off x="0" y="0"/>
+                          <a:ext cx="3599815" cy="635"/>
+                        </a:xfrm>
+                        <a:prstGeom prst="rect">
+                          <a:avLst/>
+                        </a:prstGeom>
+                        <a:solidFill>
+                          <a:prstClr val="white"/>
+                        </a:solidFill>
+                        <a:ln>
+                          <a:noFill/>
+                        </a:ln>
+                      </wps:spPr>
+                      <wps:txbx>
+                        <w:txbxContent>
+                          <w:p>
+                            <w:pPr>
+                              <w:pStyle w:val="Titulek"/>
+                              <w:rPr>
+                                <w:noProof/>
+                                <w:sz w:val="34"/>
+                              </w:rPr>
+                            </w:pPr>
+                            <w:bookmarkStart w:id="71" w:name="_Toc129770751"/>
+                            <w:r>
+                              <w:t xml:space="preserve">Obrázek </w:t>
+                            </w:r>
+                            <w:fldSimple w:instr=" SEQ Obrázek \* ARABIC ">
+                              <w:r>
+                                <w:rPr>
+                                  <w:noProof/>
+                                </w:rPr>
+                                <w:t>12</w:t>
+                              </w:r>
+                            </w:fldSimple>
+                            <w:r>
+                              <w:t xml:space="preserve"> - GPU Driven Rendering</w:t>
+                            </w:r>
+                            <w:bookmarkEnd w:id="71"/>
+                          </w:p>
+                        </w:txbxContent>
+                      </wps:txbx>
+                      <wps:bodyPr rot="0" spcFirstLastPara="0" vertOverflow="overflow" horzOverflow="overflow" vert="horz" wrap="square" lIns="0" tIns="0" rIns="0" bIns="0" numCol="1" spcCol="0" rtlCol="0" fromWordArt="0" anchor="t" anchorCtr="0" forceAA="0" compatLnSpc="1">
+                        <a:prstTxWarp prst="textNoShape">
+                          <a:avLst/>
+                        </a:prstTxWarp>
+                        <a:spAutoFit/>
+                      </wps:bodyPr>
+                    </wps:wsp>
+                  </a:graphicData>
+                </a:graphic>
+              </wp:anchor>
+            </w:drawing>
+          </mc:Choice>
+          <mc:Fallback>
+            <w:pict>
+              <v:shape w14:anchorId="34BA4061" id="Textové pole 37" o:spid="_x0000_s1040" type="#_x0000_t202" style="position:absolute;left:0;text-align:left;margin-left:85.05pt;margin-top:216.2pt;width:283.45pt;height:.05pt;z-index:251748352;visibility:visible;mso-wrap-style:square;mso-wrap-distance-left:9pt;mso-wrap-distance-top:0;mso-wrap-distance-right:9pt;mso-wrap-distance-bottom:0;mso-position-horizontal:absolute;mso-position-horizontal-relative:text;mso-position-vertical:absolute;mso-position-vertical-relative:text;v-text-anchor:top" o:gfxdata="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" stroked="f">
+                <v:textbox style="mso-fit-shape-to-text:t" inset="0,0,0,0">
+                  <w:txbxContent>
+                    <w:p>
+                      <w:pPr>
+                        <w:pStyle w:val="Titulek"/>
+                        <w:rPr>
+                          <w:noProof/>
+                          <w:sz w:val="34"/>
+                        </w:rPr>
+                      </w:pPr>
+                      <w:bookmarkStart w:id="72" w:name="_Toc129770751"/>
+                      <w:r>
+                        <w:t xml:space="preserve">Obrázek </w:t>
+                      </w:r>
+                      <w:fldSimple w:instr=" SEQ Obrázek \* ARABIC ">
+                        <w:r>
+                          <w:rPr>
+                            <w:noProof/>
+                          </w:rPr>
+                          <w:t>12</w:t>
+                        </w:r>
+                      </w:fldSimple>
+                      <w:r>
+                        <w:t xml:space="preserve"> - GPU Driven Rendering</w:t>
+                      </w:r>
+                      <w:bookmarkEnd w:id="72"/>
+                    </w:p>
+                  </w:txbxContent>
+                </v:textbox>
+                <w10:wrap type="topAndBottom"/>
+              </v:shape>
+            </w:pict>
+          </mc:Fallback>
+        </mc:AlternateContent>
+      </w:r>
+      <w:r>
+        <w:rPr>
+          <w:noProof/>
+        </w:rPr>
+        <w:drawing>
+          <wp:anchor distT="180340" distB="180340" distL="114300" distR="114300" simplePos="0" relativeHeight="251746304" behindDoc="0" locked="0" layoutInCell="1" allowOverlap="1" wp14:anchorId="17AB74EC" wp14:editId="23472794">
+            <wp:simplePos x="0" y="0"/>
+            <wp:positionH relativeFrom="margin">
+              <wp:posOffset>1080135</wp:posOffset>
+            </wp:positionH>
+            <wp:positionV relativeFrom="paragraph">
+              <wp:posOffset>0</wp:posOffset>
+            </wp:positionV>
+            <wp:extent cx="3600000" cy="2689200"/>
+            <wp:effectExtent l="0" t="0" r="635" b="0"/>
+            <wp:wrapTopAndBottom/>
+            <wp:docPr id="36" name="Obrázek 36"/>
+            <wp:cNvGraphicFramePr>
+              <a:graphicFrameLocks xmlns:a="http://schemas.openxmlformats.org/drawingml/2006/main" noChangeAspect="1"/>
+            </wp:cNvGraphicFramePr>
+            <a:graphic xmlns:a="http://schemas.openxmlformats.org/drawingml/2006/main">
+              <a:graphicData uri="http://schemas.openxmlformats.org/drawingml/2006/picture">
+                <pic:pic xmlns:pic="http://schemas.openxmlformats.org/drawingml/2006/picture">
+                  <pic:nvPicPr>
+                    <pic:cNvPr id="0" name="Picture 735"/>
+                    <pic:cNvPicPr>
+                      <a:picLocks noChangeAspect="1" noChangeArrowheads="1"/>
+                    </pic:cNvPicPr>
+                  </pic:nvPicPr>
+                  <pic:blipFill>
+                    <a:blip r:embed="rId70">
+                      <a:extLst>
+                        <a:ext uri="{28A0092B-C50C-407E-A947-70E740481C1C}">
+                          <a14:useLocalDpi xmlns:a14="http://schemas.microsoft.com/office/drawing/2010/main" val="0"/>
+                        </a:ext>
+                      </a:extLst>
+                    </a:blip>
+                    <a:srcRect/>
+                    <a:stretch>
+                      <a:fillRect/>
+                    </a:stretch>
+                  </pic:blipFill>
+                  <pic:spPr bwMode="auto">
+                    <a:xfrm>
+                      <a:off x="0" y="0"/>
+                      <a:ext cx="3600000" cy="2689200"/>
+                    </a:xfrm>
+                    <a:prstGeom prst="rect">
+                      <a:avLst/>
+                    </a:prstGeom>
+                    <a:noFill/>
+                    <a:ln>
+                      <a:noFill/>
+                    </a:ln>
+                  </pic:spPr>
+                </pic:pic>
+              </a:graphicData>
+            </a:graphic>
+            <wp14:sizeRelH relativeFrom="margin">
+              <wp14:pctWidth>0</wp14:pctWidth>
+            </wp14:sizeRelH>
+            <wp14:sizeRelV relativeFrom="margin">
+              <wp14:pctHeight>0</wp14:pctHeight>
+            </wp14:sizeRelV>
+          </wp:anchor>
+        </w:drawing>
+      </w:r>
+      <w:r>
+        <w:t>Post processing</w:t>
+      </w:r>
+    </w:p>
+    <w:p>
+      <w:pPr>
+        <w:pStyle w:val="Nadpis3"/>
+      </w:pPr>
+      <w:r>
+        <w:t>Zadání</w:t>
+      </w:r>
+    </w:p>
+    <w:p>
+      <w:pPr>
+        <w:pStyle w:val="Nadpis3"/>
+      </w:pPr>
+      <w:r>
+        <w:t>Princip</w:t>
+      </w:r>
+    </w:p>
+    <w:p>
+      <w:pPr>
+        <w:pStyle w:val="Nadpis3"/>
+      </w:pPr>
+      <w:r>
+        <w:t>Návrh</w:t>
+      </w:r>
+    </w:p>
+    <w:p>
+      <w:pPr>
+        <w:pStyle w:val="Nadpis3"/>
+      </w:pPr>
       <w:r>
         <w:t>Implementace</w:t>
       </w:r>
-      <w:bookmarkEnd w:id="58"/>
-    </w:p>
-    <w:p>
-      <w:r>
-        <w:t xml:space="preserve">Praktická implementace </w:t>
-      </w:r>
     </w:p>
     <w:p>
       <w:pPr>
         <w:pStyle w:val="Neslovannadpis"/>
       </w:pPr>
-      <w:bookmarkStart w:id="59" w:name="_Toc129597487"/>
+      <w:bookmarkStart w:id="73" w:name="_Toc129721750"/>
       <w:r>
         <w:lastRenderedPageBreak/>
         <w:t>Závěr</w:t>
       </w:r>
       <w:bookmarkEnd w:id="0"/>
       <w:bookmarkEnd w:id="1"/>
-      <w:bookmarkEnd w:id="59"/>
+      <w:bookmarkEnd w:id="73"/>
     </w:p>
     <w:p/>
     <w:p>
       <w:pPr>
         <w:pStyle w:val="Neslovannadpis"/>
       </w:pPr>
-      <w:bookmarkStart w:id="60" w:name="_Toc86047604"/>
-      <w:bookmarkStart w:id="61" w:name="_Toc86055211"/>
-      <w:bookmarkStart w:id="62" w:name="_Toc129597488"/>
+      <w:bookmarkStart w:id="74" w:name="_Toc86047604"/>
+      <w:bookmarkStart w:id="75" w:name="_Toc86055211"/>
+      <w:bookmarkStart w:id="76" w:name="_Toc129721751"/>
       <w:r>
         <w:lastRenderedPageBreak/>
         <w:t>Seznam zkratek a odborných výrazů</w:t>
       </w:r>
-      <w:bookmarkEnd w:id="60"/>
-      <w:bookmarkEnd w:id="61"/>
-      <w:bookmarkEnd w:id="62"/>
+      <w:bookmarkEnd w:id="74"/>
+      <w:bookmarkEnd w:id="75"/>
+      <w:bookmarkEnd w:id="76"/>
     </w:p>
     <w:p>
       <w:pPr>
@@ -12425,23 +12984,18 @@
     </w:p>
     <w:p>
       <w:pPr>
-        <w:pStyle w:val="Vysvtlenpojmu"/>
-      </w:pPr>
-    </w:p>
-    <w:p>
-      <w:pPr>
         <w:pStyle w:val="Neslovannadpis"/>
       </w:pPr>
-      <w:bookmarkStart w:id="63" w:name="_Toc86047605"/>
-      <w:bookmarkStart w:id="64" w:name="_Toc86055212"/>
-      <w:bookmarkStart w:id="65" w:name="_Toc129597489"/>
+      <w:bookmarkStart w:id="77" w:name="_Toc86047605"/>
+      <w:bookmarkStart w:id="78" w:name="_Toc86055212"/>
+      <w:bookmarkStart w:id="79" w:name="_Toc129721752"/>
       <w:r>
         <w:lastRenderedPageBreak/>
         <w:t>Seznam obrázků</w:t>
       </w:r>
-      <w:bookmarkEnd w:id="63"/>
-      <w:bookmarkEnd w:id="64"/>
-      <w:bookmarkEnd w:id="65"/>
+      <w:bookmarkEnd w:id="77"/>
+      <w:bookmarkEnd w:id="78"/>
+      <w:bookmarkEnd w:id="79"/>
     </w:p>
     <w:p>
       <w:pPr>
@@ -12465,7 +13019,7 @@
       <w:r>
         <w:fldChar w:fldCharType="separate"/>
       </w:r>
-      <w:hyperlink r:id="rId57" w:anchor="_Toc129446365" w:history="1">
+      <w:hyperlink r:id="rId71" w:anchor="_Toc129770740" w:history="1">
         <w:r>
           <w:rPr>
             <w:rStyle w:val="Hypertextovodkaz"/>
@@ -12492,7 +13046,7 @@
             <w:noProof/>
             <w:webHidden/>
           </w:rPr>
-          <w:instrText xml:space="preserve"> PAGEREF _Toc129446365 \h </w:instrText>
+          <w:instrText xml:space="preserve"> PAGEREF _Toc129770740 \h </w:instrText>
         </w:r>
         <w:r>
           <w:rPr>
@@ -12536,7 +13090,7 @@
           <w:lang w:eastAsia="cs-CZ"/>
         </w:rPr>
       </w:pPr>
-      <w:hyperlink r:id="rId58" w:anchor="_Toc129446366" w:history="1">
+      <w:hyperlink r:id="rId72" w:anchor="_Toc129770741" w:history="1">
         <w:r>
           <w:rPr>
             <w:rStyle w:val="Hypertextovodkaz"/>
@@ -12563,7 +13117,7 @@
             <w:noProof/>
             <w:webHidden/>
           </w:rPr>
-          <w:instrText xml:space="preserve"> PAGEREF _Toc129446366 \h </w:instrText>
+          <w:instrText xml:space="preserve"> PAGEREF _Toc129770741 \h </w:instrText>
         </w:r>
         <w:r>
           <w:rPr>
@@ -12607,13 +13161,13 @@
           <w:lang w:eastAsia="cs-CZ"/>
         </w:rPr>
       </w:pPr>
-      <w:hyperlink r:id="rId59" w:anchor="_Toc129446367" w:history="1">
+      <w:hyperlink r:id="rId73" w:anchor="_Toc129770742" w:history="1">
         <w:r>
           <w:rPr>
             <w:rStyle w:val="Hypertextovodkaz"/>
             <w:noProof/>
           </w:rPr>
-          <w:t>Obrázek 3 - WGPU render pipeline</w:t>
+          <w:t>Obrázek 3 – čtverec</w:t>
         </w:r>
         <w:r>
           <w:rPr>
@@ -12634,7 +13188,220 @@
             <w:noProof/>
             <w:webHidden/>
           </w:rPr>
-          <w:instrText xml:space="preserve"> PAGEREF _Toc129446367 \h </w:instrText>
+          <w:instrText xml:space="preserve"> PAGEREF _Toc129770742 \h </w:instrText>
+        </w:r>
+        <w:r>
+          <w:rPr>
+            <w:noProof/>
+            <w:webHidden/>
+          </w:rPr>
+        </w:r>
+        <w:r>
+          <w:rPr>
+            <w:noProof/>
+            <w:webHidden/>
+          </w:rPr>
+          <w:fldChar w:fldCharType="separate"/>
+        </w:r>
+        <w:r>
+          <w:rPr>
+            <w:noProof/>
+            <w:webHidden/>
+          </w:rPr>
+          <w:t>9</w:t>
+        </w:r>
+        <w:r>
+          <w:rPr>
+            <w:noProof/>
+            <w:webHidden/>
+          </w:rPr>
+          <w:fldChar w:fldCharType="end"/>
+        </w:r>
+      </w:hyperlink>
+    </w:p>
+    <w:p>
+      <w:pPr>
+        <w:pStyle w:val="Seznamobrzk"/>
+        <w:tabs>
+          <w:tab w:val="right" w:leader="dot" w:pos="9062"/>
+        </w:tabs>
+        <w:rPr>
+          <w:rFonts w:eastAsiaTheme="minorEastAsia"/>
+          <w:noProof/>
+          <w:sz w:val="22"/>
+          <w:lang w:eastAsia="cs-CZ"/>
+        </w:rPr>
+      </w:pPr>
+      <w:hyperlink r:id="rId74" w:anchor="_Toc129770743" w:history="1">
+        <w:r>
+          <w:rPr>
+            <w:rStyle w:val="Hypertextovodkaz"/>
+            <w:noProof/>
+          </w:rPr>
+          <w:t>Obrázek 4 - použití vertex bufferu</w:t>
+        </w:r>
+        <w:r>
+          <w:rPr>
+            <w:noProof/>
+            <w:webHidden/>
+          </w:rPr>
+          <w:tab/>
+        </w:r>
+        <w:r>
+          <w:rPr>
+            <w:noProof/>
+            <w:webHidden/>
+          </w:rPr>
+          <w:fldChar w:fldCharType="begin"/>
+        </w:r>
+        <w:r>
+          <w:rPr>
+            <w:noProof/>
+            <w:webHidden/>
+          </w:rPr>
+          <w:instrText xml:space="preserve"> PAGEREF _Toc129770743 \h </w:instrText>
+        </w:r>
+        <w:r>
+          <w:rPr>
+            <w:noProof/>
+            <w:webHidden/>
+          </w:rPr>
+        </w:r>
+        <w:r>
+          <w:rPr>
+            <w:noProof/>
+            <w:webHidden/>
+          </w:rPr>
+          <w:fldChar w:fldCharType="separate"/>
+        </w:r>
+        <w:r>
+          <w:rPr>
+            <w:noProof/>
+            <w:webHidden/>
+          </w:rPr>
+          <w:t>9</w:t>
+        </w:r>
+        <w:r>
+          <w:rPr>
+            <w:noProof/>
+            <w:webHidden/>
+          </w:rPr>
+          <w:fldChar w:fldCharType="end"/>
+        </w:r>
+      </w:hyperlink>
+    </w:p>
+    <w:p>
+      <w:pPr>
+        <w:pStyle w:val="Seznamobrzk"/>
+        <w:tabs>
+          <w:tab w:val="right" w:leader="dot" w:pos="9062"/>
+        </w:tabs>
+        <w:rPr>
+          <w:rFonts w:eastAsiaTheme="minorEastAsia"/>
+          <w:noProof/>
+          <w:sz w:val="22"/>
+          <w:lang w:eastAsia="cs-CZ"/>
+        </w:rPr>
+      </w:pPr>
+      <w:hyperlink r:id="rId75" w:anchor="_Toc129770744" w:history="1">
+        <w:r>
+          <w:rPr>
+            <w:rStyle w:val="Hypertextovodkaz"/>
+            <w:noProof/>
+          </w:rPr>
+          <w:t>Obrázek 5 - použití index bufferu</w:t>
+        </w:r>
+        <w:r>
+          <w:rPr>
+            <w:noProof/>
+            <w:webHidden/>
+          </w:rPr>
+          <w:tab/>
+        </w:r>
+        <w:r>
+          <w:rPr>
+            <w:noProof/>
+            <w:webHidden/>
+          </w:rPr>
+          <w:fldChar w:fldCharType="begin"/>
+        </w:r>
+        <w:r>
+          <w:rPr>
+            <w:noProof/>
+            <w:webHidden/>
+          </w:rPr>
+          <w:instrText xml:space="preserve"> PAGEREF _Toc129770744 \h </w:instrText>
+        </w:r>
+        <w:r>
+          <w:rPr>
+            <w:noProof/>
+            <w:webHidden/>
+          </w:rPr>
+        </w:r>
+        <w:r>
+          <w:rPr>
+            <w:noProof/>
+            <w:webHidden/>
+          </w:rPr>
+          <w:fldChar w:fldCharType="separate"/>
+        </w:r>
+        <w:r>
+          <w:rPr>
+            <w:noProof/>
+            <w:webHidden/>
+          </w:rPr>
+          <w:t>10</w:t>
+        </w:r>
+        <w:r>
+          <w:rPr>
+            <w:noProof/>
+            <w:webHidden/>
+          </w:rPr>
+          <w:fldChar w:fldCharType="end"/>
+        </w:r>
+      </w:hyperlink>
+    </w:p>
+    <w:p>
+      <w:pPr>
+        <w:pStyle w:val="Seznamobrzk"/>
+        <w:tabs>
+          <w:tab w:val="right" w:leader="dot" w:pos="9062"/>
+        </w:tabs>
+        <w:rPr>
+          <w:rFonts w:eastAsiaTheme="minorEastAsia"/>
+          <w:noProof/>
+          <w:sz w:val="22"/>
+          <w:lang w:eastAsia="cs-CZ"/>
+        </w:rPr>
+      </w:pPr>
+      <w:hyperlink r:id="rId76" w:anchor="_Toc129770745" w:history="1">
+        <w:r>
+          <w:rPr>
+            <w:rStyle w:val="Hypertextovodkaz"/>
+            <w:noProof/>
+          </w:rPr>
+          <w:t>Obrázek 6 - WGPU render pipeline</w:t>
+        </w:r>
+        <w:r>
+          <w:rPr>
+            <w:noProof/>
+            <w:webHidden/>
+          </w:rPr>
+          <w:tab/>
+        </w:r>
+        <w:r>
+          <w:rPr>
+            <w:noProof/>
+            <w:webHidden/>
+          </w:rPr>
+          <w:fldChar w:fldCharType="begin"/>
+        </w:r>
+        <w:r>
+          <w:rPr>
+            <w:noProof/>
+            <w:webHidden/>
+          </w:rPr>
+          <w:instrText xml:space="preserve"> PAGEREF _Toc129770745 \h </w:instrText>
         </w:r>
         <w:r>
           <w:rPr>
@@ -12678,13 +13445,13 @@
           <w:lang w:eastAsia="cs-CZ"/>
         </w:rPr>
       </w:pPr>
-      <w:hyperlink r:id="rId60" w:anchor="_Toc129446368" w:history="1">
+      <w:hyperlink r:id="rId77" w:anchor="_Toc129770746" w:history="1">
         <w:r>
           <w:rPr>
             <w:rStyle w:val="Hypertextovodkaz"/>
             <w:noProof/>
           </w:rPr>
-          <w:t>Obrázek 4 - Triangle example</w:t>
+          <w:t>Obrázek 7 - UV coordinates</w:t>
         </w:r>
         <w:r>
           <w:rPr>
@@ -12705,7 +13472,7 @@
             <w:noProof/>
             <w:webHidden/>
           </w:rPr>
-          <w:instrText xml:space="preserve"> PAGEREF _Toc129446368 \h </w:instrText>
+          <w:instrText xml:space="preserve"> PAGEREF _Toc129770746 \h </w:instrText>
         </w:r>
         <w:r>
           <w:rPr>
@@ -12725,7 +13492,7 @@
             <w:noProof/>
             <w:webHidden/>
           </w:rPr>
-          <w:t>23</w:t>
+          <w:t>15</w:t>
         </w:r>
         <w:r>
           <w:rPr>
@@ -12749,13 +13516,13 @@
           <w:lang w:eastAsia="cs-CZ"/>
         </w:rPr>
       </w:pPr>
-      <w:hyperlink r:id="rId61" w:anchor="_Toc129446369" w:history="1">
+      <w:hyperlink r:id="rId78" w:anchor="_Toc129770747" w:history="1">
         <w:r>
           <w:rPr>
             <w:rStyle w:val="Hypertextovodkaz"/>
             <w:noProof/>
           </w:rPr>
-          <w:t>Obrázek 5 - Cube example</w:t>
+          <w:t>Obrázek 8 - Winding order</w:t>
         </w:r>
         <w:r>
           <w:rPr>
@@ -12776,7 +13543,7 @@
             <w:noProof/>
             <w:webHidden/>
           </w:rPr>
-          <w:instrText xml:space="preserve"> PAGEREF _Toc129446369 \h </w:instrText>
+          <w:instrText xml:space="preserve"> PAGEREF _Toc129770747 \h </w:instrText>
         </w:r>
         <w:r>
           <w:rPr>
@@ -12796,7 +13563,7 @@
             <w:noProof/>
             <w:webHidden/>
           </w:rPr>
-          <w:t>29</w:t>
+          <w:t>16</w:t>
         </w:r>
         <w:r>
           <w:rPr>
@@ -12808,6 +13575,290 @@
       </w:hyperlink>
     </w:p>
     <w:p>
+      <w:pPr>
+        <w:pStyle w:val="Seznamobrzk"/>
+        <w:tabs>
+          <w:tab w:val="right" w:leader="dot" w:pos="9062"/>
+        </w:tabs>
+        <w:rPr>
+          <w:rFonts w:eastAsiaTheme="minorEastAsia"/>
+          <w:noProof/>
+          <w:sz w:val="22"/>
+          <w:lang w:eastAsia="cs-CZ"/>
+        </w:rPr>
+      </w:pPr>
+      <w:hyperlink r:id="rId79" w:anchor="_Toc129770748" w:history="1">
+        <w:r>
+          <w:rPr>
+            <w:rStyle w:val="Hypertextovodkaz"/>
+            <w:noProof/>
+          </w:rPr>
+          <w:t>Obrázek 9 - Triangle example</w:t>
+        </w:r>
+        <w:r>
+          <w:rPr>
+            <w:noProof/>
+            <w:webHidden/>
+          </w:rPr>
+          <w:tab/>
+        </w:r>
+        <w:r>
+          <w:rPr>
+            <w:noProof/>
+            <w:webHidden/>
+          </w:rPr>
+          <w:fldChar w:fldCharType="begin"/>
+        </w:r>
+        <w:r>
+          <w:rPr>
+            <w:noProof/>
+            <w:webHidden/>
+          </w:rPr>
+          <w:instrText xml:space="preserve"> PAGEREF _Toc129770748 \h </w:instrText>
+        </w:r>
+        <w:r>
+          <w:rPr>
+            <w:noProof/>
+            <w:webHidden/>
+          </w:rPr>
+        </w:r>
+        <w:r>
+          <w:rPr>
+            <w:noProof/>
+            <w:webHidden/>
+          </w:rPr>
+          <w:fldChar w:fldCharType="separate"/>
+        </w:r>
+        <w:r>
+          <w:rPr>
+            <w:noProof/>
+            <w:webHidden/>
+          </w:rPr>
+          <w:t>18</w:t>
+        </w:r>
+        <w:r>
+          <w:rPr>
+            <w:noProof/>
+            <w:webHidden/>
+          </w:rPr>
+          <w:fldChar w:fldCharType="end"/>
+        </w:r>
+      </w:hyperlink>
+    </w:p>
+    <w:p>
+      <w:pPr>
+        <w:pStyle w:val="Seznamobrzk"/>
+        <w:tabs>
+          <w:tab w:val="right" w:leader="dot" w:pos="9062"/>
+        </w:tabs>
+        <w:rPr>
+          <w:rFonts w:eastAsiaTheme="minorEastAsia"/>
+          <w:noProof/>
+          <w:sz w:val="22"/>
+          <w:lang w:eastAsia="cs-CZ"/>
+        </w:rPr>
+      </w:pPr>
+      <w:hyperlink r:id="rId80" w:anchor="_Toc129770749" w:history="1">
+        <w:r>
+          <w:rPr>
+            <w:rStyle w:val="Hypertextovodkaz"/>
+            <w:noProof/>
+          </w:rPr>
+          <w:t>Obrázek 10 - Cube example</w:t>
+        </w:r>
+        <w:r>
+          <w:rPr>
+            <w:noProof/>
+            <w:webHidden/>
+          </w:rPr>
+          <w:tab/>
+        </w:r>
+        <w:r>
+          <w:rPr>
+            <w:noProof/>
+            <w:webHidden/>
+          </w:rPr>
+          <w:fldChar w:fldCharType="begin"/>
+        </w:r>
+        <w:r>
+          <w:rPr>
+            <w:noProof/>
+            <w:webHidden/>
+          </w:rPr>
+          <w:instrText xml:space="preserve"> PAGEREF _Toc129770749 \h </w:instrText>
+        </w:r>
+        <w:r>
+          <w:rPr>
+            <w:noProof/>
+            <w:webHidden/>
+          </w:rPr>
+        </w:r>
+        <w:r>
+          <w:rPr>
+            <w:noProof/>
+            <w:webHidden/>
+          </w:rPr>
+          <w:fldChar w:fldCharType="separate"/>
+        </w:r>
+        <w:r>
+          <w:rPr>
+            <w:noProof/>
+            <w:webHidden/>
+          </w:rPr>
+          <w:t>19</w:t>
+        </w:r>
+        <w:r>
+          <w:rPr>
+            <w:noProof/>
+            <w:webHidden/>
+          </w:rPr>
+          <w:fldChar w:fldCharType="end"/>
+        </w:r>
+      </w:hyperlink>
+    </w:p>
+    <w:p>
+      <w:pPr>
+        <w:pStyle w:val="Seznamobrzk"/>
+        <w:tabs>
+          <w:tab w:val="right" w:leader="dot" w:pos="9062"/>
+        </w:tabs>
+        <w:rPr>
+          <w:rFonts w:eastAsiaTheme="minorEastAsia"/>
+          <w:noProof/>
+          <w:sz w:val="22"/>
+          <w:lang w:eastAsia="cs-CZ"/>
+        </w:rPr>
+      </w:pPr>
+      <w:hyperlink r:id="rId81" w:anchor="_Toc129770750" w:history="1">
+        <w:r>
+          <w:rPr>
+            <w:rStyle w:val="Hypertextovodkaz"/>
+            <w:noProof/>
+          </w:rPr>
+          <w:t>Obrázek 11 - Návrh GPU Driven Rendering</w:t>
+        </w:r>
+        <w:r>
+          <w:rPr>
+            <w:noProof/>
+            <w:webHidden/>
+          </w:rPr>
+          <w:tab/>
+        </w:r>
+        <w:r>
+          <w:rPr>
+            <w:noProof/>
+            <w:webHidden/>
+          </w:rPr>
+          <w:fldChar w:fldCharType="begin"/>
+        </w:r>
+        <w:r>
+          <w:rPr>
+            <w:noProof/>
+            <w:webHidden/>
+          </w:rPr>
+          <w:instrText xml:space="preserve"> PAGEREF _Toc129770750 \h </w:instrText>
+        </w:r>
+        <w:r>
+          <w:rPr>
+            <w:noProof/>
+            <w:webHidden/>
+          </w:rPr>
+        </w:r>
+        <w:r>
+          <w:rPr>
+            <w:noProof/>
+            <w:webHidden/>
+          </w:rPr>
+          <w:fldChar w:fldCharType="separate"/>
+        </w:r>
+        <w:r>
+          <w:rPr>
+            <w:noProof/>
+            <w:webHidden/>
+          </w:rPr>
+          <w:t>21</w:t>
+        </w:r>
+        <w:r>
+          <w:rPr>
+            <w:noProof/>
+            <w:webHidden/>
+          </w:rPr>
+          <w:fldChar w:fldCharType="end"/>
+        </w:r>
+      </w:hyperlink>
+    </w:p>
+    <w:p>
+      <w:pPr>
+        <w:pStyle w:val="Seznamobrzk"/>
+        <w:tabs>
+          <w:tab w:val="right" w:leader="dot" w:pos="9062"/>
+        </w:tabs>
+        <w:rPr>
+          <w:rFonts w:eastAsiaTheme="minorEastAsia"/>
+          <w:noProof/>
+          <w:sz w:val="22"/>
+          <w:lang w:eastAsia="cs-CZ"/>
+        </w:rPr>
+      </w:pPr>
+      <w:hyperlink r:id="rId82" w:anchor="_Toc129770751" w:history="1">
+        <w:r>
+          <w:rPr>
+            <w:rStyle w:val="Hypertextovodkaz"/>
+            <w:noProof/>
+          </w:rPr>
+          <w:t>Obrázek 12 - GPU Driven Rendering</w:t>
+        </w:r>
+        <w:r>
+          <w:rPr>
+            <w:noProof/>
+            <w:webHidden/>
+          </w:rPr>
+          <w:tab/>
+        </w:r>
+        <w:r>
+          <w:rPr>
+            <w:noProof/>
+            <w:webHidden/>
+          </w:rPr>
+          <w:fldChar w:fldCharType="begin"/>
+        </w:r>
+        <w:r>
+          <w:rPr>
+            <w:noProof/>
+            <w:webHidden/>
+          </w:rPr>
+          <w:instrText xml:space="preserve"> PAGEREF _Toc129770751 \h </w:instrText>
+        </w:r>
+        <w:r>
+          <w:rPr>
+            <w:noProof/>
+            <w:webHidden/>
+          </w:rPr>
+        </w:r>
+        <w:r>
+          <w:rPr>
+            <w:noProof/>
+            <w:webHidden/>
+          </w:rPr>
+          <w:fldChar w:fldCharType="separate"/>
+        </w:r>
+        <w:r>
+          <w:rPr>
+            <w:noProof/>
+            <w:webHidden/>
+          </w:rPr>
+          <w:t>5</w:t>
+        </w:r>
+        <w:r>
+          <w:rPr>
+            <w:noProof/>
+            <w:webHidden/>
+          </w:rPr>
+          <w:fldChar w:fldCharType="end"/>
+        </w:r>
+      </w:hyperlink>
+    </w:p>
+    <w:p>
       <w:r>
         <w:rPr>
           <w:b/>
@@ -12817,10 +13868,10 @@
         </w:rPr>
         <w:fldChar w:fldCharType="end"/>
       </w:r>
-      <w:bookmarkStart w:id="66" w:name="_Toc86047606"/>
-    </w:p>
-    <w:bookmarkStart w:id="67" w:name="_Toc129597490" w:displacedByCustomXml="next"/>
-    <w:bookmarkStart w:id="68" w:name="_Toc86055213" w:displacedByCustomXml="next"/>
+      <w:bookmarkStart w:id="80" w:name="_Toc86047606"/>
+    </w:p>
+    <w:bookmarkStart w:id="81" w:name="_Toc129721753" w:displacedByCustomXml="next"/>
+    <w:bookmarkStart w:id="82" w:name="_Toc86055213" w:displacedByCustomXml="next"/>
     <w:sdt>
       <w:sdtPr>
         <w:rPr>
@@ -12841,9 +13892,9 @@
         </w:rPr>
       </w:sdtEndPr>
       <w:sdtContent>
-        <w:bookmarkEnd w:id="68" w:displacedByCustomXml="next"/>
-        <w:bookmarkEnd w:id="66" w:displacedByCustomXml="next"/>
-        <w:bookmarkStart w:id="69" w:name="_Toc118834284" w:displacedByCustomXml="next"/>
+        <w:bookmarkEnd w:id="82" w:displacedByCustomXml="next"/>
+        <w:bookmarkEnd w:id="80" w:displacedByCustomXml="next"/>
+        <w:bookmarkStart w:id="83" w:name="_Toc118834284" w:displacedByCustomXml="next"/>
         <w:sdt>
           <w:sdtPr>
             <w:rPr>
@@ -12871,8 +13922,8 @@
               <w:r>
                 <w:t>Použité zdroje</w:t>
               </w:r>
-              <w:bookmarkEnd w:id="67"/>
-              <w:bookmarkEnd w:id="69"/>
+              <w:bookmarkEnd w:id="81"/>
+              <w:bookmarkEnd w:id="83"/>
             </w:p>
             <w:p>
               <w:pPr>
@@ -13450,7 +14501,7 @@
         <w:p>
           <w:pPr>
             <w:sectPr>
-              <w:footerReference w:type="default" r:id="rId62"/>
+              <w:type w:val="continuous"/>
               <w:pgSz w:w="11906" w:h="16838"/>
               <w:pgMar w:top="1417" w:right="1417" w:bottom="1417" w:left="1417" w:header="708" w:footer="708" w:gutter="0"/>
               <w:pgNumType w:start="1"/>
@@ -13465,16 +14516,16 @@
       <w:pPr>
         <w:pStyle w:val="Nadpisplohy"/>
       </w:pPr>
-      <w:bookmarkStart w:id="70" w:name="_Toc86047607"/>
-      <w:bookmarkStart w:id="71" w:name="_Toc86055214"/>
-      <w:bookmarkStart w:id="72" w:name="_Toc129597491"/>
+      <w:bookmarkStart w:id="84" w:name="_Toc86047607"/>
+      <w:bookmarkStart w:id="85" w:name="_Toc86055214"/>
+      <w:bookmarkStart w:id="86" w:name="_Toc129721754"/>
       <w:r>
         <w:lastRenderedPageBreak/>
         <w:t>Seznam přiložených souborů</w:t>
       </w:r>
-      <w:bookmarkEnd w:id="70"/>
-      <w:bookmarkEnd w:id="71"/>
-      <w:bookmarkEnd w:id="72"/>
+      <w:bookmarkEnd w:id="84"/>
+      <w:bookmarkEnd w:id="85"/>
+      <w:bookmarkEnd w:id="86"/>
     </w:p>
     <w:p>
       <w:r>
@@ -13845,22 +14896,61 @@
         <w:footnoteRef/>
       </w:r>
       <w:r>
-        <w:t xml:space="preserve"> Nepovinná pole se v Rustu </w:t>
-      </w:r>
-      <w:r>
-        <w:t>obvykle</w:t>
-      </w:r>
-      <w:r>
-        <w:t xml:space="preserve"> realiz</w:t>
-      </w:r>
-      <w:r>
-        <w:t>ují</w:t>
-      </w:r>
-      <w:r>
-        <w:t xml:space="preserve"> pomocí </w:t>
-      </w:r>
-      <w:r>
-        <w:t>výčtového typu</w:t>
+        <w:t xml:space="preserve"> Zde je použito perspektivní.</w:t>
+      </w:r>
+    </w:p>
+  </w:footnote>
+  <w:footnote w:id="10">
+    <w:p>
+      <w:pPr>
+        <w:pStyle w:val="Textpoznpodarou"/>
+      </w:pPr>
+      <w:r>
+        <w:rPr>
+          <w:rStyle w:val="Znakapoznpodarou"/>
+        </w:rPr>
+        <w:footnoteRef/>
+      </w:r>
+      <w:r>
+        <w:t xml:space="preserve"> Paralelizací se zde tedy myslí co nejefektivnější využití grafické karty a minimalizace přesunu dat mezi CPU a GPU.</w:t>
+      </w:r>
+    </w:p>
+  </w:footnote>
+  <w:footnote w:id="11">
+    <w:p>
+      <w:pPr>
+        <w:pStyle w:val="Textpoznpodarou"/>
+      </w:pPr>
+      <w:r>
+        <w:rPr>
+          <w:rStyle w:val="Znakapoznpodarou"/>
+        </w:rPr>
+        <w:footnoteRef/>
+      </w:r>
+      <w:r>
+        <w:t xml:space="preserve"> Instancované kreslení</w:t>
+      </w:r>
+    </w:p>
+  </w:footnote>
+  <w:footnote w:id="12">
+    <w:p>
+      <w:pPr>
+        <w:pStyle w:val="Textpoznpodarou"/>
+      </w:pPr>
+      <w:r>
+        <w:rPr>
+          <w:rStyle w:val="Znakapoznpodarou"/>
+        </w:rPr>
+        <w:footnoteRef/>
+      </w:r>
+      <w:r>
+        <w:t xml:space="preserve"> Uvnitř se </w:t>
+      </w:r>
+      <w:r>
+        <w:t>pravděpodobně</w:t>
+      </w:r>
+      <w:r>
+        <w:t xml:space="preserve"> bude</w:t>
       </w:r>
       <w:r>
         <w:t xml:space="preserve"> </w:t>
@@ -13870,80 +14960,123 @@
           <w:i/>
           <w:iCs/>
         </w:rPr>
-        <w:t>Option</w:t>
-      </w:r>
-      <w:r>
-        <w:t xml:space="preserve">. Ten může </w:t>
-      </w:r>
-      <w:r>
-        <w:t>nabývat</w:t>
-      </w:r>
-      <w:r>
-        <w:t xml:space="preserve"> dv</w:t>
-      </w:r>
-      <w:r>
-        <w:t>ou</w:t>
-      </w:r>
-      <w:r>
-        <w:t xml:space="preserve"> hodnot: </w:t>
+        <w:t>multi_draw_indirect</w:t>
+      </w:r>
+      <w:r>
+        <w:t xml:space="preserve"> </w:t>
+      </w:r>
+      <w:r>
+        <w:t xml:space="preserve">chovat </w:t>
+      </w:r>
+      <w:r>
+        <w:t>stejně</w:t>
+      </w:r>
+      <w:r>
+        <w:t>,</w:t>
+      </w:r>
+      <w:r>
+        <w:t xml:space="preserve"> jako kdybychom spustili </w:t>
+      </w:r>
+      <w:r>
+        <w:t>kýžený</w:t>
+      </w:r>
+      <w:r>
+        <w:t xml:space="preserve"> počet indirect draw callů, ale zase nám o něco víc pomůže snížit</w:t>
+      </w:r>
+      <w:r>
+        <w:t xml:space="preserve"> potřebnou</w:t>
+      </w:r>
+      <w:r>
+        <w:t xml:space="preserve"> komunikaci mezi procesorem a grafickou kartou.</w:t>
+      </w:r>
+    </w:p>
+  </w:footnote>
+  <w:footnote w:id="13">
+    <w:p>
+      <w:pPr>
+        <w:pStyle w:val="Textpoznpodarou"/>
+      </w:pPr>
+      <w:r>
+        <w:rPr>
+          <w:rStyle w:val="Znakapoznpodarou"/>
+        </w:rPr>
+        <w:footnoteRef/>
+      </w:r>
+      <w:r>
+        <w:t xml:space="preserve"> Jakoukoli souřadnici v </w:t>
+      </w:r>
+      <w:r>
+        <w:t>těchto</w:t>
+      </w:r>
+      <w:r>
+        <w:t xml:space="preserve"> texturách zvolíme, měla by se nám vrátit stejná barevná hodnot</w:t>
+      </w:r>
+      <w:r>
+        <w:t>a</w:t>
+      </w:r>
+      <w:r>
+        <w:t>. Takže výsledkem budou 4 jednobarevné objekty.</w:t>
+      </w:r>
+    </w:p>
+  </w:footnote>
+  <w:footnote w:id="14">
+    <w:p>
+      <w:pPr>
+        <w:pStyle w:val="Textpoznpodarou"/>
+      </w:pPr>
+      <w:r>
+        <w:rPr>
+          <w:rStyle w:val="Znakapoznpodarou"/>
+        </w:rPr>
+        <w:footnoteRef/>
+      </w:r>
+      <w:r>
+        <w:t xml:space="preserve"> Myslím si, že celý problém tkví v této kapitole z WGSL dokumentace: </w:t>
+      </w:r>
+    </w:p>
+    <w:p>
+      <w:pPr>
+        <w:pStyle w:val="Textpoznpodarou"/>
+      </w:pPr>
+      <w:hyperlink r:id="rId1" w:history="1">
+        <w:r>
+          <w:rPr>
+            <w:rStyle w:val="Hypertextovodkaz"/>
+          </w:rPr>
+          <w:t>https://www.w3.org/TR/WGSL/#memory-layouts</w:t>
+        </w:r>
+      </w:hyperlink>
+    </w:p>
+  </w:footnote>
+  <w:footnote w:id="15">
+    <w:p>
+      <w:pPr>
+        <w:pStyle w:val="Textpoznpodarou"/>
+      </w:pPr>
+      <w:r>
+        <w:rPr>
+          <w:rStyle w:val="Znakapoznpodarou"/>
+        </w:rPr>
+        <w:footnoteRef/>
+      </w:r>
+      <w:r>
+        <w:t xml:space="preserve"> </w:t>
+      </w:r>
+      <w:r>
+        <w:t>Konkrétně ve funkci</w:t>
+      </w:r>
+      <w:r>
+        <w:t xml:space="preserve"> </w:t>
       </w:r>
       <w:r>
         <w:rPr>
           <w:i/>
           <w:iCs/>
         </w:rPr>
-        <w:t>None</w:t>
-      </w:r>
-      <w:r>
-        <w:t xml:space="preserve"> (neobsahuje hodnotu)</w:t>
-      </w:r>
-      <w:r>
-        <w:t xml:space="preserve"> nebo </w:t>
-      </w:r>
-      <w:r>
-        <w:rPr>
-          <w:i/>
-          <w:iCs/>
-        </w:rPr>
-        <w:t>Some</w:t>
-      </w:r>
-      <w:r>
-        <w:t xml:space="preserve"> (obsahuje hodnotu)</w:t>
+        <w:t>shapes::merge_index_vertex_data</w:t>
       </w:r>
       <w:r>
         <w:t>.</w:t>
-      </w:r>
-    </w:p>
-  </w:footnote>
-  <w:footnote w:id="10">
-    <w:p>
-      <w:pPr>
-        <w:pStyle w:val="Textpoznpodarou"/>
-      </w:pPr>
-      <w:r>
-        <w:rPr>
-          <w:rStyle w:val="Znakapoznpodarou"/>
-        </w:rPr>
-        <w:footnoteRef/>
-      </w:r>
-      <w:r>
-        <w:t xml:space="preserve"> Vykreslování samotné probíhá v shaderu, který mi tady nepřišel tolik zajímavý.</w:t>
-      </w:r>
-    </w:p>
-  </w:footnote>
-  <w:footnote w:id="11">
-    <w:p>
-      <w:pPr>
-        <w:pStyle w:val="Textpoznpodarou"/>
-      </w:pPr>
-      <w:r>
-        <w:rPr>
-          <w:rStyle w:val="Znakapoznpodarou"/>
-        </w:rPr>
-        <w:footnoteRef/>
-      </w:r>
-      <w:r>
-        <w:t xml:space="preserve"> Podle pravidel by se měl vstup fragment shaderu shodovat s výstupem vertex shaderu.</w:t>
       </w:r>
     </w:p>
   </w:footnote>
@@ -14579,6 +15712,291 @@
     </w:lvl>
   </w:abstractNum>
   <w:abstractNum w:abstractNumId="14" w15:restartNumberingAfterBreak="0">
+    <w:nsid w:val="19D40C41"/>
+    <w:multiLevelType w:val="hybridMultilevel"/>
+    <w:tmpl w:val="82A2E004"/>
+    <w:lvl w:ilvl="0" w:tplc="0405000F">
+      <w:start w:val="1"/>
+      <w:numFmt w:val="decimal"/>
+      <w:lvlText w:val="%1."/>
+      <w:lvlJc w:val="left"/>
+      <w:pPr>
+        <w:ind w:left="1571" w:hanging="360"/>
+      </w:pPr>
+    </w:lvl>
+    <w:lvl w:ilvl="1" w:tplc="04050019" w:tentative="1">
+      <w:start w:val="1"/>
+      <w:numFmt w:val="lowerLetter"/>
+      <w:lvlText w:val="%2."/>
+      <w:lvlJc w:val="left"/>
+      <w:pPr>
+        <w:ind w:left="2291" w:hanging="360"/>
+      </w:pPr>
+    </w:lvl>
+    <w:lvl w:ilvl="2" w:tplc="0405001B" w:tentative="1">
+      <w:start w:val="1"/>
+      <w:numFmt w:val="lowerRoman"/>
+      <w:lvlText w:val="%3."/>
+      <w:lvlJc w:val="right"/>
+      <w:pPr>
+        <w:ind w:left="3011" w:hanging="180"/>
+      </w:pPr>
+    </w:lvl>
+    <w:lvl w:ilvl="3" w:tplc="0405000F" w:tentative="1">
+      <w:start w:val="1"/>
+      <w:numFmt w:val="decimal"/>
+      <w:lvlText w:val="%4."/>
+      <w:lvlJc w:val="left"/>
+      <w:pPr>
+        <w:ind w:left="3731" w:hanging="360"/>
+      </w:pPr>
+    </w:lvl>
+    <w:lvl w:ilvl="4" w:tplc="04050019" w:tentative="1">
+      <w:start w:val="1"/>
+      <w:numFmt w:val="lowerLetter"/>
+      <w:lvlText w:val="%5."/>
+      <w:lvlJc w:val="left"/>
+      <w:pPr>
+        <w:ind w:left="4451" w:hanging="360"/>
+      </w:pPr>
+    </w:lvl>
+    <w:lvl w:ilvl="5" w:tplc="0405001B" w:tentative="1">
+      <w:start w:val="1"/>
+      <w:numFmt w:val="lowerRoman"/>
+      <w:lvlText w:val="%6."/>
+      <w:lvlJc w:val="right"/>
+      <w:pPr>
+        <w:ind w:left="5171" w:hanging="180"/>
+      </w:pPr>
+    </w:lvl>
+    <w:lvl w:ilvl="6" w:tplc="0405000F" w:tentative="1">
+      <w:start w:val="1"/>
+      <w:numFmt w:val="decimal"/>
+      <w:lvlText w:val="%7."/>
+      <w:lvlJc w:val="left"/>
+      <w:pPr>
+        <w:ind w:left="5891" w:hanging="360"/>
+      </w:pPr>
+    </w:lvl>
+    <w:lvl w:ilvl="7" w:tplc="04050019" w:tentative="1">
+      <w:start w:val="1"/>
+      <w:numFmt w:val="lowerLetter"/>
+      <w:lvlText w:val="%8."/>
+      <w:lvlJc w:val="left"/>
+      <w:pPr>
+        <w:ind w:left="6611" w:hanging="360"/>
+      </w:pPr>
+    </w:lvl>
+    <w:lvl w:ilvl="8" w:tplc="0405001B" w:tentative="1">
+      <w:start w:val="1"/>
+      <w:numFmt w:val="lowerRoman"/>
+      <w:lvlText w:val="%9."/>
+      <w:lvlJc w:val="right"/>
+      <w:pPr>
+        <w:ind w:left="7331" w:hanging="180"/>
+      </w:pPr>
+    </w:lvl>
+  </w:abstractNum>
+  <w:abstractNum w:abstractNumId="15" w15:restartNumberingAfterBreak="0">
+    <w:nsid w:val="1EC06E64"/>
+    <w:multiLevelType w:val="hybridMultilevel"/>
+    <w:tmpl w:val="8AB48B90"/>
+    <w:lvl w:ilvl="0" w:tplc="04050001">
+      <w:start w:val="1"/>
+      <w:numFmt w:val="bullet"/>
+      <w:lvlText w:val=""/>
+      <w:lvlJc w:val="left"/>
+      <w:pPr>
+        <w:ind w:left="1571" w:hanging="360"/>
+      </w:pPr>
+      <w:rPr>
+        <w:rFonts w:ascii="Symbol" w:hAnsi="Symbol" w:hint="default"/>
+      </w:rPr>
+    </w:lvl>
+    <w:lvl w:ilvl="1" w:tplc="04050003" w:tentative="1">
+      <w:start w:val="1"/>
+      <w:numFmt w:val="bullet"/>
+      <w:lvlText w:val="o"/>
+      <w:lvlJc w:val="left"/>
+      <w:pPr>
+        <w:ind w:left="2291" w:hanging="360"/>
+      </w:pPr>
+      <w:rPr>
+        <w:rFonts w:ascii="Courier New" w:hAnsi="Courier New" w:cs="Courier New" w:hint="default"/>
+      </w:rPr>
+    </w:lvl>
+    <w:lvl w:ilvl="2" w:tplc="04050005" w:tentative="1">
+      <w:start w:val="1"/>
+      <w:numFmt w:val="bullet"/>
+      <w:lvlText w:val=""/>
+      <w:lvlJc w:val="left"/>
+      <w:pPr>
+        <w:ind w:left="3011" w:hanging="360"/>
+      </w:pPr>
+      <w:rPr>
+        <w:rFonts w:ascii="Wingdings" w:hAnsi="Wingdings" w:hint="default"/>
+      </w:rPr>
+    </w:lvl>
+    <w:lvl w:ilvl="3" w:tplc="04050001" w:tentative="1">
+      <w:start w:val="1"/>
+      <w:numFmt w:val="bullet"/>
+      <w:lvlText w:val=""/>
+      <w:lvlJc w:val="left"/>
+      <w:pPr>
+        <w:ind w:left="3731" w:hanging="360"/>
+      </w:pPr>
+      <w:rPr>
+        <w:rFonts w:ascii="Symbol" w:hAnsi="Symbol" w:hint="default"/>
+      </w:rPr>
+    </w:lvl>
+    <w:lvl w:ilvl="4" w:tplc="04050003" w:tentative="1">
+      <w:start w:val="1"/>
+      <w:numFmt w:val="bullet"/>
+      <w:lvlText w:val="o"/>
+      <w:lvlJc w:val="left"/>
+      <w:pPr>
+        <w:ind w:left="4451" w:hanging="360"/>
+      </w:pPr>
+      <w:rPr>
+        <w:rFonts w:ascii="Courier New" w:hAnsi="Courier New" w:cs="Courier New" w:hint="default"/>
+      </w:rPr>
+    </w:lvl>
+    <w:lvl w:ilvl="5" w:tplc="04050005" w:tentative="1">
+      <w:start w:val="1"/>
+      <w:numFmt w:val="bullet"/>
+      <w:lvlText w:val=""/>
+      <w:lvlJc w:val="left"/>
+      <w:pPr>
+        <w:ind w:left="5171" w:hanging="360"/>
+      </w:pPr>
+      <w:rPr>
+        <w:rFonts w:ascii="Wingdings" w:hAnsi="Wingdings" w:hint="default"/>
+      </w:rPr>
+    </w:lvl>
+    <w:lvl w:ilvl="6" w:tplc="04050001" w:tentative="1">
+      <w:start w:val="1"/>
+      <w:numFmt w:val="bullet"/>
+      <w:lvlText w:val=""/>
+      <w:lvlJc w:val="left"/>
+      <w:pPr>
+        <w:ind w:left="5891" w:hanging="360"/>
+      </w:pPr>
+      <w:rPr>
+        <w:rFonts w:ascii="Symbol" w:hAnsi="Symbol" w:hint="default"/>
+      </w:rPr>
+    </w:lvl>
+    <w:lvl w:ilvl="7" w:tplc="04050003" w:tentative="1">
+      <w:start w:val="1"/>
+      <w:numFmt w:val="bullet"/>
+      <w:lvlText w:val="o"/>
+      <w:lvlJc w:val="left"/>
+      <w:pPr>
+        <w:ind w:left="6611" w:hanging="360"/>
+      </w:pPr>
+      <w:rPr>
+        <w:rFonts w:ascii="Courier New" w:hAnsi="Courier New" w:cs="Courier New" w:hint="default"/>
+      </w:rPr>
+    </w:lvl>
+    <w:lvl w:ilvl="8" w:tplc="04050005" w:tentative="1">
+      <w:start w:val="1"/>
+      <w:numFmt w:val="bullet"/>
+      <w:lvlText w:val=""/>
+      <w:lvlJc w:val="left"/>
+      <w:pPr>
+        <w:ind w:left="7331" w:hanging="360"/>
+      </w:pPr>
+      <w:rPr>
+        <w:rFonts w:ascii="Wingdings" w:hAnsi="Wingdings" w:hint="default"/>
+      </w:rPr>
+    </w:lvl>
+  </w:abstractNum>
+  <w:abstractNum w:abstractNumId="16" w15:restartNumberingAfterBreak="0">
+    <w:nsid w:val="1F9C634D"/>
+    <w:multiLevelType w:val="hybridMultilevel"/>
+    <w:tmpl w:val="76BEBBB6"/>
+    <w:lvl w:ilvl="0" w:tplc="0405000F">
+      <w:start w:val="1"/>
+      <w:numFmt w:val="decimal"/>
+      <w:lvlText w:val="%1."/>
+      <w:lvlJc w:val="left"/>
+      <w:pPr>
+        <w:ind w:left="1571" w:hanging="360"/>
+      </w:pPr>
+    </w:lvl>
+    <w:lvl w:ilvl="1" w:tplc="04050019">
+      <w:start w:val="1"/>
+      <w:numFmt w:val="lowerLetter"/>
+      <w:lvlText w:val="%2."/>
+      <w:lvlJc w:val="left"/>
+      <w:pPr>
+        <w:ind w:left="2291" w:hanging="360"/>
+      </w:pPr>
+    </w:lvl>
+    <w:lvl w:ilvl="2" w:tplc="0405001B">
+      <w:start w:val="1"/>
+      <w:numFmt w:val="lowerRoman"/>
+      <w:lvlText w:val="%3."/>
+      <w:lvlJc w:val="right"/>
+      <w:pPr>
+        <w:ind w:left="3011" w:hanging="180"/>
+      </w:pPr>
+    </w:lvl>
+    <w:lvl w:ilvl="3" w:tplc="0405000F" w:tentative="1">
+      <w:start w:val="1"/>
+      <w:numFmt w:val="decimal"/>
+      <w:lvlText w:val="%4."/>
+      <w:lvlJc w:val="left"/>
+      <w:pPr>
+        <w:ind w:left="3731" w:hanging="360"/>
+      </w:pPr>
+    </w:lvl>
+    <w:lvl w:ilvl="4" w:tplc="04050019" w:tentative="1">
+      <w:start w:val="1"/>
+      <w:numFmt w:val="lowerLetter"/>
+      <w:lvlText w:val="%5."/>
+      <w:lvlJc w:val="left"/>
+      <w:pPr>
+        <w:ind w:left="4451" w:hanging="360"/>
+      </w:pPr>
+    </w:lvl>
+    <w:lvl w:ilvl="5" w:tplc="0405001B" w:tentative="1">
+      <w:start w:val="1"/>
+      <w:numFmt w:val="lowerRoman"/>
+      <w:lvlText w:val="%6."/>
+      <w:lvlJc w:val="right"/>
+      <w:pPr>
+        <w:ind w:left="5171" w:hanging="180"/>
+      </w:pPr>
+    </w:lvl>
+    <w:lvl w:ilvl="6" w:tplc="0405000F" w:tentative="1">
+      <w:start w:val="1"/>
+      <w:numFmt w:val="decimal"/>
+      <w:lvlText w:val="%7."/>
+      <w:lvlJc w:val="left"/>
+      <w:pPr>
+        <w:ind w:left="5891" w:hanging="360"/>
+      </w:pPr>
+    </w:lvl>
+    <w:lvl w:ilvl="7" w:tplc="04050019" w:tentative="1">
+      <w:start w:val="1"/>
+      <w:numFmt w:val="lowerLetter"/>
+      <w:lvlText w:val="%8."/>
+      <w:lvlJc w:val="left"/>
+      <w:pPr>
+        <w:ind w:left="6611" w:hanging="360"/>
+      </w:pPr>
+    </w:lvl>
+    <w:lvl w:ilvl="8" w:tplc="0405001B" w:tentative="1">
+      <w:start w:val="1"/>
+      <w:numFmt w:val="lowerRoman"/>
+      <w:lvlText w:val="%9."/>
+      <w:lvlJc w:val="right"/>
+      <w:pPr>
+        <w:ind w:left="7331" w:hanging="180"/>
+      </w:pPr>
+    </w:lvl>
+  </w:abstractNum>
+  <w:abstractNum w:abstractNumId="17" w15:restartNumberingAfterBreak="0">
     <w:nsid w:val="21EB5E40"/>
     <w:multiLevelType w:val="multilevel"/>
     <w:tmpl w:val="78EED2E0"/>
@@ -14703,7 +16121,7 @@
       </w:rPr>
     </w:lvl>
   </w:abstractNum>
-  <w:abstractNum w:abstractNumId="15" w15:restartNumberingAfterBreak="0">
+  <w:abstractNum w:abstractNumId="18" w15:restartNumberingAfterBreak="0">
     <w:nsid w:val="299867B1"/>
     <w:multiLevelType w:val="hybridMultilevel"/>
     <w:tmpl w:val="4F38951E"/>
@@ -14816,7 +16234,7 @@
       </w:rPr>
     </w:lvl>
   </w:abstractNum>
-  <w:abstractNum w:abstractNumId="16" w15:restartNumberingAfterBreak="0">
+  <w:abstractNum w:abstractNumId="19" w15:restartNumberingAfterBreak="0">
     <w:nsid w:val="2C5325D9"/>
     <w:multiLevelType w:val="hybridMultilevel"/>
     <w:tmpl w:val="4CEC5C9E"/>
@@ -14929,13 +16347,13 @@
       </w:rPr>
     </w:lvl>
   </w:abstractNum>
-  <w:abstractNum w:abstractNumId="17" w15:restartNumberingAfterBreak="0">
+  <w:abstractNum w:abstractNumId="20" w15:restartNumberingAfterBreak="0">
     <w:nsid w:val="2E6B075E"/>
     <w:multiLevelType w:val="multilevel"/>
     <w:tmpl w:val="9AA2C062"/>
     <w:numStyleLink w:val="Seznamslovan"/>
   </w:abstractNum>
-  <w:abstractNum w:abstractNumId="18" w15:restartNumberingAfterBreak="0">
+  <w:abstractNum w:abstractNumId="21" w15:restartNumberingAfterBreak="0">
     <w:nsid w:val="2EA65A19"/>
     <w:multiLevelType w:val="multilevel"/>
     <w:tmpl w:val="9AA2C062"/>
@@ -15052,19 +16470,19 @@
       </w:rPr>
     </w:lvl>
   </w:abstractNum>
-  <w:abstractNum w:abstractNumId="19" w15:restartNumberingAfterBreak="0">
+  <w:abstractNum w:abstractNumId="22" w15:restartNumberingAfterBreak="0">
     <w:nsid w:val="3022458A"/>
     <w:multiLevelType w:val="multilevel"/>
     <w:tmpl w:val="9AA2C062"/>
     <w:numStyleLink w:val="Seznamslovan"/>
   </w:abstractNum>
-  <w:abstractNum w:abstractNumId="20" w15:restartNumberingAfterBreak="0">
+  <w:abstractNum w:abstractNumId="23" w15:restartNumberingAfterBreak="0">
     <w:nsid w:val="324B3632"/>
     <w:multiLevelType w:val="multilevel"/>
     <w:tmpl w:val="9AA2C062"/>
     <w:numStyleLink w:val="Seznamslovan"/>
   </w:abstractNum>
-  <w:abstractNum w:abstractNumId="21" w15:restartNumberingAfterBreak="0">
+  <w:abstractNum w:abstractNumId="24" w15:restartNumberingAfterBreak="0">
     <w:nsid w:val="32E0663F"/>
     <w:multiLevelType w:val="multilevel"/>
     <w:tmpl w:val="FB88413A"/>
@@ -15199,7 +16617,7 @@
       </w:rPr>
     </w:lvl>
   </w:abstractNum>
-  <w:abstractNum w:abstractNumId="22" w15:restartNumberingAfterBreak="0">
+  <w:abstractNum w:abstractNumId="25" w15:restartNumberingAfterBreak="0">
     <w:nsid w:val="33951856"/>
     <w:multiLevelType w:val="multilevel"/>
     <w:tmpl w:val="3DE8382A"/>
@@ -15322,7 +16740,7 @@
       </w:rPr>
     </w:lvl>
   </w:abstractNum>
-  <w:abstractNum w:abstractNumId="23" w15:restartNumberingAfterBreak="0">
+  <w:abstractNum w:abstractNumId="26" w15:restartNumberingAfterBreak="0">
     <w:nsid w:val="355A09A8"/>
     <w:multiLevelType w:val="hybridMultilevel"/>
     <w:tmpl w:val="580633A6"/>
@@ -15408,7 +16826,7 @@
       </w:pPr>
     </w:lvl>
   </w:abstractNum>
-  <w:abstractNum w:abstractNumId="24" w15:restartNumberingAfterBreak="0">
+  <w:abstractNum w:abstractNumId="27" w15:restartNumberingAfterBreak="0">
     <w:nsid w:val="36825358"/>
     <w:multiLevelType w:val="hybridMultilevel"/>
     <w:tmpl w:val="8F5642C6"/>
@@ -15521,7 +16939,7 @@
       </w:rPr>
     </w:lvl>
   </w:abstractNum>
-  <w:abstractNum w:abstractNumId="25" w15:restartNumberingAfterBreak="0">
+  <w:abstractNum w:abstractNumId="28" w15:restartNumberingAfterBreak="0">
     <w:nsid w:val="36E1232D"/>
     <w:multiLevelType w:val="hybridMultilevel"/>
     <w:tmpl w:val="39B682D2"/>
@@ -15607,13 +17025,126 @@
       </w:pPr>
     </w:lvl>
   </w:abstractNum>
-  <w:abstractNum w:abstractNumId="26" w15:restartNumberingAfterBreak="0">
+  <w:abstractNum w:abstractNumId="29" w15:restartNumberingAfterBreak="0">
     <w:nsid w:val="38276116"/>
     <w:multiLevelType w:val="multilevel"/>
     <w:tmpl w:val="3DE8382A"/>
     <w:numStyleLink w:val="Seznamodrkov"/>
   </w:abstractNum>
-  <w:abstractNum w:abstractNumId="27" w15:restartNumberingAfterBreak="0">
+  <w:abstractNum w:abstractNumId="30" w15:restartNumberingAfterBreak="0">
+    <w:nsid w:val="3D2B5B33"/>
+    <w:multiLevelType w:val="hybridMultilevel"/>
+    <w:tmpl w:val="01068ADE"/>
+    <w:lvl w:ilvl="0" w:tplc="04050001">
+      <w:start w:val="1"/>
+      <w:numFmt w:val="bullet"/>
+      <w:lvlText w:val=""/>
+      <w:lvlJc w:val="left"/>
+      <w:pPr>
+        <w:ind w:left="1571" w:hanging="360"/>
+      </w:pPr>
+      <w:rPr>
+        <w:rFonts w:ascii="Symbol" w:hAnsi=